--- a/customer _details/KIRAN/SEP/SIRA/RANGAMMA/PURCHASE DETAILS.docx
+++ b/customer _details/KIRAN/SEP/SIRA/RANGAMMA/PURCHASE DETAILS.docx
@@ -180,10 +180,7 @@
     <w:p/>
     <w:p>
       <w:r>
-        <w:t>Tue Sep 04</w:t>
-      </w:r>
-      <w:r>
-        <w:t xml:space="preserve"> 05:45:31 PDT 2017</w:t>
+        <w:t>Tue Sep 04 05:45:31 PDT 2017</w:t>
       </w:r>
     </w:p>
     <w:p>
@@ -346,12 +343,7 @@
     <w:p/>
     <w:p>
       <w:r>
-        <w:t>Tue Sep 04</w:t>
-      </w:r>
-      <w:bookmarkStart w:id="0" w:name="_GoBack"/>
-      <w:bookmarkEnd w:id="0"/>
-      <w:r>
-        <w:t xml:space="preserve"> 05:45:34 PDT 2017</w:t>
+        <w:t>Tue Sep 04 05:45:34 PDT 2017</w:t>
       </w:r>
     </w:p>
     <w:p>
@@ -394,7 +386,6 @@
     </w:p>
     <w:p>
       <w:r>
-        <w:lastRenderedPageBreak/>
         <w:t>Number of KGs</w:t>
       </w:r>
       <w:r>
@@ -513,6 +504,605 @@
         <w:t>-</w:t>
       </w:r>
     </w:p>
+    <w:p/>
+    <w:p>
+      <w:pPr>
+        <w:pStyle w:val="PlainText"/>
+        <w:rPr>
+          <w:rFonts w:ascii="Courier New" w:hAnsi="Courier New" w:cs="Courier New"/>
+        </w:rPr>
+      </w:pPr>
+      <w:r>
+        <w:rPr>
+          <w:rFonts w:ascii="Courier New" w:hAnsi="Courier New" w:cs="Courier New"/>
+        </w:rPr>
+        <w:t>Tue Sep 11 12:41:43 PDT 2017</w:t>
+      </w:r>
+    </w:p>
+    <w:p>
+      <w:pPr>
+        <w:pStyle w:val="PlainText"/>
+        <w:rPr>
+          <w:rFonts w:ascii="Courier New" w:hAnsi="Courier New" w:cs="Courier New"/>
+        </w:rPr>
+      </w:pPr>
+      <w:r>
+        <w:rPr>
+          <w:rFonts w:ascii="Courier New" w:hAnsi="Courier New" w:cs="Courier New"/>
+        </w:rPr>
+        <w:t>---------------------------------------------------------------</w:t>
+      </w:r>
+    </w:p>
+    <w:p>
+      <w:pPr>
+        <w:pStyle w:val="PlainText"/>
+        <w:rPr>
+          <w:rFonts w:ascii="Courier New" w:hAnsi="Courier New" w:cs="Courier New"/>
+        </w:rPr>
+      </w:pPr>
+      <w:r>
+        <w:rPr>
+          <w:rFonts w:ascii="Courier New" w:hAnsi="Courier New" w:cs="Courier New"/>
+        </w:rPr>
+        <w:t>Person Name</w:t>
+      </w:r>
+      <w:r>
+        <w:rPr>
+          <w:rFonts w:ascii="Courier New" w:hAnsi="Courier New" w:cs="Courier New"/>
+        </w:rPr>
+        <w:tab/>
+      </w:r>
+      <w:r>
+        <w:rPr>
+          <w:rFonts w:ascii="Courier New" w:hAnsi="Courier New" w:cs="Courier New"/>
+        </w:rPr>
+        <w:tab/>
+      </w:r>
+      <w:r>
+        <w:rPr>
+          <w:rFonts w:ascii="Courier New" w:hAnsi="Courier New" w:cs="Courier New"/>
+        </w:rPr>
+        <w:tab/>
+      </w:r>
+      <w:r>
+        <w:rPr>
+          <w:rFonts w:ascii="Courier New" w:hAnsi="Courier New" w:cs="Courier New"/>
+        </w:rPr>
+        <w:tab/>
+        <w:t>- RANGAMMA</w:t>
+      </w:r>
+    </w:p>
+    <w:p>
+      <w:pPr>
+        <w:pStyle w:val="PlainText"/>
+        <w:rPr>
+          <w:rFonts w:ascii="Courier New" w:hAnsi="Courier New" w:cs="Courier New"/>
+        </w:rPr>
+      </w:pPr>
+      <w:r>
+        <w:rPr>
+          <w:rFonts w:ascii="Courier New" w:hAnsi="Courier New" w:cs="Courier New"/>
+        </w:rPr>
+        <w:t>Number of Pockets</w:t>
+      </w:r>
+      <w:r>
+        <w:rPr>
+          <w:rFonts w:ascii="Courier New" w:hAnsi="Courier New" w:cs="Courier New"/>
+        </w:rPr>
+        <w:tab/>
+      </w:r>
+      <w:r>
+        <w:rPr>
+          <w:rFonts w:ascii="Courier New" w:hAnsi="Courier New" w:cs="Courier New"/>
+        </w:rPr>
+        <w:tab/>
+      </w:r>
+      <w:r>
+        <w:rPr>
+          <w:rFonts w:ascii="Courier New" w:hAnsi="Courier New" w:cs="Courier New"/>
+        </w:rPr>
+        <w:tab/>
+        <w:t>- 1</w:t>
+      </w:r>
+    </w:p>
+    <w:p>
+      <w:pPr>
+        <w:pStyle w:val="PlainText"/>
+        <w:rPr>
+          <w:rFonts w:ascii="Courier New" w:hAnsi="Courier New" w:cs="Courier New"/>
+        </w:rPr>
+      </w:pPr>
+      <w:r>
+        <w:rPr>
+          <w:rFonts w:ascii="Courier New" w:hAnsi="Courier New" w:cs="Courier New"/>
+        </w:rPr>
+        <w:t>Number of KGs</w:t>
+      </w:r>
+      <w:r>
+        <w:rPr>
+          <w:rFonts w:ascii="Courier New" w:hAnsi="Courier New" w:cs="Courier New"/>
+        </w:rPr>
+        <w:tab/>
+      </w:r>
+      <w:r>
+        <w:rPr>
+          <w:rFonts w:ascii="Courier New" w:hAnsi="Courier New" w:cs="Courier New"/>
+        </w:rPr>
+        <w:tab/>
+      </w:r>
+      <w:r>
+        <w:rPr>
+          <w:rFonts w:ascii="Courier New" w:hAnsi="Courier New" w:cs="Courier New"/>
+        </w:rPr>
+        <w:tab/>
+        <w:t>- 64</w:t>
+      </w:r>
+    </w:p>
+    <w:p>
+      <w:pPr>
+        <w:pStyle w:val="PlainText"/>
+        <w:rPr>
+          <w:rFonts w:ascii="Courier New" w:hAnsi="Courier New" w:cs="Courier New"/>
+        </w:rPr>
+      </w:pPr>
+      <w:r>
+        <w:rPr>
+          <w:rFonts w:ascii="Courier New" w:hAnsi="Courier New" w:cs="Courier New"/>
+        </w:rPr>
+        <w:t>Rate</w:t>
+      </w:r>
+      <w:r>
+        <w:rPr>
+          <w:rFonts w:ascii="Courier New" w:hAnsi="Courier New" w:cs="Courier New"/>
+        </w:rPr>
+        <w:tab/>
+      </w:r>
+      <w:r>
+        <w:rPr>
+          <w:rFonts w:ascii="Courier New" w:hAnsi="Courier New" w:cs="Courier New"/>
+        </w:rPr>
+        <w:tab/>
+      </w:r>
+      <w:r>
+        <w:rPr>
+          <w:rFonts w:ascii="Courier New" w:hAnsi="Courier New" w:cs="Courier New"/>
+        </w:rPr>
+        <w:tab/>
+      </w:r>
+      <w:r>
+        <w:rPr>
+          <w:rFonts w:ascii="Courier New" w:hAnsi="Courier New" w:cs="Courier New"/>
+        </w:rPr>
+        <w:tab/>
+      </w:r>
+      <w:r>
+        <w:rPr>
+          <w:rFonts w:ascii="Courier New" w:hAnsi="Courier New" w:cs="Courier New"/>
+        </w:rPr>
+        <w:tab/>
+        <w:t>- 16</w:t>
+      </w:r>
+    </w:p>
+    <w:p>
+      <w:pPr>
+        <w:pStyle w:val="PlainText"/>
+        <w:rPr>
+          <w:rFonts w:ascii="Courier New" w:hAnsi="Courier New" w:cs="Courier New"/>
+        </w:rPr>
+      </w:pPr>
+      <w:r>
+        <w:rPr>
+          <w:rFonts w:ascii="Courier New" w:hAnsi="Courier New" w:cs="Courier New"/>
+        </w:rPr>
+        <w:t>Total Price</w:t>
+      </w:r>
+      <w:r>
+        <w:rPr>
+          <w:rFonts w:ascii="Courier New" w:hAnsi="Courier New" w:cs="Courier New"/>
+        </w:rPr>
+        <w:tab/>
+      </w:r>
+      <w:r>
+        <w:rPr>
+          <w:rFonts w:ascii="Courier New" w:hAnsi="Courier New" w:cs="Courier New"/>
+        </w:rPr>
+        <w:tab/>
+      </w:r>
+      <w:r>
+        <w:rPr>
+          <w:rFonts w:ascii="Courier New" w:hAnsi="Courier New" w:cs="Courier New"/>
+        </w:rPr>
+        <w:tab/>
+      </w:r>
+      <w:r>
+        <w:rPr>
+          <w:rFonts w:ascii="Courier New" w:hAnsi="Courier New" w:cs="Courier New"/>
+        </w:rPr>
+        <w:tab/>
+        <w:t>- 1024.0</w:t>
+      </w:r>
+    </w:p>
+    <w:p>
+      <w:pPr>
+        <w:pStyle w:val="PlainText"/>
+        <w:rPr>
+          <w:rFonts w:ascii="Courier New" w:hAnsi="Courier New" w:cs="Courier New"/>
+          <w:color w:val="FF0000"/>
+        </w:rPr>
+      </w:pPr>
+      <w:r>
+        <w:rPr>
+          <w:rFonts w:ascii="Courier New" w:hAnsi="Courier New" w:cs="Courier New"/>
+          <w:color w:val="FF0000"/>
+        </w:rPr>
+        <w:t>Amount Received</w:t>
+      </w:r>
+      <w:r>
+        <w:rPr>
+          <w:rFonts w:ascii="Courier New" w:hAnsi="Courier New" w:cs="Courier New"/>
+          <w:color w:val="FF0000"/>
+        </w:rPr>
+        <w:tab/>
+      </w:r>
+      <w:r>
+        <w:rPr>
+          <w:rFonts w:ascii="Courier New" w:hAnsi="Courier New" w:cs="Courier New"/>
+          <w:color w:val="FF0000"/>
+        </w:rPr>
+        <w:tab/>
+      </w:r>
+      <w:r>
+        <w:rPr>
+          <w:rFonts w:ascii="Courier New" w:hAnsi="Courier New" w:cs="Courier New"/>
+          <w:color w:val="FF0000"/>
+        </w:rPr>
+        <w:tab/>
+        <w:t>- 10000</w:t>
+      </w:r>
+    </w:p>
+    <w:p>
+      <w:pPr>
+        <w:pStyle w:val="PlainText"/>
+        <w:rPr>
+          <w:rFonts w:ascii="Courier New" w:hAnsi="Courier New" w:cs="Courier New"/>
+          <w:b/>
+        </w:rPr>
+      </w:pPr>
+      <w:r>
+        <w:rPr>
+          <w:rFonts w:ascii="Courier New" w:hAnsi="Courier New" w:cs="Courier New"/>
+          <w:b/>
+        </w:rPr>
+        <w:t>Amount balance</w:t>
+      </w:r>
+      <w:r>
+        <w:rPr>
+          <w:rFonts w:ascii="Courier New" w:hAnsi="Courier New" w:cs="Courier New"/>
+          <w:b/>
+        </w:rPr>
+        <w:tab/>
+      </w:r>
+      <w:r>
+        <w:rPr>
+          <w:rFonts w:ascii="Courier New" w:hAnsi="Courier New" w:cs="Courier New"/>
+          <w:b/>
+        </w:rPr>
+        <w:tab/>
+      </w:r>
+      <w:r>
+        <w:rPr>
+          <w:rFonts w:ascii="Courier New" w:hAnsi="Courier New" w:cs="Courier New"/>
+          <w:b/>
+        </w:rPr>
+        <w:tab/>
+        <w:t>- 12975.0</w:t>
+      </w:r>
+    </w:p>
+    <w:p>
+      <w:pPr>
+        <w:pStyle w:val="PlainText"/>
+        <w:rPr>
+          <w:rFonts w:ascii="Courier New" w:hAnsi="Courier New" w:cs="Courier New"/>
+        </w:rPr>
+      </w:pPr>
+      <w:r>
+        <w:rPr>
+          <w:rFonts w:ascii="Courier New" w:hAnsi="Courier New" w:cs="Courier New"/>
+        </w:rPr>
+        <w:t>Amount Received mode</w:t>
+      </w:r>
+      <w:r>
+        <w:rPr>
+          <w:rFonts w:ascii="Courier New" w:hAnsi="Courier New" w:cs="Courier New"/>
+        </w:rPr>
+        <w:tab/>
+      </w:r>
+      <w:r>
+        <w:rPr>
+          <w:rFonts w:ascii="Courier New" w:hAnsi="Courier New" w:cs="Courier New"/>
+        </w:rPr>
+        <w:tab/>
+        <w:t>- CASH</w:t>
+      </w:r>
+    </w:p>
+    <w:p>
+      <w:pPr>
+        <w:pStyle w:val="PlainText"/>
+        <w:rPr>
+          <w:rFonts w:ascii="Courier New" w:hAnsi="Courier New" w:cs="Courier New"/>
+        </w:rPr>
+      </w:pPr>
+    </w:p>
+    <w:p>
+      <w:pPr>
+        <w:pStyle w:val="PlainText"/>
+        <w:rPr>
+          <w:rFonts w:ascii="Courier New" w:hAnsi="Courier New" w:cs="Courier New"/>
+        </w:rPr>
+      </w:pPr>
+      <w:r>
+        <w:rPr>
+          <w:rFonts w:ascii="Courier New" w:hAnsi="Courier New" w:cs="Courier New"/>
+        </w:rPr>
+        <w:t>Tue Sep 11</w:t>
+      </w:r>
+      <w:r>
+        <w:rPr>
+          <w:rFonts w:ascii="Courier New" w:hAnsi="Courier New" w:cs="Courier New"/>
+        </w:rPr>
+        <w:t xml:space="preserve"> 13:06:37 PDT 2017</w:t>
+      </w:r>
+    </w:p>
+    <w:p>
+      <w:pPr>
+        <w:pStyle w:val="PlainText"/>
+        <w:rPr>
+          <w:rFonts w:ascii="Courier New" w:hAnsi="Courier New" w:cs="Courier New"/>
+        </w:rPr>
+      </w:pPr>
+      <w:r>
+        <w:rPr>
+          <w:rFonts w:ascii="Courier New" w:hAnsi="Courier New" w:cs="Courier New"/>
+        </w:rPr>
+        <w:t>---------------------------------------------------------------</w:t>
+      </w:r>
+    </w:p>
+    <w:p>
+      <w:pPr>
+        <w:pStyle w:val="PlainText"/>
+        <w:rPr>
+          <w:rFonts w:ascii="Courier New" w:hAnsi="Courier New" w:cs="Courier New"/>
+        </w:rPr>
+      </w:pPr>
+      <w:r>
+        <w:rPr>
+          <w:rFonts w:ascii="Courier New" w:hAnsi="Courier New" w:cs="Courier New"/>
+        </w:rPr>
+        <w:t>Person Name</w:t>
+      </w:r>
+      <w:r>
+        <w:rPr>
+          <w:rFonts w:ascii="Courier New" w:hAnsi="Courier New" w:cs="Courier New"/>
+        </w:rPr>
+        <w:tab/>
+      </w:r>
+      <w:r>
+        <w:rPr>
+          <w:rFonts w:ascii="Courier New" w:hAnsi="Courier New" w:cs="Courier New"/>
+        </w:rPr>
+        <w:tab/>
+      </w:r>
+      <w:r>
+        <w:rPr>
+          <w:rFonts w:ascii="Courier New" w:hAnsi="Courier New" w:cs="Courier New"/>
+        </w:rPr>
+        <w:tab/>
+      </w:r>
+      <w:r>
+        <w:rPr>
+          <w:rFonts w:ascii="Courier New" w:hAnsi="Courier New" w:cs="Courier New"/>
+        </w:rPr>
+        <w:tab/>
+        <w:t>- RANGAMMA</w:t>
+      </w:r>
+    </w:p>
+    <w:p>
+      <w:pPr>
+        <w:pStyle w:val="PlainText"/>
+        <w:rPr>
+          <w:rFonts w:ascii="Courier New" w:hAnsi="Courier New" w:cs="Courier New"/>
+        </w:rPr>
+      </w:pPr>
+      <w:r>
+        <w:rPr>
+          <w:rFonts w:ascii="Courier New" w:hAnsi="Courier New" w:cs="Courier New"/>
+        </w:rPr>
+        <w:t>Number of Pockets</w:t>
+      </w:r>
+      <w:r>
+        <w:rPr>
+          <w:rFonts w:ascii="Courier New" w:hAnsi="Courier New" w:cs="Courier New"/>
+        </w:rPr>
+        <w:tab/>
+      </w:r>
+      <w:r>
+        <w:rPr>
+          <w:rFonts w:ascii="Courier New" w:hAnsi="Courier New" w:cs="Courier New"/>
+        </w:rPr>
+        <w:tab/>
+      </w:r>
+      <w:r>
+        <w:rPr>
+          <w:rFonts w:ascii="Courier New" w:hAnsi="Courier New" w:cs="Courier New"/>
+        </w:rPr>
+        <w:tab/>
+        <w:t>- 1</w:t>
+      </w:r>
+    </w:p>
+    <w:p>
+      <w:pPr>
+        <w:pStyle w:val="PlainText"/>
+        <w:rPr>
+          <w:rFonts w:ascii="Courier New" w:hAnsi="Courier New" w:cs="Courier New"/>
+        </w:rPr>
+      </w:pPr>
+      <w:r>
+        <w:rPr>
+          <w:rFonts w:ascii="Courier New" w:hAnsi="Courier New" w:cs="Courier New"/>
+        </w:rPr>
+        <w:t>Number of KGs</w:t>
+      </w:r>
+      <w:r>
+        <w:rPr>
+          <w:rFonts w:ascii="Courier New" w:hAnsi="Courier New" w:cs="Courier New"/>
+        </w:rPr>
+        <w:tab/>
+      </w:r>
+      <w:r>
+        <w:rPr>
+          <w:rFonts w:ascii="Courier New" w:hAnsi="Courier New" w:cs="Courier New"/>
+        </w:rPr>
+        <w:tab/>
+      </w:r>
+      <w:r>
+        <w:rPr>
+          <w:rFonts w:ascii="Courier New" w:hAnsi="Courier New" w:cs="Courier New"/>
+        </w:rPr>
+        <w:tab/>
+        <w:t>- 103</w:t>
+      </w:r>
+    </w:p>
+    <w:p>
+      <w:pPr>
+        <w:pStyle w:val="PlainText"/>
+        <w:rPr>
+          <w:rFonts w:ascii="Courier New" w:hAnsi="Courier New" w:cs="Courier New"/>
+        </w:rPr>
+      </w:pPr>
+      <w:r>
+        <w:rPr>
+          <w:rFonts w:ascii="Courier New" w:hAnsi="Courier New" w:cs="Courier New"/>
+        </w:rPr>
+        <w:t>Rate</w:t>
+      </w:r>
+      <w:r>
+        <w:rPr>
+          <w:rFonts w:ascii="Courier New" w:hAnsi="Courier New" w:cs="Courier New"/>
+        </w:rPr>
+        <w:tab/>
+      </w:r>
+      <w:r>
+        <w:rPr>
+          <w:rFonts w:ascii="Courier New" w:hAnsi="Courier New" w:cs="Courier New"/>
+        </w:rPr>
+        <w:tab/>
+      </w:r>
+      <w:r>
+        <w:rPr>
+          <w:rFonts w:ascii="Courier New" w:hAnsi="Courier New" w:cs="Courier New"/>
+        </w:rPr>
+        <w:tab/>
+      </w:r>
+      <w:r>
+        <w:rPr>
+          <w:rFonts w:ascii="Courier New" w:hAnsi="Courier New" w:cs="Courier New"/>
+        </w:rPr>
+        <w:tab/>
+      </w:r>
+      <w:r>
+        <w:rPr>
+          <w:rFonts w:ascii="Courier New" w:hAnsi="Courier New" w:cs="Courier New"/>
+        </w:rPr>
+        <w:tab/>
+        <w:t>- 20</w:t>
+      </w:r>
+    </w:p>
+    <w:p>
+      <w:pPr>
+        <w:pStyle w:val="PlainText"/>
+        <w:rPr>
+          <w:rFonts w:ascii="Courier New" w:hAnsi="Courier New" w:cs="Courier New"/>
+        </w:rPr>
+      </w:pPr>
+      <w:r>
+        <w:rPr>
+          <w:rFonts w:ascii="Courier New" w:hAnsi="Courier New" w:cs="Courier New"/>
+        </w:rPr>
+        <w:t>Total Price</w:t>
+      </w:r>
+      <w:r>
+        <w:rPr>
+          <w:rFonts w:ascii="Courier New" w:hAnsi="Courier New" w:cs="Courier New"/>
+        </w:rPr>
+        <w:tab/>
+      </w:r>
+      <w:r>
+        <w:rPr>
+          <w:rFonts w:ascii="Courier New" w:hAnsi="Courier New" w:cs="Courier New"/>
+        </w:rPr>
+        <w:tab/>
+      </w:r>
+      <w:r>
+        <w:rPr>
+          <w:rFonts w:ascii="Courier New" w:hAnsi="Courier New" w:cs="Courier New"/>
+        </w:rPr>
+        <w:tab/>
+      </w:r>
+      <w:r>
+        <w:rPr>
+          <w:rFonts w:ascii="Courier New" w:hAnsi="Courier New" w:cs="Courier New"/>
+        </w:rPr>
+        <w:tab/>
+        <w:t>- 2060.0</w:t>
+      </w:r>
+    </w:p>
+    <w:p>
+      <w:pPr>
+        <w:pStyle w:val="PlainText"/>
+        <w:rPr>
+          <w:rFonts w:ascii="Courier New" w:hAnsi="Courier New" w:cs="Courier New"/>
+          <w:b/>
+        </w:rPr>
+      </w:pPr>
+      <w:r>
+        <w:rPr>
+          <w:rFonts w:ascii="Courier New" w:hAnsi="Courier New" w:cs="Courier New"/>
+          <w:b/>
+        </w:rPr>
+        <w:t>Amount balance</w:t>
+      </w:r>
+      <w:r>
+        <w:rPr>
+          <w:rFonts w:ascii="Courier New" w:hAnsi="Courier New" w:cs="Courier New"/>
+          <w:b/>
+        </w:rPr>
+        <w:tab/>
+      </w:r>
+      <w:r>
+        <w:rPr>
+          <w:rFonts w:ascii="Courier New" w:hAnsi="Courier New" w:cs="Courier New"/>
+          <w:b/>
+        </w:rPr>
+        <w:tab/>
+      </w:r>
+      <w:r>
+        <w:rPr>
+          <w:rFonts w:ascii="Courier New" w:hAnsi="Courier New" w:cs="Courier New"/>
+          <w:b/>
+        </w:rPr>
+        <w:tab/>
+        <w:t>- 15035.0</w:t>
+      </w:r>
+    </w:p>
+    <w:p>
+      <w:pPr>
+        <w:pStyle w:val="PlainText"/>
+        <w:rPr>
+          <w:rFonts w:ascii="Courier New" w:hAnsi="Courier New" w:cs="Courier New"/>
+        </w:rPr>
+      </w:pPr>
+    </w:p>
+    <w:p/>
     <w:p/>
     <w:p/>
     <w:p/>
@@ -952,6 +1542,34 @@
     <w:semiHidden/>
     <w:unhideWhenUsed/>
   </w:style>
+  <w:style w:type="paragraph" w:styleId="PlainText">
+    <w:name w:val="Plain Text"/>
+    <w:basedOn w:val="Normal"/>
+    <w:link w:val="PlainTextChar"/>
+    <w:uiPriority w:val="99"/>
+    <w:semiHidden/>
+    <w:unhideWhenUsed/>
+    <w:pPr>
+      <w:spacing w:after="0" w:line="240" w:lineRule="auto"/>
+    </w:pPr>
+    <w:rPr>
+      <w:rFonts w:ascii="Consolas" w:hAnsi="Consolas"/>
+      <w:sz w:val="21"/>
+      <w:szCs w:val="21"/>
+    </w:rPr>
+  </w:style>
+  <w:style w:type="character" w:customStyle="1" w:styleId="PlainTextChar">
+    <w:name w:val="Plain Text Char"/>
+    <w:basedOn w:val="DefaultParagraphFont"/>
+    <w:link w:val="PlainText"/>
+    <w:uiPriority w:val="99"/>
+    <w:semiHidden/>
+    <w:rPr>
+      <w:rFonts w:ascii="Consolas" w:hAnsi="Consolas"/>
+      <w:sz w:val="21"/>
+      <w:szCs w:val="21"/>
+    </w:rPr>
+  </w:style>
 </w:styles>
 </file>
 

--- a/customer _details/KIRAN/SEP/SIRA/RANGAMMA/PURCHASE DETAILS.docx
+++ b/customer _details/KIRAN/SEP/SIRA/RANGAMMA/PURCHASE DETAILS.docx
@@ -844,13 +844,7 @@
         <w:rPr>
           <w:rFonts w:ascii="Courier New" w:hAnsi="Courier New" w:cs="Courier New"/>
         </w:rPr>
-        <w:t>Tue Sep 11</w:t>
-      </w:r>
-      <w:r>
-        <w:rPr>
-          <w:rFonts w:ascii="Courier New" w:hAnsi="Courier New" w:cs="Courier New"/>
-        </w:rPr>
-        <w:t xml:space="preserve"> 13:06:37 PDT 2017</w:t>
+        <w:t>Tue Sep 11 13:06:37 PDT 2017</w:t>
       </w:r>
     </w:p>
     <w:p>
@@ -1093,6 +1087,621 @@
         <w:tab/>
         <w:t>- 15035.0</w:t>
       </w:r>
+    </w:p>
+    <w:p>
+      <w:pPr>
+        <w:pStyle w:val="PlainText"/>
+        <w:rPr>
+          <w:rFonts w:ascii="Courier New" w:hAnsi="Courier New" w:cs="Courier New"/>
+          <w:b/>
+        </w:rPr>
+      </w:pPr>
+    </w:p>
+    <w:p>
+      <w:pPr>
+        <w:pStyle w:val="PlainText"/>
+        <w:rPr>
+          <w:rFonts w:ascii="Courier New" w:hAnsi="Courier New" w:cs="Courier New"/>
+        </w:rPr>
+      </w:pPr>
+      <w:r>
+        <w:rPr>
+          <w:rFonts w:ascii="Courier New" w:hAnsi="Courier New" w:cs="Courier New"/>
+        </w:rPr>
+        <w:t>Tue Sep 18</w:t>
+      </w:r>
+      <w:r>
+        <w:rPr>
+          <w:rFonts w:ascii="Courier New" w:hAnsi="Courier New" w:cs="Courier New"/>
+        </w:rPr>
+        <w:t xml:space="preserve"> 12:21:03 PDT 2017</w:t>
+      </w:r>
+    </w:p>
+    <w:p>
+      <w:pPr>
+        <w:pStyle w:val="PlainText"/>
+        <w:rPr>
+          <w:rFonts w:ascii="Courier New" w:hAnsi="Courier New" w:cs="Courier New"/>
+        </w:rPr>
+      </w:pPr>
+      <w:r>
+        <w:rPr>
+          <w:rFonts w:ascii="Courier New" w:hAnsi="Courier New" w:cs="Courier New"/>
+        </w:rPr>
+        <w:t>Person Name</w:t>
+      </w:r>
+      <w:r>
+        <w:rPr>
+          <w:rFonts w:ascii="Courier New" w:hAnsi="Courier New" w:cs="Courier New"/>
+        </w:rPr>
+        <w:tab/>
+      </w:r>
+      <w:r>
+        <w:rPr>
+          <w:rFonts w:ascii="Courier New" w:hAnsi="Courier New" w:cs="Courier New"/>
+        </w:rPr>
+        <w:tab/>
+      </w:r>
+      <w:r>
+        <w:rPr>
+          <w:rFonts w:ascii="Courier New" w:hAnsi="Courier New" w:cs="Courier New"/>
+        </w:rPr>
+        <w:tab/>
+      </w:r>
+      <w:r>
+        <w:rPr>
+          <w:rFonts w:ascii="Courier New" w:hAnsi="Courier New" w:cs="Courier New"/>
+        </w:rPr>
+        <w:tab/>
+        <w:t>- RANGAMMA</w:t>
+      </w:r>
+    </w:p>
+    <w:p>
+      <w:pPr>
+        <w:pStyle w:val="PlainText"/>
+        <w:rPr>
+          <w:rFonts w:ascii="Courier New" w:hAnsi="Courier New" w:cs="Courier New"/>
+        </w:rPr>
+      </w:pPr>
+      <w:r>
+        <w:rPr>
+          <w:rFonts w:ascii="Courier New" w:hAnsi="Courier New" w:cs="Courier New"/>
+        </w:rPr>
+        <w:t>---------------------------------------------------------------</w:t>
+      </w:r>
+    </w:p>
+    <w:p>
+      <w:pPr>
+        <w:pStyle w:val="PlainText"/>
+        <w:rPr>
+          <w:rFonts w:ascii="Courier New" w:hAnsi="Courier New" w:cs="Courier New"/>
+        </w:rPr>
+      </w:pPr>
+      <w:r>
+        <w:rPr>
+          <w:rFonts w:ascii="Courier New" w:hAnsi="Courier New" w:cs="Courier New"/>
+        </w:rPr>
+        <w:t>Item Name</w:t>
+      </w:r>
+      <w:r>
+        <w:rPr>
+          <w:rFonts w:ascii="Courier New" w:hAnsi="Courier New" w:cs="Courier New"/>
+        </w:rPr>
+        <w:tab/>
+      </w:r>
+      <w:r>
+        <w:rPr>
+          <w:rFonts w:ascii="Courier New" w:hAnsi="Courier New" w:cs="Courier New"/>
+        </w:rPr>
+        <w:tab/>
+      </w:r>
+      <w:r>
+        <w:rPr>
+          <w:rFonts w:ascii="Courier New" w:hAnsi="Courier New" w:cs="Courier New"/>
+        </w:rPr>
+        <w:tab/>
+      </w:r>
+      <w:r>
+        <w:rPr>
+          <w:rFonts w:ascii="Courier New" w:hAnsi="Courier New" w:cs="Courier New"/>
+        </w:rPr>
+        <w:tab/>
+        <w:t>- BEET</w:t>
+      </w:r>
+    </w:p>
+    <w:p>
+      <w:pPr>
+        <w:pStyle w:val="PlainText"/>
+        <w:rPr>
+          <w:rFonts w:ascii="Courier New" w:hAnsi="Courier New" w:cs="Courier New"/>
+        </w:rPr>
+      </w:pPr>
+      <w:r>
+        <w:rPr>
+          <w:rFonts w:ascii="Courier New" w:hAnsi="Courier New" w:cs="Courier New"/>
+        </w:rPr>
+        <w:t>Number of Pockets</w:t>
+      </w:r>
+      <w:r>
+        <w:rPr>
+          <w:rFonts w:ascii="Courier New" w:hAnsi="Courier New" w:cs="Courier New"/>
+        </w:rPr>
+        <w:tab/>
+      </w:r>
+      <w:r>
+        <w:rPr>
+          <w:rFonts w:ascii="Courier New" w:hAnsi="Courier New" w:cs="Courier New"/>
+        </w:rPr>
+        <w:tab/>
+      </w:r>
+      <w:r>
+        <w:rPr>
+          <w:rFonts w:ascii="Courier New" w:hAnsi="Courier New" w:cs="Courier New"/>
+        </w:rPr>
+        <w:tab/>
+        <w:t>- 1</w:t>
+      </w:r>
+    </w:p>
+    <w:p>
+      <w:pPr>
+        <w:pStyle w:val="PlainText"/>
+        <w:rPr>
+          <w:rFonts w:ascii="Courier New" w:hAnsi="Courier New" w:cs="Courier New"/>
+        </w:rPr>
+      </w:pPr>
+      <w:r>
+        <w:rPr>
+          <w:rFonts w:ascii="Courier New" w:hAnsi="Courier New" w:cs="Courier New"/>
+        </w:rPr>
+        <w:t>Number of KGs</w:t>
+      </w:r>
+      <w:r>
+        <w:rPr>
+          <w:rFonts w:ascii="Courier New" w:hAnsi="Courier New" w:cs="Courier New"/>
+        </w:rPr>
+        <w:tab/>
+      </w:r>
+      <w:r>
+        <w:rPr>
+          <w:rFonts w:ascii="Courier New" w:hAnsi="Courier New" w:cs="Courier New"/>
+        </w:rPr>
+        <w:tab/>
+      </w:r>
+      <w:r>
+        <w:rPr>
+          <w:rFonts w:ascii="Courier New" w:hAnsi="Courier New" w:cs="Courier New"/>
+        </w:rPr>
+        <w:tab/>
+        <w:t>- 55</w:t>
+      </w:r>
+    </w:p>
+    <w:p>
+      <w:pPr>
+        <w:pStyle w:val="PlainText"/>
+        <w:rPr>
+          <w:rFonts w:ascii="Courier New" w:hAnsi="Courier New" w:cs="Courier New"/>
+        </w:rPr>
+      </w:pPr>
+      <w:r>
+        <w:rPr>
+          <w:rFonts w:ascii="Courier New" w:hAnsi="Courier New" w:cs="Courier New"/>
+        </w:rPr>
+        <w:t>Rate</w:t>
+      </w:r>
+      <w:r>
+        <w:rPr>
+          <w:rFonts w:ascii="Courier New" w:hAnsi="Courier New" w:cs="Courier New"/>
+        </w:rPr>
+        <w:tab/>
+      </w:r>
+      <w:r>
+        <w:rPr>
+          <w:rFonts w:ascii="Courier New" w:hAnsi="Courier New" w:cs="Courier New"/>
+        </w:rPr>
+        <w:tab/>
+      </w:r>
+      <w:r>
+        <w:rPr>
+          <w:rFonts w:ascii="Courier New" w:hAnsi="Courier New" w:cs="Courier New"/>
+        </w:rPr>
+        <w:tab/>
+      </w:r>
+      <w:r>
+        <w:rPr>
+          <w:rFonts w:ascii="Courier New" w:hAnsi="Courier New" w:cs="Courier New"/>
+        </w:rPr>
+        <w:tab/>
+      </w:r>
+      <w:r>
+        <w:rPr>
+          <w:rFonts w:ascii="Courier New" w:hAnsi="Courier New" w:cs="Courier New"/>
+        </w:rPr>
+        <w:tab/>
+        <w:t>- 20</w:t>
+      </w:r>
+    </w:p>
+    <w:p>
+      <w:pPr>
+        <w:pStyle w:val="PlainText"/>
+        <w:rPr>
+          <w:rFonts w:ascii="Courier New" w:hAnsi="Courier New" w:cs="Courier New"/>
+        </w:rPr>
+      </w:pPr>
+      <w:r>
+        <w:rPr>
+          <w:rFonts w:ascii="Courier New" w:hAnsi="Courier New" w:cs="Courier New"/>
+        </w:rPr>
+        <w:t>Total Price</w:t>
+      </w:r>
+      <w:r>
+        <w:rPr>
+          <w:rFonts w:ascii="Courier New" w:hAnsi="Courier New" w:cs="Courier New"/>
+        </w:rPr>
+        <w:tab/>
+      </w:r>
+      <w:r>
+        <w:rPr>
+          <w:rFonts w:ascii="Courier New" w:hAnsi="Courier New" w:cs="Courier New"/>
+        </w:rPr>
+        <w:tab/>
+      </w:r>
+      <w:r>
+        <w:rPr>
+          <w:rFonts w:ascii="Courier New" w:hAnsi="Courier New" w:cs="Courier New"/>
+        </w:rPr>
+        <w:tab/>
+      </w:r>
+      <w:r>
+        <w:rPr>
+          <w:rFonts w:ascii="Courier New" w:hAnsi="Courier New" w:cs="Courier New"/>
+        </w:rPr>
+        <w:tab/>
+        <w:t>- 1100.0</w:t>
+      </w:r>
+    </w:p>
+    <w:p>
+      <w:pPr>
+        <w:pStyle w:val="PlainText"/>
+        <w:rPr>
+          <w:rFonts w:ascii="Courier New" w:hAnsi="Courier New" w:cs="Courier New"/>
+          <w:color w:val="FF0000"/>
+        </w:rPr>
+      </w:pPr>
+      <w:r>
+        <w:rPr>
+          <w:rFonts w:ascii="Courier New" w:hAnsi="Courier New" w:cs="Courier New"/>
+          <w:color w:val="FF0000"/>
+        </w:rPr>
+        <w:t>Amount Received</w:t>
+      </w:r>
+      <w:r>
+        <w:rPr>
+          <w:rFonts w:ascii="Courier New" w:hAnsi="Courier New" w:cs="Courier New"/>
+          <w:color w:val="FF0000"/>
+        </w:rPr>
+        <w:tab/>
+      </w:r>
+      <w:r>
+        <w:rPr>
+          <w:rFonts w:ascii="Courier New" w:hAnsi="Courier New" w:cs="Courier New"/>
+          <w:color w:val="FF0000"/>
+        </w:rPr>
+        <w:tab/>
+      </w:r>
+      <w:r>
+        <w:rPr>
+          <w:rFonts w:ascii="Courier New" w:hAnsi="Courier New" w:cs="Courier New"/>
+          <w:color w:val="FF0000"/>
+        </w:rPr>
+        <w:tab/>
+        <w:t>- 4000</w:t>
+      </w:r>
+    </w:p>
+    <w:p>
+      <w:pPr>
+        <w:pStyle w:val="PlainText"/>
+        <w:rPr>
+          <w:rFonts w:ascii="Courier New" w:hAnsi="Courier New" w:cs="Courier New"/>
+        </w:rPr>
+      </w:pPr>
+      <w:r>
+        <w:rPr>
+          <w:rFonts w:ascii="Courier New" w:hAnsi="Courier New" w:cs="Courier New"/>
+        </w:rPr>
+        <w:t>Amount balance</w:t>
+      </w:r>
+      <w:r>
+        <w:rPr>
+          <w:rFonts w:ascii="Courier New" w:hAnsi="Courier New" w:cs="Courier New"/>
+        </w:rPr>
+        <w:tab/>
+      </w:r>
+      <w:r>
+        <w:rPr>
+          <w:rFonts w:ascii="Courier New" w:hAnsi="Courier New" w:cs="Courier New"/>
+        </w:rPr>
+        <w:tab/>
+      </w:r>
+      <w:r>
+        <w:rPr>
+          <w:rFonts w:ascii="Courier New" w:hAnsi="Courier New" w:cs="Courier New"/>
+        </w:rPr>
+        <w:tab/>
+        <w:t>- 12135.0</w:t>
+      </w:r>
+    </w:p>
+    <w:p>
+      <w:pPr>
+        <w:pStyle w:val="PlainText"/>
+        <w:rPr>
+          <w:rFonts w:ascii="Courier New" w:hAnsi="Courier New" w:cs="Courier New"/>
+        </w:rPr>
+      </w:pPr>
+    </w:p>
+    <w:p>
+      <w:pPr>
+        <w:pStyle w:val="PlainText"/>
+        <w:rPr>
+          <w:rFonts w:ascii="Courier New" w:hAnsi="Courier New" w:cs="Courier New"/>
+        </w:rPr>
+      </w:pPr>
+      <w:r>
+        <w:rPr>
+          <w:rFonts w:ascii="Courier New" w:hAnsi="Courier New" w:cs="Courier New"/>
+        </w:rPr>
+        <w:t>Item Name</w:t>
+      </w:r>
+      <w:r>
+        <w:rPr>
+          <w:rFonts w:ascii="Courier New" w:hAnsi="Courier New" w:cs="Courier New"/>
+        </w:rPr>
+        <w:tab/>
+      </w:r>
+      <w:r>
+        <w:rPr>
+          <w:rFonts w:ascii="Courier New" w:hAnsi="Courier New" w:cs="Courier New"/>
+        </w:rPr>
+        <w:tab/>
+      </w:r>
+      <w:r>
+        <w:rPr>
+          <w:rFonts w:ascii="Courier New" w:hAnsi="Courier New" w:cs="Courier New"/>
+        </w:rPr>
+        <w:tab/>
+      </w:r>
+      <w:r>
+        <w:rPr>
+          <w:rFonts w:ascii="Courier New" w:hAnsi="Courier New" w:cs="Courier New"/>
+        </w:rPr>
+        <w:tab/>
+        <w:t>- CARROT</w:t>
+      </w:r>
+    </w:p>
+    <w:p>
+      <w:pPr>
+        <w:pStyle w:val="PlainText"/>
+        <w:rPr>
+          <w:rFonts w:ascii="Courier New" w:hAnsi="Courier New" w:cs="Courier New"/>
+        </w:rPr>
+      </w:pPr>
+      <w:r>
+        <w:rPr>
+          <w:rFonts w:ascii="Courier New" w:hAnsi="Courier New" w:cs="Courier New"/>
+        </w:rPr>
+        <w:t>Number of Pockets</w:t>
+      </w:r>
+      <w:r>
+        <w:rPr>
+          <w:rFonts w:ascii="Courier New" w:hAnsi="Courier New" w:cs="Courier New"/>
+        </w:rPr>
+        <w:tab/>
+      </w:r>
+      <w:r>
+        <w:rPr>
+          <w:rFonts w:ascii="Courier New" w:hAnsi="Courier New" w:cs="Courier New"/>
+        </w:rPr>
+        <w:tab/>
+      </w:r>
+      <w:r>
+        <w:rPr>
+          <w:rFonts w:ascii="Courier New" w:hAnsi="Courier New" w:cs="Courier New"/>
+        </w:rPr>
+        <w:tab/>
+        <w:t>- 1</w:t>
+      </w:r>
+    </w:p>
+    <w:p>
+      <w:pPr>
+        <w:pStyle w:val="PlainText"/>
+        <w:rPr>
+          <w:rFonts w:ascii="Courier New" w:hAnsi="Courier New" w:cs="Courier New"/>
+        </w:rPr>
+      </w:pPr>
+      <w:r>
+        <w:rPr>
+          <w:rFonts w:ascii="Courier New" w:hAnsi="Courier New" w:cs="Courier New"/>
+        </w:rPr>
+        <w:t>Number of KGs</w:t>
+      </w:r>
+      <w:r>
+        <w:rPr>
+          <w:rFonts w:ascii="Courier New" w:hAnsi="Courier New" w:cs="Courier New"/>
+        </w:rPr>
+        <w:tab/>
+      </w:r>
+      <w:r>
+        <w:rPr>
+          <w:rFonts w:ascii="Courier New" w:hAnsi="Courier New" w:cs="Courier New"/>
+        </w:rPr>
+        <w:tab/>
+      </w:r>
+      <w:r>
+        <w:rPr>
+          <w:rFonts w:ascii="Courier New" w:hAnsi="Courier New" w:cs="Courier New"/>
+        </w:rPr>
+        <w:tab/>
+        <w:t>- 86</w:t>
+      </w:r>
+    </w:p>
+    <w:p>
+      <w:pPr>
+        <w:pStyle w:val="PlainText"/>
+        <w:rPr>
+          <w:rFonts w:ascii="Courier New" w:hAnsi="Courier New" w:cs="Courier New"/>
+        </w:rPr>
+      </w:pPr>
+      <w:r>
+        <w:rPr>
+          <w:rFonts w:ascii="Courier New" w:hAnsi="Courier New" w:cs="Courier New"/>
+        </w:rPr>
+        <w:t>Rate</w:t>
+      </w:r>
+      <w:r>
+        <w:rPr>
+          <w:rFonts w:ascii="Courier New" w:hAnsi="Courier New" w:cs="Courier New"/>
+        </w:rPr>
+        <w:tab/>
+      </w:r>
+      <w:r>
+        <w:rPr>
+          <w:rFonts w:ascii="Courier New" w:hAnsi="Courier New" w:cs="Courier New"/>
+        </w:rPr>
+        <w:tab/>
+      </w:r>
+      <w:r>
+        <w:rPr>
+          <w:rFonts w:ascii="Courier New" w:hAnsi="Courier New" w:cs="Courier New"/>
+        </w:rPr>
+        <w:tab/>
+      </w:r>
+      <w:r>
+        <w:rPr>
+          <w:rFonts w:ascii="Courier New" w:hAnsi="Courier New" w:cs="Courier New"/>
+        </w:rPr>
+        <w:tab/>
+      </w:r>
+      <w:r>
+        <w:rPr>
+          <w:rFonts w:ascii="Courier New" w:hAnsi="Courier New" w:cs="Courier New"/>
+        </w:rPr>
+        <w:tab/>
+        <w:t>- 20</w:t>
+      </w:r>
+    </w:p>
+    <w:p>
+      <w:pPr>
+        <w:pStyle w:val="PlainText"/>
+        <w:rPr>
+          <w:rFonts w:ascii="Courier New" w:hAnsi="Courier New" w:cs="Courier New"/>
+        </w:rPr>
+      </w:pPr>
+      <w:r>
+        <w:rPr>
+          <w:rFonts w:ascii="Courier New" w:hAnsi="Courier New" w:cs="Courier New"/>
+        </w:rPr>
+        <w:t>Transport &amp; Miscellaneous</w:t>
+      </w:r>
+      <w:r>
+        <w:rPr>
+          <w:rFonts w:ascii="Courier New" w:hAnsi="Courier New" w:cs="Courier New"/>
+        </w:rPr>
+        <w:tab/>
+        <w:t>- 50</w:t>
+      </w:r>
+    </w:p>
+    <w:p>
+      <w:pPr>
+        <w:pStyle w:val="PlainText"/>
+        <w:rPr>
+          <w:rFonts w:ascii="Courier New" w:hAnsi="Courier New" w:cs="Courier New"/>
+        </w:rPr>
+      </w:pPr>
+      <w:r>
+        <w:rPr>
+          <w:rFonts w:ascii="Courier New" w:hAnsi="Courier New" w:cs="Courier New"/>
+        </w:rPr>
+        <w:t>Total Price</w:t>
+      </w:r>
+      <w:r>
+        <w:rPr>
+          <w:rFonts w:ascii="Courier New" w:hAnsi="Courier New" w:cs="Courier New"/>
+        </w:rPr>
+        <w:tab/>
+      </w:r>
+      <w:r>
+        <w:rPr>
+          <w:rFonts w:ascii="Courier New" w:hAnsi="Courier New" w:cs="Courier New"/>
+        </w:rPr>
+        <w:tab/>
+      </w:r>
+      <w:r>
+        <w:rPr>
+          <w:rFonts w:ascii="Courier New" w:hAnsi="Courier New" w:cs="Courier New"/>
+        </w:rPr>
+        <w:tab/>
+      </w:r>
+      <w:r>
+        <w:rPr>
+          <w:rFonts w:ascii="Courier New" w:hAnsi="Courier New" w:cs="Courier New"/>
+        </w:rPr>
+        <w:tab/>
+        <w:t>- 1770.0</w:t>
+      </w:r>
+    </w:p>
+    <w:p>
+      <w:pPr>
+        <w:pStyle w:val="PlainText"/>
+        <w:rPr>
+          <w:rFonts w:ascii="Courier New" w:hAnsi="Courier New" w:cs="Courier New"/>
+          <w:b/>
+        </w:rPr>
+      </w:pPr>
+      <w:r>
+        <w:rPr>
+          <w:rFonts w:ascii="Courier New" w:hAnsi="Courier New" w:cs="Courier New"/>
+          <w:b/>
+        </w:rPr>
+        <w:t>Amount balance</w:t>
+      </w:r>
+      <w:r>
+        <w:rPr>
+          <w:rFonts w:ascii="Courier New" w:hAnsi="Courier New" w:cs="Courier New"/>
+          <w:b/>
+        </w:rPr>
+        <w:tab/>
+      </w:r>
+      <w:r>
+        <w:rPr>
+          <w:rFonts w:ascii="Courier New" w:hAnsi="Courier New" w:cs="Courier New"/>
+          <w:b/>
+        </w:rPr>
+        <w:tab/>
+      </w:r>
+      <w:r>
+        <w:rPr>
+          <w:rFonts w:ascii="Courier New" w:hAnsi="Courier New" w:cs="Courier New"/>
+          <w:b/>
+        </w:rPr>
+        <w:tab/>
+        <w:t>- 13905.0</w:t>
+      </w:r>
+    </w:p>
+    <w:p>
+      <w:pPr>
+        <w:pStyle w:val="PlainText"/>
+        <w:rPr>
+          <w:rFonts w:ascii="Courier New" w:hAnsi="Courier New" w:cs="Courier New"/>
+        </w:rPr>
+      </w:pPr>
+    </w:p>
+    <w:p>
+      <w:pPr>
+        <w:pStyle w:val="PlainText"/>
+        <w:rPr>
+          <w:rFonts w:ascii="Courier New" w:hAnsi="Courier New" w:cs="Courier New"/>
+          <w:b/>
+        </w:rPr>
+      </w:pPr>
     </w:p>
     <w:p>
       <w:pPr>

--- a/customer _details/KIRAN/SEP/SIRA/RANGAMMA/PURCHASE DETAILS.docx
+++ b/customer _details/KIRAN/SEP/SIRA/RANGAMMA/PURCHASE DETAILS.docx
@@ -1108,13 +1108,7 @@
         <w:rPr>
           <w:rFonts w:ascii="Courier New" w:hAnsi="Courier New" w:cs="Courier New"/>
         </w:rPr>
-        <w:t>Tue Sep 18</w:t>
-      </w:r>
-      <w:r>
-        <w:rPr>
-          <w:rFonts w:ascii="Courier New" w:hAnsi="Courier New" w:cs="Courier New"/>
-        </w:rPr>
-        <w:t xml:space="preserve"> 12:21:03 PDT 2017</w:t>
+        <w:t>Tue Sep 18 12:21:03 PDT 2017</w:t>
       </w:r>
     </w:p>
     <w:p>
@@ -1685,6 +1679,1042 @@
         <w:tab/>
         <w:t>- 13905.0</w:t>
       </w:r>
+    </w:p>
+    <w:p>
+      <w:pPr>
+        <w:pStyle w:val="PlainText"/>
+        <w:rPr>
+          <w:rFonts w:ascii="Courier New" w:hAnsi="Courier New" w:cs="Courier New"/>
+          <w:b/>
+        </w:rPr>
+      </w:pPr>
+    </w:p>
+    <w:p>
+      <w:pPr>
+        <w:pStyle w:val="PlainText"/>
+        <w:rPr>
+          <w:rFonts w:ascii="Courier New" w:hAnsi="Courier New" w:cs="Courier New"/>
+        </w:rPr>
+      </w:pPr>
+      <w:r>
+        <w:rPr>
+          <w:rFonts w:ascii="Courier New" w:hAnsi="Courier New" w:cs="Courier New"/>
+        </w:rPr>
+        <w:t>Tue Sep 25</w:t>
+      </w:r>
+      <w:r>
+        <w:rPr>
+          <w:rFonts w:ascii="Courier New" w:hAnsi="Courier New" w:cs="Courier New"/>
+        </w:rPr>
+        <w:t xml:space="preserve"> 12:19:14 PDT 2017</w:t>
+      </w:r>
+    </w:p>
+    <w:p>
+      <w:pPr>
+        <w:pStyle w:val="PlainText"/>
+        <w:rPr>
+          <w:rFonts w:ascii="Courier New" w:hAnsi="Courier New" w:cs="Courier New"/>
+        </w:rPr>
+      </w:pPr>
+      <w:r>
+        <w:rPr>
+          <w:rFonts w:ascii="Courier New" w:hAnsi="Courier New" w:cs="Courier New"/>
+        </w:rPr>
+        <w:t>Person Name</w:t>
+      </w:r>
+      <w:r>
+        <w:rPr>
+          <w:rFonts w:ascii="Courier New" w:hAnsi="Courier New" w:cs="Courier New"/>
+        </w:rPr>
+        <w:tab/>
+      </w:r>
+      <w:r>
+        <w:rPr>
+          <w:rFonts w:ascii="Courier New" w:hAnsi="Courier New" w:cs="Courier New"/>
+        </w:rPr>
+        <w:tab/>
+      </w:r>
+      <w:r>
+        <w:rPr>
+          <w:rFonts w:ascii="Courier New" w:hAnsi="Courier New" w:cs="Courier New"/>
+        </w:rPr>
+        <w:tab/>
+      </w:r>
+      <w:r>
+        <w:rPr>
+          <w:rFonts w:ascii="Courier New" w:hAnsi="Courier New" w:cs="Courier New"/>
+        </w:rPr>
+        <w:tab/>
+        <w:t>- RANGAMMA</w:t>
+      </w:r>
+    </w:p>
+    <w:p>
+      <w:pPr>
+        <w:pStyle w:val="PlainText"/>
+        <w:rPr>
+          <w:rFonts w:ascii="Courier New" w:hAnsi="Courier New" w:cs="Courier New"/>
+        </w:rPr>
+      </w:pPr>
+      <w:r>
+        <w:rPr>
+          <w:rFonts w:ascii="Courier New" w:hAnsi="Courier New" w:cs="Courier New"/>
+        </w:rPr>
+        <w:t>---------------------------------------------------------------</w:t>
+      </w:r>
+    </w:p>
+    <w:p>
+      <w:pPr>
+        <w:pStyle w:val="PlainText"/>
+        <w:rPr>
+          <w:rFonts w:ascii="Courier New" w:hAnsi="Courier New" w:cs="Courier New"/>
+        </w:rPr>
+      </w:pPr>
+      <w:r>
+        <w:rPr>
+          <w:rFonts w:ascii="Courier New" w:hAnsi="Courier New" w:cs="Courier New"/>
+        </w:rPr>
+        <w:t>Item Name</w:t>
+      </w:r>
+      <w:r>
+        <w:rPr>
+          <w:rFonts w:ascii="Courier New" w:hAnsi="Courier New" w:cs="Courier New"/>
+        </w:rPr>
+        <w:tab/>
+      </w:r>
+      <w:r>
+        <w:rPr>
+          <w:rFonts w:ascii="Courier New" w:hAnsi="Courier New" w:cs="Courier New"/>
+        </w:rPr>
+        <w:tab/>
+      </w:r>
+      <w:r>
+        <w:rPr>
+          <w:rFonts w:ascii="Courier New" w:hAnsi="Courier New" w:cs="Courier New"/>
+        </w:rPr>
+        <w:tab/>
+      </w:r>
+      <w:r>
+        <w:rPr>
+          <w:rFonts w:ascii="Courier New" w:hAnsi="Courier New" w:cs="Courier New"/>
+        </w:rPr>
+        <w:tab/>
+        <w:t>- POTATO</w:t>
+      </w:r>
+    </w:p>
+    <w:p>
+      <w:pPr>
+        <w:pStyle w:val="PlainText"/>
+        <w:rPr>
+          <w:rFonts w:ascii="Courier New" w:hAnsi="Courier New" w:cs="Courier New"/>
+        </w:rPr>
+      </w:pPr>
+      <w:r>
+        <w:rPr>
+          <w:rFonts w:ascii="Courier New" w:hAnsi="Courier New" w:cs="Courier New"/>
+        </w:rPr>
+        <w:t>Number of Pockets</w:t>
+      </w:r>
+      <w:r>
+        <w:rPr>
+          <w:rFonts w:ascii="Courier New" w:hAnsi="Courier New" w:cs="Courier New"/>
+        </w:rPr>
+        <w:tab/>
+      </w:r>
+      <w:r>
+        <w:rPr>
+          <w:rFonts w:ascii="Courier New" w:hAnsi="Courier New" w:cs="Courier New"/>
+        </w:rPr>
+        <w:tab/>
+      </w:r>
+      <w:r>
+        <w:rPr>
+          <w:rFonts w:ascii="Courier New" w:hAnsi="Courier New" w:cs="Courier New"/>
+        </w:rPr>
+        <w:tab/>
+        <w:t>- 6</w:t>
+      </w:r>
+    </w:p>
+    <w:p>
+      <w:pPr>
+        <w:pStyle w:val="PlainText"/>
+        <w:rPr>
+          <w:rFonts w:ascii="Courier New" w:hAnsi="Courier New" w:cs="Courier New"/>
+        </w:rPr>
+      </w:pPr>
+      <w:r>
+        <w:rPr>
+          <w:rFonts w:ascii="Courier New" w:hAnsi="Courier New" w:cs="Courier New"/>
+        </w:rPr>
+        <w:t>Number of KGs</w:t>
+      </w:r>
+      <w:r>
+        <w:rPr>
+          <w:rFonts w:ascii="Courier New" w:hAnsi="Courier New" w:cs="Courier New"/>
+        </w:rPr>
+        <w:tab/>
+      </w:r>
+      <w:r>
+        <w:rPr>
+          <w:rFonts w:ascii="Courier New" w:hAnsi="Courier New" w:cs="Courier New"/>
+        </w:rPr>
+        <w:tab/>
+      </w:r>
+      <w:r>
+        <w:rPr>
+          <w:rFonts w:ascii="Courier New" w:hAnsi="Courier New" w:cs="Courier New"/>
+        </w:rPr>
+        <w:tab/>
+        <w:t>- 312</w:t>
+      </w:r>
+    </w:p>
+    <w:p>
+      <w:pPr>
+        <w:pStyle w:val="PlainText"/>
+        <w:rPr>
+          <w:rFonts w:ascii="Courier New" w:hAnsi="Courier New" w:cs="Courier New"/>
+        </w:rPr>
+      </w:pPr>
+      <w:r>
+        <w:rPr>
+          <w:rFonts w:ascii="Courier New" w:hAnsi="Courier New" w:cs="Courier New"/>
+        </w:rPr>
+        <w:t>Total Price</w:t>
+      </w:r>
+      <w:r>
+        <w:rPr>
+          <w:rFonts w:ascii="Courier New" w:hAnsi="Courier New" w:cs="Courier New"/>
+        </w:rPr>
+        <w:tab/>
+      </w:r>
+      <w:r>
+        <w:rPr>
+          <w:rFonts w:ascii="Courier New" w:hAnsi="Courier New" w:cs="Courier New"/>
+        </w:rPr>
+        <w:tab/>
+      </w:r>
+      <w:r>
+        <w:rPr>
+          <w:rFonts w:ascii="Courier New" w:hAnsi="Courier New" w:cs="Courier New"/>
+        </w:rPr>
+        <w:tab/>
+      </w:r>
+      <w:r>
+        <w:rPr>
+          <w:rFonts w:ascii="Courier New" w:hAnsi="Courier New" w:cs="Courier New"/>
+        </w:rPr>
+        <w:tab/>
+        <w:t>- 4524.0</w:t>
+      </w:r>
+    </w:p>
+    <w:p>
+      <w:pPr>
+        <w:pStyle w:val="PlainText"/>
+        <w:rPr>
+          <w:rFonts w:ascii="Courier New" w:hAnsi="Courier New" w:cs="Courier New"/>
+        </w:rPr>
+      </w:pPr>
+      <w:r>
+        <w:rPr>
+          <w:rFonts w:ascii="Courier New" w:hAnsi="Courier New" w:cs="Courier New"/>
+        </w:rPr>
+        <w:t>Amount balance</w:t>
+      </w:r>
+      <w:r>
+        <w:rPr>
+          <w:rFonts w:ascii="Courier New" w:hAnsi="Courier New" w:cs="Courier New"/>
+        </w:rPr>
+        <w:tab/>
+      </w:r>
+      <w:r>
+        <w:rPr>
+          <w:rFonts w:ascii="Courier New" w:hAnsi="Courier New" w:cs="Courier New"/>
+        </w:rPr>
+        <w:tab/>
+      </w:r>
+      <w:r>
+        <w:rPr>
+          <w:rFonts w:ascii="Courier New" w:hAnsi="Courier New" w:cs="Courier New"/>
+        </w:rPr>
+        <w:tab/>
+        <w:t>- 18429.0</w:t>
+      </w:r>
+    </w:p>
+    <w:p>
+      <w:pPr>
+        <w:pStyle w:val="PlainText"/>
+        <w:rPr>
+          <w:rFonts w:ascii="Courier New" w:hAnsi="Courier New" w:cs="Courier New"/>
+        </w:rPr>
+      </w:pPr>
+    </w:p>
+    <w:p>
+      <w:pPr>
+        <w:pStyle w:val="PlainText"/>
+        <w:rPr>
+          <w:rFonts w:ascii="Courier New" w:hAnsi="Courier New" w:cs="Courier New"/>
+        </w:rPr>
+      </w:pPr>
+      <w:r>
+        <w:rPr>
+          <w:rFonts w:ascii="Courier New" w:hAnsi="Courier New" w:cs="Courier New"/>
+        </w:rPr>
+        <w:t>Item Name</w:t>
+      </w:r>
+      <w:r>
+        <w:rPr>
+          <w:rFonts w:ascii="Courier New" w:hAnsi="Courier New" w:cs="Courier New"/>
+        </w:rPr>
+        <w:tab/>
+      </w:r>
+      <w:r>
+        <w:rPr>
+          <w:rFonts w:ascii="Courier New" w:hAnsi="Courier New" w:cs="Courier New"/>
+        </w:rPr>
+        <w:tab/>
+      </w:r>
+      <w:r>
+        <w:rPr>
+          <w:rFonts w:ascii="Courier New" w:hAnsi="Courier New" w:cs="Courier New"/>
+        </w:rPr>
+        <w:tab/>
+      </w:r>
+      <w:r>
+        <w:rPr>
+          <w:rFonts w:ascii="Courier New" w:hAnsi="Courier New" w:cs="Courier New"/>
+        </w:rPr>
+        <w:tab/>
+        <w:t>- CHOWCHOW</w:t>
+      </w:r>
+    </w:p>
+    <w:p>
+      <w:pPr>
+        <w:pStyle w:val="PlainText"/>
+        <w:rPr>
+          <w:rFonts w:ascii="Courier New" w:hAnsi="Courier New" w:cs="Courier New"/>
+        </w:rPr>
+      </w:pPr>
+      <w:r>
+        <w:rPr>
+          <w:rFonts w:ascii="Courier New" w:hAnsi="Courier New" w:cs="Courier New"/>
+        </w:rPr>
+        <w:t>Number of Pockets</w:t>
+      </w:r>
+      <w:r>
+        <w:rPr>
+          <w:rFonts w:ascii="Courier New" w:hAnsi="Courier New" w:cs="Courier New"/>
+        </w:rPr>
+        <w:tab/>
+      </w:r>
+      <w:r>
+        <w:rPr>
+          <w:rFonts w:ascii="Courier New" w:hAnsi="Courier New" w:cs="Courier New"/>
+        </w:rPr>
+        <w:tab/>
+      </w:r>
+      <w:r>
+        <w:rPr>
+          <w:rFonts w:ascii="Courier New" w:hAnsi="Courier New" w:cs="Courier New"/>
+        </w:rPr>
+        <w:tab/>
+        <w:t>- 1</w:t>
+      </w:r>
+    </w:p>
+    <w:p>
+      <w:pPr>
+        <w:pStyle w:val="PlainText"/>
+        <w:rPr>
+          <w:rFonts w:ascii="Courier New" w:hAnsi="Courier New" w:cs="Courier New"/>
+        </w:rPr>
+      </w:pPr>
+      <w:r>
+        <w:rPr>
+          <w:rFonts w:ascii="Courier New" w:hAnsi="Courier New" w:cs="Courier New"/>
+        </w:rPr>
+        <w:t>Number of KGs</w:t>
+      </w:r>
+      <w:r>
+        <w:rPr>
+          <w:rFonts w:ascii="Courier New" w:hAnsi="Courier New" w:cs="Courier New"/>
+        </w:rPr>
+        <w:tab/>
+      </w:r>
+      <w:r>
+        <w:rPr>
+          <w:rFonts w:ascii="Courier New" w:hAnsi="Courier New" w:cs="Courier New"/>
+        </w:rPr>
+        <w:tab/>
+      </w:r>
+      <w:r>
+        <w:rPr>
+          <w:rFonts w:ascii="Courier New" w:hAnsi="Courier New" w:cs="Courier New"/>
+        </w:rPr>
+        <w:tab/>
+        <w:t>- 66</w:t>
+      </w:r>
+    </w:p>
+    <w:p>
+      <w:pPr>
+        <w:pStyle w:val="PlainText"/>
+        <w:rPr>
+          <w:rFonts w:ascii="Courier New" w:hAnsi="Courier New" w:cs="Courier New"/>
+        </w:rPr>
+      </w:pPr>
+      <w:r>
+        <w:rPr>
+          <w:rFonts w:ascii="Courier New" w:hAnsi="Courier New" w:cs="Courier New"/>
+        </w:rPr>
+        <w:t>Rate</w:t>
+      </w:r>
+      <w:r>
+        <w:rPr>
+          <w:rFonts w:ascii="Courier New" w:hAnsi="Courier New" w:cs="Courier New"/>
+        </w:rPr>
+        <w:tab/>
+      </w:r>
+      <w:r>
+        <w:rPr>
+          <w:rFonts w:ascii="Courier New" w:hAnsi="Courier New" w:cs="Courier New"/>
+        </w:rPr>
+        <w:tab/>
+      </w:r>
+      <w:r>
+        <w:rPr>
+          <w:rFonts w:ascii="Courier New" w:hAnsi="Courier New" w:cs="Courier New"/>
+        </w:rPr>
+        <w:tab/>
+      </w:r>
+      <w:r>
+        <w:rPr>
+          <w:rFonts w:ascii="Courier New" w:hAnsi="Courier New" w:cs="Courier New"/>
+        </w:rPr>
+        <w:tab/>
+      </w:r>
+      <w:r>
+        <w:rPr>
+          <w:rFonts w:ascii="Courier New" w:hAnsi="Courier New" w:cs="Courier New"/>
+        </w:rPr>
+        <w:tab/>
+        <w:t>- 15</w:t>
+      </w:r>
+    </w:p>
+    <w:p>
+      <w:pPr>
+        <w:pStyle w:val="PlainText"/>
+        <w:rPr>
+          <w:rFonts w:ascii="Courier New" w:hAnsi="Courier New" w:cs="Courier New"/>
+        </w:rPr>
+      </w:pPr>
+      <w:r>
+        <w:rPr>
+          <w:rFonts w:ascii="Courier New" w:hAnsi="Courier New" w:cs="Courier New"/>
+        </w:rPr>
+        <w:t>Total Price</w:t>
+      </w:r>
+      <w:r>
+        <w:rPr>
+          <w:rFonts w:ascii="Courier New" w:hAnsi="Courier New" w:cs="Courier New"/>
+        </w:rPr>
+        <w:tab/>
+      </w:r>
+      <w:r>
+        <w:rPr>
+          <w:rFonts w:ascii="Courier New" w:hAnsi="Courier New" w:cs="Courier New"/>
+        </w:rPr>
+        <w:tab/>
+      </w:r>
+      <w:r>
+        <w:rPr>
+          <w:rFonts w:ascii="Courier New" w:hAnsi="Courier New" w:cs="Courier New"/>
+        </w:rPr>
+        <w:tab/>
+      </w:r>
+      <w:r>
+        <w:rPr>
+          <w:rFonts w:ascii="Courier New" w:hAnsi="Courier New" w:cs="Courier New"/>
+        </w:rPr>
+        <w:tab/>
+        <w:t>- 990.0</w:t>
+      </w:r>
+    </w:p>
+    <w:p>
+      <w:pPr>
+        <w:pStyle w:val="PlainText"/>
+        <w:rPr>
+          <w:rFonts w:ascii="Courier New" w:hAnsi="Courier New" w:cs="Courier New"/>
+        </w:rPr>
+      </w:pPr>
+      <w:r>
+        <w:rPr>
+          <w:rFonts w:ascii="Courier New" w:hAnsi="Courier New" w:cs="Courier New"/>
+        </w:rPr>
+        <w:t>Amount balance</w:t>
+      </w:r>
+      <w:r>
+        <w:rPr>
+          <w:rFonts w:ascii="Courier New" w:hAnsi="Courier New" w:cs="Courier New"/>
+        </w:rPr>
+        <w:tab/>
+      </w:r>
+      <w:r>
+        <w:rPr>
+          <w:rFonts w:ascii="Courier New" w:hAnsi="Courier New" w:cs="Courier New"/>
+        </w:rPr>
+        <w:tab/>
+      </w:r>
+      <w:r>
+        <w:rPr>
+          <w:rFonts w:ascii="Courier New" w:hAnsi="Courier New" w:cs="Courier New"/>
+        </w:rPr>
+        <w:tab/>
+        <w:t>- 19419.0</w:t>
+      </w:r>
+    </w:p>
+    <w:p>
+      <w:pPr>
+        <w:pStyle w:val="PlainText"/>
+        <w:rPr>
+          <w:rFonts w:ascii="Courier New" w:hAnsi="Courier New" w:cs="Courier New"/>
+        </w:rPr>
+      </w:pPr>
+    </w:p>
+    <w:p>
+      <w:pPr>
+        <w:pStyle w:val="PlainText"/>
+        <w:rPr>
+          <w:rFonts w:ascii="Courier New" w:hAnsi="Courier New" w:cs="Courier New"/>
+        </w:rPr>
+      </w:pPr>
+      <w:r>
+        <w:rPr>
+          <w:rFonts w:ascii="Courier New" w:hAnsi="Courier New" w:cs="Courier New"/>
+        </w:rPr>
+        <w:t>Item Name</w:t>
+      </w:r>
+      <w:r>
+        <w:rPr>
+          <w:rFonts w:ascii="Courier New" w:hAnsi="Courier New" w:cs="Courier New"/>
+        </w:rPr>
+        <w:tab/>
+      </w:r>
+      <w:r>
+        <w:rPr>
+          <w:rFonts w:ascii="Courier New" w:hAnsi="Courier New" w:cs="Courier New"/>
+        </w:rPr>
+        <w:tab/>
+      </w:r>
+      <w:r>
+        <w:rPr>
+          <w:rFonts w:ascii="Courier New" w:hAnsi="Courier New" w:cs="Courier New"/>
+        </w:rPr>
+        <w:tab/>
+      </w:r>
+      <w:r>
+        <w:rPr>
+          <w:rFonts w:ascii="Courier New" w:hAnsi="Courier New" w:cs="Courier New"/>
+        </w:rPr>
+        <w:tab/>
+        <w:t>- BEET</w:t>
+      </w:r>
+    </w:p>
+    <w:p>
+      <w:pPr>
+        <w:pStyle w:val="PlainText"/>
+        <w:rPr>
+          <w:rFonts w:ascii="Courier New" w:hAnsi="Courier New" w:cs="Courier New"/>
+        </w:rPr>
+      </w:pPr>
+      <w:r>
+        <w:rPr>
+          <w:rFonts w:ascii="Courier New" w:hAnsi="Courier New" w:cs="Courier New"/>
+        </w:rPr>
+        <w:t>Number of Pockets</w:t>
+      </w:r>
+      <w:r>
+        <w:rPr>
+          <w:rFonts w:ascii="Courier New" w:hAnsi="Courier New" w:cs="Courier New"/>
+        </w:rPr>
+        <w:tab/>
+      </w:r>
+      <w:r>
+        <w:rPr>
+          <w:rFonts w:ascii="Courier New" w:hAnsi="Courier New" w:cs="Courier New"/>
+        </w:rPr>
+        <w:tab/>
+      </w:r>
+      <w:r>
+        <w:rPr>
+          <w:rFonts w:ascii="Courier New" w:hAnsi="Courier New" w:cs="Courier New"/>
+        </w:rPr>
+        <w:tab/>
+        <w:t>- 1</w:t>
+      </w:r>
+    </w:p>
+    <w:p>
+      <w:pPr>
+        <w:pStyle w:val="PlainText"/>
+        <w:rPr>
+          <w:rFonts w:ascii="Courier New" w:hAnsi="Courier New" w:cs="Courier New"/>
+        </w:rPr>
+      </w:pPr>
+      <w:r>
+        <w:rPr>
+          <w:rFonts w:ascii="Courier New" w:hAnsi="Courier New" w:cs="Courier New"/>
+        </w:rPr>
+        <w:t>Number of KGs</w:t>
+      </w:r>
+      <w:r>
+        <w:rPr>
+          <w:rFonts w:ascii="Courier New" w:hAnsi="Courier New" w:cs="Courier New"/>
+        </w:rPr>
+        <w:tab/>
+      </w:r>
+      <w:r>
+        <w:rPr>
+          <w:rFonts w:ascii="Courier New" w:hAnsi="Courier New" w:cs="Courier New"/>
+        </w:rPr>
+        <w:tab/>
+      </w:r>
+      <w:r>
+        <w:rPr>
+          <w:rFonts w:ascii="Courier New" w:hAnsi="Courier New" w:cs="Courier New"/>
+        </w:rPr>
+        <w:tab/>
+        <w:t>- 51</w:t>
+      </w:r>
+    </w:p>
+    <w:p>
+      <w:pPr>
+        <w:pStyle w:val="PlainText"/>
+        <w:rPr>
+          <w:rFonts w:ascii="Courier New" w:hAnsi="Courier New" w:cs="Courier New"/>
+        </w:rPr>
+      </w:pPr>
+      <w:r>
+        <w:rPr>
+          <w:rFonts w:ascii="Courier New" w:hAnsi="Courier New" w:cs="Courier New"/>
+        </w:rPr>
+        <w:t>Rate</w:t>
+      </w:r>
+      <w:r>
+        <w:rPr>
+          <w:rFonts w:ascii="Courier New" w:hAnsi="Courier New" w:cs="Courier New"/>
+        </w:rPr>
+        <w:tab/>
+      </w:r>
+      <w:r>
+        <w:rPr>
+          <w:rFonts w:ascii="Courier New" w:hAnsi="Courier New" w:cs="Courier New"/>
+        </w:rPr>
+        <w:tab/>
+      </w:r>
+      <w:r>
+        <w:rPr>
+          <w:rFonts w:ascii="Courier New" w:hAnsi="Courier New" w:cs="Courier New"/>
+        </w:rPr>
+        <w:tab/>
+      </w:r>
+      <w:r>
+        <w:rPr>
+          <w:rFonts w:ascii="Courier New" w:hAnsi="Courier New" w:cs="Courier New"/>
+        </w:rPr>
+        <w:tab/>
+      </w:r>
+      <w:r>
+        <w:rPr>
+          <w:rFonts w:ascii="Courier New" w:hAnsi="Courier New" w:cs="Courier New"/>
+        </w:rPr>
+        <w:tab/>
+        <w:t>- 20</w:t>
+      </w:r>
+    </w:p>
+    <w:p>
+      <w:pPr>
+        <w:pStyle w:val="PlainText"/>
+        <w:rPr>
+          <w:rFonts w:ascii="Courier New" w:hAnsi="Courier New" w:cs="Courier New"/>
+        </w:rPr>
+      </w:pPr>
+      <w:r>
+        <w:rPr>
+          <w:rFonts w:ascii="Courier New" w:hAnsi="Courier New" w:cs="Courier New"/>
+        </w:rPr>
+        <w:t>Total Price</w:t>
+      </w:r>
+      <w:r>
+        <w:rPr>
+          <w:rFonts w:ascii="Courier New" w:hAnsi="Courier New" w:cs="Courier New"/>
+        </w:rPr>
+        <w:tab/>
+      </w:r>
+      <w:r>
+        <w:rPr>
+          <w:rFonts w:ascii="Courier New" w:hAnsi="Courier New" w:cs="Courier New"/>
+        </w:rPr>
+        <w:tab/>
+      </w:r>
+      <w:r>
+        <w:rPr>
+          <w:rFonts w:ascii="Courier New" w:hAnsi="Courier New" w:cs="Courier New"/>
+        </w:rPr>
+        <w:tab/>
+      </w:r>
+      <w:r>
+        <w:rPr>
+          <w:rFonts w:ascii="Courier New" w:hAnsi="Courier New" w:cs="Courier New"/>
+        </w:rPr>
+        <w:tab/>
+        <w:t>- 1020.0</w:t>
+      </w:r>
+    </w:p>
+    <w:p>
+      <w:pPr>
+        <w:pStyle w:val="PlainText"/>
+        <w:rPr>
+          <w:rFonts w:ascii="Courier New" w:hAnsi="Courier New" w:cs="Courier New"/>
+        </w:rPr>
+      </w:pPr>
+      <w:r>
+        <w:rPr>
+          <w:rFonts w:ascii="Courier New" w:hAnsi="Courier New" w:cs="Courier New"/>
+        </w:rPr>
+        <w:t>Amount balance</w:t>
+      </w:r>
+      <w:r>
+        <w:rPr>
+          <w:rFonts w:ascii="Courier New" w:hAnsi="Courier New" w:cs="Courier New"/>
+        </w:rPr>
+        <w:tab/>
+      </w:r>
+      <w:r>
+        <w:rPr>
+          <w:rFonts w:ascii="Courier New" w:hAnsi="Courier New" w:cs="Courier New"/>
+        </w:rPr>
+        <w:tab/>
+      </w:r>
+      <w:r>
+        <w:rPr>
+          <w:rFonts w:ascii="Courier New" w:hAnsi="Courier New" w:cs="Courier New"/>
+        </w:rPr>
+        <w:tab/>
+        <w:t>- 20439.0</w:t>
+      </w:r>
+    </w:p>
+    <w:p>
+      <w:pPr>
+        <w:pStyle w:val="PlainText"/>
+        <w:rPr>
+          <w:rFonts w:ascii="Courier New" w:hAnsi="Courier New" w:cs="Courier New"/>
+        </w:rPr>
+      </w:pPr>
+    </w:p>
+    <w:p>
+      <w:pPr>
+        <w:pStyle w:val="PlainText"/>
+        <w:rPr>
+          <w:rFonts w:ascii="Courier New" w:hAnsi="Courier New" w:cs="Courier New"/>
+        </w:rPr>
+      </w:pPr>
+      <w:r>
+        <w:rPr>
+          <w:rFonts w:ascii="Courier New" w:hAnsi="Courier New" w:cs="Courier New"/>
+        </w:rPr>
+        <w:t>Item Name</w:t>
+      </w:r>
+      <w:r>
+        <w:rPr>
+          <w:rFonts w:ascii="Courier New" w:hAnsi="Courier New" w:cs="Courier New"/>
+        </w:rPr>
+        <w:tab/>
+      </w:r>
+      <w:r>
+        <w:rPr>
+          <w:rFonts w:ascii="Courier New" w:hAnsi="Courier New" w:cs="Courier New"/>
+        </w:rPr>
+        <w:tab/>
+      </w:r>
+      <w:r>
+        <w:rPr>
+          <w:rFonts w:ascii="Courier New" w:hAnsi="Courier New" w:cs="Courier New"/>
+        </w:rPr>
+        <w:tab/>
+      </w:r>
+      <w:r>
+        <w:rPr>
+          <w:rFonts w:ascii="Courier New" w:hAnsi="Courier New" w:cs="Courier New"/>
+        </w:rPr>
+        <w:tab/>
+        <w:t>- CARROT</w:t>
+      </w:r>
+    </w:p>
+    <w:p>
+      <w:pPr>
+        <w:pStyle w:val="PlainText"/>
+        <w:rPr>
+          <w:rFonts w:ascii="Courier New" w:hAnsi="Courier New" w:cs="Courier New"/>
+        </w:rPr>
+      </w:pPr>
+      <w:r>
+        <w:rPr>
+          <w:rFonts w:ascii="Courier New" w:hAnsi="Courier New" w:cs="Courier New"/>
+        </w:rPr>
+        <w:t>Number of Pockets</w:t>
+      </w:r>
+      <w:r>
+        <w:rPr>
+          <w:rFonts w:ascii="Courier New" w:hAnsi="Courier New" w:cs="Courier New"/>
+        </w:rPr>
+        <w:tab/>
+      </w:r>
+      <w:r>
+        <w:rPr>
+          <w:rFonts w:ascii="Courier New" w:hAnsi="Courier New" w:cs="Courier New"/>
+        </w:rPr>
+        <w:tab/>
+      </w:r>
+      <w:r>
+        <w:rPr>
+          <w:rFonts w:ascii="Courier New" w:hAnsi="Courier New" w:cs="Courier New"/>
+        </w:rPr>
+        <w:tab/>
+        <w:t>- 1</w:t>
+      </w:r>
+    </w:p>
+    <w:p>
+      <w:pPr>
+        <w:pStyle w:val="PlainText"/>
+        <w:rPr>
+          <w:rFonts w:ascii="Courier New" w:hAnsi="Courier New" w:cs="Courier New"/>
+        </w:rPr>
+      </w:pPr>
+      <w:r>
+        <w:rPr>
+          <w:rFonts w:ascii="Courier New" w:hAnsi="Courier New" w:cs="Courier New"/>
+        </w:rPr>
+        <w:t>Number of KGs</w:t>
+      </w:r>
+      <w:r>
+        <w:rPr>
+          <w:rFonts w:ascii="Courier New" w:hAnsi="Courier New" w:cs="Courier New"/>
+        </w:rPr>
+        <w:tab/>
+      </w:r>
+      <w:r>
+        <w:rPr>
+          <w:rFonts w:ascii="Courier New" w:hAnsi="Courier New" w:cs="Courier New"/>
+        </w:rPr>
+        <w:tab/>
+      </w:r>
+      <w:r>
+        <w:rPr>
+          <w:rFonts w:ascii="Courier New" w:hAnsi="Courier New" w:cs="Courier New"/>
+        </w:rPr>
+        <w:tab/>
+        <w:t>- 98</w:t>
+      </w:r>
+    </w:p>
+    <w:p>
+      <w:pPr>
+        <w:pStyle w:val="PlainText"/>
+        <w:rPr>
+          <w:rFonts w:ascii="Courier New" w:hAnsi="Courier New" w:cs="Courier New"/>
+        </w:rPr>
+      </w:pPr>
+      <w:r>
+        <w:rPr>
+          <w:rFonts w:ascii="Courier New" w:hAnsi="Courier New" w:cs="Courier New"/>
+        </w:rPr>
+        <w:t>Rate</w:t>
+      </w:r>
+      <w:r>
+        <w:rPr>
+          <w:rFonts w:ascii="Courier New" w:hAnsi="Courier New" w:cs="Courier New"/>
+        </w:rPr>
+        <w:tab/>
+      </w:r>
+      <w:r>
+        <w:rPr>
+          <w:rFonts w:ascii="Courier New" w:hAnsi="Courier New" w:cs="Courier New"/>
+        </w:rPr>
+        <w:tab/>
+      </w:r>
+      <w:r>
+        <w:rPr>
+          <w:rFonts w:ascii="Courier New" w:hAnsi="Courier New" w:cs="Courier New"/>
+        </w:rPr>
+        <w:tab/>
+      </w:r>
+      <w:r>
+        <w:rPr>
+          <w:rFonts w:ascii="Courier New" w:hAnsi="Courier New" w:cs="Courier New"/>
+        </w:rPr>
+        <w:tab/>
+      </w:r>
+      <w:r>
+        <w:rPr>
+          <w:rFonts w:ascii="Courier New" w:hAnsi="Courier New" w:cs="Courier New"/>
+        </w:rPr>
+        <w:tab/>
+        <w:t>- 24</w:t>
+      </w:r>
+    </w:p>
+    <w:p>
+      <w:pPr>
+        <w:pStyle w:val="PlainText"/>
+        <w:rPr>
+          <w:rFonts w:ascii="Courier New" w:hAnsi="Courier New" w:cs="Courier New"/>
+        </w:rPr>
+      </w:pPr>
+      <w:r>
+        <w:rPr>
+          <w:rFonts w:ascii="Courier New" w:hAnsi="Courier New" w:cs="Courier New"/>
+        </w:rPr>
+        <w:t>Total Price</w:t>
+      </w:r>
+      <w:r>
+        <w:rPr>
+          <w:rFonts w:ascii="Courier New" w:hAnsi="Courier New" w:cs="Courier New"/>
+        </w:rPr>
+        <w:tab/>
+      </w:r>
+      <w:r>
+        <w:rPr>
+          <w:rFonts w:ascii="Courier New" w:hAnsi="Courier New" w:cs="Courier New"/>
+        </w:rPr>
+        <w:tab/>
+      </w:r>
+      <w:r>
+        <w:rPr>
+          <w:rFonts w:ascii="Courier New" w:hAnsi="Courier New" w:cs="Courier New"/>
+        </w:rPr>
+        <w:tab/>
+      </w:r>
+      <w:r>
+        <w:rPr>
+          <w:rFonts w:ascii="Courier New" w:hAnsi="Courier New" w:cs="Courier New"/>
+        </w:rPr>
+        <w:tab/>
+        <w:t>- 2352.0</w:t>
+      </w:r>
+    </w:p>
+    <w:p>
+      <w:pPr>
+        <w:pStyle w:val="PlainText"/>
+        <w:rPr>
+          <w:rFonts w:ascii="Courier New" w:hAnsi="Courier New" w:cs="Courier New"/>
+          <w:color w:val="FF0000"/>
+        </w:rPr>
+      </w:pPr>
+      <w:r>
+        <w:rPr>
+          <w:rFonts w:ascii="Courier New" w:hAnsi="Courier New" w:cs="Courier New"/>
+          <w:color w:val="FF0000"/>
+        </w:rPr>
+        <w:t>Amount Received</w:t>
+      </w:r>
+      <w:r>
+        <w:rPr>
+          <w:rFonts w:ascii="Courier New" w:hAnsi="Courier New" w:cs="Courier New"/>
+          <w:color w:val="FF0000"/>
+        </w:rPr>
+        <w:tab/>
+      </w:r>
+      <w:r>
+        <w:rPr>
+          <w:rFonts w:ascii="Courier New" w:hAnsi="Courier New" w:cs="Courier New"/>
+          <w:color w:val="FF0000"/>
+        </w:rPr>
+        <w:tab/>
+      </w:r>
+      <w:r>
+        <w:rPr>
+          <w:rFonts w:ascii="Courier New" w:hAnsi="Courier New" w:cs="Courier New"/>
+          <w:color w:val="FF0000"/>
+        </w:rPr>
+        <w:tab/>
+        <w:t>- 4000</w:t>
+      </w:r>
+    </w:p>
+    <w:p>
+      <w:pPr>
+        <w:pStyle w:val="PlainText"/>
+        <w:rPr>
+          <w:rFonts w:ascii="Courier New" w:hAnsi="Courier New" w:cs="Courier New"/>
+          <w:b/>
+        </w:rPr>
+      </w:pPr>
+      <w:r>
+        <w:rPr>
+          <w:rFonts w:ascii="Courier New" w:hAnsi="Courier New" w:cs="Courier New"/>
+          <w:b/>
+        </w:rPr>
+        <w:t>Amount balance</w:t>
+      </w:r>
+      <w:r>
+        <w:rPr>
+          <w:rFonts w:ascii="Courier New" w:hAnsi="Courier New" w:cs="Courier New"/>
+          <w:b/>
+        </w:rPr>
+        <w:tab/>
+      </w:r>
+      <w:r>
+        <w:rPr>
+          <w:rFonts w:ascii="Courier New" w:hAnsi="Courier New" w:cs="Courier New"/>
+          <w:b/>
+        </w:rPr>
+        <w:tab/>
+      </w:r>
+      <w:r>
+        <w:rPr>
+          <w:rFonts w:ascii="Courier New" w:hAnsi="Courier New" w:cs="Courier New"/>
+          <w:b/>
+        </w:rPr>
+        <w:tab/>
+        <w:t>- 18791.0</w:t>
+      </w:r>
+    </w:p>
+    <w:p>
+      <w:pPr>
+        <w:pStyle w:val="PlainText"/>
+        <w:rPr>
+          <w:rFonts w:ascii="Courier New" w:hAnsi="Courier New" w:cs="Courier New"/>
+        </w:rPr>
+      </w:pPr>
+      <w:r>
+        <w:rPr>
+          <w:rFonts w:ascii="Courier New" w:hAnsi="Courier New" w:cs="Courier New"/>
+        </w:rPr>
+        <w:t>Amount Received mode</w:t>
+      </w:r>
+      <w:r>
+        <w:rPr>
+          <w:rFonts w:ascii="Courier New" w:hAnsi="Courier New" w:cs="Courier New"/>
+        </w:rPr>
+        <w:tab/>
+      </w:r>
+      <w:r>
+        <w:rPr>
+          <w:rFonts w:ascii="Courier New" w:hAnsi="Courier New" w:cs="Courier New"/>
+        </w:rPr>
+        <w:tab/>
+        <w:t>- CASH</w:t>
+      </w:r>
+    </w:p>
+    <w:p>
+      <w:pPr>
+        <w:pStyle w:val="PlainText"/>
+        <w:rPr>
+          <w:rFonts w:ascii="Courier New" w:hAnsi="Courier New" w:cs="Courier New"/>
+        </w:rPr>
+      </w:pPr>
+    </w:p>
+    <w:p>
+      <w:pPr>
+        <w:pStyle w:val="PlainText"/>
+        <w:rPr>
+          <w:rFonts w:ascii="Courier New" w:hAnsi="Courier New" w:cs="Courier New"/>
+          <w:b/>
+        </w:rPr>
+      </w:pPr>
     </w:p>
     <w:p>
       <w:pPr>

--- a/customer _details/KIRAN/SEP/SIRA/RANGAMMA/PURCHASE DETAILS.docx
+++ b/customer _details/KIRAN/SEP/SIRA/RANGAMMA/PURCHASE DETAILS.docx
@@ -1700,13 +1700,7 @@
         <w:rPr>
           <w:rFonts w:ascii="Courier New" w:hAnsi="Courier New" w:cs="Courier New"/>
         </w:rPr>
-        <w:t>Tue Sep 25</w:t>
-      </w:r>
-      <w:r>
-        <w:rPr>
-          <w:rFonts w:ascii="Courier New" w:hAnsi="Courier New" w:cs="Courier New"/>
-        </w:rPr>
-        <w:t xml:space="preserve"> 12:19:14 PDT 2017</w:t>
+        <w:t>Tue Sep 25 12:19:14 PDT 2017</w:t>
       </w:r>
     </w:p>
     <w:p>
@@ -2698,6 +2692,395 @@
         <w:tab/>
         <w:t>- CASH</w:t>
       </w:r>
+    </w:p>
+    <w:p>
+      <w:pPr>
+        <w:pStyle w:val="PlainText"/>
+        <w:rPr>
+          <w:rFonts w:ascii="Courier New" w:hAnsi="Courier New" w:cs="Courier New"/>
+        </w:rPr>
+      </w:pPr>
+    </w:p>
+    <w:p>
+      <w:pPr>
+        <w:pStyle w:val="PlainText"/>
+        <w:rPr>
+          <w:rFonts w:ascii="Courier New" w:hAnsi="Courier New" w:cs="Courier New"/>
+        </w:rPr>
+      </w:pPr>
+      <w:r>
+        <w:rPr>
+          <w:rFonts w:ascii="Courier New" w:hAnsi="Courier New" w:cs="Courier New"/>
+        </w:rPr>
+        <w:t>MON Oct 02</w:t>
+      </w:r>
+      <w:r>
+        <w:rPr>
+          <w:rFonts w:ascii="Courier New" w:hAnsi="Courier New" w:cs="Courier New"/>
+        </w:rPr>
+        <w:t xml:space="preserve"> 12:12:27 PDT 2017</w:t>
+      </w:r>
+    </w:p>
+    <w:p>
+      <w:pPr>
+        <w:pStyle w:val="PlainText"/>
+        <w:rPr>
+          <w:rFonts w:ascii="Courier New" w:hAnsi="Courier New" w:cs="Courier New"/>
+        </w:rPr>
+      </w:pPr>
+      <w:r>
+        <w:rPr>
+          <w:rFonts w:ascii="Courier New" w:hAnsi="Courier New" w:cs="Courier New"/>
+        </w:rPr>
+        <w:t>Person Name</w:t>
+      </w:r>
+      <w:r>
+        <w:rPr>
+          <w:rFonts w:ascii="Courier New" w:hAnsi="Courier New" w:cs="Courier New"/>
+        </w:rPr>
+        <w:tab/>
+      </w:r>
+      <w:r>
+        <w:rPr>
+          <w:rFonts w:ascii="Courier New" w:hAnsi="Courier New" w:cs="Courier New"/>
+        </w:rPr>
+        <w:tab/>
+      </w:r>
+      <w:r>
+        <w:rPr>
+          <w:rFonts w:ascii="Courier New" w:hAnsi="Courier New" w:cs="Courier New"/>
+        </w:rPr>
+        <w:tab/>
+      </w:r>
+      <w:r>
+        <w:rPr>
+          <w:rFonts w:ascii="Courier New" w:hAnsi="Courier New" w:cs="Courier New"/>
+        </w:rPr>
+        <w:tab/>
+        <w:t>- RANGAMMA</w:t>
+      </w:r>
+    </w:p>
+    <w:p>
+      <w:pPr>
+        <w:pStyle w:val="PlainText"/>
+        <w:rPr>
+          <w:rFonts w:ascii="Courier New" w:hAnsi="Courier New" w:cs="Courier New"/>
+        </w:rPr>
+      </w:pPr>
+      <w:r>
+        <w:rPr>
+          <w:rFonts w:ascii="Courier New" w:hAnsi="Courier New" w:cs="Courier New"/>
+        </w:rPr>
+        <w:t>---------------------------------------------------------------</w:t>
+      </w:r>
+    </w:p>
+    <w:p>
+      <w:pPr>
+        <w:pStyle w:val="PlainText"/>
+        <w:rPr>
+          <w:rFonts w:ascii="Courier New" w:hAnsi="Courier New" w:cs="Courier New"/>
+        </w:rPr>
+      </w:pPr>
+      <w:r>
+        <w:rPr>
+          <w:rFonts w:ascii="Courier New" w:hAnsi="Courier New" w:cs="Courier New"/>
+        </w:rPr>
+        <w:t>Item Name</w:t>
+      </w:r>
+      <w:r>
+        <w:rPr>
+          <w:rFonts w:ascii="Courier New" w:hAnsi="Courier New" w:cs="Courier New"/>
+        </w:rPr>
+        <w:tab/>
+      </w:r>
+      <w:r>
+        <w:rPr>
+          <w:rFonts w:ascii="Courier New" w:hAnsi="Courier New" w:cs="Courier New"/>
+        </w:rPr>
+        <w:tab/>
+      </w:r>
+      <w:r>
+        <w:rPr>
+          <w:rFonts w:ascii="Courier New" w:hAnsi="Courier New" w:cs="Courier New"/>
+        </w:rPr>
+        <w:tab/>
+      </w:r>
+      <w:r>
+        <w:rPr>
+          <w:rFonts w:ascii="Courier New" w:hAnsi="Courier New" w:cs="Courier New"/>
+        </w:rPr>
+        <w:tab/>
+        <w:t>- CARROT 2</w:t>
+      </w:r>
+    </w:p>
+    <w:p>
+      <w:pPr>
+        <w:pStyle w:val="PlainText"/>
+        <w:rPr>
+          <w:rFonts w:ascii="Courier New" w:hAnsi="Courier New" w:cs="Courier New"/>
+        </w:rPr>
+      </w:pPr>
+      <w:r>
+        <w:rPr>
+          <w:rFonts w:ascii="Courier New" w:hAnsi="Courier New" w:cs="Courier New"/>
+        </w:rPr>
+        <w:t>Number of Pockets</w:t>
+      </w:r>
+      <w:r>
+        <w:rPr>
+          <w:rFonts w:ascii="Courier New" w:hAnsi="Courier New" w:cs="Courier New"/>
+        </w:rPr>
+        <w:tab/>
+      </w:r>
+      <w:r>
+        <w:rPr>
+          <w:rFonts w:ascii="Courier New" w:hAnsi="Courier New" w:cs="Courier New"/>
+        </w:rPr>
+        <w:tab/>
+      </w:r>
+      <w:r>
+        <w:rPr>
+          <w:rFonts w:ascii="Courier New" w:hAnsi="Courier New" w:cs="Courier New"/>
+        </w:rPr>
+        <w:tab/>
+        <w:t>- 1</w:t>
+      </w:r>
+    </w:p>
+    <w:p>
+      <w:pPr>
+        <w:pStyle w:val="PlainText"/>
+        <w:rPr>
+          <w:rFonts w:ascii="Courier New" w:hAnsi="Courier New" w:cs="Courier New"/>
+        </w:rPr>
+      </w:pPr>
+      <w:r>
+        <w:rPr>
+          <w:rFonts w:ascii="Courier New" w:hAnsi="Courier New" w:cs="Courier New"/>
+        </w:rPr>
+        <w:t>Number of KGs</w:t>
+      </w:r>
+      <w:r>
+        <w:rPr>
+          <w:rFonts w:ascii="Courier New" w:hAnsi="Courier New" w:cs="Courier New"/>
+        </w:rPr>
+        <w:tab/>
+      </w:r>
+      <w:r>
+        <w:rPr>
+          <w:rFonts w:ascii="Courier New" w:hAnsi="Courier New" w:cs="Courier New"/>
+        </w:rPr>
+        <w:tab/>
+      </w:r>
+      <w:r>
+        <w:rPr>
+          <w:rFonts w:ascii="Courier New" w:hAnsi="Courier New" w:cs="Courier New"/>
+        </w:rPr>
+        <w:tab/>
+        <w:t>- 94</w:t>
+      </w:r>
+    </w:p>
+    <w:p>
+      <w:pPr>
+        <w:pStyle w:val="PlainText"/>
+        <w:rPr>
+          <w:rFonts w:ascii="Courier New" w:hAnsi="Courier New" w:cs="Courier New"/>
+        </w:rPr>
+      </w:pPr>
+      <w:r>
+        <w:rPr>
+          <w:rFonts w:ascii="Courier New" w:hAnsi="Courier New" w:cs="Courier New"/>
+        </w:rPr>
+        <w:t>Rate</w:t>
+      </w:r>
+      <w:r>
+        <w:rPr>
+          <w:rFonts w:ascii="Courier New" w:hAnsi="Courier New" w:cs="Courier New"/>
+        </w:rPr>
+        <w:tab/>
+      </w:r>
+      <w:r>
+        <w:rPr>
+          <w:rFonts w:ascii="Courier New" w:hAnsi="Courier New" w:cs="Courier New"/>
+        </w:rPr>
+        <w:tab/>
+      </w:r>
+      <w:r>
+        <w:rPr>
+          <w:rFonts w:ascii="Courier New" w:hAnsi="Courier New" w:cs="Courier New"/>
+        </w:rPr>
+        <w:tab/>
+      </w:r>
+      <w:r>
+        <w:rPr>
+          <w:rFonts w:ascii="Courier New" w:hAnsi="Courier New" w:cs="Courier New"/>
+        </w:rPr>
+        <w:tab/>
+      </w:r>
+      <w:r>
+        <w:rPr>
+          <w:rFonts w:ascii="Courier New" w:hAnsi="Courier New" w:cs="Courier New"/>
+        </w:rPr>
+        <w:tab/>
+        <w:t>- 22</w:t>
+      </w:r>
+    </w:p>
+    <w:p>
+      <w:pPr>
+        <w:pStyle w:val="PlainText"/>
+        <w:rPr>
+          <w:rFonts w:ascii="Courier New" w:hAnsi="Courier New" w:cs="Courier New"/>
+        </w:rPr>
+      </w:pPr>
+      <w:r>
+        <w:rPr>
+          <w:rFonts w:ascii="Courier New" w:hAnsi="Courier New" w:cs="Courier New"/>
+        </w:rPr>
+        <w:t>Total Price</w:t>
+      </w:r>
+      <w:r>
+        <w:rPr>
+          <w:rFonts w:ascii="Courier New" w:hAnsi="Courier New" w:cs="Courier New"/>
+        </w:rPr>
+        <w:tab/>
+      </w:r>
+      <w:r>
+        <w:rPr>
+          <w:rFonts w:ascii="Courier New" w:hAnsi="Courier New" w:cs="Courier New"/>
+        </w:rPr>
+        <w:tab/>
+      </w:r>
+      <w:r>
+        <w:rPr>
+          <w:rFonts w:ascii="Courier New" w:hAnsi="Courier New" w:cs="Courier New"/>
+        </w:rPr>
+        <w:tab/>
+      </w:r>
+      <w:r>
+        <w:rPr>
+          <w:rFonts w:ascii="Courier New" w:hAnsi="Courier New" w:cs="Courier New"/>
+        </w:rPr>
+        <w:tab/>
+        <w:t>- 2068.0</w:t>
+      </w:r>
+    </w:p>
+    <w:p>
+      <w:pPr>
+        <w:pStyle w:val="PlainText"/>
+        <w:rPr>
+          <w:rFonts w:ascii="Courier New" w:hAnsi="Courier New" w:cs="Courier New"/>
+          <w:color w:val="FF0000"/>
+        </w:rPr>
+      </w:pPr>
+      <w:r>
+        <w:rPr>
+          <w:rFonts w:ascii="Courier New" w:hAnsi="Courier New" w:cs="Courier New"/>
+          <w:color w:val="FF0000"/>
+        </w:rPr>
+        <w:t>Amount Received</w:t>
+      </w:r>
+      <w:r>
+        <w:rPr>
+          <w:rFonts w:ascii="Courier New" w:hAnsi="Courier New" w:cs="Courier New"/>
+          <w:color w:val="FF0000"/>
+        </w:rPr>
+        <w:tab/>
+      </w:r>
+      <w:r>
+        <w:rPr>
+          <w:rFonts w:ascii="Courier New" w:hAnsi="Courier New" w:cs="Courier New"/>
+          <w:color w:val="FF0000"/>
+        </w:rPr>
+        <w:tab/>
+      </w:r>
+      <w:r>
+        <w:rPr>
+          <w:rFonts w:ascii="Courier New" w:hAnsi="Courier New" w:cs="Courier New"/>
+          <w:color w:val="FF0000"/>
+        </w:rPr>
+        <w:tab/>
+        <w:t>- 9000</w:t>
+      </w:r>
+    </w:p>
+    <w:p>
+      <w:pPr>
+        <w:pStyle w:val="PlainText"/>
+        <w:rPr>
+          <w:rFonts w:ascii="Courier New" w:hAnsi="Courier New" w:cs="Courier New"/>
+          <w:b/>
+        </w:rPr>
+      </w:pPr>
+      <w:r>
+        <w:rPr>
+          <w:rFonts w:ascii="Courier New" w:hAnsi="Courier New" w:cs="Courier New"/>
+          <w:b/>
+        </w:rPr>
+        <w:t>Amount balance</w:t>
+      </w:r>
+      <w:r>
+        <w:rPr>
+          <w:rFonts w:ascii="Courier New" w:hAnsi="Courier New" w:cs="Courier New"/>
+          <w:b/>
+        </w:rPr>
+        <w:tab/>
+      </w:r>
+      <w:r>
+        <w:rPr>
+          <w:rFonts w:ascii="Courier New" w:hAnsi="Courier New" w:cs="Courier New"/>
+          <w:b/>
+        </w:rPr>
+        <w:tab/>
+      </w:r>
+      <w:r>
+        <w:rPr>
+          <w:rFonts w:ascii="Courier New" w:hAnsi="Courier New" w:cs="Courier New"/>
+          <w:b/>
+        </w:rPr>
+        <w:tab/>
+        <w:t>- 11859.0</w:t>
+      </w:r>
+    </w:p>
+    <w:p>
+      <w:pPr>
+        <w:pStyle w:val="PlainText"/>
+        <w:rPr>
+          <w:rFonts w:ascii="Courier New" w:hAnsi="Courier New" w:cs="Courier New"/>
+        </w:rPr>
+      </w:pPr>
+      <w:r>
+        <w:rPr>
+          <w:rFonts w:ascii="Courier New" w:hAnsi="Courier New" w:cs="Courier New"/>
+        </w:rPr>
+        <w:t>Amount Received mode</w:t>
+      </w:r>
+      <w:r>
+        <w:rPr>
+          <w:rFonts w:ascii="Courier New" w:hAnsi="Courier New" w:cs="Courier New"/>
+        </w:rPr>
+        <w:tab/>
+      </w:r>
+      <w:r>
+        <w:rPr>
+          <w:rFonts w:ascii="Courier New" w:hAnsi="Courier New" w:cs="Courier New"/>
+        </w:rPr>
+        <w:tab/>
+        <w:t>- CASH</w:t>
+      </w:r>
+    </w:p>
+    <w:p>
+      <w:pPr>
+        <w:pStyle w:val="PlainText"/>
+        <w:rPr>
+          <w:rFonts w:ascii="Courier New" w:hAnsi="Courier New" w:cs="Courier New"/>
+        </w:rPr>
+      </w:pPr>
+    </w:p>
+    <w:p>
+      <w:pPr>
+        <w:pStyle w:val="PlainText"/>
+        <w:rPr>
+          <w:rFonts w:ascii="Courier New" w:hAnsi="Courier New" w:cs="Courier New"/>
+        </w:rPr>
+      </w:pPr>
     </w:p>
     <w:p>
       <w:pPr>

--- a/customer _details/KIRAN/SEP/SIRA/RANGAMMA/PURCHASE DETAILS.docx
+++ b/customer _details/KIRAN/SEP/SIRA/RANGAMMA/PURCHASE DETAILS.docx
@@ -2712,13 +2712,7 @@
         <w:rPr>
           <w:rFonts w:ascii="Courier New" w:hAnsi="Courier New" w:cs="Courier New"/>
         </w:rPr>
-        <w:t>MON Oct 02</w:t>
-      </w:r>
-      <w:r>
-        <w:rPr>
-          <w:rFonts w:ascii="Courier New" w:hAnsi="Courier New" w:cs="Courier New"/>
-        </w:rPr>
-        <w:t xml:space="preserve"> 12:12:27 PDT 2017</w:t>
+        <w:t>MON Oct 02 12:12:27 PDT 2017</w:t>
       </w:r>
     </w:p>
     <w:p>
@@ -3065,6 +3059,855 @@
         <w:tab/>
         <w:t>- CASH</w:t>
       </w:r>
+    </w:p>
+    <w:p>
+      <w:pPr>
+        <w:pStyle w:val="PlainText"/>
+        <w:rPr>
+          <w:rFonts w:ascii="Courier New" w:hAnsi="Courier New" w:cs="Courier New"/>
+        </w:rPr>
+      </w:pPr>
+    </w:p>
+    <w:p>
+      <w:pPr>
+        <w:pStyle w:val="PlainText"/>
+        <w:rPr>
+          <w:rFonts w:ascii="Courier New" w:hAnsi="Courier New" w:cs="Courier New"/>
+        </w:rPr>
+      </w:pPr>
+      <w:r>
+        <w:rPr>
+          <w:rFonts w:ascii="Courier New" w:hAnsi="Courier New" w:cs="Courier New"/>
+        </w:rPr>
+        <w:t>MON Oct 9</w:t>
+      </w:r>
+      <w:r>
+        <w:rPr>
+          <w:rFonts w:ascii="Courier New" w:hAnsi="Courier New" w:cs="Courier New"/>
+        </w:rPr>
+        <w:t xml:space="preserve"> 12:25:43 PDT 2017</w:t>
+      </w:r>
+    </w:p>
+    <w:p>
+      <w:pPr>
+        <w:pStyle w:val="PlainText"/>
+        <w:rPr>
+          <w:rFonts w:ascii="Courier New" w:hAnsi="Courier New" w:cs="Courier New"/>
+        </w:rPr>
+      </w:pPr>
+      <w:r>
+        <w:rPr>
+          <w:rFonts w:ascii="Courier New" w:hAnsi="Courier New" w:cs="Courier New"/>
+        </w:rPr>
+        <w:t>Person Name</w:t>
+      </w:r>
+      <w:r>
+        <w:rPr>
+          <w:rFonts w:ascii="Courier New" w:hAnsi="Courier New" w:cs="Courier New"/>
+        </w:rPr>
+        <w:tab/>
+      </w:r>
+      <w:r>
+        <w:rPr>
+          <w:rFonts w:ascii="Courier New" w:hAnsi="Courier New" w:cs="Courier New"/>
+        </w:rPr>
+        <w:tab/>
+      </w:r>
+      <w:r>
+        <w:rPr>
+          <w:rFonts w:ascii="Courier New" w:hAnsi="Courier New" w:cs="Courier New"/>
+        </w:rPr>
+        <w:tab/>
+      </w:r>
+      <w:r>
+        <w:rPr>
+          <w:rFonts w:ascii="Courier New" w:hAnsi="Courier New" w:cs="Courier New"/>
+        </w:rPr>
+        <w:tab/>
+        <w:t>- RANGAMMA</w:t>
+      </w:r>
+    </w:p>
+    <w:p>
+      <w:pPr>
+        <w:pStyle w:val="PlainText"/>
+        <w:rPr>
+          <w:rFonts w:ascii="Courier New" w:hAnsi="Courier New" w:cs="Courier New"/>
+        </w:rPr>
+      </w:pPr>
+      <w:r>
+        <w:rPr>
+          <w:rFonts w:ascii="Courier New" w:hAnsi="Courier New" w:cs="Courier New"/>
+        </w:rPr>
+        <w:t>---------------------------------------------------------------</w:t>
+      </w:r>
+    </w:p>
+    <w:p>
+      <w:pPr>
+        <w:pStyle w:val="PlainText"/>
+        <w:rPr>
+          <w:rFonts w:ascii="Courier New" w:hAnsi="Courier New" w:cs="Courier New"/>
+        </w:rPr>
+      </w:pPr>
+      <w:r>
+        <w:rPr>
+          <w:rFonts w:ascii="Courier New" w:hAnsi="Courier New" w:cs="Courier New"/>
+        </w:rPr>
+        <w:t>Item Name</w:t>
+      </w:r>
+      <w:r>
+        <w:rPr>
+          <w:rFonts w:ascii="Courier New" w:hAnsi="Courier New" w:cs="Courier New"/>
+        </w:rPr>
+        <w:tab/>
+      </w:r>
+      <w:r>
+        <w:rPr>
+          <w:rFonts w:ascii="Courier New" w:hAnsi="Courier New" w:cs="Courier New"/>
+        </w:rPr>
+        <w:tab/>
+      </w:r>
+      <w:r>
+        <w:rPr>
+          <w:rFonts w:ascii="Courier New" w:hAnsi="Courier New" w:cs="Courier New"/>
+        </w:rPr>
+        <w:tab/>
+      </w:r>
+      <w:r>
+        <w:rPr>
+          <w:rFonts w:ascii="Courier New" w:hAnsi="Courier New" w:cs="Courier New"/>
+        </w:rPr>
+        <w:tab/>
+        <w:t>- POTATO</w:t>
+      </w:r>
+    </w:p>
+    <w:p>
+      <w:pPr>
+        <w:pStyle w:val="PlainText"/>
+        <w:rPr>
+          <w:rFonts w:ascii="Courier New" w:hAnsi="Courier New" w:cs="Courier New"/>
+        </w:rPr>
+      </w:pPr>
+      <w:r>
+        <w:rPr>
+          <w:rFonts w:ascii="Courier New" w:hAnsi="Courier New" w:cs="Courier New"/>
+        </w:rPr>
+        <w:t>Number of Pockets</w:t>
+      </w:r>
+      <w:r>
+        <w:rPr>
+          <w:rFonts w:ascii="Courier New" w:hAnsi="Courier New" w:cs="Courier New"/>
+        </w:rPr>
+        <w:tab/>
+      </w:r>
+      <w:r>
+        <w:rPr>
+          <w:rFonts w:ascii="Courier New" w:hAnsi="Courier New" w:cs="Courier New"/>
+        </w:rPr>
+        <w:tab/>
+      </w:r>
+      <w:r>
+        <w:rPr>
+          <w:rFonts w:ascii="Courier New" w:hAnsi="Courier New" w:cs="Courier New"/>
+        </w:rPr>
+        <w:tab/>
+        <w:t>- 1</w:t>
+      </w:r>
+    </w:p>
+    <w:p>
+      <w:pPr>
+        <w:pStyle w:val="PlainText"/>
+        <w:rPr>
+          <w:rFonts w:ascii="Courier New" w:hAnsi="Courier New" w:cs="Courier New"/>
+        </w:rPr>
+      </w:pPr>
+      <w:r>
+        <w:rPr>
+          <w:rFonts w:ascii="Courier New" w:hAnsi="Courier New" w:cs="Courier New"/>
+        </w:rPr>
+        <w:t>Number of KGs</w:t>
+      </w:r>
+      <w:r>
+        <w:rPr>
+          <w:rFonts w:ascii="Courier New" w:hAnsi="Courier New" w:cs="Courier New"/>
+        </w:rPr>
+        <w:tab/>
+      </w:r>
+      <w:r>
+        <w:rPr>
+          <w:rFonts w:ascii="Courier New" w:hAnsi="Courier New" w:cs="Courier New"/>
+        </w:rPr>
+        <w:tab/>
+      </w:r>
+      <w:r>
+        <w:rPr>
+          <w:rFonts w:ascii="Courier New" w:hAnsi="Courier New" w:cs="Courier New"/>
+        </w:rPr>
+        <w:tab/>
+        <w:t>- 49</w:t>
+      </w:r>
+    </w:p>
+    <w:p>
+      <w:pPr>
+        <w:pStyle w:val="PlainText"/>
+        <w:rPr>
+          <w:rFonts w:ascii="Courier New" w:hAnsi="Courier New" w:cs="Courier New"/>
+        </w:rPr>
+      </w:pPr>
+      <w:r>
+        <w:rPr>
+          <w:rFonts w:ascii="Courier New" w:hAnsi="Courier New" w:cs="Courier New"/>
+        </w:rPr>
+        <w:t>Rate</w:t>
+      </w:r>
+      <w:r>
+        <w:rPr>
+          <w:rFonts w:ascii="Courier New" w:hAnsi="Courier New" w:cs="Courier New"/>
+        </w:rPr>
+        <w:tab/>
+      </w:r>
+      <w:r>
+        <w:rPr>
+          <w:rFonts w:ascii="Courier New" w:hAnsi="Courier New" w:cs="Courier New"/>
+        </w:rPr>
+        <w:tab/>
+      </w:r>
+      <w:r>
+        <w:rPr>
+          <w:rFonts w:ascii="Courier New" w:hAnsi="Courier New" w:cs="Courier New"/>
+        </w:rPr>
+        <w:tab/>
+      </w:r>
+      <w:r>
+        <w:rPr>
+          <w:rFonts w:ascii="Courier New" w:hAnsi="Courier New" w:cs="Courier New"/>
+        </w:rPr>
+        <w:tab/>
+      </w:r>
+      <w:r>
+        <w:rPr>
+          <w:rFonts w:ascii="Courier New" w:hAnsi="Courier New" w:cs="Courier New"/>
+        </w:rPr>
+        <w:tab/>
+        <w:t>- 13</w:t>
+      </w:r>
+    </w:p>
+    <w:p>
+      <w:pPr>
+        <w:pStyle w:val="PlainText"/>
+        <w:rPr>
+          <w:rFonts w:ascii="Courier New" w:hAnsi="Courier New" w:cs="Courier New"/>
+        </w:rPr>
+      </w:pPr>
+      <w:r>
+        <w:rPr>
+          <w:rFonts w:ascii="Courier New" w:hAnsi="Courier New" w:cs="Courier New"/>
+        </w:rPr>
+        <w:t>Total Price</w:t>
+      </w:r>
+      <w:r>
+        <w:rPr>
+          <w:rFonts w:ascii="Courier New" w:hAnsi="Courier New" w:cs="Courier New"/>
+        </w:rPr>
+        <w:tab/>
+      </w:r>
+      <w:r>
+        <w:rPr>
+          <w:rFonts w:ascii="Courier New" w:hAnsi="Courier New" w:cs="Courier New"/>
+        </w:rPr>
+        <w:tab/>
+      </w:r>
+      <w:r>
+        <w:rPr>
+          <w:rFonts w:ascii="Courier New" w:hAnsi="Courier New" w:cs="Courier New"/>
+        </w:rPr>
+        <w:tab/>
+      </w:r>
+      <w:r>
+        <w:rPr>
+          <w:rFonts w:ascii="Courier New" w:hAnsi="Courier New" w:cs="Courier New"/>
+        </w:rPr>
+        <w:tab/>
+        <w:t>- 637.0</w:t>
+      </w:r>
+    </w:p>
+    <w:p>
+      <w:pPr>
+        <w:pStyle w:val="PlainText"/>
+        <w:rPr>
+          <w:rFonts w:ascii="Courier New" w:hAnsi="Courier New" w:cs="Courier New"/>
+          <w:color w:val="FF0000"/>
+        </w:rPr>
+      </w:pPr>
+      <w:r>
+        <w:rPr>
+          <w:rFonts w:ascii="Courier New" w:hAnsi="Courier New" w:cs="Courier New"/>
+          <w:color w:val="FF0000"/>
+        </w:rPr>
+        <w:t>Amount Received</w:t>
+      </w:r>
+      <w:r>
+        <w:rPr>
+          <w:rFonts w:ascii="Courier New" w:hAnsi="Courier New" w:cs="Courier New"/>
+          <w:color w:val="FF0000"/>
+        </w:rPr>
+        <w:tab/>
+      </w:r>
+      <w:r>
+        <w:rPr>
+          <w:rFonts w:ascii="Courier New" w:hAnsi="Courier New" w:cs="Courier New"/>
+          <w:color w:val="FF0000"/>
+        </w:rPr>
+        <w:tab/>
+      </w:r>
+      <w:r>
+        <w:rPr>
+          <w:rFonts w:ascii="Courier New" w:hAnsi="Courier New" w:cs="Courier New"/>
+          <w:color w:val="FF0000"/>
+        </w:rPr>
+        <w:tab/>
+        <w:t>- 2000</w:t>
+      </w:r>
+    </w:p>
+    <w:p>
+      <w:pPr>
+        <w:pStyle w:val="PlainText"/>
+        <w:rPr>
+          <w:rFonts w:ascii="Courier New" w:hAnsi="Courier New" w:cs="Courier New"/>
+        </w:rPr>
+      </w:pPr>
+      <w:r>
+        <w:rPr>
+          <w:rFonts w:ascii="Courier New" w:hAnsi="Courier New" w:cs="Courier New"/>
+        </w:rPr>
+        <w:t>Amount balance</w:t>
+      </w:r>
+      <w:r>
+        <w:rPr>
+          <w:rFonts w:ascii="Courier New" w:hAnsi="Courier New" w:cs="Courier New"/>
+        </w:rPr>
+        <w:tab/>
+      </w:r>
+      <w:r>
+        <w:rPr>
+          <w:rFonts w:ascii="Courier New" w:hAnsi="Courier New" w:cs="Courier New"/>
+        </w:rPr>
+        <w:tab/>
+      </w:r>
+      <w:r>
+        <w:rPr>
+          <w:rFonts w:ascii="Courier New" w:hAnsi="Courier New" w:cs="Courier New"/>
+        </w:rPr>
+        <w:tab/>
+        <w:t>- 10496.0</w:t>
+      </w:r>
+    </w:p>
+    <w:p>
+      <w:pPr>
+        <w:pStyle w:val="PlainText"/>
+        <w:rPr>
+          <w:rFonts w:ascii="Courier New" w:hAnsi="Courier New" w:cs="Courier New"/>
+        </w:rPr>
+      </w:pPr>
+      <w:r>
+        <w:rPr>
+          <w:rFonts w:ascii="Courier New" w:hAnsi="Courier New" w:cs="Courier New"/>
+        </w:rPr>
+        <w:t>Amount Received mode</w:t>
+      </w:r>
+      <w:r>
+        <w:rPr>
+          <w:rFonts w:ascii="Courier New" w:hAnsi="Courier New" w:cs="Courier New"/>
+        </w:rPr>
+        <w:tab/>
+      </w:r>
+      <w:r>
+        <w:rPr>
+          <w:rFonts w:ascii="Courier New" w:hAnsi="Courier New" w:cs="Courier New"/>
+        </w:rPr>
+        <w:tab/>
+        <w:t>- CASH</w:t>
+      </w:r>
+    </w:p>
+    <w:p>
+      <w:pPr>
+        <w:pStyle w:val="PlainText"/>
+        <w:rPr>
+          <w:rFonts w:ascii="Courier New" w:hAnsi="Courier New" w:cs="Courier New"/>
+        </w:rPr>
+      </w:pPr>
+    </w:p>
+    <w:p>
+      <w:pPr>
+        <w:pStyle w:val="PlainText"/>
+        <w:rPr>
+          <w:rFonts w:ascii="Courier New" w:hAnsi="Courier New" w:cs="Courier New"/>
+        </w:rPr>
+      </w:pPr>
+      <w:r>
+        <w:rPr>
+          <w:rFonts w:ascii="Courier New" w:hAnsi="Courier New" w:cs="Courier New"/>
+        </w:rPr>
+        <w:t>Item Name</w:t>
+      </w:r>
+      <w:r>
+        <w:rPr>
+          <w:rFonts w:ascii="Courier New" w:hAnsi="Courier New" w:cs="Courier New"/>
+        </w:rPr>
+        <w:tab/>
+      </w:r>
+      <w:r>
+        <w:rPr>
+          <w:rFonts w:ascii="Courier New" w:hAnsi="Courier New" w:cs="Courier New"/>
+        </w:rPr>
+        <w:tab/>
+      </w:r>
+      <w:r>
+        <w:rPr>
+          <w:rFonts w:ascii="Courier New" w:hAnsi="Courier New" w:cs="Courier New"/>
+        </w:rPr>
+        <w:tab/>
+      </w:r>
+      <w:r>
+        <w:rPr>
+          <w:rFonts w:ascii="Courier New" w:hAnsi="Courier New" w:cs="Courier New"/>
+        </w:rPr>
+        <w:tab/>
+        <w:t>- BEET 2</w:t>
+      </w:r>
+    </w:p>
+    <w:p>
+      <w:pPr>
+        <w:pStyle w:val="PlainText"/>
+        <w:rPr>
+          <w:rFonts w:ascii="Courier New" w:hAnsi="Courier New" w:cs="Courier New"/>
+        </w:rPr>
+      </w:pPr>
+      <w:r>
+        <w:rPr>
+          <w:rFonts w:ascii="Courier New" w:hAnsi="Courier New" w:cs="Courier New"/>
+        </w:rPr>
+        <w:t>Number of Pockets</w:t>
+      </w:r>
+      <w:r>
+        <w:rPr>
+          <w:rFonts w:ascii="Courier New" w:hAnsi="Courier New" w:cs="Courier New"/>
+        </w:rPr>
+        <w:tab/>
+      </w:r>
+      <w:r>
+        <w:rPr>
+          <w:rFonts w:ascii="Courier New" w:hAnsi="Courier New" w:cs="Courier New"/>
+        </w:rPr>
+        <w:tab/>
+      </w:r>
+      <w:r>
+        <w:rPr>
+          <w:rFonts w:ascii="Courier New" w:hAnsi="Courier New" w:cs="Courier New"/>
+        </w:rPr>
+        <w:tab/>
+        <w:t>- 1</w:t>
+      </w:r>
+    </w:p>
+    <w:p>
+      <w:pPr>
+        <w:pStyle w:val="PlainText"/>
+        <w:rPr>
+          <w:rFonts w:ascii="Courier New" w:hAnsi="Courier New" w:cs="Courier New"/>
+        </w:rPr>
+      </w:pPr>
+      <w:r>
+        <w:rPr>
+          <w:rFonts w:ascii="Courier New" w:hAnsi="Courier New" w:cs="Courier New"/>
+        </w:rPr>
+        <w:t>Number of KGs</w:t>
+      </w:r>
+      <w:r>
+        <w:rPr>
+          <w:rFonts w:ascii="Courier New" w:hAnsi="Courier New" w:cs="Courier New"/>
+        </w:rPr>
+        <w:tab/>
+      </w:r>
+      <w:r>
+        <w:rPr>
+          <w:rFonts w:ascii="Courier New" w:hAnsi="Courier New" w:cs="Courier New"/>
+        </w:rPr>
+        <w:tab/>
+      </w:r>
+      <w:r>
+        <w:rPr>
+          <w:rFonts w:ascii="Courier New" w:hAnsi="Courier New" w:cs="Courier New"/>
+        </w:rPr>
+        <w:tab/>
+        <w:t>- 56</w:t>
+      </w:r>
+    </w:p>
+    <w:p>
+      <w:pPr>
+        <w:pStyle w:val="PlainText"/>
+        <w:rPr>
+          <w:rFonts w:ascii="Courier New" w:hAnsi="Courier New" w:cs="Courier New"/>
+        </w:rPr>
+      </w:pPr>
+      <w:r>
+        <w:rPr>
+          <w:rFonts w:ascii="Courier New" w:hAnsi="Courier New" w:cs="Courier New"/>
+        </w:rPr>
+        <w:t>Rate</w:t>
+      </w:r>
+      <w:r>
+        <w:rPr>
+          <w:rFonts w:ascii="Courier New" w:hAnsi="Courier New" w:cs="Courier New"/>
+        </w:rPr>
+        <w:tab/>
+      </w:r>
+      <w:r>
+        <w:rPr>
+          <w:rFonts w:ascii="Courier New" w:hAnsi="Courier New" w:cs="Courier New"/>
+        </w:rPr>
+        <w:tab/>
+      </w:r>
+      <w:r>
+        <w:rPr>
+          <w:rFonts w:ascii="Courier New" w:hAnsi="Courier New" w:cs="Courier New"/>
+        </w:rPr>
+        <w:tab/>
+      </w:r>
+      <w:r>
+        <w:rPr>
+          <w:rFonts w:ascii="Courier New" w:hAnsi="Courier New" w:cs="Courier New"/>
+        </w:rPr>
+        <w:tab/>
+      </w:r>
+      <w:r>
+        <w:rPr>
+          <w:rFonts w:ascii="Courier New" w:hAnsi="Courier New" w:cs="Courier New"/>
+        </w:rPr>
+        <w:tab/>
+        <w:t>- 16</w:t>
+      </w:r>
+    </w:p>
+    <w:p>
+      <w:pPr>
+        <w:pStyle w:val="PlainText"/>
+        <w:rPr>
+          <w:rFonts w:ascii="Courier New" w:hAnsi="Courier New" w:cs="Courier New"/>
+        </w:rPr>
+      </w:pPr>
+      <w:r>
+        <w:rPr>
+          <w:rFonts w:ascii="Courier New" w:hAnsi="Courier New" w:cs="Courier New"/>
+        </w:rPr>
+        <w:t>Total Price</w:t>
+      </w:r>
+      <w:r>
+        <w:rPr>
+          <w:rFonts w:ascii="Courier New" w:hAnsi="Courier New" w:cs="Courier New"/>
+        </w:rPr>
+        <w:tab/>
+      </w:r>
+      <w:r>
+        <w:rPr>
+          <w:rFonts w:ascii="Courier New" w:hAnsi="Courier New" w:cs="Courier New"/>
+        </w:rPr>
+        <w:tab/>
+      </w:r>
+      <w:r>
+        <w:rPr>
+          <w:rFonts w:ascii="Courier New" w:hAnsi="Courier New" w:cs="Courier New"/>
+        </w:rPr>
+        <w:tab/>
+      </w:r>
+      <w:r>
+        <w:rPr>
+          <w:rFonts w:ascii="Courier New" w:hAnsi="Courier New" w:cs="Courier New"/>
+        </w:rPr>
+        <w:tab/>
+        <w:t>- 896.0</w:t>
+      </w:r>
+    </w:p>
+    <w:p>
+      <w:pPr>
+        <w:pStyle w:val="PlainText"/>
+        <w:rPr>
+          <w:rFonts w:ascii="Courier New" w:hAnsi="Courier New" w:cs="Courier New"/>
+        </w:rPr>
+      </w:pPr>
+      <w:r>
+        <w:rPr>
+          <w:rFonts w:ascii="Courier New" w:hAnsi="Courier New" w:cs="Courier New"/>
+        </w:rPr>
+        <w:t>Amount balance</w:t>
+      </w:r>
+      <w:r>
+        <w:rPr>
+          <w:rFonts w:ascii="Courier New" w:hAnsi="Courier New" w:cs="Courier New"/>
+        </w:rPr>
+        <w:tab/>
+      </w:r>
+      <w:r>
+        <w:rPr>
+          <w:rFonts w:ascii="Courier New" w:hAnsi="Courier New" w:cs="Courier New"/>
+        </w:rPr>
+        <w:tab/>
+      </w:r>
+      <w:r>
+        <w:rPr>
+          <w:rFonts w:ascii="Courier New" w:hAnsi="Courier New" w:cs="Courier New"/>
+        </w:rPr>
+        <w:tab/>
+        <w:t>- 11392.0</w:t>
+      </w:r>
+    </w:p>
+    <w:p>
+      <w:pPr>
+        <w:pStyle w:val="PlainText"/>
+        <w:rPr>
+          <w:rFonts w:ascii="Courier New" w:hAnsi="Courier New" w:cs="Courier New"/>
+        </w:rPr>
+      </w:pPr>
+    </w:p>
+    <w:p>
+      <w:pPr>
+        <w:pStyle w:val="PlainText"/>
+        <w:rPr>
+          <w:rFonts w:ascii="Courier New" w:hAnsi="Courier New" w:cs="Courier New"/>
+        </w:rPr>
+      </w:pPr>
+      <w:r>
+        <w:rPr>
+          <w:rFonts w:ascii="Courier New" w:hAnsi="Courier New" w:cs="Courier New"/>
+        </w:rPr>
+        <w:t>Item Name</w:t>
+      </w:r>
+      <w:r>
+        <w:rPr>
+          <w:rFonts w:ascii="Courier New" w:hAnsi="Courier New" w:cs="Courier New"/>
+        </w:rPr>
+        <w:tab/>
+      </w:r>
+      <w:r>
+        <w:rPr>
+          <w:rFonts w:ascii="Courier New" w:hAnsi="Courier New" w:cs="Courier New"/>
+        </w:rPr>
+        <w:tab/>
+      </w:r>
+      <w:r>
+        <w:rPr>
+          <w:rFonts w:ascii="Courier New" w:hAnsi="Courier New" w:cs="Courier New"/>
+        </w:rPr>
+        <w:tab/>
+      </w:r>
+      <w:r>
+        <w:rPr>
+          <w:rFonts w:ascii="Courier New" w:hAnsi="Courier New" w:cs="Courier New"/>
+        </w:rPr>
+        <w:tab/>
+        <w:t>- CARROT 2</w:t>
+      </w:r>
+    </w:p>
+    <w:p>
+      <w:pPr>
+        <w:pStyle w:val="PlainText"/>
+        <w:rPr>
+          <w:rFonts w:ascii="Courier New" w:hAnsi="Courier New" w:cs="Courier New"/>
+        </w:rPr>
+      </w:pPr>
+      <w:r>
+        <w:rPr>
+          <w:rFonts w:ascii="Courier New" w:hAnsi="Courier New" w:cs="Courier New"/>
+        </w:rPr>
+        <w:t>Number of Pockets</w:t>
+      </w:r>
+      <w:r>
+        <w:rPr>
+          <w:rFonts w:ascii="Courier New" w:hAnsi="Courier New" w:cs="Courier New"/>
+        </w:rPr>
+        <w:tab/>
+      </w:r>
+      <w:r>
+        <w:rPr>
+          <w:rFonts w:ascii="Courier New" w:hAnsi="Courier New" w:cs="Courier New"/>
+        </w:rPr>
+        <w:tab/>
+      </w:r>
+      <w:r>
+        <w:rPr>
+          <w:rFonts w:ascii="Courier New" w:hAnsi="Courier New" w:cs="Courier New"/>
+        </w:rPr>
+        <w:tab/>
+        <w:t>- 1</w:t>
+      </w:r>
+    </w:p>
+    <w:p>
+      <w:pPr>
+        <w:pStyle w:val="PlainText"/>
+        <w:rPr>
+          <w:rFonts w:ascii="Courier New" w:hAnsi="Courier New" w:cs="Courier New"/>
+        </w:rPr>
+      </w:pPr>
+      <w:r>
+        <w:rPr>
+          <w:rFonts w:ascii="Courier New" w:hAnsi="Courier New" w:cs="Courier New"/>
+        </w:rPr>
+        <w:t>Number of KGs</w:t>
+      </w:r>
+      <w:r>
+        <w:rPr>
+          <w:rFonts w:ascii="Courier New" w:hAnsi="Courier New" w:cs="Courier New"/>
+        </w:rPr>
+        <w:tab/>
+      </w:r>
+      <w:r>
+        <w:rPr>
+          <w:rFonts w:ascii="Courier New" w:hAnsi="Courier New" w:cs="Courier New"/>
+        </w:rPr>
+        <w:tab/>
+      </w:r>
+      <w:r>
+        <w:rPr>
+          <w:rFonts w:ascii="Courier New" w:hAnsi="Courier New" w:cs="Courier New"/>
+        </w:rPr>
+        <w:tab/>
+        <w:t>- 88</w:t>
+      </w:r>
+    </w:p>
+    <w:p>
+      <w:pPr>
+        <w:pStyle w:val="PlainText"/>
+        <w:rPr>
+          <w:rFonts w:ascii="Courier New" w:hAnsi="Courier New" w:cs="Courier New"/>
+        </w:rPr>
+      </w:pPr>
+      <w:r>
+        <w:rPr>
+          <w:rFonts w:ascii="Courier New" w:hAnsi="Courier New" w:cs="Courier New"/>
+        </w:rPr>
+        <w:t>Rate</w:t>
+      </w:r>
+      <w:r>
+        <w:rPr>
+          <w:rFonts w:ascii="Courier New" w:hAnsi="Courier New" w:cs="Courier New"/>
+        </w:rPr>
+        <w:tab/>
+      </w:r>
+      <w:r>
+        <w:rPr>
+          <w:rFonts w:ascii="Courier New" w:hAnsi="Courier New" w:cs="Courier New"/>
+        </w:rPr>
+        <w:tab/>
+      </w:r>
+      <w:r>
+        <w:rPr>
+          <w:rFonts w:ascii="Courier New" w:hAnsi="Courier New" w:cs="Courier New"/>
+        </w:rPr>
+        <w:tab/>
+      </w:r>
+      <w:r>
+        <w:rPr>
+          <w:rFonts w:ascii="Courier New" w:hAnsi="Courier New" w:cs="Courier New"/>
+        </w:rPr>
+        <w:tab/>
+      </w:r>
+      <w:r>
+        <w:rPr>
+          <w:rFonts w:ascii="Courier New" w:hAnsi="Courier New" w:cs="Courier New"/>
+        </w:rPr>
+        <w:tab/>
+        <w:t>- 22</w:t>
+      </w:r>
+    </w:p>
+    <w:p>
+      <w:pPr>
+        <w:pStyle w:val="PlainText"/>
+        <w:rPr>
+          <w:rFonts w:ascii="Courier New" w:hAnsi="Courier New" w:cs="Courier New"/>
+        </w:rPr>
+      </w:pPr>
+      <w:r>
+        <w:rPr>
+          <w:rFonts w:ascii="Courier New" w:hAnsi="Courier New" w:cs="Courier New"/>
+        </w:rPr>
+        <w:t>Total Price</w:t>
+      </w:r>
+      <w:r>
+        <w:rPr>
+          <w:rFonts w:ascii="Courier New" w:hAnsi="Courier New" w:cs="Courier New"/>
+        </w:rPr>
+        <w:tab/>
+      </w:r>
+      <w:r>
+        <w:rPr>
+          <w:rFonts w:ascii="Courier New" w:hAnsi="Courier New" w:cs="Courier New"/>
+        </w:rPr>
+        <w:tab/>
+      </w:r>
+      <w:r>
+        <w:rPr>
+          <w:rFonts w:ascii="Courier New" w:hAnsi="Courier New" w:cs="Courier New"/>
+        </w:rPr>
+        <w:tab/>
+      </w:r>
+      <w:r>
+        <w:rPr>
+          <w:rFonts w:ascii="Courier New" w:hAnsi="Courier New" w:cs="Courier New"/>
+        </w:rPr>
+        <w:tab/>
+        <w:t>- 1936.0</w:t>
+      </w:r>
+    </w:p>
+    <w:p>
+      <w:pPr>
+        <w:pStyle w:val="PlainText"/>
+        <w:rPr>
+          <w:rFonts w:ascii="Courier New" w:hAnsi="Courier New" w:cs="Courier New"/>
+          <w:b/>
+        </w:rPr>
+      </w:pPr>
+      <w:r>
+        <w:rPr>
+          <w:rFonts w:ascii="Courier New" w:hAnsi="Courier New" w:cs="Courier New"/>
+          <w:b/>
+        </w:rPr>
+        <w:t>Amount balance</w:t>
+      </w:r>
+      <w:r>
+        <w:rPr>
+          <w:rFonts w:ascii="Courier New" w:hAnsi="Courier New" w:cs="Courier New"/>
+          <w:b/>
+        </w:rPr>
+        <w:tab/>
+      </w:r>
+      <w:r>
+        <w:rPr>
+          <w:rFonts w:ascii="Courier New" w:hAnsi="Courier New" w:cs="Courier New"/>
+          <w:b/>
+        </w:rPr>
+        <w:tab/>
+      </w:r>
+      <w:r>
+        <w:rPr>
+          <w:rFonts w:ascii="Courier New" w:hAnsi="Courier New" w:cs="Courier New"/>
+          <w:b/>
+        </w:rPr>
+        <w:tab/>
+        <w:t>- 13328.0</w:t>
+      </w:r>
+    </w:p>
+    <w:p>
+      <w:pPr>
+        <w:pStyle w:val="PlainText"/>
+        <w:rPr>
+          <w:rFonts w:ascii="Courier New" w:hAnsi="Courier New" w:cs="Courier New"/>
+        </w:rPr>
+      </w:pPr>
+    </w:p>
+    <w:p>
+      <w:pPr>
+        <w:pStyle w:val="PlainText"/>
+        <w:rPr>
+          <w:rFonts w:ascii="Courier New" w:hAnsi="Courier New" w:cs="Courier New"/>
+        </w:rPr>
+      </w:pPr>
     </w:p>
     <w:p>
       <w:pPr>

--- a/customer _details/KIRAN/SEP/SIRA/RANGAMMA/PURCHASE DETAILS.docx
+++ b/customer _details/KIRAN/SEP/SIRA/RANGAMMA/PURCHASE DETAILS.docx
@@ -3079,13 +3079,7 @@
         <w:rPr>
           <w:rFonts w:ascii="Courier New" w:hAnsi="Courier New" w:cs="Courier New"/>
         </w:rPr>
-        <w:t>MON Oct 9</w:t>
-      </w:r>
-      <w:r>
-        <w:rPr>
-          <w:rFonts w:ascii="Courier New" w:hAnsi="Courier New" w:cs="Courier New"/>
-        </w:rPr>
-        <w:t xml:space="preserve"> 12:25:43 PDT 2017</w:t>
+        <w:t>MON Oct 9 12:25:43 PDT 2017</w:t>
       </w:r>
     </w:p>
     <w:p>
@@ -3892,6 +3886,627 @@
         <w:tab/>
         <w:t>- 13328.0</w:t>
       </w:r>
+    </w:p>
+    <w:p>
+      <w:pPr>
+        <w:pStyle w:val="PlainText"/>
+        <w:rPr>
+          <w:rFonts w:ascii="Courier New" w:hAnsi="Courier New" w:cs="Courier New"/>
+          <w:b/>
+        </w:rPr>
+      </w:pPr>
+    </w:p>
+    <w:p>
+      <w:pPr>
+        <w:pStyle w:val="PlainText"/>
+        <w:rPr>
+          <w:rFonts w:ascii="Courier New" w:hAnsi="Courier New" w:cs="Courier New"/>
+        </w:rPr>
+      </w:pPr>
+      <w:r>
+        <w:rPr>
+          <w:rFonts w:ascii="Courier New" w:hAnsi="Courier New" w:cs="Courier New"/>
+        </w:rPr>
+        <w:t>MON Oct 16</w:t>
+      </w:r>
+      <w:r>
+        <w:rPr>
+          <w:rFonts w:ascii="Courier New" w:hAnsi="Courier New" w:cs="Courier New"/>
+        </w:rPr>
+        <w:t xml:space="preserve"> 13:34:58 PDT 2017</w:t>
+      </w:r>
+    </w:p>
+    <w:p>
+      <w:pPr>
+        <w:pStyle w:val="PlainText"/>
+        <w:rPr>
+          <w:rFonts w:ascii="Courier New" w:hAnsi="Courier New" w:cs="Courier New"/>
+        </w:rPr>
+      </w:pPr>
+      <w:r>
+        <w:rPr>
+          <w:rFonts w:ascii="Courier New" w:hAnsi="Courier New" w:cs="Courier New"/>
+        </w:rPr>
+        <w:t>Person Name</w:t>
+      </w:r>
+      <w:r>
+        <w:rPr>
+          <w:rFonts w:ascii="Courier New" w:hAnsi="Courier New" w:cs="Courier New"/>
+        </w:rPr>
+        <w:tab/>
+      </w:r>
+      <w:r>
+        <w:rPr>
+          <w:rFonts w:ascii="Courier New" w:hAnsi="Courier New" w:cs="Courier New"/>
+        </w:rPr>
+        <w:tab/>
+      </w:r>
+      <w:r>
+        <w:rPr>
+          <w:rFonts w:ascii="Courier New" w:hAnsi="Courier New" w:cs="Courier New"/>
+        </w:rPr>
+        <w:tab/>
+      </w:r>
+      <w:r>
+        <w:rPr>
+          <w:rFonts w:ascii="Courier New" w:hAnsi="Courier New" w:cs="Courier New"/>
+        </w:rPr>
+        <w:tab/>
+        <w:t>- RANGAMMA</w:t>
+      </w:r>
+    </w:p>
+    <w:p>
+      <w:pPr>
+        <w:pStyle w:val="PlainText"/>
+        <w:rPr>
+          <w:rFonts w:ascii="Courier New" w:hAnsi="Courier New" w:cs="Courier New"/>
+        </w:rPr>
+      </w:pPr>
+      <w:r>
+        <w:rPr>
+          <w:rFonts w:ascii="Courier New" w:hAnsi="Courier New" w:cs="Courier New"/>
+        </w:rPr>
+        <w:t>---------------------------------------------------------------</w:t>
+      </w:r>
+    </w:p>
+    <w:p>
+      <w:pPr>
+        <w:pStyle w:val="PlainText"/>
+        <w:rPr>
+          <w:rFonts w:ascii="Courier New" w:hAnsi="Courier New" w:cs="Courier New"/>
+        </w:rPr>
+      </w:pPr>
+      <w:r>
+        <w:rPr>
+          <w:rFonts w:ascii="Courier New" w:hAnsi="Courier New" w:cs="Courier New"/>
+        </w:rPr>
+        <w:t>Item Name</w:t>
+      </w:r>
+      <w:r>
+        <w:rPr>
+          <w:rFonts w:ascii="Courier New" w:hAnsi="Courier New" w:cs="Courier New"/>
+        </w:rPr>
+        <w:tab/>
+      </w:r>
+      <w:r>
+        <w:rPr>
+          <w:rFonts w:ascii="Courier New" w:hAnsi="Courier New" w:cs="Courier New"/>
+        </w:rPr>
+        <w:tab/>
+      </w:r>
+      <w:r>
+        <w:rPr>
+          <w:rFonts w:ascii="Courier New" w:hAnsi="Courier New" w:cs="Courier New"/>
+        </w:rPr>
+        <w:tab/>
+      </w:r>
+      <w:r>
+        <w:rPr>
+          <w:rFonts w:ascii="Courier New" w:hAnsi="Courier New" w:cs="Courier New"/>
+        </w:rPr>
+        <w:tab/>
+        <w:t>- POTATO</w:t>
+      </w:r>
+    </w:p>
+    <w:p>
+      <w:pPr>
+        <w:pStyle w:val="PlainText"/>
+        <w:rPr>
+          <w:rFonts w:ascii="Courier New" w:hAnsi="Courier New" w:cs="Courier New"/>
+        </w:rPr>
+      </w:pPr>
+      <w:r>
+        <w:rPr>
+          <w:rFonts w:ascii="Courier New" w:hAnsi="Courier New" w:cs="Courier New"/>
+        </w:rPr>
+        <w:t>Number of Pockets</w:t>
+      </w:r>
+      <w:r>
+        <w:rPr>
+          <w:rFonts w:ascii="Courier New" w:hAnsi="Courier New" w:cs="Courier New"/>
+        </w:rPr>
+        <w:tab/>
+      </w:r>
+      <w:r>
+        <w:rPr>
+          <w:rFonts w:ascii="Courier New" w:hAnsi="Courier New" w:cs="Courier New"/>
+        </w:rPr>
+        <w:tab/>
+      </w:r>
+      <w:r>
+        <w:rPr>
+          <w:rFonts w:ascii="Courier New" w:hAnsi="Courier New" w:cs="Courier New"/>
+        </w:rPr>
+        <w:tab/>
+        <w:t>- 5</w:t>
+      </w:r>
+    </w:p>
+    <w:p>
+      <w:pPr>
+        <w:pStyle w:val="PlainText"/>
+        <w:rPr>
+          <w:rFonts w:ascii="Courier New" w:hAnsi="Courier New" w:cs="Courier New"/>
+        </w:rPr>
+      </w:pPr>
+      <w:r>
+        <w:rPr>
+          <w:rFonts w:ascii="Courier New" w:hAnsi="Courier New" w:cs="Courier New"/>
+        </w:rPr>
+        <w:t>Number of KGs</w:t>
+      </w:r>
+      <w:r>
+        <w:rPr>
+          <w:rFonts w:ascii="Courier New" w:hAnsi="Courier New" w:cs="Courier New"/>
+        </w:rPr>
+        <w:tab/>
+      </w:r>
+      <w:r>
+        <w:rPr>
+          <w:rFonts w:ascii="Courier New" w:hAnsi="Courier New" w:cs="Courier New"/>
+        </w:rPr>
+        <w:tab/>
+      </w:r>
+      <w:r>
+        <w:rPr>
+          <w:rFonts w:ascii="Courier New" w:hAnsi="Courier New" w:cs="Courier New"/>
+        </w:rPr>
+        <w:tab/>
+        <w:t>- 255</w:t>
+      </w:r>
+    </w:p>
+    <w:p>
+      <w:pPr>
+        <w:pStyle w:val="PlainText"/>
+        <w:rPr>
+          <w:rFonts w:ascii="Courier New" w:hAnsi="Courier New" w:cs="Courier New"/>
+        </w:rPr>
+      </w:pPr>
+      <w:r>
+        <w:rPr>
+          <w:rFonts w:ascii="Courier New" w:hAnsi="Courier New" w:cs="Courier New"/>
+        </w:rPr>
+        <w:t>Rate</w:t>
+      </w:r>
+      <w:r>
+        <w:rPr>
+          <w:rFonts w:ascii="Courier New" w:hAnsi="Courier New" w:cs="Courier New"/>
+        </w:rPr>
+        <w:tab/>
+      </w:r>
+      <w:r>
+        <w:rPr>
+          <w:rFonts w:ascii="Courier New" w:hAnsi="Courier New" w:cs="Courier New"/>
+        </w:rPr>
+        <w:tab/>
+      </w:r>
+      <w:r>
+        <w:rPr>
+          <w:rFonts w:ascii="Courier New" w:hAnsi="Courier New" w:cs="Courier New"/>
+        </w:rPr>
+        <w:tab/>
+      </w:r>
+      <w:r>
+        <w:rPr>
+          <w:rFonts w:ascii="Courier New" w:hAnsi="Courier New" w:cs="Courier New"/>
+        </w:rPr>
+        <w:tab/>
+      </w:r>
+      <w:r>
+        <w:rPr>
+          <w:rFonts w:ascii="Courier New" w:hAnsi="Courier New" w:cs="Courier New"/>
+        </w:rPr>
+        <w:tab/>
+        <w:t>- 11</w:t>
+      </w:r>
+    </w:p>
+    <w:p>
+      <w:pPr>
+        <w:pStyle w:val="PlainText"/>
+        <w:rPr>
+          <w:rFonts w:ascii="Courier New" w:hAnsi="Courier New" w:cs="Courier New"/>
+        </w:rPr>
+      </w:pPr>
+      <w:r>
+        <w:rPr>
+          <w:rFonts w:ascii="Courier New" w:hAnsi="Courier New" w:cs="Courier New"/>
+        </w:rPr>
+        <w:t>Total Price</w:t>
+      </w:r>
+      <w:r>
+        <w:rPr>
+          <w:rFonts w:ascii="Courier New" w:hAnsi="Courier New" w:cs="Courier New"/>
+        </w:rPr>
+        <w:tab/>
+      </w:r>
+      <w:r>
+        <w:rPr>
+          <w:rFonts w:ascii="Courier New" w:hAnsi="Courier New" w:cs="Courier New"/>
+        </w:rPr>
+        <w:tab/>
+      </w:r>
+      <w:r>
+        <w:rPr>
+          <w:rFonts w:ascii="Courier New" w:hAnsi="Courier New" w:cs="Courier New"/>
+        </w:rPr>
+        <w:tab/>
+      </w:r>
+      <w:r>
+        <w:rPr>
+          <w:rFonts w:ascii="Courier New" w:hAnsi="Courier New" w:cs="Courier New"/>
+        </w:rPr>
+        <w:tab/>
+        <w:t>- 2805.0</w:t>
+      </w:r>
+    </w:p>
+    <w:p>
+      <w:pPr>
+        <w:pStyle w:val="PlainText"/>
+        <w:rPr>
+          <w:rFonts w:ascii="Courier New" w:hAnsi="Courier New" w:cs="Courier New"/>
+        </w:rPr>
+      </w:pPr>
+      <w:r>
+        <w:rPr>
+          <w:rFonts w:ascii="Courier New" w:hAnsi="Courier New" w:cs="Courier New"/>
+        </w:rPr>
+        <w:t>Amount balance</w:t>
+      </w:r>
+      <w:r>
+        <w:rPr>
+          <w:rFonts w:ascii="Courier New" w:hAnsi="Courier New" w:cs="Courier New"/>
+        </w:rPr>
+        <w:tab/>
+      </w:r>
+      <w:r>
+        <w:rPr>
+          <w:rFonts w:ascii="Courier New" w:hAnsi="Courier New" w:cs="Courier New"/>
+        </w:rPr>
+        <w:tab/>
+      </w:r>
+      <w:r>
+        <w:rPr>
+          <w:rFonts w:ascii="Courier New" w:hAnsi="Courier New" w:cs="Courier New"/>
+        </w:rPr>
+        <w:tab/>
+        <w:t>- 16133.0</w:t>
+      </w:r>
+    </w:p>
+    <w:p>
+      <w:pPr>
+        <w:pStyle w:val="PlainText"/>
+        <w:rPr>
+          <w:rFonts w:ascii="Courier New" w:hAnsi="Courier New" w:cs="Courier New"/>
+        </w:rPr>
+      </w:pPr>
+    </w:p>
+    <w:p>
+      <w:pPr>
+        <w:pStyle w:val="PlainText"/>
+        <w:rPr>
+          <w:rFonts w:ascii="Courier New" w:hAnsi="Courier New" w:cs="Courier New"/>
+        </w:rPr>
+      </w:pPr>
+      <w:r>
+        <w:rPr>
+          <w:rFonts w:ascii="Courier New" w:hAnsi="Courier New" w:cs="Courier New"/>
+        </w:rPr>
+        <w:t>Item Name</w:t>
+      </w:r>
+      <w:r>
+        <w:rPr>
+          <w:rFonts w:ascii="Courier New" w:hAnsi="Courier New" w:cs="Courier New"/>
+        </w:rPr>
+        <w:tab/>
+      </w:r>
+      <w:r>
+        <w:rPr>
+          <w:rFonts w:ascii="Courier New" w:hAnsi="Courier New" w:cs="Courier New"/>
+        </w:rPr>
+        <w:tab/>
+      </w:r>
+      <w:r>
+        <w:rPr>
+          <w:rFonts w:ascii="Courier New" w:hAnsi="Courier New" w:cs="Courier New"/>
+        </w:rPr>
+        <w:tab/>
+      </w:r>
+      <w:r>
+        <w:rPr>
+          <w:rFonts w:ascii="Courier New" w:hAnsi="Courier New" w:cs="Courier New"/>
+        </w:rPr>
+        <w:tab/>
+        <w:t>- CARROT</w:t>
+      </w:r>
+    </w:p>
+    <w:p>
+      <w:pPr>
+        <w:pStyle w:val="PlainText"/>
+        <w:rPr>
+          <w:rFonts w:ascii="Courier New" w:hAnsi="Courier New" w:cs="Courier New"/>
+        </w:rPr>
+      </w:pPr>
+      <w:r>
+        <w:rPr>
+          <w:rFonts w:ascii="Courier New" w:hAnsi="Courier New" w:cs="Courier New"/>
+        </w:rPr>
+        <w:t>Number of Pockets</w:t>
+      </w:r>
+      <w:r>
+        <w:rPr>
+          <w:rFonts w:ascii="Courier New" w:hAnsi="Courier New" w:cs="Courier New"/>
+        </w:rPr>
+        <w:tab/>
+      </w:r>
+      <w:r>
+        <w:rPr>
+          <w:rFonts w:ascii="Courier New" w:hAnsi="Courier New" w:cs="Courier New"/>
+        </w:rPr>
+        <w:tab/>
+      </w:r>
+      <w:r>
+        <w:rPr>
+          <w:rFonts w:ascii="Courier New" w:hAnsi="Courier New" w:cs="Courier New"/>
+        </w:rPr>
+        <w:tab/>
+        <w:t>- 1</w:t>
+      </w:r>
+    </w:p>
+    <w:p>
+      <w:pPr>
+        <w:pStyle w:val="PlainText"/>
+        <w:rPr>
+          <w:rFonts w:ascii="Courier New" w:hAnsi="Courier New" w:cs="Courier New"/>
+        </w:rPr>
+      </w:pPr>
+      <w:r>
+        <w:rPr>
+          <w:rFonts w:ascii="Courier New" w:hAnsi="Courier New" w:cs="Courier New"/>
+        </w:rPr>
+        <w:t>Number of KGs</w:t>
+      </w:r>
+      <w:r>
+        <w:rPr>
+          <w:rFonts w:ascii="Courier New" w:hAnsi="Courier New" w:cs="Courier New"/>
+        </w:rPr>
+        <w:tab/>
+      </w:r>
+      <w:r>
+        <w:rPr>
+          <w:rFonts w:ascii="Courier New" w:hAnsi="Courier New" w:cs="Courier New"/>
+        </w:rPr>
+        <w:tab/>
+      </w:r>
+      <w:r>
+        <w:rPr>
+          <w:rFonts w:ascii="Courier New" w:hAnsi="Courier New" w:cs="Courier New"/>
+        </w:rPr>
+        <w:tab/>
+        <w:t>- 97</w:t>
+      </w:r>
+    </w:p>
+    <w:p>
+      <w:pPr>
+        <w:pStyle w:val="PlainText"/>
+        <w:rPr>
+          <w:rFonts w:ascii="Courier New" w:hAnsi="Courier New" w:cs="Courier New"/>
+        </w:rPr>
+      </w:pPr>
+      <w:r>
+        <w:rPr>
+          <w:rFonts w:ascii="Courier New" w:hAnsi="Courier New" w:cs="Courier New"/>
+        </w:rPr>
+        <w:t>Rate</w:t>
+      </w:r>
+      <w:r>
+        <w:rPr>
+          <w:rFonts w:ascii="Courier New" w:hAnsi="Courier New" w:cs="Courier New"/>
+        </w:rPr>
+        <w:tab/>
+      </w:r>
+      <w:r>
+        <w:rPr>
+          <w:rFonts w:ascii="Courier New" w:hAnsi="Courier New" w:cs="Courier New"/>
+        </w:rPr>
+        <w:tab/>
+      </w:r>
+      <w:r>
+        <w:rPr>
+          <w:rFonts w:ascii="Courier New" w:hAnsi="Courier New" w:cs="Courier New"/>
+        </w:rPr>
+        <w:tab/>
+      </w:r>
+      <w:r>
+        <w:rPr>
+          <w:rFonts w:ascii="Courier New" w:hAnsi="Courier New" w:cs="Courier New"/>
+        </w:rPr>
+        <w:tab/>
+      </w:r>
+      <w:r>
+        <w:rPr>
+          <w:rFonts w:ascii="Courier New" w:hAnsi="Courier New" w:cs="Courier New"/>
+        </w:rPr>
+        <w:tab/>
+        <w:t>- 24</w:t>
+      </w:r>
+    </w:p>
+    <w:p>
+      <w:pPr>
+        <w:pStyle w:val="PlainText"/>
+        <w:rPr>
+          <w:rFonts w:ascii="Courier New" w:hAnsi="Courier New" w:cs="Courier New"/>
+        </w:rPr>
+      </w:pPr>
+      <w:r>
+        <w:rPr>
+          <w:rFonts w:ascii="Courier New" w:hAnsi="Courier New" w:cs="Courier New"/>
+        </w:rPr>
+        <w:t>Total Price</w:t>
+      </w:r>
+      <w:r>
+        <w:rPr>
+          <w:rFonts w:ascii="Courier New" w:hAnsi="Courier New" w:cs="Courier New"/>
+        </w:rPr>
+        <w:tab/>
+      </w:r>
+      <w:r>
+        <w:rPr>
+          <w:rFonts w:ascii="Courier New" w:hAnsi="Courier New" w:cs="Courier New"/>
+        </w:rPr>
+        <w:tab/>
+      </w:r>
+      <w:r>
+        <w:rPr>
+          <w:rFonts w:ascii="Courier New" w:hAnsi="Courier New" w:cs="Courier New"/>
+        </w:rPr>
+        <w:tab/>
+      </w:r>
+      <w:r>
+        <w:rPr>
+          <w:rFonts w:ascii="Courier New" w:hAnsi="Courier New" w:cs="Courier New"/>
+        </w:rPr>
+        <w:tab/>
+        <w:t>- 2328.0</w:t>
+      </w:r>
+    </w:p>
+    <w:p>
+      <w:pPr>
+        <w:pStyle w:val="PlainText"/>
+        <w:rPr>
+          <w:rFonts w:ascii="Courier New" w:hAnsi="Courier New" w:cs="Courier New"/>
+          <w:color w:val="FF0000"/>
+        </w:rPr>
+      </w:pPr>
+      <w:r>
+        <w:rPr>
+          <w:rFonts w:ascii="Courier New" w:hAnsi="Courier New" w:cs="Courier New"/>
+          <w:color w:val="FF0000"/>
+        </w:rPr>
+        <w:t>Amount Received</w:t>
+      </w:r>
+      <w:r>
+        <w:rPr>
+          <w:rFonts w:ascii="Courier New" w:hAnsi="Courier New" w:cs="Courier New"/>
+          <w:color w:val="FF0000"/>
+        </w:rPr>
+        <w:tab/>
+      </w:r>
+      <w:r>
+        <w:rPr>
+          <w:rFonts w:ascii="Courier New" w:hAnsi="Courier New" w:cs="Courier New"/>
+          <w:color w:val="FF0000"/>
+        </w:rPr>
+        <w:tab/>
+      </w:r>
+      <w:r>
+        <w:rPr>
+          <w:rFonts w:ascii="Courier New" w:hAnsi="Courier New" w:cs="Courier New"/>
+          <w:color w:val="FF0000"/>
+        </w:rPr>
+        <w:tab/>
+        <w:t>- 4000</w:t>
+      </w:r>
+    </w:p>
+    <w:p>
+      <w:pPr>
+        <w:pStyle w:val="PlainText"/>
+        <w:rPr>
+          <w:rFonts w:ascii="Courier New" w:hAnsi="Courier New" w:cs="Courier New"/>
+          <w:b/>
+        </w:rPr>
+      </w:pPr>
+      <w:r>
+        <w:rPr>
+          <w:rFonts w:ascii="Courier New" w:hAnsi="Courier New" w:cs="Courier New"/>
+          <w:b/>
+        </w:rPr>
+        <w:t>Amount balance</w:t>
+      </w:r>
+      <w:r>
+        <w:rPr>
+          <w:rFonts w:ascii="Courier New" w:hAnsi="Courier New" w:cs="Courier New"/>
+          <w:b/>
+        </w:rPr>
+        <w:tab/>
+      </w:r>
+      <w:r>
+        <w:rPr>
+          <w:rFonts w:ascii="Courier New" w:hAnsi="Courier New" w:cs="Courier New"/>
+          <w:b/>
+        </w:rPr>
+        <w:tab/>
+      </w:r>
+      <w:r>
+        <w:rPr>
+          <w:rFonts w:ascii="Courier New" w:hAnsi="Courier New" w:cs="Courier New"/>
+          <w:b/>
+        </w:rPr>
+        <w:tab/>
+        <w:t>- 14461.0</w:t>
+      </w:r>
+    </w:p>
+    <w:p>
+      <w:pPr>
+        <w:pStyle w:val="PlainText"/>
+        <w:rPr>
+          <w:rFonts w:ascii="Courier New" w:hAnsi="Courier New" w:cs="Courier New"/>
+        </w:rPr>
+      </w:pPr>
+      <w:r>
+        <w:rPr>
+          <w:rFonts w:ascii="Courier New" w:hAnsi="Courier New" w:cs="Courier New"/>
+        </w:rPr>
+        <w:t>Amount Received mode</w:t>
+      </w:r>
+      <w:r>
+        <w:rPr>
+          <w:rFonts w:ascii="Courier New" w:hAnsi="Courier New" w:cs="Courier New"/>
+        </w:rPr>
+        <w:tab/>
+      </w:r>
+      <w:r>
+        <w:rPr>
+          <w:rFonts w:ascii="Courier New" w:hAnsi="Courier New" w:cs="Courier New"/>
+        </w:rPr>
+        <w:tab/>
+        <w:t>- CASH</w:t>
+      </w:r>
+    </w:p>
+    <w:p>
+      <w:pPr>
+        <w:pStyle w:val="PlainText"/>
+        <w:rPr>
+          <w:rFonts w:ascii="Courier New" w:hAnsi="Courier New" w:cs="Courier New"/>
+        </w:rPr>
+      </w:pPr>
+    </w:p>
+    <w:p>
+      <w:pPr>
+        <w:pStyle w:val="PlainText"/>
+        <w:rPr>
+          <w:rFonts w:ascii="Courier New" w:hAnsi="Courier New" w:cs="Courier New"/>
+          <w:b/>
+        </w:rPr>
+      </w:pPr>
     </w:p>
     <w:p>
       <w:pPr>

--- a/customer _details/KIRAN/SEP/SIRA/RANGAMMA/PURCHASE DETAILS.docx
+++ b/customer _details/KIRAN/SEP/SIRA/RANGAMMA/PURCHASE DETAILS.docx
@@ -3907,13 +3907,7 @@
         <w:rPr>
           <w:rFonts w:ascii="Courier New" w:hAnsi="Courier New" w:cs="Courier New"/>
         </w:rPr>
-        <w:t>MON Oct 16</w:t>
-      </w:r>
-      <w:r>
-        <w:rPr>
-          <w:rFonts w:ascii="Courier New" w:hAnsi="Courier New" w:cs="Courier New"/>
-        </w:rPr>
-        <w:t xml:space="preserve"> 13:34:58 PDT 2017</w:t>
+        <w:t>MON Oct 16 13:34:58 PDT 2017</w:t>
       </w:r>
     </w:p>
     <w:p>
@@ -4490,6 +4484,915 @@
         <w:tab/>
         <w:t>- CASH</w:t>
       </w:r>
+    </w:p>
+    <w:p>
+      <w:pPr>
+        <w:pStyle w:val="PlainText"/>
+        <w:rPr>
+          <w:rFonts w:ascii="Courier New" w:hAnsi="Courier New" w:cs="Courier New"/>
+        </w:rPr>
+      </w:pPr>
+    </w:p>
+    <w:p>
+      <w:pPr>
+        <w:pStyle w:val="PlainText"/>
+        <w:rPr>
+          <w:rFonts w:ascii="Courier New" w:hAnsi="Courier New" w:cs="Courier New"/>
+        </w:rPr>
+      </w:pPr>
+      <w:r>
+        <w:rPr>
+          <w:rFonts w:ascii="Courier New" w:hAnsi="Courier New" w:cs="Courier New"/>
+        </w:rPr>
+        <w:t>MON Oct 23</w:t>
+      </w:r>
+      <w:r>
+        <w:rPr>
+          <w:rFonts w:ascii="Courier New" w:hAnsi="Courier New" w:cs="Courier New"/>
+        </w:rPr>
+        <w:t xml:space="preserve"> 12:39:45 PDT 2017</w:t>
+      </w:r>
+    </w:p>
+    <w:p>
+      <w:pPr>
+        <w:pStyle w:val="PlainText"/>
+        <w:rPr>
+          <w:rFonts w:ascii="Courier New" w:hAnsi="Courier New" w:cs="Courier New"/>
+        </w:rPr>
+      </w:pPr>
+      <w:r>
+        <w:rPr>
+          <w:rFonts w:ascii="Courier New" w:hAnsi="Courier New" w:cs="Courier New"/>
+        </w:rPr>
+        <w:t>Person Name</w:t>
+      </w:r>
+      <w:r>
+        <w:rPr>
+          <w:rFonts w:ascii="Courier New" w:hAnsi="Courier New" w:cs="Courier New"/>
+        </w:rPr>
+        <w:tab/>
+      </w:r>
+      <w:r>
+        <w:rPr>
+          <w:rFonts w:ascii="Courier New" w:hAnsi="Courier New" w:cs="Courier New"/>
+        </w:rPr>
+        <w:tab/>
+      </w:r>
+      <w:r>
+        <w:rPr>
+          <w:rFonts w:ascii="Courier New" w:hAnsi="Courier New" w:cs="Courier New"/>
+        </w:rPr>
+        <w:tab/>
+      </w:r>
+      <w:r>
+        <w:rPr>
+          <w:rFonts w:ascii="Courier New" w:hAnsi="Courier New" w:cs="Courier New"/>
+        </w:rPr>
+        <w:tab/>
+        <w:t>- RANGAMMA</w:t>
+      </w:r>
+    </w:p>
+    <w:p>
+      <w:pPr>
+        <w:pStyle w:val="PlainText"/>
+        <w:rPr>
+          <w:rFonts w:ascii="Courier New" w:hAnsi="Courier New" w:cs="Courier New"/>
+        </w:rPr>
+      </w:pPr>
+      <w:r>
+        <w:rPr>
+          <w:rFonts w:ascii="Courier New" w:hAnsi="Courier New" w:cs="Courier New"/>
+        </w:rPr>
+        <w:t>Bill number</w:t>
+      </w:r>
+      <w:r>
+        <w:rPr>
+          <w:rFonts w:ascii="Courier New" w:hAnsi="Courier New" w:cs="Courier New"/>
+        </w:rPr>
+        <w:tab/>
+      </w:r>
+      <w:r>
+        <w:rPr>
+          <w:rFonts w:ascii="Courier New" w:hAnsi="Courier New" w:cs="Courier New"/>
+        </w:rPr>
+        <w:tab/>
+      </w:r>
+      <w:r>
+        <w:rPr>
+          <w:rFonts w:ascii="Courier New" w:hAnsi="Courier New" w:cs="Courier New"/>
+        </w:rPr>
+        <w:tab/>
+      </w:r>
+      <w:r>
+        <w:rPr>
+          <w:rFonts w:ascii="Courier New" w:hAnsi="Courier New" w:cs="Courier New"/>
+        </w:rPr>
+        <w:tab/>
+        <w:t>- 549</w:t>
+      </w:r>
+    </w:p>
+    <w:p>
+      <w:pPr>
+        <w:pStyle w:val="PlainText"/>
+        <w:rPr>
+          <w:rFonts w:ascii="Courier New" w:hAnsi="Courier New" w:cs="Courier New"/>
+        </w:rPr>
+      </w:pPr>
+      <w:r>
+        <w:rPr>
+          <w:rFonts w:ascii="Courier New" w:hAnsi="Courier New" w:cs="Courier New"/>
+        </w:rPr>
+        <w:t>---------------------------------------------------------------</w:t>
+      </w:r>
+    </w:p>
+    <w:p>
+      <w:pPr>
+        <w:pStyle w:val="PlainText"/>
+        <w:rPr>
+          <w:rFonts w:ascii="Courier New" w:hAnsi="Courier New" w:cs="Courier New"/>
+        </w:rPr>
+      </w:pPr>
+      <w:r>
+        <w:rPr>
+          <w:rFonts w:ascii="Courier New" w:hAnsi="Courier New" w:cs="Courier New"/>
+        </w:rPr>
+        <w:t>Item Name</w:t>
+      </w:r>
+      <w:r>
+        <w:rPr>
+          <w:rFonts w:ascii="Courier New" w:hAnsi="Courier New" w:cs="Courier New"/>
+        </w:rPr>
+        <w:tab/>
+      </w:r>
+      <w:r>
+        <w:rPr>
+          <w:rFonts w:ascii="Courier New" w:hAnsi="Courier New" w:cs="Courier New"/>
+        </w:rPr>
+        <w:tab/>
+      </w:r>
+      <w:r>
+        <w:rPr>
+          <w:rFonts w:ascii="Courier New" w:hAnsi="Courier New" w:cs="Courier New"/>
+        </w:rPr>
+        <w:tab/>
+      </w:r>
+      <w:r>
+        <w:rPr>
+          <w:rFonts w:ascii="Courier New" w:hAnsi="Courier New" w:cs="Courier New"/>
+        </w:rPr>
+        <w:tab/>
+        <w:t>- POTATO</w:t>
+      </w:r>
+    </w:p>
+    <w:p>
+      <w:pPr>
+        <w:pStyle w:val="PlainText"/>
+        <w:rPr>
+          <w:rFonts w:ascii="Courier New" w:hAnsi="Courier New" w:cs="Courier New"/>
+        </w:rPr>
+      </w:pPr>
+      <w:r>
+        <w:rPr>
+          <w:rFonts w:ascii="Courier New" w:hAnsi="Courier New" w:cs="Courier New"/>
+        </w:rPr>
+        <w:t>Number of Pockets</w:t>
+      </w:r>
+      <w:r>
+        <w:rPr>
+          <w:rFonts w:ascii="Courier New" w:hAnsi="Courier New" w:cs="Courier New"/>
+        </w:rPr>
+        <w:tab/>
+      </w:r>
+      <w:r>
+        <w:rPr>
+          <w:rFonts w:ascii="Courier New" w:hAnsi="Courier New" w:cs="Courier New"/>
+        </w:rPr>
+        <w:tab/>
+      </w:r>
+      <w:r>
+        <w:rPr>
+          <w:rFonts w:ascii="Courier New" w:hAnsi="Courier New" w:cs="Courier New"/>
+        </w:rPr>
+        <w:tab/>
+        <w:t>- 3</w:t>
+      </w:r>
+    </w:p>
+    <w:p>
+      <w:pPr>
+        <w:pStyle w:val="PlainText"/>
+        <w:rPr>
+          <w:rFonts w:ascii="Courier New" w:hAnsi="Courier New" w:cs="Courier New"/>
+        </w:rPr>
+      </w:pPr>
+      <w:r>
+        <w:rPr>
+          <w:rFonts w:ascii="Courier New" w:hAnsi="Courier New" w:cs="Courier New"/>
+        </w:rPr>
+        <w:t>Number of KGs</w:t>
+      </w:r>
+      <w:r>
+        <w:rPr>
+          <w:rFonts w:ascii="Courier New" w:hAnsi="Courier New" w:cs="Courier New"/>
+        </w:rPr>
+        <w:tab/>
+      </w:r>
+      <w:r>
+        <w:rPr>
+          <w:rFonts w:ascii="Courier New" w:hAnsi="Courier New" w:cs="Courier New"/>
+        </w:rPr>
+        <w:tab/>
+      </w:r>
+      <w:r>
+        <w:rPr>
+          <w:rFonts w:ascii="Courier New" w:hAnsi="Courier New" w:cs="Courier New"/>
+        </w:rPr>
+        <w:tab/>
+        <w:t>- 158</w:t>
+      </w:r>
+    </w:p>
+    <w:p>
+      <w:pPr>
+        <w:pStyle w:val="PlainText"/>
+        <w:rPr>
+          <w:rFonts w:ascii="Courier New" w:hAnsi="Courier New" w:cs="Courier New"/>
+        </w:rPr>
+      </w:pPr>
+      <w:r>
+        <w:rPr>
+          <w:rFonts w:ascii="Courier New" w:hAnsi="Courier New" w:cs="Courier New"/>
+        </w:rPr>
+        <w:t>Rate</w:t>
+      </w:r>
+      <w:r>
+        <w:rPr>
+          <w:rFonts w:ascii="Courier New" w:hAnsi="Courier New" w:cs="Courier New"/>
+        </w:rPr>
+        <w:tab/>
+      </w:r>
+      <w:r>
+        <w:rPr>
+          <w:rFonts w:ascii="Courier New" w:hAnsi="Courier New" w:cs="Courier New"/>
+        </w:rPr>
+        <w:tab/>
+      </w:r>
+      <w:r>
+        <w:rPr>
+          <w:rFonts w:ascii="Courier New" w:hAnsi="Courier New" w:cs="Courier New"/>
+        </w:rPr>
+        <w:tab/>
+      </w:r>
+      <w:r>
+        <w:rPr>
+          <w:rFonts w:ascii="Courier New" w:hAnsi="Courier New" w:cs="Courier New"/>
+        </w:rPr>
+        <w:tab/>
+      </w:r>
+      <w:r>
+        <w:rPr>
+          <w:rFonts w:ascii="Courier New" w:hAnsi="Courier New" w:cs="Courier New"/>
+        </w:rPr>
+        <w:tab/>
+        <w:t>- 12</w:t>
+      </w:r>
+    </w:p>
+    <w:p>
+      <w:pPr>
+        <w:pStyle w:val="PlainText"/>
+        <w:rPr>
+          <w:rFonts w:ascii="Courier New" w:hAnsi="Courier New" w:cs="Courier New"/>
+        </w:rPr>
+      </w:pPr>
+      <w:r>
+        <w:rPr>
+          <w:rFonts w:ascii="Courier New" w:hAnsi="Courier New" w:cs="Courier New"/>
+        </w:rPr>
+        <w:t>Total Price</w:t>
+      </w:r>
+      <w:r>
+        <w:rPr>
+          <w:rFonts w:ascii="Courier New" w:hAnsi="Courier New" w:cs="Courier New"/>
+        </w:rPr>
+        <w:tab/>
+      </w:r>
+      <w:r>
+        <w:rPr>
+          <w:rFonts w:ascii="Courier New" w:hAnsi="Courier New" w:cs="Courier New"/>
+        </w:rPr>
+        <w:tab/>
+      </w:r>
+      <w:r>
+        <w:rPr>
+          <w:rFonts w:ascii="Courier New" w:hAnsi="Courier New" w:cs="Courier New"/>
+        </w:rPr>
+        <w:tab/>
+      </w:r>
+      <w:r>
+        <w:rPr>
+          <w:rFonts w:ascii="Courier New" w:hAnsi="Courier New" w:cs="Courier New"/>
+        </w:rPr>
+        <w:tab/>
+        <w:t>- 1896.0</w:t>
+      </w:r>
+    </w:p>
+    <w:p>
+      <w:pPr>
+        <w:pStyle w:val="PlainText"/>
+        <w:rPr>
+          <w:rFonts w:ascii="Courier New" w:hAnsi="Courier New" w:cs="Courier New"/>
+        </w:rPr>
+      </w:pPr>
+      <w:r>
+        <w:rPr>
+          <w:rFonts w:ascii="Courier New" w:hAnsi="Courier New" w:cs="Courier New"/>
+        </w:rPr>
+        <w:t>Amount balance</w:t>
+      </w:r>
+      <w:r>
+        <w:rPr>
+          <w:rFonts w:ascii="Courier New" w:hAnsi="Courier New" w:cs="Courier New"/>
+        </w:rPr>
+        <w:tab/>
+      </w:r>
+      <w:r>
+        <w:rPr>
+          <w:rFonts w:ascii="Courier New" w:hAnsi="Courier New" w:cs="Courier New"/>
+        </w:rPr>
+        <w:tab/>
+      </w:r>
+      <w:r>
+        <w:rPr>
+          <w:rFonts w:ascii="Courier New" w:hAnsi="Courier New" w:cs="Courier New"/>
+        </w:rPr>
+        <w:tab/>
+        <w:t>- 16357.0</w:t>
+      </w:r>
+    </w:p>
+    <w:p>
+      <w:pPr>
+        <w:pStyle w:val="PlainText"/>
+        <w:rPr>
+          <w:rFonts w:ascii="Courier New" w:hAnsi="Courier New" w:cs="Courier New"/>
+        </w:rPr>
+      </w:pPr>
+    </w:p>
+    <w:p>
+      <w:pPr>
+        <w:pStyle w:val="PlainText"/>
+        <w:rPr>
+          <w:rFonts w:ascii="Courier New" w:hAnsi="Courier New" w:cs="Courier New"/>
+        </w:rPr>
+      </w:pPr>
+      <w:r>
+        <w:rPr>
+          <w:rFonts w:ascii="Courier New" w:hAnsi="Courier New" w:cs="Courier New"/>
+        </w:rPr>
+        <w:t>Item Name</w:t>
+      </w:r>
+      <w:r>
+        <w:rPr>
+          <w:rFonts w:ascii="Courier New" w:hAnsi="Courier New" w:cs="Courier New"/>
+        </w:rPr>
+        <w:tab/>
+      </w:r>
+      <w:r>
+        <w:rPr>
+          <w:rFonts w:ascii="Courier New" w:hAnsi="Courier New" w:cs="Courier New"/>
+        </w:rPr>
+        <w:tab/>
+      </w:r>
+      <w:r>
+        <w:rPr>
+          <w:rFonts w:ascii="Courier New" w:hAnsi="Courier New" w:cs="Courier New"/>
+        </w:rPr>
+        <w:tab/>
+      </w:r>
+      <w:r>
+        <w:rPr>
+          <w:rFonts w:ascii="Courier New" w:hAnsi="Courier New" w:cs="Courier New"/>
+        </w:rPr>
+        <w:tab/>
+        <w:t>- CHOWCHOW</w:t>
+      </w:r>
+    </w:p>
+    <w:p>
+      <w:pPr>
+        <w:pStyle w:val="PlainText"/>
+        <w:rPr>
+          <w:rFonts w:ascii="Courier New" w:hAnsi="Courier New" w:cs="Courier New"/>
+        </w:rPr>
+      </w:pPr>
+      <w:r>
+        <w:rPr>
+          <w:rFonts w:ascii="Courier New" w:hAnsi="Courier New" w:cs="Courier New"/>
+        </w:rPr>
+        <w:t>Number of Pockets</w:t>
+      </w:r>
+      <w:r>
+        <w:rPr>
+          <w:rFonts w:ascii="Courier New" w:hAnsi="Courier New" w:cs="Courier New"/>
+        </w:rPr>
+        <w:tab/>
+      </w:r>
+      <w:r>
+        <w:rPr>
+          <w:rFonts w:ascii="Courier New" w:hAnsi="Courier New" w:cs="Courier New"/>
+        </w:rPr>
+        <w:tab/>
+      </w:r>
+      <w:r>
+        <w:rPr>
+          <w:rFonts w:ascii="Courier New" w:hAnsi="Courier New" w:cs="Courier New"/>
+        </w:rPr>
+        <w:tab/>
+        <w:t>- 1</w:t>
+      </w:r>
+    </w:p>
+    <w:p>
+      <w:pPr>
+        <w:pStyle w:val="PlainText"/>
+        <w:rPr>
+          <w:rFonts w:ascii="Courier New" w:hAnsi="Courier New" w:cs="Courier New"/>
+        </w:rPr>
+      </w:pPr>
+      <w:r>
+        <w:rPr>
+          <w:rFonts w:ascii="Courier New" w:hAnsi="Courier New" w:cs="Courier New"/>
+        </w:rPr>
+        <w:t>Number of KGs</w:t>
+      </w:r>
+      <w:r>
+        <w:rPr>
+          <w:rFonts w:ascii="Courier New" w:hAnsi="Courier New" w:cs="Courier New"/>
+        </w:rPr>
+        <w:tab/>
+      </w:r>
+      <w:r>
+        <w:rPr>
+          <w:rFonts w:ascii="Courier New" w:hAnsi="Courier New" w:cs="Courier New"/>
+        </w:rPr>
+        <w:tab/>
+      </w:r>
+      <w:r>
+        <w:rPr>
+          <w:rFonts w:ascii="Courier New" w:hAnsi="Courier New" w:cs="Courier New"/>
+        </w:rPr>
+        <w:tab/>
+        <w:t>- 32</w:t>
+      </w:r>
+    </w:p>
+    <w:p>
+      <w:pPr>
+        <w:pStyle w:val="PlainText"/>
+        <w:rPr>
+          <w:rFonts w:ascii="Courier New" w:hAnsi="Courier New" w:cs="Courier New"/>
+        </w:rPr>
+      </w:pPr>
+      <w:r>
+        <w:rPr>
+          <w:rFonts w:ascii="Courier New" w:hAnsi="Courier New" w:cs="Courier New"/>
+        </w:rPr>
+        <w:t>Rate</w:t>
+      </w:r>
+      <w:r>
+        <w:rPr>
+          <w:rFonts w:ascii="Courier New" w:hAnsi="Courier New" w:cs="Courier New"/>
+        </w:rPr>
+        <w:tab/>
+      </w:r>
+      <w:r>
+        <w:rPr>
+          <w:rFonts w:ascii="Courier New" w:hAnsi="Courier New" w:cs="Courier New"/>
+        </w:rPr>
+        <w:tab/>
+      </w:r>
+      <w:r>
+        <w:rPr>
+          <w:rFonts w:ascii="Courier New" w:hAnsi="Courier New" w:cs="Courier New"/>
+        </w:rPr>
+        <w:tab/>
+      </w:r>
+      <w:r>
+        <w:rPr>
+          <w:rFonts w:ascii="Courier New" w:hAnsi="Courier New" w:cs="Courier New"/>
+        </w:rPr>
+        <w:tab/>
+      </w:r>
+      <w:r>
+        <w:rPr>
+          <w:rFonts w:ascii="Courier New" w:hAnsi="Courier New" w:cs="Courier New"/>
+        </w:rPr>
+        <w:tab/>
+        <w:t>- 14</w:t>
+      </w:r>
+    </w:p>
+    <w:p>
+      <w:pPr>
+        <w:pStyle w:val="PlainText"/>
+        <w:rPr>
+          <w:rFonts w:ascii="Courier New" w:hAnsi="Courier New" w:cs="Courier New"/>
+        </w:rPr>
+      </w:pPr>
+      <w:r>
+        <w:rPr>
+          <w:rFonts w:ascii="Courier New" w:hAnsi="Courier New" w:cs="Courier New"/>
+        </w:rPr>
+        <w:t>Total Price</w:t>
+      </w:r>
+      <w:r>
+        <w:rPr>
+          <w:rFonts w:ascii="Courier New" w:hAnsi="Courier New" w:cs="Courier New"/>
+        </w:rPr>
+        <w:tab/>
+      </w:r>
+      <w:r>
+        <w:rPr>
+          <w:rFonts w:ascii="Courier New" w:hAnsi="Courier New" w:cs="Courier New"/>
+        </w:rPr>
+        <w:tab/>
+      </w:r>
+      <w:r>
+        <w:rPr>
+          <w:rFonts w:ascii="Courier New" w:hAnsi="Courier New" w:cs="Courier New"/>
+        </w:rPr>
+        <w:tab/>
+      </w:r>
+      <w:r>
+        <w:rPr>
+          <w:rFonts w:ascii="Courier New" w:hAnsi="Courier New" w:cs="Courier New"/>
+        </w:rPr>
+        <w:tab/>
+        <w:t>- 448.0</w:t>
+      </w:r>
+    </w:p>
+    <w:p>
+      <w:pPr>
+        <w:pStyle w:val="PlainText"/>
+        <w:rPr>
+          <w:rFonts w:ascii="Courier New" w:hAnsi="Courier New" w:cs="Courier New"/>
+        </w:rPr>
+      </w:pPr>
+      <w:r>
+        <w:rPr>
+          <w:rFonts w:ascii="Courier New" w:hAnsi="Courier New" w:cs="Courier New"/>
+        </w:rPr>
+        <w:t>Amount balance</w:t>
+      </w:r>
+      <w:r>
+        <w:rPr>
+          <w:rFonts w:ascii="Courier New" w:hAnsi="Courier New" w:cs="Courier New"/>
+        </w:rPr>
+        <w:tab/>
+      </w:r>
+      <w:r>
+        <w:rPr>
+          <w:rFonts w:ascii="Courier New" w:hAnsi="Courier New" w:cs="Courier New"/>
+        </w:rPr>
+        <w:tab/>
+      </w:r>
+      <w:r>
+        <w:rPr>
+          <w:rFonts w:ascii="Courier New" w:hAnsi="Courier New" w:cs="Courier New"/>
+        </w:rPr>
+        <w:tab/>
+        <w:t>- 16805.0</w:t>
+      </w:r>
+    </w:p>
+    <w:p>
+      <w:pPr>
+        <w:pStyle w:val="PlainText"/>
+        <w:rPr>
+          <w:rFonts w:ascii="Courier New" w:hAnsi="Courier New" w:cs="Courier New"/>
+        </w:rPr>
+      </w:pPr>
+    </w:p>
+    <w:p>
+      <w:pPr>
+        <w:pStyle w:val="PlainText"/>
+        <w:rPr>
+          <w:rFonts w:ascii="Courier New" w:hAnsi="Courier New" w:cs="Courier New"/>
+        </w:rPr>
+      </w:pPr>
+      <w:r>
+        <w:rPr>
+          <w:rFonts w:ascii="Courier New" w:hAnsi="Courier New" w:cs="Courier New"/>
+        </w:rPr>
+        <w:t>Item Name</w:t>
+      </w:r>
+      <w:r>
+        <w:rPr>
+          <w:rFonts w:ascii="Courier New" w:hAnsi="Courier New" w:cs="Courier New"/>
+        </w:rPr>
+        <w:tab/>
+      </w:r>
+      <w:r>
+        <w:rPr>
+          <w:rFonts w:ascii="Courier New" w:hAnsi="Courier New" w:cs="Courier New"/>
+        </w:rPr>
+        <w:tab/>
+      </w:r>
+      <w:r>
+        <w:rPr>
+          <w:rFonts w:ascii="Courier New" w:hAnsi="Courier New" w:cs="Courier New"/>
+        </w:rPr>
+        <w:tab/>
+      </w:r>
+      <w:r>
+        <w:rPr>
+          <w:rFonts w:ascii="Courier New" w:hAnsi="Courier New" w:cs="Courier New"/>
+        </w:rPr>
+        <w:tab/>
+        <w:t>- CARROT</w:t>
+      </w:r>
+    </w:p>
+    <w:p>
+      <w:pPr>
+        <w:pStyle w:val="PlainText"/>
+        <w:rPr>
+          <w:rFonts w:ascii="Courier New" w:hAnsi="Courier New" w:cs="Courier New"/>
+        </w:rPr>
+      </w:pPr>
+      <w:r>
+        <w:rPr>
+          <w:rFonts w:ascii="Courier New" w:hAnsi="Courier New" w:cs="Courier New"/>
+        </w:rPr>
+        <w:t>Number of Pockets</w:t>
+      </w:r>
+      <w:r>
+        <w:rPr>
+          <w:rFonts w:ascii="Courier New" w:hAnsi="Courier New" w:cs="Courier New"/>
+        </w:rPr>
+        <w:tab/>
+      </w:r>
+      <w:r>
+        <w:rPr>
+          <w:rFonts w:ascii="Courier New" w:hAnsi="Courier New" w:cs="Courier New"/>
+        </w:rPr>
+        <w:tab/>
+      </w:r>
+      <w:r>
+        <w:rPr>
+          <w:rFonts w:ascii="Courier New" w:hAnsi="Courier New" w:cs="Courier New"/>
+        </w:rPr>
+        <w:tab/>
+        <w:t>- 1</w:t>
+      </w:r>
+    </w:p>
+    <w:p>
+      <w:pPr>
+        <w:pStyle w:val="PlainText"/>
+        <w:rPr>
+          <w:rFonts w:ascii="Courier New" w:hAnsi="Courier New" w:cs="Courier New"/>
+        </w:rPr>
+      </w:pPr>
+      <w:r>
+        <w:rPr>
+          <w:rFonts w:ascii="Courier New" w:hAnsi="Courier New" w:cs="Courier New"/>
+        </w:rPr>
+        <w:t>Number of KGs</w:t>
+      </w:r>
+      <w:r>
+        <w:rPr>
+          <w:rFonts w:ascii="Courier New" w:hAnsi="Courier New" w:cs="Courier New"/>
+        </w:rPr>
+        <w:tab/>
+      </w:r>
+      <w:r>
+        <w:rPr>
+          <w:rFonts w:ascii="Courier New" w:hAnsi="Courier New" w:cs="Courier New"/>
+        </w:rPr>
+        <w:tab/>
+      </w:r>
+      <w:r>
+        <w:rPr>
+          <w:rFonts w:ascii="Courier New" w:hAnsi="Courier New" w:cs="Courier New"/>
+        </w:rPr>
+        <w:tab/>
+        <w:t>- 50</w:t>
+      </w:r>
+    </w:p>
+    <w:p>
+      <w:pPr>
+        <w:pStyle w:val="PlainText"/>
+        <w:rPr>
+          <w:rFonts w:ascii="Courier New" w:hAnsi="Courier New" w:cs="Courier New"/>
+        </w:rPr>
+      </w:pPr>
+      <w:r>
+        <w:rPr>
+          <w:rFonts w:ascii="Courier New" w:hAnsi="Courier New" w:cs="Courier New"/>
+        </w:rPr>
+        <w:t>Rate</w:t>
+      </w:r>
+      <w:r>
+        <w:rPr>
+          <w:rFonts w:ascii="Courier New" w:hAnsi="Courier New" w:cs="Courier New"/>
+        </w:rPr>
+        <w:tab/>
+      </w:r>
+      <w:r>
+        <w:rPr>
+          <w:rFonts w:ascii="Courier New" w:hAnsi="Courier New" w:cs="Courier New"/>
+        </w:rPr>
+        <w:tab/>
+      </w:r>
+      <w:r>
+        <w:rPr>
+          <w:rFonts w:ascii="Courier New" w:hAnsi="Courier New" w:cs="Courier New"/>
+        </w:rPr>
+        <w:tab/>
+      </w:r>
+      <w:r>
+        <w:rPr>
+          <w:rFonts w:ascii="Courier New" w:hAnsi="Courier New" w:cs="Courier New"/>
+        </w:rPr>
+        <w:tab/>
+      </w:r>
+      <w:r>
+        <w:rPr>
+          <w:rFonts w:ascii="Courier New" w:hAnsi="Courier New" w:cs="Courier New"/>
+        </w:rPr>
+        <w:tab/>
+        <w:t>- 53</w:t>
+      </w:r>
+    </w:p>
+    <w:p>
+      <w:pPr>
+        <w:pStyle w:val="PlainText"/>
+        <w:rPr>
+          <w:rFonts w:ascii="Courier New" w:hAnsi="Courier New" w:cs="Courier New"/>
+        </w:rPr>
+      </w:pPr>
+      <w:r>
+        <w:rPr>
+          <w:rFonts w:ascii="Courier New" w:hAnsi="Courier New" w:cs="Courier New"/>
+        </w:rPr>
+        <w:t>Transport &amp; Miscellaneous</w:t>
+      </w:r>
+      <w:r>
+        <w:rPr>
+          <w:rFonts w:ascii="Courier New" w:hAnsi="Courier New" w:cs="Courier New"/>
+        </w:rPr>
+        <w:tab/>
+        <w:t>- 50</w:t>
+      </w:r>
+    </w:p>
+    <w:p>
+      <w:pPr>
+        <w:pStyle w:val="PlainText"/>
+        <w:rPr>
+          <w:rFonts w:ascii="Courier New" w:hAnsi="Courier New" w:cs="Courier New"/>
+        </w:rPr>
+      </w:pPr>
+      <w:r>
+        <w:rPr>
+          <w:rFonts w:ascii="Courier New" w:hAnsi="Courier New" w:cs="Courier New"/>
+        </w:rPr>
+        <w:t>Total Price</w:t>
+      </w:r>
+      <w:r>
+        <w:rPr>
+          <w:rFonts w:ascii="Courier New" w:hAnsi="Courier New" w:cs="Courier New"/>
+        </w:rPr>
+        <w:tab/>
+      </w:r>
+      <w:r>
+        <w:rPr>
+          <w:rFonts w:ascii="Courier New" w:hAnsi="Courier New" w:cs="Courier New"/>
+        </w:rPr>
+        <w:tab/>
+      </w:r>
+      <w:r>
+        <w:rPr>
+          <w:rFonts w:ascii="Courier New" w:hAnsi="Courier New" w:cs="Courier New"/>
+        </w:rPr>
+        <w:tab/>
+      </w:r>
+      <w:r>
+        <w:rPr>
+          <w:rFonts w:ascii="Courier New" w:hAnsi="Courier New" w:cs="Courier New"/>
+        </w:rPr>
+        <w:tab/>
+        <w:t>- 2700.0</w:t>
+      </w:r>
+    </w:p>
+    <w:p>
+      <w:pPr>
+        <w:pStyle w:val="PlainText"/>
+        <w:rPr>
+          <w:rFonts w:ascii="Courier New" w:hAnsi="Courier New" w:cs="Courier New"/>
+          <w:color w:val="FF0000"/>
+        </w:rPr>
+      </w:pPr>
+      <w:r>
+        <w:rPr>
+          <w:rFonts w:ascii="Courier New" w:hAnsi="Courier New" w:cs="Courier New"/>
+          <w:color w:val="FF0000"/>
+        </w:rPr>
+        <w:t>Amount Received</w:t>
+      </w:r>
+      <w:r>
+        <w:rPr>
+          <w:rFonts w:ascii="Courier New" w:hAnsi="Courier New" w:cs="Courier New"/>
+          <w:color w:val="FF0000"/>
+        </w:rPr>
+        <w:tab/>
+      </w:r>
+      <w:r>
+        <w:rPr>
+          <w:rFonts w:ascii="Courier New" w:hAnsi="Courier New" w:cs="Courier New"/>
+          <w:color w:val="FF0000"/>
+        </w:rPr>
+        <w:tab/>
+      </w:r>
+      <w:r>
+        <w:rPr>
+          <w:rFonts w:ascii="Courier New" w:hAnsi="Courier New" w:cs="Courier New"/>
+          <w:color w:val="FF0000"/>
+        </w:rPr>
+        <w:tab/>
+        <w:t>- 2500</w:t>
+      </w:r>
+    </w:p>
+    <w:p>
+      <w:pPr>
+        <w:pStyle w:val="PlainText"/>
+        <w:rPr>
+          <w:rFonts w:ascii="Courier New" w:hAnsi="Courier New" w:cs="Courier New"/>
+          <w:b/>
+        </w:rPr>
+      </w:pPr>
+      <w:r>
+        <w:rPr>
+          <w:rFonts w:ascii="Courier New" w:hAnsi="Courier New" w:cs="Courier New"/>
+          <w:b/>
+        </w:rPr>
+        <w:t>Amount balance</w:t>
+      </w:r>
+      <w:r>
+        <w:rPr>
+          <w:rFonts w:ascii="Courier New" w:hAnsi="Courier New" w:cs="Courier New"/>
+          <w:b/>
+        </w:rPr>
+        <w:tab/>
+      </w:r>
+      <w:r>
+        <w:rPr>
+          <w:rFonts w:ascii="Courier New" w:hAnsi="Courier New" w:cs="Courier New"/>
+          <w:b/>
+        </w:rPr>
+        <w:tab/>
+      </w:r>
+      <w:r>
+        <w:rPr>
+          <w:rFonts w:ascii="Courier New" w:hAnsi="Courier New" w:cs="Courier New"/>
+          <w:b/>
+        </w:rPr>
+        <w:tab/>
+        <w:t>- 17005.0</w:t>
+      </w:r>
+    </w:p>
+    <w:p>
+      <w:pPr>
+        <w:pStyle w:val="PlainText"/>
+        <w:rPr>
+          <w:rFonts w:ascii="Courier New" w:hAnsi="Courier New" w:cs="Courier New"/>
+        </w:rPr>
+      </w:pPr>
+      <w:r>
+        <w:rPr>
+          <w:rFonts w:ascii="Courier New" w:hAnsi="Courier New" w:cs="Courier New"/>
+        </w:rPr>
+        <w:t>Amount Received mode</w:t>
+      </w:r>
+      <w:r>
+        <w:rPr>
+          <w:rFonts w:ascii="Courier New" w:hAnsi="Courier New" w:cs="Courier New"/>
+        </w:rPr>
+        <w:tab/>
+      </w:r>
+      <w:r>
+        <w:rPr>
+          <w:rFonts w:ascii="Courier New" w:hAnsi="Courier New" w:cs="Courier New"/>
+        </w:rPr>
+        <w:tab/>
+        <w:t>- CASH</w:t>
+      </w:r>
+    </w:p>
+    <w:p>
+      <w:pPr>
+        <w:pStyle w:val="PlainText"/>
+        <w:rPr>
+          <w:rFonts w:ascii="Courier New" w:hAnsi="Courier New" w:cs="Courier New"/>
+        </w:rPr>
+      </w:pPr>
+    </w:p>
+    <w:p>
+      <w:pPr>
+        <w:pStyle w:val="PlainText"/>
+        <w:rPr>
+          <w:rFonts w:ascii="Courier New" w:hAnsi="Courier New" w:cs="Courier New"/>
+        </w:rPr>
+      </w:pPr>
     </w:p>
     <w:p>
       <w:pPr>

--- a/customer _details/KIRAN/SEP/SIRA/RANGAMMA/PURCHASE DETAILS.docx
+++ b/customer _details/KIRAN/SEP/SIRA/RANGAMMA/PURCHASE DETAILS.docx
@@ -4504,13 +4504,7 @@
         <w:rPr>
           <w:rFonts w:ascii="Courier New" w:hAnsi="Courier New" w:cs="Courier New"/>
         </w:rPr>
-        <w:t>MON Oct 23</w:t>
-      </w:r>
-      <w:r>
-        <w:rPr>
-          <w:rFonts w:ascii="Courier New" w:hAnsi="Courier New" w:cs="Courier New"/>
-        </w:rPr>
-        <w:t xml:space="preserve"> 12:39:45 PDT 2017</w:t>
+        <w:t>MON Oct 23 12:39:45 PDT 2017</w:t>
       </w:r>
     </w:p>
     <w:p>
@@ -5377,6 +5371,664 @@
         <w:tab/>
         <w:t>- CASH</w:t>
       </w:r>
+    </w:p>
+    <w:p>
+      <w:pPr>
+        <w:pStyle w:val="PlainText"/>
+        <w:rPr>
+          <w:rFonts w:ascii="Courier New" w:hAnsi="Courier New" w:cs="Courier New"/>
+        </w:rPr>
+      </w:pPr>
+    </w:p>
+    <w:p>
+      <w:pPr>
+        <w:pStyle w:val="PlainText"/>
+        <w:rPr>
+          <w:rFonts w:ascii="Courier New" w:hAnsi="Courier New" w:cs="Courier New"/>
+        </w:rPr>
+      </w:pPr>
+      <w:r>
+        <w:rPr>
+          <w:rFonts w:ascii="Courier New" w:hAnsi="Courier New" w:cs="Courier New"/>
+        </w:rPr>
+        <w:t>MON Oct 30</w:t>
+      </w:r>
+      <w:r>
+        <w:rPr>
+          <w:rFonts w:ascii="Courier New" w:hAnsi="Courier New" w:cs="Courier New"/>
+        </w:rPr>
+        <w:t xml:space="preserve"> 15:54:57 PDT 2017</w:t>
+      </w:r>
+    </w:p>
+    <w:p>
+      <w:pPr>
+        <w:pStyle w:val="PlainText"/>
+        <w:rPr>
+          <w:rFonts w:ascii="Courier New" w:hAnsi="Courier New" w:cs="Courier New"/>
+        </w:rPr>
+      </w:pPr>
+      <w:r>
+        <w:rPr>
+          <w:rFonts w:ascii="Courier New" w:hAnsi="Courier New" w:cs="Courier New"/>
+        </w:rPr>
+        <w:t>Person Name</w:t>
+      </w:r>
+      <w:r>
+        <w:rPr>
+          <w:rFonts w:ascii="Courier New" w:hAnsi="Courier New" w:cs="Courier New"/>
+        </w:rPr>
+        <w:tab/>
+      </w:r>
+      <w:r>
+        <w:rPr>
+          <w:rFonts w:ascii="Courier New" w:hAnsi="Courier New" w:cs="Courier New"/>
+        </w:rPr>
+        <w:tab/>
+      </w:r>
+      <w:r>
+        <w:rPr>
+          <w:rFonts w:ascii="Courier New" w:hAnsi="Courier New" w:cs="Courier New"/>
+        </w:rPr>
+        <w:tab/>
+      </w:r>
+      <w:r>
+        <w:rPr>
+          <w:rFonts w:ascii="Courier New" w:hAnsi="Courier New" w:cs="Courier New"/>
+        </w:rPr>
+        <w:tab/>
+        <w:t>- RANGAMMA</w:t>
+      </w:r>
+    </w:p>
+    <w:p>
+      <w:pPr>
+        <w:pStyle w:val="PlainText"/>
+        <w:rPr>
+          <w:rFonts w:ascii="Courier New" w:hAnsi="Courier New" w:cs="Courier New"/>
+        </w:rPr>
+      </w:pPr>
+      <w:r>
+        <w:rPr>
+          <w:rFonts w:ascii="Courier New" w:hAnsi="Courier New" w:cs="Courier New"/>
+        </w:rPr>
+        <w:t>Bill number</w:t>
+      </w:r>
+      <w:r>
+        <w:rPr>
+          <w:rFonts w:ascii="Courier New" w:hAnsi="Courier New" w:cs="Courier New"/>
+        </w:rPr>
+        <w:tab/>
+      </w:r>
+      <w:r>
+        <w:rPr>
+          <w:rFonts w:ascii="Courier New" w:hAnsi="Courier New" w:cs="Courier New"/>
+        </w:rPr>
+        <w:tab/>
+      </w:r>
+      <w:r>
+        <w:rPr>
+          <w:rFonts w:ascii="Courier New" w:hAnsi="Courier New" w:cs="Courier New"/>
+        </w:rPr>
+        <w:tab/>
+      </w:r>
+      <w:r>
+        <w:rPr>
+          <w:rFonts w:ascii="Courier New" w:hAnsi="Courier New" w:cs="Courier New"/>
+        </w:rPr>
+        <w:tab/>
+        <w:t>- 582</w:t>
+      </w:r>
+    </w:p>
+    <w:p>
+      <w:pPr>
+        <w:pStyle w:val="PlainText"/>
+        <w:rPr>
+          <w:rFonts w:ascii="Courier New" w:hAnsi="Courier New" w:cs="Courier New"/>
+        </w:rPr>
+      </w:pPr>
+      <w:r>
+        <w:rPr>
+          <w:rFonts w:ascii="Courier New" w:hAnsi="Courier New" w:cs="Courier New"/>
+        </w:rPr>
+        <w:t>---------------------------------------------------------------</w:t>
+      </w:r>
+    </w:p>
+    <w:p>
+      <w:pPr>
+        <w:pStyle w:val="PlainText"/>
+        <w:rPr>
+          <w:rFonts w:ascii="Courier New" w:hAnsi="Courier New" w:cs="Courier New"/>
+        </w:rPr>
+      </w:pPr>
+      <w:r>
+        <w:rPr>
+          <w:rFonts w:ascii="Courier New" w:hAnsi="Courier New" w:cs="Courier New"/>
+        </w:rPr>
+        <w:t>Item Name</w:t>
+      </w:r>
+      <w:r>
+        <w:rPr>
+          <w:rFonts w:ascii="Courier New" w:hAnsi="Courier New" w:cs="Courier New"/>
+        </w:rPr>
+        <w:tab/>
+      </w:r>
+      <w:r>
+        <w:rPr>
+          <w:rFonts w:ascii="Courier New" w:hAnsi="Courier New" w:cs="Courier New"/>
+        </w:rPr>
+        <w:tab/>
+      </w:r>
+      <w:r>
+        <w:rPr>
+          <w:rFonts w:ascii="Courier New" w:hAnsi="Courier New" w:cs="Courier New"/>
+        </w:rPr>
+        <w:tab/>
+      </w:r>
+      <w:r>
+        <w:rPr>
+          <w:rFonts w:ascii="Courier New" w:hAnsi="Courier New" w:cs="Courier New"/>
+        </w:rPr>
+        <w:tab/>
+        <w:t>- CHOWCHOW</w:t>
+      </w:r>
+    </w:p>
+    <w:p>
+      <w:pPr>
+        <w:pStyle w:val="PlainText"/>
+        <w:rPr>
+          <w:rFonts w:ascii="Courier New" w:hAnsi="Courier New" w:cs="Courier New"/>
+        </w:rPr>
+      </w:pPr>
+      <w:r>
+        <w:rPr>
+          <w:rFonts w:ascii="Courier New" w:hAnsi="Courier New" w:cs="Courier New"/>
+        </w:rPr>
+        <w:t>Number of Pockets</w:t>
+      </w:r>
+      <w:r>
+        <w:rPr>
+          <w:rFonts w:ascii="Courier New" w:hAnsi="Courier New" w:cs="Courier New"/>
+        </w:rPr>
+        <w:tab/>
+      </w:r>
+      <w:r>
+        <w:rPr>
+          <w:rFonts w:ascii="Courier New" w:hAnsi="Courier New" w:cs="Courier New"/>
+        </w:rPr>
+        <w:tab/>
+      </w:r>
+      <w:r>
+        <w:rPr>
+          <w:rFonts w:ascii="Courier New" w:hAnsi="Courier New" w:cs="Courier New"/>
+        </w:rPr>
+        <w:tab/>
+        <w:t>- 1</w:t>
+      </w:r>
+    </w:p>
+    <w:p>
+      <w:pPr>
+        <w:pStyle w:val="PlainText"/>
+        <w:rPr>
+          <w:rFonts w:ascii="Courier New" w:hAnsi="Courier New" w:cs="Courier New"/>
+        </w:rPr>
+      </w:pPr>
+      <w:r>
+        <w:rPr>
+          <w:rFonts w:ascii="Courier New" w:hAnsi="Courier New" w:cs="Courier New"/>
+        </w:rPr>
+        <w:t>Number of KGs</w:t>
+      </w:r>
+      <w:r>
+        <w:rPr>
+          <w:rFonts w:ascii="Courier New" w:hAnsi="Courier New" w:cs="Courier New"/>
+        </w:rPr>
+        <w:tab/>
+      </w:r>
+      <w:r>
+        <w:rPr>
+          <w:rFonts w:ascii="Courier New" w:hAnsi="Courier New" w:cs="Courier New"/>
+        </w:rPr>
+        <w:tab/>
+      </w:r>
+      <w:r>
+        <w:rPr>
+          <w:rFonts w:ascii="Courier New" w:hAnsi="Courier New" w:cs="Courier New"/>
+        </w:rPr>
+        <w:tab/>
+        <w:t>- 81</w:t>
+      </w:r>
+    </w:p>
+    <w:p>
+      <w:pPr>
+        <w:pStyle w:val="PlainText"/>
+        <w:rPr>
+          <w:rFonts w:ascii="Courier New" w:hAnsi="Courier New" w:cs="Courier New"/>
+        </w:rPr>
+      </w:pPr>
+      <w:r>
+        <w:rPr>
+          <w:rFonts w:ascii="Courier New" w:hAnsi="Courier New" w:cs="Courier New"/>
+        </w:rPr>
+        <w:t>Rate</w:t>
+      </w:r>
+      <w:r>
+        <w:rPr>
+          <w:rFonts w:ascii="Courier New" w:hAnsi="Courier New" w:cs="Courier New"/>
+        </w:rPr>
+        <w:tab/>
+      </w:r>
+      <w:r>
+        <w:rPr>
+          <w:rFonts w:ascii="Courier New" w:hAnsi="Courier New" w:cs="Courier New"/>
+        </w:rPr>
+        <w:tab/>
+      </w:r>
+      <w:r>
+        <w:rPr>
+          <w:rFonts w:ascii="Courier New" w:hAnsi="Courier New" w:cs="Courier New"/>
+        </w:rPr>
+        <w:tab/>
+      </w:r>
+      <w:r>
+        <w:rPr>
+          <w:rFonts w:ascii="Courier New" w:hAnsi="Courier New" w:cs="Courier New"/>
+        </w:rPr>
+        <w:tab/>
+      </w:r>
+      <w:r>
+        <w:rPr>
+          <w:rFonts w:ascii="Courier New" w:hAnsi="Courier New" w:cs="Courier New"/>
+        </w:rPr>
+        <w:tab/>
+        <w:t>- 16</w:t>
+      </w:r>
+    </w:p>
+    <w:p>
+      <w:pPr>
+        <w:pStyle w:val="PlainText"/>
+        <w:rPr>
+          <w:rFonts w:ascii="Courier New" w:hAnsi="Courier New" w:cs="Courier New"/>
+        </w:rPr>
+      </w:pPr>
+      <w:r>
+        <w:rPr>
+          <w:rFonts w:ascii="Courier New" w:hAnsi="Courier New" w:cs="Courier New"/>
+        </w:rPr>
+        <w:t>Total Price</w:t>
+      </w:r>
+      <w:r>
+        <w:rPr>
+          <w:rFonts w:ascii="Courier New" w:hAnsi="Courier New" w:cs="Courier New"/>
+        </w:rPr>
+        <w:tab/>
+      </w:r>
+      <w:r>
+        <w:rPr>
+          <w:rFonts w:ascii="Courier New" w:hAnsi="Courier New" w:cs="Courier New"/>
+        </w:rPr>
+        <w:tab/>
+      </w:r>
+      <w:r>
+        <w:rPr>
+          <w:rFonts w:ascii="Courier New" w:hAnsi="Courier New" w:cs="Courier New"/>
+        </w:rPr>
+        <w:tab/>
+      </w:r>
+      <w:r>
+        <w:rPr>
+          <w:rFonts w:ascii="Courier New" w:hAnsi="Courier New" w:cs="Courier New"/>
+        </w:rPr>
+        <w:tab/>
+        <w:t>- 1296.0</w:t>
+      </w:r>
+    </w:p>
+    <w:p>
+      <w:pPr>
+        <w:pStyle w:val="PlainText"/>
+        <w:rPr>
+          <w:rFonts w:ascii="Courier New" w:hAnsi="Courier New" w:cs="Courier New"/>
+        </w:rPr>
+      </w:pPr>
+      <w:r>
+        <w:rPr>
+          <w:rFonts w:ascii="Courier New" w:hAnsi="Courier New" w:cs="Courier New"/>
+        </w:rPr>
+        <w:t>Amount balance</w:t>
+      </w:r>
+      <w:r>
+        <w:rPr>
+          <w:rFonts w:ascii="Courier New" w:hAnsi="Courier New" w:cs="Courier New"/>
+        </w:rPr>
+        <w:tab/>
+      </w:r>
+      <w:r>
+        <w:rPr>
+          <w:rFonts w:ascii="Courier New" w:hAnsi="Courier New" w:cs="Courier New"/>
+        </w:rPr>
+        <w:tab/>
+      </w:r>
+      <w:r>
+        <w:rPr>
+          <w:rFonts w:ascii="Courier New" w:hAnsi="Courier New" w:cs="Courier New"/>
+        </w:rPr>
+        <w:tab/>
+        <w:t>- 18301.0</w:t>
+      </w:r>
+    </w:p>
+    <w:p>
+      <w:pPr>
+        <w:pStyle w:val="PlainText"/>
+        <w:rPr>
+          <w:rFonts w:ascii="Courier New" w:hAnsi="Courier New" w:cs="Courier New"/>
+        </w:rPr>
+      </w:pPr>
+    </w:p>
+    <w:p>
+      <w:pPr>
+        <w:pStyle w:val="PlainText"/>
+        <w:rPr>
+          <w:rFonts w:ascii="Courier New" w:hAnsi="Courier New" w:cs="Courier New"/>
+        </w:rPr>
+      </w:pPr>
+      <w:r>
+        <w:rPr>
+          <w:rFonts w:ascii="Courier New" w:hAnsi="Courier New" w:cs="Courier New"/>
+        </w:rPr>
+        <w:t>Item Name</w:t>
+      </w:r>
+      <w:r>
+        <w:rPr>
+          <w:rFonts w:ascii="Courier New" w:hAnsi="Courier New" w:cs="Courier New"/>
+        </w:rPr>
+        <w:tab/>
+      </w:r>
+      <w:r>
+        <w:rPr>
+          <w:rFonts w:ascii="Courier New" w:hAnsi="Courier New" w:cs="Courier New"/>
+        </w:rPr>
+        <w:tab/>
+      </w:r>
+      <w:r>
+        <w:rPr>
+          <w:rFonts w:ascii="Courier New" w:hAnsi="Courier New" w:cs="Courier New"/>
+        </w:rPr>
+        <w:tab/>
+      </w:r>
+      <w:r>
+        <w:rPr>
+          <w:rFonts w:ascii="Courier New" w:hAnsi="Courier New" w:cs="Courier New"/>
+        </w:rPr>
+        <w:tab/>
+        <w:t>- CARROT</w:t>
+      </w:r>
+    </w:p>
+    <w:p>
+      <w:pPr>
+        <w:pStyle w:val="PlainText"/>
+        <w:rPr>
+          <w:rFonts w:ascii="Courier New" w:hAnsi="Courier New" w:cs="Courier New"/>
+        </w:rPr>
+      </w:pPr>
+      <w:r>
+        <w:rPr>
+          <w:rFonts w:ascii="Courier New" w:hAnsi="Courier New" w:cs="Courier New"/>
+        </w:rPr>
+        <w:t>Number of Pockets</w:t>
+      </w:r>
+      <w:r>
+        <w:rPr>
+          <w:rFonts w:ascii="Courier New" w:hAnsi="Courier New" w:cs="Courier New"/>
+        </w:rPr>
+        <w:tab/>
+      </w:r>
+      <w:r>
+        <w:rPr>
+          <w:rFonts w:ascii="Courier New" w:hAnsi="Courier New" w:cs="Courier New"/>
+        </w:rPr>
+        <w:tab/>
+      </w:r>
+      <w:r>
+        <w:rPr>
+          <w:rFonts w:ascii="Courier New" w:hAnsi="Courier New" w:cs="Courier New"/>
+        </w:rPr>
+        <w:tab/>
+        <w:t>- 1</w:t>
+      </w:r>
+    </w:p>
+    <w:p>
+      <w:pPr>
+        <w:pStyle w:val="PlainText"/>
+        <w:rPr>
+          <w:rFonts w:ascii="Courier New" w:hAnsi="Courier New" w:cs="Courier New"/>
+        </w:rPr>
+      </w:pPr>
+      <w:r>
+        <w:rPr>
+          <w:rFonts w:ascii="Courier New" w:hAnsi="Courier New" w:cs="Courier New"/>
+        </w:rPr>
+        <w:t>Number of KGs</w:t>
+      </w:r>
+      <w:r>
+        <w:rPr>
+          <w:rFonts w:ascii="Courier New" w:hAnsi="Courier New" w:cs="Courier New"/>
+        </w:rPr>
+        <w:tab/>
+      </w:r>
+      <w:r>
+        <w:rPr>
+          <w:rFonts w:ascii="Courier New" w:hAnsi="Courier New" w:cs="Courier New"/>
+        </w:rPr>
+        <w:tab/>
+      </w:r>
+      <w:r>
+        <w:rPr>
+          <w:rFonts w:ascii="Courier New" w:hAnsi="Courier New" w:cs="Courier New"/>
+        </w:rPr>
+        <w:tab/>
+        <w:t>- 93</w:t>
+      </w:r>
+    </w:p>
+    <w:p>
+      <w:pPr>
+        <w:pStyle w:val="PlainText"/>
+        <w:rPr>
+          <w:rFonts w:ascii="Courier New" w:hAnsi="Courier New" w:cs="Courier New"/>
+        </w:rPr>
+      </w:pPr>
+      <w:r>
+        <w:rPr>
+          <w:rFonts w:ascii="Courier New" w:hAnsi="Courier New" w:cs="Courier New"/>
+        </w:rPr>
+        <w:t>Rate</w:t>
+      </w:r>
+      <w:r>
+        <w:rPr>
+          <w:rFonts w:ascii="Courier New" w:hAnsi="Courier New" w:cs="Courier New"/>
+        </w:rPr>
+        <w:tab/>
+      </w:r>
+      <w:r>
+        <w:rPr>
+          <w:rFonts w:ascii="Courier New" w:hAnsi="Courier New" w:cs="Courier New"/>
+        </w:rPr>
+        <w:tab/>
+      </w:r>
+      <w:r>
+        <w:rPr>
+          <w:rFonts w:ascii="Courier New" w:hAnsi="Courier New" w:cs="Courier New"/>
+        </w:rPr>
+        <w:tab/>
+      </w:r>
+      <w:r>
+        <w:rPr>
+          <w:rFonts w:ascii="Courier New" w:hAnsi="Courier New" w:cs="Courier New"/>
+        </w:rPr>
+        <w:tab/>
+      </w:r>
+      <w:r>
+        <w:rPr>
+          <w:rFonts w:ascii="Courier New" w:hAnsi="Courier New" w:cs="Courier New"/>
+        </w:rPr>
+        <w:tab/>
+        <w:t>- 46</w:t>
+      </w:r>
+    </w:p>
+    <w:p>
+      <w:pPr>
+        <w:pStyle w:val="PlainText"/>
+        <w:rPr>
+          <w:rFonts w:ascii="Courier New" w:hAnsi="Courier New" w:cs="Courier New"/>
+        </w:rPr>
+      </w:pPr>
+      <w:r>
+        <w:rPr>
+          <w:rFonts w:ascii="Courier New" w:hAnsi="Courier New" w:cs="Courier New"/>
+        </w:rPr>
+        <w:t>Total Price</w:t>
+      </w:r>
+      <w:r>
+        <w:rPr>
+          <w:rFonts w:ascii="Courier New" w:hAnsi="Courier New" w:cs="Courier New"/>
+        </w:rPr>
+        <w:tab/>
+      </w:r>
+      <w:r>
+        <w:rPr>
+          <w:rFonts w:ascii="Courier New" w:hAnsi="Courier New" w:cs="Courier New"/>
+        </w:rPr>
+        <w:tab/>
+      </w:r>
+      <w:r>
+        <w:rPr>
+          <w:rFonts w:ascii="Courier New" w:hAnsi="Courier New" w:cs="Courier New"/>
+        </w:rPr>
+        <w:tab/>
+      </w:r>
+      <w:r>
+        <w:rPr>
+          <w:rFonts w:ascii="Courier New" w:hAnsi="Courier New" w:cs="Courier New"/>
+        </w:rPr>
+        <w:tab/>
+        <w:t>- 4278.0</w:t>
+      </w:r>
+    </w:p>
+    <w:p>
+      <w:pPr>
+        <w:pStyle w:val="PlainText"/>
+        <w:rPr>
+          <w:rFonts w:ascii="Courier New" w:hAnsi="Courier New" w:cs="Courier New"/>
+          <w:color w:val="FF0000"/>
+        </w:rPr>
+      </w:pPr>
+      <w:r>
+        <w:rPr>
+          <w:rFonts w:ascii="Courier New" w:hAnsi="Courier New" w:cs="Courier New"/>
+          <w:color w:val="FF0000"/>
+        </w:rPr>
+        <w:t>Amount Received</w:t>
+      </w:r>
+      <w:r>
+        <w:rPr>
+          <w:rFonts w:ascii="Courier New" w:hAnsi="Courier New" w:cs="Courier New"/>
+          <w:color w:val="FF0000"/>
+        </w:rPr>
+        <w:tab/>
+      </w:r>
+      <w:r>
+        <w:rPr>
+          <w:rFonts w:ascii="Courier New" w:hAnsi="Courier New" w:cs="Courier New"/>
+          <w:color w:val="FF0000"/>
+        </w:rPr>
+        <w:tab/>
+      </w:r>
+      <w:r>
+        <w:rPr>
+          <w:rFonts w:ascii="Courier New" w:hAnsi="Courier New" w:cs="Courier New"/>
+          <w:color w:val="FF0000"/>
+        </w:rPr>
+        <w:tab/>
+        <w:t>- 6000</w:t>
+      </w:r>
+    </w:p>
+    <w:p>
+      <w:pPr>
+        <w:pStyle w:val="PlainText"/>
+        <w:rPr>
+          <w:rFonts w:ascii="Courier New" w:hAnsi="Courier New" w:cs="Courier New"/>
+          <w:b/>
+        </w:rPr>
+      </w:pPr>
+      <w:r>
+        <w:rPr>
+          <w:rFonts w:ascii="Courier New" w:hAnsi="Courier New" w:cs="Courier New"/>
+          <w:b/>
+        </w:rPr>
+        <w:t>Amount balance</w:t>
+      </w:r>
+      <w:r>
+        <w:rPr>
+          <w:rFonts w:ascii="Courier New" w:hAnsi="Courier New" w:cs="Courier New"/>
+          <w:b/>
+        </w:rPr>
+        <w:tab/>
+      </w:r>
+      <w:r>
+        <w:rPr>
+          <w:rFonts w:ascii="Courier New" w:hAnsi="Courier New" w:cs="Courier New"/>
+          <w:b/>
+        </w:rPr>
+        <w:tab/>
+      </w:r>
+      <w:r>
+        <w:rPr>
+          <w:rFonts w:ascii="Courier New" w:hAnsi="Courier New" w:cs="Courier New"/>
+          <w:b/>
+        </w:rPr>
+        <w:tab/>
+        <w:t>- 16579.0</w:t>
+      </w:r>
+    </w:p>
+    <w:p>
+      <w:pPr>
+        <w:pStyle w:val="PlainText"/>
+        <w:rPr>
+          <w:rFonts w:ascii="Courier New" w:hAnsi="Courier New" w:cs="Courier New"/>
+        </w:rPr>
+      </w:pPr>
+      <w:r>
+        <w:rPr>
+          <w:rFonts w:ascii="Courier New" w:hAnsi="Courier New" w:cs="Courier New"/>
+        </w:rPr>
+        <w:t>Amount Received mode</w:t>
+      </w:r>
+      <w:r>
+        <w:rPr>
+          <w:rFonts w:ascii="Courier New" w:hAnsi="Courier New" w:cs="Courier New"/>
+        </w:rPr>
+        <w:tab/>
+      </w:r>
+      <w:r>
+        <w:rPr>
+          <w:rFonts w:ascii="Courier New" w:hAnsi="Courier New" w:cs="Courier New"/>
+        </w:rPr>
+        <w:tab/>
+        <w:t>- CASH</w:t>
+      </w:r>
+    </w:p>
+    <w:p>
+      <w:pPr>
+        <w:pStyle w:val="PlainText"/>
+        <w:rPr>
+          <w:rFonts w:ascii="Courier New" w:hAnsi="Courier New" w:cs="Courier New"/>
+        </w:rPr>
+      </w:pPr>
+    </w:p>
+    <w:p>
+      <w:pPr>
+        <w:pStyle w:val="PlainText"/>
+        <w:rPr>
+          <w:rFonts w:ascii="Courier New" w:hAnsi="Courier New" w:cs="Courier New"/>
+        </w:rPr>
+      </w:pPr>
     </w:p>
     <w:p>
       <w:pPr>

--- a/customer _details/KIRAN/SEP/SIRA/RANGAMMA/PURCHASE DETAILS.docx
+++ b/customer _details/KIRAN/SEP/SIRA/RANGAMMA/PURCHASE DETAILS.docx
@@ -5391,13 +5391,7 @@
         <w:rPr>
           <w:rFonts w:ascii="Courier New" w:hAnsi="Courier New" w:cs="Courier New"/>
         </w:rPr>
-        <w:t>MON Oct 30</w:t>
-      </w:r>
-      <w:r>
-        <w:rPr>
-          <w:rFonts w:ascii="Courier New" w:hAnsi="Courier New" w:cs="Courier New"/>
-        </w:rPr>
-        <w:t xml:space="preserve"> 15:54:57 PDT 2017</w:t>
+        <w:t>MON Oct 30 15:54:57 PDT 2017</w:t>
       </w:r>
     </w:p>
     <w:p>
@@ -6013,6 +6007,1124 @@
         <w:tab/>
         <w:t>- CASH</w:t>
       </w:r>
+    </w:p>
+    <w:p>
+      <w:pPr>
+        <w:pStyle w:val="PlainText"/>
+        <w:rPr>
+          <w:rFonts w:ascii="Courier New" w:hAnsi="Courier New" w:cs="Courier New"/>
+        </w:rPr>
+      </w:pPr>
+    </w:p>
+    <w:p>
+      <w:pPr>
+        <w:pStyle w:val="PlainText"/>
+        <w:rPr>
+          <w:rFonts w:ascii="Courier New" w:hAnsi="Courier New" w:cs="Courier New"/>
+        </w:rPr>
+      </w:pPr>
+      <w:r>
+        <w:rPr>
+          <w:rFonts w:ascii="Courier New" w:hAnsi="Courier New" w:cs="Courier New"/>
+        </w:rPr>
+        <w:t>MON Nov 06</w:t>
+      </w:r>
+      <w:r>
+        <w:rPr>
+          <w:rFonts w:ascii="Courier New" w:hAnsi="Courier New" w:cs="Courier New"/>
+        </w:rPr>
+        <w:t xml:space="preserve"> 13:05:40 PST 2017</w:t>
+      </w:r>
+    </w:p>
+    <w:p>
+      <w:pPr>
+        <w:pStyle w:val="PlainText"/>
+        <w:rPr>
+          <w:rFonts w:ascii="Courier New" w:hAnsi="Courier New" w:cs="Courier New"/>
+        </w:rPr>
+      </w:pPr>
+      <w:r>
+        <w:rPr>
+          <w:rFonts w:ascii="Courier New" w:hAnsi="Courier New" w:cs="Courier New"/>
+        </w:rPr>
+        <w:t>Person Name</w:t>
+      </w:r>
+      <w:r>
+        <w:rPr>
+          <w:rFonts w:ascii="Courier New" w:hAnsi="Courier New" w:cs="Courier New"/>
+        </w:rPr>
+        <w:tab/>
+      </w:r>
+      <w:r>
+        <w:rPr>
+          <w:rFonts w:ascii="Courier New" w:hAnsi="Courier New" w:cs="Courier New"/>
+        </w:rPr>
+        <w:tab/>
+      </w:r>
+      <w:r>
+        <w:rPr>
+          <w:rFonts w:ascii="Courier New" w:hAnsi="Courier New" w:cs="Courier New"/>
+        </w:rPr>
+        <w:tab/>
+      </w:r>
+      <w:r>
+        <w:rPr>
+          <w:rFonts w:ascii="Courier New" w:hAnsi="Courier New" w:cs="Courier New"/>
+        </w:rPr>
+        <w:tab/>
+        <w:t>- RANGAMMA</w:t>
+      </w:r>
+    </w:p>
+    <w:p>
+      <w:pPr>
+        <w:pStyle w:val="PlainText"/>
+        <w:rPr>
+          <w:rFonts w:ascii="Courier New" w:hAnsi="Courier New" w:cs="Courier New"/>
+        </w:rPr>
+      </w:pPr>
+      <w:r>
+        <w:rPr>
+          <w:rFonts w:ascii="Courier New" w:hAnsi="Courier New" w:cs="Courier New"/>
+        </w:rPr>
+        <w:t>Bill number</w:t>
+      </w:r>
+      <w:r>
+        <w:rPr>
+          <w:rFonts w:ascii="Courier New" w:hAnsi="Courier New" w:cs="Courier New"/>
+        </w:rPr>
+        <w:tab/>
+      </w:r>
+      <w:r>
+        <w:rPr>
+          <w:rFonts w:ascii="Courier New" w:hAnsi="Courier New" w:cs="Courier New"/>
+        </w:rPr>
+        <w:tab/>
+      </w:r>
+      <w:r>
+        <w:rPr>
+          <w:rFonts w:ascii="Courier New" w:hAnsi="Courier New" w:cs="Courier New"/>
+        </w:rPr>
+        <w:tab/>
+      </w:r>
+      <w:r>
+        <w:rPr>
+          <w:rFonts w:ascii="Courier New" w:hAnsi="Courier New" w:cs="Courier New"/>
+        </w:rPr>
+        <w:tab/>
+        <w:t>- 615</w:t>
+      </w:r>
+    </w:p>
+    <w:p>
+      <w:pPr>
+        <w:pStyle w:val="PlainText"/>
+        <w:rPr>
+          <w:rFonts w:ascii="Courier New" w:hAnsi="Courier New" w:cs="Courier New"/>
+        </w:rPr>
+      </w:pPr>
+      <w:r>
+        <w:rPr>
+          <w:rFonts w:ascii="Courier New" w:hAnsi="Courier New" w:cs="Courier New"/>
+        </w:rPr>
+        <w:t>---------------------------------------------------------------</w:t>
+      </w:r>
+    </w:p>
+    <w:p>
+      <w:pPr>
+        <w:pStyle w:val="PlainText"/>
+        <w:rPr>
+          <w:rFonts w:ascii="Courier New" w:hAnsi="Courier New" w:cs="Courier New"/>
+        </w:rPr>
+      </w:pPr>
+      <w:r>
+        <w:rPr>
+          <w:rFonts w:ascii="Courier New" w:hAnsi="Courier New" w:cs="Courier New"/>
+        </w:rPr>
+        <w:t>Item Name</w:t>
+      </w:r>
+      <w:r>
+        <w:rPr>
+          <w:rFonts w:ascii="Courier New" w:hAnsi="Courier New" w:cs="Courier New"/>
+        </w:rPr>
+        <w:tab/>
+      </w:r>
+      <w:r>
+        <w:rPr>
+          <w:rFonts w:ascii="Courier New" w:hAnsi="Courier New" w:cs="Courier New"/>
+        </w:rPr>
+        <w:tab/>
+      </w:r>
+      <w:r>
+        <w:rPr>
+          <w:rFonts w:ascii="Courier New" w:hAnsi="Courier New" w:cs="Courier New"/>
+        </w:rPr>
+        <w:tab/>
+      </w:r>
+      <w:r>
+        <w:rPr>
+          <w:rFonts w:ascii="Courier New" w:hAnsi="Courier New" w:cs="Courier New"/>
+        </w:rPr>
+        <w:tab/>
+        <w:t>- POTATO</w:t>
+      </w:r>
+    </w:p>
+    <w:p>
+      <w:pPr>
+        <w:pStyle w:val="PlainText"/>
+        <w:rPr>
+          <w:rFonts w:ascii="Courier New" w:hAnsi="Courier New" w:cs="Courier New"/>
+        </w:rPr>
+      </w:pPr>
+      <w:r>
+        <w:rPr>
+          <w:rFonts w:ascii="Courier New" w:hAnsi="Courier New" w:cs="Courier New"/>
+        </w:rPr>
+        <w:t>Number of Pockets</w:t>
+      </w:r>
+      <w:r>
+        <w:rPr>
+          <w:rFonts w:ascii="Courier New" w:hAnsi="Courier New" w:cs="Courier New"/>
+        </w:rPr>
+        <w:tab/>
+      </w:r>
+      <w:r>
+        <w:rPr>
+          <w:rFonts w:ascii="Courier New" w:hAnsi="Courier New" w:cs="Courier New"/>
+        </w:rPr>
+        <w:tab/>
+      </w:r>
+      <w:r>
+        <w:rPr>
+          <w:rFonts w:ascii="Courier New" w:hAnsi="Courier New" w:cs="Courier New"/>
+        </w:rPr>
+        <w:tab/>
+        <w:t>- 5</w:t>
+      </w:r>
+    </w:p>
+    <w:p>
+      <w:pPr>
+        <w:pStyle w:val="PlainText"/>
+        <w:rPr>
+          <w:rFonts w:ascii="Courier New" w:hAnsi="Courier New" w:cs="Courier New"/>
+        </w:rPr>
+      </w:pPr>
+      <w:r>
+        <w:rPr>
+          <w:rFonts w:ascii="Courier New" w:hAnsi="Courier New" w:cs="Courier New"/>
+        </w:rPr>
+        <w:t>Number of KGs</w:t>
+      </w:r>
+      <w:r>
+        <w:rPr>
+          <w:rFonts w:ascii="Courier New" w:hAnsi="Courier New" w:cs="Courier New"/>
+        </w:rPr>
+        <w:tab/>
+      </w:r>
+      <w:r>
+        <w:rPr>
+          <w:rFonts w:ascii="Courier New" w:hAnsi="Courier New" w:cs="Courier New"/>
+        </w:rPr>
+        <w:tab/>
+      </w:r>
+      <w:r>
+        <w:rPr>
+          <w:rFonts w:ascii="Courier New" w:hAnsi="Courier New" w:cs="Courier New"/>
+        </w:rPr>
+        <w:tab/>
+        <w:t>- 260</w:t>
+      </w:r>
+    </w:p>
+    <w:p>
+      <w:pPr>
+        <w:pStyle w:val="PlainText"/>
+        <w:rPr>
+          <w:rFonts w:ascii="Courier New" w:hAnsi="Courier New" w:cs="Courier New"/>
+        </w:rPr>
+      </w:pPr>
+      <w:r>
+        <w:rPr>
+          <w:rFonts w:ascii="Courier New" w:hAnsi="Courier New" w:cs="Courier New"/>
+        </w:rPr>
+        <w:t>Rate</w:t>
+      </w:r>
+      <w:r>
+        <w:rPr>
+          <w:rFonts w:ascii="Courier New" w:hAnsi="Courier New" w:cs="Courier New"/>
+        </w:rPr>
+        <w:tab/>
+      </w:r>
+      <w:r>
+        <w:rPr>
+          <w:rFonts w:ascii="Courier New" w:hAnsi="Courier New" w:cs="Courier New"/>
+        </w:rPr>
+        <w:tab/>
+      </w:r>
+      <w:r>
+        <w:rPr>
+          <w:rFonts w:ascii="Courier New" w:hAnsi="Courier New" w:cs="Courier New"/>
+        </w:rPr>
+        <w:tab/>
+      </w:r>
+      <w:r>
+        <w:rPr>
+          <w:rFonts w:ascii="Courier New" w:hAnsi="Courier New" w:cs="Courier New"/>
+        </w:rPr>
+        <w:tab/>
+      </w:r>
+      <w:r>
+        <w:rPr>
+          <w:rFonts w:ascii="Courier New" w:hAnsi="Courier New" w:cs="Courier New"/>
+        </w:rPr>
+        <w:tab/>
+        <w:t>- 12</w:t>
+      </w:r>
+    </w:p>
+    <w:p>
+      <w:pPr>
+        <w:pStyle w:val="PlainText"/>
+        <w:rPr>
+          <w:rFonts w:ascii="Courier New" w:hAnsi="Courier New" w:cs="Courier New"/>
+        </w:rPr>
+      </w:pPr>
+      <w:r>
+        <w:rPr>
+          <w:rFonts w:ascii="Courier New" w:hAnsi="Courier New" w:cs="Courier New"/>
+        </w:rPr>
+        <w:t>Total Price</w:t>
+      </w:r>
+      <w:r>
+        <w:rPr>
+          <w:rFonts w:ascii="Courier New" w:hAnsi="Courier New" w:cs="Courier New"/>
+        </w:rPr>
+        <w:tab/>
+      </w:r>
+      <w:r>
+        <w:rPr>
+          <w:rFonts w:ascii="Courier New" w:hAnsi="Courier New" w:cs="Courier New"/>
+        </w:rPr>
+        <w:tab/>
+      </w:r>
+      <w:r>
+        <w:rPr>
+          <w:rFonts w:ascii="Courier New" w:hAnsi="Courier New" w:cs="Courier New"/>
+        </w:rPr>
+        <w:tab/>
+      </w:r>
+      <w:r>
+        <w:rPr>
+          <w:rFonts w:ascii="Courier New" w:hAnsi="Courier New" w:cs="Courier New"/>
+        </w:rPr>
+        <w:tab/>
+        <w:t>- 3120.0</w:t>
+      </w:r>
+    </w:p>
+    <w:p>
+      <w:pPr>
+        <w:pStyle w:val="PlainText"/>
+        <w:rPr>
+          <w:rFonts w:ascii="Courier New" w:hAnsi="Courier New" w:cs="Courier New"/>
+        </w:rPr>
+      </w:pPr>
+      <w:r>
+        <w:rPr>
+          <w:rFonts w:ascii="Courier New" w:hAnsi="Courier New" w:cs="Courier New"/>
+        </w:rPr>
+        <w:t>Amount balance</w:t>
+      </w:r>
+      <w:r>
+        <w:rPr>
+          <w:rFonts w:ascii="Courier New" w:hAnsi="Courier New" w:cs="Courier New"/>
+        </w:rPr>
+        <w:tab/>
+      </w:r>
+      <w:r>
+        <w:rPr>
+          <w:rFonts w:ascii="Courier New" w:hAnsi="Courier New" w:cs="Courier New"/>
+        </w:rPr>
+        <w:tab/>
+      </w:r>
+      <w:r>
+        <w:rPr>
+          <w:rFonts w:ascii="Courier New" w:hAnsi="Courier New" w:cs="Courier New"/>
+        </w:rPr>
+        <w:tab/>
+        <w:t>- 19699.0</w:t>
+      </w:r>
+    </w:p>
+    <w:p>
+      <w:pPr>
+        <w:pStyle w:val="PlainText"/>
+        <w:rPr>
+          <w:rFonts w:ascii="Courier New" w:hAnsi="Courier New" w:cs="Courier New"/>
+        </w:rPr>
+      </w:pPr>
+    </w:p>
+    <w:p>
+      <w:pPr>
+        <w:pStyle w:val="PlainText"/>
+        <w:rPr>
+          <w:rFonts w:ascii="Courier New" w:hAnsi="Courier New" w:cs="Courier New"/>
+        </w:rPr>
+      </w:pPr>
+      <w:r>
+        <w:rPr>
+          <w:rFonts w:ascii="Courier New" w:hAnsi="Courier New" w:cs="Courier New"/>
+        </w:rPr>
+        <w:t>Item Name</w:t>
+      </w:r>
+      <w:r>
+        <w:rPr>
+          <w:rFonts w:ascii="Courier New" w:hAnsi="Courier New" w:cs="Courier New"/>
+        </w:rPr>
+        <w:tab/>
+      </w:r>
+      <w:r>
+        <w:rPr>
+          <w:rFonts w:ascii="Courier New" w:hAnsi="Courier New" w:cs="Courier New"/>
+        </w:rPr>
+        <w:tab/>
+      </w:r>
+      <w:r>
+        <w:rPr>
+          <w:rFonts w:ascii="Courier New" w:hAnsi="Courier New" w:cs="Courier New"/>
+        </w:rPr>
+        <w:tab/>
+      </w:r>
+      <w:r>
+        <w:rPr>
+          <w:rFonts w:ascii="Courier New" w:hAnsi="Courier New" w:cs="Courier New"/>
+        </w:rPr>
+        <w:tab/>
+        <w:t>- BRINGAL</w:t>
+      </w:r>
+    </w:p>
+    <w:p>
+      <w:pPr>
+        <w:pStyle w:val="PlainText"/>
+        <w:rPr>
+          <w:rFonts w:ascii="Courier New" w:hAnsi="Courier New" w:cs="Courier New"/>
+        </w:rPr>
+      </w:pPr>
+      <w:r>
+        <w:rPr>
+          <w:rFonts w:ascii="Courier New" w:hAnsi="Courier New" w:cs="Courier New"/>
+        </w:rPr>
+        <w:t>Number of Pockets</w:t>
+      </w:r>
+      <w:r>
+        <w:rPr>
+          <w:rFonts w:ascii="Courier New" w:hAnsi="Courier New" w:cs="Courier New"/>
+        </w:rPr>
+        <w:tab/>
+      </w:r>
+      <w:r>
+        <w:rPr>
+          <w:rFonts w:ascii="Courier New" w:hAnsi="Courier New" w:cs="Courier New"/>
+        </w:rPr>
+        <w:tab/>
+      </w:r>
+      <w:r>
+        <w:rPr>
+          <w:rFonts w:ascii="Courier New" w:hAnsi="Courier New" w:cs="Courier New"/>
+        </w:rPr>
+        <w:tab/>
+        <w:t>- 2</w:t>
+      </w:r>
+    </w:p>
+    <w:p>
+      <w:pPr>
+        <w:pStyle w:val="PlainText"/>
+        <w:rPr>
+          <w:rFonts w:ascii="Courier New" w:hAnsi="Courier New" w:cs="Courier New"/>
+        </w:rPr>
+      </w:pPr>
+      <w:r>
+        <w:rPr>
+          <w:rFonts w:ascii="Courier New" w:hAnsi="Courier New" w:cs="Courier New"/>
+        </w:rPr>
+        <w:t>Number of KGs</w:t>
+      </w:r>
+      <w:r>
+        <w:rPr>
+          <w:rFonts w:ascii="Courier New" w:hAnsi="Courier New" w:cs="Courier New"/>
+        </w:rPr>
+        <w:tab/>
+      </w:r>
+      <w:r>
+        <w:rPr>
+          <w:rFonts w:ascii="Courier New" w:hAnsi="Courier New" w:cs="Courier New"/>
+        </w:rPr>
+        <w:tab/>
+      </w:r>
+      <w:r>
+        <w:rPr>
+          <w:rFonts w:ascii="Courier New" w:hAnsi="Courier New" w:cs="Courier New"/>
+        </w:rPr>
+        <w:tab/>
+        <w:t>- 61</w:t>
+      </w:r>
+    </w:p>
+    <w:p>
+      <w:pPr>
+        <w:pStyle w:val="PlainText"/>
+        <w:rPr>
+          <w:rFonts w:ascii="Courier New" w:hAnsi="Courier New" w:cs="Courier New"/>
+        </w:rPr>
+      </w:pPr>
+      <w:r>
+        <w:rPr>
+          <w:rFonts w:ascii="Courier New" w:hAnsi="Courier New" w:cs="Courier New"/>
+        </w:rPr>
+        <w:t>Rate</w:t>
+      </w:r>
+      <w:r>
+        <w:rPr>
+          <w:rFonts w:ascii="Courier New" w:hAnsi="Courier New" w:cs="Courier New"/>
+        </w:rPr>
+        <w:tab/>
+      </w:r>
+      <w:r>
+        <w:rPr>
+          <w:rFonts w:ascii="Courier New" w:hAnsi="Courier New" w:cs="Courier New"/>
+        </w:rPr>
+        <w:tab/>
+      </w:r>
+      <w:r>
+        <w:rPr>
+          <w:rFonts w:ascii="Courier New" w:hAnsi="Courier New" w:cs="Courier New"/>
+        </w:rPr>
+        <w:tab/>
+      </w:r>
+      <w:r>
+        <w:rPr>
+          <w:rFonts w:ascii="Courier New" w:hAnsi="Courier New" w:cs="Courier New"/>
+        </w:rPr>
+        <w:tab/>
+      </w:r>
+      <w:r>
+        <w:rPr>
+          <w:rFonts w:ascii="Courier New" w:hAnsi="Courier New" w:cs="Courier New"/>
+        </w:rPr>
+        <w:tab/>
+        <w:t>- 21</w:t>
+      </w:r>
+    </w:p>
+    <w:p>
+      <w:pPr>
+        <w:pStyle w:val="PlainText"/>
+        <w:rPr>
+          <w:rFonts w:ascii="Courier New" w:hAnsi="Courier New" w:cs="Courier New"/>
+        </w:rPr>
+      </w:pPr>
+      <w:r>
+        <w:rPr>
+          <w:rFonts w:ascii="Courier New" w:hAnsi="Courier New" w:cs="Courier New"/>
+        </w:rPr>
+        <w:t>Total Price</w:t>
+      </w:r>
+      <w:r>
+        <w:rPr>
+          <w:rFonts w:ascii="Courier New" w:hAnsi="Courier New" w:cs="Courier New"/>
+        </w:rPr>
+        <w:tab/>
+      </w:r>
+      <w:r>
+        <w:rPr>
+          <w:rFonts w:ascii="Courier New" w:hAnsi="Courier New" w:cs="Courier New"/>
+        </w:rPr>
+        <w:tab/>
+      </w:r>
+      <w:r>
+        <w:rPr>
+          <w:rFonts w:ascii="Courier New" w:hAnsi="Courier New" w:cs="Courier New"/>
+        </w:rPr>
+        <w:tab/>
+      </w:r>
+      <w:r>
+        <w:rPr>
+          <w:rFonts w:ascii="Courier New" w:hAnsi="Courier New" w:cs="Courier New"/>
+        </w:rPr>
+        <w:tab/>
+        <w:t>- 1281.0</w:t>
+      </w:r>
+    </w:p>
+    <w:p>
+      <w:pPr>
+        <w:pStyle w:val="PlainText"/>
+        <w:rPr>
+          <w:rFonts w:ascii="Courier New" w:hAnsi="Courier New" w:cs="Courier New"/>
+        </w:rPr>
+      </w:pPr>
+      <w:r>
+        <w:rPr>
+          <w:rFonts w:ascii="Courier New" w:hAnsi="Courier New" w:cs="Courier New"/>
+        </w:rPr>
+        <w:t>Amount balance</w:t>
+      </w:r>
+      <w:r>
+        <w:rPr>
+          <w:rFonts w:ascii="Courier New" w:hAnsi="Courier New" w:cs="Courier New"/>
+        </w:rPr>
+        <w:tab/>
+      </w:r>
+      <w:r>
+        <w:rPr>
+          <w:rFonts w:ascii="Courier New" w:hAnsi="Courier New" w:cs="Courier New"/>
+        </w:rPr>
+        <w:tab/>
+      </w:r>
+      <w:r>
+        <w:rPr>
+          <w:rFonts w:ascii="Courier New" w:hAnsi="Courier New" w:cs="Courier New"/>
+        </w:rPr>
+        <w:tab/>
+        <w:t>- 20980.0</w:t>
+      </w:r>
+    </w:p>
+    <w:p>
+      <w:pPr>
+        <w:pStyle w:val="PlainText"/>
+        <w:rPr>
+          <w:rFonts w:ascii="Courier New" w:hAnsi="Courier New" w:cs="Courier New"/>
+        </w:rPr>
+      </w:pPr>
+    </w:p>
+    <w:p>
+      <w:pPr>
+        <w:pStyle w:val="PlainText"/>
+        <w:rPr>
+          <w:rFonts w:ascii="Courier New" w:hAnsi="Courier New" w:cs="Courier New"/>
+        </w:rPr>
+      </w:pPr>
+      <w:r>
+        <w:rPr>
+          <w:rFonts w:ascii="Courier New" w:hAnsi="Courier New" w:cs="Courier New"/>
+        </w:rPr>
+        <w:t>Item Name</w:t>
+      </w:r>
+      <w:r>
+        <w:rPr>
+          <w:rFonts w:ascii="Courier New" w:hAnsi="Courier New" w:cs="Courier New"/>
+        </w:rPr>
+        <w:tab/>
+      </w:r>
+      <w:r>
+        <w:rPr>
+          <w:rFonts w:ascii="Courier New" w:hAnsi="Courier New" w:cs="Courier New"/>
+        </w:rPr>
+        <w:tab/>
+      </w:r>
+      <w:r>
+        <w:rPr>
+          <w:rFonts w:ascii="Courier New" w:hAnsi="Courier New" w:cs="Courier New"/>
+        </w:rPr>
+        <w:tab/>
+      </w:r>
+      <w:r>
+        <w:rPr>
+          <w:rFonts w:ascii="Courier New" w:hAnsi="Courier New" w:cs="Courier New"/>
+        </w:rPr>
+        <w:tab/>
+        <w:t>- CHOWCHOW</w:t>
+      </w:r>
+    </w:p>
+    <w:p>
+      <w:pPr>
+        <w:pStyle w:val="PlainText"/>
+        <w:rPr>
+          <w:rFonts w:ascii="Courier New" w:hAnsi="Courier New" w:cs="Courier New"/>
+        </w:rPr>
+      </w:pPr>
+      <w:r>
+        <w:rPr>
+          <w:rFonts w:ascii="Courier New" w:hAnsi="Courier New" w:cs="Courier New"/>
+        </w:rPr>
+        <w:t>Number of Pockets</w:t>
+      </w:r>
+      <w:r>
+        <w:rPr>
+          <w:rFonts w:ascii="Courier New" w:hAnsi="Courier New" w:cs="Courier New"/>
+        </w:rPr>
+        <w:tab/>
+      </w:r>
+      <w:r>
+        <w:rPr>
+          <w:rFonts w:ascii="Courier New" w:hAnsi="Courier New" w:cs="Courier New"/>
+        </w:rPr>
+        <w:tab/>
+      </w:r>
+      <w:r>
+        <w:rPr>
+          <w:rFonts w:ascii="Courier New" w:hAnsi="Courier New" w:cs="Courier New"/>
+        </w:rPr>
+        <w:tab/>
+        <w:t>- 1</w:t>
+      </w:r>
+    </w:p>
+    <w:p>
+      <w:pPr>
+        <w:pStyle w:val="PlainText"/>
+        <w:rPr>
+          <w:rFonts w:ascii="Courier New" w:hAnsi="Courier New" w:cs="Courier New"/>
+        </w:rPr>
+      </w:pPr>
+      <w:r>
+        <w:rPr>
+          <w:rFonts w:ascii="Courier New" w:hAnsi="Courier New" w:cs="Courier New"/>
+        </w:rPr>
+        <w:t>Number of KGs</w:t>
+      </w:r>
+      <w:r>
+        <w:rPr>
+          <w:rFonts w:ascii="Courier New" w:hAnsi="Courier New" w:cs="Courier New"/>
+        </w:rPr>
+        <w:tab/>
+      </w:r>
+      <w:r>
+        <w:rPr>
+          <w:rFonts w:ascii="Courier New" w:hAnsi="Courier New" w:cs="Courier New"/>
+        </w:rPr>
+        <w:tab/>
+      </w:r>
+      <w:r>
+        <w:rPr>
+          <w:rFonts w:ascii="Courier New" w:hAnsi="Courier New" w:cs="Courier New"/>
+        </w:rPr>
+        <w:tab/>
+        <w:t>- 86</w:t>
+      </w:r>
+    </w:p>
+    <w:p>
+      <w:pPr>
+        <w:pStyle w:val="PlainText"/>
+        <w:rPr>
+          <w:rFonts w:ascii="Courier New" w:hAnsi="Courier New" w:cs="Courier New"/>
+        </w:rPr>
+      </w:pPr>
+      <w:r>
+        <w:rPr>
+          <w:rFonts w:ascii="Courier New" w:hAnsi="Courier New" w:cs="Courier New"/>
+        </w:rPr>
+        <w:t>Rate</w:t>
+      </w:r>
+      <w:r>
+        <w:rPr>
+          <w:rFonts w:ascii="Courier New" w:hAnsi="Courier New" w:cs="Courier New"/>
+        </w:rPr>
+        <w:tab/>
+      </w:r>
+      <w:r>
+        <w:rPr>
+          <w:rFonts w:ascii="Courier New" w:hAnsi="Courier New" w:cs="Courier New"/>
+        </w:rPr>
+        <w:tab/>
+      </w:r>
+      <w:r>
+        <w:rPr>
+          <w:rFonts w:ascii="Courier New" w:hAnsi="Courier New" w:cs="Courier New"/>
+        </w:rPr>
+        <w:tab/>
+      </w:r>
+      <w:r>
+        <w:rPr>
+          <w:rFonts w:ascii="Courier New" w:hAnsi="Courier New" w:cs="Courier New"/>
+        </w:rPr>
+        <w:tab/>
+      </w:r>
+      <w:r>
+        <w:rPr>
+          <w:rFonts w:ascii="Courier New" w:hAnsi="Courier New" w:cs="Courier New"/>
+        </w:rPr>
+        <w:tab/>
+        <w:t>- 15</w:t>
+      </w:r>
+    </w:p>
+    <w:p>
+      <w:pPr>
+        <w:pStyle w:val="PlainText"/>
+        <w:rPr>
+          <w:rFonts w:ascii="Courier New" w:hAnsi="Courier New" w:cs="Courier New"/>
+        </w:rPr>
+      </w:pPr>
+      <w:r>
+        <w:rPr>
+          <w:rFonts w:ascii="Courier New" w:hAnsi="Courier New" w:cs="Courier New"/>
+        </w:rPr>
+        <w:t>Total Price</w:t>
+      </w:r>
+      <w:r>
+        <w:rPr>
+          <w:rFonts w:ascii="Courier New" w:hAnsi="Courier New" w:cs="Courier New"/>
+        </w:rPr>
+        <w:tab/>
+      </w:r>
+      <w:r>
+        <w:rPr>
+          <w:rFonts w:ascii="Courier New" w:hAnsi="Courier New" w:cs="Courier New"/>
+        </w:rPr>
+        <w:tab/>
+      </w:r>
+      <w:r>
+        <w:rPr>
+          <w:rFonts w:ascii="Courier New" w:hAnsi="Courier New" w:cs="Courier New"/>
+        </w:rPr>
+        <w:tab/>
+      </w:r>
+      <w:r>
+        <w:rPr>
+          <w:rFonts w:ascii="Courier New" w:hAnsi="Courier New" w:cs="Courier New"/>
+        </w:rPr>
+        <w:tab/>
+        <w:t>- 1290.0</w:t>
+      </w:r>
+    </w:p>
+    <w:p>
+      <w:pPr>
+        <w:pStyle w:val="PlainText"/>
+        <w:rPr>
+          <w:rFonts w:ascii="Courier New" w:hAnsi="Courier New" w:cs="Courier New"/>
+        </w:rPr>
+      </w:pPr>
+      <w:r>
+        <w:rPr>
+          <w:rFonts w:ascii="Courier New" w:hAnsi="Courier New" w:cs="Courier New"/>
+        </w:rPr>
+        <w:t>Amount balance</w:t>
+      </w:r>
+      <w:r>
+        <w:rPr>
+          <w:rFonts w:ascii="Courier New" w:hAnsi="Courier New" w:cs="Courier New"/>
+        </w:rPr>
+        <w:tab/>
+      </w:r>
+      <w:r>
+        <w:rPr>
+          <w:rFonts w:ascii="Courier New" w:hAnsi="Courier New" w:cs="Courier New"/>
+        </w:rPr>
+        <w:tab/>
+      </w:r>
+      <w:r>
+        <w:rPr>
+          <w:rFonts w:ascii="Courier New" w:hAnsi="Courier New" w:cs="Courier New"/>
+        </w:rPr>
+        <w:tab/>
+        <w:t>- 22270.0</w:t>
+      </w:r>
+    </w:p>
+    <w:p>
+      <w:pPr>
+        <w:pStyle w:val="PlainText"/>
+        <w:rPr>
+          <w:rFonts w:ascii="Courier New" w:hAnsi="Courier New" w:cs="Courier New"/>
+        </w:rPr>
+      </w:pPr>
+    </w:p>
+    <w:p>
+      <w:pPr>
+        <w:pStyle w:val="PlainText"/>
+        <w:rPr>
+          <w:rFonts w:ascii="Courier New" w:hAnsi="Courier New" w:cs="Courier New"/>
+        </w:rPr>
+      </w:pPr>
+      <w:r>
+        <w:rPr>
+          <w:rFonts w:ascii="Courier New" w:hAnsi="Courier New" w:cs="Courier New"/>
+        </w:rPr>
+        <w:t>Item Name</w:t>
+      </w:r>
+      <w:r>
+        <w:rPr>
+          <w:rFonts w:ascii="Courier New" w:hAnsi="Courier New" w:cs="Courier New"/>
+        </w:rPr>
+        <w:tab/>
+      </w:r>
+      <w:r>
+        <w:rPr>
+          <w:rFonts w:ascii="Courier New" w:hAnsi="Courier New" w:cs="Courier New"/>
+        </w:rPr>
+        <w:tab/>
+      </w:r>
+      <w:r>
+        <w:rPr>
+          <w:rFonts w:ascii="Courier New" w:hAnsi="Courier New" w:cs="Courier New"/>
+        </w:rPr>
+        <w:tab/>
+      </w:r>
+      <w:r>
+        <w:rPr>
+          <w:rFonts w:ascii="Courier New" w:hAnsi="Courier New" w:cs="Courier New"/>
+        </w:rPr>
+        <w:tab/>
+        <w:t>- BEET</w:t>
+      </w:r>
+    </w:p>
+    <w:p>
+      <w:pPr>
+        <w:pStyle w:val="PlainText"/>
+        <w:rPr>
+          <w:rFonts w:ascii="Courier New" w:hAnsi="Courier New" w:cs="Courier New"/>
+        </w:rPr>
+      </w:pPr>
+      <w:r>
+        <w:rPr>
+          <w:rFonts w:ascii="Courier New" w:hAnsi="Courier New" w:cs="Courier New"/>
+        </w:rPr>
+        <w:t>Number of Pockets</w:t>
+      </w:r>
+      <w:r>
+        <w:rPr>
+          <w:rFonts w:ascii="Courier New" w:hAnsi="Courier New" w:cs="Courier New"/>
+        </w:rPr>
+        <w:tab/>
+      </w:r>
+      <w:r>
+        <w:rPr>
+          <w:rFonts w:ascii="Courier New" w:hAnsi="Courier New" w:cs="Courier New"/>
+        </w:rPr>
+        <w:tab/>
+      </w:r>
+      <w:r>
+        <w:rPr>
+          <w:rFonts w:ascii="Courier New" w:hAnsi="Courier New" w:cs="Courier New"/>
+        </w:rPr>
+        <w:tab/>
+        <w:t>- 1</w:t>
+      </w:r>
+    </w:p>
+    <w:p>
+      <w:pPr>
+        <w:pStyle w:val="PlainText"/>
+        <w:rPr>
+          <w:rFonts w:ascii="Courier New" w:hAnsi="Courier New" w:cs="Courier New"/>
+        </w:rPr>
+      </w:pPr>
+      <w:r>
+        <w:rPr>
+          <w:rFonts w:ascii="Courier New" w:hAnsi="Courier New" w:cs="Courier New"/>
+        </w:rPr>
+        <w:t>Number of KGs</w:t>
+      </w:r>
+      <w:r>
+        <w:rPr>
+          <w:rFonts w:ascii="Courier New" w:hAnsi="Courier New" w:cs="Courier New"/>
+        </w:rPr>
+        <w:tab/>
+      </w:r>
+      <w:r>
+        <w:rPr>
+          <w:rFonts w:ascii="Courier New" w:hAnsi="Courier New" w:cs="Courier New"/>
+        </w:rPr>
+        <w:tab/>
+      </w:r>
+      <w:r>
+        <w:rPr>
+          <w:rFonts w:ascii="Courier New" w:hAnsi="Courier New" w:cs="Courier New"/>
+        </w:rPr>
+        <w:tab/>
+        <w:t>- 57</w:t>
+      </w:r>
+    </w:p>
+    <w:p>
+      <w:pPr>
+        <w:pStyle w:val="PlainText"/>
+        <w:rPr>
+          <w:rFonts w:ascii="Courier New" w:hAnsi="Courier New" w:cs="Courier New"/>
+        </w:rPr>
+      </w:pPr>
+      <w:r>
+        <w:rPr>
+          <w:rFonts w:ascii="Courier New" w:hAnsi="Courier New" w:cs="Courier New"/>
+        </w:rPr>
+        <w:t>Rate</w:t>
+      </w:r>
+      <w:r>
+        <w:rPr>
+          <w:rFonts w:ascii="Courier New" w:hAnsi="Courier New" w:cs="Courier New"/>
+        </w:rPr>
+        <w:tab/>
+      </w:r>
+      <w:r>
+        <w:rPr>
+          <w:rFonts w:ascii="Courier New" w:hAnsi="Courier New" w:cs="Courier New"/>
+        </w:rPr>
+        <w:tab/>
+      </w:r>
+      <w:r>
+        <w:rPr>
+          <w:rFonts w:ascii="Courier New" w:hAnsi="Courier New" w:cs="Courier New"/>
+        </w:rPr>
+        <w:tab/>
+      </w:r>
+      <w:r>
+        <w:rPr>
+          <w:rFonts w:ascii="Courier New" w:hAnsi="Courier New" w:cs="Courier New"/>
+        </w:rPr>
+        <w:tab/>
+      </w:r>
+      <w:r>
+        <w:rPr>
+          <w:rFonts w:ascii="Courier New" w:hAnsi="Courier New" w:cs="Courier New"/>
+        </w:rPr>
+        <w:tab/>
+        <w:t>- 22</w:t>
+      </w:r>
+    </w:p>
+    <w:p>
+      <w:pPr>
+        <w:pStyle w:val="PlainText"/>
+        <w:rPr>
+          <w:rFonts w:ascii="Courier New" w:hAnsi="Courier New" w:cs="Courier New"/>
+        </w:rPr>
+      </w:pPr>
+      <w:r>
+        <w:rPr>
+          <w:rFonts w:ascii="Courier New" w:hAnsi="Courier New" w:cs="Courier New"/>
+        </w:rPr>
+        <w:t>Total Price</w:t>
+      </w:r>
+      <w:r>
+        <w:rPr>
+          <w:rFonts w:ascii="Courier New" w:hAnsi="Courier New" w:cs="Courier New"/>
+        </w:rPr>
+        <w:tab/>
+      </w:r>
+      <w:r>
+        <w:rPr>
+          <w:rFonts w:ascii="Courier New" w:hAnsi="Courier New" w:cs="Courier New"/>
+        </w:rPr>
+        <w:tab/>
+      </w:r>
+      <w:r>
+        <w:rPr>
+          <w:rFonts w:ascii="Courier New" w:hAnsi="Courier New" w:cs="Courier New"/>
+        </w:rPr>
+        <w:tab/>
+      </w:r>
+      <w:r>
+        <w:rPr>
+          <w:rFonts w:ascii="Courier New" w:hAnsi="Courier New" w:cs="Courier New"/>
+        </w:rPr>
+        <w:tab/>
+        <w:t>- 1254.0</w:t>
+      </w:r>
+    </w:p>
+    <w:p>
+      <w:pPr>
+        <w:pStyle w:val="PlainText"/>
+        <w:rPr>
+          <w:rFonts w:ascii="Courier New" w:hAnsi="Courier New" w:cs="Courier New"/>
+          <w:color w:val="FF0000"/>
+        </w:rPr>
+      </w:pPr>
+      <w:r>
+        <w:rPr>
+          <w:rFonts w:ascii="Courier New" w:hAnsi="Courier New" w:cs="Courier New"/>
+          <w:color w:val="FF0000"/>
+        </w:rPr>
+        <w:t>Amount Received</w:t>
+      </w:r>
+      <w:r>
+        <w:rPr>
+          <w:rFonts w:ascii="Courier New" w:hAnsi="Courier New" w:cs="Courier New"/>
+          <w:color w:val="FF0000"/>
+        </w:rPr>
+        <w:tab/>
+      </w:r>
+      <w:r>
+        <w:rPr>
+          <w:rFonts w:ascii="Courier New" w:hAnsi="Courier New" w:cs="Courier New"/>
+          <w:color w:val="FF0000"/>
+        </w:rPr>
+        <w:tab/>
+      </w:r>
+      <w:r>
+        <w:rPr>
+          <w:rFonts w:ascii="Courier New" w:hAnsi="Courier New" w:cs="Courier New"/>
+          <w:color w:val="FF0000"/>
+        </w:rPr>
+        <w:tab/>
+        <w:t>- 6000</w:t>
+      </w:r>
+    </w:p>
+    <w:p>
+      <w:pPr>
+        <w:pStyle w:val="PlainText"/>
+        <w:rPr>
+          <w:rFonts w:ascii="Courier New" w:hAnsi="Courier New" w:cs="Courier New"/>
+          <w:b/>
+        </w:rPr>
+      </w:pPr>
+      <w:r>
+        <w:rPr>
+          <w:rFonts w:ascii="Courier New" w:hAnsi="Courier New" w:cs="Courier New"/>
+          <w:b/>
+        </w:rPr>
+        <w:t>Amount balance</w:t>
+      </w:r>
+      <w:r>
+        <w:rPr>
+          <w:rFonts w:ascii="Courier New" w:hAnsi="Courier New" w:cs="Courier New"/>
+          <w:b/>
+        </w:rPr>
+        <w:tab/>
+      </w:r>
+      <w:r>
+        <w:rPr>
+          <w:rFonts w:ascii="Courier New" w:hAnsi="Courier New" w:cs="Courier New"/>
+          <w:b/>
+        </w:rPr>
+        <w:tab/>
+      </w:r>
+      <w:r>
+        <w:rPr>
+          <w:rFonts w:ascii="Courier New" w:hAnsi="Courier New" w:cs="Courier New"/>
+          <w:b/>
+        </w:rPr>
+        <w:tab/>
+        <w:t>- 17524.0</w:t>
+      </w:r>
+    </w:p>
+    <w:p>
+      <w:pPr>
+        <w:pStyle w:val="PlainText"/>
+        <w:rPr>
+          <w:rFonts w:ascii="Courier New" w:hAnsi="Courier New" w:cs="Courier New"/>
+        </w:rPr>
+      </w:pPr>
+      <w:r>
+        <w:rPr>
+          <w:rFonts w:ascii="Courier New" w:hAnsi="Courier New" w:cs="Courier New"/>
+        </w:rPr>
+        <w:t>Amount Received mode</w:t>
+      </w:r>
+      <w:r>
+        <w:rPr>
+          <w:rFonts w:ascii="Courier New" w:hAnsi="Courier New" w:cs="Courier New"/>
+        </w:rPr>
+        <w:tab/>
+      </w:r>
+      <w:r>
+        <w:rPr>
+          <w:rFonts w:ascii="Courier New" w:hAnsi="Courier New" w:cs="Courier New"/>
+        </w:rPr>
+        <w:tab/>
+        <w:t>- CASH</w:t>
+      </w:r>
+    </w:p>
+    <w:p>
+      <w:pPr>
+        <w:pStyle w:val="PlainText"/>
+        <w:rPr>
+          <w:rFonts w:ascii="Courier New" w:hAnsi="Courier New" w:cs="Courier New"/>
+        </w:rPr>
+      </w:pPr>
+    </w:p>
+    <w:p>
+      <w:pPr>
+        <w:pStyle w:val="PlainText"/>
+        <w:rPr>
+          <w:rFonts w:ascii="Courier New" w:hAnsi="Courier New" w:cs="Courier New"/>
+        </w:rPr>
+      </w:pPr>
     </w:p>
     <w:p>
       <w:pPr>

--- a/customer _details/KIRAN/SEP/SIRA/RANGAMMA/PURCHASE DETAILS.docx
+++ b/customer _details/KIRAN/SEP/SIRA/RANGAMMA/PURCHASE DETAILS.docx
@@ -6027,13 +6027,7 @@
         <w:rPr>
           <w:rFonts w:ascii="Courier New" w:hAnsi="Courier New" w:cs="Courier New"/>
         </w:rPr>
-        <w:t>MON Nov 06</w:t>
-      </w:r>
-      <w:r>
-        <w:rPr>
-          <w:rFonts w:ascii="Courier New" w:hAnsi="Courier New" w:cs="Courier New"/>
-        </w:rPr>
-        <w:t xml:space="preserve"> 13:05:40 PST 2017</w:t>
+        <w:t>MON Nov 06 13:05:40 PST 2017</w:t>
       </w:r>
     </w:p>
     <w:p>
@@ -7109,6 +7103,664 @@
         <w:tab/>
         <w:t>- CASH</w:t>
       </w:r>
+    </w:p>
+    <w:p>
+      <w:pPr>
+        <w:pStyle w:val="PlainText"/>
+        <w:rPr>
+          <w:rFonts w:ascii="Courier New" w:hAnsi="Courier New" w:cs="Courier New"/>
+        </w:rPr>
+      </w:pPr>
+    </w:p>
+    <w:p>
+      <w:pPr>
+        <w:pStyle w:val="PlainText"/>
+        <w:rPr>
+          <w:rFonts w:ascii="Courier New" w:hAnsi="Courier New" w:cs="Courier New"/>
+        </w:rPr>
+      </w:pPr>
+      <w:r>
+        <w:rPr>
+          <w:rFonts w:ascii="Courier New" w:hAnsi="Courier New" w:cs="Courier New"/>
+        </w:rPr>
+        <w:t>MON Nov 13</w:t>
+      </w:r>
+      <w:r>
+        <w:rPr>
+          <w:rFonts w:ascii="Courier New" w:hAnsi="Courier New" w:cs="Courier New"/>
+        </w:rPr>
+        <w:t xml:space="preserve"> 11:53:41 PST 2017</w:t>
+      </w:r>
+    </w:p>
+    <w:p>
+      <w:pPr>
+        <w:pStyle w:val="PlainText"/>
+        <w:rPr>
+          <w:rFonts w:ascii="Courier New" w:hAnsi="Courier New" w:cs="Courier New"/>
+        </w:rPr>
+      </w:pPr>
+      <w:r>
+        <w:rPr>
+          <w:rFonts w:ascii="Courier New" w:hAnsi="Courier New" w:cs="Courier New"/>
+        </w:rPr>
+        <w:t>Person Name</w:t>
+      </w:r>
+      <w:r>
+        <w:rPr>
+          <w:rFonts w:ascii="Courier New" w:hAnsi="Courier New" w:cs="Courier New"/>
+        </w:rPr>
+        <w:tab/>
+      </w:r>
+      <w:r>
+        <w:rPr>
+          <w:rFonts w:ascii="Courier New" w:hAnsi="Courier New" w:cs="Courier New"/>
+        </w:rPr>
+        <w:tab/>
+      </w:r>
+      <w:r>
+        <w:rPr>
+          <w:rFonts w:ascii="Courier New" w:hAnsi="Courier New" w:cs="Courier New"/>
+        </w:rPr>
+        <w:tab/>
+      </w:r>
+      <w:r>
+        <w:rPr>
+          <w:rFonts w:ascii="Courier New" w:hAnsi="Courier New" w:cs="Courier New"/>
+        </w:rPr>
+        <w:tab/>
+        <w:t>- RANGAMMA</w:t>
+      </w:r>
+    </w:p>
+    <w:p>
+      <w:pPr>
+        <w:pStyle w:val="PlainText"/>
+        <w:rPr>
+          <w:rFonts w:ascii="Courier New" w:hAnsi="Courier New" w:cs="Courier New"/>
+        </w:rPr>
+      </w:pPr>
+      <w:r>
+        <w:rPr>
+          <w:rFonts w:ascii="Courier New" w:hAnsi="Courier New" w:cs="Courier New"/>
+        </w:rPr>
+        <w:t>Bill number</w:t>
+      </w:r>
+      <w:r>
+        <w:rPr>
+          <w:rFonts w:ascii="Courier New" w:hAnsi="Courier New" w:cs="Courier New"/>
+        </w:rPr>
+        <w:tab/>
+      </w:r>
+      <w:r>
+        <w:rPr>
+          <w:rFonts w:ascii="Courier New" w:hAnsi="Courier New" w:cs="Courier New"/>
+        </w:rPr>
+        <w:tab/>
+      </w:r>
+      <w:r>
+        <w:rPr>
+          <w:rFonts w:ascii="Courier New" w:hAnsi="Courier New" w:cs="Courier New"/>
+        </w:rPr>
+        <w:tab/>
+      </w:r>
+      <w:r>
+        <w:rPr>
+          <w:rFonts w:ascii="Courier New" w:hAnsi="Courier New" w:cs="Courier New"/>
+        </w:rPr>
+        <w:tab/>
+        <w:t>- 628</w:t>
+      </w:r>
+    </w:p>
+    <w:p>
+      <w:pPr>
+        <w:pStyle w:val="PlainText"/>
+        <w:rPr>
+          <w:rFonts w:ascii="Courier New" w:hAnsi="Courier New" w:cs="Courier New"/>
+        </w:rPr>
+      </w:pPr>
+      <w:r>
+        <w:rPr>
+          <w:rFonts w:ascii="Courier New" w:hAnsi="Courier New" w:cs="Courier New"/>
+        </w:rPr>
+        <w:t>---------------------------------------------------------------</w:t>
+      </w:r>
+    </w:p>
+    <w:p>
+      <w:pPr>
+        <w:pStyle w:val="PlainText"/>
+        <w:rPr>
+          <w:rFonts w:ascii="Courier New" w:hAnsi="Courier New" w:cs="Courier New"/>
+        </w:rPr>
+      </w:pPr>
+      <w:r>
+        <w:rPr>
+          <w:rFonts w:ascii="Courier New" w:hAnsi="Courier New" w:cs="Courier New"/>
+        </w:rPr>
+        <w:t>Item Name</w:t>
+      </w:r>
+      <w:r>
+        <w:rPr>
+          <w:rFonts w:ascii="Courier New" w:hAnsi="Courier New" w:cs="Courier New"/>
+        </w:rPr>
+        <w:tab/>
+      </w:r>
+      <w:r>
+        <w:rPr>
+          <w:rFonts w:ascii="Courier New" w:hAnsi="Courier New" w:cs="Courier New"/>
+        </w:rPr>
+        <w:tab/>
+      </w:r>
+      <w:r>
+        <w:rPr>
+          <w:rFonts w:ascii="Courier New" w:hAnsi="Courier New" w:cs="Courier New"/>
+        </w:rPr>
+        <w:tab/>
+      </w:r>
+      <w:r>
+        <w:rPr>
+          <w:rFonts w:ascii="Courier New" w:hAnsi="Courier New" w:cs="Courier New"/>
+        </w:rPr>
+        <w:tab/>
+        <w:t>- CHOWCHOW</w:t>
+      </w:r>
+    </w:p>
+    <w:p>
+      <w:pPr>
+        <w:pStyle w:val="PlainText"/>
+        <w:rPr>
+          <w:rFonts w:ascii="Courier New" w:hAnsi="Courier New" w:cs="Courier New"/>
+        </w:rPr>
+      </w:pPr>
+      <w:r>
+        <w:rPr>
+          <w:rFonts w:ascii="Courier New" w:hAnsi="Courier New" w:cs="Courier New"/>
+        </w:rPr>
+        <w:t>Number of Pockets</w:t>
+      </w:r>
+      <w:r>
+        <w:rPr>
+          <w:rFonts w:ascii="Courier New" w:hAnsi="Courier New" w:cs="Courier New"/>
+        </w:rPr>
+        <w:tab/>
+      </w:r>
+      <w:r>
+        <w:rPr>
+          <w:rFonts w:ascii="Courier New" w:hAnsi="Courier New" w:cs="Courier New"/>
+        </w:rPr>
+        <w:tab/>
+      </w:r>
+      <w:r>
+        <w:rPr>
+          <w:rFonts w:ascii="Courier New" w:hAnsi="Courier New" w:cs="Courier New"/>
+        </w:rPr>
+        <w:tab/>
+        <w:t>- 1</w:t>
+      </w:r>
+    </w:p>
+    <w:p>
+      <w:pPr>
+        <w:pStyle w:val="PlainText"/>
+        <w:rPr>
+          <w:rFonts w:ascii="Courier New" w:hAnsi="Courier New" w:cs="Courier New"/>
+        </w:rPr>
+      </w:pPr>
+      <w:r>
+        <w:rPr>
+          <w:rFonts w:ascii="Courier New" w:hAnsi="Courier New" w:cs="Courier New"/>
+        </w:rPr>
+        <w:t>Number of KGs</w:t>
+      </w:r>
+      <w:r>
+        <w:rPr>
+          <w:rFonts w:ascii="Courier New" w:hAnsi="Courier New" w:cs="Courier New"/>
+        </w:rPr>
+        <w:tab/>
+      </w:r>
+      <w:r>
+        <w:rPr>
+          <w:rFonts w:ascii="Courier New" w:hAnsi="Courier New" w:cs="Courier New"/>
+        </w:rPr>
+        <w:tab/>
+      </w:r>
+      <w:r>
+        <w:rPr>
+          <w:rFonts w:ascii="Courier New" w:hAnsi="Courier New" w:cs="Courier New"/>
+        </w:rPr>
+        <w:tab/>
+        <w:t>- 70</w:t>
+      </w:r>
+    </w:p>
+    <w:p>
+      <w:pPr>
+        <w:pStyle w:val="PlainText"/>
+        <w:rPr>
+          <w:rFonts w:ascii="Courier New" w:hAnsi="Courier New" w:cs="Courier New"/>
+        </w:rPr>
+      </w:pPr>
+      <w:r>
+        <w:rPr>
+          <w:rFonts w:ascii="Courier New" w:hAnsi="Courier New" w:cs="Courier New"/>
+        </w:rPr>
+        <w:t>Rate</w:t>
+      </w:r>
+      <w:r>
+        <w:rPr>
+          <w:rFonts w:ascii="Courier New" w:hAnsi="Courier New" w:cs="Courier New"/>
+        </w:rPr>
+        <w:tab/>
+      </w:r>
+      <w:r>
+        <w:rPr>
+          <w:rFonts w:ascii="Courier New" w:hAnsi="Courier New" w:cs="Courier New"/>
+        </w:rPr>
+        <w:tab/>
+      </w:r>
+      <w:r>
+        <w:rPr>
+          <w:rFonts w:ascii="Courier New" w:hAnsi="Courier New" w:cs="Courier New"/>
+        </w:rPr>
+        <w:tab/>
+      </w:r>
+      <w:r>
+        <w:rPr>
+          <w:rFonts w:ascii="Courier New" w:hAnsi="Courier New" w:cs="Courier New"/>
+        </w:rPr>
+        <w:tab/>
+      </w:r>
+      <w:r>
+        <w:rPr>
+          <w:rFonts w:ascii="Courier New" w:hAnsi="Courier New" w:cs="Courier New"/>
+        </w:rPr>
+        <w:tab/>
+        <w:t>- 10</w:t>
+      </w:r>
+    </w:p>
+    <w:p>
+      <w:pPr>
+        <w:pStyle w:val="PlainText"/>
+        <w:rPr>
+          <w:rFonts w:ascii="Courier New" w:hAnsi="Courier New" w:cs="Courier New"/>
+        </w:rPr>
+      </w:pPr>
+      <w:r>
+        <w:rPr>
+          <w:rFonts w:ascii="Courier New" w:hAnsi="Courier New" w:cs="Courier New"/>
+        </w:rPr>
+        <w:t>Total Price</w:t>
+      </w:r>
+      <w:r>
+        <w:rPr>
+          <w:rFonts w:ascii="Courier New" w:hAnsi="Courier New" w:cs="Courier New"/>
+        </w:rPr>
+        <w:tab/>
+      </w:r>
+      <w:r>
+        <w:rPr>
+          <w:rFonts w:ascii="Courier New" w:hAnsi="Courier New" w:cs="Courier New"/>
+        </w:rPr>
+        <w:tab/>
+      </w:r>
+      <w:r>
+        <w:rPr>
+          <w:rFonts w:ascii="Courier New" w:hAnsi="Courier New" w:cs="Courier New"/>
+        </w:rPr>
+        <w:tab/>
+      </w:r>
+      <w:r>
+        <w:rPr>
+          <w:rFonts w:ascii="Courier New" w:hAnsi="Courier New" w:cs="Courier New"/>
+        </w:rPr>
+        <w:tab/>
+        <w:t>- 700.0</w:t>
+      </w:r>
+    </w:p>
+    <w:p>
+      <w:pPr>
+        <w:pStyle w:val="PlainText"/>
+        <w:rPr>
+          <w:rFonts w:ascii="Courier New" w:hAnsi="Courier New" w:cs="Courier New"/>
+        </w:rPr>
+      </w:pPr>
+      <w:r>
+        <w:rPr>
+          <w:rFonts w:ascii="Courier New" w:hAnsi="Courier New" w:cs="Courier New"/>
+        </w:rPr>
+        <w:t>Amount balance</w:t>
+      </w:r>
+      <w:r>
+        <w:rPr>
+          <w:rFonts w:ascii="Courier New" w:hAnsi="Courier New" w:cs="Courier New"/>
+        </w:rPr>
+        <w:tab/>
+      </w:r>
+      <w:r>
+        <w:rPr>
+          <w:rFonts w:ascii="Courier New" w:hAnsi="Courier New" w:cs="Courier New"/>
+        </w:rPr>
+        <w:tab/>
+      </w:r>
+      <w:r>
+        <w:rPr>
+          <w:rFonts w:ascii="Courier New" w:hAnsi="Courier New" w:cs="Courier New"/>
+        </w:rPr>
+        <w:tab/>
+        <w:t>- 18224.0</w:t>
+      </w:r>
+    </w:p>
+    <w:p>
+      <w:pPr>
+        <w:pStyle w:val="PlainText"/>
+        <w:rPr>
+          <w:rFonts w:ascii="Courier New" w:hAnsi="Courier New" w:cs="Courier New"/>
+        </w:rPr>
+      </w:pPr>
+    </w:p>
+    <w:p>
+      <w:pPr>
+        <w:pStyle w:val="PlainText"/>
+        <w:rPr>
+          <w:rFonts w:ascii="Courier New" w:hAnsi="Courier New" w:cs="Courier New"/>
+        </w:rPr>
+      </w:pPr>
+      <w:r>
+        <w:rPr>
+          <w:rFonts w:ascii="Courier New" w:hAnsi="Courier New" w:cs="Courier New"/>
+        </w:rPr>
+        <w:t>Item Name</w:t>
+      </w:r>
+      <w:r>
+        <w:rPr>
+          <w:rFonts w:ascii="Courier New" w:hAnsi="Courier New" w:cs="Courier New"/>
+        </w:rPr>
+        <w:tab/>
+      </w:r>
+      <w:r>
+        <w:rPr>
+          <w:rFonts w:ascii="Courier New" w:hAnsi="Courier New" w:cs="Courier New"/>
+        </w:rPr>
+        <w:tab/>
+      </w:r>
+      <w:r>
+        <w:rPr>
+          <w:rFonts w:ascii="Courier New" w:hAnsi="Courier New" w:cs="Courier New"/>
+        </w:rPr>
+        <w:tab/>
+      </w:r>
+      <w:r>
+        <w:rPr>
+          <w:rFonts w:ascii="Courier New" w:hAnsi="Courier New" w:cs="Courier New"/>
+        </w:rPr>
+        <w:tab/>
+        <w:t>- BEET</w:t>
+      </w:r>
+    </w:p>
+    <w:p>
+      <w:pPr>
+        <w:pStyle w:val="PlainText"/>
+        <w:rPr>
+          <w:rFonts w:ascii="Courier New" w:hAnsi="Courier New" w:cs="Courier New"/>
+        </w:rPr>
+      </w:pPr>
+      <w:r>
+        <w:rPr>
+          <w:rFonts w:ascii="Courier New" w:hAnsi="Courier New" w:cs="Courier New"/>
+        </w:rPr>
+        <w:t>Number of Pockets</w:t>
+      </w:r>
+      <w:r>
+        <w:rPr>
+          <w:rFonts w:ascii="Courier New" w:hAnsi="Courier New" w:cs="Courier New"/>
+        </w:rPr>
+        <w:tab/>
+      </w:r>
+      <w:r>
+        <w:rPr>
+          <w:rFonts w:ascii="Courier New" w:hAnsi="Courier New" w:cs="Courier New"/>
+        </w:rPr>
+        <w:tab/>
+      </w:r>
+      <w:r>
+        <w:rPr>
+          <w:rFonts w:ascii="Courier New" w:hAnsi="Courier New" w:cs="Courier New"/>
+        </w:rPr>
+        <w:tab/>
+        <w:t>- 1</w:t>
+      </w:r>
+    </w:p>
+    <w:p>
+      <w:pPr>
+        <w:pStyle w:val="PlainText"/>
+        <w:rPr>
+          <w:rFonts w:ascii="Courier New" w:hAnsi="Courier New" w:cs="Courier New"/>
+        </w:rPr>
+      </w:pPr>
+      <w:r>
+        <w:rPr>
+          <w:rFonts w:ascii="Courier New" w:hAnsi="Courier New" w:cs="Courier New"/>
+        </w:rPr>
+        <w:t>Number of KGs</w:t>
+      </w:r>
+      <w:r>
+        <w:rPr>
+          <w:rFonts w:ascii="Courier New" w:hAnsi="Courier New" w:cs="Courier New"/>
+        </w:rPr>
+        <w:tab/>
+      </w:r>
+      <w:r>
+        <w:rPr>
+          <w:rFonts w:ascii="Courier New" w:hAnsi="Courier New" w:cs="Courier New"/>
+        </w:rPr>
+        <w:tab/>
+      </w:r>
+      <w:r>
+        <w:rPr>
+          <w:rFonts w:ascii="Courier New" w:hAnsi="Courier New" w:cs="Courier New"/>
+        </w:rPr>
+        <w:tab/>
+        <w:t>- 62</w:t>
+      </w:r>
+    </w:p>
+    <w:p>
+      <w:pPr>
+        <w:pStyle w:val="PlainText"/>
+        <w:rPr>
+          <w:rFonts w:ascii="Courier New" w:hAnsi="Courier New" w:cs="Courier New"/>
+        </w:rPr>
+      </w:pPr>
+      <w:r>
+        <w:rPr>
+          <w:rFonts w:ascii="Courier New" w:hAnsi="Courier New" w:cs="Courier New"/>
+        </w:rPr>
+        <w:t>Rate</w:t>
+      </w:r>
+      <w:r>
+        <w:rPr>
+          <w:rFonts w:ascii="Courier New" w:hAnsi="Courier New" w:cs="Courier New"/>
+        </w:rPr>
+        <w:tab/>
+      </w:r>
+      <w:r>
+        <w:rPr>
+          <w:rFonts w:ascii="Courier New" w:hAnsi="Courier New" w:cs="Courier New"/>
+        </w:rPr>
+        <w:tab/>
+      </w:r>
+      <w:r>
+        <w:rPr>
+          <w:rFonts w:ascii="Courier New" w:hAnsi="Courier New" w:cs="Courier New"/>
+        </w:rPr>
+        <w:tab/>
+      </w:r>
+      <w:r>
+        <w:rPr>
+          <w:rFonts w:ascii="Courier New" w:hAnsi="Courier New" w:cs="Courier New"/>
+        </w:rPr>
+        <w:tab/>
+      </w:r>
+      <w:r>
+        <w:rPr>
+          <w:rFonts w:ascii="Courier New" w:hAnsi="Courier New" w:cs="Courier New"/>
+        </w:rPr>
+        <w:tab/>
+        <w:t>- 20</w:t>
+      </w:r>
+    </w:p>
+    <w:p>
+      <w:pPr>
+        <w:pStyle w:val="PlainText"/>
+        <w:rPr>
+          <w:rFonts w:ascii="Courier New" w:hAnsi="Courier New" w:cs="Courier New"/>
+        </w:rPr>
+      </w:pPr>
+      <w:r>
+        <w:rPr>
+          <w:rFonts w:ascii="Courier New" w:hAnsi="Courier New" w:cs="Courier New"/>
+        </w:rPr>
+        <w:t>Total Price</w:t>
+      </w:r>
+      <w:r>
+        <w:rPr>
+          <w:rFonts w:ascii="Courier New" w:hAnsi="Courier New" w:cs="Courier New"/>
+        </w:rPr>
+        <w:tab/>
+      </w:r>
+      <w:r>
+        <w:rPr>
+          <w:rFonts w:ascii="Courier New" w:hAnsi="Courier New" w:cs="Courier New"/>
+        </w:rPr>
+        <w:tab/>
+      </w:r>
+      <w:r>
+        <w:rPr>
+          <w:rFonts w:ascii="Courier New" w:hAnsi="Courier New" w:cs="Courier New"/>
+        </w:rPr>
+        <w:tab/>
+      </w:r>
+      <w:r>
+        <w:rPr>
+          <w:rFonts w:ascii="Courier New" w:hAnsi="Courier New" w:cs="Courier New"/>
+        </w:rPr>
+        <w:tab/>
+        <w:t>- 1240.0</w:t>
+      </w:r>
+    </w:p>
+    <w:p>
+      <w:pPr>
+        <w:pStyle w:val="PlainText"/>
+        <w:rPr>
+          <w:rFonts w:ascii="Courier New" w:hAnsi="Courier New" w:cs="Courier New"/>
+          <w:color w:val="FF0000"/>
+        </w:rPr>
+      </w:pPr>
+      <w:r>
+        <w:rPr>
+          <w:rFonts w:ascii="Courier New" w:hAnsi="Courier New" w:cs="Courier New"/>
+          <w:color w:val="FF0000"/>
+        </w:rPr>
+        <w:t>Amount Received</w:t>
+      </w:r>
+      <w:r>
+        <w:rPr>
+          <w:rFonts w:ascii="Courier New" w:hAnsi="Courier New" w:cs="Courier New"/>
+          <w:color w:val="FF0000"/>
+        </w:rPr>
+        <w:tab/>
+      </w:r>
+      <w:r>
+        <w:rPr>
+          <w:rFonts w:ascii="Courier New" w:hAnsi="Courier New" w:cs="Courier New"/>
+          <w:color w:val="FF0000"/>
+        </w:rPr>
+        <w:tab/>
+      </w:r>
+      <w:r>
+        <w:rPr>
+          <w:rFonts w:ascii="Courier New" w:hAnsi="Courier New" w:cs="Courier New"/>
+          <w:color w:val="FF0000"/>
+        </w:rPr>
+        <w:tab/>
+        <w:t>- 7000</w:t>
+      </w:r>
+    </w:p>
+    <w:p>
+      <w:pPr>
+        <w:pStyle w:val="PlainText"/>
+        <w:rPr>
+          <w:rFonts w:ascii="Courier New" w:hAnsi="Courier New" w:cs="Courier New"/>
+          <w:b/>
+        </w:rPr>
+      </w:pPr>
+      <w:r>
+        <w:rPr>
+          <w:rFonts w:ascii="Courier New" w:hAnsi="Courier New" w:cs="Courier New"/>
+          <w:b/>
+        </w:rPr>
+        <w:t>Amount balance</w:t>
+      </w:r>
+      <w:r>
+        <w:rPr>
+          <w:rFonts w:ascii="Courier New" w:hAnsi="Courier New" w:cs="Courier New"/>
+          <w:b/>
+        </w:rPr>
+        <w:tab/>
+      </w:r>
+      <w:r>
+        <w:rPr>
+          <w:rFonts w:ascii="Courier New" w:hAnsi="Courier New" w:cs="Courier New"/>
+          <w:b/>
+        </w:rPr>
+        <w:tab/>
+      </w:r>
+      <w:r>
+        <w:rPr>
+          <w:rFonts w:ascii="Courier New" w:hAnsi="Courier New" w:cs="Courier New"/>
+          <w:b/>
+        </w:rPr>
+        <w:tab/>
+        <w:t>- 12464.0</w:t>
+      </w:r>
+    </w:p>
+    <w:p>
+      <w:pPr>
+        <w:pStyle w:val="PlainText"/>
+        <w:rPr>
+          <w:rFonts w:ascii="Courier New" w:hAnsi="Courier New" w:cs="Courier New"/>
+        </w:rPr>
+      </w:pPr>
+      <w:r>
+        <w:rPr>
+          <w:rFonts w:ascii="Courier New" w:hAnsi="Courier New" w:cs="Courier New"/>
+        </w:rPr>
+        <w:t>Amount Received mode</w:t>
+      </w:r>
+      <w:r>
+        <w:rPr>
+          <w:rFonts w:ascii="Courier New" w:hAnsi="Courier New" w:cs="Courier New"/>
+        </w:rPr>
+        <w:tab/>
+      </w:r>
+      <w:r>
+        <w:rPr>
+          <w:rFonts w:ascii="Courier New" w:hAnsi="Courier New" w:cs="Courier New"/>
+        </w:rPr>
+        <w:tab/>
+        <w:t>- CASH</w:t>
+      </w:r>
+    </w:p>
+    <w:p>
+      <w:pPr>
+        <w:pStyle w:val="PlainText"/>
+        <w:rPr>
+          <w:rFonts w:ascii="Courier New" w:hAnsi="Courier New" w:cs="Courier New"/>
+        </w:rPr>
+      </w:pPr>
+    </w:p>
+    <w:p>
+      <w:pPr>
+        <w:pStyle w:val="PlainText"/>
+        <w:rPr>
+          <w:rFonts w:ascii="Courier New" w:hAnsi="Courier New" w:cs="Courier New"/>
+        </w:rPr>
+      </w:pPr>
     </w:p>
     <w:p>
       <w:pPr>

--- a/customer _details/KIRAN/SEP/SIRA/RANGAMMA/PURCHASE DETAILS.docx
+++ b/customer _details/KIRAN/SEP/SIRA/RANGAMMA/PURCHASE DETAILS.docx
@@ -7123,13 +7123,7 @@
         <w:rPr>
           <w:rFonts w:ascii="Courier New" w:hAnsi="Courier New" w:cs="Courier New"/>
         </w:rPr>
-        <w:t>MON Nov 13</w:t>
-      </w:r>
-      <w:r>
-        <w:rPr>
-          <w:rFonts w:ascii="Courier New" w:hAnsi="Courier New" w:cs="Courier New"/>
-        </w:rPr>
-        <w:t xml:space="preserve"> 11:53:41 PST 2017</w:t>
+        <w:t>MON Nov 13 11:53:41 PST 2017</w:t>
       </w:r>
     </w:p>
     <w:p>
@@ -7745,6 +7739,664 @@
         <w:tab/>
         <w:t>- CASH</w:t>
       </w:r>
+    </w:p>
+    <w:p>
+      <w:pPr>
+        <w:pStyle w:val="PlainText"/>
+        <w:rPr>
+          <w:rFonts w:ascii="Courier New" w:hAnsi="Courier New" w:cs="Courier New"/>
+        </w:rPr>
+      </w:pPr>
+    </w:p>
+    <w:p>
+      <w:pPr>
+        <w:pStyle w:val="PlainText"/>
+        <w:rPr>
+          <w:rFonts w:ascii="Courier New" w:hAnsi="Courier New" w:cs="Courier New"/>
+        </w:rPr>
+      </w:pPr>
+      <w:r>
+        <w:rPr>
+          <w:rFonts w:ascii="Courier New" w:hAnsi="Courier New" w:cs="Courier New"/>
+        </w:rPr>
+        <w:t>MON Nov 20</w:t>
+      </w:r>
+      <w:r>
+        <w:rPr>
+          <w:rFonts w:ascii="Courier New" w:hAnsi="Courier New" w:cs="Courier New"/>
+        </w:rPr>
+        <w:t xml:space="preserve"> 11:22:04 PST 2017</w:t>
+      </w:r>
+    </w:p>
+    <w:p>
+      <w:pPr>
+        <w:pStyle w:val="PlainText"/>
+        <w:rPr>
+          <w:rFonts w:ascii="Courier New" w:hAnsi="Courier New" w:cs="Courier New"/>
+        </w:rPr>
+      </w:pPr>
+      <w:r>
+        <w:rPr>
+          <w:rFonts w:ascii="Courier New" w:hAnsi="Courier New" w:cs="Courier New"/>
+        </w:rPr>
+        <w:t>Person Name</w:t>
+      </w:r>
+      <w:r>
+        <w:rPr>
+          <w:rFonts w:ascii="Courier New" w:hAnsi="Courier New" w:cs="Courier New"/>
+        </w:rPr>
+        <w:tab/>
+      </w:r>
+      <w:r>
+        <w:rPr>
+          <w:rFonts w:ascii="Courier New" w:hAnsi="Courier New" w:cs="Courier New"/>
+        </w:rPr>
+        <w:tab/>
+      </w:r>
+      <w:r>
+        <w:rPr>
+          <w:rFonts w:ascii="Courier New" w:hAnsi="Courier New" w:cs="Courier New"/>
+        </w:rPr>
+        <w:tab/>
+      </w:r>
+      <w:r>
+        <w:rPr>
+          <w:rFonts w:ascii="Courier New" w:hAnsi="Courier New" w:cs="Courier New"/>
+        </w:rPr>
+        <w:tab/>
+        <w:t>- RANGAMMA</w:t>
+      </w:r>
+    </w:p>
+    <w:p>
+      <w:pPr>
+        <w:pStyle w:val="PlainText"/>
+        <w:rPr>
+          <w:rFonts w:ascii="Courier New" w:hAnsi="Courier New" w:cs="Courier New"/>
+        </w:rPr>
+      </w:pPr>
+      <w:r>
+        <w:rPr>
+          <w:rFonts w:ascii="Courier New" w:hAnsi="Courier New" w:cs="Courier New"/>
+        </w:rPr>
+        <w:t>Bill number</w:t>
+      </w:r>
+      <w:r>
+        <w:rPr>
+          <w:rFonts w:ascii="Courier New" w:hAnsi="Courier New" w:cs="Courier New"/>
+        </w:rPr>
+        <w:tab/>
+      </w:r>
+      <w:r>
+        <w:rPr>
+          <w:rFonts w:ascii="Courier New" w:hAnsi="Courier New" w:cs="Courier New"/>
+        </w:rPr>
+        <w:tab/>
+      </w:r>
+      <w:r>
+        <w:rPr>
+          <w:rFonts w:ascii="Courier New" w:hAnsi="Courier New" w:cs="Courier New"/>
+        </w:rPr>
+        <w:tab/>
+      </w:r>
+      <w:r>
+        <w:rPr>
+          <w:rFonts w:ascii="Courier New" w:hAnsi="Courier New" w:cs="Courier New"/>
+        </w:rPr>
+        <w:tab/>
+        <w:t>- 638</w:t>
+      </w:r>
+    </w:p>
+    <w:p>
+      <w:pPr>
+        <w:pStyle w:val="PlainText"/>
+        <w:rPr>
+          <w:rFonts w:ascii="Courier New" w:hAnsi="Courier New" w:cs="Courier New"/>
+        </w:rPr>
+      </w:pPr>
+      <w:r>
+        <w:rPr>
+          <w:rFonts w:ascii="Courier New" w:hAnsi="Courier New" w:cs="Courier New"/>
+        </w:rPr>
+        <w:t>---------------------------------------------------------------</w:t>
+      </w:r>
+    </w:p>
+    <w:p>
+      <w:pPr>
+        <w:pStyle w:val="PlainText"/>
+        <w:rPr>
+          <w:rFonts w:ascii="Courier New" w:hAnsi="Courier New" w:cs="Courier New"/>
+        </w:rPr>
+      </w:pPr>
+      <w:r>
+        <w:rPr>
+          <w:rFonts w:ascii="Courier New" w:hAnsi="Courier New" w:cs="Courier New"/>
+        </w:rPr>
+        <w:t>Item Name</w:t>
+      </w:r>
+      <w:r>
+        <w:rPr>
+          <w:rFonts w:ascii="Courier New" w:hAnsi="Courier New" w:cs="Courier New"/>
+        </w:rPr>
+        <w:tab/>
+      </w:r>
+      <w:r>
+        <w:rPr>
+          <w:rFonts w:ascii="Courier New" w:hAnsi="Courier New" w:cs="Courier New"/>
+        </w:rPr>
+        <w:tab/>
+      </w:r>
+      <w:r>
+        <w:rPr>
+          <w:rFonts w:ascii="Courier New" w:hAnsi="Courier New" w:cs="Courier New"/>
+        </w:rPr>
+        <w:tab/>
+      </w:r>
+      <w:r>
+        <w:rPr>
+          <w:rFonts w:ascii="Courier New" w:hAnsi="Courier New" w:cs="Courier New"/>
+        </w:rPr>
+        <w:tab/>
+        <w:t>- CHOWCHOW</w:t>
+      </w:r>
+    </w:p>
+    <w:p>
+      <w:pPr>
+        <w:pStyle w:val="PlainText"/>
+        <w:rPr>
+          <w:rFonts w:ascii="Courier New" w:hAnsi="Courier New" w:cs="Courier New"/>
+        </w:rPr>
+      </w:pPr>
+      <w:r>
+        <w:rPr>
+          <w:rFonts w:ascii="Courier New" w:hAnsi="Courier New" w:cs="Courier New"/>
+        </w:rPr>
+        <w:t>Number of Pockets</w:t>
+      </w:r>
+      <w:r>
+        <w:rPr>
+          <w:rFonts w:ascii="Courier New" w:hAnsi="Courier New" w:cs="Courier New"/>
+        </w:rPr>
+        <w:tab/>
+      </w:r>
+      <w:r>
+        <w:rPr>
+          <w:rFonts w:ascii="Courier New" w:hAnsi="Courier New" w:cs="Courier New"/>
+        </w:rPr>
+        <w:tab/>
+      </w:r>
+      <w:r>
+        <w:rPr>
+          <w:rFonts w:ascii="Courier New" w:hAnsi="Courier New" w:cs="Courier New"/>
+        </w:rPr>
+        <w:tab/>
+        <w:t>- 1</w:t>
+      </w:r>
+    </w:p>
+    <w:p>
+      <w:pPr>
+        <w:pStyle w:val="PlainText"/>
+        <w:rPr>
+          <w:rFonts w:ascii="Courier New" w:hAnsi="Courier New" w:cs="Courier New"/>
+        </w:rPr>
+      </w:pPr>
+      <w:r>
+        <w:rPr>
+          <w:rFonts w:ascii="Courier New" w:hAnsi="Courier New" w:cs="Courier New"/>
+        </w:rPr>
+        <w:t>Number of KGs</w:t>
+      </w:r>
+      <w:r>
+        <w:rPr>
+          <w:rFonts w:ascii="Courier New" w:hAnsi="Courier New" w:cs="Courier New"/>
+        </w:rPr>
+        <w:tab/>
+      </w:r>
+      <w:r>
+        <w:rPr>
+          <w:rFonts w:ascii="Courier New" w:hAnsi="Courier New" w:cs="Courier New"/>
+        </w:rPr>
+        <w:tab/>
+      </w:r>
+      <w:r>
+        <w:rPr>
+          <w:rFonts w:ascii="Courier New" w:hAnsi="Courier New" w:cs="Courier New"/>
+        </w:rPr>
+        <w:tab/>
+        <w:t>- 67</w:t>
+      </w:r>
+    </w:p>
+    <w:p>
+      <w:pPr>
+        <w:pStyle w:val="PlainText"/>
+        <w:rPr>
+          <w:rFonts w:ascii="Courier New" w:hAnsi="Courier New" w:cs="Courier New"/>
+        </w:rPr>
+      </w:pPr>
+      <w:r>
+        <w:rPr>
+          <w:rFonts w:ascii="Courier New" w:hAnsi="Courier New" w:cs="Courier New"/>
+        </w:rPr>
+        <w:t>Rate</w:t>
+      </w:r>
+      <w:r>
+        <w:rPr>
+          <w:rFonts w:ascii="Courier New" w:hAnsi="Courier New" w:cs="Courier New"/>
+        </w:rPr>
+        <w:tab/>
+      </w:r>
+      <w:r>
+        <w:rPr>
+          <w:rFonts w:ascii="Courier New" w:hAnsi="Courier New" w:cs="Courier New"/>
+        </w:rPr>
+        <w:tab/>
+      </w:r>
+      <w:r>
+        <w:rPr>
+          <w:rFonts w:ascii="Courier New" w:hAnsi="Courier New" w:cs="Courier New"/>
+        </w:rPr>
+        <w:tab/>
+      </w:r>
+      <w:r>
+        <w:rPr>
+          <w:rFonts w:ascii="Courier New" w:hAnsi="Courier New" w:cs="Courier New"/>
+        </w:rPr>
+        <w:tab/>
+      </w:r>
+      <w:r>
+        <w:rPr>
+          <w:rFonts w:ascii="Courier New" w:hAnsi="Courier New" w:cs="Courier New"/>
+        </w:rPr>
+        <w:tab/>
+        <w:t>- 10</w:t>
+      </w:r>
+    </w:p>
+    <w:p>
+      <w:pPr>
+        <w:pStyle w:val="PlainText"/>
+        <w:rPr>
+          <w:rFonts w:ascii="Courier New" w:hAnsi="Courier New" w:cs="Courier New"/>
+        </w:rPr>
+      </w:pPr>
+      <w:r>
+        <w:rPr>
+          <w:rFonts w:ascii="Courier New" w:hAnsi="Courier New" w:cs="Courier New"/>
+        </w:rPr>
+        <w:t>Total Price</w:t>
+      </w:r>
+      <w:r>
+        <w:rPr>
+          <w:rFonts w:ascii="Courier New" w:hAnsi="Courier New" w:cs="Courier New"/>
+        </w:rPr>
+        <w:tab/>
+      </w:r>
+      <w:r>
+        <w:rPr>
+          <w:rFonts w:ascii="Courier New" w:hAnsi="Courier New" w:cs="Courier New"/>
+        </w:rPr>
+        <w:tab/>
+      </w:r>
+      <w:r>
+        <w:rPr>
+          <w:rFonts w:ascii="Courier New" w:hAnsi="Courier New" w:cs="Courier New"/>
+        </w:rPr>
+        <w:tab/>
+      </w:r>
+      <w:r>
+        <w:rPr>
+          <w:rFonts w:ascii="Courier New" w:hAnsi="Courier New" w:cs="Courier New"/>
+        </w:rPr>
+        <w:tab/>
+        <w:t>- 670.0</w:t>
+      </w:r>
+    </w:p>
+    <w:p>
+      <w:pPr>
+        <w:pStyle w:val="PlainText"/>
+        <w:rPr>
+          <w:rFonts w:ascii="Courier New" w:hAnsi="Courier New" w:cs="Courier New"/>
+        </w:rPr>
+      </w:pPr>
+      <w:r>
+        <w:rPr>
+          <w:rFonts w:ascii="Courier New" w:hAnsi="Courier New" w:cs="Courier New"/>
+        </w:rPr>
+        <w:t>Amount balance</w:t>
+      </w:r>
+      <w:r>
+        <w:rPr>
+          <w:rFonts w:ascii="Courier New" w:hAnsi="Courier New" w:cs="Courier New"/>
+        </w:rPr>
+        <w:tab/>
+      </w:r>
+      <w:r>
+        <w:rPr>
+          <w:rFonts w:ascii="Courier New" w:hAnsi="Courier New" w:cs="Courier New"/>
+        </w:rPr>
+        <w:tab/>
+      </w:r>
+      <w:r>
+        <w:rPr>
+          <w:rFonts w:ascii="Courier New" w:hAnsi="Courier New" w:cs="Courier New"/>
+        </w:rPr>
+        <w:tab/>
+        <w:t>- 13134.0</w:t>
+      </w:r>
+    </w:p>
+    <w:p>
+      <w:pPr>
+        <w:pStyle w:val="PlainText"/>
+        <w:rPr>
+          <w:rFonts w:ascii="Courier New" w:hAnsi="Courier New" w:cs="Courier New"/>
+        </w:rPr>
+      </w:pPr>
+    </w:p>
+    <w:p>
+      <w:pPr>
+        <w:pStyle w:val="PlainText"/>
+        <w:rPr>
+          <w:rFonts w:ascii="Courier New" w:hAnsi="Courier New" w:cs="Courier New"/>
+        </w:rPr>
+      </w:pPr>
+      <w:r>
+        <w:rPr>
+          <w:rFonts w:ascii="Courier New" w:hAnsi="Courier New" w:cs="Courier New"/>
+        </w:rPr>
+        <w:t>Item Name</w:t>
+      </w:r>
+      <w:r>
+        <w:rPr>
+          <w:rFonts w:ascii="Courier New" w:hAnsi="Courier New" w:cs="Courier New"/>
+        </w:rPr>
+        <w:tab/>
+      </w:r>
+      <w:r>
+        <w:rPr>
+          <w:rFonts w:ascii="Courier New" w:hAnsi="Courier New" w:cs="Courier New"/>
+        </w:rPr>
+        <w:tab/>
+      </w:r>
+      <w:r>
+        <w:rPr>
+          <w:rFonts w:ascii="Courier New" w:hAnsi="Courier New" w:cs="Courier New"/>
+        </w:rPr>
+        <w:tab/>
+      </w:r>
+      <w:r>
+        <w:rPr>
+          <w:rFonts w:ascii="Courier New" w:hAnsi="Courier New" w:cs="Courier New"/>
+        </w:rPr>
+        <w:tab/>
+        <w:t>- CARROT</w:t>
+      </w:r>
+    </w:p>
+    <w:p>
+      <w:pPr>
+        <w:pStyle w:val="PlainText"/>
+        <w:rPr>
+          <w:rFonts w:ascii="Courier New" w:hAnsi="Courier New" w:cs="Courier New"/>
+        </w:rPr>
+      </w:pPr>
+      <w:r>
+        <w:rPr>
+          <w:rFonts w:ascii="Courier New" w:hAnsi="Courier New" w:cs="Courier New"/>
+        </w:rPr>
+        <w:t>Number of Pockets</w:t>
+      </w:r>
+      <w:r>
+        <w:rPr>
+          <w:rFonts w:ascii="Courier New" w:hAnsi="Courier New" w:cs="Courier New"/>
+        </w:rPr>
+        <w:tab/>
+      </w:r>
+      <w:r>
+        <w:rPr>
+          <w:rFonts w:ascii="Courier New" w:hAnsi="Courier New" w:cs="Courier New"/>
+        </w:rPr>
+        <w:tab/>
+      </w:r>
+      <w:r>
+        <w:rPr>
+          <w:rFonts w:ascii="Courier New" w:hAnsi="Courier New" w:cs="Courier New"/>
+        </w:rPr>
+        <w:tab/>
+        <w:t>- 1</w:t>
+      </w:r>
+    </w:p>
+    <w:p>
+      <w:pPr>
+        <w:pStyle w:val="PlainText"/>
+        <w:rPr>
+          <w:rFonts w:ascii="Courier New" w:hAnsi="Courier New" w:cs="Courier New"/>
+        </w:rPr>
+      </w:pPr>
+      <w:r>
+        <w:rPr>
+          <w:rFonts w:ascii="Courier New" w:hAnsi="Courier New" w:cs="Courier New"/>
+        </w:rPr>
+        <w:t>Number of KGs</w:t>
+      </w:r>
+      <w:r>
+        <w:rPr>
+          <w:rFonts w:ascii="Courier New" w:hAnsi="Courier New" w:cs="Courier New"/>
+        </w:rPr>
+        <w:tab/>
+      </w:r>
+      <w:r>
+        <w:rPr>
+          <w:rFonts w:ascii="Courier New" w:hAnsi="Courier New" w:cs="Courier New"/>
+        </w:rPr>
+        <w:tab/>
+      </w:r>
+      <w:r>
+        <w:rPr>
+          <w:rFonts w:ascii="Courier New" w:hAnsi="Courier New" w:cs="Courier New"/>
+        </w:rPr>
+        <w:tab/>
+        <w:t>- 76</w:t>
+      </w:r>
+    </w:p>
+    <w:p>
+      <w:pPr>
+        <w:pStyle w:val="PlainText"/>
+        <w:rPr>
+          <w:rFonts w:ascii="Courier New" w:hAnsi="Courier New" w:cs="Courier New"/>
+        </w:rPr>
+      </w:pPr>
+      <w:r>
+        <w:rPr>
+          <w:rFonts w:ascii="Courier New" w:hAnsi="Courier New" w:cs="Courier New"/>
+        </w:rPr>
+        <w:t>Rate</w:t>
+      </w:r>
+      <w:r>
+        <w:rPr>
+          <w:rFonts w:ascii="Courier New" w:hAnsi="Courier New" w:cs="Courier New"/>
+        </w:rPr>
+        <w:tab/>
+      </w:r>
+      <w:r>
+        <w:rPr>
+          <w:rFonts w:ascii="Courier New" w:hAnsi="Courier New" w:cs="Courier New"/>
+        </w:rPr>
+        <w:tab/>
+      </w:r>
+      <w:r>
+        <w:rPr>
+          <w:rFonts w:ascii="Courier New" w:hAnsi="Courier New" w:cs="Courier New"/>
+        </w:rPr>
+        <w:tab/>
+      </w:r>
+      <w:r>
+        <w:rPr>
+          <w:rFonts w:ascii="Courier New" w:hAnsi="Courier New" w:cs="Courier New"/>
+        </w:rPr>
+        <w:tab/>
+      </w:r>
+      <w:r>
+        <w:rPr>
+          <w:rFonts w:ascii="Courier New" w:hAnsi="Courier New" w:cs="Courier New"/>
+        </w:rPr>
+        <w:tab/>
+        <w:t>- 50</w:t>
+      </w:r>
+    </w:p>
+    <w:p>
+      <w:pPr>
+        <w:pStyle w:val="PlainText"/>
+        <w:rPr>
+          <w:rFonts w:ascii="Courier New" w:hAnsi="Courier New" w:cs="Courier New"/>
+        </w:rPr>
+      </w:pPr>
+      <w:r>
+        <w:rPr>
+          <w:rFonts w:ascii="Courier New" w:hAnsi="Courier New" w:cs="Courier New"/>
+        </w:rPr>
+        <w:t>Total Price</w:t>
+      </w:r>
+      <w:r>
+        <w:rPr>
+          <w:rFonts w:ascii="Courier New" w:hAnsi="Courier New" w:cs="Courier New"/>
+        </w:rPr>
+        <w:tab/>
+      </w:r>
+      <w:r>
+        <w:rPr>
+          <w:rFonts w:ascii="Courier New" w:hAnsi="Courier New" w:cs="Courier New"/>
+        </w:rPr>
+        <w:tab/>
+      </w:r>
+      <w:r>
+        <w:rPr>
+          <w:rFonts w:ascii="Courier New" w:hAnsi="Courier New" w:cs="Courier New"/>
+        </w:rPr>
+        <w:tab/>
+      </w:r>
+      <w:r>
+        <w:rPr>
+          <w:rFonts w:ascii="Courier New" w:hAnsi="Courier New" w:cs="Courier New"/>
+        </w:rPr>
+        <w:tab/>
+        <w:t>- 3800.0</w:t>
+      </w:r>
+    </w:p>
+    <w:p>
+      <w:pPr>
+        <w:pStyle w:val="PlainText"/>
+        <w:rPr>
+          <w:rFonts w:ascii="Courier New" w:hAnsi="Courier New" w:cs="Courier New"/>
+          <w:color w:val="FF0000"/>
+        </w:rPr>
+      </w:pPr>
+      <w:r>
+        <w:rPr>
+          <w:rFonts w:ascii="Courier New" w:hAnsi="Courier New" w:cs="Courier New"/>
+          <w:color w:val="FF0000"/>
+        </w:rPr>
+        <w:t>Amount Received</w:t>
+      </w:r>
+      <w:r>
+        <w:rPr>
+          <w:rFonts w:ascii="Courier New" w:hAnsi="Courier New" w:cs="Courier New"/>
+          <w:color w:val="FF0000"/>
+        </w:rPr>
+        <w:tab/>
+      </w:r>
+      <w:r>
+        <w:rPr>
+          <w:rFonts w:ascii="Courier New" w:hAnsi="Courier New" w:cs="Courier New"/>
+          <w:color w:val="FF0000"/>
+        </w:rPr>
+        <w:tab/>
+      </w:r>
+      <w:r>
+        <w:rPr>
+          <w:rFonts w:ascii="Courier New" w:hAnsi="Courier New" w:cs="Courier New"/>
+          <w:color w:val="FF0000"/>
+        </w:rPr>
+        <w:tab/>
+        <w:t>- 2000</w:t>
+      </w:r>
+    </w:p>
+    <w:p>
+      <w:pPr>
+        <w:pStyle w:val="PlainText"/>
+        <w:rPr>
+          <w:rFonts w:ascii="Courier New" w:hAnsi="Courier New" w:cs="Courier New"/>
+          <w:b/>
+        </w:rPr>
+      </w:pPr>
+      <w:r>
+        <w:rPr>
+          <w:rFonts w:ascii="Courier New" w:hAnsi="Courier New" w:cs="Courier New"/>
+          <w:b/>
+        </w:rPr>
+        <w:t>Amount balance</w:t>
+      </w:r>
+      <w:r>
+        <w:rPr>
+          <w:rFonts w:ascii="Courier New" w:hAnsi="Courier New" w:cs="Courier New"/>
+          <w:b/>
+        </w:rPr>
+        <w:tab/>
+      </w:r>
+      <w:r>
+        <w:rPr>
+          <w:rFonts w:ascii="Courier New" w:hAnsi="Courier New" w:cs="Courier New"/>
+          <w:b/>
+        </w:rPr>
+        <w:tab/>
+      </w:r>
+      <w:r>
+        <w:rPr>
+          <w:rFonts w:ascii="Courier New" w:hAnsi="Courier New" w:cs="Courier New"/>
+          <w:b/>
+        </w:rPr>
+        <w:tab/>
+        <w:t>- 14934.0</w:t>
+      </w:r>
+    </w:p>
+    <w:p>
+      <w:pPr>
+        <w:pStyle w:val="PlainText"/>
+        <w:rPr>
+          <w:rFonts w:ascii="Courier New" w:hAnsi="Courier New" w:cs="Courier New"/>
+        </w:rPr>
+      </w:pPr>
+      <w:r>
+        <w:rPr>
+          <w:rFonts w:ascii="Courier New" w:hAnsi="Courier New" w:cs="Courier New"/>
+        </w:rPr>
+        <w:t>Amount Received mode</w:t>
+      </w:r>
+      <w:r>
+        <w:rPr>
+          <w:rFonts w:ascii="Courier New" w:hAnsi="Courier New" w:cs="Courier New"/>
+        </w:rPr>
+        <w:tab/>
+      </w:r>
+      <w:r>
+        <w:rPr>
+          <w:rFonts w:ascii="Courier New" w:hAnsi="Courier New" w:cs="Courier New"/>
+        </w:rPr>
+        <w:tab/>
+        <w:t>- CASH</w:t>
+      </w:r>
+    </w:p>
+    <w:p>
+      <w:pPr>
+        <w:pStyle w:val="PlainText"/>
+        <w:rPr>
+          <w:rFonts w:ascii="Courier New" w:hAnsi="Courier New" w:cs="Courier New"/>
+        </w:rPr>
+      </w:pPr>
+    </w:p>
+    <w:p>
+      <w:pPr>
+        <w:pStyle w:val="PlainText"/>
+        <w:rPr>
+          <w:rFonts w:ascii="Courier New" w:hAnsi="Courier New" w:cs="Courier New"/>
+        </w:rPr>
+      </w:pPr>
     </w:p>
     <w:p>
       <w:pPr>

--- a/customer _details/KIRAN/SEP/SIRA/RANGAMMA/PURCHASE DETAILS.docx
+++ b/customer _details/KIRAN/SEP/SIRA/RANGAMMA/PURCHASE DETAILS.docx
@@ -7759,13 +7759,7 @@
         <w:rPr>
           <w:rFonts w:ascii="Courier New" w:hAnsi="Courier New" w:cs="Courier New"/>
         </w:rPr>
-        <w:t>MON Nov 20</w:t>
-      </w:r>
-      <w:r>
-        <w:rPr>
-          <w:rFonts w:ascii="Courier New" w:hAnsi="Courier New" w:cs="Courier New"/>
-        </w:rPr>
-        <w:t xml:space="preserve"> 11:22:04 PST 2017</w:t>
+        <w:t>MON Nov 20 11:22:04 PST 2017</w:t>
       </w:r>
     </w:p>
     <w:p>
@@ -8381,6 +8375,599 @@
         <w:tab/>
         <w:t>- CASH</w:t>
       </w:r>
+    </w:p>
+    <w:p>
+      <w:pPr>
+        <w:pStyle w:val="PlainText"/>
+        <w:rPr>
+          <w:rFonts w:ascii="Courier New" w:hAnsi="Courier New" w:cs="Courier New"/>
+        </w:rPr>
+      </w:pPr>
+    </w:p>
+    <w:p>
+      <w:pPr>
+        <w:pStyle w:val="PlainText"/>
+        <w:rPr>
+          <w:rFonts w:ascii="Courier New" w:hAnsi="Courier New" w:cs="Courier New"/>
+        </w:rPr>
+      </w:pPr>
+      <w:r>
+        <w:rPr>
+          <w:rFonts w:ascii="Courier New" w:hAnsi="Courier New" w:cs="Courier New"/>
+        </w:rPr>
+        <w:t>MON Nov 27</w:t>
+      </w:r>
+      <w:r>
+        <w:rPr>
+          <w:rFonts w:ascii="Courier New" w:hAnsi="Courier New" w:cs="Courier New"/>
+        </w:rPr>
+        <w:t xml:space="preserve"> 11:18:57 PST 2017</w:t>
+      </w:r>
+    </w:p>
+    <w:p>
+      <w:pPr>
+        <w:pStyle w:val="PlainText"/>
+        <w:rPr>
+          <w:rFonts w:ascii="Courier New" w:hAnsi="Courier New" w:cs="Courier New"/>
+        </w:rPr>
+      </w:pPr>
+      <w:r>
+        <w:rPr>
+          <w:rFonts w:ascii="Courier New" w:hAnsi="Courier New" w:cs="Courier New"/>
+        </w:rPr>
+        <w:t>Person Name</w:t>
+      </w:r>
+      <w:r>
+        <w:rPr>
+          <w:rFonts w:ascii="Courier New" w:hAnsi="Courier New" w:cs="Courier New"/>
+        </w:rPr>
+        <w:tab/>
+      </w:r>
+      <w:r>
+        <w:rPr>
+          <w:rFonts w:ascii="Courier New" w:hAnsi="Courier New" w:cs="Courier New"/>
+        </w:rPr>
+        <w:tab/>
+      </w:r>
+      <w:r>
+        <w:rPr>
+          <w:rFonts w:ascii="Courier New" w:hAnsi="Courier New" w:cs="Courier New"/>
+        </w:rPr>
+        <w:tab/>
+      </w:r>
+      <w:r>
+        <w:rPr>
+          <w:rFonts w:ascii="Courier New" w:hAnsi="Courier New" w:cs="Courier New"/>
+        </w:rPr>
+        <w:tab/>
+        <w:t>- RANGAMMA</w:t>
+      </w:r>
+    </w:p>
+    <w:p>
+      <w:pPr>
+        <w:pStyle w:val="PlainText"/>
+        <w:rPr>
+          <w:rFonts w:ascii="Courier New" w:hAnsi="Courier New" w:cs="Courier New"/>
+        </w:rPr>
+      </w:pPr>
+      <w:r>
+        <w:rPr>
+          <w:rFonts w:ascii="Courier New" w:hAnsi="Courier New" w:cs="Courier New"/>
+        </w:rPr>
+        <w:t>Bill number</w:t>
+      </w:r>
+      <w:r>
+        <w:rPr>
+          <w:rFonts w:ascii="Courier New" w:hAnsi="Courier New" w:cs="Courier New"/>
+        </w:rPr>
+        <w:tab/>
+      </w:r>
+      <w:r>
+        <w:rPr>
+          <w:rFonts w:ascii="Courier New" w:hAnsi="Courier New" w:cs="Courier New"/>
+        </w:rPr>
+        <w:tab/>
+      </w:r>
+      <w:r>
+        <w:rPr>
+          <w:rFonts w:ascii="Courier New" w:hAnsi="Courier New" w:cs="Courier New"/>
+        </w:rPr>
+        <w:tab/>
+      </w:r>
+      <w:r>
+        <w:rPr>
+          <w:rFonts w:ascii="Courier New" w:hAnsi="Courier New" w:cs="Courier New"/>
+        </w:rPr>
+        <w:tab/>
+        <w:t>- 648</w:t>
+      </w:r>
+    </w:p>
+    <w:p>
+      <w:pPr>
+        <w:pStyle w:val="PlainText"/>
+        <w:rPr>
+          <w:rFonts w:ascii="Courier New" w:hAnsi="Courier New" w:cs="Courier New"/>
+        </w:rPr>
+      </w:pPr>
+      <w:r>
+        <w:rPr>
+          <w:rFonts w:ascii="Courier New" w:hAnsi="Courier New" w:cs="Courier New"/>
+        </w:rPr>
+        <w:t>---------------------------------------------------------------</w:t>
+      </w:r>
+    </w:p>
+    <w:p>
+      <w:pPr>
+        <w:pStyle w:val="PlainText"/>
+        <w:rPr>
+          <w:rFonts w:ascii="Courier New" w:hAnsi="Courier New" w:cs="Courier New"/>
+        </w:rPr>
+      </w:pPr>
+      <w:r>
+        <w:rPr>
+          <w:rFonts w:ascii="Courier New" w:hAnsi="Courier New" w:cs="Courier New"/>
+        </w:rPr>
+        <w:t>Item Name</w:t>
+      </w:r>
+      <w:r>
+        <w:rPr>
+          <w:rFonts w:ascii="Courier New" w:hAnsi="Courier New" w:cs="Courier New"/>
+        </w:rPr>
+        <w:tab/>
+      </w:r>
+      <w:r>
+        <w:rPr>
+          <w:rFonts w:ascii="Courier New" w:hAnsi="Courier New" w:cs="Courier New"/>
+        </w:rPr>
+        <w:tab/>
+      </w:r>
+      <w:r>
+        <w:rPr>
+          <w:rFonts w:ascii="Courier New" w:hAnsi="Courier New" w:cs="Courier New"/>
+        </w:rPr>
+        <w:tab/>
+      </w:r>
+      <w:r>
+        <w:rPr>
+          <w:rFonts w:ascii="Courier New" w:hAnsi="Courier New" w:cs="Courier New"/>
+        </w:rPr>
+        <w:tab/>
+        <w:t>- CHOWCHOW</w:t>
+      </w:r>
+    </w:p>
+    <w:p>
+      <w:pPr>
+        <w:pStyle w:val="PlainText"/>
+        <w:rPr>
+          <w:rFonts w:ascii="Courier New" w:hAnsi="Courier New" w:cs="Courier New"/>
+        </w:rPr>
+      </w:pPr>
+      <w:r>
+        <w:rPr>
+          <w:rFonts w:ascii="Courier New" w:hAnsi="Courier New" w:cs="Courier New"/>
+        </w:rPr>
+        <w:t>Number of Pockets</w:t>
+      </w:r>
+      <w:r>
+        <w:rPr>
+          <w:rFonts w:ascii="Courier New" w:hAnsi="Courier New" w:cs="Courier New"/>
+        </w:rPr>
+        <w:tab/>
+      </w:r>
+      <w:r>
+        <w:rPr>
+          <w:rFonts w:ascii="Courier New" w:hAnsi="Courier New" w:cs="Courier New"/>
+        </w:rPr>
+        <w:tab/>
+      </w:r>
+      <w:r>
+        <w:rPr>
+          <w:rFonts w:ascii="Courier New" w:hAnsi="Courier New" w:cs="Courier New"/>
+        </w:rPr>
+        <w:tab/>
+        <w:t>- 1</w:t>
+      </w:r>
+    </w:p>
+    <w:p>
+      <w:pPr>
+        <w:pStyle w:val="PlainText"/>
+        <w:rPr>
+          <w:rFonts w:ascii="Courier New" w:hAnsi="Courier New" w:cs="Courier New"/>
+        </w:rPr>
+      </w:pPr>
+      <w:r>
+        <w:rPr>
+          <w:rFonts w:ascii="Courier New" w:hAnsi="Courier New" w:cs="Courier New"/>
+        </w:rPr>
+        <w:t>Number of KGs</w:t>
+      </w:r>
+      <w:r>
+        <w:rPr>
+          <w:rFonts w:ascii="Courier New" w:hAnsi="Courier New" w:cs="Courier New"/>
+        </w:rPr>
+        <w:tab/>
+      </w:r>
+      <w:r>
+        <w:rPr>
+          <w:rFonts w:ascii="Courier New" w:hAnsi="Courier New" w:cs="Courier New"/>
+        </w:rPr>
+        <w:tab/>
+      </w:r>
+      <w:r>
+        <w:rPr>
+          <w:rFonts w:ascii="Courier New" w:hAnsi="Courier New" w:cs="Courier New"/>
+        </w:rPr>
+        <w:tab/>
+        <w:t>- 50</w:t>
+      </w:r>
+    </w:p>
+    <w:p>
+      <w:pPr>
+        <w:pStyle w:val="PlainText"/>
+        <w:rPr>
+          <w:rFonts w:ascii="Courier New" w:hAnsi="Courier New" w:cs="Courier New"/>
+        </w:rPr>
+      </w:pPr>
+      <w:r>
+        <w:rPr>
+          <w:rFonts w:ascii="Courier New" w:hAnsi="Courier New" w:cs="Courier New"/>
+        </w:rPr>
+        <w:t>Rate</w:t>
+      </w:r>
+      <w:r>
+        <w:rPr>
+          <w:rFonts w:ascii="Courier New" w:hAnsi="Courier New" w:cs="Courier New"/>
+        </w:rPr>
+        <w:tab/>
+      </w:r>
+      <w:r>
+        <w:rPr>
+          <w:rFonts w:ascii="Courier New" w:hAnsi="Courier New" w:cs="Courier New"/>
+        </w:rPr>
+        <w:tab/>
+      </w:r>
+      <w:r>
+        <w:rPr>
+          <w:rFonts w:ascii="Courier New" w:hAnsi="Courier New" w:cs="Courier New"/>
+        </w:rPr>
+        <w:tab/>
+      </w:r>
+      <w:r>
+        <w:rPr>
+          <w:rFonts w:ascii="Courier New" w:hAnsi="Courier New" w:cs="Courier New"/>
+        </w:rPr>
+        <w:tab/>
+      </w:r>
+      <w:r>
+        <w:rPr>
+          <w:rFonts w:ascii="Courier New" w:hAnsi="Courier New" w:cs="Courier New"/>
+        </w:rPr>
+        <w:tab/>
+        <w:t>- 9</w:t>
+      </w:r>
+    </w:p>
+    <w:p>
+      <w:pPr>
+        <w:pStyle w:val="PlainText"/>
+        <w:rPr>
+          <w:rFonts w:ascii="Courier New" w:hAnsi="Courier New" w:cs="Courier New"/>
+        </w:rPr>
+      </w:pPr>
+      <w:r>
+        <w:rPr>
+          <w:rFonts w:ascii="Courier New" w:hAnsi="Courier New" w:cs="Courier New"/>
+        </w:rPr>
+        <w:t>Total Price</w:t>
+      </w:r>
+      <w:r>
+        <w:rPr>
+          <w:rFonts w:ascii="Courier New" w:hAnsi="Courier New" w:cs="Courier New"/>
+        </w:rPr>
+        <w:tab/>
+      </w:r>
+      <w:r>
+        <w:rPr>
+          <w:rFonts w:ascii="Courier New" w:hAnsi="Courier New" w:cs="Courier New"/>
+        </w:rPr>
+        <w:tab/>
+      </w:r>
+      <w:r>
+        <w:rPr>
+          <w:rFonts w:ascii="Courier New" w:hAnsi="Courier New" w:cs="Courier New"/>
+        </w:rPr>
+        <w:tab/>
+      </w:r>
+      <w:r>
+        <w:rPr>
+          <w:rFonts w:ascii="Courier New" w:hAnsi="Courier New" w:cs="Courier New"/>
+        </w:rPr>
+        <w:tab/>
+        <w:t>- 450.0</w:t>
+      </w:r>
+    </w:p>
+    <w:p>
+      <w:pPr>
+        <w:pStyle w:val="PlainText"/>
+        <w:rPr>
+          <w:rFonts w:ascii="Courier New" w:hAnsi="Courier New" w:cs="Courier New"/>
+        </w:rPr>
+      </w:pPr>
+      <w:r>
+        <w:rPr>
+          <w:rFonts w:ascii="Courier New" w:hAnsi="Courier New" w:cs="Courier New"/>
+        </w:rPr>
+        <w:t>Amount balance</w:t>
+      </w:r>
+      <w:r>
+        <w:rPr>
+          <w:rFonts w:ascii="Courier New" w:hAnsi="Courier New" w:cs="Courier New"/>
+        </w:rPr>
+        <w:tab/>
+      </w:r>
+      <w:r>
+        <w:rPr>
+          <w:rFonts w:ascii="Courier New" w:hAnsi="Courier New" w:cs="Courier New"/>
+        </w:rPr>
+        <w:tab/>
+      </w:r>
+      <w:r>
+        <w:rPr>
+          <w:rFonts w:ascii="Courier New" w:hAnsi="Courier New" w:cs="Courier New"/>
+        </w:rPr>
+        <w:tab/>
+        <w:t>- 15384.0</w:t>
+      </w:r>
+    </w:p>
+    <w:p>
+      <w:pPr>
+        <w:pStyle w:val="PlainText"/>
+        <w:rPr>
+          <w:rFonts w:ascii="Courier New" w:hAnsi="Courier New" w:cs="Courier New"/>
+        </w:rPr>
+      </w:pPr>
+    </w:p>
+    <w:p>
+      <w:pPr>
+        <w:pStyle w:val="PlainText"/>
+        <w:rPr>
+          <w:rFonts w:ascii="Courier New" w:hAnsi="Courier New" w:cs="Courier New"/>
+        </w:rPr>
+      </w:pPr>
+      <w:r>
+        <w:rPr>
+          <w:rFonts w:ascii="Courier New" w:hAnsi="Courier New" w:cs="Courier New"/>
+        </w:rPr>
+        <w:t>Item Name</w:t>
+      </w:r>
+      <w:r>
+        <w:rPr>
+          <w:rFonts w:ascii="Courier New" w:hAnsi="Courier New" w:cs="Courier New"/>
+        </w:rPr>
+        <w:tab/>
+      </w:r>
+      <w:r>
+        <w:rPr>
+          <w:rFonts w:ascii="Courier New" w:hAnsi="Courier New" w:cs="Courier New"/>
+        </w:rPr>
+        <w:tab/>
+      </w:r>
+      <w:r>
+        <w:rPr>
+          <w:rFonts w:ascii="Courier New" w:hAnsi="Courier New" w:cs="Courier New"/>
+        </w:rPr>
+        <w:tab/>
+      </w:r>
+      <w:r>
+        <w:rPr>
+          <w:rFonts w:ascii="Courier New" w:hAnsi="Courier New" w:cs="Courier New"/>
+        </w:rPr>
+        <w:tab/>
+        <w:t>- BEET</w:t>
+      </w:r>
+    </w:p>
+    <w:p>
+      <w:pPr>
+        <w:pStyle w:val="PlainText"/>
+        <w:rPr>
+          <w:rFonts w:ascii="Courier New" w:hAnsi="Courier New" w:cs="Courier New"/>
+        </w:rPr>
+      </w:pPr>
+      <w:r>
+        <w:rPr>
+          <w:rFonts w:ascii="Courier New" w:hAnsi="Courier New" w:cs="Courier New"/>
+        </w:rPr>
+        <w:t>Number of Pockets</w:t>
+      </w:r>
+      <w:r>
+        <w:rPr>
+          <w:rFonts w:ascii="Courier New" w:hAnsi="Courier New" w:cs="Courier New"/>
+        </w:rPr>
+        <w:tab/>
+      </w:r>
+      <w:r>
+        <w:rPr>
+          <w:rFonts w:ascii="Courier New" w:hAnsi="Courier New" w:cs="Courier New"/>
+        </w:rPr>
+        <w:tab/>
+      </w:r>
+      <w:r>
+        <w:rPr>
+          <w:rFonts w:ascii="Courier New" w:hAnsi="Courier New" w:cs="Courier New"/>
+        </w:rPr>
+        <w:tab/>
+        <w:t>- 1</w:t>
+      </w:r>
+    </w:p>
+    <w:p>
+      <w:pPr>
+        <w:pStyle w:val="PlainText"/>
+        <w:rPr>
+          <w:rFonts w:ascii="Courier New" w:hAnsi="Courier New" w:cs="Courier New"/>
+        </w:rPr>
+      </w:pPr>
+      <w:r>
+        <w:rPr>
+          <w:rFonts w:ascii="Courier New" w:hAnsi="Courier New" w:cs="Courier New"/>
+        </w:rPr>
+        <w:t>Number of KGs</w:t>
+      </w:r>
+      <w:r>
+        <w:rPr>
+          <w:rFonts w:ascii="Courier New" w:hAnsi="Courier New" w:cs="Courier New"/>
+        </w:rPr>
+        <w:tab/>
+      </w:r>
+      <w:r>
+        <w:rPr>
+          <w:rFonts w:ascii="Courier New" w:hAnsi="Courier New" w:cs="Courier New"/>
+        </w:rPr>
+        <w:tab/>
+      </w:r>
+      <w:r>
+        <w:rPr>
+          <w:rFonts w:ascii="Courier New" w:hAnsi="Courier New" w:cs="Courier New"/>
+        </w:rPr>
+        <w:tab/>
+        <w:t>- 50</w:t>
+      </w:r>
+    </w:p>
+    <w:p>
+      <w:pPr>
+        <w:pStyle w:val="PlainText"/>
+        <w:rPr>
+          <w:rFonts w:ascii="Courier New" w:hAnsi="Courier New" w:cs="Courier New"/>
+        </w:rPr>
+      </w:pPr>
+      <w:r>
+        <w:rPr>
+          <w:rFonts w:ascii="Courier New" w:hAnsi="Courier New" w:cs="Courier New"/>
+        </w:rPr>
+        <w:t>Rate</w:t>
+      </w:r>
+      <w:r>
+        <w:rPr>
+          <w:rFonts w:ascii="Courier New" w:hAnsi="Courier New" w:cs="Courier New"/>
+        </w:rPr>
+        <w:tab/>
+      </w:r>
+      <w:r>
+        <w:rPr>
+          <w:rFonts w:ascii="Courier New" w:hAnsi="Courier New" w:cs="Courier New"/>
+        </w:rPr>
+        <w:tab/>
+      </w:r>
+      <w:r>
+        <w:rPr>
+          <w:rFonts w:ascii="Courier New" w:hAnsi="Courier New" w:cs="Courier New"/>
+        </w:rPr>
+        <w:tab/>
+      </w:r>
+      <w:r>
+        <w:rPr>
+          <w:rFonts w:ascii="Courier New" w:hAnsi="Courier New" w:cs="Courier New"/>
+        </w:rPr>
+        <w:tab/>
+      </w:r>
+      <w:r>
+        <w:rPr>
+          <w:rFonts w:ascii="Courier New" w:hAnsi="Courier New" w:cs="Courier New"/>
+        </w:rPr>
+        <w:tab/>
+        <w:t>- 25</w:t>
+      </w:r>
+    </w:p>
+    <w:p>
+      <w:pPr>
+        <w:pStyle w:val="PlainText"/>
+        <w:rPr>
+          <w:rFonts w:ascii="Courier New" w:hAnsi="Courier New" w:cs="Courier New"/>
+        </w:rPr>
+      </w:pPr>
+      <w:r>
+        <w:rPr>
+          <w:rFonts w:ascii="Courier New" w:hAnsi="Courier New" w:cs="Courier New"/>
+        </w:rPr>
+        <w:t>Total Price</w:t>
+      </w:r>
+      <w:r>
+        <w:rPr>
+          <w:rFonts w:ascii="Courier New" w:hAnsi="Courier New" w:cs="Courier New"/>
+        </w:rPr>
+        <w:tab/>
+      </w:r>
+      <w:r>
+        <w:rPr>
+          <w:rFonts w:ascii="Courier New" w:hAnsi="Courier New" w:cs="Courier New"/>
+        </w:rPr>
+        <w:tab/>
+      </w:r>
+      <w:r>
+        <w:rPr>
+          <w:rFonts w:ascii="Courier New" w:hAnsi="Courier New" w:cs="Courier New"/>
+        </w:rPr>
+        <w:tab/>
+      </w:r>
+      <w:r>
+        <w:rPr>
+          <w:rFonts w:ascii="Courier New" w:hAnsi="Courier New" w:cs="Courier New"/>
+        </w:rPr>
+        <w:tab/>
+        <w:t>- 1250.0</w:t>
+      </w:r>
+    </w:p>
+    <w:p>
+      <w:pPr>
+        <w:pStyle w:val="PlainText"/>
+        <w:rPr>
+          <w:rFonts w:ascii="Courier New" w:hAnsi="Courier New" w:cs="Courier New"/>
+          <w:b/>
+        </w:rPr>
+      </w:pPr>
+      <w:r>
+        <w:rPr>
+          <w:rFonts w:ascii="Courier New" w:hAnsi="Courier New" w:cs="Courier New"/>
+          <w:b/>
+        </w:rPr>
+        <w:t>Amount balance</w:t>
+      </w:r>
+      <w:r>
+        <w:rPr>
+          <w:rFonts w:ascii="Courier New" w:hAnsi="Courier New" w:cs="Courier New"/>
+          <w:b/>
+        </w:rPr>
+        <w:tab/>
+      </w:r>
+      <w:r>
+        <w:rPr>
+          <w:rFonts w:ascii="Courier New" w:hAnsi="Courier New" w:cs="Courier New"/>
+          <w:b/>
+        </w:rPr>
+        <w:tab/>
+      </w:r>
+      <w:r>
+        <w:rPr>
+          <w:rFonts w:ascii="Courier New" w:hAnsi="Courier New" w:cs="Courier New"/>
+          <w:b/>
+        </w:rPr>
+        <w:tab/>
+        <w:t>- 16634.0</w:t>
+      </w:r>
+    </w:p>
+    <w:p>
+      <w:pPr>
+        <w:pStyle w:val="PlainText"/>
+        <w:rPr>
+          <w:rFonts w:ascii="Courier New" w:hAnsi="Courier New" w:cs="Courier New"/>
+        </w:rPr>
+      </w:pPr>
+    </w:p>
+    <w:p>
+      <w:pPr>
+        <w:pStyle w:val="PlainText"/>
+        <w:rPr>
+          <w:rFonts w:ascii="Courier New" w:hAnsi="Courier New" w:cs="Courier New"/>
+        </w:rPr>
+      </w:pPr>
     </w:p>
     <w:p>
       <w:pPr>

--- a/customer _details/KIRAN/SEP/SIRA/RANGAMMA/PURCHASE DETAILS.docx
+++ b/customer _details/KIRAN/SEP/SIRA/RANGAMMA/PURCHASE DETAILS.docx
@@ -8395,13 +8395,7 @@
         <w:rPr>
           <w:rFonts w:ascii="Courier New" w:hAnsi="Courier New" w:cs="Courier New"/>
         </w:rPr>
-        <w:t>MON Nov 27</w:t>
-      </w:r>
-      <w:r>
-        <w:rPr>
-          <w:rFonts w:ascii="Courier New" w:hAnsi="Courier New" w:cs="Courier New"/>
-        </w:rPr>
-        <w:t xml:space="preserve"> 11:18:57 PST 2017</w:t>
+        <w:t>MON Nov 27 11:18:57 PST 2017</w:t>
       </w:r>
     </w:p>
     <w:p>
@@ -8952,6 +8946,666 @@
         <w:tab/>
         <w:t>- 16634.0</w:t>
       </w:r>
+    </w:p>
+    <w:p>
+      <w:pPr>
+        <w:pStyle w:val="PlainText"/>
+        <w:rPr>
+          <w:rFonts w:ascii="Courier New" w:hAnsi="Courier New" w:cs="Courier New"/>
+          <w:b/>
+        </w:rPr>
+      </w:pPr>
+    </w:p>
+    <w:p>
+      <w:pPr>
+        <w:pStyle w:val="PlainText"/>
+        <w:rPr>
+          <w:rFonts w:ascii="Courier New" w:hAnsi="Courier New" w:cs="Courier New"/>
+        </w:rPr>
+      </w:pPr>
+      <w:r>
+        <w:rPr>
+          <w:rFonts w:ascii="Courier New" w:hAnsi="Courier New" w:cs="Courier New"/>
+        </w:rPr>
+        <w:t>MON Dec 04</w:t>
+      </w:r>
+      <w:r>
+        <w:rPr>
+          <w:rFonts w:ascii="Courier New" w:hAnsi="Courier New" w:cs="Courier New"/>
+        </w:rPr>
+        <w:t xml:space="preserve"> 11:06:51 PST 2017</w:t>
+      </w:r>
+    </w:p>
+    <w:p>
+      <w:pPr>
+        <w:pStyle w:val="PlainText"/>
+        <w:rPr>
+          <w:rFonts w:ascii="Courier New" w:hAnsi="Courier New" w:cs="Courier New"/>
+        </w:rPr>
+      </w:pPr>
+      <w:r>
+        <w:rPr>
+          <w:rFonts w:ascii="Courier New" w:hAnsi="Courier New" w:cs="Courier New"/>
+        </w:rPr>
+        <w:t>Person Name</w:t>
+      </w:r>
+      <w:r>
+        <w:rPr>
+          <w:rFonts w:ascii="Courier New" w:hAnsi="Courier New" w:cs="Courier New"/>
+        </w:rPr>
+        <w:tab/>
+      </w:r>
+      <w:r>
+        <w:rPr>
+          <w:rFonts w:ascii="Courier New" w:hAnsi="Courier New" w:cs="Courier New"/>
+        </w:rPr>
+        <w:tab/>
+      </w:r>
+      <w:r>
+        <w:rPr>
+          <w:rFonts w:ascii="Courier New" w:hAnsi="Courier New" w:cs="Courier New"/>
+        </w:rPr>
+        <w:tab/>
+      </w:r>
+      <w:r>
+        <w:rPr>
+          <w:rFonts w:ascii="Courier New" w:hAnsi="Courier New" w:cs="Courier New"/>
+        </w:rPr>
+        <w:tab/>
+        <w:t>- RANGAMMA</w:t>
+      </w:r>
+    </w:p>
+    <w:p>
+      <w:pPr>
+        <w:pStyle w:val="PlainText"/>
+        <w:rPr>
+          <w:rFonts w:ascii="Courier New" w:hAnsi="Courier New" w:cs="Courier New"/>
+        </w:rPr>
+      </w:pPr>
+      <w:r>
+        <w:rPr>
+          <w:rFonts w:ascii="Courier New" w:hAnsi="Courier New" w:cs="Courier New"/>
+        </w:rPr>
+        <w:t>Bill number</w:t>
+      </w:r>
+      <w:r>
+        <w:rPr>
+          <w:rFonts w:ascii="Courier New" w:hAnsi="Courier New" w:cs="Courier New"/>
+        </w:rPr>
+        <w:tab/>
+      </w:r>
+      <w:r>
+        <w:rPr>
+          <w:rFonts w:ascii="Courier New" w:hAnsi="Courier New" w:cs="Courier New"/>
+        </w:rPr>
+        <w:tab/>
+      </w:r>
+      <w:r>
+        <w:rPr>
+          <w:rFonts w:ascii="Courier New" w:hAnsi="Courier New" w:cs="Courier New"/>
+        </w:rPr>
+        <w:tab/>
+      </w:r>
+      <w:r>
+        <w:rPr>
+          <w:rFonts w:ascii="Courier New" w:hAnsi="Courier New" w:cs="Courier New"/>
+        </w:rPr>
+        <w:tab/>
+        <w:t>- 694</w:t>
+      </w:r>
+    </w:p>
+    <w:p>
+      <w:pPr>
+        <w:pStyle w:val="PlainText"/>
+        <w:rPr>
+          <w:rFonts w:ascii="Courier New" w:hAnsi="Courier New" w:cs="Courier New"/>
+        </w:rPr>
+      </w:pPr>
+      <w:r>
+        <w:rPr>
+          <w:rFonts w:ascii="Courier New" w:hAnsi="Courier New" w:cs="Courier New"/>
+        </w:rPr>
+        <w:t>---------------------------------------------------------------</w:t>
+      </w:r>
+    </w:p>
+    <w:p>
+      <w:pPr>
+        <w:pStyle w:val="PlainText"/>
+        <w:rPr>
+          <w:rFonts w:ascii="Courier New" w:hAnsi="Courier New" w:cs="Courier New"/>
+        </w:rPr>
+      </w:pPr>
+      <w:r>
+        <w:rPr>
+          <w:rFonts w:ascii="Courier New" w:hAnsi="Courier New" w:cs="Courier New"/>
+        </w:rPr>
+        <w:t>Item Name</w:t>
+      </w:r>
+      <w:r>
+        <w:rPr>
+          <w:rFonts w:ascii="Courier New" w:hAnsi="Courier New" w:cs="Courier New"/>
+        </w:rPr>
+        <w:tab/>
+      </w:r>
+      <w:r>
+        <w:rPr>
+          <w:rFonts w:ascii="Courier New" w:hAnsi="Courier New" w:cs="Courier New"/>
+        </w:rPr>
+        <w:tab/>
+      </w:r>
+      <w:r>
+        <w:rPr>
+          <w:rFonts w:ascii="Courier New" w:hAnsi="Courier New" w:cs="Courier New"/>
+        </w:rPr>
+        <w:tab/>
+      </w:r>
+      <w:r>
+        <w:rPr>
+          <w:rFonts w:ascii="Courier New" w:hAnsi="Courier New" w:cs="Courier New"/>
+        </w:rPr>
+        <w:tab/>
+        <w:t>- CHOWCHOW</w:t>
+      </w:r>
+    </w:p>
+    <w:p>
+      <w:pPr>
+        <w:pStyle w:val="PlainText"/>
+        <w:rPr>
+          <w:rFonts w:ascii="Courier New" w:hAnsi="Courier New" w:cs="Courier New"/>
+        </w:rPr>
+      </w:pPr>
+      <w:r>
+        <w:rPr>
+          <w:rFonts w:ascii="Courier New" w:hAnsi="Courier New" w:cs="Courier New"/>
+        </w:rPr>
+        <w:t>Number of Pockets</w:t>
+      </w:r>
+      <w:r>
+        <w:rPr>
+          <w:rFonts w:ascii="Courier New" w:hAnsi="Courier New" w:cs="Courier New"/>
+        </w:rPr>
+        <w:tab/>
+      </w:r>
+      <w:r>
+        <w:rPr>
+          <w:rFonts w:ascii="Courier New" w:hAnsi="Courier New" w:cs="Courier New"/>
+        </w:rPr>
+        <w:tab/>
+      </w:r>
+      <w:r>
+        <w:rPr>
+          <w:rFonts w:ascii="Courier New" w:hAnsi="Courier New" w:cs="Courier New"/>
+        </w:rPr>
+        <w:tab/>
+        <w:t>- 1</w:t>
+      </w:r>
+    </w:p>
+    <w:p>
+      <w:pPr>
+        <w:pStyle w:val="PlainText"/>
+        <w:rPr>
+          <w:rFonts w:ascii="Courier New" w:hAnsi="Courier New" w:cs="Courier New"/>
+        </w:rPr>
+      </w:pPr>
+      <w:r>
+        <w:rPr>
+          <w:rFonts w:ascii="Courier New" w:hAnsi="Courier New" w:cs="Courier New"/>
+        </w:rPr>
+        <w:t>Number of KGs</w:t>
+      </w:r>
+      <w:r>
+        <w:rPr>
+          <w:rFonts w:ascii="Courier New" w:hAnsi="Courier New" w:cs="Courier New"/>
+        </w:rPr>
+        <w:tab/>
+      </w:r>
+      <w:r>
+        <w:rPr>
+          <w:rFonts w:ascii="Courier New" w:hAnsi="Courier New" w:cs="Courier New"/>
+        </w:rPr>
+        <w:tab/>
+      </w:r>
+      <w:r>
+        <w:rPr>
+          <w:rFonts w:ascii="Courier New" w:hAnsi="Courier New" w:cs="Courier New"/>
+        </w:rPr>
+        <w:tab/>
+        <w:t>- 43</w:t>
+      </w:r>
+    </w:p>
+    <w:p>
+      <w:pPr>
+        <w:pStyle w:val="PlainText"/>
+        <w:rPr>
+          <w:rFonts w:ascii="Courier New" w:hAnsi="Courier New" w:cs="Courier New"/>
+        </w:rPr>
+      </w:pPr>
+      <w:r>
+        <w:rPr>
+          <w:rFonts w:ascii="Courier New" w:hAnsi="Courier New" w:cs="Courier New"/>
+        </w:rPr>
+        <w:t>Rate</w:t>
+      </w:r>
+      <w:r>
+        <w:rPr>
+          <w:rFonts w:ascii="Courier New" w:hAnsi="Courier New" w:cs="Courier New"/>
+        </w:rPr>
+        <w:tab/>
+      </w:r>
+      <w:r>
+        <w:rPr>
+          <w:rFonts w:ascii="Courier New" w:hAnsi="Courier New" w:cs="Courier New"/>
+        </w:rPr>
+        <w:tab/>
+      </w:r>
+      <w:r>
+        <w:rPr>
+          <w:rFonts w:ascii="Courier New" w:hAnsi="Courier New" w:cs="Courier New"/>
+        </w:rPr>
+        <w:tab/>
+      </w:r>
+      <w:r>
+        <w:rPr>
+          <w:rFonts w:ascii="Courier New" w:hAnsi="Courier New" w:cs="Courier New"/>
+        </w:rPr>
+        <w:tab/>
+      </w:r>
+      <w:r>
+        <w:rPr>
+          <w:rFonts w:ascii="Courier New" w:hAnsi="Courier New" w:cs="Courier New"/>
+        </w:rPr>
+        <w:tab/>
+        <w:t>- 6</w:t>
+      </w:r>
+    </w:p>
+    <w:p>
+      <w:pPr>
+        <w:pStyle w:val="PlainText"/>
+        <w:rPr>
+          <w:rFonts w:ascii="Courier New" w:hAnsi="Courier New" w:cs="Courier New"/>
+        </w:rPr>
+      </w:pPr>
+      <w:r>
+        <w:rPr>
+          <w:rFonts w:ascii="Courier New" w:hAnsi="Courier New" w:cs="Courier New"/>
+        </w:rPr>
+        <w:t>Total Price</w:t>
+      </w:r>
+      <w:r>
+        <w:rPr>
+          <w:rFonts w:ascii="Courier New" w:hAnsi="Courier New" w:cs="Courier New"/>
+        </w:rPr>
+        <w:tab/>
+      </w:r>
+      <w:r>
+        <w:rPr>
+          <w:rFonts w:ascii="Courier New" w:hAnsi="Courier New" w:cs="Courier New"/>
+        </w:rPr>
+        <w:tab/>
+      </w:r>
+      <w:r>
+        <w:rPr>
+          <w:rFonts w:ascii="Courier New" w:hAnsi="Courier New" w:cs="Courier New"/>
+        </w:rPr>
+        <w:tab/>
+      </w:r>
+      <w:r>
+        <w:rPr>
+          <w:rFonts w:ascii="Courier New" w:hAnsi="Courier New" w:cs="Courier New"/>
+        </w:rPr>
+        <w:tab/>
+        <w:t>- 258.0</w:t>
+      </w:r>
+    </w:p>
+    <w:p>
+      <w:pPr>
+        <w:pStyle w:val="PlainText"/>
+        <w:rPr>
+          <w:rFonts w:ascii="Courier New" w:hAnsi="Courier New" w:cs="Courier New"/>
+        </w:rPr>
+      </w:pPr>
+      <w:r>
+        <w:rPr>
+          <w:rFonts w:ascii="Courier New" w:hAnsi="Courier New" w:cs="Courier New"/>
+        </w:rPr>
+        <w:t>Amount balance</w:t>
+      </w:r>
+      <w:r>
+        <w:rPr>
+          <w:rFonts w:ascii="Courier New" w:hAnsi="Courier New" w:cs="Courier New"/>
+        </w:rPr>
+        <w:tab/>
+      </w:r>
+      <w:r>
+        <w:rPr>
+          <w:rFonts w:ascii="Courier New" w:hAnsi="Courier New" w:cs="Courier New"/>
+        </w:rPr>
+        <w:tab/>
+      </w:r>
+      <w:r>
+        <w:rPr>
+          <w:rFonts w:ascii="Courier New" w:hAnsi="Courier New" w:cs="Courier New"/>
+        </w:rPr>
+        <w:tab/>
+        <w:t>- 16892.0</w:t>
+      </w:r>
+    </w:p>
+    <w:p>
+      <w:pPr>
+        <w:pStyle w:val="PlainText"/>
+        <w:rPr>
+          <w:rFonts w:ascii="Courier New" w:hAnsi="Courier New" w:cs="Courier New"/>
+        </w:rPr>
+      </w:pPr>
+    </w:p>
+    <w:p>
+      <w:pPr>
+        <w:pStyle w:val="PlainText"/>
+        <w:rPr>
+          <w:rFonts w:ascii="Courier New" w:hAnsi="Courier New" w:cs="Courier New"/>
+        </w:rPr>
+      </w:pPr>
+      <w:r>
+        <w:rPr>
+          <w:rFonts w:ascii="Courier New" w:hAnsi="Courier New" w:cs="Courier New"/>
+        </w:rPr>
+        <w:t>Item Name</w:t>
+      </w:r>
+      <w:r>
+        <w:rPr>
+          <w:rFonts w:ascii="Courier New" w:hAnsi="Courier New" w:cs="Courier New"/>
+        </w:rPr>
+        <w:tab/>
+      </w:r>
+      <w:r>
+        <w:rPr>
+          <w:rFonts w:ascii="Courier New" w:hAnsi="Courier New" w:cs="Courier New"/>
+        </w:rPr>
+        <w:tab/>
+      </w:r>
+      <w:r>
+        <w:rPr>
+          <w:rFonts w:ascii="Courier New" w:hAnsi="Courier New" w:cs="Courier New"/>
+        </w:rPr>
+        <w:tab/>
+      </w:r>
+      <w:r>
+        <w:rPr>
+          <w:rFonts w:ascii="Courier New" w:hAnsi="Courier New" w:cs="Courier New"/>
+        </w:rPr>
+        <w:tab/>
+        <w:t>- BEET</w:t>
+      </w:r>
+    </w:p>
+    <w:p>
+      <w:pPr>
+        <w:pStyle w:val="PlainText"/>
+        <w:rPr>
+          <w:rFonts w:ascii="Courier New" w:hAnsi="Courier New" w:cs="Courier New"/>
+        </w:rPr>
+      </w:pPr>
+      <w:r>
+        <w:rPr>
+          <w:rFonts w:ascii="Courier New" w:hAnsi="Courier New" w:cs="Courier New"/>
+        </w:rPr>
+        <w:t>Number of Pockets</w:t>
+      </w:r>
+      <w:r>
+        <w:rPr>
+          <w:rFonts w:ascii="Courier New" w:hAnsi="Courier New" w:cs="Courier New"/>
+        </w:rPr>
+        <w:tab/>
+      </w:r>
+      <w:r>
+        <w:rPr>
+          <w:rFonts w:ascii="Courier New" w:hAnsi="Courier New" w:cs="Courier New"/>
+        </w:rPr>
+        <w:tab/>
+      </w:r>
+      <w:r>
+        <w:rPr>
+          <w:rFonts w:ascii="Courier New" w:hAnsi="Courier New" w:cs="Courier New"/>
+        </w:rPr>
+        <w:tab/>
+        <w:t>- 1</w:t>
+      </w:r>
+    </w:p>
+    <w:p>
+      <w:pPr>
+        <w:pStyle w:val="PlainText"/>
+        <w:rPr>
+          <w:rFonts w:ascii="Courier New" w:hAnsi="Courier New" w:cs="Courier New"/>
+        </w:rPr>
+      </w:pPr>
+      <w:r>
+        <w:rPr>
+          <w:rFonts w:ascii="Courier New" w:hAnsi="Courier New" w:cs="Courier New"/>
+        </w:rPr>
+        <w:t>Number of KGs</w:t>
+      </w:r>
+      <w:r>
+        <w:rPr>
+          <w:rFonts w:ascii="Courier New" w:hAnsi="Courier New" w:cs="Courier New"/>
+        </w:rPr>
+        <w:tab/>
+      </w:r>
+      <w:r>
+        <w:rPr>
+          <w:rFonts w:ascii="Courier New" w:hAnsi="Courier New" w:cs="Courier New"/>
+        </w:rPr>
+        <w:tab/>
+      </w:r>
+      <w:r>
+        <w:rPr>
+          <w:rFonts w:ascii="Courier New" w:hAnsi="Courier New" w:cs="Courier New"/>
+        </w:rPr>
+        <w:tab/>
+        <w:t>- 48</w:t>
+      </w:r>
+    </w:p>
+    <w:p>
+      <w:pPr>
+        <w:pStyle w:val="PlainText"/>
+        <w:rPr>
+          <w:rFonts w:ascii="Courier New" w:hAnsi="Courier New" w:cs="Courier New"/>
+        </w:rPr>
+      </w:pPr>
+      <w:r>
+        <w:rPr>
+          <w:rFonts w:ascii="Courier New" w:hAnsi="Courier New" w:cs="Courier New"/>
+        </w:rPr>
+        <w:t>Rate</w:t>
+      </w:r>
+      <w:r>
+        <w:rPr>
+          <w:rFonts w:ascii="Courier New" w:hAnsi="Courier New" w:cs="Courier New"/>
+        </w:rPr>
+        <w:tab/>
+      </w:r>
+      <w:r>
+        <w:rPr>
+          <w:rFonts w:ascii="Courier New" w:hAnsi="Courier New" w:cs="Courier New"/>
+        </w:rPr>
+        <w:tab/>
+      </w:r>
+      <w:r>
+        <w:rPr>
+          <w:rFonts w:ascii="Courier New" w:hAnsi="Courier New" w:cs="Courier New"/>
+        </w:rPr>
+        <w:tab/>
+      </w:r>
+      <w:r>
+        <w:rPr>
+          <w:rFonts w:ascii="Courier New" w:hAnsi="Courier New" w:cs="Courier New"/>
+        </w:rPr>
+        <w:tab/>
+      </w:r>
+      <w:r>
+        <w:rPr>
+          <w:rFonts w:ascii="Courier New" w:hAnsi="Courier New" w:cs="Courier New"/>
+        </w:rPr>
+        <w:tab/>
+        <w:t>- 24</w:t>
+      </w:r>
+    </w:p>
+    <w:p>
+      <w:pPr>
+        <w:pStyle w:val="PlainText"/>
+        <w:rPr>
+          <w:rFonts w:ascii="Courier New" w:hAnsi="Courier New" w:cs="Courier New"/>
+        </w:rPr>
+      </w:pPr>
+      <w:r>
+        <w:rPr>
+          <w:rFonts w:ascii="Courier New" w:hAnsi="Courier New" w:cs="Courier New"/>
+        </w:rPr>
+        <w:t>Total Price</w:t>
+      </w:r>
+      <w:r>
+        <w:rPr>
+          <w:rFonts w:ascii="Courier New" w:hAnsi="Courier New" w:cs="Courier New"/>
+        </w:rPr>
+        <w:tab/>
+      </w:r>
+      <w:r>
+        <w:rPr>
+          <w:rFonts w:ascii="Courier New" w:hAnsi="Courier New" w:cs="Courier New"/>
+        </w:rPr>
+        <w:tab/>
+      </w:r>
+      <w:r>
+        <w:rPr>
+          <w:rFonts w:ascii="Courier New" w:hAnsi="Courier New" w:cs="Courier New"/>
+        </w:rPr>
+        <w:tab/>
+      </w:r>
+      <w:r>
+        <w:rPr>
+          <w:rFonts w:ascii="Courier New" w:hAnsi="Courier New" w:cs="Courier New"/>
+        </w:rPr>
+        <w:tab/>
+        <w:t>- 1152.0</w:t>
+      </w:r>
+    </w:p>
+    <w:p>
+      <w:pPr>
+        <w:pStyle w:val="PlainText"/>
+        <w:rPr>
+          <w:rFonts w:ascii="Courier New" w:hAnsi="Courier New" w:cs="Courier New"/>
+          <w:color w:val="FF0000"/>
+        </w:rPr>
+      </w:pPr>
+      <w:r>
+        <w:rPr>
+          <w:rFonts w:ascii="Courier New" w:hAnsi="Courier New" w:cs="Courier New"/>
+          <w:color w:val="FF0000"/>
+        </w:rPr>
+        <w:t>Amount Received</w:t>
+      </w:r>
+      <w:r>
+        <w:rPr>
+          <w:rFonts w:ascii="Courier New" w:hAnsi="Courier New" w:cs="Courier New"/>
+          <w:color w:val="FF0000"/>
+        </w:rPr>
+        <w:tab/>
+      </w:r>
+      <w:r>
+        <w:rPr>
+          <w:rFonts w:ascii="Courier New" w:hAnsi="Courier New" w:cs="Courier New"/>
+          <w:color w:val="FF0000"/>
+        </w:rPr>
+        <w:tab/>
+      </w:r>
+      <w:r>
+        <w:rPr>
+          <w:rFonts w:ascii="Courier New" w:hAnsi="Courier New" w:cs="Courier New"/>
+          <w:color w:val="FF0000"/>
+        </w:rPr>
+        <w:tab/>
+        <w:t>- 6000</w:t>
+      </w:r>
+    </w:p>
+    <w:p>
+      <w:pPr>
+        <w:pStyle w:val="PlainText"/>
+        <w:rPr>
+          <w:rFonts w:ascii="Courier New" w:hAnsi="Courier New" w:cs="Courier New"/>
+          <w:b/>
+        </w:rPr>
+      </w:pPr>
+      <w:r>
+        <w:rPr>
+          <w:rFonts w:ascii="Courier New" w:hAnsi="Courier New" w:cs="Courier New"/>
+          <w:b/>
+        </w:rPr>
+        <w:t>Amount balance</w:t>
+      </w:r>
+      <w:r>
+        <w:rPr>
+          <w:rFonts w:ascii="Courier New" w:hAnsi="Courier New" w:cs="Courier New"/>
+          <w:b/>
+        </w:rPr>
+        <w:tab/>
+      </w:r>
+      <w:r>
+        <w:rPr>
+          <w:rFonts w:ascii="Courier New" w:hAnsi="Courier New" w:cs="Courier New"/>
+          <w:b/>
+        </w:rPr>
+        <w:tab/>
+      </w:r>
+      <w:r>
+        <w:rPr>
+          <w:rFonts w:ascii="Courier New" w:hAnsi="Courier New" w:cs="Courier New"/>
+          <w:b/>
+        </w:rPr>
+        <w:tab/>
+        <w:t>- 12044.0</w:t>
+      </w:r>
+    </w:p>
+    <w:p>
+      <w:pPr>
+        <w:pStyle w:val="PlainText"/>
+        <w:rPr>
+          <w:rFonts w:ascii="Courier New" w:hAnsi="Courier New" w:cs="Courier New"/>
+        </w:rPr>
+      </w:pPr>
+      <w:r>
+        <w:rPr>
+          <w:rFonts w:ascii="Courier New" w:hAnsi="Courier New" w:cs="Courier New"/>
+        </w:rPr>
+        <w:t>Amount Received mode</w:t>
+      </w:r>
+      <w:r>
+        <w:rPr>
+          <w:rFonts w:ascii="Courier New" w:hAnsi="Courier New" w:cs="Courier New"/>
+        </w:rPr>
+        <w:tab/>
+      </w:r>
+      <w:r>
+        <w:rPr>
+          <w:rFonts w:ascii="Courier New" w:hAnsi="Courier New" w:cs="Courier New"/>
+        </w:rPr>
+        <w:tab/>
+        <w:t>- CASH</w:t>
+      </w:r>
+    </w:p>
+    <w:p>
+      <w:pPr>
+        <w:pStyle w:val="PlainText"/>
+        <w:rPr>
+          <w:rFonts w:ascii="Courier New" w:hAnsi="Courier New" w:cs="Courier New"/>
+        </w:rPr>
+      </w:pPr>
+    </w:p>
+    <w:p>
+      <w:pPr>
+        <w:pStyle w:val="PlainText"/>
+        <w:rPr>
+          <w:rFonts w:ascii="Courier New" w:hAnsi="Courier New" w:cs="Courier New"/>
+          <w:b/>
+        </w:rPr>
+      </w:pPr>
     </w:p>
     <w:p>
       <w:pPr>

--- a/customer _details/KIRAN/SEP/SIRA/RANGAMMA/PURCHASE DETAILS.docx
+++ b/customer _details/KIRAN/SEP/SIRA/RANGAMMA/PURCHASE DETAILS.docx
@@ -8967,13 +8967,7 @@
         <w:rPr>
           <w:rFonts w:ascii="Courier New" w:hAnsi="Courier New" w:cs="Courier New"/>
         </w:rPr>
-        <w:t>MON Dec 04</w:t>
-      </w:r>
-      <w:r>
-        <w:rPr>
-          <w:rFonts w:ascii="Courier New" w:hAnsi="Courier New" w:cs="Courier New"/>
-        </w:rPr>
-        <w:t xml:space="preserve"> 11:06:51 PST 2017</w:t>
+        <w:t>MON Dec 04 11:06:51 PST 2017</w:t>
       </w:r>
     </w:p>
     <w:p>
@@ -9589,6 +9583,455 @@
         <w:tab/>
         <w:t>- CASH</w:t>
       </w:r>
+    </w:p>
+    <w:p>
+      <w:pPr>
+        <w:pStyle w:val="PlainText"/>
+        <w:rPr>
+          <w:rFonts w:ascii="Courier New" w:hAnsi="Courier New" w:cs="Courier New"/>
+        </w:rPr>
+      </w:pPr>
+    </w:p>
+    <w:p>
+      <w:pPr>
+        <w:pStyle w:val="PlainText"/>
+        <w:rPr>
+          <w:rFonts w:ascii="Courier New" w:hAnsi="Courier New" w:cs="Courier New"/>
+        </w:rPr>
+      </w:pPr>
+      <w:r>
+        <w:rPr>
+          <w:rFonts w:ascii="Courier New" w:hAnsi="Courier New" w:cs="Courier New"/>
+        </w:rPr>
+        <w:t>MON Dec 11</w:t>
+      </w:r>
+      <w:r>
+        <w:rPr>
+          <w:rFonts w:ascii="Courier New" w:hAnsi="Courier New" w:cs="Courier New"/>
+        </w:rPr>
+        <w:t xml:space="preserve"> 11:19:47 PST 2017</w:t>
+      </w:r>
+    </w:p>
+    <w:p>
+      <w:pPr>
+        <w:pStyle w:val="PlainText"/>
+        <w:rPr>
+          <w:rFonts w:ascii="Courier New" w:hAnsi="Courier New" w:cs="Courier New"/>
+        </w:rPr>
+      </w:pPr>
+      <w:r>
+        <w:rPr>
+          <w:rFonts w:ascii="Courier New" w:hAnsi="Courier New" w:cs="Courier New"/>
+        </w:rPr>
+        <w:t>Person Name</w:t>
+      </w:r>
+      <w:r>
+        <w:rPr>
+          <w:rFonts w:ascii="Courier New" w:hAnsi="Courier New" w:cs="Courier New"/>
+        </w:rPr>
+        <w:tab/>
+      </w:r>
+      <w:r>
+        <w:rPr>
+          <w:rFonts w:ascii="Courier New" w:hAnsi="Courier New" w:cs="Courier New"/>
+        </w:rPr>
+        <w:tab/>
+      </w:r>
+      <w:r>
+        <w:rPr>
+          <w:rFonts w:ascii="Courier New" w:hAnsi="Courier New" w:cs="Courier New"/>
+        </w:rPr>
+        <w:tab/>
+      </w:r>
+      <w:r>
+        <w:rPr>
+          <w:rFonts w:ascii="Courier New" w:hAnsi="Courier New" w:cs="Courier New"/>
+        </w:rPr>
+        <w:tab/>
+        <w:t>- RANGAMMA</w:t>
+      </w:r>
+    </w:p>
+    <w:p>
+      <w:pPr>
+        <w:pStyle w:val="PlainText"/>
+        <w:rPr>
+          <w:rFonts w:ascii="Courier New" w:hAnsi="Courier New" w:cs="Courier New"/>
+        </w:rPr>
+      </w:pPr>
+      <w:r>
+        <w:rPr>
+          <w:rFonts w:ascii="Courier New" w:hAnsi="Courier New" w:cs="Courier New"/>
+        </w:rPr>
+        <w:t>Bill number</w:t>
+      </w:r>
+      <w:r>
+        <w:rPr>
+          <w:rFonts w:ascii="Courier New" w:hAnsi="Courier New" w:cs="Courier New"/>
+        </w:rPr>
+        <w:tab/>
+      </w:r>
+      <w:r>
+        <w:rPr>
+          <w:rFonts w:ascii="Courier New" w:hAnsi="Courier New" w:cs="Courier New"/>
+        </w:rPr>
+        <w:tab/>
+      </w:r>
+      <w:r>
+        <w:rPr>
+          <w:rFonts w:ascii="Courier New" w:hAnsi="Courier New" w:cs="Courier New"/>
+        </w:rPr>
+        <w:tab/>
+      </w:r>
+      <w:r>
+        <w:rPr>
+          <w:rFonts w:ascii="Courier New" w:hAnsi="Courier New" w:cs="Courier New"/>
+        </w:rPr>
+        <w:tab/>
+        <w:t>- 763</w:t>
+      </w:r>
+    </w:p>
+    <w:p>
+      <w:pPr>
+        <w:pStyle w:val="PlainText"/>
+        <w:rPr>
+          <w:rFonts w:ascii="Courier New" w:hAnsi="Courier New" w:cs="Courier New"/>
+        </w:rPr>
+      </w:pPr>
+      <w:r>
+        <w:rPr>
+          <w:rFonts w:ascii="Courier New" w:hAnsi="Courier New" w:cs="Courier New"/>
+        </w:rPr>
+        <w:t>---------------------------------------------------------------</w:t>
+      </w:r>
+    </w:p>
+    <w:p>
+      <w:pPr>
+        <w:pStyle w:val="PlainText"/>
+        <w:rPr>
+          <w:rFonts w:ascii="Courier New" w:hAnsi="Courier New" w:cs="Courier New"/>
+        </w:rPr>
+      </w:pPr>
+      <w:r>
+        <w:rPr>
+          <w:rFonts w:ascii="Courier New" w:hAnsi="Courier New" w:cs="Courier New"/>
+        </w:rPr>
+        <w:t>Item Name</w:t>
+      </w:r>
+      <w:r>
+        <w:rPr>
+          <w:rFonts w:ascii="Courier New" w:hAnsi="Courier New" w:cs="Courier New"/>
+        </w:rPr>
+        <w:tab/>
+      </w:r>
+      <w:r>
+        <w:rPr>
+          <w:rFonts w:ascii="Courier New" w:hAnsi="Courier New" w:cs="Courier New"/>
+        </w:rPr>
+        <w:tab/>
+      </w:r>
+      <w:r>
+        <w:rPr>
+          <w:rFonts w:ascii="Courier New" w:hAnsi="Courier New" w:cs="Courier New"/>
+        </w:rPr>
+        <w:tab/>
+      </w:r>
+      <w:r>
+        <w:rPr>
+          <w:rFonts w:ascii="Courier New" w:hAnsi="Courier New" w:cs="Courier New"/>
+        </w:rPr>
+        <w:tab/>
+        <w:t>- CARROT</w:t>
+      </w:r>
+    </w:p>
+    <w:p>
+      <w:pPr>
+        <w:pStyle w:val="PlainText"/>
+        <w:rPr>
+          <w:rFonts w:ascii="Courier New" w:hAnsi="Courier New" w:cs="Courier New"/>
+        </w:rPr>
+      </w:pPr>
+      <w:r>
+        <w:rPr>
+          <w:rFonts w:ascii="Courier New" w:hAnsi="Courier New" w:cs="Courier New"/>
+        </w:rPr>
+        <w:t>Number of Pockets</w:t>
+      </w:r>
+      <w:r>
+        <w:rPr>
+          <w:rFonts w:ascii="Courier New" w:hAnsi="Courier New" w:cs="Courier New"/>
+        </w:rPr>
+        <w:tab/>
+      </w:r>
+      <w:r>
+        <w:rPr>
+          <w:rFonts w:ascii="Courier New" w:hAnsi="Courier New" w:cs="Courier New"/>
+        </w:rPr>
+        <w:tab/>
+      </w:r>
+      <w:r>
+        <w:rPr>
+          <w:rFonts w:ascii="Courier New" w:hAnsi="Courier New" w:cs="Courier New"/>
+        </w:rPr>
+        <w:tab/>
+        <w:t>- 1</w:t>
+      </w:r>
+    </w:p>
+    <w:p>
+      <w:pPr>
+        <w:pStyle w:val="PlainText"/>
+        <w:rPr>
+          <w:rFonts w:ascii="Courier New" w:hAnsi="Courier New" w:cs="Courier New"/>
+        </w:rPr>
+      </w:pPr>
+      <w:r>
+        <w:rPr>
+          <w:rFonts w:ascii="Courier New" w:hAnsi="Courier New" w:cs="Courier New"/>
+        </w:rPr>
+        <w:t>Number of KGs</w:t>
+      </w:r>
+      <w:r>
+        <w:rPr>
+          <w:rFonts w:ascii="Courier New" w:hAnsi="Courier New" w:cs="Courier New"/>
+        </w:rPr>
+        <w:tab/>
+      </w:r>
+      <w:r>
+        <w:rPr>
+          <w:rFonts w:ascii="Courier New" w:hAnsi="Courier New" w:cs="Courier New"/>
+        </w:rPr>
+        <w:tab/>
+      </w:r>
+      <w:r>
+        <w:rPr>
+          <w:rFonts w:ascii="Courier New" w:hAnsi="Courier New" w:cs="Courier New"/>
+        </w:rPr>
+        <w:tab/>
+        <w:t>- 71</w:t>
+      </w:r>
+    </w:p>
+    <w:p>
+      <w:pPr>
+        <w:pStyle w:val="PlainText"/>
+        <w:rPr>
+          <w:rFonts w:ascii="Courier New" w:hAnsi="Courier New" w:cs="Courier New"/>
+        </w:rPr>
+      </w:pPr>
+      <w:r>
+        <w:rPr>
+          <w:rFonts w:ascii="Courier New" w:hAnsi="Courier New" w:cs="Courier New"/>
+        </w:rPr>
+        <w:t>Rate</w:t>
+      </w:r>
+      <w:r>
+        <w:rPr>
+          <w:rFonts w:ascii="Courier New" w:hAnsi="Courier New" w:cs="Courier New"/>
+        </w:rPr>
+        <w:tab/>
+      </w:r>
+      <w:r>
+        <w:rPr>
+          <w:rFonts w:ascii="Courier New" w:hAnsi="Courier New" w:cs="Courier New"/>
+        </w:rPr>
+        <w:tab/>
+      </w:r>
+      <w:r>
+        <w:rPr>
+          <w:rFonts w:ascii="Courier New" w:hAnsi="Courier New" w:cs="Courier New"/>
+        </w:rPr>
+        <w:tab/>
+      </w:r>
+      <w:r>
+        <w:rPr>
+          <w:rFonts w:ascii="Courier New" w:hAnsi="Courier New" w:cs="Courier New"/>
+        </w:rPr>
+        <w:tab/>
+      </w:r>
+      <w:r>
+        <w:rPr>
+          <w:rFonts w:ascii="Courier New" w:hAnsi="Courier New" w:cs="Courier New"/>
+        </w:rPr>
+        <w:tab/>
+        <w:t>- 45</w:t>
+      </w:r>
+    </w:p>
+    <w:p>
+      <w:pPr>
+        <w:pStyle w:val="PlainText"/>
+        <w:rPr>
+          <w:rFonts w:ascii="Courier New" w:hAnsi="Courier New" w:cs="Courier New"/>
+        </w:rPr>
+      </w:pPr>
+      <w:r>
+        <w:rPr>
+          <w:rFonts w:ascii="Courier New" w:hAnsi="Courier New" w:cs="Courier New"/>
+        </w:rPr>
+        <w:t>Transport &amp; Miscellaneous</w:t>
+      </w:r>
+      <w:r>
+        <w:rPr>
+          <w:rFonts w:ascii="Courier New" w:hAnsi="Courier New" w:cs="Courier New"/>
+        </w:rPr>
+        <w:tab/>
+        <w:t>- 70</w:t>
+      </w:r>
+    </w:p>
+    <w:p>
+      <w:pPr>
+        <w:pStyle w:val="PlainText"/>
+        <w:rPr>
+          <w:rFonts w:ascii="Courier New" w:hAnsi="Courier New" w:cs="Courier New"/>
+        </w:rPr>
+      </w:pPr>
+      <w:r>
+        <w:rPr>
+          <w:rFonts w:ascii="Courier New" w:hAnsi="Courier New" w:cs="Courier New"/>
+        </w:rPr>
+        <w:t>Total Price</w:t>
+      </w:r>
+      <w:r>
+        <w:rPr>
+          <w:rFonts w:ascii="Courier New" w:hAnsi="Courier New" w:cs="Courier New"/>
+        </w:rPr>
+        <w:tab/>
+      </w:r>
+      <w:r>
+        <w:rPr>
+          <w:rFonts w:ascii="Courier New" w:hAnsi="Courier New" w:cs="Courier New"/>
+        </w:rPr>
+        <w:tab/>
+      </w:r>
+      <w:r>
+        <w:rPr>
+          <w:rFonts w:ascii="Courier New" w:hAnsi="Courier New" w:cs="Courier New"/>
+        </w:rPr>
+        <w:tab/>
+      </w:r>
+      <w:r>
+        <w:rPr>
+          <w:rFonts w:ascii="Courier New" w:hAnsi="Courier New" w:cs="Courier New"/>
+        </w:rPr>
+        <w:tab/>
+        <w:t>- 3265.0</w:t>
+      </w:r>
+    </w:p>
+    <w:p>
+      <w:pPr>
+        <w:pStyle w:val="PlainText"/>
+        <w:rPr>
+          <w:rFonts w:ascii="Courier New" w:hAnsi="Courier New" w:cs="Courier New"/>
+          <w:color w:val="FF0000"/>
+        </w:rPr>
+      </w:pPr>
+      <w:r>
+        <w:rPr>
+          <w:rFonts w:ascii="Courier New" w:hAnsi="Courier New" w:cs="Courier New"/>
+          <w:color w:val="FF0000"/>
+        </w:rPr>
+        <w:t>Amount Received</w:t>
+      </w:r>
+      <w:r>
+        <w:rPr>
+          <w:rFonts w:ascii="Courier New" w:hAnsi="Courier New" w:cs="Courier New"/>
+          <w:color w:val="FF0000"/>
+        </w:rPr>
+        <w:tab/>
+      </w:r>
+      <w:r>
+        <w:rPr>
+          <w:rFonts w:ascii="Courier New" w:hAnsi="Courier New" w:cs="Courier New"/>
+          <w:color w:val="FF0000"/>
+        </w:rPr>
+        <w:tab/>
+      </w:r>
+      <w:r>
+        <w:rPr>
+          <w:rFonts w:ascii="Courier New" w:hAnsi="Courier New" w:cs="Courier New"/>
+          <w:color w:val="FF0000"/>
+        </w:rPr>
+        <w:tab/>
+        <w:t>- 2000</w:t>
+      </w:r>
+    </w:p>
+    <w:p>
+      <w:pPr>
+        <w:pStyle w:val="PlainText"/>
+        <w:rPr>
+          <w:rFonts w:ascii="Courier New" w:hAnsi="Courier New" w:cs="Courier New"/>
+          <w:b/>
+        </w:rPr>
+      </w:pPr>
+      <w:r>
+        <w:rPr>
+          <w:rFonts w:ascii="Courier New" w:hAnsi="Courier New" w:cs="Courier New"/>
+          <w:b/>
+        </w:rPr>
+        <w:t>Amount balance</w:t>
+      </w:r>
+      <w:r>
+        <w:rPr>
+          <w:rFonts w:ascii="Courier New" w:hAnsi="Courier New" w:cs="Courier New"/>
+          <w:b/>
+        </w:rPr>
+        <w:tab/>
+      </w:r>
+      <w:r>
+        <w:rPr>
+          <w:rFonts w:ascii="Courier New" w:hAnsi="Courier New" w:cs="Courier New"/>
+          <w:b/>
+        </w:rPr>
+        <w:tab/>
+      </w:r>
+      <w:r>
+        <w:rPr>
+          <w:rFonts w:ascii="Courier New" w:hAnsi="Courier New" w:cs="Courier New"/>
+          <w:b/>
+        </w:rPr>
+        <w:tab/>
+        <w:t>- 13309.0</w:t>
+      </w:r>
+    </w:p>
+    <w:p>
+      <w:pPr>
+        <w:pStyle w:val="PlainText"/>
+        <w:rPr>
+          <w:rFonts w:ascii="Courier New" w:hAnsi="Courier New" w:cs="Courier New"/>
+        </w:rPr>
+      </w:pPr>
+      <w:r>
+        <w:rPr>
+          <w:rFonts w:ascii="Courier New" w:hAnsi="Courier New" w:cs="Courier New"/>
+        </w:rPr>
+        <w:t>Amount Received mode</w:t>
+      </w:r>
+      <w:r>
+        <w:rPr>
+          <w:rFonts w:ascii="Courier New" w:hAnsi="Courier New" w:cs="Courier New"/>
+        </w:rPr>
+        <w:tab/>
+      </w:r>
+      <w:r>
+        <w:rPr>
+          <w:rFonts w:ascii="Courier New" w:hAnsi="Courier New" w:cs="Courier New"/>
+        </w:rPr>
+        <w:tab/>
+        <w:t>- CASH</w:t>
+      </w:r>
+    </w:p>
+    <w:p>
+      <w:pPr>
+        <w:pStyle w:val="PlainText"/>
+        <w:rPr>
+          <w:rFonts w:ascii="Courier New" w:hAnsi="Courier New" w:cs="Courier New"/>
+        </w:rPr>
+      </w:pPr>
+    </w:p>
+    <w:p>
+      <w:pPr>
+        <w:pStyle w:val="PlainText"/>
+        <w:rPr>
+          <w:rFonts w:ascii="Courier New" w:hAnsi="Courier New" w:cs="Courier New"/>
+        </w:rPr>
+      </w:pPr>
     </w:p>
     <w:p>
       <w:pPr>

--- a/customer _details/KIRAN/SEP/SIRA/RANGAMMA/PURCHASE DETAILS.docx
+++ b/customer _details/KIRAN/SEP/SIRA/RANGAMMA/PURCHASE DETAILS.docx
@@ -9603,13 +9603,7 @@
         <w:rPr>
           <w:rFonts w:ascii="Courier New" w:hAnsi="Courier New" w:cs="Courier New"/>
         </w:rPr>
-        <w:t>MON Dec 11</w:t>
-      </w:r>
-      <w:r>
-        <w:rPr>
-          <w:rFonts w:ascii="Courier New" w:hAnsi="Courier New" w:cs="Courier New"/>
-        </w:rPr>
-        <w:t xml:space="preserve"> 11:19:47 PST 2017</w:t>
+        <w:t>MON Dec 11 11:19:47 PST 2017</w:t>
       </w:r>
     </w:p>
     <w:p>
@@ -10016,6 +10010,685 @@
         <w:tab/>
         <w:t>- CASH</w:t>
       </w:r>
+    </w:p>
+    <w:p>
+      <w:pPr>
+        <w:pStyle w:val="PlainText"/>
+        <w:rPr>
+          <w:rFonts w:ascii="Courier New" w:hAnsi="Courier New" w:cs="Courier New"/>
+        </w:rPr>
+      </w:pPr>
+    </w:p>
+    <w:p>
+      <w:pPr>
+        <w:pStyle w:val="PlainText"/>
+        <w:rPr>
+          <w:rFonts w:ascii="Courier New" w:hAnsi="Courier New" w:cs="Courier New"/>
+        </w:rPr>
+      </w:pPr>
+      <w:r>
+        <w:rPr>
+          <w:rFonts w:ascii="Courier New" w:hAnsi="Courier New" w:cs="Courier New"/>
+        </w:rPr>
+        <w:t>MON Dec 18</w:t>
+      </w:r>
+      <w:r>
+        <w:rPr>
+          <w:rFonts w:ascii="Courier New" w:hAnsi="Courier New" w:cs="Courier New"/>
+        </w:rPr>
+        <w:t xml:space="preserve"> 12:33:00 PST 2017</w:t>
+      </w:r>
+    </w:p>
+    <w:p>
+      <w:pPr>
+        <w:pStyle w:val="PlainText"/>
+        <w:rPr>
+          <w:rFonts w:ascii="Courier New" w:hAnsi="Courier New" w:cs="Courier New"/>
+        </w:rPr>
+      </w:pPr>
+      <w:r>
+        <w:rPr>
+          <w:rFonts w:ascii="Courier New" w:hAnsi="Courier New" w:cs="Courier New"/>
+        </w:rPr>
+        <w:t>Person Name</w:t>
+      </w:r>
+      <w:r>
+        <w:rPr>
+          <w:rFonts w:ascii="Courier New" w:hAnsi="Courier New" w:cs="Courier New"/>
+        </w:rPr>
+        <w:tab/>
+      </w:r>
+      <w:r>
+        <w:rPr>
+          <w:rFonts w:ascii="Courier New" w:hAnsi="Courier New" w:cs="Courier New"/>
+        </w:rPr>
+        <w:tab/>
+      </w:r>
+      <w:r>
+        <w:rPr>
+          <w:rFonts w:ascii="Courier New" w:hAnsi="Courier New" w:cs="Courier New"/>
+        </w:rPr>
+        <w:tab/>
+      </w:r>
+      <w:r>
+        <w:rPr>
+          <w:rFonts w:ascii="Courier New" w:hAnsi="Courier New" w:cs="Courier New"/>
+        </w:rPr>
+        <w:tab/>
+        <w:t>- RANGAMMA</w:t>
+      </w:r>
+    </w:p>
+    <w:p>
+      <w:pPr>
+        <w:pStyle w:val="PlainText"/>
+        <w:rPr>
+          <w:rFonts w:ascii="Courier New" w:hAnsi="Courier New" w:cs="Courier New"/>
+        </w:rPr>
+      </w:pPr>
+      <w:r>
+        <w:rPr>
+          <w:rFonts w:ascii="Courier New" w:hAnsi="Courier New" w:cs="Courier New"/>
+        </w:rPr>
+        <w:t>Bill number</w:t>
+      </w:r>
+      <w:r>
+        <w:rPr>
+          <w:rFonts w:ascii="Courier New" w:hAnsi="Courier New" w:cs="Courier New"/>
+        </w:rPr>
+        <w:tab/>
+      </w:r>
+      <w:r>
+        <w:rPr>
+          <w:rFonts w:ascii="Courier New" w:hAnsi="Courier New" w:cs="Courier New"/>
+        </w:rPr>
+        <w:tab/>
+      </w:r>
+      <w:r>
+        <w:rPr>
+          <w:rFonts w:ascii="Courier New" w:hAnsi="Courier New" w:cs="Courier New"/>
+        </w:rPr>
+        <w:tab/>
+      </w:r>
+      <w:r>
+        <w:rPr>
+          <w:rFonts w:ascii="Courier New" w:hAnsi="Courier New" w:cs="Courier New"/>
+        </w:rPr>
+        <w:tab/>
+        <w:t>- 807</w:t>
+      </w:r>
+    </w:p>
+    <w:p>
+      <w:pPr>
+        <w:pStyle w:val="PlainText"/>
+        <w:rPr>
+          <w:rFonts w:ascii="Courier New" w:hAnsi="Courier New" w:cs="Courier New"/>
+        </w:rPr>
+      </w:pPr>
+      <w:r>
+        <w:rPr>
+          <w:rFonts w:ascii="Courier New" w:hAnsi="Courier New" w:cs="Courier New"/>
+        </w:rPr>
+        <w:t>---------------------------------------------------------------</w:t>
+      </w:r>
+    </w:p>
+    <w:p>
+      <w:pPr>
+        <w:pStyle w:val="PlainText"/>
+        <w:rPr>
+          <w:rFonts w:ascii="Courier New" w:hAnsi="Courier New" w:cs="Courier New"/>
+        </w:rPr>
+      </w:pPr>
+      <w:r>
+        <w:rPr>
+          <w:rFonts w:ascii="Courier New" w:hAnsi="Courier New" w:cs="Courier New"/>
+        </w:rPr>
+        <w:t>Item Name</w:t>
+      </w:r>
+      <w:r>
+        <w:rPr>
+          <w:rFonts w:ascii="Courier New" w:hAnsi="Courier New" w:cs="Courier New"/>
+        </w:rPr>
+        <w:tab/>
+      </w:r>
+      <w:r>
+        <w:rPr>
+          <w:rFonts w:ascii="Courier New" w:hAnsi="Courier New" w:cs="Courier New"/>
+        </w:rPr>
+        <w:tab/>
+      </w:r>
+      <w:r>
+        <w:rPr>
+          <w:rFonts w:ascii="Courier New" w:hAnsi="Courier New" w:cs="Courier New"/>
+        </w:rPr>
+        <w:tab/>
+      </w:r>
+      <w:r>
+        <w:rPr>
+          <w:rFonts w:ascii="Courier New" w:hAnsi="Courier New" w:cs="Courier New"/>
+        </w:rPr>
+        <w:tab/>
+        <w:t>- BEET</w:t>
+      </w:r>
+    </w:p>
+    <w:p>
+      <w:pPr>
+        <w:pStyle w:val="PlainText"/>
+        <w:rPr>
+          <w:rFonts w:ascii="Courier New" w:hAnsi="Courier New" w:cs="Courier New"/>
+        </w:rPr>
+      </w:pPr>
+      <w:r>
+        <w:rPr>
+          <w:rFonts w:ascii="Courier New" w:hAnsi="Courier New" w:cs="Courier New"/>
+        </w:rPr>
+        <w:t>Number of Pockets</w:t>
+      </w:r>
+      <w:r>
+        <w:rPr>
+          <w:rFonts w:ascii="Courier New" w:hAnsi="Courier New" w:cs="Courier New"/>
+        </w:rPr>
+        <w:tab/>
+      </w:r>
+      <w:r>
+        <w:rPr>
+          <w:rFonts w:ascii="Courier New" w:hAnsi="Courier New" w:cs="Courier New"/>
+        </w:rPr>
+        <w:tab/>
+      </w:r>
+      <w:r>
+        <w:rPr>
+          <w:rFonts w:ascii="Courier New" w:hAnsi="Courier New" w:cs="Courier New"/>
+        </w:rPr>
+        <w:tab/>
+        <w:t>- 1</w:t>
+      </w:r>
+    </w:p>
+    <w:p>
+      <w:pPr>
+        <w:pStyle w:val="PlainText"/>
+        <w:rPr>
+          <w:rFonts w:ascii="Courier New" w:hAnsi="Courier New" w:cs="Courier New"/>
+        </w:rPr>
+      </w:pPr>
+      <w:r>
+        <w:rPr>
+          <w:rFonts w:ascii="Courier New" w:hAnsi="Courier New" w:cs="Courier New"/>
+        </w:rPr>
+        <w:t>Number of KGs</w:t>
+      </w:r>
+      <w:r>
+        <w:rPr>
+          <w:rFonts w:ascii="Courier New" w:hAnsi="Courier New" w:cs="Courier New"/>
+        </w:rPr>
+        <w:tab/>
+      </w:r>
+      <w:r>
+        <w:rPr>
+          <w:rFonts w:ascii="Courier New" w:hAnsi="Courier New" w:cs="Courier New"/>
+        </w:rPr>
+        <w:tab/>
+      </w:r>
+      <w:r>
+        <w:rPr>
+          <w:rFonts w:ascii="Courier New" w:hAnsi="Courier New" w:cs="Courier New"/>
+        </w:rPr>
+        <w:tab/>
+        <w:t>- 62</w:t>
+      </w:r>
+    </w:p>
+    <w:p>
+      <w:pPr>
+        <w:pStyle w:val="PlainText"/>
+        <w:rPr>
+          <w:rFonts w:ascii="Courier New" w:hAnsi="Courier New" w:cs="Courier New"/>
+        </w:rPr>
+      </w:pPr>
+      <w:r>
+        <w:rPr>
+          <w:rFonts w:ascii="Courier New" w:hAnsi="Courier New" w:cs="Courier New"/>
+        </w:rPr>
+        <w:t>Rate</w:t>
+      </w:r>
+      <w:r>
+        <w:rPr>
+          <w:rFonts w:ascii="Courier New" w:hAnsi="Courier New" w:cs="Courier New"/>
+        </w:rPr>
+        <w:tab/>
+      </w:r>
+      <w:r>
+        <w:rPr>
+          <w:rFonts w:ascii="Courier New" w:hAnsi="Courier New" w:cs="Courier New"/>
+        </w:rPr>
+        <w:tab/>
+      </w:r>
+      <w:r>
+        <w:rPr>
+          <w:rFonts w:ascii="Courier New" w:hAnsi="Courier New" w:cs="Courier New"/>
+        </w:rPr>
+        <w:tab/>
+      </w:r>
+      <w:r>
+        <w:rPr>
+          <w:rFonts w:ascii="Courier New" w:hAnsi="Courier New" w:cs="Courier New"/>
+        </w:rPr>
+        <w:tab/>
+      </w:r>
+      <w:r>
+        <w:rPr>
+          <w:rFonts w:ascii="Courier New" w:hAnsi="Courier New" w:cs="Courier New"/>
+        </w:rPr>
+        <w:tab/>
+        <w:t>- 20</w:t>
+      </w:r>
+    </w:p>
+    <w:p>
+      <w:pPr>
+        <w:pStyle w:val="PlainText"/>
+        <w:rPr>
+          <w:rFonts w:ascii="Courier New" w:hAnsi="Courier New" w:cs="Courier New"/>
+        </w:rPr>
+      </w:pPr>
+      <w:r>
+        <w:rPr>
+          <w:rFonts w:ascii="Courier New" w:hAnsi="Courier New" w:cs="Courier New"/>
+        </w:rPr>
+        <w:t>Total Price</w:t>
+      </w:r>
+      <w:r>
+        <w:rPr>
+          <w:rFonts w:ascii="Courier New" w:hAnsi="Courier New" w:cs="Courier New"/>
+        </w:rPr>
+        <w:tab/>
+      </w:r>
+      <w:r>
+        <w:rPr>
+          <w:rFonts w:ascii="Courier New" w:hAnsi="Courier New" w:cs="Courier New"/>
+        </w:rPr>
+        <w:tab/>
+      </w:r>
+      <w:r>
+        <w:rPr>
+          <w:rFonts w:ascii="Courier New" w:hAnsi="Courier New" w:cs="Courier New"/>
+        </w:rPr>
+        <w:tab/>
+      </w:r>
+      <w:r>
+        <w:rPr>
+          <w:rFonts w:ascii="Courier New" w:hAnsi="Courier New" w:cs="Courier New"/>
+        </w:rPr>
+        <w:tab/>
+        <w:t>- 1240.0</w:t>
+      </w:r>
+    </w:p>
+    <w:p>
+      <w:pPr>
+        <w:pStyle w:val="PlainText"/>
+        <w:rPr>
+          <w:rFonts w:ascii="Courier New" w:hAnsi="Courier New" w:cs="Courier New"/>
+        </w:rPr>
+      </w:pPr>
+      <w:r>
+        <w:rPr>
+          <w:rFonts w:ascii="Courier New" w:hAnsi="Courier New" w:cs="Courier New"/>
+        </w:rPr>
+        <w:t>Amount balance</w:t>
+      </w:r>
+      <w:r>
+        <w:rPr>
+          <w:rFonts w:ascii="Courier New" w:hAnsi="Courier New" w:cs="Courier New"/>
+        </w:rPr>
+        <w:tab/>
+      </w:r>
+      <w:r>
+        <w:rPr>
+          <w:rFonts w:ascii="Courier New" w:hAnsi="Courier New" w:cs="Courier New"/>
+        </w:rPr>
+        <w:tab/>
+      </w:r>
+      <w:r>
+        <w:rPr>
+          <w:rFonts w:ascii="Courier New" w:hAnsi="Courier New" w:cs="Courier New"/>
+        </w:rPr>
+        <w:tab/>
+        <w:t>- 14549.0</w:t>
+      </w:r>
+    </w:p>
+    <w:p>
+      <w:pPr>
+        <w:pStyle w:val="PlainText"/>
+        <w:rPr>
+          <w:rFonts w:ascii="Courier New" w:hAnsi="Courier New" w:cs="Courier New"/>
+        </w:rPr>
+      </w:pPr>
+    </w:p>
+    <w:p>
+      <w:pPr>
+        <w:pStyle w:val="PlainText"/>
+        <w:rPr>
+          <w:rFonts w:ascii="Courier New" w:hAnsi="Courier New" w:cs="Courier New"/>
+        </w:rPr>
+      </w:pPr>
+      <w:r>
+        <w:rPr>
+          <w:rFonts w:ascii="Courier New" w:hAnsi="Courier New" w:cs="Courier New"/>
+        </w:rPr>
+        <w:t>Item Name</w:t>
+      </w:r>
+      <w:r>
+        <w:rPr>
+          <w:rFonts w:ascii="Courier New" w:hAnsi="Courier New" w:cs="Courier New"/>
+        </w:rPr>
+        <w:tab/>
+      </w:r>
+      <w:r>
+        <w:rPr>
+          <w:rFonts w:ascii="Courier New" w:hAnsi="Courier New" w:cs="Courier New"/>
+        </w:rPr>
+        <w:tab/>
+      </w:r>
+      <w:r>
+        <w:rPr>
+          <w:rFonts w:ascii="Courier New" w:hAnsi="Courier New" w:cs="Courier New"/>
+        </w:rPr>
+        <w:tab/>
+      </w:r>
+      <w:r>
+        <w:rPr>
+          <w:rFonts w:ascii="Courier New" w:hAnsi="Courier New" w:cs="Courier New"/>
+        </w:rPr>
+        <w:tab/>
+        <w:t>- CARROT</w:t>
+      </w:r>
+    </w:p>
+    <w:p>
+      <w:pPr>
+        <w:pStyle w:val="PlainText"/>
+        <w:rPr>
+          <w:rFonts w:ascii="Courier New" w:hAnsi="Courier New" w:cs="Courier New"/>
+        </w:rPr>
+      </w:pPr>
+      <w:r>
+        <w:rPr>
+          <w:rFonts w:ascii="Courier New" w:hAnsi="Courier New" w:cs="Courier New"/>
+        </w:rPr>
+        <w:t>Number of Pockets</w:t>
+      </w:r>
+      <w:r>
+        <w:rPr>
+          <w:rFonts w:ascii="Courier New" w:hAnsi="Courier New" w:cs="Courier New"/>
+        </w:rPr>
+        <w:tab/>
+      </w:r>
+      <w:r>
+        <w:rPr>
+          <w:rFonts w:ascii="Courier New" w:hAnsi="Courier New" w:cs="Courier New"/>
+        </w:rPr>
+        <w:tab/>
+      </w:r>
+      <w:r>
+        <w:rPr>
+          <w:rFonts w:ascii="Courier New" w:hAnsi="Courier New" w:cs="Courier New"/>
+        </w:rPr>
+        <w:tab/>
+        <w:t>- 1</w:t>
+      </w:r>
+    </w:p>
+    <w:p>
+      <w:pPr>
+        <w:pStyle w:val="PlainText"/>
+        <w:rPr>
+          <w:rFonts w:ascii="Courier New" w:hAnsi="Courier New" w:cs="Courier New"/>
+        </w:rPr>
+      </w:pPr>
+      <w:r>
+        <w:rPr>
+          <w:rFonts w:ascii="Courier New" w:hAnsi="Courier New" w:cs="Courier New"/>
+        </w:rPr>
+        <w:t>Number of KGs</w:t>
+      </w:r>
+      <w:r>
+        <w:rPr>
+          <w:rFonts w:ascii="Courier New" w:hAnsi="Courier New" w:cs="Courier New"/>
+        </w:rPr>
+        <w:tab/>
+      </w:r>
+      <w:r>
+        <w:rPr>
+          <w:rFonts w:ascii="Courier New" w:hAnsi="Courier New" w:cs="Courier New"/>
+        </w:rPr>
+        <w:tab/>
+      </w:r>
+      <w:r>
+        <w:rPr>
+          <w:rFonts w:ascii="Courier New" w:hAnsi="Courier New" w:cs="Courier New"/>
+        </w:rPr>
+        <w:tab/>
+        <w:t>- 82</w:t>
+      </w:r>
+    </w:p>
+    <w:p>
+      <w:pPr>
+        <w:pStyle w:val="PlainText"/>
+        <w:rPr>
+          <w:rFonts w:ascii="Courier New" w:hAnsi="Courier New" w:cs="Courier New"/>
+        </w:rPr>
+      </w:pPr>
+      <w:r>
+        <w:rPr>
+          <w:rFonts w:ascii="Courier New" w:hAnsi="Courier New" w:cs="Courier New"/>
+        </w:rPr>
+        <w:t>Rate</w:t>
+      </w:r>
+      <w:r>
+        <w:rPr>
+          <w:rFonts w:ascii="Courier New" w:hAnsi="Courier New" w:cs="Courier New"/>
+        </w:rPr>
+        <w:tab/>
+      </w:r>
+      <w:r>
+        <w:rPr>
+          <w:rFonts w:ascii="Courier New" w:hAnsi="Courier New" w:cs="Courier New"/>
+        </w:rPr>
+        <w:tab/>
+      </w:r>
+      <w:r>
+        <w:rPr>
+          <w:rFonts w:ascii="Courier New" w:hAnsi="Courier New" w:cs="Courier New"/>
+        </w:rPr>
+        <w:tab/>
+      </w:r>
+      <w:r>
+        <w:rPr>
+          <w:rFonts w:ascii="Courier New" w:hAnsi="Courier New" w:cs="Courier New"/>
+        </w:rPr>
+        <w:tab/>
+      </w:r>
+      <w:r>
+        <w:rPr>
+          <w:rFonts w:ascii="Courier New" w:hAnsi="Courier New" w:cs="Courier New"/>
+        </w:rPr>
+        <w:tab/>
+        <w:t>- 40</w:t>
+      </w:r>
+    </w:p>
+    <w:p>
+      <w:pPr>
+        <w:pStyle w:val="PlainText"/>
+        <w:rPr>
+          <w:rFonts w:ascii="Courier New" w:hAnsi="Courier New" w:cs="Courier New"/>
+        </w:rPr>
+      </w:pPr>
+      <w:r>
+        <w:rPr>
+          <w:rFonts w:ascii="Courier New" w:hAnsi="Courier New" w:cs="Courier New"/>
+        </w:rPr>
+        <w:t>Transport &amp; Miscellaneous</w:t>
+      </w:r>
+      <w:r>
+        <w:rPr>
+          <w:rFonts w:ascii="Courier New" w:hAnsi="Courier New" w:cs="Courier New"/>
+        </w:rPr>
+        <w:tab/>
+        <w:t>- 70</w:t>
+      </w:r>
+    </w:p>
+    <w:p>
+      <w:pPr>
+        <w:pStyle w:val="PlainText"/>
+        <w:rPr>
+          <w:rFonts w:ascii="Courier New" w:hAnsi="Courier New" w:cs="Courier New"/>
+        </w:rPr>
+      </w:pPr>
+      <w:r>
+        <w:rPr>
+          <w:rFonts w:ascii="Courier New" w:hAnsi="Courier New" w:cs="Courier New"/>
+        </w:rPr>
+        <w:t>Total Price</w:t>
+      </w:r>
+      <w:r>
+        <w:rPr>
+          <w:rFonts w:ascii="Courier New" w:hAnsi="Courier New" w:cs="Courier New"/>
+        </w:rPr>
+        <w:tab/>
+      </w:r>
+      <w:r>
+        <w:rPr>
+          <w:rFonts w:ascii="Courier New" w:hAnsi="Courier New" w:cs="Courier New"/>
+        </w:rPr>
+        <w:tab/>
+      </w:r>
+      <w:r>
+        <w:rPr>
+          <w:rFonts w:ascii="Courier New" w:hAnsi="Courier New" w:cs="Courier New"/>
+        </w:rPr>
+        <w:tab/>
+      </w:r>
+      <w:r>
+        <w:rPr>
+          <w:rFonts w:ascii="Courier New" w:hAnsi="Courier New" w:cs="Courier New"/>
+        </w:rPr>
+        <w:tab/>
+        <w:t>- 3350.0</w:t>
+      </w:r>
+    </w:p>
+    <w:p>
+      <w:pPr>
+        <w:pStyle w:val="PlainText"/>
+        <w:rPr>
+          <w:rFonts w:ascii="Courier New" w:hAnsi="Courier New" w:cs="Courier New"/>
+          <w:color w:val="FF0000"/>
+        </w:rPr>
+      </w:pPr>
+      <w:r>
+        <w:rPr>
+          <w:rFonts w:ascii="Courier New" w:hAnsi="Courier New" w:cs="Courier New"/>
+          <w:color w:val="FF0000"/>
+        </w:rPr>
+        <w:t>Amount Received</w:t>
+      </w:r>
+      <w:r>
+        <w:rPr>
+          <w:rFonts w:ascii="Courier New" w:hAnsi="Courier New" w:cs="Courier New"/>
+          <w:color w:val="FF0000"/>
+        </w:rPr>
+        <w:tab/>
+      </w:r>
+      <w:r>
+        <w:rPr>
+          <w:rFonts w:ascii="Courier New" w:hAnsi="Courier New" w:cs="Courier New"/>
+          <w:color w:val="FF0000"/>
+        </w:rPr>
+        <w:tab/>
+      </w:r>
+      <w:r>
+        <w:rPr>
+          <w:rFonts w:ascii="Courier New" w:hAnsi="Courier New" w:cs="Courier New"/>
+          <w:color w:val="FF0000"/>
+        </w:rPr>
+        <w:tab/>
+        <w:t>- 3200</w:t>
+      </w:r>
+    </w:p>
+    <w:p>
+      <w:pPr>
+        <w:pStyle w:val="PlainText"/>
+        <w:rPr>
+          <w:rFonts w:ascii="Courier New" w:hAnsi="Courier New" w:cs="Courier New"/>
+          <w:b/>
+        </w:rPr>
+      </w:pPr>
+      <w:r>
+        <w:rPr>
+          <w:rFonts w:ascii="Courier New" w:hAnsi="Courier New" w:cs="Courier New"/>
+          <w:b/>
+        </w:rPr>
+        <w:t>Amount balance</w:t>
+      </w:r>
+      <w:r>
+        <w:rPr>
+          <w:rFonts w:ascii="Courier New" w:hAnsi="Courier New" w:cs="Courier New"/>
+          <w:b/>
+        </w:rPr>
+        <w:tab/>
+      </w:r>
+      <w:r>
+        <w:rPr>
+          <w:rFonts w:ascii="Courier New" w:hAnsi="Courier New" w:cs="Courier New"/>
+          <w:b/>
+        </w:rPr>
+        <w:tab/>
+      </w:r>
+      <w:r>
+        <w:rPr>
+          <w:rFonts w:ascii="Courier New" w:hAnsi="Courier New" w:cs="Courier New"/>
+          <w:b/>
+        </w:rPr>
+        <w:tab/>
+        <w:t>- 14699.0</w:t>
+      </w:r>
+    </w:p>
+    <w:p>
+      <w:pPr>
+        <w:pStyle w:val="PlainText"/>
+        <w:rPr>
+          <w:rFonts w:ascii="Courier New" w:hAnsi="Courier New" w:cs="Courier New"/>
+        </w:rPr>
+      </w:pPr>
+      <w:r>
+        <w:rPr>
+          <w:rFonts w:ascii="Courier New" w:hAnsi="Courier New" w:cs="Courier New"/>
+        </w:rPr>
+        <w:t>Amount Received mode</w:t>
+      </w:r>
+      <w:r>
+        <w:rPr>
+          <w:rFonts w:ascii="Courier New" w:hAnsi="Courier New" w:cs="Courier New"/>
+        </w:rPr>
+        <w:tab/>
+      </w:r>
+      <w:r>
+        <w:rPr>
+          <w:rFonts w:ascii="Courier New" w:hAnsi="Courier New" w:cs="Courier New"/>
+        </w:rPr>
+        <w:tab/>
+        <w:t>- CASH</w:t>
+      </w:r>
+    </w:p>
+    <w:p>
+      <w:pPr>
+        <w:pStyle w:val="PlainText"/>
+        <w:rPr>
+          <w:rFonts w:ascii="Courier New" w:hAnsi="Courier New" w:cs="Courier New"/>
+        </w:rPr>
+      </w:pPr>
+    </w:p>
+    <w:p>
+      <w:pPr>
+        <w:pStyle w:val="PlainText"/>
+        <w:rPr>
+          <w:rFonts w:ascii="Courier New" w:hAnsi="Courier New" w:cs="Courier New"/>
+        </w:rPr>
+      </w:pPr>
     </w:p>
     <w:p>
       <w:pPr>

--- a/customer _details/KIRAN/SEP/SIRA/RANGAMMA/PURCHASE DETAILS.docx
+++ b/customer _details/KIRAN/SEP/SIRA/RANGAMMA/PURCHASE DETAILS.docx
@@ -10030,13 +10030,7 @@
         <w:rPr>
           <w:rFonts w:ascii="Courier New" w:hAnsi="Courier New" w:cs="Courier New"/>
         </w:rPr>
-        <w:t>MON Dec 18</w:t>
-      </w:r>
-      <w:r>
-        <w:rPr>
-          <w:rFonts w:ascii="Courier New" w:hAnsi="Courier New" w:cs="Courier New"/>
-        </w:rPr>
-        <w:t xml:space="preserve"> 12:33:00 PST 2017</w:t>
+        <w:t>MON Dec 18 12:33:00 PST 2017</w:t>
       </w:r>
     </w:p>
     <w:p>
@@ -10673,6 +10667,434 @@
         <w:tab/>
         <w:t>- CASH</w:t>
       </w:r>
+    </w:p>
+    <w:p>
+      <w:pPr>
+        <w:pStyle w:val="PlainText"/>
+        <w:rPr>
+          <w:rFonts w:ascii="Courier New" w:hAnsi="Courier New" w:cs="Courier New"/>
+        </w:rPr>
+      </w:pPr>
+    </w:p>
+    <w:p>
+      <w:pPr>
+        <w:pStyle w:val="PlainText"/>
+        <w:rPr>
+          <w:rFonts w:ascii="Courier New" w:hAnsi="Courier New" w:cs="Courier New"/>
+        </w:rPr>
+      </w:pPr>
+      <w:r>
+        <w:rPr>
+          <w:rFonts w:ascii="Courier New" w:hAnsi="Courier New" w:cs="Courier New"/>
+        </w:rPr>
+        <w:t>MON Dec 25</w:t>
+      </w:r>
+      <w:r>
+        <w:rPr>
+          <w:rFonts w:ascii="Courier New" w:hAnsi="Courier New" w:cs="Courier New"/>
+        </w:rPr>
+        <w:t xml:space="preserve"> 11:15:44 PST 2017</w:t>
+      </w:r>
+    </w:p>
+    <w:p>
+      <w:pPr>
+        <w:pStyle w:val="PlainText"/>
+        <w:rPr>
+          <w:rFonts w:ascii="Courier New" w:hAnsi="Courier New" w:cs="Courier New"/>
+        </w:rPr>
+      </w:pPr>
+      <w:r>
+        <w:rPr>
+          <w:rFonts w:ascii="Courier New" w:hAnsi="Courier New" w:cs="Courier New"/>
+        </w:rPr>
+        <w:t>Person Name</w:t>
+      </w:r>
+      <w:r>
+        <w:rPr>
+          <w:rFonts w:ascii="Courier New" w:hAnsi="Courier New" w:cs="Courier New"/>
+        </w:rPr>
+        <w:tab/>
+      </w:r>
+      <w:r>
+        <w:rPr>
+          <w:rFonts w:ascii="Courier New" w:hAnsi="Courier New" w:cs="Courier New"/>
+        </w:rPr>
+        <w:tab/>
+      </w:r>
+      <w:r>
+        <w:rPr>
+          <w:rFonts w:ascii="Courier New" w:hAnsi="Courier New" w:cs="Courier New"/>
+        </w:rPr>
+        <w:tab/>
+      </w:r>
+      <w:r>
+        <w:rPr>
+          <w:rFonts w:ascii="Courier New" w:hAnsi="Courier New" w:cs="Courier New"/>
+        </w:rPr>
+        <w:tab/>
+        <w:t>- RANGAMMA</w:t>
+      </w:r>
+    </w:p>
+    <w:p>
+      <w:pPr>
+        <w:pStyle w:val="PlainText"/>
+        <w:rPr>
+          <w:rFonts w:ascii="Courier New" w:hAnsi="Courier New" w:cs="Courier New"/>
+        </w:rPr>
+      </w:pPr>
+      <w:r>
+        <w:rPr>
+          <w:rFonts w:ascii="Courier New" w:hAnsi="Courier New" w:cs="Courier New"/>
+        </w:rPr>
+        <w:t>Bill number</w:t>
+      </w:r>
+      <w:r>
+        <w:rPr>
+          <w:rFonts w:ascii="Courier New" w:hAnsi="Courier New" w:cs="Courier New"/>
+        </w:rPr>
+        <w:tab/>
+      </w:r>
+      <w:r>
+        <w:rPr>
+          <w:rFonts w:ascii="Courier New" w:hAnsi="Courier New" w:cs="Courier New"/>
+        </w:rPr>
+        <w:tab/>
+      </w:r>
+      <w:r>
+        <w:rPr>
+          <w:rFonts w:ascii="Courier New" w:hAnsi="Courier New" w:cs="Courier New"/>
+        </w:rPr>
+        <w:tab/>
+      </w:r>
+      <w:r>
+        <w:rPr>
+          <w:rFonts w:ascii="Courier New" w:hAnsi="Courier New" w:cs="Courier New"/>
+        </w:rPr>
+        <w:tab/>
+        <w:t>- 859</w:t>
+      </w:r>
+    </w:p>
+    <w:p>
+      <w:pPr>
+        <w:pStyle w:val="PlainText"/>
+        <w:rPr>
+          <w:rFonts w:ascii="Courier New" w:hAnsi="Courier New" w:cs="Courier New"/>
+        </w:rPr>
+      </w:pPr>
+      <w:r>
+        <w:rPr>
+          <w:rFonts w:ascii="Courier New" w:hAnsi="Courier New" w:cs="Courier New"/>
+        </w:rPr>
+        <w:t>---------------------------------------------------------------</w:t>
+      </w:r>
+    </w:p>
+    <w:p>
+      <w:pPr>
+        <w:pStyle w:val="PlainText"/>
+        <w:rPr>
+          <w:rFonts w:ascii="Courier New" w:hAnsi="Courier New" w:cs="Courier New"/>
+        </w:rPr>
+      </w:pPr>
+      <w:r>
+        <w:rPr>
+          <w:rFonts w:ascii="Courier New" w:hAnsi="Courier New" w:cs="Courier New"/>
+        </w:rPr>
+        <w:t>Item Name</w:t>
+      </w:r>
+      <w:r>
+        <w:rPr>
+          <w:rFonts w:ascii="Courier New" w:hAnsi="Courier New" w:cs="Courier New"/>
+        </w:rPr>
+        <w:tab/>
+      </w:r>
+      <w:r>
+        <w:rPr>
+          <w:rFonts w:ascii="Courier New" w:hAnsi="Courier New" w:cs="Courier New"/>
+        </w:rPr>
+        <w:tab/>
+      </w:r>
+      <w:r>
+        <w:rPr>
+          <w:rFonts w:ascii="Courier New" w:hAnsi="Courier New" w:cs="Courier New"/>
+        </w:rPr>
+        <w:tab/>
+      </w:r>
+      <w:r>
+        <w:rPr>
+          <w:rFonts w:ascii="Courier New" w:hAnsi="Courier New" w:cs="Courier New"/>
+        </w:rPr>
+        <w:tab/>
+        <w:t>- BEET EVE</w:t>
+      </w:r>
+    </w:p>
+    <w:p>
+      <w:pPr>
+        <w:pStyle w:val="PlainText"/>
+        <w:rPr>
+          <w:rFonts w:ascii="Courier New" w:hAnsi="Courier New" w:cs="Courier New"/>
+        </w:rPr>
+      </w:pPr>
+      <w:r>
+        <w:rPr>
+          <w:rFonts w:ascii="Courier New" w:hAnsi="Courier New" w:cs="Courier New"/>
+        </w:rPr>
+        <w:t>Number of Pockets</w:t>
+      </w:r>
+      <w:r>
+        <w:rPr>
+          <w:rFonts w:ascii="Courier New" w:hAnsi="Courier New" w:cs="Courier New"/>
+        </w:rPr>
+        <w:tab/>
+      </w:r>
+      <w:r>
+        <w:rPr>
+          <w:rFonts w:ascii="Courier New" w:hAnsi="Courier New" w:cs="Courier New"/>
+        </w:rPr>
+        <w:tab/>
+      </w:r>
+      <w:r>
+        <w:rPr>
+          <w:rFonts w:ascii="Courier New" w:hAnsi="Courier New" w:cs="Courier New"/>
+        </w:rPr>
+        <w:tab/>
+        <w:t>- 1</w:t>
+      </w:r>
+    </w:p>
+    <w:p>
+      <w:pPr>
+        <w:pStyle w:val="PlainText"/>
+        <w:rPr>
+          <w:rFonts w:ascii="Courier New" w:hAnsi="Courier New" w:cs="Courier New"/>
+        </w:rPr>
+      </w:pPr>
+      <w:r>
+        <w:rPr>
+          <w:rFonts w:ascii="Courier New" w:hAnsi="Courier New" w:cs="Courier New"/>
+        </w:rPr>
+        <w:t>Number of KGs</w:t>
+      </w:r>
+      <w:r>
+        <w:rPr>
+          <w:rFonts w:ascii="Courier New" w:hAnsi="Courier New" w:cs="Courier New"/>
+        </w:rPr>
+        <w:tab/>
+      </w:r>
+      <w:r>
+        <w:rPr>
+          <w:rFonts w:ascii="Courier New" w:hAnsi="Courier New" w:cs="Courier New"/>
+        </w:rPr>
+        <w:tab/>
+      </w:r>
+      <w:r>
+        <w:rPr>
+          <w:rFonts w:ascii="Courier New" w:hAnsi="Courier New" w:cs="Courier New"/>
+        </w:rPr>
+        <w:tab/>
+        <w:t>- 61</w:t>
+      </w:r>
+    </w:p>
+    <w:p>
+      <w:pPr>
+        <w:pStyle w:val="PlainText"/>
+        <w:rPr>
+          <w:rFonts w:ascii="Courier New" w:hAnsi="Courier New" w:cs="Courier New"/>
+        </w:rPr>
+      </w:pPr>
+      <w:r>
+        <w:rPr>
+          <w:rFonts w:ascii="Courier New" w:hAnsi="Courier New" w:cs="Courier New"/>
+        </w:rPr>
+        <w:t>Rate</w:t>
+      </w:r>
+      <w:r>
+        <w:rPr>
+          <w:rFonts w:ascii="Courier New" w:hAnsi="Courier New" w:cs="Courier New"/>
+        </w:rPr>
+        <w:tab/>
+      </w:r>
+      <w:r>
+        <w:rPr>
+          <w:rFonts w:ascii="Courier New" w:hAnsi="Courier New" w:cs="Courier New"/>
+        </w:rPr>
+        <w:tab/>
+      </w:r>
+      <w:r>
+        <w:rPr>
+          <w:rFonts w:ascii="Courier New" w:hAnsi="Courier New" w:cs="Courier New"/>
+        </w:rPr>
+        <w:tab/>
+      </w:r>
+      <w:r>
+        <w:rPr>
+          <w:rFonts w:ascii="Courier New" w:hAnsi="Courier New" w:cs="Courier New"/>
+        </w:rPr>
+        <w:tab/>
+      </w:r>
+      <w:r>
+        <w:rPr>
+          <w:rFonts w:ascii="Courier New" w:hAnsi="Courier New" w:cs="Courier New"/>
+        </w:rPr>
+        <w:tab/>
+        <w:t>- 20</w:t>
+      </w:r>
+    </w:p>
+    <w:p>
+      <w:pPr>
+        <w:pStyle w:val="PlainText"/>
+        <w:rPr>
+          <w:rFonts w:ascii="Courier New" w:hAnsi="Courier New" w:cs="Courier New"/>
+        </w:rPr>
+      </w:pPr>
+      <w:r>
+        <w:rPr>
+          <w:rFonts w:ascii="Courier New" w:hAnsi="Courier New" w:cs="Courier New"/>
+        </w:rPr>
+        <w:t>Total Price</w:t>
+      </w:r>
+      <w:r>
+        <w:rPr>
+          <w:rFonts w:ascii="Courier New" w:hAnsi="Courier New" w:cs="Courier New"/>
+        </w:rPr>
+        <w:tab/>
+      </w:r>
+      <w:r>
+        <w:rPr>
+          <w:rFonts w:ascii="Courier New" w:hAnsi="Courier New" w:cs="Courier New"/>
+        </w:rPr>
+        <w:tab/>
+      </w:r>
+      <w:r>
+        <w:rPr>
+          <w:rFonts w:ascii="Courier New" w:hAnsi="Courier New" w:cs="Courier New"/>
+        </w:rPr>
+        <w:tab/>
+      </w:r>
+      <w:r>
+        <w:rPr>
+          <w:rFonts w:ascii="Courier New" w:hAnsi="Courier New" w:cs="Courier New"/>
+        </w:rPr>
+        <w:tab/>
+        <w:t>- 1220.0</w:t>
+      </w:r>
+    </w:p>
+    <w:p>
+      <w:pPr>
+        <w:pStyle w:val="PlainText"/>
+        <w:rPr>
+          <w:rFonts w:ascii="Courier New" w:hAnsi="Courier New" w:cs="Courier New"/>
+          <w:color w:val="FF0000"/>
+        </w:rPr>
+      </w:pPr>
+      <w:r>
+        <w:rPr>
+          <w:rFonts w:ascii="Courier New" w:hAnsi="Courier New" w:cs="Courier New"/>
+          <w:color w:val="FF0000"/>
+        </w:rPr>
+        <w:t>Amount Received</w:t>
+      </w:r>
+      <w:r>
+        <w:rPr>
+          <w:rFonts w:ascii="Courier New" w:hAnsi="Courier New" w:cs="Courier New"/>
+          <w:color w:val="FF0000"/>
+        </w:rPr>
+        <w:tab/>
+      </w:r>
+      <w:r>
+        <w:rPr>
+          <w:rFonts w:ascii="Courier New" w:hAnsi="Courier New" w:cs="Courier New"/>
+          <w:color w:val="FF0000"/>
+        </w:rPr>
+        <w:tab/>
+      </w:r>
+      <w:r>
+        <w:rPr>
+          <w:rFonts w:ascii="Courier New" w:hAnsi="Courier New" w:cs="Courier New"/>
+          <w:color w:val="FF0000"/>
+        </w:rPr>
+        <w:tab/>
+        <w:t>- 5000</w:t>
+      </w:r>
+    </w:p>
+    <w:p>
+      <w:pPr>
+        <w:pStyle w:val="PlainText"/>
+        <w:rPr>
+          <w:rFonts w:ascii="Courier New" w:hAnsi="Courier New" w:cs="Courier New"/>
+          <w:b/>
+        </w:rPr>
+      </w:pPr>
+      <w:r>
+        <w:rPr>
+          <w:rFonts w:ascii="Courier New" w:hAnsi="Courier New" w:cs="Courier New"/>
+          <w:b/>
+        </w:rPr>
+        <w:t>Amount balance</w:t>
+      </w:r>
+      <w:r>
+        <w:rPr>
+          <w:rFonts w:ascii="Courier New" w:hAnsi="Courier New" w:cs="Courier New"/>
+          <w:b/>
+        </w:rPr>
+        <w:tab/>
+      </w:r>
+      <w:r>
+        <w:rPr>
+          <w:rFonts w:ascii="Courier New" w:hAnsi="Courier New" w:cs="Courier New"/>
+          <w:b/>
+        </w:rPr>
+        <w:tab/>
+      </w:r>
+      <w:r>
+        <w:rPr>
+          <w:rFonts w:ascii="Courier New" w:hAnsi="Courier New" w:cs="Courier New"/>
+          <w:b/>
+        </w:rPr>
+        <w:tab/>
+        <w:t>- 10919.0</w:t>
+      </w:r>
+    </w:p>
+    <w:p>
+      <w:pPr>
+        <w:pStyle w:val="PlainText"/>
+        <w:rPr>
+          <w:rFonts w:ascii="Courier New" w:hAnsi="Courier New" w:cs="Courier New"/>
+        </w:rPr>
+      </w:pPr>
+      <w:r>
+        <w:rPr>
+          <w:rFonts w:ascii="Courier New" w:hAnsi="Courier New" w:cs="Courier New"/>
+        </w:rPr>
+        <w:t>Amount Received mode</w:t>
+      </w:r>
+      <w:r>
+        <w:rPr>
+          <w:rFonts w:ascii="Courier New" w:hAnsi="Courier New" w:cs="Courier New"/>
+        </w:rPr>
+        <w:tab/>
+      </w:r>
+      <w:r>
+        <w:rPr>
+          <w:rFonts w:ascii="Courier New" w:hAnsi="Courier New" w:cs="Courier New"/>
+        </w:rPr>
+        <w:tab/>
+        <w:t>- CASH</w:t>
+      </w:r>
+    </w:p>
+    <w:p>
+      <w:pPr>
+        <w:pStyle w:val="PlainText"/>
+        <w:rPr>
+          <w:rFonts w:ascii="Courier New" w:hAnsi="Courier New" w:cs="Courier New"/>
+        </w:rPr>
+      </w:pPr>
+    </w:p>
+    <w:p>
+      <w:pPr>
+        <w:pStyle w:val="PlainText"/>
+        <w:rPr>
+          <w:rFonts w:ascii="Courier New" w:hAnsi="Courier New" w:cs="Courier New"/>
+        </w:rPr>
+      </w:pPr>
     </w:p>
     <w:p>
       <w:pPr>

--- a/customer _details/KIRAN/SEP/SIRA/RANGAMMA/PURCHASE DETAILS.docx
+++ b/customer _details/KIRAN/SEP/SIRA/RANGAMMA/PURCHASE DETAILS.docx
@@ -10687,13 +10687,7 @@
         <w:rPr>
           <w:rFonts w:ascii="Courier New" w:hAnsi="Courier New" w:cs="Courier New"/>
         </w:rPr>
-        <w:t>MON Dec 25</w:t>
-      </w:r>
-      <w:r>
-        <w:rPr>
-          <w:rFonts w:ascii="Courier New" w:hAnsi="Courier New" w:cs="Courier New"/>
-        </w:rPr>
-        <w:t xml:space="preserve"> 11:15:44 PST 2017</w:t>
+        <w:t>MON Dec 25 11:15:44 PST 2017</w:t>
       </w:r>
     </w:p>
     <w:p>
@@ -11079,6 +11073,915 @@
         <w:tab/>
         <w:t>- CASH</w:t>
       </w:r>
+    </w:p>
+    <w:p>
+      <w:pPr>
+        <w:pStyle w:val="PlainText"/>
+        <w:rPr>
+          <w:rFonts w:ascii="Courier New" w:hAnsi="Courier New" w:cs="Courier New"/>
+        </w:rPr>
+      </w:pPr>
+    </w:p>
+    <w:p>
+      <w:pPr>
+        <w:pStyle w:val="PlainText"/>
+        <w:rPr>
+          <w:rFonts w:ascii="Courier New" w:hAnsi="Courier New" w:cs="Courier New"/>
+        </w:rPr>
+      </w:pPr>
+      <w:r>
+        <w:rPr>
+          <w:rFonts w:ascii="Courier New" w:hAnsi="Courier New" w:cs="Courier New"/>
+        </w:rPr>
+        <w:t>MON Jan 01</w:t>
+      </w:r>
+      <w:r>
+        <w:rPr>
+          <w:rFonts w:ascii="Courier New" w:hAnsi="Courier New" w:cs="Courier New"/>
+        </w:rPr>
+        <w:t xml:space="preserve"> 13:47:45 PST 2018</w:t>
+      </w:r>
+    </w:p>
+    <w:p>
+      <w:pPr>
+        <w:pStyle w:val="PlainText"/>
+        <w:rPr>
+          <w:rFonts w:ascii="Courier New" w:hAnsi="Courier New" w:cs="Courier New"/>
+        </w:rPr>
+      </w:pPr>
+      <w:r>
+        <w:rPr>
+          <w:rFonts w:ascii="Courier New" w:hAnsi="Courier New" w:cs="Courier New"/>
+        </w:rPr>
+        <w:t>Person Name</w:t>
+      </w:r>
+      <w:r>
+        <w:rPr>
+          <w:rFonts w:ascii="Courier New" w:hAnsi="Courier New" w:cs="Courier New"/>
+        </w:rPr>
+        <w:tab/>
+      </w:r>
+      <w:r>
+        <w:rPr>
+          <w:rFonts w:ascii="Courier New" w:hAnsi="Courier New" w:cs="Courier New"/>
+        </w:rPr>
+        <w:tab/>
+      </w:r>
+      <w:r>
+        <w:rPr>
+          <w:rFonts w:ascii="Courier New" w:hAnsi="Courier New" w:cs="Courier New"/>
+        </w:rPr>
+        <w:tab/>
+      </w:r>
+      <w:r>
+        <w:rPr>
+          <w:rFonts w:ascii="Courier New" w:hAnsi="Courier New" w:cs="Courier New"/>
+        </w:rPr>
+        <w:tab/>
+        <w:t>- RANGAMMA</w:t>
+      </w:r>
+    </w:p>
+    <w:p>
+      <w:pPr>
+        <w:pStyle w:val="PlainText"/>
+        <w:rPr>
+          <w:rFonts w:ascii="Courier New" w:hAnsi="Courier New" w:cs="Courier New"/>
+        </w:rPr>
+      </w:pPr>
+      <w:r>
+        <w:rPr>
+          <w:rFonts w:ascii="Courier New" w:hAnsi="Courier New" w:cs="Courier New"/>
+        </w:rPr>
+        <w:t>Bill number</w:t>
+      </w:r>
+      <w:r>
+        <w:rPr>
+          <w:rFonts w:ascii="Courier New" w:hAnsi="Courier New" w:cs="Courier New"/>
+        </w:rPr>
+        <w:tab/>
+      </w:r>
+      <w:r>
+        <w:rPr>
+          <w:rFonts w:ascii="Courier New" w:hAnsi="Courier New" w:cs="Courier New"/>
+        </w:rPr>
+        <w:tab/>
+      </w:r>
+      <w:r>
+        <w:rPr>
+          <w:rFonts w:ascii="Courier New" w:hAnsi="Courier New" w:cs="Courier New"/>
+        </w:rPr>
+        <w:tab/>
+      </w:r>
+      <w:r>
+        <w:rPr>
+          <w:rFonts w:ascii="Courier New" w:hAnsi="Courier New" w:cs="Courier New"/>
+        </w:rPr>
+        <w:tab/>
+        <w:t>- 907</w:t>
+      </w:r>
+    </w:p>
+    <w:p>
+      <w:pPr>
+        <w:pStyle w:val="PlainText"/>
+        <w:rPr>
+          <w:rFonts w:ascii="Courier New" w:hAnsi="Courier New" w:cs="Courier New"/>
+        </w:rPr>
+      </w:pPr>
+      <w:r>
+        <w:rPr>
+          <w:rFonts w:ascii="Courier New" w:hAnsi="Courier New" w:cs="Courier New"/>
+        </w:rPr>
+        <w:t>---------------------------------------------------------------</w:t>
+      </w:r>
+    </w:p>
+    <w:p>
+      <w:pPr>
+        <w:pStyle w:val="PlainText"/>
+        <w:rPr>
+          <w:rFonts w:ascii="Courier New" w:hAnsi="Courier New" w:cs="Courier New"/>
+        </w:rPr>
+      </w:pPr>
+      <w:r>
+        <w:rPr>
+          <w:rFonts w:ascii="Courier New" w:hAnsi="Courier New" w:cs="Courier New"/>
+        </w:rPr>
+        <w:t>Item Name</w:t>
+      </w:r>
+      <w:r>
+        <w:rPr>
+          <w:rFonts w:ascii="Courier New" w:hAnsi="Courier New" w:cs="Courier New"/>
+        </w:rPr>
+        <w:tab/>
+      </w:r>
+      <w:r>
+        <w:rPr>
+          <w:rFonts w:ascii="Courier New" w:hAnsi="Courier New" w:cs="Courier New"/>
+        </w:rPr>
+        <w:tab/>
+      </w:r>
+      <w:r>
+        <w:rPr>
+          <w:rFonts w:ascii="Courier New" w:hAnsi="Courier New" w:cs="Courier New"/>
+        </w:rPr>
+        <w:tab/>
+      </w:r>
+      <w:r>
+        <w:rPr>
+          <w:rFonts w:ascii="Courier New" w:hAnsi="Courier New" w:cs="Courier New"/>
+        </w:rPr>
+        <w:tab/>
+        <w:t>- SORE KAI</w:t>
+      </w:r>
+    </w:p>
+    <w:p>
+      <w:pPr>
+        <w:pStyle w:val="PlainText"/>
+        <w:rPr>
+          <w:rFonts w:ascii="Courier New" w:hAnsi="Courier New" w:cs="Courier New"/>
+        </w:rPr>
+      </w:pPr>
+      <w:r>
+        <w:rPr>
+          <w:rFonts w:ascii="Courier New" w:hAnsi="Courier New" w:cs="Courier New"/>
+        </w:rPr>
+        <w:t>Number of Pockets</w:t>
+      </w:r>
+      <w:r>
+        <w:rPr>
+          <w:rFonts w:ascii="Courier New" w:hAnsi="Courier New" w:cs="Courier New"/>
+        </w:rPr>
+        <w:tab/>
+      </w:r>
+      <w:r>
+        <w:rPr>
+          <w:rFonts w:ascii="Courier New" w:hAnsi="Courier New" w:cs="Courier New"/>
+        </w:rPr>
+        <w:tab/>
+      </w:r>
+      <w:r>
+        <w:rPr>
+          <w:rFonts w:ascii="Courier New" w:hAnsi="Courier New" w:cs="Courier New"/>
+        </w:rPr>
+        <w:tab/>
+        <w:t>- 2</w:t>
+      </w:r>
+    </w:p>
+    <w:p>
+      <w:pPr>
+        <w:pStyle w:val="PlainText"/>
+        <w:rPr>
+          <w:rFonts w:ascii="Courier New" w:hAnsi="Courier New" w:cs="Courier New"/>
+        </w:rPr>
+      </w:pPr>
+      <w:r>
+        <w:rPr>
+          <w:rFonts w:ascii="Courier New" w:hAnsi="Courier New" w:cs="Courier New"/>
+        </w:rPr>
+        <w:t>Number of KGs</w:t>
+      </w:r>
+      <w:r>
+        <w:rPr>
+          <w:rFonts w:ascii="Courier New" w:hAnsi="Courier New" w:cs="Courier New"/>
+        </w:rPr>
+        <w:tab/>
+      </w:r>
+      <w:r>
+        <w:rPr>
+          <w:rFonts w:ascii="Courier New" w:hAnsi="Courier New" w:cs="Courier New"/>
+        </w:rPr>
+        <w:tab/>
+      </w:r>
+      <w:r>
+        <w:rPr>
+          <w:rFonts w:ascii="Courier New" w:hAnsi="Courier New" w:cs="Courier New"/>
+        </w:rPr>
+        <w:tab/>
+        <w:t>- 98</w:t>
+      </w:r>
+    </w:p>
+    <w:p>
+      <w:pPr>
+        <w:pStyle w:val="PlainText"/>
+        <w:rPr>
+          <w:rFonts w:ascii="Courier New" w:hAnsi="Courier New" w:cs="Courier New"/>
+        </w:rPr>
+      </w:pPr>
+      <w:r>
+        <w:rPr>
+          <w:rFonts w:ascii="Courier New" w:hAnsi="Courier New" w:cs="Courier New"/>
+        </w:rPr>
+        <w:t>Rate</w:t>
+      </w:r>
+      <w:r>
+        <w:rPr>
+          <w:rFonts w:ascii="Courier New" w:hAnsi="Courier New" w:cs="Courier New"/>
+        </w:rPr>
+        <w:tab/>
+      </w:r>
+      <w:r>
+        <w:rPr>
+          <w:rFonts w:ascii="Courier New" w:hAnsi="Courier New" w:cs="Courier New"/>
+        </w:rPr>
+        <w:tab/>
+      </w:r>
+      <w:r>
+        <w:rPr>
+          <w:rFonts w:ascii="Courier New" w:hAnsi="Courier New" w:cs="Courier New"/>
+        </w:rPr>
+        <w:tab/>
+      </w:r>
+      <w:r>
+        <w:rPr>
+          <w:rFonts w:ascii="Courier New" w:hAnsi="Courier New" w:cs="Courier New"/>
+        </w:rPr>
+        <w:tab/>
+      </w:r>
+      <w:r>
+        <w:rPr>
+          <w:rFonts w:ascii="Courier New" w:hAnsi="Courier New" w:cs="Courier New"/>
+        </w:rPr>
+        <w:tab/>
+        <w:t>- 12</w:t>
+      </w:r>
+    </w:p>
+    <w:p>
+      <w:pPr>
+        <w:pStyle w:val="PlainText"/>
+        <w:rPr>
+          <w:rFonts w:ascii="Courier New" w:hAnsi="Courier New" w:cs="Courier New"/>
+        </w:rPr>
+      </w:pPr>
+      <w:r>
+        <w:rPr>
+          <w:rFonts w:ascii="Courier New" w:hAnsi="Courier New" w:cs="Courier New"/>
+        </w:rPr>
+        <w:t>Total Price</w:t>
+      </w:r>
+      <w:r>
+        <w:rPr>
+          <w:rFonts w:ascii="Courier New" w:hAnsi="Courier New" w:cs="Courier New"/>
+        </w:rPr>
+        <w:tab/>
+      </w:r>
+      <w:r>
+        <w:rPr>
+          <w:rFonts w:ascii="Courier New" w:hAnsi="Courier New" w:cs="Courier New"/>
+        </w:rPr>
+        <w:tab/>
+      </w:r>
+      <w:r>
+        <w:rPr>
+          <w:rFonts w:ascii="Courier New" w:hAnsi="Courier New" w:cs="Courier New"/>
+        </w:rPr>
+        <w:tab/>
+      </w:r>
+      <w:r>
+        <w:rPr>
+          <w:rFonts w:ascii="Courier New" w:hAnsi="Courier New" w:cs="Courier New"/>
+        </w:rPr>
+        <w:tab/>
+        <w:t>- 1176.0</w:t>
+      </w:r>
+    </w:p>
+    <w:p>
+      <w:pPr>
+        <w:pStyle w:val="PlainText"/>
+        <w:rPr>
+          <w:rFonts w:ascii="Courier New" w:hAnsi="Courier New" w:cs="Courier New"/>
+        </w:rPr>
+      </w:pPr>
+      <w:r>
+        <w:rPr>
+          <w:rFonts w:ascii="Courier New" w:hAnsi="Courier New" w:cs="Courier New"/>
+        </w:rPr>
+        <w:t>Amount balance</w:t>
+      </w:r>
+      <w:r>
+        <w:rPr>
+          <w:rFonts w:ascii="Courier New" w:hAnsi="Courier New" w:cs="Courier New"/>
+        </w:rPr>
+        <w:tab/>
+      </w:r>
+      <w:r>
+        <w:rPr>
+          <w:rFonts w:ascii="Courier New" w:hAnsi="Courier New" w:cs="Courier New"/>
+        </w:rPr>
+        <w:tab/>
+      </w:r>
+      <w:r>
+        <w:rPr>
+          <w:rFonts w:ascii="Courier New" w:hAnsi="Courier New" w:cs="Courier New"/>
+        </w:rPr>
+        <w:tab/>
+        <w:t>- 12095.0</w:t>
+      </w:r>
+    </w:p>
+    <w:p>
+      <w:pPr>
+        <w:pStyle w:val="PlainText"/>
+        <w:rPr>
+          <w:rFonts w:ascii="Courier New" w:hAnsi="Courier New" w:cs="Courier New"/>
+        </w:rPr>
+      </w:pPr>
+    </w:p>
+    <w:p>
+      <w:pPr>
+        <w:pStyle w:val="PlainText"/>
+        <w:rPr>
+          <w:rFonts w:ascii="Courier New" w:hAnsi="Courier New" w:cs="Courier New"/>
+        </w:rPr>
+      </w:pPr>
+      <w:r>
+        <w:rPr>
+          <w:rFonts w:ascii="Courier New" w:hAnsi="Courier New" w:cs="Courier New"/>
+        </w:rPr>
+        <w:t>Item Name</w:t>
+      </w:r>
+      <w:r>
+        <w:rPr>
+          <w:rFonts w:ascii="Courier New" w:hAnsi="Courier New" w:cs="Courier New"/>
+        </w:rPr>
+        <w:tab/>
+      </w:r>
+      <w:r>
+        <w:rPr>
+          <w:rFonts w:ascii="Courier New" w:hAnsi="Courier New" w:cs="Courier New"/>
+        </w:rPr>
+        <w:tab/>
+      </w:r>
+      <w:r>
+        <w:rPr>
+          <w:rFonts w:ascii="Courier New" w:hAnsi="Courier New" w:cs="Courier New"/>
+        </w:rPr>
+        <w:tab/>
+      </w:r>
+      <w:r>
+        <w:rPr>
+          <w:rFonts w:ascii="Courier New" w:hAnsi="Courier New" w:cs="Courier New"/>
+        </w:rPr>
+        <w:tab/>
+        <w:t>- BEET</w:t>
+      </w:r>
+    </w:p>
+    <w:p>
+      <w:pPr>
+        <w:pStyle w:val="PlainText"/>
+        <w:rPr>
+          <w:rFonts w:ascii="Courier New" w:hAnsi="Courier New" w:cs="Courier New"/>
+        </w:rPr>
+      </w:pPr>
+      <w:r>
+        <w:rPr>
+          <w:rFonts w:ascii="Courier New" w:hAnsi="Courier New" w:cs="Courier New"/>
+        </w:rPr>
+        <w:t>Number of Pockets</w:t>
+      </w:r>
+      <w:r>
+        <w:rPr>
+          <w:rFonts w:ascii="Courier New" w:hAnsi="Courier New" w:cs="Courier New"/>
+        </w:rPr>
+        <w:tab/>
+      </w:r>
+      <w:r>
+        <w:rPr>
+          <w:rFonts w:ascii="Courier New" w:hAnsi="Courier New" w:cs="Courier New"/>
+        </w:rPr>
+        <w:tab/>
+      </w:r>
+      <w:r>
+        <w:rPr>
+          <w:rFonts w:ascii="Courier New" w:hAnsi="Courier New" w:cs="Courier New"/>
+        </w:rPr>
+        <w:tab/>
+        <w:t>- 1</w:t>
+      </w:r>
+    </w:p>
+    <w:p>
+      <w:pPr>
+        <w:pStyle w:val="PlainText"/>
+        <w:rPr>
+          <w:rFonts w:ascii="Courier New" w:hAnsi="Courier New" w:cs="Courier New"/>
+        </w:rPr>
+      </w:pPr>
+      <w:r>
+        <w:rPr>
+          <w:rFonts w:ascii="Courier New" w:hAnsi="Courier New" w:cs="Courier New"/>
+        </w:rPr>
+        <w:t>Number of KGs</w:t>
+      </w:r>
+      <w:r>
+        <w:rPr>
+          <w:rFonts w:ascii="Courier New" w:hAnsi="Courier New" w:cs="Courier New"/>
+        </w:rPr>
+        <w:tab/>
+      </w:r>
+      <w:r>
+        <w:rPr>
+          <w:rFonts w:ascii="Courier New" w:hAnsi="Courier New" w:cs="Courier New"/>
+        </w:rPr>
+        <w:tab/>
+      </w:r>
+      <w:r>
+        <w:rPr>
+          <w:rFonts w:ascii="Courier New" w:hAnsi="Courier New" w:cs="Courier New"/>
+        </w:rPr>
+        <w:tab/>
+        <w:t>- 62</w:t>
+      </w:r>
+    </w:p>
+    <w:p>
+      <w:pPr>
+        <w:pStyle w:val="PlainText"/>
+        <w:rPr>
+          <w:rFonts w:ascii="Courier New" w:hAnsi="Courier New" w:cs="Courier New"/>
+        </w:rPr>
+      </w:pPr>
+      <w:r>
+        <w:rPr>
+          <w:rFonts w:ascii="Courier New" w:hAnsi="Courier New" w:cs="Courier New"/>
+        </w:rPr>
+        <w:t>Rate</w:t>
+      </w:r>
+      <w:r>
+        <w:rPr>
+          <w:rFonts w:ascii="Courier New" w:hAnsi="Courier New" w:cs="Courier New"/>
+        </w:rPr>
+        <w:tab/>
+      </w:r>
+      <w:r>
+        <w:rPr>
+          <w:rFonts w:ascii="Courier New" w:hAnsi="Courier New" w:cs="Courier New"/>
+        </w:rPr>
+        <w:tab/>
+      </w:r>
+      <w:r>
+        <w:rPr>
+          <w:rFonts w:ascii="Courier New" w:hAnsi="Courier New" w:cs="Courier New"/>
+        </w:rPr>
+        <w:tab/>
+      </w:r>
+      <w:r>
+        <w:rPr>
+          <w:rFonts w:ascii="Courier New" w:hAnsi="Courier New" w:cs="Courier New"/>
+        </w:rPr>
+        <w:tab/>
+      </w:r>
+      <w:r>
+        <w:rPr>
+          <w:rFonts w:ascii="Courier New" w:hAnsi="Courier New" w:cs="Courier New"/>
+        </w:rPr>
+        <w:tab/>
+        <w:t>- 16</w:t>
+      </w:r>
+    </w:p>
+    <w:p>
+      <w:pPr>
+        <w:pStyle w:val="PlainText"/>
+        <w:rPr>
+          <w:rFonts w:ascii="Courier New" w:hAnsi="Courier New" w:cs="Courier New"/>
+        </w:rPr>
+      </w:pPr>
+      <w:r>
+        <w:rPr>
+          <w:rFonts w:ascii="Courier New" w:hAnsi="Courier New" w:cs="Courier New"/>
+        </w:rPr>
+        <w:t>Total Price</w:t>
+      </w:r>
+      <w:r>
+        <w:rPr>
+          <w:rFonts w:ascii="Courier New" w:hAnsi="Courier New" w:cs="Courier New"/>
+        </w:rPr>
+        <w:tab/>
+      </w:r>
+      <w:r>
+        <w:rPr>
+          <w:rFonts w:ascii="Courier New" w:hAnsi="Courier New" w:cs="Courier New"/>
+        </w:rPr>
+        <w:tab/>
+      </w:r>
+      <w:r>
+        <w:rPr>
+          <w:rFonts w:ascii="Courier New" w:hAnsi="Courier New" w:cs="Courier New"/>
+        </w:rPr>
+        <w:tab/>
+      </w:r>
+      <w:r>
+        <w:rPr>
+          <w:rFonts w:ascii="Courier New" w:hAnsi="Courier New" w:cs="Courier New"/>
+        </w:rPr>
+        <w:tab/>
+        <w:t>- 992.0</w:t>
+      </w:r>
+    </w:p>
+    <w:p>
+      <w:pPr>
+        <w:pStyle w:val="PlainText"/>
+        <w:rPr>
+          <w:rFonts w:ascii="Courier New" w:hAnsi="Courier New" w:cs="Courier New"/>
+        </w:rPr>
+      </w:pPr>
+      <w:r>
+        <w:rPr>
+          <w:rFonts w:ascii="Courier New" w:hAnsi="Courier New" w:cs="Courier New"/>
+        </w:rPr>
+        <w:t>Amount balance</w:t>
+      </w:r>
+      <w:r>
+        <w:rPr>
+          <w:rFonts w:ascii="Courier New" w:hAnsi="Courier New" w:cs="Courier New"/>
+        </w:rPr>
+        <w:tab/>
+      </w:r>
+      <w:r>
+        <w:rPr>
+          <w:rFonts w:ascii="Courier New" w:hAnsi="Courier New" w:cs="Courier New"/>
+        </w:rPr>
+        <w:tab/>
+      </w:r>
+      <w:r>
+        <w:rPr>
+          <w:rFonts w:ascii="Courier New" w:hAnsi="Courier New" w:cs="Courier New"/>
+        </w:rPr>
+        <w:tab/>
+        <w:t>- 13087.0</w:t>
+      </w:r>
+    </w:p>
+    <w:p>
+      <w:pPr>
+        <w:pStyle w:val="PlainText"/>
+        <w:rPr>
+          <w:rFonts w:ascii="Courier New" w:hAnsi="Courier New" w:cs="Courier New"/>
+        </w:rPr>
+      </w:pPr>
+    </w:p>
+    <w:p>
+      <w:pPr>
+        <w:pStyle w:val="PlainText"/>
+        <w:rPr>
+          <w:rFonts w:ascii="Courier New" w:hAnsi="Courier New" w:cs="Courier New"/>
+        </w:rPr>
+      </w:pPr>
+      <w:r>
+        <w:rPr>
+          <w:rFonts w:ascii="Courier New" w:hAnsi="Courier New" w:cs="Courier New"/>
+        </w:rPr>
+        <w:t>Item Name</w:t>
+      </w:r>
+      <w:r>
+        <w:rPr>
+          <w:rFonts w:ascii="Courier New" w:hAnsi="Courier New" w:cs="Courier New"/>
+        </w:rPr>
+        <w:tab/>
+      </w:r>
+      <w:r>
+        <w:rPr>
+          <w:rFonts w:ascii="Courier New" w:hAnsi="Courier New" w:cs="Courier New"/>
+        </w:rPr>
+        <w:tab/>
+      </w:r>
+      <w:r>
+        <w:rPr>
+          <w:rFonts w:ascii="Courier New" w:hAnsi="Courier New" w:cs="Courier New"/>
+        </w:rPr>
+        <w:tab/>
+      </w:r>
+      <w:r>
+        <w:rPr>
+          <w:rFonts w:ascii="Courier New" w:hAnsi="Courier New" w:cs="Courier New"/>
+        </w:rPr>
+        <w:tab/>
+        <w:t>- CARROT</w:t>
+      </w:r>
+    </w:p>
+    <w:p>
+      <w:pPr>
+        <w:pStyle w:val="PlainText"/>
+        <w:rPr>
+          <w:rFonts w:ascii="Courier New" w:hAnsi="Courier New" w:cs="Courier New"/>
+        </w:rPr>
+      </w:pPr>
+      <w:r>
+        <w:rPr>
+          <w:rFonts w:ascii="Courier New" w:hAnsi="Courier New" w:cs="Courier New"/>
+        </w:rPr>
+        <w:t>Number of Pockets</w:t>
+      </w:r>
+      <w:r>
+        <w:rPr>
+          <w:rFonts w:ascii="Courier New" w:hAnsi="Courier New" w:cs="Courier New"/>
+        </w:rPr>
+        <w:tab/>
+      </w:r>
+      <w:r>
+        <w:rPr>
+          <w:rFonts w:ascii="Courier New" w:hAnsi="Courier New" w:cs="Courier New"/>
+        </w:rPr>
+        <w:tab/>
+      </w:r>
+      <w:r>
+        <w:rPr>
+          <w:rFonts w:ascii="Courier New" w:hAnsi="Courier New" w:cs="Courier New"/>
+        </w:rPr>
+        <w:tab/>
+        <w:t>- 1</w:t>
+      </w:r>
+    </w:p>
+    <w:p>
+      <w:pPr>
+        <w:pStyle w:val="PlainText"/>
+        <w:rPr>
+          <w:rFonts w:ascii="Courier New" w:hAnsi="Courier New" w:cs="Courier New"/>
+        </w:rPr>
+      </w:pPr>
+      <w:r>
+        <w:rPr>
+          <w:rFonts w:ascii="Courier New" w:hAnsi="Courier New" w:cs="Courier New"/>
+        </w:rPr>
+        <w:t>Number of KGs</w:t>
+      </w:r>
+      <w:r>
+        <w:rPr>
+          <w:rFonts w:ascii="Courier New" w:hAnsi="Courier New" w:cs="Courier New"/>
+        </w:rPr>
+        <w:tab/>
+      </w:r>
+      <w:r>
+        <w:rPr>
+          <w:rFonts w:ascii="Courier New" w:hAnsi="Courier New" w:cs="Courier New"/>
+        </w:rPr>
+        <w:tab/>
+      </w:r>
+      <w:r>
+        <w:rPr>
+          <w:rFonts w:ascii="Courier New" w:hAnsi="Courier New" w:cs="Courier New"/>
+        </w:rPr>
+        <w:tab/>
+        <w:t>- 94</w:t>
+      </w:r>
+    </w:p>
+    <w:p>
+      <w:pPr>
+        <w:pStyle w:val="PlainText"/>
+        <w:rPr>
+          <w:rFonts w:ascii="Courier New" w:hAnsi="Courier New" w:cs="Courier New"/>
+        </w:rPr>
+      </w:pPr>
+      <w:r>
+        <w:rPr>
+          <w:rFonts w:ascii="Courier New" w:hAnsi="Courier New" w:cs="Courier New"/>
+        </w:rPr>
+        <w:t>Rate</w:t>
+      </w:r>
+      <w:r>
+        <w:rPr>
+          <w:rFonts w:ascii="Courier New" w:hAnsi="Courier New" w:cs="Courier New"/>
+        </w:rPr>
+        <w:tab/>
+      </w:r>
+      <w:r>
+        <w:rPr>
+          <w:rFonts w:ascii="Courier New" w:hAnsi="Courier New" w:cs="Courier New"/>
+        </w:rPr>
+        <w:tab/>
+      </w:r>
+      <w:r>
+        <w:rPr>
+          <w:rFonts w:ascii="Courier New" w:hAnsi="Courier New" w:cs="Courier New"/>
+        </w:rPr>
+        <w:tab/>
+      </w:r>
+      <w:r>
+        <w:rPr>
+          <w:rFonts w:ascii="Courier New" w:hAnsi="Courier New" w:cs="Courier New"/>
+        </w:rPr>
+        <w:tab/>
+      </w:r>
+      <w:r>
+        <w:rPr>
+          <w:rFonts w:ascii="Courier New" w:hAnsi="Courier New" w:cs="Courier New"/>
+        </w:rPr>
+        <w:tab/>
+        <w:t>- 46</w:t>
+      </w:r>
+    </w:p>
+    <w:p>
+      <w:pPr>
+        <w:pStyle w:val="PlainText"/>
+        <w:rPr>
+          <w:rFonts w:ascii="Courier New" w:hAnsi="Courier New" w:cs="Courier New"/>
+        </w:rPr>
+      </w:pPr>
+      <w:r>
+        <w:rPr>
+          <w:rFonts w:ascii="Courier New" w:hAnsi="Courier New" w:cs="Courier New"/>
+        </w:rPr>
+        <w:t>Transport &amp; Miscellaneous</w:t>
+      </w:r>
+      <w:r>
+        <w:rPr>
+          <w:rFonts w:ascii="Courier New" w:hAnsi="Courier New" w:cs="Courier New"/>
+        </w:rPr>
+        <w:tab/>
+        <w:t>- 70</w:t>
+      </w:r>
+    </w:p>
+    <w:p>
+      <w:pPr>
+        <w:pStyle w:val="PlainText"/>
+        <w:rPr>
+          <w:rFonts w:ascii="Courier New" w:hAnsi="Courier New" w:cs="Courier New"/>
+        </w:rPr>
+      </w:pPr>
+      <w:r>
+        <w:rPr>
+          <w:rFonts w:ascii="Courier New" w:hAnsi="Courier New" w:cs="Courier New"/>
+        </w:rPr>
+        <w:t>Total Price</w:t>
+      </w:r>
+      <w:r>
+        <w:rPr>
+          <w:rFonts w:ascii="Courier New" w:hAnsi="Courier New" w:cs="Courier New"/>
+        </w:rPr>
+        <w:tab/>
+      </w:r>
+      <w:r>
+        <w:rPr>
+          <w:rFonts w:ascii="Courier New" w:hAnsi="Courier New" w:cs="Courier New"/>
+        </w:rPr>
+        <w:tab/>
+      </w:r>
+      <w:r>
+        <w:rPr>
+          <w:rFonts w:ascii="Courier New" w:hAnsi="Courier New" w:cs="Courier New"/>
+        </w:rPr>
+        <w:tab/>
+      </w:r>
+      <w:r>
+        <w:rPr>
+          <w:rFonts w:ascii="Courier New" w:hAnsi="Courier New" w:cs="Courier New"/>
+        </w:rPr>
+        <w:tab/>
+        <w:t>- 4394.0</w:t>
+      </w:r>
+    </w:p>
+    <w:p>
+      <w:pPr>
+        <w:pStyle w:val="PlainText"/>
+        <w:rPr>
+          <w:rFonts w:ascii="Courier New" w:hAnsi="Courier New" w:cs="Courier New"/>
+          <w:color w:val="FF0000"/>
+        </w:rPr>
+      </w:pPr>
+      <w:r>
+        <w:rPr>
+          <w:rFonts w:ascii="Courier New" w:hAnsi="Courier New" w:cs="Courier New"/>
+          <w:color w:val="FF0000"/>
+        </w:rPr>
+        <w:t>Amount Received</w:t>
+      </w:r>
+      <w:r>
+        <w:rPr>
+          <w:rFonts w:ascii="Courier New" w:hAnsi="Courier New" w:cs="Courier New"/>
+          <w:color w:val="FF0000"/>
+        </w:rPr>
+        <w:tab/>
+      </w:r>
+      <w:r>
+        <w:rPr>
+          <w:rFonts w:ascii="Courier New" w:hAnsi="Courier New" w:cs="Courier New"/>
+          <w:color w:val="FF0000"/>
+        </w:rPr>
+        <w:tab/>
+      </w:r>
+      <w:r>
+        <w:rPr>
+          <w:rFonts w:ascii="Courier New" w:hAnsi="Courier New" w:cs="Courier New"/>
+          <w:color w:val="FF0000"/>
+        </w:rPr>
+        <w:tab/>
+        <w:t>- 1600</w:t>
+      </w:r>
+    </w:p>
+    <w:p>
+      <w:pPr>
+        <w:pStyle w:val="PlainText"/>
+        <w:rPr>
+          <w:rFonts w:ascii="Courier New" w:hAnsi="Courier New" w:cs="Courier New"/>
+          <w:b/>
+        </w:rPr>
+      </w:pPr>
+      <w:r>
+        <w:rPr>
+          <w:rFonts w:ascii="Courier New" w:hAnsi="Courier New" w:cs="Courier New"/>
+          <w:b/>
+        </w:rPr>
+        <w:t>Amount balance</w:t>
+      </w:r>
+      <w:r>
+        <w:rPr>
+          <w:rFonts w:ascii="Courier New" w:hAnsi="Courier New" w:cs="Courier New"/>
+          <w:b/>
+        </w:rPr>
+        <w:tab/>
+      </w:r>
+      <w:r>
+        <w:rPr>
+          <w:rFonts w:ascii="Courier New" w:hAnsi="Courier New" w:cs="Courier New"/>
+          <w:b/>
+        </w:rPr>
+        <w:tab/>
+      </w:r>
+      <w:r>
+        <w:rPr>
+          <w:rFonts w:ascii="Courier New" w:hAnsi="Courier New" w:cs="Courier New"/>
+          <w:b/>
+        </w:rPr>
+        <w:tab/>
+        <w:t>- 15881.0</w:t>
+      </w:r>
+    </w:p>
+    <w:p>
+      <w:pPr>
+        <w:pStyle w:val="PlainText"/>
+        <w:rPr>
+          <w:rFonts w:ascii="Courier New" w:hAnsi="Courier New" w:cs="Courier New"/>
+        </w:rPr>
+      </w:pPr>
+      <w:r>
+        <w:rPr>
+          <w:rFonts w:ascii="Courier New" w:hAnsi="Courier New" w:cs="Courier New"/>
+        </w:rPr>
+        <w:t>Amount Received mode</w:t>
+      </w:r>
+      <w:r>
+        <w:rPr>
+          <w:rFonts w:ascii="Courier New" w:hAnsi="Courier New" w:cs="Courier New"/>
+        </w:rPr>
+        <w:tab/>
+      </w:r>
+      <w:r>
+        <w:rPr>
+          <w:rFonts w:ascii="Courier New" w:hAnsi="Courier New" w:cs="Courier New"/>
+        </w:rPr>
+        <w:tab/>
+        <w:t>- CASH</w:t>
+      </w:r>
+    </w:p>
+    <w:p>
+      <w:pPr>
+        <w:pStyle w:val="PlainText"/>
+        <w:rPr>
+          <w:rFonts w:ascii="Courier New" w:hAnsi="Courier New" w:cs="Courier New"/>
+        </w:rPr>
+      </w:pPr>
+    </w:p>
+    <w:p>
+      <w:pPr>
+        <w:pStyle w:val="PlainText"/>
+        <w:rPr>
+          <w:rFonts w:ascii="Courier New" w:hAnsi="Courier New" w:cs="Courier New"/>
+        </w:rPr>
+      </w:pPr>
     </w:p>
     <w:p>
       <w:pPr>

--- a/customer _details/KIRAN/SEP/SIRA/RANGAMMA/PURCHASE DETAILS.docx
+++ b/customer _details/KIRAN/SEP/SIRA/RANGAMMA/PURCHASE DETAILS.docx
@@ -11093,13 +11093,7 @@
         <w:rPr>
           <w:rFonts w:ascii="Courier New" w:hAnsi="Courier New" w:cs="Courier New"/>
         </w:rPr>
-        <w:t>MON Jan 01</w:t>
-      </w:r>
-      <w:r>
-        <w:rPr>
-          <w:rFonts w:ascii="Courier New" w:hAnsi="Courier New" w:cs="Courier New"/>
-        </w:rPr>
-        <w:t xml:space="preserve"> 13:47:45 PST 2018</w:t>
+        <w:t>MON Jan 01 13:47:45 PST 2018</w:t>
       </w:r>
     </w:p>
     <w:p>
@@ -11966,6 +11960,426 @@
         <w:tab/>
         <w:t>- CASH</w:t>
       </w:r>
+    </w:p>
+    <w:p>
+      <w:pPr>
+        <w:pStyle w:val="PlainText"/>
+        <w:rPr>
+          <w:rFonts w:ascii="Courier New" w:hAnsi="Courier New" w:cs="Courier New"/>
+        </w:rPr>
+      </w:pPr>
+      <w:r>
+        <w:rPr>
+          <w:rFonts w:ascii="Courier New" w:hAnsi="Courier New" w:cs="Courier New"/>
+        </w:rPr>
+        <w:t>MON Jan 15</w:t>
+      </w:r>
+      <w:r>
+        <w:rPr>
+          <w:rFonts w:ascii="Courier New" w:hAnsi="Courier New" w:cs="Courier New"/>
+        </w:rPr>
+        <w:t xml:space="preserve"> 11:27:21 PST 2018</w:t>
+      </w:r>
+    </w:p>
+    <w:p>
+      <w:pPr>
+        <w:pStyle w:val="PlainText"/>
+        <w:rPr>
+          <w:rFonts w:ascii="Courier New" w:hAnsi="Courier New" w:cs="Courier New"/>
+        </w:rPr>
+      </w:pPr>
+      <w:r>
+        <w:rPr>
+          <w:rFonts w:ascii="Courier New" w:hAnsi="Courier New" w:cs="Courier New"/>
+        </w:rPr>
+        <w:t>Person Name</w:t>
+      </w:r>
+      <w:r>
+        <w:rPr>
+          <w:rFonts w:ascii="Courier New" w:hAnsi="Courier New" w:cs="Courier New"/>
+        </w:rPr>
+        <w:tab/>
+      </w:r>
+      <w:r>
+        <w:rPr>
+          <w:rFonts w:ascii="Courier New" w:hAnsi="Courier New" w:cs="Courier New"/>
+        </w:rPr>
+        <w:tab/>
+      </w:r>
+      <w:r>
+        <w:rPr>
+          <w:rFonts w:ascii="Courier New" w:hAnsi="Courier New" w:cs="Courier New"/>
+        </w:rPr>
+        <w:tab/>
+      </w:r>
+      <w:r>
+        <w:rPr>
+          <w:rFonts w:ascii="Courier New" w:hAnsi="Courier New" w:cs="Courier New"/>
+        </w:rPr>
+        <w:tab/>
+        <w:t>- RANGAMMA</w:t>
+      </w:r>
+    </w:p>
+    <w:p>
+      <w:pPr>
+        <w:pStyle w:val="PlainText"/>
+        <w:rPr>
+          <w:rFonts w:ascii="Courier New" w:hAnsi="Courier New" w:cs="Courier New"/>
+        </w:rPr>
+      </w:pPr>
+      <w:r>
+        <w:rPr>
+          <w:rFonts w:ascii="Courier New" w:hAnsi="Courier New" w:cs="Courier New"/>
+        </w:rPr>
+        <w:t>Bill number</w:t>
+      </w:r>
+      <w:r>
+        <w:rPr>
+          <w:rFonts w:ascii="Courier New" w:hAnsi="Courier New" w:cs="Courier New"/>
+        </w:rPr>
+        <w:tab/>
+      </w:r>
+      <w:r>
+        <w:rPr>
+          <w:rFonts w:ascii="Courier New" w:hAnsi="Courier New" w:cs="Courier New"/>
+        </w:rPr>
+        <w:tab/>
+      </w:r>
+      <w:r>
+        <w:rPr>
+          <w:rFonts w:ascii="Courier New" w:hAnsi="Courier New" w:cs="Courier New"/>
+        </w:rPr>
+        <w:tab/>
+      </w:r>
+      <w:r>
+        <w:rPr>
+          <w:rFonts w:ascii="Courier New" w:hAnsi="Courier New" w:cs="Courier New"/>
+        </w:rPr>
+        <w:tab/>
+        <w:t>- 1034</w:t>
+      </w:r>
+    </w:p>
+    <w:p>
+      <w:pPr>
+        <w:pStyle w:val="PlainText"/>
+        <w:rPr>
+          <w:rFonts w:ascii="Courier New" w:hAnsi="Courier New" w:cs="Courier New"/>
+        </w:rPr>
+      </w:pPr>
+      <w:r>
+        <w:rPr>
+          <w:rFonts w:ascii="Courier New" w:hAnsi="Courier New" w:cs="Courier New"/>
+        </w:rPr>
+        <w:t>---------------------------------------------------------------</w:t>
+      </w:r>
+    </w:p>
+    <w:p>
+      <w:pPr>
+        <w:pStyle w:val="PlainText"/>
+        <w:rPr>
+          <w:rFonts w:ascii="Courier New" w:hAnsi="Courier New" w:cs="Courier New"/>
+        </w:rPr>
+      </w:pPr>
+      <w:r>
+        <w:rPr>
+          <w:rFonts w:ascii="Courier New" w:hAnsi="Courier New" w:cs="Courier New"/>
+        </w:rPr>
+        <w:t>Item Name</w:t>
+      </w:r>
+      <w:r>
+        <w:rPr>
+          <w:rFonts w:ascii="Courier New" w:hAnsi="Courier New" w:cs="Courier New"/>
+        </w:rPr>
+        <w:tab/>
+      </w:r>
+      <w:r>
+        <w:rPr>
+          <w:rFonts w:ascii="Courier New" w:hAnsi="Courier New" w:cs="Courier New"/>
+        </w:rPr>
+        <w:tab/>
+      </w:r>
+      <w:r>
+        <w:rPr>
+          <w:rFonts w:ascii="Courier New" w:hAnsi="Courier New" w:cs="Courier New"/>
+        </w:rPr>
+        <w:tab/>
+      </w:r>
+      <w:r>
+        <w:rPr>
+          <w:rFonts w:ascii="Courier New" w:hAnsi="Courier New" w:cs="Courier New"/>
+        </w:rPr>
+        <w:tab/>
+        <w:t>- CARROT</w:t>
+      </w:r>
+    </w:p>
+    <w:p>
+      <w:pPr>
+        <w:pStyle w:val="PlainText"/>
+        <w:rPr>
+          <w:rFonts w:ascii="Courier New" w:hAnsi="Courier New" w:cs="Courier New"/>
+        </w:rPr>
+      </w:pPr>
+      <w:r>
+        <w:rPr>
+          <w:rFonts w:ascii="Courier New" w:hAnsi="Courier New" w:cs="Courier New"/>
+        </w:rPr>
+        <w:t>Number of Pockets</w:t>
+      </w:r>
+      <w:r>
+        <w:rPr>
+          <w:rFonts w:ascii="Courier New" w:hAnsi="Courier New" w:cs="Courier New"/>
+        </w:rPr>
+        <w:tab/>
+      </w:r>
+      <w:r>
+        <w:rPr>
+          <w:rFonts w:ascii="Courier New" w:hAnsi="Courier New" w:cs="Courier New"/>
+        </w:rPr>
+        <w:tab/>
+      </w:r>
+      <w:r>
+        <w:rPr>
+          <w:rFonts w:ascii="Courier New" w:hAnsi="Courier New" w:cs="Courier New"/>
+        </w:rPr>
+        <w:tab/>
+        <w:t>- 1</w:t>
+      </w:r>
+    </w:p>
+    <w:p>
+      <w:pPr>
+        <w:pStyle w:val="PlainText"/>
+        <w:rPr>
+          <w:rFonts w:ascii="Courier New" w:hAnsi="Courier New" w:cs="Courier New"/>
+        </w:rPr>
+      </w:pPr>
+      <w:r>
+        <w:rPr>
+          <w:rFonts w:ascii="Courier New" w:hAnsi="Courier New" w:cs="Courier New"/>
+        </w:rPr>
+        <w:t>Number of KGs</w:t>
+      </w:r>
+      <w:r>
+        <w:rPr>
+          <w:rFonts w:ascii="Courier New" w:hAnsi="Courier New" w:cs="Courier New"/>
+        </w:rPr>
+        <w:tab/>
+      </w:r>
+      <w:r>
+        <w:rPr>
+          <w:rFonts w:ascii="Courier New" w:hAnsi="Courier New" w:cs="Courier New"/>
+        </w:rPr>
+        <w:tab/>
+      </w:r>
+      <w:r>
+        <w:rPr>
+          <w:rFonts w:ascii="Courier New" w:hAnsi="Courier New" w:cs="Courier New"/>
+        </w:rPr>
+        <w:tab/>
+        <w:t>- 94</w:t>
+      </w:r>
+    </w:p>
+    <w:p>
+      <w:pPr>
+        <w:pStyle w:val="PlainText"/>
+        <w:rPr>
+          <w:rFonts w:ascii="Courier New" w:hAnsi="Courier New" w:cs="Courier New"/>
+        </w:rPr>
+      </w:pPr>
+      <w:r>
+        <w:rPr>
+          <w:rFonts w:ascii="Courier New" w:hAnsi="Courier New" w:cs="Courier New"/>
+        </w:rPr>
+        <w:t>Rate</w:t>
+      </w:r>
+      <w:r>
+        <w:rPr>
+          <w:rFonts w:ascii="Courier New" w:hAnsi="Courier New" w:cs="Courier New"/>
+        </w:rPr>
+        <w:tab/>
+      </w:r>
+      <w:r>
+        <w:rPr>
+          <w:rFonts w:ascii="Courier New" w:hAnsi="Courier New" w:cs="Courier New"/>
+        </w:rPr>
+        <w:tab/>
+      </w:r>
+      <w:r>
+        <w:rPr>
+          <w:rFonts w:ascii="Courier New" w:hAnsi="Courier New" w:cs="Courier New"/>
+        </w:rPr>
+        <w:tab/>
+      </w:r>
+      <w:r>
+        <w:rPr>
+          <w:rFonts w:ascii="Courier New" w:hAnsi="Courier New" w:cs="Courier New"/>
+        </w:rPr>
+        <w:tab/>
+      </w:r>
+      <w:r>
+        <w:rPr>
+          <w:rFonts w:ascii="Courier New" w:hAnsi="Courier New" w:cs="Courier New"/>
+        </w:rPr>
+        <w:tab/>
+        <w:t>- 18</w:t>
+      </w:r>
+    </w:p>
+    <w:p>
+      <w:pPr>
+        <w:pStyle w:val="PlainText"/>
+        <w:rPr>
+          <w:rFonts w:ascii="Courier New" w:hAnsi="Courier New" w:cs="Courier New"/>
+        </w:rPr>
+      </w:pPr>
+      <w:r>
+        <w:rPr>
+          <w:rFonts w:ascii="Courier New" w:hAnsi="Courier New" w:cs="Courier New"/>
+        </w:rPr>
+        <w:t>Total Price</w:t>
+      </w:r>
+      <w:r>
+        <w:rPr>
+          <w:rFonts w:ascii="Courier New" w:hAnsi="Courier New" w:cs="Courier New"/>
+        </w:rPr>
+        <w:tab/>
+      </w:r>
+      <w:r>
+        <w:rPr>
+          <w:rFonts w:ascii="Courier New" w:hAnsi="Courier New" w:cs="Courier New"/>
+        </w:rPr>
+        <w:tab/>
+      </w:r>
+      <w:r>
+        <w:rPr>
+          <w:rFonts w:ascii="Courier New" w:hAnsi="Courier New" w:cs="Courier New"/>
+        </w:rPr>
+        <w:tab/>
+      </w:r>
+      <w:r>
+        <w:rPr>
+          <w:rFonts w:ascii="Courier New" w:hAnsi="Courier New" w:cs="Courier New"/>
+        </w:rPr>
+        <w:tab/>
+        <w:t>- 1692.0</w:t>
+      </w:r>
+    </w:p>
+    <w:p>
+      <w:pPr>
+        <w:pStyle w:val="PlainText"/>
+        <w:rPr>
+          <w:rFonts w:ascii="Courier New" w:hAnsi="Courier New" w:cs="Courier New"/>
+          <w:color w:val="FF0000"/>
+        </w:rPr>
+      </w:pPr>
+      <w:r>
+        <w:rPr>
+          <w:rFonts w:ascii="Courier New" w:hAnsi="Courier New" w:cs="Courier New"/>
+          <w:color w:val="FF0000"/>
+        </w:rPr>
+        <w:t>Amount Received</w:t>
+      </w:r>
+      <w:r>
+        <w:rPr>
+          <w:rFonts w:ascii="Courier New" w:hAnsi="Courier New" w:cs="Courier New"/>
+          <w:color w:val="FF0000"/>
+        </w:rPr>
+        <w:tab/>
+      </w:r>
+      <w:r>
+        <w:rPr>
+          <w:rFonts w:ascii="Courier New" w:hAnsi="Courier New" w:cs="Courier New"/>
+          <w:color w:val="FF0000"/>
+        </w:rPr>
+        <w:tab/>
+      </w:r>
+      <w:r>
+        <w:rPr>
+          <w:rFonts w:ascii="Courier New" w:hAnsi="Courier New" w:cs="Courier New"/>
+          <w:color w:val="FF0000"/>
+        </w:rPr>
+        <w:tab/>
+        <w:t>- 6500</w:t>
+      </w:r>
+    </w:p>
+    <w:p>
+      <w:pPr>
+        <w:pStyle w:val="PlainText"/>
+        <w:rPr>
+          <w:rFonts w:ascii="Courier New" w:hAnsi="Courier New" w:cs="Courier New"/>
+          <w:b/>
+        </w:rPr>
+      </w:pPr>
+      <w:r>
+        <w:rPr>
+          <w:rFonts w:ascii="Courier New" w:hAnsi="Courier New" w:cs="Courier New"/>
+          <w:b/>
+        </w:rPr>
+        <w:t>Amount balance</w:t>
+      </w:r>
+      <w:r>
+        <w:rPr>
+          <w:rFonts w:ascii="Courier New" w:hAnsi="Courier New" w:cs="Courier New"/>
+          <w:b/>
+        </w:rPr>
+        <w:tab/>
+      </w:r>
+      <w:r>
+        <w:rPr>
+          <w:rFonts w:ascii="Courier New" w:hAnsi="Courier New" w:cs="Courier New"/>
+          <w:b/>
+        </w:rPr>
+        <w:tab/>
+      </w:r>
+      <w:r>
+        <w:rPr>
+          <w:rFonts w:ascii="Courier New" w:hAnsi="Courier New" w:cs="Courier New"/>
+          <w:b/>
+        </w:rPr>
+        <w:tab/>
+        <w:t>- 11073.0</w:t>
+      </w:r>
+    </w:p>
+    <w:p>
+      <w:pPr>
+        <w:pStyle w:val="PlainText"/>
+        <w:rPr>
+          <w:rFonts w:ascii="Courier New" w:hAnsi="Courier New" w:cs="Courier New"/>
+        </w:rPr>
+      </w:pPr>
+      <w:r>
+        <w:rPr>
+          <w:rFonts w:ascii="Courier New" w:hAnsi="Courier New" w:cs="Courier New"/>
+        </w:rPr>
+        <w:t>Amount Received mode</w:t>
+      </w:r>
+      <w:r>
+        <w:rPr>
+          <w:rFonts w:ascii="Courier New" w:hAnsi="Courier New" w:cs="Courier New"/>
+        </w:rPr>
+        <w:tab/>
+      </w:r>
+      <w:r>
+        <w:rPr>
+          <w:rFonts w:ascii="Courier New" w:hAnsi="Courier New" w:cs="Courier New"/>
+        </w:rPr>
+        <w:tab/>
+        <w:t>- CASH</w:t>
+      </w:r>
+    </w:p>
+    <w:p>
+      <w:pPr>
+        <w:pStyle w:val="PlainText"/>
+        <w:rPr>
+          <w:rFonts w:ascii="Courier New" w:hAnsi="Courier New" w:cs="Courier New"/>
+        </w:rPr>
+      </w:pPr>
+    </w:p>
+    <w:p>
+      <w:pPr>
+        <w:pStyle w:val="PlainText"/>
+        <w:rPr>
+          <w:rFonts w:ascii="Courier New" w:hAnsi="Courier New" w:cs="Courier New"/>
+        </w:rPr>
+      </w:pPr>
     </w:p>
     <w:p>
       <w:pPr>

--- a/customer _details/KIRAN/SEP/SIRA/RANGAMMA/PURCHASE DETAILS.docx
+++ b/customer _details/KIRAN/SEP/SIRA/RANGAMMA/PURCHASE DETAILS.docx
@@ -11972,13 +11972,7 @@
         <w:rPr>
           <w:rFonts w:ascii="Courier New" w:hAnsi="Courier New" w:cs="Courier New"/>
         </w:rPr>
-        <w:t>MON Jan 15</w:t>
-      </w:r>
-      <w:r>
-        <w:rPr>
-          <w:rFonts w:ascii="Courier New" w:hAnsi="Courier New" w:cs="Courier New"/>
-        </w:rPr>
-        <w:t xml:space="preserve"> 11:27:21 PST 2018</w:t>
+        <w:t>MON Jan 15 11:27:21 PST 2018</w:t>
       </w:r>
     </w:p>
     <w:p>
@@ -12364,6 +12358,894 @@
         <w:tab/>
         <w:t>- CASH</w:t>
       </w:r>
+    </w:p>
+    <w:p>
+      <w:pPr>
+        <w:pStyle w:val="PlainText"/>
+        <w:rPr>
+          <w:rFonts w:ascii="Courier New" w:hAnsi="Courier New" w:cs="Courier New"/>
+        </w:rPr>
+      </w:pPr>
+    </w:p>
+    <w:p>
+      <w:pPr>
+        <w:pStyle w:val="PlainText"/>
+        <w:rPr>
+          <w:rFonts w:ascii="Courier New" w:hAnsi="Courier New" w:cs="Courier New"/>
+        </w:rPr>
+      </w:pPr>
+      <w:r>
+        <w:rPr>
+          <w:rFonts w:ascii="Courier New" w:hAnsi="Courier New" w:cs="Courier New"/>
+        </w:rPr>
+        <w:t>MON Jan 22</w:t>
+      </w:r>
+      <w:r>
+        <w:rPr>
+          <w:rFonts w:ascii="Courier New" w:hAnsi="Courier New" w:cs="Courier New"/>
+        </w:rPr>
+        <w:t xml:space="preserve"> 11:54:53 PST 2018</w:t>
+      </w:r>
+    </w:p>
+    <w:p>
+      <w:pPr>
+        <w:pStyle w:val="PlainText"/>
+        <w:rPr>
+          <w:rFonts w:ascii="Courier New" w:hAnsi="Courier New" w:cs="Courier New"/>
+        </w:rPr>
+      </w:pPr>
+      <w:r>
+        <w:rPr>
+          <w:rFonts w:ascii="Courier New" w:hAnsi="Courier New" w:cs="Courier New"/>
+        </w:rPr>
+        <w:t>Person Name</w:t>
+      </w:r>
+      <w:r>
+        <w:rPr>
+          <w:rFonts w:ascii="Courier New" w:hAnsi="Courier New" w:cs="Courier New"/>
+        </w:rPr>
+        <w:tab/>
+      </w:r>
+      <w:r>
+        <w:rPr>
+          <w:rFonts w:ascii="Courier New" w:hAnsi="Courier New" w:cs="Courier New"/>
+        </w:rPr>
+        <w:tab/>
+      </w:r>
+      <w:r>
+        <w:rPr>
+          <w:rFonts w:ascii="Courier New" w:hAnsi="Courier New" w:cs="Courier New"/>
+        </w:rPr>
+        <w:tab/>
+      </w:r>
+      <w:r>
+        <w:rPr>
+          <w:rFonts w:ascii="Courier New" w:hAnsi="Courier New" w:cs="Courier New"/>
+        </w:rPr>
+        <w:tab/>
+        <w:t>- RANGAMMA</w:t>
+      </w:r>
+    </w:p>
+    <w:p>
+      <w:pPr>
+        <w:pStyle w:val="PlainText"/>
+        <w:rPr>
+          <w:rFonts w:ascii="Courier New" w:hAnsi="Courier New" w:cs="Courier New"/>
+        </w:rPr>
+      </w:pPr>
+      <w:r>
+        <w:rPr>
+          <w:rFonts w:ascii="Courier New" w:hAnsi="Courier New" w:cs="Courier New"/>
+        </w:rPr>
+        <w:t>Bill number</w:t>
+      </w:r>
+      <w:r>
+        <w:rPr>
+          <w:rFonts w:ascii="Courier New" w:hAnsi="Courier New" w:cs="Courier New"/>
+        </w:rPr>
+        <w:tab/>
+      </w:r>
+      <w:r>
+        <w:rPr>
+          <w:rFonts w:ascii="Courier New" w:hAnsi="Courier New" w:cs="Courier New"/>
+        </w:rPr>
+        <w:tab/>
+      </w:r>
+      <w:r>
+        <w:rPr>
+          <w:rFonts w:ascii="Courier New" w:hAnsi="Courier New" w:cs="Courier New"/>
+        </w:rPr>
+        <w:tab/>
+      </w:r>
+      <w:r>
+        <w:rPr>
+          <w:rFonts w:ascii="Courier New" w:hAnsi="Courier New" w:cs="Courier New"/>
+        </w:rPr>
+        <w:tab/>
+        <w:t>- 1081</w:t>
+      </w:r>
+    </w:p>
+    <w:p>
+      <w:pPr>
+        <w:pStyle w:val="PlainText"/>
+        <w:rPr>
+          <w:rFonts w:ascii="Courier New" w:hAnsi="Courier New" w:cs="Courier New"/>
+        </w:rPr>
+      </w:pPr>
+      <w:r>
+        <w:rPr>
+          <w:rFonts w:ascii="Courier New" w:hAnsi="Courier New" w:cs="Courier New"/>
+        </w:rPr>
+        <w:t>---------------------------------------------------------------</w:t>
+      </w:r>
+    </w:p>
+    <w:p>
+      <w:pPr>
+        <w:pStyle w:val="PlainText"/>
+        <w:rPr>
+          <w:rFonts w:ascii="Courier New" w:hAnsi="Courier New" w:cs="Courier New"/>
+        </w:rPr>
+      </w:pPr>
+      <w:r>
+        <w:rPr>
+          <w:rFonts w:ascii="Courier New" w:hAnsi="Courier New" w:cs="Courier New"/>
+        </w:rPr>
+        <w:t>Item Name</w:t>
+      </w:r>
+      <w:r>
+        <w:rPr>
+          <w:rFonts w:ascii="Courier New" w:hAnsi="Courier New" w:cs="Courier New"/>
+        </w:rPr>
+        <w:tab/>
+      </w:r>
+      <w:r>
+        <w:rPr>
+          <w:rFonts w:ascii="Courier New" w:hAnsi="Courier New" w:cs="Courier New"/>
+        </w:rPr>
+        <w:tab/>
+      </w:r>
+      <w:r>
+        <w:rPr>
+          <w:rFonts w:ascii="Courier New" w:hAnsi="Courier New" w:cs="Courier New"/>
+        </w:rPr>
+        <w:tab/>
+      </w:r>
+      <w:r>
+        <w:rPr>
+          <w:rFonts w:ascii="Courier New" w:hAnsi="Courier New" w:cs="Courier New"/>
+        </w:rPr>
+        <w:tab/>
+        <w:t>- NAVILKOSU</w:t>
+      </w:r>
+    </w:p>
+    <w:p>
+      <w:pPr>
+        <w:pStyle w:val="PlainText"/>
+        <w:rPr>
+          <w:rFonts w:ascii="Courier New" w:hAnsi="Courier New" w:cs="Courier New"/>
+        </w:rPr>
+      </w:pPr>
+      <w:r>
+        <w:rPr>
+          <w:rFonts w:ascii="Courier New" w:hAnsi="Courier New" w:cs="Courier New"/>
+        </w:rPr>
+        <w:t>Number of Pockets</w:t>
+      </w:r>
+      <w:r>
+        <w:rPr>
+          <w:rFonts w:ascii="Courier New" w:hAnsi="Courier New" w:cs="Courier New"/>
+        </w:rPr>
+        <w:tab/>
+      </w:r>
+      <w:r>
+        <w:rPr>
+          <w:rFonts w:ascii="Courier New" w:hAnsi="Courier New" w:cs="Courier New"/>
+        </w:rPr>
+        <w:tab/>
+      </w:r>
+      <w:r>
+        <w:rPr>
+          <w:rFonts w:ascii="Courier New" w:hAnsi="Courier New" w:cs="Courier New"/>
+        </w:rPr>
+        <w:tab/>
+        <w:t>- 1</w:t>
+      </w:r>
+    </w:p>
+    <w:p>
+      <w:pPr>
+        <w:pStyle w:val="PlainText"/>
+        <w:rPr>
+          <w:rFonts w:ascii="Courier New" w:hAnsi="Courier New" w:cs="Courier New"/>
+        </w:rPr>
+      </w:pPr>
+      <w:r>
+        <w:rPr>
+          <w:rFonts w:ascii="Courier New" w:hAnsi="Courier New" w:cs="Courier New"/>
+        </w:rPr>
+        <w:t>Number of KGs</w:t>
+      </w:r>
+      <w:r>
+        <w:rPr>
+          <w:rFonts w:ascii="Courier New" w:hAnsi="Courier New" w:cs="Courier New"/>
+        </w:rPr>
+        <w:tab/>
+      </w:r>
+      <w:r>
+        <w:rPr>
+          <w:rFonts w:ascii="Courier New" w:hAnsi="Courier New" w:cs="Courier New"/>
+        </w:rPr>
+        <w:tab/>
+      </w:r>
+      <w:r>
+        <w:rPr>
+          <w:rFonts w:ascii="Courier New" w:hAnsi="Courier New" w:cs="Courier New"/>
+        </w:rPr>
+        <w:tab/>
+        <w:t>- 62</w:t>
+      </w:r>
+    </w:p>
+    <w:p>
+      <w:pPr>
+        <w:pStyle w:val="PlainText"/>
+        <w:rPr>
+          <w:rFonts w:ascii="Courier New" w:hAnsi="Courier New" w:cs="Courier New"/>
+        </w:rPr>
+      </w:pPr>
+      <w:r>
+        <w:rPr>
+          <w:rFonts w:ascii="Courier New" w:hAnsi="Courier New" w:cs="Courier New"/>
+        </w:rPr>
+        <w:t>Rate</w:t>
+      </w:r>
+      <w:r>
+        <w:rPr>
+          <w:rFonts w:ascii="Courier New" w:hAnsi="Courier New" w:cs="Courier New"/>
+        </w:rPr>
+        <w:tab/>
+      </w:r>
+      <w:r>
+        <w:rPr>
+          <w:rFonts w:ascii="Courier New" w:hAnsi="Courier New" w:cs="Courier New"/>
+        </w:rPr>
+        <w:tab/>
+      </w:r>
+      <w:r>
+        <w:rPr>
+          <w:rFonts w:ascii="Courier New" w:hAnsi="Courier New" w:cs="Courier New"/>
+        </w:rPr>
+        <w:tab/>
+      </w:r>
+      <w:r>
+        <w:rPr>
+          <w:rFonts w:ascii="Courier New" w:hAnsi="Courier New" w:cs="Courier New"/>
+        </w:rPr>
+        <w:tab/>
+      </w:r>
+      <w:r>
+        <w:rPr>
+          <w:rFonts w:ascii="Courier New" w:hAnsi="Courier New" w:cs="Courier New"/>
+        </w:rPr>
+        <w:tab/>
+        <w:t>- 6</w:t>
+      </w:r>
+    </w:p>
+    <w:p>
+      <w:pPr>
+        <w:pStyle w:val="PlainText"/>
+        <w:rPr>
+          <w:rFonts w:ascii="Courier New" w:hAnsi="Courier New" w:cs="Courier New"/>
+        </w:rPr>
+      </w:pPr>
+      <w:r>
+        <w:rPr>
+          <w:rFonts w:ascii="Courier New" w:hAnsi="Courier New" w:cs="Courier New"/>
+        </w:rPr>
+        <w:t>Total Price</w:t>
+      </w:r>
+      <w:r>
+        <w:rPr>
+          <w:rFonts w:ascii="Courier New" w:hAnsi="Courier New" w:cs="Courier New"/>
+        </w:rPr>
+        <w:tab/>
+      </w:r>
+      <w:r>
+        <w:rPr>
+          <w:rFonts w:ascii="Courier New" w:hAnsi="Courier New" w:cs="Courier New"/>
+        </w:rPr>
+        <w:tab/>
+      </w:r>
+      <w:r>
+        <w:rPr>
+          <w:rFonts w:ascii="Courier New" w:hAnsi="Courier New" w:cs="Courier New"/>
+        </w:rPr>
+        <w:tab/>
+      </w:r>
+      <w:r>
+        <w:rPr>
+          <w:rFonts w:ascii="Courier New" w:hAnsi="Courier New" w:cs="Courier New"/>
+        </w:rPr>
+        <w:tab/>
+        <w:t>- 372.0</w:t>
+      </w:r>
+    </w:p>
+    <w:p>
+      <w:pPr>
+        <w:pStyle w:val="PlainText"/>
+        <w:rPr>
+          <w:rFonts w:ascii="Courier New" w:hAnsi="Courier New" w:cs="Courier New"/>
+        </w:rPr>
+      </w:pPr>
+      <w:r>
+        <w:rPr>
+          <w:rFonts w:ascii="Courier New" w:hAnsi="Courier New" w:cs="Courier New"/>
+        </w:rPr>
+        <w:t>Amount balance</w:t>
+      </w:r>
+      <w:r>
+        <w:rPr>
+          <w:rFonts w:ascii="Courier New" w:hAnsi="Courier New" w:cs="Courier New"/>
+        </w:rPr>
+        <w:tab/>
+      </w:r>
+      <w:r>
+        <w:rPr>
+          <w:rFonts w:ascii="Courier New" w:hAnsi="Courier New" w:cs="Courier New"/>
+        </w:rPr>
+        <w:tab/>
+      </w:r>
+      <w:r>
+        <w:rPr>
+          <w:rFonts w:ascii="Courier New" w:hAnsi="Courier New" w:cs="Courier New"/>
+        </w:rPr>
+        <w:tab/>
+        <w:t>- 11445.0</w:t>
+      </w:r>
+    </w:p>
+    <w:p>
+      <w:pPr>
+        <w:pStyle w:val="PlainText"/>
+        <w:rPr>
+          <w:rFonts w:ascii="Courier New" w:hAnsi="Courier New" w:cs="Courier New"/>
+        </w:rPr>
+      </w:pPr>
+    </w:p>
+    <w:p>
+      <w:pPr>
+        <w:pStyle w:val="PlainText"/>
+        <w:rPr>
+          <w:rFonts w:ascii="Courier New" w:hAnsi="Courier New" w:cs="Courier New"/>
+        </w:rPr>
+      </w:pPr>
+      <w:r>
+        <w:rPr>
+          <w:rFonts w:ascii="Courier New" w:hAnsi="Courier New" w:cs="Courier New"/>
+        </w:rPr>
+        <w:t>Item Name</w:t>
+      </w:r>
+      <w:r>
+        <w:rPr>
+          <w:rFonts w:ascii="Courier New" w:hAnsi="Courier New" w:cs="Courier New"/>
+        </w:rPr>
+        <w:tab/>
+      </w:r>
+      <w:r>
+        <w:rPr>
+          <w:rFonts w:ascii="Courier New" w:hAnsi="Courier New" w:cs="Courier New"/>
+        </w:rPr>
+        <w:tab/>
+      </w:r>
+      <w:r>
+        <w:rPr>
+          <w:rFonts w:ascii="Courier New" w:hAnsi="Courier New" w:cs="Courier New"/>
+        </w:rPr>
+        <w:tab/>
+      </w:r>
+      <w:r>
+        <w:rPr>
+          <w:rFonts w:ascii="Courier New" w:hAnsi="Courier New" w:cs="Courier New"/>
+        </w:rPr>
+        <w:tab/>
+        <w:t>- BEET</w:t>
+      </w:r>
+    </w:p>
+    <w:p>
+      <w:pPr>
+        <w:pStyle w:val="PlainText"/>
+        <w:rPr>
+          <w:rFonts w:ascii="Courier New" w:hAnsi="Courier New" w:cs="Courier New"/>
+        </w:rPr>
+      </w:pPr>
+      <w:r>
+        <w:rPr>
+          <w:rFonts w:ascii="Courier New" w:hAnsi="Courier New" w:cs="Courier New"/>
+        </w:rPr>
+        <w:t>Number of Pockets</w:t>
+      </w:r>
+      <w:r>
+        <w:rPr>
+          <w:rFonts w:ascii="Courier New" w:hAnsi="Courier New" w:cs="Courier New"/>
+        </w:rPr>
+        <w:tab/>
+      </w:r>
+      <w:r>
+        <w:rPr>
+          <w:rFonts w:ascii="Courier New" w:hAnsi="Courier New" w:cs="Courier New"/>
+        </w:rPr>
+        <w:tab/>
+      </w:r>
+      <w:r>
+        <w:rPr>
+          <w:rFonts w:ascii="Courier New" w:hAnsi="Courier New" w:cs="Courier New"/>
+        </w:rPr>
+        <w:tab/>
+        <w:t>- 1</w:t>
+      </w:r>
+    </w:p>
+    <w:p>
+      <w:pPr>
+        <w:pStyle w:val="PlainText"/>
+        <w:rPr>
+          <w:rFonts w:ascii="Courier New" w:hAnsi="Courier New" w:cs="Courier New"/>
+        </w:rPr>
+      </w:pPr>
+      <w:r>
+        <w:rPr>
+          <w:rFonts w:ascii="Courier New" w:hAnsi="Courier New" w:cs="Courier New"/>
+        </w:rPr>
+        <w:t>Number of KGs</w:t>
+      </w:r>
+      <w:r>
+        <w:rPr>
+          <w:rFonts w:ascii="Courier New" w:hAnsi="Courier New" w:cs="Courier New"/>
+        </w:rPr>
+        <w:tab/>
+      </w:r>
+      <w:r>
+        <w:rPr>
+          <w:rFonts w:ascii="Courier New" w:hAnsi="Courier New" w:cs="Courier New"/>
+        </w:rPr>
+        <w:tab/>
+      </w:r>
+      <w:r>
+        <w:rPr>
+          <w:rFonts w:ascii="Courier New" w:hAnsi="Courier New" w:cs="Courier New"/>
+        </w:rPr>
+        <w:tab/>
+        <w:t>- 76</w:t>
+      </w:r>
+    </w:p>
+    <w:p>
+      <w:pPr>
+        <w:pStyle w:val="PlainText"/>
+        <w:rPr>
+          <w:rFonts w:ascii="Courier New" w:hAnsi="Courier New" w:cs="Courier New"/>
+        </w:rPr>
+      </w:pPr>
+      <w:r>
+        <w:rPr>
+          <w:rFonts w:ascii="Courier New" w:hAnsi="Courier New" w:cs="Courier New"/>
+        </w:rPr>
+        <w:t>Rate</w:t>
+      </w:r>
+      <w:r>
+        <w:rPr>
+          <w:rFonts w:ascii="Courier New" w:hAnsi="Courier New" w:cs="Courier New"/>
+        </w:rPr>
+        <w:tab/>
+      </w:r>
+      <w:r>
+        <w:rPr>
+          <w:rFonts w:ascii="Courier New" w:hAnsi="Courier New" w:cs="Courier New"/>
+        </w:rPr>
+        <w:tab/>
+      </w:r>
+      <w:r>
+        <w:rPr>
+          <w:rFonts w:ascii="Courier New" w:hAnsi="Courier New" w:cs="Courier New"/>
+        </w:rPr>
+        <w:tab/>
+      </w:r>
+      <w:r>
+        <w:rPr>
+          <w:rFonts w:ascii="Courier New" w:hAnsi="Courier New" w:cs="Courier New"/>
+        </w:rPr>
+        <w:tab/>
+      </w:r>
+      <w:r>
+        <w:rPr>
+          <w:rFonts w:ascii="Courier New" w:hAnsi="Courier New" w:cs="Courier New"/>
+        </w:rPr>
+        <w:tab/>
+        <w:t>- 10</w:t>
+      </w:r>
+    </w:p>
+    <w:p>
+      <w:pPr>
+        <w:pStyle w:val="PlainText"/>
+        <w:rPr>
+          <w:rFonts w:ascii="Courier New" w:hAnsi="Courier New" w:cs="Courier New"/>
+        </w:rPr>
+      </w:pPr>
+      <w:r>
+        <w:rPr>
+          <w:rFonts w:ascii="Courier New" w:hAnsi="Courier New" w:cs="Courier New"/>
+        </w:rPr>
+        <w:t>Total Price</w:t>
+      </w:r>
+      <w:r>
+        <w:rPr>
+          <w:rFonts w:ascii="Courier New" w:hAnsi="Courier New" w:cs="Courier New"/>
+        </w:rPr>
+        <w:tab/>
+      </w:r>
+      <w:r>
+        <w:rPr>
+          <w:rFonts w:ascii="Courier New" w:hAnsi="Courier New" w:cs="Courier New"/>
+        </w:rPr>
+        <w:tab/>
+      </w:r>
+      <w:r>
+        <w:rPr>
+          <w:rFonts w:ascii="Courier New" w:hAnsi="Courier New" w:cs="Courier New"/>
+        </w:rPr>
+        <w:tab/>
+      </w:r>
+      <w:r>
+        <w:rPr>
+          <w:rFonts w:ascii="Courier New" w:hAnsi="Courier New" w:cs="Courier New"/>
+        </w:rPr>
+        <w:tab/>
+        <w:t>- 760.0</w:t>
+      </w:r>
+    </w:p>
+    <w:p>
+      <w:pPr>
+        <w:pStyle w:val="PlainText"/>
+        <w:rPr>
+          <w:rFonts w:ascii="Courier New" w:hAnsi="Courier New" w:cs="Courier New"/>
+          <w:color w:val="FF0000"/>
+        </w:rPr>
+      </w:pPr>
+      <w:r>
+        <w:rPr>
+          <w:rFonts w:ascii="Courier New" w:hAnsi="Courier New" w:cs="Courier New"/>
+          <w:color w:val="FF0000"/>
+        </w:rPr>
+        <w:t>Amount Received</w:t>
+      </w:r>
+      <w:r>
+        <w:rPr>
+          <w:rFonts w:ascii="Courier New" w:hAnsi="Courier New" w:cs="Courier New"/>
+          <w:color w:val="FF0000"/>
+        </w:rPr>
+        <w:tab/>
+      </w:r>
+      <w:r>
+        <w:rPr>
+          <w:rFonts w:ascii="Courier New" w:hAnsi="Courier New" w:cs="Courier New"/>
+          <w:color w:val="FF0000"/>
+        </w:rPr>
+        <w:tab/>
+      </w:r>
+      <w:r>
+        <w:rPr>
+          <w:rFonts w:ascii="Courier New" w:hAnsi="Courier New" w:cs="Courier New"/>
+          <w:color w:val="FF0000"/>
+        </w:rPr>
+        <w:tab/>
+        <w:t>- 2000</w:t>
+      </w:r>
+    </w:p>
+    <w:p>
+      <w:pPr>
+        <w:pStyle w:val="PlainText"/>
+        <w:rPr>
+          <w:rFonts w:ascii="Courier New" w:hAnsi="Courier New" w:cs="Courier New"/>
+        </w:rPr>
+      </w:pPr>
+      <w:r>
+        <w:rPr>
+          <w:rFonts w:ascii="Courier New" w:hAnsi="Courier New" w:cs="Courier New"/>
+        </w:rPr>
+        <w:t>Amount balance</w:t>
+      </w:r>
+      <w:r>
+        <w:rPr>
+          <w:rFonts w:ascii="Courier New" w:hAnsi="Courier New" w:cs="Courier New"/>
+        </w:rPr>
+        <w:tab/>
+      </w:r>
+      <w:r>
+        <w:rPr>
+          <w:rFonts w:ascii="Courier New" w:hAnsi="Courier New" w:cs="Courier New"/>
+        </w:rPr>
+        <w:tab/>
+      </w:r>
+      <w:r>
+        <w:rPr>
+          <w:rFonts w:ascii="Courier New" w:hAnsi="Courier New" w:cs="Courier New"/>
+        </w:rPr>
+        <w:tab/>
+        <w:t>- 10205.0</w:t>
+      </w:r>
+    </w:p>
+    <w:p>
+      <w:pPr>
+        <w:pStyle w:val="PlainText"/>
+        <w:rPr>
+          <w:rFonts w:ascii="Courier New" w:hAnsi="Courier New" w:cs="Courier New"/>
+        </w:rPr>
+      </w:pPr>
+      <w:r>
+        <w:rPr>
+          <w:rFonts w:ascii="Courier New" w:hAnsi="Courier New" w:cs="Courier New"/>
+        </w:rPr>
+        <w:t>Amount Received mode</w:t>
+      </w:r>
+      <w:r>
+        <w:rPr>
+          <w:rFonts w:ascii="Courier New" w:hAnsi="Courier New" w:cs="Courier New"/>
+        </w:rPr>
+        <w:tab/>
+      </w:r>
+      <w:r>
+        <w:rPr>
+          <w:rFonts w:ascii="Courier New" w:hAnsi="Courier New" w:cs="Courier New"/>
+        </w:rPr>
+        <w:tab/>
+        <w:t>- CASH</w:t>
+      </w:r>
+    </w:p>
+    <w:p>
+      <w:pPr>
+        <w:pStyle w:val="PlainText"/>
+        <w:rPr>
+          <w:rFonts w:ascii="Courier New" w:hAnsi="Courier New" w:cs="Courier New"/>
+        </w:rPr>
+      </w:pPr>
+    </w:p>
+    <w:p>
+      <w:pPr>
+        <w:pStyle w:val="PlainText"/>
+        <w:rPr>
+          <w:rFonts w:ascii="Courier New" w:hAnsi="Courier New" w:cs="Courier New"/>
+        </w:rPr>
+      </w:pPr>
+      <w:r>
+        <w:rPr>
+          <w:rFonts w:ascii="Courier New" w:hAnsi="Courier New" w:cs="Courier New"/>
+        </w:rPr>
+        <w:t>Item Name</w:t>
+      </w:r>
+      <w:r>
+        <w:rPr>
+          <w:rFonts w:ascii="Courier New" w:hAnsi="Courier New" w:cs="Courier New"/>
+        </w:rPr>
+        <w:tab/>
+      </w:r>
+      <w:r>
+        <w:rPr>
+          <w:rFonts w:ascii="Courier New" w:hAnsi="Courier New" w:cs="Courier New"/>
+        </w:rPr>
+        <w:tab/>
+      </w:r>
+      <w:r>
+        <w:rPr>
+          <w:rFonts w:ascii="Courier New" w:hAnsi="Courier New" w:cs="Courier New"/>
+        </w:rPr>
+        <w:tab/>
+      </w:r>
+      <w:r>
+        <w:rPr>
+          <w:rFonts w:ascii="Courier New" w:hAnsi="Courier New" w:cs="Courier New"/>
+        </w:rPr>
+        <w:tab/>
+        <w:t>- CARROT</w:t>
+      </w:r>
+    </w:p>
+    <w:p>
+      <w:pPr>
+        <w:pStyle w:val="PlainText"/>
+        <w:rPr>
+          <w:rFonts w:ascii="Courier New" w:hAnsi="Courier New" w:cs="Courier New"/>
+        </w:rPr>
+      </w:pPr>
+      <w:r>
+        <w:rPr>
+          <w:rFonts w:ascii="Courier New" w:hAnsi="Courier New" w:cs="Courier New"/>
+        </w:rPr>
+        <w:t>Number of Pockets</w:t>
+      </w:r>
+      <w:r>
+        <w:rPr>
+          <w:rFonts w:ascii="Courier New" w:hAnsi="Courier New" w:cs="Courier New"/>
+        </w:rPr>
+        <w:tab/>
+      </w:r>
+      <w:r>
+        <w:rPr>
+          <w:rFonts w:ascii="Courier New" w:hAnsi="Courier New" w:cs="Courier New"/>
+        </w:rPr>
+        <w:tab/>
+      </w:r>
+      <w:r>
+        <w:rPr>
+          <w:rFonts w:ascii="Courier New" w:hAnsi="Courier New" w:cs="Courier New"/>
+        </w:rPr>
+        <w:tab/>
+        <w:t>- 1</w:t>
+      </w:r>
+    </w:p>
+    <w:p>
+      <w:pPr>
+        <w:pStyle w:val="PlainText"/>
+        <w:rPr>
+          <w:rFonts w:ascii="Courier New" w:hAnsi="Courier New" w:cs="Courier New"/>
+        </w:rPr>
+      </w:pPr>
+      <w:r>
+        <w:rPr>
+          <w:rFonts w:ascii="Courier New" w:hAnsi="Courier New" w:cs="Courier New"/>
+        </w:rPr>
+        <w:t>Number of KGs</w:t>
+      </w:r>
+      <w:r>
+        <w:rPr>
+          <w:rFonts w:ascii="Courier New" w:hAnsi="Courier New" w:cs="Courier New"/>
+        </w:rPr>
+        <w:tab/>
+      </w:r>
+      <w:r>
+        <w:rPr>
+          <w:rFonts w:ascii="Courier New" w:hAnsi="Courier New" w:cs="Courier New"/>
+        </w:rPr>
+        <w:tab/>
+      </w:r>
+      <w:r>
+        <w:rPr>
+          <w:rFonts w:ascii="Courier New" w:hAnsi="Courier New" w:cs="Courier New"/>
+        </w:rPr>
+        <w:tab/>
+        <w:t>- 94</w:t>
+      </w:r>
+    </w:p>
+    <w:p>
+      <w:pPr>
+        <w:pStyle w:val="PlainText"/>
+        <w:rPr>
+          <w:rFonts w:ascii="Courier New" w:hAnsi="Courier New" w:cs="Courier New"/>
+        </w:rPr>
+      </w:pPr>
+      <w:r>
+        <w:rPr>
+          <w:rFonts w:ascii="Courier New" w:hAnsi="Courier New" w:cs="Courier New"/>
+        </w:rPr>
+        <w:t>Rate</w:t>
+      </w:r>
+      <w:r>
+        <w:rPr>
+          <w:rFonts w:ascii="Courier New" w:hAnsi="Courier New" w:cs="Courier New"/>
+        </w:rPr>
+        <w:tab/>
+      </w:r>
+      <w:r>
+        <w:rPr>
+          <w:rFonts w:ascii="Courier New" w:hAnsi="Courier New" w:cs="Courier New"/>
+        </w:rPr>
+        <w:tab/>
+      </w:r>
+      <w:r>
+        <w:rPr>
+          <w:rFonts w:ascii="Courier New" w:hAnsi="Courier New" w:cs="Courier New"/>
+        </w:rPr>
+        <w:tab/>
+      </w:r>
+      <w:r>
+        <w:rPr>
+          <w:rFonts w:ascii="Courier New" w:hAnsi="Courier New" w:cs="Courier New"/>
+        </w:rPr>
+        <w:tab/>
+      </w:r>
+      <w:r>
+        <w:rPr>
+          <w:rFonts w:ascii="Courier New" w:hAnsi="Courier New" w:cs="Courier New"/>
+        </w:rPr>
+        <w:tab/>
+        <w:t>- 16</w:t>
+      </w:r>
+    </w:p>
+    <w:p>
+      <w:pPr>
+        <w:pStyle w:val="PlainText"/>
+        <w:rPr>
+          <w:rFonts w:ascii="Courier New" w:hAnsi="Courier New" w:cs="Courier New"/>
+        </w:rPr>
+      </w:pPr>
+      <w:r>
+        <w:rPr>
+          <w:rFonts w:ascii="Courier New" w:hAnsi="Courier New" w:cs="Courier New"/>
+        </w:rPr>
+        <w:t>Total Price</w:t>
+      </w:r>
+      <w:r>
+        <w:rPr>
+          <w:rFonts w:ascii="Courier New" w:hAnsi="Courier New" w:cs="Courier New"/>
+        </w:rPr>
+        <w:tab/>
+      </w:r>
+      <w:r>
+        <w:rPr>
+          <w:rFonts w:ascii="Courier New" w:hAnsi="Courier New" w:cs="Courier New"/>
+        </w:rPr>
+        <w:tab/>
+      </w:r>
+      <w:r>
+        <w:rPr>
+          <w:rFonts w:ascii="Courier New" w:hAnsi="Courier New" w:cs="Courier New"/>
+        </w:rPr>
+        <w:tab/>
+      </w:r>
+      <w:r>
+        <w:rPr>
+          <w:rFonts w:ascii="Courier New" w:hAnsi="Courier New" w:cs="Courier New"/>
+        </w:rPr>
+        <w:tab/>
+        <w:t>- 1504.0</w:t>
+      </w:r>
+    </w:p>
+    <w:p>
+      <w:pPr>
+        <w:pStyle w:val="PlainText"/>
+        <w:rPr>
+          <w:rFonts w:ascii="Courier New" w:hAnsi="Courier New" w:cs="Courier New"/>
+          <w:b/>
+        </w:rPr>
+      </w:pPr>
+      <w:r>
+        <w:rPr>
+          <w:rFonts w:ascii="Courier New" w:hAnsi="Courier New" w:cs="Courier New"/>
+          <w:b/>
+        </w:rPr>
+        <w:t>Amount balance</w:t>
+      </w:r>
+      <w:r>
+        <w:rPr>
+          <w:rFonts w:ascii="Courier New" w:hAnsi="Courier New" w:cs="Courier New"/>
+          <w:b/>
+        </w:rPr>
+        <w:tab/>
+      </w:r>
+      <w:r>
+        <w:rPr>
+          <w:rFonts w:ascii="Courier New" w:hAnsi="Courier New" w:cs="Courier New"/>
+          <w:b/>
+        </w:rPr>
+        <w:tab/>
+      </w:r>
+      <w:r>
+        <w:rPr>
+          <w:rFonts w:ascii="Courier New" w:hAnsi="Courier New" w:cs="Courier New"/>
+          <w:b/>
+        </w:rPr>
+        <w:tab/>
+        <w:t>- 11709.0</w:t>
+      </w:r>
+    </w:p>
+    <w:p>
+      <w:pPr>
+        <w:pStyle w:val="PlainText"/>
+        <w:rPr>
+          <w:rFonts w:ascii="Courier New" w:hAnsi="Courier New" w:cs="Courier New"/>
+        </w:rPr>
+      </w:pPr>
+    </w:p>
+    <w:p>
+      <w:pPr>
+        <w:pStyle w:val="PlainText"/>
+        <w:rPr>
+          <w:rFonts w:ascii="Courier New" w:hAnsi="Courier New" w:cs="Courier New"/>
+        </w:rPr>
+      </w:pPr>
     </w:p>
     <w:p>
       <w:pPr>

--- a/customer _details/KIRAN/SEP/SIRA/RANGAMMA/PURCHASE DETAILS.docx
+++ b/customer _details/KIRAN/SEP/SIRA/RANGAMMA/PURCHASE DETAILS.docx
@@ -12378,13 +12378,7 @@
         <w:rPr>
           <w:rFonts w:ascii="Courier New" w:hAnsi="Courier New" w:cs="Courier New"/>
         </w:rPr>
-        <w:t>MON Jan 22</w:t>
-      </w:r>
-      <w:r>
-        <w:rPr>
-          <w:rFonts w:ascii="Courier New" w:hAnsi="Courier New" w:cs="Courier New"/>
-        </w:rPr>
-        <w:t xml:space="preserve"> 11:54:53 PST 2018</w:t>
+        <w:t>MON Jan 22 11:54:53 PST 2018</w:t>
       </w:r>
     </w:p>
     <w:p>
@@ -13230,6 +13224,896 @@
         <w:tab/>
         <w:t>- 11709.0</w:t>
       </w:r>
+    </w:p>
+    <w:p>
+      <w:pPr>
+        <w:pStyle w:val="PlainText"/>
+        <w:rPr>
+          <w:rFonts w:ascii="Courier New" w:hAnsi="Courier New" w:cs="Courier New"/>
+          <w:b/>
+        </w:rPr>
+      </w:pPr>
+    </w:p>
+    <w:p>
+      <w:pPr>
+        <w:pStyle w:val="PlainText"/>
+        <w:rPr>
+          <w:rFonts w:ascii="Courier New" w:hAnsi="Courier New" w:cs="Courier New"/>
+        </w:rPr>
+      </w:pPr>
+      <w:r>
+        <w:rPr>
+          <w:rFonts w:ascii="Courier New" w:hAnsi="Courier New" w:cs="Courier New"/>
+        </w:rPr>
+        <w:t>MON Jan 29</w:t>
+      </w:r>
+      <w:r>
+        <w:rPr>
+          <w:rFonts w:ascii="Courier New" w:hAnsi="Courier New" w:cs="Courier New"/>
+        </w:rPr>
+        <w:t xml:space="preserve"> 12:53:11 PST 2018</w:t>
+      </w:r>
+    </w:p>
+    <w:p>
+      <w:pPr>
+        <w:pStyle w:val="PlainText"/>
+        <w:rPr>
+          <w:rFonts w:ascii="Courier New" w:hAnsi="Courier New" w:cs="Courier New"/>
+        </w:rPr>
+      </w:pPr>
+      <w:r>
+        <w:rPr>
+          <w:rFonts w:ascii="Courier New" w:hAnsi="Courier New" w:cs="Courier New"/>
+        </w:rPr>
+        <w:t>Person Name</w:t>
+      </w:r>
+      <w:r>
+        <w:rPr>
+          <w:rFonts w:ascii="Courier New" w:hAnsi="Courier New" w:cs="Courier New"/>
+        </w:rPr>
+        <w:tab/>
+      </w:r>
+      <w:r>
+        <w:rPr>
+          <w:rFonts w:ascii="Courier New" w:hAnsi="Courier New" w:cs="Courier New"/>
+        </w:rPr>
+        <w:tab/>
+      </w:r>
+      <w:r>
+        <w:rPr>
+          <w:rFonts w:ascii="Courier New" w:hAnsi="Courier New" w:cs="Courier New"/>
+        </w:rPr>
+        <w:tab/>
+      </w:r>
+      <w:r>
+        <w:rPr>
+          <w:rFonts w:ascii="Courier New" w:hAnsi="Courier New" w:cs="Courier New"/>
+        </w:rPr>
+        <w:tab/>
+        <w:t>- RANGAMMA</w:t>
+      </w:r>
+    </w:p>
+    <w:p>
+      <w:pPr>
+        <w:pStyle w:val="PlainText"/>
+        <w:rPr>
+          <w:rFonts w:ascii="Courier New" w:hAnsi="Courier New" w:cs="Courier New"/>
+        </w:rPr>
+      </w:pPr>
+      <w:r>
+        <w:rPr>
+          <w:rFonts w:ascii="Courier New" w:hAnsi="Courier New" w:cs="Courier New"/>
+        </w:rPr>
+        <w:t>Bill number</w:t>
+      </w:r>
+      <w:r>
+        <w:rPr>
+          <w:rFonts w:ascii="Courier New" w:hAnsi="Courier New" w:cs="Courier New"/>
+        </w:rPr>
+        <w:tab/>
+      </w:r>
+      <w:r>
+        <w:rPr>
+          <w:rFonts w:ascii="Courier New" w:hAnsi="Courier New" w:cs="Courier New"/>
+        </w:rPr>
+        <w:tab/>
+      </w:r>
+      <w:r>
+        <w:rPr>
+          <w:rFonts w:ascii="Courier New" w:hAnsi="Courier New" w:cs="Courier New"/>
+        </w:rPr>
+        <w:tab/>
+      </w:r>
+      <w:r>
+        <w:rPr>
+          <w:rFonts w:ascii="Courier New" w:hAnsi="Courier New" w:cs="Courier New"/>
+        </w:rPr>
+        <w:tab/>
+        <w:t>- 1140</w:t>
+      </w:r>
+    </w:p>
+    <w:p>
+      <w:pPr>
+        <w:pStyle w:val="PlainText"/>
+        <w:rPr>
+          <w:rFonts w:ascii="Courier New" w:hAnsi="Courier New" w:cs="Courier New"/>
+        </w:rPr>
+      </w:pPr>
+      <w:r>
+        <w:rPr>
+          <w:rFonts w:ascii="Courier New" w:hAnsi="Courier New" w:cs="Courier New"/>
+        </w:rPr>
+        <w:t>---------------------------------------------------------------</w:t>
+      </w:r>
+    </w:p>
+    <w:p>
+      <w:pPr>
+        <w:pStyle w:val="PlainText"/>
+        <w:rPr>
+          <w:rFonts w:ascii="Courier New" w:hAnsi="Courier New" w:cs="Courier New"/>
+        </w:rPr>
+      </w:pPr>
+      <w:r>
+        <w:rPr>
+          <w:rFonts w:ascii="Courier New" w:hAnsi="Courier New" w:cs="Courier New"/>
+        </w:rPr>
+        <w:t>Item Name</w:t>
+      </w:r>
+      <w:r>
+        <w:rPr>
+          <w:rFonts w:ascii="Courier New" w:hAnsi="Courier New" w:cs="Courier New"/>
+        </w:rPr>
+        <w:tab/>
+      </w:r>
+      <w:r>
+        <w:rPr>
+          <w:rFonts w:ascii="Courier New" w:hAnsi="Courier New" w:cs="Courier New"/>
+        </w:rPr>
+        <w:tab/>
+      </w:r>
+      <w:r>
+        <w:rPr>
+          <w:rFonts w:ascii="Courier New" w:hAnsi="Courier New" w:cs="Courier New"/>
+        </w:rPr>
+        <w:tab/>
+      </w:r>
+      <w:r>
+        <w:rPr>
+          <w:rFonts w:ascii="Courier New" w:hAnsi="Courier New" w:cs="Courier New"/>
+        </w:rPr>
+        <w:tab/>
+        <w:t>- CHOWCHOW</w:t>
+      </w:r>
+    </w:p>
+    <w:p>
+      <w:pPr>
+        <w:pStyle w:val="PlainText"/>
+        <w:rPr>
+          <w:rFonts w:ascii="Courier New" w:hAnsi="Courier New" w:cs="Courier New"/>
+        </w:rPr>
+      </w:pPr>
+      <w:r>
+        <w:rPr>
+          <w:rFonts w:ascii="Courier New" w:hAnsi="Courier New" w:cs="Courier New"/>
+        </w:rPr>
+        <w:t>Number of Pockets</w:t>
+      </w:r>
+      <w:r>
+        <w:rPr>
+          <w:rFonts w:ascii="Courier New" w:hAnsi="Courier New" w:cs="Courier New"/>
+        </w:rPr>
+        <w:tab/>
+      </w:r>
+      <w:r>
+        <w:rPr>
+          <w:rFonts w:ascii="Courier New" w:hAnsi="Courier New" w:cs="Courier New"/>
+        </w:rPr>
+        <w:tab/>
+      </w:r>
+      <w:r>
+        <w:rPr>
+          <w:rFonts w:ascii="Courier New" w:hAnsi="Courier New" w:cs="Courier New"/>
+        </w:rPr>
+        <w:tab/>
+        <w:t>- 1</w:t>
+      </w:r>
+    </w:p>
+    <w:p>
+      <w:pPr>
+        <w:pStyle w:val="PlainText"/>
+        <w:rPr>
+          <w:rFonts w:ascii="Courier New" w:hAnsi="Courier New" w:cs="Courier New"/>
+        </w:rPr>
+      </w:pPr>
+      <w:r>
+        <w:rPr>
+          <w:rFonts w:ascii="Courier New" w:hAnsi="Courier New" w:cs="Courier New"/>
+        </w:rPr>
+        <w:t>Number of KGs</w:t>
+      </w:r>
+      <w:r>
+        <w:rPr>
+          <w:rFonts w:ascii="Courier New" w:hAnsi="Courier New" w:cs="Courier New"/>
+        </w:rPr>
+        <w:tab/>
+      </w:r>
+      <w:r>
+        <w:rPr>
+          <w:rFonts w:ascii="Courier New" w:hAnsi="Courier New" w:cs="Courier New"/>
+        </w:rPr>
+        <w:tab/>
+      </w:r>
+      <w:r>
+        <w:rPr>
+          <w:rFonts w:ascii="Courier New" w:hAnsi="Courier New" w:cs="Courier New"/>
+        </w:rPr>
+        <w:tab/>
+        <w:t>- 40</w:t>
+      </w:r>
+    </w:p>
+    <w:p>
+      <w:pPr>
+        <w:pStyle w:val="PlainText"/>
+        <w:rPr>
+          <w:rFonts w:ascii="Courier New" w:hAnsi="Courier New" w:cs="Courier New"/>
+        </w:rPr>
+      </w:pPr>
+      <w:r>
+        <w:rPr>
+          <w:rFonts w:ascii="Courier New" w:hAnsi="Courier New" w:cs="Courier New"/>
+        </w:rPr>
+        <w:t>Rate</w:t>
+      </w:r>
+      <w:r>
+        <w:rPr>
+          <w:rFonts w:ascii="Courier New" w:hAnsi="Courier New" w:cs="Courier New"/>
+        </w:rPr>
+        <w:tab/>
+      </w:r>
+      <w:r>
+        <w:rPr>
+          <w:rFonts w:ascii="Courier New" w:hAnsi="Courier New" w:cs="Courier New"/>
+        </w:rPr>
+        <w:tab/>
+      </w:r>
+      <w:r>
+        <w:rPr>
+          <w:rFonts w:ascii="Courier New" w:hAnsi="Courier New" w:cs="Courier New"/>
+        </w:rPr>
+        <w:tab/>
+      </w:r>
+      <w:r>
+        <w:rPr>
+          <w:rFonts w:ascii="Courier New" w:hAnsi="Courier New" w:cs="Courier New"/>
+        </w:rPr>
+        <w:tab/>
+      </w:r>
+      <w:r>
+        <w:rPr>
+          <w:rFonts w:ascii="Courier New" w:hAnsi="Courier New" w:cs="Courier New"/>
+        </w:rPr>
+        <w:tab/>
+        <w:t>- 4</w:t>
+      </w:r>
+    </w:p>
+    <w:p>
+      <w:pPr>
+        <w:pStyle w:val="PlainText"/>
+        <w:rPr>
+          <w:rFonts w:ascii="Courier New" w:hAnsi="Courier New" w:cs="Courier New"/>
+        </w:rPr>
+      </w:pPr>
+      <w:r>
+        <w:rPr>
+          <w:rFonts w:ascii="Courier New" w:hAnsi="Courier New" w:cs="Courier New"/>
+        </w:rPr>
+        <w:t>Total Price</w:t>
+      </w:r>
+      <w:r>
+        <w:rPr>
+          <w:rFonts w:ascii="Courier New" w:hAnsi="Courier New" w:cs="Courier New"/>
+        </w:rPr>
+        <w:tab/>
+      </w:r>
+      <w:r>
+        <w:rPr>
+          <w:rFonts w:ascii="Courier New" w:hAnsi="Courier New" w:cs="Courier New"/>
+        </w:rPr>
+        <w:tab/>
+      </w:r>
+      <w:r>
+        <w:rPr>
+          <w:rFonts w:ascii="Courier New" w:hAnsi="Courier New" w:cs="Courier New"/>
+        </w:rPr>
+        <w:tab/>
+      </w:r>
+      <w:r>
+        <w:rPr>
+          <w:rFonts w:ascii="Courier New" w:hAnsi="Courier New" w:cs="Courier New"/>
+        </w:rPr>
+        <w:tab/>
+        <w:t>- 160.0</w:t>
+      </w:r>
+    </w:p>
+    <w:p>
+      <w:pPr>
+        <w:pStyle w:val="PlainText"/>
+        <w:rPr>
+          <w:rFonts w:ascii="Courier New" w:hAnsi="Courier New" w:cs="Courier New"/>
+          <w:color w:val="FF0000"/>
+        </w:rPr>
+      </w:pPr>
+      <w:r>
+        <w:rPr>
+          <w:rFonts w:ascii="Courier New" w:hAnsi="Courier New" w:cs="Courier New"/>
+          <w:color w:val="FF0000"/>
+        </w:rPr>
+        <w:t>Amount Received</w:t>
+      </w:r>
+      <w:r>
+        <w:rPr>
+          <w:rFonts w:ascii="Courier New" w:hAnsi="Courier New" w:cs="Courier New"/>
+          <w:color w:val="FF0000"/>
+        </w:rPr>
+        <w:tab/>
+      </w:r>
+      <w:r>
+        <w:rPr>
+          <w:rFonts w:ascii="Courier New" w:hAnsi="Courier New" w:cs="Courier New"/>
+          <w:color w:val="FF0000"/>
+        </w:rPr>
+        <w:tab/>
+      </w:r>
+      <w:r>
+        <w:rPr>
+          <w:rFonts w:ascii="Courier New" w:hAnsi="Courier New" w:cs="Courier New"/>
+          <w:color w:val="FF0000"/>
+        </w:rPr>
+        <w:tab/>
+        <w:t>- 3000</w:t>
+      </w:r>
+    </w:p>
+    <w:p>
+      <w:pPr>
+        <w:pStyle w:val="PlainText"/>
+        <w:rPr>
+          <w:rFonts w:ascii="Courier New" w:hAnsi="Courier New" w:cs="Courier New"/>
+        </w:rPr>
+      </w:pPr>
+      <w:r>
+        <w:rPr>
+          <w:rFonts w:ascii="Courier New" w:hAnsi="Courier New" w:cs="Courier New"/>
+        </w:rPr>
+        <w:t>Amount balance</w:t>
+      </w:r>
+      <w:r>
+        <w:rPr>
+          <w:rFonts w:ascii="Courier New" w:hAnsi="Courier New" w:cs="Courier New"/>
+        </w:rPr>
+        <w:tab/>
+      </w:r>
+      <w:r>
+        <w:rPr>
+          <w:rFonts w:ascii="Courier New" w:hAnsi="Courier New" w:cs="Courier New"/>
+        </w:rPr>
+        <w:tab/>
+      </w:r>
+      <w:r>
+        <w:rPr>
+          <w:rFonts w:ascii="Courier New" w:hAnsi="Courier New" w:cs="Courier New"/>
+        </w:rPr>
+        <w:tab/>
+        <w:t>- 8869.0</w:t>
+      </w:r>
+    </w:p>
+    <w:p>
+      <w:pPr>
+        <w:pStyle w:val="PlainText"/>
+        <w:rPr>
+          <w:rFonts w:ascii="Courier New" w:hAnsi="Courier New" w:cs="Courier New"/>
+        </w:rPr>
+      </w:pPr>
+      <w:r>
+        <w:rPr>
+          <w:rFonts w:ascii="Courier New" w:hAnsi="Courier New" w:cs="Courier New"/>
+        </w:rPr>
+        <w:t>Amount Received mode</w:t>
+      </w:r>
+      <w:r>
+        <w:rPr>
+          <w:rFonts w:ascii="Courier New" w:hAnsi="Courier New" w:cs="Courier New"/>
+        </w:rPr>
+        <w:tab/>
+      </w:r>
+      <w:r>
+        <w:rPr>
+          <w:rFonts w:ascii="Courier New" w:hAnsi="Courier New" w:cs="Courier New"/>
+        </w:rPr>
+        <w:tab/>
+        <w:t>- CASH</w:t>
+      </w:r>
+    </w:p>
+    <w:p>
+      <w:pPr>
+        <w:pStyle w:val="PlainText"/>
+        <w:rPr>
+          <w:rFonts w:ascii="Courier New" w:hAnsi="Courier New" w:cs="Courier New"/>
+        </w:rPr>
+      </w:pPr>
+    </w:p>
+    <w:p>
+      <w:pPr>
+        <w:pStyle w:val="PlainText"/>
+        <w:rPr>
+          <w:rFonts w:ascii="Courier New" w:hAnsi="Courier New" w:cs="Courier New"/>
+        </w:rPr>
+      </w:pPr>
+      <w:r>
+        <w:rPr>
+          <w:rFonts w:ascii="Courier New" w:hAnsi="Courier New" w:cs="Courier New"/>
+        </w:rPr>
+        <w:t>Item Name</w:t>
+      </w:r>
+      <w:r>
+        <w:rPr>
+          <w:rFonts w:ascii="Courier New" w:hAnsi="Courier New" w:cs="Courier New"/>
+        </w:rPr>
+        <w:tab/>
+      </w:r>
+      <w:r>
+        <w:rPr>
+          <w:rFonts w:ascii="Courier New" w:hAnsi="Courier New" w:cs="Courier New"/>
+        </w:rPr>
+        <w:tab/>
+      </w:r>
+      <w:r>
+        <w:rPr>
+          <w:rFonts w:ascii="Courier New" w:hAnsi="Courier New" w:cs="Courier New"/>
+        </w:rPr>
+        <w:tab/>
+      </w:r>
+      <w:r>
+        <w:rPr>
+          <w:rFonts w:ascii="Courier New" w:hAnsi="Courier New" w:cs="Courier New"/>
+        </w:rPr>
+        <w:tab/>
+        <w:t>- BEET</w:t>
+      </w:r>
+    </w:p>
+    <w:p>
+      <w:pPr>
+        <w:pStyle w:val="PlainText"/>
+        <w:rPr>
+          <w:rFonts w:ascii="Courier New" w:hAnsi="Courier New" w:cs="Courier New"/>
+        </w:rPr>
+      </w:pPr>
+      <w:r>
+        <w:rPr>
+          <w:rFonts w:ascii="Courier New" w:hAnsi="Courier New" w:cs="Courier New"/>
+        </w:rPr>
+        <w:t>Number of Pockets</w:t>
+      </w:r>
+      <w:r>
+        <w:rPr>
+          <w:rFonts w:ascii="Courier New" w:hAnsi="Courier New" w:cs="Courier New"/>
+        </w:rPr>
+        <w:tab/>
+      </w:r>
+      <w:r>
+        <w:rPr>
+          <w:rFonts w:ascii="Courier New" w:hAnsi="Courier New" w:cs="Courier New"/>
+        </w:rPr>
+        <w:tab/>
+      </w:r>
+      <w:r>
+        <w:rPr>
+          <w:rFonts w:ascii="Courier New" w:hAnsi="Courier New" w:cs="Courier New"/>
+        </w:rPr>
+        <w:tab/>
+        <w:t>- 2</w:t>
+      </w:r>
+    </w:p>
+    <w:p>
+      <w:pPr>
+        <w:pStyle w:val="PlainText"/>
+        <w:rPr>
+          <w:rFonts w:ascii="Courier New" w:hAnsi="Courier New" w:cs="Courier New"/>
+        </w:rPr>
+      </w:pPr>
+      <w:r>
+        <w:rPr>
+          <w:rFonts w:ascii="Courier New" w:hAnsi="Courier New" w:cs="Courier New"/>
+        </w:rPr>
+        <w:t>Number of KGs</w:t>
+      </w:r>
+      <w:r>
+        <w:rPr>
+          <w:rFonts w:ascii="Courier New" w:hAnsi="Courier New" w:cs="Courier New"/>
+        </w:rPr>
+        <w:tab/>
+      </w:r>
+      <w:r>
+        <w:rPr>
+          <w:rFonts w:ascii="Courier New" w:hAnsi="Courier New" w:cs="Courier New"/>
+        </w:rPr>
+        <w:tab/>
+      </w:r>
+      <w:r>
+        <w:rPr>
+          <w:rFonts w:ascii="Courier New" w:hAnsi="Courier New" w:cs="Courier New"/>
+        </w:rPr>
+        <w:tab/>
+        <w:t>- 118</w:t>
+      </w:r>
+    </w:p>
+    <w:p>
+      <w:pPr>
+        <w:pStyle w:val="PlainText"/>
+        <w:rPr>
+          <w:rFonts w:ascii="Courier New" w:hAnsi="Courier New" w:cs="Courier New"/>
+        </w:rPr>
+      </w:pPr>
+      <w:r>
+        <w:rPr>
+          <w:rFonts w:ascii="Courier New" w:hAnsi="Courier New" w:cs="Courier New"/>
+        </w:rPr>
+        <w:t>Rate</w:t>
+      </w:r>
+      <w:r>
+        <w:rPr>
+          <w:rFonts w:ascii="Courier New" w:hAnsi="Courier New" w:cs="Courier New"/>
+        </w:rPr>
+        <w:tab/>
+      </w:r>
+      <w:r>
+        <w:rPr>
+          <w:rFonts w:ascii="Courier New" w:hAnsi="Courier New" w:cs="Courier New"/>
+        </w:rPr>
+        <w:tab/>
+      </w:r>
+      <w:r>
+        <w:rPr>
+          <w:rFonts w:ascii="Courier New" w:hAnsi="Courier New" w:cs="Courier New"/>
+        </w:rPr>
+        <w:tab/>
+      </w:r>
+      <w:r>
+        <w:rPr>
+          <w:rFonts w:ascii="Courier New" w:hAnsi="Courier New" w:cs="Courier New"/>
+        </w:rPr>
+        <w:tab/>
+      </w:r>
+      <w:r>
+        <w:rPr>
+          <w:rFonts w:ascii="Courier New" w:hAnsi="Courier New" w:cs="Courier New"/>
+        </w:rPr>
+        <w:tab/>
+        <w:t>- 6</w:t>
+      </w:r>
+    </w:p>
+    <w:p>
+      <w:pPr>
+        <w:pStyle w:val="PlainText"/>
+        <w:rPr>
+          <w:rFonts w:ascii="Courier New" w:hAnsi="Courier New" w:cs="Courier New"/>
+        </w:rPr>
+      </w:pPr>
+      <w:r>
+        <w:rPr>
+          <w:rFonts w:ascii="Courier New" w:hAnsi="Courier New" w:cs="Courier New"/>
+        </w:rPr>
+        <w:t>Total Price</w:t>
+      </w:r>
+      <w:r>
+        <w:rPr>
+          <w:rFonts w:ascii="Courier New" w:hAnsi="Courier New" w:cs="Courier New"/>
+        </w:rPr>
+        <w:tab/>
+      </w:r>
+      <w:r>
+        <w:rPr>
+          <w:rFonts w:ascii="Courier New" w:hAnsi="Courier New" w:cs="Courier New"/>
+        </w:rPr>
+        <w:tab/>
+      </w:r>
+      <w:r>
+        <w:rPr>
+          <w:rFonts w:ascii="Courier New" w:hAnsi="Courier New" w:cs="Courier New"/>
+        </w:rPr>
+        <w:tab/>
+      </w:r>
+      <w:r>
+        <w:rPr>
+          <w:rFonts w:ascii="Courier New" w:hAnsi="Courier New" w:cs="Courier New"/>
+        </w:rPr>
+        <w:tab/>
+        <w:t>- 708.0</w:t>
+      </w:r>
+    </w:p>
+    <w:p>
+      <w:pPr>
+        <w:pStyle w:val="PlainText"/>
+        <w:rPr>
+          <w:rFonts w:ascii="Courier New" w:hAnsi="Courier New" w:cs="Courier New"/>
+        </w:rPr>
+      </w:pPr>
+      <w:r>
+        <w:rPr>
+          <w:rFonts w:ascii="Courier New" w:hAnsi="Courier New" w:cs="Courier New"/>
+        </w:rPr>
+        <w:t>Amount balance</w:t>
+      </w:r>
+      <w:r>
+        <w:rPr>
+          <w:rFonts w:ascii="Courier New" w:hAnsi="Courier New" w:cs="Courier New"/>
+        </w:rPr>
+        <w:tab/>
+      </w:r>
+      <w:r>
+        <w:rPr>
+          <w:rFonts w:ascii="Courier New" w:hAnsi="Courier New" w:cs="Courier New"/>
+        </w:rPr>
+        <w:tab/>
+      </w:r>
+      <w:r>
+        <w:rPr>
+          <w:rFonts w:ascii="Courier New" w:hAnsi="Courier New" w:cs="Courier New"/>
+        </w:rPr>
+        <w:tab/>
+        <w:t>- 9577.0</w:t>
+      </w:r>
+    </w:p>
+    <w:p>
+      <w:pPr>
+        <w:pStyle w:val="PlainText"/>
+        <w:rPr>
+          <w:rFonts w:ascii="Courier New" w:hAnsi="Courier New" w:cs="Courier New"/>
+        </w:rPr>
+      </w:pPr>
+    </w:p>
+    <w:p>
+      <w:pPr>
+        <w:pStyle w:val="PlainText"/>
+        <w:rPr>
+          <w:rFonts w:ascii="Courier New" w:hAnsi="Courier New" w:cs="Courier New"/>
+        </w:rPr>
+      </w:pPr>
+      <w:r>
+        <w:rPr>
+          <w:rFonts w:ascii="Courier New" w:hAnsi="Courier New" w:cs="Courier New"/>
+        </w:rPr>
+        <w:t>Item Name</w:t>
+      </w:r>
+      <w:r>
+        <w:rPr>
+          <w:rFonts w:ascii="Courier New" w:hAnsi="Courier New" w:cs="Courier New"/>
+        </w:rPr>
+        <w:tab/>
+      </w:r>
+      <w:r>
+        <w:rPr>
+          <w:rFonts w:ascii="Courier New" w:hAnsi="Courier New" w:cs="Courier New"/>
+        </w:rPr>
+        <w:tab/>
+      </w:r>
+      <w:r>
+        <w:rPr>
+          <w:rFonts w:ascii="Courier New" w:hAnsi="Courier New" w:cs="Courier New"/>
+        </w:rPr>
+        <w:tab/>
+      </w:r>
+      <w:r>
+        <w:rPr>
+          <w:rFonts w:ascii="Courier New" w:hAnsi="Courier New" w:cs="Courier New"/>
+        </w:rPr>
+        <w:tab/>
+        <w:t>- CARROT</w:t>
+      </w:r>
+    </w:p>
+    <w:p>
+      <w:pPr>
+        <w:pStyle w:val="PlainText"/>
+        <w:rPr>
+          <w:rFonts w:ascii="Courier New" w:hAnsi="Courier New" w:cs="Courier New"/>
+        </w:rPr>
+      </w:pPr>
+      <w:r>
+        <w:rPr>
+          <w:rFonts w:ascii="Courier New" w:hAnsi="Courier New" w:cs="Courier New"/>
+        </w:rPr>
+        <w:t>Number of Pockets</w:t>
+      </w:r>
+      <w:r>
+        <w:rPr>
+          <w:rFonts w:ascii="Courier New" w:hAnsi="Courier New" w:cs="Courier New"/>
+        </w:rPr>
+        <w:tab/>
+      </w:r>
+      <w:r>
+        <w:rPr>
+          <w:rFonts w:ascii="Courier New" w:hAnsi="Courier New" w:cs="Courier New"/>
+        </w:rPr>
+        <w:tab/>
+      </w:r>
+      <w:r>
+        <w:rPr>
+          <w:rFonts w:ascii="Courier New" w:hAnsi="Courier New" w:cs="Courier New"/>
+        </w:rPr>
+        <w:tab/>
+        <w:t>- 2</w:t>
+      </w:r>
+    </w:p>
+    <w:p>
+      <w:pPr>
+        <w:pStyle w:val="PlainText"/>
+        <w:rPr>
+          <w:rFonts w:ascii="Courier New" w:hAnsi="Courier New" w:cs="Courier New"/>
+        </w:rPr>
+      </w:pPr>
+      <w:r>
+        <w:rPr>
+          <w:rFonts w:ascii="Courier New" w:hAnsi="Courier New" w:cs="Courier New"/>
+        </w:rPr>
+        <w:t>Number of KGs</w:t>
+      </w:r>
+      <w:r>
+        <w:rPr>
+          <w:rFonts w:ascii="Courier New" w:hAnsi="Courier New" w:cs="Courier New"/>
+        </w:rPr>
+        <w:tab/>
+      </w:r>
+      <w:r>
+        <w:rPr>
+          <w:rFonts w:ascii="Courier New" w:hAnsi="Courier New" w:cs="Courier New"/>
+        </w:rPr>
+        <w:tab/>
+      </w:r>
+      <w:r>
+        <w:rPr>
+          <w:rFonts w:ascii="Courier New" w:hAnsi="Courier New" w:cs="Courier New"/>
+        </w:rPr>
+        <w:tab/>
+        <w:t>- 180</w:t>
+      </w:r>
+    </w:p>
+    <w:p>
+      <w:pPr>
+        <w:pStyle w:val="PlainText"/>
+        <w:rPr>
+          <w:rFonts w:ascii="Courier New" w:hAnsi="Courier New" w:cs="Courier New"/>
+        </w:rPr>
+      </w:pPr>
+      <w:r>
+        <w:rPr>
+          <w:rFonts w:ascii="Courier New" w:hAnsi="Courier New" w:cs="Courier New"/>
+        </w:rPr>
+        <w:t>Rate</w:t>
+      </w:r>
+      <w:r>
+        <w:rPr>
+          <w:rFonts w:ascii="Courier New" w:hAnsi="Courier New" w:cs="Courier New"/>
+        </w:rPr>
+        <w:tab/>
+      </w:r>
+      <w:r>
+        <w:rPr>
+          <w:rFonts w:ascii="Courier New" w:hAnsi="Courier New" w:cs="Courier New"/>
+        </w:rPr>
+        <w:tab/>
+      </w:r>
+      <w:r>
+        <w:rPr>
+          <w:rFonts w:ascii="Courier New" w:hAnsi="Courier New" w:cs="Courier New"/>
+        </w:rPr>
+        <w:tab/>
+      </w:r>
+      <w:r>
+        <w:rPr>
+          <w:rFonts w:ascii="Courier New" w:hAnsi="Courier New" w:cs="Courier New"/>
+        </w:rPr>
+        <w:tab/>
+      </w:r>
+      <w:r>
+        <w:rPr>
+          <w:rFonts w:ascii="Courier New" w:hAnsi="Courier New" w:cs="Courier New"/>
+        </w:rPr>
+        <w:tab/>
+        <w:t>- 12</w:t>
+      </w:r>
+    </w:p>
+    <w:p>
+      <w:pPr>
+        <w:pStyle w:val="PlainText"/>
+        <w:rPr>
+          <w:rFonts w:ascii="Courier New" w:hAnsi="Courier New" w:cs="Courier New"/>
+        </w:rPr>
+      </w:pPr>
+      <w:r>
+        <w:rPr>
+          <w:rFonts w:ascii="Courier New" w:hAnsi="Courier New" w:cs="Courier New"/>
+        </w:rPr>
+        <w:t>Total Price</w:t>
+      </w:r>
+      <w:r>
+        <w:rPr>
+          <w:rFonts w:ascii="Courier New" w:hAnsi="Courier New" w:cs="Courier New"/>
+        </w:rPr>
+        <w:tab/>
+      </w:r>
+      <w:r>
+        <w:rPr>
+          <w:rFonts w:ascii="Courier New" w:hAnsi="Courier New" w:cs="Courier New"/>
+        </w:rPr>
+        <w:tab/>
+      </w:r>
+      <w:r>
+        <w:rPr>
+          <w:rFonts w:ascii="Courier New" w:hAnsi="Courier New" w:cs="Courier New"/>
+        </w:rPr>
+        <w:tab/>
+      </w:r>
+      <w:r>
+        <w:rPr>
+          <w:rFonts w:ascii="Courier New" w:hAnsi="Courier New" w:cs="Courier New"/>
+        </w:rPr>
+        <w:tab/>
+        <w:t>- 2160.0</w:t>
+      </w:r>
+    </w:p>
+    <w:p>
+      <w:pPr>
+        <w:pStyle w:val="PlainText"/>
+        <w:rPr>
+          <w:rFonts w:ascii="Courier New" w:hAnsi="Courier New" w:cs="Courier New"/>
+          <w:b/>
+        </w:rPr>
+      </w:pPr>
+      <w:r>
+        <w:rPr>
+          <w:rFonts w:ascii="Courier New" w:hAnsi="Courier New" w:cs="Courier New"/>
+          <w:b/>
+        </w:rPr>
+        <w:t>Amount balance</w:t>
+      </w:r>
+      <w:r>
+        <w:rPr>
+          <w:rFonts w:ascii="Courier New" w:hAnsi="Courier New" w:cs="Courier New"/>
+          <w:b/>
+        </w:rPr>
+        <w:tab/>
+      </w:r>
+      <w:r>
+        <w:rPr>
+          <w:rFonts w:ascii="Courier New" w:hAnsi="Courier New" w:cs="Courier New"/>
+          <w:b/>
+        </w:rPr>
+        <w:tab/>
+      </w:r>
+      <w:r>
+        <w:rPr>
+          <w:rFonts w:ascii="Courier New" w:hAnsi="Courier New" w:cs="Courier New"/>
+          <w:b/>
+        </w:rPr>
+        <w:tab/>
+        <w:t>- 11737.0</w:t>
+      </w:r>
+    </w:p>
+    <w:p>
+      <w:pPr>
+        <w:pStyle w:val="PlainText"/>
+        <w:rPr>
+          <w:rFonts w:ascii="Courier New" w:hAnsi="Courier New" w:cs="Courier New"/>
+        </w:rPr>
+      </w:pPr>
+    </w:p>
+    <w:p>
+      <w:pPr>
+        <w:pStyle w:val="PlainText"/>
+        <w:rPr>
+          <w:rFonts w:ascii="Courier New" w:hAnsi="Courier New" w:cs="Courier New"/>
+          <w:b/>
+        </w:rPr>
+      </w:pPr>
     </w:p>
     <w:p>
       <w:pPr>

--- a/customer _details/KIRAN/SEP/SIRA/RANGAMMA/PURCHASE DETAILS.docx
+++ b/customer _details/KIRAN/SEP/SIRA/RANGAMMA/PURCHASE DETAILS.docx
@@ -13245,13 +13245,7 @@
         <w:rPr>
           <w:rFonts w:ascii="Courier New" w:hAnsi="Courier New" w:cs="Courier New"/>
         </w:rPr>
-        <w:t>MON Jan 29</w:t>
-      </w:r>
-      <w:r>
-        <w:rPr>
-          <w:rFonts w:ascii="Courier New" w:hAnsi="Courier New" w:cs="Courier New"/>
-        </w:rPr>
-        <w:t xml:space="preserve"> 12:53:11 PST 2018</w:t>
+        <w:t>MON Jan 29 12:53:11 PST 2018</w:t>
       </w:r>
     </w:p>
     <w:p>
@@ -14097,6 +14091,666 @@
         <w:tab/>
         <w:t>- 11737.0</w:t>
       </w:r>
+    </w:p>
+    <w:p>
+      <w:pPr>
+        <w:pStyle w:val="PlainText"/>
+        <w:rPr>
+          <w:rFonts w:ascii="Courier New" w:hAnsi="Courier New" w:cs="Courier New"/>
+          <w:b/>
+        </w:rPr>
+      </w:pPr>
+    </w:p>
+    <w:p>
+      <w:pPr>
+        <w:pStyle w:val="PlainText"/>
+        <w:rPr>
+          <w:rFonts w:ascii="Courier New" w:hAnsi="Courier New" w:cs="Courier New"/>
+        </w:rPr>
+      </w:pPr>
+      <w:r>
+        <w:rPr>
+          <w:rFonts w:ascii="Courier New" w:hAnsi="Courier New" w:cs="Courier New"/>
+        </w:rPr>
+        <w:t>MON Feb 05</w:t>
+      </w:r>
+      <w:r>
+        <w:rPr>
+          <w:rFonts w:ascii="Courier New" w:hAnsi="Courier New" w:cs="Courier New"/>
+        </w:rPr>
+        <w:t xml:space="preserve"> 13:16:16 PST 2018</w:t>
+      </w:r>
+    </w:p>
+    <w:p>
+      <w:pPr>
+        <w:pStyle w:val="PlainText"/>
+        <w:rPr>
+          <w:rFonts w:ascii="Courier New" w:hAnsi="Courier New" w:cs="Courier New"/>
+        </w:rPr>
+      </w:pPr>
+      <w:r>
+        <w:rPr>
+          <w:rFonts w:ascii="Courier New" w:hAnsi="Courier New" w:cs="Courier New"/>
+        </w:rPr>
+        <w:t>Person Name</w:t>
+      </w:r>
+      <w:r>
+        <w:rPr>
+          <w:rFonts w:ascii="Courier New" w:hAnsi="Courier New" w:cs="Courier New"/>
+        </w:rPr>
+        <w:tab/>
+      </w:r>
+      <w:r>
+        <w:rPr>
+          <w:rFonts w:ascii="Courier New" w:hAnsi="Courier New" w:cs="Courier New"/>
+        </w:rPr>
+        <w:tab/>
+      </w:r>
+      <w:r>
+        <w:rPr>
+          <w:rFonts w:ascii="Courier New" w:hAnsi="Courier New" w:cs="Courier New"/>
+        </w:rPr>
+        <w:tab/>
+      </w:r>
+      <w:r>
+        <w:rPr>
+          <w:rFonts w:ascii="Courier New" w:hAnsi="Courier New" w:cs="Courier New"/>
+        </w:rPr>
+        <w:tab/>
+        <w:t>- RANGAMMA</w:t>
+      </w:r>
+    </w:p>
+    <w:p>
+      <w:pPr>
+        <w:pStyle w:val="PlainText"/>
+        <w:rPr>
+          <w:rFonts w:ascii="Courier New" w:hAnsi="Courier New" w:cs="Courier New"/>
+        </w:rPr>
+      </w:pPr>
+      <w:r>
+        <w:rPr>
+          <w:rFonts w:ascii="Courier New" w:hAnsi="Courier New" w:cs="Courier New"/>
+        </w:rPr>
+        <w:t>Bill number</w:t>
+      </w:r>
+      <w:r>
+        <w:rPr>
+          <w:rFonts w:ascii="Courier New" w:hAnsi="Courier New" w:cs="Courier New"/>
+        </w:rPr>
+        <w:tab/>
+      </w:r>
+      <w:r>
+        <w:rPr>
+          <w:rFonts w:ascii="Courier New" w:hAnsi="Courier New" w:cs="Courier New"/>
+        </w:rPr>
+        <w:tab/>
+      </w:r>
+      <w:r>
+        <w:rPr>
+          <w:rFonts w:ascii="Courier New" w:hAnsi="Courier New" w:cs="Courier New"/>
+        </w:rPr>
+        <w:tab/>
+      </w:r>
+      <w:r>
+        <w:rPr>
+          <w:rFonts w:ascii="Courier New" w:hAnsi="Courier New" w:cs="Courier New"/>
+        </w:rPr>
+        <w:tab/>
+        <w:t>- 1198</w:t>
+      </w:r>
+    </w:p>
+    <w:p>
+      <w:pPr>
+        <w:pStyle w:val="PlainText"/>
+        <w:rPr>
+          <w:rFonts w:ascii="Courier New" w:hAnsi="Courier New" w:cs="Courier New"/>
+        </w:rPr>
+      </w:pPr>
+      <w:r>
+        <w:rPr>
+          <w:rFonts w:ascii="Courier New" w:hAnsi="Courier New" w:cs="Courier New"/>
+        </w:rPr>
+        <w:t>---------------------------------------------------------------</w:t>
+      </w:r>
+    </w:p>
+    <w:p>
+      <w:pPr>
+        <w:pStyle w:val="PlainText"/>
+        <w:rPr>
+          <w:rFonts w:ascii="Courier New" w:hAnsi="Courier New" w:cs="Courier New"/>
+        </w:rPr>
+      </w:pPr>
+      <w:r>
+        <w:rPr>
+          <w:rFonts w:ascii="Courier New" w:hAnsi="Courier New" w:cs="Courier New"/>
+        </w:rPr>
+        <w:t>Item Name</w:t>
+      </w:r>
+      <w:r>
+        <w:rPr>
+          <w:rFonts w:ascii="Courier New" w:hAnsi="Courier New" w:cs="Courier New"/>
+        </w:rPr>
+        <w:tab/>
+      </w:r>
+      <w:r>
+        <w:rPr>
+          <w:rFonts w:ascii="Courier New" w:hAnsi="Courier New" w:cs="Courier New"/>
+        </w:rPr>
+        <w:tab/>
+      </w:r>
+      <w:r>
+        <w:rPr>
+          <w:rFonts w:ascii="Courier New" w:hAnsi="Courier New" w:cs="Courier New"/>
+        </w:rPr>
+        <w:tab/>
+      </w:r>
+      <w:r>
+        <w:rPr>
+          <w:rFonts w:ascii="Courier New" w:hAnsi="Courier New" w:cs="Courier New"/>
+        </w:rPr>
+        <w:tab/>
+        <w:t>- BEET</w:t>
+      </w:r>
+    </w:p>
+    <w:p>
+      <w:pPr>
+        <w:pStyle w:val="PlainText"/>
+        <w:rPr>
+          <w:rFonts w:ascii="Courier New" w:hAnsi="Courier New" w:cs="Courier New"/>
+        </w:rPr>
+      </w:pPr>
+      <w:r>
+        <w:rPr>
+          <w:rFonts w:ascii="Courier New" w:hAnsi="Courier New" w:cs="Courier New"/>
+        </w:rPr>
+        <w:t>Number of Pockets</w:t>
+      </w:r>
+      <w:r>
+        <w:rPr>
+          <w:rFonts w:ascii="Courier New" w:hAnsi="Courier New" w:cs="Courier New"/>
+        </w:rPr>
+        <w:tab/>
+      </w:r>
+      <w:r>
+        <w:rPr>
+          <w:rFonts w:ascii="Courier New" w:hAnsi="Courier New" w:cs="Courier New"/>
+        </w:rPr>
+        <w:tab/>
+      </w:r>
+      <w:r>
+        <w:rPr>
+          <w:rFonts w:ascii="Courier New" w:hAnsi="Courier New" w:cs="Courier New"/>
+        </w:rPr>
+        <w:tab/>
+        <w:t>- 2</w:t>
+      </w:r>
+    </w:p>
+    <w:p>
+      <w:pPr>
+        <w:pStyle w:val="PlainText"/>
+        <w:rPr>
+          <w:rFonts w:ascii="Courier New" w:hAnsi="Courier New" w:cs="Courier New"/>
+        </w:rPr>
+      </w:pPr>
+      <w:r>
+        <w:rPr>
+          <w:rFonts w:ascii="Courier New" w:hAnsi="Courier New" w:cs="Courier New"/>
+        </w:rPr>
+        <w:t>Number of KGs</w:t>
+      </w:r>
+      <w:r>
+        <w:rPr>
+          <w:rFonts w:ascii="Courier New" w:hAnsi="Courier New" w:cs="Courier New"/>
+        </w:rPr>
+        <w:tab/>
+      </w:r>
+      <w:r>
+        <w:rPr>
+          <w:rFonts w:ascii="Courier New" w:hAnsi="Courier New" w:cs="Courier New"/>
+        </w:rPr>
+        <w:tab/>
+      </w:r>
+      <w:r>
+        <w:rPr>
+          <w:rFonts w:ascii="Courier New" w:hAnsi="Courier New" w:cs="Courier New"/>
+        </w:rPr>
+        <w:tab/>
+        <w:t>- 119</w:t>
+      </w:r>
+    </w:p>
+    <w:p>
+      <w:pPr>
+        <w:pStyle w:val="PlainText"/>
+        <w:rPr>
+          <w:rFonts w:ascii="Courier New" w:hAnsi="Courier New" w:cs="Courier New"/>
+        </w:rPr>
+      </w:pPr>
+      <w:r>
+        <w:rPr>
+          <w:rFonts w:ascii="Courier New" w:hAnsi="Courier New" w:cs="Courier New"/>
+        </w:rPr>
+        <w:t>Rate</w:t>
+      </w:r>
+      <w:r>
+        <w:rPr>
+          <w:rFonts w:ascii="Courier New" w:hAnsi="Courier New" w:cs="Courier New"/>
+        </w:rPr>
+        <w:tab/>
+      </w:r>
+      <w:r>
+        <w:rPr>
+          <w:rFonts w:ascii="Courier New" w:hAnsi="Courier New" w:cs="Courier New"/>
+        </w:rPr>
+        <w:tab/>
+      </w:r>
+      <w:r>
+        <w:rPr>
+          <w:rFonts w:ascii="Courier New" w:hAnsi="Courier New" w:cs="Courier New"/>
+        </w:rPr>
+        <w:tab/>
+      </w:r>
+      <w:r>
+        <w:rPr>
+          <w:rFonts w:ascii="Courier New" w:hAnsi="Courier New" w:cs="Courier New"/>
+        </w:rPr>
+        <w:tab/>
+      </w:r>
+      <w:r>
+        <w:rPr>
+          <w:rFonts w:ascii="Courier New" w:hAnsi="Courier New" w:cs="Courier New"/>
+        </w:rPr>
+        <w:tab/>
+        <w:t>- 6</w:t>
+      </w:r>
+    </w:p>
+    <w:p>
+      <w:pPr>
+        <w:pStyle w:val="PlainText"/>
+        <w:rPr>
+          <w:rFonts w:ascii="Courier New" w:hAnsi="Courier New" w:cs="Courier New"/>
+        </w:rPr>
+      </w:pPr>
+      <w:r>
+        <w:rPr>
+          <w:rFonts w:ascii="Courier New" w:hAnsi="Courier New" w:cs="Courier New"/>
+        </w:rPr>
+        <w:t>Total Price</w:t>
+      </w:r>
+      <w:r>
+        <w:rPr>
+          <w:rFonts w:ascii="Courier New" w:hAnsi="Courier New" w:cs="Courier New"/>
+        </w:rPr>
+        <w:tab/>
+      </w:r>
+      <w:r>
+        <w:rPr>
+          <w:rFonts w:ascii="Courier New" w:hAnsi="Courier New" w:cs="Courier New"/>
+        </w:rPr>
+        <w:tab/>
+      </w:r>
+      <w:r>
+        <w:rPr>
+          <w:rFonts w:ascii="Courier New" w:hAnsi="Courier New" w:cs="Courier New"/>
+        </w:rPr>
+        <w:tab/>
+      </w:r>
+      <w:r>
+        <w:rPr>
+          <w:rFonts w:ascii="Courier New" w:hAnsi="Courier New" w:cs="Courier New"/>
+        </w:rPr>
+        <w:tab/>
+        <w:t>- 714.0</w:t>
+      </w:r>
+    </w:p>
+    <w:p>
+      <w:pPr>
+        <w:pStyle w:val="PlainText"/>
+        <w:rPr>
+          <w:rFonts w:ascii="Courier New" w:hAnsi="Courier New" w:cs="Courier New"/>
+          <w:color w:val="FF0000"/>
+        </w:rPr>
+      </w:pPr>
+      <w:r>
+        <w:rPr>
+          <w:rFonts w:ascii="Courier New" w:hAnsi="Courier New" w:cs="Courier New"/>
+          <w:color w:val="FF0000"/>
+        </w:rPr>
+        <w:t>Amount Received</w:t>
+      </w:r>
+      <w:r>
+        <w:rPr>
+          <w:rFonts w:ascii="Courier New" w:hAnsi="Courier New" w:cs="Courier New"/>
+          <w:color w:val="FF0000"/>
+        </w:rPr>
+        <w:tab/>
+      </w:r>
+      <w:r>
+        <w:rPr>
+          <w:rFonts w:ascii="Courier New" w:hAnsi="Courier New" w:cs="Courier New"/>
+          <w:color w:val="FF0000"/>
+        </w:rPr>
+        <w:tab/>
+      </w:r>
+      <w:r>
+        <w:rPr>
+          <w:rFonts w:ascii="Courier New" w:hAnsi="Courier New" w:cs="Courier New"/>
+          <w:color w:val="FF0000"/>
+        </w:rPr>
+        <w:tab/>
+        <w:t>- 3500</w:t>
+      </w:r>
+    </w:p>
+    <w:p>
+      <w:pPr>
+        <w:pStyle w:val="PlainText"/>
+        <w:rPr>
+          <w:rFonts w:ascii="Courier New" w:hAnsi="Courier New" w:cs="Courier New"/>
+        </w:rPr>
+      </w:pPr>
+      <w:r>
+        <w:rPr>
+          <w:rFonts w:ascii="Courier New" w:hAnsi="Courier New" w:cs="Courier New"/>
+        </w:rPr>
+        <w:t>Amount balance</w:t>
+      </w:r>
+      <w:r>
+        <w:rPr>
+          <w:rFonts w:ascii="Courier New" w:hAnsi="Courier New" w:cs="Courier New"/>
+        </w:rPr>
+        <w:tab/>
+      </w:r>
+      <w:r>
+        <w:rPr>
+          <w:rFonts w:ascii="Courier New" w:hAnsi="Courier New" w:cs="Courier New"/>
+        </w:rPr>
+        <w:tab/>
+      </w:r>
+      <w:r>
+        <w:rPr>
+          <w:rFonts w:ascii="Courier New" w:hAnsi="Courier New" w:cs="Courier New"/>
+        </w:rPr>
+        <w:tab/>
+        <w:t>- 8951.0</w:t>
+      </w:r>
+    </w:p>
+    <w:p>
+      <w:pPr>
+        <w:pStyle w:val="PlainText"/>
+        <w:rPr>
+          <w:rFonts w:ascii="Courier New" w:hAnsi="Courier New" w:cs="Courier New"/>
+        </w:rPr>
+      </w:pPr>
+      <w:r>
+        <w:rPr>
+          <w:rFonts w:ascii="Courier New" w:hAnsi="Courier New" w:cs="Courier New"/>
+        </w:rPr>
+        <w:t>Amount Received mode</w:t>
+      </w:r>
+      <w:r>
+        <w:rPr>
+          <w:rFonts w:ascii="Courier New" w:hAnsi="Courier New" w:cs="Courier New"/>
+        </w:rPr>
+        <w:tab/>
+      </w:r>
+      <w:r>
+        <w:rPr>
+          <w:rFonts w:ascii="Courier New" w:hAnsi="Courier New" w:cs="Courier New"/>
+        </w:rPr>
+        <w:tab/>
+        <w:t>- CASH</w:t>
+      </w:r>
+    </w:p>
+    <w:p>
+      <w:pPr>
+        <w:pStyle w:val="PlainText"/>
+        <w:rPr>
+          <w:rFonts w:ascii="Courier New" w:hAnsi="Courier New" w:cs="Courier New"/>
+        </w:rPr>
+      </w:pPr>
+    </w:p>
+    <w:p>
+      <w:pPr>
+        <w:pStyle w:val="PlainText"/>
+        <w:rPr>
+          <w:rFonts w:ascii="Courier New" w:hAnsi="Courier New" w:cs="Courier New"/>
+        </w:rPr>
+      </w:pPr>
+      <w:r>
+        <w:rPr>
+          <w:rFonts w:ascii="Courier New" w:hAnsi="Courier New" w:cs="Courier New"/>
+        </w:rPr>
+        <w:t>Item Name</w:t>
+      </w:r>
+      <w:r>
+        <w:rPr>
+          <w:rFonts w:ascii="Courier New" w:hAnsi="Courier New" w:cs="Courier New"/>
+        </w:rPr>
+        <w:tab/>
+      </w:r>
+      <w:r>
+        <w:rPr>
+          <w:rFonts w:ascii="Courier New" w:hAnsi="Courier New" w:cs="Courier New"/>
+        </w:rPr>
+        <w:tab/>
+      </w:r>
+      <w:r>
+        <w:rPr>
+          <w:rFonts w:ascii="Courier New" w:hAnsi="Courier New" w:cs="Courier New"/>
+        </w:rPr>
+        <w:tab/>
+      </w:r>
+      <w:r>
+        <w:rPr>
+          <w:rFonts w:ascii="Courier New" w:hAnsi="Courier New" w:cs="Courier New"/>
+        </w:rPr>
+        <w:tab/>
+        <w:t>- CARROT</w:t>
+      </w:r>
+    </w:p>
+    <w:p>
+      <w:pPr>
+        <w:pStyle w:val="PlainText"/>
+        <w:rPr>
+          <w:rFonts w:ascii="Courier New" w:hAnsi="Courier New" w:cs="Courier New"/>
+        </w:rPr>
+      </w:pPr>
+      <w:r>
+        <w:rPr>
+          <w:rFonts w:ascii="Courier New" w:hAnsi="Courier New" w:cs="Courier New"/>
+        </w:rPr>
+        <w:t>Number of Pockets</w:t>
+      </w:r>
+      <w:r>
+        <w:rPr>
+          <w:rFonts w:ascii="Courier New" w:hAnsi="Courier New" w:cs="Courier New"/>
+        </w:rPr>
+        <w:tab/>
+      </w:r>
+      <w:r>
+        <w:rPr>
+          <w:rFonts w:ascii="Courier New" w:hAnsi="Courier New" w:cs="Courier New"/>
+        </w:rPr>
+        <w:tab/>
+      </w:r>
+      <w:r>
+        <w:rPr>
+          <w:rFonts w:ascii="Courier New" w:hAnsi="Courier New" w:cs="Courier New"/>
+        </w:rPr>
+        <w:tab/>
+        <w:t>- 2</w:t>
+      </w:r>
+    </w:p>
+    <w:p>
+      <w:pPr>
+        <w:pStyle w:val="PlainText"/>
+        <w:rPr>
+          <w:rFonts w:ascii="Courier New" w:hAnsi="Courier New" w:cs="Courier New"/>
+        </w:rPr>
+      </w:pPr>
+      <w:r>
+        <w:rPr>
+          <w:rFonts w:ascii="Courier New" w:hAnsi="Courier New" w:cs="Courier New"/>
+        </w:rPr>
+        <w:t>Number of KGs</w:t>
+      </w:r>
+      <w:r>
+        <w:rPr>
+          <w:rFonts w:ascii="Courier New" w:hAnsi="Courier New" w:cs="Courier New"/>
+        </w:rPr>
+        <w:tab/>
+      </w:r>
+      <w:r>
+        <w:rPr>
+          <w:rFonts w:ascii="Courier New" w:hAnsi="Courier New" w:cs="Courier New"/>
+        </w:rPr>
+        <w:tab/>
+      </w:r>
+      <w:r>
+        <w:rPr>
+          <w:rFonts w:ascii="Courier New" w:hAnsi="Courier New" w:cs="Courier New"/>
+        </w:rPr>
+        <w:tab/>
+        <w:t>- 196</w:t>
+      </w:r>
+    </w:p>
+    <w:p>
+      <w:pPr>
+        <w:pStyle w:val="PlainText"/>
+        <w:rPr>
+          <w:rFonts w:ascii="Courier New" w:hAnsi="Courier New" w:cs="Courier New"/>
+        </w:rPr>
+      </w:pPr>
+      <w:r>
+        <w:rPr>
+          <w:rFonts w:ascii="Courier New" w:hAnsi="Courier New" w:cs="Courier New"/>
+        </w:rPr>
+        <w:t>Rate</w:t>
+      </w:r>
+      <w:r>
+        <w:rPr>
+          <w:rFonts w:ascii="Courier New" w:hAnsi="Courier New" w:cs="Courier New"/>
+        </w:rPr>
+        <w:tab/>
+      </w:r>
+      <w:r>
+        <w:rPr>
+          <w:rFonts w:ascii="Courier New" w:hAnsi="Courier New" w:cs="Courier New"/>
+        </w:rPr>
+        <w:tab/>
+      </w:r>
+      <w:r>
+        <w:rPr>
+          <w:rFonts w:ascii="Courier New" w:hAnsi="Courier New" w:cs="Courier New"/>
+        </w:rPr>
+        <w:tab/>
+      </w:r>
+      <w:r>
+        <w:rPr>
+          <w:rFonts w:ascii="Courier New" w:hAnsi="Courier New" w:cs="Courier New"/>
+        </w:rPr>
+        <w:tab/>
+      </w:r>
+      <w:r>
+        <w:rPr>
+          <w:rFonts w:ascii="Courier New" w:hAnsi="Courier New" w:cs="Courier New"/>
+        </w:rPr>
+        <w:tab/>
+        <w:t>- 12</w:t>
+      </w:r>
+    </w:p>
+    <w:p>
+      <w:pPr>
+        <w:pStyle w:val="PlainText"/>
+        <w:rPr>
+          <w:rFonts w:ascii="Courier New" w:hAnsi="Courier New" w:cs="Courier New"/>
+        </w:rPr>
+      </w:pPr>
+      <w:r>
+        <w:rPr>
+          <w:rFonts w:ascii="Courier New" w:hAnsi="Courier New" w:cs="Courier New"/>
+        </w:rPr>
+        <w:t>Total Price</w:t>
+      </w:r>
+      <w:r>
+        <w:rPr>
+          <w:rFonts w:ascii="Courier New" w:hAnsi="Courier New" w:cs="Courier New"/>
+        </w:rPr>
+        <w:tab/>
+      </w:r>
+      <w:r>
+        <w:rPr>
+          <w:rFonts w:ascii="Courier New" w:hAnsi="Courier New" w:cs="Courier New"/>
+        </w:rPr>
+        <w:tab/>
+      </w:r>
+      <w:r>
+        <w:rPr>
+          <w:rFonts w:ascii="Courier New" w:hAnsi="Courier New" w:cs="Courier New"/>
+        </w:rPr>
+        <w:tab/>
+      </w:r>
+      <w:r>
+        <w:rPr>
+          <w:rFonts w:ascii="Courier New" w:hAnsi="Courier New" w:cs="Courier New"/>
+        </w:rPr>
+        <w:tab/>
+        <w:t>- 2352.0</w:t>
+      </w:r>
+    </w:p>
+    <w:p>
+      <w:pPr>
+        <w:pStyle w:val="PlainText"/>
+        <w:rPr>
+          <w:rFonts w:ascii="Courier New" w:hAnsi="Courier New" w:cs="Courier New"/>
+          <w:b/>
+        </w:rPr>
+      </w:pPr>
+      <w:r>
+        <w:rPr>
+          <w:rFonts w:ascii="Courier New" w:hAnsi="Courier New" w:cs="Courier New"/>
+          <w:b/>
+        </w:rPr>
+        <w:t>Amount balance</w:t>
+      </w:r>
+      <w:r>
+        <w:rPr>
+          <w:rFonts w:ascii="Courier New" w:hAnsi="Courier New" w:cs="Courier New"/>
+          <w:b/>
+        </w:rPr>
+        <w:tab/>
+      </w:r>
+      <w:r>
+        <w:rPr>
+          <w:rFonts w:ascii="Courier New" w:hAnsi="Courier New" w:cs="Courier New"/>
+          <w:b/>
+        </w:rPr>
+        <w:tab/>
+      </w:r>
+      <w:r>
+        <w:rPr>
+          <w:rFonts w:ascii="Courier New" w:hAnsi="Courier New" w:cs="Courier New"/>
+          <w:b/>
+        </w:rPr>
+        <w:tab/>
+        <w:t>- 11303.0</w:t>
+      </w:r>
+    </w:p>
+    <w:p>
+      <w:pPr>
+        <w:pStyle w:val="PlainText"/>
+        <w:rPr>
+          <w:rFonts w:ascii="Courier New" w:hAnsi="Courier New" w:cs="Courier New"/>
+        </w:rPr>
+      </w:pPr>
+    </w:p>
+    <w:p>
+      <w:pPr>
+        <w:pStyle w:val="PlainText"/>
+        <w:rPr>
+          <w:rFonts w:ascii="Courier New" w:hAnsi="Courier New" w:cs="Courier New"/>
+          <w:b/>
+        </w:rPr>
+      </w:pPr>
     </w:p>
     <w:p>
       <w:pPr>

--- a/customer _details/KIRAN/SEP/SIRA/RANGAMMA/PURCHASE DETAILS.docx
+++ b/customer _details/KIRAN/SEP/SIRA/RANGAMMA/PURCHASE DETAILS.docx
@@ -14112,13 +14112,7 @@
         <w:rPr>
           <w:rFonts w:ascii="Courier New" w:hAnsi="Courier New" w:cs="Courier New"/>
         </w:rPr>
-        <w:t>MON Feb 05</w:t>
-      </w:r>
-      <w:r>
-        <w:rPr>
-          <w:rFonts w:ascii="Courier New" w:hAnsi="Courier New" w:cs="Courier New"/>
-        </w:rPr>
-        <w:t xml:space="preserve"> 13:16:16 PST 2018</w:t>
+        <w:t>MON Feb 05 13:16:16 PST 2018</w:t>
       </w:r>
     </w:p>
     <w:p>
@@ -14734,6 +14728,687 @@
         <w:tab/>
         <w:t>- 11303.0</w:t>
       </w:r>
+    </w:p>
+    <w:p>
+      <w:pPr>
+        <w:pStyle w:val="PlainText"/>
+        <w:rPr>
+          <w:rFonts w:ascii="Courier New" w:hAnsi="Courier New" w:cs="Courier New"/>
+          <w:b/>
+        </w:rPr>
+      </w:pPr>
+    </w:p>
+    <w:p>
+      <w:pPr>
+        <w:pStyle w:val="PlainText"/>
+        <w:rPr>
+          <w:rFonts w:ascii="Courier New" w:hAnsi="Courier New" w:cs="Courier New"/>
+        </w:rPr>
+      </w:pPr>
+      <w:r>
+        <w:rPr>
+          <w:rFonts w:ascii="Courier New" w:hAnsi="Courier New" w:cs="Courier New"/>
+        </w:rPr>
+        <w:t>MON Feb 12</w:t>
+      </w:r>
+      <w:r>
+        <w:rPr>
+          <w:rFonts w:ascii="Courier New" w:hAnsi="Courier New" w:cs="Courier New"/>
+        </w:rPr>
+        <w:t xml:space="preserve"> 12:57:13 PST 2018</w:t>
+      </w:r>
+    </w:p>
+    <w:p>
+      <w:pPr>
+        <w:pStyle w:val="PlainText"/>
+        <w:rPr>
+          <w:rFonts w:ascii="Courier New" w:hAnsi="Courier New" w:cs="Courier New"/>
+        </w:rPr>
+      </w:pPr>
+      <w:r>
+        <w:rPr>
+          <w:rFonts w:ascii="Courier New" w:hAnsi="Courier New" w:cs="Courier New"/>
+        </w:rPr>
+        <w:t>Person Name</w:t>
+      </w:r>
+      <w:r>
+        <w:rPr>
+          <w:rFonts w:ascii="Courier New" w:hAnsi="Courier New" w:cs="Courier New"/>
+        </w:rPr>
+        <w:tab/>
+      </w:r>
+      <w:r>
+        <w:rPr>
+          <w:rFonts w:ascii="Courier New" w:hAnsi="Courier New" w:cs="Courier New"/>
+        </w:rPr>
+        <w:tab/>
+      </w:r>
+      <w:r>
+        <w:rPr>
+          <w:rFonts w:ascii="Courier New" w:hAnsi="Courier New" w:cs="Courier New"/>
+        </w:rPr>
+        <w:tab/>
+      </w:r>
+      <w:r>
+        <w:rPr>
+          <w:rFonts w:ascii="Courier New" w:hAnsi="Courier New" w:cs="Courier New"/>
+        </w:rPr>
+        <w:tab/>
+        <w:t>- RANGAMMA</w:t>
+      </w:r>
+    </w:p>
+    <w:p>
+      <w:pPr>
+        <w:pStyle w:val="PlainText"/>
+        <w:rPr>
+          <w:rFonts w:ascii="Courier New" w:hAnsi="Courier New" w:cs="Courier New"/>
+        </w:rPr>
+      </w:pPr>
+      <w:r>
+        <w:rPr>
+          <w:rFonts w:ascii="Courier New" w:hAnsi="Courier New" w:cs="Courier New"/>
+        </w:rPr>
+        <w:t>Bill number</w:t>
+      </w:r>
+      <w:r>
+        <w:rPr>
+          <w:rFonts w:ascii="Courier New" w:hAnsi="Courier New" w:cs="Courier New"/>
+        </w:rPr>
+        <w:tab/>
+      </w:r>
+      <w:r>
+        <w:rPr>
+          <w:rFonts w:ascii="Courier New" w:hAnsi="Courier New" w:cs="Courier New"/>
+        </w:rPr>
+        <w:tab/>
+      </w:r>
+      <w:r>
+        <w:rPr>
+          <w:rFonts w:ascii="Courier New" w:hAnsi="Courier New" w:cs="Courier New"/>
+        </w:rPr>
+        <w:tab/>
+      </w:r>
+      <w:r>
+        <w:rPr>
+          <w:rFonts w:ascii="Courier New" w:hAnsi="Courier New" w:cs="Courier New"/>
+        </w:rPr>
+        <w:tab/>
+        <w:t>- 1254</w:t>
+      </w:r>
+    </w:p>
+    <w:p>
+      <w:pPr>
+        <w:pStyle w:val="PlainText"/>
+        <w:rPr>
+          <w:rFonts w:ascii="Courier New" w:hAnsi="Courier New" w:cs="Courier New"/>
+        </w:rPr>
+      </w:pPr>
+      <w:r>
+        <w:rPr>
+          <w:rFonts w:ascii="Courier New" w:hAnsi="Courier New" w:cs="Courier New"/>
+        </w:rPr>
+        <w:t>---------------------------------------------------------------</w:t>
+      </w:r>
+    </w:p>
+    <w:p>
+      <w:pPr>
+        <w:pStyle w:val="PlainText"/>
+        <w:rPr>
+          <w:rFonts w:ascii="Courier New" w:hAnsi="Courier New" w:cs="Courier New"/>
+        </w:rPr>
+      </w:pPr>
+      <w:r>
+        <w:rPr>
+          <w:rFonts w:ascii="Courier New" w:hAnsi="Courier New" w:cs="Courier New"/>
+        </w:rPr>
+        <w:t>Item Name</w:t>
+      </w:r>
+      <w:r>
+        <w:rPr>
+          <w:rFonts w:ascii="Courier New" w:hAnsi="Courier New" w:cs="Courier New"/>
+        </w:rPr>
+        <w:tab/>
+      </w:r>
+      <w:r>
+        <w:rPr>
+          <w:rFonts w:ascii="Courier New" w:hAnsi="Courier New" w:cs="Courier New"/>
+        </w:rPr>
+        <w:tab/>
+      </w:r>
+      <w:r>
+        <w:rPr>
+          <w:rFonts w:ascii="Courier New" w:hAnsi="Courier New" w:cs="Courier New"/>
+        </w:rPr>
+        <w:tab/>
+      </w:r>
+      <w:r>
+        <w:rPr>
+          <w:rFonts w:ascii="Courier New" w:hAnsi="Courier New" w:cs="Courier New"/>
+        </w:rPr>
+        <w:tab/>
+        <w:t>- BEET</w:t>
+      </w:r>
+    </w:p>
+    <w:p>
+      <w:pPr>
+        <w:pStyle w:val="PlainText"/>
+        <w:rPr>
+          <w:rFonts w:ascii="Courier New" w:hAnsi="Courier New" w:cs="Courier New"/>
+        </w:rPr>
+      </w:pPr>
+      <w:r>
+        <w:rPr>
+          <w:rFonts w:ascii="Courier New" w:hAnsi="Courier New" w:cs="Courier New"/>
+        </w:rPr>
+        <w:t>Number of Pockets</w:t>
+      </w:r>
+      <w:r>
+        <w:rPr>
+          <w:rFonts w:ascii="Courier New" w:hAnsi="Courier New" w:cs="Courier New"/>
+        </w:rPr>
+        <w:tab/>
+      </w:r>
+      <w:r>
+        <w:rPr>
+          <w:rFonts w:ascii="Courier New" w:hAnsi="Courier New" w:cs="Courier New"/>
+        </w:rPr>
+        <w:tab/>
+      </w:r>
+      <w:r>
+        <w:rPr>
+          <w:rFonts w:ascii="Courier New" w:hAnsi="Courier New" w:cs="Courier New"/>
+        </w:rPr>
+        <w:tab/>
+        <w:t>- 2</w:t>
+      </w:r>
+    </w:p>
+    <w:p>
+      <w:pPr>
+        <w:pStyle w:val="PlainText"/>
+        <w:rPr>
+          <w:rFonts w:ascii="Courier New" w:hAnsi="Courier New" w:cs="Courier New"/>
+        </w:rPr>
+      </w:pPr>
+      <w:r>
+        <w:rPr>
+          <w:rFonts w:ascii="Courier New" w:hAnsi="Courier New" w:cs="Courier New"/>
+        </w:rPr>
+        <w:t>Number of KGs</w:t>
+      </w:r>
+      <w:r>
+        <w:rPr>
+          <w:rFonts w:ascii="Courier New" w:hAnsi="Courier New" w:cs="Courier New"/>
+        </w:rPr>
+        <w:tab/>
+      </w:r>
+      <w:r>
+        <w:rPr>
+          <w:rFonts w:ascii="Courier New" w:hAnsi="Courier New" w:cs="Courier New"/>
+        </w:rPr>
+        <w:tab/>
+      </w:r>
+      <w:r>
+        <w:rPr>
+          <w:rFonts w:ascii="Courier New" w:hAnsi="Courier New" w:cs="Courier New"/>
+        </w:rPr>
+        <w:tab/>
+        <w:t>- 100</w:t>
+      </w:r>
+    </w:p>
+    <w:p>
+      <w:pPr>
+        <w:pStyle w:val="PlainText"/>
+        <w:rPr>
+          <w:rFonts w:ascii="Courier New" w:hAnsi="Courier New" w:cs="Courier New"/>
+        </w:rPr>
+      </w:pPr>
+      <w:r>
+        <w:rPr>
+          <w:rFonts w:ascii="Courier New" w:hAnsi="Courier New" w:cs="Courier New"/>
+        </w:rPr>
+        <w:t>Rate</w:t>
+      </w:r>
+      <w:r>
+        <w:rPr>
+          <w:rFonts w:ascii="Courier New" w:hAnsi="Courier New" w:cs="Courier New"/>
+        </w:rPr>
+        <w:tab/>
+      </w:r>
+      <w:r>
+        <w:rPr>
+          <w:rFonts w:ascii="Courier New" w:hAnsi="Courier New" w:cs="Courier New"/>
+        </w:rPr>
+        <w:tab/>
+      </w:r>
+      <w:r>
+        <w:rPr>
+          <w:rFonts w:ascii="Courier New" w:hAnsi="Courier New" w:cs="Courier New"/>
+        </w:rPr>
+        <w:tab/>
+      </w:r>
+      <w:r>
+        <w:rPr>
+          <w:rFonts w:ascii="Courier New" w:hAnsi="Courier New" w:cs="Courier New"/>
+        </w:rPr>
+        <w:tab/>
+      </w:r>
+      <w:r>
+        <w:rPr>
+          <w:rFonts w:ascii="Courier New" w:hAnsi="Courier New" w:cs="Courier New"/>
+        </w:rPr>
+        <w:tab/>
+        <w:t>- 5</w:t>
+      </w:r>
+    </w:p>
+    <w:p>
+      <w:pPr>
+        <w:pStyle w:val="PlainText"/>
+        <w:rPr>
+          <w:rFonts w:ascii="Courier New" w:hAnsi="Courier New" w:cs="Courier New"/>
+        </w:rPr>
+      </w:pPr>
+      <w:r>
+        <w:rPr>
+          <w:rFonts w:ascii="Courier New" w:hAnsi="Courier New" w:cs="Courier New"/>
+        </w:rPr>
+        <w:t>Total Price</w:t>
+      </w:r>
+      <w:r>
+        <w:rPr>
+          <w:rFonts w:ascii="Courier New" w:hAnsi="Courier New" w:cs="Courier New"/>
+        </w:rPr>
+        <w:tab/>
+      </w:r>
+      <w:r>
+        <w:rPr>
+          <w:rFonts w:ascii="Courier New" w:hAnsi="Courier New" w:cs="Courier New"/>
+        </w:rPr>
+        <w:tab/>
+      </w:r>
+      <w:r>
+        <w:rPr>
+          <w:rFonts w:ascii="Courier New" w:hAnsi="Courier New" w:cs="Courier New"/>
+        </w:rPr>
+        <w:tab/>
+      </w:r>
+      <w:r>
+        <w:rPr>
+          <w:rFonts w:ascii="Courier New" w:hAnsi="Courier New" w:cs="Courier New"/>
+        </w:rPr>
+        <w:tab/>
+        <w:t>- 500.0</w:t>
+      </w:r>
+    </w:p>
+    <w:p>
+      <w:pPr>
+        <w:pStyle w:val="PlainText"/>
+        <w:rPr>
+          <w:rFonts w:ascii="Courier New" w:hAnsi="Courier New" w:cs="Courier New"/>
+        </w:rPr>
+      </w:pPr>
+      <w:r>
+        <w:rPr>
+          <w:rFonts w:ascii="Courier New" w:hAnsi="Courier New" w:cs="Courier New"/>
+        </w:rPr>
+        <w:t>Amount balance</w:t>
+      </w:r>
+      <w:r>
+        <w:rPr>
+          <w:rFonts w:ascii="Courier New" w:hAnsi="Courier New" w:cs="Courier New"/>
+        </w:rPr>
+        <w:tab/>
+      </w:r>
+      <w:r>
+        <w:rPr>
+          <w:rFonts w:ascii="Courier New" w:hAnsi="Courier New" w:cs="Courier New"/>
+        </w:rPr>
+        <w:tab/>
+      </w:r>
+      <w:r>
+        <w:rPr>
+          <w:rFonts w:ascii="Courier New" w:hAnsi="Courier New" w:cs="Courier New"/>
+        </w:rPr>
+        <w:tab/>
+        <w:t>- 11803.0</w:t>
+      </w:r>
+    </w:p>
+    <w:p>
+      <w:pPr>
+        <w:pStyle w:val="PlainText"/>
+        <w:rPr>
+          <w:rFonts w:ascii="Courier New" w:hAnsi="Courier New" w:cs="Courier New"/>
+        </w:rPr>
+      </w:pPr>
+    </w:p>
+    <w:p>
+      <w:pPr>
+        <w:pStyle w:val="PlainText"/>
+        <w:rPr>
+          <w:rFonts w:ascii="Courier New" w:hAnsi="Courier New" w:cs="Courier New"/>
+        </w:rPr>
+      </w:pPr>
+      <w:r>
+        <w:rPr>
+          <w:rFonts w:ascii="Courier New" w:hAnsi="Courier New" w:cs="Courier New"/>
+        </w:rPr>
+        <w:t>Item Name</w:t>
+      </w:r>
+      <w:r>
+        <w:rPr>
+          <w:rFonts w:ascii="Courier New" w:hAnsi="Courier New" w:cs="Courier New"/>
+        </w:rPr>
+        <w:tab/>
+      </w:r>
+      <w:r>
+        <w:rPr>
+          <w:rFonts w:ascii="Courier New" w:hAnsi="Courier New" w:cs="Courier New"/>
+        </w:rPr>
+        <w:tab/>
+      </w:r>
+      <w:r>
+        <w:rPr>
+          <w:rFonts w:ascii="Courier New" w:hAnsi="Courier New" w:cs="Courier New"/>
+        </w:rPr>
+        <w:tab/>
+      </w:r>
+      <w:r>
+        <w:rPr>
+          <w:rFonts w:ascii="Courier New" w:hAnsi="Courier New" w:cs="Courier New"/>
+        </w:rPr>
+        <w:tab/>
+        <w:t>- CARROT</w:t>
+      </w:r>
+    </w:p>
+    <w:p>
+      <w:pPr>
+        <w:pStyle w:val="PlainText"/>
+        <w:rPr>
+          <w:rFonts w:ascii="Courier New" w:hAnsi="Courier New" w:cs="Courier New"/>
+        </w:rPr>
+      </w:pPr>
+      <w:r>
+        <w:rPr>
+          <w:rFonts w:ascii="Courier New" w:hAnsi="Courier New" w:cs="Courier New"/>
+        </w:rPr>
+        <w:t>Number of Pockets</w:t>
+      </w:r>
+      <w:r>
+        <w:rPr>
+          <w:rFonts w:ascii="Courier New" w:hAnsi="Courier New" w:cs="Courier New"/>
+        </w:rPr>
+        <w:tab/>
+      </w:r>
+      <w:r>
+        <w:rPr>
+          <w:rFonts w:ascii="Courier New" w:hAnsi="Courier New" w:cs="Courier New"/>
+        </w:rPr>
+        <w:tab/>
+      </w:r>
+      <w:r>
+        <w:rPr>
+          <w:rFonts w:ascii="Courier New" w:hAnsi="Courier New" w:cs="Courier New"/>
+        </w:rPr>
+        <w:tab/>
+        <w:t>- 2</w:t>
+      </w:r>
+    </w:p>
+    <w:p>
+      <w:pPr>
+        <w:pStyle w:val="PlainText"/>
+        <w:rPr>
+          <w:rFonts w:ascii="Courier New" w:hAnsi="Courier New" w:cs="Courier New"/>
+        </w:rPr>
+      </w:pPr>
+      <w:r>
+        <w:rPr>
+          <w:rFonts w:ascii="Courier New" w:hAnsi="Courier New" w:cs="Courier New"/>
+        </w:rPr>
+        <w:t>Number of KGs</w:t>
+      </w:r>
+      <w:r>
+        <w:rPr>
+          <w:rFonts w:ascii="Courier New" w:hAnsi="Courier New" w:cs="Courier New"/>
+        </w:rPr>
+        <w:tab/>
+      </w:r>
+      <w:r>
+        <w:rPr>
+          <w:rFonts w:ascii="Courier New" w:hAnsi="Courier New" w:cs="Courier New"/>
+        </w:rPr>
+        <w:tab/>
+      </w:r>
+      <w:r>
+        <w:rPr>
+          <w:rFonts w:ascii="Courier New" w:hAnsi="Courier New" w:cs="Courier New"/>
+        </w:rPr>
+        <w:tab/>
+        <w:t>- 191</w:t>
+      </w:r>
+    </w:p>
+    <w:p>
+      <w:pPr>
+        <w:pStyle w:val="PlainText"/>
+        <w:rPr>
+          <w:rFonts w:ascii="Courier New" w:hAnsi="Courier New" w:cs="Courier New"/>
+        </w:rPr>
+      </w:pPr>
+      <w:r>
+        <w:rPr>
+          <w:rFonts w:ascii="Courier New" w:hAnsi="Courier New" w:cs="Courier New"/>
+        </w:rPr>
+        <w:t>Rate</w:t>
+      </w:r>
+      <w:r>
+        <w:rPr>
+          <w:rFonts w:ascii="Courier New" w:hAnsi="Courier New" w:cs="Courier New"/>
+        </w:rPr>
+        <w:tab/>
+      </w:r>
+      <w:r>
+        <w:rPr>
+          <w:rFonts w:ascii="Courier New" w:hAnsi="Courier New" w:cs="Courier New"/>
+        </w:rPr>
+        <w:tab/>
+      </w:r>
+      <w:r>
+        <w:rPr>
+          <w:rFonts w:ascii="Courier New" w:hAnsi="Courier New" w:cs="Courier New"/>
+        </w:rPr>
+        <w:tab/>
+      </w:r>
+      <w:r>
+        <w:rPr>
+          <w:rFonts w:ascii="Courier New" w:hAnsi="Courier New" w:cs="Courier New"/>
+        </w:rPr>
+        <w:tab/>
+      </w:r>
+      <w:r>
+        <w:rPr>
+          <w:rFonts w:ascii="Courier New" w:hAnsi="Courier New" w:cs="Courier New"/>
+        </w:rPr>
+        <w:tab/>
+        <w:t>- 10</w:t>
+      </w:r>
+    </w:p>
+    <w:p>
+      <w:pPr>
+        <w:pStyle w:val="PlainText"/>
+        <w:rPr>
+          <w:rFonts w:ascii="Courier New" w:hAnsi="Courier New" w:cs="Courier New"/>
+        </w:rPr>
+      </w:pPr>
+      <w:r>
+        <w:rPr>
+          <w:rFonts w:ascii="Courier New" w:hAnsi="Courier New" w:cs="Courier New"/>
+        </w:rPr>
+        <w:t>Transport &amp; Miscellaneous</w:t>
+      </w:r>
+      <w:r>
+        <w:rPr>
+          <w:rFonts w:ascii="Courier New" w:hAnsi="Courier New" w:cs="Courier New"/>
+        </w:rPr>
+        <w:tab/>
+        <w:t>- 140</w:t>
+      </w:r>
+    </w:p>
+    <w:p>
+      <w:pPr>
+        <w:pStyle w:val="PlainText"/>
+        <w:rPr>
+          <w:rFonts w:ascii="Courier New" w:hAnsi="Courier New" w:cs="Courier New"/>
+        </w:rPr>
+      </w:pPr>
+      <w:r>
+        <w:rPr>
+          <w:rFonts w:ascii="Courier New" w:hAnsi="Courier New" w:cs="Courier New"/>
+        </w:rPr>
+        <w:t>Total Price</w:t>
+      </w:r>
+      <w:r>
+        <w:rPr>
+          <w:rFonts w:ascii="Courier New" w:hAnsi="Courier New" w:cs="Courier New"/>
+        </w:rPr>
+        <w:tab/>
+      </w:r>
+      <w:r>
+        <w:rPr>
+          <w:rFonts w:ascii="Courier New" w:hAnsi="Courier New" w:cs="Courier New"/>
+        </w:rPr>
+        <w:tab/>
+      </w:r>
+      <w:r>
+        <w:rPr>
+          <w:rFonts w:ascii="Courier New" w:hAnsi="Courier New" w:cs="Courier New"/>
+        </w:rPr>
+        <w:tab/>
+      </w:r>
+      <w:r>
+        <w:rPr>
+          <w:rFonts w:ascii="Courier New" w:hAnsi="Courier New" w:cs="Courier New"/>
+        </w:rPr>
+        <w:tab/>
+        <w:t>- 2050.0</w:t>
+      </w:r>
+    </w:p>
+    <w:p>
+      <w:pPr>
+        <w:pStyle w:val="PlainText"/>
+        <w:rPr>
+          <w:rFonts w:ascii="Courier New" w:hAnsi="Courier New" w:cs="Courier New"/>
+          <w:color w:val="FF0000"/>
+        </w:rPr>
+      </w:pPr>
+      <w:r>
+        <w:rPr>
+          <w:rFonts w:ascii="Courier New" w:hAnsi="Courier New" w:cs="Courier New"/>
+          <w:color w:val="FF0000"/>
+        </w:rPr>
+        <w:t>Amount Received</w:t>
+      </w:r>
+      <w:r>
+        <w:rPr>
+          <w:rFonts w:ascii="Courier New" w:hAnsi="Courier New" w:cs="Courier New"/>
+          <w:color w:val="FF0000"/>
+        </w:rPr>
+        <w:tab/>
+      </w:r>
+      <w:r>
+        <w:rPr>
+          <w:rFonts w:ascii="Courier New" w:hAnsi="Courier New" w:cs="Courier New"/>
+          <w:color w:val="FF0000"/>
+        </w:rPr>
+        <w:tab/>
+      </w:r>
+      <w:r>
+        <w:rPr>
+          <w:rFonts w:ascii="Courier New" w:hAnsi="Courier New" w:cs="Courier New"/>
+          <w:color w:val="FF0000"/>
+        </w:rPr>
+        <w:tab/>
+        <w:t>- 3000</w:t>
+      </w:r>
+    </w:p>
+    <w:p>
+      <w:pPr>
+        <w:pStyle w:val="PlainText"/>
+        <w:rPr>
+          <w:rFonts w:ascii="Courier New" w:hAnsi="Courier New" w:cs="Courier New"/>
+          <w:b/>
+        </w:rPr>
+      </w:pPr>
+      <w:r>
+        <w:rPr>
+          <w:rFonts w:ascii="Courier New" w:hAnsi="Courier New" w:cs="Courier New"/>
+          <w:b/>
+        </w:rPr>
+        <w:t>Amount balance</w:t>
+      </w:r>
+      <w:r>
+        <w:rPr>
+          <w:rFonts w:ascii="Courier New" w:hAnsi="Courier New" w:cs="Courier New"/>
+          <w:b/>
+        </w:rPr>
+        <w:tab/>
+      </w:r>
+      <w:r>
+        <w:rPr>
+          <w:rFonts w:ascii="Courier New" w:hAnsi="Courier New" w:cs="Courier New"/>
+          <w:b/>
+        </w:rPr>
+        <w:tab/>
+      </w:r>
+      <w:r>
+        <w:rPr>
+          <w:rFonts w:ascii="Courier New" w:hAnsi="Courier New" w:cs="Courier New"/>
+          <w:b/>
+        </w:rPr>
+        <w:tab/>
+        <w:t>- 10853.0</w:t>
+      </w:r>
+    </w:p>
+    <w:p>
+      <w:pPr>
+        <w:pStyle w:val="PlainText"/>
+        <w:rPr>
+          <w:rFonts w:ascii="Courier New" w:hAnsi="Courier New" w:cs="Courier New"/>
+        </w:rPr>
+      </w:pPr>
+      <w:r>
+        <w:rPr>
+          <w:rFonts w:ascii="Courier New" w:hAnsi="Courier New" w:cs="Courier New"/>
+        </w:rPr>
+        <w:t>Amount Received mode</w:t>
+      </w:r>
+      <w:r>
+        <w:rPr>
+          <w:rFonts w:ascii="Courier New" w:hAnsi="Courier New" w:cs="Courier New"/>
+        </w:rPr>
+        <w:tab/>
+      </w:r>
+      <w:r>
+        <w:rPr>
+          <w:rFonts w:ascii="Courier New" w:hAnsi="Courier New" w:cs="Courier New"/>
+        </w:rPr>
+        <w:tab/>
+        <w:t>- CASH</w:t>
+      </w:r>
+    </w:p>
+    <w:p>
+      <w:pPr>
+        <w:pStyle w:val="PlainText"/>
+        <w:rPr>
+          <w:rFonts w:ascii="Courier New" w:hAnsi="Courier New" w:cs="Courier New"/>
+        </w:rPr>
+      </w:pPr>
+    </w:p>
+    <w:p>
+      <w:pPr>
+        <w:pStyle w:val="PlainText"/>
+        <w:rPr>
+          <w:rFonts w:ascii="Courier New" w:hAnsi="Courier New" w:cs="Courier New"/>
+          <w:b/>
+        </w:rPr>
+      </w:pPr>
     </w:p>
     <w:p>
       <w:pPr>

--- a/customer _details/KIRAN/SEP/SIRA/RANGAMMA/PURCHASE DETAILS.docx
+++ b/customer _details/KIRAN/SEP/SIRA/RANGAMMA/PURCHASE DETAILS.docx
@@ -14749,13 +14749,7 @@
         <w:rPr>
           <w:rFonts w:ascii="Courier New" w:hAnsi="Courier New" w:cs="Courier New"/>
         </w:rPr>
-        <w:t>MON Feb 12</w:t>
-      </w:r>
-      <w:r>
-        <w:rPr>
-          <w:rFonts w:ascii="Courier New" w:hAnsi="Courier New" w:cs="Courier New"/>
-        </w:rPr>
-        <w:t xml:space="preserve"> 12:57:13 PST 2018</w:t>
+        <w:t>MON Feb 12 12:57:13 PST 2018</w:t>
       </w:r>
     </w:p>
     <w:p>
@@ -15392,6 +15386,434 @@
         <w:tab/>
         <w:t>- CASH</w:t>
       </w:r>
+    </w:p>
+    <w:p>
+      <w:pPr>
+        <w:pStyle w:val="PlainText"/>
+        <w:rPr>
+          <w:rFonts w:ascii="Courier New" w:hAnsi="Courier New" w:cs="Courier New"/>
+        </w:rPr>
+      </w:pPr>
+    </w:p>
+    <w:p>
+      <w:pPr>
+        <w:pStyle w:val="PlainText"/>
+        <w:rPr>
+          <w:rFonts w:ascii="Courier New" w:hAnsi="Courier New" w:cs="Courier New"/>
+        </w:rPr>
+      </w:pPr>
+      <w:r>
+        <w:rPr>
+          <w:rFonts w:ascii="Courier New" w:hAnsi="Courier New" w:cs="Courier New"/>
+        </w:rPr>
+        <w:t>MON Feb 19</w:t>
+      </w:r>
+      <w:r>
+        <w:rPr>
+          <w:rFonts w:ascii="Courier New" w:hAnsi="Courier New" w:cs="Courier New"/>
+        </w:rPr>
+        <w:t xml:space="preserve"> 12:26:50 PST 2018</w:t>
+      </w:r>
+    </w:p>
+    <w:p>
+      <w:pPr>
+        <w:pStyle w:val="PlainText"/>
+        <w:rPr>
+          <w:rFonts w:ascii="Courier New" w:hAnsi="Courier New" w:cs="Courier New"/>
+        </w:rPr>
+      </w:pPr>
+      <w:r>
+        <w:rPr>
+          <w:rFonts w:ascii="Courier New" w:hAnsi="Courier New" w:cs="Courier New"/>
+        </w:rPr>
+        <w:t>Person Name</w:t>
+      </w:r>
+      <w:r>
+        <w:rPr>
+          <w:rFonts w:ascii="Courier New" w:hAnsi="Courier New" w:cs="Courier New"/>
+        </w:rPr>
+        <w:tab/>
+      </w:r>
+      <w:r>
+        <w:rPr>
+          <w:rFonts w:ascii="Courier New" w:hAnsi="Courier New" w:cs="Courier New"/>
+        </w:rPr>
+        <w:tab/>
+      </w:r>
+      <w:r>
+        <w:rPr>
+          <w:rFonts w:ascii="Courier New" w:hAnsi="Courier New" w:cs="Courier New"/>
+        </w:rPr>
+        <w:tab/>
+      </w:r>
+      <w:r>
+        <w:rPr>
+          <w:rFonts w:ascii="Courier New" w:hAnsi="Courier New" w:cs="Courier New"/>
+        </w:rPr>
+        <w:tab/>
+        <w:t>- RANGAMMA</w:t>
+      </w:r>
+    </w:p>
+    <w:p>
+      <w:pPr>
+        <w:pStyle w:val="PlainText"/>
+        <w:rPr>
+          <w:rFonts w:ascii="Courier New" w:hAnsi="Courier New" w:cs="Courier New"/>
+        </w:rPr>
+      </w:pPr>
+      <w:r>
+        <w:rPr>
+          <w:rFonts w:ascii="Courier New" w:hAnsi="Courier New" w:cs="Courier New"/>
+        </w:rPr>
+        <w:t>Bill number</w:t>
+      </w:r>
+      <w:r>
+        <w:rPr>
+          <w:rFonts w:ascii="Courier New" w:hAnsi="Courier New" w:cs="Courier New"/>
+        </w:rPr>
+        <w:tab/>
+      </w:r>
+      <w:r>
+        <w:rPr>
+          <w:rFonts w:ascii="Courier New" w:hAnsi="Courier New" w:cs="Courier New"/>
+        </w:rPr>
+        <w:tab/>
+      </w:r>
+      <w:r>
+        <w:rPr>
+          <w:rFonts w:ascii="Courier New" w:hAnsi="Courier New" w:cs="Courier New"/>
+        </w:rPr>
+        <w:tab/>
+      </w:r>
+      <w:r>
+        <w:rPr>
+          <w:rFonts w:ascii="Courier New" w:hAnsi="Courier New" w:cs="Courier New"/>
+        </w:rPr>
+        <w:tab/>
+        <w:t>- 1290</w:t>
+      </w:r>
+    </w:p>
+    <w:p>
+      <w:pPr>
+        <w:pStyle w:val="PlainText"/>
+        <w:rPr>
+          <w:rFonts w:ascii="Courier New" w:hAnsi="Courier New" w:cs="Courier New"/>
+        </w:rPr>
+      </w:pPr>
+      <w:r>
+        <w:rPr>
+          <w:rFonts w:ascii="Courier New" w:hAnsi="Courier New" w:cs="Courier New"/>
+        </w:rPr>
+        <w:t>---------------------------------------------------------------</w:t>
+      </w:r>
+    </w:p>
+    <w:p>
+      <w:pPr>
+        <w:pStyle w:val="PlainText"/>
+        <w:rPr>
+          <w:rFonts w:ascii="Courier New" w:hAnsi="Courier New" w:cs="Courier New"/>
+        </w:rPr>
+      </w:pPr>
+      <w:r>
+        <w:rPr>
+          <w:rFonts w:ascii="Courier New" w:hAnsi="Courier New" w:cs="Courier New"/>
+        </w:rPr>
+        <w:t>Item Name</w:t>
+      </w:r>
+      <w:r>
+        <w:rPr>
+          <w:rFonts w:ascii="Courier New" w:hAnsi="Courier New" w:cs="Courier New"/>
+        </w:rPr>
+        <w:tab/>
+      </w:r>
+      <w:r>
+        <w:rPr>
+          <w:rFonts w:ascii="Courier New" w:hAnsi="Courier New" w:cs="Courier New"/>
+        </w:rPr>
+        <w:tab/>
+      </w:r>
+      <w:r>
+        <w:rPr>
+          <w:rFonts w:ascii="Courier New" w:hAnsi="Courier New" w:cs="Courier New"/>
+        </w:rPr>
+        <w:tab/>
+      </w:r>
+      <w:r>
+        <w:rPr>
+          <w:rFonts w:ascii="Courier New" w:hAnsi="Courier New" w:cs="Courier New"/>
+        </w:rPr>
+        <w:tab/>
+        <w:t>- CARROT</w:t>
+      </w:r>
+    </w:p>
+    <w:p>
+      <w:pPr>
+        <w:pStyle w:val="PlainText"/>
+        <w:rPr>
+          <w:rFonts w:ascii="Courier New" w:hAnsi="Courier New" w:cs="Courier New"/>
+        </w:rPr>
+      </w:pPr>
+      <w:r>
+        <w:rPr>
+          <w:rFonts w:ascii="Courier New" w:hAnsi="Courier New" w:cs="Courier New"/>
+        </w:rPr>
+        <w:t>Number of Pockets</w:t>
+      </w:r>
+      <w:r>
+        <w:rPr>
+          <w:rFonts w:ascii="Courier New" w:hAnsi="Courier New" w:cs="Courier New"/>
+        </w:rPr>
+        <w:tab/>
+      </w:r>
+      <w:r>
+        <w:rPr>
+          <w:rFonts w:ascii="Courier New" w:hAnsi="Courier New" w:cs="Courier New"/>
+        </w:rPr>
+        <w:tab/>
+      </w:r>
+      <w:r>
+        <w:rPr>
+          <w:rFonts w:ascii="Courier New" w:hAnsi="Courier New" w:cs="Courier New"/>
+        </w:rPr>
+        <w:tab/>
+        <w:t>- 1</w:t>
+      </w:r>
+    </w:p>
+    <w:p>
+      <w:pPr>
+        <w:pStyle w:val="PlainText"/>
+        <w:rPr>
+          <w:rFonts w:ascii="Courier New" w:hAnsi="Courier New" w:cs="Courier New"/>
+        </w:rPr>
+      </w:pPr>
+      <w:r>
+        <w:rPr>
+          <w:rFonts w:ascii="Courier New" w:hAnsi="Courier New" w:cs="Courier New"/>
+        </w:rPr>
+        <w:t>Number of KGs</w:t>
+      </w:r>
+      <w:r>
+        <w:rPr>
+          <w:rFonts w:ascii="Courier New" w:hAnsi="Courier New" w:cs="Courier New"/>
+        </w:rPr>
+        <w:tab/>
+      </w:r>
+      <w:r>
+        <w:rPr>
+          <w:rFonts w:ascii="Courier New" w:hAnsi="Courier New" w:cs="Courier New"/>
+        </w:rPr>
+        <w:tab/>
+      </w:r>
+      <w:r>
+        <w:rPr>
+          <w:rFonts w:ascii="Courier New" w:hAnsi="Courier New" w:cs="Courier New"/>
+        </w:rPr>
+        <w:tab/>
+        <w:t>- 96</w:t>
+      </w:r>
+    </w:p>
+    <w:p>
+      <w:pPr>
+        <w:pStyle w:val="PlainText"/>
+        <w:rPr>
+          <w:rFonts w:ascii="Courier New" w:hAnsi="Courier New" w:cs="Courier New"/>
+        </w:rPr>
+      </w:pPr>
+      <w:r>
+        <w:rPr>
+          <w:rFonts w:ascii="Courier New" w:hAnsi="Courier New" w:cs="Courier New"/>
+        </w:rPr>
+        <w:t>Rate</w:t>
+      </w:r>
+      <w:r>
+        <w:rPr>
+          <w:rFonts w:ascii="Courier New" w:hAnsi="Courier New" w:cs="Courier New"/>
+        </w:rPr>
+        <w:tab/>
+      </w:r>
+      <w:r>
+        <w:rPr>
+          <w:rFonts w:ascii="Courier New" w:hAnsi="Courier New" w:cs="Courier New"/>
+        </w:rPr>
+        <w:tab/>
+      </w:r>
+      <w:r>
+        <w:rPr>
+          <w:rFonts w:ascii="Courier New" w:hAnsi="Courier New" w:cs="Courier New"/>
+        </w:rPr>
+        <w:tab/>
+      </w:r>
+      <w:r>
+        <w:rPr>
+          <w:rFonts w:ascii="Courier New" w:hAnsi="Courier New" w:cs="Courier New"/>
+        </w:rPr>
+        <w:tab/>
+      </w:r>
+      <w:r>
+        <w:rPr>
+          <w:rFonts w:ascii="Courier New" w:hAnsi="Courier New" w:cs="Courier New"/>
+        </w:rPr>
+        <w:tab/>
+        <w:t>- 10</w:t>
+      </w:r>
+    </w:p>
+    <w:p>
+      <w:pPr>
+        <w:pStyle w:val="PlainText"/>
+        <w:rPr>
+          <w:rFonts w:ascii="Courier New" w:hAnsi="Courier New" w:cs="Courier New"/>
+        </w:rPr>
+      </w:pPr>
+      <w:r>
+        <w:rPr>
+          <w:rFonts w:ascii="Courier New" w:hAnsi="Courier New" w:cs="Courier New"/>
+        </w:rPr>
+        <w:t>Total Price</w:t>
+      </w:r>
+      <w:r>
+        <w:rPr>
+          <w:rFonts w:ascii="Courier New" w:hAnsi="Courier New" w:cs="Courier New"/>
+        </w:rPr>
+        <w:tab/>
+      </w:r>
+      <w:r>
+        <w:rPr>
+          <w:rFonts w:ascii="Courier New" w:hAnsi="Courier New" w:cs="Courier New"/>
+        </w:rPr>
+        <w:tab/>
+      </w:r>
+      <w:r>
+        <w:rPr>
+          <w:rFonts w:ascii="Courier New" w:hAnsi="Courier New" w:cs="Courier New"/>
+        </w:rPr>
+        <w:tab/>
+      </w:r>
+      <w:r>
+        <w:rPr>
+          <w:rFonts w:ascii="Courier New" w:hAnsi="Courier New" w:cs="Courier New"/>
+        </w:rPr>
+        <w:tab/>
+        <w:t>- 960.0</w:t>
+      </w:r>
+    </w:p>
+    <w:p>
+      <w:pPr>
+        <w:pStyle w:val="PlainText"/>
+        <w:rPr>
+          <w:rFonts w:ascii="Courier New" w:hAnsi="Courier New" w:cs="Courier New"/>
+          <w:color w:val="FF0000"/>
+        </w:rPr>
+      </w:pPr>
+      <w:r>
+        <w:rPr>
+          <w:rFonts w:ascii="Courier New" w:hAnsi="Courier New" w:cs="Courier New"/>
+          <w:color w:val="FF0000"/>
+        </w:rPr>
+        <w:t>Amount Received</w:t>
+      </w:r>
+      <w:r>
+        <w:rPr>
+          <w:rFonts w:ascii="Courier New" w:hAnsi="Courier New" w:cs="Courier New"/>
+          <w:color w:val="FF0000"/>
+        </w:rPr>
+        <w:tab/>
+      </w:r>
+      <w:r>
+        <w:rPr>
+          <w:rFonts w:ascii="Courier New" w:hAnsi="Courier New" w:cs="Courier New"/>
+          <w:color w:val="FF0000"/>
+        </w:rPr>
+        <w:tab/>
+      </w:r>
+      <w:r>
+        <w:rPr>
+          <w:rFonts w:ascii="Courier New" w:hAnsi="Courier New" w:cs="Courier New"/>
+          <w:color w:val="FF0000"/>
+        </w:rPr>
+        <w:tab/>
+        <w:t>- 2500</w:t>
+      </w:r>
+    </w:p>
+    <w:p>
+      <w:pPr>
+        <w:pStyle w:val="PlainText"/>
+        <w:rPr>
+          <w:rFonts w:ascii="Courier New" w:hAnsi="Courier New" w:cs="Courier New"/>
+          <w:b/>
+        </w:rPr>
+      </w:pPr>
+      <w:r>
+        <w:rPr>
+          <w:rFonts w:ascii="Courier New" w:hAnsi="Courier New" w:cs="Courier New"/>
+          <w:b/>
+        </w:rPr>
+        <w:t>Amount balance</w:t>
+      </w:r>
+      <w:r>
+        <w:rPr>
+          <w:rFonts w:ascii="Courier New" w:hAnsi="Courier New" w:cs="Courier New"/>
+          <w:b/>
+        </w:rPr>
+        <w:tab/>
+      </w:r>
+      <w:r>
+        <w:rPr>
+          <w:rFonts w:ascii="Courier New" w:hAnsi="Courier New" w:cs="Courier New"/>
+          <w:b/>
+        </w:rPr>
+        <w:tab/>
+      </w:r>
+      <w:r>
+        <w:rPr>
+          <w:rFonts w:ascii="Courier New" w:hAnsi="Courier New" w:cs="Courier New"/>
+          <w:b/>
+        </w:rPr>
+        <w:tab/>
+        <w:t>- 9313.0</w:t>
+      </w:r>
+    </w:p>
+    <w:p>
+      <w:pPr>
+        <w:pStyle w:val="PlainText"/>
+        <w:rPr>
+          <w:rFonts w:ascii="Courier New" w:hAnsi="Courier New" w:cs="Courier New"/>
+        </w:rPr>
+      </w:pPr>
+      <w:r>
+        <w:rPr>
+          <w:rFonts w:ascii="Courier New" w:hAnsi="Courier New" w:cs="Courier New"/>
+        </w:rPr>
+        <w:t>Amount Received mode</w:t>
+      </w:r>
+      <w:r>
+        <w:rPr>
+          <w:rFonts w:ascii="Courier New" w:hAnsi="Courier New" w:cs="Courier New"/>
+        </w:rPr>
+        <w:tab/>
+      </w:r>
+      <w:r>
+        <w:rPr>
+          <w:rFonts w:ascii="Courier New" w:hAnsi="Courier New" w:cs="Courier New"/>
+        </w:rPr>
+        <w:tab/>
+        <w:t>- CASH</w:t>
+      </w:r>
+    </w:p>
+    <w:p>
+      <w:pPr>
+        <w:pStyle w:val="PlainText"/>
+        <w:rPr>
+          <w:rFonts w:ascii="Courier New" w:hAnsi="Courier New" w:cs="Courier New"/>
+        </w:rPr>
+      </w:pPr>
+    </w:p>
+    <w:p>
+      <w:pPr>
+        <w:pStyle w:val="PlainText"/>
+        <w:rPr>
+          <w:rFonts w:ascii="Courier New" w:hAnsi="Courier New" w:cs="Courier New"/>
+        </w:rPr>
+      </w:pPr>
     </w:p>
     <w:p>
       <w:pPr>

--- a/customer _details/KIRAN/SEP/SIRA/RANGAMMA/PURCHASE DETAILS.docx
+++ b/customer _details/KIRAN/SEP/SIRA/RANGAMMA/PURCHASE DETAILS.docx
@@ -15406,13 +15406,7 @@
         <w:rPr>
           <w:rFonts w:ascii="Courier New" w:hAnsi="Courier New" w:cs="Courier New"/>
         </w:rPr>
-        <w:t>MON Feb 19</w:t>
-      </w:r>
-      <w:r>
-        <w:rPr>
-          <w:rFonts w:ascii="Courier New" w:hAnsi="Courier New" w:cs="Courier New"/>
-        </w:rPr>
-        <w:t xml:space="preserve"> 12:26:50 PST 2018</w:t>
+        <w:t>MON Feb 19 12:26:50 PST 2018</w:t>
       </w:r>
     </w:p>
     <w:p>
@@ -15798,6 +15792,894 @@
         <w:tab/>
         <w:t>- CASH</w:t>
       </w:r>
+    </w:p>
+    <w:p>
+      <w:pPr>
+        <w:pStyle w:val="PlainText"/>
+        <w:rPr>
+          <w:rFonts w:ascii="Courier New" w:hAnsi="Courier New" w:cs="Courier New"/>
+        </w:rPr>
+      </w:pPr>
+    </w:p>
+    <w:p>
+      <w:pPr>
+        <w:pStyle w:val="PlainText"/>
+        <w:rPr>
+          <w:rFonts w:ascii="Courier New" w:hAnsi="Courier New" w:cs="Courier New"/>
+        </w:rPr>
+      </w:pPr>
+      <w:r>
+        <w:rPr>
+          <w:rFonts w:ascii="Courier New" w:hAnsi="Courier New" w:cs="Courier New"/>
+        </w:rPr>
+        <w:t>MON Feb 26</w:t>
+      </w:r>
+      <w:r>
+        <w:rPr>
+          <w:rFonts w:ascii="Courier New" w:hAnsi="Courier New" w:cs="Courier New"/>
+        </w:rPr>
+        <w:t xml:space="preserve"> 00:06:41 PST 2018</w:t>
+      </w:r>
+    </w:p>
+    <w:p>
+      <w:pPr>
+        <w:pStyle w:val="PlainText"/>
+        <w:rPr>
+          <w:rFonts w:ascii="Courier New" w:hAnsi="Courier New" w:cs="Courier New"/>
+        </w:rPr>
+      </w:pPr>
+      <w:r>
+        <w:rPr>
+          <w:rFonts w:ascii="Courier New" w:hAnsi="Courier New" w:cs="Courier New"/>
+        </w:rPr>
+        <w:t>Person Name</w:t>
+      </w:r>
+      <w:r>
+        <w:rPr>
+          <w:rFonts w:ascii="Courier New" w:hAnsi="Courier New" w:cs="Courier New"/>
+        </w:rPr>
+        <w:tab/>
+      </w:r>
+      <w:r>
+        <w:rPr>
+          <w:rFonts w:ascii="Courier New" w:hAnsi="Courier New" w:cs="Courier New"/>
+        </w:rPr>
+        <w:tab/>
+      </w:r>
+      <w:r>
+        <w:rPr>
+          <w:rFonts w:ascii="Courier New" w:hAnsi="Courier New" w:cs="Courier New"/>
+        </w:rPr>
+        <w:tab/>
+      </w:r>
+      <w:r>
+        <w:rPr>
+          <w:rFonts w:ascii="Courier New" w:hAnsi="Courier New" w:cs="Courier New"/>
+        </w:rPr>
+        <w:tab/>
+        <w:t>- RANGAMMA</w:t>
+      </w:r>
+    </w:p>
+    <w:p>
+      <w:pPr>
+        <w:pStyle w:val="PlainText"/>
+        <w:rPr>
+          <w:rFonts w:ascii="Courier New" w:hAnsi="Courier New" w:cs="Courier New"/>
+        </w:rPr>
+      </w:pPr>
+      <w:r>
+        <w:rPr>
+          <w:rFonts w:ascii="Courier New" w:hAnsi="Courier New" w:cs="Courier New"/>
+        </w:rPr>
+        <w:t>Bill number</w:t>
+      </w:r>
+      <w:r>
+        <w:rPr>
+          <w:rFonts w:ascii="Courier New" w:hAnsi="Courier New" w:cs="Courier New"/>
+        </w:rPr>
+        <w:tab/>
+      </w:r>
+      <w:r>
+        <w:rPr>
+          <w:rFonts w:ascii="Courier New" w:hAnsi="Courier New" w:cs="Courier New"/>
+        </w:rPr>
+        <w:tab/>
+      </w:r>
+      <w:r>
+        <w:rPr>
+          <w:rFonts w:ascii="Courier New" w:hAnsi="Courier New" w:cs="Courier New"/>
+        </w:rPr>
+        <w:tab/>
+      </w:r>
+      <w:r>
+        <w:rPr>
+          <w:rFonts w:ascii="Courier New" w:hAnsi="Courier New" w:cs="Courier New"/>
+        </w:rPr>
+        <w:tab/>
+        <w:t>- 1341</w:t>
+      </w:r>
+    </w:p>
+    <w:p>
+      <w:pPr>
+        <w:pStyle w:val="PlainText"/>
+        <w:rPr>
+          <w:rFonts w:ascii="Courier New" w:hAnsi="Courier New" w:cs="Courier New"/>
+        </w:rPr>
+      </w:pPr>
+      <w:r>
+        <w:rPr>
+          <w:rFonts w:ascii="Courier New" w:hAnsi="Courier New" w:cs="Courier New"/>
+        </w:rPr>
+        <w:t>---------------------------------------------------------------</w:t>
+      </w:r>
+    </w:p>
+    <w:p>
+      <w:pPr>
+        <w:pStyle w:val="PlainText"/>
+        <w:rPr>
+          <w:rFonts w:ascii="Courier New" w:hAnsi="Courier New" w:cs="Courier New"/>
+        </w:rPr>
+      </w:pPr>
+      <w:r>
+        <w:rPr>
+          <w:rFonts w:ascii="Courier New" w:hAnsi="Courier New" w:cs="Courier New"/>
+        </w:rPr>
+        <w:t>Item Name</w:t>
+      </w:r>
+      <w:r>
+        <w:rPr>
+          <w:rFonts w:ascii="Courier New" w:hAnsi="Courier New" w:cs="Courier New"/>
+        </w:rPr>
+        <w:tab/>
+      </w:r>
+      <w:r>
+        <w:rPr>
+          <w:rFonts w:ascii="Courier New" w:hAnsi="Courier New" w:cs="Courier New"/>
+        </w:rPr>
+        <w:tab/>
+      </w:r>
+      <w:r>
+        <w:rPr>
+          <w:rFonts w:ascii="Courier New" w:hAnsi="Courier New" w:cs="Courier New"/>
+        </w:rPr>
+        <w:tab/>
+      </w:r>
+      <w:r>
+        <w:rPr>
+          <w:rFonts w:ascii="Courier New" w:hAnsi="Courier New" w:cs="Courier New"/>
+        </w:rPr>
+        <w:tab/>
+        <w:t>- AGALAKAI</w:t>
+      </w:r>
+    </w:p>
+    <w:p>
+      <w:pPr>
+        <w:pStyle w:val="PlainText"/>
+        <w:rPr>
+          <w:rFonts w:ascii="Courier New" w:hAnsi="Courier New" w:cs="Courier New"/>
+        </w:rPr>
+      </w:pPr>
+      <w:r>
+        <w:rPr>
+          <w:rFonts w:ascii="Courier New" w:hAnsi="Courier New" w:cs="Courier New"/>
+        </w:rPr>
+        <w:t>Number of Pockets</w:t>
+      </w:r>
+      <w:r>
+        <w:rPr>
+          <w:rFonts w:ascii="Courier New" w:hAnsi="Courier New" w:cs="Courier New"/>
+        </w:rPr>
+        <w:tab/>
+      </w:r>
+      <w:r>
+        <w:rPr>
+          <w:rFonts w:ascii="Courier New" w:hAnsi="Courier New" w:cs="Courier New"/>
+        </w:rPr>
+        <w:tab/>
+      </w:r>
+      <w:r>
+        <w:rPr>
+          <w:rFonts w:ascii="Courier New" w:hAnsi="Courier New" w:cs="Courier New"/>
+        </w:rPr>
+        <w:tab/>
+        <w:t>- 2</w:t>
+      </w:r>
+    </w:p>
+    <w:p>
+      <w:pPr>
+        <w:pStyle w:val="PlainText"/>
+        <w:rPr>
+          <w:rFonts w:ascii="Courier New" w:hAnsi="Courier New" w:cs="Courier New"/>
+        </w:rPr>
+      </w:pPr>
+      <w:r>
+        <w:rPr>
+          <w:rFonts w:ascii="Courier New" w:hAnsi="Courier New" w:cs="Courier New"/>
+        </w:rPr>
+        <w:t>Number of KGs</w:t>
+      </w:r>
+      <w:r>
+        <w:rPr>
+          <w:rFonts w:ascii="Courier New" w:hAnsi="Courier New" w:cs="Courier New"/>
+        </w:rPr>
+        <w:tab/>
+      </w:r>
+      <w:r>
+        <w:rPr>
+          <w:rFonts w:ascii="Courier New" w:hAnsi="Courier New" w:cs="Courier New"/>
+        </w:rPr>
+        <w:tab/>
+      </w:r>
+      <w:r>
+        <w:rPr>
+          <w:rFonts w:ascii="Courier New" w:hAnsi="Courier New" w:cs="Courier New"/>
+        </w:rPr>
+        <w:tab/>
+        <w:t>- 72</w:t>
+      </w:r>
+    </w:p>
+    <w:p>
+      <w:pPr>
+        <w:pStyle w:val="PlainText"/>
+        <w:rPr>
+          <w:rFonts w:ascii="Courier New" w:hAnsi="Courier New" w:cs="Courier New"/>
+        </w:rPr>
+      </w:pPr>
+      <w:r>
+        <w:rPr>
+          <w:rFonts w:ascii="Courier New" w:hAnsi="Courier New" w:cs="Courier New"/>
+        </w:rPr>
+        <w:t>Rate</w:t>
+      </w:r>
+      <w:r>
+        <w:rPr>
+          <w:rFonts w:ascii="Courier New" w:hAnsi="Courier New" w:cs="Courier New"/>
+        </w:rPr>
+        <w:tab/>
+      </w:r>
+      <w:r>
+        <w:rPr>
+          <w:rFonts w:ascii="Courier New" w:hAnsi="Courier New" w:cs="Courier New"/>
+        </w:rPr>
+        <w:tab/>
+      </w:r>
+      <w:r>
+        <w:rPr>
+          <w:rFonts w:ascii="Courier New" w:hAnsi="Courier New" w:cs="Courier New"/>
+        </w:rPr>
+        <w:tab/>
+      </w:r>
+      <w:r>
+        <w:rPr>
+          <w:rFonts w:ascii="Courier New" w:hAnsi="Courier New" w:cs="Courier New"/>
+        </w:rPr>
+        <w:tab/>
+      </w:r>
+      <w:r>
+        <w:rPr>
+          <w:rFonts w:ascii="Courier New" w:hAnsi="Courier New" w:cs="Courier New"/>
+        </w:rPr>
+        <w:tab/>
+        <w:t>- 16</w:t>
+      </w:r>
+    </w:p>
+    <w:p>
+      <w:pPr>
+        <w:pStyle w:val="PlainText"/>
+        <w:rPr>
+          <w:rFonts w:ascii="Courier New" w:hAnsi="Courier New" w:cs="Courier New"/>
+        </w:rPr>
+      </w:pPr>
+      <w:r>
+        <w:rPr>
+          <w:rFonts w:ascii="Courier New" w:hAnsi="Courier New" w:cs="Courier New"/>
+        </w:rPr>
+        <w:t>Total Price</w:t>
+      </w:r>
+      <w:r>
+        <w:rPr>
+          <w:rFonts w:ascii="Courier New" w:hAnsi="Courier New" w:cs="Courier New"/>
+        </w:rPr>
+        <w:tab/>
+      </w:r>
+      <w:r>
+        <w:rPr>
+          <w:rFonts w:ascii="Courier New" w:hAnsi="Courier New" w:cs="Courier New"/>
+        </w:rPr>
+        <w:tab/>
+      </w:r>
+      <w:r>
+        <w:rPr>
+          <w:rFonts w:ascii="Courier New" w:hAnsi="Courier New" w:cs="Courier New"/>
+        </w:rPr>
+        <w:tab/>
+      </w:r>
+      <w:r>
+        <w:rPr>
+          <w:rFonts w:ascii="Courier New" w:hAnsi="Courier New" w:cs="Courier New"/>
+        </w:rPr>
+        <w:tab/>
+        <w:t>- 1152.0</w:t>
+      </w:r>
+    </w:p>
+    <w:p>
+      <w:pPr>
+        <w:pStyle w:val="PlainText"/>
+        <w:rPr>
+          <w:rFonts w:ascii="Courier New" w:hAnsi="Courier New" w:cs="Courier New"/>
+        </w:rPr>
+      </w:pPr>
+      <w:r>
+        <w:rPr>
+          <w:rFonts w:ascii="Courier New" w:hAnsi="Courier New" w:cs="Courier New"/>
+        </w:rPr>
+        <w:t>Amount balance</w:t>
+      </w:r>
+      <w:r>
+        <w:rPr>
+          <w:rFonts w:ascii="Courier New" w:hAnsi="Courier New" w:cs="Courier New"/>
+        </w:rPr>
+        <w:tab/>
+      </w:r>
+      <w:r>
+        <w:rPr>
+          <w:rFonts w:ascii="Courier New" w:hAnsi="Courier New" w:cs="Courier New"/>
+        </w:rPr>
+        <w:tab/>
+      </w:r>
+      <w:r>
+        <w:rPr>
+          <w:rFonts w:ascii="Courier New" w:hAnsi="Courier New" w:cs="Courier New"/>
+        </w:rPr>
+        <w:tab/>
+        <w:t>- 10465.0</w:t>
+      </w:r>
+    </w:p>
+    <w:p>
+      <w:pPr>
+        <w:pStyle w:val="PlainText"/>
+        <w:rPr>
+          <w:rFonts w:ascii="Courier New" w:hAnsi="Courier New" w:cs="Courier New"/>
+        </w:rPr>
+      </w:pPr>
+    </w:p>
+    <w:p>
+      <w:pPr>
+        <w:pStyle w:val="PlainText"/>
+        <w:rPr>
+          <w:rFonts w:ascii="Courier New" w:hAnsi="Courier New" w:cs="Courier New"/>
+        </w:rPr>
+      </w:pPr>
+      <w:r>
+        <w:rPr>
+          <w:rFonts w:ascii="Courier New" w:hAnsi="Courier New" w:cs="Courier New"/>
+        </w:rPr>
+        <w:t>Item Name</w:t>
+      </w:r>
+      <w:r>
+        <w:rPr>
+          <w:rFonts w:ascii="Courier New" w:hAnsi="Courier New" w:cs="Courier New"/>
+        </w:rPr>
+        <w:tab/>
+      </w:r>
+      <w:r>
+        <w:rPr>
+          <w:rFonts w:ascii="Courier New" w:hAnsi="Courier New" w:cs="Courier New"/>
+        </w:rPr>
+        <w:tab/>
+      </w:r>
+      <w:r>
+        <w:rPr>
+          <w:rFonts w:ascii="Courier New" w:hAnsi="Courier New" w:cs="Courier New"/>
+        </w:rPr>
+        <w:tab/>
+      </w:r>
+      <w:r>
+        <w:rPr>
+          <w:rFonts w:ascii="Courier New" w:hAnsi="Courier New" w:cs="Courier New"/>
+        </w:rPr>
+        <w:tab/>
+        <w:t>- BEET</w:t>
+      </w:r>
+    </w:p>
+    <w:p>
+      <w:pPr>
+        <w:pStyle w:val="PlainText"/>
+        <w:rPr>
+          <w:rFonts w:ascii="Courier New" w:hAnsi="Courier New" w:cs="Courier New"/>
+        </w:rPr>
+      </w:pPr>
+      <w:r>
+        <w:rPr>
+          <w:rFonts w:ascii="Courier New" w:hAnsi="Courier New" w:cs="Courier New"/>
+        </w:rPr>
+        <w:t>Number of Pockets</w:t>
+      </w:r>
+      <w:r>
+        <w:rPr>
+          <w:rFonts w:ascii="Courier New" w:hAnsi="Courier New" w:cs="Courier New"/>
+        </w:rPr>
+        <w:tab/>
+      </w:r>
+      <w:r>
+        <w:rPr>
+          <w:rFonts w:ascii="Courier New" w:hAnsi="Courier New" w:cs="Courier New"/>
+        </w:rPr>
+        <w:tab/>
+      </w:r>
+      <w:r>
+        <w:rPr>
+          <w:rFonts w:ascii="Courier New" w:hAnsi="Courier New" w:cs="Courier New"/>
+        </w:rPr>
+        <w:tab/>
+        <w:t>- 2</w:t>
+      </w:r>
+    </w:p>
+    <w:p>
+      <w:pPr>
+        <w:pStyle w:val="PlainText"/>
+        <w:rPr>
+          <w:rFonts w:ascii="Courier New" w:hAnsi="Courier New" w:cs="Courier New"/>
+        </w:rPr>
+      </w:pPr>
+      <w:r>
+        <w:rPr>
+          <w:rFonts w:ascii="Courier New" w:hAnsi="Courier New" w:cs="Courier New"/>
+        </w:rPr>
+        <w:t>Number of KGs</w:t>
+      </w:r>
+      <w:r>
+        <w:rPr>
+          <w:rFonts w:ascii="Courier New" w:hAnsi="Courier New" w:cs="Courier New"/>
+        </w:rPr>
+        <w:tab/>
+      </w:r>
+      <w:r>
+        <w:rPr>
+          <w:rFonts w:ascii="Courier New" w:hAnsi="Courier New" w:cs="Courier New"/>
+        </w:rPr>
+        <w:tab/>
+      </w:r>
+      <w:r>
+        <w:rPr>
+          <w:rFonts w:ascii="Courier New" w:hAnsi="Courier New" w:cs="Courier New"/>
+        </w:rPr>
+        <w:tab/>
+        <w:t>- 110</w:t>
+      </w:r>
+    </w:p>
+    <w:p>
+      <w:pPr>
+        <w:pStyle w:val="PlainText"/>
+        <w:rPr>
+          <w:rFonts w:ascii="Courier New" w:hAnsi="Courier New" w:cs="Courier New"/>
+        </w:rPr>
+      </w:pPr>
+      <w:r>
+        <w:rPr>
+          <w:rFonts w:ascii="Courier New" w:hAnsi="Courier New" w:cs="Courier New"/>
+        </w:rPr>
+        <w:t>Rate</w:t>
+      </w:r>
+      <w:r>
+        <w:rPr>
+          <w:rFonts w:ascii="Courier New" w:hAnsi="Courier New" w:cs="Courier New"/>
+        </w:rPr>
+        <w:tab/>
+      </w:r>
+      <w:r>
+        <w:rPr>
+          <w:rFonts w:ascii="Courier New" w:hAnsi="Courier New" w:cs="Courier New"/>
+        </w:rPr>
+        <w:tab/>
+      </w:r>
+      <w:r>
+        <w:rPr>
+          <w:rFonts w:ascii="Courier New" w:hAnsi="Courier New" w:cs="Courier New"/>
+        </w:rPr>
+        <w:tab/>
+      </w:r>
+      <w:r>
+        <w:rPr>
+          <w:rFonts w:ascii="Courier New" w:hAnsi="Courier New" w:cs="Courier New"/>
+        </w:rPr>
+        <w:tab/>
+      </w:r>
+      <w:r>
+        <w:rPr>
+          <w:rFonts w:ascii="Courier New" w:hAnsi="Courier New" w:cs="Courier New"/>
+        </w:rPr>
+        <w:tab/>
+        <w:t>- 6</w:t>
+      </w:r>
+    </w:p>
+    <w:p>
+      <w:pPr>
+        <w:pStyle w:val="PlainText"/>
+        <w:rPr>
+          <w:rFonts w:ascii="Courier New" w:hAnsi="Courier New" w:cs="Courier New"/>
+        </w:rPr>
+      </w:pPr>
+      <w:r>
+        <w:rPr>
+          <w:rFonts w:ascii="Courier New" w:hAnsi="Courier New" w:cs="Courier New"/>
+        </w:rPr>
+        <w:t>Total Price</w:t>
+      </w:r>
+      <w:r>
+        <w:rPr>
+          <w:rFonts w:ascii="Courier New" w:hAnsi="Courier New" w:cs="Courier New"/>
+        </w:rPr>
+        <w:tab/>
+      </w:r>
+      <w:r>
+        <w:rPr>
+          <w:rFonts w:ascii="Courier New" w:hAnsi="Courier New" w:cs="Courier New"/>
+        </w:rPr>
+        <w:tab/>
+      </w:r>
+      <w:r>
+        <w:rPr>
+          <w:rFonts w:ascii="Courier New" w:hAnsi="Courier New" w:cs="Courier New"/>
+        </w:rPr>
+        <w:tab/>
+      </w:r>
+      <w:r>
+        <w:rPr>
+          <w:rFonts w:ascii="Courier New" w:hAnsi="Courier New" w:cs="Courier New"/>
+        </w:rPr>
+        <w:tab/>
+        <w:t>- 660.0</w:t>
+      </w:r>
+    </w:p>
+    <w:p>
+      <w:pPr>
+        <w:pStyle w:val="PlainText"/>
+        <w:rPr>
+          <w:rFonts w:ascii="Courier New" w:hAnsi="Courier New" w:cs="Courier New"/>
+        </w:rPr>
+      </w:pPr>
+      <w:r>
+        <w:rPr>
+          <w:rFonts w:ascii="Courier New" w:hAnsi="Courier New" w:cs="Courier New"/>
+        </w:rPr>
+        <w:t>Amount balance</w:t>
+      </w:r>
+      <w:r>
+        <w:rPr>
+          <w:rFonts w:ascii="Courier New" w:hAnsi="Courier New" w:cs="Courier New"/>
+        </w:rPr>
+        <w:tab/>
+      </w:r>
+      <w:r>
+        <w:rPr>
+          <w:rFonts w:ascii="Courier New" w:hAnsi="Courier New" w:cs="Courier New"/>
+        </w:rPr>
+        <w:tab/>
+      </w:r>
+      <w:r>
+        <w:rPr>
+          <w:rFonts w:ascii="Courier New" w:hAnsi="Courier New" w:cs="Courier New"/>
+        </w:rPr>
+        <w:tab/>
+        <w:t>- 11125.0</w:t>
+      </w:r>
+    </w:p>
+    <w:p>
+      <w:pPr>
+        <w:pStyle w:val="PlainText"/>
+        <w:rPr>
+          <w:rFonts w:ascii="Courier New" w:hAnsi="Courier New" w:cs="Courier New"/>
+        </w:rPr>
+      </w:pPr>
+    </w:p>
+    <w:p>
+      <w:pPr>
+        <w:pStyle w:val="PlainText"/>
+        <w:rPr>
+          <w:rFonts w:ascii="Courier New" w:hAnsi="Courier New" w:cs="Courier New"/>
+        </w:rPr>
+      </w:pPr>
+      <w:r>
+        <w:rPr>
+          <w:rFonts w:ascii="Courier New" w:hAnsi="Courier New" w:cs="Courier New"/>
+        </w:rPr>
+        <w:t>Item Name</w:t>
+      </w:r>
+      <w:r>
+        <w:rPr>
+          <w:rFonts w:ascii="Courier New" w:hAnsi="Courier New" w:cs="Courier New"/>
+        </w:rPr>
+        <w:tab/>
+      </w:r>
+      <w:r>
+        <w:rPr>
+          <w:rFonts w:ascii="Courier New" w:hAnsi="Courier New" w:cs="Courier New"/>
+        </w:rPr>
+        <w:tab/>
+      </w:r>
+      <w:r>
+        <w:rPr>
+          <w:rFonts w:ascii="Courier New" w:hAnsi="Courier New" w:cs="Courier New"/>
+        </w:rPr>
+        <w:tab/>
+      </w:r>
+      <w:r>
+        <w:rPr>
+          <w:rFonts w:ascii="Courier New" w:hAnsi="Courier New" w:cs="Courier New"/>
+        </w:rPr>
+        <w:tab/>
+        <w:t>- CARROT</w:t>
+      </w:r>
+    </w:p>
+    <w:p>
+      <w:pPr>
+        <w:pStyle w:val="PlainText"/>
+        <w:rPr>
+          <w:rFonts w:ascii="Courier New" w:hAnsi="Courier New" w:cs="Courier New"/>
+        </w:rPr>
+      </w:pPr>
+      <w:r>
+        <w:rPr>
+          <w:rFonts w:ascii="Courier New" w:hAnsi="Courier New" w:cs="Courier New"/>
+        </w:rPr>
+        <w:t>Number of Pockets</w:t>
+      </w:r>
+      <w:r>
+        <w:rPr>
+          <w:rFonts w:ascii="Courier New" w:hAnsi="Courier New" w:cs="Courier New"/>
+        </w:rPr>
+        <w:tab/>
+      </w:r>
+      <w:r>
+        <w:rPr>
+          <w:rFonts w:ascii="Courier New" w:hAnsi="Courier New" w:cs="Courier New"/>
+        </w:rPr>
+        <w:tab/>
+      </w:r>
+      <w:r>
+        <w:rPr>
+          <w:rFonts w:ascii="Courier New" w:hAnsi="Courier New" w:cs="Courier New"/>
+        </w:rPr>
+        <w:tab/>
+        <w:t>- 1</w:t>
+      </w:r>
+    </w:p>
+    <w:p>
+      <w:pPr>
+        <w:pStyle w:val="PlainText"/>
+        <w:rPr>
+          <w:rFonts w:ascii="Courier New" w:hAnsi="Courier New" w:cs="Courier New"/>
+        </w:rPr>
+      </w:pPr>
+      <w:r>
+        <w:rPr>
+          <w:rFonts w:ascii="Courier New" w:hAnsi="Courier New" w:cs="Courier New"/>
+        </w:rPr>
+        <w:t>Number of KGs</w:t>
+      </w:r>
+      <w:r>
+        <w:rPr>
+          <w:rFonts w:ascii="Courier New" w:hAnsi="Courier New" w:cs="Courier New"/>
+        </w:rPr>
+        <w:tab/>
+      </w:r>
+      <w:r>
+        <w:rPr>
+          <w:rFonts w:ascii="Courier New" w:hAnsi="Courier New" w:cs="Courier New"/>
+        </w:rPr>
+        <w:tab/>
+      </w:r>
+      <w:r>
+        <w:rPr>
+          <w:rFonts w:ascii="Courier New" w:hAnsi="Courier New" w:cs="Courier New"/>
+        </w:rPr>
+        <w:tab/>
+        <w:t>- 101</w:t>
+      </w:r>
+    </w:p>
+    <w:p>
+      <w:pPr>
+        <w:pStyle w:val="PlainText"/>
+        <w:rPr>
+          <w:rFonts w:ascii="Courier New" w:hAnsi="Courier New" w:cs="Courier New"/>
+        </w:rPr>
+      </w:pPr>
+      <w:r>
+        <w:rPr>
+          <w:rFonts w:ascii="Courier New" w:hAnsi="Courier New" w:cs="Courier New"/>
+        </w:rPr>
+        <w:t>Rate</w:t>
+      </w:r>
+      <w:r>
+        <w:rPr>
+          <w:rFonts w:ascii="Courier New" w:hAnsi="Courier New" w:cs="Courier New"/>
+        </w:rPr>
+        <w:tab/>
+      </w:r>
+      <w:r>
+        <w:rPr>
+          <w:rFonts w:ascii="Courier New" w:hAnsi="Courier New" w:cs="Courier New"/>
+        </w:rPr>
+        <w:tab/>
+      </w:r>
+      <w:r>
+        <w:rPr>
+          <w:rFonts w:ascii="Courier New" w:hAnsi="Courier New" w:cs="Courier New"/>
+        </w:rPr>
+        <w:tab/>
+      </w:r>
+      <w:r>
+        <w:rPr>
+          <w:rFonts w:ascii="Courier New" w:hAnsi="Courier New" w:cs="Courier New"/>
+        </w:rPr>
+        <w:tab/>
+      </w:r>
+      <w:r>
+        <w:rPr>
+          <w:rFonts w:ascii="Courier New" w:hAnsi="Courier New" w:cs="Courier New"/>
+        </w:rPr>
+        <w:tab/>
+        <w:t>- 11</w:t>
+      </w:r>
+    </w:p>
+    <w:p>
+      <w:pPr>
+        <w:pStyle w:val="PlainText"/>
+        <w:rPr>
+          <w:rFonts w:ascii="Courier New" w:hAnsi="Courier New" w:cs="Courier New"/>
+        </w:rPr>
+      </w:pPr>
+      <w:r>
+        <w:rPr>
+          <w:rFonts w:ascii="Courier New" w:hAnsi="Courier New" w:cs="Courier New"/>
+        </w:rPr>
+        <w:t>Total Price</w:t>
+      </w:r>
+      <w:r>
+        <w:rPr>
+          <w:rFonts w:ascii="Courier New" w:hAnsi="Courier New" w:cs="Courier New"/>
+        </w:rPr>
+        <w:tab/>
+      </w:r>
+      <w:r>
+        <w:rPr>
+          <w:rFonts w:ascii="Courier New" w:hAnsi="Courier New" w:cs="Courier New"/>
+        </w:rPr>
+        <w:tab/>
+      </w:r>
+      <w:r>
+        <w:rPr>
+          <w:rFonts w:ascii="Courier New" w:hAnsi="Courier New" w:cs="Courier New"/>
+        </w:rPr>
+        <w:tab/>
+      </w:r>
+      <w:r>
+        <w:rPr>
+          <w:rFonts w:ascii="Courier New" w:hAnsi="Courier New" w:cs="Courier New"/>
+        </w:rPr>
+        <w:tab/>
+        <w:t>- 1111.0</w:t>
+      </w:r>
+    </w:p>
+    <w:p>
+      <w:pPr>
+        <w:pStyle w:val="PlainText"/>
+        <w:rPr>
+          <w:rFonts w:ascii="Courier New" w:hAnsi="Courier New" w:cs="Courier New"/>
+          <w:color w:val="FF0000"/>
+        </w:rPr>
+      </w:pPr>
+      <w:r>
+        <w:rPr>
+          <w:rFonts w:ascii="Courier New" w:hAnsi="Courier New" w:cs="Courier New"/>
+          <w:color w:val="FF0000"/>
+        </w:rPr>
+        <w:t>Amount Received</w:t>
+      </w:r>
+      <w:r>
+        <w:rPr>
+          <w:rFonts w:ascii="Courier New" w:hAnsi="Courier New" w:cs="Courier New"/>
+          <w:color w:val="FF0000"/>
+        </w:rPr>
+        <w:tab/>
+      </w:r>
+      <w:r>
+        <w:rPr>
+          <w:rFonts w:ascii="Courier New" w:hAnsi="Courier New" w:cs="Courier New"/>
+          <w:color w:val="FF0000"/>
+        </w:rPr>
+        <w:tab/>
+      </w:r>
+      <w:r>
+        <w:rPr>
+          <w:rFonts w:ascii="Courier New" w:hAnsi="Courier New" w:cs="Courier New"/>
+          <w:color w:val="FF0000"/>
+        </w:rPr>
+        <w:tab/>
+        <w:t>- 1000</w:t>
+      </w:r>
+    </w:p>
+    <w:p>
+      <w:pPr>
+        <w:pStyle w:val="PlainText"/>
+        <w:rPr>
+          <w:rFonts w:ascii="Courier New" w:hAnsi="Courier New" w:cs="Courier New"/>
+          <w:b/>
+        </w:rPr>
+      </w:pPr>
+      <w:r>
+        <w:rPr>
+          <w:rFonts w:ascii="Courier New" w:hAnsi="Courier New" w:cs="Courier New"/>
+          <w:b/>
+        </w:rPr>
+        <w:t>Amount balance</w:t>
+      </w:r>
+      <w:r>
+        <w:rPr>
+          <w:rFonts w:ascii="Courier New" w:hAnsi="Courier New" w:cs="Courier New"/>
+          <w:b/>
+        </w:rPr>
+        <w:tab/>
+      </w:r>
+      <w:r>
+        <w:rPr>
+          <w:rFonts w:ascii="Courier New" w:hAnsi="Courier New" w:cs="Courier New"/>
+          <w:b/>
+        </w:rPr>
+        <w:tab/>
+      </w:r>
+      <w:r>
+        <w:rPr>
+          <w:rFonts w:ascii="Courier New" w:hAnsi="Courier New" w:cs="Courier New"/>
+          <w:b/>
+        </w:rPr>
+        <w:tab/>
+        <w:t>- 11236.0</w:t>
+      </w:r>
+    </w:p>
+    <w:p>
+      <w:pPr>
+        <w:pStyle w:val="PlainText"/>
+        <w:rPr>
+          <w:rFonts w:ascii="Courier New" w:hAnsi="Courier New" w:cs="Courier New"/>
+        </w:rPr>
+      </w:pPr>
+      <w:r>
+        <w:rPr>
+          <w:rFonts w:ascii="Courier New" w:hAnsi="Courier New" w:cs="Courier New"/>
+        </w:rPr>
+        <w:t>Amount Received mode</w:t>
+      </w:r>
+      <w:r>
+        <w:rPr>
+          <w:rFonts w:ascii="Courier New" w:hAnsi="Courier New" w:cs="Courier New"/>
+        </w:rPr>
+        <w:tab/>
+      </w:r>
+      <w:r>
+        <w:rPr>
+          <w:rFonts w:ascii="Courier New" w:hAnsi="Courier New" w:cs="Courier New"/>
+        </w:rPr>
+        <w:tab/>
+        <w:t>- CASH</w:t>
+      </w:r>
+    </w:p>
+    <w:p>
+      <w:pPr>
+        <w:pStyle w:val="PlainText"/>
+        <w:rPr>
+          <w:rFonts w:ascii="Courier New" w:hAnsi="Courier New" w:cs="Courier New"/>
+        </w:rPr>
+      </w:pPr>
+    </w:p>
+    <w:p>
+      <w:pPr>
+        <w:pStyle w:val="PlainText"/>
+        <w:rPr>
+          <w:rFonts w:ascii="Courier New" w:hAnsi="Courier New" w:cs="Courier New"/>
+        </w:rPr>
+      </w:pPr>
     </w:p>
     <w:p>
       <w:pPr>

--- a/customer _details/KIRAN/SEP/SIRA/RANGAMMA/PURCHASE DETAILS.docx
+++ b/customer _details/KIRAN/SEP/SIRA/RANGAMMA/PURCHASE DETAILS.docx
@@ -15812,13 +15812,7 @@
         <w:rPr>
           <w:rFonts w:ascii="Courier New" w:hAnsi="Courier New" w:cs="Courier New"/>
         </w:rPr>
-        <w:t>MON Feb 26</w:t>
-      </w:r>
-      <w:r>
-        <w:rPr>
-          <w:rFonts w:ascii="Courier New" w:hAnsi="Courier New" w:cs="Courier New"/>
-        </w:rPr>
-        <w:t xml:space="preserve"> 00:06:41 PST 2018</w:t>
+        <w:t>MON Feb 26 00:06:41 PST 2018</w:t>
       </w:r>
     </w:p>
     <w:p>
@@ -16664,6 +16658,369 @@
         <w:tab/>
         <w:t>- CASH</w:t>
       </w:r>
+    </w:p>
+    <w:p>
+      <w:pPr>
+        <w:pStyle w:val="PlainText"/>
+        <w:rPr>
+          <w:rFonts w:ascii="Courier New" w:hAnsi="Courier New" w:cs="Courier New"/>
+        </w:rPr>
+      </w:pPr>
+    </w:p>
+    <w:p>
+      <w:pPr>
+        <w:pStyle w:val="PlainText"/>
+        <w:rPr>
+          <w:rFonts w:ascii="Courier New" w:hAnsi="Courier New" w:cs="Courier New"/>
+        </w:rPr>
+      </w:pPr>
+      <w:r>
+        <w:rPr>
+          <w:rFonts w:ascii="Courier New" w:hAnsi="Courier New" w:cs="Courier New"/>
+        </w:rPr>
+        <w:t>MON Mar 05</w:t>
+      </w:r>
+      <w:r>
+        <w:rPr>
+          <w:rFonts w:ascii="Courier New" w:hAnsi="Courier New" w:cs="Courier New"/>
+        </w:rPr>
+        <w:t xml:space="preserve"> 13:49:03 IST 2018</w:t>
+      </w:r>
+    </w:p>
+    <w:p>
+      <w:pPr>
+        <w:pStyle w:val="PlainText"/>
+        <w:rPr>
+          <w:rFonts w:ascii="Courier New" w:hAnsi="Courier New" w:cs="Courier New"/>
+        </w:rPr>
+      </w:pPr>
+      <w:r>
+        <w:rPr>
+          <w:rFonts w:ascii="Courier New" w:hAnsi="Courier New" w:cs="Courier New"/>
+        </w:rPr>
+        <w:t>Person Name</w:t>
+      </w:r>
+      <w:r>
+        <w:rPr>
+          <w:rFonts w:ascii="Courier New" w:hAnsi="Courier New" w:cs="Courier New"/>
+        </w:rPr>
+        <w:tab/>
+      </w:r>
+      <w:r>
+        <w:rPr>
+          <w:rFonts w:ascii="Courier New" w:hAnsi="Courier New" w:cs="Courier New"/>
+        </w:rPr>
+        <w:tab/>
+      </w:r>
+      <w:r>
+        <w:rPr>
+          <w:rFonts w:ascii="Courier New" w:hAnsi="Courier New" w:cs="Courier New"/>
+        </w:rPr>
+        <w:tab/>
+      </w:r>
+      <w:r>
+        <w:rPr>
+          <w:rFonts w:ascii="Courier New" w:hAnsi="Courier New" w:cs="Courier New"/>
+        </w:rPr>
+        <w:tab/>
+        <w:t>- RANGAMMA</w:t>
+      </w:r>
+    </w:p>
+    <w:p>
+      <w:pPr>
+        <w:pStyle w:val="PlainText"/>
+        <w:rPr>
+          <w:rFonts w:ascii="Courier New" w:hAnsi="Courier New" w:cs="Courier New"/>
+        </w:rPr>
+      </w:pPr>
+      <w:r>
+        <w:rPr>
+          <w:rFonts w:ascii="Courier New" w:hAnsi="Courier New" w:cs="Courier New"/>
+        </w:rPr>
+        <w:t>Bill number</w:t>
+      </w:r>
+      <w:r>
+        <w:rPr>
+          <w:rFonts w:ascii="Courier New" w:hAnsi="Courier New" w:cs="Courier New"/>
+        </w:rPr>
+        <w:tab/>
+      </w:r>
+      <w:r>
+        <w:rPr>
+          <w:rFonts w:ascii="Courier New" w:hAnsi="Courier New" w:cs="Courier New"/>
+        </w:rPr>
+        <w:tab/>
+      </w:r>
+      <w:r>
+        <w:rPr>
+          <w:rFonts w:ascii="Courier New" w:hAnsi="Courier New" w:cs="Courier New"/>
+        </w:rPr>
+        <w:tab/>
+      </w:r>
+      <w:r>
+        <w:rPr>
+          <w:rFonts w:ascii="Courier New" w:hAnsi="Courier New" w:cs="Courier New"/>
+        </w:rPr>
+        <w:tab/>
+        <w:t>- 1393</w:t>
+      </w:r>
+    </w:p>
+    <w:p>
+      <w:pPr>
+        <w:pStyle w:val="PlainText"/>
+        <w:rPr>
+          <w:rFonts w:ascii="Courier New" w:hAnsi="Courier New" w:cs="Courier New"/>
+        </w:rPr>
+      </w:pPr>
+      <w:r>
+        <w:rPr>
+          <w:rFonts w:ascii="Courier New" w:hAnsi="Courier New" w:cs="Courier New"/>
+        </w:rPr>
+        <w:t>---------------------------------------------------------------</w:t>
+      </w:r>
+    </w:p>
+    <w:p>
+      <w:pPr>
+        <w:pStyle w:val="PlainText"/>
+        <w:rPr>
+          <w:rFonts w:ascii="Courier New" w:hAnsi="Courier New" w:cs="Courier New"/>
+        </w:rPr>
+      </w:pPr>
+      <w:r>
+        <w:rPr>
+          <w:rFonts w:ascii="Courier New" w:hAnsi="Courier New" w:cs="Courier New"/>
+        </w:rPr>
+        <w:t>Item Name</w:t>
+      </w:r>
+      <w:r>
+        <w:rPr>
+          <w:rFonts w:ascii="Courier New" w:hAnsi="Courier New" w:cs="Courier New"/>
+        </w:rPr>
+        <w:tab/>
+      </w:r>
+      <w:r>
+        <w:rPr>
+          <w:rFonts w:ascii="Courier New" w:hAnsi="Courier New" w:cs="Courier New"/>
+        </w:rPr>
+        <w:tab/>
+      </w:r>
+      <w:r>
+        <w:rPr>
+          <w:rFonts w:ascii="Courier New" w:hAnsi="Courier New" w:cs="Courier New"/>
+        </w:rPr>
+        <w:tab/>
+      </w:r>
+      <w:r>
+        <w:rPr>
+          <w:rFonts w:ascii="Courier New" w:hAnsi="Courier New" w:cs="Courier New"/>
+        </w:rPr>
+        <w:tab/>
+        <w:t>- CARROT</w:t>
+      </w:r>
+    </w:p>
+    <w:p>
+      <w:pPr>
+        <w:pStyle w:val="PlainText"/>
+        <w:rPr>
+          <w:rFonts w:ascii="Courier New" w:hAnsi="Courier New" w:cs="Courier New"/>
+        </w:rPr>
+      </w:pPr>
+      <w:r>
+        <w:rPr>
+          <w:rFonts w:ascii="Courier New" w:hAnsi="Courier New" w:cs="Courier New"/>
+        </w:rPr>
+        <w:t>Number of Pockets</w:t>
+      </w:r>
+      <w:r>
+        <w:rPr>
+          <w:rFonts w:ascii="Courier New" w:hAnsi="Courier New" w:cs="Courier New"/>
+        </w:rPr>
+        <w:tab/>
+      </w:r>
+      <w:r>
+        <w:rPr>
+          <w:rFonts w:ascii="Courier New" w:hAnsi="Courier New" w:cs="Courier New"/>
+        </w:rPr>
+        <w:tab/>
+      </w:r>
+      <w:r>
+        <w:rPr>
+          <w:rFonts w:ascii="Courier New" w:hAnsi="Courier New" w:cs="Courier New"/>
+        </w:rPr>
+        <w:tab/>
+        <w:t>- 1</w:t>
+      </w:r>
+    </w:p>
+    <w:p>
+      <w:pPr>
+        <w:pStyle w:val="PlainText"/>
+        <w:rPr>
+          <w:rFonts w:ascii="Courier New" w:hAnsi="Courier New" w:cs="Courier New"/>
+        </w:rPr>
+      </w:pPr>
+      <w:r>
+        <w:rPr>
+          <w:rFonts w:ascii="Courier New" w:hAnsi="Courier New" w:cs="Courier New"/>
+        </w:rPr>
+        <w:t>Number of KGs</w:t>
+      </w:r>
+      <w:r>
+        <w:rPr>
+          <w:rFonts w:ascii="Courier New" w:hAnsi="Courier New" w:cs="Courier New"/>
+        </w:rPr>
+        <w:tab/>
+      </w:r>
+      <w:r>
+        <w:rPr>
+          <w:rFonts w:ascii="Courier New" w:hAnsi="Courier New" w:cs="Courier New"/>
+        </w:rPr>
+        <w:tab/>
+      </w:r>
+      <w:r>
+        <w:rPr>
+          <w:rFonts w:ascii="Courier New" w:hAnsi="Courier New" w:cs="Courier New"/>
+        </w:rPr>
+        <w:tab/>
+        <w:t>- 95</w:t>
+      </w:r>
+    </w:p>
+    <w:p>
+      <w:pPr>
+        <w:pStyle w:val="PlainText"/>
+        <w:rPr>
+          <w:rFonts w:ascii="Courier New" w:hAnsi="Courier New" w:cs="Courier New"/>
+        </w:rPr>
+      </w:pPr>
+      <w:r>
+        <w:rPr>
+          <w:rFonts w:ascii="Courier New" w:hAnsi="Courier New" w:cs="Courier New"/>
+        </w:rPr>
+        <w:t>Rate</w:t>
+      </w:r>
+      <w:r>
+        <w:rPr>
+          <w:rFonts w:ascii="Courier New" w:hAnsi="Courier New" w:cs="Courier New"/>
+        </w:rPr>
+        <w:tab/>
+      </w:r>
+      <w:r>
+        <w:rPr>
+          <w:rFonts w:ascii="Courier New" w:hAnsi="Courier New" w:cs="Courier New"/>
+        </w:rPr>
+        <w:tab/>
+      </w:r>
+      <w:r>
+        <w:rPr>
+          <w:rFonts w:ascii="Courier New" w:hAnsi="Courier New" w:cs="Courier New"/>
+        </w:rPr>
+        <w:tab/>
+      </w:r>
+      <w:r>
+        <w:rPr>
+          <w:rFonts w:ascii="Courier New" w:hAnsi="Courier New" w:cs="Courier New"/>
+        </w:rPr>
+        <w:tab/>
+      </w:r>
+      <w:r>
+        <w:rPr>
+          <w:rFonts w:ascii="Courier New" w:hAnsi="Courier New" w:cs="Courier New"/>
+        </w:rPr>
+        <w:tab/>
+        <w:t>- 11</w:t>
+      </w:r>
+    </w:p>
+    <w:p>
+      <w:pPr>
+        <w:pStyle w:val="PlainText"/>
+        <w:rPr>
+          <w:rFonts w:ascii="Courier New" w:hAnsi="Courier New" w:cs="Courier New"/>
+        </w:rPr>
+      </w:pPr>
+      <w:r>
+        <w:rPr>
+          <w:rFonts w:ascii="Courier New" w:hAnsi="Courier New" w:cs="Courier New"/>
+        </w:rPr>
+        <w:t>Total Price</w:t>
+      </w:r>
+      <w:r>
+        <w:rPr>
+          <w:rFonts w:ascii="Courier New" w:hAnsi="Courier New" w:cs="Courier New"/>
+        </w:rPr>
+        <w:tab/>
+      </w:r>
+      <w:r>
+        <w:rPr>
+          <w:rFonts w:ascii="Courier New" w:hAnsi="Courier New" w:cs="Courier New"/>
+        </w:rPr>
+        <w:tab/>
+      </w:r>
+      <w:r>
+        <w:rPr>
+          <w:rFonts w:ascii="Courier New" w:hAnsi="Courier New" w:cs="Courier New"/>
+        </w:rPr>
+        <w:tab/>
+      </w:r>
+      <w:r>
+        <w:rPr>
+          <w:rFonts w:ascii="Courier New" w:hAnsi="Courier New" w:cs="Courier New"/>
+        </w:rPr>
+        <w:tab/>
+        <w:t>- 1045.0</w:t>
+      </w:r>
+    </w:p>
+    <w:p>
+      <w:pPr>
+        <w:pStyle w:val="PlainText"/>
+        <w:rPr>
+          <w:rFonts w:ascii="Courier New" w:hAnsi="Courier New" w:cs="Courier New"/>
+          <w:b/>
+        </w:rPr>
+      </w:pPr>
+      <w:r>
+        <w:rPr>
+          <w:rFonts w:ascii="Courier New" w:hAnsi="Courier New" w:cs="Courier New"/>
+          <w:b/>
+        </w:rPr>
+        <w:t>Amount balance</w:t>
+      </w:r>
+      <w:r>
+        <w:rPr>
+          <w:rFonts w:ascii="Courier New" w:hAnsi="Courier New" w:cs="Courier New"/>
+          <w:b/>
+        </w:rPr>
+        <w:tab/>
+      </w:r>
+      <w:r>
+        <w:rPr>
+          <w:rFonts w:ascii="Courier New" w:hAnsi="Courier New" w:cs="Courier New"/>
+          <w:b/>
+        </w:rPr>
+        <w:tab/>
+      </w:r>
+      <w:r>
+        <w:rPr>
+          <w:rFonts w:ascii="Courier New" w:hAnsi="Courier New" w:cs="Courier New"/>
+          <w:b/>
+        </w:rPr>
+        <w:tab/>
+        <w:t>- 12281.0</w:t>
+      </w:r>
+    </w:p>
+    <w:p>
+      <w:pPr>
+        <w:pStyle w:val="PlainText"/>
+        <w:rPr>
+          <w:rFonts w:ascii="Courier New" w:hAnsi="Courier New" w:cs="Courier New"/>
+        </w:rPr>
+      </w:pPr>
+    </w:p>
+    <w:p>
+      <w:pPr>
+        <w:pStyle w:val="PlainText"/>
+        <w:rPr>
+          <w:rFonts w:ascii="Courier New" w:hAnsi="Courier New" w:cs="Courier New"/>
+        </w:rPr>
+      </w:pPr>
     </w:p>
     <w:p>
       <w:pPr>

--- a/customer _details/KIRAN/SEP/SIRA/RANGAMMA/PURCHASE DETAILS.docx
+++ b/customer _details/KIRAN/SEP/SIRA/RANGAMMA/PURCHASE DETAILS.docx
@@ -16678,13 +16678,7 @@
         <w:rPr>
           <w:rFonts w:ascii="Courier New" w:hAnsi="Courier New" w:cs="Courier New"/>
         </w:rPr>
-        <w:t>MON Mar 05</w:t>
-      </w:r>
-      <w:r>
-        <w:rPr>
-          <w:rFonts w:ascii="Courier New" w:hAnsi="Courier New" w:cs="Courier New"/>
-        </w:rPr>
-        <w:t xml:space="preserve"> 13:49:03 IST 2018</w:t>
+        <w:t>MON Mar 05 13:49:03 IST 2018</w:t>
       </w:r>
     </w:p>
     <w:p>
@@ -17005,6 +16999,896 @@
         <w:tab/>
         <w:t>- 12281.0</w:t>
       </w:r>
+    </w:p>
+    <w:p>
+      <w:pPr>
+        <w:pStyle w:val="PlainText"/>
+        <w:rPr>
+          <w:rFonts w:ascii="Courier New" w:hAnsi="Courier New" w:cs="Courier New"/>
+          <w:b/>
+        </w:rPr>
+      </w:pPr>
+    </w:p>
+    <w:p>
+      <w:pPr>
+        <w:pStyle w:val="PlainText"/>
+        <w:rPr>
+          <w:rFonts w:ascii="Courier New" w:hAnsi="Courier New" w:cs="Courier New"/>
+        </w:rPr>
+      </w:pPr>
+      <w:r>
+        <w:rPr>
+          <w:rFonts w:ascii="Courier New" w:hAnsi="Courier New" w:cs="Courier New"/>
+        </w:rPr>
+        <w:t>THU Mar 15</w:t>
+      </w:r>
+      <w:r>
+        <w:rPr>
+          <w:rFonts w:ascii="Courier New" w:hAnsi="Courier New" w:cs="Courier New"/>
+        </w:rPr>
+        <w:t xml:space="preserve"> 15:00:37 IST 2018</w:t>
+      </w:r>
+    </w:p>
+    <w:p>
+      <w:pPr>
+        <w:pStyle w:val="PlainText"/>
+        <w:rPr>
+          <w:rFonts w:ascii="Courier New" w:hAnsi="Courier New" w:cs="Courier New"/>
+        </w:rPr>
+      </w:pPr>
+      <w:r>
+        <w:rPr>
+          <w:rFonts w:ascii="Courier New" w:hAnsi="Courier New" w:cs="Courier New"/>
+        </w:rPr>
+        <w:t>Person Name</w:t>
+      </w:r>
+      <w:r>
+        <w:rPr>
+          <w:rFonts w:ascii="Courier New" w:hAnsi="Courier New" w:cs="Courier New"/>
+        </w:rPr>
+        <w:tab/>
+      </w:r>
+      <w:r>
+        <w:rPr>
+          <w:rFonts w:ascii="Courier New" w:hAnsi="Courier New" w:cs="Courier New"/>
+        </w:rPr>
+        <w:tab/>
+      </w:r>
+      <w:r>
+        <w:rPr>
+          <w:rFonts w:ascii="Courier New" w:hAnsi="Courier New" w:cs="Courier New"/>
+        </w:rPr>
+        <w:tab/>
+      </w:r>
+      <w:r>
+        <w:rPr>
+          <w:rFonts w:ascii="Courier New" w:hAnsi="Courier New" w:cs="Courier New"/>
+        </w:rPr>
+        <w:tab/>
+        <w:t>- RANGAMMA</w:t>
+      </w:r>
+    </w:p>
+    <w:p>
+      <w:pPr>
+        <w:pStyle w:val="PlainText"/>
+        <w:rPr>
+          <w:rFonts w:ascii="Courier New" w:hAnsi="Courier New" w:cs="Courier New"/>
+        </w:rPr>
+      </w:pPr>
+      <w:r>
+        <w:rPr>
+          <w:rFonts w:ascii="Courier New" w:hAnsi="Courier New" w:cs="Courier New"/>
+        </w:rPr>
+        <w:t>Bill number</w:t>
+      </w:r>
+      <w:r>
+        <w:rPr>
+          <w:rFonts w:ascii="Courier New" w:hAnsi="Courier New" w:cs="Courier New"/>
+        </w:rPr>
+        <w:tab/>
+      </w:r>
+      <w:r>
+        <w:rPr>
+          <w:rFonts w:ascii="Courier New" w:hAnsi="Courier New" w:cs="Courier New"/>
+        </w:rPr>
+        <w:tab/>
+      </w:r>
+      <w:r>
+        <w:rPr>
+          <w:rFonts w:ascii="Courier New" w:hAnsi="Courier New" w:cs="Courier New"/>
+        </w:rPr>
+        <w:tab/>
+      </w:r>
+      <w:r>
+        <w:rPr>
+          <w:rFonts w:ascii="Courier New" w:hAnsi="Courier New" w:cs="Courier New"/>
+        </w:rPr>
+        <w:tab/>
+        <w:t>- 1463</w:t>
+      </w:r>
+    </w:p>
+    <w:p>
+      <w:pPr>
+        <w:pStyle w:val="PlainText"/>
+        <w:rPr>
+          <w:rFonts w:ascii="Courier New" w:hAnsi="Courier New" w:cs="Courier New"/>
+        </w:rPr>
+      </w:pPr>
+      <w:r>
+        <w:rPr>
+          <w:rFonts w:ascii="Courier New" w:hAnsi="Courier New" w:cs="Courier New"/>
+        </w:rPr>
+        <w:t>---------------------------------------------------------------</w:t>
+      </w:r>
+    </w:p>
+    <w:p>
+      <w:pPr>
+        <w:pStyle w:val="PlainText"/>
+        <w:rPr>
+          <w:rFonts w:ascii="Courier New" w:hAnsi="Courier New" w:cs="Courier New"/>
+        </w:rPr>
+      </w:pPr>
+      <w:r>
+        <w:rPr>
+          <w:rFonts w:ascii="Courier New" w:hAnsi="Courier New" w:cs="Courier New"/>
+        </w:rPr>
+        <w:t>Item Name</w:t>
+      </w:r>
+      <w:r>
+        <w:rPr>
+          <w:rFonts w:ascii="Courier New" w:hAnsi="Courier New" w:cs="Courier New"/>
+        </w:rPr>
+        <w:tab/>
+      </w:r>
+      <w:r>
+        <w:rPr>
+          <w:rFonts w:ascii="Courier New" w:hAnsi="Courier New" w:cs="Courier New"/>
+        </w:rPr>
+        <w:tab/>
+      </w:r>
+      <w:r>
+        <w:rPr>
+          <w:rFonts w:ascii="Courier New" w:hAnsi="Courier New" w:cs="Courier New"/>
+        </w:rPr>
+        <w:tab/>
+      </w:r>
+      <w:r>
+        <w:rPr>
+          <w:rFonts w:ascii="Courier New" w:hAnsi="Courier New" w:cs="Courier New"/>
+        </w:rPr>
+        <w:tab/>
+        <w:t>- POTATO</w:t>
+      </w:r>
+    </w:p>
+    <w:p>
+      <w:pPr>
+        <w:pStyle w:val="PlainText"/>
+        <w:rPr>
+          <w:rFonts w:ascii="Courier New" w:hAnsi="Courier New" w:cs="Courier New"/>
+        </w:rPr>
+      </w:pPr>
+      <w:r>
+        <w:rPr>
+          <w:rFonts w:ascii="Courier New" w:hAnsi="Courier New" w:cs="Courier New"/>
+        </w:rPr>
+        <w:t>Number of Pockets</w:t>
+      </w:r>
+      <w:r>
+        <w:rPr>
+          <w:rFonts w:ascii="Courier New" w:hAnsi="Courier New" w:cs="Courier New"/>
+        </w:rPr>
+        <w:tab/>
+      </w:r>
+      <w:r>
+        <w:rPr>
+          <w:rFonts w:ascii="Courier New" w:hAnsi="Courier New" w:cs="Courier New"/>
+        </w:rPr>
+        <w:tab/>
+      </w:r>
+      <w:r>
+        <w:rPr>
+          <w:rFonts w:ascii="Courier New" w:hAnsi="Courier New" w:cs="Courier New"/>
+        </w:rPr>
+        <w:tab/>
+        <w:t>- 4</w:t>
+      </w:r>
+    </w:p>
+    <w:p>
+      <w:pPr>
+        <w:pStyle w:val="PlainText"/>
+        <w:rPr>
+          <w:rFonts w:ascii="Courier New" w:hAnsi="Courier New" w:cs="Courier New"/>
+        </w:rPr>
+      </w:pPr>
+      <w:r>
+        <w:rPr>
+          <w:rFonts w:ascii="Courier New" w:hAnsi="Courier New" w:cs="Courier New"/>
+        </w:rPr>
+        <w:t>Number of KGs</w:t>
+      </w:r>
+      <w:r>
+        <w:rPr>
+          <w:rFonts w:ascii="Courier New" w:hAnsi="Courier New" w:cs="Courier New"/>
+        </w:rPr>
+        <w:tab/>
+      </w:r>
+      <w:r>
+        <w:rPr>
+          <w:rFonts w:ascii="Courier New" w:hAnsi="Courier New" w:cs="Courier New"/>
+        </w:rPr>
+        <w:tab/>
+      </w:r>
+      <w:r>
+        <w:rPr>
+          <w:rFonts w:ascii="Courier New" w:hAnsi="Courier New" w:cs="Courier New"/>
+        </w:rPr>
+        <w:tab/>
+        <w:t>- 213</w:t>
+      </w:r>
+    </w:p>
+    <w:p>
+      <w:pPr>
+        <w:pStyle w:val="PlainText"/>
+        <w:rPr>
+          <w:rFonts w:ascii="Courier New" w:hAnsi="Courier New" w:cs="Courier New"/>
+        </w:rPr>
+      </w:pPr>
+      <w:r>
+        <w:rPr>
+          <w:rFonts w:ascii="Courier New" w:hAnsi="Courier New" w:cs="Courier New"/>
+        </w:rPr>
+        <w:t>Rate</w:t>
+      </w:r>
+      <w:r>
+        <w:rPr>
+          <w:rFonts w:ascii="Courier New" w:hAnsi="Courier New" w:cs="Courier New"/>
+        </w:rPr>
+        <w:tab/>
+      </w:r>
+      <w:r>
+        <w:rPr>
+          <w:rFonts w:ascii="Courier New" w:hAnsi="Courier New" w:cs="Courier New"/>
+        </w:rPr>
+        <w:tab/>
+      </w:r>
+      <w:r>
+        <w:rPr>
+          <w:rFonts w:ascii="Courier New" w:hAnsi="Courier New" w:cs="Courier New"/>
+        </w:rPr>
+        <w:tab/>
+      </w:r>
+      <w:r>
+        <w:rPr>
+          <w:rFonts w:ascii="Courier New" w:hAnsi="Courier New" w:cs="Courier New"/>
+        </w:rPr>
+        <w:tab/>
+      </w:r>
+      <w:r>
+        <w:rPr>
+          <w:rFonts w:ascii="Courier New" w:hAnsi="Courier New" w:cs="Courier New"/>
+        </w:rPr>
+        <w:tab/>
+        <w:t>- 16</w:t>
+      </w:r>
+    </w:p>
+    <w:p>
+      <w:pPr>
+        <w:pStyle w:val="PlainText"/>
+        <w:rPr>
+          <w:rFonts w:ascii="Courier New" w:hAnsi="Courier New" w:cs="Courier New"/>
+        </w:rPr>
+      </w:pPr>
+      <w:r>
+        <w:rPr>
+          <w:rFonts w:ascii="Courier New" w:hAnsi="Courier New" w:cs="Courier New"/>
+        </w:rPr>
+        <w:t>Total Price</w:t>
+      </w:r>
+      <w:r>
+        <w:rPr>
+          <w:rFonts w:ascii="Courier New" w:hAnsi="Courier New" w:cs="Courier New"/>
+        </w:rPr>
+        <w:tab/>
+      </w:r>
+      <w:r>
+        <w:rPr>
+          <w:rFonts w:ascii="Courier New" w:hAnsi="Courier New" w:cs="Courier New"/>
+        </w:rPr>
+        <w:tab/>
+      </w:r>
+      <w:r>
+        <w:rPr>
+          <w:rFonts w:ascii="Courier New" w:hAnsi="Courier New" w:cs="Courier New"/>
+        </w:rPr>
+        <w:tab/>
+      </w:r>
+      <w:r>
+        <w:rPr>
+          <w:rFonts w:ascii="Courier New" w:hAnsi="Courier New" w:cs="Courier New"/>
+        </w:rPr>
+        <w:tab/>
+        <w:t>- 3408.0</w:t>
+      </w:r>
+    </w:p>
+    <w:p>
+      <w:pPr>
+        <w:pStyle w:val="PlainText"/>
+        <w:rPr>
+          <w:rFonts w:ascii="Courier New" w:hAnsi="Courier New" w:cs="Courier New"/>
+        </w:rPr>
+      </w:pPr>
+      <w:r>
+        <w:rPr>
+          <w:rFonts w:ascii="Courier New" w:hAnsi="Courier New" w:cs="Courier New"/>
+        </w:rPr>
+        <w:t>Amount balance</w:t>
+      </w:r>
+      <w:r>
+        <w:rPr>
+          <w:rFonts w:ascii="Courier New" w:hAnsi="Courier New" w:cs="Courier New"/>
+        </w:rPr>
+        <w:tab/>
+      </w:r>
+      <w:r>
+        <w:rPr>
+          <w:rFonts w:ascii="Courier New" w:hAnsi="Courier New" w:cs="Courier New"/>
+        </w:rPr>
+        <w:tab/>
+      </w:r>
+      <w:r>
+        <w:rPr>
+          <w:rFonts w:ascii="Courier New" w:hAnsi="Courier New" w:cs="Courier New"/>
+        </w:rPr>
+        <w:tab/>
+        <w:t>- 15689.0</w:t>
+      </w:r>
+    </w:p>
+    <w:p>
+      <w:pPr>
+        <w:pStyle w:val="PlainText"/>
+        <w:rPr>
+          <w:rFonts w:ascii="Courier New" w:hAnsi="Courier New" w:cs="Courier New"/>
+        </w:rPr>
+      </w:pPr>
+    </w:p>
+    <w:p>
+      <w:pPr>
+        <w:pStyle w:val="PlainText"/>
+        <w:rPr>
+          <w:rFonts w:ascii="Courier New" w:hAnsi="Courier New" w:cs="Courier New"/>
+        </w:rPr>
+      </w:pPr>
+      <w:r>
+        <w:rPr>
+          <w:rFonts w:ascii="Courier New" w:hAnsi="Courier New" w:cs="Courier New"/>
+        </w:rPr>
+        <w:t>Item Name</w:t>
+      </w:r>
+      <w:r>
+        <w:rPr>
+          <w:rFonts w:ascii="Courier New" w:hAnsi="Courier New" w:cs="Courier New"/>
+        </w:rPr>
+        <w:tab/>
+      </w:r>
+      <w:r>
+        <w:rPr>
+          <w:rFonts w:ascii="Courier New" w:hAnsi="Courier New" w:cs="Courier New"/>
+        </w:rPr>
+        <w:tab/>
+      </w:r>
+      <w:r>
+        <w:rPr>
+          <w:rFonts w:ascii="Courier New" w:hAnsi="Courier New" w:cs="Courier New"/>
+        </w:rPr>
+        <w:tab/>
+      </w:r>
+      <w:r>
+        <w:rPr>
+          <w:rFonts w:ascii="Courier New" w:hAnsi="Courier New" w:cs="Courier New"/>
+        </w:rPr>
+        <w:tab/>
+        <w:t>- CARROT</w:t>
+      </w:r>
+    </w:p>
+    <w:p>
+      <w:pPr>
+        <w:pStyle w:val="PlainText"/>
+        <w:rPr>
+          <w:rFonts w:ascii="Courier New" w:hAnsi="Courier New" w:cs="Courier New"/>
+        </w:rPr>
+      </w:pPr>
+      <w:r>
+        <w:rPr>
+          <w:rFonts w:ascii="Courier New" w:hAnsi="Courier New" w:cs="Courier New"/>
+        </w:rPr>
+        <w:t>Number of Pockets</w:t>
+      </w:r>
+      <w:r>
+        <w:rPr>
+          <w:rFonts w:ascii="Courier New" w:hAnsi="Courier New" w:cs="Courier New"/>
+        </w:rPr>
+        <w:tab/>
+      </w:r>
+      <w:r>
+        <w:rPr>
+          <w:rFonts w:ascii="Courier New" w:hAnsi="Courier New" w:cs="Courier New"/>
+        </w:rPr>
+        <w:tab/>
+      </w:r>
+      <w:r>
+        <w:rPr>
+          <w:rFonts w:ascii="Courier New" w:hAnsi="Courier New" w:cs="Courier New"/>
+        </w:rPr>
+        <w:tab/>
+        <w:t>- 1</w:t>
+      </w:r>
+    </w:p>
+    <w:p>
+      <w:pPr>
+        <w:pStyle w:val="PlainText"/>
+        <w:rPr>
+          <w:rFonts w:ascii="Courier New" w:hAnsi="Courier New" w:cs="Courier New"/>
+        </w:rPr>
+      </w:pPr>
+      <w:r>
+        <w:rPr>
+          <w:rFonts w:ascii="Courier New" w:hAnsi="Courier New" w:cs="Courier New"/>
+        </w:rPr>
+        <w:t>Number of KGs</w:t>
+      </w:r>
+      <w:r>
+        <w:rPr>
+          <w:rFonts w:ascii="Courier New" w:hAnsi="Courier New" w:cs="Courier New"/>
+        </w:rPr>
+        <w:tab/>
+      </w:r>
+      <w:r>
+        <w:rPr>
+          <w:rFonts w:ascii="Courier New" w:hAnsi="Courier New" w:cs="Courier New"/>
+        </w:rPr>
+        <w:tab/>
+      </w:r>
+      <w:r>
+        <w:rPr>
+          <w:rFonts w:ascii="Courier New" w:hAnsi="Courier New" w:cs="Courier New"/>
+        </w:rPr>
+        <w:tab/>
+        <w:t>- 92</w:t>
+      </w:r>
+    </w:p>
+    <w:p>
+      <w:pPr>
+        <w:pStyle w:val="PlainText"/>
+        <w:rPr>
+          <w:rFonts w:ascii="Courier New" w:hAnsi="Courier New" w:cs="Courier New"/>
+        </w:rPr>
+      </w:pPr>
+      <w:r>
+        <w:rPr>
+          <w:rFonts w:ascii="Courier New" w:hAnsi="Courier New" w:cs="Courier New"/>
+        </w:rPr>
+        <w:t>Rate</w:t>
+      </w:r>
+      <w:r>
+        <w:rPr>
+          <w:rFonts w:ascii="Courier New" w:hAnsi="Courier New" w:cs="Courier New"/>
+        </w:rPr>
+        <w:tab/>
+      </w:r>
+      <w:r>
+        <w:rPr>
+          <w:rFonts w:ascii="Courier New" w:hAnsi="Courier New" w:cs="Courier New"/>
+        </w:rPr>
+        <w:tab/>
+      </w:r>
+      <w:r>
+        <w:rPr>
+          <w:rFonts w:ascii="Courier New" w:hAnsi="Courier New" w:cs="Courier New"/>
+        </w:rPr>
+        <w:tab/>
+      </w:r>
+      <w:r>
+        <w:rPr>
+          <w:rFonts w:ascii="Courier New" w:hAnsi="Courier New" w:cs="Courier New"/>
+        </w:rPr>
+        <w:tab/>
+      </w:r>
+      <w:r>
+        <w:rPr>
+          <w:rFonts w:ascii="Courier New" w:hAnsi="Courier New" w:cs="Courier New"/>
+        </w:rPr>
+        <w:tab/>
+        <w:t>- 13</w:t>
+      </w:r>
+    </w:p>
+    <w:p>
+      <w:pPr>
+        <w:pStyle w:val="PlainText"/>
+        <w:rPr>
+          <w:rFonts w:ascii="Courier New" w:hAnsi="Courier New" w:cs="Courier New"/>
+        </w:rPr>
+      </w:pPr>
+      <w:r>
+        <w:rPr>
+          <w:rFonts w:ascii="Courier New" w:hAnsi="Courier New" w:cs="Courier New"/>
+        </w:rPr>
+        <w:t>Total Price</w:t>
+      </w:r>
+      <w:r>
+        <w:rPr>
+          <w:rFonts w:ascii="Courier New" w:hAnsi="Courier New" w:cs="Courier New"/>
+        </w:rPr>
+        <w:tab/>
+      </w:r>
+      <w:r>
+        <w:rPr>
+          <w:rFonts w:ascii="Courier New" w:hAnsi="Courier New" w:cs="Courier New"/>
+        </w:rPr>
+        <w:tab/>
+      </w:r>
+      <w:r>
+        <w:rPr>
+          <w:rFonts w:ascii="Courier New" w:hAnsi="Courier New" w:cs="Courier New"/>
+        </w:rPr>
+        <w:tab/>
+      </w:r>
+      <w:r>
+        <w:rPr>
+          <w:rFonts w:ascii="Courier New" w:hAnsi="Courier New" w:cs="Courier New"/>
+        </w:rPr>
+        <w:tab/>
+        <w:t>- 1196.0</w:t>
+      </w:r>
+    </w:p>
+    <w:p>
+      <w:pPr>
+        <w:pStyle w:val="PlainText"/>
+        <w:rPr>
+          <w:rFonts w:ascii="Courier New" w:hAnsi="Courier New" w:cs="Courier New"/>
+          <w:color w:val="FF0000"/>
+        </w:rPr>
+      </w:pPr>
+      <w:r>
+        <w:rPr>
+          <w:rFonts w:ascii="Courier New" w:hAnsi="Courier New" w:cs="Courier New"/>
+          <w:color w:val="FF0000"/>
+        </w:rPr>
+        <w:t>Amount Received</w:t>
+      </w:r>
+      <w:r>
+        <w:rPr>
+          <w:rFonts w:ascii="Courier New" w:hAnsi="Courier New" w:cs="Courier New"/>
+          <w:color w:val="FF0000"/>
+        </w:rPr>
+        <w:tab/>
+      </w:r>
+      <w:r>
+        <w:rPr>
+          <w:rFonts w:ascii="Courier New" w:hAnsi="Courier New" w:cs="Courier New"/>
+          <w:color w:val="FF0000"/>
+        </w:rPr>
+        <w:tab/>
+      </w:r>
+      <w:r>
+        <w:rPr>
+          <w:rFonts w:ascii="Courier New" w:hAnsi="Courier New" w:cs="Courier New"/>
+          <w:color w:val="FF0000"/>
+        </w:rPr>
+        <w:tab/>
+        <w:t>- 5000</w:t>
+      </w:r>
+    </w:p>
+    <w:p>
+      <w:pPr>
+        <w:pStyle w:val="PlainText"/>
+        <w:rPr>
+          <w:rFonts w:ascii="Courier New" w:hAnsi="Courier New" w:cs="Courier New"/>
+        </w:rPr>
+      </w:pPr>
+      <w:r>
+        <w:rPr>
+          <w:rFonts w:ascii="Courier New" w:hAnsi="Courier New" w:cs="Courier New"/>
+        </w:rPr>
+        <w:t>Amount balance</w:t>
+      </w:r>
+      <w:r>
+        <w:rPr>
+          <w:rFonts w:ascii="Courier New" w:hAnsi="Courier New" w:cs="Courier New"/>
+        </w:rPr>
+        <w:tab/>
+      </w:r>
+      <w:r>
+        <w:rPr>
+          <w:rFonts w:ascii="Courier New" w:hAnsi="Courier New" w:cs="Courier New"/>
+        </w:rPr>
+        <w:tab/>
+      </w:r>
+      <w:r>
+        <w:rPr>
+          <w:rFonts w:ascii="Courier New" w:hAnsi="Courier New" w:cs="Courier New"/>
+        </w:rPr>
+        <w:tab/>
+        <w:t>- 11885.0</w:t>
+      </w:r>
+    </w:p>
+    <w:p>
+      <w:pPr>
+        <w:pStyle w:val="PlainText"/>
+        <w:rPr>
+          <w:rFonts w:ascii="Courier New" w:hAnsi="Courier New" w:cs="Courier New"/>
+        </w:rPr>
+      </w:pPr>
+      <w:r>
+        <w:rPr>
+          <w:rFonts w:ascii="Courier New" w:hAnsi="Courier New" w:cs="Courier New"/>
+        </w:rPr>
+        <w:t>Amount Received mode</w:t>
+      </w:r>
+      <w:r>
+        <w:rPr>
+          <w:rFonts w:ascii="Courier New" w:hAnsi="Courier New" w:cs="Courier New"/>
+        </w:rPr>
+        <w:tab/>
+      </w:r>
+      <w:r>
+        <w:rPr>
+          <w:rFonts w:ascii="Courier New" w:hAnsi="Courier New" w:cs="Courier New"/>
+        </w:rPr>
+        <w:tab/>
+        <w:t>- CASH</w:t>
+      </w:r>
+    </w:p>
+    <w:p>
+      <w:pPr>
+        <w:pStyle w:val="PlainText"/>
+        <w:rPr>
+          <w:rFonts w:ascii="Courier New" w:hAnsi="Courier New" w:cs="Courier New"/>
+        </w:rPr>
+      </w:pPr>
+    </w:p>
+    <w:p>
+      <w:pPr>
+        <w:pStyle w:val="PlainText"/>
+        <w:rPr>
+          <w:rFonts w:ascii="Courier New" w:hAnsi="Courier New" w:cs="Courier New"/>
+        </w:rPr>
+      </w:pPr>
+      <w:r>
+        <w:rPr>
+          <w:rFonts w:ascii="Courier New" w:hAnsi="Courier New" w:cs="Courier New"/>
+        </w:rPr>
+        <w:t>Item Name</w:t>
+      </w:r>
+      <w:r>
+        <w:rPr>
+          <w:rFonts w:ascii="Courier New" w:hAnsi="Courier New" w:cs="Courier New"/>
+        </w:rPr>
+        <w:tab/>
+      </w:r>
+      <w:r>
+        <w:rPr>
+          <w:rFonts w:ascii="Courier New" w:hAnsi="Courier New" w:cs="Courier New"/>
+        </w:rPr>
+        <w:tab/>
+      </w:r>
+      <w:r>
+        <w:rPr>
+          <w:rFonts w:ascii="Courier New" w:hAnsi="Courier New" w:cs="Courier New"/>
+        </w:rPr>
+        <w:tab/>
+      </w:r>
+      <w:r>
+        <w:rPr>
+          <w:rFonts w:ascii="Courier New" w:hAnsi="Courier New" w:cs="Courier New"/>
+        </w:rPr>
+        <w:tab/>
+        <w:t>- BEET</w:t>
+      </w:r>
+    </w:p>
+    <w:p>
+      <w:pPr>
+        <w:pStyle w:val="PlainText"/>
+        <w:rPr>
+          <w:rFonts w:ascii="Courier New" w:hAnsi="Courier New" w:cs="Courier New"/>
+        </w:rPr>
+      </w:pPr>
+      <w:r>
+        <w:rPr>
+          <w:rFonts w:ascii="Courier New" w:hAnsi="Courier New" w:cs="Courier New"/>
+        </w:rPr>
+        <w:t>Number of Pockets</w:t>
+      </w:r>
+      <w:r>
+        <w:rPr>
+          <w:rFonts w:ascii="Courier New" w:hAnsi="Courier New" w:cs="Courier New"/>
+        </w:rPr>
+        <w:tab/>
+      </w:r>
+      <w:r>
+        <w:rPr>
+          <w:rFonts w:ascii="Courier New" w:hAnsi="Courier New" w:cs="Courier New"/>
+        </w:rPr>
+        <w:tab/>
+      </w:r>
+      <w:r>
+        <w:rPr>
+          <w:rFonts w:ascii="Courier New" w:hAnsi="Courier New" w:cs="Courier New"/>
+        </w:rPr>
+        <w:tab/>
+        <w:t>- 1</w:t>
+      </w:r>
+    </w:p>
+    <w:p>
+      <w:pPr>
+        <w:pStyle w:val="PlainText"/>
+        <w:rPr>
+          <w:rFonts w:ascii="Courier New" w:hAnsi="Courier New" w:cs="Courier New"/>
+        </w:rPr>
+      </w:pPr>
+      <w:r>
+        <w:rPr>
+          <w:rFonts w:ascii="Courier New" w:hAnsi="Courier New" w:cs="Courier New"/>
+        </w:rPr>
+        <w:t>Number of KGs</w:t>
+      </w:r>
+      <w:r>
+        <w:rPr>
+          <w:rFonts w:ascii="Courier New" w:hAnsi="Courier New" w:cs="Courier New"/>
+        </w:rPr>
+        <w:tab/>
+      </w:r>
+      <w:r>
+        <w:rPr>
+          <w:rFonts w:ascii="Courier New" w:hAnsi="Courier New" w:cs="Courier New"/>
+        </w:rPr>
+        <w:tab/>
+      </w:r>
+      <w:r>
+        <w:rPr>
+          <w:rFonts w:ascii="Courier New" w:hAnsi="Courier New" w:cs="Courier New"/>
+        </w:rPr>
+        <w:tab/>
+        <w:t>- 30</w:t>
+      </w:r>
+    </w:p>
+    <w:p>
+      <w:pPr>
+        <w:pStyle w:val="PlainText"/>
+        <w:rPr>
+          <w:rFonts w:ascii="Courier New" w:hAnsi="Courier New" w:cs="Courier New"/>
+        </w:rPr>
+      </w:pPr>
+      <w:r>
+        <w:rPr>
+          <w:rFonts w:ascii="Courier New" w:hAnsi="Courier New" w:cs="Courier New"/>
+        </w:rPr>
+        <w:t>Rate</w:t>
+      </w:r>
+      <w:r>
+        <w:rPr>
+          <w:rFonts w:ascii="Courier New" w:hAnsi="Courier New" w:cs="Courier New"/>
+        </w:rPr>
+        <w:tab/>
+      </w:r>
+      <w:r>
+        <w:rPr>
+          <w:rFonts w:ascii="Courier New" w:hAnsi="Courier New" w:cs="Courier New"/>
+        </w:rPr>
+        <w:tab/>
+      </w:r>
+      <w:r>
+        <w:rPr>
+          <w:rFonts w:ascii="Courier New" w:hAnsi="Courier New" w:cs="Courier New"/>
+        </w:rPr>
+        <w:tab/>
+      </w:r>
+      <w:r>
+        <w:rPr>
+          <w:rFonts w:ascii="Courier New" w:hAnsi="Courier New" w:cs="Courier New"/>
+        </w:rPr>
+        <w:tab/>
+      </w:r>
+      <w:r>
+        <w:rPr>
+          <w:rFonts w:ascii="Courier New" w:hAnsi="Courier New" w:cs="Courier New"/>
+        </w:rPr>
+        <w:tab/>
+        <w:t>- 5</w:t>
+      </w:r>
+    </w:p>
+    <w:p>
+      <w:pPr>
+        <w:pStyle w:val="PlainText"/>
+        <w:rPr>
+          <w:rFonts w:ascii="Courier New" w:hAnsi="Courier New" w:cs="Courier New"/>
+        </w:rPr>
+      </w:pPr>
+      <w:r>
+        <w:rPr>
+          <w:rFonts w:ascii="Courier New" w:hAnsi="Courier New" w:cs="Courier New"/>
+        </w:rPr>
+        <w:t>Total Price</w:t>
+      </w:r>
+      <w:r>
+        <w:rPr>
+          <w:rFonts w:ascii="Courier New" w:hAnsi="Courier New" w:cs="Courier New"/>
+        </w:rPr>
+        <w:tab/>
+      </w:r>
+      <w:r>
+        <w:rPr>
+          <w:rFonts w:ascii="Courier New" w:hAnsi="Courier New" w:cs="Courier New"/>
+        </w:rPr>
+        <w:tab/>
+      </w:r>
+      <w:r>
+        <w:rPr>
+          <w:rFonts w:ascii="Courier New" w:hAnsi="Courier New" w:cs="Courier New"/>
+        </w:rPr>
+        <w:tab/>
+      </w:r>
+      <w:r>
+        <w:rPr>
+          <w:rFonts w:ascii="Courier New" w:hAnsi="Courier New" w:cs="Courier New"/>
+        </w:rPr>
+        <w:tab/>
+        <w:t>- 150.0</w:t>
+      </w:r>
+    </w:p>
+    <w:p>
+      <w:pPr>
+        <w:pStyle w:val="PlainText"/>
+        <w:rPr>
+          <w:rFonts w:ascii="Courier New" w:hAnsi="Courier New" w:cs="Courier New"/>
+          <w:b/>
+        </w:rPr>
+      </w:pPr>
+      <w:r>
+        <w:rPr>
+          <w:rFonts w:ascii="Courier New" w:hAnsi="Courier New" w:cs="Courier New"/>
+          <w:b/>
+        </w:rPr>
+        <w:t>Amount balance</w:t>
+      </w:r>
+      <w:r>
+        <w:rPr>
+          <w:rFonts w:ascii="Courier New" w:hAnsi="Courier New" w:cs="Courier New"/>
+          <w:b/>
+        </w:rPr>
+        <w:tab/>
+      </w:r>
+      <w:r>
+        <w:rPr>
+          <w:rFonts w:ascii="Courier New" w:hAnsi="Courier New" w:cs="Courier New"/>
+          <w:b/>
+        </w:rPr>
+        <w:tab/>
+      </w:r>
+      <w:r>
+        <w:rPr>
+          <w:rFonts w:ascii="Courier New" w:hAnsi="Courier New" w:cs="Courier New"/>
+          <w:b/>
+        </w:rPr>
+        <w:tab/>
+        <w:t>- 12035.0</w:t>
+      </w:r>
+    </w:p>
+    <w:p>
+      <w:pPr>
+        <w:pStyle w:val="PlainText"/>
+        <w:rPr>
+          <w:rFonts w:ascii="Courier New" w:hAnsi="Courier New" w:cs="Courier New"/>
+        </w:rPr>
+      </w:pPr>
+    </w:p>
+    <w:p>
+      <w:pPr>
+        <w:pStyle w:val="PlainText"/>
+        <w:rPr>
+          <w:rFonts w:ascii="Courier New" w:hAnsi="Courier New" w:cs="Courier New"/>
+          <w:b/>
+        </w:rPr>
+      </w:pPr>
     </w:p>
     <w:p>
       <w:pPr>

--- a/customer _details/KIRAN/SEP/SIRA/RANGAMMA/PURCHASE DETAILS.docx
+++ b/customer _details/KIRAN/SEP/SIRA/RANGAMMA/PURCHASE DETAILS.docx
@@ -17020,13 +17020,7 @@
         <w:rPr>
           <w:rFonts w:ascii="Courier New" w:hAnsi="Courier New" w:cs="Courier New"/>
         </w:rPr>
-        <w:t>THU Mar 15</w:t>
-      </w:r>
-      <w:r>
-        <w:rPr>
-          <w:rFonts w:ascii="Courier New" w:hAnsi="Courier New" w:cs="Courier New"/>
-        </w:rPr>
-        <w:t xml:space="preserve"> 15:00:37 IST 2018</w:t>
+        <w:t>THU Mar 15 15:00:37 IST 2018</w:t>
       </w:r>
     </w:p>
     <w:p>
@@ -17872,6 +17866,436 @@
         <w:tab/>
         <w:t>- 12035.0</w:t>
       </w:r>
+    </w:p>
+    <w:p>
+      <w:pPr>
+        <w:pStyle w:val="PlainText"/>
+        <w:rPr>
+          <w:rFonts w:ascii="Courier New" w:hAnsi="Courier New" w:cs="Courier New"/>
+          <w:b/>
+        </w:rPr>
+      </w:pPr>
+    </w:p>
+    <w:p>
+      <w:pPr>
+        <w:pStyle w:val="PlainText"/>
+        <w:rPr>
+          <w:rFonts w:ascii="Courier New" w:hAnsi="Courier New" w:cs="Courier New"/>
+        </w:rPr>
+      </w:pPr>
+      <w:r>
+        <w:rPr>
+          <w:rFonts w:ascii="Courier New" w:hAnsi="Courier New" w:cs="Courier New"/>
+        </w:rPr>
+        <w:t>MON Mar 26</w:t>
+      </w:r>
+      <w:r>
+        <w:rPr>
+          <w:rFonts w:ascii="Courier New" w:hAnsi="Courier New" w:cs="Courier New"/>
+        </w:rPr>
+        <w:t xml:space="preserve"> 12:27:42 IST 2018</w:t>
+      </w:r>
+    </w:p>
+    <w:p>
+      <w:pPr>
+        <w:pStyle w:val="PlainText"/>
+        <w:rPr>
+          <w:rFonts w:ascii="Courier New" w:hAnsi="Courier New" w:cs="Courier New"/>
+        </w:rPr>
+      </w:pPr>
+      <w:r>
+        <w:rPr>
+          <w:rFonts w:ascii="Courier New" w:hAnsi="Courier New" w:cs="Courier New"/>
+        </w:rPr>
+        <w:t>Person Name</w:t>
+      </w:r>
+      <w:r>
+        <w:rPr>
+          <w:rFonts w:ascii="Courier New" w:hAnsi="Courier New" w:cs="Courier New"/>
+        </w:rPr>
+        <w:tab/>
+      </w:r>
+      <w:r>
+        <w:rPr>
+          <w:rFonts w:ascii="Courier New" w:hAnsi="Courier New" w:cs="Courier New"/>
+        </w:rPr>
+        <w:tab/>
+      </w:r>
+      <w:r>
+        <w:rPr>
+          <w:rFonts w:ascii="Courier New" w:hAnsi="Courier New" w:cs="Courier New"/>
+        </w:rPr>
+        <w:tab/>
+      </w:r>
+      <w:r>
+        <w:rPr>
+          <w:rFonts w:ascii="Courier New" w:hAnsi="Courier New" w:cs="Courier New"/>
+        </w:rPr>
+        <w:tab/>
+        <w:t>- RANGAMMA</w:t>
+      </w:r>
+    </w:p>
+    <w:p>
+      <w:pPr>
+        <w:pStyle w:val="PlainText"/>
+        <w:rPr>
+          <w:rFonts w:ascii="Courier New" w:hAnsi="Courier New" w:cs="Courier New"/>
+        </w:rPr>
+      </w:pPr>
+      <w:r>
+        <w:rPr>
+          <w:rFonts w:ascii="Courier New" w:hAnsi="Courier New" w:cs="Courier New"/>
+        </w:rPr>
+        <w:t>Bill number</w:t>
+      </w:r>
+      <w:r>
+        <w:rPr>
+          <w:rFonts w:ascii="Courier New" w:hAnsi="Courier New" w:cs="Courier New"/>
+        </w:rPr>
+        <w:tab/>
+      </w:r>
+      <w:r>
+        <w:rPr>
+          <w:rFonts w:ascii="Courier New" w:hAnsi="Courier New" w:cs="Courier New"/>
+        </w:rPr>
+        <w:tab/>
+      </w:r>
+      <w:r>
+        <w:rPr>
+          <w:rFonts w:ascii="Courier New" w:hAnsi="Courier New" w:cs="Courier New"/>
+        </w:rPr>
+        <w:tab/>
+      </w:r>
+      <w:r>
+        <w:rPr>
+          <w:rFonts w:ascii="Courier New" w:hAnsi="Courier New" w:cs="Courier New"/>
+        </w:rPr>
+        <w:tab/>
+        <w:t>- 1530</w:t>
+      </w:r>
+    </w:p>
+    <w:p>
+      <w:pPr>
+        <w:pStyle w:val="PlainText"/>
+        <w:rPr>
+          <w:rFonts w:ascii="Courier New" w:hAnsi="Courier New" w:cs="Courier New"/>
+        </w:rPr>
+      </w:pPr>
+      <w:r>
+        <w:rPr>
+          <w:rFonts w:ascii="Courier New" w:hAnsi="Courier New" w:cs="Courier New"/>
+        </w:rPr>
+        <w:t>---------------------------------------------------------------</w:t>
+      </w:r>
+    </w:p>
+    <w:p>
+      <w:pPr>
+        <w:pStyle w:val="PlainText"/>
+        <w:rPr>
+          <w:rFonts w:ascii="Courier New" w:hAnsi="Courier New" w:cs="Courier New"/>
+        </w:rPr>
+      </w:pPr>
+      <w:r>
+        <w:rPr>
+          <w:rFonts w:ascii="Courier New" w:hAnsi="Courier New" w:cs="Courier New"/>
+        </w:rPr>
+        <w:t>Item Name</w:t>
+      </w:r>
+      <w:r>
+        <w:rPr>
+          <w:rFonts w:ascii="Courier New" w:hAnsi="Courier New" w:cs="Courier New"/>
+        </w:rPr>
+        <w:tab/>
+      </w:r>
+      <w:r>
+        <w:rPr>
+          <w:rFonts w:ascii="Courier New" w:hAnsi="Courier New" w:cs="Courier New"/>
+        </w:rPr>
+        <w:tab/>
+      </w:r>
+      <w:r>
+        <w:rPr>
+          <w:rFonts w:ascii="Courier New" w:hAnsi="Courier New" w:cs="Courier New"/>
+        </w:rPr>
+        <w:tab/>
+      </w:r>
+      <w:r>
+        <w:rPr>
+          <w:rFonts w:ascii="Courier New" w:hAnsi="Courier New" w:cs="Courier New"/>
+        </w:rPr>
+        <w:tab/>
+        <w:t>- CARROT</w:t>
+      </w:r>
+    </w:p>
+    <w:p>
+      <w:pPr>
+        <w:pStyle w:val="PlainText"/>
+        <w:rPr>
+          <w:rFonts w:ascii="Courier New" w:hAnsi="Courier New" w:cs="Courier New"/>
+        </w:rPr>
+      </w:pPr>
+      <w:r>
+        <w:rPr>
+          <w:rFonts w:ascii="Courier New" w:hAnsi="Courier New" w:cs="Courier New"/>
+        </w:rPr>
+        <w:t>Number of Pockets</w:t>
+      </w:r>
+      <w:r>
+        <w:rPr>
+          <w:rFonts w:ascii="Courier New" w:hAnsi="Courier New" w:cs="Courier New"/>
+        </w:rPr>
+        <w:tab/>
+      </w:r>
+      <w:r>
+        <w:rPr>
+          <w:rFonts w:ascii="Courier New" w:hAnsi="Courier New" w:cs="Courier New"/>
+        </w:rPr>
+        <w:tab/>
+      </w:r>
+      <w:r>
+        <w:rPr>
+          <w:rFonts w:ascii="Courier New" w:hAnsi="Courier New" w:cs="Courier New"/>
+        </w:rPr>
+        <w:tab/>
+        <w:t>- 1</w:t>
+      </w:r>
+    </w:p>
+    <w:p>
+      <w:pPr>
+        <w:pStyle w:val="PlainText"/>
+        <w:rPr>
+          <w:rFonts w:ascii="Courier New" w:hAnsi="Courier New" w:cs="Courier New"/>
+        </w:rPr>
+      </w:pPr>
+      <w:r>
+        <w:rPr>
+          <w:rFonts w:ascii="Courier New" w:hAnsi="Courier New" w:cs="Courier New"/>
+        </w:rPr>
+        <w:t>Number of KGs</w:t>
+      </w:r>
+      <w:r>
+        <w:rPr>
+          <w:rFonts w:ascii="Courier New" w:hAnsi="Courier New" w:cs="Courier New"/>
+        </w:rPr>
+        <w:tab/>
+      </w:r>
+      <w:r>
+        <w:rPr>
+          <w:rFonts w:ascii="Courier New" w:hAnsi="Courier New" w:cs="Courier New"/>
+        </w:rPr>
+        <w:tab/>
+      </w:r>
+      <w:r>
+        <w:rPr>
+          <w:rFonts w:ascii="Courier New" w:hAnsi="Courier New" w:cs="Courier New"/>
+        </w:rPr>
+        <w:tab/>
+        <w:t>- 103</w:t>
+      </w:r>
+    </w:p>
+    <w:p>
+      <w:pPr>
+        <w:pStyle w:val="PlainText"/>
+        <w:rPr>
+          <w:rFonts w:ascii="Courier New" w:hAnsi="Courier New" w:cs="Courier New"/>
+        </w:rPr>
+      </w:pPr>
+      <w:r>
+        <w:rPr>
+          <w:rFonts w:ascii="Courier New" w:hAnsi="Courier New" w:cs="Courier New"/>
+        </w:rPr>
+        <w:t>Rate</w:t>
+      </w:r>
+      <w:r>
+        <w:rPr>
+          <w:rFonts w:ascii="Courier New" w:hAnsi="Courier New" w:cs="Courier New"/>
+        </w:rPr>
+        <w:tab/>
+      </w:r>
+      <w:r>
+        <w:rPr>
+          <w:rFonts w:ascii="Courier New" w:hAnsi="Courier New" w:cs="Courier New"/>
+        </w:rPr>
+        <w:tab/>
+      </w:r>
+      <w:r>
+        <w:rPr>
+          <w:rFonts w:ascii="Courier New" w:hAnsi="Courier New" w:cs="Courier New"/>
+        </w:rPr>
+        <w:tab/>
+      </w:r>
+      <w:r>
+        <w:rPr>
+          <w:rFonts w:ascii="Courier New" w:hAnsi="Courier New" w:cs="Courier New"/>
+        </w:rPr>
+        <w:tab/>
+      </w:r>
+      <w:r>
+        <w:rPr>
+          <w:rFonts w:ascii="Courier New" w:hAnsi="Courier New" w:cs="Courier New"/>
+        </w:rPr>
+        <w:tab/>
+        <w:t>- 12</w:t>
+      </w:r>
+    </w:p>
+    <w:p>
+      <w:pPr>
+        <w:pStyle w:val="PlainText"/>
+        <w:rPr>
+          <w:rFonts w:ascii="Courier New" w:hAnsi="Courier New" w:cs="Courier New"/>
+        </w:rPr>
+      </w:pPr>
+      <w:r>
+        <w:rPr>
+          <w:rFonts w:ascii="Courier New" w:hAnsi="Courier New" w:cs="Courier New"/>
+        </w:rPr>
+        <w:t>Total Price</w:t>
+      </w:r>
+      <w:r>
+        <w:rPr>
+          <w:rFonts w:ascii="Courier New" w:hAnsi="Courier New" w:cs="Courier New"/>
+        </w:rPr>
+        <w:tab/>
+      </w:r>
+      <w:r>
+        <w:rPr>
+          <w:rFonts w:ascii="Courier New" w:hAnsi="Courier New" w:cs="Courier New"/>
+        </w:rPr>
+        <w:tab/>
+      </w:r>
+      <w:r>
+        <w:rPr>
+          <w:rFonts w:ascii="Courier New" w:hAnsi="Courier New" w:cs="Courier New"/>
+        </w:rPr>
+        <w:tab/>
+      </w:r>
+      <w:r>
+        <w:rPr>
+          <w:rFonts w:ascii="Courier New" w:hAnsi="Courier New" w:cs="Courier New"/>
+        </w:rPr>
+        <w:tab/>
+        <w:t>- 1236.0</w:t>
+      </w:r>
+    </w:p>
+    <w:p>
+      <w:pPr>
+        <w:pStyle w:val="PlainText"/>
+        <w:rPr>
+          <w:rFonts w:ascii="Courier New" w:hAnsi="Courier New" w:cs="Courier New"/>
+          <w:color w:val="FF0000"/>
+        </w:rPr>
+      </w:pPr>
+      <w:r>
+        <w:rPr>
+          <w:rFonts w:ascii="Courier New" w:hAnsi="Courier New" w:cs="Courier New"/>
+          <w:color w:val="FF0000"/>
+        </w:rPr>
+        <w:t>Amount Received</w:t>
+      </w:r>
+      <w:r>
+        <w:rPr>
+          <w:rFonts w:ascii="Courier New" w:hAnsi="Courier New" w:cs="Courier New"/>
+          <w:color w:val="FF0000"/>
+        </w:rPr>
+        <w:tab/>
+      </w:r>
+      <w:r>
+        <w:rPr>
+          <w:rFonts w:ascii="Courier New" w:hAnsi="Courier New" w:cs="Courier New"/>
+          <w:color w:val="FF0000"/>
+        </w:rPr>
+        <w:tab/>
+      </w:r>
+      <w:r>
+        <w:rPr>
+          <w:rFonts w:ascii="Courier New" w:hAnsi="Courier New" w:cs="Courier New"/>
+          <w:color w:val="FF0000"/>
+        </w:rPr>
+        <w:tab/>
+        <w:t>- 2500</w:t>
+      </w:r>
+    </w:p>
+    <w:p>
+      <w:pPr>
+        <w:pStyle w:val="PlainText"/>
+        <w:rPr>
+          <w:rFonts w:ascii="Courier New" w:hAnsi="Courier New" w:cs="Courier New"/>
+          <w:b/>
+        </w:rPr>
+      </w:pPr>
+      <w:r>
+        <w:rPr>
+          <w:rFonts w:ascii="Courier New" w:hAnsi="Courier New" w:cs="Courier New"/>
+          <w:b/>
+        </w:rPr>
+        <w:t>Amount balance</w:t>
+      </w:r>
+      <w:r>
+        <w:rPr>
+          <w:rFonts w:ascii="Courier New" w:hAnsi="Courier New" w:cs="Courier New"/>
+          <w:b/>
+        </w:rPr>
+        <w:tab/>
+      </w:r>
+      <w:r>
+        <w:rPr>
+          <w:rFonts w:ascii="Courier New" w:hAnsi="Courier New" w:cs="Courier New"/>
+          <w:b/>
+        </w:rPr>
+        <w:tab/>
+      </w:r>
+      <w:r>
+        <w:rPr>
+          <w:rFonts w:ascii="Courier New" w:hAnsi="Courier New" w:cs="Courier New"/>
+          <w:b/>
+        </w:rPr>
+        <w:tab/>
+        <w:t>- 10771.0</w:t>
+      </w:r>
+    </w:p>
+    <w:p>
+      <w:pPr>
+        <w:pStyle w:val="PlainText"/>
+        <w:rPr>
+          <w:rFonts w:ascii="Courier New" w:hAnsi="Courier New" w:cs="Courier New"/>
+        </w:rPr>
+      </w:pPr>
+      <w:r>
+        <w:rPr>
+          <w:rFonts w:ascii="Courier New" w:hAnsi="Courier New" w:cs="Courier New"/>
+        </w:rPr>
+        <w:t>Amount Received mode</w:t>
+      </w:r>
+      <w:r>
+        <w:rPr>
+          <w:rFonts w:ascii="Courier New" w:hAnsi="Courier New" w:cs="Courier New"/>
+        </w:rPr>
+        <w:tab/>
+      </w:r>
+      <w:r>
+        <w:rPr>
+          <w:rFonts w:ascii="Courier New" w:hAnsi="Courier New" w:cs="Courier New"/>
+        </w:rPr>
+        <w:tab/>
+        <w:t>- CASH</w:t>
+      </w:r>
+    </w:p>
+    <w:p>
+      <w:pPr>
+        <w:pStyle w:val="PlainText"/>
+        <w:rPr>
+          <w:rFonts w:ascii="Courier New" w:hAnsi="Courier New" w:cs="Courier New"/>
+        </w:rPr>
+      </w:pPr>
+    </w:p>
+    <w:p>
+      <w:pPr>
+        <w:pStyle w:val="PlainText"/>
+        <w:rPr>
+          <w:rFonts w:ascii="Courier New" w:hAnsi="Courier New" w:cs="Courier New"/>
+          <w:b/>
+        </w:rPr>
+      </w:pPr>
     </w:p>
     <w:p>
       <w:pPr>

--- a/customer _details/KIRAN/SEP/SIRA/RANGAMMA/PURCHASE DETAILS.docx
+++ b/customer _details/KIRAN/SEP/SIRA/RANGAMMA/PURCHASE DETAILS.docx
@@ -17887,13 +17887,7 @@
         <w:rPr>
           <w:rFonts w:ascii="Courier New" w:hAnsi="Courier New" w:cs="Courier New"/>
         </w:rPr>
-        <w:t>MON Mar 26</w:t>
-      </w:r>
-      <w:r>
-        <w:rPr>
-          <w:rFonts w:ascii="Courier New" w:hAnsi="Courier New" w:cs="Courier New"/>
-        </w:rPr>
-        <w:t xml:space="preserve"> 12:27:42 IST 2018</w:t>
+        <w:t>MON Mar 26 12:27:42 IST 2018</w:t>
       </w:r>
     </w:p>
     <w:p>
@@ -18279,6 +18273,599 @@
         <w:tab/>
         <w:t>- CASH</w:t>
       </w:r>
+    </w:p>
+    <w:p>
+      <w:pPr>
+        <w:pStyle w:val="PlainText"/>
+        <w:rPr>
+          <w:rFonts w:ascii="Courier New" w:hAnsi="Courier New" w:cs="Courier New"/>
+        </w:rPr>
+      </w:pPr>
+    </w:p>
+    <w:p>
+      <w:pPr>
+        <w:pStyle w:val="PlainText"/>
+        <w:rPr>
+          <w:rFonts w:ascii="Courier New" w:hAnsi="Courier New" w:cs="Courier New"/>
+        </w:rPr>
+      </w:pPr>
+      <w:r>
+        <w:rPr>
+          <w:rFonts w:ascii="Courier New" w:hAnsi="Courier New" w:cs="Courier New"/>
+        </w:rPr>
+        <w:t>MON Apr 02</w:t>
+      </w:r>
+      <w:r>
+        <w:rPr>
+          <w:rFonts w:ascii="Courier New" w:hAnsi="Courier New" w:cs="Courier New"/>
+        </w:rPr>
+        <w:t xml:space="preserve"> 13:41:45 IST 2018</w:t>
+      </w:r>
+    </w:p>
+    <w:p>
+      <w:pPr>
+        <w:pStyle w:val="PlainText"/>
+        <w:rPr>
+          <w:rFonts w:ascii="Courier New" w:hAnsi="Courier New" w:cs="Courier New"/>
+        </w:rPr>
+      </w:pPr>
+      <w:r>
+        <w:rPr>
+          <w:rFonts w:ascii="Courier New" w:hAnsi="Courier New" w:cs="Courier New"/>
+        </w:rPr>
+        <w:t>Person Name</w:t>
+      </w:r>
+      <w:r>
+        <w:rPr>
+          <w:rFonts w:ascii="Courier New" w:hAnsi="Courier New" w:cs="Courier New"/>
+        </w:rPr>
+        <w:tab/>
+      </w:r>
+      <w:r>
+        <w:rPr>
+          <w:rFonts w:ascii="Courier New" w:hAnsi="Courier New" w:cs="Courier New"/>
+        </w:rPr>
+        <w:tab/>
+      </w:r>
+      <w:r>
+        <w:rPr>
+          <w:rFonts w:ascii="Courier New" w:hAnsi="Courier New" w:cs="Courier New"/>
+        </w:rPr>
+        <w:tab/>
+      </w:r>
+      <w:r>
+        <w:rPr>
+          <w:rFonts w:ascii="Courier New" w:hAnsi="Courier New" w:cs="Courier New"/>
+        </w:rPr>
+        <w:tab/>
+        <w:t>- RANGAMMA</w:t>
+      </w:r>
+    </w:p>
+    <w:p>
+      <w:pPr>
+        <w:pStyle w:val="PlainText"/>
+        <w:rPr>
+          <w:rFonts w:ascii="Courier New" w:hAnsi="Courier New" w:cs="Courier New"/>
+        </w:rPr>
+      </w:pPr>
+      <w:r>
+        <w:rPr>
+          <w:rFonts w:ascii="Courier New" w:hAnsi="Courier New" w:cs="Courier New"/>
+        </w:rPr>
+        <w:t>Bill number</w:t>
+      </w:r>
+      <w:r>
+        <w:rPr>
+          <w:rFonts w:ascii="Courier New" w:hAnsi="Courier New" w:cs="Courier New"/>
+        </w:rPr>
+        <w:tab/>
+      </w:r>
+      <w:r>
+        <w:rPr>
+          <w:rFonts w:ascii="Courier New" w:hAnsi="Courier New" w:cs="Courier New"/>
+        </w:rPr>
+        <w:tab/>
+      </w:r>
+      <w:r>
+        <w:rPr>
+          <w:rFonts w:ascii="Courier New" w:hAnsi="Courier New" w:cs="Courier New"/>
+        </w:rPr>
+        <w:tab/>
+      </w:r>
+      <w:r>
+        <w:rPr>
+          <w:rFonts w:ascii="Courier New" w:hAnsi="Courier New" w:cs="Courier New"/>
+        </w:rPr>
+        <w:tab/>
+        <w:t>- 1574</w:t>
+      </w:r>
+    </w:p>
+    <w:p>
+      <w:pPr>
+        <w:pStyle w:val="PlainText"/>
+        <w:rPr>
+          <w:rFonts w:ascii="Courier New" w:hAnsi="Courier New" w:cs="Courier New"/>
+        </w:rPr>
+      </w:pPr>
+      <w:r>
+        <w:rPr>
+          <w:rFonts w:ascii="Courier New" w:hAnsi="Courier New" w:cs="Courier New"/>
+        </w:rPr>
+        <w:t>---------------------------------------------------------------</w:t>
+      </w:r>
+    </w:p>
+    <w:p>
+      <w:pPr>
+        <w:pStyle w:val="PlainText"/>
+        <w:rPr>
+          <w:rFonts w:ascii="Courier New" w:hAnsi="Courier New" w:cs="Courier New"/>
+        </w:rPr>
+      </w:pPr>
+      <w:r>
+        <w:rPr>
+          <w:rFonts w:ascii="Courier New" w:hAnsi="Courier New" w:cs="Courier New"/>
+        </w:rPr>
+        <w:t>Item Name</w:t>
+      </w:r>
+      <w:r>
+        <w:rPr>
+          <w:rFonts w:ascii="Courier New" w:hAnsi="Courier New" w:cs="Courier New"/>
+        </w:rPr>
+        <w:tab/>
+      </w:r>
+      <w:r>
+        <w:rPr>
+          <w:rFonts w:ascii="Courier New" w:hAnsi="Courier New" w:cs="Courier New"/>
+        </w:rPr>
+        <w:tab/>
+      </w:r>
+      <w:r>
+        <w:rPr>
+          <w:rFonts w:ascii="Courier New" w:hAnsi="Courier New" w:cs="Courier New"/>
+        </w:rPr>
+        <w:tab/>
+      </w:r>
+      <w:r>
+        <w:rPr>
+          <w:rFonts w:ascii="Courier New" w:hAnsi="Courier New" w:cs="Courier New"/>
+        </w:rPr>
+        <w:tab/>
+        <w:t>- BEET</w:t>
+      </w:r>
+    </w:p>
+    <w:p>
+      <w:pPr>
+        <w:pStyle w:val="PlainText"/>
+        <w:rPr>
+          <w:rFonts w:ascii="Courier New" w:hAnsi="Courier New" w:cs="Courier New"/>
+        </w:rPr>
+      </w:pPr>
+      <w:r>
+        <w:rPr>
+          <w:rFonts w:ascii="Courier New" w:hAnsi="Courier New" w:cs="Courier New"/>
+        </w:rPr>
+        <w:t>Number of Pockets</w:t>
+      </w:r>
+      <w:r>
+        <w:rPr>
+          <w:rFonts w:ascii="Courier New" w:hAnsi="Courier New" w:cs="Courier New"/>
+        </w:rPr>
+        <w:tab/>
+      </w:r>
+      <w:r>
+        <w:rPr>
+          <w:rFonts w:ascii="Courier New" w:hAnsi="Courier New" w:cs="Courier New"/>
+        </w:rPr>
+        <w:tab/>
+      </w:r>
+      <w:r>
+        <w:rPr>
+          <w:rFonts w:ascii="Courier New" w:hAnsi="Courier New" w:cs="Courier New"/>
+        </w:rPr>
+        <w:tab/>
+        <w:t>- 2</w:t>
+      </w:r>
+    </w:p>
+    <w:p>
+      <w:pPr>
+        <w:pStyle w:val="PlainText"/>
+        <w:rPr>
+          <w:rFonts w:ascii="Courier New" w:hAnsi="Courier New" w:cs="Courier New"/>
+        </w:rPr>
+      </w:pPr>
+      <w:r>
+        <w:rPr>
+          <w:rFonts w:ascii="Courier New" w:hAnsi="Courier New" w:cs="Courier New"/>
+        </w:rPr>
+        <w:t>Number of KGs</w:t>
+      </w:r>
+      <w:r>
+        <w:rPr>
+          <w:rFonts w:ascii="Courier New" w:hAnsi="Courier New" w:cs="Courier New"/>
+        </w:rPr>
+        <w:tab/>
+      </w:r>
+      <w:r>
+        <w:rPr>
+          <w:rFonts w:ascii="Courier New" w:hAnsi="Courier New" w:cs="Courier New"/>
+        </w:rPr>
+        <w:tab/>
+      </w:r>
+      <w:r>
+        <w:rPr>
+          <w:rFonts w:ascii="Courier New" w:hAnsi="Courier New" w:cs="Courier New"/>
+        </w:rPr>
+        <w:tab/>
+        <w:t>- 80</w:t>
+      </w:r>
+    </w:p>
+    <w:p>
+      <w:pPr>
+        <w:pStyle w:val="PlainText"/>
+        <w:rPr>
+          <w:rFonts w:ascii="Courier New" w:hAnsi="Courier New" w:cs="Courier New"/>
+        </w:rPr>
+      </w:pPr>
+      <w:r>
+        <w:rPr>
+          <w:rFonts w:ascii="Courier New" w:hAnsi="Courier New" w:cs="Courier New"/>
+        </w:rPr>
+        <w:t>Rate</w:t>
+      </w:r>
+      <w:r>
+        <w:rPr>
+          <w:rFonts w:ascii="Courier New" w:hAnsi="Courier New" w:cs="Courier New"/>
+        </w:rPr>
+        <w:tab/>
+      </w:r>
+      <w:r>
+        <w:rPr>
+          <w:rFonts w:ascii="Courier New" w:hAnsi="Courier New" w:cs="Courier New"/>
+        </w:rPr>
+        <w:tab/>
+      </w:r>
+      <w:r>
+        <w:rPr>
+          <w:rFonts w:ascii="Courier New" w:hAnsi="Courier New" w:cs="Courier New"/>
+        </w:rPr>
+        <w:tab/>
+      </w:r>
+      <w:r>
+        <w:rPr>
+          <w:rFonts w:ascii="Courier New" w:hAnsi="Courier New" w:cs="Courier New"/>
+        </w:rPr>
+        <w:tab/>
+      </w:r>
+      <w:r>
+        <w:rPr>
+          <w:rFonts w:ascii="Courier New" w:hAnsi="Courier New" w:cs="Courier New"/>
+        </w:rPr>
+        <w:tab/>
+        <w:t>- 5</w:t>
+      </w:r>
+    </w:p>
+    <w:p>
+      <w:pPr>
+        <w:pStyle w:val="PlainText"/>
+        <w:rPr>
+          <w:rFonts w:ascii="Courier New" w:hAnsi="Courier New" w:cs="Courier New"/>
+        </w:rPr>
+      </w:pPr>
+      <w:r>
+        <w:rPr>
+          <w:rFonts w:ascii="Courier New" w:hAnsi="Courier New" w:cs="Courier New"/>
+        </w:rPr>
+        <w:t>Total Price</w:t>
+      </w:r>
+      <w:r>
+        <w:rPr>
+          <w:rFonts w:ascii="Courier New" w:hAnsi="Courier New" w:cs="Courier New"/>
+        </w:rPr>
+        <w:tab/>
+      </w:r>
+      <w:r>
+        <w:rPr>
+          <w:rFonts w:ascii="Courier New" w:hAnsi="Courier New" w:cs="Courier New"/>
+        </w:rPr>
+        <w:tab/>
+      </w:r>
+      <w:r>
+        <w:rPr>
+          <w:rFonts w:ascii="Courier New" w:hAnsi="Courier New" w:cs="Courier New"/>
+        </w:rPr>
+        <w:tab/>
+      </w:r>
+      <w:r>
+        <w:rPr>
+          <w:rFonts w:ascii="Courier New" w:hAnsi="Courier New" w:cs="Courier New"/>
+        </w:rPr>
+        <w:tab/>
+        <w:t>- 400.0</w:t>
+      </w:r>
+    </w:p>
+    <w:p>
+      <w:pPr>
+        <w:pStyle w:val="PlainText"/>
+        <w:rPr>
+          <w:rFonts w:ascii="Courier New" w:hAnsi="Courier New" w:cs="Courier New"/>
+        </w:rPr>
+      </w:pPr>
+      <w:r>
+        <w:rPr>
+          <w:rFonts w:ascii="Courier New" w:hAnsi="Courier New" w:cs="Courier New"/>
+        </w:rPr>
+        <w:t>Amount balance</w:t>
+      </w:r>
+      <w:r>
+        <w:rPr>
+          <w:rFonts w:ascii="Courier New" w:hAnsi="Courier New" w:cs="Courier New"/>
+        </w:rPr>
+        <w:tab/>
+      </w:r>
+      <w:r>
+        <w:rPr>
+          <w:rFonts w:ascii="Courier New" w:hAnsi="Courier New" w:cs="Courier New"/>
+        </w:rPr>
+        <w:tab/>
+      </w:r>
+      <w:r>
+        <w:rPr>
+          <w:rFonts w:ascii="Courier New" w:hAnsi="Courier New" w:cs="Courier New"/>
+        </w:rPr>
+        <w:tab/>
+        <w:t>- 11171.0</w:t>
+      </w:r>
+    </w:p>
+    <w:p>
+      <w:pPr>
+        <w:pStyle w:val="PlainText"/>
+        <w:rPr>
+          <w:rFonts w:ascii="Courier New" w:hAnsi="Courier New" w:cs="Courier New"/>
+        </w:rPr>
+      </w:pPr>
+    </w:p>
+    <w:p>
+      <w:pPr>
+        <w:pStyle w:val="PlainText"/>
+        <w:rPr>
+          <w:rFonts w:ascii="Courier New" w:hAnsi="Courier New" w:cs="Courier New"/>
+        </w:rPr>
+      </w:pPr>
+      <w:r>
+        <w:rPr>
+          <w:rFonts w:ascii="Courier New" w:hAnsi="Courier New" w:cs="Courier New"/>
+        </w:rPr>
+        <w:t>Item Name</w:t>
+      </w:r>
+      <w:r>
+        <w:rPr>
+          <w:rFonts w:ascii="Courier New" w:hAnsi="Courier New" w:cs="Courier New"/>
+        </w:rPr>
+        <w:tab/>
+      </w:r>
+      <w:r>
+        <w:rPr>
+          <w:rFonts w:ascii="Courier New" w:hAnsi="Courier New" w:cs="Courier New"/>
+        </w:rPr>
+        <w:tab/>
+      </w:r>
+      <w:r>
+        <w:rPr>
+          <w:rFonts w:ascii="Courier New" w:hAnsi="Courier New" w:cs="Courier New"/>
+        </w:rPr>
+        <w:tab/>
+      </w:r>
+      <w:r>
+        <w:rPr>
+          <w:rFonts w:ascii="Courier New" w:hAnsi="Courier New" w:cs="Courier New"/>
+        </w:rPr>
+        <w:tab/>
+        <w:t>- CARROT</w:t>
+      </w:r>
+    </w:p>
+    <w:p>
+      <w:pPr>
+        <w:pStyle w:val="PlainText"/>
+        <w:rPr>
+          <w:rFonts w:ascii="Courier New" w:hAnsi="Courier New" w:cs="Courier New"/>
+        </w:rPr>
+      </w:pPr>
+      <w:r>
+        <w:rPr>
+          <w:rFonts w:ascii="Courier New" w:hAnsi="Courier New" w:cs="Courier New"/>
+        </w:rPr>
+        <w:t>Number of Pockets</w:t>
+      </w:r>
+      <w:r>
+        <w:rPr>
+          <w:rFonts w:ascii="Courier New" w:hAnsi="Courier New" w:cs="Courier New"/>
+        </w:rPr>
+        <w:tab/>
+      </w:r>
+      <w:r>
+        <w:rPr>
+          <w:rFonts w:ascii="Courier New" w:hAnsi="Courier New" w:cs="Courier New"/>
+        </w:rPr>
+        <w:tab/>
+      </w:r>
+      <w:r>
+        <w:rPr>
+          <w:rFonts w:ascii="Courier New" w:hAnsi="Courier New" w:cs="Courier New"/>
+        </w:rPr>
+        <w:tab/>
+        <w:t>- 2</w:t>
+      </w:r>
+    </w:p>
+    <w:p>
+      <w:pPr>
+        <w:pStyle w:val="PlainText"/>
+        <w:rPr>
+          <w:rFonts w:ascii="Courier New" w:hAnsi="Courier New" w:cs="Courier New"/>
+        </w:rPr>
+      </w:pPr>
+      <w:r>
+        <w:rPr>
+          <w:rFonts w:ascii="Courier New" w:hAnsi="Courier New" w:cs="Courier New"/>
+        </w:rPr>
+        <w:t>Number of KGs</w:t>
+      </w:r>
+      <w:r>
+        <w:rPr>
+          <w:rFonts w:ascii="Courier New" w:hAnsi="Courier New" w:cs="Courier New"/>
+        </w:rPr>
+        <w:tab/>
+      </w:r>
+      <w:r>
+        <w:rPr>
+          <w:rFonts w:ascii="Courier New" w:hAnsi="Courier New" w:cs="Courier New"/>
+        </w:rPr>
+        <w:tab/>
+      </w:r>
+      <w:r>
+        <w:rPr>
+          <w:rFonts w:ascii="Courier New" w:hAnsi="Courier New" w:cs="Courier New"/>
+        </w:rPr>
+        <w:tab/>
+        <w:t>- 192</w:t>
+      </w:r>
+    </w:p>
+    <w:p>
+      <w:pPr>
+        <w:pStyle w:val="PlainText"/>
+        <w:rPr>
+          <w:rFonts w:ascii="Courier New" w:hAnsi="Courier New" w:cs="Courier New"/>
+        </w:rPr>
+      </w:pPr>
+      <w:r>
+        <w:rPr>
+          <w:rFonts w:ascii="Courier New" w:hAnsi="Courier New" w:cs="Courier New"/>
+        </w:rPr>
+        <w:t>Rate</w:t>
+      </w:r>
+      <w:r>
+        <w:rPr>
+          <w:rFonts w:ascii="Courier New" w:hAnsi="Courier New" w:cs="Courier New"/>
+        </w:rPr>
+        <w:tab/>
+      </w:r>
+      <w:r>
+        <w:rPr>
+          <w:rFonts w:ascii="Courier New" w:hAnsi="Courier New" w:cs="Courier New"/>
+        </w:rPr>
+        <w:tab/>
+      </w:r>
+      <w:r>
+        <w:rPr>
+          <w:rFonts w:ascii="Courier New" w:hAnsi="Courier New" w:cs="Courier New"/>
+        </w:rPr>
+        <w:tab/>
+      </w:r>
+      <w:r>
+        <w:rPr>
+          <w:rFonts w:ascii="Courier New" w:hAnsi="Courier New" w:cs="Courier New"/>
+        </w:rPr>
+        <w:tab/>
+      </w:r>
+      <w:r>
+        <w:rPr>
+          <w:rFonts w:ascii="Courier New" w:hAnsi="Courier New" w:cs="Courier New"/>
+        </w:rPr>
+        <w:tab/>
+        <w:t>- 9</w:t>
+      </w:r>
+    </w:p>
+    <w:p>
+      <w:pPr>
+        <w:pStyle w:val="PlainText"/>
+        <w:rPr>
+          <w:rFonts w:ascii="Courier New" w:hAnsi="Courier New" w:cs="Courier New"/>
+        </w:rPr>
+      </w:pPr>
+      <w:r>
+        <w:rPr>
+          <w:rFonts w:ascii="Courier New" w:hAnsi="Courier New" w:cs="Courier New"/>
+        </w:rPr>
+        <w:t>Total Price</w:t>
+      </w:r>
+      <w:r>
+        <w:rPr>
+          <w:rFonts w:ascii="Courier New" w:hAnsi="Courier New" w:cs="Courier New"/>
+        </w:rPr>
+        <w:tab/>
+      </w:r>
+      <w:r>
+        <w:rPr>
+          <w:rFonts w:ascii="Courier New" w:hAnsi="Courier New" w:cs="Courier New"/>
+        </w:rPr>
+        <w:tab/>
+      </w:r>
+      <w:r>
+        <w:rPr>
+          <w:rFonts w:ascii="Courier New" w:hAnsi="Courier New" w:cs="Courier New"/>
+        </w:rPr>
+        <w:tab/>
+      </w:r>
+      <w:r>
+        <w:rPr>
+          <w:rFonts w:ascii="Courier New" w:hAnsi="Courier New" w:cs="Courier New"/>
+        </w:rPr>
+        <w:tab/>
+        <w:t>- 1728.0</w:t>
+      </w:r>
+    </w:p>
+    <w:p>
+      <w:pPr>
+        <w:pStyle w:val="PlainText"/>
+        <w:rPr>
+          <w:rFonts w:ascii="Courier New" w:hAnsi="Courier New" w:cs="Courier New"/>
+          <w:b/>
+        </w:rPr>
+      </w:pPr>
+      <w:r>
+        <w:rPr>
+          <w:rFonts w:ascii="Courier New" w:hAnsi="Courier New" w:cs="Courier New"/>
+          <w:b/>
+        </w:rPr>
+        <w:t>Amount balance</w:t>
+      </w:r>
+      <w:r>
+        <w:rPr>
+          <w:rFonts w:ascii="Courier New" w:hAnsi="Courier New" w:cs="Courier New"/>
+          <w:b/>
+        </w:rPr>
+        <w:tab/>
+      </w:r>
+      <w:r>
+        <w:rPr>
+          <w:rFonts w:ascii="Courier New" w:hAnsi="Courier New" w:cs="Courier New"/>
+          <w:b/>
+        </w:rPr>
+        <w:tab/>
+      </w:r>
+      <w:r>
+        <w:rPr>
+          <w:rFonts w:ascii="Courier New" w:hAnsi="Courier New" w:cs="Courier New"/>
+          <w:b/>
+        </w:rPr>
+        <w:tab/>
+        <w:t>- 12899.0</w:t>
+      </w:r>
+    </w:p>
+    <w:p>
+      <w:pPr>
+        <w:pStyle w:val="PlainText"/>
+        <w:rPr>
+          <w:rFonts w:ascii="Courier New" w:hAnsi="Courier New" w:cs="Courier New"/>
+        </w:rPr>
+      </w:pPr>
+    </w:p>
+    <w:p>
+      <w:pPr>
+        <w:pStyle w:val="PlainText"/>
+        <w:rPr>
+          <w:rFonts w:ascii="Courier New" w:hAnsi="Courier New" w:cs="Courier New"/>
+        </w:rPr>
+      </w:pPr>
     </w:p>
     <w:p>
       <w:pPr>

--- a/customer _details/KIRAN/SEP/SIRA/RANGAMMA/PURCHASE DETAILS.docx
+++ b/customer _details/KIRAN/SEP/SIRA/RANGAMMA/PURCHASE DETAILS.docx
@@ -18293,13 +18293,7 @@
         <w:rPr>
           <w:rFonts w:ascii="Courier New" w:hAnsi="Courier New" w:cs="Courier New"/>
         </w:rPr>
-        <w:t>MON Apr 02</w:t>
-      </w:r>
-      <w:r>
-        <w:rPr>
-          <w:rFonts w:ascii="Courier New" w:hAnsi="Courier New" w:cs="Courier New"/>
-        </w:rPr>
-        <w:t xml:space="preserve"> 13:41:45 IST 2018</w:t>
+        <w:t>MON Apr 02 13:41:45 IST 2018</w:t>
       </w:r>
     </w:p>
     <w:p>
@@ -18850,6 +18844,436 @@
         <w:tab/>
         <w:t>- 12899.0</w:t>
       </w:r>
+    </w:p>
+    <w:p>
+      <w:pPr>
+        <w:pStyle w:val="PlainText"/>
+        <w:rPr>
+          <w:rFonts w:ascii="Courier New" w:hAnsi="Courier New" w:cs="Courier New"/>
+          <w:b/>
+        </w:rPr>
+      </w:pPr>
+    </w:p>
+    <w:p>
+      <w:pPr>
+        <w:pStyle w:val="PlainText"/>
+        <w:rPr>
+          <w:rFonts w:ascii="Courier New" w:hAnsi="Courier New" w:cs="Courier New"/>
+        </w:rPr>
+      </w:pPr>
+      <w:r>
+        <w:rPr>
+          <w:rFonts w:ascii="Courier New" w:hAnsi="Courier New" w:cs="Courier New"/>
+        </w:rPr>
+        <w:t>MON Apr 9</w:t>
+      </w:r>
+      <w:r>
+        <w:rPr>
+          <w:rFonts w:ascii="Courier New" w:hAnsi="Courier New" w:cs="Courier New"/>
+        </w:rPr>
+        <w:t xml:space="preserve"> 13:48:49 IST 2018</w:t>
+      </w:r>
+    </w:p>
+    <w:p>
+      <w:pPr>
+        <w:pStyle w:val="PlainText"/>
+        <w:rPr>
+          <w:rFonts w:ascii="Courier New" w:hAnsi="Courier New" w:cs="Courier New"/>
+        </w:rPr>
+      </w:pPr>
+      <w:r>
+        <w:rPr>
+          <w:rFonts w:ascii="Courier New" w:hAnsi="Courier New" w:cs="Courier New"/>
+        </w:rPr>
+        <w:t>Person Name</w:t>
+      </w:r>
+      <w:r>
+        <w:rPr>
+          <w:rFonts w:ascii="Courier New" w:hAnsi="Courier New" w:cs="Courier New"/>
+        </w:rPr>
+        <w:tab/>
+      </w:r>
+      <w:r>
+        <w:rPr>
+          <w:rFonts w:ascii="Courier New" w:hAnsi="Courier New" w:cs="Courier New"/>
+        </w:rPr>
+        <w:tab/>
+      </w:r>
+      <w:r>
+        <w:rPr>
+          <w:rFonts w:ascii="Courier New" w:hAnsi="Courier New" w:cs="Courier New"/>
+        </w:rPr>
+        <w:tab/>
+      </w:r>
+      <w:r>
+        <w:rPr>
+          <w:rFonts w:ascii="Courier New" w:hAnsi="Courier New" w:cs="Courier New"/>
+        </w:rPr>
+        <w:tab/>
+        <w:t>- RANGAMMA</w:t>
+      </w:r>
+    </w:p>
+    <w:p>
+      <w:pPr>
+        <w:pStyle w:val="PlainText"/>
+        <w:rPr>
+          <w:rFonts w:ascii="Courier New" w:hAnsi="Courier New" w:cs="Courier New"/>
+        </w:rPr>
+      </w:pPr>
+      <w:r>
+        <w:rPr>
+          <w:rFonts w:ascii="Courier New" w:hAnsi="Courier New" w:cs="Courier New"/>
+        </w:rPr>
+        <w:t>Bill number</w:t>
+      </w:r>
+      <w:r>
+        <w:rPr>
+          <w:rFonts w:ascii="Courier New" w:hAnsi="Courier New" w:cs="Courier New"/>
+        </w:rPr>
+        <w:tab/>
+      </w:r>
+      <w:r>
+        <w:rPr>
+          <w:rFonts w:ascii="Courier New" w:hAnsi="Courier New" w:cs="Courier New"/>
+        </w:rPr>
+        <w:tab/>
+      </w:r>
+      <w:r>
+        <w:rPr>
+          <w:rFonts w:ascii="Courier New" w:hAnsi="Courier New" w:cs="Courier New"/>
+        </w:rPr>
+        <w:tab/>
+      </w:r>
+      <w:r>
+        <w:rPr>
+          <w:rFonts w:ascii="Courier New" w:hAnsi="Courier New" w:cs="Courier New"/>
+        </w:rPr>
+        <w:tab/>
+        <w:t>- 1638</w:t>
+      </w:r>
+    </w:p>
+    <w:p>
+      <w:pPr>
+        <w:pStyle w:val="PlainText"/>
+        <w:rPr>
+          <w:rFonts w:ascii="Courier New" w:hAnsi="Courier New" w:cs="Courier New"/>
+        </w:rPr>
+      </w:pPr>
+      <w:r>
+        <w:rPr>
+          <w:rFonts w:ascii="Courier New" w:hAnsi="Courier New" w:cs="Courier New"/>
+        </w:rPr>
+        <w:t>---------------------------------------------------------------</w:t>
+      </w:r>
+    </w:p>
+    <w:p>
+      <w:pPr>
+        <w:pStyle w:val="PlainText"/>
+        <w:rPr>
+          <w:rFonts w:ascii="Courier New" w:hAnsi="Courier New" w:cs="Courier New"/>
+        </w:rPr>
+      </w:pPr>
+      <w:r>
+        <w:rPr>
+          <w:rFonts w:ascii="Courier New" w:hAnsi="Courier New" w:cs="Courier New"/>
+        </w:rPr>
+        <w:t>Item Name</w:t>
+      </w:r>
+      <w:r>
+        <w:rPr>
+          <w:rFonts w:ascii="Courier New" w:hAnsi="Courier New" w:cs="Courier New"/>
+        </w:rPr>
+        <w:tab/>
+      </w:r>
+      <w:r>
+        <w:rPr>
+          <w:rFonts w:ascii="Courier New" w:hAnsi="Courier New" w:cs="Courier New"/>
+        </w:rPr>
+        <w:tab/>
+      </w:r>
+      <w:r>
+        <w:rPr>
+          <w:rFonts w:ascii="Courier New" w:hAnsi="Courier New" w:cs="Courier New"/>
+        </w:rPr>
+        <w:tab/>
+      </w:r>
+      <w:r>
+        <w:rPr>
+          <w:rFonts w:ascii="Courier New" w:hAnsi="Courier New" w:cs="Courier New"/>
+        </w:rPr>
+        <w:tab/>
+        <w:t>- CARROT</w:t>
+      </w:r>
+    </w:p>
+    <w:p>
+      <w:pPr>
+        <w:pStyle w:val="PlainText"/>
+        <w:rPr>
+          <w:rFonts w:ascii="Courier New" w:hAnsi="Courier New" w:cs="Courier New"/>
+        </w:rPr>
+      </w:pPr>
+      <w:r>
+        <w:rPr>
+          <w:rFonts w:ascii="Courier New" w:hAnsi="Courier New" w:cs="Courier New"/>
+        </w:rPr>
+        <w:t>Number of Pockets</w:t>
+      </w:r>
+      <w:r>
+        <w:rPr>
+          <w:rFonts w:ascii="Courier New" w:hAnsi="Courier New" w:cs="Courier New"/>
+        </w:rPr>
+        <w:tab/>
+      </w:r>
+      <w:r>
+        <w:rPr>
+          <w:rFonts w:ascii="Courier New" w:hAnsi="Courier New" w:cs="Courier New"/>
+        </w:rPr>
+        <w:tab/>
+      </w:r>
+      <w:r>
+        <w:rPr>
+          <w:rFonts w:ascii="Courier New" w:hAnsi="Courier New" w:cs="Courier New"/>
+        </w:rPr>
+        <w:tab/>
+        <w:t>- 2</w:t>
+      </w:r>
+    </w:p>
+    <w:p>
+      <w:pPr>
+        <w:pStyle w:val="PlainText"/>
+        <w:rPr>
+          <w:rFonts w:ascii="Courier New" w:hAnsi="Courier New" w:cs="Courier New"/>
+        </w:rPr>
+      </w:pPr>
+      <w:r>
+        <w:rPr>
+          <w:rFonts w:ascii="Courier New" w:hAnsi="Courier New" w:cs="Courier New"/>
+        </w:rPr>
+        <w:t>Number of KGs</w:t>
+      </w:r>
+      <w:r>
+        <w:rPr>
+          <w:rFonts w:ascii="Courier New" w:hAnsi="Courier New" w:cs="Courier New"/>
+        </w:rPr>
+        <w:tab/>
+      </w:r>
+      <w:r>
+        <w:rPr>
+          <w:rFonts w:ascii="Courier New" w:hAnsi="Courier New" w:cs="Courier New"/>
+        </w:rPr>
+        <w:tab/>
+      </w:r>
+      <w:r>
+        <w:rPr>
+          <w:rFonts w:ascii="Courier New" w:hAnsi="Courier New" w:cs="Courier New"/>
+        </w:rPr>
+        <w:tab/>
+        <w:t>- 185</w:t>
+      </w:r>
+    </w:p>
+    <w:p>
+      <w:pPr>
+        <w:pStyle w:val="PlainText"/>
+        <w:rPr>
+          <w:rFonts w:ascii="Courier New" w:hAnsi="Courier New" w:cs="Courier New"/>
+        </w:rPr>
+      </w:pPr>
+      <w:r>
+        <w:rPr>
+          <w:rFonts w:ascii="Courier New" w:hAnsi="Courier New" w:cs="Courier New"/>
+        </w:rPr>
+        <w:t>Rate</w:t>
+      </w:r>
+      <w:r>
+        <w:rPr>
+          <w:rFonts w:ascii="Courier New" w:hAnsi="Courier New" w:cs="Courier New"/>
+        </w:rPr>
+        <w:tab/>
+      </w:r>
+      <w:r>
+        <w:rPr>
+          <w:rFonts w:ascii="Courier New" w:hAnsi="Courier New" w:cs="Courier New"/>
+        </w:rPr>
+        <w:tab/>
+      </w:r>
+      <w:r>
+        <w:rPr>
+          <w:rFonts w:ascii="Courier New" w:hAnsi="Courier New" w:cs="Courier New"/>
+        </w:rPr>
+        <w:tab/>
+      </w:r>
+      <w:r>
+        <w:rPr>
+          <w:rFonts w:ascii="Courier New" w:hAnsi="Courier New" w:cs="Courier New"/>
+        </w:rPr>
+        <w:tab/>
+      </w:r>
+      <w:r>
+        <w:rPr>
+          <w:rFonts w:ascii="Courier New" w:hAnsi="Courier New" w:cs="Courier New"/>
+        </w:rPr>
+        <w:tab/>
+        <w:t>- 10</w:t>
+      </w:r>
+    </w:p>
+    <w:p>
+      <w:pPr>
+        <w:pStyle w:val="PlainText"/>
+        <w:rPr>
+          <w:rFonts w:ascii="Courier New" w:hAnsi="Courier New" w:cs="Courier New"/>
+        </w:rPr>
+      </w:pPr>
+      <w:r>
+        <w:rPr>
+          <w:rFonts w:ascii="Courier New" w:hAnsi="Courier New" w:cs="Courier New"/>
+        </w:rPr>
+        <w:t>Total Price</w:t>
+      </w:r>
+      <w:r>
+        <w:rPr>
+          <w:rFonts w:ascii="Courier New" w:hAnsi="Courier New" w:cs="Courier New"/>
+        </w:rPr>
+        <w:tab/>
+      </w:r>
+      <w:r>
+        <w:rPr>
+          <w:rFonts w:ascii="Courier New" w:hAnsi="Courier New" w:cs="Courier New"/>
+        </w:rPr>
+        <w:tab/>
+      </w:r>
+      <w:r>
+        <w:rPr>
+          <w:rFonts w:ascii="Courier New" w:hAnsi="Courier New" w:cs="Courier New"/>
+        </w:rPr>
+        <w:tab/>
+      </w:r>
+      <w:r>
+        <w:rPr>
+          <w:rFonts w:ascii="Courier New" w:hAnsi="Courier New" w:cs="Courier New"/>
+        </w:rPr>
+        <w:tab/>
+        <w:t>- 1850.0</w:t>
+      </w:r>
+    </w:p>
+    <w:p>
+      <w:pPr>
+        <w:pStyle w:val="PlainText"/>
+        <w:rPr>
+          <w:rFonts w:ascii="Courier New" w:hAnsi="Courier New" w:cs="Courier New"/>
+          <w:color w:val="FF0000"/>
+        </w:rPr>
+      </w:pPr>
+      <w:r>
+        <w:rPr>
+          <w:rFonts w:ascii="Courier New" w:hAnsi="Courier New" w:cs="Courier New"/>
+          <w:color w:val="FF0000"/>
+        </w:rPr>
+        <w:t>Amount Received</w:t>
+      </w:r>
+      <w:r>
+        <w:rPr>
+          <w:rFonts w:ascii="Courier New" w:hAnsi="Courier New" w:cs="Courier New"/>
+          <w:color w:val="FF0000"/>
+        </w:rPr>
+        <w:tab/>
+      </w:r>
+      <w:r>
+        <w:rPr>
+          <w:rFonts w:ascii="Courier New" w:hAnsi="Courier New" w:cs="Courier New"/>
+          <w:color w:val="FF0000"/>
+        </w:rPr>
+        <w:tab/>
+      </w:r>
+      <w:r>
+        <w:rPr>
+          <w:rFonts w:ascii="Courier New" w:hAnsi="Courier New" w:cs="Courier New"/>
+          <w:color w:val="FF0000"/>
+        </w:rPr>
+        <w:tab/>
+        <w:t>- 3000</w:t>
+      </w:r>
+    </w:p>
+    <w:p>
+      <w:pPr>
+        <w:pStyle w:val="PlainText"/>
+        <w:rPr>
+          <w:rFonts w:ascii="Courier New" w:hAnsi="Courier New" w:cs="Courier New"/>
+          <w:b/>
+        </w:rPr>
+      </w:pPr>
+      <w:r>
+        <w:rPr>
+          <w:rFonts w:ascii="Courier New" w:hAnsi="Courier New" w:cs="Courier New"/>
+          <w:b/>
+        </w:rPr>
+        <w:t>Amount balance</w:t>
+      </w:r>
+      <w:r>
+        <w:rPr>
+          <w:rFonts w:ascii="Courier New" w:hAnsi="Courier New" w:cs="Courier New"/>
+          <w:b/>
+        </w:rPr>
+        <w:tab/>
+      </w:r>
+      <w:r>
+        <w:rPr>
+          <w:rFonts w:ascii="Courier New" w:hAnsi="Courier New" w:cs="Courier New"/>
+          <w:b/>
+        </w:rPr>
+        <w:tab/>
+      </w:r>
+      <w:r>
+        <w:rPr>
+          <w:rFonts w:ascii="Courier New" w:hAnsi="Courier New" w:cs="Courier New"/>
+          <w:b/>
+        </w:rPr>
+        <w:tab/>
+        <w:t>- 11749.0</w:t>
+      </w:r>
+    </w:p>
+    <w:p>
+      <w:pPr>
+        <w:pStyle w:val="PlainText"/>
+        <w:rPr>
+          <w:rFonts w:ascii="Courier New" w:hAnsi="Courier New" w:cs="Courier New"/>
+        </w:rPr>
+      </w:pPr>
+      <w:r>
+        <w:rPr>
+          <w:rFonts w:ascii="Courier New" w:hAnsi="Courier New" w:cs="Courier New"/>
+        </w:rPr>
+        <w:t>Amount Received mode</w:t>
+      </w:r>
+      <w:r>
+        <w:rPr>
+          <w:rFonts w:ascii="Courier New" w:hAnsi="Courier New" w:cs="Courier New"/>
+        </w:rPr>
+        <w:tab/>
+      </w:r>
+      <w:r>
+        <w:rPr>
+          <w:rFonts w:ascii="Courier New" w:hAnsi="Courier New" w:cs="Courier New"/>
+        </w:rPr>
+        <w:tab/>
+        <w:t>- CASH</w:t>
+      </w:r>
+    </w:p>
+    <w:p>
+      <w:pPr>
+        <w:pStyle w:val="PlainText"/>
+        <w:rPr>
+          <w:rFonts w:ascii="Courier New" w:hAnsi="Courier New" w:cs="Courier New"/>
+        </w:rPr>
+      </w:pPr>
+    </w:p>
+    <w:p>
+      <w:pPr>
+        <w:pStyle w:val="PlainText"/>
+        <w:rPr>
+          <w:rFonts w:ascii="Courier New" w:hAnsi="Courier New" w:cs="Courier New"/>
+          <w:b/>
+        </w:rPr>
+      </w:pPr>
     </w:p>
     <w:p>
       <w:pPr>

--- a/customer _details/KIRAN/SEP/SIRA/RANGAMMA/PURCHASE DETAILS.docx
+++ b/customer _details/KIRAN/SEP/SIRA/RANGAMMA/PURCHASE DETAILS.docx
@@ -18865,13 +18865,7 @@
         <w:rPr>
           <w:rFonts w:ascii="Courier New" w:hAnsi="Courier New" w:cs="Courier New"/>
         </w:rPr>
-        <w:t>MON Apr 9</w:t>
-      </w:r>
-      <w:r>
-        <w:rPr>
-          <w:rFonts w:ascii="Courier New" w:hAnsi="Courier New" w:cs="Courier New"/>
-        </w:rPr>
-        <w:t xml:space="preserve"> 13:48:49 IST 2018</w:t>
+        <w:t>MON Apr 9 13:48:49 IST 2018</w:t>
       </w:r>
     </w:p>
     <w:p>
@@ -19257,6 +19251,434 @@
         <w:tab/>
         <w:t>- CASH</w:t>
       </w:r>
+    </w:p>
+    <w:p>
+      <w:pPr>
+        <w:pStyle w:val="PlainText"/>
+        <w:rPr>
+          <w:rFonts w:ascii="Courier New" w:hAnsi="Courier New" w:cs="Courier New"/>
+        </w:rPr>
+      </w:pPr>
+    </w:p>
+    <w:p>
+      <w:pPr>
+        <w:pStyle w:val="PlainText"/>
+        <w:rPr>
+          <w:rFonts w:ascii="Courier New" w:hAnsi="Courier New" w:cs="Courier New"/>
+        </w:rPr>
+      </w:pPr>
+      <w:r>
+        <w:rPr>
+          <w:rFonts w:ascii="Courier New" w:hAnsi="Courier New" w:cs="Courier New"/>
+        </w:rPr>
+        <w:t>MON Apr 16</w:t>
+      </w:r>
+      <w:r>
+        <w:rPr>
+          <w:rFonts w:ascii="Courier New" w:hAnsi="Courier New" w:cs="Courier New"/>
+        </w:rPr>
+        <w:t xml:space="preserve"> 13:57:54 IST 2018</w:t>
+      </w:r>
+    </w:p>
+    <w:p>
+      <w:pPr>
+        <w:pStyle w:val="PlainText"/>
+        <w:rPr>
+          <w:rFonts w:ascii="Courier New" w:hAnsi="Courier New" w:cs="Courier New"/>
+        </w:rPr>
+      </w:pPr>
+      <w:r>
+        <w:rPr>
+          <w:rFonts w:ascii="Courier New" w:hAnsi="Courier New" w:cs="Courier New"/>
+        </w:rPr>
+        <w:t>Person Name</w:t>
+      </w:r>
+      <w:r>
+        <w:rPr>
+          <w:rFonts w:ascii="Courier New" w:hAnsi="Courier New" w:cs="Courier New"/>
+        </w:rPr>
+        <w:tab/>
+      </w:r>
+      <w:r>
+        <w:rPr>
+          <w:rFonts w:ascii="Courier New" w:hAnsi="Courier New" w:cs="Courier New"/>
+        </w:rPr>
+        <w:tab/>
+      </w:r>
+      <w:r>
+        <w:rPr>
+          <w:rFonts w:ascii="Courier New" w:hAnsi="Courier New" w:cs="Courier New"/>
+        </w:rPr>
+        <w:tab/>
+      </w:r>
+      <w:r>
+        <w:rPr>
+          <w:rFonts w:ascii="Courier New" w:hAnsi="Courier New" w:cs="Courier New"/>
+        </w:rPr>
+        <w:tab/>
+        <w:t>- RANGAMMA</w:t>
+      </w:r>
+    </w:p>
+    <w:p>
+      <w:pPr>
+        <w:pStyle w:val="PlainText"/>
+        <w:rPr>
+          <w:rFonts w:ascii="Courier New" w:hAnsi="Courier New" w:cs="Courier New"/>
+        </w:rPr>
+      </w:pPr>
+      <w:r>
+        <w:rPr>
+          <w:rFonts w:ascii="Courier New" w:hAnsi="Courier New" w:cs="Courier New"/>
+        </w:rPr>
+        <w:t>Bill number</w:t>
+      </w:r>
+      <w:r>
+        <w:rPr>
+          <w:rFonts w:ascii="Courier New" w:hAnsi="Courier New" w:cs="Courier New"/>
+        </w:rPr>
+        <w:tab/>
+      </w:r>
+      <w:r>
+        <w:rPr>
+          <w:rFonts w:ascii="Courier New" w:hAnsi="Courier New" w:cs="Courier New"/>
+        </w:rPr>
+        <w:tab/>
+      </w:r>
+      <w:r>
+        <w:rPr>
+          <w:rFonts w:ascii="Courier New" w:hAnsi="Courier New" w:cs="Courier New"/>
+        </w:rPr>
+        <w:tab/>
+      </w:r>
+      <w:r>
+        <w:rPr>
+          <w:rFonts w:ascii="Courier New" w:hAnsi="Courier New" w:cs="Courier New"/>
+        </w:rPr>
+        <w:tab/>
+        <w:t>- 1709</w:t>
+      </w:r>
+    </w:p>
+    <w:p>
+      <w:pPr>
+        <w:pStyle w:val="PlainText"/>
+        <w:rPr>
+          <w:rFonts w:ascii="Courier New" w:hAnsi="Courier New" w:cs="Courier New"/>
+        </w:rPr>
+      </w:pPr>
+      <w:r>
+        <w:rPr>
+          <w:rFonts w:ascii="Courier New" w:hAnsi="Courier New" w:cs="Courier New"/>
+        </w:rPr>
+        <w:t>---------------------------------------------------------------</w:t>
+      </w:r>
+    </w:p>
+    <w:p>
+      <w:pPr>
+        <w:pStyle w:val="PlainText"/>
+        <w:rPr>
+          <w:rFonts w:ascii="Courier New" w:hAnsi="Courier New" w:cs="Courier New"/>
+        </w:rPr>
+      </w:pPr>
+      <w:r>
+        <w:rPr>
+          <w:rFonts w:ascii="Courier New" w:hAnsi="Courier New" w:cs="Courier New"/>
+        </w:rPr>
+        <w:t>Item Name</w:t>
+      </w:r>
+      <w:r>
+        <w:rPr>
+          <w:rFonts w:ascii="Courier New" w:hAnsi="Courier New" w:cs="Courier New"/>
+        </w:rPr>
+        <w:tab/>
+      </w:r>
+      <w:r>
+        <w:rPr>
+          <w:rFonts w:ascii="Courier New" w:hAnsi="Courier New" w:cs="Courier New"/>
+        </w:rPr>
+        <w:tab/>
+      </w:r>
+      <w:r>
+        <w:rPr>
+          <w:rFonts w:ascii="Courier New" w:hAnsi="Courier New" w:cs="Courier New"/>
+        </w:rPr>
+        <w:tab/>
+      </w:r>
+      <w:r>
+        <w:rPr>
+          <w:rFonts w:ascii="Courier New" w:hAnsi="Courier New" w:cs="Courier New"/>
+        </w:rPr>
+        <w:tab/>
+        <w:t>- CARROT</w:t>
+      </w:r>
+    </w:p>
+    <w:p>
+      <w:pPr>
+        <w:pStyle w:val="PlainText"/>
+        <w:rPr>
+          <w:rFonts w:ascii="Courier New" w:hAnsi="Courier New" w:cs="Courier New"/>
+        </w:rPr>
+      </w:pPr>
+      <w:r>
+        <w:rPr>
+          <w:rFonts w:ascii="Courier New" w:hAnsi="Courier New" w:cs="Courier New"/>
+        </w:rPr>
+        <w:t>Number of Pockets</w:t>
+      </w:r>
+      <w:r>
+        <w:rPr>
+          <w:rFonts w:ascii="Courier New" w:hAnsi="Courier New" w:cs="Courier New"/>
+        </w:rPr>
+        <w:tab/>
+      </w:r>
+      <w:r>
+        <w:rPr>
+          <w:rFonts w:ascii="Courier New" w:hAnsi="Courier New" w:cs="Courier New"/>
+        </w:rPr>
+        <w:tab/>
+      </w:r>
+      <w:r>
+        <w:rPr>
+          <w:rFonts w:ascii="Courier New" w:hAnsi="Courier New" w:cs="Courier New"/>
+        </w:rPr>
+        <w:tab/>
+        <w:t>- 2</w:t>
+      </w:r>
+    </w:p>
+    <w:p>
+      <w:pPr>
+        <w:pStyle w:val="PlainText"/>
+        <w:rPr>
+          <w:rFonts w:ascii="Courier New" w:hAnsi="Courier New" w:cs="Courier New"/>
+        </w:rPr>
+      </w:pPr>
+      <w:r>
+        <w:rPr>
+          <w:rFonts w:ascii="Courier New" w:hAnsi="Courier New" w:cs="Courier New"/>
+        </w:rPr>
+        <w:t>Number of KGs</w:t>
+      </w:r>
+      <w:r>
+        <w:rPr>
+          <w:rFonts w:ascii="Courier New" w:hAnsi="Courier New" w:cs="Courier New"/>
+        </w:rPr>
+        <w:tab/>
+      </w:r>
+      <w:r>
+        <w:rPr>
+          <w:rFonts w:ascii="Courier New" w:hAnsi="Courier New" w:cs="Courier New"/>
+        </w:rPr>
+        <w:tab/>
+      </w:r>
+      <w:r>
+        <w:rPr>
+          <w:rFonts w:ascii="Courier New" w:hAnsi="Courier New" w:cs="Courier New"/>
+        </w:rPr>
+        <w:tab/>
+        <w:t>- 199</w:t>
+      </w:r>
+    </w:p>
+    <w:p>
+      <w:pPr>
+        <w:pStyle w:val="PlainText"/>
+        <w:rPr>
+          <w:rFonts w:ascii="Courier New" w:hAnsi="Courier New" w:cs="Courier New"/>
+        </w:rPr>
+      </w:pPr>
+      <w:r>
+        <w:rPr>
+          <w:rFonts w:ascii="Courier New" w:hAnsi="Courier New" w:cs="Courier New"/>
+        </w:rPr>
+        <w:t>Rate</w:t>
+      </w:r>
+      <w:r>
+        <w:rPr>
+          <w:rFonts w:ascii="Courier New" w:hAnsi="Courier New" w:cs="Courier New"/>
+        </w:rPr>
+        <w:tab/>
+      </w:r>
+      <w:r>
+        <w:rPr>
+          <w:rFonts w:ascii="Courier New" w:hAnsi="Courier New" w:cs="Courier New"/>
+        </w:rPr>
+        <w:tab/>
+      </w:r>
+      <w:r>
+        <w:rPr>
+          <w:rFonts w:ascii="Courier New" w:hAnsi="Courier New" w:cs="Courier New"/>
+        </w:rPr>
+        <w:tab/>
+      </w:r>
+      <w:r>
+        <w:rPr>
+          <w:rFonts w:ascii="Courier New" w:hAnsi="Courier New" w:cs="Courier New"/>
+        </w:rPr>
+        <w:tab/>
+      </w:r>
+      <w:r>
+        <w:rPr>
+          <w:rFonts w:ascii="Courier New" w:hAnsi="Courier New" w:cs="Courier New"/>
+        </w:rPr>
+        <w:tab/>
+        <w:t>- 10</w:t>
+      </w:r>
+    </w:p>
+    <w:p>
+      <w:pPr>
+        <w:pStyle w:val="PlainText"/>
+        <w:rPr>
+          <w:rFonts w:ascii="Courier New" w:hAnsi="Courier New" w:cs="Courier New"/>
+        </w:rPr>
+      </w:pPr>
+      <w:r>
+        <w:rPr>
+          <w:rFonts w:ascii="Courier New" w:hAnsi="Courier New" w:cs="Courier New"/>
+        </w:rPr>
+        <w:t>Total Price</w:t>
+      </w:r>
+      <w:r>
+        <w:rPr>
+          <w:rFonts w:ascii="Courier New" w:hAnsi="Courier New" w:cs="Courier New"/>
+        </w:rPr>
+        <w:tab/>
+      </w:r>
+      <w:r>
+        <w:rPr>
+          <w:rFonts w:ascii="Courier New" w:hAnsi="Courier New" w:cs="Courier New"/>
+        </w:rPr>
+        <w:tab/>
+      </w:r>
+      <w:r>
+        <w:rPr>
+          <w:rFonts w:ascii="Courier New" w:hAnsi="Courier New" w:cs="Courier New"/>
+        </w:rPr>
+        <w:tab/>
+      </w:r>
+      <w:r>
+        <w:rPr>
+          <w:rFonts w:ascii="Courier New" w:hAnsi="Courier New" w:cs="Courier New"/>
+        </w:rPr>
+        <w:tab/>
+        <w:t>- 1990.0</w:t>
+      </w:r>
+    </w:p>
+    <w:p>
+      <w:pPr>
+        <w:pStyle w:val="PlainText"/>
+        <w:rPr>
+          <w:rFonts w:ascii="Courier New" w:hAnsi="Courier New" w:cs="Courier New"/>
+          <w:color w:val="FF0000"/>
+        </w:rPr>
+      </w:pPr>
+      <w:r>
+        <w:rPr>
+          <w:rFonts w:ascii="Courier New" w:hAnsi="Courier New" w:cs="Courier New"/>
+          <w:color w:val="FF0000"/>
+        </w:rPr>
+        <w:t>Amount Received</w:t>
+      </w:r>
+      <w:r>
+        <w:rPr>
+          <w:rFonts w:ascii="Courier New" w:hAnsi="Courier New" w:cs="Courier New"/>
+          <w:color w:val="FF0000"/>
+        </w:rPr>
+        <w:tab/>
+      </w:r>
+      <w:r>
+        <w:rPr>
+          <w:rFonts w:ascii="Courier New" w:hAnsi="Courier New" w:cs="Courier New"/>
+          <w:color w:val="FF0000"/>
+        </w:rPr>
+        <w:tab/>
+      </w:r>
+      <w:r>
+        <w:rPr>
+          <w:rFonts w:ascii="Courier New" w:hAnsi="Courier New" w:cs="Courier New"/>
+          <w:color w:val="FF0000"/>
+        </w:rPr>
+        <w:tab/>
+        <w:t>- 3000</w:t>
+      </w:r>
+    </w:p>
+    <w:p>
+      <w:pPr>
+        <w:pStyle w:val="PlainText"/>
+        <w:rPr>
+          <w:rFonts w:ascii="Courier New" w:hAnsi="Courier New" w:cs="Courier New"/>
+          <w:b/>
+        </w:rPr>
+      </w:pPr>
+      <w:r>
+        <w:rPr>
+          <w:rFonts w:ascii="Courier New" w:hAnsi="Courier New" w:cs="Courier New"/>
+          <w:b/>
+        </w:rPr>
+        <w:t>Amount balance</w:t>
+      </w:r>
+      <w:r>
+        <w:rPr>
+          <w:rFonts w:ascii="Courier New" w:hAnsi="Courier New" w:cs="Courier New"/>
+          <w:b/>
+        </w:rPr>
+        <w:tab/>
+      </w:r>
+      <w:r>
+        <w:rPr>
+          <w:rFonts w:ascii="Courier New" w:hAnsi="Courier New" w:cs="Courier New"/>
+          <w:b/>
+        </w:rPr>
+        <w:tab/>
+      </w:r>
+      <w:r>
+        <w:rPr>
+          <w:rFonts w:ascii="Courier New" w:hAnsi="Courier New" w:cs="Courier New"/>
+          <w:b/>
+        </w:rPr>
+        <w:tab/>
+        <w:t>- 10739.0</w:t>
+      </w:r>
+    </w:p>
+    <w:p>
+      <w:pPr>
+        <w:pStyle w:val="PlainText"/>
+        <w:rPr>
+          <w:rFonts w:ascii="Courier New" w:hAnsi="Courier New" w:cs="Courier New"/>
+        </w:rPr>
+      </w:pPr>
+      <w:r>
+        <w:rPr>
+          <w:rFonts w:ascii="Courier New" w:hAnsi="Courier New" w:cs="Courier New"/>
+        </w:rPr>
+        <w:t>Amount Received mode</w:t>
+      </w:r>
+      <w:r>
+        <w:rPr>
+          <w:rFonts w:ascii="Courier New" w:hAnsi="Courier New" w:cs="Courier New"/>
+        </w:rPr>
+        <w:tab/>
+      </w:r>
+      <w:r>
+        <w:rPr>
+          <w:rFonts w:ascii="Courier New" w:hAnsi="Courier New" w:cs="Courier New"/>
+        </w:rPr>
+        <w:tab/>
+        <w:t>- CASH</w:t>
+      </w:r>
+    </w:p>
+    <w:p>
+      <w:pPr>
+        <w:pStyle w:val="PlainText"/>
+        <w:rPr>
+          <w:rFonts w:ascii="Courier New" w:hAnsi="Courier New" w:cs="Courier New"/>
+        </w:rPr>
+      </w:pPr>
+    </w:p>
+    <w:p>
+      <w:pPr>
+        <w:pStyle w:val="PlainText"/>
+        <w:rPr>
+          <w:rFonts w:ascii="Courier New" w:hAnsi="Courier New" w:cs="Courier New"/>
+        </w:rPr>
+      </w:pPr>
     </w:p>
     <w:p>
       <w:pPr>

--- a/customer _details/KIRAN/SEP/SIRA/RANGAMMA/PURCHASE DETAILS.docx
+++ b/customer _details/KIRAN/SEP/SIRA/RANGAMMA/PURCHASE DETAILS.docx
@@ -19271,13 +19271,7 @@
         <w:rPr>
           <w:rFonts w:ascii="Courier New" w:hAnsi="Courier New" w:cs="Courier New"/>
         </w:rPr>
-        <w:t>MON Apr 16</w:t>
-      </w:r>
-      <w:r>
-        <w:rPr>
-          <w:rFonts w:ascii="Courier New" w:hAnsi="Courier New" w:cs="Courier New"/>
-        </w:rPr>
-        <w:t xml:space="preserve"> 13:57:54 IST 2018</w:t>
+        <w:t>MON Apr 16 13:57:54 IST 2018</w:t>
       </w:r>
     </w:p>
     <w:p>
@@ -19663,6 +19657,664 @@
         <w:tab/>
         <w:t>- CASH</w:t>
       </w:r>
+    </w:p>
+    <w:p>
+      <w:pPr>
+        <w:pStyle w:val="PlainText"/>
+        <w:rPr>
+          <w:rFonts w:ascii="Courier New" w:hAnsi="Courier New" w:cs="Courier New"/>
+        </w:rPr>
+      </w:pPr>
+    </w:p>
+    <w:p>
+      <w:pPr>
+        <w:pStyle w:val="PlainText"/>
+        <w:rPr>
+          <w:rFonts w:ascii="Courier New" w:hAnsi="Courier New" w:cs="Courier New"/>
+        </w:rPr>
+      </w:pPr>
+      <w:r>
+        <w:rPr>
+          <w:rFonts w:ascii="Courier New" w:hAnsi="Courier New" w:cs="Courier New"/>
+        </w:rPr>
+        <w:t>MON Apr 23</w:t>
+      </w:r>
+      <w:r>
+        <w:rPr>
+          <w:rFonts w:ascii="Courier New" w:hAnsi="Courier New" w:cs="Courier New"/>
+        </w:rPr>
+        <w:t xml:space="preserve"> 12:45:14 IST 2018</w:t>
+      </w:r>
+    </w:p>
+    <w:p>
+      <w:pPr>
+        <w:pStyle w:val="PlainText"/>
+        <w:rPr>
+          <w:rFonts w:ascii="Courier New" w:hAnsi="Courier New" w:cs="Courier New"/>
+        </w:rPr>
+      </w:pPr>
+      <w:r>
+        <w:rPr>
+          <w:rFonts w:ascii="Courier New" w:hAnsi="Courier New" w:cs="Courier New"/>
+        </w:rPr>
+        <w:t>Person Name</w:t>
+      </w:r>
+      <w:r>
+        <w:rPr>
+          <w:rFonts w:ascii="Courier New" w:hAnsi="Courier New" w:cs="Courier New"/>
+        </w:rPr>
+        <w:tab/>
+      </w:r>
+      <w:r>
+        <w:rPr>
+          <w:rFonts w:ascii="Courier New" w:hAnsi="Courier New" w:cs="Courier New"/>
+        </w:rPr>
+        <w:tab/>
+      </w:r>
+      <w:r>
+        <w:rPr>
+          <w:rFonts w:ascii="Courier New" w:hAnsi="Courier New" w:cs="Courier New"/>
+        </w:rPr>
+        <w:tab/>
+      </w:r>
+      <w:r>
+        <w:rPr>
+          <w:rFonts w:ascii="Courier New" w:hAnsi="Courier New" w:cs="Courier New"/>
+        </w:rPr>
+        <w:tab/>
+        <w:t>- RANGAMMA</w:t>
+      </w:r>
+    </w:p>
+    <w:p>
+      <w:pPr>
+        <w:pStyle w:val="PlainText"/>
+        <w:rPr>
+          <w:rFonts w:ascii="Courier New" w:hAnsi="Courier New" w:cs="Courier New"/>
+        </w:rPr>
+      </w:pPr>
+      <w:r>
+        <w:rPr>
+          <w:rFonts w:ascii="Courier New" w:hAnsi="Courier New" w:cs="Courier New"/>
+        </w:rPr>
+        <w:t>Bill number</w:t>
+      </w:r>
+      <w:r>
+        <w:rPr>
+          <w:rFonts w:ascii="Courier New" w:hAnsi="Courier New" w:cs="Courier New"/>
+        </w:rPr>
+        <w:tab/>
+      </w:r>
+      <w:r>
+        <w:rPr>
+          <w:rFonts w:ascii="Courier New" w:hAnsi="Courier New" w:cs="Courier New"/>
+        </w:rPr>
+        <w:tab/>
+      </w:r>
+      <w:r>
+        <w:rPr>
+          <w:rFonts w:ascii="Courier New" w:hAnsi="Courier New" w:cs="Courier New"/>
+        </w:rPr>
+        <w:tab/>
+      </w:r>
+      <w:r>
+        <w:rPr>
+          <w:rFonts w:ascii="Courier New" w:hAnsi="Courier New" w:cs="Courier New"/>
+        </w:rPr>
+        <w:tab/>
+        <w:t>- 1760</w:t>
+      </w:r>
+    </w:p>
+    <w:p>
+      <w:pPr>
+        <w:pStyle w:val="PlainText"/>
+        <w:rPr>
+          <w:rFonts w:ascii="Courier New" w:hAnsi="Courier New" w:cs="Courier New"/>
+        </w:rPr>
+      </w:pPr>
+      <w:r>
+        <w:rPr>
+          <w:rFonts w:ascii="Courier New" w:hAnsi="Courier New" w:cs="Courier New"/>
+        </w:rPr>
+        <w:t>---------------------------------------------------------------</w:t>
+      </w:r>
+    </w:p>
+    <w:p>
+      <w:pPr>
+        <w:pStyle w:val="PlainText"/>
+        <w:rPr>
+          <w:rFonts w:ascii="Courier New" w:hAnsi="Courier New" w:cs="Courier New"/>
+        </w:rPr>
+      </w:pPr>
+      <w:r>
+        <w:rPr>
+          <w:rFonts w:ascii="Courier New" w:hAnsi="Courier New" w:cs="Courier New"/>
+        </w:rPr>
+        <w:t>Item Name</w:t>
+      </w:r>
+      <w:r>
+        <w:rPr>
+          <w:rFonts w:ascii="Courier New" w:hAnsi="Courier New" w:cs="Courier New"/>
+        </w:rPr>
+        <w:tab/>
+      </w:r>
+      <w:r>
+        <w:rPr>
+          <w:rFonts w:ascii="Courier New" w:hAnsi="Courier New" w:cs="Courier New"/>
+        </w:rPr>
+        <w:tab/>
+      </w:r>
+      <w:r>
+        <w:rPr>
+          <w:rFonts w:ascii="Courier New" w:hAnsi="Courier New" w:cs="Courier New"/>
+        </w:rPr>
+        <w:tab/>
+      </w:r>
+      <w:r>
+        <w:rPr>
+          <w:rFonts w:ascii="Courier New" w:hAnsi="Courier New" w:cs="Courier New"/>
+        </w:rPr>
+        <w:tab/>
+        <w:t>- BEET</w:t>
+      </w:r>
+    </w:p>
+    <w:p>
+      <w:pPr>
+        <w:pStyle w:val="PlainText"/>
+        <w:rPr>
+          <w:rFonts w:ascii="Courier New" w:hAnsi="Courier New" w:cs="Courier New"/>
+        </w:rPr>
+      </w:pPr>
+      <w:r>
+        <w:rPr>
+          <w:rFonts w:ascii="Courier New" w:hAnsi="Courier New" w:cs="Courier New"/>
+        </w:rPr>
+        <w:t>Number of Pockets</w:t>
+      </w:r>
+      <w:r>
+        <w:rPr>
+          <w:rFonts w:ascii="Courier New" w:hAnsi="Courier New" w:cs="Courier New"/>
+        </w:rPr>
+        <w:tab/>
+      </w:r>
+      <w:r>
+        <w:rPr>
+          <w:rFonts w:ascii="Courier New" w:hAnsi="Courier New" w:cs="Courier New"/>
+        </w:rPr>
+        <w:tab/>
+      </w:r>
+      <w:r>
+        <w:rPr>
+          <w:rFonts w:ascii="Courier New" w:hAnsi="Courier New" w:cs="Courier New"/>
+        </w:rPr>
+        <w:tab/>
+        <w:t>- 3</w:t>
+      </w:r>
+    </w:p>
+    <w:p>
+      <w:pPr>
+        <w:pStyle w:val="PlainText"/>
+        <w:rPr>
+          <w:rFonts w:ascii="Courier New" w:hAnsi="Courier New" w:cs="Courier New"/>
+        </w:rPr>
+      </w:pPr>
+      <w:r>
+        <w:rPr>
+          <w:rFonts w:ascii="Courier New" w:hAnsi="Courier New" w:cs="Courier New"/>
+        </w:rPr>
+        <w:t>Number of KGs</w:t>
+      </w:r>
+      <w:r>
+        <w:rPr>
+          <w:rFonts w:ascii="Courier New" w:hAnsi="Courier New" w:cs="Courier New"/>
+        </w:rPr>
+        <w:tab/>
+      </w:r>
+      <w:r>
+        <w:rPr>
+          <w:rFonts w:ascii="Courier New" w:hAnsi="Courier New" w:cs="Courier New"/>
+        </w:rPr>
+        <w:tab/>
+      </w:r>
+      <w:r>
+        <w:rPr>
+          <w:rFonts w:ascii="Courier New" w:hAnsi="Courier New" w:cs="Courier New"/>
+        </w:rPr>
+        <w:tab/>
+        <w:t>- 60</w:t>
+      </w:r>
+    </w:p>
+    <w:p>
+      <w:pPr>
+        <w:pStyle w:val="PlainText"/>
+        <w:rPr>
+          <w:rFonts w:ascii="Courier New" w:hAnsi="Courier New" w:cs="Courier New"/>
+        </w:rPr>
+      </w:pPr>
+      <w:r>
+        <w:rPr>
+          <w:rFonts w:ascii="Courier New" w:hAnsi="Courier New" w:cs="Courier New"/>
+        </w:rPr>
+        <w:t>Rate</w:t>
+      </w:r>
+      <w:r>
+        <w:rPr>
+          <w:rFonts w:ascii="Courier New" w:hAnsi="Courier New" w:cs="Courier New"/>
+        </w:rPr>
+        <w:tab/>
+      </w:r>
+      <w:r>
+        <w:rPr>
+          <w:rFonts w:ascii="Courier New" w:hAnsi="Courier New" w:cs="Courier New"/>
+        </w:rPr>
+        <w:tab/>
+      </w:r>
+      <w:r>
+        <w:rPr>
+          <w:rFonts w:ascii="Courier New" w:hAnsi="Courier New" w:cs="Courier New"/>
+        </w:rPr>
+        <w:tab/>
+      </w:r>
+      <w:r>
+        <w:rPr>
+          <w:rFonts w:ascii="Courier New" w:hAnsi="Courier New" w:cs="Courier New"/>
+        </w:rPr>
+        <w:tab/>
+      </w:r>
+      <w:r>
+        <w:rPr>
+          <w:rFonts w:ascii="Courier New" w:hAnsi="Courier New" w:cs="Courier New"/>
+        </w:rPr>
+        <w:tab/>
+        <w:t>- 5</w:t>
+      </w:r>
+    </w:p>
+    <w:p>
+      <w:pPr>
+        <w:pStyle w:val="PlainText"/>
+        <w:rPr>
+          <w:rFonts w:ascii="Courier New" w:hAnsi="Courier New" w:cs="Courier New"/>
+        </w:rPr>
+      </w:pPr>
+      <w:r>
+        <w:rPr>
+          <w:rFonts w:ascii="Courier New" w:hAnsi="Courier New" w:cs="Courier New"/>
+        </w:rPr>
+        <w:t>Total Price</w:t>
+      </w:r>
+      <w:r>
+        <w:rPr>
+          <w:rFonts w:ascii="Courier New" w:hAnsi="Courier New" w:cs="Courier New"/>
+        </w:rPr>
+        <w:tab/>
+      </w:r>
+      <w:r>
+        <w:rPr>
+          <w:rFonts w:ascii="Courier New" w:hAnsi="Courier New" w:cs="Courier New"/>
+        </w:rPr>
+        <w:tab/>
+      </w:r>
+      <w:r>
+        <w:rPr>
+          <w:rFonts w:ascii="Courier New" w:hAnsi="Courier New" w:cs="Courier New"/>
+        </w:rPr>
+        <w:tab/>
+      </w:r>
+      <w:r>
+        <w:rPr>
+          <w:rFonts w:ascii="Courier New" w:hAnsi="Courier New" w:cs="Courier New"/>
+        </w:rPr>
+        <w:tab/>
+        <w:t>- 300.0</w:t>
+      </w:r>
+    </w:p>
+    <w:p>
+      <w:pPr>
+        <w:pStyle w:val="PlainText"/>
+        <w:rPr>
+          <w:rFonts w:ascii="Courier New" w:hAnsi="Courier New" w:cs="Courier New"/>
+        </w:rPr>
+      </w:pPr>
+      <w:r>
+        <w:rPr>
+          <w:rFonts w:ascii="Courier New" w:hAnsi="Courier New" w:cs="Courier New"/>
+        </w:rPr>
+        <w:t>Amount balance</w:t>
+      </w:r>
+      <w:r>
+        <w:rPr>
+          <w:rFonts w:ascii="Courier New" w:hAnsi="Courier New" w:cs="Courier New"/>
+        </w:rPr>
+        <w:tab/>
+      </w:r>
+      <w:r>
+        <w:rPr>
+          <w:rFonts w:ascii="Courier New" w:hAnsi="Courier New" w:cs="Courier New"/>
+        </w:rPr>
+        <w:tab/>
+      </w:r>
+      <w:r>
+        <w:rPr>
+          <w:rFonts w:ascii="Courier New" w:hAnsi="Courier New" w:cs="Courier New"/>
+        </w:rPr>
+        <w:tab/>
+        <w:t>- 11039.0</w:t>
+      </w:r>
+    </w:p>
+    <w:p>
+      <w:pPr>
+        <w:pStyle w:val="PlainText"/>
+        <w:rPr>
+          <w:rFonts w:ascii="Courier New" w:hAnsi="Courier New" w:cs="Courier New"/>
+        </w:rPr>
+      </w:pPr>
+    </w:p>
+    <w:p>
+      <w:pPr>
+        <w:pStyle w:val="PlainText"/>
+        <w:rPr>
+          <w:rFonts w:ascii="Courier New" w:hAnsi="Courier New" w:cs="Courier New"/>
+        </w:rPr>
+      </w:pPr>
+      <w:r>
+        <w:rPr>
+          <w:rFonts w:ascii="Courier New" w:hAnsi="Courier New" w:cs="Courier New"/>
+        </w:rPr>
+        <w:t>Item Name</w:t>
+      </w:r>
+      <w:r>
+        <w:rPr>
+          <w:rFonts w:ascii="Courier New" w:hAnsi="Courier New" w:cs="Courier New"/>
+        </w:rPr>
+        <w:tab/>
+      </w:r>
+      <w:r>
+        <w:rPr>
+          <w:rFonts w:ascii="Courier New" w:hAnsi="Courier New" w:cs="Courier New"/>
+        </w:rPr>
+        <w:tab/>
+      </w:r>
+      <w:r>
+        <w:rPr>
+          <w:rFonts w:ascii="Courier New" w:hAnsi="Courier New" w:cs="Courier New"/>
+        </w:rPr>
+        <w:tab/>
+      </w:r>
+      <w:r>
+        <w:rPr>
+          <w:rFonts w:ascii="Courier New" w:hAnsi="Courier New" w:cs="Courier New"/>
+        </w:rPr>
+        <w:tab/>
+        <w:t>- CARROT</w:t>
+      </w:r>
+    </w:p>
+    <w:p>
+      <w:pPr>
+        <w:pStyle w:val="PlainText"/>
+        <w:rPr>
+          <w:rFonts w:ascii="Courier New" w:hAnsi="Courier New" w:cs="Courier New"/>
+        </w:rPr>
+      </w:pPr>
+      <w:r>
+        <w:rPr>
+          <w:rFonts w:ascii="Courier New" w:hAnsi="Courier New" w:cs="Courier New"/>
+        </w:rPr>
+        <w:t>Number of Pockets</w:t>
+      </w:r>
+      <w:r>
+        <w:rPr>
+          <w:rFonts w:ascii="Courier New" w:hAnsi="Courier New" w:cs="Courier New"/>
+        </w:rPr>
+        <w:tab/>
+      </w:r>
+      <w:r>
+        <w:rPr>
+          <w:rFonts w:ascii="Courier New" w:hAnsi="Courier New" w:cs="Courier New"/>
+        </w:rPr>
+        <w:tab/>
+      </w:r>
+      <w:r>
+        <w:rPr>
+          <w:rFonts w:ascii="Courier New" w:hAnsi="Courier New" w:cs="Courier New"/>
+        </w:rPr>
+        <w:tab/>
+        <w:t>- 2</w:t>
+      </w:r>
+    </w:p>
+    <w:p>
+      <w:pPr>
+        <w:pStyle w:val="PlainText"/>
+        <w:rPr>
+          <w:rFonts w:ascii="Courier New" w:hAnsi="Courier New" w:cs="Courier New"/>
+        </w:rPr>
+      </w:pPr>
+      <w:r>
+        <w:rPr>
+          <w:rFonts w:ascii="Courier New" w:hAnsi="Courier New" w:cs="Courier New"/>
+        </w:rPr>
+        <w:t>Number of KGs</w:t>
+      </w:r>
+      <w:r>
+        <w:rPr>
+          <w:rFonts w:ascii="Courier New" w:hAnsi="Courier New" w:cs="Courier New"/>
+        </w:rPr>
+        <w:tab/>
+      </w:r>
+      <w:r>
+        <w:rPr>
+          <w:rFonts w:ascii="Courier New" w:hAnsi="Courier New" w:cs="Courier New"/>
+        </w:rPr>
+        <w:tab/>
+      </w:r>
+      <w:r>
+        <w:rPr>
+          <w:rFonts w:ascii="Courier New" w:hAnsi="Courier New" w:cs="Courier New"/>
+        </w:rPr>
+        <w:tab/>
+        <w:t>- 174</w:t>
+      </w:r>
+    </w:p>
+    <w:p>
+      <w:pPr>
+        <w:pStyle w:val="PlainText"/>
+        <w:rPr>
+          <w:rFonts w:ascii="Courier New" w:hAnsi="Courier New" w:cs="Courier New"/>
+        </w:rPr>
+      </w:pPr>
+      <w:r>
+        <w:rPr>
+          <w:rFonts w:ascii="Courier New" w:hAnsi="Courier New" w:cs="Courier New"/>
+        </w:rPr>
+        <w:t>Rate</w:t>
+      </w:r>
+      <w:r>
+        <w:rPr>
+          <w:rFonts w:ascii="Courier New" w:hAnsi="Courier New" w:cs="Courier New"/>
+        </w:rPr>
+        <w:tab/>
+      </w:r>
+      <w:r>
+        <w:rPr>
+          <w:rFonts w:ascii="Courier New" w:hAnsi="Courier New" w:cs="Courier New"/>
+        </w:rPr>
+        <w:tab/>
+      </w:r>
+      <w:r>
+        <w:rPr>
+          <w:rFonts w:ascii="Courier New" w:hAnsi="Courier New" w:cs="Courier New"/>
+        </w:rPr>
+        <w:tab/>
+      </w:r>
+      <w:r>
+        <w:rPr>
+          <w:rFonts w:ascii="Courier New" w:hAnsi="Courier New" w:cs="Courier New"/>
+        </w:rPr>
+        <w:tab/>
+      </w:r>
+      <w:r>
+        <w:rPr>
+          <w:rFonts w:ascii="Courier New" w:hAnsi="Courier New" w:cs="Courier New"/>
+        </w:rPr>
+        <w:tab/>
+        <w:t>- 11</w:t>
+      </w:r>
+    </w:p>
+    <w:p>
+      <w:pPr>
+        <w:pStyle w:val="PlainText"/>
+        <w:rPr>
+          <w:rFonts w:ascii="Courier New" w:hAnsi="Courier New" w:cs="Courier New"/>
+        </w:rPr>
+      </w:pPr>
+      <w:r>
+        <w:rPr>
+          <w:rFonts w:ascii="Courier New" w:hAnsi="Courier New" w:cs="Courier New"/>
+        </w:rPr>
+        <w:t>Total Price</w:t>
+      </w:r>
+      <w:r>
+        <w:rPr>
+          <w:rFonts w:ascii="Courier New" w:hAnsi="Courier New" w:cs="Courier New"/>
+        </w:rPr>
+        <w:tab/>
+      </w:r>
+      <w:r>
+        <w:rPr>
+          <w:rFonts w:ascii="Courier New" w:hAnsi="Courier New" w:cs="Courier New"/>
+        </w:rPr>
+        <w:tab/>
+      </w:r>
+      <w:r>
+        <w:rPr>
+          <w:rFonts w:ascii="Courier New" w:hAnsi="Courier New" w:cs="Courier New"/>
+        </w:rPr>
+        <w:tab/>
+      </w:r>
+      <w:r>
+        <w:rPr>
+          <w:rFonts w:ascii="Courier New" w:hAnsi="Courier New" w:cs="Courier New"/>
+        </w:rPr>
+        <w:tab/>
+        <w:t>- 1914.0</w:t>
+      </w:r>
+    </w:p>
+    <w:p>
+      <w:pPr>
+        <w:pStyle w:val="PlainText"/>
+        <w:rPr>
+          <w:rFonts w:ascii="Courier New" w:hAnsi="Courier New" w:cs="Courier New"/>
+          <w:color w:val="FF0000"/>
+        </w:rPr>
+      </w:pPr>
+      <w:r>
+        <w:rPr>
+          <w:rFonts w:ascii="Courier New" w:hAnsi="Courier New" w:cs="Courier New"/>
+          <w:color w:val="FF0000"/>
+        </w:rPr>
+        <w:t>Amount Received</w:t>
+      </w:r>
+      <w:r>
+        <w:rPr>
+          <w:rFonts w:ascii="Courier New" w:hAnsi="Courier New" w:cs="Courier New"/>
+          <w:color w:val="FF0000"/>
+        </w:rPr>
+        <w:tab/>
+      </w:r>
+      <w:r>
+        <w:rPr>
+          <w:rFonts w:ascii="Courier New" w:hAnsi="Courier New" w:cs="Courier New"/>
+          <w:color w:val="FF0000"/>
+        </w:rPr>
+        <w:tab/>
+      </w:r>
+      <w:r>
+        <w:rPr>
+          <w:rFonts w:ascii="Courier New" w:hAnsi="Courier New" w:cs="Courier New"/>
+          <w:color w:val="FF0000"/>
+        </w:rPr>
+        <w:tab/>
+        <w:t>- 2000</w:t>
+      </w:r>
+    </w:p>
+    <w:p>
+      <w:pPr>
+        <w:pStyle w:val="PlainText"/>
+        <w:rPr>
+          <w:rFonts w:ascii="Courier New" w:hAnsi="Courier New" w:cs="Courier New"/>
+          <w:b/>
+        </w:rPr>
+      </w:pPr>
+      <w:r>
+        <w:rPr>
+          <w:rFonts w:ascii="Courier New" w:hAnsi="Courier New" w:cs="Courier New"/>
+          <w:b/>
+        </w:rPr>
+        <w:t>Amount balance</w:t>
+      </w:r>
+      <w:r>
+        <w:rPr>
+          <w:rFonts w:ascii="Courier New" w:hAnsi="Courier New" w:cs="Courier New"/>
+          <w:b/>
+        </w:rPr>
+        <w:tab/>
+      </w:r>
+      <w:r>
+        <w:rPr>
+          <w:rFonts w:ascii="Courier New" w:hAnsi="Courier New" w:cs="Courier New"/>
+          <w:b/>
+        </w:rPr>
+        <w:tab/>
+      </w:r>
+      <w:r>
+        <w:rPr>
+          <w:rFonts w:ascii="Courier New" w:hAnsi="Courier New" w:cs="Courier New"/>
+          <w:b/>
+        </w:rPr>
+        <w:tab/>
+        <w:t>- 10953.0</w:t>
+      </w:r>
+    </w:p>
+    <w:p>
+      <w:pPr>
+        <w:pStyle w:val="PlainText"/>
+        <w:rPr>
+          <w:rFonts w:ascii="Courier New" w:hAnsi="Courier New" w:cs="Courier New"/>
+        </w:rPr>
+      </w:pPr>
+      <w:r>
+        <w:rPr>
+          <w:rFonts w:ascii="Courier New" w:hAnsi="Courier New" w:cs="Courier New"/>
+        </w:rPr>
+        <w:t>Amount Received mode</w:t>
+      </w:r>
+      <w:r>
+        <w:rPr>
+          <w:rFonts w:ascii="Courier New" w:hAnsi="Courier New" w:cs="Courier New"/>
+        </w:rPr>
+        <w:tab/>
+      </w:r>
+      <w:r>
+        <w:rPr>
+          <w:rFonts w:ascii="Courier New" w:hAnsi="Courier New" w:cs="Courier New"/>
+        </w:rPr>
+        <w:tab/>
+        <w:t>- CASH</w:t>
+      </w:r>
+    </w:p>
+    <w:p>
+      <w:pPr>
+        <w:pStyle w:val="PlainText"/>
+        <w:rPr>
+          <w:rFonts w:ascii="Courier New" w:hAnsi="Courier New" w:cs="Courier New"/>
+        </w:rPr>
+      </w:pPr>
+    </w:p>
+    <w:p>
+      <w:pPr>
+        <w:pStyle w:val="PlainText"/>
+        <w:rPr>
+          <w:rFonts w:ascii="Courier New" w:hAnsi="Courier New" w:cs="Courier New"/>
+        </w:rPr>
+      </w:pPr>
     </w:p>
     <w:p>
       <w:pPr>

--- a/customer _details/KIRAN/SEP/SIRA/RANGAMMA/PURCHASE DETAILS.docx
+++ b/customer _details/KIRAN/SEP/SIRA/RANGAMMA/PURCHASE DETAILS.docx
@@ -19677,13 +19677,7 @@
         <w:rPr>
           <w:rFonts w:ascii="Courier New" w:hAnsi="Courier New" w:cs="Courier New"/>
         </w:rPr>
-        <w:t>MON Apr 23</w:t>
-      </w:r>
-      <w:r>
-        <w:rPr>
-          <w:rFonts w:ascii="Courier New" w:hAnsi="Courier New" w:cs="Courier New"/>
-        </w:rPr>
-        <w:t xml:space="preserve"> 12:45:14 IST 2018</w:t>
+        <w:t>MON Apr 23 12:45:14 IST 2018</w:t>
       </w:r>
     </w:p>
     <w:p>
@@ -20299,6 +20293,455 @@
         <w:tab/>
         <w:t>- CASH</w:t>
       </w:r>
+    </w:p>
+    <w:p>
+      <w:pPr>
+        <w:pStyle w:val="PlainText"/>
+        <w:rPr>
+          <w:rFonts w:ascii="Courier New" w:hAnsi="Courier New" w:cs="Courier New"/>
+        </w:rPr>
+      </w:pPr>
+    </w:p>
+    <w:p>
+      <w:pPr>
+        <w:pStyle w:val="PlainText"/>
+        <w:rPr>
+          <w:rFonts w:ascii="Courier New" w:hAnsi="Courier New" w:cs="Courier New"/>
+        </w:rPr>
+      </w:pPr>
+      <w:r>
+        <w:rPr>
+          <w:rFonts w:ascii="Courier New" w:hAnsi="Courier New" w:cs="Courier New"/>
+        </w:rPr>
+        <w:t>MON APR 30</w:t>
+      </w:r>
+      <w:r>
+        <w:rPr>
+          <w:rFonts w:ascii="Courier New" w:hAnsi="Courier New" w:cs="Courier New"/>
+        </w:rPr>
+        <w:t xml:space="preserve"> 12:48:34 IST 2018</w:t>
+      </w:r>
+    </w:p>
+    <w:p>
+      <w:pPr>
+        <w:pStyle w:val="PlainText"/>
+        <w:rPr>
+          <w:rFonts w:ascii="Courier New" w:hAnsi="Courier New" w:cs="Courier New"/>
+        </w:rPr>
+      </w:pPr>
+      <w:r>
+        <w:rPr>
+          <w:rFonts w:ascii="Courier New" w:hAnsi="Courier New" w:cs="Courier New"/>
+        </w:rPr>
+        <w:t>Person Name</w:t>
+      </w:r>
+      <w:r>
+        <w:rPr>
+          <w:rFonts w:ascii="Courier New" w:hAnsi="Courier New" w:cs="Courier New"/>
+        </w:rPr>
+        <w:tab/>
+      </w:r>
+      <w:r>
+        <w:rPr>
+          <w:rFonts w:ascii="Courier New" w:hAnsi="Courier New" w:cs="Courier New"/>
+        </w:rPr>
+        <w:tab/>
+      </w:r>
+      <w:r>
+        <w:rPr>
+          <w:rFonts w:ascii="Courier New" w:hAnsi="Courier New" w:cs="Courier New"/>
+        </w:rPr>
+        <w:tab/>
+      </w:r>
+      <w:r>
+        <w:rPr>
+          <w:rFonts w:ascii="Courier New" w:hAnsi="Courier New" w:cs="Courier New"/>
+        </w:rPr>
+        <w:tab/>
+        <w:t>- RANGAMMA</w:t>
+      </w:r>
+    </w:p>
+    <w:p>
+      <w:pPr>
+        <w:pStyle w:val="PlainText"/>
+        <w:rPr>
+          <w:rFonts w:ascii="Courier New" w:hAnsi="Courier New" w:cs="Courier New"/>
+        </w:rPr>
+      </w:pPr>
+      <w:r>
+        <w:rPr>
+          <w:rFonts w:ascii="Courier New" w:hAnsi="Courier New" w:cs="Courier New"/>
+        </w:rPr>
+        <w:t>Bill number</w:t>
+      </w:r>
+      <w:r>
+        <w:rPr>
+          <w:rFonts w:ascii="Courier New" w:hAnsi="Courier New" w:cs="Courier New"/>
+        </w:rPr>
+        <w:tab/>
+      </w:r>
+      <w:r>
+        <w:rPr>
+          <w:rFonts w:ascii="Courier New" w:hAnsi="Courier New" w:cs="Courier New"/>
+        </w:rPr>
+        <w:tab/>
+      </w:r>
+      <w:r>
+        <w:rPr>
+          <w:rFonts w:ascii="Courier New" w:hAnsi="Courier New" w:cs="Courier New"/>
+        </w:rPr>
+        <w:tab/>
+      </w:r>
+      <w:r>
+        <w:rPr>
+          <w:rFonts w:ascii="Courier New" w:hAnsi="Courier New" w:cs="Courier New"/>
+        </w:rPr>
+        <w:tab/>
+        <w:t>- 1828</w:t>
+      </w:r>
+    </w:p>
+    <w:p>
+      <w:pPr>
+        <w:pStyle w:val="PlainText"/>
+        <w:rPr>
+          <w:rFonts w:ascii="Courier New" w:hAnsi="Courier New" w:cs="Courier New"/>
+        </w:rPr>
+      </w:pPr>
+      <w:r>
+        <w:rPr>
+          <w:rFonts w:ascii="Courier New" w:hAnsi="Courier New" w:cs="Courier New"/>
+        </w:rPr>
+        <w:t>---------------------------------------------------------------</w:t>
+      </w:r>
+    </w:p>
+    <w:p>
+      <w:pPr>
+        <w:pStyle w:val="PlainText"/>
+        <w:rPr>
+          <w:rFonts w:ascii="Courier New" w:hAnsi="Courier New" w:cs="Courier New"/>
+        </w:rPr>
+      </w:pPr>
+      <w:r>
+        <w:rPr>
+          <w:rFonts w:ascii="Courier New" w:hAnsi="Courier New" w:cs="Courier New"/>
+        </w:rPr>
+        <w:t>Item Name</w:t>
+      </w:r>
+      <w:r>
+        <w:rPr>
+          <w:rFonts w:ascii="Courier New" w:hAnsi="Courier New" w:cs="Courier New"/>
+        </w:rPr>
+        <w:tab/>
+      </w:r>
+      <w:r>
+        <w:rPr>
+          <w:rFonts w:ascii="Courier New" w:hAnsi="Courier New" w:cs="Courier New"/>
+        </w:rPr>
+        <w:tab/>
+      </w:r>
+      <w:r>
+        <w:rPr>
+          <w:rFonts w:ascii="Courier New" w:hAnsi="Courier New" w:cs="Courier New"/>
+        </w:rPr>
+        <w:tab/>
+      </w:r>
+      <w:r>
+        <w:rPr>
+          <w:rFonts w:ascii="Courier New" w:hAnsi="Courier New" w:cs="Courier New"/>
+        </w:rPr>
+        <w:tab/>
+        <w:t>- CARROT</w:t>
+      </w:r>
+    </w:p>
+    <w:p>
+      <w:pPr>
+        <w:pStyle w:val="PlainText"/>
+        <w:rPr>
+          <w:rFonts w:ascii="Courier New" w:hAnsi="Courier New" w:cs="Courier New"/>
+        </w:rPr>
+      </w:pPr>
+      <w:r>
+        <w:rPr>
+          <w:rFonts w:ascii="Courier New" w:hAnsi="Courier New" w:cs="Courier New"/>
+        </w:rPr>
+        <w:t>Number of Pockets</w:t>
+      </w:r>
+      <w:r>
+        <w:rPr>
+          <w:rFonts w:ascii="Courier New" w:hAnsi="Courier New" w:cs="Courier New"/>
+        </w:rPr>
+        <w:tab/>
+      </w:r>
+      <w:r>
+        <w:rPr>
+          <w:rFonts w:ascii="Courier New" w:hAnsi="Courier New" w:cs="Courier New"/>
+        </w:rPr>
+        <w:tab/>
+      </w:r>
+      <w:r>
+        <w:rPr>
+          <w:rFonts w:ascii="Courier New" w:hAnsi="Courier New" w:cs="Courier New"/>
+        </w:rPr>
+        <w:tab/>
+        <w:t>- 2</w:t>
+      </w:r>
+    </w:p>
+    <w:p>
+      <w:pPr>
+        <w:pStyle w:val="PlainText"/>
+        <w:rPr>
+          <w:rFonts w:ascii="Courier New" w:hAnsi="Courier New" w:cs="Courier New"/>
+        </w:rPr>
+      </w:pPr>
+      <w:r>
+        <w:rPr>
+          <w:rFonts w:ascii="Courier New" w:hAnsi="Courier New" w:cs="Courier New"/>
+        </w:rPr>
+        <w:t>Number of KGs</w:t>
+      </w:r>
+      <w:r>
+        <w:rPr>
+          <w:rFonts w:ascii="Courier New" w:hAnsi="Courier New" w:cs="Courier New"/>
+        </w:rPr>
+        <w:tab/>
+      </w:r>
+      <w:r>
+        <w:rPr>
+          <w:rFonts w:ascii="Courier New" w:hAnsi="Courier New" w:cs="Courier New"/>
+        </w:rPr>
+        <w:tab/>
+      </w:r>
+      <w:r>
+        <w:rPr>
+          <w:rFonts w:ascii="Courier New" w:hAnsi="Courier New" w:cs="Courier New"/>
+        </w:rPr>
+        <w:tab/>
+        <w:t>- 180</w:t>
+      </w:r>
+    </w:p>
+    <w:p>
+      <w:pPr>
+        <w:pStyle w:val="PlainText"/>
+        <w:rPr>
+          <w:rFonts w:ascii="Courier New" w:hAnsi="Courier New" w:cs="Courier New"/>
+        </w:rPr>
+      </w:pPr>
+      <w:r>
+        <w:rPr>
+          <w:rFonts w:ascii="Courier New" w:hAnsi="Courier New" w:cs="Courier New"/>
+        </w:rPr>
+        <w:t>Rate</w:t>
+      </w:r>
+      <w:r>
+        <w:rPr>
+          <w:rFonts w:ascii="Courier New" w:hAnsi="Courier New" w:cs="Courier New"/>
+        </w:rPr>
+        <w:tab/>
+      </w:r>
+      <w:r>
+        <w:rPr>
+          <w:rFonts w:ascii="Courier New" w:hAnsi="Courier New" w:cs="Courier New"/>
+        </w:rPr>
+        <w:tab/>
+      </w:r>
+      <w:r>
+        <w:rPr>
+          <w:rFonts w:ascii="Courier New" w:hAnsi="Courier New" w:cs="Courier New"/>
+        </w:rPr>
+        <w:tab/>
+      </w:r>
+      <w:r>
+        <w:rPr>
+          <w:rFonts w:ascii="Courier New" w:hAnsi="Courier New" w:cs="Courier New"/>
+        </w:rPr>
+        <w:tab/>
+      </w:r>
+      <w:r>
+        <w:rPr>
+          <w:rFonts w:ascii="Courier New" w:hAnsi="Courier New" w:cs="Courier New"/>
+        </w:rPr>
+        <w:tab/>
+        <w:t>- 11</w:t>
+      </w:r>
+    </w:p>
+    <w:p>
+      <w:pPr>
+        <w:pStyle w:val="PlainText"/>
+        <w:rPr>
+          <w:rFonts w:ascii="Courier New" w:hAnsi="Courier New" w:cs="Courier New"/>
+        </w:rPr>
+      </w:pPr>
+      <w:r>
+        <w:rPr>
+          <w:rFonts w:ascii="Courier New" w:hAnsi="Courier New" w:cs="Courier New"/>
+        </w:rPr>
+        <w:t>Transport &amp; Miscellaneous</w:t>
+      </w:r>
+      <w:r>
+        <w:rPr>
+          <w:rFonts w:ascii="Courier New" w:hAnsi="Courier New" w:cs="Courier New"/>
+        </w:rPr>
+        <w:tab/>
+        <w:t>- 120</w:t>
+      </w:r>
+    </w:p>
+    <w:p>
+      <w:pPr>
+        <w:pStyle w:val="PlainText"/>
+        <w:rPr>
+          <w:rFonts w:ascii="Courier New" w:hAnsi="Courier New" w:cs="Courier New"/>
+        </w:rPr>
+      </w:pPr>
+      <w:r>
+        <w:rPr>
+          <w:rFonts w:ascii="Courier New" w:hAnsi="Courier New" w:cs="Courier New"/>
+        </w:rPr>
+        <w:t>Total Price</w:t>
+      </w:r>
+      <w:r>
+        <w:rPr>
+          <w:rFonts w:ascii="Courier New" w:hAnsi="Courier New" w:cs="Courier New"/>
+        </w:rPr>
+        <w:tab/>
+      </w:r>
+      <w:r>
+        <w:rPr>
+          <w:rFonts w:ascii="Courier New" w:hAnsi="Courier New" w:cs="Courier New"/>
+        </w:rPr>
+        <w:tab/>
+      </w:r>
+      <w:r>
+        <w:rPr>
+          <w:rFonts w:ascii="Courier New" w:hAnsi="Courier New" w:cs="Courier New"/>
+        </w:rPr>
+        <w:tab/>
+      </w:r>
+      <w:r>
+        <w:rPr>
+          <w:rFonts w:ascii="Courier New" w:hAnsi="Courier New" w:cs="Courier New"/>
+        </w:rPr>
+        <w:tab/>
+        <w:t>- 2100.0</w:t>
+      </w:r>
+    </w:p>
+    <w:p>
+      <w:pPr>
+        <w:pStyle w:val="PlainText"/>
+        <w:rPr>
+          <w:rFonts w:ascii="Courier New" w:hAnsi="Courier New" w:cs="Courier New"/>
+          <w:color w:val="FF0000"/>
+        </w:rPr>
+      </w:pPr>
+      <w:r>
+        <w:rPr>
+          <w:rFonts w:ascii="Courier New" w:hAnsi="Courier New" w:cs="Courier New"/>
+          <w:color w:val="FF0000"/>
+        </w:rPr>
+        <w:t>Amount Received</w:t>
+      </w:r>
+      <w:r>
+        <w:rPr>
+          <w:rFonts w:ascii="Courier New" w:hAnsi="Courier New" w:cs="Courier New"/>
+          <w:color w:val="FF0000"/>
+        </w:rPr>
+        <w:tab/>
+      </w:r>
+      <w:r>
+        <w:rPr>
+          <w:rFonts w:ascii="Courier New" w:hAnsi="Courier New" w:cs="Courier New"/>
+          <w:color w:val="FF0000"/>
+        </w:rPr>
+        <w:tab/>
+      </w:r>
+      <w:r>
+        <w:rPr>
+          <w:rFonts w:ascii="Courier New" w:hAnsi="Courier New" w:cs="Courier New"/>
+          <w:color w:val="FF0000"/>
+        </w:rPr>
+        <w:tab/>
+        <w:t>- 3000</w:t>
+      </w:r>
+    </w:p>
+    <w:p>
+      <w:pPr>
+        <w:pStyle w:val="PlainText"/>
+        <w:rPr>
+          <w:rFonts w:ascii="Courier New" w:hAnsi="Courier New" w:cs="Courier New"/>
+          <w:b/>
+        </w:rPr>
+      </w:pPr>
+      <w:r>
+        <w:rPr>
+          <w:rFonts w:ascii="Courier New" w:hAnsi="Courier New" w:cs="Courier New"/>
+          <w:b/>
+        </w:rPr>
+        <w:t>Amount balance</w:t>
+      </w:r>
+      <w:r>
+        <w:rPr>
+          <w:rFonts w:ascii="Courier New" w:hAnsi="Courier New" w:cs="Courier New"/>
+          <w:b/>
+        </w:rPr>
+        <w:tab/>
+      </w:r>
+      <w:r>
+        <w:rPr>
+          <w:rFonts w:ascii="Courier New" w:hAnsi="Courier New" w:cs="Courier New"/>
+          <w:b/>
+        </w:rPr>
+        <w:tab/>
+      </w:r>
+      <w:r>
+        <w:rPr>
+          <w:rFonts w:ascii="Courier New" w:hAnsi="Courier New" w:cs="Courier New"/>
+          <w:b/>
+        </w:rPr>
+        <w:tab/>
+        <w:t>- 10053.0</w:t>
+      </w:r>
+    </w:p>
+    <w:p>
+      <w:pPr>
+        <w:pStyle w:val="PlainText"/>
+        <w:rPr>
+          <w:rFonts w:ascii="Courier New" w:hAnsi="Courier New" w:cs="Courier New"/>
+        </w:rPr>
+      </w:pPr>
+      <w:r>
+        <w:rPr>
+          <w:rFonts w:ascii="Courier New" w:hAnsi="Courier New" w:cs="Courier New"/>
+        </w:rPr>
+        <w:t>Amount Received mode</w:t>
+      </w:r>
+      <w:r>
+        <w:rPr>
+          <w:rFonts w:ascii="Courier New" w:hAnsi="Courier New" w:cs="Courier New"/>
+        </w:rPr>
+        <w:tab/>
+      </w:r>
+      <w:r>
+        <w:rPr>
+          <w:rFonts w:ascii="Courier New" w:hAnsi="Courier New" w:cs="Courier New"/>
+        </w:rPr>
+        <w:tab/>
+        <w:t>- CASH</w:t>
+      </w:r>
+    </w:p>
+    <w:p>
+      <w:pPr>
+        <w:pStyle w:val="PlainText"/>
+        <w:rPr>
+          <w:rFonts w:ascii="Courier New" w:hAnsi="Courier New" w:cs="Courier New"/>
+        </w:rPr>
+      </w:pPr>
+    </w:p>
+    <w:p>
+      <w:pPr>
+        <w:pStyle w:val="PlainText"/>
+        <w:rPr>
+          <w:rFonts w:ascii="Courier New" w:hAnsi="Courier New" w:cs="Courier New"/>
+        </w:rPr>
+      </w:pPr>
     </w:p>
     <w:p>
       <w:pPr>

--- a/customer _details/KIRAN/SEP/SIRA/RANGAMMA/PURCHASE DETAILS.docx
+++ b/customer _details/KIRAN/SEP/SIRA/RANGAMMA/PURCHASE DETAILS.docx
@@ -20313,13 +20313,7 @@
         <w:rPr>
           <w:rFonts w:ascii="Courier New" w:hAnsi="Courier New" w:cs="Courier New"/>
         </w:rPr>
-        <w:t>MON APR 30</w:t>
-      </w:r>
-      <w:r>
-        <w:rPr>
-          <w:rFonts w:ascii="Courier New" w:hAnsi="Courier New" w:cs="Courier New"/>
-        </w:rPr>
-        <w:t xml:space="preserve"> 12:48:34 IST 2018</w:t>
+        <w:t>MON APR 30 12:48:34 IST 2018</w:t>
       </w:r>
     </w:p>
     <w:p>
@@ -20726,6 +20720,434 @@
         <w:tab/>
         <w:t>- CASH</w:t>
       </w:r>
+    </w:p>
+    <w:p>
+      <w:pPr>
+        <w:pStyle w:val="PlainText"/>
+        <w:rPr>
+          <w:rFonts w:ascii="Courier New" w:hAnsi="Courier New" w:cs="Courier New"/>
+        </w:rPr>
+      </w:pPr>
+    </w:p>
+    <w:p>
+      <w:pPr>
+        <w:pStyle w:val="PlainText"/>
+        <w:rPr>
+          <w:rFonts w:ascii="Courier New" w:hAnsi="Courier New" w:cs="Courier New"/>
+        </w:rPr>
+      </w:pPr>
+      <w:r>
+        <w:rPr>
+          <w:rFonts w:ascii="Courier New" w:hAnsi="Courier New" w:cs="Courier New"/>
+        </w:rPr>
+        <w:t>MON May 07</w:t>
+      </w:r>
+      <w:r>
+        <w:rPr>
+          <w:rFonts w:ascii="Courier New" w:hAnsi="Courier New" w:cs="Courier New"/>
+        </w:rPr>
+        <w:t xml:space="preserve"> 13:34:34 IST 2018</w:t>
+      </w:r>
+    </w:p>
+    <w:p>
+      <w:pPr>
+        <w:pStyle w:val="PlainText"/>
+        <w:rPr>
+          <w:rFonts w:ascii="Courier New" w:hAnsi="Courier New" w:cs="Courier New"/>
+        </w:rPr>
+      </w:pPr>
+      <w:r>
+        <w:rPr>
+          <w:rFonts w:ascii="Courier New" w:hAnsi="Courier New" w:cs="Courier New"/>
+        </w:rPr>
+        <w:t>Person Name</w:t>
+      </w:r>
+      <w:r>
+        <w:rPr>
+          <w:rFonts w:ascii="Courier New" w:hAnsi="Courier New" w:cs="Courier New"/>
+        </w:rPr>
+        <w:tab/>
+      </w:r>
+      <w:r>
+        <w:rPr>
+          <w:rFonts w:ascii="Courier New" w:hAnsi="Courier New" w:cs="Courier New"/>
+        </w:rPr>
+        <w:tab/>
+      </w:r>
+      <w:r>
+        <w:rPr>
+          <w:rFonts w:ascii="Courier New" w:hAnsi="Courier New" w:cs="Courier New"/>
+        </w:rPr>
+        <w:tab/>
+      </w:r>
+      <w:r>
+        <w:rPr>
+          <w:rFonts w:ascii="Courier New" w:hAnsi="Courier New" w:cs="Courier New"/>
+        </w:rPr>
+        <w:tab/>
+        <w:t>- RANGAMMA</w:t>
+      </w:r>
+    </w:p>
+    <w:p>
+      <w:pPr>
+        <w:pStyle w:val="PlainText"/>
+        <w:rPr>
+          <w:rFonts w:ascii="Courier New" w:hAnsi="Courier New" w:cs="Courier New"/>
+        </w:rPr>
+      </w:pPr>
+      <w:r>
+        <w:rPr>
+          <w:rFonts w:ascii="Courier New" w:hAnsi="Courier New" w:cs="Courier New"/>
+        </w:rPr>
+        <w:t>Bill number</w:t>
+      </w:r>
+      <w:r>
+        <w:rPr>
+          <w:rFonts w:ascii="Courier New" w:hAnsi="Courier New" w:cs="Courier New"/>
+        </w:rPr>
+        <w:tab/>
+      </w:r>
+      <w:r>
+        <w:rPr>
+          <w:rFonts w:ascii="Courier New" w:hAnsi="Courier New" w:cs="Courier New"/>
+        </w:rPr>
+        <w:tab/>
+      </w:r>
+      <w:r>
+        <w:rPr>
+          <w:rFonts w:ascii="Courier New" w:hAnsi="Courier New" w:cs="Courier New"/>
+        </w:rPr>
+        <w:tab/>
+      </w:r>
+      <w:r>
+        <w:rPr>
+          <w:rFonts w:ascii="Courier New" w:hAnsi="Courier New" w:cs="Courier New"/>
+        </w:rPr>
+        <w:tab/>
+        <w:t>- 1887</w:t>
+      </w:r>
+    </w:p>
+    <w:p>
+      <w:pPr>
+        <w:pStyle w:val="PlainText"/>
+        <w:rPr>
+          <w:rFonts w:ascii="Courier New" w:hAnsi="Courier New" w:cs="Courier New"/>
+        </w:rPr>
+      </w:pPr>
+      <w:r>
+        <w:rPr>
+          <w:rFonts w:ascii="Courier New" w:hAnsi="Courier New" w:cs="Courier New"/>
+        </w:rPr>
+        <w:t>---------------------------------------------------------------</w:t>
+      </w:r>
+    </w:p>
+    <w:p>
+      <w:pPr>
+        <w:pStyle w:val="PlainText"/>
+        <w:rPr>
+          <w:rFonts w:ascii="Courier New" w:hAnsi="Courier New" w:cs="Courier New"/>
+        </w:rPr>
+      </w:pPr>
+      <w:r>
+        <w:rPr>
+          <w:rFonts w:ascii="Courier New" w:hAnsi="Courier New" w:cs="Courier New"/>
+        </w:rPr>
+        <w:t>Item Name</w:t>
+      </w:r>
+      <w:r>
+        <w:rPr>
+          <w:rFonts w:ascii="Courier New" w:hAnsi="Courier New" w:cs="Courier New"/>
+        </w:rPr>
+        <w:tab/>
+      </w:r>
+      <w:r>
+        <w:rPr>
+          <w:rFonts w:ascii="Courier New" w:hAnsi="Courier New" w:cs="Courier New"/>
+        </w:rPr>
+        <w:tab/>
+      </w:r>
+      <w:r>
+        <w:rPr>
+          <w:rFonts w:ascii="Courier New" w:hAnsi="Courier New" w:cs="Courier New"/>
+        </w:rPr>
+        <w:tab/>
+      </w:r>
+      <w:r>
+        <w:rPr>
+          <w:rFonts w:ascii="Courier New" w:hAnsi="Courier New" w:cs="Courier New"/>
+        </w:rPr>
+        <w:tab/>
+        <w:t>- CARROT</w:t>
+      </w:r>
+    </w:p>
+    <w:p>
+      <w:pPr>
+        <w:pStyle w:val="PlainText"/>
+        <w:rPr>
+          <w:rFonts w:ascii="Courier New" w:hAnsi="Courier New" w:cs="Courier New"/>
+        </w:rPr>
+      </w:pPr>
+      <w:r>
+        <w:rPr>
+          <w:rFonts w:ascii="Courier New" w:hAnsi="Courier New" w:cs="Courier New"/>
+        </w:rPr>
+        <w:t>Number of Pockets</w:t>
+      </w:r>
+      <w:r>
+        <w:rPr>
+          <w:rFonts w:ascii="Courier New" w:hAnsi="Courier New" w:cs="Courier New"/>
+        </w:rPr>
+        <w:tab/>
+      </w:r>
+      <w:r>
+        <w:rPr>
+          <w:rFonts w:ascii="Courier New" w:hAnsi="Courier New" w:cs="Courier New"/>
+        </w:rPr>
+        <w:tab/>
+      </w:r>
+      <w:r>
+        <w:rPr>
+          <w:rFonts w:ascii="Courier New" w:hAnsi="Courier New" w:cs="Courier New"/>
+        </w:rPr>
+        <w:tab/>
+        <w:t>- 2</w:t>
+      </w:r>
+    </w:p>
+    <w:p>
+      <w:pPr>
+        <w:pStyle w:val="PlainText"/>
+        <w:rPr>
+          <w:rFonts w:ascii="Courier New" w:hAnsi="Courier New" w:cs="Courier New"/>
+        </w:rPr>
+      </w:pPr>
+      <w:r>
+        <w:rPr>
+          <w:rFonts w:ascii="Courier New" w:hAnsi="Courier New" w:cs="Courier New"/>
+        </w:rPr>
+        <w:t>Number of KGs</w:t>
+      </w:r>
+      <w:r>
+        <w:rPr>
+          <w:rFonts w:ascii="Courier New" w:hAnsi="Courier New" w:cs="Courier New"/>
+        </w:rPr>
+        <w:tab/>
+      </w:r>
+      <w:r>
+        <w:rPr>
+          <w:rFonts w:ascii="Courier New" w:hAnsi="Courier New" w:cs="Courier New"/>
+        </w:rPr>
+        <w:tab/>
+      </w:r>
+      <w:r>
+        <w:rPr>
+          <w:rFonts w:ascii="Courier New" w:hAnsi="Courier New" w:cs="Courier New"/>
+        </w:rPr>
+        <w:tab/>
+        <w:t>- 189</w:t>
+      </w:r>
+    </w:p>
+    <w:p>
+      <w:pPr>
+        <w:pStyle w:val="PlainText"/>
+        <w:rPr>
+          <w:rFonts w:ascii="Courier New" w:hAnsi="Courier New" w:cs="Courier New"/>
+        </w:rPr>
+      </w:pPr>
+      <w:r>
+        <w:rPr>
+          <w:rFonts w:ascii="Courier New" w:hAnsi="Courier New" w:cs="Courier New"/>
+        </w:rPr>
+        <w:t>Rate</w:t>
+      </w:r>
+      <w:r>
+        <w:rPr>
+          <w:rFonts w:ascii="Courier New" w:hAnsi="Courier New" w:cs="Courier New"/>
+        </w:rPr>
+        <w:tab/>
+      </w:r>
+      <w:r>
+        <w:rPr>
+          <w:rFonts w:ascii="Courier New" w:hAnsi="Courier New" w:cs="Courier New"/>
+        </w:rPr>
+        <w:tab/>
+      </w:r>
+      <w:r>
+        <w:rPr>
+          <w:rFonts w:ascii="Courier New" w:hAnsi="Courier New" w:cs="Courier New"/>
+        </w:rPr>
+        <w:tab/>
+      </w:r>
+      <w:r>
+        <w:rPr>
+          <w:rFonts w:ascii="Courier New" w:hAnsi="Courier New" w:cs="Courier New"/>
+        </w:rPr>
+        <w:tab/>
+      </w:r>
+      <w:r>
+        <w:rPr>
+          <w:rFonts w:ascii="Courier New" w:hAnsi="Courier New" w:cs="Courier New"/>
+        </w:rPr>
+        <w:tab/>
+        <w:t>- 12</w:t>
+      </w:r>
+    </w:p>
+    <w:p>
+      <w:pPr>
+        <w:pStyle w:val="PlainText"/>
+        <w:rPr>
+          <w:rFonts w:ascii="Courier New" w:hAnsi="Courier New" w:cs="Courier New"/>
+        </w:rPr>
+      </w:pPr>
+      <w:r>
+        <w:rPr>
+          <w:rFonts w:ascii="Courier New" w:hAnsi="Courier New" w:cs="Courier New"/>
+        </w:rPr>
+        <w:t>Total Price</w:t>
+      </w:r>
+      <w:r>
+        <w:rPr>
+          <w:rFonts w:ascii="Courier New" w:hAnsi="Courier New" w:cs="Courier New"/>
+        </w:rPr>
+        <w:tab/>
+      </w:r>
+      <w:r>
+        <w:rPr>
+          <w:rFonts w:ascii="Courier New" w:hAnsi="Courier New" w:cs="Courier New"/>
+        </w:rPr>
+        <w:tab/>
+      </w:r>
+      <w:r>
+        <w:rPr>
+          <w:rFonts w:ascii="Courier New" w:hAnsi="Courier New" w:cs="Courier New"/>
+        </w:rPr>
+        <w:tab/>
+      </w:r>
+      <w:r>
+        <w:rPr>
+          <w:rFonts w:ascii="Courier New" w:hAnsi="Courier New" w:cs="Courier New"/>
+        </w:rPr>
+        <w:tab/>
+        <w:t>- 2268.0</w:t>
+      </w:r>
+    </w:p>
+    <w:p>
+      <w:pPr>
+        <w:pStyle w:val="PlainText"/>
+        <w:rPr>
+          <w:rFonts w:ascii="Courier New" w:hAnsi="Courier New" w:cs="Courier New"/>
+          <w:color w:val="FF0000"/>
+        </w:rPr>
+      </w:pPr>
+      <w:r>
+        <w:rPr>
+          <w:rFonts w:ascii="Courier New" w:hAnsi="Courier New" w:cs="Courier New"/>
+          <w:color w:val="FF0000"/>
+        </w:rPr>
+        <w:t>Amount Received</w:t>
+      </w:r>
+      <w:r>
+        <w:rPr>
+          <w:rFonts w:ascii="Courier New" w:hAnsi="Courier New" w:cs="Courier New"/>
+          <w:color w:val="FF0000"/>
+        </w:rPr>
+        <w:tab/>
+      </w:r>
+      <w:r>
+        <w:rPr>
+          <w:rFonts w:ascii="Courier New" w:hAnsi="Courier New" w:cs="Courier New"/>
+          <w:color w:val="FF0000"/>
+        </w:rPr>
+        <w:tab/>
+      </w:r>
+      <w:r>
+        <w:rPr>
+          <w:rFonts w:ascii="Courier New" w:hAnsi="Courier New" w:cs="Courier New"/>
+          <w:color w:val="FF0000"/>
+        </w:rPr>
+        <w:tab/>
+        <w:t>- 2000</w:t>
+      </w:r>
+    </w:p>
+    <w:p>
+      <w:pPr>
+        <w:pStyle w:val="PlainText"/>
+        <w:rPr>
+          <w:rFonts w:ascii="Courier New" w:hAnsi="Courier New" w:cs="Courier New"/>
+          <w:b/>
+        </w:rPr>
+      </w:pPr>
+      <w:r>
+        <w:rPr>
+          <w:rFonts w:ascii="Courier New" w:hAnsi="Courier New" w:cs="Courier New"/>
+          <w:b/>
+        </w:rPr>
+        <w:t>Amount balance</w:t>
+      </w:r>
+      <w:r>
+        <w:rPr>
+          <w:rFonts w:ascii="Courier New" w:hAnsi="Courier New" w:cs="Courier New"/>
+          <w:b/>
+        </w:rPr>
+        <w:tab/>
+      </w:r>
+      <w:r>
+        <w:rPr>
+          <w:rFonts w:ascii="Courier New" w:hAnsi="Courier New" w:cs="Courier New"/>
+          <w:b/>
+        </w:rPr>
+        <w:tab/>
+      </w:r>
+      <w:r>
+        <w:rPr>
+          <w:rFonts w:ascii="Courier New" w:hAnsi="Courier New" w:cs="Courier New"/>
+          <w:b/>
+        </w:rPr>
+        <w:tab/>
+        <w:t>- 10321.0</w:t>
+      </w:r>
+    </w:p>
+    <w:p>
+      <w:pPr>
+        <w:pStyle w:val="PlainText"/>
+        <w:rPr>
+          <w:rFonts w:ascii="Courier New" w:hAnsi="Courier New" w:cs="Courier New"/>
+        </w:rPr>
+      </w:pPr>
+      <w:r>
+        <w:rPr>
+          <w:rFonts w:ascii="Courier New" w:hAnsi="Courier New" w:cs="Courier New"/>
+        </w:rPr>
+        <w:t>Amount Received mode</w:t>
+      </w:r>
+      <w:r>
+        <w:rPr>
+          <w:rFonts w:ascii="Courier New" w:hAnsi="Courier New" w:cs="Courier New"/>
+        </w:rPr>
+        <w:tab/>
+      </w:r>
+      <w:r>
+        <w:rPr>
+          <w:rFonts w:ascii="Courier New" w:hAnsi="Courier New" w:cs="Courier New"/>
+        </w:rPr>
+        <w:tab/>
+        <w:t>- CASH</w:t>
+      </w:r>
+    </w:p>
+    <w:p>
+      <w:pPr>
+        <w:pStyle w:val="PlainText"/>
+        <w:rPr>
+          <w:rFonts w:ascii="Courier New" w:hAnsi="Courier New" w:cs="Courier New"/>
+        </w:rPr>
+      </w:pPr>
+    </w:p>
+    <w:p>
+      <w:pPr>
+        <w:pStyle w:val="PlainText"/>
+        <w:rPr>
+          <w:rFonts w:ascii="Courier New" w:hAnsi="Courier New" w:cs="Courier New"/>
+        </w:rPr>
+      </w:pPr>
     </w:p>
     <w:p>
       <w:pPr>

--- a/customer _details/KIRAN/SEP/SIRA/RANGAMMA/PURCHASE DETAILS.docx
+++ b/customer _details/KIRAN/SEP/SIRA/RANGAMMA/PURCHASE DETAILS.docx
@@ -20740,13 +20740,7 @@
         <w:rPr>
           <w:rFonts w:ascii="Courier New" w:hAnsi="Courier New" w:cs="Courier New"/>
         </w:rPr>
-        <w:t>MON May 07</w:t>
-      </w:r>
-      <w:r>
-        <w:rPr>
-          <w:rFonts w:ascii="Courier New" w:hAnsi="Courier New" w:cs="Courier New"/>
-        </w:rPr>
-        <w:t xml:space="preserve"> 13:34:34 IST 2018</w:t>
+        <w:t>MON May 07 13:34:34 IST 2018</w:t>
       </w:r>
     </w:p>
     <w:p>
@@ -21132,6 +21126,434 @@
         <w:tab/>
         <w:t>- CASH</w:t>
       </w:r>
+    </w:p>
+    <w:p>
+      <w:pPr>
+        <w:pStyle w:val="PlainText"/>
+        <w:rPr>
+          <w:rFonts w:ascii="Courier New" w:hAnsi="Courier New" w:cs="Courier New"/>
+        </w:rPr>
+      </w:pPr>
+    </w:p>
+    <w:p>
+      <w:pPr>
+        <w:pStyle w:val="PlainText"/>
+        <w:rPr>
+          <w:rFonts w:ascii="Courier New" w:hAnsi="Courier New" w:cs="Courier New"/>
+        </w:rPr>
+      </w:pPr>
+      <w:r>
+        <w:rPr>
+          <w:rFonts w:ascii="Courier New" w:hAnsi="Courier New" w:cs="Courier New"/>
+        </w:rPr>
+        <w:t>MON May 21</w:t>
+      </w:r>
+      <w:r>
+        <w:rPr>
+          <w:rFonts w:ascii="Courier New" w:hAnsi="Courier New" w:cs="Courier New"/>
+        </w:rPr>
+        <w:t xml:space="preserve"> 13:52:19 IST 2018</w:t>
+      </w:r>
+    </w:p>
+    <w:p>
+      <w:pPr>
+        <w:pStyle w:val="PlainText"/>
+        <w:rPr>
+          <w:rFonts w:ascii="Courier New" w:hAnsi="Courier New" w:cs="Courier New"/>
+        </w:rPr>
+      </w:pPr>
+      <w:r>
+        <w:rPr>
+          <w:rFonts w:ascii="Courier New" w:hAnsi="Courier New" w:cs="Courier New"/>
+        </w:rPr>
+        <w:t>Person Name</w:t>
+      </w:r>
+      <w:r>
+        <w:rPr>
+          <w:rFonts w:ascii="Courier New" w:hAnsi="Courier New" w:cs="Courier New"/>
+        </w:rPr>
+        <w:tab/>
+      </w:r>
+      <w:r>
+        <w:rPr>
+          <w:rFonts w:ascii="Courier New" w:hAnsi="Courier New" w:cs="Courier New"/>
+        </w:rPr>
+        <w:tab/>
+      </w:r>
+      <w:r>
+        <w:rPr>
+          <w:rFonts w:ascii="Courier New" w:hAnsi="Courier New" w:cs="Courier New"/>
+        </w:rPr>
+        <w:tab/>
+      </w:r>
+      <w:r>
+        <w:rPr>
+          <w:rFonts w:ascii="Courier New" w:hAnsi="Courier New" w:cs="Courier New"/>
+        </w:rPr>
+        <w:tab/>
+        <w:t>- RANGAMMA</w:t>
+      </w:r>
+    </w:p>
+    <w:p>
+      <w:pPr>
+        <w:pStyle w:val="PlainText"/>
+        <w:rPr>
+          <w:rFonts w:ascii="Courier New" w:hAnsi="Courier New" w:cs="Courier New"/>
+        </w:rPr>
+      </w:pPr>
+      <w:r>
+        <w:rPr>
+          <w:rFonts w:ascii="Courier New" w:hAnsi="Courier New" w:cs="Courier New"/>
+        </w:rPr>
+        <w:t>Bill number</w:t>
+      </w:r>
+      <w:r>
+        <w:rPr>
+          <w:rFonts w:ascii="Courier New" w:hAnsi="Courier New" w:cs="Courier New"/>
+        </w:rPr>
+        <w:tab/>
+      </w:r>
+      <w:r>
+        <w:rPr>
+          <w:rFonts w:ascii="Courier New" w:hAnsi="Courier New" w:cs="Courier New"/>
+        </w:rPr>
+        <w:tab/>
+      </w:r>
+      <w:r>
+        <w:rPr>
+          <w:rFonts w:ascii="Courier New" w:hAnsi="Courier New" w:cs="Courier New"/>
+        </w:rPr>
+        <w:tab/>
+      </w:r>
+      <w:r>
+        <w:rPr>
+          <w:rFonts w:ascii="Courier New" w:hAnsi="Courier New" w:cs="Courier New"/>
+        </w:rPr>
+        <w:tab/>
+        <w:t>- 2035</w:t>
+      </w:r>
+    </w:p>
+    <w:p>
+      <w:pPr>
+        <w:pStyle w:val="PlainText"/>
+        <w:rPr>
+          <w:rFonts w:ascii="Courier New" w:hAnsi="Courier New" w:cs="Courier New"/>
+        </w:rPr>
+      </w:pPr>
+      <w:r>
+        <w:rPr>
+          <w:rFonts w:ascii="Courier New" w:hAnsi="Courier New" w:cs="Courier New"/>
+        </w:rPr>
+        <w:t>---------------------------------------------------------------</w:t>
+      </w:r>
+    </w:p>
+    <w:p>
+      <w:pPr>
+        <w:pStyle w:val="PlainText"/>
+        <w:rPr>
+          <w:rFonts w:ascii="Courier New" w:hAnsi="Courier New" w:cs="Courier New"/>
+        </w:rPr>
+      </w:pPr>
+      <w:r>
+        <w:rPr>
+          <w:rFonts w:ascii="Courier New" w:hAnsi="Courier New" w:cs="Courier New"/>
+        </w:rPr>
+        <w:t>Item Name</w:t>
+      </w:r>
+      <w:r>
+        <w:rPr>
+          <w:rFonts w:ascii="Courier New" w:hAnsi="Courier New" w:cs="Courier New"/>
+        </w:rPr>
+        <w:tab/>
+      </w:r>
+      <w:r>
+        <w:rPr>
+          <w:rFonts w:ascii="Courier New" w:hAnsi="Courier New" w:cs="Courier New"/>
+        </w:rPr>
+        <w:tab/>
+      </w:r>
+      <w:r>
+        <w:rPr>
+          <w:rFonts w:ascii="Courier New" w:hAnsi="Courier New" w:cs="Courier New"/>
+        </w:rPr>
+        <w:tab/>
+      </w:r>
+      <w:r>
+        <w:rPr>
+          <w:rFonts w:ascii="Courier New" w:hAnsi="Courier New" w:cs="Courier New"/>
+        </w:rPr>
+        <w:tab/>
+        <w:t>- CARROT2</w:t>
+      </w:r>
+    </w:p>
+    <w:p>
+      <w:pPr>
+        <w:pStyle w:val="PlainText"/>
+        <w:rPr>
+          <w:rFonts w:ascii="Courier New" w:hAnsi="Courier New" w:cs="Courier New"/>
+        </w:rPr>
+      </w:pPr>
+      <w:r>
+        <w:rPr>
+          <w:rFonts w:ascii="Courier New" w:hAnsi="Courier New" w:cs="Courier New"/>
+        </w:rPr>
+        <w:t>Number of Pockets</w:t>
+      </w:r>
+      <w:r>
+        <w:rPr>
+          <w:rFonts w:ascii="Courier New" w:hAnsi="Courier New" w:cs="Courier New"/>
+        </w:rPr>
+        <w:tab/>
+      </w:r>
+      <w:r>
+        <w:rPr>
+          <w:rFonts w:ascii="Courier New" w:hAnsi="Courier New" w:cs="Courier New"/>
+        </w:rPr>
+        <w:tab/>
+      </w:r>
+      <w:r>
+        <w:rPr>
+          <w:rFonts w:ascii="Courier New" w:hAnsi="Courier New" w:cs="Courier New"/>
+        </w:rPr>
+        <w:tab/>
+        <w:t>- 1</w:t>
+      </w:r>
+    </w:p>
+    <w:p>
+      <w:pPr>
+        <w:pStyle w:val="PlainText"/>
+        <w:rPr>
+          <w:rFonts w:ascii="Courier New" w:hAnsi="Courier New" w:cs="Courier New"/>
+        </w:rPr>
+      </w:pPr>
+      <w:r>
+        <w:rPr>
+          <w:rFonts w:ascii="Courier New" w:hAnsi="Courier New" w:cs="Courier New"/>
+        </w:rPr>
+        <w:t>Number of KGs</w:t>
+      </w:r>
+      <w:r>
+        <w:rPr>
+          <w:rFonts w:ascii="Courier New" w:hAnsi="Courier New" w:cs="Courier New"/>
+        </w:rPr>
+        <w:tab/>
+      </w:r>
+      <w:r>
+        <w:rPr>
+          <w:rFonts w:ascii="Courier New" w:hAnsi="Courier New" w:cs="Courier New"/>
+        </w:rPr>
+        <w:tab/>
+      </w:r>
+      <w:r>
+        <w:rPr>
+          <w:rFonts w:ascii="Courier New" w:hAnsi="Courier New" w:cs="Courier New"/>
+        </w:rPr>
+        <w:tab/>
+        <w:t>- 93</w:t>
+      </w:r>
+    </w:p>
+    <w:p>
+      <w:pPr>
+        <w:pStyle w:val="PlainText"/>
+        <w:rPr>
+          <w:rFonts w:ascii="Courier New" w:hAnsi="Courier New" w:cs="Courier New"/>
+        </w:rPr>
+      </w:pPr>
+      <w:r>
+        <w:rPr>
+          <w:rFonts w:ascii="Courier New" w:hAnsi="Courier New" w:cs="Courier New"/>
+        </w:rPr>
+        <w:t>Rate</w:t>
+      </w:r>
+      <w:r>
+        <w:rPr>
+          <w:rFonts w:ascii="Courier New" w:hAnsi="Courier New" w:cs="Courier New"/>
+        </w:rPr>
+        <w:tab/>
+      </w:r>
+      <w:r>
+        <w:rPr>
+          <w:rFonts w:ascii="Courier New" w:hAnsi="Courier New" w:cs="Courier New"/>
+        </w:rPr>
+        <w:tab/>
+      </w:r>
+      <w:r>
+        <w:rPr>
+          <w:rFonts w:ascii="Courier New" w:hAnsi="Courier New" w:cs="Courier New"/>
+        </w:rPr>
+        <w:tab/>
+      </w:r>
+      <w:r>
+        <w:rPr>
+          <w:rFonts w:ascii="Courier New" w:hAnsi="Courier New" w:cs="Courier New"/>
+        </w:rPr>
+        <w:tab/>
+      </w:r>
+      <w:r>
+        <w:rPr>
+          <w:rFonts w:ascii="Courier New" w:hAnsi="Courier New" w:cs="Courier New"/>
+        </w:rPr>
+        <w:tab/>
+        <w:t>- 16</w:t>
+      </w:r>
+    </w:p>
+    <w:p>
+      <w:pPr>
+        <w:pStyle w:val="PlainText"/>
+        <w:rPr>
+          <w:rFonts w:ascii="Courier New" w:hAnsi="Courier New" w:cs="Courier New"/>
+        </w:rPr>
+      </w:pPr>
+      <w:r>
+        <w:rPr>
+          <w:rFonts w:ascii="Courier New" w:hAnsi="Courier New" w:cs="Courier New"/>
+        </w:rPr>
+        <w:t>Total Price</w:t>
+      </w:r>
+      <w:r>
+        <w:rPr>
+          <w:rFonts w:ascii="Courier New" w:hAnsi="Courier New" w:cs="Courier New"/>
+        </w:rPr>
+        <w:tab/>
+      </w:r>
+      <w:r>
+        <w:rPr>
+          <w:rFonts w:ascii="Courier New" w:hAnsi="Courier New" w:cs="Courier New"/>
+        </w:rPr>
+        <w:tab/>
+      </w:r>
+      <w:r>
+        <w:rPr>
+          <w:rFonts w:ascii="Courier New" w:hAnsi="Courier New" w:cs="Courier New"/>
+        </w:rPr>
+        <w:tab/>
+      </w:r>
+      <w:r>
+        <w:rPr>
+          <w:rFonts w:ascii="Courier New" w:hAnsi="Courier New" w:cs="Courier New"/>
+        </w:rPr>
+        <w:tab/>
+        <w:t>- 1488.0</w:t>
+      </w:r>
+    </w:p>
+    <w:p>
+      <w:pPr>
+        <w:pStyle w:val="PlainText"/>
+        <w:rPr>
+          <w:rFonts w:ascii="Courier New" w:hAnsi="Courier New" w:cs="Courier New"/>
+          <w:color w:val="FF0000"/>
+        </w:rPr>
+      </w:pPr>
+      <w:r>
+        <w:rPr>
+          <w:rFonts w:ascii="Courier New" w:hAnsi="Courier New" w:cs="Courier New"/>
+          <w:color w:val="FF0000"/>
+        </w:rPr>
+        <w:t>Amount Received</w:t>
+      </w:r>
+      <w:r>
+        <w:rPr>
+          <w:rFonts w:ascii="Courier New" w:hAnsi="Courier New" w:cs="Courier New"/>
+          <w:color w:val="FF0000"/>
+        </w:rPr>
+        <w:tab/>
+      </w:r>
+      <w:r>
+        <w:rPr>
+          <w:rFonts w:ascii="Courier New" w:hAnsi="Courier New" w:cs="Courier New"/>
+          <w:color w:val="FF0000"/>
+        </w:rPr>
+        <w:tab/>
+      </w:r>
+      <w:r>
+        <w:rPr>
+          <w:rFonts w:ascii="Courier New" w:hAnsi="Courier New" w:cs="Courier New"/>
+          <w:color w:val="FF0000"/>
+        </w:rPr>
+        <w:tab/>
+        <w:t>- 3000</w:t>
+      </w:r>
+    </w:p>
+    <w:p>
+      <w:pPr>
+        <w:pStyle w:val="PlainText"/>
+        <w:rPr>
+          <w:rFonts w:ascii="Courier New" w:hAnsi="Courier New" w:cs="Courier New"/>
+          <w:b/>
+        </w:rPr>
+      </w:pPr>
+      <w:r>
+        <w:rPr>
+          <w:rFonts w:ascii="Courier New" w:hAnsi="Courier New" w:cs="Courier New"/>
+          <w:b/>
+        </w:rPr>
+        <w:t>Amount balance</w:t>
+      </w:r>
+      <w:r>
+        <w:rPr>
+          <w:rFonts w:ascii="Courier New" w:hAnsi="Courier New" w:cs="Courier New"/>
+          <w:b/>
+        </w:rPr>
+        <w:tab/>
+      </w:r>
+      <w:r>
+        <w:rPr>
+          <w:rFonts w:ascii="Courier New" w:hAnsi="Courier New" w:cs="Courier New"/>
+          <w:b/>
+        </w:rPr>
+        <w:tab/>
+      </w:r>
+      <w:r>
+        <w:rPr>
+          <w:rFonts w:ascii="Courier New" w:hAnsi="Courier New" w:cs="Courier New"/>
+          <w:b/>
+        </w:rPr>
+        <w:tab/>
+        <w:t>- 8809.0</w:t>
+      </w:r>
+    </w:p>
+    <w:p>
+      <w:pPr>
+        <w:pStyle w:val="PlainText"/>
+        <w:rPr>
+          <w:rFonts w:ascii="Courier New" w:hAnsi="Courier New" w:cs="Courier New"/>
+        </w:rPr>
+      </w:pPr>
+      <w:r>
+        <w:rPr>
+          <w:rFonts w:ascii="Courier New" w:hAnsi="Courier New" w:cs="Courier New"/>
+        </w:rPr>
+        <w:t>Amount Received mode</w:t>
+      </w:r>
+      <w:r>
+        <w:rPr>
+          <w:rFonts w:ascii="Courier New" w:hAnsi="Courier New" w:cs="Courier New"/>
+        </w:rPr>
+        <w:tab/>
+      </w:r>
+      <w:r>
+        <w:rPr>
+          <w:rFonts w:ascii="Courier New" w:hAnsi="Courier New" w:cs="Courier New"/>
+        </w:rPr>
+        <w:tab/>
+        <w:t>- CASH</w:t>
+      </w:r>
+    </w:p>
+    <w:p>
+      <w:pPr>
+        <w:pStyle w:val="PlainText"/>
+        <w:rPr>
+          <w:rFonts w:ascii="Courier New" w:hAnsi="Courier New" w:cs="Courier New"/>
+        </w:rPr>
+      </w:pPr>
+    </w:p>
+    <w:p>
+      <w:pPr>
+        <w:pStyle w:val="PlainText"/>
+        <w:rPr>
+          <w:rFonts w:ascii="Courier New" w:hAnsi="Courier New" w:cs="Courier New"/>
+        </w:rPr>
+      </w:pPr>
     </w:p>
     <w:p>
       <w:pPr>

--- a/customer _details/KIRAN/SEP/SIRA/RANGAMMA/PURCHASE DETAILS.docx
+++ b/customer _details/KIRAN/SEP/SIRA/RANGAMMA/PURCHASE DETAILS.docx
@@ -21146,13 +21146,7 @@
         <w:rPr>
           <w:rFonts w:ascii="Courier New" w:hAnsi="Courier New" w:cs="Courier New"/>
         </w:rPr>
-        <w:t>MON May 21</w:t>
-      </w:r>
-      <w:r>
-        <w:rPr>
-          <w:rFonts w:ascii="Courier New" w:hAnsi="Courier New" w:cs="Courier New"/>
-        </w:rPr>
-        <w:t xml:space="preserve"> 13:52:19 IST 2018</w:t>
+        <w:t>MON May 21 13:52:19 IST 2018</w:t>
       </w:r>
     </w:p>
     <w:p>
@@ -21538,6 +21532,434 @@
         <w:tab/>
         <w:t>- CASH</w:t>
       </w:r>
+    </w:p>
+    <w:p>
+      <w:pPr>
+        <w:pStyle w:val="PlainText"/>
+        <w:rPr>
+          <w:rFonts w:ascii="Courier New" w:hAnsi="Courier New" w:cs="Courier New"/>
+        </w:rPr>
+      </w:pPr>
+    </w:p>
+    <w:p>
+      <w:pPr>
+        <w:pStyle w:val="PlainText"/>
+        <w:rPr>
+          <w:rFonts w:ascii="Courier New" w:hAnsi="Courier New" w:cs="Courier New"/>
+        </w:rPr>
+      </w:pPr>
+      <w:r>
+        <w:rPr>
+          <w:rFonts w:ascii="Courier New" w:hAnsi="Courier New" w:cs="Courier New"/>
+        </w:rPr>
+        <w:t>MON May 28</w:t>
+      </w:r>
+      <w:r>
+        <w:rPr>
+          <w:rFonts w:ascii="Courier New" w:hAnsi="Courier New" w:cs="Courier New"/>
+        </w:rPr>
+        <w:t xml:space="preserve"> 13:33:29 IST 2018</w:t>
+      </w:r>
+    </w:p>
+    <w:p>
+      <w:pPr>
+        <w:pStyle w:val="PlainText"/>
+        <w:rPr>
+          <w:rFonts w:ascii="Courier New" w:hAnsi="Courier New" w:cs="Courier New"/>
+        </w:rPr>
+      </w:pPr>
+      <w:r>
+        <w:rPr>
+          <w:rFonts w:ascii="Courier New" w:hAnsi="Courier New" w:cs="Courier New"/>
+        </w:rPr>
+        <w:t>Person Name</w:t>
+      </w:r>
+      <w:r>
+        <w:rPr>
+          <w:rFonts w:ascii="Courier New" w:hAnsi="Courier New" w:cs="Courier New"/>
+        </w:rPr>
+        <w:tab/>
+      </w:r>
+      <w:r>
+        <w:rPr>
+          <w:rFonts w:ascii="Courier New" w:hAnsi="Courier New" w:cs="Courier New"/>
+        </w:rPr>
+        <w:tab/>
+      </w:r>
+      <w:r>
+        <w:rPr>
+          <w:rFonts w:ascii="Courier New" w:hAnsi="Courier New" w:cs="Courier New"/>
+        </w:rPr>
+        <w:tab/>
+      </w:r>
+      <w:r>
+        <w:rPr>
+          <w:rFonts w:ascii="Courier New" w:hAnsi="Courier New" w:cs="Courier New"/>
+        </w:rPr>
+        <w:tab/>
+        <w:t>- RANGAMMA</w:t>
+      </w:r>
+    </w:p>
+    <w:p>
+      <w:pPr>
+        <w:pStyle w:val="PlainText"/>
+        <w:rPr>
+          <w:rFonts w:ascii="Courier New" w:hAnsi="Courier New" w:cs="Courier New"/>
+        </w:rPr>
+      </w:pPr>
+      <w:r>
+        <w:rPr>
+          <w:rFonts w:ascii="Courier New" w:hAnsi="Courier New" w:cs="Courier New"/>
+        </w:rPr>
+        <w:t>Bill number</w:t>
+      </w:r>
+      <w:r>
+        <w:rPr>
+          <w:rFonts w:ascii="Courier New" w:hAnsi="Courier New" w:cs="Courier New"/>
+        </w:rPr>
+        <w:tab/>
+      </w:r>
+      <w:r>
+        <w:rPr>
+          <w:rFonts w:ascii="Courier New" w:hAnsi="Courier New" w:cs="Courier New"/>
+        </w:rPr>
+        <w:tab/>
+      </w:r>
+      <w:r>
+        <w:rPr>
+          <w:rFonts w:ascii="Courier New" w:hAnsi="Courier New" w:cs="Courier New"/>
+        </w:rPr>
+        <w:tab/>
+      </w:r>
+      <w:r>
+        <w:rPr>
+          <w:rFonts w:ascii="Courier New" w:hAnsi="Courier New" w:cs="Courier New"/>
+        </w:rPr>
+        <w:tab/>
+        <w:t>- 2094</w:t>
+      </w:r>
+    </w:p>
+    <w:p>
+      <w:pPr>
+        <w:pStyle w:val="PlainText"/>
+        <w:rPr>
+          <w:rFonts w:ascii="Courier New" w:hAnsi="Courier New" w:cs="Courier New"/>
+        </w:rPr>
+      </w:pPr>
+      <w:r>
+        <w:rPr>
+          <w:rFonts w:ascii="Courier New" w:hAnsi="Courier New" w:cs="Courier New"/>
+        </w:rPr>
+        <w:t>---------------------------------------------------------------</w:t>
+      </w:r>
+    </w:p>
+    <w:p>
+      <w:pPr>
+        <w:pStyle w:val="PlainText"/>
+        <w:rPr>
+          <w:rFonts w:ascii="Courier New" w:hAnsi="Courier New" w:cs="Courier New"/>
+        </w:rPr>
+      </w:pPr>
+      <w:r>
+        <w:rPr>
+          <w:rFonts w:ascii="Courier New" w:hAnsi="Courier New" w:cs="Courier New"/>
+        </w:rPr>
+        <w:t>Item Name</w:t>
+      </w:r>
+      <w:r>
+        <w:rPr>
+          <w:rFonts w:ascii="Courier New" w:hAnsi="Courier New" w:cs="Courier New"/>
+        </w:rPr>
+        <w:tab/>
+      </w:r>
+      <w:r>
+        <w:rPr>
+          <w:rFonts w:ascii="Courier New" w:hAnsi="Courier New" w:cs="Courier New"/>
+        </w:rPr>
+        <w:tab/>
+      </w:r>
+      <w:r>
+        <w:rPr>
+          <w:rFonts w:ascii="Courier New" w:hAnsi="Courier New" w:cs="Courier New"/>
+        </w:rPr>
+        <w:tab/>
+      </w:r>
+      <w:r>
+        <w:rPr>
+          <w:rFonts w:ascii="Courier New" w:hAnsi="Courier New" w:cs="Courier New"/>
+        </w:rPr>
+        <w:tab/>
+        <w:t>- CARROT</w:t>
+      </w:r>
+    </w:p>
+    <w:p>
+      <w:pPr>
+        <w:pStyle w:val="PlainText"/>
+        <w:rPr>
+          <w:rFonts w:ascii="Courier New" w:hAnsi="Courier New" w:cs="Courier New"/>
+        </w:rPr>
+      </w:pPr>
+      <w:r>
+        <w:rPr>
+          <w:rFonts w:ascii="Courier New" w:hAnsi="Courier New" w:cs="Courier New"/>
+        </w:rPr>
+        <w:t>Number of Pockets</w:t>
+      </w:r>
+      <w:r>
+        <w:rPr>
+          <w:rFonts w:ascii="Courier New" w:hAnsi="Courier New" w:cs="Courier New"/>
+        </w:rPr>
+        <w:tab/>
+      </w:r>
+      <w:r>
+        <w:rPr>
+          <w:rFonts w:ascii="Courier New" w:hAnsi="Courier New" w:cs="Courier New"/>
+        </w:rPr>
+        <w:tab/>
+      </w:r>
+      <w:r>
+        <w:rPr>
+          <w:rFonts w:ascii="Courier New" w:hAnsi="Courier New" w:cs="Courier New"/>
+        </w:rPr>
+        <w:tab/>
+        <w:t>- 2</w:t>
+      </w:r>
+    </w:p>
+    <w:p>
+      <w:pPr>
+        <w:pStyle w:val="PlainText"/>
+        <w:rPr>
+          <w:rFonts w:ascii="Courier New" w:hAnsi="Courier New" w:cs="Courier New"/>
+        </w:rPr>
+      </w:pPr>
+      <w:r>
+        <w:rPr>
+          <w:rFonts w:ascii="Courier New" w:hAnsi="Courier New" w:cs="Courier New"/>
+        </w:rPr>
+        <w:t>Number of KGs</w:t>
+      </w:r>
+      <w:r>
+        <w:rPr>
+          <w:rFonts w:ascii="Courier New" w:hAnsi="Courier New" w:cs="Courier New"/>
+        </w:rPr>
+        <w:tab/>
+      </w:r>
+      <w:r>
+        <w:rPr>
+          <w:rFonts w:ascii="Courier New" w:hAnsi="Courier New" w:cs="Courier New"/>
+        </w:rPr>
+        <w:tab/>
+      </w:r>
+      <w:r>
+        <w:rPr>
+          <w:rFonts w:ascii="Courier New" w:hAnsi="Courier New" w:cs="Courier New"/>
+        </w:rPr>
+        <w:tab/>
+        <w:t>- 187</w:t>
+      </w:r>
+    </w:p>
+    <w:p>
+      <w:pPr>
+        <w:pStyle w:val="PlainText"/>
+        <w:rPr>
+          <w:rFonts w:ascii="Courier New" w:hAnsi="Courier New" w:cs="Courier New"/>
+        </w:rPr>
+      </w:pPr>
+      <w:r>
+        <w:rPr>
+          <w:rFonts w:ascii="Courier New" w:hAnsi="Courier New" w:cs="Courier New"/>
+        </w:rPr>
+        <w:t>Rate</w:t>
+      </w:r>
+      <w:r>
+        <w:rPr>
+          <w:rFonts w:ascii="Courier New" w:hAnsi="Courier New" w:cs="Courier New"/>
+        </w:rPr>
+        <w:tab/>
+      </w:r>
+      <w:r>
+        <w:rPr>
+          <w:rFonts w:ascii="Courier New" w:hAnsi="Courier New" w:cs="Courier New"/>
+        </w:rPr>
+        <w:tab/>
+      </w:r>
+      <w:r>
+        <w:rPr>
+          <w:rFonts w:ascii="Courier New" w:hAnsi="Courier New" w:cs="Courier New"/>
+        </w:rPr>
+        <w:tab/>
+      </w:r>
+      <w:r>
+        <w:rPr>
+          <w:rFonts w:ascii="Courier New" w:hAnsi="Courier New" w:cs="Courier New"/>
+        </w:rPr>
+        <w:tab/>
+      </w:r>
+      <w:r>
+        <w:rPr>
+          <w:rFonts w:ascii="Courier New" w:hAnsi="Courier New" w:cs="Courier New"/>
+        </w:rPr>
+        <w:tab/>
+        <w:t>- 14</w:t>
+      </w:r>
+    </w:p>
+    <w:p>
+      <w:pPr>
+        <w:pStyle w:val="PlainText"/>
+        <w:rPr>
+          <w:rFonts w:ascii="Courier New" w:hAnsi="Courier New" w:cs="Courier New"/>
+        </w:rPr>
+      </w:pPr>
+      <w:r>
+        <w:rPr>
+          <w:rFonts w:ascii="Courier New" w:hAnsi="Courier New" w:cs="Courier New"/>
+        </w:rPr>
+        <w:t>Total Price</w:t>
+      </w:r>
+      <w:r>
+        <w:rPr>
+          <w:rFonts w:ascii="Courier New" w:hAnsi="Courier New" w:cs="Courier New"/>
+        </w:rPr>
+        <w:tab/>
+      </w:r>
+      <w:r>
+        <w:rPr>
+          <w:rFonts w:ascii="Courier New" w:hAnsi="Courier New" w:cs="Courier New"/>
+        </w:rPr>
+        <w:tab/>
+      </w:r>
+      <w:r>
+        <w:rPr>
+          <w:rFonts w:ascii="Courier New" w:hAnsi="Courier New" w:cs="Courier New"/>
+        </w:rPr>
+        <w:tab/>
+      </w:r>
+      <w:r>
+        <w:rPr>
+          <w:rFonts w:ascii="Courier New" w:hAnsi="Courier New" w:cs="Courier New"/>
+        </w:rPr>
+        <w:tab/>
+        <w:t>- 2618.0</w:t>
+      </w:r>
+    </w:p>
+    <w:p>
+      <w:pPr>
+        <w:pStyle w:val="PlainText"/>
+        <w:rPr>
+          <w:rFonts w:ascii="Courier New" w:hAnsi="Courier New" w:cs="Courier New"/>
+          <w:color w:val="FF0000"/>
+        </w:rPr>
+      </w:pPr>
+      <w:r>
+        <w:rPr>
+          <w:rFonts w:ascii="Courier New" w:hAnsi="Courier New" w:cs="Courier New"/>
+          <w:color w:val="FF0000"/>
+        </w:rPr>
+        <w:t>Amount Received</w:t>
+      </w:r>
+      <w:r>
+        <w:rPr>
+          <w:rFonts w:ascii="Courier New" w:hAnsi="Courier New" w:cs="Courier New"/>
+          <w:color w:val="FF0000"/>
+        </w:rPr>
+        <w:tab/>
+      </w:r>
+      <w:r>
+        <w:rPr>
+          <w:rFonts w:ascii="Courier New" w:hAnsi="Courier New" w:cs="Courier New"/>
+          <w:color w:val="FF0000"/>
+        </w:rPr>
+        <w:tab/>
+      </w:r>
+      <w:r>
+        <w:rPr>
+          <w:rFonts w:ascii="Courier New" w:hAnsi="Courier New" w:cs="Courier New"/>
+          <w:color w:val="FF0000"/>
+        </w:rPr>
+        <w:tab/>
+        <w:t>- 2000</w:t>
+      </w:r>
+    </w:p>
+    <w:p>
+      <w:pPr>
+        <w:pStyle w:val="PlainText"/>
+        <w:rPr>
+          <w:rFonts w:ascii="Courier New" w:hAnsi="Courier New" w:cs="Courier New"/>
+          <w:b/>
+        </w:rPr>
+      </w:pPr>
+      <w:r>
+        <w:rPr>
+          <w:rFonts w:ascii="Courier New" w:hAnsi="Courier New" w:cs="Courier New"/>
+          <w:b/>
+        </w:rPr>
+        <w:t>Amount balance</w:t>
+      </w:r>
+      <w:r>
+        <w:rPr>
+          <w:rFonts w:ascii="Courier New" w:hAnsi="Courier New" w:cs="Courier New"/>
+          <w:b/>
+        </w:rPr>
+        <w:tab/>
+      </w:r>
+      <w:r>
+        <w:rPr>
+          <w:rFonts w:ascii="Courier New" w:hAnsi="Courier New" w:cs="Courier New"/>
+          <w:b/>
+        </w:rPr>
+        <w:tab/>
+      </w:r>
+      <w:r>
+        <w:rPr>
+          <w:rFonts w:ascii="Courier New" w:hAnsi="Courier New" w:cs="Courier New"/>
+          <w:b/>
+        </w:rPr>
+        <w:tab/>
+        <w:t>- 9427.0</w:t>
+      </w:r>
+    </w:p>
+    <w:p>
+      <w:pPr>
+        <w:pStyle w:val="PlainText"/>
+        <w:rPr>
+          <w:rFonts w:ascii="Courier New" w:hAnsi="Courier New" w:cs="Courier New"/>
+        </w:rPr>
+      </w:pPr>
+      <w:r>
+        <w:rPr>
+          <w:rFonts w:ascii="Courier New" w:hAnsi="Courier New" w:cs="Courier New"/>
+        </w:rPr>
+        <w:t>Amount Received mode</w:t>
+      </w:r>
+      <w:r>
+        <w:rPr>
+          <w:rFonts w:ascii="Courier New" w:hAnsi="Courier New" w:cs="Courier New"/>
+        </w:rPr>
+        <w:tab/>
+      </w:r>
+      <w:r>
+        <w:rPr>
+          <w:rFonts w:ascii="Courier New" w:hAnsi="Courier New" w:cs="Courier New"/>
+        </w:rPr>
+        <w:tab/>
+        <w:t>- CASH</w:t>
+      </w:r>
+    </w:p>
+    <w:p>
+      <w:pPr>
+        <w:pStyle w:val="PlainText"/>
+        <w:rPr>
+          <w:rFonts w:ascii="Courier New" w:hAnsi="Courier New" w:cs="Courier New"/>
+        </w:rPr>
+      </w:pPr>
+    </w:p>
+    <w:p>
+      <w:pPr>
+        <w:pStyle w:val="PlainText"/>
+        <w:rPr>
+          <w:rFonts w:ascii="Courier New" w:hAnsi="Courier New" w:cs="Courier New"/>
+        </w:rPr>
+      </w:pPr>
     </w:p>
     <w:p>
       <w:pPr>

--- a/customer _details/KIRAN/SEP/SIRA/RANGAMMA/PURCHASE DETAILS.docx
+++ b/customer _details/KIRAN/SEP/SIRA/RANGAMMA/PURCHASE DETAILS.docx
@@ -21552,13 +21552,7 @@
         <w:rPr>
           <w:rFonts w:ascii="Courier New" w:hAnsi="Courier New" w:cs="Courier New"/>
         </w:rPr>
-        <w:t>MON May 28</w:t>
-      </w:r>
-      <w:r>
-        <w:rPr>
-          <w:rFonts w:ascii="Courier New" w:hAnsi="Courier New" w:cs="Courier New"/>
-        </w:rPr>
-        <w:t xml:space="preserve"> 13:33:29 IST 2018</w:t>
+        <w:t>MON May 28 13:33:29 IST 2018</w:t>
       </w:r>
     </w:p>
     <w:p>
@@ -21944,6 +21938,691 @@
         <w:tab/>
         <w:t>- CASH</w:t>
       </w:r>
+    </w:p>
+    <w:p>
+      <w:pPr>
+        <w:pStyle w:val="PlainText"/>
+        <w:rPr>
+          <w:rFonts w:ascii="Courier New" w:hAnsi="Courier New" w:cs="Courier New"/>
+        </w:rPr>
+      </w:pPr>
+    </w:p>
+    <w:p>
+      <w:pPr>
+        <w:pStyle w:val="PlainText"/>
+        <w:rPr>
+          <w:rFonts w:ascii="Courier New" w:hAnsi="Courier New" w:cs="Courier New"/>
+        </w:rPr>
+      </w:pPr>
+      <w:r>
+        <w:rPr>
+          <w:rFonts w:ascii="Courier New" w:hAnsi="Courier New" w:cs="Courier New"/>
+        </w:rPr>
+        <w:t>MON Jun 04</w:t>
+      </w:r>
+      <w:r>
+        <w:rPr>
+          <w:rFonts w:ascii="Courier New" w:hAnsi="Courier New" w:cs="Courier New"/>
+        </w:rPr>
+        <w:t xml:space="preserve"> 14:52:32 IST 2018</w:t>
+      </w:r>
+    </w:p>
+    <w:p>
+      <w:pPr>
+        <w:pStyle w:val="PlainText"/>
+        <w:rPr>
+          <w:rFonts w:ascii="Courier New" w:hAnsi="Courier New" w:cs="Courier New"/>
+        </w:rPr>
+      </w:pPr>
+      <w:r>
+        <w:rPr>
+          <w:rFonts w:ascii="Courier New" w:hAnsi="Courier New" w:cs="Courier New"/>
+        </w:rPr>
+        <w:t>Person Name</w:t>
+      </w:r>
+      <w:r>
+        <w:rPr>
+          <w:rFonts w:ascii="Courier New" w:hAnsi="Courier New" w:cs="Courier New"/>
+        </w:rPr>
+        <w:tab/>
+      </w:r>
+      <w:r>
+        <w:rPr>
+          <w:rFonts w:ascii="Courier New" w:hAnsi="Courier New" w:cs="Courier New"/>
+        </w:rPr>
+        <w:tab/>
+      </w:r>
+      <w:r>
+        <w:rPr>
+          <w:rFonts w:ascii="Courier New" w:hAnsi="Courier New" w:cs="Courier New"/>
+        </w:rPr>
+        <w:tab/>
+      </w:r>
+      <w:r>
+        <w:rPr>
+          <w:rFonts w:ascii="Courier New" w:hAnsi="Courier New" w:cs="Courier New"/>
+        </w:rPr>
+        <w:tab/>
+        <w:t>- RANGAMMA</w:t>
+      </w:r>
+    </w:p>
+    <w:p>
+      <w:pPr>
+        <w:pStyle w:val="PlainText"/>
+        <w:rPr>
+          <w:rFonts w:ascii="Courier New" w:hAnsi="Courier New" w:cs="Courier New"/>
+        </w:rPr>
+      </w:pPr>
+      <w:r>
+        <w:rPr>
+          <w:rFonts w:ascii="Courier New" w:hAnsi="Courier New" w:cs="Courier New"/>
+        </w:rPr>
+        <w:t>Bill number</w:t>
+      </w:r>
+      <w:r>
+        <w:rPr>
+          <w:rFonts w:ascii="Courier New" w:hAnsi="Courier New" w:cs="Courier New"/>
+        </w:rPr>
+        <w:tab/>
+      </w:r>
+      <w:r>
+        <w:rPr>
+          <w:rFonts w:ascii="Courier New" w:hAnsi="Courier New" w:cs="Courier New"/>
+        </w:rPr>
+        <w:tab/>
+      </w:r>
+      <w:r>
+        <w:rPr>
+          <w:rFonts w:ascii="Courier New" w:hAnsi="Courier New" w:cs="Courier New"/>
+        </w:rPr>
+        <w:tab/>
+      </w:r>
+      <w:r>
+        <w:rPr>
+          <w:rFonts w:ascii="Courier New" w:hAnsi="Courier New" w:cs="Courier New"/>
+        </w:rPr>
+        <w:tab/>
+        <w:t>- 2159</w:t>
+      </w:r>
+    </w:p>
+    <w:p>
+      <w:pPr>
+        <w:pStyle w:val="PlainText"/>
+        <w:rPr>
+          <w:rFonts w:ascii="Courier New" w:hAnsi="Courier New" w:cs="Courier New"/>
+        </w:rPr>
+      </w:pPr>
+      <w:r>
+        <w:rPr>
+          <w:rFonts w:ascii="Courier New" w:hAnsi="Courier New" w:cs="Courier New"/>
+        </w:rPr>
+        <w:t>---------------------------------------------------------------</w:t>
+      </w:r>
+    </w:p>
+    <w:p>
+      <w:pPr>
+        <w:pStyle w:val="PlainText"/>
+        <w:rPr>
+          <w:rFonts w:ascii="Courier New" w:hAnsi="Courier New" w:cs="Courier New"/>
+        </w:rPr>
+      </w:pPr>
+      <w:r>
+        <w:rPr>
+          <w:rFonts w:ascii="Courier New" w:hAnsi="Courier New" w:cs="Courier New"/>
+        </w:rPr>
+        <w:t>Item Name</w:t>
+      </w:r>
+      <w:r>
+        <w:rPr>
+          <w:rFonts w:ascii="Courier New" w:hAnsi="Courier New" w:cs="Courier New"/>
+        </w:rPr>
+        <w:tab/>
+      </w:r>
+      <w:r>
+        <w:rPr>
+          <w:rFonts w:ascii="Courier New" w:hAnsi="Courier New" w:cs="Courier New"/>
+        </w:rPr>
+        <w:tab/>
+      </w:r>
+      <w:r>
+        <w:rPr>
+          <w:rFonts w:ascii="Courier New" w:hAnsi="Courier New" w:cs="Courier New"/>
+        </w:rPr>
+        <w:tab/>
+      </w:r>
+      <w:r>
+        <w:rPr>
+          <w:rFonts w:ascii="Courier New" w:hAnsi="Courier New" w:cs="Courier New"/>
+        </w:rPr>
+        <w:tab/>
+        <w:t>- BEET</w:t>
+      </w:r>
+    </w:p>
+    <w:p>
+      <w:pPr>
+        <w:pStyle w:val="PlainText"/>
+        <w:rPr>
+          <w:rFonts w:ascii="Courier New" w:hAnsi="Courier New" w:cs="Courier New"/>
+        </w:rPr>
+      </w:pPr>
+      <w:r>
+        <w:rPr>
+          <w:rFonts w:ascii="Courier New" w:hAnsi="Courier New" w:cs="Courier New"/>
+        </w:rPr>
+        <w:t>Number of Pockets</w:t>
+      </w:r>
+      <w:r>
+        <w:rPr>
+          <w:rFonts w:ascii="Courier New" w:hAnsi="Courier New" w:cs="Courier New"/>
+        </w:rPr>
+        <w:tab/>
+      </w:r>
+      <w:r>
+        <w:rPr>
+          <w:rFonts w:ascii="Courier New" w:hAnsi="Courier New" w:cs="Courier New"/>
+        </w:rPr>
+        <w:tab/>
+      </w:r>
+      <w:r>
+        <w:rPr>
+          <w:rFonts w:ascii="Courier New" w:hAnsi="Courier New" w:cs="Courier New"/>
+        </w:rPr>
+        <w:tab/>
+        <w:t>- 1</w:t>
+      </w:r>
+    </w:p>
+    <w:p>
+      <w:pPr>
+        <w:pStyle w:val="PlainText"/>
+        <w:rPr>
+          <w:rFonts w:ascii="Courier New" w:hAnsi="Courier New" w:cs="Courier New"/>
+        </w:rPr>
+      </w:pPr>
+      <w:r>
+        <w:rPr>
+          <w:rFonts w:ascii="Courier New" w:hAnsi="Courier New" w:cs="Courier New"/>
+        </w:rPr>
+        <w:t>Number of KGs</w:t>
+      </w:r>
+      <w:r>
+        <w:rPr>
+          <w:rFonts w:ascii="Courier New" w:hAnsi="Courier New" w:cs="Courier New"/>
+        </w:rPr>
+        <w:tab/>
+      </w:r>
+      <w:r>
+        <w:rPr>
+          <w:rFonts w:ascii="Courier New" w:hAnsi="Courier New" w:cs="Courier New"/>
+        </w:rPr>
+        <w:tab/>
+      </w:r>
+      <w:r>
+        <w:rPr>
+          <w:rFonts w:ascii="Courier New" w:hAnsi="Courier New" w:cs="Courier New"/>
+        </w:rPr>
+        <w:tab/>
+        <w:t>- 52</w:t>
+      </w:r>
+    </w:p>
+    <w:p>
+      <w:pPr>
+        <w:pStyle w:val="PlainText"/>
+        <w:rPr>
+          <w:rFonts w:ascii="Courier New" w:hAnsi="Courier New" w:cs="Courier New"/>
+        </w:rPr>
+      </w:pPr>
+      <w:r>
+        <w:rPr>
+          <w:rFonts w:ascii="Courier New" w:hAnsi="Courier New" w:cs="Courier New"/>
+        </w:rPr>
+        <w:t>Rate</w:t>
+      </w:r>
+      <w:r>
+        <w:rPr>
+          <w:rFonts w:ascii="Courier New" w:hAnsi="Courier New" w:cs="Courier New"/>
+        </w:rPr>
+        <w:tab/>
+      </w:r>
+      <w:r>
+        <w:rPr>
+          <w:rFonts w:ascii="Courier New" w:hAnsi="Courier New" w:cs="Courier New"/>
+        </w:rPr>
+        <w:tab/>
+      </w:r>
+      <w:r>
+        <w:rPr>
+          <w:rFonts w:ascii="Courier New" w:hAnsi="Courier New" w:cs="Courier New"/>
+        </w:rPr>
+        <w:tab/>
+      </w:r>
+      <w:r>
+        <w:rPr>
+          <w:rFonts w:ascii="Courier New" w:hAnsi="Courier New" w:cs="Courier New"/>
+        </w:rPr>
+        <w:tab/>
+      </w:r>
+      <w:r>
+        <w:rPr>
+          <w:rFonts w:ascii="Courier New" w:hAnsi="Courier New" w:cs="Courier New"/>
+        </w:rPr>
+        <w:tab/>
+        <w:t>- 15</w:t>
+      </w:r>
+    </w:p>
+    <w:p>
+      <w:pPr>
+        <w:pStyle w:val="PlainText"/>
+        <w:rPr>
+          <w:rFonts w:ascii="Courier New" w:hAnsi="Courier New" w:cs="Courier New"/>
+        </w:rPr>
+      </w:pPr>
+      <w:r>
+        <w:rPr>
+          <w:rFonts w:ascii="Courier New" w:hAnsi="Courier New" w:cs="Courier New"/>
+        </w:rPr>
+        <w:t>Total Price</w:t>
+      </w:r>
+      <w:r>
+        <w:rPr>
+          <w:rFonts w:ascii="Courier New" w:hAnsi="Courier New" w:cs="Courier New"/>
+        </w:rPr>
+        <w:tab/>
+      </w:r>
+      <w:r>
+        <w:rPr>
+          <w:rFonts w:ascii="Courier New" w:hAnsi="Courier New" w:cs="Courier New"/>
+        </w:rPr>
+        <w:tab/>
+      </w:r>
+      <w:r>
+        <w:rPr>
+          <w:rFonts w:ascii="Courier New" w:hAnsi="Courier New" w:cs="Courier New"/>
+        </w:rPr>
+        <w:tab/>
+      </w:r>
+      <w:r>
+        <w:rPr>
+          <w:rFonts w:ascii="Courier New" w:hAnsi="Courier New" w:cs="Courier New"/>
+        </w:rPr>
+        <w:tab/>
+        <w:t>- 780.0</w:t>
+      </w:r>
+    </w:p>
+    <w:p>
+      <w:pPr>
+        <w:pStyle w:val="PlainText"/>
+        <w:rPr>
+          <w:rFonts w:ascii="Courier New" w:hAnsi="Courier New" w:cs="Courier New"/>
+          <w:color w:val="FF0000"/>
+        </w:rPr>
+      </w:pPr>
+      <w:r>
+        <w:rPr>
+          <w:rFonts w:ascii="Courier New" w:hAnsi="Courier New" w:cs="Courier New"/>
+          <w:color w:val="FF0000"/>
+        </w:rPr>
+        <w:t>Amount Received</w:t>
+      </w:r>
+      <w:r>
+        <w:rPr>
+          <w:rFonts w:ascii="Courier New" w:hAnsi="Courier New" w:cs="Courier New"/>
+          <w:color w:val="FF0000"/>
+        </w:rPr>
+        <w:tab/>
+      </w:r>
+      <w:r>
+        <w:rPr>
+          <w:rFonts w:ascii="Courier New" w:hAnsi="Courier New" w:cs="Courier New"/>
+          <w:color w:val="FF0000"/>
+        </w:rPr>
+        <w:tab/>
+      </w:r>
+      <w:r>
+        <w:rPr>
+          <w:rFonts w:ascii="Courier New" w:hAnsi="Courier New" w:cs="Courier New"/>
+          <w:color w:val="FF0000"/>
+        </w:rPr>
+        <w:tab/>
+        <w:t>- 3000</w:t>
+      </w:r>
+    </w:p>
+    <w:p>
+      <w:pPr>
+        <w:pStyle w:val="PlainText"/>
+        <w:rPr>
+          <w:rFonts w:ascii="Courier New" w:hAnsi="Courier New" w:cs="Courier New"/>
+        </w:rPr>
+      </w:pPr>
+      <w:r>
+        <w:rPr>
+          <w:rFonts w:ascii="Courier New" w:hAnsi="Courier New" w:cs="Courier New"/>
+        </w:rPr>
+        <w:t>Amount balance</w:t>
+      </w:r>
+      <w:r>
+        <w:rPr>
+          <w:rFonts w:ascii="Courier New" w:hAnsi="Courier New" w:cs="Courier New"/>
+        </w:rPr>
+        <w:tab/>
+      </w:r>
+      <w:r>
+        <w:rPr>
+          <w:rFonts w:ascii="Courier New" w:hAnsi="Courier New" w:cs="Courier New"/>
+        </w:rPr>
+        <w:tab/>
+      </w:r>
+      <w:r>
+        <w:rPr>
+          <w:rFonts w:ascii="Courier New" w:hAnsi="Courier New" w:cs="Courier New"/>
+        </w:rPr>
+        <w:tab/>
+        <w:t>- 7207.0</w:t>
+      </w:r>
+    </w:p>
+    <w:p>
+      <w:pPr>
+        <w:pStyle w:val="PlainText"/>
+        <w:rPr>
+          <w:rFonts w:ascii="Courier New" w:hAnsi="Courier New" w:cs="Courier New"/>
+        </w:rPr>
+      </w:pPr>
+      <w:r>
+        <w:rPr>
+          <w:rFonts w:ascii="Courier New" w:hAnsi="Courier New" w:cs="Courier New"/>
+        </w:rPr>
+        <w:t>Amount Received mode</w:t>
+      </w:r>
+      <w:r>
+        <w:rPr>
+          <w:rFonts w:ascii="Courier New" w:hAnsi="Courier New" w:cs="Courier New"/>
+        </w:rPr>
+        <w:tab/>
+      </w:r>
+      <w:r>
+        <w:rPr>
+          <w:rFonts w:ascii="Courier New" w:hAnsi="Courier New" w:cs="Courier New"/>
+        </w:rPr>
+        <w:tab/>
+        <w:t>- CASH</w:t>
+      </w:r>
+    </w:p>
+    <w:p>
+      <w:pPr>
+        <w:pStyle w:val="PlainText"/>
+        <w:rPr>
+          <w:rFonts w:ascii="Courier New" w:hAnsi="Courier New" w:cs="Courier New"/>
+        </w:rPr>
+      </w:pPr>
+    </w:p>
+    <w:p>
+      <w:pPr>
+        <w:pStyle w:val="PlainText"/>
+        <w:rPr>
+          <w:rFonts w:ascii="Courier New" w:hAnsi="Courier New" w:cs="Courier New"/>
+        </w:rPr>
+      </w:pPr>
+      <w:r>
+        <w:rPr>
+          <w:rFonts w:ascii="Courier New" w:hAnsi="Courier New" w:cs="Courier New"/>
+        </w:rPr>
+        <w:t>Item Name</w:t>
+      </w:r>
+      <w:r>
+        <w:rPr>
+          <w:rFonts w:ascii="Courier New" w:hAnsi="Courier New" w:cs="Courier New"/>
+        </w:rPr>
+        <w:tab/>
+      </w:r>
+      <w:r>
+        <w:rPr>
+          <w:rFonts w:ascii="Courier New" w:hAnsi="Courier New" w:cs="Courier New"/>
+        </w:rPr>
+        <w:tab/>
+      </w:r>
+      <w:r>
+        <w:rPr>
+          <w:rFonts w:ascii="Courier New" w:hAnsi="Courier New" w:cs="Courier New"/>
+        </w:rPr>
+        <w:tab/>
+      </w:r>
+      <w:r>
+        <w:rPr>
+          <w:rFonts w:ascii="Courier New" w:hAnsi="Courier New" w:cs="Courier New"/>
+        </w:rPr>
+        <w:tab/>
+        <w:t>- CARROT</w:t>
+      </w:r>
+    </w:p>
+    <w:p>
+      <w:pPr>
+        <w:pStyle w:val="PlainText"/>
+        <w:rPr>
+          <w:rFonts w:ascii="Courier New" w:hAnsi="Courier New" w:cs="Courier New"/>
+        </w:rPr>
+      </w:pPr>
+      <w:r>
+        <w:rPr>
+          <w:rFonts w:ascii="Courier New" w:hAnsi="Courier New" w:cs="Courier New"/>
+        </w:rPr>
+        <w:t>Number of Pockets</w:t>
+      </w:r>
+      <w:r>
+        <w:rPr>
+          <w:rFonts w:ascii="Courier New" w:hAnsi="Courier New" w:cs="Courier New"/>
+        </w:rPr>
+        <w:tab/>
+      </w:r>
+      <w:r>
+        <w:rPr>
+          <w:rFonts w:ascii="Courier New" w:hAnsi="Courier New" w:cs="Courier New"/>
+        </w:rPr>
+        <w:tab/>
+      </w:r>
+      <w:r>
+        <w:rPr>
+          <w:rFonts w:ascii="Courier New" w:hAnsi="Courier New" w:cs="Courier New"/>
+        </w:rPr>
+        <w:tab/>
+        <w:t>- 2</w:t>
+      </w:r>
+    </w:p>
+    <w:p>
+      <w:pPr>
+        <w:pStyle w:val="PlainText"/>
+        <w:rPr>
+          <w:rFonts w:ascii="Courier New" w:hAnsi="Courier New" w:cs="Courier New"/>
+        </w:rPr>
+      </w:pPr>
+      <w:r>
+        <w:rPr>
+          <w:rFonts w:ascii="Courier New" w:hAnsi="Courier New" w:cs="Courier New"/>
+        </w:rPr>
+        <w:t>Number of KGs</w:t>
+      </w:r>
+      <w:r>
+        <w:rPr>
+          <w:rFonts w:ascii="Courier New" w:hAnsi="Courier New" w:cs="Courier New"/>
+        </w:rPr>
+        <w:tab/>
+      </w:r>
+      <w:r>
+        <w:rPr>
+          <w:rFonts w:ascii="Courier New" w:hAnsi="Courier New" w:cs="Courier New"/>
+        </w:rPr>
+        <w:tab/>
+      </w:r>
+      <w:r>
+        <w:rPr>
+          <w:rFonts w:ascii="Courier New" w:hAnsi="Courier New" w:cs="Courier New"/>
+        </w:rPr>
+        <w:tab/>
+        <w:t>- 184</w:t>
+      </w:r>
+    </w:p>
+    <w:p>
+      <w:pPr>
+        <w:pStyle w:val="PlainText"/>
+        <w:rPr>
+          <w:rFonts w:ascii="Courier New" w:hAnsi="Courier New" w:cs="Courier New"/>
+        </w:rPr>
+      </w:pPr>
+      <w:r>
+        <w:rPr>
+          <w:rFonts w:ascii="Courier New" w:hAnsi="Courier New" w:cs="Courier New"/>
+        </w:rPr>
+        <w:t>Rate</w:t>
+      </w:r>
+      <w:r>
+        <w:rPr>
+          <w:rFonts w:ascii="Courier New" w:hAnsi="Courier New" w:cs="Courier New"/>
+        </w:rPr>
+        <w:tab/>
+      </w:r>
+      <w:r>
+        <w:rPr>
+          <w:rFonts w:ascii="Courier New" w:hAnsi="Courier New" w:cs="Courier New"/>
+        </w:rPr>
+        <w:tab/>
+      </w:r>
+      <w:r>
+        <w:rPr>
+          <w:rFonts w:ascii="Courier New" w:hAnsi="Courier New" w:cs="Courier New"/>
+        </w:rPr>
+        <w:tab/>
+      </w:r>
+      <w:r>
+        <w:rPr>
+          <w:rFonts w:ascii="Courier New" w:hAnsi="Courier New" w:cs="Courier New"/>
+        </w:rPr>
+        <w:tab/>
+      </w:r>
+      <w:r>
+        <w:rPr>
+          <w:rFonts w:ascii="Courier New" w:hAnsi="Courier New" w:cs="Courier New"/>
+        </w:rPr>
+        <w:tab/>
+        <w:t>- 16</w:t>
+      </w:r>
+    </w:p>
+    <w:p>
+      <w:pPr>
+        <w:pStyle w:val="PlainText"/>
+        <w:rPr>
+          <w:rFonts w:ascii="Courier New" w:hAnsi="Courier New" w:cs="Courier New"/>
+        </w:rPr>
+      </w:pPr>
+      <w:r>
+        <w:rPr>
+          <w:rFonts w:ascii="Courier New" w:hAnsi="Courier New" w:cs="Courier New"/>
+        </w:rPr>
+        <w:t>Total Price</w:t>
+      </w:r>
+      <w:r>
+        <w:rPr>
+          <w:rFonts w:ascii="Courier New" w:hAnsi="Courier New" w:cs="Courier New"/>
+        </w:rPr>
+        <w:tab/>
+      </w:r>
+      <w:r>
+        <w:rPr>
+          <w:rFonts w:ascii="Courier New" w:hAnsi="Courier New" w:cs="Courier New"/>
+        </w:rPr>
+        <w:tab/>
+      </w:r>
+      <w:r>
+        <w:rPr>
+          <w:rFonts w:ascii="Courier New" w:hAnsi="Courier New" w:cs="Courier New"/>
+        </w:rPr>
+        <w:tab/>
+      </w:r>
+      <w:r>
+        <w:rPr>
+          <w:rFonts w:ascii="Courier New" w:hAnsi="Courier New" w:cs="Courier New"/>
+        </w:rPr>
+        <w:tab/>
+        <w:t>- 2944.0</w:t>
+      </w:r>
+    </w:p>
+    <w:p>
+      <w:pPr>
+        <w:pStyle w:val="PlainText"/>
+        <w:rPr>
+          <w:rFonts w:ascii="Courier New" w:hAnsi="Courier New" w:cs="Courier New"/>
+          <w:b/>
+        </w:rPr>
+      </w:pPr>
+      <w:r>
+        <w:rPr>
+          <w:rFonts w:ascii="Courier New" w:hAnsi="Courier New" w:cs="Courier New"/>
+          <w:b/>
+        </w:rPr>
+        <w:t>Amount balance</w:t>
+      </w:r>
+      <w:r>
+        <w:rPr>
+          <w:rFonts w:ascii="Courier New" w:hAnsi="Courier New" w:cs="Courier New"/>
+          <w:b/>
+        </w:rPr>
+        <w:tab/>
+      </w:r>
+      <w:r>
+        <w:rPr>
+          <w:rFonts w:ascii="Courier New" w:hAnsi="Courier New" w:cs="Courier New"/>
+          <w:b/>
+        </w:rPr>
+        <w:tab/>
+      </w:r>
+      <w:r>
+        <w:rPr>
+          <w:rFonts w:ascii="Courier New" w:hAnsi="Courier New" w:cs="Courier New"/>
+          <w:b/>
+        </w:rPr>
+        <w:tab/>
+        <w:t>- 10151.0</w:t>
+      </w:r>
+    </w:p>
+    <w:p>
+      <w:pPr>
+        <w:pStyle w:val="PlainText"/>
+        <w:rPr>
+          <w:rFonts w:ascii="Courier New" w:hAnsi="Courier New" w:cs="Courier New"/>
+        </w:rPr>
+      </w:pPr>
+      <w:r>
+        <w:rPr>
+          <w:rFonts w:ascii="Courier New" w:hAnsi="Courier New" w:cs="Courier New"/>
+        </w:rPr>
+        <w:t>Amount Received mode</w:t>
+      </w:r>
+      <w:r>
+        <w:rPr>
+          <w:rFonts w:ascii="Courier New" w:hAnsi="Courier New" w:cs="Courier New"/>
+        </w:rPr>
+        <w:tab/>
+      </w:r>
+      <w:r>
+        <w:rPr>
+          <w:rFonts w:ascii="Courier New" w:hAnsi="Courier New" w:cs="Courier New"/>
+        </w:rPr>
+        <w:tab/>
+        <w:t>- CASH</w:t>
+      </w:r>
+    </w:p>
+    <w:p>
+      <w:pPr>
+        <w:pStyle w:val="PlainText"/>
+        <w:rPr>
+          <w:rFonts w:ascii="Courier New" w:hAnsi="Courier New" w:cs="Courier New"/>
+        </w:rPr>
+      </w:pPr>
+    </w:p>
+    <w:p>
+      <w:pPr>
+        <w:pStyle w:val="PlainText"/>
+        <w:rPr>
+          <w:rFonts w:ascii="Courier New" w:hAnsi="Courier New" w:cs="Courier New"/>
+        </w:rPr>
+      </w:pPr>
     </w:p>
     <w:p>
       <w:pPr>

--- a/customer _details/KIRAN/SEP/SIRA/RANGAMMA/PURCHASE DETAILS.docx
+++ b/customer _details/KIRAN/SEP/SIRA/RANGAMMA/PURCHASE DETAILS.docx
@@ -21958,13 +21958,7 @@
         <w:rPr>
           <w:rFonts w:ascii="Courier New" w:hAnsi="Courier New" w:cs="Courier New"/>
         </w:rPr>
-        <w:t>MON Jun 04</w:t>
-      </w:r>
-      <w:r>
-        <w:rPr>
-          <w:rFonts w:ascii="Courier New" w:hAnsi="Courier New" w:cs="Courier New"/>
-        </w:rPr>
-        <w:t xml:space="preserve"> 14:52:32 IST 2018</w:t>
+        <w:t>MON Jun 04 14:52:32 IST 2018</w:t>
       </w:r>
     </w:p>
     <w:p>
@@ -22607,6 +22601,434 @@
         <w:tab/>
         <w:t>- CASH</w:t>
       </w:r>
+    </w:p>
+    <w:p>
+      <w:pPr>
+        <w:pStyle w:val="PlainText"/>
+        <w:rPr>
+          <w:rFonts w:ascii="Courier New" w:hAnsi="Courier New" w:cs="Courier New"/>
+        </w:rPr>
+      </w:pPr>
+    </w:p>
+    <w:p>
+      <w:pPr>
+        <w:pStyle w:val="PlainText"/>
+        <w:rPr>
+          <w:rFonts w:ascii="Courier New" w:hAnsi="Courier New" w:cs="Courier New"/>
+        </w:rPr>
+      </w:pPr>
+      <w:r>
+        <w:rPr>
+          <w:rFonts w:ascii="Courier New" w:hAnsi="Courier New" w:cs="Courier New"/>
+        </w:rPr>
+        <w:t>MON Jun 11</w:t>
+      </w:r>
+      <w:r>
+        <w:rPr>
+          <w:rFonts w:ascii="Courier New" w:hAnsi="Courier New" w:cs="Courier New"/>
+        </w:rPr>
+        <w:t xml:space="preserve"> 12:48:53 IST 2018</w:t>
+      </w:r>
+    </w:p>
+    <w:p>
+      <w:pPr>
+        <w:pStyle w:val="PlainText"/>
+        <w:rPr>
+          <w:rFonts w:ascii="Courier New" w:hAnsi="Courier New" w:cs="Courier New"/>
+        </w:rPr>
+      </w:pPr>
+      <w:r>
+        <w:rPr>
+          <w:rFonts w:ascii="Courier New" w:hAnsi="Courier New" w:cs="Courier New"/>
+        </w:rPr>
+        <w:t>Person Name</w:t>
+      </w:r>
+      <w:r>
+        <w:rPr>
+          <w:rFonts w:ascii="Courier New" w:hAnsi="Courier New" w:cs="Courier New"/>
+        </w:rPr>
+        <w:tab/>
+      </w:r>
+      <w:r>
+        <w:rPr>
+          <w:rFonts w:ascii="Courier New" w:hAnsi="Courier New" w:cs="Courier New"/>
+        </w:rPr>
+        <w:tab/>
+      </w:r>
+      <w:r>
+        <w:rPr>
+          <w:rFonts w:ascii="Courier New" w:hAnsi="Courier New" w:cs="Courier New"/>
+        </w:rPr>
+        <w:tab/>
+      </w:r>
+      <w:r>
+        <w:rPr>
+          <w:rFonts w:ascii="Courier New" w:hAnsi="Courier New" w:cs="Courier New"/>
+        </w:rPr>
+        <w:tab/>
+        <w:t>- RANGAMMA</w:t>
+      </w:r>
+    </w:p>
+    <w:p>
+      <w:pPr>
+        <w:pStyle w:val="PlainText"/>
+        <w:rPr>
+          <w:rFonts w:ascii="Courier New" w:hAnsi="Courier New" w:cs="Courier New"/>
+        </w:rPr>
+      </w:pPr>
+      <w:r>
+        <w:rPr>
+          <w:rFonts w:ascii="Courier New" w:hAnsi="Courier New" w:cs="Courier New"/>
+        </w:rPr>
+        <w:t>Bill number</w:t>
+      </w:r>
+      <w:r>
+        <w:rPr>
+          <w:rFonts w:ascii="Courier New" w:hAnsi="Courier New" w:cs="Courier New"/>
+        </w:rPr>
+        <w:tab/>
+      </w:r>
+      <w:r>
+        <w:rPr>
+          <w:rFonts w:ascii="Courier New" w:hAnsi="Courier New" w:cs="Courier New"/>
+        </w:rPr>
+        <w:tab/>
+      </w:r>
+      <w:r>
+        <w:rPr>
+          <w:rFonts w:ascii="Courier New" w:hAnsi="Courier New" w:cs="Courier New"/>
+        </w:rPr>
+        <w:tab/>
+      </w:r>
+      <w:r>
+        <w:rPr>
+          <w:rFonts w:ascii="Courier New" w:hAnsi="Courier New" w:cs="Courier New"/>
+        </w:rPr>
+        <w:tab/>
+        <w:t>- 2225</w:t>
+      </w:r>
+    </w:p>
+    <w:p>
+      <w:pPr>
+        <w:pStyle w:val="PlainText"/>
+        <w:rPr>
+          <w:rFonts w:ascii="Courier New" w:hAnsi="Courier New" w:cs="Courier New"/>
+        </w:rPr>
+      </w:pPr>
+      <w:r>
+        <w:rPr>
+          <w:rFonts w:ascii="Courier New" w:hAnsi="Courier New" w:cs="Courier New"/>
+        </w:rPr>
+        <w:t>---------------------------------------------------------------</w:t>
+      </w:r>
+    </w:p>
+    <w:p>
+      <w:pPr>
+        <w:pStyle w:val="PlainText"/>
+        <w:rPr>
+          <w:rFonts w:ascii="Courier New" w:hAnsi="Courier New" w:cs="Courier New"/>
+        </w:rPr>
+      </w:pPr>
+      <w:r>
+        <w:rPr>
+          <w:rFonts w:ascii="Courier New" w:hAnsi="Courier New" w:cs="Courier New"/>
+        </w:rPr>
+        <w:t>Item Name</w:t>
+      </w:r>
+      <w:r>
+        <w:rPr>
+          <w:rFonts w:ascii="Courier New" w:hAnsi="Courier New" w:cs="Courier New"/>
+        </w:rPr>
+        <w:tab/>
+      </w:r>
+      <w:r>
+        <w:rPr>
+          <w:rFonts w:ascii="Courier New" w:hAnsi="Courier New" w:cs="Courier New"/>
+        </w:rPr>
+        <w:tab/>
+      </w:r>
+      <w:r>
+        <w:rPr>
+          <w:rFonts w:ascii="Courier New" w:hAnsi="Courier New" w:cs="Courier New"/>
+        </w:rPr>
+        <w:tab/>
+      </w:r>
+      <w:r>
+        <w:rPr>
+          <w:rFonts w:ascii="Courier New" w:hAnsi="Courier New" w:cs="Courier New"/>
+        </w:rPr>
+        <w:tab/>
+        <w:t>- CARROT</w:t>
+      </w:r>
+    </w:p>
+    <w:p>
+      <w:pPr>
+        <w:pStyle w:val="PlainText"/>
+        <w:rPr>
+          <w:rFonts w:ascii="Courier New" w:hAnsi="Courier New" w:cs="Courier New"/>
+        </w:rPr>
+      </w:pPr>
+      <w:r>
+        <w:rPr>
+          <w:rFonts w:ascii="Courier New" w:hAnsi="Courier New" w:cs="Courier New"/>
+        </w:rPr>
+        <w:t>Number of Pockets</w:t>
+      </w:r>
+      <w:r>
+        <w:rPr>
+          <w:rFonts w:ascii="Courier New" w:hAnsi="Courier New" w:cs="Courier New"/>
+        </w:rPr>
+        <w:tab/>
+      </w:r>
+      <w:r>
+        <w:rPr>
+          <w:rFonts w:ascii="Courier New" w:hAnsi="Courier New" w:cs="Courier New"/>
+        </w:rPr>
+        <w:tab/>
+      </w:r>
+      <w:r>
+        <w:rPr>
+          <w:rFonts w:ascii="Courier New" w:hAnsi="Courier New" w:cs="Courier New"/>
+        </w:rPr>
+        <w:tab/>
+        <w:t>- 2</w:t>
+      </w:r>
+    </w:p>
+    <w:p>
+      <w:pPr>
+        <w:pStyle w:val="PlainText"/>
+        <w:rPr>
+          <w:rFonts w:ascii="Courier New" w:hAnsi="Courier New" w:cs="Courier New"/>
+        </w:rPr>
+      </w:pPr>
+      <w:r>
+        <w:rPr>
+          <w:rFonts w:ascii="Courier New" w:hAnsi="Courier New" w:cs="Courier New"/>
+        </w:rPr>
+        <w:t>Number of KGs</w:t>
+      </w:r>
+      <w:r>
+        <w:rPr>
+          <w:rFonts w:ascii="Courier New" w:hAnsi="Courier New" w:cs="Courier New"/>
+        </w:rPr>
+        <w:tab/>
+      </w:r>
+      <w:r>
+        <w:rPr>
+          <w:rFonts w:ascii="Courier New" w:hAnsi="Courier New" w:cs="Courier New"/>
+        </w:rPr>
+        <w:tab/>
+      </w:r>
+      <w:r>
+        <w:rPr>
+          <w:rFonts w:ascii="Courier New" w:hAnsi="Courier New" w:cs="Courier New"/>
+        </w:rPr>
+        <w:tab/>
+        <w:t>- 183</w:t>
+      </w:r>
+    </w:p>
+    <w:p>
+      <w:pPr>
+        <w:pStyle w:val="PlainText"/>
+        <w:rPr>
+          <w:rFonts w:ascii="Courier New" w:hAnsi="Courier New" w:cs="Courier New"/>
+        </w:rPr>
+      </w:pPr>
+      <w:r>
+        <w:rPr>
+          <w:rFonts w:ascii="Courier New" w:hAnsi="Courier New" w:cs="Courier New"/>
+        </w:rPr>
+        <w:t>Rate</w:t>
+      </w:r>
+      <w:r>
+        <w:rPr>
+          <w:rFonts w:ascii="Courier New" w:hAnsi="Courier New" w:cs="Courier New"/>
+        </w:rPr>
+        <w:tab/>
+      </w:r>
+      <w:r>
+        <w:rPr>
+          <w:rFonts w:ascii="Courier New" w:hAnsi="Courier New" w:cs="Courier New"/>
+        </w:rPr>
+        <w:tab/>
+      </w:r>
+      <w:r>
+        <w:rPr>
+          <w:rFonts w:ascii="Courier New" w:hAnsi="Courier New" w:cs="Courier New"/>
+        </w:rPr>
+        <w:tab/>
+      </w:r>
+      <w:r>
+        <w:rPr>
+          <w:rFonts w:ascii="Courier New" w:hAnsi="Courier New" w:cs="Courier New"/>
+        </w:rPr>
+        <w:tab/>
+      </w:r>
+      <w:r>
+        <w:rPr>
+          <w:rFonts w:ascii="Courier New" w:hAnsi="Courier New" w:cs="Courier New"/>
+        </w:rPr>
+        <w:tab/>
+        <w:t>- 20</w:t>
+      </w:r>
+    </w:p>
+    <w:p>
+      <w:pPr>
+        <w:pStyle w:val="PlainText"/>
+        <w:rPr>
+          <w:rFonts w:ascii="Courier New" w:hAnsi="Courier New" w:cs="Courier New"/>
+        </w:rPr>
+      </w:pPr>
+      <w:r>
+        <w:rPr>
+          <w:rFonts w:ascii="Courier New" w:hAnsi="Courier New" w:cs="Courier New"/>
+        </w:rPr>
+        <w:t>Total Price</w:t>
+      </w:r>
+      <w:r>
+        <w:rPr>
+          <w:rFonts w:ascii="Courier New" w:hAnsi="Courier New" w:cs="Courier New"/>
+        </w:rPr>
+        <w:tab/>
+      </w:r>
+      <w:r>
+        <w:rPr>
+          <w:rFonts w:ascii="Courier New" w:hAnsi="Courier New" w:cs="Courier New"/>
+        </w:rPr>
+        <w:tab/>
+      </w:r>
+      <w:r>
+        <w:rPr>
+          <w:rFonts w:ascii="Courier New" w:hAnsi="Courier New" w:cs="Courier New"/>
+        </w:rPr>
+        <w:tab/>
+      </w:r>
+      <w:r>
+        <w:rPr>
+          <w:rFonts w:ascii="Courier New" w:hAnsi="Courier New" w:cs="Courier New"/>
+        </w:rPr>
+        <w:tab/>
+        <w:t>- 3660.0</w:t>
+      </w:r>
+    </w:p>
+    <w:p>
+      <w:pPr>
+        <w:pStyle w:val="PlainText"/>
+        <w:rPr>
+          <w:rFonts w:ascii="Courier New" w:hAnsi="Courier New" w:cs="Courier New"/>
+          <w:color w:val="FF0000"/>
+        </w:rPr>
+      </w:pPr>
+      <w:r>
+        <w:rPr>
+          <w:rFonts w:ascii="Courier New" w:hAnsi="Courier New" w:cs="Courier New"/>
+          <w:color w:val="FF0000"/>
+        </w:rPr>
+        <w:t>Amount Received</w:t>
+      </w:r>
+      <w:r>
+        <w:rPr>
+          <w:rFonts w:ascii="Courier New" w:hAnsi="Courier New" w:cs="Courier New"/>
+          <w:color w:val="FF0000"/>
+        </w:rPr>
+        <w:tab/>
+      </w:r>
+      <w:r>
+        <w:rPr>
+          <w:rFonts w:ascii="Courier New" w:hAnsi="Courier New" w:cs="Courier New"/>
+          <w:color w:val="FF0000"/>
+        </w:rPr>
+        <w:tab/>
+      </w:r>
+      <w:r>
+        <w:rPr>
+          <w:rFonts w:ascii="Courier New" w:hAnsi="Courier New" w:cs="Courier New"/>
+          <w:color w:val="FF0000"/>
+        </w:rPr>
+        <w:tab/>
+        <w:t>- 4000</w:t>
+      </w:r>
+    </w:p>
+    <w:p>
+      <w:pPr>
+        <w:pStyle w:val="PlainText"/>
+        <w:rPr>
+          <w:rFonts w:ascii="Courier New" w:hAnsi="Courier New" w:cs="Courier New"/>
+          <w:b/>
+        </w:rPr>
+      </w:pPr>
+      <w:r>
+        <w:rPr>
+          <w:rFonts w:ascii="Courier New" w:hAnsi="Courier New" w:cs="Courier New"/>
+          <w:b/>
+        </w:rPr>
+        <w:t>Amount balance</w:t>
+      </w:r>
+      <w:r>
+        <w:rPr>
+          <w:rFonts w:ascii="Courier New" w:hAnsi="Courier New" w:cs="Courier New"/>
+          <w:b/>
+        </w:rPr>
+        <w:tab/>
+      </w:r>
+      <w:r>
+        <w:rPr>
+          <w:rFonts w:ascii="Courier New" w:hAnsi="Courier New" w:cs="Courier New"/>
+          <w:b/>
+        </w:rPr>
+        <w:tab/>
+      </w:r>
+      <w:r>
+        <w:rPr>
+          <w:rFonts w:ascii="Courier New" w:hAnsi="Courier New" w:cs="Courier New"/>
+          <w:b/>
+        </w:rPr>
+        <w:tab/>
+        <w:t>- 9811.0</w:t>
+      </w:r>
+    </w:p>
+    <w:p>
+      <w:pPr>
+        <w:pStyle w:val="PlainText"/>
+        <w:rPr>
+          <w:rFonts w:ascii="Courier New" w:hAnsi="Courier New" w:cs="Courier New"/>
+        </w:rPr>
+      </w:pPr>
+      <w:r>
+        <w:rPr>
+          <w:rFonts w:ascii="Courier New" w:hAnsi="Courier New" w:cs="Courier New"/>
+        </w:rPr>
+        <w:t>Amount Received mode</w:t>
+      </w:r>
+      <w:r>
+        <w:rPr>
+          <w:rFonts w:ascii="Courier New" w:hAnsi="Courier New" w:cs="Courier New"/>
+        </w:rPr>
+        <w:tab/>
+      </w:r>
+      <w:r>
+        <w:rPr>
+          <w:rFonts w:ascii="Courier New" w:hAnsi="Courier New" w:cs="Courier New"/>
+        </w:rPr>
+        <w:tab/>
+        <w:t>- CASH</w:t>
+      </w:r>
+    </w:p>
+    <w:p>
+      <w:pPr>
+        <w:pStyle w:val="PlainText"/>
+        <w:rPr>
+          <w:rFonts w:ascii="Courier New" w:hAnsi="Courier New" w:cs="Courier New"/>
+        </w:rPr>
+      </w:pPr>
+    </w:p>
+    <w:p>
+      <w:pPr>
+        <w:pStyle w:val="PlainText"/>
+        <w:rPr>
+          <w:rFonts w:ascii="Courier New" w:hAnsi="Courier New" w:cs="Courier New"/>
+        </w:rPr>
+      </w:pPr>
     </w:p>
     <w:p>
       <w:pPr>

--- a/customer _details/KIRAN/SEP/SIRA/RANGAMMA/PURCHASE DETAILS.docx
+++ b/customer _details/KIRAN/SEP/SIRA/RANGAMMA/PURCHASE DETAILS.docx
@@ -22621,13 +22621,7 @@
         <w:rPr>
           <w:rFonts w:ascii="Courier New" w:hAnsi="Courier New" w:cs="Courier New"/>
         </w:rPr>
-        <w:t>MON Jun 11</w:t>
-      </w:r>
-      <w:r>
-        <w:rPr>
-          <w:rFonts w:ascii="Courier New" w:hAnsi="Courier New" w:cs="Courier New"/>
-        </w:rPr>
-        <w:t xml:space="preserve"> 12:48:53 IST 2018</w:t>
+        <w:t>MON Jun 11 12:48:53 IST 2018</w:t>
       </w:r>
     </w:p>
     <w:p>
@@ -23013,6 +23007,664 @@
         <w:tab/>
         <w:t>- CASH</w:t>
       </w:r>
+    </w:p>
+    <w:p>
+      <w:pPr>
+        <w:pStyle w:val="PlainText"/>
+        <w:rPr>
+          <w:rFonts w:ascii="Courier New" w:hAnsi="Courier New" w:cs="Courier New"/>
+        </w:rPr>
+      </w:pPr>
+    </w:p>
+    <w:p>
+      <w:pPr>
+        <w:pStyle w:val="PlainText"/>
+        <w:rPr>
+          <w:rFonts w:ascii="Courier New" w:hAnsi="Courier New" w:cs="Courier New"/>
+        </w:rPr>
+      </w:pPr>
+      <w:r>
+        <w:rPr>
+          <w:rFonts w:ascii="Courier New" w:hAnsi="Courier New" w:cs="Courier New"/>
+        </w:rPr>
+        <w:t>MON Jun 18</w:t>
+      </w:r>
+      <w:r>
+        <w:rPr>
+          <w:rFonts w:ascii="Courier New" w:hAnsi="Courier New" w:cs="Courier New"/>
+        </w:rPr>
+        <w:t xml:space="preserve"> 13:13:38 IST 2018</w:t>
+      </w:r>
+    </w:p>
+    <w:p>
+      <w:pPr>
+        <w:pStyle w:val="PlainText"/>
+        <w:rPr>
+          <w:rFonts w:ascii="Courier New" w:hAnsi="Courier New" w:cs="Courier New"/>
+        </w:rPr>
+      </w:pPr>
+      <w:r>
+        <w:rPr>
+          <w:rFonts w:ascii="Courier New" w:hAnsi="Courier New" w:cs="Courier New"/>
+        </w:rPr>
+        <w:t>Person Name</w:t>
+      </w:r>
+      <w:r>
+        <w:rPr>
+          <w:rFonts w:ascii="Courier New" w:hAnsi="Courier New" w:cs="Courier New"/>
+        </w:rPr>
+        <w:tab/>
+      </w:r>
+      <w:r>
+        <w:rPr>
+          <w:rFonts w:ascii="Courier New" w:hAnsi="Courier New" w:cs="Courier New"/>
+        </w:rPr>
+        <w:tab/>
+      </w:r>
+      <w:r>
+        <w:rPr>
+          <w:rFonts w:ascii="Courier New" w:hAnsi="Courier New" w:cs="Courier New"/>
+        </w:rPr>
+        <w:tab/>
+      </w:r>
+      <w:r>
+        <w:rPr>
+          <w:rFonts w:ascii="Courier New" w:hAnsi="Courier New" w:cs="Courier New"/>
+        </w:rPr>
+        <w:tab/>
+        <w:t>- RANGAMMA</w:t>
+      </w:r>
+    </w:p>
+    <w:p>
+      <w:pPr>
+        <w:pStyle w:val="PlainText"/>
+        <w:rPr>
+          <w:rFonts w:ascii="Courier New" w:hAnsi="Courier New" w:cs="Courier New"/>
+        </w:rPr>
+      </w:pPr>
+      <w:r>
+        <w:rPr>
+          <w:rFonts w:ascii="Courier New" w:hAnsi="Courier New" w:cs="Courier New"/>
+        </w:rPr>
+        <w:t>Bill number</w:t>
+      </w:r>
+      <w:r>
+        <w:rPr>
+          <w:rFonts w:ascii="Courier New" w:hAnsi="Courier New" w:cs="Courier New"/>
+        </w:rPr>
+        <w:tab/>
+      </w:r>
+      <w:r>
+        <w:rPr>
+          <w:rFonts w:ascii="Courier New" w:hAnsi="Courier New" w:cs="Courier New"/>
+        </w:rPr>
+        <w:tab/>
+      </w:r>
+      <w:r>
+        <w:rPr>
+          <w:rFonts w:ascii="Courier New" w:hAnsi="Courier New" w:cs="Courier New"/>
+        </w:rPr>
+        <w:tab/>
+      </w:r>
+      <w:r>
+        <w:rPr>
+          <w:rFonts w:ascii="Courier New" w:hAnsi="Courier New" w:cs="Courier New"/>
+        </w:rPr>
+        <w:tab/>
+        <w:t>- 2291</w:t>
+      </w:r>
+    </w:p>
+    <w:p>
+      <w:pPr>
+        <w:pStyle w:val="PlainText"/>
+        <w:rPr>
+          <w:rFonts w:ascii="Courier New" w:hAnsi="Courier New" w:cs="Courier New"/>
+        </w:rPr>
+      </w:pPr>
+      <w:r>
+        <w:rPr>
+          <w:rFonts w:ascii="Courier New" w:hAnsi="Courier New" w:cs="Courier New"/>
+        </w:rPr>
+        <w:t>---------------------------------------------------------------</w:t>
+      </w:r>
+    </w:p>
+    <w:p>
+      <w:pPr>
+        <w:pStyle w:val="PlainText"/>
+        <w:rPr>
+          <w:rFonts w:ascii="Courier New" w:hAnsi="Courier New" w:cs="Courier New"/>
+        </w:rPr>
+      </w:pPr>
+      <w:r>
+        <w:rPr>
+          <w:rFonts w:ascii="Courier New" w:hAnsi="Courier New" w:cs="Courier New"/>
+        </w:rPr>
+        <w:t>Item Name</w:t>
+      </w:r>
+      <w:r>
+        <w:rPr>
+          <w:rFonts w:ascii="Courier New" w:hAnsi="Courier New" w:cs="Courier New"/>
+        </w:rPr>
+        <w:tab/>
+      </w:r>
+      <w:r>
+        <w:rPr>
+          <w:rFonts w:ascii="Courier New" w:hAnsi="Courier New" w:cs="Courier New"/>
+        </w:rPr>
+        <w:tab/>
+      </w:r>
+      <w:r>
+        <w:rPr>
+          <w:rFonts w:ascii="Courier New" w:hAnsi="Courier New" w:cs="Courier New"/>
+        </w:rPr>
+        <w:tab/>
+      </w:r>
+      <w:r>
+        <w:rPr>
+          <w:rFonts w:ascii="Courier New" w:hAnsi="Courier New" w:cs="Courier New"/>
+        </w:rPr>
+        <w:tab/>
+        <w:t>- BEET</w:t>
+      </w:r>
+    </w:p>
+    <w:p>
+      <w:pPr>
+        <w:pStyle w:val="PlainText"/>
+        <w:rPr>
+          <w:rFonts w:ascii="Courier New" w:hAnsi="Courier New" w:cs="Courier New"/>
+        </w:rPr>
+      </w:pPr>
+      <w:r>
+        <w:rPr>
+          <w:rFonts w:ascii="Courier New" w:hAnsi="Courier New" w:cs="Courier New"/>
+        </w:rPr>
+        <w:t>Number of Pockets</w:t>
+      </w:r>
+      <w:r>
+        <w:rPr>
+          <w:rFonts w:ascii="Courier New" w:hAnsi="Courier New" w:cs="Courier New"/>
+        </w:rPr>
+        <w:tab/>
+      </w:r>
+      <w:r>
+        <w:rPr>
+          <w:rFonts w:ascii="Courier New" w:hAnsi="Courier New" w:cs="Courier New"/>
+        </w:rPr>
+        <w:tab/>
+      </w:r>
+      <w:r>
+        <w:rPr>
+          <w:rFonts w:ascii="Courier New" w:hAnsi="Courier New" w:cs="Courier New"/>
+        </w:rPr>
+        <w:tab/>
+        <w:t>- 2</w:t>
+      </w:r>
+    </w:p>
+    <w:p>
+      <w:pPr>
+        <w:pStyle w:val="PlainText"/>
+        <w:rPr>
+          <w:rFonts w:ascii="Courier New" w:hAnsi="Courier New" w:cs="Courier New"/>
+        </w:rPr>
+      </w:pPr>
+      <w:r>
+        <w:rPr>
+          <w:rFonts w:ascii="Courier New" w:hAnsi="Courier New" w:cs="Courier New"/>
+        </w:rPr>
+        <w:t>Number of KGs</w:t>
+      </w:r>
+      <w:r>
+        <w:rPr>
+          <w:rFonts w:ascii="Courier New" w:hAnsi="Courier New" w:cs="Courier New"/>
+        </w:rPr>
+        <w:tab/>
+      </w:r>
+      <w:r>
+        <w:rPr>
+          <w:rFonts w:ascii="Courier New" w:hAnsi="Courier New" w:cs="Courier New"/>
+        </w:rPr>
+        <w:tab/>
+      </w:r>
+      <w:r>
+        <w:rPr>
+          <w:rFonts w:ascii="Courier New" w:hAnsi="Courier New" w:cs="Courier New"/>
+        </w:rPr>
+        <w:tab/>
+        <w:t>- 113</w:t>
+      </w:r>
+    </w:p>
+    <w:p>
+      <w:pPr>
+        <w:pStyle w:val="PlainText"/>
+        <w:rPr>
+          <w:rFonts w:ascii="Courier New" w:hAnsi="Courier New" w:cs="Courier New"/>
+        </w:rPr>
+      </w:pPr>
+      <w:r>
+        <w:rPr>
+          <w:rFonts w:ascii="Courier New" w:hAnsi="Courier New" w:cs="Courier New"/>
+        </w:rPr>
+        <w:t>Rate</w:t>
+      </w:r>
+      <w:r>
+        <w:rPr>
+          <w:rFonts w:ascii="Courier New" w:hAnsi="Courier New" w:cs="Courier New"/>
+        </w:rPr>
+        <w:tab/>
+      </w:r>
+      <w:r>
+        <w:rPr>
+          <w:rFonts w:ascii="Courier New" w:hAnsi="Courier New" w:cs="Courier New"/>
+        </w:rPr>
+        <w:tab/>
+      </w:r>
+      <w:r>
+        <w:rPr>
+          <w:rFonts w:ascii="Courier New" w:hAnsi="Courier New" w:cs="Courier New"/>
+        </w:rPr>
+        <w:tab/>
+      </w:r>
+      <w:r>
+        <w:rPr>
+          <w:rFonts w:ascii="Courier New" w:hAnsi="Courier New" w:cs="Courier New"/>
+        </w:rPr>
+        <w:tab/>
+      </w:r>
+      <w:r>
+        <w:rPr>
+          <w:rFonts w:ascii="Courier New" w:hAnsi="Courier New" w:cs="Courier New"/>
+        </w:rPr>
+        <w:tab/>
+        <w:t>- 16</w:t>
+      </w:r>
+    </w:p>
+    <w:p>
+      <w:pPr>
+        <w:pStyle w:val="PlainText"/>
+        <w:rPr>
+          <w:rFonts w:ascii="Courier New" w:hAnsi="Courier New" w:cs="Courier New"/>
+        </w:rPr>
+      </w:pPr>
+      <w:r>
+        <w:rPr>
+          <w:rFonts w:ascii="Courier New" w:hAnsi="Courier New" w:cs="Courier New"/>
+        </w:rPr>
+        <w:t>Total Price</w:t>
+      </w:r>
+      <w:r>
+        <w:rPr>
+          <w:rFonts w:ascii="Courier New" w:hAnsi="Courier New" w:cs="Courier New"/>
+        </w:rPr>
+        <w:tab/>
+      </w:r>
+      <w:r>
+        <w:rPr>
+          <w:rFonts w:ascii="Courier New" w:hAnsi="Courier New" w:cs="Courier New"/>
+        </w:rPr>
+        <w:tab/>
+      </w:r>
+      <w:r>
+        <w:rPr>
+          <w:rFonts w:ascii="Courier New" w:hAnsi="Courier New" w:cs="Courier New"/>
+        </w:rPr>
+        <w:tab/>
+      </w:r>
+      <w:r>
+        <w:rPr>
+          <w:rFonts w:ascii="Courier New" w:hAnsi="Courier New" w:cs="Courier New"/>
+        </w:rPr>
+        <w:tab/>
+        <w:t>- 1808.0</w:t>
+      </w:r>
+    </w:p>
+    <w:p>
+      <w:pPr>
+        <w:pStyle w:val="PlainText"/>
+        <w:rPr>
+          <w:rFonts w:ascii="Courier New" w:hAnsi="Courier New" w:cs="Courier New"/>
+        </w:rPr>
+      </w:pPr>
+      <w:r>
+        <w:rPr>
+          <w:rFonts w:ascii="Courier New" w:hAnsi="Courier New" w:cs="Courier New"/>
+        </w:rPr>
+        <w:t>Amount balance</w:t>
+      </w:r>
+      <w:r>
+        <w:rPr>
+          <w:rFonts w:ascii="Courier New" w:hAnsi="Courier New" w:cs="Courier New"/>
+        </w:rPr>
+        <w:tab/>
+      </w:r>
+      <w:r>
+        <w:rPr>
+          <w:rFonts w:ascii="Courier New" w:hAnsi="Courier New" w:cs="Courier New"/>
+        </w:rPr>
+        <w:tab/>
+      </w:r>
+      <w:r>
+        <w:rPr>
+          <w:rFonts w:ascii="Courier New" w:hAnsi="Courier New" w:cs="Courier New"/>
+        </w:rPr>
+        <w:tab/>
+        <w:t>- 11619.0</w:t>
+      </w:r>
+    </w:p>
+    <w:p>
+      <w:pPr>
+        <w:pStyle w:val="PlainText"/>
+        <w:rPr>
+          <w:rFonts w:ascii="Courier New" w:hAnsi="Courier New" w:cs="Courier New"/>
+        </w:rPr>
+      </w:pPr>
+    </w:p>
+    <w:p>
+      <w:pPr>
+        <w:pStyle w:val="PlainText"/>
+        <w:rPr>
+          <w:rFonts w:ascii="Courier New" w:hAnsi="Courier New" w:cs="Courier New"/>
+        </w:rPr>
+      </w:pPr>
+      <w:r>
+        <w:rPr>
+          <w:rFonts w:ascii="Courier New" w:hAnsi="Courier New" w:cs="Courier New"/>
+        </w:rPr>
+        <w:t>Item Name</w:t>
+      </w:r>
+      <w:r>
+        <w:rPr>
+          <w:rFonts w:ascii="Courier New" w:hAnsi="Courier New" w:cs="Courier New"/>
+        </w:rPr>
+        <w:tab/>
+      </w:r>
+      <w:r>
+        <w:rPr>
+          <w:rFonts w:ascii="Courier New" w:hAnsi="Courier New" w:cs="Courier New"/>
+        </w:rPr>
+        <w:tab/>
+      </w:r>
+      <w:r>
+        <w:rPr>
+          <w:rFonts w:ascii="Courier New" w:hAnsi="Courier New" w:cs="Courier New"/>
+        </w:rPr>
+        <w:tab/>
+      </w:r>
+      <w:r>
+        <w:rPr>
+          <w:rFonts w:ascii="Courier New" w:hAnsi="Courier New" w:cs="Courier New"/>
+        </w:rPr>
+        <w:tab/>
+        <w:t>- CARROT</w:t>
+      </w:r>
+    </w:p>
+    <w:p>
+      <w:pPr>
+        <w:pStyle w:val="PlainText"/>
+        <w:rPr>
+          <w:rFonts w:ascii="Courier New" w:hAnsi="Courier New" w:cs="Courier New"/>
+        </w:rPr>
+      </w:pPr>
+      <w:r>
+        <w:rPr>
+          <w:rFonts w:ascii="Courier New" w:hAnsi="Courier New" w:cs="Courier New"/>
+        </w:rPr>
+        <w:t>Number of Pockets</w:t>
+      </w:r>
+      <w:r>
+        <w:rPr>
+          <w:rFonts w:ascii="Courier New" w:hAnsi="Courier New" w:cs="Courier New"/>
+        </w:rPr>
+        <w:tab/>
+      </w:r>
+      <w:r>
+        <w:rPr>
+          <w:rFonts w:ascii="Courier New" w:hAnsi="Courier New" w:cs="Courier New"/>
+        </w:rPr>
+        <w:tab/>
+      </w:r>
+      <w:r>
+        <w:rPr>
+          <w:rFonts w:ascii="Courier New" w:hAnsi="Courier New" w:cs="Courier New"/>
+        </w:rPr>
+        <w:tab/>
+        <w:t>- 1</w:t>
+      </w:r>
+    </w:p>
+    <w:p>
+      <w:pPr>
+        <w:pStyle w:val="PlainText"/>
+        <w:rPr>
+          <w:rFonts w:ascii="Courier New" w:hAnsi="Courier New" w:cs="Courier New"/>
+        </w:rPr>
+      </w:pPr>
+      <w:r>
+        <w:rPr>
+          <w:rFonts w:ascii="Courier New" w:hAnsi="Courier New" w:cs="Courier New"/>
+        </w:rPr>
+        <w:t>Number of KGs</w:t>
+      </w:r>
+      <w:r>
+        <w:rPr>
+          <w:rFonts w:ascii="Courier New" w:hAnsi="Courier New" w:cs="Courier New"/>
+        </w:rPr>
+        <w:tab/>
+      </w:r>
+      <w:r>
+        <w:rPr>
+          <w:rFonts w:ascii="Courier New" w:hAnsi="Courier New" w:cs="Courier New"/>
+        </w:rPr>
+        <w:tab/>
+      </w:r>
+      <w:r>
+        <w:rPr>
+          <w:rFonts w:ascii="Courier New" w:hAnsi="Courier New" w:cs="Courier New"/>
+        </w:rPr>
+        <w:tab/>
+        <w:t>- 92</w:t>
+      </w:r>
+    </w:p>
+    <w:p>
+      <w:pPr>
+        <w:pStyle w:val="PlainText"/>
+        <w:rPr>
+          <w:rFonts w:ascii="Courier New" w:hAnsi="Courier New" w:cs="Courier New"/>
+        </w:rPr>
+      </w:pPr>
+      <w:r>
+        <w:rPr>
+          <w:rFonts w:ascii="Courier New" w:hAnsi="Courier New" w:cs="Courier New"/>
+        </w:rPr>
+        <w:t>Rate</w:t>
+      </w:r>
+      <w:r>
+        <w:rPr>
+          <w:rFonts w:ascii="Courier New" w:hAnsi="Courier New" w:cs="Courier New"/>
+        </w:rPr>
+        <w:tab/>
+      </w:r>
+      <w:r>
+        <w:rPr>
+          <w:rFonts w:ascii="Courier New" w:hAnsi="Courier New" w:cs="Courier New"/>
+        </w:rPr>
+        <w:tab/>
+      </w:r>
+      <w:r>
+        <w:rPr>
+          <w:rFonts w:ascii="Courier New" w:hAnsi="Courier New" w:cs="Courier New"/>
+        </w:rPr>
+        <w:tab/>
+      </w:r>
+      <w:r>
+        <w:rPr>
+          <w:rFonts w:ascii="Courier New" w:hAnsi="Courier New" w:cs="Courier New"/>
+        </w:rPr>
+        <w:tab/>
+      </w:r>
+      <w:r>
+        <w:rPr>
+          <w:rFonts w:ascii="Courier New" w:hAnsi="Courier New" w:cs="Courier New"/>
+        </w:rPr>
+        <w:tab/>
+        <w:t>- 22</w:t>
+      </w:r>
+    </w:p>
+    <w:p>
+      <w:pPr>
+        <w:pStyle w:val="PlainText"/>
+        <w:rPr>
+          <w:rFonts w:ascii="Courier New" w:hAnsi="Courier New" w:cs="Courier New"/>
+        </w:rPr>
+      </w:pPr>
+      <w:r>
+        <w:rPr>
+          <w:rFonts w:ascii="Courier New" w:hAnsi="Courier New" w:cs="Courier New"/>
+        </w:rPr>
+        <w:t>Total Price</w:t>
+      </w:r>
+      <w:r>
+        <w:rPr>
+          <w:rFonts w:ascii="Courier New" w:hAnsi="Courier New" w:cs="Courier New"/>
+        </w:rPr>
+        <w:tab/>
+      </w:r>
+      <w:r>
+        <w:rPr>
+          <w:rFonts w:ascii="Courier New" w:hAnsi="Courier New" w:cs="Courier New"/>
+        </w:rPr>
+        <w:tab/>
+      </w:r>
+      <w:r>
+        <w:rPr>
+          <w:rFonts w:ascii="Courier New" w:hAnsi="Courier New" w:cs="Courier New"/>
+        </w:rPr>
+        <w:tab/>
+      </w:r>
+      <w:r>
+        <w:rPr>
+          <w:rFonts w:ascii="Courier New" w:hAnsi="Courier New" w:cs="Courier New"/>
+        </w:rPr>
+        <w:tab/>
+        <w:t>- 2024.0</w:t>
+      </w:r>
+    </w:p>
+    <w:p>
+      <w:pPr>
+        <w:pStyle w:val="PlainText"/>
+        <w:rPr>
+          <w:rFonts w:ascii="Courier New" w:hAnsi="Courier New" w:cs="Courier New"/>
+          <w:color w:val="FF0000"/>
+        </w:rPr>
+      </w:pPr>
+      <w:r>
+        <w:rPr>
+          <w:rFonts w:ascii="Courier New" w:hAnsi="Courier New" w:cs="Courier New"/>
+          <w:color w:val="FF0000"/>
+        </w:rPr>
+        <w:t>Amount Received</w:t>
+      </w:r>
+      <w:r>
+        <w:rPr>
+          <w:rFonts w:ascii="Courier New" w:hAnsi="Courier New" w:cs="Courier New"/>
+          <w:color w:val="FF0000"/>
+        </w:rPr>
+        <w:tab/>
+      </w:r>
+      <w:r>
+        <w:rPr>
+          <w:rFonts w:ascii="Courier New" w:hAnsi="Courier New" w:cs="Courier New"/>
+          <w:color w:val="FF0000"/>
+        </w:rPr>
+        <w:tab/>
+      </w:r>
+      <w:r>
+        <w:rPr>
+          <w:rFonts w:ascii="Courier New" w:hAnsi="Courier New" w:cs="Courier New"/>
+          <w:color w:val="FF0000"/>
+        </w:rPr>
+        <w:tab/>
+        <w:t>- 2000</w:t>
+      </w:r>
+    </w:p>
+    <w:p>
+      <w:pPr>
+        <w:pStyle w:val="PlainText"/>
+        <w:rPr>
+          <w:rFonts w:ascii="Courier New" w:hAnsi="Courier New" w:cs="Courier New"/>
+          <w:b/>
+        </w:rPr>
+      </w:pPr>
+      <w:r>
+        <w:rPr>
+          <w:rFonts w:ascii="Courier New" w:hAnsi="Courier New" w:cs="Courier New"/>
+          <w:b/>
+        </w:rPr>
+        <w:t>Amount balance</w:t>
+      </w:r>
+      <w:r>
+        <w:rPr>
+          <w:rFonts w:ascii="Courier New" w:hAnsi="Courier New" w:cs="Courier New"/>
+          <w:b/>
+        </w:rPr>
+        <w:tab/>
+      </w:r>
+      <w:r>
+        <w:rPr>
+          <w:rFonts w:ascii="Courier New" w:hAnsi="Courier New" w:cs="Courier New"/>
+          <w:b/>
+        </w:rPr>
+        <w:tab/>
+      </w:r>
+      <w:r>
+        <w:rPr>
+          <w:rFonts w:ascii="Courier New" w:hAnsi="Courier New" w:cs="Courier New"/>
+          <w:b/>
+        </w:rPr>
+        <w:tab/>
+        <w:t>- 11643.0</w:t>
+      </w:r>
+    </w:p>
+    <w:p>
+      <w:pPr>
+        <w:pStyle w:val="PlainText"/>
+        <w:rPr>
+          <w:rFonts w:ascii="Courier New" w:hAnsi="Courier New" w:cs="Courier New"/>
+        </w:rPr>
+      </w:pPr>
+      <w:r>
+        <w:rPr>
+          <w:rFonts w:ascii="Courier New" w:hAnsi="Courier New" w:cs="Courier New"/>
+        </w:rPr>
+        <w:t>Amount Received mode</w:t>
+      </w:r>
+      <w:r>
+        <w:rPr>
+          <w:rFonts w:ascii="Courier New" w:hAnsi="Courier New" w:cs="Courier New"/>
+        </w:rPr>
+        <w:tab/>
+      </w:r>
+      <w:r>
+        <w:rPr>
+          <w:rFonts w:ascii="Courier New" w:hAnsi="Courier New" w:cs="Courier New"/>
+        </w:rPr>
+        <w:tab/>
+        <w:t>- CASH</w:t>
+      </w:r>
+    </w:p>
+    <w:p>
+      <w:pPr>
+        <w:pStyle w:val="PlainText"/>
+        <w:rPr>
+          <w:rFonts w:ascii="Courier New" w:hAnsi="Courier New" w:cs="Courier New"/>
+        </w:rPr>
+      </w:pPr>
+    </w:p>
+    <w:p>
+      <w:pPr>
+        <w:pStyle w:val="PlainText"/>
+        <w:rPr>
+          <w:rFonts w:ascii="Courier New" w:hAnsi="Courier New" w:cs="Courier New"/>
+        </w:rPr>
+      </w:pPr>
     </w:p>
     <w:p>
       <w:pPr>

--- a/customer _details/KIRAN/SEP/SIRA/RANGAMMA/PURCHASE DETAILS.docx
+++ b/customer _details/KIRAN/SEP/SIRA/RANGAMMA/PURCHASE DETAILS.docx
@@ -23027,13 +23027,7 @@
         <w:rPr>
           <w:rFonts w:ascii="Courier New" w:hAnsi="Courier New" w:cs="Courier New"/>
         </w:rPr>
-        <w:t>MON Jun 18</w:t>
-      </w:r>
-      <w:r>
-        <w:rPr>
-          <w:rFonts w:ascii="Courier New" w:hAnsi="Courier New" w:cs="Courier New"/>
-        </w:rPr>
-        <w:t xml:space="preserve"> 13:13:38 IST 2018</w:t>
+        <w:t>MON Jun 18 13:13:38 IST 2018</w:t>
       </w:r>
     </w:p>
     <w:p>
@@ -23649,6 +23643,915 @@
         <w:tab/>
         <w:t>- CASH</w:t>
       </w:r>
+    </w:p>
+    <w:p>
+      <w:pPr>
+        <w:pStyle w:val="PlainText"/>
+        <w:rPr>
+          <w:rFonts w:ascii="Courier New" w:hAnsi="Courier New" w:cs="Courier New"/>
+        </w:rPr>
+      </w:pPr>
+    </w:p>
+    <w:p>
+      <w:pPr>
+        <w:pStyle w:val="PlainText"/>
+        <w:rPr>
+          <w:rFonts w:ascii="Courier New" w:hAnsi="Courier New" w:cs="Courier New"/>
+        </w:rPr>
+      </w:pPr>
+      <w:r>
+        <w:rPr>
+          <w:rFonts w:ascii="Courier New" w:hAnsi="Courier New" w:cs="Courier New"/>
+        </w:rPr>
+        <w:t>MON Jun 25</w:t>
+      </w:r>
+      <w:r>
+        <w:rPr>
+          <w:rFonts w:ascii="Courier New" w:hAnsi="Courier New" w:cs="Courier New"/>
+        </w:rPr>
+        <w:t xml:space="preserve"> 13:30:30 IST 2018</w:t>
+      </w:r>
+    </w:p>
+    <w:p>
+      <w:pPr>
+        <w:pStyle w:val="PlainText"/>
+        <w:rPr>
+          <w:rFonts w:ascii="Courier New" w:hAnsi="Courier New" w:cs="Courier New"/>
+        </w:rPr>
+      </w:pPr>
+      <w:r>
+        <w:rPr>
+          <w:rFonts w:ascii="Courier New" w:hAnsi="Courier New" w:cs="Courier New"/>
+        </w:rPr>
+        <w:t>Person Name</w:t>
+      </w:r>
+      <w:r>
+        <w:rPr>
+          <w:rFonts w:ascii="Courier New" w:hAnsi="Courier New" w:cs="Courier New"/>
+        </w:rPr>
+        <w:tab/>
+      </w:r>
+      <w:r>
+        <w:rPr>
+          <w:rFonts w:ascii="Courier New" w:hAnsi="Courier New" w:cs="Courier New"/>
+        </w:rPr>
+        <w:tab/>
+      </w:r>
+      <w:r>
+        <w:rPr>
+          <w:rFonts w:ascii="Courier New" w:hAnsi="Courier New" w:cs="Courier New"/>
+        </w:rPr>
+        <w:tab/>
+      </w:r>
+      <w:r>
+        <w:rPr>
+          <w:rFonts w:ascii="Courier New" w:hAnsi="Courier New" w:cs="Courier New"/>
+        </w:rPr>
+        <w:tab/>
+        <w:t>- RANGAMMA</w:t>
+      </w:r>
+    </w:p>
+    <w:p>
+      <w:pPr>
+        <w:pStyle w:val="PlainText"/>
+        <w:rPr>
+          <w:rFonts w:ascii="Courier New" w:hAnsi="Courier New" w:cs="Courier New"/>
+        </w:rPr>
+      </w:pPr>
+      <w:r>
+        <w:rPr>
+          <w:rFonts w:ascii="Courier New" w:hAnsi="Courier New" w:cs="Courier New"/>
+        </w:rPr>
+        <w:t>Bill number</w:t>
+      </w:r>
+      <w:r>
+        <w:rPr>
+          <w:rFonts w:ascii="Courier New" w:hAnsi="Courier New" w:cs="Courier New"/>
+        </w:rPr>
+        <w:tab/>
+      </w:r>
+      <w:r>
+        <w:rPr>
+          <w:rFonts w:ascii="Courier New" w:hAnsi="Courier New" w:cs="Courier New"/>
+        </w:rPr>
+        <w:tab/>
+      </w:r>
+      <w:r>
+        <w:rPr>
+          <w:rFonts w:ascii="Courier New" w:hAnsi="Courier New" w:cs="Courier New"/>
+        </w:rPr>
+        <w:tab/>
+      </w:r>
+      <w:r>
+        <w:rPr>
+          <w:rFonts w:ascii="Courier New" w:hAnsi="Courier New" w:cs="Courier New"/>
+        </w:rPr>
+        <w:tab/>
+        <w:t>- 2367</w:t>
+      </w:r>
+    </w:p>
+    <w:p>
+      <w:pPr>
+        <w:pStyle w:val="PlainText"/>
+        <w:rPr>
+          <w:rFonts w:ascii="Courier New" w:hAnsi="Courier New" w:cs="Courier New"/>
+        </w:rPr>
+      </w:pPr>
+      <w:r>
+        <w:rPr>
+          <w:rFonts w:ascii="Courier New" w:hAnsi="Courier New" w:cs="Courier New"/>
+        </w:rPr>
+        <w:t>---------------------------------------------------------------</w:t>
+      </w:r>
+    </w:p>
+    <w:p>
+      <w:pPr>
+        <w:pStyle w:val="PlainText"/>
+        <w:rPr>
+          <w:rFonts w:ascii="Courier New" w:hAnsi="Courier New" w:cs="Courier New"/>
+        </w:rPr>
+      </w:pPr>
+      <w:r>
+        <w:rPr>
+          <w:rFonts w:ascii="Courier New" w:hAnsi="Courier New" w:cs="Courier New"/>
+        </w:rPr>
+        <w:t>Item Name</w:t>
+      </w:r>
+      <w:r>
+        <w:rPr>
+          <w:rFonts w:ascii="Courier New" w:hAnsi="Courier New" w:cs="Courier New"/>
+        </w:rPr>
+        <w:tab/>
+      </w:r>
+      <w:r>
+        <w:rPr>
+          <w:rFonts w:ascii="Courier New" w:hAnsi="Courier New" w:cs="Courier New"/>
+        </w:rPr>
+        <w:tab/>
+      </w:r>
+      <w:r>
+        <w:rPr>
+          <w:rFonts w:ascii="Courier New" w:hAnsi="Courier New" w:cs="Courier New"/>
+        </w:rPr>
+        <w:tab/>
+      </w:r>
+      <w:r>
+        <w:rPr>
+          <w:rFonts w:ascii="Courier New" w:hAnsi="Courier New" w:cs="Courier New"/>
+        </w:rPr>
+        <w:tab/>
+        <w:t>- TOMOTO</w:t>
+      </w:r>
+    </w:p>
+    <w:p>
+      <w:pPr>
+        <w:pStyle w:val="PlainText"/>
+        <w:rPr>
+          <w:rFonts w:ascii="Courier New" w:hAnsi="Courier New" w:cs="Courier New"/>
+        </w:rPr>
+      </w:pPr>
+      <w:r>
+        <w:rPr>
+          <w:rFonts w:ascii="Courier New" w:hAnsi="Courier New" w:cs="Courier New"/>
+        </w:rPr>
+        <w:t>Number of Pockets</w:t>
+      </w:r>
+      <w:r>
+        <w:rPr>
+          <w:rFonts w:ascii="Courier New" w:hAnsi="Courier New" w:cs="Courier New"/>
+        </w:rPr>
+        <w:tab/>
+      </w:r>
+      <w:r>
+        <w:rPr>
+          <w:rFonts w:ascii="Courier New" w:hAnsi="Courier New" w:cs="Courier New"/>
+        </w:rPr>
+        <w:tab/>
+      </w:r>
+      <w:r>
+        <w:rPr>
+          <w:rFonts w:ascii="Courier New" w:hAnsi="Courier New" w:cs="Courier New"/>
+        </w:rPr>
+        <w:tab/>
+        <w:t>- 13</w:t>
+      </w:r>
+    </w:p>
+    <w:p>
+      <w:pPr>
+        <w:pStyle w:val="PlainText"/>
+        <w:rPr>
+          <w:rFonts w:ascii="Courier New" w:hAnsi="Courier New" w:cs="Courier New"/>
+        </w:rPr>
+      </w:pPr>
+      <w:r>
+        <w:rPr>
+          <w:rFonts w:ascii="Courier New" w:hAnsi="Courier New" w:cs="Courier New"/>
+        </w:rPr>
+        <w:t>Number of KGs</w:t>
+      </w:r>
+      <w:r>
+        <w:rPr>
+          <w:rFonts w:ascii="Courier New" w:hAnsi="Courier New" w:cs="Courier New"/>
+        </w:rPr>
+        <w:tab/>
+      </w:r>
+      <w:r>
+        <w:rPr>
+          <w:rFonts w:ascii="Courier New" w:hAnsi="Courier New" w:cs="Courier New"/>
+        </w:rPr>
+        <w:tab/>
+      </w:r>
+      <w:r>
+        <w:rPr>
+          <w:rFonts w:ascii="Courier New" w:hAnsi="Courier New" w:cs="Courier New"/>
+        </w:rPr>
+        <w:tab/>
+        <w:t>- 130</w:t>
+      </w:r>
+    </w:p>
+    <w:p>
+      <w:pPr>
+        <w:pStyle w:val="PlainText"/>
+        <w:rPr>
+          <w:rFonts w:ascii="Courier New" w:hAnsi="Courier New" w:cs="Courier New"/>
+        </w:rPr>
+      </w:pPr>
+      <w:r>
+        <w:rPr>
+          <w:rFonts w:ascii="Courier New" w:hAnsi="Courier New" w:cs="Courier New"/>
+        </w:rPr>
+        <w:t>Rate</w:t>
+      </w:r>
+      <w:r>
+        <w:rPr>
+          <w:rFonts w:ascii="Courier New" w:hAnsi="Courier New" w:cs="Courier New"/>
+        </w:rPr>
+        <w:tab/>
+      </w:r>
+      <w:r>
+        <w:rPr>
+          <w:rFonts w:ascii="Courier New" w:hAnsi="Courier New" w:cs="Courier New"/>
+        </w:rPr>
+        <w:tab/>
+      </w:r>
+      <w:r>
+        <w:rPr>
+          <w:rFonts w:ascii="Courier New" w:hAnsi="Courier New" w:cs="Courier New"/>
+        </w:rPr>
+        <w:tab/>
+      </w:r>
+      <w:r>
+        <w:rPr>
+          <w:rFonts w:ascii="Courier New" w:hAnsi="Courier New" w:cs="Courier New"/>
+        </w:rPr>
+        <w:tab/>
+      </w:r>
+      <w:r>
+        <w:rPr>
+          <w:rFonts w:ascii="Courier New" w:hAnsi="Courier New" w:cs="Courier New"/>
+        </w:rPr>
+        <w:tab/>
+        <w:t>- 23</w:t>
+      </w:r>
+    </w:p>
+    <w:p>
+      <w:pPr>
+        <w:pStyle w:val="PlainText"/>
+        <w:rPr>
+          <w:rFonts w:ascii="Courier New" w:hAnsi="Courier New" w:cs="Courier New"/>
+        </w:rPr>
+      </w:pPr>
+      <w:r>
+        <w:rPr>
+          <w:rFonts w:ascii="Courier New" w:hAnsi="Courier New" w:cs="Courier New"/>
+        </w:rPr>
+        <w:t>Total Price</w:t>
+      </w:r>
+      <w:r>
+        <w:rPr>
+          <w:rFonts w:ascii="Courier New" w:hAnsi="Courier New" w:cs="Courier New"/>
+        </w:rPr>
+        <w:tab/>
+      </w:r>
+      <w:r>
+        <w:rPr>
+          <w:rFonts w:ascii="Courier New" w:hAnsi="Courier New" w:cs="Courier New"/>
+        </w:rPr>
+        <w:tab/>
+      </w:r>
+      <w:r>
+        <w:rPr>
+          <w:rFonts w:ascii="Courier New" w:hAnsi="Courier New" w:cs="Courier New"/>
+        </w:rPr>
+        <w:tab/>
+      </w:r>
+      <w:r>
+        <w:rPr>
+          <w:rFonts w:ascii="Courier New" w:hAnsi="Courier New" w:cs="Courier New"/>
+        </w:rPr>
+        <w:tab/>
+        <w:t>- 2990.0</w:t>
+      </w:r>
+    </w:p>
+    <w:p>
+      <w:pPr>
+        <w:pStyle w:val="PlainText"/>
+        <w:rPr>
+          <w:rFonts w:ascii="Courier New" w:hAnsi="Courier New" w:cs="Courier New"/>
+        </w:rPr>
+      </w:pPr>
+      <w:r>
+        <w:rPr>
+          <w:rFonts w:ascii="Courier New" w:hAnsi="Courier New" w:cs="Courier New"/>
+        </w:rPr>
+        <w:t>Amount balance</w:t>
+      </w:r>
+      <w:r>
+        <w:rPr>
+          <w:rFonts w:ascii="Courier New" w:hAnsi="Courier New" w:cs="Courier New"/>
+        </w:rPr>
+        <w:tab/>
+      </w:r>
+      <w:r>
+        <w:rPr>
+          <w:rFonts w:ascii="Courier New" w:hAnsi="Courier New" w:cs="Courier New"/>
+        </w:rPr>
+        <w:tab/>
+      </w:r>
+      <w:r>
+        <w:rPr>
+          <w:rFonts w:ascii="Courier New" w:hAnsi="Courier New" w:cs="Courier New"/>
+        </w:rPr>
+        <w:tab/>
+        <w:t>- 14633.0</w:t>
+      </w:r>
+    </w:p>
+    <w:p>
+      <w:pPr>
+        <w:pStyle w:val="PlainText"/>
+        <w:rPr>
+          <w:rFonts w:ascii="Courier New" w:hAnsi="Courier New" w:cs="Courier New"/>
+        </w:rPr>
+      </w:pPr>
+    </w:p>
+    <w:p>
+      <w:pPr>
+        <w:pStyle w:val="PlainText"/>
+        <w:rPr>
+          <w:rFonts w:ascii="Courier New" w:hAnsi="Courier New" w:cs="Courier New"/>
+        </w:rPr>
+      </w:pPr>
+      <w:r>
+        <w:rPr>
+          <w:rFonts w:ascii="Courier New" w:hAnsi="Courier New" w:cs="Courier New"/>
+        </w:rPr>
+        <w:t>Item Name</w:t>
+      </w:r>
+      <w:r>
+        <w:rPr>
+          <w:rFonts w:ascii="Courier New" w:hAnsi="Courier New" w:cs="Courier New"/>
+        </w:rPr>
+        <w:tab/>
+      </w:r>
+      <w:r>
+        <w:rPr>
+          <w:rFonts w:ascii="Courier New" w:hAnsi="Courier New" w:cs="Courier New"/>
+        </w:rPr>
+        <w:tab/>
+      </w:r>
+      <w:r>
+        <w:rPr>
+          <w:rFonts w:ascii="Courier New" w:hAnsi="Courier New" w:cs="Courier New"/>
+        </w:rPr>
+        <w:tab/>
+      </w:r>
+      <w:r>
+        <w:rPr>
+          <w:rFonts w:ascii="Courier New" w:hAnsi="Courier New" w:cs="Courier New"/>
+        </w:rPr>
+        <w:tab/>
+        <w:t>- BEET</w:t>
+      </w:r>
+    </w:p>
+    <w:p>
+      <w:pPr>
+        <w:pStyle w:val="PlainText"/>
+        <w:rPr>
+          <w:rFonts w:ascii="Courier New" w:hAnsi="Courier New" w:cs="Courier New"/>
+        </w:rPr>
+      </w:pPr>
+      <w:r>
+        <w:rPr>
+          <w:rFonts w:ascii="Courier New" w:hAnsi="Courier New" w:cs="Courier New"/>
+        </w:rPr>
+        <w:t>Number of Pockets</w:t>
+      </w:r>
+      <w:r>
+        <w:rPr>
+          <w:rFonts w:ascii="Courier New" w:hAnsi="Courier New" w:cs="Courier New"/>
+        </w:rPr>
+        <w:tab/>
+      </w:r>
+      <w:r>
+        <w:rPr>
+          <w:rFonts w:ascii="Courier New" w:hAnsi="Courier New" w:cs="Courier New"/>
+        </w:rPr>
+        <w:tab/>
+      </w:r>
+      <w:r>
+        <w:rPr>
+          <w:rFonts w:ascii="Courier New" w:hAnsi="Courier New" w:cs="Courier New"/>
+        </w:rPr>
+        <w:tab/>
+        <w:t>- 1</w:t>
+      </w:r>
+    </w:p>
+    <w:p>
+      <w:pPr>
+        <w:pStyle w:val="PlainText"/>
+        <w:rPr>
+          <w:rFonts w:ascii="Courier New" w:hAnsi="Courier New" w:cs="Courier New"/>
+        </w:rPr>
+      </w:pPr>
+      <w:r>
+        <w:rPr>
+          <w:rFonts w:ascii="Courier New" w:hAnsi="Courier New" w:cs="Courier New"/>
+        </w:rPr>
+        <w:t>Number of KGs</w:t>
+      </w:r>
+      <w:r>
+        <w:rPr>
+          <w:rFonts w:ascii="Courier New" w:hAnsi="Courier New" w:cs="Courier New"/>
+        </w:rPr>
+        <w:tab/>
+      </w:r>
+      <w:r>
+        <w:rPr>
+          <w:rFonts w:ascii="Courier New" w:hAnsi="Courier New" w:cs="Courier New"/>
+        </w:rPr>
+        <w:tab/>
+      </w:r>
+      <w:r>
+        <w:rPr>
+          <w:rFonts w:ascii="Courier New" w:hAnsi="Courier New" w:cs="Courier New"/>
+        </w:rPr>
+        <w:tab/>
+        <w:t>- 54</w:t>
+      </w:r>
+    </w:p>
+    <w:p>
+      <w:pPr>
+        <w:pStyle w:val="PlainText"/>
+        <w:rPr>
+          <w:rFonts w:ascii="Courier New" w:hAnsi="Courier New" w:cs="Courier New"/>
+        </w:rPr>
+      </w:pPr>
+      <w:r>
+        <w:rPr>
+          <w:rFonts w:ascii="Courier New" w:hAnsi="Courier New" w:cs="Courier New"/>
+        </w:rPr>
+        <w:t>Rate</w:t>
+      </w:r>
+      <w:r>
+        <w:rPr>
+          <w:rFonts w:ascii="Courier New" w:hAnsi="Courier New" w:cs="Courier New"/>
+        </w:rPr>
+        <w:tab/>
+      </w:r>
+      <w:r>
+        <w:rPr>
+          <w:rFonts w:ascii="Courier New" w:hAnsi="Courier New" w:cs="Courier New"/>
+        </w:rPr>
+        <w:tab/>
+      </w:r>
+      <w:r>
+        <w:rPr>
+          <w:rFonts w:ascii="Courier New" w:hAnsi="Courier New" w:cs="Courier New"/>
+        </w:rPr>
+        <w:tab/>
+      </w:r>
+      <w:r>
+        <w:rPr>
+          <w:rFonts w:ascii="Courier New" w:hAnsi="Courier New" w:cs="Courier New"/>
+        </w:rPr>
+        <w:tab/>
+      </w:r>
+      <w:r>
+        <w:rPr>
+          <w:rFonts w:ascii="Courier New" w:hAnsi="Courier New" w:cs="Courier New"/>
+        </w:rPr>
+        <w:tab/>
+        <w:t>- 18</w:t>
+      </w:r>
+    </w:p>
+    <w:p>
+      <w:pPr>
+        <w:pStyle w:val="PlainText"/>
+        <w:rPr>
+          <w:rFonts w:ascii="Courier New" w:hAnsi="Courier New" w:cs="Courier New"/>
+        </w:rPr>
+      </w:pPr>
+      <w:r>
+        <w:rPr>
+          <w:rFonts w:ascii="Courier New" w:hAnsi="Courier New" w:cs="Courier New"/>
+        </w:rPr>
+        <w:t>Total Price</w:t>
+      </w:r>
+      <w:r>
+        <w:rPr>
+          <w:rFonts w:ascii="Courier New" w:hAnsi="Courier New" w:cs="Courier New"/>
+        </w:rPr>
+        <w:tab/>
+      </w:r>
+      <w:r>
+        <w:rPr>
+          <w:rFonts w:ascii="Courier New" w:hAnsi="Courier New" w:cs="Courier New"/>
+        </w:rPr>
+        <w:tab/>
+      </w:r>
+      <w:r>
+        <w:rPr>
+          <w:rFonts w:ascii="Courier New" w:hAnsi="Courier New" w:cs="Courier New"/>
+        </w:rPr>
+        <w:tab/>
+      </w:r>
+      <w:r>
+        <w:rPr>
+          <w:rFonts w:ascii="Courier New" w:hAnsi="Courier New" w:cs="Courier New"/>
+        </w:rPr>
+        <w:tab/>
+        <w:t>- 972.0</w:t>
+      </w:r>
+    </w:p>
+    <w:p>
+      <w:pPr>
+        <w:pStyle w:val="PlainText"/>
+        <w:rPr>
+          <w:rFonts w:ascii="Courier New" w:hAnsi="Courier New" w:cs="Courier New"/>
+        </w:rPr>
+      </w:pPr>
+      <w:r>
+        <w:rPr>
+          <w:rFonts w:ascii="Courier New" w:hAnsi="Courier New" w:cs="Courier New"/>
+        </w:rPr>
+        <w:t>Amount balance</w:t>
+      </w:r>
+      <w:r>
+        <w:rPr>
+          <w:rFonts w:ascii="Courier New" w:hAnsi="Courier New" w:cs="Courier New"/>
+        </w:rPr>
+        <w:tab/>
+      </w:r>
+      <w:r>
+        <w:rPr>
+          <w:rFonts w:ascii="Courier New" w:hAnsi="Courier New" w:cs="Courier New"/>
+        </w:rPr>
+        <w:tab/>
+      </w:r>
+      <w:r>
+        <w:rPr>
+          <w:rFonts w:ascii="Courier New" w:hAnsi="Courier New" w:cs="Courier New"/>
+        </w:rPr>
+        <w:tab/>
+        <w:t>- 15605.0</w:t>
+      </w:r>
+    </w:p>
+    <w:p>
+      <w:pPr>
+        <w:pStyle w:val="PlainText"/>
+        <w:rPr>
+          <w:rFonts w:ascii="Courier New" w:hAnsi="Courier New" w:cs="Courier New"/>
+        </w:rPr>
+      </w:pPr>
+    </w:p>
+    <w:p>
+      <w:pPr>
+        <w:pStyle w:val="PlainText"/>
+        <w:rPr>
+          <w:rFonts w:ascii="Courier New" w:hAnsi="Courier New" w:cs="Courier New"/>
+        </w:rPr>
+      </w:pPr>
+      <w:r>
+        <w:rPr>
+          <w:rFonts w:ascii="Courier New" w:hAnsi="Courier New" w:cs="Courier New"/>
+        </w:rPr>
+        <w:t>Item Name</w:t>
+      </w:r>
+      <w:r>
+        <w:rPr>
+          <w:rFonts w:ascii="Courier New" w:hAnsi="Courier New" w:cs="Courier New"/>
+        </w:rPr>
+        <w:tab/>
+      </w:r>
+      <w:r>
+        <w:rPr>
+          <w:rFonts w:ascii="Courier New" w:hAnsi="Courier New" w:cs="Courier New"/>
+        </w:rPr>
+        <w:tab/>
+      </w:r>
+      <w:r>
+        <w:rPr>
+          <w:rFonts w:ascii="Courier New" w:hAnsi="Courier New" w:cs="Courier New"/>
+        </w:rPr>
+        <w:tab/>
+      </w:r>
+      <w:r>
+        <w:rPr>
+          <w:rFonts w:ascii="Courier New" w:hAnsi="Courier New" w:cs="Courier New"/>
+        </w:rPr>
+        <w:tab/>
+        <w:t>- CARROT</w:t>
+      </w:r>
+    </w:p>
+    <w:p>
+      <w:pPr>
+        <w:pStyle w:val="PlainText"/>
+        <w:rPr>
+          <w:rFonts w:ascii="Courier New" w:hAnsi="Courier New" w:cs="Courier New"/>
+        </w:rPr>
+      </w:pPr>
+      <w:r>
+        <w:rPr>
+          <w:rFonts w:ascii="Courier New" w:hAnsi="Courier New" w:cs="Courier New"/>
+        </w:rPr>
+        <w:t>Number of Pockets</w:t>
+      </w:r>
+      <w:r>
+        <w:rPr>
+          <w:rFonts w:ascii="Courier New" w:hAnsi="Courier New" w:cs="Courier New"/>
+        </w:rPr>
+        <w:tab/>
+      </w:r>
+      <w:r>
+        <w:rPr>
+          <w:rFonts w:ascii="Courier New" w:hAnsi="Courier New" w:cs="Courier New"/>
+        </w:rPr>
+        <w:tab/>
+      </w:r>
+      <w:r>
+        <w:rPr>
+          <w:rFonts w:ascii="Courier New" w:hAnsi="Courier New" w:cs="Courier New"/>
+        </w:rPr>
+        <w:tab/>
+        <w:t>- 1</w:t>
+      </w:r>
+    </w:p>
+    <w:p>
+      <w:pPr>
+        <w:pStyle w:val="PlainText"/>
+        <w:rPr>
+          <w:rFonts w:ascii="Courier New" w:hAnsi="Courier New" w:cs="Courier New"/>
+        </w:rPr>
+      </w:pPr>
+      <w:r>
+        <w:rPr>
+          <w:rFonts w:ascii="Courier New" w:hAnsi="Courier New" w:cs="Courier New"/>
+        </w:rPr>
+        <w:t>Number of KGs</w:t>
+      </w:r>
+      <w:r>
+        <w:rPr>
+          <w:rFonts w:ascii="Courier New" w:hAnsi="Courier New" w:cs="Courier New"/>
+        </w:rPr>
+        <w:tab/>
+      </w:r>
+      <w:r>
+        <w:rPr>
+          <w:rFonts w:ascii="Courier New" w:hAnsi="Courier New" w:cs="Courier New"/>
+        </w:rPr>
+        <w:tab/>
+      </w:r>
+      <w:r>
+        <w:rPr>
+          <w:rFonts w:ascii="Courier New" w:hAnsi="Courier New" w:cs="Courier New"/>
+        </w:rPr>
+        <w:tab/>
+        <w:t>- 91</w:t>
+      </w:r>
+    </w:p>
+    <w:p>
+      <w:pPr>
+        <w:pStyle w:val="PlainText"/>
+        <w:rPr>
+          <w:rFonts w:ascii="Courier New" w:hAnsi="Courier New" w:cs="Courier New"/>
+        </w:rPr>
+      </w:pPr>
+      <w:r>
+        <w:rPr>
+          <w:rFonts w:ascii="Courier New" w:hAnsi="Courier New" w:cs="Courier New"/>
+        </w:rPr>
+        <w:t>Rate</w:t>
+      </w:r>
+      <w:r>
+        <w:rPr>
+          <w:rFonts w:ascii="Courier New" w:hAnsi="Courier New" w:cs="Courier New"/>
+        </w:rPr>
+        <w:tab/>
+      </w:r>
+      <w:r>
+        <w:rPr>
+          <w:rFonts w:ascii="Courier New" w:hAnsi="Courier New" w:cs="Courier New"/>
+        </w:rPr>
+        <w:tab/>
+      </w:r>
+      <w:r>
+        <w:rPr>
+          <w:rFonts w:ascii="Courier New" w:hAnsi="Courier New" w:cs="Courier New"/>
+        </w:rPr>
+        <w:tab/>
+      </w:r>
+      <w:r>
+        <w:rPr>
+          <w:rFonts w:ascii="Courier New" w:hAnsi="Courier New" w:cs="Courier New"/>
+        </w:rPr>
+        <w:tab/>
+      </w:r>
+      <w:r>
+        <w:rPr>
+          <w:rFonts w:ascii="Courier New" w:hAnsi="Courier New" w:cs="Courier New"/>
+        </w:rPr>
+        <w:tab/>
+        <w:t>- 18</w:t>
+      </w:r>
+    </w:p>
+    <w:p>
+      <w:pPr>
+        <w:pStyle w:val="PlainText"/>
+        <w:rPr>
+          <w:rFonts w:ascii="Courier New" w:hAnsi="Courier New" w:cs="Courier New"/>
+        </w:rPr>
+      </w:pPr>
+      <w:r>
+        <w:rPr>
+          <w:rFonts w:ascii="Courier New" w:hAnsi="Courier New" w:cs="Courier New"/>
+        </w:rPr>
+        <w:t>Transport &amp; Miscellaneous</w:t>
+      </w:r>
+      <w:r>
+        <w:rPr>
+          <w:rFonts w:ascii="Courier New" w:hAnsi="Courier New" w:cs="Courier New"/>
+        </w:rPr>
+        <w:tab/>
+        <w:t>- 80</w:t>
+      </w:r>
+    </w:p>
+    <w:p>
+      <w:pPr>
+        <w:pStyle w:val="PlainText"/>
+        <w:rPr>
+          <w:rFonts w:ascii="Courier New" w:hAnsi="Courier New" w:cs="Courier New"/>
+        </w:rPr>
+      </w:pPr>
+      <w:r>
+        <w:rPr>
+          <w:rFonts w:ascii="Courier New" w:hAnsi="Courier New" w:cs="Courier New"/>
+        </w:rPr>
+        <w:t>Total Price</w:t>
+      </w:r>
+      <w:r>
+        <w:rPr>
+          <w:rFonts w:ascii="Courier New" w:hAnsi="Courier New" w:cs="Courier New"/>
+        </w:rPr>
+        <w:tab/>
+      </w:r>
+      <w:r>
+        <w:rPr>
+          <w:rFonts w:ascii="Courier New" w:hAnsi="Courier New" w:cs="Courier New"/>
+        </w:rPr>
+        <w:tab/>
+      </w:r>
+      <w:r>
+        <w:rPr>
+          <w:rFonts w:ascii="Courier New" w:hAnsi="Courier New" w:cs="Courier New"/>
+        </w:rPr>
+        <w:tab/>
+      </w:r>
+      <w:r>
+        <w:rPr>
+          <w:rFonts w:ascii="Courier New" w:hAnsi="Courier New" w:cs="Courier New"/>
+        </w:rPr>
+        <w:tab/>
+        <w:t>- 1718.0</w:t>
+      </w:r>
+    </w:p>
+    <w:p>
+      <w:pPr>
+        <w:pStyle w:val="PlainText"/>
+        <w:rPr>
+          <w:rFonts w:ascii="Courier New" w:hAnsi="Courier New" w:cs="Courier New"/>
+          <w:color w:val="FF0000"/>
+        </w:rPr>
+      </w:pPr>
+      <w:r>
+        <w:rPr>
+          <w:rFonts w:ascii="Courier New" w:hAnsi="Courier New" w:cs="Courier New"/>
+          <w:color w:val="FF0000"/>
+        </w:rPr>
+        <w:t>Amount Received</w:t>
+      </w:r>
+      <w:r>
+        <w:rPr>
+          <w:rFonts w:ascii="Courier New" w:hAnsi="Courier New" w:cs="Courier New"/>
+          <w:color w:val="FF0000"/>
+        </w:rPr>
+        <w:tab/>
+      </w:r>
+      <w:r>
+        <w:rPr>
+          <w:rFonts w:ascii="Courier New" w:hAnsi="Courier New" w:cs="Courier New"/>
+          <w:color w:val="FF0000"/>
+        </w:rPr>
+        <w:tab/>
+      </w:r>
+      <w:r>
+        <w:rPr>
+          <w:rFonts w:ascii="Courier New" w:hAnsi="Courier New" w:cs="Courier New"/>
+          <w:color w:val="FF0000"/>
+        </w:rPr>
+        <w:tab/>
+        <w:t>- 4000</w:t>
+      </w:r>
+    </w:p>
+    <w:p>
+      <w:pPr>
+        <w:pStyle w:val="PlainText"/>
+        <w:rPr>
+          <w:rFonts w:ascii="Courier New" w:hAnsi="Courier New" w:cs="Courier New"/>
+          <w:b/>
+        </w:rPr>
+      </w:pPr>
+      <w:r>
+        <w:rPr>
+          <w:rFonts w:ascii="Courier New" w:hAnsi="Courier New" w:cs="Courier New"/>
+          <w:b/>
+        </w:rPr>
+        <w:t>Amount balance</w:t>
+      </w:r>
+      <w:r>
+        <w:rPr>
+          <w:rFonts w:ascii="Courier New" w:hAnsi="Courier New" w:cs="Courier New"/>
+          <w:b/>
+        </w:rPr>
+        <w:tab/>
+      </w:r>
+      <w:r>
+        <w:rPr>
+          <w:rFonts w:ascii="Courier New" w:hAnsi="Courier New" w:cs="Courier New"/>
+          <w:b/>
+        </w:rPr>
+        <w:tab/>
+      </w:r>
+      <w:r>
+        <w:rPr>
+          <w:rFonts w:ascii="Courier New" w:hAnsi="Courier New" w:cs="Courier New"/>
+          <w:b/>
+        </w:rPr>
+        <w:tab/>
+        <w:t>- 13323.0</w:t>
+      </w:r>
+    </w:p>
+    <w:p>
+      <w:pPr>
+        <w:pStyle w:val="PlainText"/>
+        <w:rPr>
+          <w:rFonts w:ascii="Courier New" w:hAnsi="Courier New" w:cs="Courier New"/>
+        </w:rPr>
+      </w:pPr>
+      <w:r>
+        <w:rPr>
+          <w:rFonts w:ascii="Courier New" w:hAnsi="Courier New" w:cs="Courier New"/>
+        </w:rPr>
+        <w:t>Amount Received mode</w:t>
+      </w:r>
+      <w:r>
+        <w:rPr>
+          <w:rFonts w:ascii="Courier New" w:hAnsi="Courier New" w:cs="Courier New"/>
+        </w:rPr>
+        <w:tab/>
+      </w:r>
+      <w:r>
+        <w:rPr>
+          <w:rFonts w:ascii="Courier New" w:hAnsi="Courier New" w:cs="Courier New"/>
+        </w:rPr>
+        <w:tab/>
+        <w:t>- CASH</w:t>
+      </w:r>
+    </w:p>
+    <w:p>
+      <w:pPr>
+        <w:pStyle w:val="PlainText"/>
+        <w:rPr>
+          <w:rFonts w:ascii="Courier New" w:hAnsi="Courier New" w:cs="Courier New"/>
+        </w:rPr>
+      </w:pPr>
+    </w:p>
+    <w:p>
+      <w:pPr>
+        <w:pStyle w:val="PlainText"/>
+        <w:rPr>
+          <w:rFonts w:ascii="Courier New" w:hAnsi="Courier New" w:cs="Courier New"/>
+        </w:rPr>
+      </w:pPr>
     </w:p>
     <w:p>
       <w:pPr>

--- a/customer _details/KIRAN/SEP/SIRA/RANGAMMA/PURCHASE DETAILS.docx
+++ b/customer _details/KIRAN/SEP/SIRA/RANGAMMA/PURCHASE DETAILS.docx
@@ -23663,13 +23663,7 @@
         <w:rPr>
           <w:rFonts w:ascii="Courier New" w:hAnsi="Courier New" w:cs="Courier New"/>
         </w:rPr>
-        <w:t>MON Jun 25</w:t>
-      </w:r>
-      <w:r>
-        <w:rPr>
-          <w:rFonts w:ascii="Courier New" w:hAnsi="Courier New" w:cs="Courier New"/>
-        </w:rPr>
-        <w:t xml:space="preserve"> 13:30:30 IST 2018</w:t>
+        <w:t>MON Jun 25 13:30:30 IST 2018</w:t>
       </w:r>
     </w:p>
     <w:p>
@@ -24536,6 +24530,664 @@
         <w:tab/>
         <w:t>- CASH</w:t>
       </w:r>
+    </w:p>
+    <w:p>
+      <w:pPr>
+        <w:pStyle w:val="PlainText"/>
+        <w:rPr>
+          <w:rFonts w:ascii="Courier New" w:hAnsi="Courier New" w:cs="Courier New"/>
+        </w:rPr>
+      </w:pPr>
+    </w:p>
+    <w:p>
+      <w:pPr>
+        <w:pStyle w:val="PlainText"/>
+        <w:rPr>
+          <w:rFonts w:ascii="Courier New" w:hAnsi="Courier New" w:cs="Courier New"/>
+        </w:rPr>
+      </w:pPr>
+      <w:r>
+        <w:rPr>
+          <w:rFonts w:ascii="Courier New" w:hAnsi="Courier New" w:cs="Courier New"/>
+        </w:rPr>
+        <w:t>MON Jul 02</w:t>
+      </w:r>
+      <w:r>
+        <w:rPr>
+          <w:rFonts w:ascii="Courier New" w:hAnsi="Courier New" w:cs="Courier New"/>
+        </w:rPr>
+        <w:t xml:space="preserve"> 13:30:59 IST 2018</w:t>
+      </w:r>
+    </w:p>
+    <w:p>
+      <w:pPr>
+        <w:pStyle w:val="PlainText"/>
+        <w:rPr>
+          <w:rFonts w:ascii="Courier New" w:hAnsi="Courier New" w:cs="Courier New"/>
+        </w:rPr>
+      </w:pPr>
+      <w:r>
+        <w:rPr>
+          <w:rFonts w:ascii="Courier New" w:hAnsi="Courier New" w:cs="Courier New"/>
+        </w:rPr>
+        <w:t>Person Name</w:t>
+      </w:r>
+      <w:r>
+        <w:rPr>
+          <w:rFonts w:ascii="Courier New" w:hAnsi="Courier New" w:cs="Courier New"/>
+        </w:rPr>
+        <w:tab/>
+      </w:r>
+      <w:r>
+        <w:rPr>
+          <w:rFonts w:ascii="Courier New" w:hAnsi="Courier New" w:cs="Courier New"/>
+        </w:rPr>
+        <w:tab/>
+      </w:r>
+      <w:r>
+        <w:rPr>
+          <w:rFonts w:ascii="Courier New" w:hAnsi="Courier New" w:cs="Courier New"/>
+        </w:rPr>
+        <w:tab/>
+      </w:r>
+      <w:r>
+        <w:rPr>
+          <w:rFonts w:ascii="Courier New" w:hAnsi="Courier New" w:cs="Courier New"/>
+        </w:rPr>
+        <w:tab/>
+        <w:t>- RANGAMMA</w:t>
+      </w:r>
+    </w:p>
+    <w:p>
+      <w:pPr>
+        <w:pStyle w:val="PlainText"/>
+        <w:rPr>
+          <w:rFonts w:ascii="Courier New" w:hAnsi="Courier New" w:cs="Courier New"/>
+        </w:rPr>
+      </w:pPr>
+      <w:r>
+        <w:rPr>
+          <w:rFonts w:ascii="Courier New" w:hAnsi="Courier New" w:cs="Courier New"/>
+        </w:rPr>
+        <w:t>Bill number</w:t>
+      </w:r>
+      <w:r>
+        <w:rPr>
+          <w:rFonts w:ascii="Courier New" w:hAnsi="Courier New" w:cs="Courier New"/>
+        </w:rPr>
+        <w:tab/>
+      </w:r>
+      <w:r>
+        <w:rPr>
+          <w:rFonts w:ascii="Courier New" w:hAnsi="Courier New" w:cs="Courier New"/>
+        </w:rPr>
+        <w:tab/>
+      </w:r>
+      <w:r>
+        <w:rPr>
+          <w:rFonts w:ascii="Courier New" w:hAnsi="Courier New" w:cs="Courier New"/>
+        </w:rPr>
+        <w:tab/>
+      </w:r>
+      <w:r>
+        <w:rPr>
+          <w:rFonts w:ascii="Courier New" w:hAnsi="Courier New" w:cs="Courier New"/>
+        </w:rPr>
+        <w:tab/>
+        <w:t>- 2460</w:t>
+      </w:r>
+    </w:p>
+    <w:p>
+      <w:pPr>
+        <w:pStyle w:val="PlainText"/>
+        <w:rPr>
+          <w:rFonts w:ascii="Courier New" w:hAnsi="Courier New" w:cs="Courier New"/>
+        </w:rPr>
+      </w:pPr>
+      <w:r>
+        <w:rPr>
+          <w:rFonts w:ascii="Courier New" w:hAnsi="Courier New" w:cs="Courier New"/>
+        </w:rPr>
+        <w:t>---------------------------------------------------------------</w:t>
+      </w:r>
+    </w:p>
+    <w:p>
+      <w:pPr>
+        <w:pStyle w:val="PlainText"/>
+        <w:rPr>
+          <w:rFonts w:ascii="Courier New" w:hAnsi="Courier New" w:cs="Courier New"/>
+        </w:rPr>
+      </w:pPr>
+      <w:r>
+        <w:rPr>
+          <w:rFonts w:ascii="Courier New" w:hAnsi="Courier New" w:cs="Courier New"/>
+        </w:rPr>
+        <w:t>Item Name</w:t>
+      </w:r>
+      <w:r>
+        <w:rPr>
+          <w:rFonts w:ascii="Courier New" w:hAnsi="Courier New" w:cs="Courier New"/>
+        </w:rPr>
+        <w:tab/>
+      </w:r>
+      <w:r>
+        <w:rPr>
+          <w:rFonts w:ascii="Courier New" w:hAnsi="Courier New" w:cs="Courier New"/>
+        </w:rPr>
+        <w:tab/>
+      </w:r>
+      <w:r>
+        <w:rPr>
+          <w:rFonts w:ascii="Courier New" w:hAnsi="Courier New" w:cs="Courier New"/>
+        </w:rPr>
+        <w:tab/>
+      </w:r>
+      <w:r>
+        <w:rPr>
+          <w:rFonts w:ascii="Courier New" w:hAnsi="Courier New" w:cs="Courier New"/>
+        </w:rPr>
+        <w:tab/>
+        <w:t>- CARROT</w:t>
+      </w:r>
+    </w:p>
+    <w:p>
+      <w:pPr>
+        <w:pStyle w:val="PlainText"/>
+        <w:rPr>
+          <w:rFonts w:ascii="Courier New" w:hAnsi="Courier New" w:cs="Courier New"/>
+        </w:rPr>
+      </w:pPr>
+      <w:r>
+        <w:rPr>
+          <w:rFonts w:ascii="Courier New" w:hAnsi="Courier New" w:cs="Courier New"/>
+        </w:rPr>
+        <w:t>Number of Pockets</w:t>
+      </w:r>
+      <w:r>
+        <w:rPr>
+          <w:rFonts w:ascii="Courier New" w:hAnsi="Courier New" w:cs="Courier New"/>
+        </w:rPr>
+        <w:tab/>
+      </w:r>
+      <w:r>
+        <w:rPr>
+          <w:rFonts w:ascii="Courier New" w:hAnsi="Courier New" w:cs="Courier New"/>
+        </w:rPr>
+        <w:tab/>
+      </w:r>
+      <w:r>
+        <w:rPr>
+          <w:rFonts w:ascii="Courier New" w:hAnsi="Courier New" w:cs="Courier New"/>
+        </w:rPr>
+        <w:tab/>
+        <w:t>- 2</w:t>
+      </w:r>
+    </w:p>
+    <w:p>
+      <w:pPr>
+        <w:pStyle w:val="PlainText"/>
+        <w:rPr>
+          <w:rFonts w:ascii="Courier New" w:hAnsi="Courier New" w:cs="Courier New"/>
+        </w:rPr>
+      </w:pPr>
+      <w:r>
+        <w:rPr>
+          <w:rFonts w:ascii="Courier New" w:hAnsi="Courier New" w:cs="Courier New"/>
+        </w:rPr>
+        <w:t>Number of KGs</w:t>
+      </w:r>
+      <w:r>
+        <w:rPr>
+          <w:rFonts w:ascii="Courier New" w:hAnsi="Courier New" w:cs="Courier New"/>
+        </w:rPr>
+        <w:tab/>
+      </w:r>
+      <w:r>
+        <w:rPr>
+          <w:rFonts w:ascii="Courier New" w:hAnsi="Courier New" w:cs="Courier New"/>
+        </w:rPr>
+        <w:tab/>
+      </w:r>
+      <w:r>
+        <w:rPr>
+          <w:rFonts w:ascii="Courier New" w:hAnsi="Courier New" w:cs="Courier New"/>
+        </w:rPr>
+        <w:tab/>
+        <w:t>- 185</w:t>
+      </w:r>
+    </w:p>
+    <w:p>
+      <w:pPr>
+        <w:pStyle w:val="PlainText"/>
+        <w:rPr>
+          <w:rFonts w:ascii="Courier New" w:hAnsi="Courier New" w:cs="Courier New"/>
+        </w:rPr>
+      </w:pPr>
+      <w:r>
+        <w:rPr>
+          <w:rFonts w:ascii="Courier New" w:hAnsi="Courier New" w:cs="Courier New"/>
+        </w:rPr>
+        <w:t>Rate</w:t>
+      </w:r>
+      <w:r>
+        <w:rPr>
+          <w:rFonts w:ascii="Courier New" w:hAnsi="Courier New" w:cs="Courier New"/>
+        </w:rPr>
+        <w:tab/>
+      </w:r>
+      <w:r>
+        <w:rPr>
+          <w:rFonts w:ascii="Courier New" w:hAnsi="Courier New" w:cs="Courier New"/>
+        </w:rPr>
+        <w:tab/>
+      </w:r>
+      <w:r>
+        <w:rPr>
+          <w:rFonts w:ascii="Courier New" w:hAnsi="Courier New" w:cs="Courier New"/>
+        </w:rPr>
+        <w:tab/>
+      </w:r>
+      <w:r>
+        <w:rPr>
+          <w:rFonts w:ascii="Courier New" w:hAnsi="Courier New" w:cs="Courier New"/>
+        </w:rPr>
+        <w:tab/>
+      </w:r>
+      <w:r>
+        <w:rPr>
+          <w:rFonts w:ascii="Courier New" w:hAnsi="Courier New" w:cs="Courier New"/>
+        </w:rPr>
+        <w:tab/>
+        <w:t>- 26</w:t>
+      </w:r>
+    </w:p>
+    <w:p>
+      <w:pPr>
+        <w:pStyle w:val="PlainText"/>
+        <w:rPr>
+          <w:rFonts w:ascii="Courier New" w:hAnsi="Courier New" w:cs="Courier New"/>
+        </w:rPr>
+      </w:pPr>
+      <w:r>
+        <w:rPr>
+          <w:rFonts w:ascii="Courier New" w:hAnsi="Courier New" w:cs="Courier New"/>
+        </w:rPr>
+        <w:t>Total Price</w:t>
+      </w:r>
+      <w:r>
+        <w:rPr>
+          <w:rFonts w:ascii="Courier New" w:hAnsi="Courier New" w:cs="Courier New"/>
+        </w:rPr>
+        <w:tab/>
+      </w:r>
+      <w:r>
+        <w:rPr>
+          <w:rFonts w:ascii="Courier New" w:hAnsi="Courier New" w:cs="Courier New"/>
+        </w:rPr>
+        <w:tab/>
+      </w:r>
+      <w:r>
+        <w:rPr>
+          <w:rFonts w:ascii="Courier New" w:hAnsi="Courier New" w:cs="Courier New"/>
+        </w:rPr>
+        <w:tab/>
+      </w:r>
+      <w:r>
+        <w:rPr>
+          <w:rFonts w:ascii="Courier New" w:hAnsi="Courier New" w:cs="Courier New"/>
+        </w:rPr>
+        <w:tab/>
+        <w:t>- 4810.0</w:t>
+      </w:r>
+    </w:p>
+    <w:p>
+      <w:pPr>
+        <w:pStyle w:val="PlainText"/>
+        <w:rPr>
+          <w:rFonts w:ascii="Courier New" w:hAnsi="Courier New" w:cs="Courier New"/>
+        </w:rPr>
+      </w:pPr>
+      <w:r>
+        <w:rPr>
+          <w:rFonts w:ascii="Courier New" w:hAnsi="Courier New" w:cs="Courier New"/>
+        </w:rPr>
+        <w:t>Amount balance</w:t>
+      </w:r>
+      <w:r>
+        <w:rPr>
+          <w:rFonts w:ascii="Courier New" w:hAnsi="Courier New" w:cs="Courier New"/>
+        </w:rPr>
+        <w:tab/>
+      </w:r>
+      <w:r>
+        <w:rPr>
+          <w:rFonts w:ascii="Courier New" w:hAnsi="Courier New" w:cs="Courier New"/>
+        </w:rPr>
+        <w:tab/>
+      </w:r>
+      <w:r>
+        <w:rPr>
+          <w:rFonts w:ascii="Courier New" w:hAnsi="Courier New" w:cs="Courier New"/>
+        </w:rPr>
+        <w:tab/>
+        <w:t>- 18133.0</w:t>
+      </w:r>
+    </w:p>
+    <w:p>
+      <w:pPr>
+        <w:pStyle w:val="PlainText"/>
+        <w:rPr>
+          <w:rFonts w:ascii="Courier New" w:hAnsi="Courier New" w:cs="Courier New"/>
+        </w:rPr>
+      </w:pPr>
+    </w:p>
+    <w:p>
+      <w:pPr>
+        <w:pStyle w:val="PlainText"/>
+        <w:rPr>
+          <w:rFonts w:ascii="Courier New" w:hAnsi="Courier New" w:cs="Courier New"/>
+        </w:rPr>
+      </w:pPr>
+      <w:r>
+        <w:rPr>
+          <w:rFonts w:ascii="Courier New" w:hAnsi="Courier New" w:cs="Courier New"/>
+        </w:rPr>
+        <w:t>Item Name</w:t>
+      </w:r>
+      <w:r>
+        <w:rPr>
+          <w:rFonts w:ascii="Courier New" w:hAnsi="Courier New" w:cs="Courier New"/>
+        </w:rPr>
+        <w:tab/>
+      </w:r>
+      <w:r>
+        <w:rPr>
+          <w:rFonts w:ascii="Courier New" w:hAnsi="Courier New" w:cs="Courier New"/>
+        </w:rPr>
+        <w:tab/>
+      </w:r>
+      <w:r>
+        <w:rPr>
+          <w:rFonts w:ascii="Courier New" w:hAnsi="Courier New" w:cs="Courier New"/>
+        </w:rPr>
+        <w:tab/>
+      </w:r>
+      <w:r>
+        <w:rPr>
+          <w:rFonts w:ascii="Courier New" w:hAnsi="Courier New" w:cs="Courier New"/>
+        </w:rPr>
+        <w:tab/>
+        <w:t>- TOMOTO</w:t>
+      </w:r>
+    </w:p>
+    <w:p>
+      <w:pPr>
+        <w:pStyle w:val="PlainText"/>
+        <w:rPr>
+          <w:rFonts w:ascii="Courier New" w:hAnsi="Courier New" w:cs="Courier New"/>
+        </w:rPr>
+      </w:pPr>
+      <w:r>
+        <w:rPr>
+          <w:rFonts w:ascii="Courier New" w:hAnsi="Courier New" w:cs="Courier New"/>
+        </w:rPr>
+        <w:t>Number of Pockets</w:t>
+      </w:r>
+      <w:r>
+        <w:rPr>
+          <w:rFonts w:ascii="Courier New" w:hAnsi="Courier New" w:cs="Courier New"/>
+        </w:rPr>
+        <w:tab/>
+      </w:r>
+      <w:r>
+        <w:rPr>
+          <w:rFonts w:ascii="Courier New" w:hAnsi="Courier New" w:cs="Courier New"/>
+        </w:rPr>
+        <w:tab/>
+      </w:r>
+      <w:r>
+        <w:rPr>
+          <w:rFonts w:ascii="Courier New" w:hAnsi="Courier New" w:cs="Courier New"/>
+        </w:rPr>
+        <w:tab/>
+        <w:t>- 6</w:t>
+      </w:r>
+    </w:p>
+    <w:p>
+      <w:pPr>
+        <w:pStyle w:val="PlainText"/>
+        <w:rPr>
+          <w:rFonts w:ascii="Courier New" w:hAnsi="Courier New" w:cs="Courier New"/>
+        </w:rPr>
+      </w:pPr>
+      <w:r>
+        <w:rPr>
+          <w:rFonts w:ascii="Courier New" w:hAnsi="Courier New" w:cs="Courier New"/>
+        </w:rPr>
+        <w:t>Number of KGs</w:t>
+      </w:r>
+      <w:r>
+        <w:rPr>
+          <w:rFonts w:ascii="Courier New" w:hAnsi="Courier New" w:cs="Courier New"/>
+        </w:rPr>
+        <w:tab/>
+      </w:r>
+      <w:r>
+        <w:rPr>
+          <w:rFonts w:ascii="Courier New" w:hAnsi="Courier New" w:cs="Courier New"/>
+        </w:rPr>
+        <w:tab/>
+      </w:r>
+      <w:r>
+        <w:rPr>
+          <w:rFonts w:ascii="Courier New" w:hAnsi="Courier New" w:cs="Courier New"/>
+        </w:rPr>
+        <w:tab/>
+        <w:t>- 60</w:t>
+      </w:r>
+    </w:p>
+    <w:p>
+      <w:pPr>
+        <w:pStyle w:val="PlainText"/>
+        <w:rPr>
+          <w:rFonts w:ascii="Courier New" w:hAnsi="Courier New" w:cs="Courier New"/>
+        </w:rPr>
+      </w:pPr>
+      <w:r>
+        <w:rPr>
+          <w:rFonts w:ascii="Courier New" w:hAnsi="Courier New" w:cs="Courier New"/>
+        </w:rPr>
+        <w:t>Rate</w:t>
+      </w:r>
+      <w:r>
+        <w:rPr>
+          <w:rFonts w:ascii="Courier New" w:hAnsi="Courier New" w:cs="Courier New"/>
+        </w:rPr>
+        <w:tab/>
+      </w:r>
+      <w:r>
+        <w:rPr>
+          <w:rFonts w:ascii="Courier New" w:hAnsi="Courier New" w:cs="Courier New"/>
+        </w:rPr>
+        <w:tab/>
+      </w:r>
+      <w:r>
+        <w:rPr>
+          <w:rFonts w:ascii="Courier New" w:hAnsi="Courier New" w:cs="Courier New"/>
+        </w:rPr>
+        <w:tab/>
+      </w:r>
+      <w:r>
+        <w:rPr>
+          <w:rFonts w:ascii="Courier New" w:hAnsi="Courier New" w:cs="Courier New"/>
+        </w:rPr>
+        <w:tab/>
+      </w:r>
+      <w:r>
+        <w:rPr>
+          <w:rFonts w:ascii="Courier New" w:hAnsi="Courier New" w:cs="Courier New"/>
+        </w:rPr>
+        <w:tab/>
+        <w:t>- 18</w:t>
+      </w:r>
+    </w:p>
+    <w:p>
+      <w:pPr>
+        <w:pStyle w:val="PlainText"/>
+        <w:rPr>
+          <w:rFonts w:ascii="Courier New" w:hAnsi="Courier New" w:cs="Courier New"/>
+        </w:rPr>
+      </w:pPr>
+      <w:r>
+        <w:rPr>
+          <w:rFonts w:ascii="Courier New" w:hAnsi="Courier New" w:cs="Courier New"/>
+        </w:rPr>
+        <w:t>Total Price</w:t>
+      </w:r>
+      <w:r>
+        <w:rPr>
+          <w:rFonts w:ascii="Courier New" w:hAnsi="Courier New" w:cs="Courier New"/>
+        </w:rPr>
+        <w:tab/>
+      </w:r>
+      <w:r>
+        <w:rPr>
+          <w:rFonts w:ascii="Courier New" w:hAnsi="Courier New" w:cs="Courier New"/>
+        </w:rPr>
+        <w:tab/>
+      </w:r>
+      <w:r>
+        <w:rPr>
+          <w:rFonts w:ascii="Courier New" w:hAnsi="Courier New" w:cs="Courier New"/>
+        </w:rPr>
+        <w:tab/>
+      </w:r>
+      <w:r>
+        <w:rPr>
+          <w:rFonts w:ascii="Courier New" w:hAnsi="Courier New" w:cs="Courier New"/>
+        </w:rPr>
+        <w:tab/>
+        <w:t>- 1080.0</w:t>
+      </w:r>
+    </w:p>
+    <w:p>
+      <w:pPr>
+        <w:pStyle w:val="PlainText"/>
+        <w:rPr>
+          <w:rFonts w:ascii="Courier New" w:hAnsi="Courier New" w:cs="Courier New"/>
+          <w:color w:val="FF0000"/>
+        </w:rPr>
+      </w:pPr>
+      <w:r>
+        <w:rPr>
+          <w:rFonts w:ascii="Courier New" w:hAnsi="Courier New" w:cs="Courier New"/>
+          <w:color w:val="FF0000"/>
+        </w:rPr>
+        <w:t>Amount Received</w:t>
+      </w:r>
+      <w:r>
+        <w:rPr>
+          <w:rFonts w:ascii="Courier New" w:hAnsi="Courier New" w:cs="Courier New"/>
+          <w:color w:val="FF0000"/>
+        </w:rPr>
+        <w:tab/>
+      </w:r>
+      <w:r>
+        <w:rPr>
+          <w:rFonts w:ascii="Courier New" w:hAnsi="Courier New" w:cs="Courier New"/>
+          <w:color w:val="FF0000"/>
+        </w:rPr>
+        <w:tab/>
+      </w:r>
+      <w:r>
+        <w:rPr>
+          <w:rFonts w:ascii="Courier New" w:hAnsi="Courier New" w:cs="Courier New"/>
+          <w:color w:val="FF0000"/>
+        </w:rPr>
+        <w:tab/>
+        <w:t>- 5000</w:t>
+      </w:r>
+    </w:p>
+    <w:p>
+      <w:pPr>
+        <w:pStyle w:val="PlainText"/>
+        <w:rPr>
+          <w:rFonts w:ascii="Courier New" w:hAnsi="Courier New" w:cs="Courier New"/>
+          <w:b/>
+        </w:rPr>
+      </w:pPr>
+      <w:r>
+        <w:rPr>
+          <w:rFonts w:ascii="Courier New" w:hAnsi="Courier New" w:cs="Courier New"/>
+          <w:b/>
+        </w:rPr>
+        <w:t>Amount balance</w:t>
+      </w:r>
+      <w:r>
+        <w:rPr>
+          <w:rFonts w:ascii="Courier New" w:hAnsi="Courier New" w:cs="Courier New"/>
+          <w:b/>
+        </w:rPr>
+        <w:tab/>
+      </w:r>
+      <w:r>
+        <w:rPr>
+          <w:rFonts w:ascii="Courier New" w:hAnsi="Courier New" w:cs="Courier New"/>
+          <w:b/>
+        </w:rPr>
+        <w:tab/>
+      </w:r>
+      <w:r>
+        <w:rPr>
+          <w:rFonts w:ascii="Courier New" w:hAnsi="Courier New" w:cs="Courier New"/>
+          <w:b/>
+        </w:rPr>
+        <w:tab/>
+        <w:t>- 14213.0</w:t>
+      </w:r>
+    </w:p>
+    <w:p>
+      <w:pPr>
+        <w:pStyle w:val="PlainText"/>
+        <w:rPr>
+          <w:rFonts w:ascii="Courier New" w:hAnsi="Courier New" w:cs="Courier New"/>
+        </w:rPr>
+      </w:pPr>
+      <w:r>
+        <w:rPr>
+          <w:rFonts w:ascii="Courier New" w:hAnsi="Courier New" w:cs="Courier New"/>
+        </w:rPr>
+        <w:t>Amount Received mode</w:t>
+      </w:r>
+      <w:r>
+        <w:rPr>
+          <w:rFonts w:ascii="Courier New" w:hAnsi="Courier New" w:cs="Courier New"/>
+        </w:rPr>
+        <w:tab/>
+      </w:r>
+      <w:r>
+        <w:rPr>
+          <w:rFonts w:ascii="Courier New" w:hAnsi="Courier New" w:cs="Courier New"/>
+        </w:rPr>
+        <w:tab/>
+        <w:t>- CASH</w:t>
+      </w:r>
+    </w:p>
+    <w:p>
+      <w:pPr>
+        <w:pStyle w:val="PlainText"/>
+        <w:rPr>
+          <w:rFonts w:ascii="Courier New" w:hAnsi="Courier New" w:cs="Courier New"/>
+        </w:rPr>
+      </w:pPr>
+    </w:p>
+    <w:p>
+      <w:pPr>
+        <w:pStyle w:val="PlainText"/>
+        <w:rPr>
+          <w:rFonts w:ascii="Courier New" w:hAnsi="Courier New" w:cs="Courier New"/>
+        </w:rPr>
+      </w:pPr>
     </w:p>
     <w:p>
       <w:pPr>

--- a/customer _details/KIRAN/SEP/SIRA/RANGAMMA/PURCHASE DETAILS.docx
+++ b/customer _details/KIRAN/SEP/SIRA/RANGAMMA/PURCHASE DETAILS.docx
@@ -24550,13 +24550,7 @@
         <w:rPr>
           <w:rFonts w:ascii="Courier New" w:hAnsi="Courier New" w:cs="Courier New"/>
         </w:rPr>
-        <w:t>MON Jul 02</w:t>
-      </w:r>
-      <w:r>
-        <w:rPr>
-          <w:rFonts w:ascii="Courier New" w:hAnsi="Courier New" w:cs="Courier New"/>
-        </w:rPr>
-        <w:t xml:space="preserve"> 13:30:59 IST 2018</w:t>
+        <w:t>MON Jul 02 13:30:59 IST 2018</w:t>
       </w:r>
     </w:p>
     <w:p>
@@ -25172,6 +25166,664 @@
         <w:tab/>
         <w:t>- CASH</w:t>
       </w:r>
+    </w:p>
+    <w:p>
+      <w:pPr>
+        <w:pStyle w:val="PlainText"/>
+        <w:rPr>
+          <w:rFonts w:ascii="Courier New" w:hAnsi="Courier New" w:cs="Courier New"/>
+        </w:rPr>
+      </w:pPr>
+    </w:p>
+    <w:p>
+      <w:pPr>
+        <w:pStyle w:val="PlainText"/>
+        <w:rPr>
+          <w:rFonts w:ascii="Courier New" w:hAnsi="Courier New" w:cs="Courier New"/>
+        </w:rPr>
+      </w:pPr>
+      <w:r>
+        <w:rPr>
+          <w:rFonts w:ascii="Courier New" w:hAnsi="Courier New" w:cs="Courier New"/>
+        </w:rPr>
+        <w:t>MON Jul 09</w:t>
+      </w:r>
+      <w:r>
+        <w:rPr>
+          <w:rFonts w:ascii="Courier New" w:hAnsi="Courier New" w:cs="Courier New"/>
+        </w:rPr>
+        <w:t xml:space="preserve"> 14:21:50 IST 2018</w:t>
+      </w:r>
+    </w:p>
+    <w:p>
+      <w:pPr>
+        <w:pStyle w:val="PlainText"/>
+        <w:rPr>
+          <w:rFonts w:ascii="Courier New" w:hAnsi="Courier New" w:cs="Courier New"/>
+        </w:rPr>
+      </w:pPr>
+      <w:r>
+        <w:rPr>
+          <w:rFonts w:ascii="Courier New" w:hAnsi="Courier New" w:cs="Courier New"/>
+        </w:rPr>
+        <w:t>Person Name</w:t>
+      </w:r>
+      <w:r>
+        <w:rPr>
+          <w:rFonts w:ascii="Courier New" w:hAnsi="Courier New" w:cs="Courier New"/>
+        </w:rPr>
+        <w:tab/>
+      </w:r>
+      <w:r>
+        <w:rPr>
+          <w:rFonts w:ascii="Courier New" w:hAnsi="Courier New" w:cs="Courier New"/>
+        </w:rPr>
+        <w:tab/>
+      </w:r>
+      <w:r>
+        <w:rPr>
+          <w:rFonts w:ascii="Courier New" w:hAnsi="Courier New" w:cs="Courier New"/>
+        </w:rPr>
+        <w:tab/>
+      </w:r>
+      <w:r>
+        <w:rPr>
+          <w:rFonts w:ascii="Courier New" w:hAnsi="Courier New" w:cs="Courier New"/>
+        </w:rPr>
+        <w:tab/>
+        <w:t>- RANGAMMA</w:t>
+      </w:r>
+    </w:p>
+    <w:p>
+      <w:pPr>
+        <w:pStyle w:val="PlainText"/>
+        <w:rPr>
+          <w:rFonts w:ascii="Courier New" w:hAnsi="Courier New" w:cs="Courier New"/>
+        </w:rPr>
+      </w:pPr>
+      <w:r>
+        <w:rPr>
+          <w:rFonts w:ascii="Courier New" w:hAnsi="Courier New" w:cs="Courier New"/>
+        </w:rPr>
+        <w:t>Bill number</w:t>
+      </w:r>
+      <w:r>
+        <w:rPr>
+          <w:rFonts w:ascii="Courier New" w:hAnsi="Courier New" w:cs="Courier New"/>
+        </w:rPr>
+        <w:tab/>
+      </w:r>
+      <w:r>
+        <w:rPr>
+          <w:rFonts w:ascii="Courier New" w:hAnsi="Courier New" w:cs="Courier New"/>
+        </w:rPr>
+        <w:tab/>
+      </w:r>
+      <w:r>
+        <w:rPr>
+          <w:rFonts w:ascii="Courier New" w:hAnsi="Courier New" w:cs="Courier New"/>
+        </w:rPr>
+        <w:tab/>
+      </w:r>
+      <w:r>
+        <w:rPr>
+          <w:rFonts w:ascii="Courier New" w:hAnsi="Courier New" w:cs="Courier New"/>
+        </w:rPr>
+        <w:tab/>
+        <w:t>- 2527</w:t>
+      </w:r>
+    </w:p>
+    <w:p>
+      <w:pPr>
+        <w:pStyle w:val="PlainText"/>
+        <w:rPr>
+          <w:rFonts w:ascii="Courier New" w:hAnsi="Courier New" w:cs="Courier New"/>
+        </w:rPr>
+      </w:pPr>
+      <w:r>
+        <w:rPr>
+          <w:rFonts w:ascii="Courier New" w:hAnsi="Courier New" w:cs="Courier New"/>
+        </w:rPr>
+        <w:t>---------------------------------------------------------------</w:t>
+      </w:r>
+    </w:p>
+    <w:p>
+      <w:pPr>
+        <w:pStyle w:val="PlainText"/>
+        <w:rPr>
+          <w:rFonts w:ascii="Courier New" w:hAnsi="Courier New" w:cs="Courier New"/>
+        </w:rPr>
+      </w:pPr>
+      <w:r>
+        <w:rPr>
+          <w:rFonts w:ascii="Courier New" w:hAnsi="Courier New" w:cs="Courier New"/>
+        </w:rPr>
+        <w:t>Item Name</w:t>
+      </w:r>
+      <w:r>
+        <w:rPr>
+          <w:rFonts w:ascii="Courier New" w:hAnsi="Courier New" w:cs="Courier New"/>
+        </w:rPr>
+        <w:tab/>
+      </w:r>
+      <w:r>
+        <w:rPr>
+          <w:rFonts w:ascii="Courier New" w:hAnsi="Courier New" w:cs="Courier New"/>
+        </w:rPr>
+        <w:tab/>
+      </w:r>
+      <w:r>
+        <w:rPr>
+          <w:rFonts w:ascii="Courier New" w:hAnsi="Courier New" w:cs="Courier New"/>
+        </w:rPr>
+        <w:tab/>
+      </w:r>
+      <w:r>
+        <w:rPr>
+          <w:rFonts w:ascii="Courier New" w:hAnsi="Courier New" w:cs="Courier New"/>
+        </w:rPr>
+        <w:tab/>
+        <w:t>- BRINGAL</w:t>
+      </w:r>
+    </w:p>
+    <w:p>
+      <w:pPr>
+        <w:pStyle w:val="PlainText"/>
+        <w:rPr>
+          <w:rFonts w:ascii="Courier New" w:hAnsi="Courier New" w:cs="Courier New"/>
+        </w:rPr>
+      </w:pPr>
+      <w:r>
+        <w:rPr>
+          <w:rFonts w:ascii="Courier New" w:hAnsi="Courier New" w:cs="Courier New"/>
+        </w:rPr>
+        <w:t>Number of Pockets</w:t>
+      </w:r>
+      <w:r>
+        <w:rPr>
+          <w:rFonts w:ascii="Courier New" w:hAnsi="Courier New" w:cs="Courier New"/>
+        </w:rPr>
+        <w:tab/>
+      </w:r>
+      <w:r>
+        <w:rPr>
+          <w:rFonts w:ascii="Courier New" w:hAnsi="Courier New" w:cs="Courier New"/>
+        </w:rPr>
+        <w:tab/>
+      </w:r>
+      <w:r>
+        <w:rPr>
+          <w:rFonts w:ascii="Courier New" w:hAnsi="Courier New" w:cs="Courier New"/>
+        </w:rPr>
+        <w:tab/>
+        <w:t>- 2</w:t>
+      </w:r>
+    </w:p>
+    <w:p>
+      <w:pPr>
+        <w:pStyle w:val="PlainText"/>
+        <w:rPr>
+          <w:rFonts w:ascii="Courier New" w:hAnsi="Courier New" w:cs="Courier New"/>
+        </w:rPr>
+      </w:pPr>
+      <w:r>
+        <w:rPr>
+          <w:rFonts w:ascii="Courier New" w:hAnsi="Courier New" w:cs="Courier New"/>
+        </w:rPr>
+        <w:t>Number of KGs</w:t>
+      </w:r>
+      <w:r>
+        <w:rPr>
+          <w:rFonts w:ascii="Courier New" w:hAnsi="Courier New" w:cs="Courier New"/>
+        </w:rPr>
+        <w:tab/>
+      </w:r>
+      <w:r>
+        <w:rPr>
+          <w:rFonts w:ascii="Courier New" w:hAnsi="Courier New" w:cs="Courier New"/>
+        </w:rPr>
+        <w:tab/>
+      </w:r>
+      <w:r>
+        <w:rPr>
+          <w:rFonts w:ascii="Courier New" w:hAnsi="Courier New" w:cs="Courier New"/>
+        </w:rPr>
+        <w:tab/>
+        <w:t>- 97</w:t>
+      </w:r>
+    </w:p>
+    <w:p>
+      <w:pPr>
+        <w:pStyle w:val="PlainText"/>
+        <w:rPr>
+          <w:rFonts w:ascii="Courier New" w:hAnsi="Courier New" w:cs="Courier New"/>
+        </w:rPr>
+      </w:pPr>
+      <w:r>
+        <w:rPr>
+          <w:rFonts w:ascii="Courier New" w:hAnsi="Courier New" w:cs="Courier New"/>
+        </w:rPr>
+        <w:t>Rate</w:t>
+      </w:r>
+      <w:r>
+        <w:rPr>
+          <w:rFonts w:ascii="Courier New" w:hAnsi="Courier New" w:cs="Courier New"/>
+        </w:rPr>
+        <w:tab/>
+      </w:r>
+      <w:r>
+        <w:rPr>
+          <w:rFonts w:ascii="Courier New" w:hAnsi="Courier New" w:cs="Courier New"/>
+        </w:rPr>
+        <w:tab/>
+      </w:r>
+      <w:r>
+        <w:rPr>
+          <w:rFonts w:ascii="Courier New" w:hAnsi="Courier New" w:cs="Courier New"/>
+        </w:rPr>
+        <w:tab/>
+      </w:r>
+      <w:r>
+        <w:rPr>
+          <w:rFonts w:ascii="Courier New" w:hAnsi="Courier New" w:cs="Courier New"/>
+        </w:rPr>
+        <w:tab/>
+      </w:r>
+      <w:r>
+        <w:rPr>
+          <w:rFonts w:ascii="Courier New" w:hAnsi="Courier New" w:cs="Courier New"/>
+        </w:rPr>
+        <w:tab/>
+        <w:t>- 14</w:t>
+      </w:r>
+    </w:p>
+    <w:p>
+      <w:pPr>
+        <w:pStyle w:val="PlainText"/>
+        <w:rPr>
+          <w:rFonts w:ascii="Courier New" w:hAnsi="Courier New" w:cs="Courier New"/>
+        </w:rPr>
+      </w:pPr>
+      <w:r>
+        <w:rPr>
+          <w:rFonts w:ascii="Courier New" w:hAnsi="Courier New" w:cs="Courier New"/>
+        </w:rPr>
+        <w:t>Total Price</w:t>
+      </w:r>
+      <w:r>
+        <w:rPr>
+          <w:rFonts w:ascii="Courier New" w:hAnsi="Courier New" w:cs="Courier New"/>
+        </w:rPr>
+        <w:tab/>
+      </w:r>
+      <w:r>
+        <w:rPr>
+          <w:rFonts w:ascii="Courier New" w:hAnsi="Courier New" w:cs="Courier New"/>
+        </w:rPr>
+        <w:tab/>
+      </w:r>
+      <w:r>
+        <w:rPr>
+          <w:rFonts w:ascii="Courier New" w:hAnsi="Courier New" w:cs="Courier New"/>
+        </w:rPr>
+        <w:tab/>
+      </w:r>
+      <w:r>
+        <w:rPr>
+          <w:rFonts w:ascii="Courier New" w:hAnsi="Courier New" w:cs="Courier New"/>
+        </w:rPr>
+        <w:tab/>
+        <w:t>- 1358.0</w:t>
+      </w:r>
+    </w:p>
+    <w:p>
+      <w:pPr>
+        <w:pStyle w:val="PlainText"/>
+        <w:rPr>
+          <w:rFonts w:ascii="Courier New" w:hAnsi="Courier New" w:cs="Courier New"/>
+        </w:rPr>
+      </w:pPr>
+      <w:r>
+        <w:rPr>
+          <w:rFonts w:ascii="Courier New" w:hAnsi="Courier New" w:cs="Courier New"/>
+        </w:rPr>
+        <w:t>Amount balance</w:t>
+      </w:r>
+      <w:r>
+        <w:rPr>
+          <w:rFonts w:ascii="Courier New" w:hAnsi="Courier New" w:cs="Courier New"/>
+        </w:rPr>
+        <w:tab/>
+      </w:r>
+      <w:r>
+        <w:rPr>
+          <w:rFonts w:ascii="Courier New" w:hAnsi="Courier New" w:cs="Courier New"/>
+        </w:rPr>
+        <w:tab/>
+      </w:r>
+      <w:r>
+        <w:rPr>
+          <w:rFonts w:ascii="Courier New" w:hAnsi="Courier New" w:cs="Courier New"/>
+        </w:rPr>
+        <w:tab/>
+        <w:t>- 15571.0</w:t>
+      </w:r>
+    </w:p>
+    <w:p>
+      <w:pPr>
+        <w:pStyle w:val="PlainText"/>
+        <w:rPr>
+          <w:rFonts w:ascii="Courier New" w:hAnsi="Courier New" w:cs="Courier New"/>
+        </w:rPr>
+      </w:pPr>
+    </w:p>
+    <w:p>
+      <w:pPr>
+        <w:pStyle w:val="PlainText"/>
+        <w:rPr>
+          <w:rFonts w:ascii="Courier New" w:hAnsi="Courier New" w:cs="Courier New"/>
+        </w:rPr>
+      </w:pPr>
+      <w:r>
+        <w:rPr>
+          <w:rFonts w:ascii="Courier New" w:hAnsi="Courier New" w:cs="Courier New"/>
+        </w:rPr>
+        <w:t>Item Name</w:t>
+      </w:r>
+      <w:r>
+        <w:rPr>
+          <w:rFonts w:ascii="Courier New" w:hAnsi="Courier New" w:cs="Courier New"/>
+        </w:rPr>
+        <w:tab/>
+      </w:r>
+      <w:r>
+        <w:rPr>
+          <w:rFonts w:ascii="Courier New" w:hAnsi="Courier New" w:cs="Courier New"/>
+        </w:rPr>
+        <w:tab/>
+      </w:r>
+      <w:r>
+        <w:rPr>
+          <w:rFonts w:ascii="Courier New" w:hAnsi="Courier New" w:cs="Courier New"/>
+        </w:rPr>
+        <w:tab/>
+      </w:r>
+      <w:r>
+        <w:rPr>
+          <w:rFonts w:ascii="Courier New" w:hAnsi="Courier New" w:cs="Courier New"/>
+        </w:rPr>
+        <w:tab/>
+        <w:t>- CARROT</w:t>
+      </w:r>
+    </w:p>
+    <w:p>
+      <w:pPr>
+        <w:pStyle w:val="PlainText"/>
+        <w:rPr>
+          <w:rFonts w:ascii="Courier New" w:hAnsi="Courier New" w:cs="Courier New"/>
+        </w:rPr>
+      </w:pPr>
+      <w:r>
+        <w:rPr>
+          <w:rFonts w:ascii="Courier New" w:hAnsi="Courier New" w:cs="Courier New"/>
+        </w:rPr>
+        <w:t>Number of Pockets</w:t>
+      </w:r>
+      <w:r>
+        <w:rPr>
+          <w:rFonts w:ascii="Courier New" w:hAnsi="Courier New" w:cs="Courier New"/>
+        </w:rPr>
+        <w:tab/>
+      </w:r>
+      <w:r>
+        <w:rPr>
+          <w:rFonts w:ascii="Courier New" w:hAnsi="Courier New" w:cs="Courier New"/>
+        </w:rPr>
+        <w:tab/>
+      </w:r>
+      <w:r>
+        <w:rPr>
+          <w:rFonts w:ascii="Courier New" w:hAnsi="Courier New" w:cs="Courier New"/>
+        </w:rPr>
+        <w:tab/>
+        <w:t>- 2</w:t>
+      </w:r>
+    </w:p>
+    <w:p>
+      <w:pPr>
+        <w:pStyle w:val="PlainText"/>
+        <w:rPr>
+          <w:rFonts w:ascii="Courier New" w:hAnsi="Courier New" w:cs="Courier New"/>
+        </w:rPr>
+      </w:pPr>
+      <w:r>
+        <w:rPr>
+          <w:rFonts w:ascii="Courier New" w:hAnsi="Courier New" w:cs="Courier New"/>
+        </w:rPr>
+        <w:t>Number of KGs</w:t>
+      </w:r>
+      <w:r>
+        <w:rPr>
+          <w:rFonts w:ascii="Courier New" w:hAnsi="Courier New" w:cs="Courier New"/>
+        </w:rPr>
+        <w:tab/>
+      </w:r>
+      <w:r>
+        <w:rPr>
+          <w:rFonts w:ascii="Courier New" w:hAnsi="Courier New" w:cs="Courier New"/>
+        </w:rPr>
+        <w:tab/>
+      </w:r>
+      <w:r>
+        <w:rPr>
+          <w:rFonts w:ascii="Courier New" w:hAnsi="Courier New" w:cs="Courier New"/>
+        </w:rPr>
+        <w:tab/>
+        <w:t>- 182</w:t>
+      </w:r>
+    </w:p>
+    <w:p>
+      <w:pPr>
+        <w:pStyle w:val="PlainText"/>
+        <w:rPr>
+          <w:rFonts w:ascii="Courier New" w:hAnsi="Courier New" w:cs="Courier New"/>
+        </w:rPr>
+      </w:pPr>
+      <w:r>
+        <w:rPr>
+          <w:rFonts w:ascii="Courier New" w:hAnsi="Courier New" w:cs="Courier New"/>
+        </w:rPr>
+        <w:t>Rate</w:t>
+      </w:r>
+      <w:r>
+        <w:rPr>
+          <w:rFonts w:ascii="Courier New" w:hAnsi="Courier New" w:cs="Courier New"/>
+        </w:rPr>
+        <w:tab/>
+      </w:r>
+      <w:r>
+        <w:rPr>
+          <w:rFonts w:ascii="Courier New" w:hAnsi="Courier New" w:cs="Courier New"/>
+        </w:rPr>
+        <w:tab/>
+      </w:r>
+      <w:r>
+        <w:rPr>
+          <w:rFonts w:ascii="Courier New" w:hAnsi="Courier New" w:cs="Courier New"/>
+        </w:rPr>
+        <w:tab/>
+      </w:r>
+      <w:r>
+        <w:rPr>
+          <w:rFonts w:ascii="Courier New" w:hAnsi="Courier New" w:cs="Courier New"/>
+        </w:rPr>
+        <w:tab/>
+      </w:r>
+      <w:r>
+        <w:rPr>
+          <w:rFonts w:ascii="Courier New" w:hAnsi="Courier New" w:cs="Courier New"/>
+        </w:rPr>
+        <w:tab/>
+        <w:t>- 18</w:t>
+      </w:r>
+    </w:p>
+    <w:p>
+      <w:pPr>
+        <w:pStyle w:val="PlainText"/>
+        <w:rPr>
+          <w:rFonts w:ascii="Courier New" w:hAnsi="Courier New" w:cs="Courier New"/>
+        </w:rPr>
+      </w:pPr>
+      <w:r>
+        <w:rPr>
+          <w:rFonts w:ascii="Courier New" w:hAnsi="Courier New" w:cs="Courier New"/>
+        </w:rPr>
+        <w:t>Total Price</w:t>
+      </w:r>
+      <w:r>
+        <w:rPr>
+          <w:rFonts w:ascii="Courier New" w:hAnsi="Courier New" w:cs="Courier New"/>
+        </w:rPr>
+        <w:tab/>
+      </w:r>
+      <w:r>
+        <w:rPr>
+          <w:rFonts w:ascii="Courier New" w:hAnsi="Courier New" w:cs="Courier New"/>
+        </w:rPr>
+        <w:tab/>
+      </w:r>
+      <w:r>
+        <w:rPr>
+          <w:rFonts w:ascii="Courier New" w:hAnsi="Courier New" w:cs="Courier New"/>
+        </w:rPr>
+        <w:tab/>
+      </w:r>
+      <w:r>
+        <w:rPr>
+          <w:rFonts w:ascii="Courier New" w:hAnsi="Courier New" w:cs="Courier New"/>
+        </w:rPr>
+        <w:tab/>
+        <w:t>- 3276.0</w:t>
+      </w:r>
+    </w:p>
+    <w:p>
+      <w:pPr>
+        <w:pStyle w:val="PlainText"/>
+        <w:rPr>
+          <w:rFonts w:ascii="Courier New" w:hAnsi="Courier New" w:cs="Courier New"/>
+          <w:color w:val="FF0000"/>
+        </w:rPr>
+      </w:pPr>
+      <w:r>
+        <w:rPr>
+          <w:rFonts w:ascii="Courier New" w:hAnsi="Courier New" w:cs="Courier New"/>
+          <w:color w:val="FF0000"/>
+        </w:rPr>
+        <w:t>Amount Received</w:t>
+      </w:r>
+      <w:r>
+        <w:rPr>
+          <w:rFonts w:ascii="Courier New" w:hAnsi="Courier New" w:cs="Courier New"/>
+          <w:color w:val="FF0000"/>
+        </w:rPr>
+        <w:tab/>
+      </w:r>
+      <w:r>
+        <w:rPr>
+          <w:rFonts w:ascii="Courier New" w:hAnsi="Courier New" w:cs="Courier New"/>
+          <w:color w:val="FF0000"/>
+        </w:rPr>
+        <w:tab/>
+      </w:r>
+      <w:r>
+        <w:rPr>
+          <w:rFonts w:ascii="Courier New" w:hAnsi="Courier New" w:cs="Courier New"/>
+          <w:color w:val="FF0000"/>
+        </w:rPr>
+        <w:tab/>
+        <w:t>- 5000</w:t>
+      </w:r>
+    </w:p>
+    <w:p>
+      <w:pPr>
+        <w:pStyle w:val="PlainText"/>
+        <w:rPr>
+          <w:rFonts w:ascii="Courier New" w:hAnsi="Courier New" w:cs="Courier New"/>
+          <w:b/>
+        </w:rPr>
+      </w:pPr>
+      <w:r>
+        <w:rPr>
+          <w:rFonts w:ascii="Courier New" w:hAnsi="Courier New" w:cs="Courier New"/>
+          <w:b/>
+        </w:rPr>
+        <w:t>Amount balance</w:t>
+      </w:r>
+      <w:r>
+        <w:rPr>
+          <w:rFonts w:ascii="Courier New" w:hAnsi="Courier New" w:cs="Courier New"/>
+          <w:b/>
+        </w:rPr>
+        <w:tab/>
+      </w:r>
+      <w:r>
+        <w:rPr>
+          <w:rFonts w:ascii="Courier New" w:hAnsi="Courier New" w:cs="Courier New"/>
+          <w:b/>
+        </w:rPr>
+        <w:tab/>
+      </w:r>
+      <w:r>
+        <w:rPr>
+          <w:rFonts w:ascii="Courier New" w:hAnsi="Courier New" w:cs="Courier New"/>
+          <w:b/>
+        </w:rPr>
+        <w:tab/>
+        <w:t>- 13847.0</w:t>
+      </w:r>
+    </w:p>
+    <w:p>
+      <w:pPr>
+        <w:pStyle w:val="PlainText"/>
+        <w:rPr>
+          <w:rFonts w:ascii="Courier New" w:hAnsi="Courier New" w:cs="Courier New"/>
+        </w:rPr>
+      </w:pPr>
+      <w:r>
+        <w:rPr>
+          <w:rFonts w:ascii="Courier New" w:hAnsi="Courier New" w:cs="Courier New"/>
+        </w:rPr>
+        <w:t>Amount Received mode</w:t>
+      </w:r>
+      <w:r>
+        <w:rPr>
+          <w:rFonts w:ascii="Courier New" w:hAnsi="Courier New" w:cs="Courier New"/>
+        </w:rPr>
+        <w:tab/>
+      </w:r>
+      <w:r>
+        <w:rPr>
+          <w:rFonts w:ascii="Courier New" w:hAnsi="Courier New" w:cs="Courier New"/>
+        </w:rPr>
+        <w:tab/>
+        <w:t>- CASH</w:t>
+      </w:r>
+    </w:p>
+    <w:p>
+      <w:pPr>
+        <w:pStyle w:val="PlainText"/>
+        <w:rPr>
+          <w:rFonts w:ascii="Courier New" w:hAnsi="Courier New" w:cs="Courier New"/>
+        </w:rPr>
+      </w:pPr>
+    </w:p>
+    <w:p>
+      <w:pPr>
+        <w:pStyle w:val="PlainText"/>
+        <w:rPr>
+          <w:rFonts w:ascii="Courier New" w:hAnsi="Courier New" w:cs="Courier New"/>
+        </w:rPr>
+      </w:pPr>
     </w:p>
     <w:p>
       <w:pPr>

--- a/customer _details/KIRAN/SEP/SIRA/RANGAMMA/PURCHASE DETAILS.docx
+++ b/customer _details/KIRAN/SEP/SIRA/RANGAMMA/PURCHASE DETAILS.docx
@@ -25186,13 +25186,7 @@
         <w:rPr>
           <w:rFonts w:ascii="Courier New" w:hAnsi="Courier New" w:cs="Courier New"/>
         </w:rPr>
-        <w:t>MON Jul 09</w:t>
-      </w:r>
-      <w:r>
-        <w:rPr>
-          <w:rFonts w:ascii="Courier New" w:hAnsi="Courier New" w:cs="Courier New"/>
-        </w:rPr>
-        <w:t xml:space="preserve"> 14:21:50 IST 2018</w:t>
+        <w:t>MON Jul 09 14:21:50 IST 2018</w:t>
       </w:r>
     </w:p>
     <w:p>
@@ -25808,6 +25802,915 @@
         <w:tab/>
         <w:t>- CASH</w:t>
       </w:r>
+    </w:p>
+    <w:p>
+      <w:pPr>
+        <w:pStyle w:val="PlainText"/>
+        <w:rPr>
+          <w:rFonts w:ascii="Courier New" w:hAnsi="Courier New" w:cs="Courier New"/>
+        </w:rPr>
+      </w:pPr>
+    </w:p>
+    <w:p>
+      <w:pPr>
+        <w:pStyle w:val="PlainText"/>
+        <w:rPr>
+          <w:rFonts w:ascii="Courier New" w:hAnsi="Courier New" w:cs="Courier New"/>
+        </w:rPr>
+      </w:pPr>
+      <w:r>
+        <w:rPr>
+          <w:rFonts w:ascii="Courier New" w:hAnsi="Courier New" w:cs="Courier New"/>
+        </w:rPr>
+        <w:t>MON Jul 16</w:t>
+      </w:r>
+      <w:r>
+        <w:rPr>
+          <w:rFonts w:ascii="Courier New" w:hAnsi="Courier New" w:cs="Courier New"/>
+        </w:rPr>
+        <w:t xml:space="preserve"> 13:04:00 IST 2018</w:t>
+      </w:r>
+    </w:p>
+    <w:p>
+      <w:pPr>
+        <w:pStyle w:val="PlainText"/>
+        <w:rPr>
+          <w:rFonts w:ascii="Courier New" w:hAnsi="Courier New" w:cs="Courier New"/>
+        </w:rPr>
+      </w:pPr>
+      <w:r>
+        <w:rPr>
+          <w:rFonts w:ascii="Courier New" w:hAnsi="Courier New" w:cs="Courier New"/>
+        </w:rPr>
+        <w:t>Person Name</w:t>
+      </w:r>
+      <w:r>
+        <w:rPr>
+          <w:rFonts w:ascii="Courier New" w:hAnsi="Courier New" w:cs="Courier New"/>
+        </w:rPr>
+        <w:tab/>
+      </w:r>
+      <w:r>
+        <w:rPr>
+          <w:rFonts w:ascii="Courier New" w:hAnsi="Courier New" w:cs="Courier New"/>
+        </w:rPr>
+        <w:tab/>
+      </w:r>
+      <w:r>
+        <w:rPr>
+          <w:rFonts w:ascii="Courier New" w:hAnsi="Courier New" w:cs="Courier New"/>
+        </w:rPr>
+        <w:tab/>
+      </w:r>
+      <w:r>
+        <w:rPr>
+          <w:rFonts w:ascii="Courier New" w:hAnsi="Courier New" w:cs="Courier New"/>
+        </w:rPr>
+        <w:tab/>
+        <w:t>- RANGAMMA</w:t>
+      </w:r>
+    </w:p>
+    <w:p>
+      <w:pPr>
+        <w:pStyle w:val="PlainText"/>
+        <w:rPr>
+          <w:rFonts w:ascii="Courier New" w:hAnsi="Courier New" w:cs="Courier New"/>
+        </w:rPr>
+      </w:pPr>
+      <w:r>
+        <w:rPr>
+          <w:rFonts w:ascii="Courier New" w:hAnsi="Courier New" w:cs="Courier New"/>
+        </w:rPr>
+        <w:t>Bill number</w:t>
+      </w:r>
+      <w:r>
+        <w:rPr>
+          <w:rFonts w:ascii="Courier New" w:hAnsi="Courier New" w:cs="Courier New"/>
+        </w:rPr>
+        <w:tab/>
+      </w:r>
+      <w:r>
+        <w:rPr>
+          <w:rFonts w:ascii="Courier New" w:hAnsi="Courier New" w:cs="Courier New"/>
+        </w:rPr>
+        <w:tab/>
+      </w:r>
+      <w:r>
+        <w:rPr>
+          <w:rFonts w:ascii="Courier New" w:hAnsi="Courier New" w:cs="Courier New"/>
+        </w:rPr>
+        <w:tab/>
+      </w:r>
+      <w:r>
+        <w:rPr>
+          <w:rFonts w:ascii="Courier New" w:hAnsi="Courier New" w:cs="Courier New"/>
+        </w:rPr>
+        <w:tab/>
+        <w:t>- 2618</w:t>
+      </w:r>
+    </w:p>
+    <w:p>
+      <w:pPr>
+        <w:pStyle w:val="PlainText"/>
+        <w:rPr>
+          <w:rFonts w:ascii="Courier New" w:hAnsi="Courier New" w:cs="Courier New"/>
+        </w:rPr>
+      </w:pPr>
+      <w:r>
+        <w:rPr>
+          <w:rFonts w:ascii="Courier New" w:hAnsi="Courier New" w:cs="Courier New"/>
+        </w:rPr>
+        <w:t>---------------------------------------------------------------</w:t>
+      </w:r>
+    </w:p>
+    <w:p>
+      <w:pPr>
+        <w:pStyle w:val="PlainText"/>
+        <w:rPr>
+          <w:rFonts w:ascii="Courier New" w:hAnsi="Courier New" w:cs="Courier New"/>
+        </w:rPr>
+      </w:pPr>
+      <w:r>
+        <w:rPr>
+          <w:rFonts w:ascii="Courier New" w:hAnsi="Courier New" w:cs="Courier New"/>
+        </w:rPr>
+        <w:t>Item Name</w:t>
+      </w:r>
+      <w:r>
+        <w:rPr>
+          <w:rFonts w:ascii="Courier New" w:hAnsi="Courier New" w:cs="Courier New"/>
+        </w:rPr>
+        <w:tab/>
+      </w:r>
+      <w:r>
+        <w:rPr>
+          <w:rFonts w:ascii="Courier New" w:hAnsi="Courier New" w:cs="Courier New"/>
+        </w:rPr>
+        <w:tab/>
+      </w:r>
+      <w:r>
+        <w:rPr>
+          <w:rFonts w:ascii="Courier New" w:hAnsi="Courier New" w:cs="Courier New"/>
+        </w:rPr>
+        <w:tab/>
+      </w:r>
+      <w:r>
+        <w:rPr>
+          <w:rFonts w:ascii="Courier New" w:hAnsi="Courier New" w:cs="Courier New"/>
+        </w:rPr>
+        <w:tab/>
+        <w:t>- BRINGAL</w:t>
+      </w:r>
+    </w:p>
+    <w:p>
+      <w:pPr>
+        <w:pStyle w:val="PlainText"/>
+        <w:rPr>
+          <w:rFonts w:ascii="Courier New" w:hAnsi="Courier New" w:cs="Courier New"/>
+        </w:rPr>
+      </w:pPr>
+      <w:r>
+        <w:rPr>
+          <w:rFonts w:ascii="Courier New" w:hAnsi="Courier New" w:cs="Courier New"/>
+        </w:rPr>
+        <w:t>Number of Pockets</w:t>
+      </w:r>
+      <w:r>
+        <w:rPr>
+          <w:rFonts w:ascii="Courier New" w:hAnsi="Courier New" w:cs="Courier New"/>
+        </w:rPr>
+        <w:tab/>
+      </w:r>
+      <w:r>
+        <w:rPr>
+          <w:rFonts w:ascii="Courier New" w:hAnsi="Courier New" w:cs="Courier New"/>
+        </w:rPr>
+        <w:tab/>
+      </w:r>
+      <w:r>
+        <w:rPr>
+          <w:rFonts w:ascii="Courier New" w:hAnsi="Courier New" w:cs="Courier New"/>
+        </w:rPr>
+        <w:tab/>
+        <w:t>- 1</w:t>
+      </w:r>
+    </w:p>
+    <w:p>
+      <w:pPr>
+        <w:pStyle w:val="PlainText"/>
+        <w:rPr>
+          <w:rFonts w:ascii="Courier New" w:hAnsi="Courier New" w:cs="Courier New"/>
+        </w:rPr>
+      </w:pPr>
+      <w:r>
+        <w:rPr>
+          <w:rFonts w:ascii="Courier New" w:hAnsi="Courier New" w:cs="Courier New"/>
+        </w:rPr>
+        <w:t>Number of KGs</w:t>
+      </w:r>
+      <w:r>
+        <w:rPr>
+          <w:rFonts w:ascii="Courier New" w:hAnsi="Courier New" w:cs="Courier New"/>
+        </w:rPr>
+        <w:tab/>
+      </w:r>
+      <w:r>
+        <w:rPr>
+          <w:rFonts w:ascii="Courier New" w:hAnsi="Courier New" w:cs="Courier New"/>
+        </w:rPr>
+        <w:tab/>
+      </w:r>
+      <w:r>
+        <w:rPr>
+          <w:rFonts w:ascii="Courier New" w:hAnsi="Courier New" w:cs="Courier New"/>
+        </w:rPr>
+        <w:tab/>
+        <w:t>- 48</w:t>
+      </w:r>
+    </w:p>
+    <w:p>
+      <w:pPr>
+        <w:pStyle w:val="PlainText"/>
+        <w:rPr>
+          <w:rFonts w:ascii="Courier New" w:hAnsi="Courier New" w:cs="Courier New"/>
+        </w:rPr>
+      </w:pPr>
+      <w:r>
+        <w:rPr>
+          <w:rFonts w:ascii="Courier New" w:hAnsi="Courier New" w:cs="Courier New"/>
+        </w:rPr>
+        <w:t>Rate</w:t>
+      </w:r>
+      <w:r>
+        <w:rPr>
+          <w:rFonts w:ascii="Courier New" w:hAnsi="Courier New" w:cs="Courier New"/>
+        </w:rPr>
+        <w:tab/>
+      </w:r>
+      <w:r>
+        <w:rPr>
+          <w:rFonts w:ascii="Courier New" w:hAnsi="Courier New" w:cs="Courier New"/>
+        </w:rPr>
+        <w:tab/>
+      </w:r>
+      <w:r>
+        <w:rPr>
+          <w:rFonts w:ascii="Courier New" w:hAnsi="Courier New" w:cs="Courier New"/>
+        </w:rPr>
+        <w:tab/>
+      </w:r>
+      <w:r>
+        <w:rPr>
+          <w:rFonts w:ascii="Courier New" w:hAnsi="Courier New" w:cs="Courier New"/>
+        </w:rPr>
+        <w:tab/>
+      </w:r>
+      <w:r>
+        <w:rPr>
+          <w:rFonts w:ascii="Courier New" w:hAnsi="Courier New" w:cs="Courier New"/>
+        </w:rPr>
+        <w:tab/>
+        <w:t>- 15</w:t>
+      </w:r>
+    </w:p>
+    <w:p>
+      <w:pPr>
+        <w:pStyle w:val="PlainText"/>
+        <w:rPr>
+          <w:rFonts w:ascii="Courier New" w:hAnsi="Courier New" w:cs="Courier New"/>
+        </w:rPr>
+      </w:pPr>
+      <w:r>
+        <w:rPr>
+          <w:rFonts w:ascii="Courier New" w:hAnsi="Courier New" w:cs="Courier New"/>
+        </w:rPr>
+        <w:t>Total Price</w:t>
+      </w:r>
+      <w:r>
+        <w:rPr>
+          <w:rFonts w:ascii="Courier New" w:hAnsi="Courier New" w:cs="Courier New"/>
+        </w:rPr>
+        <w:tab/>
+      </w:r>
+      <w:r>
+        <w:rPr>
+          <w:rFonts w:ascii="Courier New" w:hAnsi="Courier New" w:cs="Courier New"/>
+        </w:rPr>
+        <w:tab/>
+      </w:r>
+      <w:r>
+        <w:rPr>
+          <w:rFonts w:ascii="Courier New" w:hAnsi="Courier New" w:cs="Courier New"/>
+        </w:rPr>
+        <w:tab/>
+      </w:r>
+      <w:r>
+        <w:rPr>
+          <w:rFonts w:ascii="Courier New" w:hAnsi="Courier New" w:cs="Courier New"/>
+        </w:rPr>
+        <w:tab/>
+        <w:t>- 720.0</w:t>
+      </w:r>
+    </w:p>
+    <w:p>
+      <w:pPr>
+        <w:pStyle w:val="PlainText"/>
+        <w:rPr>
+          <w:rFonts w:ascii="Courier New" w:hAnsi="Courier New" w:cs="Courier New"/>
+        </w:rPr>
+      </w:pPr>
+      <w:r>
+        <w:rPr>
+          <w:rFonts w:ascii="Courier New" w:hAnsi="Courier New" w:cs="Courier New"/>
+        </w:rPr>
+        <w:t>Amount balance</w:t>
+      </w:r>
+      <w:r>
+        <w:rPr>
+          <w:rFonts w:ascii="Courier New" w:hAnsi="Courier New" w:cs="Courier New"/>
+        </w:rPr>
+        <w:tab/>
+      </w:r>
+      <w:r>
+        <w:rPr>
+          <w:rFonts w:ascii="Courier New" w:hAnsi="Courier New" w:cs="Courier New"/>
+        </w:rPr>
+        <w:tab/>
+      </w:r>
+      <w:r>
+        <w:rPr>
+          <w:rFonts w:ascii="Courier New" w:hAnsi="Courier New" w:cs="Courier New"/>
+        </w:rPr>
+        <w:tab/>
+        <w:t>- 14567.0</w:t>
+      </w:r>
+    </w:p>
+    <w:p>
+      <w:pPr>
+        <w:pStyle w:val="PlainText"/>
+        <w:rPr>
+          <w:rFonts w:ascii="Courier New" w:hAnsi="Courier New" w:cs="Courier New"/>
+        </w:rPr>
+      </w:pPr>
+    </w:p>
+    <w:p>
+      <w:pPr>
+        <w:pStyle w:val="PlainText"/>
+        <w:rPr>
+          <w:rFonts w:ascii="Courier New" w:hAnsi="Courier New" w:cs="Courier New"/>
+        </w:rPr>
+      </w:pPr>
+      <w:r>
+        <w:rPr>
+          <w:rFonts w:ascii="Courier New" w:hAnsi="Courier New" w:cs="Courier New"/>
+        </w:rPr>
+        <w:t>Item Name</w:t>
+      </w:r>
+      <w:r>
+        <w:rPr>
+          <w:rFonts w:ascii="Courier New" w:hAnsi="Courier New" w:cs="Courier New"/>
+        </w:rPr>
+        <w:tab/>
+      </w:r>
+      <w:r>
+        <w:rPr>
+          <w:rFonts w:ascii="Courier New" w:hAnsi="Courier New" w:cs="Courier New"/>
+        </w:rPr>
+        <w:tab/>
+      </w:r>
+      <w:r>
+        <w:rPr>
+          <w:rFonts w:ascii="Courier New" w:hAnsi="Courier New" w:cs="Courier New"/>
+        </w:rPr>
+        <w:tab/>
+      </w:r>
+      <w:r>
+        <w:rPr>
+          <w:rFonts w:ascii="Courier New" w:hAnsi="Courier New" w:cs="Courier New"/>
+        </w:rPr>
+        <w:tab/>
+        <w:t>- BEET</w:t>
+      </w:r>
+    </w:p>
+    <w:p>
+      <w:pPr>
+        <w:pStyle w:val="PlainText"/>
+        <w:rPr>
+          <w:rFonts w:ascii="Courier New" w:hAnsi="Courier New" w:cs="Courier New"/>
+        </w:rPr>
+      </w:pPr>
+      <w:r>
+        <w:rPr>
+          <w:rFonts w:ascii="Courier New" w:hAnsi="Courier New" w:cs="Courier New"/>
+        </w:rPr>
+        <w:t>Number of Pockets</w:t>
+      </w:r>
+      <w:r>
+        <w:rPr>
+          <w:rFonts w:ascii="Courier New" w:hAnsi="Courier New" w:cs="Courier New"/>
+        </w:rPr>
+        <w:tab/>
+      </w:r>
+      <w:r>
+        <w:rPr>
+          <w:rFonts w:ascii="Courier New" w:hAnsi="Courier New" w:cs="Courier New"/>
+        </w:rPr>
+        <w:tab/>
+      </w:r>
+      <w:r>
+        <w:rPr>
+          <w:rFonts w:ascii="Courier New" w:hAnsi="Courier New" w:cs="Courier New"/>
+        </w:rPr>
+        <w:tab/>
+        <w:t>- 1</w:t>
+      </w:r>
+    </w:p>
+    <w:p>
+      <w:pPr>
+        <w:pStyle w:val="PlainText"/>
+        <w:rPr>
+          <w:rFonts w:ascii="Courier New" w:hAnsi="Courier New" w:cs="Courier New"/>
+        </w:rPr>
+      </w:pPr>
+      <w:r>
+        <w:rPr>
+          <w:rFonts w:ascii="Courier New" w:hAnsi="Courier New" w:cs="Courier New"/>
+        </w:rPr>
+        <w:t>Number of KGs</w:t>
+      </w:r>
+      <w:r>
+        <w:rPr>
+          <w:rFonts w:ascii="Courier New" w:hAnsi="Courier New" w:cs="Courier New"/>
+        </w:rPr>
+        <w:tab/>
+      </w:r>
+      <w:r>
+        <w:rPr>
+          <w:rFonts w:ascii="Courier New" w:hAnsi="Courier New" w:cs="Courier New"/>
+        </w:rPr>
+        <w:tab/>
+      </w:r>
+      <w:r>
+        <w:rPr>
+          <w:rFonts w:ascii="Courier New" w:hAnsi="Courier New" w:cs="Courier New"/>
+        </w:rPr>
+        <w:tab/>
+        <w:t>- 58</w:t>
+      </w:r>
+    </w:p>
+    <w:p>
+      <w:pPr>
+        <w:pStyle w:val="PlainText"/>
+        <w:rPr>
+          <w:rFonts w:ascii="Courier New" w:hAnsi="Courier New" w:cs="Courier New"/>
+        </w:rPr>
+      </w:pPr>
+      <w:r>
+        <w:rPr>
+          <w:rFonts w:ascii="Courier New" w:hAnsi="Courier New" w:cs="Courier New"/>
+        </w:rPr>
+        <w:t>Rate</w:t>
+      </w:r>
+      <w:r>
+        <w:rPr>
+          <w:rFonts w:ascii="Courier New" w:hAnsi="Courier New" w:cs="Courier New"/>
+        </w:rPr>
+        <w:tab/>
+      </w:r>
+      <w:r>
+        <w:rPr>
+          <w:rFonts w:ascii="Courier New" w:hAnsi="Courier New" w:cs="Courier New"/>
+        </w:rPr>
+        <w:tab/>
+      </w:r>
+      <w:r>
+        <w:rPr>
+          <w:rFonts w:ascii="Courier New" w:hAnsi="Courier New" w:cs="Courier New"/>
+        </w:rPr>
+        <w:tab/>
+      </w:r>
+      <w:r>
+        <w:rPr>
+          <w:rFonts w:ascii="Courier New" w:hAnsi="Courier New" w:cs="Courier New"/>
+        </w:rPr>
+        <w:tab/>
+      </w:r>
+      <w:r>
+        <w:rPr>
+          <w:rFonts w:ascii="Courier New" w:hAnsi="Courier New" w:cs="Courier New"/>
+        </w:rPr>
+        <w:tab/>
+        <w:t>- 22</w:t>
+      </w:r>
+    </w:p>
+    <w:p>
+      <w:pPr>
+        <w:pStyle w:val="PlainText"/>
+        <w:rPr>
+          <w:rFonts w:ascii="Courier New" w:hAnsi="Courier New" w:cs="Courier New"/>
+        </w:rPr>
+      </w:pPr>
+      <w:r>
+        <w:rPr>
+          <w:rFonts w:ascii="Courier New" w:hAnsi="Courier New" w:cs="Courier New"/>
+        </w:rPr>
+        <w:t>Total Price</w:t>
+      </w:r>
+      <w:r>
+        <w:rPr>
+          <w:rFonts w:ascii="Courier New" w:hAnsi="Courier New" w:cs="Courier New"/>
+        </w:rPr>
+        <w:tab/>
+      </w:r>
+      <w:r>
+        <w:rPr>
+          <w:rFonts w:ascii="Courier New" w:hAnsi="Courier New" w:cs="Courier New"/>
+        </w:rPr>
+        <w:tab/>
+      </w:r>
+      <w:r>
+        <w:rPr>
+          <w:rFonts w:ascii="Courier New" w:hAnsi="Courier New" w:cs="Courier New"/>
+        </w:rPr>
+        <w:tab/>
+      </w:r>
+      <w:r>
+        <w:rPr>
+          <w:rFonts w:ascii="Courier New" w:hAnsi="Courier New" w:cs="Courier New"/>
+        </w:rPr>
+        <w:tab/>
+        <w:t>- 1276.0</w:t>
+      </w:r>
+    </w:p>
+    <w:p>
+      <w:pPr>
+        <w:pStyle w:val="PlainText"/>
+        <w:rPr>
+          <w:rFonts w:ascii="Courier New" w:hAnsi="Courier New" w:cs="Courier New"/>
+        </w:rPr>
+      </w:pPr>
+      <w:r>
+        <w:rPr>
+          <w:rFonts w:ascii="Courier New" w:hAnsi="Courier New" w:cs="Courier New"/>
+        </w:rPr>
+        <w:t>Amount balance</w:t>
+      </w:r>
+      <w:r>
+        <w:rPr>
+          <w:rFonts w:ascii="Courier New" w:hAnsi="Courier New" w:cs="Courier New"/>
+        </w:rPr>
+        <w:tab/>
+      </w:r>
+      <w:r>
+        <w:rPr>
+          <w:rFonts w:ascii="Courier New" w:hAnsi="Courier New" w:cs="Courier New"/>
+        </w:rPr>
+        <w:tab/>
+      </w:r>
+      <w:r>
+        <w:rPr>
+          <w:rFonts w:ascii="Courier New" w:hAnsi="Courier New" w:cs="Courier New"/>
+        </w:rPr>
+        <w:tab/>
+        <w:t>- 15843.0</w:t>
+      </w:r>
+    </w:p>
+    <w:p>
+      <w:pPr>
+        <w:pStyle w:val="PlainText"/>
+        <w:rPr>
+          <w:rFonts w:ascii="Courier New" w:hAnsi="Courier New" w:cs="Courier New"/>
+        </w:rPr>
+      </w:pPr>
+    </w:p>
+    <w:p>
+      <w:pPr>
+        <w:pStyle w:val="PlainText"/>
+        <w:rPr>
+          <w:rFonts w:ascii="Courier New" w:hAnsi="Courier New" w:cs="Courier New"/>
+        </w:rPr>
+      </w:pPr>
+      <w:r>
+        <w:rPr>
+          <w:rFonts w:ascii="Courier New" w:hAnsi="Courier New" w:cs="Courier New"/>
+        </w:rPr>
+        <w:t>Item Name</w:t>
+      </w:r>
+      <w:r>
+        <w:rPr>
+          <w:rFonts w:ascii="Courier New" w:hAnsi="Courier New" w:cs="Courier New"/>
+        </w:rPr>
+        <w:tab/>
+      </w:r>
+      <w:r>
+        <w:rPr>
+          <w:rFonts w:ascii="Courier New" w:hAnsi="Courier New" w:cs="Courier New"/>
+        </w:rPr>
+        <w:tab/>
+      </w:r>
+      <w:r>
+        <w:rPr>
+          <w:rFonts w:ascii="Courier New" w:hAnsi="Courier New" w:cs="Courier New"/>
+        </w:rPr>
+        <w:tab/>
+      </w:r>
+      <w:r>
+        <w:rPr>
+          <w:rFonts w:ascii="Courier New" w:hAnsi="Courier New" w:cs="Courier New"/>
+        </w:rPr>
+        <w:tab/>
+        <w:t>- CARROT</w:t>
+      </w:r>
+    </w:p>
+    <w:p>
+      <w:pPr>
+        <w:pStyle w:val="PlainText"/>
+        <w:rPr>
+          <w:rFonts w:ascii="Courier New" w:hAnsi="Courier New" w:cs="Courier New"/>
+        </w:rPr>
+      </w:pPr>
+      <w:r>
+        <w:rPr>
+          <w:rFonts w:ascii="Courier New" w:hAnsi="Courier New" w:cs="Courier New"/>
+        </w:rPr>
+        <w:t>Number of Pockets</w:t>
+      </w:r>
+      <w:r>
+        <w:rPr>
+          <w:rFonts w:ascii="Courier New" w:hAnsi="Courier New" w:cs="Courier New"/>
+        </w:rPr>
+        <w:tab/>
+      </w:r>
+      <w:r>
+        <w:rPr>
+          <w:rFonts w:ascii="Courier New" w:hAnsi="Courier New" w:cs="Courier New"/>
+        </w:rPr>
+        <w:tab/>
+      </w:r>
+      <w:r>
+        <w:rPr>
+          <w:rFonts w:ascii="Courier New" w:hAnsi="Courier New" w:cs="Courier New"/>
+        </w:rPr>
+        <w:tab/>
+        <w:t>- 1</w:t>
+      </w:r>
+    </w:p>
+    <w:p>
+      <w:pPr>
+        <w:pStyle w:val="PlainText"/>
+        <w:rPr>
+          <w:rFonts w:ascii="Courier New" w:hAnsi="Courier New" w:cs="Courier New"/>
+        </w:rPr>
+      </w:pPr>
+      <w:r>
+        <w:rPr>
+          <w:rFonts w:ascii="Courier New" w:hAnsi="Courier New" w:cs="Courier New"/>
+        </w:rPr>
+        <w:t>Number of KGs</w:t>
+      </w:r>
+      <w:r>
+        <w:rPr>
+          <w:rFonts w:ascii="Courier New" w:hAnsi="Courier New" w:cs="Courier New"/>
+        </w:rPr>
+        <w:tab/>
+      </w:r>
+      <w:r>
+        <w:rPr>
+          <w:rFonts w:ascii="Courier New" w:hAnsi="Courier New" w:cs="Courier New"/>
+        </w:rPr>
+        <w:tab/>
+      </w:r>
+      <w:r>
+        <w:rPr>
+          <w:rFonts w:ascii="Courier New" w:hAnsi="Courier New" w:cs="Courier New"/>
+        </w:rPr>
+        <w:tab/>
+        <w:t>- 102</w:t>
+      </w:r>
+    </w:p>
+    <w:p>
+      <w:pPr>
+        <w:pStyle w:val="PlainText"/>
+        <w:rPr>
+          <w:rFonts w:ascii="Courier New" w:hAnsi="Courier New" w:cs="Courier New"/>
+        </w:rPr>
+      </w:pPr>
+      <w:r>
+        <w:rPr>
+          <w:rFonts w:ascii="Courier New" w:hAnsi="Courier New" w:cs="Courier New"/>
+        </w:rPr>
+        <w:t>Rate</w:t>
+      </w:r>
+      <w:r>
+        <w:rPr>
+          <w:rFonts w:ascii="Courier New" w:hAnsi="Courier New" w:cs="Courier New"/>
+        </w:rPr>
+        <w:tab/>
+      </w:r>
+      <w:r>
+        <w:rPr>
+          <w:rFonts w:ascii="Courier New" w:hAnsi="Courier New" w:cs="Courier New"/>
+        </w:rPr>
+        <w:tab/>
+      </w:r>
+      <w:r>
+        <w:rPr>
+          <w:rFonts w:ascii="Courier New" w:hAnsi="Courier New" w:cs="Courier New"/>
+        </w:rPr>
+        <w:tab/>
+      </w:r>
+      <w:r>
+        <w:rPr>
+          <w:rFonts w:ascii="Courier New" w:hAnsi="Courier New" w:cs="Courier New"/>
+        </w:rPr>
+        <w:tab/>
+      </w:r>
+      <w:r>
+        <w:rPr>
+          <w:rFonts w:ascii="Courier New" w:hAnsi="Courier New" w:cs="Courier New"/>
+        </w:rPr>
+        <w:tab/>
+        <w:t>- 26</w:t>
+      </w:r>
+    </w:p>
+    <w:p>
+      <w:pPr>
+        <w:pStyle w:val="PlainText"/>
+        <w:rPr>
+          <w:rFonts w:ascii="Courier New" w:hAnsi="Courier New" w:cs="Courier New"/>
+        </w:rPr>
+      </w:pPr>
+      <w:r>
+        <w:rPr>
+          <w:rFonts w:ascii="Courier New" w:hAnsi="Courier New" w:cs="Courier New"/>
+        </w:rPr>
+        <w:t>Transport &amp; Miscellaneous</w:t>
+      </w:r>
+      <w:r>
+        <w:rPr>
+          <w:rFonts w:ascii="Courier New" w:hAnsi="Courier New" w:cs="Courier New"/>
+        </w:rPr>
+        <w:tab/>
+        <w:t>- 60</w:t>
+      </w:r>
+    </w:p>
+    <w:p>
+      <w:pPr>
+        <w:pStyle w:val="PlainText"/>
+        <w:rPr>
+          <w:rFonts w:ascii="Courier New" w:hAnsi="Courier New" w:cs="Courier New"/>
+        </w:rPr>
+      </w:pPr>
+      <w:r>
+        <w:rPr>
+          <w:rFonts w:ascii="Courier New" w:hAnsi="Courier New" w:cs="Courier New"/>
+        </w:rPr>
+        <w:t>Total Price</w:t>
+      </w:r>
+      <w:r>
+        <w:rPr>
+          <w:rFonts w:ascii="Courier New" w:hAnsi="Courier New" w:cs="Courier New"/>
+        </w:rPr>
+        <w:tab/>
+      </w:r>
+      <w:r>
+        <w:rPr>
+          <w:rFonts w:ascii="Courier New" w:hAnsi="Courier New" w:cs="Courier New"/>
+        </w:rPr>
+        <w:tab/>
+      </w:r>
+      <w:r>
+        <w:rPr>
+          <w:rFonts w:ascii="Courier New" w:hAnsi="Courier New" w:cs="Courier New"/>
+        </w:rPr>
+        <w:tab/>
+      </w:r>
+      <w:r>
+        <w:rPr>
+          <w:rFonts w:ascii="Courier New" w:hAnsi="Courier New" w:cs="Courier New"/>
+        </w:rPr>
+        <w:tab/>
+        <w:t>- 2712.0</w:t>
+      </w:r>
+    </w:p>
+    <w:p>
+      <w:pPr>
+        <w:pStyle w:val="PlainText"/>
+        <w:rPr>
+          <w:rFonts w:ascii="Courier New" w:hAnsi="Courier New" w:cs="Courier New"/>
+          <w:color w:val="FF0000"/>
+        </w:rPr>
+      </w:pPr>
+      <w:r>
+        <w:rPr>
+          <w:rFonts w:ascii="Courier New" w:hAnsi="Courier New" w:cs="Courier New"/>
+          <w:color w:val="FF0000"/>
+        </w:rPr>
+        <w:t>Amount Received</w:t>
+      </w:r>
+      <w:r>
+        <w:rPr>
+          <w:rFonts w:ascii="Courier New" w:hAnsi="Courier New" w:cs="Courier New"/>
+          <w:color w:val="FF0000"/>
+        </w:rPr>
+        <w:tab/>
+      </w:r>
+      <w:r>
+        <w:rPr>
+          <w:rFonts w:ascii="Courier New" w:hAnsi="Courier New" w:cs="Courier New"/>
+          <w:color w:val="FF0000"/>
+        </w:rPr>
+        <w:tab/>
+      </w:r>
+      <w:r>
+        <w:rPr>
+          <w:rFonts w:ascii="Courier New" w:hAnsi="Courier New" w:cs="Courier New"/>
+          <w:color w:val="FF0000"/>
+        </w:rPr>
+        <w:tab/>
+        <w:t>- 1900</w:t>
+      </w:r>
+    </w:p>
+    <w:p>
+      <w:pPr>
+        <w:pStyle w:val="PlainText"/>
+        <w:rPr>
+          <w:rFonts w:ascii="Courier New" w:hAnsi="Courier New" w:cs="Courier New"/>
+          <w:b/>
+        </w:rPr>
+      </w:pPr>
+      <w:r>
+        <w:rPr>
+          <w:rFonts w:ascii="Courier New" w:hAnsi="Courier New" w:cs="Courier New"/>
+          <w:b/>
+        </w:rPr>
+        <w:t>Amount balance</w:t>
+      </w:r>
+      <w:r>
+        <w:rPr>
+          <w:rFonts w:ascii="Courier New" w:hAnsi="Courier New" w:cs="Courier New"/>
+          <w:b/>
+        </w:rPr>
+        <w:tab/>
+      </w:r>
+      <w:r>
+        <w:rPr>
+          <w:rFonts w:ascii="Courier New" w:hAnsi="Courier New" w:cs="Courier New"/>
+          <w:b/>
+        </w:rPr>
+        <w:tab/>
+      </w:r>
+      <w:r>
+        <w:rPr>
+          <w:rFonts w:ascii="Courier New" w:hAnsi="Courier New" w:cs="Courier New"/>
+          <w:b/>
+        </w:rPr>
+        <w:tab/>
+        <w:t>- 16655.0</w:t>
+      </w:r>
+    </w:p>
+    <w:p>
+      <w:pPr>
+        <w:pStyle w:val="PlainText"/>
+        <w:rPr>
+          <w:rFonts w:ascii="Courier New" w:hAnsi="Courier New" w:cs="Courier New"/>
+        </w:rPr>
+      </w:pPr>
+      <w:r>
+        <w:rPr>
+          <w:rFonts w:ascii="Courier New" w:hAnsi="Courier New" w:cs="Courier New"/>
+        </w:rPr>
+        <w:t>Amount Received mode</w:t>
+      </w:r>
+      <w:r>
+        <w:rPr>
+          <w:rFonts w:ascii="Courier New" w:hAnsi="Courier New" w:cs="Courier New"/>
+        </w:rPr>
+        <w:tab/>
+      </w:r>
+      <w:r>
+        <w:rPr>
+          <w:rFonts w:ascii="Courier New" w:hAnsi="Courier New" w:cs="Courier New"/>
+        </w:rPr>
+        <w:tab/>
+        <w:t>- CASH</w:t>
+      </w:r>
+    </w:p>
+    <w:p>
+      <w:pPr>
+        <w:pStyle w:val="PlainText"/>
+        <w:rPr>
+          <w:rFonts w:ascii="Courier New" w:hAnsi="Courier New" w:cs="Courier New"/>
+        </w:rPr>
+      </w:pPr>
+    </w:p>
+    <w:p>
+      <w:pPr>
+        <w:pStyle w:val="PlainText"/>
+        <w:rPr>
+          <w:rFonts w:ascii="Courier New" w:hAnsi="Courier New" w:cs="Courier New"/>
+        </w:rPr>
+      </w:pPr>
     </w:p>
     <w:p>
       <w:pPr>

--- a/customer _details/KIRAN/SEP/SIRA/RANGAMMA/PURCHASE DETAILS.docx
+++ b/customer _details/KIRAN/SEP/SIRA/RANGAMMA/PURCHASE DETAILS.docx
@@ -25822,13 +25822,7 @@
         <w:rPr>
           <w:rFonts w:ascii="Courier New" w:hAnsi="Courier New" w:cs="Courier New"/>
         </w:rPr>
-        <w:t>MON Jul 16</w:t>
-      </w:r>
-      <w:r>
-        <w:rPr>
-          <w:rFonts w:ascii="Courier New" w:hAnsi="Courier New" w:cs="Courier New"/>
-        </w:rPr>
-        <w:t xml:space="preserve"> 13:04:00 IST 2018</w:t>
+        <w:t>MON Jul 16 13:04:00 IST 2018</w:t>
       </w:r>
     </w:p>
     <w:p>
@@ -26695,6 +26689,620 @@
         <w:tab/>
         <w:t>- CASH</w:t>
       </w:r>
+    </w:p>
+    <w:p>
+      <w:pPr>
+        <w:pStyle w:val="PlainText"/>
+        <w:rPr>
+          <w:rFonts w:ascii="Courier New" w:hAnsi="Courier New" w:cs="Courier New"/>
+        </w:rPr>
+      </w:pPr>
+    </w:p>
+    <w:p>
+      <w:pPr>
+        <w:pStyle w:val="PlainText"/>
+        <w:rPr>
+          <w:rFonts w:ascii="Courier New" w:hAnsi="Courier New" w:cs="Courier New"/>
+        </w:rPr>
+      </w:pPr>
+      <w:r>
+        <w:rPr>
+          <w:rFonts w:ascii="Courier New" w:hAnsi="Courier New" w:cs="Courier New"/>
+        </w:rPr>
+        <w:t>MON Jul 23</w:t>
+      </w:r>
+      <w:r>
+        <w:rPr>
+          <w:rFonts w:ascii="Courier New" w:hAnsi="Courier New" w:cs="Courier New"/>
+        </w:rPr>
+        <w:t xml:space="preserve"> 15:20:29 IST 2018</w:t>
+      </w:r>
+    </w:p>
+    <w:p>
+      <w:pPr>
+        <w:pStyle w:val="PlainText"/>
+        <w:rPr>
+          <w:rFonts w:ascii="Courier New" w:hAnsi="Courier New" w:cs="Courier New"/>
+        </w:rPr>
+      </w:pPr>
+      <w:r>
+        <w:rPr>
+          <w:rFonts w:ascii="Courier New" w:hAnsi="Courier New" w:cs="Courier New"/>
+        </w:rPr>
+        <w:t>Person Name</w:t>
+      </w:r>
+      <w:r>
+        <w:rPr>
+          <w:rFonts w:ascii="Courier New" w:hAnsi="Courier New" w:cs="Courier New"/>
+        </w:rPr>
+        <w:tab/>
+      </w:r>
+      <w:r>
+        <w:rPr>
+          <w:rFonts w:ascii="Courier New" w:hAnsi="Courier New" w:cs="Courier New"/>
+        </w:rPr>
+        <w:tab/>
+      </w:r>
+      <w:r>
+        <w:rPr>
+          <w:rFonts w:ascii="Courier New" w:hAnsi="Courier New" w:cs="Courier New"/>
+        </w:rPr>
+        <w:tab/>
+      </w:r>
+      <w:r>
+        <w:rPr>
+          <w:rFonts w:ascii="Courier New" w:hAnsi="Courier New" w:cs="Courier New"/>
+        </w:rPr>
+        <w:tab/>
+        <w:t>- RANGAMMA</w:t>
+      </w:r>
+    </w:p>
+    <w:p>
+      <w:pPr>
+        <w:pStyle w:val="PlainText"/>
+        <w:rPr>
+          <w:rFonts w:ascii="Courier New" w:hAnsi="Courier New" w:cs="Courier New"/>
+        </w:rPr>
+      </w:pPr>
+      <w:r>
+        <w:rPr>
+          <w:rFonts w:ascii="Courier New" w:hAnsi="Courier New" w:cs="Courier New"/>
+        </w:rPr>
+        <w:t>Bill number</w:t>
+      </w:r>
+      <w:r>
+        <w:rPr>
+          <w:rFonts w:ascii="Courier New" w:hAnsi="Courier New" w:cs="Courier New"/>
+        </w:rPr>
+        <w:tab/>
+      </w:r>
+      <w:r>
+        <w:rPr>
+          <w:rFonts w:ascii="Courier New" w:hAnsi="Courier New" w:cs="Courier New"/>
+        </w:rPr>
+        <w:tab/>
+      </w:r>
+      <w:r>
+        <w:rPr>
+          <w:rFonts w:ascii="Courier New" w:hAnsi="Courier New" w:cs="Courier New"/>
+        </w:rPr>
+        <w:tab/>
+      </w:r>
+      <w:r>
+        <w:rPr>
+          <w:rFonts w:ascii="Courier New" w:hAnsi="Courier New" w:cs="Courier New"/>
+        </w:rPr>
+        <w:tab/>
+        <w:t>- 2696</w:t>
+      </w:r>
+    </w:p>
+    <w:p>
+      <w:pPr>
+        <w:pStyle w:val="PlainText"/>
+        <w:rPr>
+          <w:rFonts w:ascii="Courier New" w:hAnsi="Courier New" w:cs="Courier New"/>
+        </w:rPr>
+      </w:pPr>
+      <w:r>
+        <w:rPr>
+          <w:rFonts w:ascii="Courier New" w:hAnsi="Courier New" w:cs="Courier New"/>
+        </w:rPr>
+        <w:t>---------------------------------------------------------------</w:t>
+      </w:r>
+    </w:p>
+    <w:p>
+      <w:pPr>
+        <w:pStyle w:val="PlainText"/>
+        <w:rPr>
+          <w:rFonts w:ascii="Courier New" w:hAnsi="Courier New" w:cs="Courier New"/>
+        </w:rPr>
+      </w:pPr>
+      <w:r>
+        <w:rPr>
+          <w:rFonts w:ascii="Courier New" w:hAnsi="Courier New" w:cs="Courier New"/>
+        </w:rPr>
+        <w:t>Item Name</w:t>
+      </w:r>
+      <w:r>
+        <w:rPr>
+          <w:rFonts w:ascii="Courier New" w:hAnsi="Courier New" w:cs="Courier New"/>
+        </w:rPr>
+        <w:tab/>
+      </w:r>
+      <w:r>
+        <w:rPr>
+          <w:rFonts w:ascii="Courier New" w:hAnsi="Courier New" w:cs="Courier New"/>
+        </w:rPr>
+        <w:tab/>
+      </w:r>
+      <w:r>
+        <w:rPr>
+          <w:rFonts w:ascii="Courier New" w:hAnsi="Courier New" w:cs="Courier New"/>
+        </w:rPr>
+        <w:tab/>
+      </w:r>
+      <w:r>
+        <w:rPr>
+          <w:rFonts w:ascii="Courier New" w:hAnsi="Courier New" w:cs="Courier New"/>
+        </w:rPr>
+        <w:tab/>
+        <w:t>- BEET</w:t>
+      </w:r>
+    </w:p>
+    <w:p>
+      <w:pPr>
+        <w:pStyle w:val="PlainText"/>
+        <w:rPr>
+          <w:rFonts w:ascii="Courier New" w:hAnsi="Courier New" w:cs="Courier New"/>
+        </w:rPr>
+      </w:pPr>
+      <w:r>
+        <w:rPr>
+          <w:rFonts w:ascii="Courier New" w:hAnsi="Courier New" w:cs="Courier New"/>
+        </w:rPr>
+        <w:t>Number of Pockets</w:t>
+      </w:r>
+      <w:r>
+        <w:rPr>
+          <w:rFonts w:ascii="Courier New" w:hAnsi="Courier New" w:cs="Courier New"/>
+        </w:rPr>
+        <w:tab/>
+      </w:r>
+      <w:r>
+        <w:rPr>
+          <w:rFonts w:ascii="Courier New" w:hAnsi="Courier New" w:cs="Courier New"/>
+        </w:rPr>
+        <w:tab/>
+      </w:r>
+      <w:r>
+        <w:rPr>
+          <w:rFonts w:ascii="Courier New" w:hAnsi="Courier New" w:cs="Courier New"/>
+        </w:rPr>
+        <w:tab/>
+        <w:t>- 2</w:t>
+      </w:r>
+    </w:p>
+    <w:p>
+      <w:pPr>
+        <w:pStyle w:val="PlainText"/>
+        <w:rPr>
+          <w:rFonts w:ascii="Courier New" w:hAnsi="Courier New" w:cs="Courier New"/>
+        </w:rPr>
+      </w:pPr>
+      <w:r>
+        <w:rPr>
+          <w:rFonts w:ascii="Courier New" w:hAnsi="Courier New" w:cs="Courier New"/>
+        </w:rPr>
+        <w:t>Number of KGs</w:t>
+      </w:r>
+      <w:r>
+        <w:rPr>
+          <w:rFonts w:ascii="Courier New" w:hAnsi="Courier New" w:cs="Courier New"/>
+        </w:rPr>
+        <w:tab/>
+      </w:r>
+      <w:r>
+        <w:rPr>
+          <w:rFonts w:ascii="Courier New" w:hAnsi="Courier New" w:cs="Courier New"/>
+        </w:rPr>
+        <w:tab/>
+      </w:r>
+      <w:r>
+        <w:rPr>
+          <w:rFonts w:ascii="Courier New" w:hAnsi="Courier New" w:cs="Courier New"/>
+        </w:rPr>
+        <w:tab/>
+        <w:t>- 107</w:t>
+      </w:r>
+    </w:p>
+    <w:p>
+      <w:pPr>
+        <w:pStyle w:val="PlainText"/>
+        <w:rPr>
+          <w:rFonts w:ascii="Courier New" w:hAnsi="Courier New" w:cs="Courier New"/>
+        </w:rPr>
+      </w:pPr>
+      <w:r>
+        <w:rPr>
+          <w:rFonts w:ascii="Courier New" w:hAnsi="Courier New" w:cs="Courier New"/>
+        </w:rPr>
+        <w:t>Rate</w:t>
+      </w:r>
+      <w:r>
+        <w:rPr>
+          <w:rFonts w:ascii="Courier New" w:hAnsi="Courier New" w:cs="Courier New"/>
+        </w:rPr>
+        <w:tab/>
+      </w:r>
+      <w:r>
+        <w:rPr>
+          <w:rFonts w:ascii="Courier New" w:hAnsi="Courier New" w:cs="Courier New"/>
+        </w:rPr>
+        <w:tab/>
+      </w:r>
+      <w:r>
+        <w:rPr>
+          <w:rFonts w:ascii="Courier New" w:hAnsi="Courier New" w:cs="Courier New"/>
+        </w:rPr>
+        <w:tab/>
+      </w:r>
+      <w:r>
+        <w:rPr>
+          <w:rFonts w:ascii="Courier New" w:hAnsi="Courier New" w:cs="Courier New"/>
+        </w:rPr>
+        <w:tab/>
+      </w:r>
+      <w:r>
+        <w:rPr>
+          <w:rFonts w:ascii="Courier New" w:hAnsi="Courier New" w:cs="Courier New"/>
+        </w:rPr>
+        <w:tab/>
+        <w:t>- 20</w:t>
+      </w:r>
+    </w:p>
+    <w:p>
+      <w:pPr>
+        <w:pStyle w:val="PlainText"/>
+        <w:rPr>
+          <w:rFonts w:ascii="Courier New" w:hAnsi="Courier New" w:cs="Courier New"/>
+        </w:rPr>
+      </w:pPr>
+      <w:r>
+        <w:rPr>
+          <w:rFonts w:ascii="Courier New" w:hAnsi="Courier New" w:cs="Courier New"/>
+        </w:rPr>
+        <w:t>Total Price</w:t>
+      </w:r>
+      <w:r>
+        <w:rPr>
+          <w:rFonts w:ascii="Courier New" w:hAnsi="Courier New" w:cs="Courier New"/>
+        </w:rPr>
+        <w:tab/>
+      </w:r>
+      <w:r>
+        <w:rPr>
+          <w:rFonts w:ascii="Courier New" w:hAnsi="Courier New" w:cs="Courier New"/>
+        </w:rPr>
+        <w:tab/>
+      </w:r>
+      <w:r>
+        <w:rPr>
+          <w:rFonts w:ascii="Courier New" w:hAnsi="Courier New" w:cs="Courier New"/>
+        </w:rPr>
+        <w:tab/>
+      </w:r>
+      <w:r>
+        <w:rPr>
+          <w:rFonts w:ascii="Courier New" w:hAnsi="Courier New" w:cs="Courier New"/>
+        </w:rPr>
+        <w:tab/>
+        <w:t>- 2140.0</w:t>
+      </w:r>
+    </w:p>
+    <w:p>
+      <w:pPr>
+        <w:pStyle w:val="PlainText"/>
+        <w:rPr>
+          <w:rFonts w:ascii="Courier New" w:hAnsi="Courier New" w:cs="Courier New"/>
+        </w:rPr>
+      </w:pPr>
+      <w:r>
+        <w:rPr>
+          <w:rFonts w:ascii="Courier New" w:hAnsi="Courier New" w:cs="Courier New"/>
+        </w:rPr>
+        <w:t>Amount balance</w:t>
+      </w:r>
+      <w:r>
+        <w:rPr>
+          <w:rFonts w:ascii="Courier New" w:hAnsi="Courier New" w:cs="Courier New"/>
+        </w:rPr>
+        <w:tab/>
+      </w:r>
+      <w:r>
+        <w:rPr>
+          <w:rFonts w:ascii="Courier New" w:hAnsi="Courier New" w:cs="Courier New"/>
+        </w:rPr>
+        <w:tab/>
+      </w:r>
+      <w:r>
+        <w:rPr>
+          <w:rFonts w:ascii="Courier New" w:hAnsi="Courier New" w:cs="Courier New"/>
+        </w:rPr>
+        <w:tab/>
+        <w:t>- 18795.0</w:t>
+      </w:r>
+    </w:p>
+    <w:p>
+      <w:pPr>
+        <w:pStyle w:val="PlainText"/>
+        <w:rPr>
+          <w:rFonts w:ascii="Courier New" w:hAnsi="Courier New" w:cs="Courier New"/>
+        </w:rPr>
+      </w:pPr>
+    </w:p>
+    <w:p>
+      <w:pPr>
+        <w:pStyle w:val="PlainText"/>
+        <w:rPr>
+          <w:rFonts w:ascii="Courier New" w:hAnsi="Courier New" w:cs="Courier New"/>
+        </w:rPr>
+      </w:pPr>
+      <w:r>
+        <w:rPr>
+          <w:rFonts w:ascii="Courier New" w:hAnsi="Courier New" w:cs="Courier New"/>
+        </w:rPr>
+        <w:t>Item Name</w:t>
+      </w:r>
+      <w:r>
+        <w:rPr>
+          <w:rFonts w:ascii="Courier New" w:hAnsi="Courier New" w:cs="Courier New"/>
+        </w:rPr>
+        <w:tab/>
+      </w:r>
+      <w:r>
+        <w:rPr>
+          <w:rFonts w:ascii="Courier New" w:hAnsi="Courier New" w:cs="Courier New"/>
+        </w:rPr>
+        <w:tab/>
+      </w:r>
+      <w:r>
+        <w:rPr>
+          <w:rFonts w:ascii="Courier New" w:hAnsi="Courier New" w:cs="Courier New"/>
+        </w:rPr>
+        <w:tab/>
+      </w:r>
+      <w:r>
+        <w:rPr>
+          <w:rFonts w:ascii="Courier New" w:hAnsi="Courier New" w:cs="Courier New"/>
+        </w:rPr>
+        <w:tab/>
+        <w:t>- CARROT</w:t>
+      </w:r>
+    </w:p>
+    <w:p>
+      <w:pPr>
+        <w:pStyle w:val="PlainText"/>
+        <w:rPr>
+          <w:rFonts w:ascii="Courier New" w:hAnsi="Courier New" w:cs="Courier New"/>
+        </w:rPr>
+      </w:pPr>
+      <w:r>
+        <w:rPr>
+          <w:rFonts w:ascii="Courier New" w:hAnsi="Courier New" w:cs="Courier New"/>
+        </w:rPr>
+        <w:t>Number of Pockets</w:t>
+      </w:r>
+      <w:r>
+        <w:rPr>
+          <w:rFonts w:ascii="Courier New" w:hAnsi="Courier New" w:cs="Courier New"/>
+        </w:rPr>
+        <w:tab/>
+      </w:r>
+      <w:r>
+        <w:rPr>
+          <w:rFonts w:ascii="Courier New" w:hAnsi="Courier New" w:cs="Courier New"/>
+        </w:rPr>
+        <w:tab/>
+      </w:r>
+      <w:r>
+        <w:rPr>
+          <w:rFonts w:ascii="Courier New" w:hAnsi="Courier New" w:cs="Courier New"/>
+        </w:rPr>
+        <w:tab/>
+        <w:t>- 1</w:t>
+      </w:r>
+    </w:p>
+    <w:p>
+      <w:pPr>
+        <w:pStyle w:val="PlainText"/>
+        <w:rPr>
+          <w:rFonts w:ascii="Courier New" w:hAnsi="Courier New" w:cs="Courier New"/>
+        </w:rPr>
+      </w:pPr>
+      <w:r>
+        <w:rPr>
+          <w:rFonts w:ascii="Courier New" w:hAnsi="Courier New" w:cs="Courier New"/>
+        </w:rPr>
+        <w:t>Number of KGs</w:t>
+      </w:r>
+      <w:r>
+        <w:rPr>
+          <w:rFonts w:ascii="Courier New" w:hAnsi="Courier New" w:cs="Courier New"/>
+        </w:rPr>
+        <w:tab/>
+      </w:r>
+      <w:r>
+        <w:rPr>
+          <w:rFonts w:ascii="Courier New" w:hAnsi="Courier New" w:cs="Courier New"/>
+        </w:rPr>
+        <w:tab/>
+      </w:r>
+      <w:r>
+        <w:rPr>
+          <w:rFonts w:ascii="Courier New" w:hAnsi="Courier New" w:cs="Courier New"/>
+        </w:rPr>
+        <w:tab/>
+        <w:t>- 93</w:t>
+      </w:r>
+    </w:p>
+    <w:p>
+      <w:pPr>
+        <w:pStyle w:val="PlainText"/>
+        <w:rPr>
+          <w:rFonts w:ascii="Courier New" w:hAnsi="Courier New" w:cs="Courier New"/>
+        </w:rPr>
+      </w:pPr>
+      <w:r>
+        <w:rPr>
+          <w:rFonts w:ascii="Courier New" w:hAnsi="Courier New" w:cs="Courier New"/>
+        </w:rPr>
+        <w:t>Rate</w:t>
+      </w:r>
+      <w:r>
+        <w:rPr>
+          <w:rFonts w:ascii="Courier New" w:hAnsi="Courier New" w:cs="Courier New"/>
+        </w:rPr>
+        <w:tab/>
+      </w:r>
+      <w:r>
+        <w:rPr>
+          <w:rFonts w:ascii="Courier New" w:hAnsi="Courier New" w:cs="Courier New"/>
+        </w:rPr>
+        <w:tab/>
+      </w:r>
+      <w:r>
+        <w:rPr>
+          <w:rFonts w:ascii="Courier New" w:hAnsi="Courier New" w:cs="Courier New"/>
+        </w:rPr>
+        <w:tab/>
+      </w:r>
+      <w:r>
+        <w:rPr>
+          <w:rFonts w:ascii="Courier New" w:hAnsi="Courier New" w:cs="Courier New"/>
+        </w:rPr>
+        <w:tab/>
+      </w:r>
+      <w:r>
+        <w:rPr>
+          <w:rFonts w:ascii="Courier New" w:hAnsi="Courier New" w:cs="Courier New"/>
+        </w:rPr>
+        <w:tab/>
+        <w:t>- 28</w:t>
+      </w:r>
+    </w:p>
+    <w:p>
+      <w:pPr>
+        <w:pStyle w:val="PlainText"/>
+        <w:rPr>
+          <w:rFonts w:ascii="Courier New" w:hAnsi="Courier New" w:cs="Courier New"/>
+        </w:rPr>
+      </w:pPr>
+      <w:r>
+        <w:rPr>
+          <w:rFonts w:ascii="Courier New" w:hAnsi="Courier New" w:cs="Courier New"/>
+        </w:rPr>
+        <w:t>Transport &amp; Miscellaneous</w:t>
+      </w:r>
+      <w:r>
+        <w:rPr>
+          <w:rFonts w:ascii="Courier New" w:hAnsi="Courier New" w:cs="Courier New"/>
+        </w:rPr>
+        <w:tab/>
+        <w:t>- 140</w:t>
+      </w:r>
+    </w:p>
+    <w:p>
+      <w:pPr>
+        <w:pStyle w:val="PlainText"/>
+        <w:rPr>
+          <w:rFonts w:ascii="Courier New" w:hAnsi="Courier New" w:cs="Courier New"/>
+        </w:rPr>
+      </w:pPr>
+      <w:r>
+        <w:rPr>
+          <w:rFonts w:ascii="Courier New" w:hAnsi="Courier New" w:cs="Courier New"/>
+        </w:rPr>
+        <w:t>Total Price</w:t>
+      </w:r>
+      <w:r>
+        <w:rPr>
+          <w:rFonts w:ascii="Courier New" w:hAnsi="Courier New" w:cs="Courier New"/>
+        </w:rPr>
+        <w:tab/>
+      </w:r>
+      <w:r>
+        <w:rPr>
+          <w:rFonts w:ascii="Courier New" w:hAnsi="Courier New" w:cs="Courier New"/>
+        </w:rPr>
+        <w:tab/>
+      </w:r>
+      <w:r>
+        <w:rPr>
+          <w:rFonts w:ascii="Courier New" w:hAnsi="Courier New" w:cs="Courier New"/>
+        </w:rPr>
+        <w:tab/>
+      </w:r>
+      <w:r>
+        <w:rPr>
+          <w:rFonts w:ascii="Courier New" w:hAnsi="Courier New" w:cs="Courier New"/>
+        </w:rPr>
+        <w:tab/>
+        <w:t>- 2744.0</w:t>
+      </w:r>
+    </w:p>
+    <w:p>
+      <w:pPr>
+        <w:pStyle w:val="PlainText"/>
+        <w:rPr>
+          <w:rFonts w:ascii="Courier New" w:hAnsi="Courier New" w:cs="Courier New"/>
+          <w:b/>
+        </w:rPr>
+      </w:pPr>
+      <w:r>
+        <w:rPr>
+          <w:rFonts w:ascii="Courier New" w:hAnsi="Courier New" w:cs="Courier New"/>
+          <w:b/>
+        </w:rPr>
+        <w:t>Amount balance</w:t>
+      </w:r>
+      <w:r>
+        <w:rPr>
+          <w:rFonts w:ascii="Courier New" w:hAnsi="Courier New" w:cs="Courier New"/>
+          <w:b/>
+        </w:rPr>
+        <w:tab/>
+      </w:r>
+      <w:r>
+        <w:rPr>
+          <w:rFonts w:ascii="Courier New" w:hAnsi="Courier New" w:cs="Courier New"/>
+          <w:b/>
+        </w:rPr>
+        <w:tab/>
+      </w:r>
+      <w:r>
+        <w:rPr>
+          <w:rFonts w:ascii="Courier New" w:hAnsi="Courier New" w:cs="Courier New"/>
+          <w:b/>
+        </w:rPr>
+        <w:tab/>
+        <w:t>- 16915.0</w:t>
+      </w:r>
+    </w:p>
+    <w:p>
+      <w:pPr>
+        <w:pStyle w:val="PlainText"/>
+        <w:rPr>
+          <w:rFonts w:ascii="Courier New" w:hAnsi="Courier New" w:cs="Courier New"/>
+        </w:rPr>
+      </w:pPr>
+    </w:p>
+    <w:p>
+      <w:pPr>
+        <w:pStyle w:val="PlainText"/>
+        <w:rPr>
+          <w:rFonts w:ascii="Courier New" w:hAnsi="Courier New" w:cs="Courier New"/>
+        </w:rPr>
+      </w:pPr>
     </w:p>
     <w:p>
       <w:pPr>

--- a/customer _details/KIRAN/SEP/SIRA/RANGAMMA/PURCHASE DETAILS.docx
+++ b/customer _details/KIRAN/SEP/SIRA/RANGAMMA/PURCHASE DETAILS.docx
@@ -26709,13 +26709,7 @@
         <w:rPr>
           <w:rFonts w:ascii="Courier New" w:hAnsi="Courier New" w:cs="Courier New"/>
         </w:rPr>
-        <w:t>MON Jul 23</w:t>
-      </w:r>
-      <w:r>
-        <w:rPr>
-          <w:rFonts w:ascii="Courier New" w:hAnsi="Courier New" w:cs="Courier New"/>
-        </w:rPr>
-        <w:t xml:space="preserve"> 15:20:29 IST 2018</w:t>
+        <w:t>MON Jul 23 15:20:29 IST 2018</w:t>
       </w:r>
     </w:p>
     <w:p>
@@ -27287,6 +27281,445 @@
         <w:tab/>
         <w:t>- 16915.0</w:t>
       </w:r>
+    </w:p>
+    <w:p>
+      <w:pPr>
+        <w:pStyle w:val="PlainText"/>
+        <w:rPr>
+          <w:rFonts w:ascii="Courier New" w:hAnsi="Courier New" w:cs="Courier New"/>
+          <w:b/>
+        </w:rPr>
+      </w:pPr>
+    </w:p>
+    <w:p>
+      <w:pPr>
+        <w:pStyle w:val="PlainText"/>
+        <w:rPr>
+          <w:rFonts w:ascii="Courier New" w:hAnsi="Courier New" w:cs="Courier New"/>
+          <w:b/>
+        </w:rPr>
+      </w:pPr>
+    </w:p>
+    <w:p>
+      <w:pPr>
+        <w:pStyle w:val="PlainText"/>
+        <w:rPr>
+          <w:rFonts w:ascii="Courier New" w:hAnsi="Courier New" w:cs="Courier New"/>
+        </w:rPr>
+      </w:pPr>
+      <w:r>
+        <w:rPr>
+          <w:rFonts w:ascii="Courier New" w:hAnsi="Courier New" w:cs="Courier New"/>
+        </w:rPr>
+        <w:t>MON Jul 30</w:t>
+      </w:r>
+      <w:r>
+        <w:rPr>
+          <w:rFonts w:ascii="Courier New" w:hAnsi="Courier New" w:cs="Courier New"/>
+        </w:rPr>
+        <w:t xml:space="preserve"> 13:16:24 IST 2018</w:t>
+      </w:r>
+    </w:p>
+    <w:p>
+      <w:pPr>
+        <w:pStyle w:val="PlainText"/>
+        <w:rPr>
+          <w:rFonts w:ascii="Courier New" w:hAnsi="Courier New" w:cs="Courier New"/>
+        </w:rPr>
+      </w:pPr>
+      <w:r>
+        <w:rPr>
+          <w:rFonts w:ascii="Courier New" w:hAnsi="Courier New" w:cs="Courier New"/>
+        </w:rPr>
+        <w:t>Person Name</w:t>
+      </w:r>
+      <w:r>
+        <w:rPr>
+          <w:rFonts w:ascii="Courier New" w:hAnsi="Courier New" w:cs="Courier New"/>
+        </w:rPr>
+        <w:tab/>
+      </w:r>
+      <w:r>
+        <w:rPr>
+          <w:rFonts w:ascii="Courier New" w:hAnsi="Courier New" w:cs="Courier New"/>
+        </w:rPr>
+        <w:tab/>
+      </w:r>
+      <w:r>
+        <w:rPr>
+          <w:rFonts w:ascii="Courier New" w:hAnsi="Courier New" w:cs="Courier New"/>
+        </w:rPr>
+        <w:tab/>
+      </w:r>
+      <w:r>
+        <w:rPr>
+          <w:rFonts w:ascii="Courier New" w:hAnsi="Courier New" w:cs="Courier New"/>
+        </w:rPr>
+        <w:tab/>
+        <w:t>- RANGAMMA</w:t>
+      </w:r>
+    </w:p>
+    <w:p>
+      <w:pPr>
+        <w:pStyle w:val="PlainText"/>
+        <w:rPr>
+          <w:rFonts w:ascii="Courier New" w:hAnsi="Courier New" w:cs="Courier New"/>
+        </w:rPr>
+      </w:pPr>
+      <w:r>
+        <w:rPr>
+          <w:rFonts w:ascii="Courier New" w:hAnsi="Courier New" w:cs="Courier New"/>
+        </w:rPr>
+        <w:t>Bill number</w:t>
+      </w:r>
+      <w:r>
+        <w:rPr>
+          <w:rFonts w:ascii="Courier New" w:hAnsi="Courier New" w:cs="Courier New"/>
+        </w:rPr>
+        <w:tab/>
+      </w:r>
+      <w:r>
+        <w:rPr>
+          <w:rFonts w:ascii="Courier New" w:hAnsi="Courier New" w:cs="Courier New"/>
+        </w:rPr>
+        <w:tab/>
+      </w:r>
+      <w:r>
+        <w:rPr>
+          <w:rFonts w:ascii="Courier New" w:hAnsi="Courier New" w:cs="Courier New"/>
+        </w:rPr>
+        <w:tab/>
+      </w:r>
+      <w:r>
+        <w:rPr>
+          <w:rFonts w:ascii="Courier New" w:hAnsi="Courier New" w:cs="Courier New"/>
+        </w:rPr>
+        <w:tab/>
+        <w:t>- 2746</w:t>
+      </w:r>
+    </w:p>
+    <w:p>
+      <w:pPr>
+        <w:pStyle w:val="PlainText"/>
+        <w:rPr>
+          <w:rFonts w:ascii="Courier New" w:hAnsi="Courier New" w:cs="Courier New"/>
+        </w:rPr>
+      </w:pPr>
+      <w:r>
+        <w:rPr>
+          <w:rFonts w:ascii="Courier New" w:hAnsi="Courier New" w:cs="Courier New"/>
+        </w:rPr>
+        <w:t>---------------------------------------------------------------</w:t>
+      </w:r>
+    </w:p>
+    <w:p>
+      <w:pPr>
+        <w:pStyle w:val="PlainText"/>
+        <w:rPr>
+          <w:rFonts w:ascii="Courier New" w:hAnsi="Courier New" w:cs="Courier New"/>
+        </w:rPr>
+      </w:pPr>
+      <w:r>
+        <w:rPr>
+          <w:rFonts w:ascii="Courier New" w:hAnsi="Courier New" w:cs="Courier New"/>
+        </w:rPr>
+        <w:t>Item Name</w:t>
+      </w:r>
+      <w:r>
+        <w:rPr>
+          <w:rFonts w:ascii="Courier New" w:hAnsi="Courier New" w:cs="Courier New"/>
+        </w:rPr>
+        <w:tab/>
+      </w:r>
+      <w:r>
+        <w:rPr>
+          <w:rFonts w:ascii="Courier New" w:hAnsi="Courier New" w:cs="Courier New"/>
+        </w:rPr>
+        <w:tab/>
+      </w:r>
+      <w:r>
+        <w:rPr>
+          <w:rFonts w:ascii="Courier New" w:hAnsi="Courier New" w:cs="Courier New"/>
+        </w:rPr>
+        <w:tab/>
+      </w:r>
+      <w:r>
+        <w:rPr>
+          <w:rFonts w:ascii="Courier New" w:hAnsi="Courier New" w:cs="Courier New"/>
+        </w:rPr>
+        <w:tab/>
+        <w:t>- BEET</w:t>
+      </w:r>
+    </w:p>
+    <w:p>
+      <w:pPr>
+        <w:pStyle w:val="PlainText"/>
+        <w:rPr>
+          <w:rFonts w:ascii="Courier New" w:hAnsi="Courier New" w:cs="Courier New"/>
+        </w:rPr>
+      </w:pPr>
+      <w:r>
+        <w:rPr>
+          <w:rFonts w:ascii="Courier New" w:hAnsi="Courier New" w:cs="Courier New"/>
+        </w:rPr>
+        <w:t>Number of Pockets</w:t>
+      </w:r>
+      <w:r>
+        <w:rPr>
+          <w:rFonts w:ascii="Courier New" w:hAnsi="Courier New" w:cs="Courier New"/>
+        </w:rPr>
+        <w:tab/>
+      </w:r>
+      <w:r>
+        <w:rPr>
+          <w:rFonts w:ascii="Courier New" w:hAnsi="Courier New" w:cs="Courier New"/>
+        </w:rPr>
+        <w:tab/>
+      </w:r>
+      <w:r>
+        <w:rPr>
+          <w:rFonts w:ascii="Courier New" w:hAnsi="Courier New" w:cs="Courier New"/>
+        </w:rPr>
+        <w:tab/>
+        <w:t>- 1</w:t>
+      </w:r>
+    </w:p>
+    <w:p>
+      <w:pPr>
+        <w:pStyle w:val="PlainText"/>
+        <w:rPr>
+          <w:rFonts w:ascii="Courier New" w:hAnsi="Courier New" w:cs="Courier New"/>
+        </w:rPr>
+      </w:pPr>
+      <w:r>
+        <w:rPr>
+          <w:rFonts w:ascii="Courier New" w:hAnsi="Courier New" w:cs="Courier New"/>
+        </w:rPr>
+        <w:t>Number of KGs</w:t>
+      </w:r>
+      <w:r>
+        <w:rPr>
+          <w:rFonts w:ascii="Courier New" w:hAnsi="Courier New" w:cs="Courier New"/>
+        </w:rPr>
+        <w:tab/>
+      </w:r>
+      <w:r>
+        <w:rPr>
+          <w:rFonts w:ascii="Courier New" w:hAnsi="Courier New" w:cs="Courier New"/>
+        </w:rPr>
+        <w:tab/>
+      </w:r>
+      <w:r>
+        <w:rPr>
+          <w:rFonts w:ascii="Courier New" w:hAnsi="Courier New" w:cs="Courier New"/>
+        </w:rPr>
+        <w:tab/>
+        <w:t>- 55</w:t>
+      </w:r>
+    </w:p>
+    <w:p>
+      <w:pPr>
+        <w:pStyle w:val="PlainText"/>
+        <w:rPr>
+          <w:rFonts w:ascii="Courier New" w:hAnsi="Courier New" w:cs="Courier New"/>
+        </w:rPr>
+      </w:pPr>
+      <w:r>
+        <w:rPr>
+          <w:rFonts w:ascii="Courier New" w:hAnsi="Courier New" w:cs="Courier New"/>
+        </w:rPr>
+        <w:t>Rate</w:t>
+      </w:r>
+      <w:r>
+        <w:rPr>
+          <w:rFonts w:ascii="Courier New" w:hAnsi="Courier New" w:cs="Courier New"/>
+        </w:rPr>
+        <w:tab/>
+      </w:r>
+      <w:r>
+        <w:rPr>
+          <w:rFonts w:ascii="Courier New" w:hAnsi="Courier New" w:cs="Courier New"/>
+        </w:rPr>
+        <w:tab/>
+      </w:r>
+      <w:r>
+        <w:rPr>
+          <w:rFonts w:ascii="Courier New" w:hAnsi="Courier New" w:cs="Courier New"/>
+        </w:rPr>
+        <w:tab/>
+      </w:r>
+      <w:r>
+        <w:rPr>
+          <w:rFonts w:ascii="Courier New" w:hAnsi="Courier New" w:cs="Courier New"/>
+        </w:rPr>
+        <w:tab/>
+      </w:r>
+      <w:r>
+        <w:rPr>
+          <w:rFonts w:ascii="Courier New" w:hAnsi="Courier New" w:cs="Courier New"/>
+        </w:rPr>
+        <w:tab/>
+        <w:t>- 16</w:t>
+      </w:r>
+    </w:p>
+    <w:p>
+      <w:pPr>
+        <w:pStyle w:val="PlainText"/>
+        <w:rPr>
+          <w:rFonts w:ascii="Courier New" w:hAnsi="Courier New" w:cs="Courier New"/>
+        </w:rPr>
+      </w:pPr>
+      <w:r>
+        <w:rPr>
+          <w:rFonts w:ascii="Courier New" w:hAnsi="Courier New" w:cs="Courier New"/>
+        </w:rPr>
+        <w:t>Total Price</w:t>
+      </w:r>
+      <w:r>
+        <w:rPr>
+          <w:rFonts w:ascii="Courier New" w:hAnsi="Courier New" w:cs="Courier New"/>
+        </w:rPr>
+        <w:tab/>
+      </w:r>
+      <w:r>
+        <w:rPr>
+          <w:rFonts w:ascii="Courier New" w:hAnsi="Courier New" w:cs="Courier New"/>
+        </w:rPr>
+        <w:tab/>
+      </w:r>
+      <w:r>
+        <w:rPr>
+          <w:rFonts w:ascii="Courier New" w:hAnsi="Courier New" w:cs="Courier New"/>
+        </w:rPr>
+        <w:tab/>
+      </w:r>
+      <w:r>
+        <w:rPr>
+          <w:rFonts w:ascii="Courier New" w:hAnsi="Courier New" w:cs="Courier New"/>
+        </w:rPr>
+        <w:tab/>
+        <w:t>- 880.0</w:t>
+      </w:r>
+    </w:p>
+    <w:p>
+      <w:pPr>
+        <w:pStyle w:val="PlainText"/>
+        <w:rPr>
+          <w:rFonts w:ascii="Courier New" w:hAnsi="Courier New" w:cs="Courier New"/>
+          <w:color w:val="FF0000"/>
+        </w:rPr>
+      </w:pPr>
+      <w:r>
+        <w:rPr>
+          <w:rFonts w:ascii="Courier New" w:hAnsi="Courier New" w:cs="Courier New"/>
+          <w:color w:val="FF0000"/>
+        </w:rPr>
+        <w:t>Amount Received</w:t>
+      </w:r>
+      <w:r>
+        <w:rPr>
+          <w:rFonts w:ascii="Courier New" w:hAnsi="Courier New" w:cs="Courier New"/>
+          <w:color w:val="FF0000"/>
+        </w:rPr>
+        <w:tab/>
+      </w:r>
+      <w:r>
+        <w:rPr>
+          <w:rFonts w:ascii="Courier New" w:hAnsi="Courier New" w:cs="Courier New"/>
+          <w:color w:val="FF0000"/>
+        </w:rPr>
+        <w:tab/>
+      </w:r>
+      <w:r>
+        <w:rPr>
+          <w:rFonts w:ascii="Courier New" w:hAnsi="Courier New" w:cs="Courier New"/>
+          <w:color w:val="FF0000"/>
+        </w:rPr>
+        <w:tab/>
+        <w:t>- 7000</w:t>
+      </w:r>
+    </w:p>
+    <w:p>
+      <w:pPr>
+        <w:pStyle w:val="PlainText"/>
+        <w:rPr>
+          <w:rFonts w:ascii="Courier New" w:hAnsi="Courier New" w:cs="Courier New"/>
+          <w:b/>
+        </w:rPr>
+      </w:pPr>
+      <w:r>
+        <w:rPr>
+          <w:rFonts w:ascii="Courier New" w:hAnsi="Courier New" w:cs="Courier New"/>
+          <w:b/>
+        </w:rPr>
+        <w:t>Amount balance</w:t>
+      </w:r>
+      <w:r>
+        <w:rPr>
+          <w:rFonts w:ascii="Courier New" w:hAnsi="Courier New" w:cs="Courier New"/>
+          <w:b/>
+        </w:rPr>
+        <w:tab/>
+      </w:r>
+      <w:r>
+        <w:rPr>
+          <w:rFonts w:ascii="Courier New" w:hAnsi="Courier New" w:cs="Courier New"/>
+          <w:b/>
+        </w:rPr>
+        <w:tab/>
+      </w:r>
+      <w:r>
+        <w:rPr>
+          <w:rFonts w:ascii="Courier New" w:hAnsi="Courier New" w:cs="Courier New"/>
+          <w:b/>
+        </w:rPr>
+        <w:tab/>
+        <w:t>- 10795.0</w:t>
+      </w:r>
+    </w:p>
+    <w:p>
+      <w:pPr>
+        <w:pStyle w:val="PlainText"/>
+        <w:rPr>
+          <w:rFonts w:ascii="Courier New" w:hAnsi="Courier New" w:cs="Courier New"/>
+        </w:rPr>
+      </w:pPr>
+      <w:r>
+        <w:rPr>
+          <w:rFonts w:ascii="Courier New" w:hAnsi="Courier New" w:cs="Courier New"/>
+        </w:rPr>
+        <w:t>Amount Received mode</w:t>
+      </w:r>
+      <w:r>
+        <w:rPr>
+          <w:rFonts w:ascii="Courier New" w:hAnsi="Courier New" w:cs="Courier New"/>
+        </w:rPr>
+        <w:tab/>
+      </w:r>
+      <w:r>
+        <w:rPr>
+          <w:rFonts w:ascii="Courier New" w:hAnsi="Courier New" w:cs="Courier New"/>
+        </w:rPr>
+        <w:tab/>
+        <w:t>- CASH</w:t>
+      </w:r>
+    </w:p>
+    <w:p>
+      <w:pPr>
+        <w:pStyle w:val="PlainText"/>
+        <w:rPr>
+          <w:rFonts w:ascii="Courier New" w:hAnsi="Courier New" w:cs="Courier New"/>
+        </w:rPr>
+      </w:pPr>
+    </w:p>
+    <w:p>
+      <w:pPr>
+        <w:pStyle w:val="PlainText"/>
+        <w:rPr>
+          <w:rFonts w:ascii="Courier New" w:hAnsi="Courier New" w:cs="Courier New"/>
+          <w:b/>
+        </w:rPr>
+      </w:pPr>
     </w:p>
     <w:p>
       <w:pPr>

--- a/customer _details/KIRAN/SEP/SIRA/RANGAMMA/PURCHASE DETAILS.docx
+++ b/customer _details/KIRAN/SEP/SIRA/RANGAMMA/PURCHASE DETAILS.docx
@@ -27311,13 +27311,7 @@
         <w:rPr>
           <w:rFonts w:ascii="Courier New" w:hAnsi="Courier New" w:cs="Courier New"/>
         </w:rPr>
-        <w:t>MON Jul 30</w:t>
-      </w:r>
-      <w:r>
-        <w:rPr>
-          <w:rFonts w:ascii="Courier New" w:hAnsi="Courier New" w:cs="Courier New"/>
-        </w:rPr>
-        <w:t xml:space="preserve"> 13:16:24 IST 2018</w:t>
+        <w:t>MON Jul 30 13:16:24 IST 2018</w:t>
       </w:r>
     </w:p>
     <w:p>
@@ -27703,6 +27697,434 @@
         <w:tab/>
         <w:t>- CASH</w:t>
       </w:r>
+    </w:p>
+    <w:p>
+      <w:pPr>
+        <w:pStyle w:val="PlainText"/>
+        <w:rPr>
+          <w:rFonts w:ascii="Courier New" w:hAnsi="Courier New" w:cs="Courier New"/>
+        </w:rPr>
+      </w:pPr>
+    </w:p>
+    <w:p>
+      <w:pPr>
+        <w:pStyle w:val="PlainText"/>
+        <w:rPr>
+          <w:rFonts w:ascii="Courier New" w:hAnsi="Courier New" w:cs="Courier New"/>
+        </w:rPr>
+      </w:pPr>
+      <w:r>
+        <w:rPr>
+          <w:rFonts w:ascii="Courier New" w:hAnsi="Courier New" w:cs="Courier New"/>
+        </w:rPr>
+        <w:t>MON Aug 06</w:t>
+      </w:r>
+      <w:r>
+        <w:rPr>
+          <w:rFonts w:ascii="Courier New" w:hAnsi="Courier New" w:cs="Courier New"/>
+        </w:rPr>
+        <w:t xml:space="preserve"> 12:59:48 IST 2018</w:t>
+      </w:r>
+    </w:p>
+    <w:p>
+      <w:pPr>
+        <w:pStyle w:val="PlainText"/>
+        <w:rPr>
+          <w:rFonts w:ascii="Courier New" w:hAnsi="Courier New" w:cs="Courier New"/>
+        </w:rPr>
+      </w:pPr>
+      <w:r>
+        <w:rPr>
+          <w:rFonts w:ascii="Courier New" w:hAnsi="Courier New" w:cs="Courier New"/>
+        </w:rPr>
+        <w:t>Person Name</w:t>
+      </w:r>
+      <w:r>
+        <w:rPr>
+          <w:rFonts w:ascii="Courier New" w:hAnsi="Courier New" w:cs="Courier New"/>
+        </w:rPr>
+        <w:tab/>
+      </w:r>
+      <w:r>
+        <w:rPr>
+          <w:rFonts w:ascii="Courier New" w:hAnsi="Courier New" w:cs="Courier New"/>
+        </w:rPr>
+        <w:tab/>
+      </w:r>
+      <w:r>
+        <w:rPr>
+          <w:rFonts w:ascii="Courier New" w:hAnsi="Courier New" w:cs="Courier New"/>
+        </w:rPr>
+        <w:tab/>
+      </w:r>
+      <w:r>
+        <w:rPr>
+          <w:rFonts w:ascii="Courier New" w:hAnsi="Courier New" w:cs="Courier New"/>
+        </w:rPr>
+        <w:tab/>
+        <w:t>- RANGAMMA</w:t>
+      </w:r>
+    </w:p>
+    <w:p>
+      <w:pPr>
+        <w:pStyle w:val="PlainText"/>
+        <w:rPr>
+          <w:rFonts w:ascii="Courier New" w:hAnsi="Courier New" w:cs="Courier New"/>
+        </w:rPr>
+      </w:pPr>
+      <w:r>
+        <w:rPr>
+          <w:rFonts w:ascii="Courier New" w:hAnsi="Courier New" w:cs="Courier New"/>
+        </w:rPr>
+        <w:t>Bill number</w:t>
+      </w:r>
+      <w:r>
+        <w:rPr>
+          <w:rFonts w:ascii="Courier New" w:hAnsi="Courier New" w:cs="Courier New"/>
+        </w:rPr>
+        <w:tab/>
+      </w:r>
+      <w:r>
+        <w:rPr>
+          <w:rFonts w:ascii="Courier New" w:hAnsi="Courier New" w:cs="Courier New"/>
+        </w:rPr>
+        <w:tab/>
+      </w:r>
+      <w:r>
+        <w:rPr>
+          <w:rFonts w:ascii="Courier New" w:hAnsi="Courier New" w:cs="Courier New"/>
+        </w:rPr>
+        <w:tab/>
+      </w:r>
+      <w:r>
+        <w:rPr>
+          <w:rFonts w:ascii="Courier New" w:hAnsi="Courier New" w:cs="Courier New"/>
+        </w:rPr>
+        <w:tab/>
+        <w:t>- 2789</w:t>
+      </w:r>
+    </w:p>
+    <w:p>
+      <w:pPr>
+        <w:pStyle w:val="PlainText"/>
+        <w:rPr>
+          <w:rFonts w:ascii="Courier New" w:hAnsi="Courier New" w:cs="Courier New"/>
+        </w:rPr>
+      </w:pPr>
+      <w:r>
+        <w:rPr>
+          <w:rFonts w:ascii="Courier New" w:hAnsi="Courier New" w:cs="Courier New"/>
+        </w:rPr>
+        <w:t>---------------------------------------------------------------</w:t>
+      </w:r>
+    </w:p>
+    <w:p>
+      <w:pPr>
+        <w:pStyle w:val="PlainText"/>
+        <w:rPr>
+          <w:rFonts w:ascii="Courier New" w:hAnsi="Courier New" w:cs="Courier New"/>
+        </w:rPr>
+      </w:pPr>
+      <w:r>
+        <w:rPr>
+          <w:rFonts w:ascii="Courier New" w:hAnsi="Courier New" w:cs="Courier New"/>
+        </w:rPr>
+        <w:t>Item Name</w:t>
+      </w:r>
+      <w:r>
+        <w:rPr>
+          <w:rFonts w:ascii="Courier New" w:hAnsi="Courier New" w:cs="Courier New"/>
+        </w:rPr>
+        <w:tab/>
+      </w:r>
+      <w:r>
+        <w:rPr>
+          <w:rFonts w:ascii="Courier New" w:hAnsi="Courier New" w:cs="Courier New"/>
+        </w:rPr>
+        <w:tab/>
+      </w:r>
+      <w:r>
+        <w:rPr>
+          <w:rFonts w:ascii="Courier New" w:hAnsi="Courier New" w:cs="Courier New"/>
+        </w:rPr>
+        <w:tab/>
+      </w:r>
+      <w:r>
+        <w:rPr>
+          <w:rFonts w:ascii="Courier New" w:hAnsi="Courier New" w:cs="Courier New"/>
+        </w:rPr>
+        <w:tab/>
+        <w:t>- BEET</w:t>
+      </w:r>
+    </w:p>
+    <w:p>
+      <w:pPr>
+        <w:pStyle w:val="PlainText"/>
+        <w:rPr>
+          <w:rFonts w:ascii="Courier New" w:hAnsi="Courier New" w:cs="Courier New"/>
+        </w:rPr>
+      </w:pPr>
+      <w:r>
+        <w:rPr>
+          <w:rFonts w:ascii="Courier New" w:hAnsi="Courier New" w:cs="Courier New"/>
+        </w:rPr>
+        <w:t>Number of Pockets</w:t>
+      </w:r>
+      <w:r>
+        <w:rPr>
+          <w:rFonts w:ascii="Courier New" w:hAnsi="Courier New" w:cs="Courier New"/>
+        </w:rPr>
+        <w:tab/>
+      </w:r>
+      <w:r>
+        <w:rPr>
+          <w:rFonts w:ascii="Courier New" w:hAnsi="Courier New" w:cs="Courier New"/>
+        </w:rPr>
+        <w:tab/>
+      </w:r>
+      <w:r>
+        <w:rPr>
+          <w:rFonts w:ascii="Courier New" w:hAnsi="Courier New" w:cs="Courier New"/>
+        </w:rPr>
+        <w:tab/>
+        <w:t>- 1</w:t>
+      </w:r>
+    </w:p>
+    <w:p>
+      <w:pPr>
+        <w:pStyle w:val="PlainText"/>
+        <w:rPr>
+          <w:rFonts w:ascii="Courier New" w:hAnsi="Courier New" w:cs="Courier New"/>
+        </w:rPr>
+      </w:pPr>
+      <w:r>
+        <w:rPr>
+          <w:rFonts w:ascii="Courier New" w:hAnsi="Courier New" w:cs="Courier New"/>
+        </w:rPr>
+        <w:t>Number of KGs</w:t>
+      </w:r>
+      <w:r>
+        <w:rPr>
+          <w:rFonts w:ascii="Courier New" w:hAnsi="Courier New" w:cs="Courier New"/>
+        </w:rPr>
+        <w:tab/>
+      </w:r>
+      <w:r>
+        <w:rPr>
+          <w:rFonts w:ascii="Courier New" w:hAnsi="Courier New" w:cs="Courier New"/>
+        </w:rPr>
+        <w:tab/>
+      </w:r>
+      <w:r>
+        <w:rPr>
+          <w:rFonts w:ascii="Courier New" w:hAnsi="Courier New" w:cs="Courier New"/>
+        </w:rPr>
+        <w:tab/>
+        <w:t>- 59</w:t>
+      </w:r>
+    </w:p>
+    <w:p>
+      <w:pPr>
+        <w:pStyle w:val="PlainText"/>
+        <w:rPr>
+          <w:rFonts w:ascii="Courier New" w:hAnsi="Courier New" w:cs="Courier New"/>
+        </w:rPr>
+      </w:pPr>
+      <w:r>
+        <w:rPr>
+          <w:rFonts w:ascii="Courier New" w:hAnsi="Courier New" w:cs="Courier New"/>
+        </w:rPr>
+        <w:t>Rate</w:t>
+      </w:r>
+      <w:r>
+        <w:rPr>
+          <w:rFonts w:ascii="Courier New" w:hAnsi="Courier New" w:cs="Courier New"/>
+        </w:rPr>
+        <w:tab/>
+      </w:r>
+      <w:r>
+        <w:rPr>
+          <w:rFonts w:ascii="Courier New" w:hAnsi="Courier New" w:cs="Courier New"/>
+        </w:rPr>
+        <w:tab/>
+      </w:r>
+      <w:r>
+        <w:rPr>
+          <w:rFonts w:ascii="Courier New" w:hAnsi="Courier New" w:cs="Courier New"/>
+        </w:rPr>
+        <w:tab/>
+      </w:r>
+      <w:r>
+        <w:rPr>
+          <w:rFonts w:ascii="Courier New" w:hAnsi="Courier New" w:cs="Courier New"/>
+        </w:rPr>
+        <w:tab/>
+      </w:r>
+      <w:r>
+        <w:rPr>
+          <w:rFonts w:ascii="Courier New" w:hAnsi="Courier New" w:cs="Courier New"/>
+        </w:rPr>
+        <w:tab/>
+        <w:t>- 12</w:t>
+      </w:r>
+    </w:p>
+    <w:p>
+      <w:pPr>
+        <w:pStyle w:val="PlainText"/>
+        <w:rPr>
+          <w:rFonts w:ascii="Courier New" w:hAnsi="Courier New" w:cs="Courier New"/>
+        </w:rPr>
+      </w:pPr>
+      <w:r>
+        <w:rPr>
+          <w:rFonts w:ascii="Courier New" w:hAnsi="Courier New" w:cs="Courier New"/>
+        </w:rPr>
+        <w:t>Total Price</w:t>
+      </w:r>
+      <w:r>
+        <w:rPr>
+          <w:rFonts w:ascii="Courier New" w:hAnsi="Courier New" w:cs="Courier New"/>
+        </w:rPr>
+        <w:tab/>
+      </w:r>
+      <w:r>
+        <w:rPr>
+          <w:rFonts w:ascii="Courier New" w:hAnsi="Courier New" w:cs="Courier New"/>
+        </w:rPr>
+        <w:tab/>
+      </w:r>
+      <w:r>
+        <w:rPr>
+          <w:rFonts w:ascii="Courier New" w:hAnsi="Courier New" w:cs="Courier New"/>
+        </w:rPr>
+        <w:tab/>
+      </w:r>
+      <w:r>
+        <w:rPr>
+          <w:rFonts w:ascii="Courier New" w:hAnsi="Courier New" w:cs="Courier New"/>
+        </w:rPr>
+        <w:tab/>
+        <w:t>- 708.0</w:t>
+      </w:r>
+    </w:p>
+    <w:p>
+      <w:pPr>
+        <w:pStyle w:val="PlainText"/>
+        <w:rPr>
+          <w:rFonts w:ascii="Courier New" w:hAnsi="Courier New" w:cs="Courier New"/>
+          <w:color w:val="FF0000"/>
+        </w:rPr>
+      </w:pPr>
+      <w:r>
+        <w:rPr>
+          <w:rFonts w:ascii="Courier New" w:hAnsi="Courier New" w:cs="Courier New"/>
+          <w:color w:val="FF0000"/>
+        </w:rPr>
+        <w:t>Amount Received</w:t>
+      </w:r>
+      <w:r>
+        <w:rPr>
+          <w:rFonts w:ascii="Courier New" w:hAnsi="Courier New" w:cs="Courier New"/>
+          <w:color w:val="FF0000"/>
+        </w:rPr>
+        <w:tab/>
+      </w:r>
+      <w:r>
+        <w:rPr>
+          <w:rFonts w:ascii="Courier New" w:hAnsi="Courier New" w:cs="Courier New"/>
+          <w:color w:val="FF0000"/>
+        </w:rPr>
+        <w:tab/>
+      </w:r>
+      <w:r>
+        <w:rPr>
+          <w:rFonts w:ascii="Courier New" w:hAnsi="Courier New" w:cs="Courier New"/>
+          <w:color w:val="FF0000"/>
+        </w:rPr>
+        <w:tab/>
+        <w:t>- 1000</w:t>
+      </w:r>
+    </w:p>
+    <w:p>
+      <w:pPr>
+        <w:pStyle w:val="PlainText"/>
+        <w:rPr>
+          <w:rFonts w:ascii="Courier New" w:hAnsi="Courier New" w:cs="Courier New"/>
+          <w:b/>
+        </w:rPr>
+      </w:pPr>
+      <w:r>
+        <w:rPr>
+          <w:rFonts w:ascii="Courier New" w:hAnsi="Courier New" w:cs="Courier New"/>
+          <w:b/>
+        </w:rPr>
+        <w:t>Amount balance</w:t>
+      </w:r>
+      <w:r>
+        <w:rPr>
+          <w:rFonts w:ascii="Courier New" w:hAnsi="Courier New" w:cs="Courier New"/>
+          <w:b/>
+        </w:rPr>
+        <w:tab/>
+      </w:r>
+      <w:r>
+        <w:rPr>
+          <w:rFonts w:ascii="Courier New" w:hAnsi="Courier New" w:cs="Courier New"/>
+          <w:b/>
+        </w:rPr>
+        <w:tab/>
+      </w:r>
+      <w:r>
+        <w:rPr>
+          <w:rFonts w:ascii="Courier New" w:hAnsi="Courier New" w:cs="Courier New"/>
+          <w:b/>
+        </w:rPr>
+        <w:tab/>
+        <w:t>- 10503.0</w:t>
+      </w:r>
+    </w:p>
+    <w:p>
+      <w:pPr>
+        <w:pStyle w:val="PlainText"/>
+        <w:rPr>
+          <w:rFonts w:ascii="Courier New" w:hAnsi="Courier New" w:cs="Courier New"/>
+        </w:rPr>
+      </w:pPr>
+      <w:r>
+        <w:rPr>
+          <w:rFonts w:ascii="Courier New" w:hAnsi="Courier New" w:cs="Courier New"/>
+        </w:rPr>
+        <w:t>Amount Received mode</w:t>
+      </w:r>
+      <w:r>
+        <w:rPr>
+          <w:rFonts w:ascii="Courier New" w:hAnsi="Courier New" w:cs="Courier New"/>
+        </w:rPr>
+        <w:tab/>
+      </w:r>
+      <w:r>
+        <w:rPr>
+          <w:rFonts w:ascii="Courier New" w:hAnsi="Courier New" w:cs="Courier New"/>
+        </w:rPr>
+        <w:tab/>
+        <w:t>- CASH</w:t>
+      </w:r>
+    </w:p>
+    <w:p>
+      <w:pPr>
+        <w:pStyle w:val="PlainText"/>
+        <w:rPr>
+          <w:rFonts w:ascii="Courier New" w:hAnsi="Courier New" w:cs="Courier New"/>
+        </w:rPr>
+      </w:pPr>
+    </w:p>
+    <w:p>
+      <w:pPr>
+        <w:pStyle w:val="PlainText"/>
+        <w:rPr>
+          <w:rFonts w:ascii="Courier New" w:hAnsi="Courier New" w:cs="Courier New"/>
+        </w:rPr>
+      </w:pPr>
     </w:p>
     <w:p>
       <w:pPr>

--- a/customer _details/KIRAN/SEP/SIRA/RANGAMMA/PURCHASE DETAILS.docx
+++ b/customer _details/KIRAN/SEP/SIRA/RANGAMMA/PURCHASE DETAILS.docx
@@ -27717,13 +27717,7 @@
         <w:rPr>
           <w:rFonts w:ascii="Courier New" w:hAnsi="Courier New" w:cs="Courier New"/>
         </w:rPr>
-        <w:t>MON Aug 06</w:t>
-      </w:r>
-      <w:r>
-        <w:rPr>
-          <w:rFonts w:ascii="Courier New" w:hAnsi="Courier New" w:cs="Courier New"/>
-        </w:rPr>
-        <w:t xml:space="preserve"> 12:59:48 IST 2018</w:t>
+        <w:t>MON Aug 06 12:59:48 IST 2018</w:t>
       </w:r>
     </w:p>
     <w:p>
@@ -28109,6 +28103,434 @@
         <w:tab/>
         <w:t>- CASH</w:t>
       </w:r>
+    </w:p>
+    <w:p>
+      <w:pPr>
+        <w:pStyle w:val="PlainText"/>
+        <w:rPr>
+          <w:rFonts w:ascii="Courier New" w:hAnsi="Courier New" w:cs="Courier New"/>
+        </w:rPr>
+      </w:pPr>
+    </w:p>
+    <w:p>
+      <w:pPr>
+        <w:pStyle w:val="PlainText"/>
+        <w:rPr>
+          <w:rFonts w:ascii="Courier New" w:hAnsi="Courier New" w:cs="Courier New"/>
+        </w:rPr>
+      </w:pPr>
+      <w:r>
+        <w:rPr>
+          <w:rFonts w:ascii="Courier New" w:hAnsi="Courier New" w:cs="Courier New"/>
+        </w:rPr>
+        <w:t>MON Aug 13</w:t>
+      </w:r>
+      <w:r>
+        <w:rPr>
+          <w:rFonts w:ascii="Courier New" w:hAnsi="Courier New" w:cs="Courier New"/>
+        </w:rPr>
+        <w:t xml:space="preserve"> 12:46:29 IST 2018</w:t>
+      </w:r>
+    </w:p>
+    <w:p>
+      <w:pPr>
+        <w:pStyle w:val="PlainText"/>
+        <w:rPr>
+          <w:rFonts w:ascii="Courier New" w:hAnsi="Courier New" w:cs="Courier New"/>
+        </w:rPr>
+      </w:pPr>
+      <w:r>
+        <w:rPr>
+          <w:rFonts w:ascii="Courier New" w:hAnsi="Courier New" w:cs="Courier New"/>
+        </w:rPr>
+        <w:t>Person Name</w:t>
+      </w:r>
+      <w:r>
+        <w:rPr>
+          <w:rFonts w:ascii="Courier New" w:hAnsi="Courier New" w:cs="Courier New"/>
+        </w:rPr>
+        <w:tab/>
+      </w:r>
+      <w:r>
+        <w:rPr>
+          <w:rFonts w:ascii="Courier New" w:hAnsi="Courier New" w:cs="Courier New"/>
+        </w:rPr>
+        <w:tab/>
+      </w:r>
+      <w:r>
+        <w:rPr>
+          <w:rFonts w:ascii="Courier New" w:hAnsi="Courier New" w:cs="Courier New"/>
+        </w:rPr>
+        <w:tab/>
+      </w:r>
+      <w:r>
+        <w:rPr>
+          <w:rFonts w:ascii="Courier New" w:hAnsi="Courier New" w:cs="Courier New"/>
+        </w:rPr>
+        <w:tab/>
+        <w:t>- RANGAMMA</w:t>
+      </w:r>
+    </w:p>
+    <w:p>
+      <w:pPr>
+        <w:pStyle w:val="PlainText"/>
+        <w:rPr>
+          <w:rFonts w:ascii="Courier New" w:hAnsi="Courier New" w:cs="Courier New"/>
+        </w:rPr>
+      </w:pPr>
+      <w:r>
+        <w:rPr>
+          <w:rFonts w:ascii="Courier New" w:hAnsi="Courier New" w:cs="Courier New"/>
+        </w:rPr>
+        <w:t>Bill number</w:t>
+      </w:r>
+      <w:r>
+        <w:rPr>
+          <w:rFonts w:ascii="Courier New" w:hAnsi="Courier New" w:cs="Courier New"/>
+        </w:rPr>
+        <w:tab/>
+      </w:r>
+      <w:r>
+        <w:rPr>
+          <w:rFonts w:ascii="Courier New" w:hAnsi="Courier New" w:cs="Courier New"/>
+        </w:rPr>
+        <w:tab/>
+      </w:r>
+      <w:r>
+        <w:rPr>
+          <w:rFonts w:ascii="Courier New" w:hAnsi="Courier New" w:cs="Courier New"/>
+        </w:rPr>
+        <w:tab/>
+      </w:r>
+      <w:r>
+        <w:rPr>
+          <w:rFonts w:ascii="Courier New" w:hAnsi="Courier New" w:cs="Courier New"/>
+        </w:rPr>
+        <w:tab/>
+        <w:t>- 2816</w:t>
+      </w:r>
+    </w:p>
+    <w:p>
+      <w:pPr>
+        <w:pStyle w:val="PlainText"/>
+        <w:rPr>
+          <w:rFonts w:ascii="Courier New" w:hAnsi="Courier New" w:cs="Courier New"/>
+        </w:rPr>
+      </w:pPr>
+      <w:r>
+        <w:rPr>
+          <w:rFonts w:ascii="Courier New" w:hAnsi="Courier New" w:cs="Courier New"/>
+        </w:rPr>
+        <w:t>---------------------------------------------------------------</w:t>
+      </w:r>
+    </w:p>
+    <w:p>
+      <w:pPr>
+        <w:pStyle w:val="PlainText"/>
+        <w:rPr>
+          <w:rFonts w:ascii="Courier New" w:hAnsi="Courier New" w:cs="Courier New"/>
+        </w:rPr>
+      </w:pPr>
+      <w:r>
+        <w:rPr>
+          <w:rFonts w:ascii="Courier New" w:hAnsi="Courier New" w:cs="Courier New"/>
+        </w:rPr>
+        <w:t>Item Name</w:t>
+      </w:r>
+      <w:r>
+        <w:rPr>
+          <w:rFonts w:ascii="Courier New" w:hAnsi="Courier New" w:cs="Courier New"/>
+        </w:rPr>
+        <w:tab/>
+      </w:r>
+      <w:r>
+        <w:rPr>
+          <w:rFonts w:ascii="Courier New" w:hAnsi="Courier New" w:cs="Courier New"/>
+        </w:rPr>
+        <w:tab/>
+      </w:r>
+      <w:r>
+        <w:rPr>
+          <w:rFonts w:ascii="Courier New" w:hAnsi="Courier New" w:cs="Courier New"/>
+        </w:rPr>
+        <w:tab/>
+      </w:r>
+      <w:r>
+        <w:rPr>
+          <w:rFonts w:ascii="Courier New" w:hAnsi="Courier New" w:cs="Courier New"/>
+        </w:rPr>
+        <w:tab/>
+        <w:t>- BEET</w:t>
+      </w:r>
+    </w:p>
+    <w:p>
+      <w:pPr>
+        <w:pStyle w:val="PlainText"/>
+        <w:rPr>
+          <w:rFonts w:ascii="Courier New" w:hAnsi="Courier New" w:cs="Courier New"/>
+        </w:rPr>
+      </w:pPr>
+      <w:r>
+        <w:rPr>
+          <w:rFonts w:ascii="Courier New" w:hAnsi="Courier New" w:cs="Courier New"/>
+        </w:rPr>
+        <w:t>Number of Pockets</w:t>
+      </w:r>
+      <w:r>
+        <w:rPr>
+          <w:rFonts w:ascii="Courier New" w:hAnsi="Courier New" w:cs="Courier New"/>
+        </w:rPr>
+        <w:tab/>
+      </w:r>
+      <w:r>
+        <w:rPr>
+          <w:rFonts w:ascii="Courier New" w:hAnsi="Courier New" w:cs="Courier New"/>
+        </w:rPr>
+        <w:tab/>
+      </w:r>
+      <w:r>
+        <w:rPr>
+          <w:rFonts w:ascii="Courier New" w:hAnsi="Courier New" w:cs="Courier New"/>
+        </w:rPr>
+        <w:tab/>
+        <w:t>- 2</w:t>
+      </w:r>
+    </w:p>
+    <w:p>
+      <w:pPr>
+        <w:pStyle w:val="PlainText"/>
+        <w:rPr>
+          <w:rFonts w:ascii="Courier New" w:hAnsi="Courier New" w:cs="Courier New"/>
+        </w:rPr>
+      </w:pPr>
+      <w:r>
+        <w:rPr>
+          <w:rFonts w:ascii="Courier New" w:hAnsi="Courier New" w:cs="Courier New"/>
+        </w:rPr>
+        <w:t>Number of KGs</w:t>
+      </w:r>
+      <w:r>
+        <w:rPr>
+          <w:rFonts w:ascii="Courier New" w:hAnsi="Courier New" w:cs="Courier New"/>
+        </w:rPr>
+        <w:tab/>
+      </w:r>
+      <w:r>
+        <w:rPr>
+          <w:rFonts w:ascii="Courier New" w:hAnsi="Courier New" w:cs="Courier New"/>
+        </w:rPr>
+        <w:tab/>
+      </w:r>
+      <w:r>
+        <w:rPr>
+          <w:rFonts w:ascii="Courier New" w:hAnsi="Courier New" w:cs="Courier New"/>
+        </w:rPr>
+        <w:tab/>
+        <w:t>- 101</w:t>
+      </w:r>
+    </w:p>
+    <w:p>
+      <w:pPr>
+        <w:pStyle w:val="PlainText"/>
+        <w:rPr>
+          <w:rFonts w:ascii="Courier New" w:hAnsi="Courier New" w:cs="Courier New"/>
+        </w:rPr>
+      </w:pPr>
+      <w:r>
+        <w:rPr>
+          <w:rFonts w:ascii="Courier New" w:hAnsi="Courier New" w:cs="Courier New"/>
+        </w:rPr>
+        <w:t>Rate</w:t>
+      </w:r>
+      <w:r>
+        <w:rPr>
+          <w:rFonts w:ascii="Courier New" w:hAnsi="Courier New" w:cs="Courier New"/>
+        </w:rPr>
+        <w:tab/>
+      </w:r>
+      <w:r>
+        <w:rPr>
+          <w:rFonts w:ascii="Courier New" w:hAnsi="Courier New" w:cs="Courier New"/>
+        </w:rPr>
+        <w:tab/>
+      </w:r>
+      <w:r>
+        <w:rPr>
+          <w:rFonts w:ascii="Courier New" w:hAnsi="Courier New" w:cs="Courier New"/>
+        </w:rPr>
+        <w:tab/>
+      </w:r>
+      <w:r>
+        <w:rPr>
+          <w:rFonts w:ascii="Courier New" w:hAnsi="Courier New" w:cs="Courier New"/>
+        </w:rPr>
+        <w:tab/>
+      </w:r>
+      <w:r>
+        <w:rPr>
+          <w:rFonts w:ascii="Courier New" w:hAnsi="Courier New" w:cs="Courier New"/>
+        </w:rPr>
+        <w:tab/>
+        <w:t>- 14</w:t>
+      </w:r>
+    </w:p>
+    <w:p>
+      <w:pPr>
+        <w:pStyle w:val="PlainText"/>
+        <w:rPr>
+          <w:rFonts w:ascii="Courier New" w:hAnsi="Courier New" w:cs="Courier New"/>
+        </w:rPr>
+      </w:pPr>
+      <w:r>
+        <w:rPr>
+          <w:rFonts w:ascii="Courier New" w:hAnsi="Courier New" w:cs="Courier New"/>
+        </w:rPr>
+        <w:t>Total Price</w:t>
+      </w:r>
+      <w:r>
+        <w:rPr>
+          <w:rFonts w:ascii="Courier New" w:hAnsi="Courier New" w:cs="Courier New"/>
+        </w:rPr>
+        <w:tab/>
+      </w:r>
+      <w:r>
+        <w:rPr>
+          <w:rFonts w:ascii="Courier New" w:hAnsi="Courier New" w:cs="Courier New"/>
+        </w:rPr>
+        <w:tab/>
+      </w:r>
+      <w:r>
+        <w:rPr>
+          <w:rFonts w:ascii="Courier New" w:hAnsi="Courier New" w:cs="Courier New"/>
+        </w:rPr>
+        <w:tab/>
+      </w:r>
+      <w:r>
+        <w:rPr>
+          <w:rFonts w:ascii="Courier New" w:hAnsi="Courier New" w:cs="Courier New"/>
+        </w:rPr>
+        <w:tab/>
+        <w:t>- 1414.0</w:t>
+      </w:r>
+    </w:p>
+    <w:p>
+      <w:pPr>
+        <w:pStyle w:val="PlainText"/>
+        <w:rPr>
+          <w:rFonts w:ascii="Courier New" w:hAnsi="Courier New" w:cs="Courier New"/>
+          <w:color w:val="FF0000"/>
+        </w:rPr>
+      </w:pPr>
+      <w:r>
+        <w:rPr>
+          <w:rFonts w:ascii="Courier New" w:hAnsi="Courier New" w:cs="Courier New"/>
+          <w:color w:val="FF0000"/>
+        </w:rPr>
+        <w:t>Amount Received</w:t>
+      </w:r>
+      <w:r>
+        <w:rPr>
+          <w:rFonts w:ascii="Courier New" w:hAnsi="Courier New" w:cs="Courier New"/>
+          <w:color w:val="FF0000"/>
+        </w:rPr>
+        <w:tab/>
+      </w:r>
+      <w:r>
+        <w:rPr>
+          <w:rFonts w:ascii="Courier New" w:hAnsi="Courier New" w:cs="Courier New"/>
+          <w:color w:val="FF0000"/>
+        </w:rPr>
+        <w:tab/>
+      </w:r>
+      <w:r>
+        <w:rPr>
+          <w:rFonts w:ascii="Courier New" w:hAnsi="Courier New" w:cs="Courier New"/>
+          <w:color w:val="FF0000"/>
+        </w:rPr>
+        <w:tab/>
+        <w:t>- 1000</w:t>
+      </w:r>
+    </w:p>
+    <w:p>
+      <w:pPr>
+        <w:pStyle w:val="PlainText"/>
+        <w:rPr>
+          <w:rFonts w:ascii="Courier New" w:hAnsi="Courier New" w:cs="Courier New"/>
+          <w:b/>
+        </w:rPr>
+      </w:pPr>
+      <w:r>
+        <w:rPr>
+          <w:rFonts w:ascii="Courier New" w:hAnsi="Courier New" w:cs="Courier New"/>
+          <w:b/>
+        </w:rPr>
+        <w:t>Amount balance</w:t>
+      </w:r>
+      <w:r>
+        <w:rPr>
+          <w:rFonts w:ascii="Courier New" w:hAnsi="Courier New" w:cs="Courier New"/>
+          <w:b/>
+        </w:rPr>
+        <w:tab/>
+      </w:r>
+      <w:r>
+        <w:rPr>
+          <w:rFonts w:ascii="Courier New" w:hAnsi="Courier New" w:cs="Courier New"/>
+          <w:b/>
+        </w:rPr>
+        <w:tab/>
+      </w:r>
+      <w:r>
+        <w:rPr>
+          <w:rFonts w:ascii="Courier New" w:hAnsi="Courier New" w:cs="Courier New"/>
+          <w:b/>
+        </w:rPr>
+        <w:tab/>
+        <w:t>- 10917.0</w:t>
+      </w:r>
+    </w:p>
+    <w:p>
+      <w:pPr>
+        <w:pStyle w:val="PlainText"/>
+        <w:rPr>
+          <w:rFonts w:ascii="Courier New" w:hAnsi="Courier New" w:cs="Courier New"/>
+        </w:rPr>
+      </w:pPr>
+      <w:r>
+        <w:rPr>
+          <w:rFonts w:ascii="Courier New" w:hAnsi="Courier New" w:cs="Courier New"/>
+        </w:rPr>
+        <w:t>Amount Received mode</w:t>
+      </w:r>
+      <w:r>
+        <w:rPr>
+          <w:rFonts w:ascii="Courier New" w:hAnsi="Courier New" w:cs="Courier New"/>
+        </w:rPr>
+        <w:tab/>
+      </w:r>
+      <w:r>
+        <w:rPr>
+          <w:rFonts w:ascii="Courier New" w:hAnsi="Courier New" w:cs="Courier New"/>
+        </w:rPr>
+        <w:tab/>
+        <w:t>- CASH</w:t>
+      </w:r>
+    </w:p>
+    <w:p>
+      <w:pPr>
+        <w:pStyle w:val="PlainText"/>
+        <w:rPr>
+          <w:rFonts w:ascii="Courier New" w:hAnsi="Courier New" w:cs="Courier New"/>
+        </w:rPr>
+      </w:pPr>
+    </w:p>
+    <w:p>
+      <w:pPr>
+        <w:pStyle w:val="PlainText"/>
+        <w:rPr>
+          <w:rFonts w:ascii="Courier New" w:hAnsi="Courier New" w:cs="Courier New"/>
+        </w:rPr>
+      </w:pPr>
     </w:p>
     <w:p>
       <w:pPr>

--- a/customer _details/KIRAN/SEP/SIRA/RANGAMMA/PURCHASE DETAILS.docx
+++ b/customer _details/KIRAN/SEP/SIRA/RANGAMMA/PURCHASE DETAILS.docx
@@ -28123,13 +28123,7 @@
         <w:rPr>
           <w:rFonts w:ascii="Courier New" w:hAnsi="Courier New" w:cs="Courier New"/>
         </w:rPr>
-        <w:t>MON Aug 13</w:t>
-      </w:r>
-      <w:r>
-        <w:rPr>
-          <w:rFonts w:ascii="Courier New" w:hAnsi="Courier New" w:cs="Courier New"/>
-        </w:rPr>
-        <w:t xml:space="preserve"> 12:46:29 IST 2018</w:t>
+        <w:t>MON Aug 13 12:46:29 IST 2018</w:t>
       </w:r>
     </w:p>
     <w:p>
@@ -28515,6 +28509,434 @@
         <w:tab/>
         <w:t>- CASH</w:t>
       </w:r>
+    </w:p>
+    <w:p>
+      <w:pPr>
+        <w:pStyle w:val="PlainText"/>
+        <w:rPr>
+          <w:rFonts w:ascii="Courier New" w:hAnsi="Courier New" w:cs="Courier New"/>
+        </w:rPr>
+      </w:pPr>
+    </w:p>
+    <w:p>
+      <w:pPr>
+        <w:pStyle w:val="PlainText"/>
+        <w:rPr>
+          <w:rFonts w:ascii="Courier New" w:hAnsi="Courier New" w:cs="Courier New"/>
+        </w:rPr>
+      </w:pPr>
+      <w:r>
+        <w:rPr>
+          <w:rFonts w:ascii="Courier New" w:hAnsi="Courier New" w:cs="Courier New"/>
+        </w:rPr>
+        <w:t>MON Aug 20</w:t>
+      </w:r>
+      <w:r>
+        <w:rPr>
+          <w:rFonts w:ascii="Courier New" w:hAnsi="Courier New" w:cs="Courier New"/>
+        </w:rPr>
+        <w:t xml:space="preserve"> 13:00:55 IST 2018</w:t>
+      </w:r>
+    </w:p>
+    <w:p>
+      <w:pPr>
+        <w:pStyle w:val="PlainText"/>
+        <w:rPr>
+          <w:rFonts w:ascii="Courier New" w:hAnsi="Courier New" w:cs="Courier New"/>
+        </w:rPr>
+      </w:pPr>
+      <w:r>
+        <w:rPr>
+          <w:rFonts w:ascii="Courier New" w:hAnsi="Courier New" w:cs="Courier New"/>
+        </w:rPr>
+        <w:t>Person Name</w:t>
+      </w:r>
+      <w:r>
+        <w:rPr>
+          <w:rFonts w:ascii="Courier New" w:hAnsi="Courier New" w:cs="Courier New"/>
+        </w:rPr>
+        <w:tab/>
+      </w:r>
+      <w:r>
+        <w:rPr>
+          <w:rFonts w:ascii="Courier New" w:hAnsi="Courier New" w:cs="Courier New"/>
+        </w:rPr>
+        <w:tab/>
+      </w:r>
+      <w:r>
+        <w:rPr>
+          <w:rFonts w:ascii="Courier New" w:hAnsi="Courier New" w:cs="Courier New"/>
+        </w:rPr>
+        <w:tab/>
+      </w:r>
+      <w:r>
+        <w:rPr>
+          <w:rFonts w:ascii="Courier New" w:hAnsi="Courier New" w:cs="Courier New"/>
+        </w:rPr>
+        <w:tab/>
+        <w:t>- RANGAMMA</w:t>
+      </w:r>
+    </w:p>
+    <w:p>
+      <w:pPr>
+        <w:pStyle w:val="PlainText"/>
+        <w:rPr>
+          <w:rFonts w:ascii="Courier New" w:hAnsi="Courier New" w:cs="Courier New"/>
+        </w:rPr>
+      </w:pPr>
+      <w:r>
+        <w:rPr>
+          <w:rFonts w:ascii="Courier New" w:hAnsi="Courier New" w:cs="Courier New"/>
+        </w:rPr>
+        <w:t>Bill number</w:t>
+      </w:r>
+      <w:r>
+        <w:rPr>
+          <w:rFonts w:ascii="Courier New" w:hAnsi="Courier New" w:cs="Courier New"/>
+        </w:rPr>
+        <w:tab/>
+      </w:r>
+      <w:r>
+        <w:rPr>
+          <w:rFonts w:ascii="Courier New" w:hAnsi="Courier New" w:cs="Courier New"/>
+        </w:rPr>
+        <w:tab/>
+      </w:r>
+      <w:r>
+        <w:rPr>
+          <w:rFonts w:ascii="Courier New" w:hAnsi="Courier New" w:cs="Courier New"/>
+        </w:rPr>
+        <w:tab/>
+      </w:r>
+      <w:r>
+        <w:rPr>
+          <w:rFonts w:ascii="Courier New" w:hAnsi="Courier New" w:cs="Courier New"/>
+        </w:rPr>
+        <w:tab/>
+        <w:t>- 2828</w:t>
+      </w:r>
+    </w:p>
+    <w:p>
+      <w:pPr>
+        <w:pStyle w:val="PlainText"/>
+        <w:rPr>
+          <w:rFonts w:ascii="Courier New" w:hAnsi="Courier New" w:cs="Courier New"/>
+        </w:rPr>
+      </w:pPr>
+      <w:r>
+        <w:rPr>
+          <w:rFonts w:ascii="Courier New" w:hAnsi="Courier New" w:cs="Courier New"/>
+        </w:rPr>
+        <w:t>---------------------------------------------------------------</w:t>
+      </w:r>
+    </w:p>
+    <w:p>
+      <w:pPr>
+        <w:pStyle w:val="PlainText"/>
+        <w:rPr>
+          <w:rFonts w:ascii="Courier New" w:hAnsi="Courier New" w:cs="Courier New"/>
+        </w:rPr>
+      </w:pPr>
+      <w:r>
+        <w:rPr>
+          <w:rFonts w:ascii="Courier New" w:hAnsi="Courier New" w:cs="Courier New"/>
+        </w:rPr>
+        <w:t>Item Name</w:t>
+      </w:r>
+      <w:r>
+        <w:rPr>
+          <w:rFonts w:ascii="Courier New" w:hAnsi="Courier New" w:cs="Courier New"/>
+        </w:rPr>
+        <w:tab/>
+      </w:r>
+      <w:r>
+        <w:rPr>
+          <w:rFonts w:ascii="Courier New" w:hAnsi="Courier New" w:cs="Courier New"/>
+        </w:rPr>
+        <w:tab/>
+      </w:r>
+      <w:r>
+        <w:rPr>
+          <w:rFonts w:ascii="Courier New" w:hAnsi="Courier New" w:cs="Courier New"/>
+        </w:rPr>
+        <w:tab/>
+      </w:r>
+      <w:r>
+        <w:rPr>
+          <w:rFonts w:ascii="Courier New" w:hAnsi="Courier New" w:cs="Courier New"/>
+        </w:rPr>
+        <w:tab/>
+        <w:t>- SBR</w:t>
+      </w:r>
+    </w:p>
+    <w:p>
+      <w:pPr>
+        <w:pStyle w:val="PlainText"/>
+        <w:rPr>
+          <w:rFonts w:ascii="Courier New" w:hAnsi="Courier New" w:cs="Courier New"/>
+        </w:rPr>
+      </w:pPr>
+      <w:r>
+        <w:rPr>
+          <w:rFonts w:ascii="Courier New" w:hAnsi="Courier New" w:cs="Courier New"/>
+        </w:rPr>
+        <w:t>Number of Pockets</w:t>
+      </w:r>
+      <w:r>
+        <w:rPr>
+          <w:rFonts w:ascii="Courier New" w:hAnsi="Courier New" w:cs="Courier New"/>
+        </w:rPr>
+        <w:tab/>
+      </w:r>
+      <w:r>
+        <w:rPr>
+          <w:rFonts w:ascii="Courier New" w:hAnsi="Courier New" w:cs="Courier New"/>
+        </w:rPr>
+        <w:tab/>
+      </w:r>
+      <w:r>
+        <w:rPr>
+          <w:rFonts w:ascii="Courier New" w:hAnsi="Courier New" w:cs="Courier New"/>
+        </w:rPr>
+        <w:tab/>
+        <w:t>- 2</w:t>
+      </w:r>
+    </w:p>
+    <w:p>
+      <w:pPr>
+        <w:pStyle w:val="PlainText"/>
+        <w:rPr>
+          <w:rFonts w:ascii="Courier New" w:hAnsi="Courier New" w:cs="Courier New"/>
+        </w:rPr>
+      </w:pPr>
+      <w:r>
+        <w:rPr>
+          <w:rFonts w:ascii="Courier New" w:hAnsi="Courier New" w:cs="Courier New"/>
+        </w:rPr>
+        <w:t>Number of KGs</w:t>
+      </w:r>
+      <w:r>
+        <w:rPr>
+          <w:rFonts w:ascii="Courier New" w:hAnsi="Courier New" w:cs="Courier New"/>
+        </w:rPr>
+        <w:tab/>
+      </w:r>
+      <w:r>
+        <w:rPr>
+          <w:rFonts w:ascii="Courier New" w:hAnsi="Courier New" w:cs="Courier New"/>
+        </w:rPr>
+        <w:tab/>
+      </w:r>
+      <w:r>
+        <w:rPr>
+          <w:rFonts w:ascii="Courier New" w:hAnsi="Courier New" w:cs="Courier New"/>
+        </w:rPr>
+        <w:tab/>
+        <w:t>- 103</w:t>
+      </w:r>
+    </w:p>
+    <w:p>
+      <w:pPr>
+        <w:pStyle w:val="PlainText"/>
+        <w:rPr>
+          <w:rFonts w:ascii="Courier New" w:hAnsi="Courier New" w:cs="Courier New"/>
+        </w:rPr>
+      </w:pPr>
+      <w:r>
+        <w:rPr>
+          <w:rFonts w:ascii="Courier New" w:hAnsi="Courier New" w:cs="Courier New"/>
+        </w:rPr>
+        <w:t>Rate</w:t>
+      </w:r>
+      <w:r>
+        <w:rPr>
+          <w:rFonts w:ascii="Courier New" w:hAnsi="Courier New" w:cs="Courier New"/>
+        </w:rPr>
+        <w:tab/>
+      </w:r>
+      <w:r>
+        <w:rPr>
+          <w:rFonts w:ascii="Courier New" w:hAnsi="Courier New" w:cs="Courier New"/>
+        </w:rPr>
+        <w:tab/>
+      </w:r>
+      <w:r>
+        <w:rPr>
+          <w:rFonts w:ascii="Courier New" w:hAnsi="Courier New" w:cs="Courier New"/>
+        </w:rPr>
+        <w:tab/>
+      </w:r>
+      <w:r>
+        <w:rPr>
+          <w:rFonts w:ascii="Courier New" w:hAnsi="Courier New" w:cs="Courier New"/>
+        </w:rPr>
+        <w:tab/>
+      </w:r>
+      <w:r>
+        <w:rPr>
+          <w:rFonts w:ascii="Courier New" w:hAnsi="Courier New" w:cs="Courier New"/>
+        </w:rPr>
+        <w:tab/>
+        <w:t>- 17</w:t>
+      </w:r>
+    </w:p>
+    <w:p>
+      <w:pPr>
+        <w:pStyle w:val="PlainText"/>
+        <w:rPr>
+          <w:rFonts w:ascii="Courier New" w:hAnsi="Courier New" w:cs="Courier New"/>
+        </w:rPr>
+      </w:pPr>
+      <w:r>
+        <w:rPr>
+          <w:rFonts w:ascii="Courier New" w:hAnsi="Courier New" w:cs="Courier New"/>
+        </w:rPr>
+        <w:t>Total Price</w:t>
+      </w:r>
+      <w:r>
+        <w:rPr>
+          <w:rFonts w:ascii="Courier New" w:hAnsi="Courier New" w:cs="Courier New"/>
+        </w:rPr>
+        <w:tab/>
+      </w:r>
+      <w:r>
+        <w:rPr>
+          <w:rFonts w:ascii="Courier New" w:hAnsi="Courier New" w:cs="Courier New"/>
+        </w:rPr>
+        <w:tab/>
+      </w:r>
+      <w:r>
+        <w:rPr>
+          <w:rFonts w:ascii="Courier New" w:hAnsi="Courier New" w:cs="Courier New"/>
+        </w:rPr>
+        <w:tab/>
+      </w:r>
+      <w:r>
+        <w:rPr>
+          <w:rFonts w:ascii="Courier New" w:hAnsi="Courier New" w:cs="Courier New"/>
+        </w:rPr>
+        <w:tab/>
+        <w:t>- 1751.0</w:t>
+      </w:r>
+    </w:p>
+    <w:p>
+      <w:pPr>
+        <w:pStyle w:val="PlainText"/>
+        <w:rPr>
+          <w:rFonts w:ascii="Courier New" w:hAnsi="Courier New" w:cs="Courier New"/>
+          <w:color w:val="FF0000"/>
+        </w:rPr>
+      </w:pPr>
+      <w:r>
+        <w:rPr>
+          <w:rFonts w:ascii="Courier New" w:hAnsi="Courier New" w:cs="Courier New"/>
+          <w:color w:val="FF0000"/>
+        </w:rPr>
+        <w:t>Amount Received</w:t>
+      </w:r>
+      <w:r>
+        <w:rPr>
+          <w:rFonts w:ascii="Courier New" w:hAnsi="Courier New" w:cs="Courier New"/>
+          <w:color w:val="FF0000"/>
+        </w:rPr>
+        <w:tab/>
+      </w:r>
+      <w:r>
+        <w:rPr>
+          <w:rFonts w:ascii="Courier New" w:hAnsi="Courier New" w:cs="Courier New"/>
+          <w:color w:val="FF0000"/>
+        </w:rPr>
+        <w:tab/>
+      </w:r>
+      <w:r>
+        <w:rPr>
+          <w:rFonts w:ascii="Courier New" w:hAnsi="Courier New" w:cs="Courier New"/>
+          <w:color w:val="FF0000"/>
+        </w:rPr>
+        <w:tab/>
+        <w:t>- 2000</w:t>
+      </w:r>
+    </w:p>
+    <w:p>
+      <w:pPr>
+        <w:pStyle w:val="PlainText"/>
+        <w:rPr>
+          <w:rFonts w:ascii="Courier New" w:hAnsi="Courier New" w:cs="Courier New"/>
+          <w:b/>
+        </w:rPr>
+      </w:pPr>
+      <w:r>
+        <w:rPr>
+          <w:rFonts w:ascii="Courier New" w:hAnsi="Courier New" w:cs="Courier New"/>
+          <w:b/>
+        </w:rPr>
+        <w:t>Amount balance</w:t>
+      </w:r>
+      <w:r>
+        <w:rPr>
+          <w:rFonts w:ascii="Courier New" w:hAnsi="Courier New" w:cs="Courier New"/>
+          <w:b/>
+        </w:rPr>
+        <w:tab/>
+      </w:r>
+      <w:r>
+        <w:rPr>
+          <w:rFonts w:ascii="Courier New" w:hAnsi="Courier New" w:cs="Courier New"/>
+          <w:b/>
+        </w:rPr>
+        <w:tab/>
+      </w:r>
+      <w:r>
+        <w:rPr>
+          <w:rFonts w:ascii="Courier New" w:hAnsi="Courier New" w:cs="Courier New"/>
+          <w:b/>
+        </w:rPr>
+        <w:tab/>
+        <w:t>- 10668.0</w:t>
+      </w:r>
+    </w:p>
+    <w:p>
+      <w:pPr>
+        <w:pStyle w:val="PlainText"/>
+        <w:rPr>
+          <w:rFonts w:ascii="Courier New" w:hAnsi="Courier New" w:cs="Courier New"/>
+        </w:rPr>
+      </w:pPr>
+      <w:r>
+        <w:rPr>
+          <w:rFonts w:ascii="Courier New" w:hAnsi="Courier New" w:cs="Courier New"/>
+        </w:rPr>
+        <w:t>Amount Received mode</w:t>
+      </w:r>
+      <w:r>
+        <w:rPr>
+          <w:rFonts w:ascii="Courier New" w:hAnsi="Courier New" w:cs="Courier New"/>
+        </w:rPr>
+        <w:tab/>
+      </w:r>
+      <w:r>
+        <w:rPr>
+          <w:rFonts w:ascii="Courier New" w:hAnsi="Courier New" w:cs="Courier New"/>
+        </w:rPr>
+        <w:tab/>
+        <w:t>- CASH</w:t>
+      </w:r>
+    </w:p>
+    <w:p>
+      <w:pPr>
+        <w:pStyle w:val="PlainText"/>
+        <w:rPr>
+          <w:rFonts w:ascii="Courier New" w:hAnsi="Courier New" w:cs="Courier New"/>
+        </w:rPr>
+      </w:pPr>
+    </w:p>
+    <w:p>
+      <w:pPr>
+        <w:pStyle w:val="PlainText"/>
+        <w:rPr>
+          <w:rFonts w:ascii="Courier New" w:hAnsi="Courier New" w:cs="Courier New"/>
+        </w:rPr>
+      </w:pPr>
     </w:p>
     <w:p>
       <w:pPr>

--- a/customer _details/KIRAN/SEP/SIRA/RANGAMMA/PURCHASE DETAILS.docx
+++ b/customer _details/KIRAN/SEP/SIRA/RANGAMMA/PURCHASE DETAILS.docx
@@ -28529,13 +28529,7 @@
         <w:rPr>
           <w:rFonts w:ascii="Courier New" w:hAnsi="Courier New" w:cs="Courier New"/>
         </w:rPr>
-        <w:t>MON Aug 20</w:t>
-      </w:r>
-      <w:r>
-        <w:rPr>
-          <w:rFonts w:ascii="Courier New" w:hAnsi="Courier New" w:cs="Courier New"/>
-        </w:rPr>
-        <w:t xml:space="preserve"> 13:00:55 IST 2018</w:t>
+        <w:t>MON Aug 20 13:00:55 IST 2018</w:t>
       </w:r>
     </w:p>
     <w:p>
@@ -28921,6 +28915,434 @@
         <w:tab/>
         <w:t>- CASH</w:t>
       </w:r>
+    </w:p>
+    <w:p>
+      <w:pPr>
+        <w:pStyle w:val="PlainText"/>
+        <w:rPr>
+          <w:rFonts w:ascii="Courier New" w:hAnsi="Courier New" w:cs="Courier New"/>
+        </w:rPr>
+      </w:pPr>
+    </w:p>
+    <w:p>
+      <w:pPr>
+        <w:pStyle w:val="PlainText"/>
+        <w:rPr>
+          <w:rFonts w:ascii="Courier New" w:hAnsi="Courier New" w:cs="Courier New"/>
+        </w:rPr>
+      </w:pPr>
+      <w:r>
+        <w:rPr>
+          <w:rFonts w:ascii="Courier New" w:hAnsi="Courier New" w:cs="Courier New"/>
+        </w:rPr>
+        <w:t>MON Aug 27</w:t>
+      </w:r>
+      <w:r>
+        <w:rPr>
+          <w:rFonts w:ascii="Courier New" w:hAnsi="Courier New" w:cs="Courier New"/>
+        </w:rPr>
+        <w:t xml:space="preserve"> 13:05:19 IST 2018</w:t>
+      </w:r>
+    </w:p>
+    <w:p>
+      <w:pPr>
+        <w:pStyle w:val="PlainText"/>
+        <w:rPr>
+          <w:rFonts w:ascii="Courier New" w:hAnsi="Courier New" w:cs="Courier New"/>
+        </w:rPr>
+      </w:pPr>
+      <w:r>
+        <w:rPr>
+          <w:rFonts w:ascii="Courier New" w:hAnsi="Courier New" w:cs="Courier New"/>
+        </w:rPr>
+        <w:t>Person Name</w:t>
+      </w:r>
+      <w:r>
+        <w:rPr>
+          <w:rFonts w:ascii="Courier New" w:hAnsi="Courier New" w:cs="Courier New"/>
+        </w:rPr>
+        <w:tab/>
+      </w:r>
+      <w:r>
+        <w:rPr>
+          <w:rFonts w:ascii="Courier New" w:hAnsi="Courier New" w:cs="Courier New"/>
+        </w:rPr>
+        <w:tab/>
+      </w:r>
+      <w:r>
+        <w:rPr>
+          <w:rFonts w:ascii="Courier New" w:hAnsi="Courier New" w:cs="Courier New"/>
+        </w:rPr>
+        <w:tab/>
+      </w:r>
+      <w:r>
+        <w:rPr>
+          <w:rFonts w:ascii="Courier New" w:hAnsi="Courier New" w:cs="Courier New"/>
+        </w:rPr>
+        <w:tab/>
+        <w:t>- RANGAMMA</w:t>
+      </w:r>
+    </w:p>
+    <w:p>
+      <w:pPr>
+        <w:pStyle w:val="PlainText"/>
+        <w:rPr>
+          <w:rFonts w:ascii="Courier New" w:hAnsi="Courier New" w:cs="Courier New"/>
+        </w:rPr>
+      </w:pPr>
+      <w:r>
+        <w:rPr>
+          <w:rFonts w:ascii="Courier New" w:hAnsi="Courier New" w:cs="Courier New"/>
+        </w:rPr>
+        <w:t>Bill number</w:t>
+      </w:r>
+      <w:r>
+        <w:rPr>
+          <w:rFonts w:ascii="Courier New" w:hAnsi="Courier New" w:cs="Courier New"/>
+        </w:rPr>
+        <w:tab/>
+      </w:r>
+      <w:r>
+        <w:rPr>
+          <w:rFonts w:ascii="Courier New" w:hAnsi="Courier New" w:cs="Courier New"/>
+        </w:rPr>
+        <w:tab/>
+      </w:r>
+      <w:r>
+        <w:rPr>
+          <w:rFonts w:ascii="Courier New" w:hAnsi="Courier New" w:cs="Courier New"/>
+        </w:rPr>
+        <w:tab/>
+      </w:r>
+      <w:r>
+        <w:rPr>
+          <w:rFonts w:ascii="Courier New" w:hAnsi="Courier New" w:cs="Courier New"/>
+        </w:rPr>
+        <w:tab/>
+        <w:t>- 2838</w:t>
+      </w:r>
+    </w:p>
+    <w:p>
+      <w:pPr>
+        <w:pStyle w:val="PlainText"/>
+        <w:rPr>
+          <w:rFonts w:ascii="Courier New" w:hAnsi="Courier New" w:cs="Courier New"/>
+        </w:rPr>
+      </w:pPr>
+      <w:r>
+        <w:rPr>
+          <w:rFonts w:ascii="Courier New" w:hAnsi="Courier New" w:cs="Courier New"/>
+        </w:rPr>
+        <w:t>---------------------------------------------------------------</w:t>
+      </w:r>
+    </w:p>
+    <w:p>
+      <w:pPr>
+        <w:pStyle w:val="PlainText"/>
+        <w:rPr>
+          <w:rFonts w:ascii="Courier New" w:hAnsi="Courier New" w:cs="Courier New"/>
+        </w:rPr>
+      </w:pPr>
+      <w:r>
+        <w:rPr>
+          <w:rFonts w:ascii="Courier New" w:hAnsi="Courier New" w:cs="Courier New"/>
+        </w:rPr>
+        <w:t>Item Name</w:t>
+      </w:r>
+      <w:r>
+        <w:rPr>
+          <w:rFonts w:ascii="Courier New" w:hAnsi="Courier New" w:cs="Courier New"/>
+        </w:rPr>
+        <w:tab/>
+      </w:r>
+      <w:r>
+        <w:rPr>
+          <w:rFonts w:ascii="Courier New" w:hAnsi="Courier New" w:cs="Courier New"/>
+        </w:rPr>
+        <w:tab/>
+      </w:r>
+      <w:r>
+        <w:rPr>
+          <w:rFonts w:ascii="Courier New" w:hAnsi="Courier New" w:cs="Courier New"/>
+        </w:rPr>
+        <w:tab/>
+      </w:r>
+      <w:r>
+        <w:rPr>
+          <w:rFonts w:ascii="Courier New" w:hAnsi="Courier New" w:cs="Courier New"/>
+        </w:rPr>
+        <w:tab/>
+        <w:t>- BEET</w:t>
+      </w:r>
+    </w:p>
+    <w:p>
+      <w:pPr>
+        <w:pStyle w:val="PlainText"/>
+        <w:rPr>
+          <w:rFonts w:ascii="Courier New" w:hAnsi="Courier New" w:cs="Courier New"/>
+        </w:rPr>
+      </w:pPr>
+      <w:r>
+        <w:rPr>
+          <w:rFonts w:ascii="Courier New" w:hAnsi="Courier New" w:cs="Courier New"/>
+        </w:rPr>
+        <w:t>Number of Pockets</w:t>
+      </w:r>
+      <w:r>
+        <w:rPr>
+          <w:rFonts w:ascii="Courier New" w:hAnsi="Courier New" w:cs="Courier New"/>
+        </w:rPr>
+        <w:tab/>
+      </w:r>
+      <w:r>
+        <w:rPr>
+          <w:rFonts w:ascii="Courier New" w:hAnsi="Courier New" w:cs="Courier New"/>
+        </w:rPr>
+        <w:tab/>
+      </w:r>
+      <w:r>
+        <w:rPr>
+          <w:rFonts w:ascii="Courier New" w:hAnsi="Courier New" w:cs="Courier New"/>
+        </w:rPr>
+        <w:tab/>
+        <w:t>- 2</w:t>
+      </w:r>
+    </w:p>
+    <w:p>
+      <w:pPr>
+        <w:pStyle w:val="PlainText"/>
+        <w:rPr>
+          <w:rFonts w:ascii="Courier New" w:hAnsi="Courier New" w:cs="Courier New"/>
+        </w:rPr>
+      </w:pPr>
+      <w:r>
+        <w:rPr>
+          <w:rFonts w:ascii="Courier New" w:hAnsi="Courier New" w:cs="Courier New"/>
+        </w:rPr>
+        <w:t>Number of KGs</w:t>
+      </w:r>
+      <w:r>
+        <w:rPr>
+          <w:rFonts w:ascii="Courier New" w:hAnsi="Courier New" w:cs="Courier New"/>
+        </w:rPr>
+        <w:tab/>
+      </w:r>
+      <w:r>
+        <w:rPr>
+          <w:rFonts w:ascii="Courier New" w:hAnsi="Courier New" w:cs="Courier New"/>
+        </w:rPr>
+        <w:tab/>
+      </w:r>
+      <w:r>
+        <w:rPr>
+          <w:rFonts w:ascii="Courier New" w:hAnsi="Courier New" w:cs="Courier New"/>
+        </w:rPr>
+        <w:tab/>
+        <w:t>- 113</w:t>
+      </w:r>
+    </w:p>
+    <w:p>
+      <w:pPr>
+        <w:pStyle w:val="PlainText"/>
+        <w:rPr>
+          <w:rFonts w:ascii="Courier New" w:hAnsi="Courier New" w:cs="Courier New"/>
+        </w:rPr>
+      </w:pPr>
+      <w:r>
+        <w:rPr>
+          <w:rFonts w:ascii="Courier New" w:hAnsi="Courier New" w:cs="Courier New"/>
+        </w:rPr>
+        <w:t>Rate</w:t>
+      </w:r>
+      <w:r>
+        <w:rPr>
+          <w:rFonts w:ascii="Courier New" w:hAnsi="Courier New" w:cs="Courier New"/>
+        </w:rPr>
+        <w:tab/>
+      </w:r>
+      <w:r>
+        <w:rPr>
+          <w:rFonts w:ascii="Courier New" w:hAnsi="Courier New" w:cs="Courier New"/>
+        </w:rPr>
+        <w:tab/>
+      </w:r>
+      <w:r>
+        <w:rPr>
+          <w:rFonts w:ascii="Courier New" w:hAnsi="Courier New" w:cs="Courier New"/>
+        </w:rPr>
+        <w:tab/>
+      </w:r>
+      <w:r>
+        <w:rPr>
+          <w:rFonts w:ascii="Courier New" w:hAnsi="Courier New" w:cs="Courier New"/>
+        </w:rPr>
+        <w:tab/>
+      </w:r>
+      <w:r>
+        <w:rPr>
+          <w:rFonts w:ascii="Courier New" w:hAnsi="Courier New" w:cs="Courier New"/>
+        </w:rPr>
+        <w:tab/>
+        <w:t>- 16</w:t>
+      </w:r>
+    </w:p>
+    <w:p>
+      <w:pPr>
+        <w:pStyle w:val="PlainText"/>
+        <w:rPr>
+          <w:rFonts w:ascii="Courier New" w:hAnsi="Courier New" w:cs="Courier New"/>
+        </w:rPr>
+      </w:pPr>
+      <w:r>
+        <w:rPr>
+          <w:rFonts w:ascii="Courier New" w:hAnsi="Courier New" w:cs="Courier New"/>
+        </w:rPr>
+        <w:t>Total Price</w:t>
+      </w:r>
+      <w:r>
+        <w:rPr>
+          <w:rFonts w:ascii="Courier New" w:hAnsi="Courier New" w:cs="Courier New"/>
+        </w:rPr>
+        <w:tab/>
+      </w:r>
+      <w:r>
+        <w:rPr>
+          <w:rFonts w:ascii="Courier New" w:hAnsi="Courier New" w:cs="Courier New"/>
+        </w:rPr>
+        <w:tab/>
+      </w:r>
+      <w:r>
+        <w:rPr>
+          <w:rFonts w:ascii="Courier New" w:hAnsi="Courier New" w:cs="Courier New"/>
+        </w:rPr>
+        <w:tab/>
+      </w:r>
+      <w:r>
+        <w:rPr>
+          <w:rFonts w:ascii="Courier New" w:hAnsi="Courier New" w:cs="Courier New"/>
+        </w:rPr>
+        <w:tab/>
+        <w:t>- 1808.0</w:t>
+      </w:r>
+    </w:p>
+    <w:p>
+      <w:pPr>
+        <w:pStyle w:val="PlainText"/>
+        <w:rPr>
+          <w:rFonts w:ascii="Courier New" w:hAnsi="Courier New" w:cs="Courier New"/>
+          <w:color w:val="FF0000"/>
+        </w:rPr>
+      </w:pPr>
+      <w:r>
+        <w:rPr>
+          <w:rFonts w:ascii="Courier New" w:hAnsi="Courier New" w:cs="Courier New"/>
+          <w:color w:val="FF0000"/>
+        </w:rPr>
+        <w:t>Amount Received</w:t>
+      </w:r>
+      <w:r>
+        <w:rPr>
+          <w:rFonts w:ascii="Courier New" w:hAnsi="Courier New" w:cs="Courier New"/>
+          <w:color w:val="FF0000"/>
+        </w:rPr>
+        <w:tab/>
+      </w:r>
+      <w:r>
+        <w:rPr>
+          <w:rFonts w:ascii="Courier New" w:hAnsi="Courier New" w:cs="Courier New"/>
+          <w:color w:val="FF0000"/>
+        </w:rPr>
+        <w:tab/>
+      </w:r>
+      <w:r>
+        <w:rPr>
+          <w:rFonts w:ascii="Courier New" w:hAnsi="Courier New" w:cs="Courier New"/>
+          <w:color w:val="FF0000"/>
+        </w:rPr>
+        <w:tab/>
+        <w:t>- 1500</w:t>
+      </w:r>
+    </w:p>
+    <w:p>
+      <w:pPr>
+        <w:pStyle w:val="PlainText"/>
+        <w:rPr>
+          <w:rFonts w:ascii="Courier New" w:hAnsi="Courier New" w:cs="Courier New"/>
+          <w:b/>
+        </w:rPr>
+      </w:pPr>
+      <w:r>
+        <w:rPr>
+          <w:rFonts w:ascii="Courier New" w:hAnsi="Courier New" w:cs="Courier New"/>
+          <w:b/>
+        </w:rPr>
+        <w:t>Amount balance</w:t>
+      </w:r>
+      <w:r>
+        <w:rPr>
+          <w:rFonts w:ascii="Courier New" w:hAnsi="Courier New" w:cs="Courier New"/>
+          <w:b/>
+        </w:rPr>
+        <w:tab/>
+      </w:r>
+      <w:r>
+        <w:rPr>
+          <w:rFonts w:ascii="Courier New" w:hAnsi="Courier New" w:cs="Courier New"/>
+          <w:b/>
+        </w:rPr>
+        <w:tab/>
+      </w:r>
+      <w:r>
+        <w:rPr>
+          <w:rFonts w:ascii="Courier New" w:hAnsi="Courier New" w:cs="Courier New"/>
+          <w:b/>
+        </w:rPr>
+        <w:tab/>
+        <w:t>- 10976.0</w:t>
+      </w:r>
+    </w:p>
+    <w:p>
+      <w:pPr>
+        <w:pStyle w:val="PlainText"/>
+        <w:rPr>
+          <w:rFonts w:ascii="Courier New" w:hAnsi="Courier New" w:cs="Courier New"/>
+        </w:rPr>
+      </w:pPr>
+      <w:r>
+        <w:rPr>
+          <w:rFonts w:ascii="Courier New" w:hAnsi="Courier New" w:cs="Courier New"/>
+        </w:rPr>
+        <w:t>Amount Received mode</w:t>
+      </w:r>
+      <w:r>
+        <w:rPr>
+          <w:rFonts w:ascii="Courier New" w:hAnsi="Courier New" w:cs="Courier New"/>
+        </w:rPr>
+        <w:tab/>
+      </w:r>
+      <w:r>
+        <w:rPr>
+          <w:rFonts w:ascii="Courier New" w:hAnsi="Courier New" w:cs="Courier New"/>
+        </w:rPr>
+        <w:tab/>
+        <w:t>- CASH</w:t>
+      </w:r>
+    </w:p>
+    <w:p>
+      <w:pPr>
+        <w:pStyle w:val="PlainText"/>
+        <w:rPr>
+          <w:rFonts w:ascii="Courier New" w:hAnsi="Courier New" w:cs="Courier New"/>
+        </w:rPr>
+      </w:pPr>
+    </w:p>
+    <w:p>
+      <w:pPr>
+        <w:pStyle w:val="PlainText"/>
+        <w:rPr>
+          <w:rFonts w:ascii="Courier New" w:hAnsi="Courier New" w:cs="Courier New"/>
+        </w:rPr>
+      </w:pPr>
     </w:p>
     <w:p>
       <w:pPr>

--- a/customer _details/KIRAN/SEP/SIRA/RANGAMMA/PURCHASE DETAILS.docx
+++ b/customer _details/KIRAN/SEP/SIRA/RANGAMMA/PURCHASE DETAILS.docx
@@ -28935,13 +28935,7 @@
         <w:rPr>
           <w:rFonts w:ascii="Courier New" w:hAnsi="Courier New" w:cs="Courier New"/>
         </w:rPr>
-        <w:t>MON Aug 27</w:t>
-      </w:r>
-      <w:r>
-        <w:rPr>
-          <w:rFonts w:ascii="Courier New" w:hAnsi="Courier New" w:cs="Courier New"/>
-        </w:rPr>
-        <w:t xml:space="preserve"> 13:05:19 IST 2018</w:t>
+        <w:t>MON Aug 27 13:05:19 IST 2018</w:t>
       </w:r>
     </w:p>
     <w:p>
@@ -29327,6 +29321,685 @@
         <w:tab/>
         <w:t>- CASH</w:t>
       </w:r>
+    </w:p>
+    <w:p>
+      <w:pPr>
+        <w:pStyle w:val="PlainText"/>
+        <w:rPr>
+          <w:rFonts w:ascii="Courier New" w:hAnsi="Courier New" w:cs="Courier New"/>
+        </w:rPr>
+      </w:pPr>
+    </w:p>
+    <w:p>
+      <w:pPr>
+        <w:pStyle w:val="PlainText"/>
+        <w:rPr>
+          <w:rFonts w:ascii="Courier New" w:hAnsi="Courier New" w:cs="Courier New"/>
+        </w:rPr>
+      </w:pPr>
+      <w:r>
+        <w:rPr>
+          <w:rFonts w:ascii="Courier New" w:hAnsi="Courier New" w:cs="Courier New"/>
+        </w:rPr>
+        <w:t>MON Sep 03</w:t>
+      </w:r>
+      <w:r>
+        <w:rPr>
+          <w:rFonts w:ascii="Courier New" w:hAnsi="Courier New" w:cs="Courier New"/>
+        </w:rPr>
+        <w:t xml:space="preserve"> 16:10:30 IST 2018</w:t>
+      </w:r>
+    </w:p>
+    <w:p>
+      <w:pPr>
+        <w:pStyle w:val="PlainText"/>
+        <w:rPr>
+          <w:rFonts w:ascii="Courier New" w:hAnsi="Courier New" w:cs="Courier New"/>
+        </w:rPr>
+      </w:pPr>
+      <w:r>
+        <w:rPr>
+          <w:rFonts w:ascii="Courier New" w:hAnsi="Courier New" w:cs="Courier New"/>
+        </w:rPr>
+        <w:t>Person Name</w:t>
+      </w:r>
+      <w:r>
+        <w:rPr>
+          <w:rFonts w:ascii="Courier New" w:hAnsi="Courier New" w:cs="Courier New"/>
+        </w:rPr>
+        <w:tab/>
+      </w:r>
+      <w:r>
+        <w:rPr>
+          <w:rFonts w:ascii="Courier New" w:hAnsi="Courier New" w:cs="Courier New"/>
+        </w:rPr>
+        <w:tab/>
+      </w:r>
+      <w:r>
+        <w:rPr>
+          <w:rFonts w:ascii="Courier New" w:hAnsi="Courier New" w:cs="Courier New"/>
+        </w:rPr>
+        <w:tab/>
+      </w:r>
+      <w:r>
+        <w:rPr>
+          <w:rFonts w:ascii="Courier New" w:hAnsi="Courier New" w:cs="Courier New"/>
+        </w:rPr>
+        <w:tab/>
+        <w:t>- RANGAMMA</w:t>
+      </w:r>
+    </w:p>
+    <w:p>
+      <w:pPr>
+        <w:pStyle w:val="PlainText"/>
+        <w:rPr>
+          <w:rFonts w:ascii="Courier New" w:hAnsi="Courier New" w:cs="Courier New"/>
+        </w:rPr>
+      </w:pPr>
+      <w:r>
+        <w:rPr>
+          <w:rFonts w:ascii="Courier New" w:hAnsi="Courier New" w:cs="Courier New"/>
+        </w:rPr>
+        <w:t>Bill number</w:t>
+      </w:r>
+      <w:r>
+        <w:rPr>
+          <w:rFonts w:ascii="Courier New" w:hAnsi="Courier New" w:cs="Courier New"/>
+        </w:rPr>
+        <w:tab/>
+      </w:r>
+      <w:r>
+        <w:rPr>
+          <w:rFonts w:ascii="Courier New" w:hAnsi="Courier New" w:cs="Courier New"/>
+        </w:rPr>
+        <w:tab/>
+      </w:r>
+      <w:r>
+        <w:rPr>
+          <w:rFonts w:ascii="Courier New" w:hAnsi="Courier New" w:cs="Courier New"/>
+        </w:rPr>
+        <w:tab/>
+      </w:r>
+      <w:r>
+        <w:rPr>
+          <w:rFonts w:ascii="Courier New" w:hAnsi="Courier New" w:cs="Courier New"/>
+        </w:rPr>
+        <w:tab/>
+        <w:t>- 2851</w:t>
+      </w:r>
+    </w:p>
+    <w:p>
+      <w:pPr>
+        <w:pStyle w:val="PlainText"/>
+        <w:rPr>
+          <w:rFonts w:ascii="Courier New" w:hAnsi="Courier New" w:cs="Courier New"/>
+        </w:rPr>
+      </w:pPr>
+      <w:r>
+        <w:rPr>
+          <w:rFonts w:ascii="Courier New" w:hAnsi="Courier New" w:cs="Courier New"/>
+        </w:rPr>
+        <w:t>---------------------------------------------------------------</w:t>
+      </w:r>
+    </w:p>
+    <w:p>
+      <w:pPr>
+        <w:pStyle w:val="PlainText"/>
+        <w:rPr>
+          <w:rFonts w:ascii="Courier New" w:hAnsi="Courier New" w:cs="Courier New"/>
+        </w:rPr>
+      </w:pPr>
+      <w:r>
+        <w:rPr>
+          <w:rFonts w:ascii="Courier New" w:hAnsi="Courier New" w:cs="Courier New"/>
+        </w:rPr>
+        <w:t>Item Name</w:t>
+      </w:r>
+      <w:r>
+        <w:rPr>
+          <w:rFonts w:ascii="Courier New" w:hAnsi="Courier New" w:cs="Courier New"/>
+        </w:rPr>
+        <w:tab/>
+      </w:r>
+      <w:r>
+        <w:rPr>
+          <w:rFonts w:ascii="Courier New" w:hAnsi="Courier New" w:cs="Courier New"/>
+        </w:rPr>
+        <w:tab/>
+      </w:r>
+      <w:r>
+        <w:rPr>
+          <w:rFonts w:ascii="Courier New" w:hAnsi="Courier New" w:cs="Courier New"/>
+        </w:rPr>
+        <w:tab/>
+      </w:r>
+      <w:r>
+        <w:rPr>
+          <w:rFonts w:ascii="Courier New" w:hAnsi="Courier New" w:cs="Courier New"/>
+        </w:rPr>
+        <w:tab/>
+        <w:t>- BEET</w:t>
+      </w:r>
+    </w:p>
+    <w:p>
+      <w:pPr>
+        <w:pStyle w:val="PlainText"/>
+        <w:rPr>
+          <w:rFonts w:ascii="Courier New" w:hAnsi="Courier New" w:cs="Courier New"/>
+        </w:rPr>
+      </w:pPr>
+      <w:r>
+        <w:rPr>
+          <w:rFonts w:ascii="Courier New" w:hAnsi="Courier New" w:cs="Courier New"/>
+        </w:rPr>
+        <w:t>Number of Pockets</w:t>
+      </w:r>
+      <w:r>
+        <w:rPr>
+          <w:rFonts w:ascii="Courier New" w:hAnsi="Courier New" w:cs="Courier New"/>
+        </w:rPr>
+        <w:tab/>
+      </w:r>
+      <w:r>
+        <w:rPr>
+          <w:rFonts w:ascii="Courier New" w:hAnsi="Courier New" w:cs="Courier New"/>
+        </w:rPr>
+        <w:tab/>
+      </w:r>
+      <w:r>
+        <w:rPr>
+          <w:rFonts w:ascii="Courier New" w:hAnsi="Courier New" w:cs="Courier New"/>
+        </w:rPr>
+        <w:tab/>
+        <w:t>- 2</w:t>
+      </w:r>
+    </w:p>
+    <w:p>
+      <w:pPr>
+        <w:pStyle w:val="PlainText"/>
+        <w:rPr>
+          <w:rFonts w:ascii="Courier New" w:hAnsi="Courier New" w:cs="Courier New"/>
+        </w:rPr>
+      </w:pPr>
+      <w:r>
+        <w:rPr>
+          <w:rFonts w:ascii="Courier New" w:hAnsi="Courier New" w:cs="Courier New"/>
+        </w:rPr>
+        <w:t>Number of KGs</w:t>
+      </w:r>
+      <w:r>
+        <w:rPr>
+          <w:rFonts w:ascii="Courier New" w:hAnsi="Courier New" w:cs="Courier New"/>
+        </w:rPr>
+        <w:tab/>
+      </w:r>
+      <w:r>
+        <w:rPr>
+          <w:rFonts w:ascii="Courier New" w:hAnsi="Courier New" w:cs="Courier New"/>
+        </w:rPr>
+        <w:tab/>
+      </w:r>
+      <w:r>
+        <w:rPr>
+          <w:rFonts w:ascii="Courier New" w:hAnsi="Courier New" w:cs="Courier New"/>
+        </w:rPr>
+        <w:tab/>
+        <w:t>- 99</w:t>
+      </w:r>
+    </w:p>
+    <w:p>
+      <w:pPr>
+        <w:pStyle w:val="PlainText"/>
+        <w:rPr>
+          <w:rFonts w:ascii="Courier New" w:hAnsi="Courier New" w:cs="Courier New"/>
+        </w:rPr>
+      </w:pPr>
+      <w:r>
+        <w:rPr>
+          <w:rFonts w:ascii="Courier New" w:hAnsi="Courier New" w:cs="Courier New"/>
+        </w:rPr>
+        <w:t>Rate</w:t>
+      </w:r>
+      <w:r>
+        <w:rPr>
+          <w:rFonts w:ascii="Courier New" w:hAnsi="Courier New" w:cs="Courier New"/>
+        </w:rPr>
+        <w:tab/>
+      </w:r>
+      <w:r>
+        <w:rPr>
+          <w:rFonts w:ascii="Courier New" w:hAnsi="Courier New" w:cs="Courier New"/>
+        </w:rPr>
+        <w:tab/>
+      </w:r>
+      <w:r>
+        <w:rPr>
+          <w:rFonts w:ascii="Courier New" w:hAnsi="Courier New" w:cs="Courier New"/>
+        </w:rPr>
+        <w:tab/>
+      </w:r>
+      <w:r>
+        <w:rPr>
+          <w:rFonts w:ascii="Courier New" w:hAnsi="Courier New" w:cs="Courier New"/>
+        </w:rPr>
+        <w:tab/>
+      </w:r>
+      <w:r>
+        <w:rPr>
+          <w:rFonts w:ascii="Courier New" w:hAnsi="Courier New" w:cs="Courier New"/>
+        </w:rPr>
+        <w:tab/>
+        <w:t>- 12</w:t>
+      </w:r>
+    </w:p>
+    <w:p>
+      <w:pPr>
+        <w:pStyle w:val="PlainText"/>
+        <w:rPr>
+          <w:rFonts w:ascii="Courier New" w:hAnsi="Courier New" w:cs="Courier New"/>
+        </w:rPr>
+      </w:pPr>
+      <w:r>
+        <w:rPr>
+          <w:rFonts w:ascii="Courier New" w:hAnsi="Courier New" w:cs="Courier New"/>
+        </w:rPr>
+        <w:t>Total Price</w:t>
+      </w:r>
+      <w:r>
+        <w:rPr>
+          <w:rFonts w:ascii="Courier New" w:hAnsi="Courier New" w:cs="Courier New"/>
+        </w:rPr>
+        <w:tab/>
+      </w:r>
+      <w:r>
+        <w:rPr>
+          <w:rFonts w:ascii="Courier New" w:hAnsi="Courier New" w:cs="Courier New"/>
+        </w:rPr>
+        <w:tab/>
+      </w:r>
+      <w:r>
+        <w:rPr>
+          <w:rFonts w:ascii="Courier New" w:hAnsi="Courier New" w:cs="Courier New"/>
+        </w:rPr>
+        <w:tab/>
+      </w:r>
+      <w:r>
+        <w:rPr>
+          <w:rFonts w:ascii="Courier New" w:hAnsi="Courier New" w:cs="Courier New"/>
+        </w:rPr>
+        <w:tab/>
+        <w:t>- 1188.0</w:t>
+      </w:r>
+    </w:p>
+    <w:p>
+      <w:pPr>
+        <w:pStyle w:val="PlainText"/>
+        <w:rPr>
+          <w:rFonts w:ascii="Courier New" w:hAnsi="Courier New" w:cs="Courier New"/>
+        </w:rPr>
+      </w:pPr>
+      <w:r>
+        <w:rPr>
+          <w:rFonts w:ascii="Courier New" w:hAnsi="Courier New" w:cs="Courier New"/>
+        </w:rPr>
+        <w:t>Amount balance</w:t>
+      </w:r>
+      <w:r>
+        <w:rPr>
+          <w:rFonts w:ascii="Courier New" w:hAnsi="Courier New" w:cs="Courier New"/>
+        </w:rPr>
+        <w:tab/>
+      </w:r>
+      <w:r>
+        <w:rPr>
+          <w:rFonts w:ascii="Courier New" w:hAnsi="Courier New" w:cs="Courier New"/>
+        </w:rPr>
+        <w:tab/>
+      </w:r>
+      <w:r>
+        <w:rPr>
+          <w:rFonts w:ascii="Courier New" w:hAnsi="Courier New" w:cs="Courier New"/>
+        </w:rPr>
+        <w:tab/>
+        <w:t>- 12164.0</w:t>
+      </w:r>
+    </w:p>
+    <w:p>
+      <w:pPr>
+        <w:pStyle w:val="PlainText"/>
+        <w:rPr>
+          <w:rFonts w:ascii="Courier New" w:hAnsi="Courier New" w:cs="Courier New"/>
+        </w:rPr>
+      </w:pPr>
+    </w:p>
+    <w:p>
+      <w:pPr>
+        <w:pStyle w:val="PlainText"/>
+        <w:rPr>
+          <w:rFonts w:ascii="Courier New" w:hAnsi="Courier New" w:cs="Courier New"/>
+        </w:rPr>
+      </w:pPr>
+      <w:r>
+        <w:rPr>
+          <w:rFonts w:ascii="Courier New" w:hAnsi="Courier New" w:cs="Courier New"/>
+        </w:rPr>
+        <w:t>Item Name</w:t>
+      </w:r>
+      <w:r>
+        <w:rPr>
+          <w:rFonts w:ascii="Courier New" w:hAnsi="Courier New" w:cs="Courier New"/>
+        </w:rPr>
+        <w:tab/>
+      </w:r>
+      <w:r>
+        <w:rPr>
+          <w:rFonts w:ascii="Courier New" w:hAnsi="Courier New" w:cs="Courier New"/>
+        </w:rPr>
+        <w:tab/>
+      </w:r>
+      <w:r>
+        <w:rPr>
+          <w:rFonts w:ascii="Courier New" w:hAnsi="Courier New" w:cs="Courier New"/>
+        </w:rPr>
+        <w:tab/>
+      </w:r>
+      <w:r>
+        <w:rPr>
+          <w:rFonts w:ascii="Courier New" w:hAnsi="Courier New" w:cs="Courier New"/>
+        </w:rPr>
+        <w:tab/>
+        <w:t>- CARROT</w:t>
+      </w:r>
+    </w:p>
+    <w:p>
+      <w:pPr>
+        <w:pStyle w:val="PlainText"/>
+        <w:rPr>
+          <w:rFonts w:ascii="Courier New" w:hAnsi="Courier New" w:cs="Courier New"/>
+        </w:rPr>
+      </w:pPr>
+      <w:r>
+        <w:rPr>
+          <w:rFonts w:ascii="Courier New" w:hAnsi="Courier New" w:cs="Courier New"/>
+        </w:rPr>
+        <w:t>Number of Pockets</w:t>
+      </w:r>
+      <w:r>
+        <w:rPr>
+          <w:rFonts w:ascii="Courier New" w:hAnsi="Courier New" w:cs="Courier New"/>
+        </w:rPr>
+        <w:tab/>
+      </w:r>
+      <w:r>
+        <w:rPr>
+          <w:rFonts w:ascii="Courier New" w:hAnsi="Courier New" w:cs="Courier New"/>
+        </w:rPr>
+        <w:tab/>
+      </w:r>
+      <w:r>
+        <w:rPr>
+          <w:rFonts w:ascii="Courier New" w:hAnsi="Courier New" w:cs="Courier New"/>
+        </w:rPr>
+        <w:tab/>
+        <w:t>- 2</w:t>
+      </w:r>
+    </w:p>
+    <w:p>
+      <w:pPr>
+        <w:pStyle w:val="PlainText"/>
+        <w:rPr>
+          <w:rFonts w:ascii="Courier New" w:hAnsi="Courier New" w:cs="Courier New"/>
+        </w:rPr>
+      </w:pPr>
+      <w:r>
+        <w:rPr>
+          <w:rFonts w:ascii="Courier New" w:hAnsi="Courier New" w:cs="Courier New"/>
+        </w:rPr>
+        <w:t>Number of KGs</w:t>
+      </w:r>
+      <w:r>
+        <w:rPr>
+          <w:rFonts w:ascii="Courier New" w:hAnsi="Courier New" w:cs="Courier New"/>
+        </w:rPr>
+        <w:tab/>
+      </w:r>
+      <w:r>
+        <w:rPr>
+          <w:rFonts w:ascii="Courier New" w:hAnsi="Courier New" w:cs="Courier New"/>
+        </w:rPr>
+        <w:tab/>
+      </w:r>
+      <w:r>
+        <w:rPr>
+          <w:rFonts w:ascii="Courier New" w:hAnsi="Courier New" w:cs="Courier New"/>
+        </w:rPr>
+        <w:tab/>
+        <w:t>- 183</w:t>
+      </w:r>
+    </w:p>
+    <w:p>
+      <w:pPr>
+        <w:pStyle w:val="PlainText"/>
+        <w:rPr>
+          <w:rFonts w:ascii="Courier New" w:hAnsi="Courier New" w:cs="Courier New"/>
+        </w:rPr>
+      </w:pPr>
+      <w:r>
+        <w:rPr>
+          <w:rFonts w:ascii="Courier New" w:hAnsi="Courier New" w:cs="Courier New"/>
+        </w:rPr>
+        <w:t>Rate</w:t>
+      </w:r>
+      <w:r>
+        <w:rPr>
+          <w:rFonts w:ascii="Courier New" w:hAnsi="Courier New" w:cs="Courier New"/>
+        </w:rPr>
+        <w:tab/>
+      </w:r>
+      <w:r>
+        <w:rPr>
+          <w:rFonts w:ascii="Courier New" w:hAnsi="Courier New" w:cs="Courier New"/>
+        </w:rPr>
+        <w:tab/>
+      </w:r>
+      <w:r>
+        <w:rPr>
+          <w:rFonts w:ascii="Courier New" w:hAnsi="Courier New" w:cs="Courier New"/>
+        </w:rPr>
+        <w:tab/>
+      </w:r>
+      <w:r>
+        <w:rPr>
+          <w:rFonts w:ascii="Courier New" w:hAnsi="Courier New" w:cs="Courier New"/>
+        </w:rPr>
+        <w:tab/>
+      </w:r>
+      <w:r>
+        <w:rPr>
+          <w:rFonts w:ascii="Courier New" w:hAnsi="Courier New" w:cs="Courier New"/>
+        </w:rPr>
+        <w:tab/>
+        <w:t>- 26</w:t>
+      </w:r>
+    </w:p>
+    <w:p>
+      <w:pPr>
+        <w:pStyle w:val="PlainText"/>
+        <w:rPr>
+          <w:rFonts w:ascii="Courier New" w:hAnsi="Courier New" w:cs="Courier New"/>
+        </w:rPr>
+      </w:pPr>
+      <w:r>
+        <w:rPr>
+          <w:rFonts w:ascii="Courier New" w:hAnsi="Courier New" w:cs="Courier New"/>
+        </w:rPr>
+        <w:t>Transport &amp; Miscellaneous</w:t>
+      </w:r>
+      <w:r>
+        <w:rPr>
+          <w:rFonts w:ascii="Courier New" w:hAnsi="Courier New" w:cs="Courier New"/>
+        </w:rPr>
+        <w:tab/>
+        <w:t>- 140</w:t>
+      </w:r>
+    </w:p>
+    <w:p>
+      <w:pPr>
+        <w:pStyle w:val="PlainText"/>
+        <w:rPr>
+          <w:rFonts w:ascii="Courier New" w:hAnsi="Courier New" w:cs="Courier New"/>
+        </w:rPr>
+      </w:pPr>
+      <w:r>
+        <w:rPr>
+          <w:rFonts w:ascii="Courier New" w:hAnsi="Courier New" w:cs="Courier New"/>
+        </w:rPr>
+        <w:t>Total Price</w:t>
+      </w:r>
+      <w:r>
+        <w:rPr>
+          <w:rFonts w:ascii="Courier New" w:hAnsi="Courier New" w:cs="Courier New"/>
+        </w:rPr>
+        <w:tab/>
+      </w:r>
+      <w:r>
+        <w:rPr>
+          <w:rFonts w:ascii="Courier New" w:hAnsi="Courier New" w:cs="Courier New"/>
+        </w:rPr>
+        <w:tab/>
+      </w:r>
+      <w:r>
+        <w:rPr>
+          <w:rFonts w:ascii="Courier New" w:hAnsi="Courier New" w:cs="Courier New"/>
+        </w:rPr>
+        <w:tab/>
+      </w:r>
+      <w:r>
+        <w:rPr>
+          <w:rFonts w:ascii="Courier New" w:hAnsi="Courier New" w:cs="Courier New"/>
+        </w:rPr>
+        <w:tab/>
+        <w:t>- 4898.0</w:t>
+      </w:r>
+    </w:p>
+    <w:p>
+      <w:pPr>
+        <w:pStyle w:val="PlainText"/>
+        <w:rPr>
+          <w:rFonts w:ascii="Courier New" w:hAnsi="Courier New" w:cs="Courier New"/>
+          <w:color w:val="FF0000"/>
+        </w:rPr>
+      </w:pPr>
+      <w:r>
+        <w:rPr>
+          <w:rFonts w:ascii="Courier New" w:hAnsi="Courier New" w:cs="Courier New"/>
+          <w:color w:val="FF0000"/>
+        </w:rPr>
+        <w:t>Amount Received</w:t>
+      </w:r>
+      <w:r>
+        <w:rPr>
+          <w:rFonts w:ascii="Courier New" w:hAnsi="Courier New" w:cs="Courier New"/>
+          <w:color w:val="FF0000"/>
+        </w:rPr>
+        <w:tab/>
+      </w:r>
+      <w:r>
+        <w:rPr>
+          <w:rFonts w:ascii="Courier New" w:hAnsi="Courier New" w:cs="Courier New"/>
+          <w:color w:val="FF0000"/>
+        </w:rPr>
+        <w:tab/>
+      </w:r>
+      <w:r>
+        <w:rPr>
+          <w:rFonts w:ascii="Courier New" w:hAnsi="Courier New" w:cs="Courier New"/>
+          <w:color w:val="FF0000"/>
+        </w:rPr>
+        <w:tab/>
+        <w:t>- 2000</w:t>
+      </w:r>
+    </w:p>
+    <w:p>
+      <w:pPr>
+        <w:pStyle w:val="PlainText"/>
+        <w:rPr>
+          <w:rFonts w:ascii="Courier New" w:hAnsi="Courier New" w:cs="Courier New"/>
+          <w:b/>
+        </w:rPr>
+      </w:pPr>
+      <w:r>
+        <w:rPr>
+          <w:rFonts w:ascii="Courier New" w:hAnsi="Courier New" w:cs="Courier New"/>
+          <w:b/>
+        </w:rPr>
+        <w:t>Amount balance</w:t>
+      </w:r>
+      <w:r>
+        <w:rPr>
+          <w:rFonts w:ascii="Courier New" w:hAnsi="Courier New" w:cs="Courier New"/>
+          <w:b/>
+        </w:rPr>
+        <w:tab/>
+      </w:r>
+      <w:r>
+        <w:rPr>
+          <w:rFonts w:ascii="Courier New" w:hAnsi="Courier New" w:cs="Courier New"/>
+          <w:b/>
+        </w:rPr>
+        <w:tab/>
+      </w:r>
+      <w:r>
+        <w:rPr>
+          <w:rFonts w:ascii="Courier New" w:hAnsi="Courier New" w:cs="Courier New"/>
+          <w:b/>
+        </w:rPr>
+        <w:tab/>
+        <w:t>- 15062.0</w:t>
+      </w:r>
+    </w:p>
+    <w:p>
+      <w:pPr>
+        <w:pStyle w:val="PlainText"/>
+        <w:rPr>
+          <w:rFonts w:ascii="Courier New" w:hAnsi="Courier New" w:cs="Courier New"/>
+        </w:rPr>
+      </w:pPr>
+      <w:r>
+        <w:rPr>
+          <w:rFonts w:ascii="Courier New" w:hAnsi="Courier New" w:cs="Courier New"/>
+        </w:rPr>
+        <w:t>Amount Received mode</w:t>
+      </w:r>
+      <w:r>
+        <w:rPr>
+          <w:rFonts w:ascii="Courier New" w:hAnsi="Courier New" w:cs="Courier New"/>
+        </w:rPr>
+        <w:tab/>
+      </w:r>
+      <w:r>
+        <w:rPr>
+          <w:rFonts w:ascii="Courier New" w:hAnsi="Courier New" w:cs="Courier New"/>
+        </w:rPr>
+        <w:tab/>
+        <w:t>- CASH</w:t>
+      </w:r>
+    </w:p>
+    <w:p>
+      <w:pPr>
+        <w:pStyle w:val="PlainText"/>
+        <w:rPr>
+          <w:rFonts w:ascii="Courier New" w:hAnsi="Courier New" w:cs="Courier New"/>
+        </w:rPr>
+      </w:pPr>
+    </w:p>
+    <w:p>
+      <w:pPr>
+        <w:pStyle w:val="PlainText"/>
+        <w:rPr>
+          <w:rFonts w:ascii="Courier New" w:hAnsi="Courier New" w:cs="Courier New"/>
+        </w:rPr>
+      </w:pPr>
     </w:p>
     <w:p>
       <w:pPr>

--- a/customer _details/KIRAN/SEP/SIRA/RANGAMMA/PURCHASE DETAILS.docx
+++ b/customer _details/KIRAN/SEP/SIRA/RANGAMMA/PURCHASE DETAILS.docx
@@ -29341,13 +29341,7 @@
         <w:rPr>
           <w:rFonts w:ascii="Courier New" w:hAnsi="Courier New" w:cs="Courier New"/>
         </w:rPr>
-        <w:t>MON Sep 03</w:t>
-      </w:r>
-      <w:r>
-        <w:rPr>
-          <w:rFonts w:ascii="Courier New" w:hAnsi="Courier New" w:cs="Courier New"/>
-        </w:rPr>
-        <w:t xml:space="preserve"> 16:10:30 IST 2018</w:t>
+        <w:t>MON Sep 03 16:10:30 IST 2018</w:t>
       </w:r>
     </w:p>
     <w:p>
@@ -29984,6 +29978,621 @@
         <w:tab/>
         <w:t>- CASH</w:t>
       </w:r>
+    </w:p>
+    <w:p>
+      <w:pPr>
+        <w:pStyle w:val="PlainText"/>
+        <w:rPr>
+          <w:rFonts w:ascii="Courier New" w:hAnsi="Courier New" w:cs="Courier New"/>
+        </w:rPr>
+      </w:pPr>
+    </w:p>
+    <w:p>
+      <w:pPr>
+        <w:pStyle w:val="PlainText"/>
+        <w:rPr>
+          <w:rFonts w:ascii="Courier New" w:hAnsi="Courier New" w:cs="Courier New"/>
+        </w:rPr>
+      </w:pPr>
+      <w:r>
+        <w:rPr>
+          <w:rFonts w:ascii="Courier New" w:hAnsi="Courier New" w:cs="Courier New"/>
+        </w:rPr>
+        <w:t>MON Sep 10</w:t>
+      </w:r>
+      <w:r>
+        <w:rPr>
+          <w:rFonts w:ascii="Courier New" w:hAnsi="Courier New" w:cs="Courier New"/>
+        </w:rPr>
+        <w:t xml:space="preserve"> 09:40:37 IST 2018</w:t>
+      </w:r>
+    </w:p>
+    <w:p>
+      <w:pPr>
+        <w:pStyle w:val="PlainText"/>
+        <w:rPr>
+          <w:rFonts w:ascii="Courier New" w:hAnsi="Courier New" w:cs="Courier New"/>
+        </w:rPr>
+      </w:pPr>
+      <w:r>
+        <w:rPr>
+          <w:rFonts w:ascii="Courier New" w:hAnsi="Courier New" w:cs="Courier New"/>
+        </w:rPr>
+        <w:t>Person Name</w:t>
+      </w:r>
+      <w:r>
+        <w:rPr>
+          <w:rFonts w:ascii="Courier New" w:hAnsi="Courier New" w:cs="Courier New"/>
+        </w:rPr>
+        <w:tab/>
+      </w:r>
+      <w:r>
+        <w:rPr>
+          <w:rFonts w:ascii="Courier New" w:hAnsi="Courier New" w:cs="Courier New"/>
+        </w:rPr>
+        <w:tab/>
+      </w:r>
+      <w:r>
+        <w:rPr>
+          <w:rFonts w:ascii="Courier New" w:hAnsi="Courier New" w:cs="Courier New"/>
+        </w:rPr>
+        <w:tab/>
+      </w:r>
+      <w:r>
+        <w:rPr>
+          <w:rFonts w:ascii="Courier New" w:hAnsi="Courier New" w:cs="Courier New"/>
+        </w:rPr>
+        <w:tab/>
+        <w:t>- RANGAMMA</w:t>
+      </w:r>
+    </w:p>
+    <w:p>
+      <w:pPr>
+        <w:pStyle w:val="PlainText"/>
+        <w:rPr>
+          <w:rFonts w:ascii="Courier New" w:hAnsi="Courier New" w:cs="Courier New"/>
+        </w:rPr>
+      </w:pPr>
+      <w:r>
+        <w:rPr>
+          <w:rFonts w:ascii="Courier New" w:hAnsi="Courier New" w:cs="Courier New"/>
+        </w:rPr>
+        <w:t>Bill number</w:t>
+      </w:r>
+      <w:r>
+        <w:rPr>
+          <w:rFonts w:ascii="Courier New" w:hAnsi="Courier New" w:cs="Courier New"/>
+        </w:rPr>
+        <w:tab/>
+      </w:r>
+      <w:r>
+        <w:rPr>
+          <w:rFonts w:ascii="Courier New" w:hAnsi="Courier New" w:cs="Courier New"/>
+        </w:rPr>
+        <w:tab/>
+      </w:r>
+      <w:r>
+        <w:rPr>
+          <w:rFonts w:ascii="Courier New" w:hAnsi="Courier New" w:cs="Courier New"/>
+        </w:rPr>
+        <w:tab/>
+      </w:r>
+      <w:r>
+        <w:rPr>
+          <w:rFonts w:ascii="Courier New" w:hAnsi="Courier New" w:cs="Courier New"/>
+        </w:rPr>
+        <w:tab/>
+        <w:t>- 2872</w:t>
+      </w:r>
+    </w:p>
+    <w:p>
+      <w:pPr>
+        <w:pStyle w:val="PlainText"/>
+        <w:rPr>
+          <w:rFonts w:ascii="Courier New" w:hAnsi="Courier New" w:cs="Courier New"/>
+        </w:rPr>
+      </w:pPr>
+      <w:r>
+        <w:rPr>
+          <w:rFonts w:ascii="Courier New" w:hAnsi="Courier New" w:cs="Courier New"/>
+        </w:rPr>
+        <w:t>---------------------------------------------------------------</w:t>
+      </w:r>
+    </w:p>
+    <w:p>
+      <w:pPr>
+        <w:pStyle w:val="PlainText"/>
+        <w:rPr>
+          <w:rFonts w:ascii="Courier New" w:hAnsi="Courier New" w:cs="Courier New"/>
+        </w:rPr>
+      </w:pPr>
+      <w:r>
+        <w:rPr>
+          <w:rFonts w:ascii="Courier New" w:hAnsi="Courier New" w:cs="Courier New"/>
+        </w:rPr>
+        <w:t>Item Name</w:t>
+      </w:r>
+      <w:r>
+        <w:rPr>
+          <w:rFonts w:ascii="Courier New" w:hAnsi="Courier New" w:cs="Courier New"/>
+        </w:rPr>
+        <w:tab/>
+      </w:r>
+      <w:r>
+        <w:rPr>
+          <w:rFonts w:ascii="Courier New" w:hAnsi="Courier New" w:cs="Courier New"/>
+        </w:rPr>
+        <w:tab/>
+      </w:r>
+      <w:r>
+        <w:rPr>
+          <w:rFonts w:ascii="Courier New" w:hAnsi="Courier New" w:cs="Courier New"/>
+        </w:rPr>
+        <w:tab/>
+      </w:r>
+      <w:r>
+        <w:rPr>
+          <w:rFonts w:ascii="Courier New" w:hAnsi="Courier New" w:cs="Courier New"/>
+        </w:rPr>
+        <w:tab/>
+        <w:t>- BEET</w:t>
+      </w:r>
+    </w:p>
+    <w:p>
+      <w:pPr>
+        <w:pStyle w:val="PlainText"/>
+        <w:rPr>
+          <w:rFonts w:ascii="Courier New" w:hAnsi="Courier New" w:cs="Courier New"/>
+        </w:rPr>
+      </w:pPr>
+      <w:r>
+        <w:rPr>
+          <w:rFonts w:ascii="Courier New" w:hAnsi="Courier New" w:cs="Courier New"/>
+        </w:rPr>
+        <w:t>Number of Pockets</w:t>
+      </w:r>
+      <w:r>
+        <w:rPr>
+          <w:rFonts w:ascii="Courier New" w:hAnsi="Courier New" w:cs="Courier New"/>
+        </w:rPr>
+        <w:tab/>
+      </w:r>
+      <w:r>
+        <w:rPr>
+          <w:rFonts w:ascii="Courier New" w:hAnsi="Courier New" w:cs="Courier New"/>
+        </w:rPr>
+        <w:tab/>
+      </w:r>
+      <w:r>
+        <w:rPr>
+          <w:rFonts w:ascii="Courier New" w:hAnsi="Courier New" w:cs="Courier New"/>
+        </w:rPr>
+        <w:tab/>
+        <w:t>- 1</w:t>
+      </w:r>
+    </w:p>
+    <w:p>
+      <w:pPr>
+        <w:pStyle w:val="PlainText"/>
+        <w:rPr>
+          <w:rFonts w:ascii="Courier New" w:hAnsi="Courier New" w:cs="Courier New"/>
+        </w:rPr>
+      </w:pPr>
+      <w:r>
+        <w:rPr>
+          <w:rFonts w:ascii="Courier New" w:hAnsi="Courier New" w:cs="Courier New"/>
+        </w:rPr>
+        <w:t>Number of KGs</w:t>
+      </w:r>
+      <w:r>
+        <w:rPr>
+          <w:rFonts w:ascii="Courier New" w:hAnsi="Courier New" w:cs="Courier New"/>
+        </w:rPr>
+        <w:tab/>
+      </w:r>
+      <w:r>
+        <w:rPr>
+          <w:rFonts w:ascii="Courier New" w:hAnsi="Courier New" w:cs="Courier New"/>
+        </w:rPr>
+        <w:tab/>
+      </w:r>
+      <w:r>
+        <w:rPr>
+          <w:rFonts w:ascii="Courier New" w:hAnsi="Courier New" w:cs="Courier New"/>
+        </w:rPr>
+        <w:tab/>
+        <w:t>- 51</w:t>
+      </w:r>
+    </w:p>
+    <w:p>
+      <w:pPr>
+        <w:pStyle w:val="PlainText"/>
+        <w:rPr>
+          <w:rFonts w:ascii="Courier New" w:hAnsi="Courier New" w:cs="Courier New"/>
+        </w:rPr>
+      </w:pPr>
+      <w:r>
+        <w:rPr>
+          <w:rFonts w:ascii="Courier New" w:hAnsi="Courier New" w:cs="Courier New"/>
+        </w:rPr>
+        <w:t>Rate</w:t>
+      </w:r>
+      <w:r>
+        <w:rPr>
+          <w:rFonts w:ascii="Courier New" w:hAnsi="Courier New" w:cs="Courier New"/>
+        </w:rPr>
+        <w:tab/>
+      </w:r>
+      <w:r>
+        <w:rPr>
+          <w:rFonts w:ascii="Courier New" w:hAnsi="Courier New" w:cs="Courier New"/>
+        </w:rPr>
+        <w:tab/>
+      </w:r>
+      <w:r>
+        <w:rPr>
+          <w:rFonts w:ascii="Courier New" w:hAnsi="Courier New" w:cs="Courier New"/>
+        </w:rPr>
+        <w:tab/>
+      </w:r>
+      <w:r>
+        <w:rPr>
+          <w:rFonts w:ascii="Courier New" w:hAnsi="Courier New" w:cs="Courier New"/>
+        </w:rPr>
+        <w:tab/>
+      </w:r>
+      <w:r>
+        <w:rPr>
+          <w:rFonts w:ascii="Courier New" w:hAnsi="Courier New" w:cs="Courier New"/>
+        </w:rPr>
+        <w:tab/>
+        <w:t>- 10</w:t>
+      </w:r>
+    </w:p>
+    <w:p>
+      <w:pPr>
+        <w:pStyle w:val="PlainText"/>
+        <w:rPr>
+          <w:rFonts w:ascii="Courier New" w:hAnsi="Courier New" w:cs="Courier New"/>
+        </w:rPr>
+      </w:pPr>
+      <w:r>
+        <w:rPr>
+          <w:rFonts w:ascii="Courier New" w:hAnsi="Courier New" w:cs="Courier New"/>
+        </w:rPr>
+        <w:t>Total Price</w:t>
+      </w:r>
+      <w:r>
+        <w:rPr>
+          <w:rFonts w:ascii="Courier New" w:hAnsi="Courier New" w:cs="Courier New"/>
+        </w:rPr>
+        <w:tab/>
+      </w:r>
+      <w:r>
+        <w:rPr>
+          <w:rFonts w:ascii="Courier New" w:hAnsi="Courier New" w:cs="Courier New"/>
+        </w:rPr>
+        <w:tab/>
+      </w:r>
+      <w:r>
+        <w:rPr>
+          <w:rFonts w:ascii="Courier New" w:hAnsi="Courier New" w:cs="Courier New"/>
+        </w:rPr>
+        <w:tab/>
+      </w:r>
+      <w:r>
+        <w:rPr>
+          <w:rFonts w:ascii="Courier New" w:hAnsi="Courier New" w:cs="Courier New"/>
+        </w:rPr>
+        <w:tab/>
+        <w:t>- 510.0</w:t>
+      </w:r>
+    </w:p>
+    <w:p>
+      <w:pPr>
+        <w:pStyle w:val="PlainText"/>
+        <w:rPr>
+          <w:rFonts w:ascii="Courier New" w:hAnsi="Courier New" w:cs="Courier New"/>
+        </w:rPr>
+      </w:pPr>
+      <w:r>
+        <w:rPr>
+          <w:rFonts w:ascii="Courier New" w:hAnsi="Courier New" w:cs="Courier New"/>
+        </w:rPr>
+        <w:t>Amount balance</w:t>
+      </w:r>
+      <w:r>
+        <w:rPr>
+          <w:rFonts w:ascii="Courier New" w:hAnsi="Courier New" w:cs="Courier New"/>
+        </w:rPr>
+        <w:tab/>
+      </w:r>
+      <w:r>
+        <w:rPr>
+          <w:rFonts w:ascii="Courier New" w:hAnsi="Courier New" w:cs="Courier New"/>
+        </w:rPr>
+        <w:tab/>
+      </w:r>
+      <w:r>
+        <w:rPr>
+          <w:rFonts w:ascii="Courier New" w:hAnsi="Courier New" w:cs="Courier New"/>
+        </w:rPr>
+        <w:tab/>
+        <w:t>- 15572.0</w:t>
+      </w:r>
+    </w:p>
+    <w:p>
+      <w:pPr>
+        <w:pStyle w:val="PlainText"/>
+        <w:rPr>
+          <w:rFonts w:ascii="Courier New" w:hAnsi="Courier New" w:cs="Courier New"/>
+        </w:rPr>
+      </w:pPr>
+    </w:p>
+    <w:p>
+      <w:pPr>
+        <w:pStyle w:val="PlainText"/>
+        <w:rPr>
+          <w:rFonts w:ascii="Courier New" w:hAnsi="Courier New" w:cs="Courier New"/>
+        </w:rPr>
+      </w:pPr>
+      <w:r>
+        <w:rPr>
+          <w:rFonts w:ascii="Courier New" w:hAnsi="Courier New" w:cs="Courier New"/>
+        </w:rPr>
+        <w:t>Item Name</w:t>
+      </w:r>
+      <w:r>
+        <w:rPr>
+          <w:rFonts w:ascii="Courier New" w:hAnsi="Courier New" w:cs="Courier New"/>
+        </w:rPr>
+        <w:tab/>
+      </w:r>
+      <w:r>
+        <w:rPr>
+          <w:rFonts w:ascii="Courier New" w:hAnsi="Courier New" w:cs="Courier New"/>
+        </w:rPr>
+        <w:tab/>
+      </w:r>
+      <w:r>
+        <w:rPr>
+          <w:rFonts w:ascii="Courier New" w:hAnsi="Courier New" w:cs="Courier New"/>
+        </w:rPr>
+        <w:tab/>
+      </w:r>
+      <w:r>
+        <w:rPr>
+          <w:rFonts w:ascii="Courier New" w:hAnsi="Courier New" w:cs="Courier New"/>
+        </w:rPr>
+        <w:tab/>
+        <w:t>- CARROT</w:t>
+      </w:r>
+    </w:p>
+    <w:p>
+      <w:pPr>
+        <w:pStyle w:val="PlainText"/>
+        <w:rPr>
+          <w:rFonts w:ascii="Courier New" w:hAnsi="Courier New" w:cs="Courier New"/>
+        </w:rPr>
+      </w:pPr>
+      <w:r>
+        <w:rPr>
+          <w:rFonts w:ascii="Courier New" w:hAnsi="Courier New" w:cs="Courier New"/>
+        </w:rPr>
+        <w:t>Number of Pockets</w:t>
+      </w:r>
+      <w:r>
+        <w:rPr>
+          <w:rFonts w:ascii="Courier New" w:hAnsi="Courier New" w:cs="Courier New"/>
+        </w:rPr>
+        <w:tab/>
+      </w:r>
+      <w:r>
+        <w:rPr>
+          <w:rFonts w:ascii="Courier New" w:hAnsi="Courier New" w:cs="Courier New"/>
+        </w:rPr>
+        <w:tab/>
+      </w:r>
+      <w:r>
+        <w:rPr>
+          <w:rFonts w:ascii="Courier New" w:hAnsi="Courier New" w:cs="Courier New"/>
+        </w:rPr>
+        <w:tab/>
+        <w:t>- 2</w:t>
+      </w:r>
+    </w:p>
+    <w:p>
+      <w:pPr>
+        <w:pStyle w:val="PlainText"/>
+        <w:rPr>
+          <w:rFonts w:ascii="Courier New" w:hAnsi="Courier New" w:cs="Courier New"/>
+        </w:rPr>
+      </w:pPr>
+      <w:r>
+        <w:rPr>
+          <w:rFonts w:ascii="Courier New" w:hAnsi="Courier New" w:cs="Courier New"/>
+        </w:rPr>
+        <w:t>Number of KGs</w:t>
+      </w:r>
+      <w:r>
+        <w:rPr>
+          <w:rFonts w:ascii="Courier New" w:hAnsi="Courier New" w:cs="Courier New"/>
+        </w:rPr>
+        <w:tab/>
+      </w:r>
+      <w:r>
+        <w:rPr>
+          <w:rFonts w:ascii="Courier New" w:hAnsi="Courier New" w:cs="Courier New"/>
+        </w:rPr>
+        <w:tab/>
+      </w:r>
+      <w:r>
+        <w:rPr>
+          <w:rFonts w:ascii="Courier New" w:hAnsi="Courier New" w:cs="Courier New"/>
+        </w:rPr>
+        <w:tab/>
+        <w:t>- 183</w:t>
+      </w:r>
+    </w:p>
+    <w:p>
+      <w:pPr>
+        <w:pStyle w:val="PlainText"/>
+        <w:rPr>
+          <w:rFonts w:ascii="Courier New" w:hAnsi="Courier New" w:cs="Courier New"/>
+        </w:rPr>
+      </w:pPr>
+      <w:r>
+        <w:rPr>
+          <w:rFonts w:ascii="Courier New" w:hAnsi="Courier New" w:cs="Courier New"/>
+        </w:rPr>
+        <w:t>Rate</w:t>
+      </w:r>
+      <w:r>
+        <w:rPr>
+          <w:rFonts w:ascii="Courier New" w:hAnsi="Courier New" w:cs="Courier New"/>
+        </w:rPr>
+        <w:tab/>
+      </w:r>
+      <w:r>
+        <w:rPr>
+          <w:rFonts w:ascii="Courier New" w:hAnsi="Courier New" w:cs="Courier New"/>
+        </w:rPr>
+        <w:tab/>
+      </w:r>
+      <w:r>
+        <w:rPr>
+          <w:rFonts w:ascii="Courier New" w:hAnsi="Courier New" w:cs="Courier New"/>
+        </w:rPr>
+        <w:tab/>
+      </w:r>
+      <w:r>
+        <w:rPr>
+          <w:rFonts w:ascii="Courier New" w:hAnsi="Courier New" w:cs="Courier New"/>
+        </w:rPr>
+        <w:tab/>
+      </w:r>
+      <w:r>
+        <w:rPr>
+          <w:rFonts w:ascii="Courier New" w:hAnsi="Courier New" w:cs="Courier New"/>
+        </w:rPr>
+        <w:tab/>
+        <w:t>- 27</w:t>
+      </w:r>
+    </w:p>
+    <w:p>
+      <w:pPr>
+        <w:pStyle w:val="PlainText"/>
+        <w:rPr>
+          <w:rFonts w:ascii="Courier New" w:hAnsi="Courier New" w:cs="Courier New"/>
+        </w:rPr>
+      </w:pPr>
+      <w:r>
+        <w:rPr>
+          <w:rFonts w:ascii="Courier New" w:hAnsi="Courier New" w:cs="Courier New"/>
+        </w:rPr>
+        <w:t>Transport &amp; Miscellaneous</w:t>
+      </w:r>
+      <w:r>
+        <w:rPr>
+          <w:rFonts w:ascii="Courier New" w:hAnsi="Courier New" w:cs="Courier New"/>
+        </w:rPr>
+        <w:tab/>
+        <w:t>- 30</w:t>
+      </w:r>
+    </w:p>
+    <w:p>
+      <w:pPr>
+        <w:pStyle w:val="PlainText"/>
+        <w:rPr>
+          <w:rFonts w:ascii="Courier New" w:hAnsi="Courier New" w:cs="Courier New"/>
+        </w:rPr>
+      </w:pPr>
+      <w:r>
+        <w:rPr>
+          <w:rFonts w:ascii="Courier New" w:hAnsi="Courier New" w:cs="Courier New"/>
+        </w:rPr>
+        <w:t>Total Price</w:t>
+      </w:r>
+      <w:r>
+        <w:rPr>
+          <w:rFonts w:ascii="Courier New" w:hAnsi="Courier New" w:cs="Courier New"/>
+        </w:rPr>
+        <w:tab/>
+      </w:r>
+      <w:r>
+        <w:rPr>
+          <w:rFonts w:ascii="Courier New" w:hAnsi="Courier New" w:cs="Courier New"/>
+        </w:rPr>
+        <w:tab/>
+      </w:r>
+      <w:r>
+        <w:rPr>
+          <w:rFonts w:ascii="Courier New" w:hAnsi="Courier New" w:cs="Courier New"/>
+        </w:rPr>
+        <w:tab/>
+      </w:r>
+      <w:r>
+        <w:rPr>
+          <w:rFonts w:ascii="Courier New" w:hAnsi="Courier New" w:cs="Courier New"/>
+        </w:rPr>
+        <w:tab/>
+        <w:t>- 4971.0</w:t>
+      </w:r>
+    </w:p>
+    <w:p>
+      <w:pPr>
+        <w:pStyle w:val="PlainText"/>
+        <w:rPr>
+          <w:rFonts w:ascii="Courier New" w:hAnsi="Courier New" w:cs="Courier New"/>
+          <w:b/>
+        </w:rPr>
+      </w:pPr>
+      <w:r>
+        <w:rPr>
+          <w:rFonts w:ascii="Courier New" w:hAnsi="Courier New" w:cs="Courier New"/>
+          <w:b/>
+        </w:rPr>
+        <w:t>Amount balance</w:t>
+      </w:r>
+      <w:r>
+        <w:rPr>
+          <w:rFonts w:ascii="Courier New" w:hAnsi="Courier New" w:cs="Courier New"/>
+          <w:b/>
+        </w:rPr>
+        <w:tab/>
+      </w:r>
+      <w:r>
+        <w:rPr>
+          <w:rFonts w:ascii="Courier New" w:hAnsi="Courier New" w:cs="Courier New"/>
+          <w:b/>
+        </w:rPr>
+        <w:tab/>
+      </w:r>
+      <w:r>
+        <w:rPr>
+          <w:rFonts w:ascii="Courier New" w:hAnsi="Courier New" w:cs="Courier New"/>
+          <w:b/>
+        </w:rPr>
+        <w:tab/>
+        <w:t>- 20543.0</w:t>
+      </w:r>
+    </w:p>
+    <w:p>
+      <w:pPr>
+        <w:pStyle w:val="PlainText"/>
+        <w:rPr>
+          <w:rFonts w:ascii="Courier New" w:hAnsi="Courier New" w:cs="Courier New"/>
+          <w:b/>
+        </w:rPr>
+      </w:pPr>
+    </w:p>
+    <w:p>
+      <w:pPr>
+        <w:pStyle w:val="PlainText"/>
+        <w:rPr>
+          <w:rFonts w:ascii="Courier New" w:hAnsi="Courier New" w:cs="Courier New"/>
+        </w:rPr>
+      </w:pPr>
     </w:p>
     <w:p>
       <w:pPr>

--- a/customer _details/KIRAN/SEP/SIRA/RANGAMMA/PURCHASE DETAILS.docx
+++ b/customer _details/KIRAN/SEP/SIRA/RANGAMMA/PURCHASE DETAILS.docx
@@ -29998,13 +29998,7 @@
         <w:rPr>
           <w:rFonts w:ascii="Courier New" w:hAnsi="Courier New" w:cs="Courier New"/>
         </w:rPr>
-        <w:t>MON Sep 10</w:t>
-      </w:r>
-      <w:r>
-        <w:rPr>
-          <w:rFonts w:ascii="Courier New" w:hAnsi="Courier New" w:cs="Courier New"/>
-        </w:rPr>
-        <w:t xml:space="preserve"> 09:40:37 IST 2018</w:t>
+        <w:t>MON Sep 10 09:40:37 IST 2018</w:t>
       </w:r>
     </w:p>
     <w:p>
@@ -30576,6 +30570,687 @@
         <w:tab/>
         <w:t>- 20543.0</w:t>
       </w:r>
+    </w:p>
+    <w:p>
+      <w:pPr>
+        <w:pStyle w:val="PlainText"/>
+        <w:rPr>
+          <w:rFonts w:ascii="Courier New" w:hAnsi="Courier New" w:cs="Courier New"/>
+          <w:b/>
+        </w:rPr>
+      </w:pPr>
+    </w:p>
+    <w:p>
+      <w:pPr>
+        <w:pStyle w:val="PlainText"/>
+        <w:rPr>
+          <w:rFonts w:ascii="Courier New" w:hAnsi="Courier New" w:cs="Courier New"/>
+        </w:rPr>
+      </w:pPr>
+      <w:r>
+        <w:rPr>
+          <w:rFonts w:ascii="Courier New" w:hAnsi="Courier New" w:cs="Courier New"/>
+        </w:rPr>
+        <w:t>MON Sep 17</w:t>
+      </w:r>
+      <w:r>
+        <w:rPr>
+          <w:rFonts w:ascii="Courier New" w:hAnsi="Courier New" w:cs="Courier New"/>
+        </w:rPr>
+        <w:t xml:space="preserve"> 13:44:32 IST 2018</w:t>
+      </w:r>
+    </w:p>
+    <w:p>
+      <w:pPr>
+        <w:pStyle w:val="PlainText"/>
+        <w:rPr>
+          <w:rFonts w:ascii="Courier New" w:hAnsi="Courier New" w:cs="Courier New"/>
+        </w:rPr>
+      </w:pPr>
+      <w:r>
+        <w:rPr>
+          <w:rFonts w:ascii="Courier New" w:hAnsi="Courier New" w:cs="Courier New"/>
+        </w:rPr>
+        <w:t>Person Name</w:t>
+      </w:r>
+      <w:r>
+        <w:rPr>
+          <w:rFonts w:ascii="Courier New" w:hAnsi="Courier New" w:cs="Courier New"/>
+        </w:rPr>
+        <w:tab/>
+      </w:r>
+      <w:r>
+        <w:rPr>
+          <w:rFonts w:ascii="Courier New" w:hAnsi="Courier New" w:cs="Courier New"/>
+        </w:rPr>
+        <w:tab/>
+      </w:r>
+      <w:r>
+        <w:rPr>
+          <w:rFonts w:ascii="Courier New" w:hAnsi="Courier New" w:cs="Courier New"/>
+        </w:rPr>
+        <w:tab/>
+      </w:r>
+      <w:r>
+        <w:rPr>
+          <w:rFonts w:ascii="Courier New" w:hAnsi="Courier New" w:cs="Courier New"/>
+        </w:rPr>
+        <w:tab/>
+        <w:t>- RANGAMMA</w:t>
+      </w:r>
+    </w:p>
+    <w:p>
+      <w:pPr>
+        <w:pStyle w:val="PlainText"/>
+        <w:rPr>
+          <w:rFonts w:ascii="Courier New" w:hAnsi="Courier New" w:cs="Courier New"/>
+        </w:rPr>
+      </w:pPr>
+      <w:r>
+        <w:rPr>
+          <w:rFonts w:ascii="Courier New" w:hAnsi="Courier New" w:cs="Courier New"/>
+        </w:rPr>
+        <w:t>Bill number</w:t>
+      </w:r>
+      <w:r>
+        <w:rPr>
+          <w:rFonts w:ascii="Courier New" w:hAnsi="Courier New" w:cs="Courier New"/>
+        </w:rPr>
+        <w:tab/>
+      </w:r>
+      <w:r>
+        <w:rPr>
+          <w:rFonts w:ascii="Courier New" w:hAnsi="Courier New" w:cs="Courier New"/>
+        </w:rPr>
+        <w:tab/>
+      </w:r>
+      <w:r>
+        <w:rPr>
+          <w:rFonts w:ascii="Courier New" w:hAnsi="Courier New" w:cs="Courier New"/>
+        </w:rPr>
+        <w:tab/>
+      </w:r>
+      <w:r>
+        <w:rPr>
+          <w:rFonts w:ascii="Courier New" w:hAnsi="Courier New" w:cs="Courier New"/>
+        </w:rPr>
+        <w:tab/>
+        <w:t>- 2889</w:t>
+      </w:r>
+    </w:p>
+    <w:p>
+      <w:pPr>
+        <w:pStyle w:val="PlainText"/>
+        <w:rPr>
+          <w:rFonts w:ascii="Courier New" w:hAnsi="Courier New" w:cs="Courier New"/>
+        </w:rPr>
+      </w:pPr>
+      <w:r>
+        <w:rPr>
+          <w:rFonts w:ascii="Courier New" w:hAnsi="Courier New" w:cs="Courier New"/>
+        </w:rPr>
+        <w:t>---------------------------------------------------------------</w:t>
+      </w:r>
+    </w:p>
+    <w:p>
+      <w:pPr>
+        <w:pStyle w:val="PlainText"/>
+        <w:rPr>
+          <w:rFonts w:ascii="Courier New" w:hAnsi="Courier New" w:cs="Courier New"/>
+        </w:rPr>
+      </w:pPr>
+      <w:r>
+        <w:rPr>
+          <w:rFonts w:ascii="Courier New" w:hAnsi="Courier New" w:cs="Courier New"/>
+        </w:rPr>
+        <w:t>Item Name</w:t>
+      </w:r>
+      <w:r>
+        <w:rPr>
+          <w:rFonts w:ascii="Courier New" w:hAnsi="Courier New" w:cs="Courier New"/>
+        </w:rPr>
+        <w:tab/>
+      </w:r>
+      <w:r>
+        <w:rPr>
+          <w:rFonts w:ascii="Courier New" w:hAnsi="Courier New" w:cs="Courier New"/>
+        </w:rPr>
+        <w:tab/>
+      </w:r>
+      <w:r>
+        <w:rPr>
+          <w:rFonts w:ascii="Courier New" w:hAnsi="Courier New" w:cs="Courier New"/>
+        </w:rPr>
+        <w:tab/>
+      </w:r>
+      <w:r>
+        <w:rPr>
+          <w:rFonts w:ascii="Courier New" w:hAnsi="Courier New" w:cs="Courier New"/>
+        </w:rPr>
+        <w:tab/>
+        <w:t>- BEET</w:t>
+      </w:r>
+    </w:p>
+    <w:p>
+      <w:pPr>
+        <w:pStyle w:val="PlainText"/>
+        <w:rPr>
+          <w:rFonts w:ascii="Courier New" w:hAnsi="Courier New" w:cs="Courier New"/>
+        </w:rPr>
+      </w:pPr>
+      <w:r>
+        <w:rPr>
+          <w:rFonts w:ascii="Courier New" w:hAnsi="Courier New" w:cs="Courier New"/>
+        </w:rPr>
+        <w:t>Number of Pockets</w:t>
+      </w:r>
+      <w:r>
+        <w:rPr>
+          <w:rFonts w:ascii="Courier New" w:hAnsi="Courier New" w:cs="Courier New"/>
+        </w:rPr>
+        <w:tab/>
+      </w:r>
+      <w:r>
+        <w:rPr>
+          <w:rFonts w:ascii="Courier New" w:hAnsi="Courier New" w:cs="Courier New"/>
+        </w:rPr>
+        <w:tab/>
+      </w:r>
+      <w:r>
+        <w:rPr>
+          <w:rFonts w:ascii="Courier New" w:hAnsi="Courier New" w:cs="Courier New"/>
+        </w:rPr>
+        <w:tab/>
+        <w:t>- 2</w:t>
+      </w:r>
+    </w:p>
+    <w:p>
+      <w:pPr>
+        <w:pStyle w:val="PlainText"/>
+        <w:rPr>
+          <w:rFonts w:ascii="Courier New" w:hAnsi="Courier New" w:cs="Courier New"/>
+        </w:rPr>
+      </w:pPr>
+      <w:r>
+        <w:rPr>
+          <w:rFonts w:ascii="Courier New" w:hAnsi="Courier New" w:cs="Courier New"/>
+        </w:rPr>
+        <w:t>Number of KGs</w:t>
+      </w:r>
+      <w:r>
+        <w:rPr>
+          <w:rFonts w:ascii="Courier New" w:hAnsi="Courier New" w:cs="Courier New"/>
+        </w:rPr>
+        <w:tab/>
+      </w:r>
+      <w:r>
+        <w:rPr>
+          <w:rFonts w:ascii="Courier New" w:hAnsi="Courier New" w:cs="Courier New"/>
+        </w:rPr>
+        <w:tab/>
+      </w:r>
+      <w:r>
+        <w:rPr>
+          <w:rFonts w:ascii="Courier New" w:hAnsi="Courier New" w:cs="Courier New"/>
+        </w:rPr>
+        <w:tab/>
+        <w:t>- 112</w:t>
+      </w:r>
+    </w:p>
+    <w:p>
+      <w:pPr>
+        <w:pStyle w:val="PlainText"/>
+        <w:rPr>
+          <w:rFonts w:ascii="Courier New" w:hAnsi="Courier New" w:cs="Courier New"/>
+        </w:rPr>
+      </w:pPr>
+      <w:r>
+        <w:rPr>
+          <w:rFonts w:ascii="Courier New" w:hAnsi="Courier New" w:cs="Courier New"/>
+        </w:rPr>
+        <w:t>Rate</w:t>
+      </w:r>
+      <w:r>
+        <w:rPr>
+          <w:rFonts w:ascii="Courier New" w:hAnsi="Courier New" w:cs="Courier New"/>
+        </w:rPr>
+        <w:tab/>
+      </w:r>
+      <w:r>
+        <w:rPr>
+          <w:rFonts w:ascii="Courier New" w:hAnsi="Courier New" w:cs="Courier New"/>
+        </w:rPr>
+        <w:tab/>
+      </w:r>
+      <w:r>
+        <w:rPr>
+          <w:rFonts w:ascii="Courier New" w:hAnsi="Courier New" w:cs="Courier New"/>
+        </w:rPr>
+        <w:tab/>
+      </w:r>
+      <w:r>
+        <w:rPr>
+          <w:rFonts w:ascii="Courier New" w:hAnsi="Courier New" w:cs="Courier New"/>
+        </w:rPr>
+        <w:tab/>
+      </w:r>
+      <w:r>
+        <w:rPr>
+          <w:rFonts w:ascii="Courier New" w:hAnsi="Courier New" w:cs="Courier New"/>
+        </w:rPr>
+        <w:tab/>
+        <w:t>- 10</w:t>
+      </w:r>
+    </w:p>
+    <w:p>
+      <w:pPr>
+        <w:pStyle w:val="PlainText"/>
+        <w:rPr>
+          <w:rFonts w:ascii="Courier New" w:hAnsi="Courier New" w:cs="Courier New"/>
+        </w:rPr>
+      </w:pPr>
+      <w:r>
+        <w:rPr>
+          <w:rFonts w:ascii="Courier New" w:hAnsi="Courier New" w:cs="Courier New"/>
+        </w:rPr>
+        <w:t>Total Price</w:t>
+      </w:r>
+      <w:r>
+        <w:rPr>
+          <w:rFonts w:ascii="Courier New" w:hAnsi="Courier New" w:cs="Courier New"/>
+        </w:rPr>
+        <w:tab/>
+      </w:r>
+      <w:r>
+        <w:rPr>
+          <w:rFonts w:ascii="Courier New" w:hAnsi="Courier New" w:cs="Courier New"/>
+        </w:rPr>
+        <w:tab/>
+      </w:r>
+      <w:r>
+        <w:rPr>
+          <w:rFonts w:ascii="Courier New" w:hAnsi="Courier New" w:cs="Courier New"/>
+        </w:rPr>
+        <w:tab/>
+      </w:r>
+      <w:r>
+        <w:rPr>
+          <w:rFonts w:ascii="Courier New" w:hAnsi="Courier New" w:cs="Courier New"/>
+        </w:rPr>
+        <w:tab/>
+        <w:t>- 1120.0</w:t>
+      </w:r>
+    </w:p>
+    <w:p>
+      <w:pPr>
+        <w:pStyle w:val="PlainText"/>
+        <w:rPr>
+          <w:rFonts w:ascii="Courier New" w:hAnsi="Courier New" w:cs="Courier New"/>
+        </w:rPr>
+      </w:pPr>
+      <w:r>
+        <w:rPr>
+          <w:rFonts w:ascii="Courier New" w:hAnsi="Courier New" w:cs="Courier New"/>
+        </w:rPr>
+        <w:t>Amount balance</w:t>
+      </w:r>
+      <w:r>
+        <w:rPr>
+          <w:rFonts w:ascii="Courier New" w:hAnsi="Courier New" w:cs="Courier New"/>
+        </w:rPr>
+        <w:tab/>
+      </w:r>
+      <w:r>
+        <w:rPr>
+          <w:rFonts w:ascii="Courier New" w:hAnsi="Courier New" w:cs="Courier New"/>
+        </w:rPr>
+        <w:tab/>
+      </w:r>
+      <w:r>
+        <w:rPr>
+          <w:rFonts w:ascii="Courier New" w:hAnsi="Courier New" w:cs="Courier New"/>
+        </w:rPr>
+        <w:tab/>
+        <w:t>- 21663.0</w:t>
+      </w:r>
+    </w:p>
+    <w:p>
+      <w:pPr>
+        <w:pStyle w:val="PlainText"/>
+        <w:rPr>
+          <w:rFonts w:ascii="Courier New" w:hAnsi="Courier New" w:cs="Courier New"/>
+        </w:rPr>
+      </w:pPr>
+    </w:p>
+    <w:p>
+      <w:pPr>
+        <w:pStyle w:val="PlainText"/>
+        <w:rPr>
+          <w:rFonts w:ascii="Courier New" w:hAnsi="Courier New" w:cs="Courier New"/>
+        </w:rPr>
+      </w:pPr>
+      <w:r>
+        <w:rPr>
+          <w:rFonts w:ascii="Courier New" w:hAnsi="Courier New" w:cs="Courier New"/>
+        </w:rPr>
+        <w:t>Item Name</w:t>
+      </w:r>
+      <w:r>
+        <w:rPr>
+          <w:rFonts w:ascii="Courier New" w:hAnsi="Courier New" w:cs="Courier New"/>
+        </w:rPr>
+        <w:tab/>
+      </w:r>
+      <w:r>
+        <w:rPr>
+          <w:rFonts w:ascii="Courier New" w:hAnsi="Courier New" w:cs="Courier New"/>
+        </w:rPr>
+        <w:tab/>
+      </w:r>
+      <w:r>
+        <w:rPr>
+          <w:rFonts w:ascii="Courier New" w:hAnsi="Courier New" w:cs="Courier New"/>
+        </w:rPr>
+        <w:tab/>
+      </w:r>
+      <w:r>
+        <w:rPr>
+          <w:rFonts w:ascii="Courier New" w:hAnsi="Courier New" w:cs="Courier New"/>
+        </w:rPr>
+        <w:tab/>
+        <w:t>- CARROT</w:t>
+      </w:r>
+    </w:p>
+    <w:p>
+      <w:pPr>
+        <w:pStyle w:val="PlainText"/>
+        <w:rPr>
+          <w:rFonts w:ascii="Courier New" w:hAnsi="Courier New" w:cs="Courier New"/>
+        </w:rPr>
+      </w:pPr>
+      <w:r>
+        <w:rPr>
+          <w:rFonts w:ascii="Courier New" w:hAnsi="Courier New" w:cs="Courier New"/>
+        </w:rPr>
+        <w:t>Number of Pockets</w:t>
+      </w:r>
+      <w:r>
+        <w:rPr>
+          <w:rFonts w:ascii="Courier New" w:hAnsi="Courier New" w:cs="Courier New"/>
+        </w:rPr>
+        <w:tab/>
+      </w:r>
+      <w:r>
+        <w:rPr>
+          <w:rFonts w:ascii="Courier New" w:hAnsi="Courier New" w:cs="Courier New"/>
+        </w:rPr>
+        <w:tab/>
+      </w:r>
+      <w:r>
+        <w:rPr>
+          <w:rFonts w:ascii="Courier New" w:hAnsi="Courier New" w:cs="Courier New"/>
+        </w:rPr>
+        <w:tab/>
+        <w:t>- 2</w:t>
+      </w:r>
+    </w:p>
+    <w:p>
+      <w:pPr>
+        <w:pStyle w:val="PlainText"/>
+        <w:rPr>
+          <w:rFonts w:ascii="Courier New" w:hAnsi="Courier New" w:cs="Courier New"/>
+        </w:rPr>
+      </w:pPr>
+      <w:r>
+        <w:rPr>
+          <w:rFonts w:ascii="Courier New" w:hAnsi="Courier New" w:cs="Courier New"/>
+        </w:rPr>
+        <w:t>Number of KGs</w:t>
+      </w:r>
+      <w:r>
+        <w:rPr>
+          <w:rFonts w:ascii="Courier New" w:hAnsi="Courier New" w:cs="Courier New"/>
+        </w:rPr>
+        <w:tab/>
+      </w:r>
+      <w:r>
+        <w:rPr>
+          <w:rFonts w:ascii="Courier New" w:hAnsi="Courier New" w:cs="Courier New"/>
+        </w:rPr>
+        <w:tab/>
+      </w:r>
+      <w:r>
+        <w:rPr>
+          <w:rFonts w:ascii="Courier New" w:hAnsi="Courier New" w:cs="Courier New"/>
+        </w:rPr>
+        <w:tab/>
+        <w:t>- 186</w:t>
+      </w:r>
+    </w:p>
+    <w:p>
+      <w:pPr>
+        <w:pStyle w:val="PlainText"/>
+        <w:rPr>
+          <w:rFonts w:ascii="Courier New" w:hAnsi="Courier New" w:cs="Courier New"/>
+        </w:rPr>
+      </w:pPr>
+      <w:r>
+        <w:rPr>
+          <w:rFonts w:ascii="Courier New" w:hAnsi="Courier New" w:cs="Courier New"/>
+        </w:rPr>
+        <w:t>Rate</w:t>
+      </w:r>
+      <w:r>
+        <w:rPr>
+          <w:rFonts w:ascii="Courier New" w:hAnsi="Courier New" w:cs="Courier New"/>
+        </w:rPr>
+        <w:tab/>
+      </w:r>
+      <w:r>
+        <w:rPr>
+          <w:rFonts w:ascii="Courier New" w:hAnsi="Courier New" w:cs="Courier New"/>
+        </w:rPr>
+        <w:tab/>
+      </w:r>
+      <w:r>
+        <w:rPr>
+          <w:rFonts w:ascii="Courier New" w:hAnsi="Courier New" w:cs="Courier New"/>
+        </w:rPr>
+        <w:tab/>
+      </w:r>
+      <w:r>
+        <w:rPr>
+          <w:rFonts w:ascii="Courier New" w:hAnsi="Courier New" w:cs="Courier New"/>
+        </w:rPr>
+        <w:tab/>
+      </w:r>
+      <w:r>
+        <w:rPr>
+          <w:rFonts w:ascii="Courier New" w:hAnsi="Courier New" w:cs="Courier New"/>
+        </w:rPr>
+        <w:tab/>
+        <w:t>- 26</w:t>
+      </w:r>
+    </w:p>
+    <w:p>
+      <w:pPr>
+        <w:pStyle w:val="PlainText"/>
+        <w:rPr>
+          <w:rFonts w:ascii="Courier New" w:hAnsi="Courier New" w:cs="Courier New"/>
+        </w:rPr>
+      </w:pPr>
+      <w:r>
+        <w:rPr>
+          <w:rFonts w:ascii="Courier New" w:hAnsi="Courier New" w:cs="Courier New"/>
+        </w:rPr>
+        <w:t>Transport &amp; Miscellaneous</w:t>
+      </w:r>
+      <w:r>
+        <w:rPr>
+          <w:rFonts w:ascii="Courier New" w:hAnsi="Courier New" w:cs="Courier New"/>
+        </w:rPr>
+        <w:tab/>
+        <w:t>- 140</w:t>
+      </w:r>
+    </w:p>
+    <w:p>
+      <w:pPr>
+        <w:pStyle w:val="PlainText"/>
+        <w:rPr>
+          <w:rFonts w:ascii="Courier New" w:hAnsi="Courier New" w:cs="Courier New"/>
+        </w:rPr>
+      </w:pPr>
+      <w:r>
+        <w:rPr>
+          <w:rFonts w:ascii="Courier New" w:hAnsi="Courier New" w:cs="Courier New"/>
+        </w:rPr>
+        <w:t>Total Price</w:t>
+      </w:r>
+      <w:r>
+        <w:rPr>
+          <w:rFonts w:ascii="Courier New" w:hAnsi="Courier New" w:cs="Courier New"/>
+        </w:rPr>
+        <w:tab/>
+      </w:r>
+      <w:r>
+        <w:rPr>
+          <w:rFonts w:ascii="Courier New" w:hAnsi="Courier New" w:cs="Courier New"/>
+        </w:rPr>
+        <w:tab/>
+      </w:r>
+      <w:r>
+        <w:rPr>
+          <w:rFonts w:ascii="Courier New" w:hAnsi="Courier New" w:cs="Courier New"/>
+        </w:rPr>
+        <w:tab/>
+      </w:r>
+      <w:r>
+        <w:rPr>
+          <w:rFonts w:ascii="Courier New" w:hAnsi="Courier New" w:cs="Courier New"/>
+        </w:rPr>
+        <w:tab/>
+        <w:t>- 4976.0</w:t>
+      </w:r>
+    </w:p>
+    <w:p>
+      <w:pPr>
+        <w:pStyle w:val="PlainText"/>
+        <w:rPr>
+          <w:rFonts w:ascii="Courier New" w:hAnsi="Courier New" w:cs="Courier New"/>
+          <w:color w:val="FF0000"/>
+        </w:rPr>
+      </w:pPr>
+      <w:r>
+        <w:rPr>
+          <w:rFonts w:ascii="Courier New" w:hAnsi="Courier New" w:cs="Courier New"/>
+          <w:color w:val="FF0000"/>
+        </w:rPr>
+        <w:t>Amount Received</w:t>
+      </w:r>
+      <w:r>
+        <w:rPr>
+          <w:rFonts w:ascii="Courier New" w:hAnsi="Courier New" w:cs="Courier New"/>
+          <w:color w:val="FF0000"/>
+        </w:rPr>
+        <w:tab/>
+      </w:r>
+      <w:r>
+        <w:rPr>
+          <w:rFonts w:ascii="Courier New" w:hAnsi="Courier New" w:cs="Courier New"/>
+          <w:color w:val="FF0000"/>
+        </w:rPr>
+        <w:tab/>
+      </w:r>
+      <w:r>
+        <w:rPr>
+          <w:rFonts w:ascii="Courier New" w:hAnsi="Courier New" w:cs="Courier New"/>
+          <w:color w:val="FF0000"/>
+        </w:rPr>
+        <w:tab/>
+        <w:t>- 11500</w:t>
+      </w:r>
+    </w:p>
+    <w:p>
+      <w:pPr>
+        <w:pStyle w:val="PlainText"/>
+        <w:rPr>
+          <w:rFonts w:ascii="Courier New" w:hAnsi="Courier New" w:cs="Courier New"/>
+          <w:b/>
+        </w:rPr>
+      </w:pPr>
+      <w:r>
+        <w:rPr>
+          <w:rFonts w:ascii="Courier New" w:hAnsi="Courier New" w:cs="Courier New"/>
+          <w:b/>
+        </w:rPr>
+        <w:t>Amount balance</w:t>
+      </w:r>
+      <w:r>
+        <w:rPr>
+          <w:rFonts w:ascii="Courier New" w:hAnsi="Courier New" w:cs="Courier New"/>
+          <w:b/>
+        </w:rPr>
+        <w:tab/>
+      </w:r>
+      <w:r>
+        <w:rPr>
+          <w:rFonts w:ascii="Courier New" w:hAnsi="Courier New" w:cs="Courier New"/>
+          <w:b/>
+        </w:rPr>
+        <w:tab/>
+      </w:r>
+      <w:r>
+        <w:rPr>
+          <w:rFonts w:ascii="Courier New" w:hAnsi="Courier New" w:cs="Courier New"/>
+          <w:b/>
+        </w:rPr>
+        <w:tab/>
+        <w:t>- 15139.0</w:t>
+      </w:r>
+    </w:p>
+    <w:p>
+      <w:pPr>
+        <w:pStyle w:val="PlainText"/>
+        <w:rPr>
+          <w:rFonts w:ascii="Courier New" w:hAnsi="Courier New" w:cs="Courier New"/>
+        </w:rPr>
+      </w:pPr>
+      <w:r>
+        <w:rPr>
+          <w:rFonts w:ascii="Courier New" w:hAnsi="Courier New" w:cs="Courier New"/>
+        </w:rPr>
+        <w:t>Amount Received mode</w:t>
+      </w:r>
+      <w:r>
+        <w:rPr>
+          <w:rFonts w:ascii="Courier New" w:hAnsi="Courier New" w:cs="Courier New"/>
+        </w:rPr>
+        <w:tab/>
+      </w:r>
+      <w:r>
+        <w:rPr>
+          <w:rFonts w:ascii="Courier New" w:hAnsi="Courier New" w:cs="Courier New"/>
+        </w:rPr>
+        <w:tab/>
+        <w:t>- CASH</w:t>
+      </w:r>
+    </w:p>
+    <w:p>
+      <w:pPr>
+        <w:pStyle w:val="PlainText"/>
+        <w:rPr>
+          <w:rFonts w:ascii="Courier New" w:hAnsi="Courier New" w:cs="Courier New"/>
+        </w:rPr>
+      </w:pPr>
+    </w:p>
+    <w:p>
+      <w:pPr>
+        <w:pStyle w:val="PlainText"/>
+        <w:rPr>
+          <w:rFonts w:ascii="Courier New" w:hAnsi="Courier New" w:cs="Courier New"/>
+          <w:b/>
+        </w:rPr>
+      </w:pPr>
     </w:p>
     <w:p>
       <w:pPr>

--- a/customer _details/KIRAN/SEP/SIRA/RANGAMMA/PURCHASE DETAILS.docx
+++ b/customer _details/KIRAN/SEP/SIRA/RANGAMMA/PURCHASE DETAILS.docx
@@ -30591,13 +30591,7 @@
         <w:rPr>
           <w:rFonts w:ascii="Courier New" w:hAnsi="Courier New" w:cs="Courier New"/>
         </w:rPr>
-        <w:t>MON Sep 17</w:t>
-      </w:r>
-      <w:r>
-        <w:rPr>
-          <w:rFonts w:ascii="Courier New" w:hAnsi="Courier New" w:cs="Courier New"/>
-        </w:rPr>
-        <w:t xml:space="preserve"> 13:44:32 IST 2018</w:t>
+        <w:t>MON Sep 17 13:44:32 IST 2018</w:t>
       </w:r>
     </w:p>
     <w:p>
@@ -31234,6 +31228,1080 @@
         <w:tab/>
         <w:t>- CASH</w:t>
       </w:r>
+    </w:p>
+    <w:p>
+      <w:pPr>
+        <w:pStyle w:val="PlainText"/>
+        <w:rPr>
+          <w:rFonts w:ascii="Courier New" w:hAnsi="Courier New" w:cs="Courier New"/>
+        </w:rPr>
+      </w:pPr>
+    </w:p>
+    <w:p>
+      <w:pPr>
+        <w:pStyle w:val="PlainText"/>
+        <w:rPr>
+          <w:rFonts w:ascii="Courier New" w:hAnsi="Courier New" w:cs="Courier New"/>
+        </w:rPr>
+      </w:pPr>
+    </w:p>
+    <w:p>
+      <w:pPr>
+        <w:pStyle w:val="PlainText"/>
+        <w:rPr>
+          <w:rFonts w:ascii="Courier New" w:hAnsi="Courier New" w:cs="Courier New"/>
+        </w:rPr>
+      </w:pPr>
+      <w:r>
+        <w:rPr>
+          <w:rFonts w:ascii="Courier New" w:hAnsi="Courier New" w:cs="Courier New"/>
+        </w:rPr>
+        <w:t>MON Sep 24</w:t>
+      </w:r>
+      <w:r>
+        <w:rPr>
+          <w:rFonts w:ascii="Courier New" w:hAnsi="Courier New" w:cs="Courier New"/>
+        </w:rPr>
+        <w:t xml:space="preserve"> 15:04:18 IST 2018</w:t>
+      </w:r>
+    </w:p>
+    <w:p>
+      <w:pPr>
+        <w:pStyle w:val="PlainText"/>
+        <w:rPr>
+          <w:rFonts w:ascii="Courier New" w:hAnsi="Courier New" w:cs="Courier New"/>
+        </w:rPr>
+      </w:pPr>
+      <w:r>
+        <w:rPr>
+          <w:rFonts w:ascii="Courier New" w:hAnsi="Courier New" w:cs="Courier New"/>
+        </w:rPr>
+        <w:t>Person Name</w:t>
+      </w:r>
+      <w:r>
+        <w:rPr>
+          <w:rFonts w:ascii="Courier New" w:hAnsi="Courier New" w:cs="Courier New"/>
+        </w:rPr>
+        <w:tab/>
+      </w:r>
+      <w:r>
+        <w:rPr>
+          <w:rFonts w:ascii="Courier New" w:hAnsi="Courier New" w:cs="Courier New"/>
+        </w:rPr>
+        <w:tab/>
+      </w:r>
+      <w:r>
+        <w:rPr>
+          <w:rFonts w:ascii="Courier New" w:hAnsi="Courier New" w:cs="Courier New"/>
+        </w:rPr>
+        <w:tab/>
+      </w:r>
+      <w:r>
+        <w:rPr>
+          <w:rFonts w:ascii="Courier New" w:hAnsi="Courier New" w:cs="Courier New"/>
+        </w:rPr>
+        <w:tab/>
+        <w:t>- RANGAMMA</w:t>
+      </w:r>
+    </w:p>
+    <w:p>
+      <w:pPr>
+        <w:pStyle w:val="PlainText"/>
+        <w:rPr>
+          <w:rFonts w:ascii="Courier New" w:hAnsi="Courier New" w:cs="Courier New"/>
+        </w:rPr>
+      </w:pPr>
+      <w:r>
+        <w:rPr>
+          <w:rFonts w:ascii="Courier New" w:hAnsi="Courier New" w:cs="Courier New"/>
+        </w:rPr>
+        <w:t>Bill number</w:t>
+      </w:r>
+      <w:r>
+        <w:rPr>
+          <w:rFonts w:ascii="Courier New" w:hAnsi="Courier New" w:cs="Courier New"/>
+        </w:rPr>
+        <w:tab/>
+      </w:r>
+      <w:r>
+        <w:rPr>
+          <w:rFonts w:ascii="Courier New" w:hAnsi="Courier New" w:cs="Courier New"/>
+        </w:rPr>
+        <w:tab/>
+      </w:r>
+      <w:r>
+        <w:rPr>
+          <w:rFonts w:ascii="Courier New" w:hAnsi="Courier New" w:cs="Courier New"/>
+        </w:rPr>
+        <w:tab/>
+      </w:r>
+      <w:r>
+        <w:rPr>
+          <w:rFonts w:ascii="Courier New" w:hAnsi="Courier New" w:cs="Courier New"/>
+        </w:rPr>
+        <w:tab/>
+        <w:t>- 2907</w:t>
+      </w:r>
+    </w:p>
+    <w:p>
+      <w:pPr>
+        <w:pStyle w:val="PlainText"/>
+        <w:rPr>
+          <w:rFonts w:ascii="Courier New" w:hAnsi="Courier New" w:cs="Courier New"/>
+        </w:rPr>
+      </w:pPr>
+      <w:r>
+        <w:rPr>
+          <w:rFonts w:ascii="Courier New" w:hAnsi="Courier New" w:cs="Courier New"/>
+        </w:rPr>
+        <w:t>---------------------------------------------------------------</w:t>
+      </w:r>
+    </w:p>
+    <w:p>
+      <w:pPr>
+        <w:pStyle w:val="PlainText"/>
+        <w:rPr>
+          <w:rFonts w:ascii="Courier New" w:hAnsi="Courier New" w:cs="Courier New"/>
+        </w:rPr>
+      </w:pPr>
+      <w:r>
+        <w:rPr>
+          <w:rFonts w:ascii="Courier New" w:hAnsi="Courier New" w:cs="Courier New"/>
+        </w:rPr>
+        <w:t>Item Name</w:t>
+      </w:r>
+      <w:r>
+        <w:rPr>
+          <w:rFonts w:ascii="Courier New" w:hAnsi="Courier New" w:cs="Courier New"/>
+        </w:rPr>
+        <w:tab/>
+      </w:r>
+      <w:r>
+        <w:rPr>
+          <w:rFonts w:ascii="Courier New" w:hAnsi="Courier New" w:cs="Courier New"/>
+        </w:rPr>
+        <w:tab/>
+      </w:r>
+      <w:r>
+        <w:rPr>
+          <w:rFonts w:ascii="Courier New" w:hAnsi="Courier New" w:cs="Courier New"/>
+        </w:rPr>
+        <w:tab/>
+      </w:r>
+      <w:r>
+        <w:rPr>
+          <w:rFonts w:ascii="Courier New" w:hAnsi="Courier New" w:cs="Courier New"/>
+        </w:rPr>
+        <w:tab/>
+        <w:t>- PADAVALA KAI</w:t>
+      </w:r>
+    </w:p>
+    <w:p>
+      <w:pPr>
+        <w:pStyle w:val="PlainText"/>
+        <w:rPr>
+          <w:rFonts w:ascii="Courier New" w:hAnsi="Courier New" w:cs="Courier New"/>
+        </w:rPr>
+      </w:pPr>
+      <w:r>
+        <w:rPr>
+          <w:rFonts w:ascii="Courier New" w:hAnsi="Courier New" w:cs="Courier New"/>
+        </w:rPr>
+        <w:t>Number of Pockets</w:t>
+      </w:r>
+      <w:r>
+        <w:rPr>
+          <w:rFonts w:ascii="Courier New" w:hAnsi="Courier New" w:cs="Courier New"/>
+        </w:rPr>
+        <w:tab/>
+      </w:r>
+      <w:r>
+        <w:rPr>
+          <w:rFonts w:ascii="Courier New" w:hAnsi="Courier New" w:cs="Courier New"/>
+        </w:rPr>
+        <w:tab/>
+      </w:r>
+      <w:r>
+        <w:rPr>
+          <w:rFonts w:ascii="Courier New" w:hAnsi="Courier New" w:cs="Courier New"/>
+        </w:rPr>
+        <w:tab/>
+        <w:t>- 1</w:t>
+      </w:r>
+    </w:p>
+    <w:p>
+      <w:pPr>
+        <w:pStyle w:val="PlainText"/>
+        <w:rPr>
+          <w:rFonts w:ascii="Courier New" w:hAnsi="Courier New" w:cs="Courier New"/>
+        </w:rPr>
+      </w:pPr>
+      <w:r>
+        <w:rPr>
+          <w:rFonts w:ascii="Courier New" w:hAnsi="Courier New" w:cs="Courier New"/>
+        </w:rPr>
+        <w:t>Number of KGs</w:t>
+      </w:r>
+      <w:r>
+        <w:rPr>
+          <w:rFonts w:ascii="Courier New" w:hAnsi="Courier New" w:cs="Courier New"/>
+        </w:rPr>
+        <w:tab/>
+      </w:r>
+      <w:r>
+        <w:rPr>
+          <w:rFonts w:ascii="Courier New" w:hAnsi="Courier New" w:cs="Courier New"/>
+        </w:rPr>
+        <w:tab/>
+      </w:r>
+      <w:r>
+        <w:rPr>
+          <w:rFonts w:ascii="Courier New" w:hAnsi="Courier New" w:cs="Courier New"/>
+        </w:rPr>
+        <w:tab/>
+        <w:t>- 51</w:t>
+      </w:r>
+    </w:p>
+    <w:p>
+      <w:pPr>
+        <w:pStyle w:val="PlainText"/>
+        <w:rPr>
+          <w:rFonts w:ascii="Courier New" w:hAnsi="Courier New" w:cs="Courier New"/>
+        </w:rPr>
+      </w:pPr>
+      <w:r>
+        <w:rPr>
+          <w:rFonts w:ascii="Courier New" w:hAnsi="Courier New" w:cs="Courier New"/>
+        </w:rPr>
+        <w:t>Rate</w:t>
+      </w:r>
+      <w:r>
+        <w:rPr>
+          <w:rFonts w:ascii="Courier New" w:hAnsi="Courier New" w:cs="Courier New"/>
+        </w:rPr>
+        <w:tab/>
+      </w:r>
+      <w:r>
+        <w:rPr>
+          <w:rFonts w:ascii="Courier New" w:hAnsi="Courier New" w:cs="Courier New"/>
+        </w:rPr>
+        <w:tab/>
+      </w:r>
+      <w:r>
+        <w:rPr>
+          <w:rFonts w:ascii="Courier New" w:hAnsi="Courier New" w:cs="Courier New"/>
+        </w:rPr>
+        <w:tab/>
+      </w:r>
+      <w:r>
+        <w:rPr>
+          <w:rFonts w:ascii="Courier New" w:hAnsi="Courier New" w:cs="Courier New"/>
+        </w:rPr>
+        <w:tab/>
+      </w:r>
+      <w:r>
+        <w:rPr>
+          <w:rFonts w:ascii="Courier New" w:hAnsi="Courier New" w:cs="Courier New"/>
+        </w:rPr>
+        <w:tab/>
+        <w:t>- 13</w:t>
+      </w:r>
+    </w:p>
+    <w:p>
+      <w:pPr>
+        <w:pStyle w:val="PlainText"/>
+        <w:rPr>
+          <w:rFonts w:ascii="Courier New" w:hAnsi="Courier New" w:cs="Courier New"/>
+        </w:rPr>
+      </w:pPr>
+      <w:r>
+        <w:rPr>
+          <w:rFonts w:ascii="Courier New" w:hAnsi="Courier New" w:cs="Courier New"/>
+        </w:rPr>
+        <w:t>Total Price</w:t>
+      </w:r>
+      <w:r>
+        <w:rPr>
+          <w:rFonts w:ascii="Courier New" w:hAnsi="Courier New" w:cs="Courier New"/>
+        </w:rPr>
+        <w:tab/>
+      </w:r>
+      <w:r>
+        <w:rPr>
+          <w:rFonts w:ascii="Courier New" w:hAnsi="Courier New" w:cs="Courier New"/>
+        </w:rPr>
+        <w:tab/>
+      </w:r>
+      <w:r>
+        <w:rPr>
+          <w:rFonts w:ascii="Courier New" w:hAnsi="Courier New" w:cs="Courier New"/>
+        </w:rPr>
+        <w:tab/>
+      </w:r>
+      <w:r>
+        <w:rPr>
+          <w:rFonts w:ascii="Courier New" w:hAnsi="Courier New" w:cs="Courier New"/>
+        </w:rPr>
+        <w:tab/>
+        <w:t>- 663.0</w:t>
+      </w:r>
+    </w:p>
+    <w:p>
+      <w:pPr>
+        <w:pStyle w:val="PlainText"/>
+        <w:rPr>
+          <w:rFonts w:ascii="Courier New" w:hAnsi="Courier New" w:cs="Courier New"/>
+        </w:rPr>
+      </w:pPr>
+      <w:r>
+        <w:rPr>
+          <w:rFonts w:ascii="Courier New" w:hAnsi="Courier New" w:cs="Courier New"/>
+        </w:rPr>
+        <w:t>Amount balance</w:t>
+      </w:r>
+      <w:r>
+        <w:rPr>
+          <w:rFonts w:ascii="Courier New" w:hAnsi="Courier New" w:cs="Courier New"/>
+        </w:rPr>
+        <w:tab/>
+      </w:r>
+      <w:r>
+        <w:rPr>
+          <w:rFonts w:ascii="Courier New" w:hAnsi="Courier New" w:cs="Courier New"/>
+        </w:rPr>
+        <w:tab/>
+      </w:r>
+      <w:r>
+        <w:rPr>
+          <w:rFonts w:ascii="Courier New" w:hAnsi="Courier New" w:cs="Courier New"/>
+        </w:rPr>
+        <w:tab/>
+        <w:t>- 15802.0</w:t>
+      </w:r>
+    </w:p>
+    <w:p>
+      <w:pPr>
+        <w:pStyle w:val="PlainText"/>
+        <w:rPr>
+          <w:rFonts w:ascii="Courier New" w:hAnsi="Courier New" w:cs="Courier New"/>
+        </w:rPr>
+      </w:pPr>
+    </w:p>
+    <w:p>
+      <w:pPr>
+        <w:pStyle w:val="PlainText"/>
+        <w:rPr>
+          <w:rFonts w:ascii="Courier New" w:hAnsi="Courier New" w:cs="Courier New"/>
+        </w:rPr>
+      </w:pPr>
+      <w:r>
+        <w:rPr>
+          <w:rFonts w:ascii="Courier New" w:hAnsi="Courier New" w:cs="Courier New"/>
+        </w:rPr>
+        <w:t>Item Name</w:t>
+      </w:r>
+      <w:r>
+        <w:rPr>
+          <w:rFonts w:ascii="Courier New" w:hAnsi="Courier New" w:cs="Courier New"/>
+        </w:rPr>
+        <w:tab/>
+      </w:r>
+      <w:r>
+        <w:rPr>
+          <w:rFonts w:ascii="Courier New" w:hAnsi="Courier New" w:cs="Courier New"/>
+        </w:rPr>
+        <w:tab/>
+      </w:r>
+      <w:r>
+        <w:rPr>
+          <w:rFonts w:ascii="Courier New" w:hAnsi="Courier New" w:cs="Courier New"/>
+        </w:rPr>
+        <w:tab/>
+      </w:r>
+      <w:r>
+        <w:rPr>
+          <w:rFonts w:ascii="Courier New" w:hAnsi="Courier New" w:cs="Courier New"/>
+        </w:rPr>
+        <w:tab/>
+        <w:t>- CHOWCHOW</w:t>
+      </w:r>
+    </w:p>
+    <w:p>
+      <w:pPr>
+        <w:pStyle w:val="PlainText"/>
+        <w:rPr>
+          <w:rFonts w:ascii="Courier New" w:hAnsi="Courier New" w:cs="Courier New"/>
+        </w:rPr>
+      </w:pPr>
+      <w:r>
+        <w:rPr>
+          <w:rFonts w:ascii="Courier New" w:hAnsi="Courier New" w:cs="Courier New"/>
+        </w:rPr>
+        <w:t>Number of Pockets</w:t>
+      </w:r>
+      <w:r>
+        <w:rPr>
+          <w:rFonts w:ascii="Courier New" w:hAnsi="Courier New" w:cs="Courier New"/>
+        </w:rPr>
+        <w:tab/>
+      </w:r>
+      <w:r>
+        <w:rPr>
+          <w:rFonts w:ascii="Courier New" w:hAnsi="Courier New" w:cs="Courier New"/>
+        </w:rPr>
+        <w:tab/>
+      </w:r>
+      <w:r>
+        <w:rPr>
+          <w:rFonts w:ascii="Courier New" w:hAnsi="Courier New" w:cs="Courier New"/>
+        </w:rPr>
+        <w:tab/>
+        <w:t>- 1</w:t>
+      </w:r>
+    </w:p>
+    <w:p>
+      <w:pPr>
+        <w:pStyle w:val="PlainText"/>
+        <w:rPr>
+          <w:rFonts w:ascii="Courier New" w:hAnsi="Courier New" w:cs="Courier New"/>
+        </w:rPr>
+      </w:pPr>
+      <w:r>
+        <w:rPr>
+          <w:rFonts w:ascii="Courier New" w:hAnsi="Courier New" w:cs="Courier New"/>
+        </w:rPr>
+        <w:t>Number of KGs</w:t>
+      </w:r>
+      <w:r>
+        <w:rPr>
+          <w:rFonts w:ascii="Courier New" w:hAnsi="Courier New" w:cs="Courier New"/>
+        </w:rPr>
+        <w:tab/>
+      </w:r>
+      <w:r>
+        <w:rPr>
+          <w:rFonts w:ascii="Courier New" w:hAnsi="Courier New" w:cs="Courier New"/>
+        </w:rPr>
+        <w:tab/>
+      </w:r>
+      <w:r>
+        <w:rPr>
+          <w:rFonts w:ascii="Courier New" w:hAnsi="Courier New" w:cs="Courier New"/>
+        </w:rPr>
+        <w:tab/>
+        <w:t>- 65</w:t>
+      </w:r>
+    </w:p>
+    <w:p>
+      <w:pPr>
+        <w:pStyle w:val="PlainText"/>
+        <w:rPr>
+          <w:rFonts w:ascii="Courier New" w:hAnsi="Courier New" w:cs="Courier New"/>
+        </w:rPr>
+      </w:pPr>
+      <w:r>
+        <w:rPr>
+          <w:rFonts w:ascii="Courier New" w:hAnsi="Courier New" w:cs="Courier New"/>
+        </w:rPr>
+        <w:t>Rate</w:t>
+      </w:r>
+      <w:r>
+        <w:rPr>
+          <w:rFonts w:ascii="Courier New" w:hAnsi="Courier New" w:cs="Courier New"/>
+        </w:rPr>
+        <w:tab/>
+      </w:r>
+      <w:r>
+        <w:rPr>
+          <w:rFonts w:ascii="Courier New" w:hAnsi="Courier New" w:cs="Courier New"/>
+        </w:rPr>
+        <w:tab/>
+      </w:r>
+      <w:r>
+        <w:rPr>
+          <w:rFonts w:ascii="Courier New" w:hAnsi="Courier New" w:cs="Courier New"/>
+        </w:rPr>
+        <w:tab/>
+      </w:r>
+      <w:r>
+        <w:rPr>
+          <w:rFonts w:ascii="Courier New" w:hAnsi="Courier New" w:cs="Courier New"/>
+        </w:rPr>
+        <w:tab/>
+      </w:r>
+      <w:r>
+        <w:rPr>
+          <w:rFonts w:ascii="Courier New" w:hAnsi="Courier New" w:cs="Courier New"/>
+        </w:rPr>
+        <w:tab/>
+        <w:t>- 7</w:t>
+      </w:r>
+    </w:p>
+    <w:p>
+      <w:pPr>
+        <w:pStyle w:val="PlainText"/>
+        <w:rPr>
+          <w:rFonts w:ascii="Courier New" w:hAnsi="Courier New" w:cs="Courier New"/>
+        </w:rPr>
+      </w:pPr>
+      <w:r>
+        <w:rPr>
+          <w:rFonts w:ascii="Courier New" w:hAnsi="Courier New" w:cs="Courier New"/>
+        </w:rPr>
+        <w:t>Total Price</w:t>
+      </w:r>
+      <w:r>
+        <w:rPr>
+          <w:rFonts w:ascii="Courier New" w:hAnsi="Courier New" w:cs="Courier New"/>
+        </w:rPr>
+        <w:tab/>
+      </w:r>
+      <w:r>
+        <w:rPr>
+          <w:rFonts w:ascii="Courier New" w:hAnsi="Courier New" w:cs="Courier New"/>
+        </w:rPr>
+        <w:tab/>
+      </w:r>
+      <w:r>
+        <w:rPr>
+          <w:rFonts w:ascii="Courier New" w:hAnsi="Courier New" w:cs="Courier New"/>
+        </w:rPr>
+        <w:tab/>
+      </w:r>
+      <w:r>
+        <w:rPr>
+          <w:rFonts w:ascii="Courier New" w:hAnsi="Courier New" w:cs="Courier New"/>
+        </w:rPr>
+        <w:tab/>
+        <w:t>- 455.0</w:t>
+      </w:r>
+    </w:p>
+    <w:p>
+      <w:pPr>
+        <w:pStyle w:val="PlainText"/>
+        <w:rPr>
+          <w:rFonts w:ascii="Courier New" w:hAnsi="Courier New" w:cs="Courier New"/>
+        </w:rPr>
+      </w:pPr>
+      <w:r>
+        <w:rPr>
+          <w:rFonts w:ascii="Courier New" w:hAnsi="Courier New" w:cs="Courier New"/>
+        </w:rPr>
+        <w:t>Amount balance</w:t>
+      </w:r>
+      <w:r>
+        <w:rPr>
+          <w:rFonts w:ascii="Courier New" w:hAnsi="Courier New" w:cs="Courier New"/>
+        </w:rPr>
+        <w:tab/>
+      </w:r>
+      <w:r>
+        <w:rPr>
+          <w:rFonts w:ascii="Courier New" w:hAnsi="Courier New" w:cs="Courier New"/>
+        </w:rPr>
+        <w:tab/>
+      </w:r>
+      <w:r>
+        <w:rPr>
+          <w:rFonts w:ascii="Courier New" w:hAnsi="Courier New" w:cs="Courier New"/>
+        </w:rPr>
+        <w:tab/>
+        <w:t>- 16257.0</w:t>
+      </w:r>
+    </w:p>
+    <w:p>
+      <w:pPr>
+        <w:pStyle w:val="PlainText"/>
+        <w:rPr>
+          <w:rFonts w:ascii="Courier New" w:hAnsi="Courier New" w:cs="Courier New"/>
+        </w:rPr>
+      </w:pPr>
+    </w:p>
+    <w:p>
+      <w:pPr>
+        <w:pStyle w:val="PlainText"/>
+        <w:rPr>
+          <w:rFonts w:ascii="Courier New" w:hAnsi="Courier New" w:cs="Courier New"/>
+        </w:rPr>
+      </w:pPr>
+      <w:r>
+        <w:rPr>
+          <w:rFonts w:ascii="Courier New" w:hAnsi="Courier New" w:cs="Courier New"/>
+        </w:rPr>
+        <w:t>Item Name</w:t>
+      </w:r>
+      <w:r>
+        <w:rPr>
+          <w:rFonts w:ascii="Courier New" w:hAnsi="Courier New" w:cs="Courier New"/>
+        </w:rPr>
+        <w:tab/>
+      </w:r>
+      <w:r>
+        <w:rPr>
+          <w:rFonts w:ascii="Courier New" w:hAnsi="Courier New" w:cs="Courier New"/>
+        </w:rPr>
+        <w:tab/>
+      </w:r>
+      <w:r>
+        <w:rPr>
+          <w:rFonts w:ascii="Courier New" w:hAnsi="Courier New" w:cs="Courier New"/>
+        </w:rPr>
+        <w:tab/>
+      </w:r>
+      <w:r>
+        <w:rPr>
+          <w:rFonts w:ascii="Courier New" w:hAnsi="Courier New" w:cs="Courier New"/>
+        </w:rPr>
+        <w:tab/>
+        <w:t>- BEET</w:t>
+      </w:r>
+    </w:p>
+    <w:p>
+      <w:pPr>
+        <w:pStyle w:val="PlainText"/>
+        <w:rPr>
+          <w:rFonts w:ascii="Courier New" w:hAnsi="Courier New" w:cs="Courier New"/>
+        </w:rPr>
+      </w:pPr>
+      <w:r>
+        <w:rPr>
+          <w:rFonts w:ascii="Courier New" w:hAnsi="Courier New" w:cs="Courier New"/>
+        </w:rPr>
+        <w:t>Number of Pockets</w:t>
+      </w:r>
+      <w:r>
+        <w:rPr>
+          <w:rFonts w:ascii="Courier New" w:hAnsi="Courier New" w:cs="Courier New"/>
+        </w:rPr>
+        <w:tab/>
+      </w:r>
+      <w:r>
+        <w:rPr>
+          <w:rFonts w:ascii="Courier New" w:hAnsi="Courier New" w:cs="Courier New"/>
+        </w:rPr>
+        <w:tab/>
+      </w:r>
+      <w:r>
+        <w:rPr>
+          <w:rFonts w:ascii="Courier New" w:hAnsi="Courier New" w:cs="Courier New"/>
+        </w:rPr>
+        <w:tab/>
+        <w:t>- 1</w:t>
+      </w:r>
+    </w:p>
+    <w:p>
+      <w:pPr>
+        <w:pStyle w:val="PlainText"/>
+        <w:rPr>
+          <w:rFonts w:ascii="Courier New" w:hAnsi="Courier New" w:cs="Courier New"/>
+        </w:rPr>
+      </w:pPr>
+      <w:r>
+        <w:rPr>
+          <w:rFonts w:ascii="Courier New" w:hAnsi="Courier New" w:cs="Courier New"/>
+        </w:rPr>
+        <w:t>Number of KGs</w:t>
+      </w:r>
+      <w:r>
+        <w:rPr>
+          <w:rFonts w:ascii="Courier New" w:hAnsi="Courier New" w:cs="Courier New"/>
+        </w:rPr>
+        <w:tab/>
+      </w:r>
+      <w:r>
+        <w:rPr>
+          <w:rFonts w:ascii="Courier New" w:hAnsi="Courier New" w:cs="Courier New"/>
+        </w:rPr>
+        <w:tab/>
+      </w:r>
+      <w:r>
+        <w:rPr>
+          <w:rFonts w:ascii="Courier New" w:hAnsi="Courier New" w:cs="Courier New"/>
+        </w:rPr>
+        <w:tab/>
+        <w:t>- 48</w:t>
+      </w:r>
+    </w:p>
+    <w:p>
+      <w:pPr>
+        <w:pStyle w:val="PlainText"/>
+        <w:rPr>
+          <w:rFonts w:ascii="Courier New" w:hAnsi="Courier New" w:cs="Courier New"/>
+        </w:rPr>
+      </w:pPr>
+      <w:r>
+        <w:rPr>
+          <w:rFonts w:ascii="Courier New" w:hAnsi="Courier New" w:cs="Courier New"/>
+        </w:rPr>
+        <w:t>Rate</w:t>
+      </w:r>
+      <w:r>
+        <w:rPr>
+          <w:rFonts w:ascii="Courier New" w:hAnsi="Courier New" w:cs="Courier New"/>
+        </w:rPr>
+        <w:tab/>
+      </w:r>
+      <w:r>
+        <w:rPr>
+          <w:rFonts w:ascii="Courier New" w:hAnsi="Courier New" w:cs="Courier New"/>
+        </w:rPr>
+        <w:tab/>
+      </w:r>
+      <w:r>
+        <w:rPr>
+          <w:rFonts w:ascii="Courier New" w:hAnsi="Courier New" w:cs="Courier New"/>
+        </w:rPr>
+        <w:tab/>
+      </w:r>
+      <w:r>
+        <w:rPr>
+          <w:rFonts w:ascii="Courier New" w:hAnsi="Courier New" w:cs="Courier New"/>
+        </w:rPr>
+        <w:tab/>
+      </w:r>
+      <w:r>
+        <w:rPr>
+          <w:rFonts w:ascii="Courier New" w:hAnsi="Courier New" w:cs="Courier New"/>
+        </w:rPr>
+        <w:tab/>
+        <w:t>- 10</w:t>
+      </w:r>
+    </w:p>
+    <w:p>
+      <w:pPr>
+        <w:pStyle w:val="PlainText"/>
+        <w:rPr>
+          <w:rFonts w:ascii="Courier New" w:hAnsi="Courier New" w:cs="Courier New"/>
+        </w:rPr>
+      </w:pPr>
+      <w:r>
+        <w:rPr>
+          <w:rFonts w:ascii="Courier New" w:hAnsi="Courier New" w:cs="Courier New"/>
+        </w:rPr>
+        <w:t>Total Price</w:t>
+      </w:r>
+      <w:r>
+        <w:rPr>
+          <w:rFonts w:ascii="Courier New" w:hAnsi="Courier New" w:cs="Courier New"/>
+        </w:rPr>
+        <w:tab/>
+      </w:r>
+      <w:r>
+        <w:rPr>
+          <w:rFonts w:ascii="Courier New" w:hAnsi="Courier New" w:cs="Courier New"/>
+        </w:rPr>
+        <w:tab/>
+      </w:r>
+      <w:r>
+        <w:rPr>
+          <w:rFonts w:ascii="Courier New" w:hAnsi="Courier New" w:cs="Courier New"/>
+        </w:rPr>
+        <w:tab/>
+      </w:r>
+      <w:r>
+        <w:rPr>
+          <w:rFonts w:ascii="Courier New" w:hAnsi="Courier New" w:cs="Courier New"/>
+        </w:rPr>
+        <w:tab/>
+        <w:t>- 480.0</w:t>
+      </w:r>
+    </w:p>
+    <w:p>
+      <w:pPr>
+        <w:pStyle w:val="PlainText"/>
+        <w:rPr>
+          <w:rFonts w:ascii="Courier New" w:hAnsi="Courier New" w:cs="Courier New"/>
+        </w:rPr>
+      </w:pPr>
+      <w:r>
+        <w:rPr>
+          <w:rFonts w:ascii="Courier New" w:hAnsi="Courier New" w:cs="Courier New"/>
+        </w:rPr>
+        <w:t>Amount balance</w:t>
+      </w:r>
+      <w:r>
+        <w:rPr>
+          <w:rFonts w:ascii="Courier New" w:hAnsi="Courier New" w:cs="Courier New"/>
+        </w:rPr>
+        <w:tab/>
+      </w:r>
+      <w:r>
+        <w:rPr>
+          <w:rFonts w:ascii="Courier New" w:hAnsi="Courier New" w:cs="Courier New"/>
+        </w:rPr>
+        <w:tab/>
+      </w:r>
+      <w:r>
+        <w:rPr>
+          <w:rFonts w:ascii="Courier New" w:hAnsi="Courier New" w:cs="Courier New"/>
+        </w:rPr>
+        <w:tab/>
+        <w:t>- 16737.0</w:t>
+      </w:r>
+    </w:p>
+    <w:p>
+      <w:pPr>
+        <w:pStyle w:val="PlainText"/>
+        <w:rPr>
+          <w:rFonts w:ascii="Courier New" w:hAnsi="Courier New" w:cs="Courier New"/>
+        </w:rPr>
+      </w:pPr>
+    </w:p>
+    <w:p>
+      <w:pPr>
+        <w:pStyle w:val="PlainText"/>
+        <w:rPr>
+          <w:rFonts w:ascii="Courier New" w:hAnsi="Courier New" w:cs="Courier New"/>
+        </w:rPr>
+      </w:pPr>
+      <w:r>
+        <w:rPr>
+          <w:rFonts w:ascii="Courier New" w:hAnsi="Courier New" w:cs="Courier New"/>
+        </w:rPr>
+        <w:t>Item Name</w:t>
+      </w:r>
+      <w:r>
+        <w:rPr>
+          <w:rFonts w:ascii="Courier New" w:hAnsi="Courier New" w:cs="Courier New"/>
+        </w:rPr>
+        <w:tab/>
+      </w:r>
+      <w:r>
+        <w:rPr>
+          <w:rFonts w:ascii="Courier New" w:hAnsi="Courier New" w:cs="Courier New"/>
+        </w:rPr>
+        <w:tab/>
+      </w:r>
+      <w:r>
+        <w:rPr>
+          <w:rFonts w:ascii="Courier New" w:hAnsi="Courier New" w:cs="Courier New"/>
+        </w:rPr>
+        <w:tab/>
+      </w:r>
+      <w:r>
+        <w:rPr>
+          <w:rFonts w:ascii="Courier New" w:hAnsi="Courier New" w:cs="Courier New"/>
+        </w:rPr>
+        <w:tab/>
+        <w:t>- CARROT</w:t>
+      </w:r>
+    </w:p>
+    <w:p>
+      <w:pPr>
+        <w:pStyle w:val="PlainText"/>
+        <w:rPr>
+          <w:rFonts w:ascii="Courier New" w:hAnsi="Courier New" w:cs="Courier New"/>
+        </w:rPr>
+      </w:pPr>
+      <w:r>
+        <w:rPr>
+          <w:rFonts w:ascii="Courier New" w:hAnsi="Courier New" w:cs="Courier New"/>
+        </w:rPr>
+        <w:t>Number of Pockets</w:t>
+      </w:r>
+      <w:r>
+        <w:rPr>
+          <w:rFonts w:ascii="Courier New" w:hAnsi="Courier New" w:cs="Courier New"/>
+        </w:rPr>
+        <w:tab/>
+      </w:r>
+      <w:r>
+        <w:rPr>
+          <w:rFonts w:ascii="Courier New" w:hAnsi="Courier New" w:cs="Courier New"/>
+        </w:rPr>
+        <w:tab/>
+      </w:r>
+      <w:r>
+        <w:rPr>
+          <w:rFonts w:ascii="Courier New" w:hAnsi="Courier New" w:cs="Courier New"/>
+        </w:rPr>
+        <w:tab/>
+        <w:t>- 1</w:t>
+      </w:r>
+    </w:p>
+    <w:p>
+      <w:pPr>
+        <w:pStyle w:val="PlainText"/>
+        <w:rPr>
+          <w:rFonts w:ascii="Courier New" w:hAnsi="Courier New" w:cs="Courier New"/>
+        </w:rPr>
+      </w:pPr>
+      <w:r>
+        <w:rPr>
+          <w:rFonts w:ascii="Courier New" w:hAnsi="Courier New" w:cs="Courier New"/>
+        </w:rPr>
+        <w:t>Number of KGs</w:t>
+      </w:r>
+      <w:r>
+        <w:rPr>
+          <w:rFonts w:ascii="Courier New" w:hAnsi="Courier New" w:cs="Courier New"/>
+        </w:rPr>
+        <w:tab/>
+      </w:r>
+      <w:r>
+        <w:rPr>
+          <w:rFonts w:ascii="Courier New" w:hAnsi="Courier New" w:cs="Courier New"/>
+        </w:rPr>
+        <w:tab/>
+      </w:r>
+      <w:r>
+        <w:rPr>
+          <w:rFonts w:ascii="Courier New" w:hAnsi="Courier New" w:cs="Courier New"/>
+        </w:rPr>
+        <w:tab/>
+        <w:t>- 96</w:t>
+      </w:r>
+    </w:p>
+    <w:p>
+      <w:pPr>
+        <w:pStyle w:val="PlainText"/>
+        <w:rPr>
+          <w:rFonts w:ascii="Courier New" w:hAnsi="Courier New" w:cs="Courier New"/>
+        </w:rPr>
+      </w:pPr>
+      <w:r>
+        <w:rPr>
+          <w:rFonts w:ascii="Courier New" w:hAnsi="Courier New" w:cs="Courier New"/>
+        </w:rPr>
+        <w:t>Rate</w:t>
+      </w:r>
+      <w:r>
+        <w:rPr>
+          <w:rFonts w:ascii="Courier New" w:hAnsi="Courier New" w:cs="Courier New"/>
+        </w:rPr>
+        <w:tab/>
+      </w:r>
+      <w:r>
+        <w:rPr>
+          <w:rFonts w:ascii="Courier New" w:hAnsi="Courier New" w:cs="Courier New"/>
+        </w:rPr>
+        <w:tab/>
+      </w:r>
+      <w:r>
+        <w:rPr>
+          <w:rFonts w:ascii="Courier New" w:hAnsi="Courier New" w:cs="Courier New"/>
+        </w:rPr>
+        <w:tab/>
+      </w:r>
+      <w:r>
+        <w:rPr>
+          <w:rFonts w:ascii="Courier New" w:hAnsi="Courier New" w:cs="Courier New"/>
+        </w:rPr>
+        <w:tab/>
+      </w:r>
+      <w:r>
+        <w:rPr>
+          <w:rFonts w:ascii="Courier New" w:hAnsi="Courier New" w:cs="Courier New"/>
+        </w:rPr>
+        <w:tab/>
+        <w:t>- 26</w:t>
+      </w:r>
+    </w:p>
+    <w:p>
+      <w:pPr>
+        <w:pStyle w:val="PlainText"/>
+        <w:rPr>
+          <w:rFonts w:ascii="Courier New" w:hAnsi="Courier New" w:cs="Courier New"/>
+        </w:rPr>
+      </w:pPr>
+      <w:r>
+        <w:rPr>
+          <w:rFonts w:ascii="Courier New" w:hAnsi="Courier New" w:cs="Courier New"/>
+        </w:rPr>
+        <w:t>Transport &amp; Miscellaneous</w:t>
+      </w:r>
+      <w:r>
+        <w:rPr>
+          <w:rFonts w:ascii="Courier New" w:hAnsi="Courier New" w:cs="Courier New"/>
+        </w:rPr>
+        <w:tab/>
+        <w:t>- 50</w:t>
+      </w:r>
+    </w:p>
+    <w:p>
+      <w:pPr>
+        <w:pStyle w:val="PlainText"/>
+        <w:rPr>
+          <w:rFonts w:ascii="Courier New" w:hAnsi="Courier New" w:cs="Courier New"/>
+        </w:rPr>
+      </w:pPr>
+      <w:r>
+        <w:rPr>
+          <w:rFonts w:ascii="Courier New" w:hAnsi="Courier New" w:cs="Courier New"/>
+        </w:rPr>
+        <w:t>Total Price</w:t>
+      </w:r>
+      <w:r>
+        <w:rPr>
+          <w:rFonts w:ascii="Courier New" w:hAnsi="Courier New" w:cs="Courier New"/>
+        </w:rPr>
+        <w:tab/>
+      </w:r>
+      <w:r>
+        <w:rPr>
+          <w:rFonts w:ascii="Courier New" w:hAnsi="Courier New" w:cs="Courier New"/>
+        </w:rPr>
+        <w:tab/>
+      </w:r>
+      <w:r>
+        <w:rPr>
+          <w:rFonts w:ascii="Courier New" w:hAnsi="Courier New" w:cs="Courier New"/>
+        </w:rPr>
+        <w:tab/>
+      </w:r>
+      <w:r>
+        <w:rPr>
+          <w:rFonts w:ascii="Courier New" w:hAnsi="Courier New" w:cs="Courier New"/>
+        </w:rPr>
+        <w:tab/>
+        <w:t>- 2546.0</w:t>
+      </w:r>
+    </w:p>
+    <w:p>
+      <w:pPr>
+        <w:pStyle w:val="PlainText"/>
+        <w:rPr>
+          <w:rFonts w:ascii="Courier New" w:hAnsi="Courier New" w:cs="Courier New"/>
+          <w:b/>
+        </w:rPr>
+      </w:pPr>
+      <w:r>
+        <w:rPr>
+          <w:rFonts w:ascii="Courier New" w:hAnsi="Courier New" w:cs="Courier New"/>
+          <w:b/>
+        </w:rPr>
+        <w:t>Amount balance</w:t>
+      </w:r>
+      <w:r>
+        <w:rPr>
+          <w:rFonts w:ascii="Courier New" w:hAnsi="Courier New" w:cs="Courier New"/>
+          <w:b/>
+        </w:rPr>
+        <w:tab/>
+      </w:r>
+      <w:r>
+        <w:rPr>
+          <w:rFonts w:ascii="Courier New" w:hAnsi="Courier New" w:cs="Courier New"/>
+          <w:b/>
+        </w:rPr>
+        <w:tab/>
+      </w:r>
+      <w:r>
+        <w:rPr>
+          <w:rFonts w:ascii="Courier New" w:hAnsi="Courier New" w:cs="Courier New"/>
+          <w:b/>
+        </w:rPr>
+        <w:tab/>
+        <w:t>- 19283.0</w:t>
+      </w:r>
+    </w:p>
+    <w:p>
+      <w:pPr>
+        <w:pStyle w:val="PlainText"/>
+        <w:rPr>
+          <w:rFonts w:ascii="Courier New" w:hAnsi="Courier New" w:cs="Courier New"/>
+        </w:rPr>
+      </w:pPr>
     </w:p>
     <w:p>
       <w:pPr>

--- a/customer _details/KIRAN/SEP/SIRA/RANGAMMA/PURCHASE DETAILS.docx
+++ b/customer _details/KIRAN/SEP/SIRA/RANGAMMA/PURCHASE DETAILS.docx
@@ -31256,13 +31256,7 @@
         <w:rPr>
           <w:rFonts w:ascii="Courier New" w:hAnsi="Courier New" w:cs="Courier New"/>
         </w:rPr>
-        <w:t>MON Sep 24</w:t>
-      </w:r>
-      <w:r>
-        <w:rPr>
-          <w:rFonts w:ascii="Courier New" w:hAnsi="Courier New" w:cs="Courier New"/>
-        </w:rPr>
-        <w:t xml:space="preserve"> 15:04:18 IST 2018</w:t>
+        <w:t>MON Sep 24 15:04:18 IST 2018</w:t>
       </w:r>
     </w:p>
     <w:p>
@@ -32294,6 +32288,687 @@
         <w:tab/>
         <w:t>- 19283.0</w:t>
       </w:r>
+    </w:p>
+    <w:p>
+      <w:pPr>
+        <w:pStyle w:val="PlainText"/>
+        <w:rPr>
+          <w:rFonts w:ascii="Courier New" w:hAnsi="Courier New" w:cs="Courier New"/>
+          <w:b/>
+        </w:rPr>
+      </w:pPr>
+    </w:p>
+    <w:p>
+      <w:pPr>
+        <w:pStyle w:val="PlainText"/>
+        <w:rPr>
+          <w:rFonts w:ascii="Courier New" w:hAnsi="Courier New" w:cs="Courier New"/>
+        </w:rPr>
+      </w:pPr>
+      <w:r>
+        <w:rPr>
+          <w:rFonts w:ascii="Courier New" w:hAnsi="Courier New" w:cs="Courier New"/>
+        </w:rPr>
+        <w:t>MON Oct 01</w:t>
+      </w:r>
+      <w:r>
+        <w:rPr>
+          <w:rFonts w:ascii="Courier New" w:hAnsi="Courier New" w:cs="Courier New"/>
+        </w:rPr>
+        <w:t xml:space="preserve"> 14:30:07 IST 2018</w:t>
+      </w:r>
+    </w:p>
+    <w:p>
+      <w:pPr>
+        <w:pStyle w:val="PlainText"/>
+        <w:rPr>
+          <w:rFonts w:ascii="Courier New" w:hAnsi="Courier New" w:cs="Courier New"/>
+        </w:rPr>
+      </w:pPr>
+      <w:r>
+        <w:rPr>
+          <w:rFonts w:ascii="Courier New" w:hAnsi="Courier New" w:cs="Courier New"/>
+        </w:rPr>
+        <w:t>Person Name</w:t>
+      </w:r>
+      <w:r>
+        <w:rPr>
+          <w:rFonts w:ascii="Courier New" w:hAnsi="Courier New" w:cs="Courier New"/>
+        </w:rPr>
+        <w:tab/>
+      </w:r>
+      <w:r>
+        <w:rPr>
+          <w:rFonts w:ascii="Courier New" w:hAnsi="Courier New" w:cs="Courier New"/>
+        </w:rPr>
+        <w:tab/>
+      </w:r>
+      <w:r>
+        <w:rPr>
+          <w:rFonts w:ascii="Courier New" w:hAnsi="Courier New" w:cs="Courier New"/>
+        </w:rPr>
+        <w:tab/>
+      </w:r>
+      <w:r>
+        <w:rPr>
+          <w:rFonts w:ascii="Courier New" w:hAnsi="Courier New" w:cs="Courier New"/>
+        </w:rPr>
+        <w:tab/>
+        <w:t>- RANGAMMA</w:t>
+      </w:r>
+    </w:p>
+    <w:p>
+      <w:pPr>
+        <w:pStyle w:val="PlainText"/>
+        <w:rPr>
+          <w:rFonts w:ascii="Courier New" w:hAnsi="Courier New" w:cs="Courier New"/>
+        </w:rPr>
+      </w:pPr>
+      <w:r>
+        <w:rPr>
+          <w:rFonts w:ascii="Courier New" w:hAnsi="Courier New" w:cs="Courier New"/>
+        </w:rPr>
+        <w:t>Bill number</w:t>
+      </w:r>
+      <w:r>
+        <w:rPr>
+          <w:rFonts w:ascii="Courier New" w:hAnsi="Courier New" w:cs="Courier New"/>
+        </w:rPr>
+        <w:tab/>
+      </w:r>
+      <w:r>
+        <w:rPr>
+          <w:rFonts w:ascii="Courier New" w:hAnsi="Courier New" w:cs="Courier New"/>
+        </w:rPr>
+        <w:tab/>
+      </w:r>
+      <w:r>
+        <w:rPr>
+          <w:rFonts w:ascii="Courier New" w:hAnsi="Courier New" w:cs="Courier New"/>
+        </w:rPr>
+        <w:tab/>
+      </w:r>
+      <w:r>
+        <w:rPr>
+          <w:rFonts w:ascii="Courier New" w:hAnsi="Courier New" w:cs="Courier New"/>
+        </w:rPr>
+        <w:tab/>
+        <w:t>- 2942</w:t>
+      </w:r>
+    </w:p>
+    <w:p>
+      <w:pPr>
+        <w:pStyle w:val="PlainText"/>
+        <w:rPr>
+          <w:rFonts w:ascii="Courier New" w:hAnsi="Courier New" w:cs="Courier New"/>
+        </w:rPr>
+      </w:pPr>
+      <w:r>
+        <w:rPr>
+          <w:rFonts w:ascii="Courier New" w:hAnsi="Courier New" w:cs="Courier New"/>
+        </w:rPr>
+        <w:t>---------------------------------------------------------------</w:t>
+      </w:r>
+    </w:p>
+    <w:p>
+      <w:pPr>
+        <w:pStyle w:val="PlainText"/>
+        <w:rPr>
+          <w:rFonts w:ascii="Courier New" w:hAnsi="Courier New" w:cs="Courier New"/>
+        </w:rPr>
+      </w:pPr>
+      <w:r>
+        <w:rPr>
+          <w:rFonts w:ascii="Courier New" w:hAnsi="Courier New" w:cs="Courier New"/>
+        </w:rPr>
+        <w:t>Item Name</w:t>
+      </w:r>
+      <w:r>
+        <w:rPr>
+          <w:rFonts w:ascii="Courier New" w:hAnsi="Courier New" w:cs="Courier New"/>
+        </w:rPr>
+        <w:tab/>
+      </w:r>
+      <w:r>
+        <w:rPr>
+          <w:rFonts w:ascii="Courier New" w:hAnsi="Courier New" w:cs="Courier New"/>
+        </w:rPr>
+        <w:tab/>
+      </w:r>
+      <w:r>
+        <w:rPr>
+          <w:rFonts w:ascii="Courier New" w:hAnsi="Courier New" w:cs="Courier New"/>
+        </w:rPr>
+        <w:tab/>
+      </w:r>
+      <w:r>
+        <w:rPr>
+          <w:rFonts w:ascii="Courier New" w:hAnsi="Courier New" w:cs="Courier New"/>
+        </w:rPr>
+        <w:tab/>
+        <w:t>- BEET</w:t>
+      </w:r>
+    </w:p>
+    <w:p>
+      <w:pPr>
+        <w:pStyle w:val="PlainText"/>
+        <w:rPr>
+          <w:rFonts w:ascii="Courier New" w:hAnsi="Courier New" w:cs="Courier New"/>
+        </w:rPr>
+      </w:pPr>
+      <w:r>
+        <w:rPr>
+          <w:rFonts w:ascii="Courier New" w:hAnsi="Courier New" w:cs="Courier New"/>
+        </w:rPr>
+        <w:t>Number of Pockets</w:t>
+      </w:r>
+      <w:r>
+        <w:rPr>
+          <w:rFonts w:ascii="Courier New" w:hAnsi="Courier New" w:cs="Courier New"/>
+        </w:rPr>
+        <w:tab/>
+      </w:r>
+      <w:r>
+        <w:rPr>
+          <w:rFonts w:ascii="Courier New" w:hAnsi="Courier New" w:cs="Courier New"/>
+        </w:rPr>
+        <w:tab/>
+      </w:r>
+      <w:r>
+        <w:rPr>
+          <w:rFonts w:ascii="Courier New" w:hAnsi="Courier New" w:cs="Courier New"/>
+        </w:rPr>
+        <w:tab/>
+        <w:t>- 2</w:t>
+      </w:r>
+    </w:p>
+    <w:p>
+      <w:pPr>
+        <w:pStyle w:val="PlainText"/>
+        <w:rPr>
+          <w:rFonts w:ascii="Courier New" w:hAnsi="Courier New" w:cs="Courier New"/>
+        </w:rPr>
+      </w:pPr>
+      <w:r>
+        <w:rPr>
+          <w:rFonts w:ascii="Courier New" w:hAnsi="Courier New" w:cs="Courier New"/>
+        </w:rPr>
+        <w:t>Number of KGs</w:t>
+      </w:r>
+      <w:r>
+        <w:rPr>
+          <w:rFonts w:ascii="Courier New" w:hAnsi="Courier New" w:cs="Courier New"/>
+        </w:rPr>
+        <w:tab/>
+      </w:r>
+      <w:r>
+        <w:rPr>
+          <w:rFonts w:ascii="Courier New" w:hAnsi="Courier New" w:cs="Courier New"/>
+        </w:rPr>
+        <w:tab/>
+      </w:r>
+      <w:r>
+        <w:rPr>
+          <w:rFonts w:ascii="Courier New" w:hAnsi="Courier New" w:cs="Courier New"/>
+        </w:rPr>
+        <w:tab/>
+        <w:t>- 110</w:t>
+      </w:r>
+    </w:p>
+    <w:p>
+      <w:pPr>
+        <w:pStyle w:val="PlainText"/>
+        <w:rPr>
+          <w:rFonts w:ascii="Courier New" w:hAnsi="Courier New" w:cs="Courier New"/>
+        </w:rPr>
+      </w:pPr>
+      <w:r>
+        <w:rPr>
+          <w:rFonts w:ascii="Courier New" w:hAnsi="Courier New" w:cs="Courier New"/>
+        </w:rPr>
+        <w:t>Rate</w:t>
+      </w:r>
+      <w:r>
+        <w:rPr>
+          <w:rFonts w:ascii="Courier New" w:hAnsi="Courier New" w:cs="Courier New"/>
+        </w:rPr>
+        <w:tab/>
+      </w:r>
+      <w:r>
+        <w:rPr>
+          <w:rFonts w:ascii="Courier New" w:hAnsi="Courier New" w:cs="Courier New"/>
+        </w:rPr>
+        <w:tab/>
+      </w:r>
+      <w:r>
+        <w:rPr>
+          <w:rFonts w:ascii="Courier New" w:hAnsi="Courier New" w:cs="Courier New"/>
+        </w:rPr>
+        <w:tab/>
+      </w:r>
+      <w:r>
+        <w:rPr>
+          <w:rFonts w:ascii="Courier New" w:hAnsi="Courier New" w:cs="Courier New"/>
+        </w:rPr>
+        <w:tab/>
+      </w:r>
+      <w:r>
+        <w:rPr>
+          <w:rFonts w:ascii="Courier New" w:hAnsi="Courier New" w:cs="Courier New"/>
+        </w:rPr>
+        <w:tab/>
+        <w:t>- 10</w:t>
+      </w:r>
+    </w:p>
+    <w:p>
+      <w:pPr>
+        <w:pStyle w:val="PlainText"/>
+        <w:rPr>
+          <w:rFonts w:ascii="Courier New" w:hAnsi="Courier New" w:cs="Courier New"/>
+        </w:rPr>
+      </w:pPr>
+      <w:r>
+        <w:rPr>
+          <w:rFonts w:ascii="Courier New" w:hAnsi="Courier New" w:cs="Courier New"/>
+        </w:rPr>
+        <w:t>Total Price</w:t>
+      </w:r>
+      <w:r>
+        <w:rPr>
+          <w:rFonts w:ascii="Courier New" w:hAnsi="Courier New" w:cs="Courier New"/>
+        </w:rPr>
+        <w:tab/>
+      </w:r>
+      <w:r>
+        <w:rPr>
+          <w:rFonts w:ascii="Courier New" w:hAnsi="Courier New" w:cs="Courier New"/>
+        </w:rPr>
+        <w:tab/>
+      </w:r>
+      <w:r>
+        <w:rPr>
+          <w:rFonts w:ascii="Courier New" w:hAnsi="Courier New" w:cs="Courier New"/>
+        </w:rPr>
+        <w:tab/>
+      </w:r>
+      <w:r>
+        <w:rPr>
+          <w:rFonts w:ascii="Courier New" w:hAnsi="Courier New" w:cs="Courier New"/>
+        </w:rPr>
+        <w:tab/>
+        <w:t>- 1100.0</w:t>
+      </w:r>
+    </w:p>
+    <w:p>
+      <w:pPr>
+        <w:pStyle w:val="PlainText"/>
+        <w:rPr>
+          <w:rFonts w:ascii="Courier New" w:hAnsi="Courier New" w:cs="Courier New"/>
+        </w:rPr>
+      </w:pPr>
+      <w:r>
+        <w:rPr>
+          <w:rFonts w:ascii="Courier New" w:hAnsi="Courier New" w:cs="Courier New"/>
+        </w:rPr>
+        <w:t>Amount balance</w:t>
+      </w:r>
+      <w:r>
+        <w:rPr>
+          <w:rFonts w:ascii="Courier New" w:hAnsi="Courier New" w:cs="Courier New"/>
+        </w:rPr>
+        <w:tab/>
+      </w:r>
+      <w:r>
+        <w:rPr>
+          <w:rFonts w:ascii="Courier New" w:hAnsi="Courier New" w:cs="Courier New"/>
+        </w:rPr>
+        <w:tab/>
+      </w:r>
+      <w:r>
+        <w:rPr>
+          <w:rFonts w:ascii="Courier New" w:hAnsi="Courier New" w:cs="Courier New"/>
+        </w:rPr>
+        <w:tab/>
+        <w:t>- 20383.0</w:t>
+      </w:r>
+    </w:p>
+    <w:p>
+      <w:pPr>
+        <w:pStyle w:val="PlainText"/>
+        <w:rPr>
+          <w:rFonts w:ascii="Courier New" w:hAnsi="Courier New" w:cs="Courier New"/>
+        </w:rPr>
+      </w:pPr>
+    </w:p>
+    <w:p>
+      <w:pPr>
+        <w:pStyle w:val="PlainText"/>
+        <w:rPr>
+          <w:rFonts w:ascii="Courier New" w:hAnsi="Courier New" w:cs="Courier New"/>
+        </w:rPr>
+      </w:pPr>
+      <w:r>
+        <w:rPr>
+          <w:rFonts w:ascii="Courier New" w:hAnsi="Courier New" w:cs="Courier New"/>
+        </w:rPr>
+        <w:t>Item Name</w:t>
+      </w:r>
+      <w:r>
+        <w:rPr>
+          <w:rFonts w:ascii="Courier New" w:hAnsi="Courier New" w:cs="Courier New"/>
+        </w:rPr>
+        <w:tab/>
+      </w:r>
+      <w:r>
+        <w:rPr>
+          <w:rFonts w:ascii="Courier New" w:hAnsi="Courier New" w:cs="Courier New"/>
+        </w:rPr>
+        <w:tab/>
+      </w:r>
+      <w:r>
+        <w:rPr>
+          <w:rFonts w:ascii="Courier New" w:hAnsi="Courier New" w:cs="Courier New"/>
+        </w:rPr>
+        <w:tab/>
+      </w:r>
+      <w:r>
+        <w:rPr>
+          <w:rFonts w:ascii="Courier New" w:hAnsi="Courier New" w:cs="Courier New"/>
+        </w:rPr>
+        <w:tab/>
+        <w:t>- CARROT</w:t>
+      </w:r>
+    </w:p>
+    <w:p>
+      <w:pPr>
+        <w:pStyle w:val="PlainText"/>
+        <w:rPr>
+          <w:rFonts w:ascii="Courier New" w:hAnsi="Courier New" w:cs="Courier New"/>
+        </w:rPr>
+      </w:pPr>
+      <w:r>
+        <w:rPr>
+          <w:rFonts w:ascii="Courier New" w:hAnsi="Courier New" w:cs="Courier New"/>
+        </w:rPr>
+        <w:t>Number of Pockets</w:t>
+      </w:r>
+      <w:r>
+        <w:rPr>
+          <w:rFonts w:ascii="Courier New" w:hAnsi="Courier New" w:cs="Courier New"/>
+        </w:rPr>
+        <w:tab/>
+      </w:r>
+      <w:r>
+        <w:rPr>
+          <w:rFonts w:ascii="Courier New" w:hAnsi="Courier New" w:cs="Courier New"/>
+        </w:rPr>
+        <w:tab/>
+      </w:r>
+      <w:r>
+        <w:rPr>
+          <w:rFonts w:ascii="Courier New" w:hAnsi="Courier New" w:cs="Courier New"/>
+        </w:rPr>
+        <w:tab/>
+        <w:t>- 1</w:t>
+      </w:r>
+    </w:p>
+    <w:p>
+      <w:pPr>
+        <w:pStyle w:val="PlainText"/>
+        <w:rPr>
+          <w:rFonts w:ascii="Courier New" w:hAnsi="Courier New" w:cs="Courier New"/>
+        </w:rPr>
+      </w:pPr>
+      <w:r>
+        <w:rPr>
+          <w:rFonts w:ascii="Courier New" w:hAnsi="Courier New" w:cs="Courier New"/>
+        </w:rPr>
+        <w:t>Number of KGs</w:t>
+      </w:r>
+      <w:r>
+        <w:rPr>
+          <w:rFonts w:ascii="Courier New" w:hAnsi="Courier New" w:cs="Courier New"/>
+        </w:rPr>
+        <w:tab/>
+      </w:r>
+      <w:r>
+        <w:rPr>
+          <w:rFonts w:ascii="Courier New" w:hAnsi="Courier New" w:cs="Courier New"/>
+        </w:rPr>
+        <w:tab/>
+      </w:r>
+      <w:r>
+        <w:rPr>
+          <w:rFonts w:ascii="Courier New" w:hAnsi="Courier New" w:cs="Courier New"/>
+        </w:rPr>
+        <w:tab/>
+        <w:t>- 96</w:t>
+      </w:r>
+    </w:p>
+    <w:p>
+      <w:pPr>
+        <w:pStyle w:val="PlainText"/>
+        <w:rPr>
+          <w:rFonts w:ascii="Courier New" w:hAnsi="Courier New" w:cs="Courier New"/>
+        </w:rPr>
+      </w:pPr>
+      <w:r>
+        <w:rPr>
+          <w:rFonts w:ascii="Courier New" w:hAnsi="Courier New" w:cs="Courier New"/>
+        </w:rPr>
+        <w:t>Rate</w:t>
+      </w:r>
+      <w:r>
+        <w:rPr>
+          <w:rFonts w:ascii="Courier New" w:hAnsi="Courier New" w:cs="Courier New"/>
+        </w:rPr>
+        <w:tab/>
+      </w:r>
+      <w:r>
+        <w:rPr>
+          <w:rFonts w:ascii="Courier New" w:hAnsi="Courier New" w:cs="Courier New"/>
+        </w:rPr>
+        <w:tab/>
+      </w:r>
+      <w:r>
+        <w:rPr>
+          <w:rFonts w:ascii="Courier New" w:hAnsi="Courier New" w:cs="Courier New"/>
+        </w:rPr>
+        <w:tab/>
+      </w:r>
+      <w:r>
+        <w:rPr>
+          <w:rFonts w:ascii="Courier New" w:hAnsi="Courier New" w:cs="Courier New"/>
+        </w:rPr>
+        <w:tab/>
+      </w:r>
+      <w:r>
+        <w:rPr>
+          <w:rFonts w:ascii="Courier New" w:hAnsi="Courier New" w:cs="Courier New"/>
+        </w:rPr>
+        <w:tab/>
+        <w:t>- 24</w:t>
+      </w:r>
+    </w:p>
+    <w:p>
+      <w:pPr>
+        <w:pStyle w:val="PlainText"/>
+        <w:rPr>
+          <w:rFonts w:ascii="Courier New" w:hAnsi="Courier New" w:cs="Courier New"/>
+        </w:rPr>
+      </w:pPr>
+      <w:r>
+        <w:rPr>
+          <w:rFonts w:ascii="Courier New" w:hAnsi="Courier New" w:cs="Courier New"/>
+        </w:rPr>
+        <w:t>Transport &amp; Miscellaneous</w:t>
+      </w:r>
+      <w:r>
+        <w:rPr>
+          <w:rFonts w:ascii="Courier New" w:hAnsi="Courier New" w:cs="Courier New"/>
+        </w:rPr>
+        <w:tab/>
+        <w:t>- 170</w:t>
+      </w:r>
+    </w:p>
+    <w:p>
+      <w:pPr>
+        <w:pStyle w:val="PlainText"/>
+        <w:rPr>
+          <w:rFonts w:ascii="Courier New" w:hAnsi="Courier New" w:cs="Courier New"/>
+        </w:rPr>
+      </w:pPr>
+      <w:r>
+        <w:rPr>
+          <w:rFonts w:ascii="Courier New" w:hAnsi="Courier New" w:cs="Courier New"/>
+        </w:rPr>
+        <w:t>Total Price</w:t>
+      </w:r>
+      <w:r>
+        <w:rPr>
+          <w:rFonts w:ascii="Courier New" w:hAnsi="Courier New" w:cs="Courier New"/>
+        </w:rPr>
+        <w:tab/>
+      </w:r>
+      <w:r>
+        <w:rPr>
+          <w:rFonts w:ascii="Courier New" w:hAnsi="Courier New" w:cs="Courier New"/>
+        </w:rPr>
+        <w:tab/>
+      </w:r>
+      <w:r>
+        <w:rPr>
+          <w:rFonts w:ascii="Courier New" w:hAnsi="Courier New" w:cs="Courier New"/>
+        </w:rPr>
+        <w:tab/>
+      </w:r>
+      <w:r>
+        <w:rPr>
+          <w:rFonts w:ascii="Courier New" w:hAnsi="Courier New" w:cs="Courier New"/>
+        </w:rPr>
+        <w:tab/>
+        <w:t>- 2474.0</w:t>
+      </w:r>
+    </w:p>
+    <w:p>
+      <w:pPr>
+        <w:pStyle w:val="PlainText"/>
+        <w:rPr>
+          <w:rFonts w:ascii="Courier New" w:hAnsi="Courier New" w:cs="Courier New"/>
+          <w:color w:val="FF0000"/>
+        </w:rPr>
+      </w:pPr>
+      <w:r>
+        <w:rPr>
+          <w:rFonts w:ascii="Courier New" w:hAnsi="Courier New" w:cs="Courier New"/>
+          <w:color w:val="FF0000"/>
+        </w:rPr>
+        <w:t>Amount Received</w:t>
+      </w:r>
+      <w:r>
+        <w:rPr>
+          <w:rFonts w:ascii="Courier New" w:hAnsi="Courier New" w:cs="Courier New"/>
+          <w:color w:val="FF0000"/>
+        </w:rPr>
+        <w:tab/>
+      </w:r>
+      <w:r>
+        <w:rPr>
+          <w:rFonts w:ascii="Courier New" w:hAnsi="Courier New" w:cs="Courier New"/>
+          <w:color w:val="FF0000"/>
+        </w:rPr>
+        <w:tab/>
+      </w:r>
+      <w:r>
+        <w:rPr>
+          <w:rFonts w:ascii="Courier New" w:hAnsi="Courier New" w:cs="Courier New"/>
+          <w:color w:val="FF0000"/>
+        </w:rPr>
+        <w:tab/>
+        <w:t>- 6000</w:t>
+      </w:r>
+    </w:p>
+    <w:p>
+      <w:pPr>
+        <w:pStyle w:val="PlainText"/>
+        <w:rPr>
+          <w:rFonts w:ascii="Courier New" w:hAnsi="Courier New" w:cs="Courier New"/>
+          <w:b/>
+        </w:rPr>
+      </w:pPr>
+      <w:r>
+        <w:rPr>
+          <w:rFonts w:ascii="Courier New" w:hAnsi="Courier New" w:cs="Courier New"/>
+          <w:b/>
+        </w:rPr>
+        <w:t>Amount balance</w:t>
+      </w:r>
+      <w:r>
+        <w:rPr>
+          <w:rFonts w:ascii="Courier New" w:hAnsi="Courier New" w:cs="Courier New"/>
+          <w:b/>
+        </w:rPr>
+        <w:tab/>
+      </w:r>
+      <w:r>
+        <w:rPr>
+          <w:rFonts w:ascii="Courier New" w:hAnsi="Courier New" w:cs="Courier New"/>
+          <w:b/>
+        </w:rPr>
+        <w:tab/>
+      </w:r>
+      <w:r>
+        <w:rPr>
+          <w:rFonts w:ascii="Courier New" w:hAnsi="Courier New" w:cs="Courier New"/>
+          <w:b/>
+        </w:rPr>
+        <w:tab/>
+        <w:t>- 16857.0</w:t>
+      </w:r>
+    </w:p>
+    <w:p>
+      <w:pPr>
+        <w:pStyle w:val="PlainText"/>
+        <w:rPr>
+          <w:rFonts w:ascii="Courier New" w:hAnsi="Courier New" w:cs="Courier New"/>
+        </w:rPr>
+      </w:pPr>
+      <w:r>
+        <w:rPr>
+          <w:rFonts w:ascii="Courier New" w:hAnsi="Courier New" w:cs="Courier New"/>
+        </w:rPr>
+        <w:t>Amount Received mode</w:t>
+      </w:r>
+      <w:r>
+        <w:rPr>
+          <w:rFonts w:ascii="Courier New" w:hAnsi="Courier New" w:cs="Courier New"/>
+        </w:rPr>
+        <w:tab/>
+      </w:r>
+      <w:r>
+        <w:rPr>
+          <w:rFonts w:ascii="Courier New" w:hAnsi="Courier New" w:cs="Courier New"/>
+        </w:rPr>
+        <w:tab/>
+        <w:t>- CASH 24/09/2018</w:t>
+      </w:r>
+    </w:p>
+    <w:p>
+      <w:pPr>
+        <w:pStyle w:val="PlainText"/>
+        <w:rPr>
+          <w:rFonts w:ascii="Courier New" w:hAnsi="Courier New" w:cs="Courier New"/>
+        </w:rPr>
+      </w:pPr>
+    </w:p>
+    <w:p>
+      <w:pPr>
+        <w:pStyle w:val="PlainText"/>
+        <w:rPr>
+          <w:rFonts w:ascii="Courier New" w:hAnsi="Courier New" w:cs="Courier New"/>
+          <w:b/>
+        </w:rPr>
+      </w:pPr>
     </w:p>
     <w:p>
       <w:pPr>

--- a/customer _details/KIRAN/SEP/SIRA/RANGAMMA/PURCHASE DETAILS.docx
+++ b/customer _details/KIRAN/SEP/SIRA/RANGAMMA/PURCHASE DETAILS.docx
@@ -32309,13 +32309,7 @@
         <w:rPr>
           <w:rFonts w:ascii="Courier New" w:hAnsi="Courier New" w:cs="Courier New"/>
         </w:rPr>
-        <w:t>MON Oct 01</w:t>
-      </w:r>
-      <w:r>
-        <w:rPr>
-          <w:rFonts w:ascii="Courier New" w:hAnsi="Courier New" w:cs="Courier New"/>
-        </w:rPr>
-        <w:t xml:space="preserve"> 14:30:07 IST 2018</w:t>
+        <w:t>MON Oct 01 14:30:07 IST 2018</w:t>
       </w:r>
     </w:p>
     <w:p>
@@ -32952,6 +32946,434 @@
         <w:tab/>
         <w:t>- CASH 24/09/2018</w:t>
       </w:r>
+    </w:p>
+    <w:p>
+      <w:pPr>
+        <w:pStyle w:val="PlainText"/>
+        <w:rPr>
+          <w:rFonts w:ascii="Courier New" w:hAnsi="Courier New" w:cs="Courier New"/>
+        </w:rPr>
+      </w:pPr>
+    </w:p>
+    <w:p>
+      <w:pPr>
+        <w:pStyle w:val="PlainText"/>
+        <w:rPr>
+          <w:rFonts w:ascii="Courier New" w:hAnsi="Courier New" w:cs="Courier New"/>
+        </w:rPr>
+      </w:pPr>
+      <w:r>
+        <w:rPr>
+          <w:rFonts w:ascii="Courier New" w:hAnsi="Courier New" w:cs="Courier New"/>
+        </w:rPr>
+        <w:t>MON Oct 15</w:t>
+      </w:r>
+      <w:r>
+        <w:rPr>
+          <w:rFonts w:ascii="Courier New" w:hAnsi="Courier New" w:cs="Courier New"/>
+        </w:rPr>
+        <w:t xml:space="preserve"> 12:54:56 IST 2018</w:t>
+      </w:r>
+    </w:p>
+    <w:p>
+      <w:pPr>
+        <w:pStyle w:val="PlainText"/>
+        <w:rPr>
+          <w:rFonts w:ascii="Courier New" w:hAnsi="Courier New" w:cs="Courier New"/>
+        </w:rPr>
+      </w:pPr>
+      <w:r>
+        <w:rPr>
+          <w:rFonts w:ascii="Courier New" w:hAnsi="Courier New" w:cs="Courier New"/>
+        </w:rPr>
+        <w:t>Person Name</w:t>
+      </w:r>
+      <w:r>
+        <w:rPr>
+          <w:rFonts w:ascii="Courier New" w:hAnsi="Courier New" w:cs="Courier New"/>
+        </w:rPr>
+        <w:tab/>
+      </w:r>
+      <w:r>
+        <w:rPr>
+          <w:rFonts w:ascii="Courier New" w:hAnsi="Courier New" w:cs="Courier New"/>
+        </w:rPr>
+        <w:tab/>
+      </w:r>
+      <w:r>
+        <w:rPr>
+          <w:rFonts w:ascii="Courier New" w:hAnsi="Courier New" w:cs="Courier New"/>
+        </w:rPr>
+        <w:tab/>
+      </w:r>
+      <w:r>
+        <w:rPr>
+          <w:rFonts w:ascii="Courier New" w:hAnsi="Courier New" w:cs="Courier New"/>
+        </w:rPr>
+        <w:tab/>
+        <w:t>- RANGAMMA</w:t>
+      </w:r>
+    </w:p>
+    <w:p>
+      <w:pPr>
+        <w:pStyle w:val="PlainText"/>
+        <w:rPr>
+          <w:rFonts w:ascii="Courier New" w:hAnsi="Courier New" w:cs="Courier New"/>
+        </w:rPr>
+      </w:pPr>
+      <w:r>
+        <w:rPr>
+          <w:rFonts w:ascii="Courier New" w:hAnsi="Courier New" w:cs="Courier New"/>
+        </w:rPr>
+        <w:t>Bill number</w:t>
+      </w:r>
+      <w:r>
+        <w:rPr>
+          <w:rFonts w:ascii="Courier New" w:hAnsi="Courier New" w:cs="Courier New"/>
+        </w:rPr>
+        <w:tab/>
+      </w:r>
+      <w:r>
+        <w:rPr>
+          <w:rFonts w:ascii="Courier New" w:hAnsi="Courier New" w:cs="Courier New"/>
+        </w:rPr>
+        <w:tab/>
+      </w:r>
+      <w:r>
+        <w:rPr>
+          <w:rFonts w:ascii="Courier New" w:hAnsi="Courier New" w:cs="Courier New"/>
+        </w:rPr>
+        <w:tab/>
+      </w:r>
+      <w:r>
+        <w:rPr>
+          <w:rFonts w:ascii="Courier New" w:hAnsi="Courier New" w:cs="Courier New"/>
+        </w:rPr>
+        <w:tab/>
+        <w:t>- 3001</w:t>
+      </w:r>
+    </w:p>
+    <w:p>
+      <w:pPr>
+        <w:pStyle w:val="PlainText"/>
+        <w:rPr>
+          <w:rFonts w:ascii="Courier New" w:hAnsi="Courier New" w:cs="Courier New"/>
+        </w:rPr>
+      </w:pPr>
+      <w:r>
+        <w:rPr>
+          <w:rFonts w:ascii="Courier New" w:hAnsi="Courier New" w:cs="Courier New"/>
+        </w:rPr>
+        <w:t>---------------------------------------------------------------</w:t>
+      </w:r>
+    </w:p>
+    <w:p>
+      <w:pPr>
+        <w:pStyle w:val="PlainText"/>
+        <w:rPr>
+          <w:rFonts w:ascii="Courier New" w:hAnsi="Courier New" w:cs="Courier New"/>
+        </w:rPr>
+      </w:pPr>
+      <w:r>
+        <w:rPr>
+          <w:rFonts w:ascii="Courier New" w:hAnsi="Courier New" w:cs="Courier New"/>
+        </w:rPr>
+        <w:t>Item Name</w:t>
+      </w:r>
+      <w:r>
+        <w:rPr>
+          <w:rFonts w:ascii="Courier New" w:hAnsi="Courier New" w:cs="Courier New"/>
+        </w:rPr>
+        <w:tab/>
+      </w:r>
+      <w:r>
+        <w:rPr>
+          <w:rFonts w:ascii="Courier New" w:hAnsi="Courier New" w:cs="Courier New"/>
+        </w:rPr>
+        <w:tab/>
+      </w:r>
+      <w:r>
+        <w:rPr>
+          <w:rFonts w:ascii="Courier New" w:hAnsi="Courier New" w:cs="Courier New"/>
+        </w:rPr>
+        <w:tab/>
+      </w:r>
+      <w:r>
+        <w:rPr>
+          <w:rFonts w:ascii="Courier New" w:hAnsi="Courier New" w:cs="Courier New"/>
+        </w:rPr>
+        <w:tab/>
+        <w:t>- CARROT</w:t>
+      </w:r>
+    </w:p>
+    <w:p>
+      <w:pPr>
+        <w:pStyle w:val="PlainText"/>
+        <w:rPr>
+          <w:rFonts w:ascii="Courier New" w:hAnsi="Courier New" w:cs="Courier New"/>
+        </w:rPr>
+      </w:pPr>
+      <w:r>
+        <w:rPr>
+          <w:rFonts w:ascii="Courier New" w:hAnsi="Courier New" w:cs="Courier New"/>
+        </w:rPr>
+        <w:t>Number of Pockets</w:t>
+      </w:r>
+      <w:r>
+        <w:rPr>
+          <w:rFonts w:ascii="Courier New" w:hAnsi="Courier New" w:cs="Courier New"/>
+        </w:rPr>
+        <w:tab/>
+      </w:r>
+      <w:r>
+        <w:rPr>
+          <w:rFonts w:ascii="Courier New" w:hAnsi="Courier New" w:cs="Courier New"/>
+        </w:rPr>
+        <w:tab/>
+      </w:r>
+      <w:r>
+        <w:rPr>
+          <w:rFonts w:ascii="Courier New" w:hAnsi="Courier New" w:cs="Courier New"/>
+        </w:rPr>
+        <w:tab/>
+        <w:t>- 2</w:t>
+      </w:r>
+    </w:p>
+    <w:p>
+      <w:pPr>
+        <w:pStyle w:val="PlainText"/>
+        <w:rPr>
+          <w:rFonts w:ascii="Courier New" w:hAnsi="Courier New" w:cs="Courier New"/>
+        </w:rPr>
+      </w:pPr>
+      <w:r>
+        <w:rPr>
+          <w:rFonts w:ascii="Courier New" w:hAnsi="Courier New" w:cs="Courier New"/>
+        </w:rPr>
+        <w:t>Number of KGs</w:t>
+      </w:r>
+      <w:r>
+        <w:rPr>
+          <w:rFonts w:ascii="Courier New" w:hAnsi="Courier New" w:cs="Courier New"/>
+        </w:rPr>
+        <w:tab/>
+      </w:r>
+      <w:r>
+        <w:rPr>
+          <w:rFonts w:ascii="Courier New" w:hAnsi="Courier New" w:cs="Courier New"/>
+        </w:rPr>
+        <w:tab/>
+      </w:r>
+      <w:r>
+        <w:rPr>
+          <w:rFonts w:ascii="Courier New" w:hAnsi="Courier New" w:cs="Courier New"/>
+        </w:rPr>
+        <w:tab/>
+        <w:t>- 190</w:t>
+      </w:r>
+    </w:p>
+    <w:p>
+      <w:pPr>
+        <w:pStyle w:val="PlainText"/>
+        <w:rPr>
+          <w:rFonts w:ascii="Courier New" w:hAnsi="Courier New" w:cs="Courier New"/>
+        </w:rPr>
+      </w:pPr>
+      <w:r>
+        <w:rPr>
+          <w:rFonts w:ascii="Courier New" w:hAnsi="Courier New" w:cs="Courier New"/>
+        </w:rPr>
+        <w:t>Rate</w:t>
+      </w:r>
+      <w:r>
+        <w:rPr>
+          <w:rFonts w:ascii="Courier New" w:hAnsi="Courier New" w:cs="Courier New"/>
+        </w:rPr>
+        <w:tab/>
+      </w:r>
+      <w:r>
+        <w:rPr>
+          <w:rFonts w:ascii="Courier New" w:hAnsi="Courier New" w:cs="Courier New"/>
+        </w:rPr>
+        <w:tab/>
+      </w:r>
+      <w:r>
+        <w:rPr>
+          <w:rFonts w:ascii="Courier New" w:hAnsi="Courier New" w:cs="Courier New"/>
+        </w:rPr>
+        <w:tab/>
+      </w:r>
+      <w:r>
+        <w:rPr>
+          <w:rFonts w:ascii="Courier New" w:hAnsi="Courier New" w:cs="Courier New"/>
+        </w:rPr>
+        <w:tab/>
+      </w:r>
+      <w:r>
+        <w:rPr>
+          <w:rFonts w:ascii="Courier New" w:hAnsi="Courier New" w:cs="Courier New"/>
+        </w:rPr>
+        <w:tab/>
+        <w:t>- 26</w:t>
+      </w:r>
+    </w:p>
+    <w:p>
+      <w:pPr>
+        <w:pStyle w:val="PlainText"/>
+        <w:rPr>
+          <w:rFonts w:ascii="Courier New" w:hAnsi="Courier New" w:cs="Courier New"/>
+        </w:rPr>
+      </w:pPr>
+      <w:r>
+        <w:rPr>
+          <w:rFonts w:ascii="Courier New" w:hAnsi="Courier New" w:cs="Courier New"/>
+        </w:rPr>
+        <w:t>Total Price</w:t>
+      </w:r>
+      <w:r>
+        <w:rPr>
+          <w:rFonts w:ascii="Courier New" w:hAnsi="Courier New" w:cs="Courier New"/>
+        </w:rPr>
+        <w:tab/>
+      </w:r>
+      <w:r>
+        <w:rPr>
+          <w:rFonts w:ascii="Courier New" w:hAnsi="Courier New" w:cs="Courier New"/>
+        </w:rPr>
+        <w:tab/>
+      </w:r>
+      <w:r>
+        <w:rPr>
+          <w:rFonts w:ascii="Courier New" w:hAnsi="Courier New" w:cs="Courier New"/>
+        </w:rPr>
+        <w:tab/>
+      </w:r>
+      <w:r>
+        <w:rPr>
+          <w:rFonts w:ascii="Courier New" w:hAnsi="Courier New" w:cs="Courier New"/>
+        </w:rPr>
+        <w:tab/>
+        <w:t>- 4940.0</w:t>
+      </w:r>
+    </w:p>
+    <w:p>
+      <w:pPr>
+        <w:pStyle w:val="PlainText"/>
+        <w:rPr>
+          <w:rFonts w:ascii="Courier New" w:hAnsi="Courier New" w:cs="Courier New"/>
+          <w:color w:val="FF0000"/>
+        </w:rPr>
+      </w:pPr>
+      <w:r>
+        <w:rPr>
+          <w:rFonts w:ascii="Courier New" w:hAnsi="Courier New" w:cs="Courier New"/>
+          <w:color w:val="FF0000"/>
+        </w:rPr>
+        <w:t>Amount Received</w:t>
+      </w:r>
+      <w:r>
+        <w:rPr>
+          <w:rFonts w:ascii="Courier New" w:hAnsi="Courier New" w:cs="Courier New"/>
+          <w:color w:val="FF0000"/>
+        </w:rPr>
+        <w:tab/>
+      </w:r>
+      <w:r>
+        <w:rPr>
+          <w:rFonts w:ascii="Courier New" w:hAnsi="Courier New" w:cs="Courier New"/>
+          <w:color w:val="FF0000"/>
+        </w:rPr>
+        <w:tab/>
+      </w:r>
+      <w:r>
+        <w:rPr>
+          <w:rFonts w:ascii="Courier New" w:hAnsi="Courier New" w:cs="Courier New"/>
+          <w:color w:val="FF0000"/>
+        </w:rPr>
+        <w:tab/>
+        <w:t>- 7000</w:t>
+      </w:r>
+    </w:p>
+    <w:p>
+      <w:pPr>
+        <w:pStyle w:val="PlainText"/>
+        <w:rPr>
+          <w:rFonts w:ascii="Courier New" w:hAnsi="Courier New" w:cs="Courier New"/>
+          <w:b/>
+        </w:rPr>
+      </w:pPr>
+      <w:r>
+        <w:rPr>
+          <w:rFonts w:ascii="Courier New" w:hAnsi="Courier New" w:cs="Courier New"/>
+          <w:b/>
+        </w:rPr>
+        <w:t>Amount balance</w:t>
+      </w:r>
+      <w:r>
+        <w:rPr>
+          <w:rFonts w:ascii="Courier New" w:hAnsi="Courier New" w:cs="Courier New"/>
+          <w:b/>
+        </w:rPr>
+        <w:tab/>
+      </w:r>
+      <w:r>
+        <w:rPr>
+          <w:rFonts w:ascii="Courier New" w:hAnsi="Courier New" w:cs="Courier New"/>
+          <w:b/>
+        </w:rPr>
+        <w:tab/>
+      </w:r>
+      <w:r>
+        <w:rPr>
+          <w:rFonts w:ascii="Courier New" w:hAnsi="Courier New" w:cs="Courier New"/>
+          <w:b/>
+        </w:rPr>
+        <w:tab/>
+        <w:t>- 14797.0</w:t>
+      </w:r>
+    </w:p>
+    <w:p>
+      <w:pPr>
+        <w:pStyle w:val="PlainText"/>
+        <w:rPr>
+          <w:rFonts w:ascii="Courier New" w:hAnsi="Courier New" w:cs="Courier New"/>
+        </w:rPr>
+      </w:pPr>
+      <w:r>
+        <w:rPr>
+          <w:rFonts w:ascii="Courier New" w:hAnsi="Courier New" w:cs="Courier New"/>
+        </w:rPr>
+        <w:t>Amount Received mode</w:t>
+      </w:r>
+      <w:r>
+        <w:rPr>
+          <w:rFonts w:ascii="Courier New" w:hAnsi="Courier New" w:cs="Courier New"/>
+        </w:rPr>
+        <w:tab/>
+      </w:r>
+      <w:r>
+        <w:rPr>
+          <w:rFonts w:ascii="Courier New" w:hAnsi="Courier New" w:cs="Courier New"/>
+        </w:rPr>
+        <w:tab/>
+        <w:t>- CASH</w:t>
+      </w:r>
+    </w:p>
+    <w:p>
+      <w:pPr>
+        <w:pStyle w:val="PlainText"/>
+        <w:rPr>
+          <w:rFonts w:ascii="Courier New" w:hAnsi="Courier New" w:cs="Courier New"/>
+        </w:rPr>
+      </w:pPr>
+    </w:p>
+    <w:p>
+      <w:pPr>
+        <w:pStyle w:val="PlainText"/>
+        <w:rPr>
+          <w:rFonts w:ascii="Courier New" w:hAnsi="Courier New" w:cs="Courier New"/>
+        </w:rPr>
+      </w:pPr>
     </w:p>
     <w:p>
       <w:pPr>

--- a/customer _details/KIRAN/SEP/SIRA/RANGAMMA/PURCHASE DETAILS.docx
+++ b/customer _details/KIRAN/SEP/SIRA/RANGAMMA/PURCHASE DETAILS.docx
@@ -32966,13 +32966,7 @@
         <w:rPr>
           <w:rFonts w:ascii="Courier New" w:hAnsi="Courier New" w:cs="Courier New"/>
         </w:rPr>
-        <w:t>MON Oct 15</w:t>
-      </w:r>
-      <w:r>
-        <w:rPr>
-          <w:rFonts w:ascii="Courier New" w:hAnsi="Courier New" w:cs="Courier New"/>
-        </w:rPr>
-        <w:t xml:space="preserve"> 12:54:56 IST 2018</w:t>
+        <w:t>MON Oct 15 12:54:56 IST 2018</w:t>
       </w:r>
     </w:p>
     <w:p>
@@ -33358,6 +33352,664 @@
         <w:tab/>
         <w:t>- CASH</w:t>
       </w:r>
+    </w:p>
+    <w:p>
+      <w:pPr>
+        <w:pStyle w:val="PlainText"/>
+        <w:rPr>
+          <w:rFonts w:ascii="Courier New" w:hAnsi="Courier New" w:cs="Courier New"/>
+        </w:rPr>
+      </w:pPr>
+    </w:p>
+    <w:p>
+      <w:pPr>
+        <w:pStyle w:val="PlainText"/>
+        <w:rPr>
+          <w:rFonts w:ascii="Courier New" w:hAnsi="Courier New" w:cs="Courier New"/>
+        </w:rPr>
+      </w:pPr>
+      <w:r>
+        <w:rPr>
+          <w:rFonts w:ascii="Courier New" w:hAnsi="Courier New" w:cs="Courier New"/>
+        </w:rPr>
+        <w:t>MON Oct 22</w:t>
+      </w:r>
+      <w:r>
+        <w:rPr>
+          <w:rFonts w:ascii="Courier New" w:hAnsi="Courier New" w:cs="Courier New"/>
+        </w:rPr>
+        <w:t xml:space="preserve"> 10:35:21 IST 2018</w:t>
+      </w:r>
+    </w:p>
+    <w:p>
+      <w:pPr>
+        <w:pStyle w:val="PlainText"/>
+        <w:rPr>
+          <w:rFonts w:ascii="Courier New" w:hAnsi="Courier New" w:cs="Courier New"/>
+        </w:rPr>
+      </w:pPr>
+      <w:r>
+        <w:rPr>
+          <w:rFonts w:ascii="Courier New" w:hAnsi="Courier New" w:cs="Courier New"/>
+        </w:rPr>
+        <w:t>Person Name</w:t>
+      </w:r>
+      <w:r>
+        <w:rPr>
+          <w:rFonts w:ascii="Courier New" w:hAnsi="Courier New" w:cs="Courier New"/>
+        </w:rPr>
+        <w:tab/>
+      </w:r>
+      <w:r>
+        <w:rPr>
+          <w:rFonts w:ascii="Courier New" w:hAnsi="Courier New" w:cs="Courier New"/>
+        </w:rPr>
+        <w:tab/>
+      </w:r>
+      <w:r>
+        <w:rPr>
+          <w:rFonts w:ascii="Courier New" w:hAnsi="Courier New" w:cs="Courier New"/>
+        </w:rPr>
+        <w:tab/>
+      </w:r>
+      <w:r>
+        <w:rPr>
+          <w:rFonts w:ascii="Courier New" w:hAnsi="Courier New" w:cs="Courier New"/>
+        </w:rPr>
+        <w:tab/>
+        <w:t>- RANGAMMA</w:t>
+      </w:r>
+    </w:p>
+    <w:p>
+      <w:pPr>
+        <w:pStyle w:val="PlainText"/>
+        <w:rPr>
+          <w:rFonts w:ascii="Courier New" w:hAnsi="Courier New" w:cs="Courier New"/>
+        </w:rPr>
+      </w:pPr>
+      <w:r>
+        <w:rPr>
+          <w:rFonts w:ascii="Courier New" w:hAnsi="Courier New" w:cs="Courier New"/>
+        </w:rPr>
+        <w:t>Bill number</w:t>
+      </w:r>
+      <w:r>
+        <w:rPr>
+          <w:rFonts w:ascii="Courier New" w:hAnsi="Courier New" w:cs="Courier New"/>
+        </w:rPr>
+        <w:tab/>
+      </w:r>
+      <w:r>
+        <w:rPr>
+          <w:rFonts w:ascii="Courier New" w:hAnsi="Courier New" w:cs="Courier New"/>
+        </w:rPr>
+        <w:tab/>
+      </w:r>
+      <w:r>
+        <w:rPr>
+          <w:rFonts w:ascii="Courier New" w:hAnsi="Courier New" w:cs="Courier New"/>
+        </w:rPr>
+        <w:tab/>
+      </w:r>
+      <w:r>
+        <w:rPr>
+          <w:rFonts w:ascii="Courier New" w:hAnsi="Courier New" w:cs="Courier New"/>
+        </w:rPr>
+        <w:tab/>
+        <w:t>- 3016</w:t>
+      </w:r>
+    </w:p>
+    <w:p>
+      <w:pPr>
+        <w:pStyle w:val="PlainText"/>
+        <w:rPr>
+          <w:rFonts w:ascii="Courier New" w:hAnsi="Courier New" w:cs="Courier New"/>
+        </w:rPr>
+      </w:pPr>
+      <w:r>
+        <w:rPr>
+          <w:rFonts w:ascii="Courier New" w:hAnsi="Courier New" w:cs="Courier New"/>
+        </w:rPr>
+        <w:t>---------------------------------------------------------------</w:t>
+      </w:r>
+    </w:p>
+    <w:p>
+      <w:pPr>
+        <w:pStyle w:val="PlainText"/>
+        <w:rPr>
+          <w:rFonts w:ascii="Courier New" w:hAnsi="Courier New" w:cs="Courier New"/>
+        </w:rPr>
+      </w:pPr>
+      <w:r>
+        <w:rPr>
+          <w:rFonts w:ascii="Courier New" w:hAnsi="Courier New" w:cs="Courier New"/>
+        </w:rPr>
+        <w:t>Item Name</w:t>
+      </w:r>
+      <w:r>
+        <w:rPr>
+          <w:rFonts w:ascii="Courier New" w:hAnsi="Courier New" w:cs="Courier New"/>
+        </w:rPr>
+        <w:tab/>
+      </w:r>
+      <w:r>
+        <w:rPr>
+          <w:rFonts w:ascii="Courier New" w:hAnsi="Courier New" w:cs="Courier New"/>
+        </w:rPr>
+        <w:tab/>
+      </w:r>
+      <w:r>
+        <w:rPr>
+          <w:rFonts w:ascii="Courier New" w:hAnsi="Courier New" w:cs="Courier New"/>
+        </w:rPr>
+        <w:tab/>
+      </w:r>
+      <w:r>
+        <w:rPr>
+          <w:rFonts w:ascii="Courier New" w:hAnsi="Courier New" w:cs="Courier New"/>
+        </w:rPr>
+        <w:tab/>
+        <w:t>- BEET</w:t>
+      </w:r>
+    </w:p>
+    <w:p>
+      <w:pPr>
+        <w:pStyle w:val="PlainText"/>
+        <w:rPr>
+          <w:rFonts w:ascii="Courier New" w:hAnsi="Courier New" w:cs="Courier New"/>
+        </w:rPr>
+      </w:pPr>
+      <w:r>
+        <w:rPr>
+          <w:rFonts w:ascii="Courier New" w:hAnsi="Courier New" w:cs="Courier New"/>
+        </w:rPr>
+        <w:t>Number of Pockets</w:t>
+      </w:r>
+      <w:r>
+        <w:rPr>
+          <w:rFonts w:ascii="Courier New" w:hAnsi="Courier New" w:cs="Courier New"/>
+        </w:rPr>
+        <w:tab/>
+      </w:r>
+      <w:r>
+        <w:rPr>
+          <w:rFonts w:ascii="Courier New" w:hAnsi="Courier New" w:cs="Courier New"/>
+        </w:rPr>
+        <w:tab/>
+      </w:r>
+      <w:r>
+        <w:rPr>
+          <w:rFonts w:ascii="Courier New" w:hAnsi="Courier New" w:cs="Courier New"/>
+        </w:rPr>
+        <w:tab/>
+        <w:t>- 1</w:t>
+      </w:r>
+    </w:p>
+    <w:p>
+      <w:pPr>
+        <w:pStyle w:val="PlainText"/>
+        <w:rPr>
+          <w:rFonts w:ascii="Courier New" w:hAnsi="Courier New" w:cs="Courier New"/>
+        </w:rPr>
+      </w:pPr>
+      <w:r>
+        <w:rPr>
+          <w:rFonts w:ascii="Courier New" w:hAnsi="Courier New" w:cs="Courier New"/>
+        </w:rPr>
+        <w:t>Number of KGs</w:t>
+      </w:r>
+      <w:r>
+        <w:rPr>
+          <w:rFonts w:ascii="Courier New" w:hAnsi="Courier New" w:cs="Courier New"/>
+        </w:rPr>
+        <w:tab/>
+      </w:r>
+      <w:r>
+        <w:rPr>
+          <w:rFonts w:ascii="Courier New" w:hAnsi="Courier New" w:cs="Courier New"/>
+        </w:rPr>
+        <w:tab/>
+      </w:r>
+      <w:r>
+        <w:rPr>
+          <w:rFonts w:ascii="Courier New" w:hAnsi="Courier New" w:cs="Courier New"/>
+        </w:rPr>
+        <w:tab/>
+        <w:t>- 59</w:t>
+      </w:r>
+    </w:p>
+    <w:p>
+      <w:pPr>
+        <w:pStyle w:val="PlainText"/>
+        <w:rPr>
+          <w:rFonts w:ascii="Courier New" w:hAnsi="Courier New" w:cs="Courier New"/>
+        </w:rPr>
+      </w:pPr>
+      <w:r>
+        <w:rPr>
+          <w:rFonts w:ascii="Courier New" w:hAnsi="Courier New" w:cs="Courier New"/>
+        </w:rPr>
+        <w:t>Rate</w:t>
+      </w:r>
+      <w:r>
+        <w:rPr>
+          <w:rFonts w:ascii="Courier New" w:hAnsi="Courier New" w:cs="Courier New"/>
+        </w:rPr>
+        <w:tab/>
+      </w:r>
+      <w:r>
+        <w:rPr>
+          <w:rFonts w:ascii="Courier New" w:hAnsi="Courier New" w:cs="Courier New"/>
+        </w:rPr>
+        <w:tab/>
+      </w:r>
+      <w:r>
+        <w:rPr>
+          <w:rFonts w:ascii="Courier New" w:hAnsi="Courier New" w:cs="Courier New"/>
+        </w:rPr>
+        <w:tab/>
+      </w:r>
+      <w:r>
+        <w:rPr>
+          <w:rFonts w:ascii="Courier New" w:hAnsi="Courier New" w:cs="Courier New"/>
+        </w:rPr>
+        <w:tab/>
+      </w:r>
+      <w:r>
+        <w:rPr>
+          <w:rFonts w:ascii="Courier New" w:hAnsi="Courier New" w:cs="Courier New"/>
+        </w:rPr>
+        <w:tab/>
+        <w:t>- 12</w:t>
+      </w:r>
+    </w:p>
+    <w:p>
+      <w:pPr>
+        <w:pStyle w:val="PlainText"/>
+        <w:rPr>
+          <w:rFonts w:ascii="Courier New" w:hAnsi="Courier New" w:cs="Courier New"/>
+        </w:rPr>
+      </w:pPr>
+      <w:r>
+        <w:rPr>
+          <w:rFonts w:ascii="Courier New" w:hAnsi="Courier New" w:cs="Courier New"/>
+        </w:rPr>
+        <w:t>Total Price</w:t>
+      </w:r>
+      <w:r>
+        <w:rPr>
+          <w:rFonts w:ascii="Courier New" w:hAnsi="Courier New" w:cs="Courier New"/>
+        </w:rPr>
+        <w:tab/>
+      </w:r>
+      <w:r>
+        <w:rPr>
+          <w:rFonts w:ascii="Courier New" w:hAnsi="Courier New" w:cs="Courier New"/>
+        </w:rPr>
+        <w:tab/>
+      </w:r>
+      <w:r>
+        <w:rPr>
+          <w:rFonts w:ascii="Courier New" w:hAnsi="Courier New" w:cs="Courier New"/>
+        </w:rPr>
+        <w:tab/>
+      </w:r>
+      <w:r>
+        <w:rPr>
+          <w:rFonts w:ascii="Courier New" w:hAnsi="Courier New" w:cs="Courier New"/>
+        </w:rPr>
+        <w:tab/>
+        <w:t>- 708.0</w:t>
+      </w:r>
+    </w:p>
+    <w:p>
+      <w:pPr>
+        <w:pStyle w:val="PlainText"/>
+        <w:rPr>
+          <w:rFonts w:ascii="Courier New" w:hAnsi="Courier New" w:cs="Courier New"/>
+        </w:rPr>
+      </w:pPr>
+      <w:r>
+        <w:rPr>
+          <w:rFonts w:ascii="Courier New" w:hAnsi="Courier New" w:cs="Courier New"/>
+        </w:rPr>
+        <w:t>Amount balance</w:t>
+      </w:r>
+      <w:r>
+        <w:rPr>
+          <w:rFonts w:ascii="Courier New" w:hAnsi="Courier New" w:cs="Courier New"/>
+        </w:rPr>
+        <w:tab/>
+      </w:r>
+      <w:r>
+        <w:rPr>
+          <w:rFonts w:ascii="Courier New" w:hAnsi="Courier New" w:cs="Courier New"/>
+        </w:rPr>
+        <w:tab/>
+      </w:r>
+      <w:r>
+        <w:rPr>
+          <w:rFonts w:ascii="Courier New" w:hAnsi="Courier New" w:cs="Courier New"/>
+        </w:rPr>
+        <w:tab/>
+        <w:t>- 15505.0</w:t>
+      </w:r>
+    </w:p>
+    <w:p>
+      <w:pPr>
+        <w:pStyle w:val="PlainText"/>
+        <w:rPr>
+          <w:rFonts w:ascii="Courier New" w:hAnsi="Courier New" w:cs="Courier New"/>
+        </w:rPr>
+      </w:pPr>
+    </w:p>
+    <w:p>
+      <w:pPr>
+        <w:pStyle w:val="PlainText"/>
+        <w:rPr>
+          <w:rFonts w:ascii="Courier New" w:hAnsi="Courier New" w:cs="Courier New"/>
+        </w:rPr>
+      </w:pPr>
+      <w:r>
+        <w:rPr>
+          <w:rFonts w:ascii="Courier New" w:hAnsi="Courier New" w:cs="Courier New"/>
+        </w:rPr>
+        <w:t>Item Name</w:t>
+      </w:r>
+      <w:r>
+        <w:rPr>
+          <w:rFonts w:ascii="Courier New" w:hAnsi="Courier New" w:cs="Courier New"/>
+        </w:rPr>
+        <w:tab/>
+      </w:r>
+      <w:r>
+        <w:rPr>
+          <w:rFonts w:ascii="Courier New" w:hAnsi="Courier New" w:cs="Courier New"/>
+        </w:rPr>
+        <w:tab/>
+      </w:r>
+      <w:r>
+        <w:rPr>
+          <w:rFonts w:ascii="Courier New" w:hAnsi="Courier New" w:cs="Courier New"/>
+        </w:rPr>
+        <w:tab/>
+      </w:r>
+      <w:r>
+        <w:rPr>
+          <w:rFonts w:ascii="Courier New" w:hAnsi="Courier New" w:cs="Courier New"/>
+        </w:rPr>
+        <w:tab/>
+        <w:t>- CARROT</w:t>
+      </w:r>
+    </w:p>
+    <w:p>
+      <w:pPr>
+        <w:pStyle w:val="PlainText"/>
+        <w:rPr>
+          <w:rFonts w:ascii="Courier New" w:hAnsi="Courier New" w:cs="Courier New"/>
+        </w:rPr>
+      </w:pPr>
+      <w:r>
+        <w:rPr>
+          <w:rFonts w:ascii="Courier New" w:hAnsi="Courier New" w:cs="Courier New"/>
+        </w:rPr>
+        <w:t>Number of Pockets</w:t>
+      </w:r>
+      <w:r>
+        <w:rPr>
+          <w:rFonts w:ascii="Courier New" w:hAnsi="Courier New" w:cs="Courier New"/>
+        </w:rPr>
+        <w:tab/>
+      </w:r>
+      <w:r>
+        <w:rPr>
+          <w:rFonts w:ascii="Courier New" w:hAnsi="Courier New" w:cs="Courier New"/>
+        </w:rPr>
+        <w:tab/>
+      </w:r>
+      <w:r>
+        <w:rPr>
+          <w:rFonts w:ascii="Courier New" w:hAnsi="Courier New" w:cs="Courier New"/>
+        </w:rPr>
+        <w:tab/>
+        <w:t>- 1</w:t>
+      </w:r>
+    </w:p>
+    <w:p>
+      <w:pPr>
+        <w:pStyle w:val="PlainText"/>
+        <w:rPr>
+          <w:rFonts w:ascii="Courier New" w:hAnsi="Courier New" w:cs="Courier New"/>
+        </w:rPr>
+      </w:pPr>
+      <w:r>
+        <w:rPr>
+          <w:rFonts w:ascii="Courier New" w:hAnsi="Courier New" w:cs="Courier New"/>
+        </w:rPr>
+        <w:t>Number of KGs</w:t>
+      </w:r>
+      <w:r>
+        <w:rPr>
+          <w:rFonts w:ascii="Courier New" w:hAnsi="Courier New" w:cs="Courier New"/>
+        </w:rPr>
+        <w:tab/>
+      </w:r>
+      <w:r>
+        <w:rPr>
+          <w:rFonts w:ascii="Courier New" w:hAnsi="Courier New" w:cs="Courier New"/>
+        </w:rPr>
+        <w:tab/>
+      </w:r>
+      <w:r>
+        <w:rPr>
+          <w:rFonts w:ascii="Courier New" w:hAnsi="Courier New" w:cs="Courier New"/>
+        </w:rPr>
+        <w:tab/>
+        <w:t>- 95</w:t>
+      </w:r>
+    </w:p>
+    <w:p>
+      <w:pPr>
+        <w:pStyle w:val="PlainText"/>
+        <w:rPr>
+          <w:rFonts w:ascii="Courier New" w:hAnsi="Courier New" w:cs="Courier New"/>
+        </w:rPr>
+      </w:pPr>
+      <w:r>
+        <w:rPr>
+          <w:rFonts w:ascii="Courier New" w:hAnsi="Courier New" w:cs="Courier New"/>
+        </w:rPr>
+        <w:t>Rate</w:t>
+      </w:r>
+      <w:r>
+        <w:rPr>
+          <w:rFonts w:ascii="Courier New" w:hAnsi="Courier New" w:cs="Courier New"/>
+        </w:rPr>
+        <w:tab/>
+      </w:r>
+      <w:r>
+        <w:rPr>
+          <w:rFonts w:ascii="Courier New" w:hAnsi="Courier New" w:cs="Courier New"/>
+        </w:rPr>
+        <w:tab/>
+      </w:r>
+      <w:r>
+        <w:rPr>
+          <w:rFonts w:ascii="Courier New" w:hAnsi="Courier New" w:cs="Courier New"/>
+        </w:rPr>
+        <w:tab/>
+      </w:r>
+      <w:r>
+        <w:rPr>
+          <w:rFonts w:ascii="Courier New" w:hAnsi="Courier New" w:cs="Courier New"/>
+        </w:rPr>
+        <w:tab/>
+      </w:r>
+      <w:r>
+        <w:rPr>
+          <w:rFonts w:ascii="Courier New" w:hAnsi="Courier New" w:cs="Courier New"/>
+        </w:rPr>
+        <w:tab/>
+        <w:t>- 34</w:t>
+      </w:r>
+    </w:p>
+    <w:p>
+      <w:pPr>
+        <w:pStyle w:val="PlainText"/>
+        <w:rPr>
+          <w:rFonts w:ascii="Courier New" w:hAnsi="Courier New" w:cs="Courier New"/>
+        </w:rPr>
+      </w:pPr>
+      <w:r>
+        <w:rPr>
+          <w:rFonts w:ascii="Courier New" w:hAnsi="Courier New" w:cs="Courier New"/>
+        </w:rPr>
+        <w:t>Total Price</w:t>
+      </w:r>
+      <w:r>
+        <w:rPr>
+          <w:rFonts w:ascii="Courier New" w:hAnsi="Courier New" w:cs="Courier New"/>
+        </w:rPr>
+        <w:tab/>
+      </w:r>
+      <w:r>
+        <w:rPr>
+          <w:rFonts w:ascii="Courier New" w:hAnsi="Courier New" w:cs="Courier New"/>
+        </w:rPr>
+        <w:tab/>
+      </w:r>
+      <w:r>
+        <w:rPr>
+          <w:rFonts w:ascii="Courier New" w:hAnsi="Courier New" w:cs="Courier New"/>
+        </w:rPr>
+        <w:tab/>
+      </w:r>
+      <w:r>
+        <w:rPr>
+          <w:rFonts w:ascii="Courier New" w:hAnsi="Courier New" w:cs="Courier New"/>
+        </w:rPr>
+        <w:tab/>
+        <w:t>- 3230.0</w:t>
+      </w:r>
+    </w:p>
+    <w:p>
+      <w:pPr>
+        <w:pStyle w:val="PlainText"/>
+        <w:rPr>
+          <w:rFonts w:ascii="Courier New" w:hAnsi="Courier New" w:cs="Courier New"/>
+          <w:color w:val="FF0000"/>
+        </w:rPr>
+      </w:pPr>
+      <w:r>
+        <w:rPr>
+          <w:rFonts w:ascii="Courier New" w:hAnsi="Courier New" w:cs="Courier New"/>
+          <w:color w:val="FF0000"/>
+        </w:rPr>
+        <w:t>Amount Received</w:t>
+      </w:r>
+      <w:r>
+        <w:rPr>
+          <w:rFonts w:ascii="Courier New" w:hAnsi="Courier New" w:cs="Courier New"/>
+          <w:color w:val="FF0000"/>
+        </w:rPr>
+        <w:tab/>
+      </w:r>
+      <w:r>
+        <w:rPr>
+          <w:rFonts w:ascii="Courier New" w:hAnsi="Courier New" w:cs="Courier New"/>
+          <w:color w:val="FF0000"/>
+        </w:rPr>
+        <w:tab/>
+      </w:r>
+      <w:r>
+        <w:rPr>
+          <w:rFonts w:ascii="Courier New" w:hAnsi="Courier New" w:cs="Courier New"/>
+          <w:color w:val="FF0000"/>
+        </w:rPr>
+        <w:tab/>
+        <w:t>- 6000</w:t>
+      </w:r>
+    </w:p>
+    <w:p>
+      <w:pPr>
+        <w:pStyle w:val="PlainText"/>
+        <w:rPr>
+          <w:rFonts w:ascii="Courier New" w:hAnsi="Courier New" w:cs="Courier New"/>
+          <w:b/>
+        </w:rPr>
+      </w:pPr>
+      <w:r>
+        <w:rPr>
+          <w:rFonts w:ascii="Courier New" w:hAnsi="Courier New" w:cs="Courier New"/>
+          <w:b/>
+        </w:rPr>
+        <w:t>Amount balance</w:t>
+      </w:r>
+      <w:r>
+        <w:rPr>
+          <w:rFonts w:ascii="Courier New" w:hAnsi="Courier New" w:cs="Courier New"/>
+          <w:b/>
+        </w:rPr>
+        <w:tab/>
+      </w:r>
+      <w:r>
+        <w:rPr>
+          <w:rFonts w:ascii="Courier New" w:hAnsi="Courier New" w:cs="Courier New"/>
+          <w:b/>
+        </w:rPr>
+        <w:tab/>
+      </w:r>
+      <w:r>
+        <w:rPr>
+          <w:rFonts w:ascii="Courier New" w:hAnsi="Courier New" w:cs="Courier New"/>
+          <w:b/>
+        </w:rPr>
+        <w:tab/>
+        <w:t>- 12735.0</w:t>
+      </w:r>
+    </w:p>
+    <w:p>
+      <w:pPr>
+        <w:pStyle w:val="PlainText"/>
+        <w:rPr>
+          <w:rFonts w:ascii="Courier New" w:hAnsi="Courier New" w:cs="Courier New"/>
+        </w:rPr>
+      </w:pPr>
+      <w:r>
+        <w:rPr>
+          <w:rFonts w:ascii="Courier New" w:hAnsi="Courier New" w:cs="Courier New"/>
+        </w:rPr>
+        <w:t>Amount Received mode</w:t>
+      </w:r>
+      <w:r>
+        <w:rPr>
+          <w:rFonts w:ascii="Courier New" w:hAnsi="Courier New" w:cs="Courier New"/>
+        </w:rPr>
+        <w:tab/>
+      </w:r>
+      <w:r>
+        <w:rPr>
+          <w:rFonts w:ascii="Courier New" w:hAnsi="Courier New" w:cs="Courier New"/>
+        </w:rPr>
+        <w:tab/>
+        <w:t>- CASH</w:t>
+      </w:r>
+    </w:p>
+    <w:p>
+      <w:pPr>
+        <w:pStyle w:val="PlainText"/>
+        <w:rPr>
+          <w:rFonts w:ascii="Courier New" w:hAnsi="Courier New" w:cs="Courier New"/>
+        </w:rPr>
+      </w:pPr>
+    </w:p>
+    <w:p>
+      <w:pPr>
+        <w:pStyle w:val="PlainText"/>
+        <w:rPr>
+          <w:rFonts w:ascii="Courier New" w:hAnsi="Courier New" w:cs="Courier New"/>
+        </w:rPr>
+      </w:pPr>
     </w:p>
     <w:p>
       <w:pPr>

--- a/customer _details/KIRAN/SEP/SIRA/RANGAMMA/PURCHASE DETAILS.docx
+++ b/customer _details/KIRAN/SEP/SIRA/RANGAMMA/PURCHASE DETAILS.docx
@@ -33372,13 +33372,7 @@
         <w:rPr>
           <w:rFonts w:ascii="Courier New" w:hAnsi="Courier New" w:cs="Courier New"/>
         </w:rPr>
-        <w:t>MON Oct 22</w:t>
-      </w:r>
-      <w:r>
-        <w:rPr>
-          <w:rFonts w:ascii="Courier New" w:hAnsi="Courier New" w:cs="Courier New"/>
-        </w:rPr>
-        <w:t xml:space="preserve"> 10:35:21 IST 2018</w:t>
+        <w:t>MON Oct 22 10:35:21 IST 2018</w:t>
       </w:r>
     </w:p>
     <w:p>
@@ -33994,6 +33988,377 @@
         <w:tab/>
         <w:t>- CASH</w:t>
       </w:r>
+    </w:p>
+    <w:p>
+      <w:pPr>
+        <w:pStyle w:val="PlainText"/>
+        <w:rPr>
+          <w:rFonts w:ascii="Courier New" w:hAnsi="Courier New" w:cs="Courier New"/>
+        </w:rPr>
+      </w:pPr>
+    </w:p>
+    <w:p>
+      <w:pPr>
+        <w:pStyle w:val="PlainText"/>
+        <w:rPr>
+          <w:rFonts w:ascii="Courier New" w:hAnsi="Courier New" w:cs="Courier New"/>
+        </w:rPr>
+      </w:pPr>
+    </w:p>
+    <w:p>
+      <w:pPr>
+        <w:pStyle w:val="PlainText"/>
+        <w:rPr>
+          <w:rFonts w:ascii="Courier New" w:hAnsi="Courier New" w:cs="Courier New"/>
+        </w:rPr>
+      </w:pPr>
+    </w:p>
+    <w:p>
+      <w:pPr>
+        <w:pStyle w:val="PlainText"/>
+        <w:rPr>
+          <w:rFonts w:ascii="Courier New" w:hAnsi="Courier New" w:cs="Courier New"/>
+        </w:rPr>
+      </w:pPr>
+      <w:r>
+        <w:rPr>
+          <w:rFonts w:ascii="Courier New" w:hAnsi="Courier New" w:cs="Courier New"/>
+        </w:rPr>
+        <w:t>MON Nov 05</w:t>
+      </w:r>
+      <w:r>
+        <w:rPr>
+          <w:rFonts w:ascii="Courier New" w:hAnsi="Courier New" w:cs="Courier New"/>
+        </w:rPr>
+        <w:t xml:space="preserve"> 13:06:48 IST 2018</w:t>
+      </w:r>
+    </w:p>
+    <w:p>
+      <w:pPr>
+        <w:pStyle w:val="PlainText"/>
+        <w:rPr>
+          <w:rFonts w:ascii="Courier New" w:hAnsi="Courier New" w:cs="Courier New"/>
+        </w:rPr>
+      </w:pPr>
+      <w:r>
+        <w:rPr>
+          <w:rFonts w:ascii="Courier New" w:hAnsi="Courier New" w:cs="Courier New"/>
+        </w:rPr>
+        <w:t>Person Name</w:t>
+      </w:r>
+      <w:r>
+        <w:rPr>
+          <w:rFonts w:ascii="Courier New" w:hAnsi="Courier New" w:cs="Courier New"/>
+        </w:rPr>
+        <w:tab/>
+      </w:r>
+      <w:r>
+        <w:rPr>
+          <w:rFonts w:ascii="Courier New" w:hAnsi="Courier New" w:cs="Courier New"/>
+        </w:rPr>
+        <w:tab/>
+      </w:r>
+      <w:r>
+        <w:rPr>
+          <w:rFonts w:ascii="Courier New" w:hAnsi="Courier New" w:cs="Courier New"/>
+        </w:rPr>
+        <w:tab/>
+      </w:r>
+      <w:r>
+        <w:rPr>
+          <w:rFonts w:ascii="Courier New" w:hAnsi="Courier New" w:cs="Courier New"/>
+        </w:rPr>
+        <w:tab/>
+        <w:t>- RANGAMMA</w:t>
+      </w:r>
+    </w:p>
+    <w:p>
+      <w:pPr>
+        <w:pStyle w:val="PlainText"/>
+        <w:rPr>
+          <w:rFonts w:ascii="Courier New" w:hAnsi="Courier New" w:cs="Courier New"/>
+        </w:rPr>
+      </w:pPr>
+      <w:r>
+        <w:rPr>
+          <w:rFonts w:ascii="Courier New" w:hAnsi="Courier New" w:cs="Courier New"/>
+        </w:rPr>
+        <w:t>Bill number</w:t>
+      </w:r>
+      <w:r>
+        <w:rPr>
+          <w:rFonts w:ascii="Courier New" w:hAnsi="Courier New" w:cs="Courier New"/>
+        </w:rPr>
+        <w:tab/>
+      </w:r>
+      <w:r>
+        <w:rPr>
+          <w:rFonts w:ascii="Courier New" w:hAnsi="Courier New" w:cs="Courier New"/>
+        </w:rPr>
+        <w:tab/>
+      </w:r>
+      <w:r>
+        <w:rPr>
+          <w:rFonts w:ascii="Courier New" w:hAnsi="Courier New" w:cs="Courier New"/>
+        </w:rPr>
+        <w:tab/>
+      </w:r>
+      <w:r>
+        <w:rPr>
+          <w:rFonts w:ascii="Courier New" w:hAnsi="Courier New" w:cs="Courier New"/>
+        </w:rPr>
+        <w:tab/>
+        <w:t>- 3037</w:t>
+      </w:r>
+    </w:p>
+    <w:p>
+      <w:pPr>
+        <w:pStyle w:val="PlainText"/>
+        <w:rPr>
+          <w:rFonts w:ascii="Courier New" w:hAnsi="Courier New" w:cs="Courier New"/>
+        </w:rPr>
+      </w:pPr>
+      <w:r>
+        <w:rPr>
+          <w:rFonts w:ascii="Courier New" w:hAnsi="Courier New" w:cs="Courier New"/>
+        </w:rPr>
+        <w:t>---------------------------------------------------------------</w:t>
+      </w:r>
+    </w:p>
+    <w:p>
+      <w:pPr>
+        <w:pStyle w:val="PlainText"/>
+        <w:rPr>
+          <w:rFonts w:ascii="Courier New" w:hAnsi="Courier New" w:cs="Courier New"/>
+        </w:rPr>
+      </w:pPr>
+      <w:r>
+        <w:rPr>
+          <w:rFonts w:ascii="Courier New" w:hAnsi="Courier New" w:cs="Courier New"/>
+        </w:rPr>
+        <w:t>Item Name</w:t>
+      </w:r>
+      <w:r>
+        <w:rPr>
+          <w:rFonts w:ascii="Courier New" w:hAnsi="Courier New" w:cs="Courier New"/>
+        </w:rPr>
+        <w:tab/>
+      </w:r>
+      <w:r>
+        <w:rPr>
+          <w:rFonts w:ascii="Courier New" w:hAnsi="Courier New" w:cs="Courier New"/>
+        </w:rPr>
+        <w:tab/>
+      </w:r>
+      <w:r>
+        <w:rPr>
+          <w:rFonts w:ascii="Courier New" w:hAnsi="Courier New" w:cs="Courier New"/>
+        </w:rPr>
+        <w:tab/>
+      </w:r>
+      <w:r>
+        <w:rPr>
+          <w:rFonts w:ascii="Courier New" w:hAnsi="Courier New" w:cs="Courier New"/>
+        </w:rPr>
+        <w:tab/>
+        <w:t>- BEET</w:t>
+      </w:r>
+    </w:p>
+    <w:p>
+      <w:pPr>
+        <w:pStyle w:val="PlainText"/>
+        <w:rPr>
+          <w:rFonts w:ascii="Courier New" w:hAnsi="Courier New" w:cs="Courier New"/>
+        </w:rPr>
+      </w:pPr>
+      <w:r>
+        <w:rPr>
+          <w:rFonts w:ascii="Courier New" w:hAnsi="Courier New" w:cs="Courier New"/>
+        </w:rPr>
+        <w:t>Number of Pockets</w:t>
+      </w:r>
+      <w:r>
+        <w:rPr>
+          <w:rFonts w:ascii="Courier New" w:hAnsi="Courier New" w:cs="Courier New"/>
+        </w:rPr>
+        <w:tab/>
+      </w:r>
+      <w:r>
+        <w:rPr>
+          <w:rFonts w:ascii="Courier New" w:hAnsi="Courier New" w:cs="Courier New"/>
+        </w:rPr>
+        <w:tab/>
+      </w:r>
+      <w:r>
+        <w:rPr>
+          <w:rFonts w:ascii="Courier New" w:hAnsi="Courier New" w:cs="Courier New"/>
+        </w:rPr>
+        <w:tab/>
+        <w:t>- 2</w:t>
+      </w:r>
+    </w:p>
+    <w:p>
+      <w:pPr>
+        <w:pStyle w:val="PlainText"/>
+        <w:rPr>
+          <w:rFonts w:ascii="Courier New" w:hAnsi="Courier New" w:cs="Courier New"/>
+        </w:rPr>
+      </w:pPr>
+      <w:r>
+        <w:rPr>
+          <w:rFonts w:ascii="Courier New" w:hAnsi="Courier New" w:cs="Courier New"/>
+        </w:rPr>
+        <w:t>Number of KGs</w:t>
+      </w:r>
+      <w:r>
+        <w:rPr>
+          <w:rFonts w:ascii="Courier New" w:hAnsi="Courier New" w:cs="Courier New"/>
+        </w:rPr>
+        <w:tab/>
+      </w:r>
+      <w:r>
+        <w:rPr>
+          <w:rFonts w:ascii="Courier New" w:hAnsi="Courier New" w:cs="Courier New"/>
+        </w:rPr>
+        <w:tab/>
+      </w:r>
+      <w:r>
+        <w:rPr>
+          <w:rFonts w:ascii="Courier New" w:hAnsi="Courier New" w:cs="Courier New"/>
+        </w:rPr>
+        <w:tab/>
+        <w:t>- 102</w:t>
+      </w:r>
+    </w:p>
+    <w:p>
+      <w:pPr>
+        <w:pStyle w:val="PlainText"/>
+        <w:rPr>
+          <w:rFonts w:ascii="Courier New" w:hAnsi="Courier New" w:cs="Courier New"/>
+        </w:rPr>
+      </w:pPr>
+      <w:r>
+        <w:rPr>
+          <w:rFonts w:ascii="Courier New" w:hAnsi="Courier New" w:cs="Courier New"/>
+        </w:rPr>
+        <w:t>Rate</w:t>
+      </w:r>
+      <w:r>
+        <w:rPr>
+          <w:rFonts w:ascii="Courier New" w:hAnsi="Courier New" w:cs="Courier New"/>
+        </w:rPr>
+        <w:tab/>
+      </w:r>
+      <w:r>
+        <w:rPr>
+          <w:rFonts w:ascii="Courier New" w:hAnsi="Courier New" w:cs="Courier New"/>
+        </w:rPr>
+        <w:tab/>
+      </w:r>
+      <w:r>
+        <w:rPr>
+          <w:rFonts w:ascii="Courier New" w:hAnsi="Courier New" w:cs="Courier New"/>
+        </w:rPr>
+        <w:tab/>
+      </w:r>
+      <w:r>
+        <w:rPr>
+          <w:rFonts w:ascii="Courier New" w:hAnsi="Courier New" w:cs="Courier New"/>
+        </w:rPr>
+        <w:tab/>
+      </w:r>
+      <w:r>
+        <w:rPr>
+          <w:rFonts w:ascii="Courier New" w:hAnsi="Courier New" w:cs="Courier New"/>
+        </w:rPr>
+        <w:tab/>
+        <w:t>- 14</w:t>
+      </w:r>
+    </w:p>
+    <w:p>
+      <w:pPr>
+        <w:pStyle w:val="PlainText"/>
+        <w:rPr>
+          <w:rFonts w:ascii="Courier New" w:hAnsi="Courier New" w:cs="Courier New"/>
+        </w:rPr>
+      </w:pPr>
+      <w:r>
+        <w:rPr>
+          <w:rFonts w:ascii="Courier New" w:hAnsi="Courier New" w:cs="Courier New"/>
+        </w:rPr>
+        <w:t>Total Price</w:t>
+      </w:r>
+      <w:r>
+        <w:rPr>
+          <w:rFonts w:ascii="Courier New" w:hAnsi="Courier New" w:cs="Courier New"/>
+        </w:rPr>
+        <w:tab/>
+      </w:r>
+      <w:r>
+        <w:rPr>
+          <w:rFonts w:ascii="Courier New" w:hAnsi="Courier New" w:cs="Courier New"/>
+        </w:rPr>
+        <w:tab/>
+      </w:r>
+      <w:r>
+        <w:rPr>
+          <w:rFonts w:ascii="Courier New" w:hAnsi="Courier New" w:cs="Courier New"/>
+        </w:rPr>
+        <w:tab/>
+      </w:r>
+      <w:r>
+        <w:rPr>
+          <w:rFonts w:ascii="Courier New" w:hAnsi="Courier New" w:cs="Courier New"/>
+        </w:rPr>
+        <w:tab/>
+        <w:t>- 1428.0</w:t>
+      </w:r>
+    </w:p>
+    <w:p>
+      <w:pPr>
+        <w:pStyle w:val="PlainText"/>
+        <w:rPr>
+          <w:rFonts w:ascii="Courier New" w:hAnsi="Courier New" w:cs="Courier New"/>
+          <w:b/>
+        </w:rPr>
+      </w:pPr>
+      <w:r>
+        <w:rPr>
+          <w:rFonts w:ascii="Courier New" w:hAnsi="Courier New" w:cs="Courier New"/>
+          <w:b/>
+        </w:rPr>
+        <w:t>Amount balance</w:t>
+      </w:r>
+      <w:r>
+        <w:rPr>
+          <w:rFonts w:ascii="Courier New" w:hAnsi="Courier New" w:cs="Courier New"/>
+          <w:b/>
+        </w:rPr>
+        <w:tab/>
+      </w:r>
+      <w:r>
+        <w:rPr>
+          <w:rFonts w:ascii="Courier New" w:hAnsi="Courier New" w:cs="Courier New"/>
+          <w:b/>
+        </w:rPr>
+        <w:tab/>
+      </w:r>
+      <w:r>
+        <w:rPr>
+          <w:rFonts w:ascii="Courier New" w:hAnsi="Courier New" w:cs="Courier New"/>
+          <w:b/>
+        </w:rPr>
+        <w:tab/>
+        <w:t>- 14163.0</w:t>
+      </w:r>
+    </w:p>
+    <w:p>
+      <w:pPr>
+        <w:pStyle w:val="PlainText"/>
+        <w:rPr>
+          <w:rFonts w:ascii="Courier New" w:hAnsi="Courier New" w:cs="Courier New"/>
+        </w:rPr>
+      </w:pPr>
     </w:p>
     <w:p>
       <w:pPr>

--- a/customer _details/KIRAN/SEP/SIRA/RANGAMMA/PURCHASE DETAILS.docx
+++ b/customer _details/KIRAN/SEP/SIRA/RANGAMMA/PURCHASE DETAILS.docx
@@ -34024,13 +34024,7 @@
         <w:rPr>
           <w:rFonts w:ascii="Courier New" w:hAnsi="Courier New" w:cs="Courier New"/>
         </w:rPr>
-        <w:t>MON Nov 05</w:t>
-      </w:r>
-      <w:r>
-        <w:rPr>
-          <w:rFonts w:ascii="Courier New" w:hAnsi="Courier New" w:cs="Courier New"/>
-        </w:rPr>
-        <w:t xml:space="preserve"> 13:06:48 IST 2018</w:t>
+        <w:t>MON Nov 05 13:06:48 IST 2018</w:t>
       </w:r>
     </w:p>
     <w:p>
@@ -34351,6 +34345,247 @@
         <w:tab/>
         <w:t>- 14163.0</w:t>
       </w:r>
+    </w:p>
+    <w:p>
+      <w:pPr>
+        <w:pStyle w:val="PlainText"/>
+        <w:rPr>
+          <w:rFonts w:ascii="Courier New" w:hAnsi="Courier New" w:cs="Courier New"/>
+          <w:b/>
+        </w:rPr>
+      </w:pPr>
+    </w:p>
+    <w:p>
+      <w:pPr>
+        <w:pStyle w:val="PlainText"/>
+        <w:rPr>
+          <w:rFonts w:ascii="Courier New" w:hAnsi="Courier New" w:cs="Courier New"/>
+        </w:rPr>
+      </w:pPr>
+      <w:r>
+        <w:rPr>
+          <w:rFonts w:ascii="Courier New" w:hAnsi="Courier New" w:cs="Courier New"/>
+        </w:rPr>
+        <w:t>THU Nov 15</w:t>
+      </w:r>
+      <w:r>
+        <w:rPr>
+          <w:rFonts w:ascii="Courier New" w:hAnsi="Courier New" w:cs="Courier New"/>
+        </w:rPr>
+        <w:t xml:space="preserve"> 13:56:36 IST 2018</w:t>
+      </w:r>
+    </w:p>
+    <w:p>
+      <w:pPr>
+        <w:pStyle w:val="PlainText"/>
+        <w:rPr>
+          <w:rFonts w:ascii="Courier New" w:hAnsi="Courier New" w:cs="Courier New"/>
+        </w:rPr>
+      </w:pPr>
+      <w:r>
+        <w:rPr>
+          <w:rFonts w:ascii="Courier New" w:hAnsi="Courier New" w:cs="Courier New"/>
+        </w:rPr>
+        <w:t>Person Name</w:t>
+      </w:r>
+      <w:r>
+        <w:rPr>
+          <w:rFonts w:ascii="Courier New" w:hAnsi="Courier New" w:cs="Courier New"/>
+        </w:rPr>
+        <w:tab/>
+      </w:r>
+      <w:r>
+        <w:rPr>
+          <w:rFonts w:ascii="Courier New" w:hAnsi="Courier New" w:cs="Courier New"/>
+        </w:rPr>
+        <w:tab/>
+      </w:r>
+      <w:r>
+        <w:rPr>
+          <w:rFonts w:ascii="Courier New" w:hAnsi="Courier New" w:cs="Courier New"/>
+        </w:rPr>
+        <w:tab/>
+      </w:r>
+      <w:r>
+        <w:rPr>
+          <w:rFonts w:ascii="Courier New" w:hAnsi="Courier New" w:cs="Courier New"/>
+        </w:rPr>
+        <w:tab/>
+        <w:t>- RANGAMMA</w:t>
+      </w:r>
+    </w:p>
+    <w:p>
+      <w:pPr>
+        <w:pStyle w:val="PlainText"/>
+        <w:rPr>
+          <w:rFonts w:ascii="Courier New" w:hAnsi="Courier New" w:cs="Courier New"/>
+        </w:rPr>
+      </w:pPr>
+      <w:r>
+        <w:rPr>
+          <w:rFonts w:ascii="Courier New" w:hAnsi="Courier New" w:cs="Courier New"/>
+        </w:rPr>
+        <w:t>---------------------------------------------------------------</w:t>
+      </w:r>
+    </w:p>
+    <w:p>
+      <w:pPr>
+        <w:pStyle w:val="PlainText"/>
+        <w:rPr>
+          <w:rFonts w:ascii="Courier New" w:hAnsi="Courier New" w:cs="Courier New"/>
+        </w:rPr>
+      </w:pPr>
+      <w:r>
+        <w:rPr>
+          <w:rFonts w:ascii="Courier New" w:hAnsi="Courier New" w:cs="Courier New"/>
+        </w:rPr>
+        <w:t>Item Name</w:t>
+      </w:r>
+      <w:r>
+        <w:rPr>
+          <w:rFonts w:ascii="Courier New" w:hAnsi="Courier New" w:cs="Courier New"/>
+        </w:rPr>
+        <w:tab/>
+      </w:r>
+      <w:r>
+        <w:rPr>
+          <w:rFonts w:ascii="Courier New" w:hAnsi="Courier New" w:cs="Courier New"/>
+        </w:rPr>
+        <w:tab/>
+      </w:r>
+      <w:r>
+        <w:rPr>
+          <w:rFonts w:ascii="Courier New" w:hAnsi="Courier New" w:cs="Courier New"/>
+        </w:rPr>
+        <w:tab/>
+      </w:r>
+      <w:r>
+        <w:rPr>
+          <w:rFonts w:ascii="Courier New" w:hAnsi="Courier New" w:cs="Courier New"/>
+        </w:rPr>
+        <w:tab/>
+        <w:t>- CARROT</w:t>
+      </w:r>
+    </w:p>
+    <w:p>
+      <w:pPr>
+        <w:pStyle w:val="PlainText"/>
+        <w:rPr>
+          <w:rFonts w:ascii="Courier New" w:hAnsi="Courier New" w:cs="Courier New"/>
+          <w:color w:val="FF0000"/>
+        </w:rPr>
+      </w:pPr>
+      <w:r>
+        <w:rPr>
+          <w:rFonts w:ascii="Courier New" w:hAnsi="Courier New" w:cs="Courier New"/>
+          <w:color w:val="FF0000"/>
+        </w:rPr>
+        <w:t>Amount Received</w:t>
+      </w:r>
+      <w:r>
+        <w:rPr>
+          <w:rFonts w:ascii="Courier New" w:hAnsi="Courier New" w:cs="Courier New"/>
+          <w:color w:val="FF0000"/>
+        </w:rPr>
+        <w:tab/>
+      </w:r>
+      <w:r>
+        <w:rPr>
+          <w:rFonts w:ascii="Courier New" w:hAnsi="Courier New" w:cs="Courier New"/>
+          <w:color w:val="FF0000"/>
+        </w:rPr>
+        <w:tab/>
+      </w:r>
+      <w:r>
+        <w:rPr>
+          <w:rFonts w:ascii="Courier New" w:hAnsi="Courier New" w:cs="Courier New"/>
+          <w:color w:val="FF0000"/>
+        </w:rPr>
+        <w:tab/>
+        <w:t>- 2000</w:t>
+      </w:r>
+    </w:p>
+    <w:p>
+      <w:pPr>
+        <w:pStyle w:val="PlainText"/>
+        <w:rPr>
+          <w:rFonts w:ascii="Courier New" w:hAnsi="Courier New" w:cs="Courier New"/>
+          <w:b/>
+        </w:rPr>
+      </w:pPr>
+      <w:r>
+        <w:rPr>
+          <w:rFonts w:ascii="Courier New" w:hAnsi="Courier New" w:cs="Courier New"/>
+          <w:b/>
+        </w:rPr>
+        <w:t>Amount balance</w:t>
+      </w:r>
+      <w:r>
+        <w:rPr>
+          <w:rFonts w:ascii="Courier New" w:hAnsi="Courier New" w:cs="Courier New"/>
+          <w:b/>
+        </w:rPr>
+        <w:tab/>
+      </w:r>
+      <w:r>
+        <w:rPr>
+          <w:rFonts w:ascii="Courier New" w:hAnsi="Courier New" w:cs="Courier New"/>
+          <w:b/>
+        </w:rPr>
+        <w:tab/>
+      </w:r>
+      <w:r>
+        <w:rPr>
+          <w:rFonts w:ascii="Courier New" w:hAnsi="Courier New" w:cs="Courier New"/>
+          <w:b/>
+        </w:rPr>
+        <w:tab/>
+        <w:t>- 12163.0</w:t>
+      </w:r>
+    </w:p>
+    <w:p>
+      <w:pPr>
+        <w:pStyle w:val="PlainText"/>
+        <w:rPr>
+          <w:rFonts w:ascii="Courier New" w:hAnsi="Courier New" w:cs="Courier New"/>
+        </w:rPr>
+      </w:pPr>
+      <w:r>
+        <w:rPr>
+          <w:rFonts w:ascii="Courier New" w:hAnsi="Courier New" w:cs="Courier New"/>
+        </w:rPr>
+        <w:t>Amount Received mode</w:t>
+      </w:r>
+      <w:r>
+        <w:rPr>
+          <w:rFonts w:ascii="Courier New" w:hAnsi="Courier New" w:cs="Courier New"/>
+        </w:rPr>
+        <w:tab/>
+      </w:r>
+      <w:r>
+        <w:rPr>
+          <w:rFonts w:ascii="Courier New" w:hAnsi="Courier New" w:cs="Courier New"/>
+        </w:rPr>
+        <w:tab/>
+        <w:t>- CASH</w:t>
+      </w:r>
+    </w:p>
+    <w:p>
+      <w:pPr>
+        <w:pStyle w:val="PlainText"/>
+        <w:rPr>
+          <w:rFonts w:ascii="Courier New" w:hAnsi="Courier New" w:cs="Courier New"/>
+        </w:rPr>
+      </w:pPr>
+    </w:p>
+    <w:p>
+      <w:pPr>
+        <w:pStyle w:val="PlainText"/>
+        <w:rPr>
+          <w:rFonts w:ascii="Courier New" w:hAnsi="Courier New" w:cs="Courier New"/>
+          <w:b/>
+        </w:rPr>
+      </w:pPr>
     </w:p>
     <w:p>
       <w:pPr>

--- a/customer _details/KIRAN/SEP/SIRA/RANGAMMA/PURCHASE DETAILS.docx
+++ b/customer _details/KIRAN/SEP/SIRA/RANGAMMA/PURCHASE DETAILS.docx
@@ -34366,13 +34366,7 @@
         <w:rPr>
           <w:rFonts w:ascii="Courier New" w:hAnsi="Courier New" w:cs="Courier New"/>
         </w:rPr>
-        <w:t>THU Nov 15</w:t>
-      </w:r>
-      <w:r>
-        <w:rPr>
-          <w:rFonts w:ascii="Courier New" w:hAnsi="Courier New" w:cs="Courier New"/>
-        </w:rPr>
-        <w:t xml:space="preserve"> 13:56:36 IST 2018</w:t>
+        <w:t>THU Nov 15 13:56:36 IST 2018</w:t>
       </w:r>
     </w:p>
     <w:p>
@@ -34569,6 +34563,599 @@
         <w:tab/>
         <w:t>- CASH</w:t>
       </w:r>
+    </w:p>
+    <w:p>
+      <w:pPr>
+        <w:pStyle w:val="PlainText"/>
+        <w:rPr>
+          <w:rFonts w:ascii="Courier New" w:hAnsi="Courier New" w:cs="Courier New"/>
+        </w:rPr>
+      </w:pPr>
+    </w:p>
+    <w:p>
+      <w:pPr>
+        <w:pStyle w:val="PlainText"/>
+        <w:rPr>
+          <w:rFonts w:ascii="Courier New" w:hAnsi="Courier New" w:cs="Courier New"/>
+        </w:rPr>
+      </w:pPr>
+    </w:p>
+    <w:p>
+      <w:pPr>
+        <w:pStyle w:val="PlainText"/>
+        <w:rPr>
+          <w:rFonts w:ascii="Courier New" w:hAnsi="Courier New" w:cs="Courier New"/>
+        </w:rPr>
+      </w:pPr>
+      <w:r>
+        <w:rPr>
+          <w:rFonts w:ascii="Courier New" w:hAnsi="Courier New" w:cs="Courier New"/>
+        </w:rPr>
+        <w:t>MON Nov 19</w:t>
+      </w:r>
+      <w:r>
+        <w:rPr>
+          <w:rFonts w:ascii="Courier New" w:hAnsi="Courier New" w:cs="Courier New"/>
+        </w:rPr>
+        <w:t xml:space="preserve"> 08:46:43 IST 2018</w:t>
+      </w:r>
+    </w:p>
+    <w:p>
+      <w:pPr>
+        <w:pStyle w:val="PlainText"/>
+        <w:rPr>
+          <w:rFonts w:ascii="Courier New" w:hAnsi="Courier New" w:cs="Courier New"/>
+        </w:rPr>
+      </w:pPr>
+      <w:r>
+        <w:rPr>
+          <w:rFonts w:ascii="Courier New" w:hAnsi="Courier New" w:cs="Courier New"/>
+        </w:rPr>
+        <w:t>Person Name</w:t>
+      </w:r>
+      <w:r>
+        <w:rPr>
+          <w:rFonts w:ascii="Courier New" w:hAnsi="Courier New" w:cs="Courier New"/>
+        </w:rPr>
+        <w:tab/>
+      </w:r>
+      <w:r>
+        <w:rPr>
+          <w:rFonts w:ascii="Courier New" w:hAnsi="Courier New" w:cs="Courier New"/>
+        </w:rPr>
+        <w:tab/>
+      </w:r>
+      <w:r>
+        <w:rPr>
+          <w:rFonts w:ascii="Courier New" w:hAnsi="Courier New" w:cs="Courier New"/>
+        </w:rPr>
+        <w:tab/>
+      </w:r>
+      <w:r>
+        <w:rPr>
+          <w:rFonts w:ascii="Courier New" w:hAnsi="Courier New" w:cs="Courier New"/>
+        </w:rPr>
+        <w:tab/>
+        <w:t>- RANGAMMA</w:t>
+      </w:r>
+    </w:p>
+    <w:p>
+      <w:pPr>
+        <w:pStyle w:val="PlainText"/>
+        <w:rPr>
+          <w:rFonts w:ascii="Courier New" w:hAnsi="Courier New" w:cs="Courier New"/>
+        </w:rPr>
+      </w:pPr>
+      <w:r>
+        <w:rPr>
+          <w:rFonts w:ascii="Courier New" w:hAnsi="Courier New" w:cs="Courier New"/>
+        </w:rPr>
+        <w:t>Bill number</w:t>
+      </w:r>
+      <w:r>
+        <w:rPr>
+          <w:rFonts w:ascii="Courier New" w:hAnsi="Courier New" w:cs="Courier New"/>
+        </w:rPr>
+        <w:tab/>
+      </w:r>
+      <w:r>
+        <w:rPr>
+          <w:rFonts w:ascii="Courier New" w:hAnsi="Courier New" w:cs="Courier New"/>
+        </w:rPr>
+        <w:tab/>
+      </w:r>
+      <w:r>
+        <w:rPr>
+          <w:rFonts w:ascii="Courier New" w:hAnsi="Courier New" w:cs="Courier New"/>
+        </w:rPr>
+        <w:tab/>
+      </w:r>
+      <w:r>
+        <w:rPr>
+          <w:rFonts w:ascii="Courier New" w:hAnsi="Courier New" w:cs="Courier New"/>
+        </w:rPr>
+        <w:tab/>
+        <w:t>- 3047</w:t>
+      </w:r>
+    </w:p>
+    <w:p>
+      <w:pPr>
+        <w:pStyle w:val="PlainText"/>
+        <w:rPr>
+          <w:rFonts w:ascii="Courier New" w:hAnsi="Courier New" w:cs="Courier New"/>
+        </w:rPr>
+      </w:pPr>
+      <w:r>
+        <w:rPr>
+          <w:rFonts w:ascii="Courier New" w:hAnsi="Courier New" w:cs="Courier New"/>
+        </w:rPr>
+        <w:t>---------------------------------------------------------------</w:t>
+      </w:r>
+    </w:p>
+    <w:p>
+      <w:pPr>
+        <w:pStyle w:val="PlainText"/>
+        <w:rPr>
+          <w:rFonts w:ascii="Courier New" w:hAnsi="Courier New" w:cs="Courier New"/>
+        </w:rPr>
+      </w:pPr>
+      <w:r>
+        <w:rPr>
+          <w:rFonts w:ascii="Courier New" w:hAnsi="Courier New" w:cs="Courier New"/>
+        </w:rPr>
+        <w:t>Item Name</w:t>
+      </w:r>
+      <w:r>
+        <w:rPr>
+          <w:rFonts w:ascii="Courier New" w:hAnsi="Courier New" w:cs="Courier New"/>
+        </w:rPr>
+        <w:tab/>
+      </w:r>
+      <w:r>
+        <w:rPr>
+          <w:rFonts w:ascii="Courier New" w:hAnsi="Courier New" w:cs="Courier New"/>
+        </w:rPr>
+        <w:tab/>
+      </w:r>
+      <w:r>
+        <w:rPr>
+          <w:rFonts w:ascii="Courier New" w:hAnsi="Courier New" w:cs="Courier New"/>
+        </w:rPr>
+        <w:tab/>
+      </w:r>
+      <w:r>
+        <w:rPr>
+          <w:rFonts w:ascii="Courier New" w:hAnsi="Courier New" w:cs="Courier New"/>
+        </w:rPr>
+        <w:tab/>
+        <w:t>- BEET</w:t>
+      </w:r>
+    </w:p>
+    <w:p>
+      <w:pPr>
+        <w:pStyle w:val="PlainText"/>
+        <w:rPr>
+          <w:rFonts w:ascii="Courier New" w:hAnsi="Courier New" w:cs="Courier New"/>
+        </w:rPr>
+      </w:pPr>
+      <w:r>
+        <w:rPr>
+          <w:rFonts w:ascii="Courier New" w:hAnsi="Courier New" w:cs="Courier New"/>
+        </w:rPr>
+        <w:t>Number of Pockets</w:t>
+      </w:r>
+      <w:r>
+        <w:rPr>
+          <w:rFonts w:ascii="Courier New" w:hAnsi="Courier New" w:cs="Courier New"/>
+        </w:rPr>
+        <w:tab/>
+      </w:r>
+      <w:r>
+        <w:rPr>
+          <w:rFonts w:ascii="Courier New" w:hAnsi="Courier New" w:cs="Courier New"/>
+        </w:rPr>
+        <w:tab/>
+      </w:r>
+      <w:r>
+        <w:rPr>
+          <w:rFonts w:ascii="Courier New" w:hAnsi="Courier New" w:cs="Courier New"/>
+        </w:rPr>
+        <w:tab/>
+        <w:t>- 1</w:t>
+      </w:r>
+    </w:p>
+    <w:p>
+      <w:pPr>
+        <w:pStyle w:val="PlainText"/>
+        <w:rPr>
+          <w:rFonts w:ascii="Courier New" w:hAnsi="Courier New" w:cs="Courier New"/>
+        </w:rPr>
+      </w:pPr>
+      <w:r>
+        <w:rPr>
+          <w:rFonts w:ascii="Courier New" w:hAnsi="Courier New" w:cs="Courier New"/>
+        </w:rPr>
+        <w:t>Number of KGs</w:t>
+      </w:r>
+      <w:r>
+        <w:rPr>
+          <w:rFonts w:ascii="Courier New" w:hAnsi="Courier New" w:cs="Courier New"/>
+        </w:rPr>
+        <w:tab/>
+      </w:r>
+      <w:r>
+        <w:rPr>
+          <w:rFonts w:ascii="Courier New" w:hAnsi="Courier New" w:cs="Courier New"/>
+        </w:rPr>
+        <w:tab/>
+      </w:r>
+      <w:r>
+        <w:rPr>
+          <w:rFonts w:ascii="Courier New" w:hAnsi="Courier New" w:cs="Courier New"/>
+        </w:rPr>
+        <w:tab/>
+        <w:t>- 89</w:t>
+      </w:r>
+    </w:p>
+    <w:p>
+      <w:pPr>
+        <w:pStyle w:val="PlainText"/>
+        <w:rPr>
+          <w:rFonts w:ascii="Courier New" w:hAnsi="Courier New" w:cs="Courier New"/>
+        </w:rPr>
+      </w:pPr>
+      <w:r>
+        <w:rPr>
+          <w:rFonts w:ascii="Courier New" w:hAnsi="Courier New" w:cs="Courier New"/>
+        </w:rPr>
+        <w:t>Rate</w:t>
+      </w:r>
+      <w:r>
+        <w:rPr>
+          <w:rFonts w:ascii="Courier New" w:hAnsi="Courier New" w:cs="Courier New"/>
+        </w:rPr>
+        <w:tab/>
+      </w:r>
+      <w:r>
+        <w:rPr>
+          <w:rFonts w:ascii="Courier New" w:hAnsi="Courier New" w:cs="Courier New"/>
+        </w:rPr>
+        <w:tab/>
+      </w:r>
+      <w:r>
+        <w:rPr>
+          <w:rFonts w:ascii="Courier New" w:hAnsi="Courier New" w:cs="Courier New"/>
+        </w:rPr>
+        <w:tab/>
+      </w:r>
+      <w:r>
+        <w:rPr>
+          <w:rFonts w:ascii="Courier New" w:hAnsi="Courier New" w:cs="Courier New"/>
+        </w:rPr>
+        <w:tab/>
+      </w:r>
+      <w:r>
+        <w:rPr>
+          <w:rFonts w:ascii="Courier New" w:hAnsi="Courier New" w:cs="Courier New"/>
+        </w:rPr>
+        <w:tab/>
+        <w:t>- 12</w:t>
+      </w:r>
+    </w:p>
+    <w:p>
+      <w:pPr>
+        <w:pStyle w:val="PlainText"/>
+        <w:rPr>
+          <w:rFonts w:ascii="Courier New" w:hAnsi="Courier New" w:cs="Courier New"/>
+        </w:rPr>
+      </w:pPr>
+      <w:r>
+        <w:rPr>
+          <w:rFonts w:ascii="Courier New" w:hAnsi="Courier New" w:cs="Courier New"/>
+        </w:rPr>
+        <w:t>Total Price</w:t>
+      </w:r>
+      <w:r>
+        <w:rPr>
+          <w:rFonts w:ascii="Courier New" w:hAnsi="Courier New" w:cs="Courier New"/>
+        </w:rPr>
+        <w:tab/>
+      </w:r>
+      <w:r>
+        <w:rPr>
+          <w:rFonts w:ascii="Courier New" w:hAnsi="Courier New" w:cs="Courier New"/>
+        </w:rPr>
+        <w:tab/>
+      </w:r>
+      <w:r>
+        <w:rPr>
+          <w:rFonts w:ascii="Courier New" w:hAnsi="Courier New" w:cs="Courier New"/>
+        </w:rPr>
+        <w:tab/>
+      </w:r>
+      <w:r>
+        <w:rPr>
+          <w:rFonts w:ascii="Courier New" w:hAnsi="Courier New" w:cs="Courier New"/>
+        </w:rPr>
+        <w:tab/>
+        <w:t>- 1068.0</w:t>
+      </w:r>
+    </w:p>
+    <w:p>
+      <w:pPr>
+        <w:pStyle w:val="PlainText"/>
+        <w:rPr>
+          <w:rFonts w:ascii="Courier New" w:hAnsi="Courier New" w:cs="Courier New"/>
+        </w:rPr>
+      </w:pPr>
+      <w:r>
+        <w:rPr>
+          <w:rFonts w:ascii="Courier New" w:hAnsi="Courier New" w:cs="Courier New"/>
+        </w:rPr>
+        <w:t>Amount balance</w:t>
+      </w:r>
+      <w:r>
+        <w:rPr>
+          <w:rFonts w:ascii="Courier New" w:hAnsi="Courier New" w:cs="Courier New"/>
+        </w:rPr>
+        <w:tab/>
+      </w:r>
+      <w:r>
+        <w:rPr>
+          <w:rFonts w:ascii="Courier New" w:hAnsi="Courier New" w:cs="Courier New"/>
+        </w:rPr>
+        <w:tab/>
+      </w:r>
+      <w:r>
+        <w:rPr>
+          <w:rFonts w:ascii="Courier New" w:hAnsi="Courier New" w:cs="Courier New"/>
+        </w:rPr>
+        <w:tab/>
+        <w:t>- 13231.0</w:t>
+      </w:r>
+    </w:p>
+    <w:p>
+      <w:pPr>
+        <w:pStyle w:val="PlainText"/>
+        <w:rPr>
+          <w:rFonts w:ascii="Courier New" w:hAnsi="Courier New" w:cs="Courier New"/>
+        </w:rPr>
+      </w:pPr>
+    </w:p>
+    <w:p>
+      <w:pPr>
+        <w:pStyle w:val="PlainText"/>
+        <w:rPr>
+          <w:rFonts w:ascii="Courier New" w:hAnsi="Courier New" w:cs="Courier New"/>
+        </w:rPr>
+      </w:pPr>
+      <w:r>
+        <w:rPr>
+          <w:rFonts w:ascii="Courier New" w:hAnsi="Courier New" w:cs="Courier New"/>
+        </w:rPr>
+        <w:t>Item Name</w:t>
+      </w:r>
+      <w:r>
+        <w:rPr>
+          <w:rFonts w:ascii="Courier New" w:hAnsi="Courier New" w:cs="Courier New"/>
+        </w:rPr>
+        <w:tab/>
+      </w:r>
+      <w:r>
+        <w:rPr>
+          <w:rFonts w:ascii="Courier New" w:hAnsi="Courier New" w:cs="Courier New"/>
+        </w:rPr>
+        <w:tab/>
+      </w:r>
+      <w:r>
+        <w:rPr>
+          <w:rFonts w:ascii="Courier New" w:hAnsi="Courier New" w:cs="Courier New"/>
+        </w:rPr>
+        <w:tab/>
+      </w:r>
+      <w:r>
+        <w:rPr>
+          <w:rFonts w:ascii="Courier New" w:hAnsi="Courier New" w:cs="Courier New"/>
+        </w:rPr>
+        <w:tab/>
+        <w:t>- CARROT</w:t>
+      </w:r>
+    </w:p>
+    <w:p>
+      <w:pPr>
+        <w:pStyle w:val="PlainText"/>
+        <w:rPr>
+          <w:rFonts w:ascii="Courier New" w:hAnsi="Courier New" w:cs="Courier New"/>
+        </w:rPr>
+      </w:pPr>
+      <w:r>
+        <w:rPr>
+          <w:rFonts w:ascii="Courier New" w:hAnsi="Courier New" w:cs="Courier New"/>
+        </w:rPr>
+        <w:t>Number of Pockets</w:t>
+      </w:r>
+      <w:r>
+        <w:rPr>
+          <w:rFonts w:ascii="Courier New" w:hAnsi="Courier New" w:cs="Courier New"/>
+        </w:rPr>
+        <w:tab/>
+      </w:r>
+      <w:r>
+        <w:rPr>
+          <w:rFonts w:ascii="Courier New" w:hAnsi="Courier New" w:cs="Courier New"/>
+        </w:rPr>
+        <w:tab/>
+      </w:r>
+      <w:r>
+        <w:rPr>
+          <w:rFonts w:ascii="Courier New" w:hAnsi="Courier New" w:cs="Courier New"/>
+        </w:rPr>
+        <w:tab/>
+        <w:t>- 1</w:t>
+      </w:r>
+    </w:p>
+    <w:p>
+      <w:pPr>
+        <w:pStyle w:val="PlainText"/>
+        <w:rPr>
+          <w:rFonts w:ascii="Courier New" w:hAnsi="Courier New" w:cs="Courier New"/>
+        </w:rPr>
+      </w:pPr>
+      <w:r>
+        <w:rPr>
+          <w:rFonts w:ascii="Courier New" w:hAnsi="Courier New" w:cs="Courier New"/>
+        </w:rPr>
+        <w:t>Number of KGs</w:t>
+      </w:r>
+      <w:r>
+        <w:rPr>
+          <w:rFonts w:ascii="Courier New" w:hAnsi="Courier New" w:cs="Courier New"/>
+        </w:rPr>
+        <w:tab/>
+      </w:r>
+      <w:r>
+        <w:rPr>
+          <w:rFonts w:ascii="Courier New" w:hAnsi="Courier New" w:cs="Courier New"/>
+        </w:rPr>
+        <w:tab/>
+      </w:r>
+      <w:r>
+        <w:rPr>
+          <w:rFonts w:ascii="Courier New" w:hAnsi="Courier New" w:cs="Courier New"/>
+        </w:rPr>
+        <w:tab/>
+        <w:t>- 92</w:t>
+      </w:r>
+    </w:p>
+    <w:p>
+      <w:pPr>
+        <w:pStyle w:val="PlainText"/>
+        <w:rPr>
+          <w:rFonts w:ascii="Courier New" w:hAnsi="Courier New" w:cs="Courier New"/>
+        </w:rPr>
+      </w:pPr>
+      <w:r>
+        <w:rPr>
+          <w:rFonts w:ascii="Courier New" w:hAnsi="Courier New" w:cs="Courier New"/>
+        </w:rPr>
+        <w:t>Rate</w:t>
+      </w:r>
+      <w:r>
+        <w:rPr>
+          <w:rFonts w:ascii="Courier New" w:hAnsi="Courier New" w:cs="Courier New"/>
+        </w:rPr>
+        <w:tab/>
+      </w:r>
+      <w:r>
+        <w:rPr>
+          <w:rFonts w:ascii="Courier New" w:hAnsi="Courier New" w:cs="Courier New"/>
+        </w:rPr>
+        <w:tab/>
+      </w:r>
+      <w:r>
+        <w:rPr>
+          <w:rFonts w:ascii="Courier New" w:hAnsi="Courier New" w:cs="Courier New"/>
+        </w:rPr>
+        <w:tab/>
+      </w:r>
+      <w:r>
+        <w:rPr>
+          <w:rFonts w:ascii="Courier New" w:hAnsi="Courier New" w:cs="Courier New"/>
+        </w:rPr>
+        <w:tab/>
+      </w:r>
+      <w:r>
+        <w:rPr>
+          <w:rFonts w:ascii="Courier New" w:hAnsi="Courier New" w:cs="Courier New"/>
+        </w:rPr>
+        <w:tab/>
+        <w:t>- 30</w:t>
+      </w:r>
+    </w:p>
+    <w:p>
+      <w:pPr>
+        <w:pStyle w:val="PlainText"/>
+        <w:rPr>
+          <w:rFonts w:ascii="Courier New" w:hAnsi="Courier New" w:cs="Courier New"/>
+        </w:rPr>
+      </w:pPr>
+      <w:r>
+        <w:rPr>
+          <w:rFonts w:ascii="Courier New" w:hAnsi="Courier New" w:cs="Courier New"/>
+        </w:rPr>
+        <w:t>Total Price</w:t>
+      </w:r>
+      <w:r>
+        <w:rPr>
+          <w:rFonts w:ascii="Courier New" w:hAnsi="Courier New" w:cs="Courier New"/>
+        </w:rPr>
+        <w:tab/>
+      </w:r>
+      <w:r>
+        <w:rPr>
+          <w:rFonts w:ascii="Courier New" w:hAnsi="Courier New" w:cs="Courier New"/>
+        </w:rPr>
+        <w:tab/>
+      </w:r>
+      <w:r>
+        <w:rPr>
+          <w:rFonts w:ascii="Courier New" w:hAnsi="Courier New" w:cs="Courier New"/>
+        </w:rPr>
+        <w:tab/>
+      </w:r>
+      <w:r>
+        <w:rPr>
+          <w:rFonts w:ascii="Courier New" w:hAnsi="Courier New" w:cs="Courier New"/>
+        </w:rPr>
+        <w:tab/>
+        <w:t>- 2760.0</w:t>
+      </w:r>
+    </w:p>
+    <w:p>
+      <w:pPr>
+        <w:pStyle w:val="PlainText"/>
+        <w:rPr>
+          <w:rFonts w:ascii="Courier New" w:hAnsi="Courier New" w:cs="Courier New"/>
+          <w:b/>
+        </w:rPr>
+      </w:pPr>
+      <w:r>
+        <w:rPr>
+          <w:rFonts w:ascii="Courier New" w:hAnsi="Courier New" w:cs="Courier New"/>
+          <w:b/>
+        </w:rPr>
+        <w:t>Amount balance</w:t>
+      </w:r>
+      <w:r>
+        <w:rPr>
+          <w:rFonts w:ascii="Courier New" w:hAnsi="Courier New" w:cs="Courier New"/>
+          <w:b/>
+        </w:rPr>
+        <w:tab/>
+      </w:r>
+      <w:r>
+        <w:rPr>
+          <w:rFonts w:ascii="Courier New" w:hAnsi="Courier New" w:cs="Courier New"/>
+          <w:b/>
+        </w:rPr>
+        <w:tab/>
+      </w:r>
+      <w:r>
+        <w:rPr>
+          <w:rFonts w:ascii="Courier New" w:hAnsi="Courier New" w:cs="Courier New"/>
+          <w:b/>
+        </w:rPr>
+        <w:tab/>
+        <w:t>- 15991.0</w:t>
+      </w:r>
+    </w:p>
+    <w:p>
+      <w:pPr>
+        <w:pStyle w:val="PlainText"/>
+        <w:rPr>
+          <w:rFonts w:ascii="Courier New" w:hAnsi="Courier New" w:cs="Courier New"/>
+        </w:rPr>
+      </w:pPr>
     </w:p>
     <w:p>
       <w:pPr>

--- a/customer _details/KIRAN/SEP/SIRA/RANGAMMA/PURCHASE DETAILS.docx
+++ b/customer _details/KIRAN/SEP/SIRA/RANGAMMA/PURCHASE DETAILS.docx
@@ -34591,13 +34591,7 @@
         <w:rPr>
           <w:rFonts w:ascii="Courier New" w:hAnsi="Courier New" w:cs="Courier New"/>
         </w:rPr>
-        <w:t>MON Nov 19</w:t>
-      </w:r>
-      <w:r>
-        <w:rPr>
-          <w:rFonts w:ascii="Courier New" w:hAnsi="Courier New" w:cs="Courier New"/>
-        </w:rPr>
-        <w:t xml:space="preserve"> 08:46:43 IST 2018</w:t>
+        <w:t>MON Nov 19 08:46:43 IST 2018</w:t>
       </w:r>
     </w:p>
     <w:p>
@@ -35148,6 +35142,682 @@
         <w:tab/>
         <w:t>- 15991.0</w:t>
       </w:r>
+    </w:p>
+    <w:p>
+      <w:pPr>
+        <w:pStyle w:val="PlainText"/>
+        <w:rPr>
+          <w:rFonts w:ascii="Courier New" w:hAnsi="Courier New" w:cs="Courier New"/>
+          <w:b/>
+        </w:rPr>
+      </w:pPr>
+    </w:p>
+    <w:p>
+      <w:pPr>
+        <w:pStyle w:val="PlainText"/>
+        <w:rPr>
+          <w:rFonts w:ascii="Courier New" w:hAnsi="Courier New" w:cs="Courier New"/>
+        </w:rPr>
+      </w:pPr>
+      <w:r>
+        <w:rPr>
+          <w:rFonts w:ascii="Courier New" w:hAnsi="Courier New" w:cs="Courier New"/>
+        </w:rPr>
+        <w:t>MON Nov 26</w:t>
+      </w:r>
+      <w:r>
+        <w:rPr>
+          <w:rFonts w:ascii="Courier New" w:hAnsi="Courier New" w:cs="Courier New"/>
+        </w:rPr>
+        <w:t xml:space="preserve"> 14:59:21 IST 2018</w:t>
+      </w:r>
+    </w:p>
+    <w:p>
+      <w:pPr>
+        <w:pStyle w:val="PlainText"/>
+        <w:rPr>
+          <w:rFonts w:ascii="Courier New" w:hAnsi="Courier New" w:cs="Courier New"/>
+        </w:rPr>
+      </w:pPr>
+      <w:r>
+        <w:rPr>
+          <w:rFonts w:ascii="Courier New" w:hAnsi="Courier New" w:cs="Courier New"/>
+        </w:rPr>
+        <w:t>Person Name</w:t>
+      </w:r>
+      <w:r>
+        <w:rPr>
+          <w:rFonts w:ascii="Courier New" w:hAnsi="Courier New" w:cs="Courier New"/>
+        </w:rPr>
+        <w:tab/>
+      </w:r>
+      <w:r>
+        <w:rPr>
+          <w:rFonts w:ascii="Courier New" w:hAnsi="Courier New" w:cs="Courier New"/>
+        </w:rPr>
+        <w:tab/>
+      </w:r>
+      <w:r>
+        <w:rPr>
+          <w:rFonts w:ascii="Courier New" w:hAnsi="Courier New" w:cs="Courier New"/>
+        </w:rPr>
+        <w:tab/>
+      </w:r>
+      <w:r>
+        <w:rPr>
+          <w:rFonts w:ascii="Courier New" w:hAnsi="Courier New" w:cs="Courier New"/>
+        </w:rPr>
+        <w:tab/>
+        <w:t>- RANGAMMA</w:t>
+      </w:r>
+    </w:p>
+    <w:p>
+      <w:pPr>
+        <w:pStyle w:val="PlainText"/>
+        <w:rPr>
+          <w:rFonts w:ascii="Courier New" w:hAnsi="Courier New" w:cs="Courier New"/>
+        </w:rPr>
+      </w:pPr>
+      <w:r>
+        <w:rPr>
+          <w:rFonts w:ascii="Courier New" w:hAnsi="Courier New" w:cs="Courier New"/>
+        </w:rPr>
+        <w:t>Bill number</w:t>
+      </w:r>
+      <w:r>
+        <w:rPr>
+          <w:rFonts w:ascii="Courier New" w:hAnsi="Courier New" w:cs="Courier New"/>
+        </w:rPr>
+        <w:tab/>
+      </w:r>
+      <w:r>
+        <w:rPr>
+          <w:rFonts w:ascii="Courier New" w:hAnsi="Courier New" w:cs="Courier New"/>
+        </w:rPr>
+        <w:tab/>
+      </w:r>
+      <w:r>
+        <w:rPr>
+          <w:rFonts w:ascii="Courier New" w:hAnsi="Courier New" w:cs="Courier New"/>
+        </w:rPr>
+        <w:tab/>
+      </w:r>
+      <w:r>
+        <w:rPr>
+          <w:rFonts w:ascii="Courier New" w:hAnsi="Courier New" w:cs="Courier New"/>
+        </w:rPr>
+        <w:tab/>
+        <w:t>- 3062</w:t>
+      </w:r>
+    </w:p>
+    <w:p>
+      <w:pPr>
+        <w:pStyle w:val="PlainText"/>
+        <w:rPr>
+          <w:rFonts w:ascii="Courier New" w:hAnsi="Courier New" w:cs="Courier New"/>
+        </w:rPr>
+      </w:pPr>
+      <w:r>
+        <w:rPr>
+          <w:rFonts w:ascii="Courier New" w:hAnsi="Courier New" w:cs="Courier New"/>
+        </w:rPr>
+        <w:t>---------------------------------------------------------------</w:t>
+      </w:r>
+    </w:p>
+    <w:p>
+      <w:pPr>
+        <w:pStyle w:val="PlainText"/>
+        <w:rPr>
+          <w:rFonts w:ascii="Courier New" w:hAnsi="Courier New" w:cs="Courier New"/>
+        </w:rPr>
+      </w:pPr>
+      <w:r>
+        <w:rPr>
+          <w:rFonts w:ascii="Courier New" w:hAnsi="Courier New" w:cs="Courier New"/>
+        </w:rPr>
+        <w:t>Item Name</w:t>
+      </w:r>
+      <w:r>
+        <w:rPr>
+          <w:rFonts w:ascii="Courier New" w:hAnsi="Courier New" w:cs="Courier New"/>
+        </w:rPr>
+        <w:tab/>
+      </w:r>
+      <w:r>
+        <w:rPr>
+          <w:rFonts w:ascii="Courier New" w:hAnsi="Courier New" w:cs="Courier New"/>
+        </w:rPr>
+        <w:tab/>
+      </w:r>
+      <w:r>
+        <w:rPr>
+          <w:rFonts w:ascii="Courier New" w:hAnsi="Courier New" w:cs="Courier New"/>
+        </w:rPr>
+        <w:tab/>
+      </w:r>
+      <w:r>
+        <w:rPr>
+          <w:rFonts w:ascii="Courier New" w:hAnsi="Courier New" w:cs="Courier New"/>
+        </w:rPr>
+        <w:tab/>
+        <w:t>- CHOWCHOW</w:t>
+      </w:r>
+    </w:p>
+    <w:p>
+      <w:pPr>
+        <w:pStyle w:val="PlainText"/>
+        <w:rPr>
+          <w:rFonts w:ascii="Courier New" w:hAnsi="Courier New" w:cs="Courier New"/>
+        </w:rPr>
+      </w:pPr>
+      <w:r>
+        <w:rPr>
+          <w:rFonts w:ascii="Courier New" w:hAnsi="Courier New" w:cs="Courier New"/>
+        </w:rPr>
+        <w:t>Number of Pockets</w:t>
+      </w:r>
+      <w:r>
+        <w:rPr>
+          <w:rFonts w:ascii="Courier New" w:hAnsi="Courier New" w:cs="Courier New"/>
+        </w:rPr>
+        <w:tab/>
+      </w:r>
+      <w:r>
+        <w:rPr>
+          <w:rFonts w:ascii="Courier New" w:hAnsi="Courier New" w:cs="Courier New"/>
+        </w:rPr>
+        <w:tab/>
+      </w:r>
+      <w:r>
+        <w:rPr>
+          <w:rFonts w:ascii="Courier New" w:hAnsi="Courier New" w:cs="Courier New"/>
+        </w:rPr>
+        <w:tab/>
+        <w:t>- 1</w:t>
+      </w:r>
+    </w:p>
+    <w:p>
+      <w:pPr>
+        <w:pStyle w:val="PlainText"/>
+        <w:rPr>
+          <w:rFonts w:ascii="Courier New" w:hAnsi="Courier New" w:cs="Courier New"/>
+        </w:rPr>
+      </w:pPr>
+      <w:r>
+        <w:rPr>
+          <w:rFonts w:ascii="Courier New" w:hAnsi="Courier New" w:cs="Courier New"/>
+        </w:rPr>
+        <w:t>Number of KGs</w:t>
+      </w:r>
+      <w:r>
+        <w:rPr>
+          <w:rFonts w:ascii="Courier New" w:hAnsi="Courier New" w:cs="Courier New"/>
+        </w:rPr>
+        <w:tab/>
+      </w:r>
+      <w:r>
+        <w:rPr>
+          <w:rFonts w:ascii="Courier New" w:hAnsi="Courier New" w:cs="Courier New"/>
+        </w:rPr>
+        <w:tab/>
+      </w:r>
+      <w:r>
+        <w:rPr>
+          <w:rFonts w:ascii="Courier New" w:hAnsi="Courier New" w:cs="Courier New"/>
+        </w:rPr>
+        <w:tab/>
+        <w:t>- 38</w:t>
+      </w:r>
+    </w:p>
+    <w:p>
+      <w:pPr>
+        <w:pStyle w:val="PlainText"/>
+        <w:rPr>
+          <w:rFonts w:ascii="Courier New" w:hAnsi="Courier New" w:cs="Courier New"/>
+        </w:rPr>
+      </w:pPr>
+      <w:r>
+        <w:rPr>
+          <w:rFonts w:ascii="Courier New" w:hAnsi="Courier New" w:cs="Courier New"/>
+        </w:rPr>
+        <w:t>Rate</w:t>
+      </w:r>
+      <w:r>
+        <w:rPr>
+          <w:rFonts w:ascii="Courier New" w:hAnsi="Courier New" w:cs="Courier New"/>
+        </w:rPr>
+        <w:tab/>
+      </w:r>
+      <w:r>
+        <w:rPr>
+          <w:rFonts w:ascii="Courier New" w:hAnsi="Courier New" w:cs="Courier New"/>
+        </w:rPr>
+        <w:tab/>
+      </w:r>
+      <w:r>
+        <w:rPr>
+          <w:rFonts w:ascii="Courier New" w:hAnsi="Courier New" w:cs="Courier New"/>
+        </w:rPr>
+        <w:tab/>
+      </w:r>
+      <w:r>
+        <w:rPr>
+          <w:rFonts w:ascii="Courier New" w:hAnsi="Courier New" w:cs="Courier New"/>
+        </w:rPr>
+        <w:tab/>
+      </w:r>
+      <w:r>
+        <w:rPr>
+          <w:rFonts w:ascii="Courier New" w:hAnsi="Courier New" w:cs="Courier New"/>
+        </w:rPr>
+        <w:tab/>
+        <w:t>- 8</w:t>
+      </w:r>
+    </w:p>
+    <w:p>
+      <w:pPr>
+        <w:pStyle w:val="PlainText"/>
+        <w:rPr>
+          <w:rFonts w:ascii="Courier New" w:hAnsi="Courier New" w:cs="Courier New"/>
+        </w:rPr>
+      </w:pPr>
+      <w:r>
+        <w:rPr>
+          <w:rFonts w:ascii="Courier New" w:hAnsi="Courier New" w:cs="Courier New"/>
+        </w:rPr>
+        <w:t>Total Price</w:t>
+      </w:r>
+      <w:r>
+        <w:rPr>
+          <w:rFonts w:ascii="Courier New" w:hAnsi="Courier New" w:cs="Courier New"/>
+        </w:rPr>
+        <w:tab/>
+      </w:r>
+      <w:r>
+        <w:rPr>
+          <w:rFonts w:ascii="Courier New" w:hAnsi="Courier New" w:cs="Courier New"/>
+        </w:rPr>
+        <w:tab/>
+      </w:r>
+      <w:r>
+        <w:rPr>
+          <w:rFonts w:ascii="Courier New" w:hAnsi="Courier New" w:cs="Courier New"/>
+        </w:rPr>
+        <w:tab/>
+      </w:r>
+      <w:r>
+        <w:rPr>
+          <w:rFonts w:ascii="Courier New" w:hAnsi="Courier New" w:cs="Courier New"/>
+        </w:rPr>
+        <w:tab/>
+        <w:t>- 304.0</w:t>
+      </w:r>
+    </w:p>
+    <w:p>
+      <w:pPr>
+        <w:pStyle w:val="PlainText"/>
+        <w:rPr>
+          <w:rFonts w:ascii="Courier New" w:hAnsi="Courier New" w:cs="Courier New"/>
+          <w:color w:val="FF0000"/>
+        </w:rPr>
+      </w:pPr>
+      <w:r>
+        <w:rPr>
+          <w:rFonts w:ascii="Courier New" w:hAnsi="Courier New" w:cs="Courier New"/>
+          <w:color w:val="FF0000"/>
+        </w:rPr>
+        <w:t>Amount Received</w:t>
+      </w:r>
+      <w:r>
+        <w:rPr>
+          <w:rFonts w:ascii="Courier New" w:hAnsi="Courier New" w:cs="Courier New"/>
+          <w:color w:val="FF0000"/>
+        </w:rPr>
+        <w:tab/>
+      </w:r>
+      <w:r>
+        <w:rPr>
+          <w:rFonts w:ascii="Courier New" w:hAnsi="Courier New" w:cs="Courier New"/>
+          <w:color w:val="FF0000"/>
+        </w:rPr>
+        <w:tab/>
+      </w:r>
+      <w:r>
+        <w:rPr>
+          <w:rFonts w:ascii="Courier New" w:hAnsi="Courier New" w:cs="Courier New"/>
+          <w:color w:val="FF0000"/>
+        </w:rPr>
+        <w:tab/>
+        <w:t>- 4000</w:t>
+      </w:r>
+    </w:p>
+    <w:p>
+      <w:pPr>
+        <w:pStyle w:val="PlainText"/>
+        <w:rPr>
+          <w:rFonts w:ascii="Courier New" w:hAnsi="Courier New" w:cs="Courier New"/>
+        </w:rPr>
+      </w:pPr>
+      <w:r>
+        <w:rPr>
+          <w:rFonts w:ascii="Courier New" w:hAnsi="Courier New" w:cs="Courier New"/>
+        </w:rPr>
+        <w:t>Amount balance</w:t>
+      </w:r>
+      <w:r>
+        <w:rPr>
+          <w:rFonts w:ascii="Courier New" w:hAnsi="Courier New" w:cs="Courier New"/>
+        </w:rPr>
+        <w:tab/>
+      </w:r>
+      <w:r>
+        <w:rPr>
+          <w:rFonts w:ascii="Courier New" w:hAnsi="Courier New" w:cs="Courier New"/>
+        </w:rPr>
+        <w:tab/>
+      </w:r>
+      <w:r>
+        <w:rPr>
+          <w:rFonts w:ascii="Courier New" w:hAnsi="Courier New" w:cs="Courier New"/>
+        </w:rPr>
+        <w:tab/>
+        <w:t>- 12295.0</w:t>
+      </w:r>
+    </w:p>
+    <w:p>
+      <w:pPr>
+        <w:pStyle w:val="PlainText"/>
+        <w:rPr>
+          <w:rFonts w:ascii="Courier New" w:hAnsi="Courier New" w:cs="Courier New"/>
+        </w:rPr>
+      </w:pPr>
+      <w:r>
+        <w:rPr>
+          <w:rFonts w:ascii="Courier New" w:hAnsi="Courier New" w:cs="Courier New"/>
+        </w:rPr>
+        <w:t>Amount Received mode</w:t>
+      </w:r>
+      <w:r>
+        <w:rPr>
+          <w:rFonts w:ascii="Courier New" w:hAnsi="Courier New" w:cs="Courier New"/>
+        </w:rPr>
+        <w:tab/>
+      </w:r>
+      <w:r>
+        <w:rPr>
+          <w:rFonts w:ascii="Courier New" w:hAnsi="Courier New" w:cs="Courier New"/>
+        </w:rPr>
+        <w:tab/>
+        <w:t>- CASH</w:t>
+      </w:r>
+    </w:p>
+    <w:p>
+      <w:pPr>
+        <w:pStyle w:val="PlainText"/>
+        <w:rPr>
+          <w:rFonts w:ascii="Courier New" w:hAnsi="Courier New" w:cs="Courier New"/>
+        </w:rPr>
+      </w:pPr>
+    </w:p>
+    <w:p>
+      <w:pPr>
+        <w:pStyle w:val="PlainText"/>
+        <w:rPr>
+          <w:rFonts w:ascii="Courier New" w:hAnsi="Courier New" w:cs="Courier New"/>
+        </w:rPr>
+      </w:pPr>
+      <w:r>
+        <w:rPr>
+          <w:rFonts w:ascii="Courier New" w:hAnsi="Courier New" w:cs="Courier New"/>
+        </w:rPr>
+        <w:t>Item Name</w:t>
+      </w:r>
+      <w:r>
+        <w:rPr>
+          <w:rFonts w:ascii="Courier New" w:hAnsi="Courier New" w:cs="Courier New"/>
+        </w:rPr>
+        <w:tab/>
+      </w:r>
+      <w:r>
+        <w:rPr>
+          <w:rFonts w:ascii="Courier New" w:hAnsi="Courier New" w:cs="Courier New"/>
+        </w:rPr>
+        <w:tab/>
+      </w:r>
+      <w:r>
+        <w:rPr>
+          <w:rFonts w:ascii="Courier New" w:hAnsi="Courier New" w:cs="Courier New"/>
+        </w:rPr>
+        <w:tab/>
+      </w:r>
+      <w:r>
+        <w:rPr>
+          <w:rFonts w:ascii="Courier New" w:hAnsi="Courier New" w:cs="Courier New"/>
+        </w:rPr>
+        <w:tab/>
+        <w:t>- CARROT</w:t>
+      </w:r>
+    </w:p>
+    <w:p>
+      <w:pPr>
+        <w:pStyle w:val="PlainText"/>
+        <w:rPr>
+          <w:rFonts w:ascii="Courier New" w:hAnsi="Courier New" w:cs="Courier New"/>
+        </w:rPr>
+      </w:pPr>
+      <w:r>
+        <w:rPr>
+          <w:rFonts w:ascii="Courier New" w:hAnsi="Courier New" w:cs="Courier New"/>
+        </w:rPr>
+        <w:t>Number of Pockets</w:t>
+      </w:r>
+      <w:r>
+        <w:rPr>
+          <w:rFonts w:ascii="Courier New" w:hAnsi="Courier New" w:cs="Courier New"/>
+        </w:rPr>
+        <w:tab/>
+      </w:r>
+      <w:r>
+        <w:rPr>
+          <w:rFonts w:ascii="Courier New" w:hAnsi="Courier New" w:cs="Courier New"/>
+        </w:rPr>
+        <w:tab/>
+      </w:r>
+      <w:r>
+        <w:rPr>
+          <w:rFonts w:ascii="Courier New" w:hAnsi="Courier New" w:cs="Courier New"/>
+        </w:rPr>
+        <w:tab/>
+        <w:t>- 1</w:t>
+      </w:r>
+    </w:p>
+    <w:p>
+      <w:pPr>
+        <w:pStyle w:val="PlainText"/>
+        <w:rPr>
+          <w:rFonts w:ascii="Courier New" w:hAnsi="Courier New" w:cs="Courier New"/>
+        </w:rPr>
+      </w:pPr>
+      <w:r>
+        <w:rPr>
+          <w:rFonts w:ascii="Courier New" w:hAnsi="Courier New" w:cs="Courier New"/>
+        </w:rPr>
+        <w:t>Number of KGs</w:t>
+      </w:r>
+      <w:r>
+        <w:rPr>
+          <w:rFonts w:ascii="Courier New" w:hAnsi="Courier New" w:cs="Courier New"/>
+        </w:rPr>
+        <w:tab/>
+      </w:r>
+      <w:r>
+        <w:rPr>
+          <w:rFonts w:ascii="Courier New" w:hAnsi="Courier New" w:cs="Courier New"/>
+        </w:rPr>
+        <w:tab/>
+      </w:r>
+      <w:r>
+        <w:rPr>
+          <w:rFonts w:ascii="Courier New" w:hAnsi="Courier New" w:cs="Courier New"/>
+        </w:rPr>
+        <w:tab/>
+        <w:t>- 99</w:t>
+      </w:r>
+    </w:p>
+    <w:p>
+      <w:pPr>
+        <w:pStyle w:val="PlainText"/>
+        <w:rPr>
+          <w:rFonts w:ascii="Courier New" w:hAnsi="Courier New" w:cs="Courier New"/>
+        </w:rPr>
+      </w:pPr>
+      <w:r>
+        <w:rPr>
+          <w:rFonts w:ascii="Courier New" w:hAnsi="Courier New" w:cs="Courier New"/>
+        </w:rPr>
+        <w:t>Rate</w:t>
+      </w:r>
+      <w:r>
+        <w:rPr>
+          <w:rFonts w:ascii="Courier New" w:hAnsi="Courier New" w:cs="Courier New"/>
+        </w:rPr>
+        <w:tab/>
+      </w:r>
+      <w:r>
+        <w:rPr>
+          <w:rFonts w:ascii="Courier New" w:hAnsi="Courier New" w:cs="Courier New"/>
+        </w:rPr>
+        <w:tab/>
+      </w:r>
+      <w:r>
+        <w:rPr>
+          <w:rFonts w:ascii="Courier New" w:hAnsi="Courier New" w:cs="Courier New"/>
+        </w:rPr>
+        <w:tab/>
+      </w:r>
+      <w:r>
+        <w:rPr>
+          <w:rFonts w:ascii="Courier New" w:hAnsi="Courier New" w:cs="Courier New"/>
+        </w:rPr>
+        <w:tab/>
+      </w:r>
+      <w:r>
+        <w:rPr>
+          <w:rFonts w:ascii="Courier New" w:hAnsi="Courier New" w:cs="Courier New"/>
+        </w:rPr>
+        <w:tab/>
+        <w:t>- 24</w:t>
+      </w:r>
+    </w:p>
+    <w:p>
+      <w:pPr>
+        <w:pStyle w:val="PlainText"/>
+        <w:rPr>
+          <w:rFonts w:ascii="Courier New" w:hAnsi="Courier New" w:cs="Courier New"/>
+        </w:rPr>
+      </w:pPr>
+      <w:r>
+        <w:rPr>
+          <w:rFonts w:ascii="Courier New" w:hAnsi="Courier New" w:cs="Courier New"/>
+        </w:rPr>
+        <w:t>Transport &amp; Miscellaneous</w:t>
+      </w:r>
+      <w:r>
+        <w:rPr>
+          <w:rFonts w:ascii="Courier New" w:hAnsi="Courier New" w:cs="Courier New"/>
+        </w:rPr>
+        <w:tab/>
+        <w:t>- 70</w:t>
+      </w:r>
+    </w:p>
+    <w:p>
+      <w:pPr>
+        <w:pStyle w:val="PlainText"/>
+        <w:rPr>
+          <w:rFonts w:ascii="Courier New" w:hAnsi="Courier New" w:cs="Courier New"/>
+        </w:rPr>
+      </w:pPr>
+      <w:r>
+        <w:rPr>
+          <w:rFonts w:ascii="Courier New" w:hAnsi="Courier New" w:cs="Courier New"/>
+        </w:rPr>
+        <w:t>Total Price</w:t>
+      </w:r>
+      <w:r>
+        <w:rPr>
+          <w:rFonts w:ascii="Courier New" w:hAnsi="Courier New" w:cs="Courier New"/>
+        </w:rPr>
+        <w:tab/>
+      </w:r>
+      <w:r>
+        <w:rPr>
+          <w:rFonts w:ascii="Courier New" w:hAnsi="Courier New" w:cs="Courier New"/>
+        </w:rPr>
+        <w:tab/>
+      </w:r>
+      <w:r>
+        <w:rPr>
+          <w:rFonts w:ascii="Courier New" w:hAnsi="Courier New" w:cs="Courier New"/>
+        </w:rPr>
+        <w:tab/>
+      </w:r>
+      <w:r>
+        <w:rPr>
+          <w:rFonts w:ascii="Courier New" w:hAnsi="Courier New" w:cs="Courier New"/>
+        </w:rPr>
+        <w:tab/>
+        <w:t>- 2446.0</w:t>
+      </w:r>
+    </w:p>
+    <w:p>
+      <w:pPr>
+        <w:pStyle w:val="PlainText"/>
+        <w:rPr>
+          <w:rFonts w:ascii="Courier New" w:hAnsi="Courier New" w:cs="Courier New"/>
+        </w:rPr>
+      </w:pPr>
+      <w:r>
+        <w:rPr>
+          <w:rFonts w:ascii="Courier New" w:hAnsi="Courier New" w:cs="Courier New"/>
+        </w:rPr>
+        <w:t>Amount balance</w:t>
+      </w:r>
+      <w:r>
+        <w:rPr>
+          <w:rFonts w:ascii="Courier New" w:hAnsi="Courier New" w:cs="Courier New"/>
+        </w:rPr>
+        <w:tab/>
+      </w:r>
+      <w:r>
+        <w:rPr>
+          <w:rFonts w:ascii="Courier New" w:hAnsi="Courier New" w:cs="Courier New"/>
+        </w:rPr>
+        <w:tab/>
+      </w:r>
+      <w:r>
+        <w:rPr>
+          <w:rFonts w:ascii="Courier New" w:hAnsi="Courier New" w:cs="Courier New"/>
+        </w:rPr>
+        <w:tab/>
+        <w:t>- 14741.0</w:t>
+      </w:r>
+    </w:p>
+    <w:p>
+      <w:pPr>
+        <w:pStyle w:val="PlainText"/>
+        <w:rPr>
+          <w:rFonts w:ascii="Courier New" w:hAnsi="Courier New" w:cs="Courier New"/>
+        </w:rPr>
+      </w:pPr>
+    </w:p>
+    <w:p>
+      <w:pPr>
+        <w:pStyle w:val="PlainText"/>
+        <w:rPr>
+          <w:rFonts w:ascii="Courier New" w:hAnsi="Courier New" w:cs="Courier New"/>
+          <w:b/>
+        </w:rPr>
+      </w:pPr>
     </w:p>
     <w:p>
       <w:pPr>

--- a/customer _details/KIRAN/SEP/SIRA/RANGAMMA/PURCHASE DETAILS.docx
+++ b/customer _details/KIRAN/SEP/SIRA/RANGAMMA/PURCHASE DETAILS.docx
@@ -35163,13 +35163,7 @@
         <w:rPr>
           <w:rFonts w:ascii="Courier New" w:hAnsi="Courier New" w:cs="Courier New"/>
         </w:rPr>
-        <w:t>MON Nov 26</w:t>
-      </w:r>
-      <w:r>
-        <w:rPr>
-          <w:rFonts w:ascii="Courier New" w:hAnsi="Courier New" w:cs="Courier New"/>
-        </w:rPr>
-        <w:t xml:space="preserve"> 14:59:21 IST 2018</w:t>
+        <w:t>MON Nov 26 14:59:21 IST 2018</w:t>
       </w:r>
     </w:p>
     <w:p>
@@ -35801,6 +35795,685 @@
         <w:tab/>
         <w:t>- 14741.0</w:t>
       </w:r>
+    </w:p>
+    <w:p>
+      <w:pPr>
+        <w:pStyle w:val="PlainText"/>
+        <w:rPr>
+          <w:rFonts w:ascii="Courier New" w:hAnsi="Courier New" w:cs="Courier New"/>
+        </w:rPr>
+      </w:pPr>
+    </w:p>
+    <w:p>
+      <w:pPr>
+        <w:pStyle w:val="PlainText"/>
+        <w:rPr>
+          <w:rFonts w:ascii="Courier New" w:hAnsi="Courier New" w:cs="Courier New"/>
+        </w:rPr>
+      </w:pPr>
+      <w:r>
+        <w:rPr>
+          <w:rFonts w:ascii="Courier New" w:hAnsi="Courier New" w:cs="Courier New"/>
+        </w:rPr>
+        <w:t>MON Dec 03</w:t>
+      </w:r>
+      <w:r>
+        <w:rPr>
+          <w:rFonts w:ascii="Courier New" w:hAnsi="Courier New" w:cs="Courier New"/>
+        </w:rPr>
+        <w:t xml:space="preserve"> 14:52:47 IST 2018</w:t>
+      </w:r>
+    </w:p>
+    <w:p>
+      <w:pPr>
+        <w:pStyle w:val="PlainText"/>
+        <w:rPr>
+          <w:rFonts w:ascii="Courier New" w:hAnsi="Courier New" w:cs="Courier New"/>
+        </w:rPr>
+      </w:pPr>
+      <w:r>
+        <w:rPr>
+          <w:rFonts w:ascii="Courier New" w:hAnsi="Courier New" w:cs="Courier New"/>
+        </w:rPr>
+        <w:t>Person Name</w:t>
+      </w:r>
+      <w:r>
+        <w:rPr>
+          <w:rFonts w:ascii="Courier New" w:hAnsi="Courier New" w:cs="Courier New"/>
+        </w:rPr>
+        <w:tab/>
+      </w:r>
+      <w:r>
+        <w:rPr>
+          <w:rFonts w:ascii="Courier New" w:hAnsi="Courier New" w:cs="Courier New"/>
+        </w:rPr>
+        <w:tab/>
+      </w:r>
+      <w:r>
+        <w:rPr>
+          <w:rFonts w:ascii="Courier New" w:hAnsi="Courier New" w:cs="Courier New"/>
+        </w:rPr>
+        <w:tab/>
+      </w:r>
+      <w:r>
+        <w:rPr>
+          <w:rFonts w:ascii="Courier New" w:hAnsi="Courier New" w:cs="Courier New"/>
+        </w:rPr>
+        <w:tab/>
+        <w:t>- RANGAMMA</w:t>
+      </w:r>
+    </w:p>
+    <w:p>
+      <w:pPr>
+        <w:pStyle w:val="PlainText"/>
+        <w:rPr>
+          <w:rFonts w:ascii="Courier New" w:hAnsi="Courier New" w:cs="Courier New"/>
+        </w:rPr>
+      </w:pPr>
+      <w:r>
+        <w:rPr>
+          <w:rFonts w:ascii="Courier New" w:hAnsi="Courier New" w:cs="Courier New"/>
+        </w:rPr>
+        <w:t>Bill number</w:t>
+      </w:r>
+      <w:r>
+        <w:rPr>
+          <w:rFonts w:ascii="Courier New" w:hAnsi="Courier New" w:cs="Courier New"/>
+        </w:rPr>
+        <w:tab/>
+      </w:r>
+      <w:r>
+        <w:rPr>
+          <w:rFonts w:ascii="Courier New" w:hAnsi="Courier New" w:cs="Courier New"/>
+        </w:rPr>
+        <w:tab/>
+      </w:r>
+      <w:r>
+        <w:rPr>
+          <w:rFonts w:ascii="Courier New" w:hAnsi="Courier New" w:cs="Courier New"/>
+        </w:rPr>
+        <w:tab/>
+      </w:r>
+      <w:r>
+        <w:rPr>
+          <w:rFonts w:ascii="Courier New" w:hAnsi="Courier New" w:cs="Courier New"/>
+        </w:rPr>
+        <w:tab/>
+        <w:t>- 3078</w:t>
+      </w:r>
+    </w:p>
+    <w:p>
+      <w:pPr>
+        <w:pStyle w:val="PlainText"/>
+        <w:rPr>
+          <w:rFonts w:ascii="Courier New" w:hAnsi="Courier New" w:cs="Courier New"/>
+        </w:rPr>
+      </w:pPr>
+      <w:r>
+        <w:rPr>
+          <w:rFonts w:ascii="Courier New" w:hAnsi="Courier New" w:cs="Courier New"/>
+        </w:rPr>
+        <w:t>---------------------------------------------------------------</w:t>
+      </w:r>
+    </w:p>
+    <w:p>
+      <w:pPr>
+        <w:pStyle w:val="PlainText"/>
+        <w:rPr>
+          <w:rFonts w:ascii="Courier New" w:hAnsi="Courier New" w:cs="Courier New"/>
+        </w:rPr>
+      </w:pPr>
+      <w:r>
+        <w:rPr>
+          <w:rFonts w:ascii="Courier New" w:hAnsi="Courier New" w:cs="Courier New"/>
+        </w:rPr>
+        <w:t>Item Name</w:t>
+      </w:r>
+      <w:r>
+        <w:rPr>
+          <w:rFonts w:ascii="Courier New" w:hAnsi="Courier New" w:cs="Courier New"/>
+        </w:rPr>
+        <w:tab/>
+      </w:r>
+      <w:r>
+        <w:rPr>
+          <w:rFonts w:ascii="Courier New" w:hAnsi="Courier New" w:cs="Courier New"/>
+        </w:rPr>
+        <w:tab/>
+      </w:r>
+      <w:r>
+        <w:rPr>
+          <w:rFonts w:ascii="Courier New" w:hAnsi="Courier New" w:cs="Courier New"/>
+        </w:rPr>
+        <w:tab/>
+      </w:r>
+      <w:r>
+        <w:rPr>
+          <w:rFonts w:ascii="Courier New" w:hAnsi="Courier New" w:cs="Courier New"/>
+        </w:rPr>
+        <w:tab/>
+        <w:t>- SORE KAI</w:t>
+      </w:r>
+    </w:p>
+    <w:p>
+      <w:pPr>
+        <w:pStyle w:val="PlainText"/>
+        <w:rPr>
+          <w:rFonts w:ascii="Courier New" w:hAnsi="Courier New" w:cs="Courier New"/>
+        </w:rPr>
+      </w:pPr>
+      <w:r>
+        <w:rPr>
+          <w:rFonts w:ascii="Courier New" w:hAnsi="Courier New" w:cs="Courier New"/>
+        </w:rPr>
+        <w:t>Number of Pockets</w:t>
+      </w:r>
+      <w:r>
+        <w:rPr>
+          <w:rFonts w:ascii="Courier New" w:hAnsi="Courier New" w:cs="Courier New"/>
+        </w:rPr>
+        <w:tab/>
+      </w:r>
+      <w:r>
+        <w:rPr>
+          <w:rFonts w:ascii="Courier New" w:hAnsi="Courier New" w:cs="Courier New"/>
+        </w:rPr>
+        <w:tab/>
+      </w:r>
+      <w:r>
+        <w:rPr>
+          <w:rFonts w:ascii="Courier New" w:hAnsi="Courier New" w:cs="Courier New"/>
+        </w:rPr>
+        <w:tab/>
+        <w:t>- 1</w:t>
+      </w:r>
+    </w:p>
+    <w:p>
+      <w:pPr>
+        <w:pStyle w:val="PlainText"/>
+        <w:rPr>
+          <w:rFonts w:ascii="Courier New" w:hAnsi="Courier New" w:cs="Courier New"/>
+        </w:rPr>
+      </w:pPr>
+      <w:r>
+        <w:rPr>
+          <w:rFonts w:ascii="Courier New" w:hAnsi="Courier New" w:cs="Courier New"/>
+        </w:rPr>
+        <w:t>Number of KGs</w:t>
+      </w:r>
+      <w:r>
+        <w:rPr>
+          <w:rFonts w:ascii="Courier New" w:hAnsi="Courier New" w:cs="Courier New"/>
+        </w:rPr>
+        <w:tab/>
+      </w:r>
+      <w:r>
+        <w:rPr>
+          <w:rFonts w:ascii="Courier New" w:hAnsi="Courier New" w:cs="Courier New"/>
+        </w:rPr>
+        <w:tab/>
+      </w:r>
+      <w:r>
+        <w:rPr>
+          <w:rFonts w:ascii="Courier New" w:hAnsi="Courier New" w:cs="Courier New"/>
+        </w:rPr>
+        <w:tab/>
+        <w:t>- 55</w:t>
+      </w:r>
+    </w:p>
+    <w:p>
+      <w:pPr>
+        <w:pStyle w:val="PlainText"/>
+        <w:rPr>
+          <w:rFonts w:ascii="Courier New" w:hAnsi="Courier New" w:cs="Courier New"/>
+        </w:rPr>
+      </w:pPr>
+      <w:r>
+        <w:rPr>
+          <w:rFonts w:ascii="Courier New" w:hAnsi="Courier New" w:cs="Courier New"/>
+        </w:rPr>
+        <w:t>Rate</w:t>
+      </w:r>
+      <w:r>
+        <w:rPr>
+          <w:rFonts w:ascii="Courier New" w:hAnsi="Courier New" w:cs="Courier New"/>
+        </w:rPr>
+        <w:tab/>
+      </w:r>
+      <w:r>
+        <w:rPr>
+          <w:rFonts w:ascii="Courier New" w:hAnsi="Courier New" w:cs="Courier New"/>
+        </w:rPr>
+        <w:tab/>
+      </w:r>
+      <w:r>
+        <w:rPr>
+          <w:rFonts w:ascii="Courier New" w:hAnsi="Courier New" w:cs="Courier New"/>
+        </w:rPr>
+        <w:tab/>
+      </w:r>
+      <w:r>
+        <w:rPr>
+          <w:rFonts w:ascii="Courier New" w:hAnsi="Courier New" w:cs="Courier New"/>
+        </w:rPr>
+        <w:tab/>
+      </w:r>
+      <w:r>
+        <w:rPr>
+          <w:rFonts w:ascii="Courier New" w:hAnsi="Courier New" w:cs="Courier New"/>
+        </w:rPr>
+        <w:tab/>
+        <w:t>- 10</w:t>
+      </w:r>
+    </w:p>
+    <w:p>
+      <w:pPr>
+        <w:pStyle w:val="PlainText"/>
+        <w:rPr>
+          <w:rFonts w:ascii="Courier New" w:hAnsi="Courier New" w:cs="Courier New"/>
+        </w:rPr>
+      </w:pPr>
+      <w:r>
+        <w:rPr>
+          <w:rFonts w:ascii="Courier New" w:hAnsi="Courier New" w:cs="Courier New"/>
+        </w:rPr>
+        <w:t>Total Price</w:t>
+      </w:r>
+      <w:r>
+        <w:rPr>
+          <w:rFonts w:ascii="Courier New" w:hAnsi="Courier New" w:cs="Courier New"/>
+        </w:rPr>
+        <w:tab/>
+      </w:r>
+      <w:r>
+        <w:rPr>
+          <w:rFonts w:ascii="Courier New" w:hAnsi="Courier New" w:cs="Courier New"/>
+        </w:rPr>
+        <w:tab/>
+      </w:r>
+      <w:r>
+        <w:rPr>
+          <w:rFonts w:ascii="Courier New" w:hAnsi="Courier New" w:cs="Courier New"/>
+        </w:rPr>
+        <w:tab/>
+      </w:r>
+      <w:r>
+        <w:rPr>
+          <w:rFonts w:ascii="Courier New" w:hAnsi="Courier New" w:cs="Courier New"/>
+        </w:rPr>
+        <w:tab/>
+        <w:t>- 550.0</w:t>
+      </w:r>
+    </w:p>
+    <w:p>
+      <w:pPr>
+        <w:pStyle w:val="PlainText"/>
+        <w:rPr>
+          <w:rFonts w:ascii="Courier New" w:hAnsi="Courier New" w:cs="Courier New"/>
+          <w:color w:val="FF0000"/>
+        </w:rPr>
+      </w:pPr>
+      <w:r>
+        <w:rPr>
+          <w:rFonts w:ascii="Courier New" w:hAnsi="Courier New" w:cs="Courier New"/>
+          <w:color w:val="FF0000"/>
+        </w:rPr>
+        <w:t>Amount Received</w:t>
+      </w:r>
+      <w:r>
+        <w:rPr>
+          <w:rFonts w:ascii="Courier New" w:hAnsi="Courier New" w:cs="Courier New"/>
+          <w:color w:val="FF0000"/>
+        </w:rPr>
+        <w:tab/>
+      </w:r>
+      <w:r>
+        <w:rPr>
+          <w:rFonts w:ascii="Courier New" w:hAnsi="Courier New" w:cs="Courier New"/>
+          <w:color w:val="FF0000"/>
+        </w:rPr>
+        <w:tab/>
+      </w:r>
+      <w:r>
+        <w:rPr>
+          <w:rFonts w:ascii="Courier New" w:hAnsi="Courier New" w:cs="Courier New"/>
+          <w:color w:val="FF0000"/>
+        </w:rPr>
+        <w:tab/>
+        <w:t>- 3000</w:t>
+      </w:r>
+    </w:p>
+    <w:p>
+      <w:pPr>
+        <w:pStyle w:val="PlainText"/>
+        <w:rPr>
+          <w:rFonts w:ascii="Courier New" w:hAnsi="Courier New" w:cs="Courier New"/>
+        </w:rPr>
+      </w:pPr>
+      <w:r>
+        <w:rPr>
+          <w:rFonts w:ascii="Courier New" w:hAnsi="Courier New" w:cs="Courier New"/>
+        </w:rPr>
+        <w:t>Amount balance</w:t>
+      </w:r>
+      <w:r>
+        <w:rPr>
+          <w:rFonts w:ascii="Courier New" w:hAnsi="Courier New" w:cs="Courier New"/>
+        </w:rPr>
+        <w:tab/>
+      </w:r>
+      <w:r>
+        <w:rPr>
+          <w:rFonts w:ascii="Courier New" w:hAnsi="Courier New" w:cs="Courier New"/>
+        </w:rPr>
+        <w:tab/>
+      </w:r>
+      <w:r>
+        <w:rPr>
+          <w:rFonts w:ascii="Courier New" w:hAnsi="Courier New" w:cs="Courier New"/>
+        </w:rPr>
+        <w:tab/>
+        <w:t>- 12291.0</w:t>
+      </w:r>
+    </w:p>
+    <w:p>
+      <w:pPr>
+        <w:pStyle w:val="PlainText"/>
+        <w:rPr>
+          <w:rFonts w:ascii="Courier New" w:hAnsi="Courier New" w:cs="Courier New"/>
+        </w:rPr>
+      </w:pPr>
+      <w:r>
+        <w:rPr>
+          <w:rFonts w:ascii="Courier New" w:hAnsi="Courier New" w:cs="Courier New"/>
+        </w:rPr>
+        <w:t>Amount Received mode</w:t>
+      </w:r>
+      <w:r>
+        <w:rPr>
+          <w:rFonts w:ascii="Courier New" w:hAnsi="Courier New" w:cs="Courier New"/>
+        </w:rPr>
+        <w:tab/>
+      </w:r>
+      <w:r>
+        <w:rPr>
+          <w:rFonts w:ascii="Courier New" w:hAnsi="Courier New" w:cs="Courier New"/>
+        </w:rPr>
+        <w:tab/>
+        <w:t>- CASH</w:t>
+      </w:r>
+    </w:p>
+    <w:p>
+      <w:pPr>
+        <w:pStyle w:val="PlainText"/>
+        <w:rPr>
+          <w:rFonts w:ascii="Courier New" w:hAnsi="Courier New" w:cs="Courier New"/>
+        </w:rPr>
+      </w:pPr>
+    </w:p>
+    <w:p>
+      <w:pPr>
+        <w:pStyle w:val="PlainText"/>
+        <w:rPr>
+          <w:rFonts w:ascii="Courier New" w:hAnsi="Courier New" w:cs="Courier New"/>
+        </w:rPr>
+      </w:pPr>
+      <w:r>
+        <w:rPr>
+          <w:rFonts w:ascii="Courier New" w:hAnsi="Courier New" w:cs="Courier New"/>
+        </w:rPr>
+        <w:t>Item Name</w:t>
+      </w:r>
+      <w:r>
+        <w:rPr>
+          <w:rFonts w:ascii="Courier New" w:hAnsi="Courier New" w:cs="Courier New"/>
+        </w:rPr>
+        <w:tab/>
+      </w:r>
+      <w:r>
+        <w:rPr>
+          <w:rFonts w:ascii="Courier New" w:hAnsi="Courier New" w:cs="Courier New"/>
+        </w:rPr>
+        <w:tab/>
+      </w:r>
+      <w:r>
+        <w:rPr>
+          <w:rFonts w:ascii="Courier New" w:hAnsi="Courier New" w:cs="Courier New"/>
+        </w:rPr>
+        <w:tab/>
+      </w:r>
+      <w:r>
+        <w:rPr>
+          <w:rFonts w:ascii="Courier New" w:hAnsi="Courier New" w:cs="Courier New"/>
+        </w:rPr>
+        <w:tab/>
+        <w:t>- CARROT</w:t>
+      </w:r>
+    </w:p>
+    <w:p>
+      <w:pPr>
+        <w:pStyle w:val="PlainText"/>
+        <w:rPr>
+          <w:rFonts w:ascii="Courier New" w:hAnsi="Courier New" w:cs="Courier New"/>
+        </w:rPr>
+      </w:pPr>
+      <w:r>
+        <w:rPr>
+          <w:rFonts w:ascii="Courier New" w:hAnsi="Courier New" w:cs="Courier New"/>
+        </w:rPr>
+        <w:t>Number of Pockets</w:t>
+      </w:r>
+      <w:r>
+        <w:rPr>
+          <w:rFonts w:ascii="Courier New" w:hAnsi="Courier New" w:cs="Courier New"/>
+        </w:rPr>
+        <w:tab/>
+      </w:r>
+      <w:r>
+        <w:rPr>
+          <w:rFonts w:ascii="Courier New" w:hAnsi="Courier New" w:cs="Courier New"/>
+        </w:rPr>
+        <w:tab/>
+      </w:r>
+      <w:r>
+        <w:rPr>
+          <w:rFonts w:ascii="Courier New" w:hAnsi="Courier New" w:cs="Courier New"/>
+        </w:rPr>
+        <w:tab/>
+        <w:t>- 1</w:t>
+      </w:r>
+    </w:p>
+    <w:p>
+      <w:pPr>
+        <w:pStyle w:val="PlainText"/>
+        <w:rPr>
+          <w:rFonts w:ascii="Courier New" w:hAnsi="Courier New" w:cs="Courier New"/>
+        </w:rPr>
+      </w:pPr>
+      <w:r>
+        <w:rPr>
+          <w:rFonts w:ascii="Courier New" w:hAnsi="Courier New" w:cs="Courier New"/>
+        </w:rPr>
+        <w:t>Number of KGs</w:t>
+      </w:r>
+      <w:r>
+        <w:rPr>
+          <w:rFonts w:ascii="Courier New" w:hAnsi="Courier New" w:cs="Courier New"/>
+        </w:rPr>
+        <w:tab/>
+      </w:r>
+      <w:r>
+        <w:rPr>
+          <w:rFonts w:ascii="Courier New" w:hAnsi="Courier New" w:cs="Courier New"/>
+        </w:rPr>
+        <w:tab/>
+      </w:r>
+      <w:r>
+        <w:rPr>
+          <w:rFonts w:ascii="Courier New" w:hAnsi="Courier New" w:cs="Courier New"/>
+        </w:rPr>
+        <w:tab/>
+        <w:t>- 92</w:t>
+      </w:r>
+    </w:p>
+    <w:p>
+      <w:pPr>
+        <w:pStyle w:val="PlainText"/>
+        <w:rPr>
+          <w:rFonts w:ascii="Courier New" w:hAnsi="Courier New" w:cs="Courier New"/>
+        </w:rPr>
+      </w:pPr>
+      <w:r>
+        <w:rPr>
+          <w:rFonts w:ascii="Courier New" w:hAnsi="Courier New" w:cs="Courier New"/>
+        </w:rPr>
+        <w:t>Rate</w:t>
+      </w:r>
+      <w:r>
+        <w:rPr>
+          <w:rFonts w:ascii="Courier New" w:hAnsi="Courier New" w:cs="Courier New"/>
+        </w:rPr>
+        <w:tab/>
+      </w:r>
+      <w:r>
+        <w:rPr>
+          <w:rFonts w:ascii="Courier New" w:hAnsi="Courier New" w:cs="Courier New"/>
+        </w:rPr>
+        <w:tab/>
+      </w:r>
+      <w:r>
+        <w:rPr>
+          <w:rFonts w:ascii="Courier New" w:hAnsi="Courier New" w:cs="Courier New"/>
+        </w:rPr>
+        <w:tab/>
+      </w:r>
+      <w:r>
+        <w:rPr>
+          <w:rFonts w:ascii="Courier New" w:hAnsi="Courier New" w:cs="Courier New"/>
+        </w:rPr>
+        <w:tab/>
+      </w:r>
+      <w:r>
+        <w:rPr>
+          <w:rFonts w:ascii="Courier New" w:hAnsi="Courier New" w:cs="Courier New"/>
+        </w:rPr>
+        <w:tab/>
+        <w:t>- 22</w:t>
+      </w:r>
+    </w:p>
+    <w:p>
+      <w:pPr>
+        <w:pStyle w:val="PlainText"/>
+        <w:rPr>
+          <w:rFonts w:ascii="Courier New" w:hAnsi="Courier New" w:cs="Courier New"/>
+        </w:rPr>
+      </w:pPr>
+      <w:r>
+        <w:rPr>
+          <w:rFonts w:ascii="Courier New" w:hAnsi="Courier New" w:cs="Courier New"/>
+        </w:rPr>
+        <w:t>Transport &amp; Miscellaneous</w:t>
+      </w:r>
+      <w:r>
+        <w:rPr>
+          <w:rFonts w:ascii="Courier New" w:hAnsi="Courier New" w:cs="Courier New"/>
+        </w:rPr>
+        <w:tab/>
+        <w:t>- 70</w:t>
+      </w:r>
+    </w:p>
+    <w:p>
+      <w:pPr>
+        <w:pStyle w:val="PlainText"/>
+        <w:rPr>
+          <w:rFonts w:ascii="Courier New" w:hAnsi="Courier New" w:cs="Courier New"/>
+        </w:rPr>
+      </w:pPr>
+      <w:r>
+        <w:rPr>
+          <w:rFonts w:ascii="Courier New" w:hAnsi="Courier New" w:cs="Courier New"/>
+        </w:rPr>
+        <w:t>Total Price</w:t>
+      </w:r>
+      <w:r>
+        <w:rPr>
+          <w:rFonts w:ascii="Courier New" w:hAnsi="Courier New" w:cs="Courier New"/>
+        </w:rPr>
+        <w:tab/>
+      </w:r>
+      <w:r>
+        <w:rPr>
+          <w:rFonts w:ascii="Courier New" w:hAnsi="Courier New" w:cs="Courier New"/>
+        </w:rPr>
+        <w:tab/>
+      </w:r>
+      <w:r>
+        <w:rPr>
+          <w:rFonts w:ascii="Courier New" w:hAnsi="Courier New" w:cs="Courier New"/>
+        </w:rPr>
+        <w:tab/>
+      </w:r>
+      <w:r>
+        <w:rPr>
+          <w:rFonts w:ascii="Courier New" w:hAnsi="Courier New" w:cs="Courier New"/>
+        </w:rPr>
+        <w:tab/>
+        <w:t>- 2094.0</w:t>
+      </w:r>
+    </w:p>
+    <w:p>
+      <w:pPr>
+        <w:pStyle w:val="PlainText"/>
+        <w:rPr>
+          <w:rFonts w:ascii="Courier New" w:hAnsi="Courier New" w:cs="Courier New"/>
+          <w:b/>
+        </w:rPr>
+      </w:pPr>
+      <w:r>
+        <w:rPr>
+          <w:rFonts w:ascii="Courier New" w:hAnsi="Courier New" w:cs="Courier New"/>
+          <w:b/>
+        </w:rPr>
+        <w:t>Amount balance</w:t>
+      </w:r>
+      <w:r>
+        <w:rPr>
+          <w:rFonts w:ascii="Courier New" w:hAnsi="Courier New" w:cs="Courier New"/>
+          <w:b/>
+        </w:rPr>
+        <w:tab/>
+      </w:r>
+      <w:r>
+        <w:rPr>
+          <w:rFonts w:ascii="Courier New" w:hAnsi="Courier New" w:cs="Courier New"/>
+          <w:b/>
+        </w:rPr>
+        <w:tab/>
+      </w:r>
+      <w:r>
+        <w:rPr>
+          <w:rFonts w:ascii="Courier New" w:hAnsi="Courier New" w:cs="Courier New"/>
+          <w:b/>
+        </w:rPr>
+        <w:tab/>
+        <w:t>- 14385.0</w:t>
+      </w:r>
+    </w:p>
+    <w:p>
+      <w:pPr>
+        <w:pStyle w:val="PlainText"/>
+        <w:rPr>
+          <w:rFonts w:ascii="Courier New" w:hAnsi="Courier New" w:cs="Courier New"/>
+        </w:rPr>
+      </w:pPr>
+    </w:p>
+    <w:p>
+      <w:pPr>
+        <w:pStyle w:val="PlainText"/>
+        <w:rPr>
+          <w:rFonts w:ascii="Courier New" w:hAnsi="Courier New" w:cs="Courier New"/>
+        </w:rPr>
+      </w:pPr>
     </w:p>
     <w:p>
       <w:pPr>

--- a/customer _details/KIRAN/SEP/SIRA/RANGAMMA/PURCHASE DETAILS.docx
+++ b/customer _details/KIRAN/SEP/SIRA/RANGAMMA/PURCHASE DETAILS.docx
@@ -35815,13 +35815,7 @@
         <w:rPr>
           <w:rFonts w:ascii="Courier New" w:hAnsi="Courier New" w:cs="Courier New"/>
         </w:rPr>
-        <w:t>MON Dec 03</w:t>
-      </w:r>
-      <w:r>
-        <w:rPr>
-          <w:rFonts w:ascii="Courier New" w:hAnsi="Courier New" w:cs="Courier New"/>
-        </w:rPr>
-        <w:t xml:space="preserve"> 14:52:47 IST 2018</w:t>
+        <w:t>MON Dec 03 14:52:47 IST 2018</w:t>
       </w:r>
     </w:p>
     <w:p>
@@ -36458,6 +36452,917 @@
         <w:tab/>
         <w:t>- 14385.0</w:t>
       </w:r>
+    </w:p>
+    <w:p>
+      <w:pPr>
+        <w:pStyle w:val="PlainText"/>
+        <w:rPr>
+          <w:rFonts w:ascii="Courier New" w:hAnsi="Courier New" w:cs="Courier New"/>
+          <w:b/>
+        </w:rPr>
+      </w:pPr>
+    </w:p>
+    <w:p>
+      <w:pPr>
+        <w:pStyle w:val="PlainText"/>
+        <w:rPr>
+          <w:rFonts w:ascii="Courier New" w:hAnsi="Courier New" w:cs="Courier New"/>
+        </w:rPr>
+      </w:pPr>
+      <w:r>
+        <w:rPr>
+          <w:rFonts w:ascii="Courier New" w:hAnsi="Courier New" w:cs="Courier New"/>
+        </w:rPr>
+        <w:t>MON Dec 10</w:t>
+      </w:r>
+      <w:r>
+        <w:rPr>
+          <w:rFonts w:ascii="Courier New" w:hAnsi="Courier New" w:cs="Courier New"/>
+        </w:rPr>
+        <w:t xml:space="preserve"> 13:42:20 IST 2018</w:t>
+      </w:r>
+    </w:p>
+    <w:p>
+      <w:pPr>
+        <w:pStyle w:val="PlainText"/>
+        <w:rPr>
+          <w:rFonts w:ascii="Courier New" w:hAnsi="Courier New" w:cs="Courier New"/>
+        </w:rPr>
+      </w:pPr>
+      <w:r>
+        <w:rPr>
+          <w:rFonts w:ascii="Courier New" w:hAnsi="Courier New" w:cs="Courier New"/>
+        </w:rPr>
+        <w:t>Person Name</w:t>
+      </w:r>
+      <w:r>
+        <w:rPr>
+          <w:rFonts w:ascii="Courier New" w:hAnsi="Courier New" w:cs="Courier New"/>
+        </w:rPr>
+        <w:tab/>
+      </w:r>
+      <w:r>
+        <w:rPr>
+          <w:rFonts w:ascii="Courier New" w:hAnsi="Courier New" w:cs="Courier New"/>
+        </w:rPr>
+        <w:tab/>
+      </w:r>
+      <w:r>
+        <w:rPr>
+          <w:rFonts w:ascii="Courier New" w:hAnsi="Courier New" w:cs="Courier New"/>
+        </w:rPr>
+        <w:tab/>
+      </w:r>
+      <w:r>
+        <w:rPr>
+          <w:rFonts w:ascii="Courier New" w:hAnsi="Courier New" w:cs="Courier New"/>
+        </w:rPr>
+        <w:tab/>
+        <w:t>- RANGAMMA</w:t>
+      </w:r>
+    </w:p>
+    <w:p>
+      <w:pPr>
+        <w:pStyle w:val="PlainText"/>
+        <w:rPr>
+          <w:rFonts w:ascii="Courier New" w:hAnsi="Courier New" w:cs="Courier New"/>
+        </w:rPr>
+      </w:pPr>
+      <w:r>
+        <w:rPr>
+          <w:rFonts w:ascii="Courier New" w:hAnsi="Courier New" w:cs="Courier New"/>
+        </w:rPr>
+        <w:t>Bill number</w:t>
+      </w:r>
+      <w:r>
+        <w:rPr>
+          <w:rFonts w:ascii="Courier New" w:hAnsi="Courier New" w:cs="Courier New"/>
+        </w:rPr>
+        <w:tab/>
+      </w:r>
+      <w:r>
+        <w:rPr>
+          <w:rFonts w:ascii="Courier New" w:hAnsi="Courier New" w:cs="Courier New"/>
+        </w:rPr>
+        <w:tab/>
+      </w:r>
+      <w:r>
+        <w:rPr>
+          <w:rFonts w:ascii="Courier New" w:hAnsi="Courier New" w:cs="Courier New"/>
+        </w:rPr>
+        <w:tab/>
+      </w:r>
+      <w:r>
+        <w:rPr>
+          <w:rFonts w:ascii="Courier New" w:hAnsi="Courier New" w:cs="Courier New"/>
+        </w:rPr>
+        <w:tab/>
+        <w:t>- 3101</w:t>
+      </w:r>
+    </w:p>
+    <w:p>
+      <w:pPr>
+        <w:pStyle w:val="PlainText"/>
+        <w:rPr>
+          <w:rFonts w:ascii="Courier New" w:hAnsi="Courier New" w:cs="Courier New"/>
+        </w:rPr>
+      </w:pPr>
+      <w:r>
+        <w:rPr>
+          <w:rFonts w:ascii="Courier New" w:hAnsi="Courier New" w:cs="Courier New"/>
+        </w:rPr>
+        <w:t>---------------------------------------------------------------</w:t>
+      </w:r>
+    </w:p>
+    <w:p>
+      <w:pPr>
+        <w:pStyle w:val="PlainText"/>
+        <w:rPr>
+          <w:rFonts w:ascii="Courier New" w:hAnsi="Courier New" w:cs="Courier New"/>
+        </w:rPr>
+      </w:pPr>
+      <w:r>
+        <w:rPr>
+          <w:rFonts w:ascii="Courier New" w:hAnsi="Courier New" w:cs="Courier New"/>
+        </w:rPr>
+        <w:t>Item Name</w:t>
+      </w:r>
+      <w:r>
+        <w:rPr>
+          <w:rFonts w:ascii="Courier New" w:hAnsi="Courier New" w:cs="Courier New"/>
+        </w:rPr>
+        <w:tab/>
+      </w:r>
+      <w:r>
+        <w:rPr>
+          <w:rFonts w:ascii="Courier New" w:hAnsi="Courier New" w:cs="Courier New"/>
+        </w:rPr>
+        <w:tab/>
+      </w:r>
+      <w:r>
+        <w:rPr>
+          <w:rFonts w:ascii="Courier New" w:hAnsi="Courier New" w:cs="Courier New"/>
+        </w:rPr>
+        <w:tab/>
+      </w:r>
+      <w:r>
+        <w:rPr>
+          <w:rFonts w:ascii="Courier New" w:hAnsi="Courier New" w:cs="Courier New"/>
+        </w:rPr>
+        <w:tab/>
+        <w:t>- SORE KAI</w:t>
+      </w:r>
+    </w:p>
+    <w:p>
+      <w:pPr>
+        <w:pStyle w:val="PlainText"/>
+        <w:rPr>
+          <w:rFonts w:ascii="Courier New" w:hAnsi="Courier New" w:cs="Courier New"/>
+        </w:rPr>
+      </w:pPr>
+      <w:r>
+        <w:rPr>
+          <w:rFonts w:ascii="Courier New" w:hAnsi="Courier New" w:cs="Courier New"/>
+        </w:rPr>
+        <w:t>Number of Pockets</w:t>
+      </w:r>
+      <w:r>
+        <w:rPr>
+          <w:rFonts w:ascii="Courier New" w:hAnsi="Courier New" w:cs="Courier New"/>
+        </w:rPr>
+        <w:tab/>
+      </w:r>
+      <w:r>
+        <w:rPr>
+          <w:rFonts w:ascii="Courier New" w:hAnsi="Courier New" w:cs="Courier New"/>
+        </w:rPr>
+        <w:tab/>
+      </w:r>
+      <w:r>
+        <w:rPr>
+          <w:rFonts w:ascii="Courier New" w:hAnsi="Courier New" w:cs="Courier New"/>
+        </w:rPr>
+        <w:tab/>
+        <w:t>- 1</w:t>
+      </w:r>
+    </w:p>
+    <w:p>
+      <w:pPr>
+        <w:pStyle w:val="PlainText"/>
+        <w:rPr>
+          <w:rFonts w:ascii="Courier New" w:hAnsi="Courier New" w:cs="Courier New"/>
+        </w:rPr>
+      </w:pPr>
+      <w:r>
+        <w:rPr>
+          <w:rFonts w:ascii="Courier New" w:hAnsi="Courier New" w:cs="Courier New"/>
+        </w:rPr>
+        <w:t>Number of KGs</w:t>
+      </w:r>
+      <w:r>
+        <w:rPr>
+          <w:rFonts w:ascii="Courier New" w:hAnsi="Courier New" w:cs="Courier New"/>
+        </w:rPr>
+        <w:tab/>
+      </w:r>
+      <w:r>
+        <w:rPr>
+          <w:rFonts w:ascii="Courier New" w:hAnsi="Courier New" w:cs="Courier New"/>
+        </w:rPr>
+        <w:tab/>
+      </w:r>
+      <w:r>
+        <w:rPr>
+          <w:rFonts w:ascii="Courier New" w:hAnsi="Courier New" w:cs="Courier New"/>
+        </w:rPr>
+        <w:tab/>
+        <w:t>- 53</w:t>
+      </w:r>
+    </w:p>
+    <w:p>
+      <w:pPr>
+        <w:pStyle w:val="PlainText"/>
+        <w:rPr>
+          <w:rFonts w:ascii="Courier New" w:hAnsi="Courier New" w:cs="Courier New"/>
+        </w:rPr>
+      </w:pPr>
+      <w:r>
+        <w:rPr>
+          <w:rFonts w:ascii="Courier New" w:hAnsi="Courier New" w:cs="Courier New"/>
+        </w:rPr>
+        <w:t>Rate</w:t>
+      </w:r>
+      <w:r>
+        <w:rPr>
+          <w:rFonts w:ascii="Courier New" w:hAnsi="Courier New" w:cs="Courier New"/>
+        </w:rPr>
+        <w:tab/>
+      </w:r>
+      <w:r>
+        <w:rPr>
+          <w:rFonts w:ascii="Courier New" w:hAnsi="Courier New" w:cs="Courier New"/>
+        </w:rPr>
+        <w:tab/>
+      </w:r>
+      <w:r>
+        <w:rPr>
+          <w:rFonts w:ascii="Courier New" w:hAnsi="Courier New" w:cs="Courier New"/>
+        </w:rPr>
+        <w:tab/>
+      </w:r>
+      <w:r>
+        <w:rPr>
+          <w:rFonts w:ascii="Courier New" w:hAnsi="Courier New" w:cs="Courier New"/>
+        </w:rPr>
+        <w:tab/>
+      </w:r>
+      <w:r>
+        <w:rPr>
+          <w:rFonts w:ascii="Courier New" w:hAnsi="Courier New" w:cs="Courier New"/>
+        </w:rPr>
+        <w:tab/>
+        <w:t>- 9</w:t>
+      </w:r>
+    </w:p>
+    <w:p>
+      <w:pPr>
+        <w:pStyle w:val="PlainText"/>
+        <w:rPr>
+          <w:rFonts w:ascii="Courier New" w:hAnsi="Courier New" w:cs="Courier New"/>
+        </w:rPr>
+      </w:pPr>
+      <w:r>
+        <w:rPr>
+          <w:rFonts w:ascii="Courier New" w:hAnsi="Courier New" w:cs="Courier New"/>
+        </w:rPr>
+        <w:t>Total Price</w:t>
+      </w:r>
+      <w:r>
+        <w:rPr>
+          <w:rFonts w:ascii="Courier New" w:hAnsi="Courier New" w:cs="Courier New"/>
+        </w:rPr>
+        <w:tab/>
+      </w:r>
+      <w:r>
+        <w:rPr>
+          <w:rFonts w:ascii="Courier New" w:hAnsi="Courier New" w:cs="Courier New"/>
+        </w:rPr>
+        <w:tab/>
+      </w:r>
+      <w:r>
+        <w:rPr>
+          <w:rFonts w:ascii="Courier New" w:hAnsi="Courier New" w:cs="Courier New"/>
+        </w:rPr>
+        <w:tab/>
+      </w:r>
+      <w:r>
+        <w:rPr>
+          <w:rFonts w:ascii="Courier New" w:hAnsi="Courier New" w:cs="Courier New"/>
+        </w:rPr>
+        <w:tab/>
+        <w:t>- 477.0</w:t>
+      </w:r>
+    </w:p>
+    <w:p>
+      <w:pPr>
+        <w:pStyle w:val="PlainText"/>
+        <w:rPr>
+          <w:rFonts w:ascii="Courier New" w:hAnsi="Courier New" w:cs="Courier New"/>
+          <w:color w:val="FF0000"/>
+        </w:rPr>
+      </w:pPr>
+      <w:r>
+        <w:rPr>
+          <w:rFonts w:ascii="Courier New" w:hAnsi="Courier New" w:cs="Courier New"/>
+          <w:color w:val="FF0000"/>
+        </w:rPr>
+        <w:t>Amount Received</w:t>
+      </w:r>
+      <w:r>
+        <w:rPr>
+          <w:rFonts w:ascii="Courier New" w:hAnsi="Courier New" w:cs="Courier New"/>
+          <w:color w:val="FF0000"/>
+        </w:rPr>
+        <w:tab/>
+      </w:r>
+      <w:r>
+        <w:rPr>
+          <w:rFonts w:ascii="Courier New" w:hAnsi="Courier New" w:cs="Courier New"/>
+          <w:color w:val="FF0000"/>
+        </w:rPr>
+        <w:tab/>
+      </w:r>
+      <w:r>
+        <w:rPr>
+          <w:rFonts w:ascii="Courier New" w:hAnsi="Courier New" w:cs="Courier New"/>
+          <w:color w:val="FF0000"/>
+        </w:rPr>
+        <w:tab/>
+        <w:t>- 2500</w:t>
+      </w:r>
+    </w:p>
+    <w:p>
+      <w:pPr>
+        <w:pStyle w:val="PlainText"/>
+        <w:rPr>
+          <w:rFonts w:ascii="Courier New" w:hAnsi="Courier New" w:cs="Courier New"/>
+        </w:rPr>
+      </w:pPr>
+      <w:r>
+        <w:rPr>
+          <w:rFonts w:ascii="Courier New" w:hAnsi="Courier New" w:cs="Courier New"/>
+        </w:rPr>
+        <w:t>Amount balance</w:t>
+      </w:r>
+      <w:r>
+        <w:rPr>
+          <w:rFonts w:ascii="Courier New" w:hAnsi="Courier New" w:cs="Courier New"/>
+        </w:rPr>
+        <w:tab/>
+      </w:r>
+      <w:r>
+        <w:rPr>
+          <w:rFonts w:ascii="Courier New" w:hAnsi="Courier New" w:cs="Courier New"/>
+        </w:rPr>
+        <w:tab/>
+      </w:r>
+      <w:r>
+        <w:rPr>
+          <w:rFonts w:ascii="Courier New" w:hAnsi="Courier New" w:cs="Courier New"/>
+        </w:rPr>
+        <w:tab/>
+        <w:t>- 12362.0</w:t>
+      </w:r>
+    </w:p>
+    <w:p>
+      <w:pPr>
+        <w:pStyle w:val="PlainText"/>
+        <w:rPr>
+          <w:rFonts w:ascii="Courier New" w:hAnsi="Courier New" w:cs="Courier New"/>
+        </w:rPr>
+      </w:pPr>
+      <w:r>
+        <w:rPr>
+          <w:rFonts w:ascii="Courier New" w:hAnsi="Courier New" w:cs="Courier New"/>
+        </w:rPr>
+        <w:t>Amount Received mode</w:t>
+      </w:r>
+      <w:r>
+        <w:rPr>
+          <w:rFonts w:ascii="Courier New" w:hAnsi="Courier New" w:cs="Courier New"/>
+        </w:rPr>
+        <w:tab/>
+      </w:r>
+      <w:r>
+        <w:rPr>
+          <w:rFonts w:ascii="Courier New" w:hAnsi="Courier New" w:cs="Courier New"/>
+        </w:rPr>
+        <w:tab/>
+        <w:t>- CASH</w:t>
+      </w:r>
+    </w:p>
+    <w:p>
+      <w:pPr>
+        <w:pStyle w:val="PlainText"/>
+        <w:rPr>
+          <w:rFonts w:ascii="Courier New" w:hAnsi="Courier New" w:cs="Courier New"/>
+        </w:rPr>
+      </w:pPr>
+    </w:p>
+    <w:p>
+      <w:pPr>
+        <w:pStyle w:val="PlainText"/>
+        <w:rPr>
+          <w:rFonts w:ascii="Courier New" w:hAnsi="Courier New" w:cs="Courier New"/>
+        </w:rPr>
+      </w:pPr>
+      <w:r>
+        <w:rPr>
+          <w:rFonts w:ascii="Courier New" w:hAnsi="Courier New" w:cs="Courier New"/>
+        </w:rPr>
+        <w:t>Item Name</w:t>
+      </w:r>
+      <w:r>
+        <w:rPr>
+          <w:rFonts w:ascii="Courier New" w:hAnsi="Courier New" w:cs="Courier New"/>
+        </w:rPr>
+        <w:tab/>
+      </w:r>
+      <w:r>
+        <w:rPr>
+          <w:rFonts w:ascii="Courier New" w:hAnsi="Courier New" w:cs="Courier New"/>
+        </w:rPr>
+        <w:tab/>
+      </w:r>
+      <w:r>
+        <w:rPr>
+          <w:rFonts w:ascii="Courier New" w:hAnsi="Courier New" w:cs="Courier New"/>
+        </w:rPr>
+        <w:tab/>
+      </w:r>
+      <w:r>
+        <w:rPr>
+          <w:rFonts w:ascii="Courier New" w:hAnsi="Courier New" w:cs="Courier New"/>
+        </w:rPr>
+        <w:tab/>
+        <w:t>- BEET</w:t>
+      </w:r>
+    </w:p>
+    <w:p>
+      <w:pPr>
+        <w:pStyle w:val="PlainText"/>
+        <w:rPr>
+          <w:rFonts w:ascii="Courier New" w:hAnsi="Courier New" w:cs="Courier New"/>
+        </w:rPr>
+      </w:pPr>
+      <w:r>
+        <w:rPr>
+          <w:rFonts w:ascii="Courier New" w:hAnsi="Courier New" w:cs="Courier New"/>
+        </w:rPr>
+        <w:t>Number of Pockets</w:t>
+      </w:r>
+      <w:r>
+        <w:rPr>
+          <w:rFonts w:ascii="Courier New" w:hAnsi="Courier New" w:cs="Courier New"/>
+        </w:rPr>
+        <w:tab/>
+      </w:r>
+      <w:r>
+        <w:rPr>
+          <w:rFonts w:ascii="Courier New" w:hAnsi="Courier New" w:cs="Courier New"/>
+        </w:rPr>
+        <w:tab/>
+      </w:r>
+      <w:r>
+        <w:rPr>
+          <w:rFonts w:ascii="Courier New" w:hAnsi="Courier New" w:cs="Courier New"/>
+        </w:rPr>
+        <w:tab/>
+        <w:t>- 1</w:t>
+      </w:r>
+    </w:p>
+    <w:p>
+      <w:pPr>
+        <w:pStyle w:val="PlainText"/>
+        <w:rPr>
+          <w:rFonts w:ascii="Courier New" w:hAnsi="Courier New" w:cs="Courier New"/>
+        </w:rPr>
+      </w:pPr>
+      <w:r>
+        <w:rPr>
+          <w:rFonts w:ascii="Courier New" w:hAnsi="Courier New" w:cs="Courier New"/>
+        </w:rPr>
+        <w:t>Number of KGs</w:t>
+      </w:r>
+      <w:r>
+        <w:rPr>
+          <w:rFonts w:ascii="Courier New" w:hAnsi="Courier New" w:cs="Courier New"/>
+        </w:rPr>
+        <w:tab/>
+      </w:r>
+      <w:r>
+        <w:rPr>
+          <w:rFonts w:ascii="Courier New" w:hAnsi="Courier New" w:cs="Courier New"/>
+        </w:rPr>
+        <w:tab/>
+      </w:r>
+      <w:r>
+        <w:rPr>
+          <w:rFonts w:ascii="Courier New" w:hAnsi="Courier New" w:cs="Courier New"/>
+        </w:rPr>
+        <w:tab/>
+        <w:t>- 64</w:t>
+      </w:r>
+    </w:p>
+    <w:p>
+      <w:pPr>
+        <w:pStyle w:val="PlainText"/>
+        <w:rPr>
+          <w:rFonts w:ascii="Courier New" w:hAnsi="Courier New" w:cs="Courier New"/>
+        </w:rPr>
+      </w:pPr>
+      <w:r>
+        <w:rPr>
+          <w:rFonts w:ascii="Courier New" w:hAnsi="Courier New" w:cs="Courier New"/>
+        </w:rPr>
+        <w:t>Rate</w:t>
+      </w:r>
+      <w:r>
+        <w:rPr>
+          <w:rFonts w:ascii="Courier New" w:hAnsi="Courier New" w:cs="Courier New"/>
+        </w:rPr>
+        <w:tab/>
+      </w:r>
+      <w:r>
+        <w:rPr>
+          <w:rFonts w:ascii="Courier New" w:hAnsi="Courier New" w:cs="Courier New"/>
+        </w:rPr>
+        <w:tab/>
+      </w:r>
+      <w:r>
+        <w:rPr>
+          <w:rFonts w:ascii="Courier New" w:hAnsi="Courier New" w:cs="Courier New"/>
+        </w:rPr>
+        <w:tab/>
+      </w:r>
+      <w:r>
+        <w:rPr>
+          <w:rFonts w:ascii="Courier New" w:hAnsi="Courier New" w:cs="Courier New"/>
+        </w:rPr>
+        <w:tab/>
+      </w:r>
+      <w:r>
+        <w:rPr>
+          <w:rFonts w:ascii="Courier New" w:hAnsi="Courier New" w:cs="Courier New"/>
+        </w:rPr>
+        <w:tab/>
+        <w:t>- 16</w:t>
+      </w:r>
+    </w:p>
+    <w:p>
+      <w:pPr>
+        <w:pStyle w:val="PlainText"/>
+        <w:rPr>
+          <w:rFonts w:ascii="Courier New" w:hAnsi="Courier New" w:cs="Courier New"/>
+        </w:rPr>
+      </w:pPr>
+      <w:r>
+        <w:rPr>
+          <w:rFonts w:ascii="Courier New" w:hAnsi="Courier New" w:cs="Courier New"/>
+        </w:rPr>
+        <w:t>Total Price</w:t>
+      </w:r>
+      <w:r>
+        <w:rPr>
+          <w:rFonts w:ascii="Courier New" w:hAnsi="Courier New" w:cs="Courier New"/>
+        </w:rPr>
+        <w:tab/>
+      </w:r>
+      <w:r>
+        <w:rPr>
+          <w:rFonts w:ascii="Courier New" w:hAnsi="Courier New" w:cs="Courier New"/>
+        </w:rPr>
+        <w:tab/>
+      </w:r>
+      <w:r>
+        <w:rPr>
+          <w:rFonts w:ascii="Courier New" w:hAnsi="Courier New" w:cs="Courier New"/>
+        </w:rPr>
+        <w:tab/>
+      </w:r>
+      <w:r>
+        <w:rPr>
+          <w:rFonts w:ascii="Courier New" w:hAnsi="Courier New" w:cs="Courier New"/>
+        </w:rPr>
+        <w:tab/>
+        <w:t>- 1024.0</w:t>
+      </w:r>
+    </w:p>
+    <w:p>
+      <w:pPr>
+        <w:pStyle w:val="PlainText"/>
+        <w:rPr>
+          <w:rFonts w:ascii="Courier New" w:hAnsi="Courier New" w:cs="Courier New"/>
+        </w:rPr>
+      </w:pPr>
+      <w:r>
+        <w:rPr>
+          <w:rFonts w:ascii="Courier New" w:hAnsi="Courier New" w:cs="Courier New"/>
+        </w:rPr>
+        <w:t>Amount balance</w:t>
+      </w:r>
+      <w:r>
+        <w:rPr>
+          <w:rFonts w:ascii="Courier New" w:hAnsi="Courier New" w:cs="Courier New"/>
+        </w:rPr>
+        <w:tab/>
+      </w:r>
+      <w:r>
+        <w:rPr>
+          <w:rFonts w:ascii="Courier New" w:hAnsi="Courier New" w:cs="Courier New"/>
+        </w:rPr>
+        <w:tab/>
+      </w:r>
+      <w:r>
+        <w:rPr>
+          <w:rFonts w:ascii="Courier New" w:hAnsi="Courier New" w:cs="Courier New"/>
+        </w:rPr>
+        <w:tab/>
+        <w:t>- 13386.0</w:t>
+      </w:r>
+    </w:p>
+    <w:p>
+      <w:pPr>
+        <w:pStyle w:val="PlainText"/>
+        <w:rPr>
+          <w:rFonts w:ascii="Courier New" w:hAnsi="Courier New" w:cs="Courier New"/>
+        </w:rPr>
+      </w:pPr>
+    </w:p>
+    <w:p>
+      <w:pPr>
+        <w:pStyle w:val="PlainText"/>
+        <w:rPr>
+          <w:rFonts w:ascii="Courier New" w:hAnsi="Courier New" w:cs="Courier New"/>
+        </w:rPr>
+      </w:pPr>
+      <w:r>
+        <w:rPr>
+          <w:rFonts w:ascii="Courier New" w:hAnsi="Courier New" w:cs="Courier New"/>
+        </w:rPr>
+        <w:t>Item Name</w:t>
+      </w:r>
+      <w:r>
+        <w:rPr>
+          <w:rFonts w:ascii="Courier New" w:hAnsi="Courier New" w:cs="Courier New"/>
+        </w:rPr>
+        <w:tab/>
+      </w:r>
+      <w:r>
+        <w:rPr>
+          <w:rFonts w:ascii="Courier New" w:hAnsi="Courier New" w:cs="Courier New"/>
+        </w:rPr>
+        <w:tab/>
+      </w:r>
+      <w:r>
+        <w:rPr>
+          <w:rFonts w:ascii="Courier New" w:hAnsi="Courier New" w:cs="Courier New"/>
+        </w:rPr>
+        <w:tab/>
+      </w:r>
+      <w:r>
+        <w:rPr>
+          <w:rFonts w:ascii="Courier New" w:hAnsi="Courier New" w:cs="Courier New"/>
+        </w:rPr>
+        <w:tab/>
+        <w:t>- CARROT</w:t>
+      </w:r>
+    </w:p>
+    <w:p>
+      <w:pPr>
+        <w:pStyle w:val="PlainText"/>
+        <w:rPr>
+          <w:rFonts w:ascii="Courier New" w:hAnsi="Courier New" w:cs="Courier New"/>
+        </w:rPr>
+      </w:pPr>
+      <w:r>
+        <w:rPr>
+          <w:rFonts w:ascii="Courier New" w:hAnsi="Courier New" w:cs="Courier New"/>
+        </w:rPr>
+        <w:t>Number of Pockets</w:t>
+      </w:r>
+      <w:r>
+        <w:rPr>
+          <w:rFonts w:ascii="Courier New" w:hAnsi="Courier New" w:cs="Courier New"/>
+        </w:rPr>
+        <w:tab/>
+      </w:r>
+      <w:r>
+        <w:rPr>
+          <w:rFonts w:ascii="Courier New" w:hAnsi="Courier New" w:cs="Courier New"/>
+        </w:rPr>
+        <w:tab/>
+      </w:r>
+      <w:r>
+        <w:rPr>
+          <w:rFonts w:ascii="Courier New" w:hAnsi="Courier New" w:cs="Courier New"/>
+        </w:rPr>
+        <w:tab/>
+        <w:t>- 1</w:t>
+      </w:r>
+    </w:p>
+    <w:p>
+      <w:pPr>
+        <w:pStyle w:val="PlainText"/>
+        <w:rPr>
+          <w:rFonts w:ascii="Courier New" w:hAnsi="Courier New" w:cs="Courier New"/>
+        </w:rPr>
+      </w:pPr>
+      <w:r>
+        <w:rPr>
+          <w:rFonts w:ascii="Courier New" w:hAnsi="Courier New" w:cs="Courier New"/>
+        </w:rPr>
+        <w:t>Number of KGs</w:t>
+      </w:r>
+      <w:r>
+        <w:rPr>
+          <w:rFonts w:ascii="Courier New" w:hAnsi="Courier New" w:cs="Courier New"/>
+        </w:rPr>
+        <w:tab/>
+      </w:r>
+      <w:r>
+        <w:rPr>
+          <w:rFonts w:ascii="Courier New" w:hAnsi="Courier New" w:cs="Courier New"/>
+        </w:rPr>
+        <w:tab/>
+      </w:r>
+      <w:r>
+        <w:rPr>
+          <w:rFonts w:ascii="Courier New" w:hAnsi="Courier New" w:cs="Courier New"/>
+        </w:rPr>
+        <w:tab/>
+        <w:t>- 100</w:t>
+      </w:r>
+    </w:p>
+    <w:p>
+      <w:pPr>
+        <w:pStyle w:val="PlainText"/>
+        <w:rPr>
+          <w:rFonts w:ascii="Courier New" w:hAnsi="Courier New" w:cs="Courier New"/>
+        </w:rPr>
+      </w:pPr>
+      <w:r>
+        <w:rPr>
+          <w:rFonts w:ascii="Courier New" w:hAnsi="Courier New" w:cs="Courier New"/>
+        </w:rPr>
+        <w:t>Rate</w:t>
+      </w:r>
+      <w:r>
+        <w:rPr>
+          <w:rFonts w:ascii="Courier New" w:hAnsi="Courier New" w:cs="Courier New"/>
+        </w:rPr>
+        <w:tab/>
+      </w:r>
+      <w:r>
+        <w:rPr>
+          <w:rFonts w:ascii="Courier New" w:hAnsi="Courier New" w:cs="Courier New"/>
+        </w:rPr>
+        <w:tab/>
+      </w:r>
+      <w:r>
+        <w:rPr>
+          <w:rFonts w:ascii="Courier New" w:hAnsi="Courier New" w:cs="Courier New"/>
+        </w:rPr>
+        <w:tab/>
+      </w:r>
+      <w:r>
+        <w:rPr>
+          <w:rFonts w:ascii="Courier New" w:hAnsi="Courier New" w:cs="Courier New"/>
+        </w:rPr>
+        <w:tab/>
+      </w:r>
+      <w:r>
+        <w:rPr>
+          <w:rFonts w:ascii="Courier New" w:hAnsi="Courier New" w:cs="Courier New"/>
+        </w:rPr>
+        <w:tab/>
+        <w:t>- 26</w:t>
+      </w:r>
+    </w:p>
+    <w:p>
+      <w:pPr>
+        <w:pStyle w:val="PlainText"/>
+        <w:rPr>
+          <w:rFonts w:ascii="Courier New" w:hAnsi="Courier New" w:cs="Courier New"/>
+        </w:rPr>
+      </w:pPr>
+      <w:r>
+        <w:rPr>
+          <w:rFonts w:ascii="Courier New" w:hAnsi="Courier New" w:cs="Courier New"/>
+        </w:rPr>
+        <w:t>Transport &amp; Miscellaneous</w:t>
+      </w:r>
+      <w:r>
+        <w:rPr>
+          <w:rFonts w:ascii="Courier New" w:hAnsi="Courier New" w:cs="Courier New"/>
+        </w:rPr>
+        <w:tab/>
+        <w:t>- 70</w:t>
+      </w:r>
+    </w:p>
+    <w:p>
+      <w:pPr>
+        <w:pStyle w:val="PlainText"/>
+        <w:rPr>
+          <w:rFonts w:ascii="Courier New" w:hAnsi="Courier New" w:cs="Courier New"/>
+        </w:rPr>
+      </w:pPr>
+      <w:r>
+        <w:rPr>
+          <w:rFonts w:ascii="Courier New" w:hAnsi="Courier New" w:cs="Courier New"/>
+        </w:rPr>
+        <w:t>Total Price</w:t>
+      </w:r>
+      <w:r>
+        <w:rPr>
+          <w:rFonts w:ascii="Courier New" w:hAnsi="Courier New" w:cs="Courier New"/>
+        </w:rPr>
+        <w:tab/>
+      </w:r>
+      <w:r>
+        <w:rPr>
+          <w:rFonts w:ascii="Courier New" w:hAnsi="Courier New" w:cs="Courier New"/>
+        </w:rPr>
+        <w:tab/>
+      </w:r>
+      <w:r>
+        <w:rPr>
+          <w:rFonts w:ascii="Courier New" w:hAnsi="Courier New" w:cs="Courier New"/>
+        </w:rPr>
+        <w:tab/>
+      </w:r>
+      <w:r>
+        <w:rPr>
+          <w:rFonts w:ascii="Courier New" w:hAnsi="Courier New" w:cs="Courier New"/>
+        </w:rPr>
+        <w:tab/>
+        <w:t>- 2670.0</w:t>
+      </w:r>
+    </w:p>
+    <w:p>
+      <w:pPr>
+        <w:pStyle w:val="PlainText"/>
+        <w:rPr>
+          <w:rFonts w:ascii="Courier New" w:hAnsi="Courier New" w:cs="Courier New"/>
+          <w:b/>
+        </w:rPr>
+      </w:pPr>
+      <w:r>
+        <w:rPr>
+          <w:rFonts w:ascii="Courier New" w:hAnsi="Courier New" w:cs="Courier New"/>
+          <w:b/>
+        </w:rPr>
+        <w:t>Amount balance</w:t>
+      </w:r>
+      <w:r>
+        <w:rPr>
+          <w:rFonts w:ascii="Courier New" w:hAnsi="Courier New" w:cs="Courier New"/>
+          <w:b/>
+        </w:rPr>
+        <w:tab/>
+      </w:r>
+      <w:r>
+        <w:rPr>
+          <w:rFonts w:ascii="Courier New" w:hAnsi="Courier New" w:cs="Courier New"/>
+          <w:b/>
+        </w:rPr>
+        <w:tab/>
+      </w:r>
+      <w:r>
+        <w:rPr>
+          <w:rFonts w:ascii="Courier New" w:hAnsi="Courier New" w:cs="Courier New"/>
+          <w:b/>
+        </w:rPr>
+        <w:tab/>
+        <w:t>- 16056.0</w:t>
+      </w:r>
+    </w:p>
+    <w:p>
+      <w:pPr>
+        <w:pStyle w:val="PlainText"/>
+        <w:rPr>
+          <w:rFonts w:ascii="Courier New" w:hAnsi="Courier New" w:cs="Courier New"/>
+        </w:rPr>
+      </w:pPr>
+    </w:p>
+    <w:p>
+      <w:pPr>
+        <w:pStyle w:val="PlainText"/>
+        <w:rPr>
+          <w:rFonts w:ascii="Courier New" w:hAnsi="Courier New" w:cs="Courier New"/>
+          <w:b/>
+        </w:rPr>
+      </w:pPr>
     </w:p>
     <w:p>
       <w:pPr>

--- a/customer _details/KIRAN/SEP/SIRA/RANGAMMA/PURCHASE DETAILS.docx
+++ b/customer _details/KIRAN/SEP/SIRA/RANGAMMA/PURCHASE DETAILS.docx
@@ -36473,13 +36473,7 @@
         <w:rPr>
           <w:rFonts w:ascii="Courier New" w:hAnsi="Courier New" w:cs="Courier New"/>
         </w:rPr>
-        <w:t>MON Dec 10</w:t>
-      </w:r>
-      <w:r>
-        <w:rPr>
-          <w:rFonts w:ascii="Courier New" w:hAnsi="Courier New" w:cs="Courier New"/>
-        </w:rPr>
-        <w:t xml:space="preserve"> 13:42:20 IST 2018</w:t>
+        <w:t>MON Dec 10 13:42:20 IST 2018</w:t>
       </w:r>
     </w:p>
     <w:p>
@@ -37346,6 +37340,436 @@
         <w:tab/>
         <w:t>- 16056.0</w:t>
       </w:r>
+    </w:p>
+    <w:p>
+      <w:pPr>
+        <w:pStyle w:val="PlainText"/>
+        <w:rPr>
+          <w:rFonts w:ascii="Courier New" w:hAnsi="Courier New" w:cs="Courier New"/>
+          <w:b/>
+        </w:rPr>
+      </w:pPr>
+    </w:p>
+    <w:p>
+      <w:pPr>
+        <w:pStyle w:val="PlainText"/>
+        <w:rPr>
+          <w:rFonts w:ascii="Courier New" w:hAnsi="Courier New" w:cs="Courier New"/>
+        </w:rPr>
+      </w:pPr>
+      <w:r>
+        <w:rPr>
+          <w:rFonts w:ascii="Courier New" w:hAnsi="Courier New" w:cs="Courier New"/>
+        </w:rPr>
+        <w:t>MON Dec 17</w:t>
+      </w:r>
+      <w:r>
+        <w:rPr>
+          <w:rFonts w:ascii="Courier New" w:hAnsi="Courier New" w:cs="Courier New"/>
+        </w:rPr>
+        <w:t xml:space="preserve"> 14:11:21 IST 2018</w:t>
+      </w:r>
+    </w:p>
+    <w:p>
+      <w:pPr>
+        <w:pStyle w:val="PlainText"/>
+        <w:rPr>
+          <w:rFonts w:ascii="Courier New" w:hAnsi="Courier New" w:cs="Courier New"/>
+        </w:rPr>
+      </w:pPr>
+      <w:r>
+        <w:rPr>
+          <w:rFonts w:ascii="Courier New" w:hAnsi="Courier New" w:cs="Courier New"/>
+        </w:rPr>
+        <w:t>Person Name</w:t>
+      </w:r>
+      <w:r>
+        <w:rPr>
+          <w:rFonts w:ascii="Courier New" w:hAnsi="Courier New" w:cs="Courier New"/>
+        </w:rPr>
+        <w:tab/>
+      </w:r>
+      <w:r>
+        <w:rPr>
+          <w:rFonts w:ascii="Courier New" w:hAnsi="Courier New" w:cs="Courier New"/>
+        </w:rPr>
+        <w:tab/>
+      </w:r>
+      <w:r>
+        <w:rPr>
+          <w:rFonts w:ascii="Courier New" w:hAnsi="Courier New" w:cs="Courier New"/>
+        </w:rPr>
+        <w:tab/>
+      </w:r>
+      <w:r>
+        <w:rPr>
+          <w:rFonts w:ascii="Courier New" w:hAnsi="Courier New" w:cs="Courier New"/>
+        </w:rPr>
+        <w:tab/>
+        <w:t>- RANGAMMA</w:t>
+      </w:r>
+    </w:p>
+    <w:p>
+      <w:pPr>
+        <w:pStyle w:val="PlainText"/>
+        <w:rPr>
+          <w:rFonts w:ascii="Courier New" w:hAnsi="Courier New" w:cs="Courier New"/>
+        </w:rPr>
+      </w:pPr>
+      <w:r>
+        <w:rPr>
+          <w:rFonts w:ascii="Courier New" w:hAnsi="Courier New" w:cs="Courier New"/>
+        </w:rPr>
+        <w:t>Bill number</w:t>
+      </w:r>
+      <w:r>
+        <w:rPr>
+          <w:rFonts w:ascii="Courier New" w:hAnsi="Courier New" w:cs="Courier New"/>
+        </w:rPr>
+        <w:tab/>
+      </w:r>
+      <w:r>
+        <w:rPr>
+          <w:rFonts w:ascii="Courier New" w:hAnsi="Courier New" w:cs="Courier New"/>
+        </w:rPr>
+        <w:tab/>
+      </w:r>
+      <w:r>
+        <w:rPr>
+          <w:rFonts w:ascii="Courier New" w:hAnsi="Courier New" w:cs="Courier New"/>
+        </w:rPr>
+        <w:tab/>
+      </w:r>
+      <w:r>
+        <w:rPr>
+          <w:rFonts w:ascii="Courier New" w:hAnsi="Courier New" w:cs="Courier New"/>
+        </w:rPr>
+        <w:tab/>
+        <w:t>- 3136</w:t>
+      </w:r>
+    </w:p>
+    <w:p>
+      <w:pPr>
+        <w:pStyle w:val="PlainText"/>
+        <w:rPr>
+          <w:rFonts w:ascii="Courier New" w:hAnsi="Courier New" w:cs="Courier New"/>
+        </w:rPr>
+      </w:pPr>
+      <w:r>
+        <w:rPr>
+          <w:rFonts w:ascii="Courier New" w:hAnsi="Courier New" w:cs="Courier New"/>
+        </w:rPr>
+        <w:t>---------------------------------------------------------------</w:t>
+      </w:r>
+    </w:p>
+    <w:p>
+      <w:pPr>
+        <w:pStyle w:val="PlainText"/>
+        <w:rPr>
+          <w:rFonts w:ascii="Courier New" w:hAnsi="Courier New" w:cs="Courier New"/>
+        </w:rPr>
+      </w:pPr>
+      <w:r>
+        <w:rPr>
+          <w:rFonts w:ascii="Courier New" w:hAnsi="Courier New" w:cs="Courier New"/>
+        </w:rPr>
+        <w:t>Item Name</w:t>
+      </w:r>
+      <w:r>
+        <w:rPr>
+          <w:rFonts w:ascii="Courier New" w:hAnsi="Courier New" w:cs="Courier New"/>
+        </w:rPr>
+        <w:tab/>
+      </w:r>
+      <w:r>
+        <w:rPr>
+          <w:rFonts w:ascii="Courier New" w:hAnsi="Courier New" w:cs="Courier New"/>
+        </w:rPr>
+        <w:tab/>
+      </w:r>
+      <w:r>
+        <w:rPr>
+          <w:rFonts w:ascii="Courier New" w:hAnsi="Courier New" w:cs="Courier New"/>
+        </w:rPr>
+        <w:tab/>
+      </w:r>
+      <w:r>
+        <w:rPr>
+          <w:rFonts w:ascii="Courier New" w:hAnsi="Courier New" w:cs="Courier New"/>
+        </w:rPr>
+        <w:tab/>
+        <w:t>- CARROT</w:t>
+      </w:r>
+    </w:p>
+    <w:p>
+      <w:pPr>
+        <w:pStyle w:val="PlainText"/>
+        <w:rPr>
+          <w:rFonts w:ascii="Courier New" w:hAnsi="Courier New" w:cs="Courier New"/>
+        </w:rPr>
+      </w:pPr>
+      <w:r>
+        <w:rPr>
+          <w:rFonts w:ascii="Courier New" w:hAnsi="Courier New" w:cs="Courier New"/>
+        </w:rPr>
+        <w:t>Number of Pockets</w:t>
+      </w:r>
+      <w:r>
+        <w:rPr>
+          <w:rFonts w:ascii="Courier New" w:hAnsi="Courier New" w:cs="Courier New"/>
+        </w:rPr>
+        <w:tab/>
+      </w:r>
+      <w:r>
+        <w:rPr>
+          <w:rFonts w:ascii="Courier New" w:hAnsi="Courier New" w:cs="Courier New"/>
+        </w:rPr>
+        <w:tab/>
+      </w:r>
+      <w:r>
+        <w:rPr>
+          <w:rFonts w:ascii="Courier New" w:hAnsi="Courier New" w:cs="Courier New"/>
+        </w:rPr>
+        <w:tab/>
+        <w:t>- 1</w:t>
+      </w:r>
+    </w:p>
+    <w:p>
+      <w:pPr>
+        <w:pStyle w:val="PlainText"/>
+        <w:rPr>
+          <w:rFonts w:ascii="Courier New" w:hAnsi="Courier New" w:cs="Courier New"/>
+        </w:rPr>
+      </w:pPr>
+      <w:r>
+        <w:rPr>
+          <w:rFonts w:ascii="Courier New" w:hAnsi="Courier New" w:cs="Courier New"/>
+        </w:rPr>
+        <w:t>Number of KGs</w:t>
+      </w:r>
+      <w:r>
+        <w:rPr>
+          <w:rFonts w:ascii="Courier New" w:hAnsi="Courier New" w:cs="Courier New"/>
+        </w:rPr>
+        <w:tab/>
+      </w:r>
+      <w:r>
+        <w:rPr>
+          <w:rFonts w:ascii="Courier New" w:hAnsi="Courier New" w:cs="Courier New"/>
+        </w:rPr>
+        <w:tab/>
+      </w:r>
+      <w:r>
+        <w:rPr>
+          <w:rFonts w:ascii="Courier New" w:hAnsi="Courier New" w:cs="Courier New"/>
+        </w:rPr>
+        <w:tab/>
+        <w:t>- 98</w:t>
+      </w:r>
+    </w:p>
+    <w:p>
+      <w:pPr>
+        <w:pStyle w:val="PlainText"/>
+        <w:rPr>
+          <w:rFonts w:ascii="Courier New" w:hAnsi="Courier New" w:cs="Courier New"/>
+        </w:rPr>
+      </w:pPr>
+      <w:r>
+        <w:rPr>
+          <w:rFonts w:ascii="Courier New" w:hAnsi="Courier New" w:cs="Courier New"/>
+        </w:rPr>
+        <w:t>Rate</w:t>
+      </w:r>
+      <w:r>
+        <w:rPr>
+          <w:rFonts w:ascii="Courier New" w:hAnsi="Courier New" w:cs="Courier New"/>
+        </w:rPr>
+        <w:tab/>
+      </w:r>
+      <w:r>
+        <w:rPr>
+          <w:rFonts w:ascii="Courier New" w:hAnsi="Courier New" w:cs="Courier New"/>
+        </w:rPr>
+        <w:tab/>
+      </w:r>
+      <w:r>
+        <w:rPr>
+          <w:rFonts w:ascii="Courier New" w:hAnsi="Courier New" w:cs="Courier New"/>
+        </w:rPr>
+        <w:tab/>
+      </w:r>
+      <w:r>
+        <w:rPr>
+          <w:rFonts w:ascii="Courier New" w:hAnsi="Courier New" w:cs="Courier New"/>
+        </w:rPr>
+        <w:tab/>
+      </w:r>
+      <w:r>
+        <w:rPr>
+          <w:rFonts w:ascii="Courier New" w:hAnsi="Courier New" w:cs="Courier New"/>
+        </w:rPr>
+        <w:tab/>
+        <w:t>- 28</w:t>
+      </w:r>
+    </w:p>
+    <w:p>
+      <w:pPr>
+        <w:pStyle w:val="PlainText"/>
+        <w:rPr>
+          <w:rFonts w:ascii="Courier New" w:hAnsi="Courier New" w:cs="Courier New"/>
+        </w:rPr>
+      </w:pPr>
+      <w:r>
+        <w:rPr>
+          <w:rFonts w:ascii="Courier New" w:hAnsi="Courier New" w:cs="Courier New"/>
+        </w:rPr>
+        <w:t>Total Price</w:t>
+      </w:r>
+      <w:r>
+        <w:rPr>
+          <w:rFonts w:ascii="Courier New" w:hAnsi="Courier New" w:cs="Courier New"/>
+        </w:rPr>
+        <w:tab/>
+      </w:r>
+      <w:r>
+        <w:rPr>
+          <w:rFonts w:ascii="Courier New" w:hAnsi="Courier New" w:cs="Courier New"/>
+        </w:rPr>
+        <w:tab/>
+      </w:r>
+      <w:r>
+        <w:rPr>
+          <w:rFonts w:ascii="Courier New" w:hAnsi="Courier New" w:cs="Courier New"/>
+        </w:rPr>
+        <w:tab/>
+      </w:r>
+      <w:r>
+        <w:rPr>
+          <w:rFonts w:ascii="Courier New" w:hAnsi="Courier New" w:cs="Courier New"/>
+        </w:rPr>
+        <w:tab/>
+        <w:t>- 2744.0</w:t>
+      </w:r>
+    </w:p>
+    <w:p>
+      <w:pPr>
+        <w:pStyle w:val="PlainText"/>
+        <w:rPr>
+          <w:rFonts w:ascii="Courier New" w:hAnsi="Courier New" w:cs="Courier New"/>
+          <w:color w:val="FF0000"/>
+        </w:rPr>
+      </w:pPr>
+      <w:r>
+        <w:rPr>
+          <w:rFonts w:ascii="Courier New" w:hAnsi="Courier New" w:cs="Courier New"/>
+          <w:color w:val="FF0000"/>
+        </w:rPr>
+        <w:t>Amount Received</w:t>
+      </w:r>
+      <w:r>
+        <w:rPr>
+          <w:rFonts w:ascii="Courier New" w:hAnsi="Courier New" w:cs="Courier New"/>
+          <w:color w:val="FF0000"/>
+        </w:rPr>
+        <w:tab/>
+      </w:r>
+      <w:r>
+        <w:rPr>
+          <w:rFonts w:ascii="Courier New" w:hAnsi="Courier New" w:cs="Courier New"/>
+          <w:color w:val="FF0000"/>
+        </w:rPr>
+        <w:tab/>
+      </w:r>
+      <w:r>
+        <w:rPr>
+          <w:rFonts w:ascii="Courier New" w:hAnsi="Courier New" w:cs="Courier New"/>
+          <w:color w:val="FF0000"/>
+        </w:rPr>
+        <w:tab/>
+        <w:t>- 4000</w:t>
+      </w:r>
+    </w:p>
+    <w:p>
+      <w:pPr>
+        <w:pStyle w:val="PlainText"/>
+        <w:rPr>
+          <w:rFonts w:ascii="Courier New" w:hAnsi="Courier New" w:cs="Courier New"/>
+          <w:b/>
+        </w:rPr>
+      </w:pPr>
+      <w:r>
+        <w:rPr>
+          <w:rFonts w:ascii="Courier New" w:hAnsi="Courier New" w:cs="Courier New"/>
+          <w:b/>
+        </w:rPr>
+        <w:t>Amount balance</w:t>
+      </w:r>
+      <w:r>
+        <w:rPr>
+          <w:rFonts w:ascii="Courier New" w:hAnsi="Courier New" w:cs="Courier New"/>
+          <w:b/>
+        </w:rPr>
+        <w:tab/>
+      </w:r>
+      <w:r>
+        <w:rPr>
+          <w:rFonts w:ascii="Courier New" w:hAnsi="Courier New" w:cs="Courier New"/>
+          <w:b/>
+        </w:rPr>
+        <w:tab/>
+      </w:r>
+      <w:r>
+        <w:rPr>
+          <w:rFonts w:ascii="Courier New" w:hAnsi="Courier New" w:cs="Courier New"/>
+          <w:b/>
+        </w:rPr>
+        <w:tab/>
+        <w:t>- 14800.0</w:t>
+      </w:r>
+    </w:p>
+    <w:p>
+      <w:pPr>
+        <w:pStyle w:val="PlainText"/>
+        <w:rPr>
+          <w:rFonts w:ascii="Courier New" w:hAnsi="Courier New" w:cs="Courier New"/>
+        </w:rPr>
+      </w:pPr>
+      <w:r>
+        <w:rPr>
+          <w:rFonts w:ascii="Courier New" w:hAnsi="Courier New" w:cs="Courier New"/>
+        </w:rPr>
+        <w:t>Amount Received mode</w:t>
+      </w:r>
+      <w:r>
+        <w:rPr>
+          <w:rFonts w:ascii="Courier New" w:hAnsi="Courier New" w:cs="Courier New"/>
+        </w:rPr>
+        <w:tab/>
+      </w:r>
+      <w:r>
+        <w:rPr>
+          <w:rFonts w:ascii="Courier New" w:hAnsi="Courier New" w:cs="Courier New"/>
+        </w:rPr>
+        <w:tab/>
+        <w:t>- CASH</w:t>
+      </w:r>
+    </w:p>
+    <w:p>
+      <w:pPr>
+        <w:pStyle w:val="PlainText"/>
+        <w:rPr>
+          <w:rFonts w:ascii="Courier New" w:hAnsi="Courier New" w:cs="Courier New"/>
+        </w:rPr>
+      </w:pPr>
+    </w:p>
+    <w:p>
+      <w:pPr>
+        <w:pStyle w:val="PlainText"/>
+        <w:rPr>
+          <w:rFonts w:ascii="Courier New" w:hAnsi="Courier New" w:cs="Courier New"/>
+          <w:b/>
+        </w:rPr>
+      </w:pPr>
     </w:p>
     <w:p>
       <w:pPr>

--- a/customer _details/KIRAN/SEP/SIRA/RANGAMMA/PURCHASE DETAILS.docx
+++ b/customer _details/KIRAN/SEP/SIRA/RANGAMMA/PURCHASE DETAILS.docx
@@ -37361,13 +37361,7 @@
         <w:rPr>
           <w:rFonts w:ascii="Courier New" w:hAnsi="Courier New" w:cs="Courier New"/>
         </w:rPr>
-        <w:t>MON Dec 17</w:t>
-      </w:r>
-      <w:r>
-        <w:rPr>
-          <w:rFonts w:ascii="Courier New" w:hAnsi="Courier New" w:cs="Courier New"/>
-        </w:rPr>
-        <w:t xml:space="preserve"> 14:11:21 IST 2018</w:t>
+        <w:t>MON Dec 17 14:11:21 IST 2018</w:t>
       </w:r>
     </w:p>
     <w:p>
@@ -37753,6 +37747,434 @@
         <w:tab/>
         <w:t>- CASH</w:t>
       </w:r>
+    </w:p>
+    <w:p>
+      <w:pPr>
+        <w:pStyle w:val="PlainText"/>
+        <w:rPr>
+          <w:rFonts w:ascii="Courier New" w:hAnsi="Courier New" w:cs="Courier New"/>
+        </w:rPr>
+      </w:pPr>
+    </w:p>
+    <w:p>
+      <w:pPr>
+        <w:pStyle w:val="PlainText"/>
+        <w:rPr>
+          <w:rFonts w:ascii="Courier New" w:hAnsi="Courier New" w:cs="Courier New"/>
+        </w:rPr>
+      </w:pPr>
+      <w:r>
+        <w:rPr>
+          <w:rFonts w:ascii="Courier New" w:hAnsi="Courier New" w:cs="Courier New"/>
+        </w:rPr>
+        <w:t>MON Dec 24</w:t>
+      </w:r>
+      <w:r>
+        <w:rPr>
+          <w:rFonts w:ascii="Courier New" w:hAnsi="Courier New" w:cs="Courier New"/>
+        </w:rPr>
+        <w:t xml:space="preserve"> 14:57:20 IST 2018</w:t>
+      </w:r>
+    </w:p>
+    <w:p>
+      <w:pPr>
+        <w:pStyle w:val="PlainText"/>
+        <w:rPr>
+          <w:rFonts w:ascii="Courier New" w:hAnsi="Courier New" w:cs="Courier New"/>
+        </w:rPr>
+      </w:pPr>
+      <w:r>
+        <w:rPr>
+          <w:rFonts w:ascii="Courier New" w:hAnsi="Courier New" w:cs="Courier New"/>
+        </w:rPr>
+        <w:t>Person Name</w:t>
+      </w:r>
+      <w:r>
+        <w:rPr>
+          <w:rFonts w:ascii="Courier New" w:hAnsi="Courier New" w:cs="Courier New"/>
+        </w:rPr>
+        <w:tab/>
+      </w:r>
+      <w:r>
+        <w:rPr>
+          <w:rFonts w:ascii="Courier New" w:hAnsi="Courier New" w:cs="Courier New"/>
+        </w:rPr>
+        <w:tab/>
+      </w:r>
+      <w:r>
+        <w:rPr>
+          <w:rFonts w:ascii="Courier New" w:hAnsi="Courier New" w:cs="Courier New"/>
+        </w:rPr>
+        <w:tab/>
+      </w:r>
+      <w:r>
+        <w:rPr>
+          <w:rFonts w:ascii="Courier New" w:hAnsi="Courier New" w:cs="Courier New"/>
+        </w:rPr>
+        <w:tab/>
+        <w:t>- RANGAMMA</w:t>
+      </w:r>
+    </w:p>
+    <w:p>
+      <w:pPr>
+        <w:pStyle w:val="PlainText"/>
+        <w:rPr>
+          <w:rFonts w:ascii="Courier New" w:hAnsi="Courier New" w:cs="Courier New"/>
+        </w:rPr>
+      </w:pPr>
+      <w:r>
+        <w:rPr>
+          <w:rFonts w:ascii="Courier New" w:hAnsi="Courier New" w:cs="Courier New"/>
+        </w:rPr>
+        <w:t>Bill number</w:t>
+      </w:r>
+      <w:r>
+        <w:rPr>
+          <w:rFonts w:ascii="Courier New" w:hAnsi="Courier New" w:cs="Courier New"/>
+        </w:rPr>
+        <w:tab/>
+      </w:r>
+      <w:r>
+        <w:rPr>
+          <w:rFonts w:ascii="Courier New" w:hAnsi="Courier New" w:cs="Courier New"/>
+        </w:rPr>
+        <w:tab/>
+      </w:r>
+      <w:r>
+        <w:rPr>
+          <w:rFonts w:ascii="Courier New" w:hAnsi="Courier New" w:cs="Courier New"/>
+        </w:rPr>
+        <w:tab/>
+      </w:r>
+      <w:r>
+        <w:rPr>
+          <w:rFonts w:ascii="Courier New" w:hAnsi="Courier New" w:cs="Courier New"/>
+        </w:rPr>
+        <w:tab/>
+        <w:t>- 3167</w:t>
+      </w:r>
+    </w:p>
+    <w:p>
+      <w:pPr>
+        <w:pStyle w:val="PlainText"/>
+        <w:rPr>
+          <w:rFonts w:ascii="Courier New" w:hAnsi="Courier New" w:cs="Courier New"/>
+        </w:rPr>
+      </w:pPr>
+      <w:r>
+        <w:rPr>
+          <w:rFonts w:ascii="Courier New" w:hAnsi="Courier New" w:cs="Courier New"/>
+        </w:rPr>
+        <w:t>---------------------------------------------------------------</w:t>
+      </w:r>
+    </w:p>
+    <w:p>
+      <w:pPr>
+        <w:pStyle w:val="PlainText"/>
+        <w:rPr>
+          <w:rFonts w:ascii="Courier New" w:hAnsi="Courier New" w:cs="Courier New"/>
+        </w:rPr>
+      </w:pPr>
+      <w:r>
+        <w:rPr>
+          <w:rFonts w:ascii="Courier New" w:hAnsi="Courier New" w:cs="Courier New"/>
+        </w:rPr>
+        <w:t>Item Name</w:t>
+      </w:r>
+      <w:r>
+        <w:rPr>
+          <w:rFonts w:ascii="Courier New" w:hAnsi="Courier New" w:cs="Courier New"/>
+        </w:rPr>
+        <w:tab/>
+      </w:r>
+      <w:r>
+        <w:rPr>
+          <w:rFonts w:ascii="Courier New" w:hAnsi="Courier New" w:cs="Courier New"/>
+        </w:rPr>
+        <w:tab/>
+      </w:r>
+      <w:r>
+        <w:rPr>
+          <w:rFonts w:ascii="Courier New" w:hAnsi="Courier New" w:cs="Courier New"/>
+        </w:rPr>
+        <w:tab/>
+      </w:r>
+      <w:r>
+        <w:rPr>
+          <w:rFonts w:ascii="Courier New" w:hAnsi="Courier New" w:cs="Courier New"/>
+        </w:rPr>
+        <w:tab/>
+        <w:t>- CARROT</w:t>
+      </w:r>
+    </w:p>
+    <w:p>
+      <w:pPr>
+        <w:pStyle w:val="PlainText"/>
+        <w:rPr>
+          <w:rFonts w:ascii="Courier New" w:hAnsi="Courier New" w:cs="Courier New"/>
+        </w:rPr>
+      </w:pPr>
+      <w:r>
+        <w:rPr>
+          <w:rFonts w:ascii="Courier New" w:hAnsi="Courier New" w:cs="Courier New"/>
+        </w:rPr>
+        <w:t>Number of Pockets</w:t>
+      </w:r>
+      <w:r>
+        <w:rPr>
+          <w:rFonts w:ascii="Courier New" w:hAnsi="Courier New" w:cs="Courier New"/>
+        </w:rPr>
+        <w:tab/>
+      </w:r>
+      <w:r>
+        <w:rPr>
+          <w:rFonts w:ascii="Courier New" w:hAnsi="Courier New" w:cs="Courier New"/>
+        </w:rPr>
+        <w:tab/>
+      </w:r>
+      <w:r>
+        <w:rPr>
+          <w:rFonts w:ascii="Courier New" w:hAnsi="Courier New" w:cs="Courier New"/>
+        </w:rPr>
+        <w:tab/>
+        <w:t>- 2</w:t>
+      </w:r>
+    </w:p>
+    <w:p>
+      <w:pPr>
+        <w:pStyle w:val="PlainText"/>
+        <w:rPr>
+          <w:rFonts w:ascii="Courier New" w:hAnsi="Courier New" w:cs="Courier New"/>
+        </w:rPr>
+      </w:pPr>
+      <w:r>
+        <w:rPr>
+          <w:rFonts w:ascii="Courier New" w:hAnsi="Courier New" w:cs="Courier New"/>
+        </w:rPr>
+        <w:t>Number of KGs</w:t>
+      </w:r>
+      <w:r>
+        <w:rPr>
+          <w:rFonts w:ascii="Courier New" w:hAnsi="Courier New" w:cs="Courier New"/>
+        </w:rPr>
+        <w:tab/>
+      </w:r>
+      <w:r>
+        <w:rPr>
+          <w:rFonts w:ascii="Courier New" w:hAnsi="Courier New" w:cs="Courier New"/>
+        </w:rPr>
+        <w:tab/>
+      </w:r>
+      <w:r>
+        <w:rPr>
+          <w:rFonts w:ascii="Courier New" w:hAnsi="Courier New" w:cs="Courier New"/>
+        </w:rPr>
+        <w:tab/>
+        <w:t>- 172</w:t>
+      </w:r>
+    </w:p>
+    <w:p>
+      <w:pPr>
+        <w:pStyle w:val="PlainText"/>
+        <w:rPr>
+          <w:rFonts w:ascii="Courier New" w:hAnsi="Courier New" w:cs="Courier New"/>
+        </w:rPr>
+      </w:pPr>
+      <w:r>
+        <w:rPr>
+          <w:rFonts w:ascii="Courier New" w:hAnsi="Courier New" w:cs="Courier New"/>
+        </w:rPr>
+        <w:t>Rate</w:t>
+      </w:r>
+      <w:r>
+        <w:rPr>
+          <w:rFonts w:ascii="Courier New" w:hAnsi="Courier New" w:cs="Courier New"/>
+        </w:rPr>
+        <w:tab/>
+      </w:r>
+      <w:r>
+        <w:rPr>
+          <w:rFonts w:ascii="Courier New" w:hAnsi="Courier New" w:cs="Courier New"/>
+        </w:rPr>
+        <w:tab/>
+      </w:r>
+      <w:r>
+        <w:rPr>
+          <w:rFonts w:ascii="Courier New" w:hAnsi="Courier New" w:cs="Courier New"/>
+        </w:rPr>
+        <w:tab/>
+      </w:r>
+      <w:r>
+        <w:rPr>
+          <w:rFonts w:ascii="Courier New" w:hAnsi="Courier New" w:cs="Courier New"/>
+        </w:rPr>
+        <w:tab/>
+      </w:r>
+      <w:r>
+        <w:rPr>
+          <w:rFonts w:ascii="Courier New" w:hAnsi="Courier New" w:cs="Courier New"/>
+        </w:rPr>
+        <w:tab/>
+        <w:t>- 25</w:t>
+      </w:r>
+    </w:p>
+    <w:p>
+      <w:pPr>
+        <w:pStyle w:val="PlainText"/>
+        <w:rPr>
+          <w:rFonts w:ascii="Courier New" w:hAnsi="Courier New" w:cs="Courier New"/>
+        </w:rPr>
+      </w:pPr>
+      <w:r>
+        <w:rPr>
+          <w:rFonts w:ascii="Courier New" w:hAnsi="Courier New" w:cs="Courier New"/>
+        </w:rPr>
+        <w:t>Total Price</w:t>
+      </w:r>
+      <w:r>
+        <w:rPr>
+          <w:rFonts w:ascii="Courier New" w:hAnsi="Courier New" w:cs="Courier New"/>
+        </w:rPr>
+        <w:tab/>
+      </w:r>
+      <w:r>
+        <w:rPr>
+          <w:rFonts w:ascii="Courier New" w:hAnsi="Courier New" w:cs="Courier New"/>
+        </w:rPr>
+        <w:tab/>
+      </w:r>
+      <w:r>
+        <w:rPr>
+          <w:rFonts w:ascii="Courier New" w:hAnsi="Courier New" w:cs="Courier New"/>
+        </w:rPr>
+        <w:tab/>
+      </w:r>
+      <w:r>
+        <w:rPr>
+          <w:rFonts w:ascii="Courier New" w:hAnsi="Courier New" w:cs="Courier New"/>
+        </w:rPr>
+        <w:tab/>
+        <w:t>- 4300.0</w:t>
+      </w:r>
+    </w:p>
+    <w:p>
+      <w:pPr>
+        <w:pStyle w:val="PlainText"/>
+        <w:rPr>
+          <w:rFonts w:ascii="Courier New" w:hAnsi="Courier New" w:cs="Courier New"/>
+          <w:color w:val="FF0000"/>
+        </w:rPr>
+      </w:pPr>
+      <w:r>
+        <w:rPr>
+          <w:rFonts w:ascii="Courier New" w:hAnsi="Courier New" w:cs="Courier New"/>
+          <w:color w:val="FF0000"/>
+        </w:rPr>
+        <w:t>Amount Received</w:t>
+      </w:r>
+      <w:r>
+        <w:rPr>
+          <w:rFonts w:ascii="Courier New" w:hAnsi="Courier New" w:cs="Courier New"/>
+          <w:color w:val="FF0000"/>
+        </w:rPr>
+        <w:tab/>
+      </w:r>
+      <w:r>
+        <w:rPr>
+          <w:rFonts w:ascii="Courier New" w:hAnsi="Courier New" w:cs="Courier New"/>
+          <w:color w:val="FF0000"/>
+        </w:rPr>
+        <w:tab/>
+      </w:r>
+      <w:r>
+        <w:rPr>
+          <w:rFonts w:ascii="Courier New" w:hAnsi="Courier New" w:cs="Courier New"/>
+          <w:color w:val="FF0000"/>
+        </w:rPr>
+        <w:tab/>
+        <w:t>- 3000</w:t>
+      </w:r>
+    </w:p>
+    <w:p>
+      <w:pPr>
+        <w:pStyle w:val="PlainText"/>
+        <w:rPr>
+          <w:rFonts w:ascii="Courier New" w:hAnsi="Courier New" w:cs="Courier New"/>
+          <w:b/>
+        </w:rPr>
+      </w:pPr>
+      <w:r>
+        <w:rPr>
+          <w:rFonts w:ascii="Courier New" w:hAnsi="Courier New" w:cs="Courier New"/>
+          <w:b/>
+        </w:rPr>
+        <w:t>Amount balance</w:t>
+      </w:r>
+      <w:r>
+        <w:rPr>
+          <w:rFonts w:ascii="Courier New" w:hAnsi="Courier New" w:cs="Courier New"/>
+          <w:b/>
+        </w:rPr>
+        <w:tab/>
+      </w:r>
+      <w:r>
+        <w:rPr>
+          <w:rFonts w:ascii="Courier New" w:hAnsi="Courier New" w:cs="Courier New"/>
+          <w:b/>
+        </w:rPr>
+        <w:tab/>
+      </w:r>
+      <w:r>
+        <w:rPr>
+          <w:rFonts w:ascii="Courier New" w:hAnsi="Courier New" w:cs="Courier New"/>
+          <w:b/>
+        </w:rPr>
+        <w:tab/>
+        <w:t>- 16100.0</w:t>
+      </w:r>
+    </w:p>
+    <w:p>
+      <w:pPr>
+        <w:pStyle w:val="PlainText"/>
+        <w:rPr>
+          <w:rFonts w:ascii="Courier New" w:hAnsi="Courier New" w:cs="Courier New"/>
+        </w:rPr>
+      </w:pPr>
+      <w:r>
+        <w:rPr>
+          <w:rFonts w:ascii="Courier New" w:hAnsi="Courier New" w:cs="Courier New"/>
+        </w:rPr>
+        <w:t>Amount Received mode</w:t>
+      </w:r>
+      <w:r>
+        <w:rPr>
+          <w:rFonts w:ascii="Courier New" w:hAnsi="Courier New" w:cs="Courier New"/>
+        </w:rPr>
+        <w:tab/>
+      </w:r>
+      <w:r>
+        <w:rPr>
+          <w:rFonts w:ascii="Courier New" w:hAnsi="Courier New" w:cs="Courier New"/>
+        </w:rPr>
+        <w:tab/>
+        <w:t>- CASH</w:t>
+      </w:r>
+    </w:p>
+    <w:p>
+      <w:pPr>
+        <w:pStyle w:val="PlainText"/>
+        <w:rPr>
+          <w:rFonts w:ascii="Courier New" w:hAnsi="Courier New" w:cs="Courier New"/>
+        </w:rPr>
+      </w:pPr>
+    </w:p>
+    <w:p>
+      <w:pPr>
+        <w:pStyle w:val="PlainText"/>
+        <w:rPr>
+          <w:rFonts w:ascii="Courier New" w:hAnsi="Courier New" w:cs="Courier New"/>
+        </w:rPr>
+      </w:pPr>
     </w:p>
     <w:p>
       <w:pPr>

--- a/customer _details/KIRAN/SEP/SIRA/RANGAMMA/PURCHASE DETAILS.docx
+++ b/customer _details/KIRAN/SEP/SIRA/RANGAMMA/PURCHASE DETAILS.docx
@@ -37767,13 +37767,7 @@
         <w:rPr>
           <w:rFonts w:ascii="Courier New" w:hAnsi="Courier New" w:cs="Courier New"/>
         </w:rPr>
-        <w:t>MON Dec 24</w:t>
-      </w:r>
-      <w:r>
-        <w:rPr>
-          <w:rFonts w:ascii="Courier New" w:hAnsi="Courier New" w:cs="Courier New"/>
-        </w:rPr>
-        <w:t xml:space="preserve"> 14:57:20 IST 2018</w:t>
+        <w:t>MON Dec 24 14:57:20 IST 2018</w:t>
       </w:r>
     </w:p>
     <w:p>
@@ -38159,6 +38153,434 @@
         <w:tab/>
         <w:t>- CASH</w:t>
       </w:r>
+    </w:p>
+    <w:p>
+      <w:pPr>
+        <w:pStyle w:val="PlainText"/>
+        <w:rPr>
+          <w:rFonts w:ascii="Courier New" w:hAnsi="Courier New" w:cs="Courier New"/>
+        </w:rPr>
+      </w:pPr>
+    </w:p>
+    <w:p>
+      <w:pPr>
+        <w:pStyle w:val="PlainText"/>
+        <w:rPr>
+          <w:rFonts w:ascii="Courier New" w:hAnsi="Courier New" w:cs="Courier New"/>
+        </w:rPr>
+      </w:pPr>
+      <w:r>
+        <w:rPr>
+          <w:rFonts w:ascii="Courier New" w:hAnsi="Courier New" w:cs="Courier New"/>
+        </w:rPr>
+        <w:t>MON DEC 31</w:t>
+      </w:r>
+      <w:r>
+        <w:rPr>
+          <w:rFonts w:ascii="Courier New" w:hAnsi="Courier New" w:cs="Courier New"/>
+        </w:rPr>
+        <w:t xml:space="preserve"> 15:08:08 IST 2019</w:t>
+      </w:r>
+    </w:p>
+    <w:p>
+      <w:pPr>
+        <w:pStyle w:val="PlainText"/>
+        <w:rPr>
+          <w:rFonts w:ascii="Courier New" w:hAnsi="Courier New" w:cs="Courier New"/>
+        </w:rPr>
+      </w:pPr>
+      <w:r>
+        <w:rPr>
+          <w:rFonts w:ascii="Courier New" w:hAnsi="Courier New" w:cs="Courier New"/>
+        </w:rPr>
+        <w:t>Person Name</w:t>
+      </w:r>
+      <w:r>
+        <w:rPr>
+          <w:rFonts w:ascii="Courier New" w:hAnsi="Courier New" w:cs="Courier New"/>
+        </w:rPr>
+        <w:tab/>
+      </w:r>
+      <w:r>
+        <w:rPr>
+          <w:rFonts w:ascii="Courier New" w:hAnsi="Courier New" w:cs="Courier New"/>
+        </w:rPr>
+        <w:tab/>
+      </w:r>
+      <w:r>
+        <w:rPr>
+          <w:rFonts w:ascii="Courier New" w:hAnsi="Courier New" w:cs="Courier New"/>
+        </w:rPr>
+        <w:tab/>
+      </w:r>
+      <w:r>
+        <w:rPr>
+          <w:rFonts w:ascii="Courier New" w:hAnsi="Courier New" w:cs="Courier New"/>
+        </w:rPr>
+        <w:tab/>
+        <w:t>- RANGAMMA</w:t>
+      </w:r>
+    </w:p>
+    <w:p>
+      <w:pPr>
+        <w:pStyle w:val="PlainText"/>
+        <w:rPr>
+          <w:rFonts w:ascii="Courier New" w:hAnsi="Courier New" w:cs="Courier New"/>
+        </w:rPr>
+      </w:pPr>
+      <w:r>
+        <w:rPr>
+          <w:rFonts w:ascii="Courier New" w:hAnsi="Courier New" w:cs="Courier New"/>
+        </w:rPr>
+        <w:t>Bill number</w:t>
+      </w:r>
+      <w:r>
+        <w:rPr>
+          <w:rFonts w:ascii="Courier New" w:hAnsi="Courier New" w:cs="Courier New"/>
+        </w:rPr>
+        <w:tab/>
+      </w:r>
+      <w:r>
+        <w:rPr>
+          <w:rFonts w:ascii="Courier New" w:hAnsi="Courier New" w:cs="Courier New"/>
+        </w:rPr>
+        <w:tab/>
+      </w:r>
+      <w:r>
+        <w:rPr>
+          <w:rFonts w:ascii="Courier New" w:hAnsi="Courier New" w:cs="Courier New"/>
+        </w:rPr>
+        <w:tab/>
+      </w:r>
+      <w:r>
+        <w:rPr>
+          <w:rFonts w:ascii="Courier New" w:hAnsi="Courier New" w:cs="Courier New"/>
+        </w:rPr>
+        <w:tab/>
+        <w:t>- 3213</w:t>
+      </w:r>
+    </w:p>
+    <w:p>
+      <w:pPr>
+        <w:pStyle w:val="PlainText"/>
+        <w:rPr>
+          <w:rFonts w:ascii="Courier New" w:hAnsi="Courier New" w:cs="Courier New"/>
+        </w:rPr>
+      </w:pPr>
+      <w:r>
+        <w:rPr>
+          <w:rFonts w:ascii="Courier New" w:hAnsi="Courier New" w:cs="Courier New"/>
+        </w:rPr>
+        <w:t>---------------------------------------------------------------</w:t>
+      </w:r>
+    </w:p>
+    <w:p>
+      <w:pPr>
+        <w:pStyle w:val="PlainText"/>
+        <w:rPr>
+          <w:rFonts w:ascii="Courier New" w:hAnsi="Courier New" w:cs="Courier New"/>
+        </w:rPr>
+      </w:pPr>
+      <w:r>
+        <w:rPr>
+          <w:rFonts w:ascii="Courier New" w:hAnsi="Courier New" w:cs="Courier New"/>
+        </w:rPr>
+        <w:t>Item Name</w:t>
+      </w:r>
+      <w:r>
+        <w:rPr>
+          <w:rFonts w:ascii="Courier New" w:hAnsi="Courier New" w:cs="Courier New"/>
+        </w:rPr>
+        <w:tab/>
+      </w:r>
+      <w:r>
+        <w:rPr>
+          <w:rFonts w:ascii="Courier New" w:hAnsi="Courier New" w:cs="Courier New"/>
+        </w:rPr>
+        <w:tab/>
+      </w:r>
+      <w:r>
+        <w:rPr>
+          <w:rFonts w:ascii="Courier New" w:hAnsi="Courier New" w:cs="Courier New"/>
+        </w:rPr>
+        <w:tab/>
+      </w:r>
+      <w:r>
+        <w:rPr>
+          <w:rFonts w:ascii="Courier New" w:hAnsi="Courier New" w:cs="Courier New"/>
+        </w:rPr>
+        <w:tab/>
+        <w:t>- CARROT</w:t>
+      </w:r>
+    </w:p>
+    <w:p>
+      <w:pPr>
+        <w:pStyle w:val="PlainText"/>
+        <w:rPr>
+          <w:rFonts w:ascii="Courier New" w:hAnsi="Courier New" w:cs="Courier New"/>
+        </w:rPr>
+      </w:pPr>
+      <w:r>
+        <w:rPr>
+          <w:rFonts w:ascii="Courier New" w:hAnsi="Courier New" w:cs="Courier New"/>
+        </w:rPr>
+        <w:t>Number of Pockets</w:t>
+      </w:r>
+      <w:r>
+        <w:rPr>
+          <w:rFonts w:ascii="Courier New" w:hAnsi="Courier New" w:cs="Courier New"/>
+        </w:rPr>
+        <w:tab/>
+      </w:r>
+      <w:r>
+        <w:rPr>
+          <w:rFonts w:ascii="Courier New" w:hAnsi="Courier New" w:cs="Courier New"/>
+        </w:rPr>
+        <w:tab/>
+      </w:r>
+      <w:r>
+        <w:rPr>
+          <w:rFonts w:ascii="Courier New" w:hAnsi="Courier New" w:cs="Courier New"/>
+        </w:rPr>
+        <w:tab/>
+        <w:t>- 1</w:t>
+      </w:r>
+    </w:p>
+    <w:p>
+      <w:pPr>
+        <w:pStyle w:val="PlainText"/>
+        <w:rPr>
+          <w:rFonts w:ascii="Courier New" w:hAnsi="Courier New" w:cs="Courier New"/>
+        </w:rPr>
+      </w:pPr>
+      <w:r>
+        <w:rPr>
+          <w:rFonts w:ascii="Courier New" w:hAnsi="Courier New" w:cs="Courier New"/>
+        </w:rPr>
+        <w:t>Number of KGs</w:t>
+      </w:r>
+      <w:r>
+        <w:rPr>
+          <w:rFonts w:ascii="Courier New" w:hAnsi="Courier New" w:cs="Courier New"/>
+        </w:rPr>
+        <w:tab/>
+      </w:r>
+      <w:r>
+        <w:rPr>
+          <w:rFonts w:ascii="Courier New" w:hAnsi="Courier New" w:cs="Courier New"/>
+        </w:rPr>
+        <w:tab/>
+      </w:r>
+      <w:r>
+        <w:rPr>
+          <w:rFonts w:ascii="Courier New" w:hAnsi="Courier New" w:cs="Courier New"/>
+        </w:rPr>
+        <w:tab/>
+        <w:t>- 84</w:t>
+      </w:r>
+    </w:p>
+    <w:p>
+      <w:pPr>
+        <w:pStyle w:val="PlainText"/>
+        <w:rPr>
+          <w:rFonts w:ascii="Courier New" w:hAnsi="Courier New" w:cs="Courier New"/>
+        </w:rPr>
+      </w:pPr>
+      <w:r>
+        <w:rPr>
+          <w:rFonts w:ascii="Courier New" w:hAnsi="Courier New" w:cs="Courier New"/>
+        </w:rPr>
+        <w:t>Rate</w:t>
+      </w:r>
+      <w:r>
+        <w:rPr>
+          <w:rFonts w:ascii="Courier New" w:hAnsi="Courier New" w:cs="Courier New"/>
+        </w:rPr>
+        <w:tab/>
+      </w:r>
+      <w:r>
+        <w:rPr>
+          <w:rFonts w:ascii="Courier New" w:hAnsi="Courier New" w:cs="Courier New"/>
+        </w:rPr>
+        <w:tab/>
+      </w:r>
+      <w:r>
+        <w:rPr>
+          <w:rFonts w:ascii="Courier New" w:hAnsi="Courier New" w:cs="Courier New"/>
+        </w:rPr>
+        <w:tab/>
+      </w:r>
+      <w:r>
+        <w:rPr>
+          <w:rFonts w:ascii="Courier New" w:hAnsi="Courier New" w:cs="Courier New"/>
+        </w:rPr>
+        <w:tab/>
+      </w:r>
+      <w:r>
+        <w:rPr>
+          <w:rFonts w:ascii="Courier New" w:hAnsi="Courier New" w:cs="Courier New"/>
+        </w:rPr>
+        <w:tab/>
+        <w:t>- 22</w:t>
+      </w:r>
+    </w:p>
+    <w:p>
+      <w:pPr>
+        <w:pStyle w:val="PlainText"/>
+        <w:rPr>
+          <w:rFonts w:ascii="Courier New" w:hAnsi="Courier New" w:cs="Courier New"/>
+        </w:rPr>
+      </w:pPr>
+      <w:r>
+        <w:rPr>
+          <w:rFonts w:ascii="Courier New" w:hAnsi="Courier New" w:cs="Courier New"/>
+        </w:rPr>
+        <w:t>Total Price</w:t>
+      </w:r>
+      <w:r>
+        <w:rPr>
+          <w:rFonts w:ascii="Courier New" w:hAnsi="Courier New" w:cs="Courier New"/>
+        </w:rPr>
+        <w:tab/>
+      </w:r>
+      <w:r>
+        <w:rPr>
+          <w:rFonts w:ascii="Courier New" w:hAnsi="Courier New" w:cs="Courier New"/>
+        </w:rPr>
+        <w:tab/>
+      </w:r>
+      <w:r>
+        <w:rPr>
+          <w:rFonts w:ascii="Courier New" w:hAnsi="Courier New" w:cs="Courier New"/>
+        </w:rPr>
+        <w:tab/>
+      </w:r>
+      <w:r>
+        <w:rPr>
+          <w:rFonts w:ascii="Courier New" w:hAnsi="Courier New" w:cs="Courier New"/>
+        </w:rPr>
+        <w:tab/>
+        <w:t>- 1848.0</w:t>
+      </w:r>
+    </w:p>
+    <w:p>
+      <w:pPr>
+        <w:pStyle w:val="PlainText"/>
+        <w:rPr>
+          <w:rFonts w:ascii="Courier New" w:hAnsi="Courier New" w:cs="Courier New"/>
+          <w:color w:val="FF0000"/>
+        </w:rPr>
+      </w:pPr>
+      <w:r>
+        <w:rPr>
+          <w:rFonts w:ascii="Courier New" w:hAnsi="Courier New" w:cs="Courier New"/>
+          <w:color w:val="FF0000"/>
+        </w:rPr>
+        <w:t>Amount Received</w:t>
+      </w:r>
+      <w:r>
+        <w:rPr>
+          <w:rFonts w:ascii="Courier New" w:hAnsi="Courier New" w:cs="Courier New"/>
+          <w:color w:val="FF0000"/>
+        </w:rPr>
+        <w:tab/>
+      </w:r>
+      <w:r>
+        <w:rPr>
+          <w:rFonts w:ascii="Courier New" w:hAnsi="Courier New" w:cs="Courier New"/>
+          <w:color w:val="FF0000"/>
+        </w:rPr>
+        <w:tab/>
+      </w:r>
+      <w:r>
+        <w:rPr>
+          <w:rFonts w:ascii="Courier New" w:hAnsi="Courier New" w:cs="Courier New"/>
+          <w:color w:val="FF0000"/>
+        </w:rPr>
+        <w:tab/>
+        <w:t>- 5000</w:t>
+      </w:r>
+    </w:p>
+    <w:p>
+      <w:pPr>
+        <w:pStyle w:val="PlainText"/>
+        <w:rPr>
+          <w:rFonts w:ascii="Courier New" w:hAnsi="Courier New" w:cs="Courier New"/>
+          <w:b/>
+        </w:rPr>
+      </w:pPr>
+      <w:r>
+        <w:rPr>
+          <w:rFonts w:ascii="Courier New" w:hAnsi="Courier New" w:cs="Courier New"/>
+          <w:b/>
+        </w:rPr>
+        <w:t>Amount balance</w:t>
+      </w:r>
+      <w:r>
+        <w:rPr>
+          <w:rFonts w:ascii="Courier New" w:hAnsi="Courier New" w:cs="Courier New"/>
+          <w:b/>
+        </w:rPr>
+        <w:tab/>
+      </w:r>
+      <w:r>
+        <w:rPr>
+          <w:rFonts w:ascii="Courier New" w:hAnsi="Courier New" w:cs="Courier New"/>
+          <w:b/>
+        </w:rPr>
+        <w:tab/>
+      </w:r>
+      <w:r>
+        <w:rPr>
+          <w:rFonts w:ascii="Courier New" w:hAnsi="Courier New" w:cs="Courier New"/>
+          <w:b/>
+        </w:rPr>
+        <w:tab/>
+        <w:t>- 12948.0</w:t>
+      </w:r>
+    </w:p>
+    <w:p>
+      <w:pPr>
+        <w:pStyle w:val="PlainText"/>
+        <w:rPr>
+          <w:rFonts w:ascii="Courier New" w:hAnsi="Courier New" w:cs="Courier New"/>
+        </w:rPr>
+      </w:pPr>
+      <w:r>
+        <w:rPr>
+          <w:rFonts w:ascii="Courier New" w:hAnsi="Courier New" w:cs="Courier New"/>
+        </w:rPr>
+        <w:t>Amount Received mode</w:t>
+      </w:r>
+      <w:r>
+        <w:rPr>
+          <w:rFonts w:ascii="Courier New" w:hAnsi="Courier New" w:cs="Courier New"/>
+        </w:rPr>
+        <w:tab/>
+      </w:r>
+      <w:r>
+        <w:rPr>
+          <w:rFonts w:ascii="Courier New" w:hAnsi="Courier New" w:cs="Courier New"/>
+        </w:rPr>
+        <w:tab/>
+        <w:t>- CASH</w:t>
+      </w:r>
+    </w:p>
+    <w:p>
+      <w:pPr>
+        <w:pStyle w:val="PlainText"/>
+        <w:rPr>
+          <w:rFonts w:ascii="Courier New" w:hAnsi="Courier New" w:cs="Courier New"/>
+        </w:rPr>
+      </w:pPr>
+    </w:p>
+    <w:p>
+      <w:pPr>
+        <w:pStyle w:val="PlainText"/>
+        <w:rPr>
+          <w:rFonts w:ascii="Courier New" w:hAnsi="Courier New" w:cs="Courier New"/>
+        </w:rPr>
+      </w:pPr>
     </w:p>
     <w:p>
       <w:pPr>

--- a/customer _details/KIRAN/SEP/SIRA/RANGAMMA/PURCHASE DETAILS.docx
+++ b/customer _details/KIRAN/SEP/SIRA/RANGAMMA/PURCHASE DETAILS.docx
@@ -38173,13 +38173,7 @@
         <w:rPr>
           <w:rFonts w:ascii="Courier New" w:hAnsi="Courier New" w:cs="Courier New"/>
         </w:rPr>
-        <w:t>MON DEC 31</w:t>
-      </w:r>
-      <w:r>
-        <w:rPr>
-          <w:rFonts w:ascii="Courier New" w:hAnsi="Courier New" w:cs="Courier New"/>
-        </w:rPr>
-        <w:t xml:space="preserve"> 15:08:08 IST 2019</w:t>
+        <w:t>MON DEC 31 15:08:08 IST 2019</w:t>
       </w:r>
     </w:p>
     <w:p>
@@ -38537,6 +38531,669 @@
         </w:rPr>
         <w:tab/>
         <w:t>- 12948.0</w:t>
+      </w:r>
+    </w:p>
+    <w:p>
+      <w:pPr>
+        <w:pStyle w:val="PlainText"/>
+        <w:rPr>
+          <w:rFonts w:ascii="Courier New" w:hAnsi="Courier New" w:cs="Courier New"/>
+        </w:rPr>
+      </w:pPr>
+      <w:r>
+        <w:rPr>
+          <w:rFonts w:ascii="Courier New" w:hAnsi="Courier New" w:cs="Courier New"/>
+        </w:rPr>
+        <w:t>Amount Received mode</w:t>
+      </w:r>
+      <w:r>
+        <w:rPr>
+          <w:rFonts w:ascii="Courier New" w:hAnsi="Courier New" w:cs="Courier New"/>
+        </w:rPr>
+        <w:tab/>
+      </w:r>
+      <w:r>
+        <w:rPr>
+          <w:rFonts w:ascii="Courier New" w:hAnsi="Courier New" w:cs="Courier New"/>
+        </w:rPr>
+        <w:tab/>
+        <w:t>- CASH</w:t>
+      </w:r>
+    </w:p>
+    <w:p>
+      <w:pPr>
+        <w:pStyle w:val="PlainText"/>
+        <w:rPr>
+          <w:rFonts w:ascii="Courier New" w:hAnsi="Courier New" w:cs="Courier New"/>
+        </w:rPr>
+      </w:pPr>
+    </w:p>
+    <w:p>
+      <w:pPr>
+        <w:pStyle w:val="PlainText"/>
+        <w:rPr>
+          <w:rFonts w:ascii="Courier New" w:hAnsi="Courier New" w:cs="Courier New"/>
+        </w:rPr>
+      </w:pPr>
+      <w:r>
+        <w:rPr>
+          <w:rFonts w:ascii="Courier New" w:hAnsi="Courier New" w:cs="Courier New"/>
+        </w:rPr>
+        <w:t>MON Jan 14</w:t>
+      </w:r>
+      <w:r>
+        <w:rPr>
+          <w:rFonts w:ascii="Courier New" w:hAnsi="Courier New" w:cs="Courier New"/>
+        </w:rPr>
+        <w:t xml:space="preserve"> 12:39:32 IST 2019</w:t>
+      </w:r>
+    </w:p>
+    <w:p>
+      <w:pPr>
+        <w:pStyle w:val="PlainText"/>
+        <w:rPr>
+          <w:rFonts w:ascii="Courier New" w:hAnsi="Courier New" w:cs="Courier New"/>
+        </w:rPr>
+      </w:pPr>
+      <w:r>
+        <w:rPr>
+          <w:rFonts w:ascii="Courier New" w:hAnsi="Courier New" w:cs="Courier New"/>
+        </w:rPr>
+        <w:t>Person Name</w:t>
+      </w:r>
+      <w:r>
+        <w:rPr>
+          <w:rFonts w:ascii="Courier New" w:hAnsi="Courier New" w:cs="Courier New"/>
+        </w:rPr>
+        <w:tab/>
+      </w:r>
+      <w:r>
+        <w:rPr>
+          <w:rFonts w:ascii="Courier New" w:hAnsi="Courier New" w:cs="Courier New"/>
+        </w:rPr>
+        <w:tab/>
+      </w:r>
+      <w:r>
+        <w:rPr>
+          <w:rFonts w:ascii="Courier New" w:hAnsi="Courier New" w:cs="Courier New"/>
+        </w:rPr>
+        <w:tab/>
+      </w:r>
+      <w:r>
+        <w:rPr>
+          <w:rFonts w:ascii="Courier New" w:hAnsi="Courier New" w:cs="Courier New"/>
+        </w:rPr>
+        <w:tab/>
+        <w:t>- RANGAMMA</w:t>
+      </w:r>
+    </w:p>
+    <w:p>
+      <w:pPr>
+        <w:pStyle w:val="PlainText"/>
+        <w:rPr>
+          <w:rFonts w:ascii="Courier New" w:hAnsi="Courier New" w:cs="Courier New"/>
+        </w:rPr>
+      </w:pPr>
+      <w:r>
+        <w:rPr>
+          <w:rFonts w:ascii="Courier New" w:hAnsi="Courier New" w:cs="Courier New"/>
+        </w:rPr>
+        <w:t>Bill number</w:t>
+      </w:r>
+      <w:r>
+        <w:rPr>
+          <w:rFonts w:ascii="Courier New" w:hAnsi="Courier New" w:cs="Courier New"/>
+        </w:rPr>
+        <w:tab/>
+      </w:r>
+      <w:r>
+        <w:rPr>
+          <w:rFonts w:ascii="Courier New" w:hAnsi="Courier New" w:cs="Courier New"/>
+        </w:rPr>
+        <w:tab/>
+      </w:r>
+      <w:r>
+        <w:rPr>
+          <w:rFonts w:ascii="Courier New" w:hAnsi="Courier New" w:cs="Courier New"/>
+        </w:rPr>
+        <w:tab/>
+      </w:r>
+      <w:r>
+        <w:rPr>
+          <w:rFonts w:ascii="Courier New" w:hAnsi="Courier New" w:cs="Courier New"/>
+        </w:rPr>
+        <w:tab/>
+        <w:t>- 3290</w:t>
+      </w:r>
+    </w:p>
+    <w:p>
+      <w:pPr>
+        <w:pStyle w:val="PlainText"/>
+        <w:rPr>
+          <w:rFonts w:ascii="Courier New" w:hAnsi="Courier New" w:cs="Courier New"/>
+        </w:rPr>
+      </w:pPr>
+      <w:r>
+        <w:rPr>
+          <w:rFonts w:ascii="Courier New" w:hAnsi="Courier New" w:cs="Courier New"/>
+        </w:rPr>
+        <w:t>---------------------------------------------------------------</w:t>
+      </w:r>
+    </w:p>
+    <w:p>
+      <w:pPr>
+        <w:pStyle w:val="PlainText"/>
+        <w:rPr>
+          <w:rFonts w:ascii="Courier New" w:hAnsi="Courier New" w:cs="Courier New"/>
+        </w:rPr>
+      </w:pPr>
+      <w:r>
+        <w:rPr>
+          <w:rFonts w:ascii="Courier New" w:hAnsi="Courier New" w:cs="Courier New"/>
+        </w:rPr>
+        <w:t>Item Name</w:t>
+      </w:r>
+      <w:r>
+        <w:rPr>
+          <w:rFonts w:ascii="Courier New" w:hAnsi="Courier New" w:cs="Courier New"/>
+        </w:rPr>
+        <w:tab/>
+      </w:r>
+      <w:r>
+        <w:rPr>
+          <w:rFonts w:ascii="Courier New" w:hAnsi="Courier New" w:cs="Courier New"/>
+        </w:rPr>
+        <w:tab/>
+      </w:r>
+      <w:r>
+        <w:rPr>
+          <w:rFonts w:ascii="Courier New" w:hAnsi="Courier New" w:cs="Courier New"/>
+        </w:rPr>
+        <w:tab/>
+      </w:r>
+      <w:r>
+        <w:rPr>
+          <w:rFonts w:ascii="Courier New" w:hAnsi="Courier New" w:cs="Courier New"/>
+        </w:rPr>
+        <w:tab/>
+        <w:t>- BEET</w:t>
+      </w:r>
+    </w:p>
+    <w:p>
+      <w:pPr>
+        <w:pStyle w:val="PlainText"/>
+        <w:rPr>
+          <w:rFonts w:ascii="Courier New" w:hAnsi="Courier New" w:cs="Courier New"/>
+        </w:rPr>
+      </w:pPr>
+      <w:r>
+        <w:rPr>
+          <w:rFonts w:ascii="Courier New" w:hAnsi="Courier New" w:cs="Courier New"/>
+        </w:rPr>
+        <w:t>Number of Pockets</w:t>
+      </w:r>
+      <w:r>
+        <w:rPr>
+          <w:rFonts w:ascii="Courier New" w:hAnsi="Courier New" w:cs="Courier New"/>
+        </w:rPr>
+        <w:tab/>
+      </w:r>
+      <w:r>
+        <w:rPr>
+          <w:rFonts w:ascii="Courier New" w:hAnsi="Courier New" w:cs="Courier New"/>
+        </w:rPr>
+        <w:tab/>
+      </w:r>
+      <w:r>
+        <w:rPr>
+          <w:rFonts w:ascii="Courier New" w:hAnsi="Courier New" w:cs="Courier New"/>
+        </w:rPr>
+        <w:tab/>
+        <w:t>- 1</w:t>
+      </w:r>
+    </w:p>
+    <w:p>
+      <w:pPr>
+        <w:pStyle w:val="PlainText"/>
+        <w:rPr>
+          <w:rFonts w:ascii="Courier New" w:hAnsi="Courier New" w:cs="Courier New"/>
+        </w:rPr>
+      </w:pPr>
+      <w:r>
+        <w:rPr>
+          <w:rFonts w:ascii="Courier New" w:hAnsi="Courier New" w:cs="Courier New"/>
+        </w:rPr>
+        <w:t>Number of KGs</w:t>
+      </w:r>
+      <w:r>
+        <w:rPr>
+          <w:rFonts w:ascii="Courier New" w:hAnsi="Courier New" w:cs="Courier New"/>
+        </w:rPr>
+        <w:tab/>
+      </w:r>
+      <w:r>
+        <w:rPr>
+          <w:rFonts w:ascii="Courier New" w:hAnsi="Courier New" w:cs="Courier New"/>
+        </w:rPr>
+        <w:tab/>
+      </w:r>
+      <w:r>
+        <w:rPr>
+          <w:rFonts w:ascii="Courier New" w:hAnsi="Courier New" w:cs="Courier New"/>
+        </w:rPr>
+        <w:tab/>
+        <w:t>- 59</w:t>
+      </w:r>
+    </w:p>
+    <w:p>
+      <w:pPr>
+        <w:pStyle w:val="PlainText"/>
+        <w:rPr>
+          <w:rFonts w:ascii="Courier New" w:hAnsi="Courier New" w:cs="Courier New"/>
+        </w:rPr>
+      </w:pPr>
+      <w:r>
+        <w:rPr>
+          <w:rFonts w:ascii="Courier New" w:hAnsi="Courier New" w:cs="Courier New"/>
+        </w:rPr>
+        <w:t>Rate</w:t>
+      </w:r>
+      <w:r>
+        <w:rPr>
+          <w:rFonts w:ascii="Courier New" w:hAnsi="Courier New" w:cs="Courier New"/>
+        </w:rPr>
+        <w:tab/>
+      </w:r>
+      <w:r>
+        <w:rPr>
+          <w:rFonts w:ascii="Courier New" w:hAnsi="Courier New" w:cs="Courier New"/>
+        </w:rPr>
+        <w:tab/>
+      </w:r>
+      <w:r>
+        <w:rPr>
+          <w:rFonts w:ascii="Courier New" w:hAnsi="Courier New" w:cs="Courier New"/>
+        </w:rPr>
+        <w:tab/>
+      </w:r>
+      <w:r>
+        <w:rPr>
+          <w:rFonts w:ascii="Courier New" w:hAnsi="Courier New" w:cs="Courier New"/>
+        </w:rPr>
+        <w:tab/>
+      </w:r>
+      <w:r>
+        <w:rPr>
+          <w:rFonts w:ascii="Courier New" w:hAnsi="Courier New" w:cs="Courier New"/>
+        </w:rPr>
+        <w:tab/>
+        <w:t>- 18</w:t>
+      </w:r>
+    </w:p>
+    <w:p>
+      <w:pPr>
+        <w:pStyle w:val="PlainText"/>
+        <w:rPr>
+          <w:rFonts w:ascii="Courier New" w:hAnsi="Courier New" w:cs="Courier New"/>
+        </w:rPr>
+      </w:pPr>
+      <w:r>
+        <w:rPr>
+          <w:rFonts w:ascii="Courier New" w:hAnsi="Courier New" w:cs="Courier New"/>
+        </w:rPr>
+        <w:t>Total Price</w:t>
+      </w:r>
+      <w:r>
+        <w:rPr>
+          <w:rFonts w:ascii="Courier New" w:hAnsi="Courier New" w:cs="Courier New"/>
+        </w:rPr>
+        <w:tab/>
+      </w:r>
+      <w:r>
+        <w:rPr>
+          <w:rFonts w:ascii="Courier New" w:hAnsi="Courier New" w:cs="Courier New"/>
+        </w:rPr>
+        <w:tab/>
+      </w:r>
+      <w:r>
+        <w:rPr>
+          <w:rFonts w:ascii="Courier New" w:hAnsi="Courier New" w:cs="Courier New"/>
+        </w:rPr>
+        <w:tab/>
+      </w:r>
+      <w:r>
+        <w:rPr>
+          <w:rFonts w:ascii="Courier New" w:hAnsi="Courier New" w:cs="Courier New"/>
+        </w:rPr>
+        <w:tab/>
+        <w:t>- 1062.0</w:t>
+      </w:r>
+    </w:p>
+    <w:p>
+      <w:pPr>
+        <w:pStyle w:val="PlainText"/>
+        <w:rPr>
+          <w:rFonts w:ascii="Courier New" w:hAnsi="Courier New" w:cs="Courier New"/>
+        </w:rPr>
+      </w:pPr>
+      <w:r>
+        <w:rPr>
+          <w:rFonts w:ascii="Courier New" w:hAnsi="Courier New" w:cs="Courier New"/>
+        </w:rPr>
+        <w:t>Amount balance</w:t>
+      </w:r>
+      <w:r>
+        <w:rPr>
+          <w:rFonts w:ascii="Courier New" w:hAnsi="Courier New" w:cs="Courier New"/>
+        </w:rPr>
+        <w:tab/>
+      </w:r>
+      <w:r>
+        <w:rPr>
+          <w:rFonts w:ascii="Courier New" w:hAnsi="Courier New" w:cs="Courier New"/>
+        </w:rPr>
+        <w:tab/>
+      </w:r>
+      <w:r>
+        <w:rPr>
+          <w:rFonts w:ascii="Courier New" w:hAnsi="Courier New" w:cs="Courier New"/>
+        </w:rPr>
+        <w:tab/>
+        <w:t>- 14010.0</w:t>
+      </w:r>
+    </w:p>
+    <w:p>
+      <w:pPr>
+        <w:pStyle w:val="PlainText"/>
+        <w:rPr>
+          <w:rFonts w:ascii="Courier New" w:hAnsi="Courier New" w:cs="Courier New"/>
+        </w:rPr>
+      </w:pPr>
+    </w:p>
+    <w:p>
+      <w:pPr>
+        <w:pStyle w:val="PlainText"/>
+        <w:rPr>
+          <w:rFonts w:ascii="Courier New" w:hAnsi="Courier New" w:cs="Courier New"/>
+        </w:rPr>
+      </w:pPr>
+      <w:r>
+        <w:rPr>
+          <w:rFonts w:ascii="Courier New" w:hAnsi="Courier New" w:cs="Courier New"/>
+        </w:rPr>
+        <w:t>Item Name</w:t>
+      </w:r>
+      <w:r>
+        <w:rPr>
+          <w:rFonts w:ascii="Courier New" w:hAnsi="Courier New" w:cs="Courier New"/>
+        </w:rPr>
+        <w:tab/>
+      </w:r>
+      <w:r>
+        <w:rPr>
+          <w:rFonts w:ascii="Courier New" w:hAnsi="Courier New" w:cs="Courier New"/>
+        </w:rPr>
+        <w:tab/>
+      </w:r>
+      <w:r>
+        <w:rPr>
+          <w:rFonts w:ascii="Courier New" w:hAnsi="Courier New" w:cs="Courier New"/>
+        </w:rPr>
+        <w:tab/>
+      </w:r>
+      <w:r>
+        <w:rPr>
+          <w:rFonts w:ascii="Courier New" w:hAnsi="Courier New" w:cs="Courier New"/>
+        </w:rPr>
+        <w:tab/>
+        <w:t>- CARROT</w:t>
+      </w:r>
+    </w:p>
+    <w:p>
+      <w:pPr>
+        <w:pStyle w:val="PlainText"/>
+        <w:rPr>
+          <w:rFonts w:ascii="Courier New" w:hAnsi="Courier New" w:cs="Courier New"/>
+        </w:rPr>
+      </w:pPr>
+      <w:r>
+        <w:rPr>
+          <w:rFonts w:ascii="Courier New" w:hAnsi="Courier New" w:cs="Courier New"/>
+        </w:rPr>
+        <w:t>Number of Pockets</w:t>
+      </w:r>
+      <w:r>
+        <w:rPr>
+          <w:rFonts w:ascii="Courier New" w:hAnsi="Courier New" w:cs="Courier New"/>
+        </w:rPr>
+        <w:tab/>
+      </w:r>
+      <w:r>
+        <w:rPr>
+          <w:rFonts w:ascii="Courier New" w:hAnsi="Courier New" w:cs="Courier New"/>
+        </w:rPr>
+        <w:tab/>
+      </w:r>
+      <w:r>
+        <w:rPr>
+          <w:rFonts w:ascii="Courier New" w:hAnsi="Courier New" w:cs="Courier New"/>
+        </w:rPr>
+        <w:tab/>
+        <w:t>- 1</w:t>
+      </w:r>
+    </w:p>
+    <w:p>
+      <w:pPr>
+        <w:pStyle w:val="PlainText"/>
+        <w:rPr>
+          <w:rFonts w:ascii="Courier New" w:hAnsi="Courier New" w:cs="Courier New"/>
+        </w:rPr>
+      </w:pPr>
+      <w:r>
+        <w:rPr>
+          <w:rFonts w:ascii="Courier New" w:hAnsi="Courier New" w:cs="Courier New"/>
+        </w:rPr>
+        <w:t>Number of KGs</w:t>
+      </w:r>
+      <w:r>
+        <w:rPr>
+          <w:rFonts w:ascii="Courier New" w:hAnsi="Courier New" w:cs="Courier New"/>
+        </w:rPr>
+        <w:tab/>
+      </w:r>
+      <w:r>
+        <w:rPr>
+          <w:rFonts w:ascii="Courier New" w:hAnsi="Courier New" w:cs="Courier New"/>
+        </w:rPr>
+        <w:tab/>
+      </w:r>
+      <w:r>
+        <w:rPr>
+          <w:rFonts w:ascii="Courier New" w:hAnsi="Courier New" w:cs="Courier New"/>
+        </w:rPr>
+        <w:tab/>
+        <w:t>- 90</w:t>
+      </w:r>
+    </w:p>
+    <w:p>
+      <w:pPr>
+        <w:pStyle w:val="PlainText"/>
+        <w:rPr>
+          <w:rFonts w:ascii="Courier New" w:hAnsi="Courier New" w:cs="Courier New"/>
+        </w:rPr>
+      </w:pPr>
+      <w:r>
+        <w:rPr>
+          <w:rFonts w:ascii="Courier New" w:hAnsi="Courier New" w:cs="Courier New"/>
+        </w:rPr>
+        <w:t>Rate</w:t>
+      </w:r>
+      <w:r>
+        <w:rPr>
+          <w:rFonts w:ascii="Courier New" w:hAnsi="Courier New" w:cs="Courier New"/>
+        </w:rPr>
+        <w:tab/>
+      </w:r>
+      <w:r>
+        <w:rPr>
+          <w:rFonts w:ascii="Courier New" w:hAnsi="Courier New" w:cs="Courier New"/>
+        </w:rPr>
+        <w:tab/>
+      </w:r>
+      <w:r>
+        <w:rPr>
+          <w:rFonts w:ascii="Courier New" w:hAnsi="Courier New" w:cs="Courier New"/>
+        </w:rPr>
+        <w:tab/>
+      </w:r>
+      <w:r>
+        <w:rPr>
+          <w:rFonts w:ascii="Courier New" w:hAnsi="Courier New" w:cs="Courier New"/>
+        </w:rPr>
+        <w:tab/>
+      </w:r>
+      <w:r>
+        <w:rPr>
+          <w:rFonts w:ascii="Courier New" w:hAnsi="Courier New" w:cs="Courier New"/>
+        </w:rPr>
+        <w:tab/>
+        <w:t>- 16</w:t>
+      </w:r>
+    </w:p>
+    <w:p>
+      <w:pPr>
+        <w:pStyle w:val="PlainText"/>
+        <w:rPr>
+          <w:rFonts w:ascii="Courier New" w:hAnsi="Courier New" w:cs="Courier New"/>
+        </w:rPr>
+      </w:pPr>
+      <w:r>
+        <w:rPr>
+          <w:rFonts w:ascii="Courier New" w:hAnsi="Courier New" w:cs="Courier New"/>
+        </w:rPr>
+        <w:t>Transport &amp; Miscellaneous</w:t>
+      </w:r>
+      <w:r>
+        <w:rPr>
+          <w:rFonts w:ascii="Courier New" w:hAnsi="Courier New" w:cs="Courier New"/>
+        </w:rPr>
+        <w:tab/>
+        <w:t>- 110</w:t>
+      </w:r>
+    </w:p>
+    <w:p>
+      <w:pPr>
+        <w:pStyle w:val="PlainText"/>
+        <w:rPr>
+          <w:rFonts w:ascii="Courier New" w:hAnsi="Courier New" w:cs="Courier New"/>
+        </w:rPr>
+      </w:pPr>
+      <w:r>
+        <w:rPr>
+          <w:rFonts w:ascii="Courier New" w:hAnsi="Courier New" w:cs="Courier New"/>
+        </w:rPr>
+        <w:t>Total Price</w:t>
+      </w:r>
+      <w:r>
+        <w:rPr>
+          <w:rFonts w:ascii="Courier New" w:hAnsi="Courier New" w:cs="Courier New"/>
+        </w:rPr>
+        <w:tab/>
+      </w:r>
+      <w:r>
+        <w:rPr>
+          <w:rFonts w:ascii="Courier New" w:hAnsi="Courier New" w:cs="Courier New"/>
+        </w:rPr>
+        <w:tab/>
+      </w:r>
+      <w:r>
+        <w:rPr>
+          <w:rFonts w:ascii="Courier New" w:hAnsi="Courier New" w:cs="Courier New"/>
+        </w:rPr>
+        <w:tab/>
+      </w:r>
+      <w:r>
+        <w:rPr>
+          <w:rFonts w:ascii="Courier New" w:hAnsi="Courier New" w:cs="Courier New"/>
+        </w:rPr>
+        <w:tab/>
+        <w:t>- 1550.0</w:t>
+      </w:r>
+    </w:p>
+    <w:p>
+      <w:pPr>
+        <w:pStyle w:val="PlainText"/>
+        <w:rPr>
+          <w:rFonts w:ascii="Courier New" w:hAnsi="Courier New" w:cs="Courier New"/>
+          <w:color w:val="FF0000"/>
+        </w:rPr>
+      </w:pPr>
+      <w:r>
+        <w:rPr>
+          <w:rFonts w:ascii="Courier New" w:hAnsi="Courier New" w:cs="Courier New"/>
+          <w:color w:val="FF0000"/>
+        </w:rPr>
+        <w:t>Amount Received</w:t>
+      </w:r>
+      <w:r>
+        <w:rPr>
+          <w:rFonts w:ascii="Courier New" w:hAnsi="Courier New" w:cs="Courier New"/>
+          <w:color w:val="FF0000"/>
+        </w:rPr>
+        <w:tab/>
+      </w:r>
+      <w:r>
+        <w:rPr>
+          <w:rFonts w:ascii="Courier New" w:hAnsi="Courier New" w:cs="Courier New"/>
+          <w:color w:val="FF0000"/>
+        </w:rPr>
+        <w:tab/>
+      </w:r>
+      <w:r>
+        <w:rPr>
+          <w:rFonts w:ascii="Courier New" w:hAnsi="Courier New" w:cs="Courier New"/>
+          <w:color w:val="FF0000"/>
+        </w:rPr>
+        <w:tab/>
+        <w:t>- 4000</w:t>
+      </w:r>
+    </w:p>
+    <w:p>
+      <w:pPr>
+        <w:pStyle w:val="PlainText"/>
+        <w:rPr>
+          <w:rFonts w:ascii="Courier New" w:hAnsi="Courier New" w:cs="Courier New"/>
+          <w:b/>
+        </w:rPr>
+      </w:pPr>
+      <w:r>
+        <w:rPr>
+          <w:rFonts w:ascii="Courier New" w:hAnsi="Courier New" w:cs="Courier New"/>
+          <w:b/>
+        </w:rPr>
+        <w:t>Amount balance</w:t>
+      </w:r>
+      <w:r>
+        <w:rPr>
+          <w:rFonts w:ascii="Courier New" w:hAnsi="Courier New" w:cs="Courier New"/>
+          <w:b/>
+        </w:rPr>
+        <w:tab/>
+      </w:r>
+      <w:r>
+        <w:rPr>
+          <w:rFonts w:ascii="Courier New" w:hAnsi="Courier New" w:cs="Courier New"/>
+          <w:b/>
+        </w:rPr>
+        <w:tab/>
+      </w:r>
+      <w:r>
+        <w:rPr>
+          <w:rFonts w:ascii="Courier New" w:hAnsi="Courier New" w:cs="Courier New"/>
+          <w:b/>
+        </w:rPr>
+        <w:tab/>
+        <w:t>- 11560.0</w:t>
       </w:r>
     </w:p>
     <w:p>

--- a/customer _details/KIRAN/SEP/SIRA/RANGAMMA/PURCHASE DETAILS.docx
+++ b/customer _details/KIRAN/SEP/SIRA/RANGAMMA/PURCHASE DETAILS.docx
@@ -38579,13 +38579,7 @@
         <w:rPr>
           <w:rFonts w:ascii="Courier New" w:hAnsi="Courier New" w:cs="Courier New"/>
         </w:rPr>
-        <w:t>MON Jan 14</w:t>
-      </w:r>
-      <w:r>
-        <w:rPr>
-          <w:rFonts w:ascii="Courier New" w:hAnsi="Courier New" w:cs="Courier New"/>
-        </w:rPr>
-        <w:t xml:space="preserve"> 12:39:32 IST 2019</w:t>
+        <w:t>MON Jan 14 12:39:32 IST 2019</w:t>
       </w:r>
     </w:p>
     <w:p>
@@ -39222,6 +39216,434 @@
         <w:tab/>
         <w:t>- CASH</w:t>
       </w:r>
+    </w:p>
+    <w:p>
+      <w:pPr>
+        <w:pStyle w:val="PlainText"/>
+        <w:rPr>
+          <w:rFonts w:ascii="Courier New" w:hAnsi="Courier New" w:cs="Courier New"/>
+        </w:rPr>
+      </w:pPr>
+    </w:p>
+    <w:p>
+      <w:pPr>
+        <w:pStyle w:val="PlainText"/>
+        <w:rPr>
+          <w:rFonts w:ascii="Courier New" w:hAnsi="Courier New" w:cs="Courier New"/>
+        </w:rPr>
+      </w:pPr>
+      <w:r>
+        <w:rPr>
+          <w:rFonts w:ascii="Courier New" w:hAnsi="Courier New" w:cs="Courier New"/>
+        </w:rPr>
+        <w:t>MON Jan 21</w:t>
+      </w:r>
+      <w:r>
+        <w:rPr>
+          <w:rFonts w:ascii="Courier New" w:hAnsi="Courier New" w:cs="Courier New"/>
+        </w:rPr>
+        <w:t xml:space="preserve"> 13:57:36 IST 2019</w:t>
+      </w:r>
+    </w:p>
+    <w:p>
+      <w:pPr>
+        <w:pStyle w:val="PlainText"/>
+        <w:rPr>
+          <w:rFonts w:ascii="Courier New" w:hAnsi="Courier New" w:cs="Courier New"/>
+        </w:rPr>
+      </w:pPr>
+      <w:r>
+        <w:rPr>
+          <w:rFonts w:ascii="Courier New" w:hAnsi="Courier New" w:cs="Courier New"/>
+        </w:rPr>
+        <w:t>Person Name</w:t>
+      </w:r>
+      <w:r>
+        <w:rPr>
+          <w:rFonts w:ascii="Courier New" w:hAnsi="Courier New" w:cs="Courier New"/>
+        </w:rPr>
+        <w:tab/>
+      </w:r>
+      <w:r>
+        <w:rPr>
+          <w:rFonts w:ascii="Courier New" w:hAnsi="Courier New" w:cs="Courier New"/>
+        </w:rPr>
+        <w:tab/>
+      </w:r>
+      <w:r>
+        <w:rPr>
+          <w:rFonts w:ascii="Courier New" w:hAnsi="Courier New" w:cs="Courier New"/>
+        </w:rPr>
+        <w:tab/>
+      </w:r>
+      <w:r>
+        <w:rPr>
+          <w:rFonts w:ascii="Courier New" w:hAnsi="Courier New" w:cs="Courier New"/>
+        </w:rPr>
+        <w:tab/>
+        <w:t>- RANGAMMA</w:t>
+      </w:r>
+    </w:p>
+    <w:p>
+      <w:pPr>
+        <w:pStyle w:val="PlainText"/>
+        <w:rPr>
+          <w:rFonts w:ascii="Courier New" w:hAnsi="Courier New" w:cs="Courier New"/>
+        </w:rPr>
+      </w:pPr>
+      <w:r>
+        <w:rPr>
+          <w:rFonts w:ascii="Courier New" w:hAnsi="Courier New" w:cs="Courier New"/>
+        </w:rPr>
+        <w:t>Bill number</w:t>
+      </w:r>
+      <w:r>
+        <w:rPr>
+          <w:rFonts w:ascii="Courier New" w:hAnsi="Courier New" w:cs="Courier New"/>
+        </w:rPr>
+        <w:tab/>
+      </w:r>
+      <w:r>
+        <w:rPr>
+          <w:rFonts w:ascii="Courier New" w:hAnsi="Courier New" w:cs="Courier New"/>
+        </w:rPr>
+        <w:tab/>
+      </w:r>
+      <w:r>
+        <w:rPr>
+          <w:rFonts w:ascii="Courier New" w:hAnsi="Courier New" w:cs="Courier New"/>
+        </w:rPr>
+        <w:tab/>
+      </w:r>
+      <w:r>
+        <w:rPr>
+          <w:rFonts w:ascii="Courier New" w:hAnsi="Courier New" w:cs="Courier New"/>
+        </w:rPr>
+        <w:tab/>
+        <w:t>- 3343</w:t>
+      </w:r>
+    </w:p>
+    <w:p>
+      <w:pPr>
+        <w:pStyle w:val="PlainText"/>
+        <w:rPr>
+          <w:rFonts w:ascii="Courier New" w:hAnsi="Courier New" w:cs="Courier New"/>
+        </w:rPr>
+      </w:pPr>
+      <w:r>
+        <w:rPr>
+          <w:rFonts w:ascii="Courier New" w:hAnsi="Courier New" w:cs="Courier New"/>
+        </w:rPr>
+        <w:t>---------------------------------------------------------------</w:t>
+      </w:r>
+    </w:p>
+    <w:p>
+      <w:pPr>
+        <w:pStyle w:val="PlainText"/>
+        <w:rPr>
+          <w:rFonts w:ascii="Courier New" w:hAnsi="Courier New" w:cs="Courier New"/>
+        </w:rPr>
+      </w:pPr>
+      <w:r>
+        <w:rPr>
+          <w:rFonts w:ascii="Courier New" w:hAnsi="Courier New" w:cs="Courier New"/>
+        </w:rPr>
+        <w:t>Item Name</w:t>
+      </w:r>
+      <w:r>
+        <w:rPr>
+          <w:rFonts w:ascii="Courier New" w:hAnsi="Courier New" w:cs="Courier New"/>
+        </w:rPr>
+        <w:tab/>
+      </w:r>
+      <w:r>
+        <w:rPr>
+          <w:rFonts w:ascii="Courier New" w:hAnsi="Courier New" w:cs="Courier New"/>
+        </w:rPr>
+        <w:tab/>
+      </w:r>
+      <w:r>
+        <w:rPr>
+          <w:rFonts w:ascii="Courier New" w:hAnsi="Courier New" w:cs="Courier New"/>
+        </w:rPr>
+        <w:tab/>
+      </w:r>
+      <w:r>
+        <w:rPr>
+          <w:rFonts w:ascii="Courier New" w:hAnsi="Courier New" w:cs="Courier New"/>
+        </w:rPr>
+        <w:tab/>
+        <w:t>- CARROT2</w:t>
+      </w:r>
+    </w:p>
+    <w:p>
+      <w:pPr>
+        <w:pStyle w:val="PlainText"/>
+        <w:rPr>
+          <w:rFonts w:ascii="Courier New" w:hAnsi="Courier New" w:cs="Courier New"/>
+        </w:rPr>
+      </w:pPr>
+      <w:r>
+        <w:rPr>
+          <w:rFonts w:ascii="Courier New" w:hAnsi="Courier New" w:cs="Courier New"/>
+        </w:rPr>
+        <w:t>Number of Pockets</w:t>
+      </w:r>
+      <w:r>
+        <w:rPr>
+          <w:rFonts w:ascii="Courier New" w:hAnsi="Courier New" w:cs="Courier New"/>
+        </w:rPr>
+        <w:tab/>
+      </w:r>
+      <w:r>
+        <w:rPr>
+          <w:rFonts w:ascii="Courier New" w:hAnsi="Courier New" w:cs="Courier New"/>
+        </w:rPr>
+        <w:tab/>
+      </w:r>
+      <w:r>
+        <w:rPr>
+          <w:rFonts w:ascii="Courier New" w:hAnsi="Courier New" w:cs="Courier New"/>
+        </w:rPr>
+        <w:tab/>
+        <w:t>- 1</w:t>
+      </w:r>
+    </w:p>
+    <w:p>
+      <w:pPr>
+        <w:pStyle w:val="PlainText"/>
+        <w:rPr>
+          <w:rFonts w:ascii="Courier New" w:hAnsi="Courier New" w:cs="Courier New"/>
+        </w:rPr>
+      </w:pPr>
+      <w:r>
+        <w:rPr>
+          <w:rFonts w:ascii="Courier New" w:hAnsi="Courier New" w:cs="Courier New"/>
+        </w:rPr>
+        <w:t>Number of KGs</w:t>
+      </w:r>
+      <w:r>
+        <w:rPr>
+          <w:rFonts w:ascii="Courier New" w:hAnsi="Courier New" w:cs="Courier New"/>
+        </w:rPr>
+        <w:tab/>
+      </w:r>
+      <w:r>
+        <w:rPr>
+          <w:rFonts w:ascii="Courier New" w:hAnsi="Courier New" w:cs="Courier New"/>
+        </w:rPr>
+        <w:tab/>
+      </w:r>
+      <w:r>
+        <w:rPr>
+          <w:rFonts w:ascii="Courier New" w:hAnsi="Courier New" w:cs="Courier New"/>
+        </w:rPr>
+        <w:tab/>
+        <w:t>- 91</w:t>
+      </w:r>
+    </w:p>
+    <w:p>
+      <w:pPr>
+        <w:pStyle w:val="PlainText"/>
+        <w:rPr>
+          <w:rFonts w:ascii="Courier New" w:hAnsi="Courier New" w:cs="Courier New"/>
+        </w:rPr>
+      </w:pPr>
+      <w:r>
+        <w:rPr>
+          <w:rFonts w:ascii="Courier New" w:hAnsi="Courier New" w:cs="Courier New"/>
+        </w:rPr>
+        <w:t>Rate</w:t>
+      </w:r>
+      <w:r>
+        <w:rPr>
+          <w:rFonts w:ascii="Courier New" w:hAnsi="Courier New" w:cs="Courier New"/>
+        </w:rPr>
+        <w:tab/>
+      </w:r>
+      <w:r>
+        <w:rPr>
+          <w:rFonts w:ascii="Courier New" w:hAnsi="Courier New" w:cs="Courier New"/>
+        </w:rPr>
+        <w:tab/>
+      </w:r>
+      <w:r>
+        <w:rPr>
+          <w:rFonts w:ascii="Courier New" w:hAnsi="Courier New" w:cs="Courier New"/>
+        </w:rPr>
+        <w:tab/>
+      </w:r>
+      <w:r>
+        <w:rPr>
+          <w:rFonts w:ascii="Courier New" w:hAnsi="Courier New" w:cs="Courier New"/>
+        </w:rPr>
+        <w:tab/>
+      </w:r>
+      <w:r>
+        <w:rPr>
+          <w:rFonts w:ascii="Courier New" w:hAnsi="Courier New" w:cs="Courier New"/>
+        </w:rPr>
+        <w:tab/>
+        <w:t>- 14</w:t>
+      </w:r>
+    </w:p>
+    <w:p>
+      <w:pPr>
+        <w:pStyle w:val="PlainText"/>
+        <w:rPr>
+          <w:rFonts w:ascii="Courier New" w:hAnsi="Courier New" w:cs="Courier New"/>
+        </w:rPr>
+      </w:pPr>
+      <w:r>
+        <w:rPr>
+          <w:rFonts w:ascii="Courier New" w:hAnsi="Courier New" w:cs="Courier New"/>
+        </w:rPr>
+        <w:t>Total Price</w:t>
+      </w:r>
+      <w:r>
+        <w:rPr>
+          <w:rFonts w:ascii="Courier New" w:hAnsi="Courier New" w:cs="Courier New"/>
+        </w:rPr>
+        <w:tab/>
+      </w:r>
+      <w:r>
+        <w:rPr>
+          <w:rFonts w:ascii="Courier New" w:hAnsi="Courier New" w:cs="Courier New"/>
+        </w:rPr>
+        <w:tab/>
+      </w:r>
+      <w:r>
+        <w:rPr>
+          <w:rFonts w:ascii="Courier New" w:hAnsi="Courier New" w:cs="Courier New"/>
+        </w:rPr>
+        <w:tab/>
+      </w:r>
+      <w:r>
+        <w:rPr>
+          <w:rFonts w:ascii="Courier New" w:hAnsi="Courier New" w:cs="Courier New"/>
+        </w:rPr>
+        <w:tab/>
+        <w:t>- 1274.0</w:t>
+      </w:r>
+    </w:p>
+    <w:p>
+      <w:pPr>
+        <w:pStyle w:val="PlainText"/>
+        <w:rPr>
+          <w:rFonts w:ascii="Courier New" w:hAnsi="Courier New" w:cs="Courier New"/>
+          <w:color w:val="FF0000"/>
+        </w:rPr>
+      </w:pPr>
+      <w:r>
+        <w:rPr>
+          <w:rFonts w:ascii="Courier New" w:hAnsi="Courier New" w:cs="Courier New"/>
+          <w:color w:val="FF0000"/>
+        </w:rPr>
+        <w:t>Amount Received</w:t>
+      </w:r>
+      <w:r>
+        <w:rPr>
+          <w:rFonts w:ascii="Courier New" w:hAnsi="Courier New" w:cs="Courier New"/>
+          <w:color w:val="FF0000"/>
+        </w:rPr>
+        <w:tab/>
+      </w:r>
+      <w:r>
+        <w:rPr>
+          <w:rFonts w:ascii="Courier New" w:hAnsi="Courier New" w:cs="Courier New"/>
+          <w:color w:val="FF0000"/>
+        </w:rPr>
+        <w:tab/>
+      </w:r>
+      <w:r>
+        <w:rPr>
+          <w:rFonts w:ascii="Courier New" w:hAnsi="Courier New" w:cs="Courier New"/>
+          <w:color w:val="FF0000"/>
+        </w:rPr>
+        <w:tab/>
+        <w:t>- 2000</w:t>
+      </w:r>
+    </w:p>
+    <w:p>
+      <w:pPr>
+        <w:pStyle w:val="PlainText"/>
+        <w:rPr>
+          <w:rFonts w:ascii="Courier New" w:hAnsi="Courier New" w:cs="Courier New"/>
+          <w:b/>
+        </w:rPr>
+      </w:pPr>
+      <w:r>
+        <w:rPr>
+          <w:rFonts w:ascii="Courier New" w:hAnsi="Courier New" w:cs="Courier New"/>
+          <w:b/>
+        </w:rPr>
+        <w:t>Amount balance</w:t>
+      </w:r>
+      <w:r>
+        <w:rPr>
+          <w:rFonts w:ascii="Courier New" w:hAnsi="Courier New" w:cs="Courier New"/>
+          <w:b/>
+        </w:rPr>
+        <w:tab/>
+      </w:r>
+      <w:r>
+        <w:rPr>
+          <w:rFonts w:ascii="Courier New" w:hAnsi="Courier New" w:cs="Courier New"/>
+          <w:b/>
+        </w:rPr>
+        <w:tab/>
+      </w:r>
+      <w:r>
+        <w:rPr>
+          <w:rFonts w:ascii="Courier New" w:hAnsi="Courier New" w:cs="Courier New"/>
+          <w:b/>
+        </w:rPr>
+        <w:tab/>
+        <w:t>- 10834.0</w:t>
+      </w:r>
+    </w:p>
+    <w:p>
+      <w:pPr>
+        <w:pStyle w:val="PlainText"/>
+        <w:rPr>
+          <w:rFonts w:ascii="Courier New" w:hAnsi="Courier New" w:cs="Courier New"/>
+        </w:rPr>
+      </w:pPr>
+      <w:r>
+        <w:rPr>
+          <w:rFonts w:ascii="Courier New" w:hAnsi="Courier New" w:cs="Courier New"/>
+        </w:rPr>
+        <w:t>Amount Received mode</w:t>
+      </w:r>
+      <w:r>
+        <w:rPr>
+          <w:rFonts w:ascii="Courier New" w:hAnsi="Courier New" w:cs="Courier New"/>
+        </w:rPr>
+        <w:tab/>
+      </w:r>
+      <w:r>
+        <w:rPr>
+          <w:rFonts w:ascii="Courier New" w:hAnsi="Courier New" w:cs="Courier New"/>
+        </w:rPr>
+        <w:tab/>
+        <w:t>- CASH</w:t>
+      </w:r>
+    </w:p>
+    <w:p>
+      <w:pPr>
+        <w:pStyle w:val="PlainText"/>
+        <w:rPr>
+          <w:rFonts w:ascii="Courier New" w:hAnsi="Courier New" w:cs="Courier New"/>
+        </w:rPr>
+      </w:pPr>
+    </w:p>
+    <w:p>
+      <w:pPr>
+        <w:pStyle w:val="PlainText"/>
+        <w:rPr>
+          <w:rFonts w:ascii="Courier New" w:hAnsi="Courier New" w:cs="Courier New"/>
+        </w:rPr>
+      </w:pPr>
     </w:p>
     <w:p>
       <w:pPr>

--- a/customer _details/KIRAN/SEP/SIRA/RANGAMMA/PURCHASE DETAILS.docx
+++ b/customer _details/KIRAN/SEP/SIRA/RANGAMMA/PURCHASE DETAILS.docx
@@ -39236,13 +39236,7 @@
         <w:rPr>
           <w:rFonts w:ascii="Courier New" w:hAnsi="Courier New" w:cs="Courier New"/>
         </w:rPr>
-        <w:t>MON Jan 21</w:t>
-      </w:r>
-      <w:r>
-        <w:rPr>
-          <w:rFonts w:ascii="Courier New" w:hAnsi="Courier New" w:cs="Courier New"/>
-        </w:rPr>
-        <w:t xml:space="preserve"> 13:57:36 IST 2019</w:t>
+        <w:t>MON Jan 21 13:57:36 IST 2019</w:t>
       </w:r>
     </w:p>
     <w:p>
@@ -39628,6 +39622,434 @@
         <w:tab/>
         <w:t>- CASH</w:t>
       </w:r>
+    </w:p>
+    <w:p>
+      <w:pPr>
+        <w:pStyle w:val="PlainText"/>
+        <w:rPr>
+          <w:rFonts w:ascii="Courier New" w:hAnsi="Courier New" w:cs="Courier New"/>
+        </w:rPr>
+      </w:pPr>
+    </w:p>
+    <w:p>
+      <w:pPr>
+        <w:pStyle w:val="PlainText"/>
+        <w:rPr>
+          <w:rFonts w:ascii="Courier New" w:hAnsi="Courier New" w:cs="Courier New"/>
+        </w:rPr>
+      </w:pPr>
+      <w:r>
+        <w:rPr>
+          <w:rFonts w:ascii="Courier New" w:hAnsi="Courier New" w:cs="Courier New"/>
+        </w:rPr>
+        <w:t>MON Jan 28</w:t>
+      </w:r>
+      <w:r>
+        <w:rPr>
+          <w:rFonts w:ascii="Courier New" w:hAnsi="Courier New" w:cs="Courier New"/>
+        </w:rPr>
+        <w:t xml:space="preserve"> 13:15:34 IST 2019</w:t>
+      </w:r>
+    </w:p>
+    <w:p>
+      <w:pPr>
+        <w:pStyle w:val="PlainText"/>
+        <w:rPr>
+          <w:rFonts w:ascii="Courier New" w:hAnsi="Courier New" w:cs="Courier New"/>
+        </w:rPr>
+      </w:pPr>
+      <w:r>
+        <w:rPr>
+          <w:rFonts w:ascii="Courier New" w:hAnsi="Courier New" w:cs="Courier New"/>
+        </w:rPr>
+        <w:t>Person Name</w:t>
+      </w:r>
+      <w:r>
+        <w:rPr>
+          <w:rFonts w:ascii="Courier New" w:hAnsi="Courier New" w:cs="Courier New"/>
+        </w:rPr>
+        <w:tab/>
+      </w:r>
+      <w:r>
+        <w:rPr>
+          <w:rFonts w:ascii="Courier New" w:hAnsi="Courier New" w:cs="Courier New"/>
+        </w:rPr>
+        <w:tab/>
+      </w:r>
+      <w:r>
+        <w:rPr>
+          <w:rFonts w:ascii="Courier New" w:hAnsi="Courier New" w:cs="Courier New"/>
+        </w:rPr>
+        <w:tab/>
+      </w:r>
+      <w:r>
+        <w:rPr>
+          <w:rFonts w:ascii="Courier New" w:hAnsi="Courier New" w:cs="Courier New"/>
+        </w:rPr>
+        <w:tab/>
+        <w:t>- RANGAMMA</w:t>
+      </w:r>
+    </w:p>
+    <w:p>
+      <w:pPr>
+        <w:pStyle w:val="PlainText"/>
+        <w:rPr>
+          <w:rFonts w:ascii="Courier New" w:hAnsi="Courier New" w:cs="Courier New"/>
+        </w:rPr>
+      </w:pPr>
+      <w:r>
+        <w:rPr>
+          <w:rFonts w:ascii="Courier New" w:hAnsi="Courier New" w:cs="Courier New"/>
+        </w:rPr>
+        <w:t>Bill number</w:t>
+      </w:r>
+      <w:r>
+        <w:rPr>
+          <w:rFonts w:ascii="Courier New" w:hAnsi="Courier New" w:cs="Courier New"/>
+        </w:rPr>
+        <w:tab/>
+      </w:r>
+      <w:r>
+        <w:rPr>
+          <w:rFonts w:ascii="Courier New" w:hAnsi="Courier New" w:cs="Courier New"/>
+        </w:rPr>
+        <w:tab/>
+      </w:r>
+      <w:r>
+        <w:rPr>
+          <w:rFonts w:ascii="Courier New" w:hAnsi="Courier New" w:cs="Courier New"/>
+        </w:rPr>
+        <w:tab/>
+      </w:r>
+      <w:r>
+        <w:rPr>
+          <w:rFonts w:ascii="Courier New" w:hAnsi="Courier New" w:cs="Courier New"/>
+        </w:rPr>
+        <w:tab/>
+        <w:t>- 3383</w:t>
+      </w:r>
+    </w:p>
+    <w:p>
+      <w:pPr>
+        <w:pStyle w:val="PlainText"/>
+        <w:rPr>
+          <w:rFonts w:ascii="Courier New" w:hAnsi="Courier New" w:cs="Courier New"/>
+        </w:rPr>
+      </w:pPr>
+      <w:r>
+        <w:rPr>
+          <w:rFonts w:ascii="Courier New" w:hAnsi="Courier New" w:cs="Courier New"/>
+        </w:rPr>
+        <w:t>---------------------------------------------------------------</w:t>
+      </w:r>
+    </w:p>
+    <w:p>
+      <w:pPr>
+        <w:pStyle w:val="PlainText"/>
+        <w:rPr>
+          <w:rFonts w:ascii="Courier New" w:hAnsi="Courier New" w:cs="Courier New"/>
+        </w:rPr>
+      </w:pPr>
+      <w:r>
+        <w:rPr>
+          <w:rFonts w:ascii="Courier New" w:hAnsi="Courier New" w:cs="Courier New"/>
+        </w:rPr>
+        <w:t>Item Name</w:t>
+      </w:r>
+      <w:r>
+        <w:rPr>
+          <w:rFonts w:ascii="Courier New" w:hAnsi="Courier New" w:cs="Courier New"/>
+        </w:rPr>
+        <w:tab/>
+      </w:r>
+      <w:r>
+        <w:rPr>
+          <w:rFonts w:ascii="Courier New" w:hAnsi="Courier New" w:cs="Courier New"/>
+        </w:rPr>
+        <w:tab/>
+      </w:r>
+      <w:r>
+        <w:rPr>
+          <w:rFonts w:ascii="Courier New" w:hAnsi="Courier New" w:cs="Courier New"/>
+        </w:rPr>
+        <w:tab/>
+      </w:r>
+      <w:r>
+        <w:rPr>
+          <w:rFonts w:ascii="Courier New" w:hAnsi="Courier New" w:cs="Courier New"/>
+        </w:rPr>
+        <w:tab/>
+        <w:t>- CARROT</w:t>
+      </w:r>
+    </w:p>
+    <w:p>
+      <w:pPr>
+        <w:pStyle w:val="PlainText"/>
+        <w:rPr>
+          <w:rFonts w:ascii="Courier New" w:hAnsi="Courier New" w:cs="Courier New"/>
+        </w:rPr>
+      </w:pPr>
+      <w:r>
+        <w:rPr>
+          <w:rFonts w:ascii="Courier New" w:hAnsi="Courier New" w:cs="Courier New"/>
+        </w:rPr>
+        <w:t>Number of Pockets</w:t>
+      </w:r>
+      <w:r>
+        <w:rPr>
+          <w:rFonts w:ascii="Courier New" w:hAnsi="Courier New" w:cs="Courier New"/>
+        </w:rPr>
+        <w:tab/>
+      </w:r>
+      <w:r>
+        <w:rPr>
+          <w:rFonts w:ascii="Courier New" w:hAnsi="Courier New" w:cs="Courier New"/>
+        </w:rPr>
+        <w:tab/>
+      </w:r>
+      <w:r>
+        <w:rPr>
+          <w:rFonts w:ascii="Courier New" w:hAnsi="Courier New" w:cs="Courier New"/>
+        </w:rPr>
+        <w:tab/>
+        <w:t>- 2</w:t>
+      </w:r>
+    </w:p>
+    <w:p>
+      <w:pPr>
+        <w:pStyle w:val="PlainText"/>
+        <w:rPr>
+          <w:rFonts w:ascii="Courier New" w:hAnsi="Courier New" w:cs="Courier New"/>
+        </w:rPr>
+      </w:pPr>
+      <w:r>
+        <w:rPr>
+          <w:rFonts w:ascii="Courier New" w:hAnsi="Courier New" w:cs="Courier New"/>
+        </w:rPr>
+        <w:t>Number of KGs</w:t>
+      </w:r>
+      <w:r>
+        <w:rPr>
+          <w:rFonts w:ascii="Courier New" w:hAnsi="Courier New" w:cs="Courier New"/>
+        </w:rPr>
+        <w:tab/>
+      </w:r>
+      <w:r>
+        <w:rPr>
+          <w:rFonts w:ascii="Courier New" w:hAnsi="Courier New" w:cs="Courier New"/>
+        </w:rPr>
+        <w:tab/>
+      </w:r>
+      <w:r>
+        <w:rPr>
+          <w:rFonts w:ascii="Courier New" w:hAnsi="Courier New" w:cs="Courier New"/>
+        </w:rPr>
+        <w:tab/>
+        <w:t>- 162</w:t>
+      </w:r>
+    </w:p>
+    <w:p>
+      <w:pPr>
+        <w:pStyle w:val="PlainText"/>
+        <w:rPr>
+          <w:rFonts w:ascii="Courier New" w:hAnsi="Courier New" w:cs="Courier New"/>
+        </w:rPr>
+      </w:pPr>
+      <w:r>
+        <w:rPr>
+          <w:rFonts w:ascii="Courier New" w:hAnsi="Courier New" w:cs="Courier New"/>
+        </w:rPr>
+        <w:t>Rate</w:t>
+      </w:r>
+      <w:r>
+        <w:rPr>
+          <w:rFonts w:ascii="Courier New" w:hAnsi="Courier New" w:cs="Courier New"/>
+        </w:rPr>
+        <w:tab/>
+      </w:r>
+      <w:r>
+        <w:rPr>
+          <w:rFonts w:ascii="Courier New" w:hAnsi="Courier New" w:cs="Courier New"/>
+        </w:rPr>
+        <w:tab/>
+      </w:r>
+      <w:r>
+        <w:rPr>
+          <w:rFonts w:ascii="Courier New" w:hAnsi="Courier New" w:cs="Courier New"/>
+        </w:rPr>
+        <w:tab/>
+      </w:r>
+      <w:r>
+        <w:rPr>
+          <w:rFonts w:ascii="Courier New" w:hAnsi="Courier New" w:cs="Courier New"/>
+        </w:rPr>
+        <w:tab/>
+      </w:r>
+      <w:r>
+        <w:rPr>
+          <w:rFonts w:ascii="Courier New" w:hAnsi="Courier New" w:cs="Courier New"/>
+        </w:rPr>
+        <w:tab/>
+        <w:t>- 10</w:t>
+      </w:r>
+    </w:p>
+    <w:p>
+      <w:pPr>
+        <w:pStyle w:val="PlainText"/>
+        <w:rPr>
+          <w:rFonts w:ascii="Courier New" w:hAnsi="Courier New" w:cs="Courier New"/>
+        </w:rPr>
+      </w:pPr>
+      <w:r>
+        <w:rPr>
+          <w:rFonts w:ascii="Courier New" w:hAnsi="Courier New" w:cs="Courier New"/>
+        </w:rPr>
+        <w:t>Total Price</w:t>
+      </w:r>
+      <w:r>
+        <w:rPr>
+          <w:rFonts w:ascii="Courier New" w:hAnsi="Courier New" w:cs="Courier New"/>
+        </w:rPr>
+        <w:tab/>
+      </w:r>
+      <w:r>
+        <w:rPr>
+          <w:rFonts w:ascii="Courier New" w:hAnsi="Courier New" w:cs="Courier New"/>
+        </w:rPr>
+        <w:tab/>
+      </w:r>
+      <w:r>
+        <w:rPr>
+          <w:rFonts w:ascii="Courier New" w:hAnsi="Courier New" w:cs="Courier New"/>
+        </w:rPr>
+        <w:tab/>
+      </w:r>
+      <w:r>
+        <w:rPr>
+          <w:rFonts w:ascii="Courier New" w:hAnsi="Courier New" w:cs="Courier New"/>
+        </w:rPr>
+        <w:tab/>
+        <w:t>- 1620.0</w:t>
+      </w:r>
+    </w:p>
+    <w:p>
+      <w:pPr>
+        <w:pStyle w:val="PlainText"/>
+        <w:rPr>
+          <w:rFonts w:ascii="Courier New" w:hAnsi="Courier New" w:cs="Courier New"/>
+          <w:color w:val="FF0000"/>
+        </w:rPr>
+      </w:pPr>
+      <w:r>
+        <w:rPr>
+          <w:rFonts w:ascii="Courier New" w:hAnsi="Courier New" w:cs="Courier New"/>
+          <w:color w:val="FF0000"/>
+        </w:rPr>
+        <w:t>Amount Received</w:t>
+      </w:r>
+      <w:r>
+        <w:rPr>
+          <w:rFonts w:ascii="Courier New" w:hAnsi="Courier New" w:cs="Courier New"/>
+          <w:color w:val="FF0000"/>
+        </w:rPr>
+        <w:tab/>
+      </w:r>
+      <w:r>
+        <w:rPr>
+          <w:rFonts w:ascii="Courier New" w:hAnsi="Courier New" w:cs="Courier New"/>
+          <w:color w:val="FF0000"/>
+        </w:rPr>
+        <w:tab/>
+      </w:r>
+      <w:r>
+        <w:rPr>
+          <w:rFonts w:ascii="Courier New" w:hAnsi="Courier New" w:cs="Courier New"/>
+          <w:color w:val="FF0000"/>
+        </w:rPr>
+        <w:tab/>
+        <w:t>- 2000</w:t>
+      </w:r>
+    </w:p>
+    <w:p>
+      <w:pPr>
+        <w:pStyle w:val="PlainText"/>
+        <w:rPr>
+          <w:rFonts w:ascii="Courier New" w:hAnsi="Courier New" w:cs="Courier New"/>
+          <w:b/>
+        </w:rPr>
+      </w:pPr>
+      <w:r>
+        <w:rPr>
+          <w:rFonts w:ascii="Courier New" w:hAnsi="Courier New" w:cs="Courier New"/>
+          <w:b/>
+        </w:rPr>
+        <w:t>Amount balance</w:t>
+      </w:r>
+      <w:r>
+        <w:rPr>
+          <w:rFonts w:ascii="Courier New" w:hAnsi="Courier New" w:cs="Courier New"/>
+          <w:b/>
+        </w:rPr>
+        <w:tab/>
+      </w:r>
+      <w:r>
+        <w:rPr>
+          <w:rFonts w:ascii="Courier New" w:hAnsi="Courier New" w:cs="Courier New"/>
+          <w:b/>
+        </w:rPr>
+        <w:tab/>
+      </w:r>
+      <w:r>
+        <w:rPr>
+          <w:rFonts w:ascii="Courier New" w:hAnsi="Courier New" w:cs="Courier New"/>
+          <w:b/>
+        </w:rPr>
+        <w:tab/>
+        <w:t>- 10454.0</w:t>
+      </w:r>
+    </w:p>
+    <w:p>
+      <w:pPr>
+        <w:pStyle w:val="PlainText"/>
+        <w:rPr>
+          <w:rFonts w:ascii="Courier New" w:hAnsi="Courier New" w:cs="Courier New"/>
+        </w:rPr>
+      </w:pPr>
+      <w:r>
+        <w:rPr>
+          <w:rFonts w:ascii="Courier New" w:hAnsi="Courier New" w:cs="Courier New"/>
+        </w:rPr>
+        <w:t>Amount Received mode</w:t>
+      </w:r>
+      <w:r>
+        <w:rPr>
+          <w:rFonts w:ascii="Courier New" w:hAnsi="Courier New" w:cs="Courier New"/>
+        </w:rPr>
+        <w:tab/>
+      </w:r>
+      <w:r>
+        <w:rPr>
+          <w:rFonts w:ascii="Courier New" w:hAnsi="Courier New" w:cs="Courier New"/>
+        </w:rPr>
+        <w:tab/>
+        <w:t>- CASH</w:t>
+      </w:r>
+    </w:p>
+    <w:p>
+      <w:pPr>
+        <w:pStyle w:val="PlainText"/>
+        <w:rPr>
+          <w:rFonts w:ascii="Courier New" w:hAnsi="Courier New" w:cs="Courier New"/>
+        </w:rPr>
+      </w:pPr>
+    </w:p>
+    <w:p>
+      <w:pPr>
+        <w:pStyle w:val="PlainText"/>
+        <w:rPr>
+          <w:rFonts w:ascii="Courier New" w:hAnsi="Courier New" w:cs="Courier New"/>
+        </w:rPr>
+      </w:pPr>
     </w:p>
     <w:p>
       <w:pPr>

--- a/customer _details/KIRAN/SEP/SIRA/RANGAMMA/PURCHASE DETAILS.docx
+++ b/customer _details/KIRAN/SEP/SIRA/RANGAMMA/PURCHASE DETAILS.docx
@@ -39642,13 +39642,7 @@
         <w:rPr>
           <w:rFonts w:ascii="Courier New" w:hAnsi="Courier New" w:cs="Courier New"/>
         </w:rPr>
-        <w:t>MON Jan 28</w:t>
-      </w:r>
-      <w:r>
-        <w:rPr>
-          <w:rFonts w:ascii="Courier New" w:hAnsi="Courier New" w:cs="Courier New"/>
-        </w:rPr>
-        <w:t xml:space="preserve"> 13:15:34 IST 2019</w:t>
+        <w:t>MON Jan 28 13:15:34 IST 2019</w:t>
       </w:r>
     </w:p>
     <w:p>
@@ -40034,6 +40028,664 @@
         <w:tab/>
         <w:t>- CASH</w:t>
       </w:r>
+    </w:p>
+    <w:p>
+      <w:pPr>
+        <w:pStyle w:val="PlainText"/>
+        <w:rPr>
+          <w:rFonts w:ascii="Courier New" w:hAnsi="Courier New" w:cs="Courier New"/>
+        </w:rPr>
+      </w:pPr>
+    </w:p>
+    <w:p>
+      <w:pPr>
+        <w:pStyle w:val="PlainText"/>
+        <w:rPr>
+          <w:rFonts w:ascii="Courier New" w:hAnsi="Courier New" w:cs="Courier New"/>
+        </w:rPr>
+      </w:pPr>
+      <w:r>
+        <w:rPr>
+          <w:rFonts w:ascii="Courier New" w:hAnsi="Courier New" w:cs="Courier New"/>
+        </w:rPr>
+        <w:t>MON Feb 04</w:t>
+      </w:r>
+      <w:r>
+        <w:rPr>
+          <w:rFonts w:ascii="Courier New" w:hAnsi="Courier New" w:cs="Courier New"/>
+        </w:rPr>
+        <w:t xml:space="preserve"> 12:07:45 IST 2019</w:t>
+      </w:r>
+    </w:p>
+    <w:p>
+      <w:pPr>
+        <w:pStyle w:val="PlainText"/>
+        <w:rPr>
+          <w:rFonts w:ascii="Courier New" w:hAnsi="Courier New" w:cs="Courier New"/>
+        </w:rPr>
+      </w:pPr>
+      <w:r>
+        <w:rPr>
+          <w:rFonts w:ascii="Courier New" w:hAnsi="Courier New" w:cs="Courier New"/>
+        </w:rPr>
+        <w:t>Person Name</w:t>
+      </w:r>
+      <w:r>
+        <w:rPr>
+          <w:rFonts w:ascii="Courier New" w:hAnsi="Courier New" w:cs="Courier New"/>
+        </w:rPr>
+        <w:tab/>
+      </w:r>
+      <w:r>
+        <w:rPr>
+          <w:rFonts w:ascii="Courier New" w:hAnsi="Courier New" w:cs="Courier New"/>
+        </w:rPr>
+        <w:tab/>
+      </w:r>
+      <w:r>
+        <w:rPr>
+          <w:rFonts w:ascii="Courier New" w:hAnsi="Courier New" w:cs="Courier New"/>
+        </w:rPr>
+        <w:tab/>
+      </w:r>
+      <w:r>
+        <w:rPr>
+          <w:rFonts w:ascii="Courier New" w:hAnsi="Courier New" w:cs="Courier New"/>
+        </w:rPr>
+        <w:tab/>
+        <w:t>- RANGAMMA</w:t>
+      </w:r>
+    </w:p>
+    <w:p>
+      <w:pPr>
+        <w:pStyle w:val="PlainText"/>
+        <w:rPr>
+          <w:rFonts w:ascii="Courier New" w:hAnsi="Courier New" w:cs="Courier New"/>
+        </w:rPr>
+      </w:pPr>
+      <w:r>
+        <w:rPr>
+          <w:rFonts w:ascii="Courier New" w:hAnsi="Courier New" w:cs="Courier New"/>
+        </w:rPr>
+        <w:t>Bill number</w:t>
+      </w:r>
+      <w:r>
+        <w:rPr>
+          <w:rFonts w:ascii="Courier New" w:hAnsi="Courier New" w:cs="Courier New"/>
+        </w:rPr>
+        <w:tab/>
+      </w:r>
+      <w:r>
+        <w:rPr>
+          <w:rFonts w:ascii="Courier New" w:hAnsi="Courier New" w:cs="Courier New"/>
+        </w:rPr>
+        <w:tab/>
+      </w:r>
+      <w:r>
+        <w:rPr>
+          <w:rFonts w:ascii="Courier New" w:hAnsi="Courier New" w:cs="Courier New"/>
+        </w:rPr>
+        <w:tab/>
+      </w:r>
+      <w:r>
+        <w:rPr>
+          <w:rFonts w:ascii="Courier New" w:hAnsi="Courier New" w:cs="Courier New"/>
+        </w:rPr>
+        <w:tab/>
+        <w:t>- 3418</w:t>
+      </w:r>
+    </w:p>
+    <w:p>
+      <w:pPr>
+        <w:pStyle w:val="PlainText"/>
+        <w:rPr>
+          <w:rFonts w:ascii="Courier New" w:hAnsi="Courier New" w:cs="Courier New"/>
+        </w:rPr>
+      </w:pPr>
+      <w:r>
+        <w:rPr>
+          <w:rFonts w:ascii="Courier New" w:hAnsi="Courier New" w:cs="Courier New"/>
+        </w:rPr>
+        <w:t>---------------------------------------------------------------</w:t>
+      </w:r>
+    </w:p>
+    <w:p>
+      <w:pPr>
+        <w:pStyle w:val="PlainText"/>
+        <w:rPr>
+          <w:rFonts w:ascii="Courier New" w:hAnsi="Courier New" w:cs="Courier New"/>
+        </w:rPr>
+      </w:pPr>
+      <w:r>
+        <w:rPr>
+          <w:rFonts w:ascii="Courier New" w:hAnsi="Courier New" w:cs="Courier New"/>
+        </w:rPr>
+        <w:t>Item Name</w:t>
+      </w:r>
+      <w:r>
+        <w:rPr>
+          <w:rFonts w:ascii="Courier New" w:hAnsi="Courier New" w:cs="Courier New"/>
+        </w:rPr>
+        <w:tab/>
+      </w:r>
+      <w:r>
+        <w:rPr>
+          <w:rFonts w:ascii="Courier New" w:hAnsi="Courier New" w:cs="Courier New"/>
+        </w:rPr>
+        <w:tab/>
+      </w:r>
+      <w:r>
+        <w:rPr>
+          <w:rFonts w:ascii="Courier New" w:hAnsi="Courier New" w:cs="Courier New"/>
+        </w:rPr>
+        <w:tab/>
+      </w:r>
+      <w:r>
+        <w:rPr>
+          <w:rFonts w:ascii="Courier New" w:hAnsi="Courier New" w:cs="Courier New"/>
+        </w:rPr>
+        <w:tab/>
+        <w:t>- BEET</w:t>
+      </w:r>
+    </w:p>
+    <w:p>
+      <w:pPr>
+        <w:pStyle w:val="PlainText"/>
+        <w:rPr>
+          <w:rFonts w:ascii="Courier New" w:hAnsi="Courier New" w:cs="Courier New"/>
+        </w:rPr>
+      </w:pPr>
+      <w:r>
+        <w:rPr>
+          <w:rFonts w:ascii="Courier New" w:hAnsi="Courier New" w:cs="Courier New"/>
+        </w:rPr>
+        <w:t>Number of Pockets</w:t>
+      </w:r>
+      <w:r>
+        <w:rPr>
+          <w:rFonts w:ascii="Courier New" w:hAnsi="Courier New" w:cs="Courier New"/>
+        </w:rPr>
+        <w:tab/>
+      </w:r>
+      <w:r>
+        <w:rPr>
+          <w:rFonts w:ascii="Courier New" w:hAnsi="Courier New" w:cs="Courier New"/>
+        </w:rPr>
+        <w:tab/>
+      </w:r>
+      <w:r>
+        <w:rPr>
+          <w:rFonts w:ascii="Courier New" w:hAnsi="Courier New" w:cs="Courier New"/>
+        </w:rPr>
+        <w:tab/>
+        <w:t>- 1</w:t>
+      </w:r>
+    </w:p>
+    <w:p>
+      <w:pPr>
+        <w:pStyle w:val="PlainText"/>
+        <w:rPr>
+          <w:rFonts w:ascii="Courier New" w:hAnsi="Courier New" w:cs="Courier New"/>
+        </w:rPr>
+      </w:pPr>
+      <w:r>
+        <w:rPr>
+          <w:rFonts w:ascii="Courier New" w:hAnsi="Courier New" w:cs="Courier New"/>
+        </w:rPr>
+        <w:t>Number of KGs</w:t>
+      </w:r>
+      <w:r>
+        <w:rPr>
+          <w:rFonts w:ascii="Courier New" w:hAnsi="Courier New" w:cs="Courier New"/>
+        </w:rPr>
+        <w:tab/>
+      </w:r>
+      <w:r>
+        <w:rPr>
+          <w:rFonts w:ascii="Courier New" w:hAnsi="Courier New" w:cs="Courier New"/>
+        </w:rPr>
+        <w:tab/>
+      </w:r>
+      <w:r>
+        <w:rPr>
+          <w:rFonts w:ascii="Courier New" w:hAnsi="Courier New" w:cs="Courier New"/>
+        </w:rPr>
+        <w:tab/>
+        <w:t>- 65</w:t>
+      </w:r>
+    </w:p>
+    <w:p>
+      <w:pPr>
+        <w:pStyle w:val="PlainText"/>
+        <w:rPr>
+          <w:rFonts w:ascii="Courier New" w:hAnsi="Courier New" w:cs="Courier New"/>
+        </w:rPr>
+      </w:pPr>
+      <w:r>
+        <w:rPr>
+          <w:rFonts w:ascii="Courier New" w:hAnsi="Courier New" w:cs="Courier New"/>
+        </w:rPr>
+        <w:t>Rate</w:t>
+      </w:r>
+      <w:r>
+        <w:rPr>
+          <w:rFonts w:ascii="Courier New" w:hAnsi="Courier New" w:cs="Courier New"/>
+        </w:rPr>
+        <w:tab/>
+      </w:r>
+      <w:r>
+        <w:rPr>
+          <w:rFonts w:ascii="Courier New" w:hAnsi="Courier New" w:cs="Courier New"/>
+        </w:rPr>
+        <w:tab/>
+      </w:r>
+      <w:r>
+        <w:rPr>
+          <w:rFonts w:ascii="Courier New" w:hAnsi="Courier New" w:cs="Courier New"/>
+        </w:rPr>
+        <w:tab/>
+      </w:r>
+      <w:r>
+        <w:rPr>
+          <w:rFonts w:ascii="Courier New" w:hAnsi="Courier New" w:cs="Courier New"/>
+        </w:rPr>
+        <w:tab/>
+      </w:r>
+      <w:r>
+        <w:rPr>
+          <w:rFonts w:ascii="Courier New" w:hAnsi="Courier New" w:cs="Courier New"/>
+        </w:rPr>
+        <w:tab/>
+        <w:t>- 20</w:t>
+      </w:r>
+    </w:p>
+    <w:p>
+      <w:pPr>
+        <w:pStyle w:val="PlainText"/>
+        <w:rPr>
+          <w:rFonts w:ascii="Courier New" w:hAnsi="Courier New" w:cs="Courier New"/>
+        </w:rPr>
+      </w:pPr>
+      <w:r>
+        <w:rPr>
+          <w:rFonts w:ascii="Courier New" w:hAnsi="Courier New" w:cs="Courier New"/>
+        </w:rPr>
+        <w:t>Total Price</w:t>
+      </w:r>
+      <w:r>
+        <w:rPr>
+          <w:rFonts w:ascii="Courier New" w:hAnsi="Courier New" w:cs="Courier New"/>
+        </w:rPr>
+        <w:tab/>
+      </w:r>
+      <w:r>
+        <w:rPr>
+          <w:rFonts w:ascii="Courier New" w:hAnsi="Courier New" w:cs="Courier New"/>
+        </w:rPr>
+        <w:tab/>
+      </w:r>
+      <w:r>
+        <w:rPr>
+          <w:rFonts w:ascii="Courier New" w:hAnsi="Courier New" w:cs="Courier New"/>
+        </w:rPr>
+        <w:tab/>
+      </w:r>
+      <w:r>
+        <w:rPr>
+          <w:rFonts w:ascii="Courier New" w:hAnsi="Courier New" w:cs="Courier New"/>
+        </w:rPr>
+        <w:tab/>
+        <w:t>- 1300.0</w:t>
+      </w:r>
+    </w:p>
+    <w:p>
+      <w:pPr>
+        <w:pStyle w:val="PlainText"/>
+        <w:rPr>
+          <w:rFonts w:ascii="Courier New" w:hAnsi="Courier New" w:cs="Courier New"/>
+        </w:rPr>
+      </w:pPr>
+      <w:r>
+        <w:rPr>
+          <w:rFonts w:ascii="Courier New" w:hAnsi="Courier New" w:cs="Courier New"/>
+        </w:rPr>
+        <w:t>Amount balance</w:t>
+      </w:r>
+      <w:r>
+        <w:rPr>
+          <w:rFonts w:ascii="Courier New" w:hAnsi="Courier New" w:cs="Courier New"/>
+        </w:rPr>
+        <w:tab/>
+      </w:r>
+      <w:r>
+        <w:rPr>
+          <w:rFonts w:ascii="Courier New" w:hAnsi="Courier New" w:cs="Courier New"/>
+        </w:rPr>
+        <w:tab/>
+      </w:r>
+      <w:r>
+        <w:rPr>
+          <w:rFonts w:ascii="Courier New" w:hAnsi="Courier New" w:cs="Courier New"/>
+        </w:rPr>
+        <w:tab/>
+        <w:t>- 11754.0</w:t>
+      </w:r>
+    </w:p>
+    <w:p>
+      <w:pPr>
+        <w:pStyle w:val="PlainText"/>
+        <w:rPr>
+          <w:rFonts w:ascii="Courier New" w:hAnsi="Courier New" w:cs="Courier New"/>
+        </w:rPr>
+      </w:pPr>
+    </w:p>
+    <w:p>
+      <w:pPr>
+        <w:pStyle w:val="PlainText"/>
+        <w:rPr>
+          <w:rFonts w:ascii="Courier New" w:hAnsi="Courier New" w:cs="Courier New"/>
+        </w:rPr>
+      </w:pPr>
+      <w:r>
+        <w:rPr>
+          <w:rFonts w:ascii="Courier New" w:hAnsi="Courier New" w:cs="Courier New"/>
+        </w:rPr>
+        <w:t>Item Name</w:t>
+      </w:r>
+      <w:r>
+        <w:rPr>
+          <w:rFonts w:ascii="Courier New" w:hAnsi="Courier New" w:cs="Courier New"/>
+        </w:rPr>
+        <w:tab/>
+      </w:r>
+      <w:r>
+        <w:rPr>
+          <w:rFonts w:ascii="Courier New" w:hAnsi="Courier New" w:cs="Courier New"/>
+        </w:rPr>
+        <w:tab/>
+      </w:r>
+      <w:r>
+        <w:rPr>
+          <w:rFonts w:ascii="Courier New" w:hAnsi="Courier New" w:cs="Courier New"/>
+        </w:rPr>
+        <w:tab/>
+      </w:r>
+      <w:r>
+        <w:rPr>
+          <w:rFonts w:ascii="Courier New" w:hAnsi="Courier New" w:cs="Courier New"/>
+        </w:rPr>
+        <w:tab/>
+        <w:t>- CARROT</w:t>
+      </w:r>
+    </w:p>
+    <w:p>
+      <w:pPr>
+        <w:pStyle w:val="PlainText"/>
+        <w:rPr>
+          <w:rFonts w:ascii="Courier New" w:hAnsi="Courier New" w:cs="Courier New"/>
+        </w:rPr>
+      </w:pPr>
+      <w:r>
+        <w:rPr>
+          <w:rFonts w:ascii="Courier New" w:hAnsi="Courier New" w:cs="Courier New"/>
+        </w:rPr>
+        <w:t>Number of Pockets</w:t>
+      </w:r>
+      <w:r>
+        <w:rPr>
+          <w:rFonts w:ascii="Courier New" w:hAnsi="Courier New" w:cs="Courier New"/>
+        </w:rPr>
+        <w:tab/>
+      </w:r>
+      <w:r>
+        <w:rPr>
+          <w:rFonts w:ascii="Courier New" w:hAnsi="Courier New" w:cs="Courier New"/>
+        </w:rPr>
+        <w:tab/>
+      </w:r>
+      <w:r>
+        <w:rPr>
+          <w:rFonts w:ascii="Courier New" w:hAnsi="Courier New" w:cs="Courier New"/>
+        </w:rPr>
+        <w:tab/>
+        <w:t>- 1</w:t>
+      </w:r>
+    </w:p>
+    <w:p>
+      <w:pPr>
+        <w:pStyle w:val="PlainText"/>
+        <w:rPr>
+          <w:rFonts w:ascii="Courier New" w:hAnsi="Courier New" w:cs="Courier New"/>
+        </w:rPr>
+      </w:pPr>
+      <w:r>
+        <w:rPr>
+          <w:rFonts w:ascii="Courier New" w:hAnsi="Courier New" w:cs="Courier New"/>
+        </w:rPr>
+        <w:t>Number of KGs</w:t>
+      </w:r>
+      <w:r>
+        <w:rPr>
+          <w:rFonts w:ascii="Courier New" w:hAnsi="Courier New" w:cs="Courier New"/>
+        </w:rPr>
+        <w:tab/>
+      </w:r>
+      <w:r>
+        <w:rPr>
+          <w:rFonts w:ascii="Courier New" w:hAnsi="Courier New" w:cs="Courier New"/>
+        </w:rPr>
+        <w:tab/>
+      </w:r>
+      <w:r>
+        <w:rPr>
+          <w:rFonts w:ascii="Courier New" w:hAnsi="Courier New" w:cs="Courier New"/>
+        </w:rPr>
+        <w:tab/>
+        <w:t>- 101</w:t>
+      </w:r>
+    </w:p>
+    <w:p>
+      <w:pPr>
+        <w:pStyle w:val="PlainText"/>
+        <w:rPr>
+          <w:rFonts w:ascii="Courier New" w:hAnsi="Courier New" w:cs="Courier New"/>
+        </w:rPr>
+      </w:pPr>
+      <w:r>
+        <w:rPr>
+          <w:rFonts w:ascii="Courier New" w:hAnsi="Courier New" w:cs="Courier New"/>
+        </w:rPr>
+        <w:t>Rate</w:t>
+      </w:r>
+      <w:r>
+        <w:rPr>
+          <w:rFonts w:ascii="Courier New" w:hAnsi="Courier New" w:cs="Courier New"/>
+        </w:rPr>
+        <w:tab/>
+      </w:r>
+      <w:r>
+        <w:rPr>
+          <w:rFonts w:ascii="Courier New" w:hAnsi="Courier New" w:cs="Courier New"/>
+        </w:rPr>
+        <w:tab/>
+      </w:r>
+      <w:r>
+        <w:rPr>
+          <w:rFonts w:ascii="Courier New" w:hAnsi="Courier New" w:cs="Courier New"/>
+        </w:rPr>
+        <w:tab/>
+      </w:r>
+      <w:r>
+        <w:rPr>
+          <w:rFonts w:ascii="Courier New" w:hAnsi="Courier New" w:cs="Courier New"/>
+        </w:rPr>
+        <w:tab/>
+      </w:r>
+      <w:r>
+        <w:rPr>
+          <w:rFonts w:ascii="Courier New" w:hAnsi="Courier New" w:cs="Courier New"/>
+        </w:rPr>
+        <w:tab/>
+        <w:t>- 11</w:t>
+      </w:r>
+    </w:p>
+    <w:p>
+      <w:pPr>
+        <w:pStyle w:val="PlainText"/>
+        <w:rPr>
+          <w:rFonts w:ascii="Courier New" w:hAnsi="Courier New" w:cs="Courier New"/>
+        </w:rPr>
+      </w:pPr>
+      <w:r>
+        <w:rPr>
+          <w:rFonts w:ascii="Courier New" w:hAnsi="Courier New" w:cs="Courier New"/>
+        </w:rPr>
+        <w:t>Total Price</w:t>
+      </w:r>
+      <w:r>
+        <w:rPr>
+          <w:rFonts w:ascii="Courier New" w:hAnsi="Courier New" w:cs="Courier New"/>
+        </w:rPr>
+        <w:tab/>
+      </w:r>
+      <w:r>
+        <w:rPr>
+          <w:rFonts w:ascii="Courier New" w:hAnsi="Courier New" w:cs="Courier New"/>
+        </w:rPr>
+        <w:tab/>
+      </w:r>
+      <w:r>
+        <w:rPr>
+          <w:rFonts w:ascii="Courier New" w:hAnsi="Courier New" w:cs="Courier New"/>
+        </w:rPr>
+        <w:tab/>
+      </w:r>
+      <w:r>
+        <w:rPr>
+          <w:rFonts w:ascii="Courier New" w:hAnsi="Courier New" w:cs="Courier New"/>
+        </w:rPr>
+        <w:tab/>
+        <w:t>- 1111.0</w:t>
+      </w:r>
+    </w:p>
+    <w:p>
+      <w:pPr>
+        <w:pStyle w:val="PlainText"/>
+        <w:rPr>
+          <w:rFonts w:ascii="Courier New" w:hAnsi="Courier New" w:cs="Courier New"/>
+          <w:color w:val="FF0000"/>
+        </w:rPr>
+      </w:pPr>
+      <w:r>
+        <w:rPr>
+          <w:rFonts w:ascii="Courier New" w:hAnsi="Courier New" w:cs="Courier New"/>
+          <w:color w:val="FF0000"/>
+        </w:rPr>
+        <w:t>Amount Received</w:t>
+      </w:r>
+      <w:r>
+        <w:rPr>
+          <w:rFonts w:ascii="Courier New" w:hAnsi="Courier New" w:cs="Courier New"/>
+          <w:color w:val="FF0000"/>
+        </w:rPr>
+        <w:tab/>
+      </w:r>
+      <w:r>
+        <w:rPr>
+          <w:rFonts w:ascii="Courier New" w:hAnsi="Courier New" w:cs="Courier New"/>
+          <w:color w:val="FF0000"/>
+        </w:rPr>
+        <w:tab/>
+      </w:r>
+      <w:r>
+        <w:rPr>
+          <w:rFonts w:ascii="Courier New" w:hAnsi="Courier New" w:cs="Courier New"/>
+          <w:color w:val="FF0000"/>
+        </w:rPr>
+        <w:tab/>
+        <w:t>- 2000</w:t>
+      </w:r>
+    </w:p>
+    <w:p>
+      <w:pPr>
+        <w:pStyle w:val="PlainText"/>
+        <w:rPr>
+          <w:rFonts w:ascii="Courier New" w:hAnsi="Courier New" w:cs="Courier New"/>
+          <w:b/>
+        </w:rPr>
+      </w:pPr>
+      <w:r>
+        <w:rPr>
+          <w:rFonts w:ascii="Courier New" w:hAnsi="Courier New" w:cs="Courier New"/>
+          <w:b/>
+        </w:rPr>
+        <w:t>Amount balance</w:t>
+      </w:r>
+      <w:r>
+        <w:rPr>
+          <w:rFonts w:ascii="Courier New" w:hAnsi="Courier New" w:cs="Courier New"/>
+          <w:b/>
+        </w:rPr>
+        <w:tab/>
+      </w:r>
+      <w:r>
+        <w:rPr>
+          <w:rFonts w:ascii="Courier New" w:hAnsi="Courier New" w:cs="Courier New"/>
+          <w:b/>
+        </w:rPr>
+        <w:tab/>
+      </w:r>
+      <w:r>
+        <w:rPr>
+          <w:rFonts w:ascii="Courier New" w:hAnsi="Courier New" w:cs="Courier New"/>
+          <w:b/>
+        </w:rPr>
+        <w:tab/>
+        <w:t>- 10865.0</w:t>
+      </w:r>
+    </w:p>
+    <w:p>
+      <w:pPr>
+        <w:pStyle w:val="PlainText"/>
+        <w:rPr>
+          <w:rFonts w:ascii="Courier New" w:hAnsi="Courier New" w:cs="Courier New"/>
+        </w:rPr>
+      </w:pPr>
+      <w:r>
+        <w:rPr>
+          <w:rFonts w:ascii="Courier New" w:hAnsi="Courier New" w:cs="Courier New"/>
+        </w:rPr>
+        <w:t>Amount Received mode</w:t>
+      </w:r>
+      <w:r>
+        <w:rPr>
+          <w:rFonts w:ascii="Courier New" w:hAnsi="Courier New" w:cs="Courier New"/>
+        </w:rPr>
+        <w:tab/>
+      </w:r>
+      <w:r>
+        <w:rPr>
+          <w:rFonts w:ascii="Courier New" w:hAnsi="Courier New" w:cs="Courier New"/>
+        </w:rPr>
+        <w:tab/>
+        <w:t>- CASH</w:t>
+      </w:r>
+    </w:p>
+    <w:p>
+      <w:pPr>
+        <w:pStyle w:val="PlainText"/>
+        <w:rPr>
+          <w:rFonts w:ascii="Courier New" w:hAnsi="Courier New" w:cs="Courier New"/>
+        </w:rPr>
+      </w:pPr>
+    </w:p>
+    <w:p>
+      <w:pPr>
+        <w:pStyle w:val="PlainText"/>
+        <w:rPr>
+          <w:rFonts w:ascii="Courier New" w:hAnsi="Courier New" w:cs="Courier New"/>
+        </w:rPr>
+      </w:pPr>
     </w:p>
     <w:p>
       <w:pPr>

--- a/customer _details/KIRAN/SEP/SIRA/RANGAMMA/PURCHASE DETAILS.docx
+++ b/customer _details/KIRAN/SEP/SIRA/RANGAMMA/PURCHASE DETAILS.docx
@@ -40048,13 +40048,7 @@
         <w:rPr>
           <w:rFonts w:ascii="Courier New" w:hAnsi="Courier New" w:cs="Courier New"/>
         </w:rPr>
-        <w:t>MON Feb 04</w:t>
-      </w:r>
-      <w:r>
-        <w:rPr>
-          <w:rFonts w:ascii="Courier New" w:hAnsi="Courier New" w:cs="Courier New"/>
-        </w:rPr>
-        <w:t xml:space="preserve"> 12:07:45 IST 2019</w:t>
+        <w:t>MON Feb 04 12:07:45 IST 2019</w:t>
       </w:r>
     </w:p>
     <w:p>
@@ -40670,6 +40664,664 @@
         <w:tab/>
         <w:t>- CASH</w:t>
       </w:r>
+    </w:p>
+    <w:p>
+      <w:pPr>
+        <w:pStyle w:val="PlainText"/>
+        <w:rPr>
+          <w:rFonts w:ascii="Courier New" w:hAnsi="Courier New" w:cs="Courier New"/>
+        </w:rPr>
+      </w:pPr>
+    </w:p>
+    <w:p>
+      <w:pPr>
+        <w:pStyle w:val="PlainText"/>
+        <w:rPr>
+          <w:rFonts w:ascii="Courier New" w:hAnsi="Courier New" w:cs="Courier New"/>
+        </w:rPr>
+      </w:pPr>
+      <w:r>
+        <w:rPr>
+          <w:rFonts w:ascii="Courier New" w:hAnsi="Courier New" w:cs="Courier New"/>
+        </w:rPr>
+        <w:t>MON Feb 11</w:t>
+      </w:r>
+      <w:r>
+        <w:rPr>
+          <w:rFonts w:ascii="Courier New" w:hAnsi="Courier New" w:cs="Courier New"/>
+        </w:rPr>
+        <w:t xml:space="preserve"> 14:04:46 IST 2019</w:t>
+      </w:r>
+    </w:p>
+    <w:p>
+      <w:pPr>
+        <w:pStyle w:val="PlainText"/>
+        <w:rPr>
+          <w:rFonts w:ascii="Courier New" w:hAnsi="Courier New" w:cs="Courier New"/>
+        </w:rPr>
+      </w:pPr>
+      <w:r>
+        <w:rPr>
+          <w:rFonts w:ascii="Courier New" w:hAnsi="Courier New" w:cs="Courier New"/>
+        </w:rPr>
+        <w:t>Person Name</w:t>
+      </w:r>
+      <w:r>
+        <w:rPr>
+          <w:rFonts w:ascii="Courier New" w:hAnsi="Courier New" w:cs="Courier New"/>
+        </w:rPr>
+        <w:tab/>
+      </w:r>
+      <w:r>
+        <w:rPr>
+          <w:rFonts w:ascii="Courier New" w:hAnsi="Courier New" w:cs="Courier New"/>
+        </w:rPr>
+        <w:tab/>
+      </w:r>
+      <w:r>
+        <w:rPr>
+          <w:rFonts w:ascii="Courier New" w:hAnsi="Courier New" w:cs="Courier New"/>
+        </w:rPr>
+        <w:tab/>
+      </w:r>
+      <w:r>
+        <w:rPr>
+          <w:rFonts w:ascii="Courier New" w:hAnsi="Courier New" w:cs="Courier New"/>
+        </w:rPr>
+        <w:tab/>
+        <w:t>- RANGAMMA</w:t>
+      </w:r>
+    </w:p>
+    <w:p>
+      <w:pPr>
+        <w:pStyle w:val="PlainText"/>
+        <w:rPr>
+          <w:rFonts w:ascii="Courier New" w:hAnsi="Courier New" w:cs="Courier New"/>
+        </w:rPr>
+      </w:pPr>
+      <w:r>
+        <w:rPr>
+          <w:rFonts w:ascii="Courier New" w:hAnsi="Courier New" w:cs="Courier New"/>
+        </w:rPr>
+        <w:t>Bill number</w:t>
+      </w:r>
+      <w:r>
+        <w:rPr>
+          <w:rFonts w:ascii="Courier New" w:hAnsi="Courier New" w:cs="Courier New"/>
+        </w:rPr>
+        <w:tab/>
+      </w:r>
+      <w:r>
+        <w:rPr>
+          <w:rFonts w:ascii="Courier New" w:hAnsi="Courier New" w:cs="Courier New"/>
+        </w:rPr>
+        <w:tab/>
+      </w:r>
+      <w:r>
+        <w:rPr>
+          <w:rFonts w:ascii="Courier New" w:hAnsi="Courier New" w:cs="Courier New"/>
+        </w:rPr>
+        <w:tab/>
+      </w:r>
+      <w:r>
+        <w:rPr>
+          <w:rFonts w:ascii="Courier New" w:hAnsi="Courier New" w:cs="Courier New"/>
+        </w:rPr>
+        <w:tab/>
+        <w:t>- 3463</w:t>
+      </w:r>
+    </w:p>
+    <w:p>
+      <w:pPr>
+        <w:pStyle w:val="PlainText"/>
+        <w:rPr>
+          <w:rFonts w:ascii="Courier New" w:hAnsi="Courier New" w:cs="Courier New"/>
+        </w:rPr>
+      </w:pPr>
+      <w:r>
+        <w:rPr>
+          <w:rFonts w:ascii="Courier New" w:hAnsi="Courier New" w:cs="Courier New"/>
+        </w:rPr>
+        <w:t>---------------------------------------------------------------</w:t>
+      </w:r>
+    </w:p>
+    <w:p>
+      <w:pPr>
+        <w:pStyle w:val="PlainText"/>
+        <w:rPr>
+          <w:rFonts w:ascii="Courier New" w:hAnsi="Courier New" w:cs="Courier New"/>
+        </w:rPr>
+      </w:pPr>
+      <w:r>
+        <w:rPr>
+          <w:rFonts w:ascii="Courier New" w:hAnsi="Courier New" w:cs="Courier New"/>
+        </w:rPr>
+        <w:t>Item Name</w:t>
+      </w:r>
+      <w:r>
+        <w:rPr>
+          <w:rFonts w:ascii="Courier New" w:hAnsi="Courier New" w:cs="Courier New"/>
+        </w:rPr>
+        <w:tab/>
+      </w:r>
+      <w:r>
+        <w:rPr>
+          <w:rFonts w:ascii="Courier New" w:hAnsi="Courier New" w:cs="Courier New"/>
+        </w:rPr>
+        <w:tab/>
+      </w:r>
+      <w:r>
+        <w:rPr>
+          <w:rFonts w:ascii="Courier New" w:hAnsi="Courier New" w:cs="Courier New"/>
+        </w:rPr>
+        <w:tab/>
+      </w:r>
+      <w:r>
+        <w:rPr>
+          <w:rFonts w:ascii="Courier New" w:hAnsi="Courier New" w:cs="Courier New"/>
+        </w:rPr>
+        <w:tab/>
+        <w:t>- BEET</w:t>
+      </w:r>
+    </w:p>
+    <w:p>
+      <w:pPr>
+        <w:pStyle w:val="PlainText"/>
+        <w:rPr>
+          <w:rFonts w:ascii="Courier New" w:hAnsi="Courier New" w:cs="Courier New"/>
+        </w:rPr>
+      </w:pPr>
+      <w:r>
+        <w:rPr>
+          <w:rFonts w:ascii="Courier New" w:hAnsi="Courier New" w:cs="Courier New"/>
+        </w:rPr>
+        <w:t>Number of Pockets</w:t>
+      </w:r>
+      <w:r>
+        <w:rPr>
+          <w:rFonts w:ascii="Courier New" w:hAnsi="Courier New" w:cs="Courier New"/>
+        </w:rPr>
+        <w:tab/>
+      </w:r>
+      <w:r>
+        <w:rPr>
+          <w:rFonts w:ascii="Courier New" w:hAnsi="Courier New" w:cs="Courier New"/>
+        </w:rPr>
+        <w:tab/>
+      </w:r>
+      <w:r>
+        <w:rPr>
+          <w:rFonts w:ascii="Courier New" w:hAnsi="Courier New" w:cs="Courier New"/>
+        </w:rPr>
+        <w:tab/>
+        <w:t>- 1</w:t>
+      </w:r>
+    </w:p>
+    <w:p>
+      <w:pPr>
+        <w:pStyle w:val="PlainText"/>
+        <w:rPr>
+          <w:rFonts w:ascii="Courier New" w:hAnsi="Courier New" w:cs="Courier New"/>
+        </w:rPr>
+      </w:pPr>
+      <w:r>
+        <w:rPr>
+          <w:rFonts w:ascii="Courier New" w:hAnsi="Courier New" w:cs="Courier New"/>
+        </w:rPr>
+        <w:t>Number of KGs</w:t>
+      </w:r>
+      <w:r>
+        <w:rPr>
+          <w:rFonts w:ascii="Courier New" w:hAnsi="Courier New" w:cs="Courier New"/>
+        </w:rPr>
+        <w:tab/>
+      </w:r>
+      <w:r>
+        <w:rPr>
+          <w:rFonts w:ascii="Courier New" w:hAnsi="Courier New" w:cs="Courier New"/>
+        </w:rPr>
+        <w:tab/>
+      </w:r>
+      <w:r>
+        <w:rPr>
+          <w:rFonts w:ascii="Courier New" w:hAnsi="Courier New" w:cs="Courier New"/>
+        </w:rPr>
+        <w:tab/>
+        <w:t>- 56</w:t>
+      </w:r>
+    </w:p>
+    <w:p>
+      <w:pPr>
+        <w:pStyle w:val="PlainText"/>
+        <w:rPr>
+          <w:rFonts w:ascii="Courier New" w:hAnsi="Courier New" w:cs="Courier New"/>
+        </w:rPr>
+      </w:pPr>
+      <w:r>
+        <w:rPr>
+          <w:rFonts w:ascii="Courier New" w:hAnsi="Courier New" w:cs="Courier New"/>
+        </w:rPr>
+        <w:t>Rate</w:t>
+      </w:r>
+      <w:r>
+        <w:rPr>
+          <w:rFonts w:ascii="Courier New" w:hAnsi="Courier New" w:cs="Courier New"/>
+        </w:rPr>
+        <w:tab/>
+      </w:r>
+      <w:r>
+        <w:rPr>
+          <w:rFonts w:ascii="Courier New" w:hAnsi="Courier New" w:cs="Courier New"/>
+        </w:rPr>
+        <w:tab/>
+      </w:r>
+      <w:r>
+        <w:rPr>
+          <w:rFonts w:ascii="Courier New" w:hAnsi="Courier New" w:cs="Courier New"/>
+        </w:rPr>
+        <w:tab/>
+      </w:r>
+      <w:r>
+        <w:rPr>
+          <w:rFonts w:ascii="Courier New" w:hAnsi="Courier New" w:cs="Courier New"/>
+        </w:rPr>
+        <w:tab/>
+      </w:r>
+      <w:r>
+        <w:rPr>
+          <w:rFonts w:ascii="Courier New" w:hAnsi="Courier New" w:cs="Courier New"/>
+        </w:rPr>
+        <w:tab/>
+        <w:t>- 20</w:t>
+      </w:r>
+    </w:p>
+    <w:p>
+      <w:pPr>
+        <w:pStyle w:val="PlainText"/>
+        <w:rPr>
+          <w:rFonts w:ascii="Courier New" w:hAnsi="Courier New" w:cs="Courier New"/>
+        </w:rPr>
+      </w:pPr>
+      <w:r>
+        <w:rPr>
+          <w:rFonts w:ascii="Courier New" w:hAnsi="Courier New" w:cs="Courier New"/>
+        </w:rPr>
+        <w:t>Total Price</w:t>
+      </w:r>
+      <w:r>
+        <w:rPr>
+          <w:rFonts w:ascii="Courier New" w:hAnsi="Courier New" w:cs="Courier New"/>
+        </w:rPr>
+        <w:tab/>
+      </w:r>
+      <w:r>
+        <w:rPr>
+          <w:rFonts w:ascii="Courier New" w:hAnsi="Courier New" w:cs="Courier New"/>
+        </w:rPr>
+        <w:tab/>
+      </w:r>
+      <w:r>
+        <w:rPr>
+          <w:rFonts w:ascii="Courier New" w:hAnsi="Courier New" w:cs="Courier New"/>
+        </w:rPr>
+        <w:tab/>
+      </w:r>
+      <w:r>
+        <w:rPr>
+          <w:rFonts w:ascii="Courier New" w:hAnsi="Courier New" w:cs="Courier New"/>
+        </w:rPr>
+        <w:tab/>
+        <w:t>- 1120.0</w:t>
+      </w:r>
+    </w:p>
+    <w:p>
+      <w:pPr>
+        <w:pStyle w:val="PlainText"/>
+        <w:rPr>
+          <w:rFonts w:ascii="Courier New" w:hAnsi="Courier New" w:cs="Courier New"/>
+        </w:rPr>
+      </w:pPr>
+      <w:r>
+        <w:rPr>
+          <w:rFonts w:ascii="Courier New" w:hAnsi="Courier New" w:cs="Courier New"/>
+        </w:rPr>
+        <w:t>Amount balance</w:t>
+      </w:r>
+      <w:r>
+        <w:rPr>
+          <w:rFonts w:ascii="Courier New" w:hAnsi="Courier New" w:cs="Courier New"/>
+        </w:rPr>
+        <w:tab/>
+      </w:r>
+      <w:r>
+        <w:rPr>
+          <w:rFonts w:ascii="Courier New" w:hAnsi="Courier New" w:cs="Courier New"/>
+        </w:rPr>
+        <w:tab/>
+      </w:r>
+      <w:r>
+        <w:rPr>
+          <w:rFonts w:ascii="Courier New" w:hAnsi="Courier New" w:cs="Courier New"/>
+        </w:rPr>
+        <w:tab/>
+        <w:t>- 11985.0</w:t>
+      </w:r>
+    </w:p>
+    <w:p>
+      <w:pPr>
+        <w:pStyle w:val="PlainText"/>
+        <w:rPr>
+          <w:rFonts w:ascii="Courier New" w:hAnsi="Courier New" w:cs="Courier New"/>
+        </w:rPr>
+      </w:pPr>
+    </w:p>
+    <w:p>
+      <w:pPr>
+        <w:pStyle w:val="PlainText"/>
+        <w:rPr>
+          <w:rFonts w:ascii="Courier New" w:hAnsi="Courier New" w:cs="Courier New"/>
+        </w:rPr>
+      </w:pPr>
+      <w:r>
+        <w:rPr>
+          <w:rFonts w:ascii="Courier New" w:hAnsi="Courier New" w:cs="Courier New"/>
+        </w:rPr>
+        <w:t>Item Name</w:t>
+      </w:r>
+      <w:r>
+        <w:rPr>
+          <w:rFonts w:ascii="Courier New" w:hAnsi="Courier New" w:cs="Courier New"/>
+        </w:rPr>
+        <w:tab/>
+      </w:r>
+      <w:r>
+        <w:rPr>
+          <w:rFonts w:ascii="Courier New" w:hAnsi="Courier New" w:cs="Courier New"/>
+        </w:rPr>
+        <w:tab/>
+      </w:r>
+      <w:r>
+        <w:rPr>
+          <w:rFonts w:ascii="Courier New" w:hAnsi="Courier New" w:cs="Courier New"/>
+        </w:rPr>
+        <w:tab/>
+      </w:r>
+      <w:r>
+        <w:rPr>
+          <w:rFonts w:ascii="Courier New" w:hAnsi="Courier New" w:cs="Courier New"/>
+        </w:rPr>
+        <w:tab/>
+        <w:t>- CARROT</w:t>
+      </w:r>
+    </w:p>
+    <w:p>
+      <w:pPr>
+        <w:pStyle w:val="PlainText"/>
+        <w:rPr>
+          <w:rFonts w:ascii="Courier New" w:hAnsi="Courier New" w:cs="Courier New"/>
+        </w:rPr>
+      </w:pPr>
+      <w:r>
+        <w:rPr>
+          <w:rFonts w:ascii="Courier New" w:hAnsi="Courier New" w:cs="Courier New"/>
+        </w:rPr>
+        <w:t>Number of Pockets</w:t>
+      </w:r>
+      <w:r>
+        <w:rPr>
+          <w:rFonts w:ascii="Courier New" w:hAnsi="Courier New" w:cs="Courier New"/>
+        </w:rPr>
+        <w:tab/>
+      </w:r>
+      <w:r>
+        <w:rPr>
+          <w:rFonts w:ascii="Courier New" w:hAnsi="Courier New" w:cs="Courier New"/>
+        </w:rPr>
+        <w:tab/>
+      </w:r>
+      <w:r>
+        <w:rPr>
+          <w:rFonts w:ascii="Courier New" w:hAnsi="Courier New" w:cs="Courier New"/>
+        </w:rPr>
+        <w:tab/>
+        <w:t>- 1</w:t>
+      </w:r>
+    </w:p>
+    <w:p>
+      <w:pPr>
+        <w:pStyle w:val="PlainText"/>
+        <w:rPr>
+          <w:rFonts w:ascii="Courier New" w:hAnsi="Courier New" w:cs="Courier New"/>
+        </w:rPr>
+      </w:pPr>
+      <w:r>
+        <w:rPr>
+          <w:rFonts w:ascii="Courier New" w:hAnsi="Courier New" w:cs="Courier New"/>
+        </w:rPr>
+        <w:t>Number of KGs</w:t>
+      </w:r>
+      <w:r>
+        <w:rPr>
+          <w:rFonts w:ascii="Courier New" w:hAnsi="Courier New" w:cs="Courier New"/>
+        </w:rPr>
+        <w:tab/>
+      </w:r>
+      <w:r>
+        <w:rPr>
+          <w:rFonts w:ascii="Courier New" w:hAnsi="Courier New" w:cs="Courier New"/>
+        </w:rPr>
+        <w:tab/>
+      </w:r>
+      <w:r>
+        <w:rPr>
+          <w:rFonts w:ascii="Courier New" w:hAnsi="Courier New" w:cs="Courier New"/>
+        </w:rPr>
+        <w:tab/>
+        <w:t>- 108</w:t>
+      </w:r>
+    </w:p>
+    <w:p>
+      <w:pPr>
+        <w:pStyle w:val="PlainText"/>
+        <w:rPr>
+          <w:rFonts w:ascii="Courier New" w:hAnsi="Courier New" w:cs="Courier New"/>
+        </w:rPr>
+      </w:pPr>
+      <w:r>
+        <w:rPr>
+          <w:rFonts w:ascii="Courier New" w:hAnsi="Courier New" w:cs="Courier New"/>
+        </w:rPr>
+        <w:t>Rate</w:t>
+      </w:r>
+      <w:r>
+        <w:rPr>
+          <w:rFonts w:ascii="Courier New" w:hAnsi="Courier New" w:cs="Courier New"/>
+        </w:rPr>
+        <w:tab/>
+      </w:r>
+      <w:r>
+        <w:rPr>
+          <w:rFonts w:ascii="Courier New" w:hAnsi="Courier New" w:cs="Courier New"/>
+        </w:rPr>
+        <w:tab/>
+      </w:r>
+      <w:r>
+        <w:rPr>
+          <w:rFonts w:ascii="Courier New" w:hAnsi="Courier New" w:cs="Courier New"/>
+        </w:rPr>
+        <w:tab/>
+      </w:r>
+      <w:r>
+        <w:rPr>
+          <w:rFonts w:ascii="Courier New" w:hAnsi="Courier New" w:cs="Courier New"/>
+        </w:rPr>
+        <w:tab/>
+      </w:r>
+      <w:r>
+        <w:rPr>
+          <w:rFonts w:ascii="Courier New" w:hAnsi="Courier New" w:cs="Courier New"/>
+        </w:rPr>
+        <w:tab/>
+        <w:t>- 10</w:t>
+      </w:r>
+    </w:p>
+    <w:p>
+      <w:pPr>
+        <w:pStyle w:val="PlainText"/>
+        <w:rPr>
+          <w:rFonts w:ascii="Courier New" w:hAnsi="Courier New" w:cs="Courier New"/>
+        </w:rPr>
+      </w:pPr>
+      <w:r>
+        <w:rPr>
+          <w:rFonts w:ascii="Courier New" w:hAnsi="Courier New" w:cs="Courier New"/>
+        </w:rPr>
+        <w:t>Total Price</w:t>
+      </w:r>
+      <w:r>
+        <w:rPr>
+          <w:rFonts w:ascii="Courier New" w:hAnsi="Courier New" w:cs="Courier New"/>
+        </w:rPr>
+        <w:tab/>
+      </w:r>
+      <w:r>
+        <w:rPr>
+          <w:rFonts w:ascii="Courier New" w:hAnsi="Courier New" w:cs="Courier New"/>
+        </w:rPr>
+        <w:tab/>
+      </w:r>
+      <w:r>
+        <w:rPr>
+          <w:rFonts w:ascii="Courier New" w:hAnsi="Courier New" w:cs="Courier New"/>
+        </w:rPr>
+        <w:tab/>
+      </w:r>
+      <w:r>
+        <w:rPr>
+          <w:rFonts w:ascii="Courier New" w:hAnsi="Courier New" w:cs="Courier New"/>
+        </w:rPr>
+        <w:tab/>
+        <w:t>- 1080.0</w:t>
+      </w:r>
+    </w:p>
+    <w:p>
+      <w:pPr>
+        <w:pStyle w:val="PlainText"/>
+        <w:rPr>
+          <w:rFonts w:ascii="Courier New" w:hAnsi="Courier New" w:cs="Courier New"/>
+          <w:color w:val="FF0000"/>
+        </w:rPr>
+      </w:pPr>
+      <w:r>
+        <w:rPr>
+          <w:rFonts w:ascii="Courier New" w:hAnsi="Courier New" w:cs="Courier New"/>
+          <w:color w:val="FF0000"/>
+        </w:rPr>
+        <w:t>Amount Received</w:t>
+      </w:r>
+      <w:r>
+        <w:rPr>
+          <w:rFonts w:ascii="Courier New" w:hAnsi="Courier New" w:cs="Courier New"/>
+          <w:color w:val="FF0000"/>
+        </w:rPr>
+        <w:tab/>
+      </w:r>
+      <w:r>
+        <w:rPr>
+          <w:rFonts w:ascii="Courier New" w:hAnsi="Courier New" w:cs="Courier New"/>
+          <w:color w:val="FF0000"/>
+        </w:rPr>
+        <w:tab/>
+      </w:r>
+      <w:r>
+        <w:rPr>
+          <w:rFonts w:ascii="Courier New" w:hAnsi="Courier New" w:cs="Courier New"/>
+          <w:color w:val="FF0000"/>
+        </w:rPr>
+        <w:tab/>
+        <w:t>- 3000</w:t>
+      </w:r>
+    </w:p>
+    <w:p>
+      <w:pPr>
+        <w:pStyle w:val="PlainText"/>
+        <w:rPr>
+          <w:rFonts w:ascii="Courier New" w:hAnsi="Courier New" w:cs="Courier New"/>
+          <w:b/>
+        </w:rPr>
+      </w:pPr>
+      <w:r>
+        <w:rPr>
+          <w:rFonts w:ascii="Courier New" w:hAnsi="Courier New" w:cs="Courier New"/>
+          <w:b/>
+        </w:rPr>
+        <w:t>Amount balance</w:t>
+      </w:r>
+      <w:r>
+        <w:rPr>
+          <w:rFonts w:ascii="Courier New" w:hAnsi="Courier New" w:cs="Courier New"/>
+          <w:b/>
+        </w:rPr>
+        <w:tab/>
+      </w:r>
+      <w:r>
+        <w:rPr>
+          <w:rFonts w:ascii="Courier New" w:hAnsi="Courier New" w:cs="Courier New"/>
+          <w:b/>
+        </w:rPr>
+        <w:tab/>
+      </w:r>
+      <w:r>
+        <w:rPr>
+          <w:rFonts w:ascii="Courier New" w:hAnsi="Courier New" w:cs="Courier New"/>
+          <w:b/>
+        </w:rPr>
+        <w:tab/>
+        <w:t>- 10065.0</w:t>
+      </w:r>
+    </w:p>
+    <w:p>
+      <w:pPr>
+        <w:pStyle w:val="PlainText"/>
+        <w:rPr>
+          <w:rFonts w:ascii="Courier New" w:hAnsi="Courier New" w:cs="Courier New"/>
+        </w:rPr>
+      </w:pPr>
+      <w:r>
+        <w:rPr>
+          <w:rFonts w:ascii="Courier New" w:hAnsi="Courier New" w:cs="Courier New"/>
+        </w:rPr>
+        <w:t>Amount Received mode</w:t>
+      </w:r>
+      <w:r>
+        <w:rPr>
+          <w:rFonts w:ascii="Courier New" w:hAnsi="Courier New" w:cs="Courier New"/>
+        </w:rPr>
+        <w:tab/>
+      </w:r>
+      <w:r>
+        <w:rPr>
+          <w:rFonts w:ascii="Courier New" w:hAnsi="Courier New" w:cs="Courier New"/>
+        </w:rPr>
+        <w:tab/>
+        <w:t>- CASH</w:t>
+      </w:r>
+    </w:p>
+    <w:p>
+      <w:pPr>
+        <w:pStyle w:val="PlainText"/>
+        <w:rPr>
+          <w:rFonts w:ascii="Courier New" w:hAnsi="Courier New" w:cs="Courier New"/>
+        </w:rPr>
+      </w:pPr>
+    </w:p>
+    <w:p>
+      <w:pPr>
+        <w:pStyle w:val="PlainText"/>
+        <w:rPr>
+          <w:rFonts w:ascii="Courier New" w:hAnsi="Courier New" w:cs="Courier New"/>
+        </w:rPr>
+      </w:pPr>
     </w:p>
     <w:p>
       <w:pPr>

--- a/customer _details/KIRAN/SEP/SIRA/RANGAMMA/PURCHASE DETAILS.docx
+++ b/customer _details/KIRAN/SEP/SIRA/RANGAMMA/PURCHASE DETAILS.docx
@@ -40684,13 +40684,7 @@
         <w:rPr>
           <w:rFonts w:ascii="Courier New" w:hAnsi="Courier New" w:cs="Courier New"/>
         </w:rPr>
-        <w:t>MON Feb 11</w:t>
-      </w:r>
-      <w:r>
-        <w:rPr>
-          <w:rFonts w:ascii="Courier New" w:hAnsi="Courier New" w:cs="Courier New"/>
-        </w:rPr>
-        <w:t xml:space="preserve"> 14:04:46 IST 2019</w:t>
+        <w:t>MON Feb 11 14:04:46 IST 2019</w:t>
       </w:r>
     </w:p>
     <w:p>
@@ -41306,6 +41300,664 @@
         <w:tab/>
         <w:t>- CASH</w:t>
       </w:r>
+    </w:p>
+    <w:p>
+      <w:pPr>
+        <w:pStyle w:val="PlainText"/>
+        <w:rPr>
+          <w:rFonts w:ascii="Courier New" w:hAnsi="Courier New" w:cs="Courier New"/>
+        </w:rPr>
+      </w:pPr>
+    </w:p>
+    <w:p>
+      <w:pPr>
+        <w:pStyle w:val="PlainText"/>
+        <w:rPr>
+          <w:rFonts w:ascii="Courier New" w:hAnsi="Courier New" w:cs="Courier New"/>
+        </w:rPr>
+      </w:pPr>
+    </w:p>
+    <w:p>
+      <w:pPr>
+        <w:pStyle w:val="PlainText"/>
+        <w:rPr>
+          <w:rFonts w:ascii="Courier New" w:hAnsi="Courier New" w:cs="Courier New"/>
+        </w:rPr>
+      </w:pPr>
+      <w:r>
+        <w:rPr>
+          <w:rFonts w:ascii="Courier New" w:hAnsi="Courier New" w:cs="Courier New"/>
+        </w:rPr>
+        <w:t>MON Feb 18</w:t>
+      </w:r>
+      <w:r>
+        <w:rPr>
+          <w:rFonts w:ascii="Courier New" w:hAnsi="Courier New" w:cs="Courier New"/>
+        </w:rPr>
+        <w:t xml:space="preserve"> 13:34:03 IST 2019</w:t>
+      </w:r>
+    </w:p>
+    <w:p>
+      <w:pPr>
+        <w:pStyle w:val="PlainText"/>
+        <w:rPr>
+          <w:rFonts w:ascii="Courier New" w:hAnsi="Courier New" w:cs="Courier New"/>
+        </w:rPr>
+      </w:pPr>
+      <w:r>
+        <w:rPr>
+          <w:rFonts w:ascii="Courier New" w:hAnsi="Courier New" w:cs="Courier New"/>
+        </w:rPr>
+        <w:t>Person Name</w:t>
+      </w:r>
+      <w:r>
+        <w:rPr>
+          <w:rFonts w:ascii="Courier New" w:hAnsi="Courier New" w:cs="Courier New"/>
+        </w:rPr>
+        <w:tab/>
+      </w:r>
+      <w:r>
+        <w:rPr>
+          <w:rFonts w:ascii="Courier New" w:hAnsi="Courier New" w:cs="Courier New"/>
+        </w:rPr>
+        <w:tab/>
+      </w:r>
+      <w:r>
+        <w:rPr>
+          <w:rFonts w:ascii="Courier New" w:hAnsi="Courier New" w:cs="Courier New"/>
+        </w:rPr>
+        <w:tab/>
+      </w:r>
+      <w:r>
+        <w:rPr>
+          <w:rFonts w:ascii="Courier New" w:hAnsi="Courier New" w:cs="Courier New"/>
+        </w:rPr>
+        <w:tab/>
+        <w:t>- RANGAMMA</w:t>
+      </w:r>
+    </w:p>
+    <w:p>
+      <w:pPr>
+        <w:pStyle w:val="PlainText"/>
+        <w:rPr>
+          <w:rFonts w:ascii="Courier New" w:hAnsi="Courier New" w:cs="Courier New"/>
+        </w:rPr>
+      </w:pPr>
+      <w:r>
+        <w:rPr>
+          <w:rFonts w:ascii="Courier New" w:hAnsi="Courier New" w:cs="Courier New"/>
+        </w:rPr>
+        <w:t>Bill number</w:t>
+      </w:r>
+      <w:r>
+        <w:rPr>
+          <w:rFonts w:ascii="Courier New" w:hAnsi="Courier New" w:cs="Courier New"/>
+        </w:rPr>
+        <w:tab/>
+      </w:r>
+      <w:r>
+        <w:rPr>
+          <w:rFonts w:ascii="Courier New" w:hAnsi="Courier New" w:cs="Courier New"/>
+        </w:rPr>
+        <w:tab/>
+      </w:r>
+      <w:r>
+        <w:rPr>
+          <w:rFonts w:ascii="Courier New" w:hAnsi="Courier New" w:cs="Courier New"/>
+        </w:rPr>
+        <w:tab/>
+      </w:r>
+      <w:r>
+        <w:rPr>
+          <w:rFonts w:ascii="Courier New" w:hAnsi="Courier New" w:cs="Courier New"/>
+        </w:rPr>
+        <w:tab/>
+        <w:t>- 3511</w:t>
+      </w:r>
+    </w:p>
+    <w:p>
+      <w:pPr>
+        <w:pStyle w:val="PlainText"/>
+        <w:rPr>
+          <w:rFonts w:ascii="Courier New" w:hAnsi="Courier New" w:cs="Courier New"/>
+        </w:rPr>
+      </w:pPr>
+      <w:r>
+        <w:rPr>
+          <w:rFonts w:ascii="Courier New" w:hAnsi="Courier New" w:cs="Courier New"/>
+        </w:rPr>
+        <w:t>---------------------------------------------------------------</w:t>
+      </w:r>
+    </w:p>
+    <w:p>
+      <w:pPr>
+        <w:pStyle w:val="PlainText"/>
+        <w:rPr>
+          <w:rFonts w:ascii="Courier New" w:hAnsi="Courier New" w:cs="Courier New"/>
+        </w:rPr>
+      </w:pPr>
+      <w:r>
+        <w:rPr>
+          <w:rFonts w:ascii="Courier New" w:hAnsi="Courier New" w:cs="Courier New"/>
+        </w:rPr>
+        <w:t>Item Name</w:t>
+      </w:r>
+      <w:r>
+        <w:rPr>
+          <w:rFonts w:ascii="Courier New" w:hAnsi="Courier New" w:cs="Courier New"/>
+        </w:rPr>
+        <w:tab/>
+      </w:r>
+      <w:r>
+        <w:rPr>
+          <w:rFonts w:ascii="Courier New" w:hAnsi="Courier New" w:cs="Courier New"/>
+        </w:rPr>
+        <w:tab/>
+      </w:r>
+      <w:r>
+        <w:rPr>
+          <w:rFonts w:ascii="Courier New" w:hAnsi="Courier New" w:cs="Courier New"/>
+        </w:rPr>
+        <w:tab/>
+      </w:r>
+      <w:r>
+        <w:rPr>
+          <w:rFonts w:ascii="Courier New" w:hAnsi="Courier New" w:cs="Courier New"/>
+        </w:rPr>
+        <w:tab/>
+        <w:t>- BEET</w:t>
+      </w:r>
+    </w:p>
+    <w:p>
+      <w:pPr>
+        <w:pStyle w:val="PlainText"/>
+        <w:rPr>
+          <w:rFonts w:ascii="Courier New" w:hAnsi="Courier New" w:cs="Courier New"/>
+        </w:rPr>
+      </w:pPr>
+      <w:r>
+        <w:rPr>
+          <w:rFonts w:ascii="Courier New" w:hAnsi="Courier New" w:cs="Courier New"/>
+        </w:rPr>
+        <w:t>Number of Pockets</w:t>
+      </w:r>
+      <w:r>
+        <w:rPr>
+          <w:rFonts w:ascii="Courier New" w:hAnsi="Courier New" w:cs="Courier New"/>
+        </w:rPr>
+        <w:tab/>
+      </w:r>
+      <w:r>
+        <w:rPr>
+          <w:rFonts w:ascii="Courier New" w:hAnsi="Courier New" w:cs="Courier New"/>
+        </w:rPr>
+        <w:tab/>
+      </w:r>
+      <w:r>
+        <w:rPr>
+          <w:rFonts w:ascii="Courier New" w:hAnsi="Courier New" w:cs="Courier New"/>
+        </w:rPr>
+        <w:tab/>
+        <w:t>- 1</w:t>
+      </w:r>
+    </w:p>
+    <w:p>
+      <w:pPr>
+        <w:pStyle w:val="PlainText"/>
+        <w:rPr>
+          <w:rFonts w:ascii="Courier New" w:hAnsi="Courier New" w:cs="Courier New"/>
+        </w:rPr>
+      </w:pPr>
+      <w:r>
+        <w:rPr>
+          <w:rFonts w:ascii="Courier New" w:hAnsi="Courier New" w:cs="Courier New"/>
+        </w:rPr>
+        <w:t>Number of KGs</w:t>
+      </w:r>
+      <w:r>
+        <w:rPr>
+          <w:rFonts w:ascii="Courier New" w:hAnsi="Courier New" w:cs="Courier New"/>
+        </w:rPr>
+        <w:tab/>
+      </w:r>
+      <w:r>
+        <w:rPr>
+          <w:rFonts w:ascii="Courier New" w:hAnsi="Courier New" w:cs="Courier New"/>
+        </w:rPr>
+        <w:tab/>
+      </w:r>
+      <w:r>
+        <w:rPr>
+          <w:rFonts w:ascii="Courier New" w:hAnsi="Courier New" w:cs="Courier New"/>
+        </w:rPr>
+        <w:tab/>
+        <w:t>- 61</w:t>
+      </w:r>
+    </w:p>
+    <w:p>
+      <w:pPr>
+        <w:pStyle w:val="PlainText"/>
+        <w:rPr>
+          <w:rFonts w:ascii="Courier New" w:hAnsi="Courier New" w:cs="Courier New"/>
+        </w:rPr>
+      </w:pPr>
+      <w:r>
+        <w:rPr>
+          <w:rFonts w:ascii="Courier New" w:hAnsi="Courier New" w:cs="Courier New"/>
+        </w:rPr>
+        <w:t>Rate</w:t>
+      </w:r>
+      <w:r>
+        <w:rPr>
+          <w:rFonts w:ascii="Courier New" w:hAnsi="Courier New" w:cs="Courier New"/>
+        </w:rPr>
+        <w:tab/>
+      </w:r>
+      <w:r>
+        <w:rPr>
+          <w:rFonts w:ascii="Courier New" w:hAnsi="Courier New" w:cs="Courier New"/>
+        </w:rPr>
+        <w:tab/>
+      </w:r>
+      <w:r>
+        <w:rPr>
+          <w:rFonts w:ascii="Courier New" w:hAnsi="Courier New" w:cs="Courier New"/>
+        </w:rPr>
+        <w:tab/>
+      </w:r>
+      <w:r>
+        <w:rPr>
+          <w:rFonts w:ascii="Courier New" w:hAnsi="Courier New" w:cs="Courier New"/>
+        </w:rPr>
+        <w:tab/>
+      </w:r>
+      <w:r>
+        <w:rPr>
+          <w:rFonts w:ascii="Courier New" w:hAnsi="Courier New" w:cs="Courier New"/>
+        </w:rPr>
+        <w:tab/>
+        <w:t>- 18</w:t>
+      </w:r>
+    </w:p>
+    <w:p>
+      <w:pPr>
+        <w:pStyle w:val="PlainText"/>
+        <w:rPr>
+          <w:rFonts w:ascii="Courier New" w:hAnsi="Courier New" w:cs="Courier New"/>
+        </w:rPr>
+      </w:pPr>
+      <w:r>
+        <w:rPr>
+          <w:rFonts w:ascii="Courier New" w:hAnsi="Courier New" w:cs="Courier New"/>
+        </w:rPr>
+        <w:t>Total Price</w:t>
+      </w:r>
+      <w:r>
+        <w:rPr>
+          <w:rFonts w:ascii="Courier New" w:hAnsi="Courier New" w:cs="Courier New"/>
+        </w:rPr>
+        <w:tab/>
+      </w:r>
+      <w:r>
+        <w:rPr>
+          <w:rFonts w:ascii="Courier New" w:hAnsi="Courier New" w:cs="Courier New"/>
+        </w:rPr>
+        <w:tab/>
+      </w:r>
+      <w:r>
+        <w:rPr>
+          <w:rFonts w:ascii="Courier New" w:hAnsi="Courier New" w:cs="Courier New"/>
+        </w:rPr>
+        <w:tab/>
+      </w:r>
+      <w:r>
+        <w:rPr>
+          <w:rFonts w:ascii="Courier New" w:hAnsi="Courier New" w:cs="Courier New"/>
+        </w:rPr>
+        <w:tab/>
+        <w:t>- 1098.0</w:t>
+      </w:r>
+    </w:p>
+    <w:p>
+      <w:pPr>
+        <w:pStyle w:val="PlainText"/>
+        <w:rPr>
+          <w:rFonts w:ascii="Courier New" w:hAnsi="Courier New" w:cs="Courier New"/>
+        </w:rPr>
+      </w:pPr>
+      <w:r>
+        <w:rPr>
+          <w:rFonts w:ascii="Courier New" w:hAnsi="Courier New" w:cs="Courier New"/>
+        </w:rPr>
+        <w:t>Amount balance</w:t>
+      </w:r>
+      <w:r>
+        <w:rPr>
+          <w:rFonts w:ascii="Courier New" w:hAnsi="Courier New" w:cs="Courier New"/>
+        </w:rPr>
+        <w:tab/>
+      </w:r>
+      <w:r>
+        <w:rPr>
+          <w:rFonts w:ascii="Courier New" w:hAnsi="Courier New" w:cs="Courier New"/>
+        </w:rPr>
+        <w:tab/>
+      </w:r>
+      <w:r>
+        <w:rPr>
+          <w:rFonts w:ascii="Courier New" w:hAnsi="Courier New" w:cs="Courier New"/>
+        </w:rPr>
+        <w:tab/>
+        <w:t>- 11163.0</w:t>
+      </w:r>
+    </w:p>
+    <w:p>
+      <w:pPr>
+        <w:pStyle w:val="PlainText"/>
+        <w:rPr>
+          <w:rFonts w:ascii="Courier New" w:hAnsi="Courier New" w:cs="Courier New"/>
+        </w:rPr>
+      </w:pPr>
+    </w:p>
+    <w:p>
+      <w:pPr>
+        <w:pStyle w:val="PlainText"/>
+        <w:rPr>
+          <w:rFonts w:ascii="Courier New" w:hAnsi="Courier New" w:cs="Courier New"/>
+        </w:rPr>
+      </w:pPr>
+      <w:r>
+        <w:rPr>
+          <w:rFonts w:ascii="Courier New" w:hAnsi="Courier New" w:cs="Courier New"/>
+        </w:rPr>
+        <w:t>Item Name</w:t>
+      </w:r>
+      <w:r>
+        <w:rPr>
+          <w:rFonts w:ascii="Courier New" w:hAnsi="Courier New" w:cs="Courier New"/>
+        </w:rPr>
+        <w:tab/>
+      </w:r>
+      <w:r>
+        <w:rPr>
+          <w:rFonts w:ascii="Courier New" w:hAnsi="Courier New" w:cs="Courier New"/>
+        </w:rPr>
+        <w:tab/>
+      </w:r>
+      <w:r>
+        <w:rPr>
+          <w:rFonts w:ascii="Courier New" w:hAnsi="Courier New" w:cs="Courier New"/>
+        </w:rPr>
+        <w:tab/>
+      </w:r>
+      <w:r>
+        <w:rPr>
+          <w:rFonts w:ascii="Courier New" w:hAnsi="Courier New" w:cs="Courier New"/>
+        </w:rPr>
+        <w:tab/>
+        <w:t>- CARROT</w:t>
+      </w:r>
+    </w:p>
+    <w:p>
+      <w:pPr>
+        <w:pStyle w:val="PlainText"/>
+        <w:rPr>
+          <w:rFonts w:ascii="Courier New" w:hAnsi="Courier New" w:cs="Courier New"/>
+        </w:rPr>
+      </w:pPr>
+      <w:r>
+        <w:rPr>
+          <w:rFonts w:ascii="Courier New" w:hAnsi="Courier New" w:cs="Courier New"/>
+        </w:rPr>
+        <w:t>Number of Pockets</w:t>
+      </w:r>
+      <w:r>
+        <w:rPr>
+          <w:rFonts w:ascii="Courier New" w:hAnsi="Courier New" w:cs="Courier New"/>
+        </w:rPr>
+        <w:tab/>
+      </w:r>
+      <w:r>
+        <w:rPr>
+          <w:rFonts w:ascii="Courier New" w:hAnsi="Courier New" w:cs="Courier New"/>
+        </w:rPr>
+        <w:tab/>
+      </w:r>
+      <w:r>
+        <w:rPr>
+          <w:rFonts w:ascii="Courier New" w:hAnsi="Courier New" w:cs="Courier New"/>
+        </w:rPr>
+        <w:tab/>
+        <w:t>- 1</w:t>
+      </w:r>
+    </w:p>
+    <w:p>
+      <w:pPr>
+        <w:pStyle w:val="PlainText"/>
+        <w:rPr>
+          <w:rFonts w:ascii="Courier New" w:hAnsi="Courier New" w:cs="Courier New"/>
+        </w:rPr>
+      </w:pPr>
+      <w:r>
+        <w:rPr>
+          <w:rFonts w:ascii="Courier New" w:hAnsi="Courier New" w:cs="Courier New"/>
+        </w:rPr>
+        <w:t>Number of KGs</w:t>
+      </w:r>
+      <w:r>
+        <w:rPr>
+          <w:rFonts w:ascii="Courier New" w:hAnsi="Courier New" w:cs="Courier New"/>
+        </w:rPr>
+        <w:tab/>
+      </w:r>
+      <w:r>
+        <w:rPr>
+          <w:rFonts w:ascii="Courier New" w:hAnsi="Courier New" w:cs="Courier New"/>
+        </w:rPr>
+        <w:tab/>
+      </w:r>
+      <w:r>
+        <w:rPr>
+          <w:rFonts w:ascii="Courier New" w:hAnsi="Courier New" w:cs="Courier New"/>
+        </w:rPr>
+        <w:tab/>
+        <w:t>- 94</w:t>
+      </w:r>
+    </w:p>
+    <w:p>
+      <w:pPr>
+        <w:pStyle w:val="PlainText"/>
+        <w:rPr>
+          <w:rFonts w:ascii="Courier New" w:hAnsi="Courier New" w:cs="Courier New"/>
+        </w:rPr>
+      </w:pPr>
+      <w:r>
+        <w:rPr>
+          <w:rFonts w:ascii="Courier New" w:hAnsi="Courier New" w:cs="Courier New"/>
+        </w:rPr>
+        <w:t>Rate</w:t>
+      </w:r>
+      <w:r>
+        <w:rPr>
+          <w:rFonts w:ascii="Courier New" w:hAnsi="Courier New" w:cs="Courier New"/>
+        </w:rPr>
+        <w:tab/>
+      </w:r>
+      <w:r>
+        <w:rPr>
+          <w:rFonts w:ascii="Courier New" w:hAnsi="Courier New" w:cs="Courier New"/>
+        </w:rPr>
+        <w:tab/>
+      </w:r>
+      <w:r>
+        <w:rPr>
+          <w:rFonts w:ascii="Courier New" w:hAnsi="Courier New" w:cs="Courier New"/>
+        </w:rPr>
+        <w:tab/>
+      </w:r>
+      <w:r>
+        <w:rPr>
+          <w:rFonts w:ascii="Courier New" w:hAnsi="Courier New" w:cs="Courier New"/>
+        </w:rPr>
+        <w:tab/>
+      </w:r>
+      <w:r>
+        <w:rPr>
+          <w:rFonts w:ascii="Courier New" w:hAnsi="Courier New" w:cs="Courier New"/>
+        </w:rPr>
+        <w:tab/>
+        <w:t>- 10</w:t>
+      </w:r>
+    </w:p>
+    <w:p>
+      <w:pPr>
+        <w:pStyle w:val="PlainText"/>
+        <w:rPr>
+          <w:rFonts w:ascii="Courier New" w:hAnsi="Courier New" w:cs="Courier New"/>
+        </w:rPr>
+      </w:pPr>
+      <w:r>
+        <w:rPr>
+          <w:rFonts w:ascii="Courier New" w:hAnsi="Courier New" w:cs="Courier New"/>
+        </w:rPr>
+        <w:t>Total Price</w:t>
+      </w:r>
+      <w:r>
+        <w:rPr>
+          <w:rFonts w:ascii="Courier New" w:hAnsi="Courier New" w:cs="Courier New"/>
+        </w:rPr>
+        <w:tab/>
+      </w:r>
+      <w:r>
+        <w:rPr>
+          <w:rFonts w:ascii="Courier New" w:hAnsi="Courier New" w:cs="Courier New"/>
+        </w:rPr>
+        <w:tab/>
+      </w:r>
+      <w:r>
+        <w:rPr>
+          <w:rFonts w:ascii="Courier New" w:hAnsi="Courier New" w:cs="Courier New"/>
+        </w:rPr>
+        <w:tab/>
+      </w:r>
+      <w:r>
+        <w:rPr>
+          <w:rFonts w:ascii="Courier New" w:hAnsi="Courier New" w:cs="Courier New"/>
+        </w:rPr>
+        <w:tab/>
+        <w:t>- 940.0</w:t>
+      </w:r>
+    </w:p>
+    <w:p>
+      <w:pPr>
+        <w:pStyle w:val="PlainText"/>
+        <w:rPr>
+          <w:rFonts w:ascii="Courier New" w:hAnsi="Courier New" w:cs="Courier New"/>
+          <w:color w:val="FF0000"/>
+        </w:rPr>
+      </w:pPr>
+      <w:r>
+        <w:rPr>
+          <w:rFonts w:ascii="Courier New" w:hAnsi="Courier New" w:cs="Courier New"/>
+          <w:color w:val="FF0000"/>
+        </w:rPr>
+        <w:t>Amount Received</w:t>
+      </w:r>
+      <w:r>
+        <w:rPr>
+          <w:rFonts w:ascii="Courier New" w:hAnsi="Courier New" w:cs="Courier New"/>
+          <w:color w:val="FF0000"/>
+        </w:rPr>
+        <w:tab/>
+      </w:r>
+      <w:r>
+        <w:rPr>
+          <w:rFonts w:ascii="Courier New" w:hAnsi="Courier New" w:cs="Courier New"/>
+          <w:color w:val="FF0000"/>
+        </w:rPr>
+        <w:tab/>
+      </w:r>
+      <w:r>
+        <w:rPr>
+          <w:rFonts w:ascii="Courier New" w:hAnsi="Courier New" w:cs="Courier New"/>
+          <w:color w:val="FF0000"/>
+        </w:rPr>
+        <w:tab/>
+        <w:t>- 2000</w:t>
+      </w:r>
+    </w:p>
+    <w:p>
+      <w:pPr>
+        <w:pStyle w:val="PlainText"/>
+        <w:rPr>
+          <w:rFonts w:ascii="Courier New" w:hAnsi="Courier New" w:cs="Courier New"/>
+          <w:b/>
+        </w:rPr>
+      </w:pPr>
+      <w:r>
+        <w:rPr>
+          <w:rFonts w:ascii="Courier New" w:hAnsi="Courier New" w:cs="Courier New"/>
+          <w:b/>
+        </w:rPr>
+        <w:t>Amount balance</w:t>
+      </w:r>
+      <w:r>
+        <w:rPr>
+          <w:rFonts w:ascii="Courier New" w:hAnsi="Courier New" w:cs="Courier New"/>
+          <w:b/>
+        </w:rPr>
+        <w:tab/>
+      </w:r>
+      <w:r>
+        <w:rPr>
+          <w:rFonts w:ascii="Courier New" w:hAnsi="Courier New" w:cs="Courier New"/>
+          <w:b/>
+        </w:rPr>
+        <w:tab/>
+      </w:r>
+      <w:r>
+        <w:rPr>
+          <w:rFonts w:ascii="Courier New" w:hAnsi="Courier New" w:cs="Courier New"/>
+          <w:b/>
+        </w:rPr>
+        <w:tab/>
+        <w:t>- 10103.0</w:t>
+      </w:r>
+    </w:p>
+    <w:p>
+      <w:pPr>
+        <w:pStyle w:val="PlainText"/>
+        <w:rPr>
+          <w:rFonts w:ascii="Courier New" w:hAnsi="Courier New" w:cs="Courier New"/>
+        </w:rPr>
+      </w:pPr>
+      <w:r>
+        <w:rPr>
+          <w:rFonts w:ascii="Courier New" w:hAnsi="Courier New" w:cs="Courier New"/>
+        </w:rPr>
+        <w:t>Amount Received mode</w:t>
+      </w:r>
+      <w:r>
+        <w:rPr>
+          <w:rFonts w:ascii="Courier New" w:hAnsi="Courier New" w:cs="Courier New"/>
+        </w:rPr>
+        <w:tab/>
+      </w:r>
+      <w:r>
+        <w:rPr>
+          <w:rFonts w:ascii="Courier New" w:hAnsi="Courier New" w:cs="Courier New"/>
+        </w:rPr>
+        <w:tab/>
+        <w:t>- CASH</w:t>
+      </w:r>
+    </w:p>
+    <w:p>
+      <w:pPr>
+        <w:pStyle w:val="PlainText"/>
+        <w:rPr>
+          <w:rFonts w:ascii="Courier New" w:hAnsi="Courier New" w:cs="Courier New"/>
+        </w:rPr>
+      </w:pPr>
     </w:p>
     <w:p>
       <w:pPr>

--- a/customer _details/KIRAN/SEP/SIRA/RANGAMMA/PURCHASE DETAILS.docx
+++ b/customer _details/KIRAN/SEP/SIRA/RANGAMMA/PURCHASE DETAILS.docx
@@ -41328,13 +41328,7 @@
         <w:rPr>
           <w:rFonts w:ascii="Courier New" w:hAnsi="Courier New" w:cs="Courier New"/>
         </w:rPr>
-        <w:t>MON Feb 18</w:t>
-      </w:r>
-      <w:r>
-        <w:rPr>
-          <w:rFonts w:ascii="Courier New" w:hAnsi="Courier New" w:cs="Courier New"/>
-        </w:rPr>
-        <w:t xml:space="preserve"> 13:34:03 IST 2019</w:t>
+        <w:t>MON Feb 18 13:34:03 IST 2019</w:t>
       </w:r>
     </w:p>
     <w:p>
@@ -41950,6 +41944,665 @@
         <w:tab/>
         <w:t>- CASH</w:t>
       </w:r>
+    </w:p>
+    <w:p>
+      <w:pPr>
+        <w:pStyle w:val="PlainText"/>
+        <w:rPr>
+          <w:rFonts w:ascii="Courier New" w:hAnsi="Courier New" w:cs="Courier New"/>
+        </w:rPr>
+      </w:pPr>
+    </w:p>
+    <w:p>
+      <w:pPr>
+        <w:pStyle w:val="PlainText"/>
+        <w:rPr>
+          <w:rFonts w:ascii="Courier New" w:hAnsi="Courier New" w:cs="Courier New"/>
+        </w:rPr>
+      </w:pPr>
+      <w:r>
+        <w:rPr>
+          <w:rFonts w:ascii="Courier New" w:hAnsi="Courier New" w:cs="Courier New"/>
+        </w:rPr>
+        <w:t>MON Feb 25</w:t>
+      </w:r>
+      <w:r>
+        <w:rPr>
+          <w:rFonts w:ascii="Courier New" w:hAnsi="Courier New" w:cs="Courier New"/>
+        </w:rPr>
+        <w:t xml:space="preserve"> 12:00:48 IST 2019</w:t>
+      </w:r>
+    </w:p>
+    <w:p>
+      <w:pPr>
+        <w:pStyle w:val="PlainText"/>
+        <w:rPr>
+          <w:rFonts w:ascii="Courier New" w:hAnsi="Courier New" w:cs="Courier New"/>
+        </w:rPr>
+      </w:pPr>
+      <w:r>
+        <w:rPr>
+          <w:rFonts w:ascii="Courier New" w:hAnsi="Courier New" w:cs="Courier New"/>
+        </w:rPr>
+        <w:t>Person Name</w:t>
+      </w:r>
+      <w:r>
+        <w:rPr>
+          <w:rFonts w:ascii="Courier New" w:hAnsi="Courier New" w:cs="Courier New"/>
+        </w:rPr>
+        <w:tab/>
+      </w:r>
+      <w:r>
+        <w:rPr>
+          <w:rFonts w:ascii="Courier New" w:hAnsi="Courier New" w:cs="Courier New"/>
+        </w:rPr>
+        <w:tab/>
+      </w:r>
+      <w:r>
+        <w:rPr>
+          <w:rFonts w:ascii="Courier New" w:hAnsi="Courier New" w:cs="Courier New"/>
+        </w:rPr>
+        <w:tab/>
+      </w:r>
+      <w:r>
+        <w:rPr>
+          <w:rFonts w:ascii="Courier New" w:hAnsi="Courier New" w:cs="Courier New"/>
+        </w:rPr>
+        <w:tab/>
+        <w:t>- RANGAMMA</w:t>
+      </w:r>
+    </w:p>
+    <w:p>
+      <w:pPr>
+        <w:pStyle w:val="PlainText"/>
+        <w:rPr>
+          <w:rFonts w:ascii="Courier New" w:hAnsi="Courier New" w:cs="Courier New"/>
+        </w:rPr>
+      </w:pPr>
+      <w:r>
+        <w:rPr>
+          <w:rFonts w:ascii="Courier New" w:hAnsi="Courier New" w:cs="Courier New"/>
+        </w:rPr>
+        <w:t>Bill number</w:t>
+      </w:r>
+      <w:r>
+        <w:rPr>
+          <w:rFonts w:ascii="Courier New" w:hAnsi="Courier New" w:cs="Courier New"/>
+        </w:rPr>
+        <w:tab/>
+      </w:r>
+      <w:r>
+        <w:rPr>
+          <w:rFonts w:ascii="Courier New" w:hAnsi="Courier New" w:cs="Courier New"/>
+        </w:rPr>
+        <w:tab/>
+      </w:r>
+      <w:r>
+        <w:rPr>
+          <w:rFonts w:ascii="Courier New" w:hAnsi="Courier New" w:cs="Courier New"/>
+        </w:rPr>
+        <w:tab/>
+      </w:r>
+      <w:r>
+        <w:rPr>
+          <w:rFonts w:ascii="Courier New" w:hAnsi="Courier New" w:cs="Courier New"/>
+        </w:rPr>
+        <w:tab/>
+        <w:t>- 3560</w:t>
+      </w:r>
+    </w:p>
+    <w:p>
+      <w:pPr>
+        <w:pStyle w:val="PlainText"/>
+        <w:rPr>
+          <w:rFonts w:ascii="Courier New" w:hAnsi="Courier New" w:cs="Courier New"/>
+        </w:rPr>
+      </w:pPr>
+      <w:r>
+        <w:rPr>
+          <w:rFonts w:ascii="Courier New" w:hAnsi="Courier New" w:cs="Courier New"/>
+        </w:rPr>
+        <w:t>---------------------------------------------------------------</w:t>
+      </w:r>
+    </w:p>
+    <w:p>
+      <w:pPr>
+        <w:pStyle w:val="PlainText"/>
+        <w:rPr>
+          <w:rFonts w:ascii="Courier New" w:hAnsi="Courier New" w:cs="Courier New"/>
+        </w:rPr>
+      </w:pPr>
+      <w:r>
+        <w:rPr>
+          <w:rFonts w:ascii="Courier New" w:hAnsi="Courier New" w:cs="Courier New"/>
+        </w:rPr>
+        <w:t>Item Name</w:t>
+      </w:r>
+      <w:r>
+        <w:rPr>
+          <w:rFonts w:ascii="Courier New" w:hAnsi="Courier New" w:cs="Courier New"/>
+        </w:rPr>
+        <w:tab/>
+      </w:r>
+      <w:r>
+        <w:rPr>
+          <w:rFonts w:ascii="Courier New" w:hAnsi="Courier New" w:cs="Courier New"/>
+        </w:rPr>
+        <w:tab/>
+      </w:r>
+      <w:r>
+        <w:rPr>
+          <w:rFonts w:ascii="Courier New" w:hAnsi="Courier New" w:cs="Courier New"/>
+        </w:rPr>
+        <w:tab/>
+      </w:r>
+      <w:r>
+        <w:rPr>
+          <w:rFonts w:ascii="Courier New" w:hAnsi="Courier New" w:cs="Courier New"/>
+        </w:rPr>
+        <w:tab/>
+        <w:t>- BEET</w:t>
+      </w:r>
+    </w:p>
+    <w:p>
+      <w:pPr>
+        <w:pStyle w:val="PlainText"/>
+        <w:rPr>
+          <w:rFonts w:ascii="Courier New" w:hAnsi="Courier New" w:cs="Courier New"/>
+        </w:rPr>
+      </w:pPr>
+      <w:r>
+        <w:rPr>
+          <w:rFonts w:ascii="Courier New" w:hAnsi="Courier New" w:cs="Courier New"/>
+        </w:rPr>
+        <w:t>Number of Pockets</w:t>
+      </w:r>
+      <w:r>
+        <w:rPr>
+          <w:rFonts w:ascii="Courier New" w:hAnsi="Courier New" w:cs="Courier New"/>
+        </w:rPr>
+        <w:tab/>
+      </w:r>
+      <w:r>
+        <w:rPr>
+          <w:rFonts w:ascii="Courier New" w:hAnsi="Courier New" w:cs="Courier New"/>
+        </w:rPr>
+        <w:tab/>
+      </w:r>
+      <w:r>
+        <w:rPr>
+          <w:rFonts w:ascii="Courier New" w:hAnsi="Courier New" w:cs="Courier New"/>
+        </w:rPr>
+        <w:tab/>
+        <w:t>- 1</w:t>
+      </w:r>
+    </w:p>
+    <w:p>
+      <w:pPr>
+        <w:pStyle w:val="PlainText"/>
+        <w:rPr>
+          <w:rFonts w:ascii="Courier New" w:hAnsi="Courier New" w:cs="Courier New"/>
+        </w:rPr>
+      </w:pPr>
+      <w:r>
+        <w:rPr>
+          <w:rFonts w:ascii="Courier New" w:hAnsi="Courier New" w:cs="Courier New"/>
+        </w:rPr>
+        <w:t>Number of KGs</w:t>
+      </w:r>
+      <w:r>
+        <w:rPr>
+          <w:rFonts w:ascii="Courier New" w:hAnsi="Courier New" w:cs="Courier New"/>
+        </w:rPr>
+        <w:tab/>
+      </w:r>
+      <w:r>
+        <w:rPr>
+          <w:rFonts w:ascii="Courier New" w:hAnsi="Courier New" w:cs="Courier New"/>
+        </w:rPr>
+        <w:tab/>
+      </w:r>
+      <w:r>
+        <w:rPr>
+          <w:rFonts w:ascii="Courier New" w:hAnsi="Courier New" w:cs="Courier New"/>
+        </w:rPr>
+        <w:tab/>
+        <w:t>- 62</w:t>
+      </w:r>
+    </w:p>
+    <w:p>
+      <w:pPr>
+        <w:pStyle w:val="PlainText"/>
+        <w:rPr>
+          <w:rFonts w:ascii="Courier New" w:hAnsi="Courier New" w:cs="Courier New"/>
+        </w:rPr>
+      </w:pPr>
+      <w:r>
+        <w:rPr>
+          <w:rFonts w:ascii="Courier New" w:hAnsi="Courier New" w:cs="Courier New"/>
+        </w:rPr>
+        <w:t>Rate</w:t>
+      </w:r>
+      <w:r>
+        <w:rPr>
+          <w:rFonts w:ascii="Courier New" w:hAnsi="Courier New" w:cs="Courier New"/>
+        </w:rPr>
+        <w:tab/>
+      </w:r>
+      <w:r>
+        <w:rPr>
+          <w:rFonts w:ascii="Courier New" w:hAnsi="Courier New" w:cs="Courier New"/>
+        </w:rPr>
+        <w:tab/>
+      </w:r>
+      <w:r>
+        <w:rPr>
+          <w:rFonts w:ascii="Courier New" w:hAnsi="Courier New" w:cs="Courier New"/>
+        </w:rPr>
+        <w:tab/>
+      </w:r>
+      <w:r>
+        <w:rPr>
+          <w:rFonts w:ascii="Courier New" w:hAnsi="Courier New" w:cs="Courier New"/>
+        </w:rPr>
+        <w:tab/>
+      </w:r>
+      <w:r>
+        <w:rPr>
+          <w:rFonts w:ascii="Courier New" w:hAnsi="Courier New" w:cs="Courier New"/>
+        </w:rPr>
+        <w:tab/>
+        <w:t>- 16</w:t>
+      </w:r>
+    </w:p>
+    <w:p>
+      <w:pPr>
+        <w:pStyle w:val="PlainText"/>
+        <w:rPr>
+          <w:rFonts w:ascii="Courier New" w:hAnsi="Courier New" w:cs="Courier New"/>
+        </w:rPr>
+      </w:pPr>
+      <w:r>
+        <w:rPr>
+          <w:rFonts w:ascii="Courier New" w:hAnsi="Courier New" w:cs="Courier New"/>
+        </w:rPr>
+        <w:t>Total Price</w:t>
+      </w:r>
+      <w:r>
+        <w:rPr>
+          <w:rFonts w:ascii="Courier New" w:hAnsi="Courier New" w:cs="Courier New"/>
+        </w:rPr>
+        <w:tab/>
+      </w:r>
+      <w:r>
+        <w:rPr>
+          <w:rFonts w:ascii="Courier New" w:hAnsi="Courier New" w:cs="Courier New"/>
+        </w:rPr>
+        <w:tab/>
+      </w:r>
+      <w:r>
+        <w:rPr>
+          <w:rFonts w:ascii="Courier New" w:hAnsi="Courier New" w:cs="Courier New"/>
+        </w:rPr>
+        <w:tab/>
+      </w:r>
+      <w:r>
+        <w:rPr>
+          <w:rFonts w:ascii="Courier New" w:hAnsi="Courier New" w:cs="Courier New"/>
+        </w:rPr>
+        <w:tab/>
+        <w:t>- 992.0</w:t>
+      </w:r>
+    </w:p>
+    <w:p>
+      <w:pPr>
+        <w:pStyle w:val="PlainText"/>
+        <w:rPr>
+          <w:rFonts w:ascii="Courier New" w:hAnsi="Courier New" w:cs="Courier New"/>
+          <w:color w:val="FF0000"/>
+        </w:rPr>
+      </w:pPr>
+      <w:r>
+        <w:rPr>
+          <w:rFonts w:ascii="Courier New" w:hAnsi="Courier New" w:cs="Courier New"/>
+          <w:color w:val="FF0000"/>
+        </w:rPr>
+        <w:t>Amount Received</w:t>
+      </w:r>
+      <w:r>
+        <w:rPr>
+          <w:rFonts w:ascii="Courier New" w:hAnsi="Courier New" w:cs="Courier New"/>
+          <w:color w:val="FF0000"/>
+        </w:rPr>
+        <w:tab/>
+      </w:r>
+      <w:r>
+        <w:rPr>
+          <w:rFonts w:ascii="Courier New" w:hAnsi="Courier New" w:cs="Courier New"/>
+          <w:color w:val="FF0000"/>
+        </w:rPr>
+        <w:tab/>
+      </w:r>
+      <w:r>
+        <w:rPr>
+          <w:rFonts w:ascii="Courier New" w:hAnsi="Courier New" w:cs="Courier New"/>
+          <w:color w:val="FF0000"/>
+        </w:rPr>
+        <w:tab/>
+        <w:t>- 2000</w:t>
+      </w:r>
+    </w:p>
+    <w:p>
+      <w:pPr>
+        <w:pStyle w:val="PlainText"/>
+        <w:rPr>
+          <w:rFonts w:ascii="Courier New" w:hAnsi="Courier New" w:cs="Courier New"/>
+        </w:rPr>
+      </w:pPr>
+      <w:r>
+        <w:rPr>
+          <w:rFonts w:ascii="Courier New" w:hAnsi="Courier New" w:cs="Courier New"/>
+        </w:rPr>
+        <w:t>Amount balance</w:t>
+      </w:r>
+      <w:r>
+        <w:rPr>
+          <w:rFonts w:ascii="Courier New" w:hAnsi="Courier New" w:cs="Courier New"/>
+        </w:rPr>
+        <w:tab/>
+      </w:r>
+      <w:r>
+        <w:rPr>
+          <w:rFonts w:ascii="Courier New" w:hAnsi="Courier New" w:cs="Courier New"/>
+        </w:rPr>
+        <w:tab/>
+      </w:r>
+      <w:r>
+        <w:rPr>
+          <w:rFonts w:ascii="Courier New" w:hAnsi="Courier New" w:cs="Courier New"/>
+        </w:rPr>
+        <w:tab/>
+        <w:t>- 9095.0</w:t>
+      </w:r>
+    </w:p>
+    <w:p>
+      <w:pPr>
+        <w:pStyle w:val="PlainText"/>
+        <w:rPr>
+          <w:rFonts w:ascii="Courier New" w:hAnsi="Courier New" w:cs="Courier New"/>
+        </w:rPr>
+      </w:pPr>
+      <w:r>
+        <w:rPr>
+          <w:rFonts w:ascii="Courier New" w:hAnsi="Courier New" w:cs="Courier New"/>
+        </w:rPr>
+        <w:t>Amount Received mode</w:t>
+      </w:r>
+      <w:r>
+        <w:rPr>
+          <w:rFonts w:ascii="Courier New" w:hAnsi="Courier New" w:cs="Courier New"/>
+        </w:rPr>
+        <w:tab/>
+      </w:r>
+      <w:r>
+        <w:rPr>
+          <w:rFonts w:ascii="Courier New" w:hAnsi="Courier New" w:cs="Courier New"/>
+        </w:rPr>
+        <w:tab/>
+        <w:t>- CASH</w:t>
+      </w:r>
+    </w:p>
+    <w:p>
+      <w:pPr>
+        <w:pStyle w:val="PlainText"/>
+        <w:rPr>
+          <w:rFonts w:ascii="Courier New" w:hAnsi="Courier New" w:cs="Courier New"/>
+        </w:rPr>
+      </w:pPr>
+    </w:p>
+    <w:p>
+      <w:pPr>
+        <w:pStyle w:val="PlainText"/>
+        <w:rPr>
+          <w:rFonts w:ascii="Courier New" w:hAnsi="Courier New" w:cs="Courier New"/>
+        </w:rPr>
+      </w:pPr>
+      <w:r>
+        <w:rPr>
+          <w:rFonts w:ascii="Courier New" w:hAnsi="Courier New" w:cs="Courier New"/>
+        </w:rPr>
+        <w:t>Item Name</w:t>
+      </w:r>
+      <w:r>
+        <w:rPr>
+          <w:rFonts w:ascii="Courier New" w:hAnsi="Courier New" w:cs="Courier New"/>
+        </w:rPr>
+        <w:tab/>
+      </w:r>
+      <w:r>
+        <w:rPr>
+          <w:rFonts w:ascii="Courier New" w:hAnsi="Courier New" w:cs="Courier New"/>
+        </w:rPr>
+        <w:tab/>
+      </w:r>
+      <w:r>
+        <w:rPr>
+          <w:rFonts w:ascii="Courier New" w:hAnsi="Courier New" w:cs="Courier New"/>
+        </w:rPr>
+        <w:tab/>
+      </w:r>
+      <w:r>
+        <w:rPr>
+          <w:rFonts w:ascii="Courier New" w:hAnsi="Courier New" w:cs="Courier New"/>
+        </w:rPr>
+        <w:tab/>
+        <w:t>- CARROT</w:t>
+      </w:r>
+    </w:p>
+    <w:p>
+      <w:pPr>
+        <w:pStyle w:val="PlainText"/>
+        <w:rPr>
+          <w:rFonts w:ascii="Courier New" w:hAnsi="Courier New" w:cs="Courier New"/>
+        </w:rPr>
+      </w:pPr>
+      <w:r>
+        <w:rPr>
+          <w:rFonts w:ascii="Courier New" w:hAnsi="Courier New" w:cs="Courier New"/>
+        </w:rPr>
+        <w:t>Number of Pockets</w:t>
+      </w:r>
+      <w:r>
+        <w:rPr>
+          <w:rFonts w:ascii="Courier New" w:hAnsi="Courier New" w:cs="Courier New"/>
+        </w:rPr>
+        <w:tab/>
+      </w:r>
+      <w:r>
+        <w:rPr>
+          <w:rFonts w:ascii="Courier New" w:hAnsi="Courier New" w:cs="Courier New"/>
+        </w:rPr>
+        <w:tab/>
+      </w:r>
+      <w:r>
+        <w:rPr>
+          <w:rFonts w:ascii="Courier New" w:hAnsi="Courier New" w:cs="Courier New"/>
+        </w:rPr>
+        <w:tab/>
+        <w:t>- 1</w:t>
+      </w:r>
+    </w:p>
+    <w:p>
+      <w:pPr>
+        <w:pStyle w:val="PlainText"/>
+        <w:rPr>
+          <w:rFonts w:ascii="Courier New" w:hAnsi="Courier New" w:cs="Courier New"/>
+        </w:rPr>
+      </w:pPr>
+      <w:r>
+        <w:rPr>
+          <w:rFonts w:ascii="Courier New" w:hAnsi="Courier New" w:cs="Courier New"/>
+        </w:rPr>
+        <w:t>Number of KGs</w:t>
+      </w:r>
+      <w:r>
+        <w:rPr>
+          <w:rFonts w:ascii="Courier New" w:hAnsi="Courier New" w:cs="Courier New"/>
+        </w:rPr>
+        <w:tab/>
+      </w:r>
+      <w:r>
+        <w:rPr>
+          <w:rFonts w:ascii="Courier New" w:hAnsi="Courier New" w:cs="Courier New"/>
+        </w:rPr>
+        <w:tab/>
+      </w:r>
+      <w:r>
+        <w:rPr>
+          <w:rFonts w:ascii="Courier New" w:hAnsi="Courier New" w:cs="Courier New"/>
+        </w:rPr>
+        <w:tab/>
+        <w:t>- 98</w:t>
+      </w:r>
+    </w:p>
+    <w:p>
+      <w:pPr>
+        <w:pStyle w:val="PlainText"/>
+        <w:rPr>
+          <w:rFonts w:ascii="Courier New" w:hAnsi="Courier New" w:cs="Courier New"/>
+        </w:rPr>
+      </w:pPr>
+      <w:r>
+        <w:rPr>
+          <w:rFonts w:ascii="Courier New" w:hAnsi="Courier New" w:cs="Courier New"/>
+        </w:rPr>
+        <w:t>Rate</w:t>
+      </w:r>
+      <w:r>
+        <w:rPr>
+          <w:rFonts w:ascii="Courier New" w:hAnsi="Courier New" w:cs="Courier New"/>
+        </w:rPr>
+        <w:tab/>
+      </w:r>
+      <w:r>
+        <w:rPr>
+          <w:rFonts w:ascii="Courier New" w:hAnsi="Courier New" w:cs="Courier New"/>
+        </w:rPr>
+        <w:tab/>
+      </w:r>
+      <w:r>
+        <w:rPr>
+          <w:rFonts w:ascii="Courier New" w:hAnsi="Courier New" w:cs="Courier New"/>
+        </w:rPr>
+        <w:tab/>
+      </w:r>
+      <w:r>
+        <w:rPr>
+          <w:rFonts w:ascii="Courier New" w:hAnsi="Courier New" w:cs="Courier New"/>
+        </w:rPr>
+        <w:tab/>
+      </w:r>
+      <w:r>
+        <w:rPr>
+          <w:rFonts w:ascii="Courier New" w:hAnsi="Courier New" w:cs="Courier New"/>
+        </w:rPr>
+        <w:tab/>
+        <w:t>- 10</w:t>
+      </w:r>
+    </w:p>
+    <w:p>
+      <w:pPr>
+        <w:pStyle w:val="PlainText"/>
+        <w:rPr>
+          <w:rFonts w:ascii="Courier New" w:hAnsi="Courier New" w:cs="Courier New"/>
+        </w:rPr>
+      </w:pPr>
+      <w:r>
+        <w:rPr>
+          <w:rFonts w:ascii="Courier New" w:hAnsi="Courier New" w:cs="Courier New"/>
+        </w:rPr>
+        <w:t>Total Price</w:t>
+      </w:r>
+      <w:r>
+        <w:rPr>
+          <w:rFonts w:ascii="Courier New" w:hAnsi="Courier New" w:cs="Courier New"/>
+        </w:rPr>
+        <w:tab/>
+      </w:r>
+      <w:r>
+        <w:rPr>
+          <w:rFonts w:ascii="Courier New" w:hAnsi="Courier New" w:cs="Courier New"/>
+        </w:rPr>
+        <w:tab/>
+      </w:r>
+      <w:r>
+        <w:rPr>
+          <w:rFonts w:ascii="Courier New" w:hAnsi="Courier New" w:cs="Courier New"/>
+        </w:rPr>
+        <w:tab/>
+      </w:r>
+      <w:r>
+        <w:rPr>
+          <w:rFonts w:ascii="Courier New" w:hAnsi="Courier New" w:cs="Courier New"/>
+        </w:rPr>
+        <w:tab/>
+        <w:t>- 980.0</w:t>
+      </w:r>
+    </w:p>
+    <w:p>
+      <w:pPr>
+        <w:pStyle w:val="PlainText"/>
+        <w:rPr>
+          <w:rFonts w:ascii="Courier New" w:hAnsi="Courier New" w:cs="Courier New"/>
+          <w:b/>
+        </w:rPr>
+      </w:pPr>
+      <w:r>
+        <w:rPr>
+          <w:rFonts w:ascii="Courier New" w:hAnsi="Courier New" w:cs="Courier New"/>
+          <w:b/>
+        </w:rPr>
+        <w:t>Amount balance</w:t>
+      </w:r>
+      <w:r>
+        <w:rPr>
+          <w:rFonts w:ascii="Courier New" w:hAnsi="Courier New" w:cs="Courier New"/>
+          <w:b/>
+        </w:rPr>
+        <w:tab/>
+      </w:r>
+      <w:r>
+        <w:rPr>
+          <w:rFonts w:ascii="Courier New" w:hAnsi="Courier New" w:cs="Courier New"/>
+          <w:b/>
+        </w:rPr>
+        <w:tab/>
+      </w:r>
+      <w:r>
+        <w:rPr>
+          <w:rFonts w:ascii="Courier New" w:hAnsi="Courier New" w:cs="Courier New"/>
+          <w:b/>
+        </w:rPr>
+        <w:tab/>
+        <w:t>- 10075.0</w:t>
+      </w:r>
+    </w:p>
+    <w:p>
+      <w:pPr>
+        <w:pStyle w:val="PlainText"/>
+        <w:rPr>
+          <w:rFonts w:ascii="Courier New" w:hAnsi="Courier New" w:cs="Courier New"/>
+          <w:b/>
+        </w:rPr>
+      </w:pPr>
+    </w:p>
+    <w:p>
+      <w:pPr>
+        <w:pStyle w:val="PlainText"/>
+        <w:rPr>
+          <w:rFonts w:ascii="Courier New" w:hAnsi="Courier New" w:cs="Courier New"/>
+        </w:rPr>
+      </w:pPr>
     </w:p>
     <w:p>
       <w:pPr>

--- a/customer _details/KIRAN/SEP/SIRA/RANGAMMA/PURCHASE DETAILS.docx
+++ b/customer _details/KIRAN/SEP/SIRA/RANGAMMA/PURCHASE DETAILS.docx
@@ -41964,13 +41964,7 @@
         <w:rPr>
           <w:rFonts w:ascii="Courier New" w:hAnsi="Courier New" w:cs="Courier New"/>
         </w:rPr>
-        <w:t>MON Feb 25</w:t>
-      </w:r>
-      <w:r>
-        <w:rPr>
-          <w:rFonts w:ascii="Courier New" w:hAnsi="Courier New" w:cs="Courier New"/>
-        </w:rPr>
-        <w:t xml:space="preserve"> 12:00:48 IST 2019</w:t>
+        <w:t>MON Feb 25 12:00:48 IST 2019</w:t>
       </w:r>
     </w:p>
     <w:p>
@@ -42586,6 +42580,436 @@
         <w:tab/>
         <w:t>- 10075.0</w:t>
       </w:r>
+    </w:p>
+    <w:p>
+      <w:pPr>
+        <w:pStyle w:val="PlainText"/>
+        <w:rPr>
+          <w:rFonts w:ascii="Courier New" w:hAnsi="Courier New" w:cs="Courier New"/>
+          <w:b/>
+        </w:rPr>
+      </w:pPr>
+    </w:p>
+    <w:p>
+      <w:pPr>
+        <w:pStyle w:val="PlainText"/>
+        <w:rPr>
+          <w:rFonts w:ascii="Courier New" w:hAnsi="Courier New" w:cs="Courier New"/>
+        </w:rPr>
+      </w:pPr>
+      <w:r>
+        <w:rPr>
+          <w:rFonts w:ascii="Courier New" w:hAnsi="Courier New" w:cs="Courier New"/>
+        </w:rPr>
+        <w:t>MON Mar 04</w:t>
+      </w:r>
+      <w:r>
+        <w:rPr>
+          <w:rFonts w:ascii="Courier New" w:hAnsi="Courier New" w:cs="Courier New"/>
+        </w:rPr>
+        <w:t xml:space="preserve"> 12:35:12 IST 2019</w:t>
+      </w:r>
+    </w:p>
+    <w:p>
+      <w:pPr>
+        <w:pStyle w:val="PlainText"/>
+        <w:rPr>
+          <w:rFonts w:ascii="Courier New" w:hAnsi="Courier New" w:cs="Courier New"/>
+        </w:rPr>
+      </w:pPr>
+      <w:r>
+        <w:rPr>
+          <w:rFonts w:ascii="Courier New" w:hAnsi="Courier New" w:cs="Courier New"/>
+        </w:rPr>
+        <w:t>Person Name</w:t>
+      </w:r>
+      <w:r>
+        <w:rPr>
+          <w:rFonts w:ascii="Courier New" w:hAnsi="Courier New" w:cs="Courier New"/>
+        </w:rPr>
+        <w:tab/>
+      </w:r>
+      <w:r>
+        <w:rPr>
+          <w:rFonts w:ascii="Courier New" w:hAnsi="Courier New" w:cs="Courier New"/>
+        </w:rPr>
+        <w:tab/>
+      </w:r>
+      <w:r>
+        <w:rPr>
+          <w:rFonts w:ascii="Courier New" w:hAnsi="Courier New" w:cs="Courier New"/>
+        </w:rPr>
+        <w:tab/>
+      </w:r>
+      <w:r>
+        <w:rPr>
+          <w:rFonts w:ascii="Courier New" w:hAnsi="Courier New" w:cs="Courier New"/>
+        </w:rPr>
+        <w:tab/>
+        <w:t>- RANGAMMA</w:t>
+      </w:r>
+    </w:p>
+    <w:p>
+      <w:pPr>
+        <w:pStyle w:val="PlainText"/>
+        <w:rPr>
+          <w:rFonts w:ascii="Courier New" w:hAnsi="Courier New" w:cs="Courier New"/>
+        </w:rPr>
+      </w:pPr>
+      <w:r>
+        <w:rPr>
+          <w:rFonts w:ascii="Courier New" w:hAnsi="Courier New" w:cs="Courier New"/>
+        </w:rPr>
+        <w:t>Bill number</w:t>
+      </w:r>
+      <w:r>
+        <w:rPr>
+          <w:rFonts w:ascii="Courier New" w:hAnsi="Courier New" w:cs="Courier New"/>
+        </w:rPr>
+        <w:tab/>
+      </w:r>
+      <w:r>
+        <w:rPr>
+          <w:rFonts w:ascii="Courier New" w:hAnsi="Courier New" w:cs="Courier New"/>
+        </w:rPr>
+        <w:tab/>
+      </w:r>
+      <w:r>
+        <w:rPr>
+          <w:rFonts w:ascii="Courier New" w:hAnsi="Courier New" w:cs="Courier New"/>
+        </w:rPr>
+        <w:tab/>
+      </w:r>
+      <w:r>
+        <w:rPr>
+          <w:rFonts w:ascii="Courier New" w:hAnsi="Courier New" w:cs="Courier New"/>
+        </w:rPr>
+        <w:tab/>
+        <w:t>- 3621</w:t>
+      </w:r>
+    </w:p>
+    <w:p>
+      <w:pPr>
+        <w:pStyle w:val="PlainText"/>
+        <w:rPr>
+          <w:rFonts w:ascii="Courier New" w:hAnsi="Courier New" w:cs="Courier New"/>
+        </w:rPr>
+      </w:pPr>
+      <w:r>
+        <w:rPr>
+          <w:rFonts w:ascii="Courier New" w:hAnsi="Courier New" w:cs="Courier New"/>
+        </w:rPr>
+        <w:t>---------------------------------------------------------------</w:t>
+      </w:r>
+    </w:p>
+    <w:p>
+      <w:pPr>
+        <w:pStyle w:val="PlainText"/>
+        <w:rPr>
+          <w:rFonts w:ascii="Courier New" w:hAnsi="Courier New" w:cs="Courier New"/>
+        </w:rPr>
+      </w:pPr>
+      <w:r>
+        <w:rPr>
+          <w:rFonts w:ascii="Courier New" w:hAnsi="Courier New" w:cs="Courier New"/>
+        </w:rPr>
+        <w:t>Item Name</w:t>
+      </w:r>
+      <w:r>
+        <w:rPr>
+          <w:rFonts w:ascii="Courier New" w:hAnsi="Courier New" w:cs="Courier New"/>
+        </w:rPr>
+        <w:tab/>
+      </w:r>
+      <w:r>
+        <w:rPr>
+          <w:rFonts w:ascii="Courier New" w:hAnsi="Courier New" w:cs="Courier New"/>
+        </w:rPr>
+        <w:tab/>
+      </w:r>
+      <w:r>
+        <w:rPr>
+          <w:rFonts w:ascii="Courier New" w:hAnsi="Courier New" w:cs="Courier New"/>
+        </w:rPr>
+        <w:tab/>
+      </w:r>
+      <w:r>
+        <w:rPr>
+          <w:rFonts w:ascii="Courier New" w:hAnsi="Courier New" w:cs="Courier New"/>
+        </w:rPr>
+        <w:tab/>
+        <w:t>- BEET</w:t>
+      </w:r>
+    </w:p>
+    <w:p>
+      <w:pPr>
+        <w:pStyle w:val="PlainText"/>
+        <w:rPr>
+          <w:rFonts w:ascii="Courier New" w:hAnsi="Courier New" w:cs="Courier New"/>
+        </w:rPr>
+      </w:pPr>
+      <w:r>
+        <w:rPr>
+          <w:rFonts w:ascii="Courier New" w:hAnsi="Courier New" w:cs="Courier New"/>
+        </w:rPr>
+        <w:t>Number of Pockets</w:t>
+      </w:r>
+      <w:r>
+        <w:rPr>
+          <w:rFonts w:ascii="Courier New" w:hAnsi="Courier New" w:cs="Courier New"/>
+        </w:rPr>
+        <w:tab/>
+      </w:r>
+      <w:r>
+        <w:rPr>
+          <w:rFonts w:ascii="Courier New" w:hAnsi="Courier New" w:cs="Courier New"/>
+        </w:rPr>
+        <w:tab/>
+      </w:r>
+      <w:r>
+        <w:rPr>
+          <w:rFonts w:ascii="Courier New" w:hAnsi="Courier New" w:cs="Courier New"/>
+        </w:rPr>
+        <w:tab/>
+        <w:t>- 1</w:t>
+      </w:r>
+    </w:p>
+    <w:p>
+      <w:pPr>
+        <w:pStyle w:val="PlainText"/>
+        <w:rPr>
+          <w:rFonts w:ascii="Courier New" w:hAnsi="Courier New" w:cs="Courier New"/>
+        </w:rPr>
+      </w:pPr>
+      <w:r>
+        <w:rPr>
+          <w:rFonts w:ascii="Courier New" w:hAnsi="Courier New" w:cs="Courier New"/>
+        </w:rPr>
+        <w:t>Number of KGs</w:t>
+      </w:r>
+      <w:r>
+        <w:rPr>
+          <w:rFonts w:ascii="Courier New" w:hAnsi="Courier New" w:cs="Courier New"/>
+        </w:rPr>
+        <w:tab/>
+      </w:r>
+      <w:r>
+        <w:rPr>
+          <w:rFonts w:ascii="Courier New" w:hAnsi="Courier New" w:cs="Courier New"/>
+        </w:rPr>
+        <w:tab/>
+      </w:r>
+      <w:r>
+        <w:rPr>
+          <w:rFonts w:ascii="Courier New" w:hAnsi="Courier New" w:cs="Courier New"/>
+        </w:rPr>
+        <w:tab/>
+        <w:t>- 57</w:t>
+      </w:r>
+    </w:p>
+    <w:p>
+      <w:pPr>
+        <w:pStyle w:val="PlainText"/>
+        <w:rPr>
+          <w:rFonts w:ascii="Courier New" w:hAnsi="Courier New" w:cs="Courier New"/>
+        </w:rPr>
+      </w:pPr>
+      <w:r>
+        <w:rPr>
+          <w:rFonts w:ascii="Courier New" w:hAnsi="Courier New" w:cs="Courier New"/>
+        </w:rPr>
+        <w:t>Rate</w:t>
+      </w:r>
+      <w:r>
+        <w:rPr>
+          <w:rFonts w:ascii="Courier New" w:hAnsi="Courier New" w:cs="Courier New"/>
+        </w:rPr>
+        <w:tab/>
+      </w:r>
+      <w:r>
+        <w:rPr>
+          <w:rFonts w:ascii="Courier New" w:hAnsi="Courier New" w:cs="Courier New"/>
+        </w:rPr>
+        <w:tab/>
+      </w:r>
+      <w:r>
+        <w:rPr>
+          <w:rFonts w:ascii="Courier New" w:hAnsi="Courier New" w:cs="Courier New"/>
+        </w:rPr>
+        <w:tab/>
+      </w:r>
+      <w:r>
+        <w:rPr>
+          <w:rFonts w:ascii="Courier New" w:hAnsi="Courier New" w:cs="Courier New"/>
+        </w:rPr>
+        <w:tab/>
+      </w:r>
+      <w:r>
+        <w:rPr>
+          <w:rFonts w:ascii="Courier New" w:hAnsi="Courier New" w:cs="Courier New"/>
+        </w:rPr>
+        <w:tab/>
+        <w:t>- 16</w:t>
+      </w:r>
+    </w:p>
+    <w:p>
+      <w:pPr>
+        <w:pStyle w:val="PlainText"/>
+        <w:rPr>
+          <w:rFonts w:ascii="Courier New" w:hAnsi="Courier New" w:cs="Courier New"/>
+        </w:rPr>
+      </w:pPr>
+      <w:r>
+        <w:rPr>
+          <w:rFonts w:ascii="Courier New" w:hAnsi="Courier New" w:cs="Courier New"/>
+        </w:rPr>
+        <w:t>Total Price</w:t>
+      </w:r>
+      <w:r>
+        <w:rPr>
+          <w:rFonts w:ascii="Courier New" w:hAnsi="Courier New" w:cs="Courier New"/>
+        </w:rPr>
+        <w:tab/>
+      </w:r>
+      <w:r>
+        <w:rPr>
+          <w:rFonts w:ascii="Courier New" w:hAnsi="Courier New" w:cs="Courier New"/>
+        </w:rPr>
+        <w:tab/>
+      </w:r>
+      <w:r>
+        <w:rPr>
+          <w:rFonts w:ascii="Courier New" w:hAnsi="Courier New" w:cs="Courier New"/>
+        </w:rPr>
+        <w:tab/>
+      </w:r>
+      <w:r>
+        <w:rPr>
+          <w:rFonts w:ascii="Courier New" w:hAnsi="Courier New" w:cs="Courier New"/>
+        </w:rPr>
+        <w:tab/>
+        <w:t>- 912.0</w:t>
+      </w:r>
+    </w:p>
+    <w:p>
+      <w:pPr>
+        <w:pStyle w:val="PlainText"/>
+        <w:rPr>
+          <w:rFonts w:ascii="Courier New" w:hAnsi="Courier New" w:cs="Courier New"/>
+          <w:color w:val="FF0000"/>
+        </w:rPr>
+      </w:pPr>
+      <w:r>
+        <w:rPr>
+          <w:rFonts w:ascii="Courier New" w:hAnsi="Courier New" w:cs="Courier New"/>
+          <w:color w:val="FF0000"/>
+        </w:rPr>
+        <w:t>Amount Received</w:t>
+      </w:r>
+      <w:r>
+        <w:rPr>
+          <w:rFonts w:ascii="Courier New" w:hAnsi="Courier New" w:cs="Courier New"/>
+          <w:color w:val="FF0000"/>
+        </w:rPr>
+        <w:tab/>
+      </w:r>
+      <w:r>
+        <w:rPr>
+          <w:rFonts w:ascii="Courier New" w:hAnsi="Courier New" w:cs="Courier New"/>
+          <w:color w:val="FF0000"/>
+        </w:rPr>
+        <w:tab/>
+      </w:r>
+      <w:r>
+        <w:rPr>
+          <w:rFonts w:ascii="Courier New" w:hAnsi="Courier New" w:cs="Courier New"/>
+          <w:color w:val="FF0000"/>
+        </w:rPr>
+        <w:tab/>
+        <w:t>- 2000</w:t>
+      </w:r>
+    </w:p>
+    <w:p>
+      <w:pPr>
+        <w:pStyle w:val="PlainText"/>
+        <w:rPr>
+          <w:rFonts w:ascii="Courier New" w:hAnsi="Courier New" w:cs="Courier New"/>
+          <w:b/>
+        </w:rPr>
+      </w:pPr>
+      <w:r>
+        <w:rPr>
+          <w:rFonts w:ascii="Courier New" w:hAnsi="Courier New" w:cs="Courier New"/>
+          <w:b/>
+        </w:rPr>
+        <w:t>Amount balance</w:t>
+      </w:r>
+      <w:r>
+        <w:rPr>
+          <w:rFonts w:ascii="Courier New" w:hAnsi="Courier New" w:cs="Courier New"/>
+          <w:b/>
+        </w:rPr>
+        <w:tab/>
+      </w:r>
+      <w:r>
+        <w:rPr>
+          <w:rFonts w:ascii="Courier New" w:hAnsi="Courier New" w:cs="Courier New"/>
+          <w:b/>
+        </w:rPr>
+        <w:tab/>
+      </w:r>
+      <w:r>
+        <w:rPr>
+          <w:rFonts w:ascii="Courier New" w:hAnsi="Courier New" w:cs="Courier New"/>
+          <w:b/>
+        </w:rPr>
+        <w:tab/>
+        <w:t>- 8987.0</w:t>
+      </w:r>
+    </w:p>
+    <w:p>
+      <w:pPr>
+        <w:pStyle w:val="PlainText"/>
+        <w:rPr>
+          <w:rFonts w:ascii="Courier New" w:hAnsi="Courier New" w:cs="Courier New"/>
+        </w:rPr>
+      </w:pPr>
+      <w:r>
+        <w:rPr>
+          <w:rFonts w:ascii="Courier New" w:hAnsi="Courier New" w:cs="Courier New"/>
+        </w:rPr>
+        <w:t>Amount Received mode</w:t>
+      </w:r>
+      <w:r>
+        <w:rPr>
+          <w:rFonts w:ascii="Courier New" w:hAnsi="Courier New" w:cs="Courier New"/>
+        </w:rPr>
+        <w:tab/>
+      </w:r>
+      <w:r>
+        <w:rPr>
+          <w:rFonts w:ascii="Courier New" w:hAnsi="Courier New" w:cs="Courier New"/>
+        </w:rPr>
+        <w:tab/>
+        <w:t>- CASH</w:t>
+      </w:r>
+    </w:p>
+    <w:p>
+      <w:pPr>
+        <w:pStyle w:val="PlainText"/>
+        <w:rPr>
+          <w:rFonts w:ascii="Courier New" w:hAnsi="Courier New" w:cs="Courier New"/>
+        </w:rPr>
+      </w:pPr>
+    </w:p>
+    <w:p>
+      <w:pPr>
+        <w:pStyle w:val="PlainText"/>
+        <w:rPr>
+          <w:rFonts w:ascii="Courier New" w:hAnsi="Courier New" w:cs="Courier New"/>
+          <w:b/>
+        </w:rPr>
+      </w:pPr>
     </w:p>
     <w:p>
       <w:pPr>

--- a/customer _details/KIRAN/SEP/SIRA/RANGAMMA/PURCHASE DETAILS.docx
+++ b/customer _details/KIRAN/SEP/SIRA/RANGAMMA/PURCHASE DETAILS.docx
@@ -42601,13 +42601,7 @@
         <w:rPr>
           <w:rFonts w:ascii="Courier New" w:hAnsi="Courier New" w:cs="Courier New"/>
         </w:rPr>
-        <w:t>MON Mar 04</w:t>
-      </w:r>
-      <w:r>
-        <w:rPr>
-          <w:rFonts w:ascii="Courier New" w:hAnsi="Courier New" w:cs="Courier New"/>
-        </w:rPr>
-        <w:t xml:space="preserve"> 12:35:12 IST 2019</w:t>
+        <w:t>MON Mar 04 12:35:12 IST 2019</w:t>
       </w:r>
     </w:p>
     <w:p>
@@ -42993,6 +42987,434 @@
         <w:tab/>
         <w:t>- CASH</w:t>
       </w:r>
+    </w:p>
+    <w:p>
+      <w:pPr>
+        <w:pStyle w:val="PlainText"/>
+        <w:rPr>
+          <w:rFonts w:ascii="Courier New" w:hAnsi="Courier New" w:cs="Courier New"/>
+        </w:rPr>
+      </w:pPr>
+    </w:p>
+    <w:p>
+      <w:pPr>
+        <w:pStyle w:val="PlainText"/>
+        <w:rPr>
+          <w:rFonts w:ascii="Courier New" w:hAnsi="Courier New" w:cs="Courier New"/>
+        </w:rPr>
+      </w:pPr>
+      <w:r>
+        <w:rPr>
+          <w:rFonts w:ascii="Courier New" w:hAnsi="Courier New" w:cs="Courier New"/>
+        </w:rPr>
+        <w:t>MON Mar 18</w:t>
+      </w:r>
+      <w:r>
+        <w:rPr>
+          <w:rFonts w:ascii="Courier New" w:hAnsi="Courier New" w:cs="Courier New"/>
+        </w:rPr>
+        <w:t xml:space="preserve"> 09:07:21 IST 2019</w:t>
+      </w:r>
+    </w:p>
+    <w:p>
+      <w:pPr>
+        <w:pStyle w:val="PlainText"/>
+        <w:rPr>
+          <w:rFonts w:ascii="Courier New" w:hAnsi="Courier New" w:cs="Courier New"/>
+        </w:rPr>
+      </w:pPr>
+      <w:r>
+        <w:rPr>
+          <w:rFonts w:ascii="Courier New" w:hAnsi="Courier New" w:cs="Courier New"/>
+        </w:rPr>
+        <w:t>Person Name</w:t>
+      </w:r>
+      <w:r>
+        <w:rPr>
+          <w:rFonts w:ascii="Courier New" w:hAnsi="Courier New" w:cs="Courier New"/>
+        </w:rPr>
+        <w:tab/>
+      </w:r>
+      <w:r>
+        <w:rPr>
+          <w:rFonts w:ascii="Courier New" w:hAnsi="Courier New" w:cs="Courier New"/>
+        </w:rPr>
+        <w:tab/>
+      </w:r>
+      <w:r>
+        <w:rPr>
+          <w:rFonts w:ascii="Courier New" w:hAnsi="Courier New" w:cs="Courier New"/>
+        </w:rPr>
+        <w:tab/>
+      </w:r>
+      <w:r>
+        <w:rPr>
+          <w:rFonts w:ascii="Courier New" w:hAnsi="Courier New" w:cs="Courier New"/>
+        </w:rPr>
+        <w:tab/>
+        <w:t>- RANGAMMA</w:t>
+      </w:r>
+    </w:p>
+    <w:p>
+      <w:pPr>
+        <w:pStyle w:val="PlainText"/>
+        <w:rPr>
+          <w:rFonts w:ascii="Courier New" w:hAnsi="Courier New" w:cs="Courier New"/>
+        </w:rPr>
+      </w:pPr>
+      <w:r>
+        <w:rPr>
+          <w:rFonts w:ascii="Courier New" w:hAnsi="Courier New" w:cs="Courier New"/>
+        </w:rPr>
+        <w:t>Bill number</w:t>
+      </w:r>
+      <w:r>
+        <w:rPr>
+          <w:rFonts w:ascii="Courier New" w:hAnsi="Courier New" w:cs="Courier New"/>
+        </w:rPr>
+        <w:tab/>
+      </w:r>
+      <w:r>
+        <w:rPr>
+          <w:rFonts w:ascii="Courier New" w:hAnsi="Courier New" w:cs="Courier New"/>
+        </w:rPr>
+        <w:tab/>
+      </w:r>
+      <w:r>
+        <w:rPr>
+          <w:rFonts w:ascii="Courier New" w:hAnsi="Courier New" w:cs="Courier New"/>
+        </w:rPr>
+        <w:tab/>
+      </w:r>
+      <w:r>
+        <w:rPr>
+          <w:rFonts w:ascii="Courier New" w:hAnsi="Courier New" w:cs="Courier New"/>
+        </w:rPr>
+        <w:tab/>
+        <w:t>- 3727</w:t>
+      </w:r>
+    </w:p>
+    <w:p>
+      <w:pPr>
+        <w:pStyle w:val="PlainText"/>
+        <w:rPr>
+          <w:rFonts w:ascii="Courier New" w:hAnsi="Courier New" w:cs="Courier New"/>
+        </w:rPr>
+      </w:pPr>
+      <w:r>
+        <w:rPr>
+          <w:rFonts w:ascii="Courier New" w:hAnsi="Courier New" w:cs="Courier New"/>
+        </w:rPr>
+        <w:t>---------------------------------------------------------------</w:t>
+      </w:r>
+    </w:p>
+    <w:p>
+      <w:pPr>
+        <w:pStyle w:val="PlainText"/>
+        <w:rPr>
+          <w:rFonts w:ascii="Courier New" w:hAnsi="Courier New" w:cs="Courier New"/>
+        </w:rPr>
+      </w:pPr>
+      <w:r>
+        <w:rPr>
+          <w:rFonts w:ascii="Courier New" w:hAnsi="Courier New" w:cs="Courier New"/>
+        </w:rPr>
+        <w:t>Item Name</w:t>
+      </w:r>
+      <w:r>
+        <w:rPr>
+          <w:rFonts w:ascii="Courier New" w:hAnsi="Courier New" w:cs="Courier New"/>
+        </w:rPr>
+        <w:tab/>
+      </w:r>
+      <w:r>
+        <w:rPr>
+          <w:rFonts w:ascii="Courier New" w:hAnsi="Courier New" w:cs="Courier New"/>
+        </w:rPr>
+        <w:tab/>
+      </w:r>
+      <w:r>
+        <w:rPr>
+          <w:rFonts w:ascii="Courier New" w:hAnsi="Courier New" w:cs="Courier New"/>
+        </w:rPr>
+        <w:tab/>
+      </w:r>
+      <w:r>
+        <w:rPr>
+          <w:rFonts w:ascii="Courier New" w:hAnsi="Courier New" w:cs="Courier New"/>
+        </w:rPr>
+        <w:tab/>
+        <w:t>- CARROT</w:t>
+      </w:r>
+    </w:p>
+    <w:p>
+      <w:pPr>
+        <w:pStyle w:val="PlainText"/>
+        <w:rPr>
+          <w:rFonts w:ascii="Courier New" w:hAnsi="Courier New" w:cs="Courier New"/>
+        </w:rPr>
+      </w:pPr>
+      <w:r>
+        <w:rPr>
+          <w:rFonts w:ascii="Courier New" w:hAnsi="Courier New" w:cs="Courier New"/>
+        </w:rPr>
+        <w:t>Number of Pockets</w:t>
+      </w:r>
+      <w:r>
+        <w:rPr>
+          <w:rFonts w:ascii="Courier New" w:hAnsi="Courier New" w:cs="Courier New"/>
+        </w:rPr>
+        <w:tab/>
+      </w:r>
+      <w:r>
+        <w:rPr>
+          <w:rFonts w:ascii="Courier New" w:hAnsi="Courier New" w:cs="Courier New"/>
+        </w:rPr>
+        <w:tab/>
+      </w:r>
+      <w:r>
+        <w:rPr>
+          <w:rFonts w:ascii="Courier New" w:hAnsi="Courier New" w:cs="Courier New"/>
+        </w:rPr>
+        <w:tab/>
+        <w:t>- 1</w:t>
+      </w:r>
+    </w:p>
+    <w:p>
+      <w:pPr>
+        <w:pStyle w:val="PlainText"/>
+        <w:rPr>
+          <w:rFonts w:ascii="Courier New" w:hAnsi="Courier New" w:cs="Courier New"/>
+        </w:rPr>
+      </w:pPr>
+      <w:r>
+        <w:rPr>
+          <w:rFonts w:ascii="Courier New" w:hAnsi="Courier New" w:cs="Courier New"/>
+        </w:rPr>
+        <w:t>Number of KGs</w:t>
+      </w:r>
+      <w:r>
+        <w:rPr>
+          <w:rFonts w:ascii="Courier New" w:hAnsi="Courier New" w:cs="Courier New"/>
+        </w:rPr>
+        <w:tab/>
+      </w:r>
+      <w:r>
+        <w:rPr>
+          <w:rFonts w:ascii="Courier New" w:hAnsi="Courier New" w:cs="Courier New"/>
+        </w:rPr>
+        <w:tab/>
+      </w:r>
+      <w:r>
+        <w:rPr>
+          <w:rFonts w:ascii="Courier New" w:hAnsi="Courier New" w:cs="Courier New"/>
+        </w:rPr>
+        <w:tab/>
+        <w:t>- 97</w:t>
+      </w:r>
+    </w:p>
+    <w:p>
+      <w:pPr>
+        <w:pStyle w:val="PlainText"/>
+        <w:rPr>
+          <w:rFonts w:ascii="Courier New" w:hAnsi="Courier New" w:cs="Courier New"/>
+        </w:rPr>
+      </w:pPr>
+      <w:r>
+        <w:rPr>
+          <w:rFonts w:ascii="Courier New" w:hAnsi="Courier New" w:cs="Courier New"/>
+        </w:rPr>
+        <w:t>Rate</w:t>
+      </w:r>
+      <w:r>
+        <w:rPr>
+          <w:rFonts w:ascii="Courier New" w:hAnsi="Courier New" w:cs="Courier New"/>
+        </w:rPr>
+        <w:tab/>
+      </w:r>
+      <w:r>
+        <w:rPr>
+          <w:rFonts w:ascii="Courier New" w:hAnsi="Courier New" w:cs="Courier New"/>
+        </w:rPr>
+        <w:tab/>
+      </w:r>
+      <w:r>
+        <w:rPr>
+          <w:rFonts w:ascii="Courier New" w:hAnsi="Courier New" w:cs="Courier New"/>
+        </w:rPr>
+        <w:tab/>
+      </w:r>
+      <w:r>
+        <w:rPr>
+          <w:rFonts w:ascii="Courier New" w:hAnsi="Courier New" w:cs="Courier New"/>
+        </w:rPr>
+        <w:tab/>
+      </w:r>
+      <w:r>
+        <w:rPr>
+          <w:rFonts w:ascii="Courier New" w:hAnsi="Courier New" w:cs="Courier New"/>
+        </w:rPr>
+        <w:tab/>
+        <w:t>- 15</w:t>
+      </w:r>
+    </w:p>
+    <w:p>
+      <w:pPr>
+        <w:pStyle w:val="PlainText"/>
+        <w:rPr>
+          <w:rFonts w:ascii="Courier New" w:hAnsi="Courier New" w:cs="Courier New"/>
+        </w:rPr>
+      </w:pPr>
+      <w:r>
+        <w:rPr>
+          <w:rFonts w:ascii="Courier New" w:hAnsi="Courier New" w:cs="Courier New"/>
+        </w:rPr>
+        <w:t>Total Price</w:t>
+      </w:r>
+      <w:r>
+        <w:rPr>
+          <w:rFonts w:ascii="Courier New" w:hAnsi="Courier New" w:cs="Courier New"/>
+        </w:rPr>
+        <w:tab/>
+      </w:r>
+      <w:r>
+        <w:rPr>
+          <w:rFonts w:ascii="Courier New" w:hAnsi="Courier New" w:cs="Courier New"/>
+        </w:rPr>
+        <w:tab/>
+      </w:r>
+      <w:r>
+        <w:rPr>
+          <w:rFonts w:ascii="Courier New" w:hAnsi="Courier New" w:cs="Courier New"/>
+        </w:rPr>
+        <w:tab/>
+      </w:r>
+      <w:r>
+        <w:rPr>
+          <w:rFonts w:ascii="Courier New" w:hAnsi="Courier New" w:cs="Courier New"/>
+        </w:rPr>
+        <w:tab/>
+        <w:t>- 1455.0</w:t>
+      </w:r>
+    </w:p>
+    <w:p>
+      <w:pPr>
+        <w:pStyle w:val="PlainText"/>
+        <w:rPr>
+          <w:rFonts w:ascii="Courier New" w:hAnsi="Courier New" w:cs="Courier New"/>
+          <w:color w:val="FF0000"/>
+        </w:rPr>
+      </w:pPr>
+      <w:r>
+        <w:rPr>
+          <w:rFonts w:ascii="Courier New" w:hAnsi="Courier New" w:cs="Courier New"/>
+          <w:color w:val="FF0000"/>
+        </w:rPr>
+        <w:t>Amount Received</w:t>
+      </w:r>
+      <w:r>
+        <w:rPr>
+          <w:rFonts w:ascii="Courier New" w:hAnsi="Courier New" w:cs="Courier New"/>
+          <w:color w:val="FF0000"/>
+        </w:rPr>
+        <w:tab/>
+      </w:r>
+      <w:r>
+        <w:rPr>
+          <w:rFonts w:ascii="Courier New" w:hAnsi="Courier New" w:cs="Courier New"/>
+          <w:color w:val="FF0000"/>
+        </w:rPr>
+        <w:tab/>
+      </w:r>
+      <w:r>
+        <w:rPr>
+          <w:rFonts w:ascii="Courier New" w:hAnsi="Courier New" w:cs="Courier New"/>
+          <w:color w:val="FF0000"/>
+        </w:rPr>
+        <w:tab/>
+        <w:t>- 1000</w:t>
+      </w:r>
+    </w:p>
+    <w:p>
+      <w:pPr>
+        <w:pStyle w:val="PlainText"/>
+        <w:rPr>
+          <w:rFonts w:ascii="Courier New" w:hAnsi="Courier New" w:cs="Courier New"/>
+          <w:b/>
+        </w:rPr>
+      </w:pPr>
+      <w:r>
+        <w:rPr>
+          <w:rFonts w:ascii="Courier New" w:hAnsi="Courier New" w:cs="Courier New"/>
+          <w:b/>
+        </w:rPr>
+        <w:t>Amount balance</w:t>
+      </w:r>
+      <w:r>
+        <w:rPr>
+          <w:rFonts w:ascii="Courier New" w:hAnsi="Courier New" w:cs="Courier New"/>
+          <w:b/>
+        </w:rPr>
+        <w:tab/>
+      </w:r>
+      <w:r>
+        <w:rPr>
+          <w:rFonts w:ascii="Courier New" w:hAnsi="Courier New" w:cs="Courier New"/>
+          <w:b/>
+        </w:rPr>
+        <w:tab/>
+      </w:r>
+      <w:r>
+        <w:rPr>
+          <w:rFonts w:ascii="Courier New" w:hAnsi="Courier New" w:cs="Courier New"/>
+          <w:b/>
+        </w:rPr>
+        <w:tab/>
+        <w:t>- 9442.0</w:t>
+      </w:r>
+    </w:p>
+    <w:p>
+      <w:pPr>
+        <w:pStyle w:val="PlainText"/>
+        <w:rPr>
+          <w:rFonts w:ascii="Courier New" w:hAnsi="Courier New" w:cs="Courier New"/>
+        </w:rPr>
+      </w:pPr>
+      <w:r>
+        <w:rPr>
+          <w:rFonts w:ascii="Courier New" w:hAnsi="Courier New" w:cs="Courier New"/>
+        </w:rPr>
+        <w:t>Amount Received mode</w:t>
+      </w:r>
+      <w:r>
+        <w:rPr>
+          <w:rFonts w:ascii="Courier New" w:hAnsi="Courier New" w:cs="Courier New"/>
+        </w:rPr>
+        <w:tab/>
+      </w:r>
+      <w:r>
+        <w:rPr>
+          <w:rFonts w:ascii="Courier New" w:hAnsi="Courier New" w:cs="Courier New"/>
+        </w:rPr>
+        <w:tab/>
+        <w:t>- CASH</w:t>
+      </w:r>
+    </w:p>
+    <w:p>
+      <w:pPr>
+        <w:pStyle w:val="PlainText"/>
+        <w:rPr>
+          <w:rFonts w:ascii="Courier New" w:hAnsi="Courier New" w:cs="Courier New"/>
+        </w:rPr>
+      </w:pPr>
+    </w:p>
+    <w:p>
+      <w:pPr>
+        <w:pStyle w:val="PlainText"/>
+        <w:rPr>
+          <w:rFonts w:ascii="Courier New" w:hAnsi="Courier New" w:cs="Courier New"/>
+        </w:rPr>
+      </w:pPr>
     </w:p>
     <w:p>
       <w:pPr>

--- a/customer _details/KIRAN/SEP/SIRA/RANGAMMA/PURCHASE DETAILS.docx
+++ b/customer _details/KIRAN/SEP/SIRA/RANGAMMA/PURCHASE DETAILS.docx
@@ -43007,13 +43007,7 @@
         <w:rPr>
           <w:rFonts w:ascii="Courier New" w:hAnsi="Courier New" w:cs="Courier New"/>
         </w:rPr>
-        <w:t>MON Mar 18</w:t>
-      </w:r>
-      <w:r>
-        <w:rPr>
-          <w:rFonts w:ascii="Courier New" w:hAnsi="Courier New" w:cs="Courier New"/>
-        </w:rPr>
-        <w:t xml:space="preserve"> 09:07:21 IST 2019</w:t>
+        <w:t>MON Mar 18 09:07:21 IST 2019</w:t>
       </w:r>
     </w:p>
     <w:p>
@@ -43399,6 +43393,434 @@
         <w:tab/>
         <w:t>- CASH</w:t>
       </w:r>
+    </w:p>
+    <w:p>
+      <w:pPr>
+        <w:pStyle w:val="PlainText"/>
+        <w:rPr>
+          <w:rFonts w:ascii="Courier New" w:hAnsi="Courier New" w:cs="Courier New"/>
+        </w:rPr>
+      </w:pPr>
+    </w:p>
+    <w:p>
+      <w:pPr>
+        <w:pStyle w:val="PlainText"/>
+        <w:rPr>
+          <w:rFonts w:ascii="Courier New" w:hAnsi="Courier New" w:cs="Courier New"/>
+        </w:rPr>
+      </w:pPr>
+      <w:r>
+        <w:rPr>
+          <w:rFonts w:ascii="Courier New" w:hAnsi="Courier New" w:cs="Courier New"/>
+        </w:rPr>
+        <w:t>MON Mar 25</w:t>
+      </w:r>
+      <w:r>
+        <w:rPr>
+          <w:rFonts w:ascii="Courier New" w:hAnsi="Courier New" w:cs="Courier New"/>
+        </w:rPr>
+        <w:t xml:space="preserve"> 14:23:52 IST 2019</w:t>
+      </w:r>
+    </w:p>
+    <w:p>
+      <w:pPr>
+        <w:pStyle w:val="PlainText"/>
+        <w:rPr>
+          <w:rFonts w:ascii="Courier New" w:hAnsi="Courier New" w:cs="Courier New"/>
+        </w:rPr>
+      </w:pPr>
+      <w:r>
+        <w:rPr>
+          <w:rFonts w:ascii="Courier New" w:hAnsi="Courier New" w:cs="Courier New"/>
+        </w:rPr>
+        <w:t>Person Name</w:t>
+      </w:r>
+      <w:r>
+        <w:rPr>
+          <w:rFonts w:ascii="Courier New" w:hAnsi="Courier New" w:cs="Courier New"/>
+        </w:rPr>
+        <w:tab/>
+      </w:r>
+      <w:r>
+        <w:rPr>
+          <w:rFonts w:ascii="Courier New" w:hAnsi="Courier New" w:cs="Courier New"/>
+        </w:rPr>
+        <w:tab/>
+      </w:r>
+      <w:r>
+        <w:rPr>
+          <w:rFonts w:ascii="Courier New" w:hAnsi="Courier New" w:cs="Courier New"/>
+        </w:rPr>
+        <w:tab/>
+      </w:r>
+      <w:r>
+        <w:rPr>
+          <w:rFonts w:ascii="Courier New" w:hAnsi="Courier New" w:cs="Courier New"/>
+        </w:rPr>
+        <w:tab/>
+        <w:t>- RANGAMMA</w:t>
+      </w:r>
+    </w:p>
+    <w:p>
+      <w:pPr>
+        <w:pStyle w:val="PlainText"/>
+        <w:rPr>
+          <w:rFonts w:ascii="Courier New" w:hAnsi="Courier New" w:cs="Courier New"/>
+        </w:rPr>
+      </w:pPr>
+      <w:r>
+        <w:rPr>
+          <w:rFonts w:ascii="Courier New" w:hAnsi="Courier New" w:cs="Courier New"/>
+        </w:rPr>
+        <w:t>Bill number</w:t>
+      </w:r>
+      <w:r>
+        <w:rPr>
+          <w:rFonts w:ascii="Courier New" w:hAnsi="Courier New" w:cs="Courier New"/>
+        </w:rPr>
+        <w:tab/>
+      </w:r>
+      <w:r>
+        <w:rPr>
+          <w:rFonts w:ascii="Courier New" w:hAnsi="Courier New" w:cs="Courier New"/>
+        </w:rPr>
+        <w:tab/>
+      </w:r>
+      <w:r>
+        <w:rPr>
+          <w:rFonts w:ascii="Courier New" w:hAnsi="Courier New" w:cs="Courier New"/>
+        </w:rPr>
+        <w:tab/>
+      </w:r>
+      <w:r>
+        <w:rPr>
+          <w:rFonts w:ascii="Courier New" w:hAnsi="Courier New" w:cs="Courier New"/>
+        </w:rPr>
+        <w:tab/>
+        <w:t>- 3762</w:t>
+      </w:r>
+    </w:p>
+    <w:p>
+      <w:pPr>
+        <w:pStyle w:val="PlainText"/>
+        <w:rPr>
+          <w:rFonts w:ascii="Courier New" w:hAnsi="Courier New" w:cs="Courier New"/>
+        </w:rPr>
+      </w:pPr>
+      <w:r>
+        <w:rPr>
+          <w:rFonts w:ascii="Courier New" w:hAnsi="Courier New" w:cs="Courier New"/>
+        </w:rPr>
+        <w:t>---------------------------------------------------------------</w:t>
+      </w:r>
+    </w:p>
+    <w:p>
+      <w:pPr>
+        <w:pStyle w:val="PlainText"/>
+        <w:rPr>
+          <w:rFonts w:ascii="Courier New" w:hAnsi="Courier New" w:cs="Courier New"/>
+        </w:rPr>
+      </w:pPr>
+      <w:r>
+        <w:rPr>
+          <w:rFonts w:ascii="Courier New" w:hAnsi="Courier New" w:cs="Courier New"/>
+        </w:rPr>
+        <w:t>Item Name</w:t>
+      </w:r>
+      <w:r>
+        <w:rPr>
+          <w:rFonts w:ascii="Courier New" w:hAnsi="Courier New" w:cs="Courier New"/>
+        </w:rPr>
+        <w:tab/>
+      </w:r>
+      <w:r>
+        <w:rPr>
+          <w:rFonts w:ascii="Courier New" w:hAnsi="Courier New" w:cs="Courier New"/>
+        </w:rPr>
+        <w:tab/>
+      </w:r>
+      <w:r>
+        <w:rPr>
+          <w:rFonts w:ascii="Courier New" w:hAnsi="Courier New" w:cs="Courier New"/>
+        </w:rPr>
+        <w:tab/>
+      </w:r>
+      <w:r>
+        <w:rPr>
+          <w:rFonts w:ascii="Courier New" w:hAnsi="Courier New" w:cs="Courier New"/>
+        </w:rPr>
+        <w:tab/>
+        <w:t>- CARROT</w:t>
+      </w:r>
+    </w:p>
+    <w:p>
+      <w:pPr>
+        <w:pStyle w:val="PlainText"/>
+        <w:rPr>
+          <w:rFonts w:ascii="Courier New" w:hAnsi="Courier New" w:cs="Courier New"/>
+        </w:rPr>
+      </w:pPr>
+      <w:r>
+        <w:rPr>
+          <w:rFonts w:ascii="Courier New" w:hAnsi="Courier New" w:cs="Courier New"/>
+        </w:rPr>
+        <w:t>Number of Pockets</w:t>
+      </w:r>
+      <w:r>
+        <w:rPr>
+          <w:rFonts w:ascii="Courier New" w:hAnsi="Courier New" w:cs="Courier New"/>
+        </w:rPr>
+        <w:tab/>
+      </w:r>
+      <w:r>
+        <w:rPr>
+          <w:rFonts w:ascii="Courier New" w:hAnsi="Courier New" w:cs="Courier New"/>
+        </w:rPr>
+        <w:tab/>
+      </w:r>
+      <w:r>
+        <w:rPr>
+          <w:rFonts w:ascii="Courier New" w:hAnsi="Courier New" w:cs="Courier New"/>
+        </w:rPr>
+        <w:tab/>
+        <w:t>- 1</w:t>
+      </w:r>
+    </w:p>
+    <w:p>
+      <w:pPr>
+        <w:pStyle w:val="PlainText"/>
+        <w:rPr>
+          <w:rFonts w:ascii="Courier New" w:hAnsi="Courier New" w:cs="Courier New"/>
+        </w:rPr>
+      </w:pPr>
+      <w:r>
+        <w:rPr>
+          <w:rFonts w:ascii="Courier New" w:hAnsi="Courier New" w:cs="Courier New"/>
+        </w:rPr>
+        <w:t>Number of KGs</w:t>
+      </w:r>
+      <w:r>
+        <w:rPr>
+          <w:rFonts w:ascii="Courier New" w:hAnsi="Courier New" w:cs="Courier New"/>
+        </w:rPr>
+        <w:tab/>
+      </w:r>
+      <w:r>
+        <w:rPr>
+          <w:rFonts w:ascii="Courier New" w:hAnsi="Courier New" w:cs="Courier New"/>
+        </w:rPr>
+        <w:tab/>
+      </w:r>
+      <w:r>
+        <w:rPr>
+          <w:rFonts w:ascii="Courier New" w:hAnsi="Courier New" w:cs="Courier New"/>
+        </w:rPr>
+        <w:tab/>
+        <w:t>- 102</w:t>
+      </w:r>
+    </w:p>
+    <w:p>
+      <w:pPr>
+        <w:pStyle w:val="PlainText"/>
+        <w:rPr>
+          <w:rFonts w:ascii="Courier New" w:hAnsi="Courier New" w:cs="Courier New"/>
+        </w:rPr>
+      </w:pPr>
+      <w:r>
+        <w:rPr>
+          <w:rFonts w:ascii="Courier New" w:hAnsi="Courier New" w:cs="Courier New"/>
+        </w:rPr>
+        <w:t>Rate</w:t>
+      </w:r>
+      <w:r>
+        <w:rPr>
+          <w:rFonts w:ascii="Courier New" w:hAnsi="Courier New" w:cs="Courier New"/>
+        </w:rPr>
+        <w:tab/>
+      </w:r>
+      <w:r>
+        <w:rPr>
+          <w:rFonts w:ascii="Courier New" w:hAnsi="Courier New" w:cs="Courier New"/>
+        </w:rPr>
+        <w:tab/>
+      </w:r>
+      <w:r>
+        <w:rPr>
+          <w:rFonts w:ascii="Courier New" w:hAnsi="Courier New" w:cs="Courier New"/>
+        </w:rPr>
+        <w:tab/>
+      </w:r>
+      <w:r>
+        <w:rPr>
+          <w:rFonts w:ascii="Courier New" w:hAnsi="Courier New" w:cs="Courier New"/>
+        </w:rPr>
+        <w:tab/>
+      </w:r>
+      <w:r>
+        <w:rPr>
+          <w:rFonts w:ascii="Courier New" w:hAnsi="Courier New" w:cs="Courier New"/>
+        </w:rPr>
+        <w:tab/>
+        <w:t>- 17</w:t>
+      </w:r>
+    </w:p>
+    <w:p>
+      <w:pPr>
+        <w:pStyle w:val="PlainText"/>
+        <w:rPr>
+          <w:rFonts w:ascii="Courier New" w:hAnsi="Courier New" w:cs="Courier New"/>
+        </w:rPr>
+      </w:pPr>
+      <w:r>
+        <w:rPr>
+          <w:rFonts w:ascii="Courier New" w:hAnsi="Courier New" w:cs="Courier New"/>
+        </w:rPr>
+        <w:t>Total Price</w:t>
+      </w:r>
+      <w:r>
+        <w:rPr>
+          <w:rFonts w:ascii="Courier New" w:hAnsi="Courier New" w:cs="Courier New"/>
+        </w:rPr>
+        <w:tab/>
+      </w:r>
+      <w:r>
+        <w:rPr>
+          <w:rFonts w:ascii="Courier New" w:hAnsi="Courier New" w:cs="Courier New"/>
+        </w:rPr>
+        <w:tab/>
+      </w:r>
+      <w:r>
+        <w:rPr>
+          <w:rFonts w:ascii="Courier New" w:hAnsi="Courier New" w:cs="Courier New"/>
+        </w:rPr>
+        <w:tab/>
+      </w:r>
+      <w:r>
+        <w:rPr>
+          <w:rFonts w:ascii="Courier New" w:hAnsi="Courier New" w:cs="Courier New"/>
+        </w:rPr>
+        <w:tab/>
+        <w:t>- 1734.0</w:t>
+      </w:r>
+    </w:p>
+    <w:p>
+      <w:pPr>
+        <w:pStyle w:val="PlainText"/>
+        <w:rPr>
+          <w:rFonts w:ascii="Courier New" w:hAnsi="Courier New" w:cs="Courier New"/>
+          <w:color w:val="FF0000"/>
+        </w:rPr>
+      </w:pPr>
+      <w:r>
+        <w:rPr>
+          <w:rFonts w:ascii="Courier New" w:hAnsi="Courier New" w:cs="Courier New"/>
+          <w:color w:val="FF0000"/>
+        </w:rPr>
+        <w:t>Amount Received</w:t>
+      </w:r>
+      <w:r>
+        <w:rPr>
+          <w:rFonts w:ascii="Courier New" w:hAnsi="Courier New" w:cs="Courier New"/>
+          <w:color w:val="FF0000"/>
+        </w:rPr>
+        <w:tab/>
+      </w:r>
+      <w:r>
+        <w:rPr>
+          <w:rFonts w:ascii="Courier New" w:hAnsi="Courier New" w:cs="Courier New"/>
+          <w:color w:val="FF0000"/>
+        </w:rPr>
+        <w:tab/>
+      </w:r>
+      <w:r>
+        <w:rPr>
+          <w:rFonts w:ascii="Courier New" w:hAnsi="Courier New" w:cs="Courier New"/>
+          <w:color w:val="FF0000"/>
+        </w:rPr>
+        <w:tab/>
+        <w:t>- 1500</w:t>
+      </w:r>
+    </w:p>
+    <w:p>
+      <w:pPr>
+        <w:pStyle w:val="PlainText"/>
+        <w:rPr>
+          <w:rFonts w:ascii="Courier New" w:hAnsi="Courier New" w:cs="Courier New"/>
+          <w:b/>
+        </w:rPr>
+      </w:pPr>
+      <w:r>
+        <w:rPr>
+          <w:rFonts w:ascii="Courier New" w:hAnsi="Courier New" w:cs="Courier New"/>
+          <w:b/>
+        </w:rPr>
+        <w:t>Amount balance</w:t>
+      </w:r>
+      <w:r>
+        <w:rPr>
+          <w:rFonts w:ascii="Courier New" w:hAnsi="Courier New" w:cs="Courier New"/>
+          <w:b/>
+        </w:rPr>
+        <w:tab/>
+      </w:r>
+      <w:r>
+        <w:rPr>
+          <w:rFonts w:ascii="Courier New" w:hAnsi="Courier New" w:cs="Courier New"/>
+          <w:b/>
+        </w:rPr>
+        <w:tab/>
+      </w:r>
+      <w:r>
+        <w:rPr>
+          <w:rFonts w:ascii="Courier New" w:hAnsi="Courier New" w:cs="Courier New"/>
+          <w:b/>
+        </w:rPr>
+        <w:tab/>
+        <w:t>- 9676.0</w:t>
+      </w:r>
+    </w:p>
+    <w:p>
+      <w:pPr>
+        <w:pStyle w:val="PlainText"/>
+        <w:rPr>
+          <w:rFonts w:ascii="Courier New" w:hAnsi="Courier New" w:cs="Courier New"/>
+        </w:rPr>
+      </w:pPr>
+      <w:r>
+        <w:rPr>
+          <w:rFonts w:ascii="Courier New" w:hAnsi="Courier New" w:cs="Courier New"/>
+        </w:rPr>
+        <w:t>Amount Received mode</w:t>
+      </w:r>
+      <w:r>
+        <w:rPr>
+          <w:rFonts w:ascii="Courier New" w:hAnsi="Courier New" w:cs="Courier New"/>
+        </w:rPr>
+        <w:tab/>
+      </w:r>
+      <w:r>
+        <w:rPr>
+          <w:rFonts w:ascii="Courier New" w:hAnsi="Courier New" w:cs="Courier New"/>
+        </w:rPr>
+        <w:tab/>
+        <w:t>- CASH</w:t>
+      </w:r>
+    </w:p>
+    <w:p>
+      <w:pPr>
+        <w:pStyle w:val="PlainText"/>
+        <w:rPr>
+          <w:rFonts w:ascii="Courier New" w:hAnsi="Courier New" w:cs="Courier New"/>
+        </w:rPr>
+      </w:pPr>
+    </w:p>
+    <w:p>
+      <w:pPr>
+        <w:pStyle w:val="PlainText"/>
+        <w:rPr>
+          <w:rFonts w:ascii="Courier New" w:hAnsi="Courier New" w:cs="Courier New"/>
+        </w:rPr>
+      </w:pPr>
     </w:p>
     <w:p>
       <w:pPr>

--- a/customer _details/KIRAN/SEP/SIRA/RANGAMMA/PURCHASE DETAILS.docx
+++ b/customer _details/KIRAN/SEP/SIRA/RANGAMMA/PURCHASE DETAILS.docx
@@ -43413,13 +43413,7 @@
         <w:rPr>
           <w:rFonts w:ascii="Courier New" w:hAnsi="Courier New" w:cs="Courier New"/>
         </w:rPr>
-        <w:t>MON Mar 25</w:t>
-      </w:r>
-      <w:r>
-        <w:rPr>
-          <w:rFonts w:ascii="Courier New" w:hAnsi="Courier New" w:cs="Courier New"/>
-        </w:rPr>
-        <w:t xml:space="preserve"> 14:23:52 IST 2019</w:t>
+        <w:t>MON Mar 25 14:23:52 IST 2019</w:t>
       </w:r>
     </w:p>
     <w:p>
@@ -43805,6 +43799,434 @@
         <w:tab/>
         <w:t>- CASH</w:t>
       </w:r>
+    </w:p>
+    <w:p>
+      <w:pPr>
+        <w:pStyle w:val="PlainText"/>
+        <w:rPr>
+          <w:rFonts w:ascii="Courier New" w:hAnsi="Courier New" w:cs="Courier New"/>
+        </w:rPr>
+      </w:pPr>
+    </w:p>
+    <w:p>
+      <w:pPr>
+        <w:pStyle w:val="PlainText"/>
+        <w:rPr>
+          <w:rFonts w:ascii="Courier New" w:hAnsi="Courier New" w:cs="Courier New"/>
+        </w:rPr>
+      </w:pPr>
+      <w:r>
+        <w:rPr>
+          <w:rFonts w:ascii="Courier New" w:hAnsi="Courier New" w:cs="Courier New"/>
+        </w:rPr>
+        <w:t>MON Apr 01</w:t>
+      </w:r>
+      <w:r>
+        <w:rPr>
+          <w:rFonts w:ascii="Courier New" w:hAnsi="Courier New" w:cs="Courier New"/>
+        </w:rPr>
+        <w:t xml:space="preserve"> 14:06:48 IST 2019</w:t>
+      </w:r>
+    </w:p>
+    <w:p>
+      <w:pPr>
+        <w:pStyle w:val="PlainText"/>
+        <w:rPr>
+          <w:rFonts w:ascii="Courier New" w:hAnsi="Courier New" w:cs="Courier New"/>
+        </w:rPr>
+      </w:pPr>
+      <w:r>
+        <w:rPr>
+          <w:rFonts w:ascii="Courier New" w:hAnsi="Courier New" w:cs="Courier New"/>
+        </w:rPr>
+        <w:t>Person Name</w:t>
+      </w:r>
+      <w:r>
+        <w:rPr>
+          <w:rFonts w:ascii="Courier New" w:hAnsi="Courier New" w:cs="Courier New"/>
+        </w:rPr>
+        <w:tab/>
+      </w:r>
+      <w:r>
+        <w:rPr>
+          <w:rFonts w:ascii="Courier New" w:hAnsi="Courier New" w:cs="Courier New"/>
+        </w:rPr>
+        <w:tab/>
+      </w:r>
+      <w:r>
+        <w:rPr>
+          <w:rFonts w:ascii="Courier New" w:hAnsi="Courier New" w:cs="Courier New"/>
+        </w:rPr>
+        <w:tab/>
+      </w:r>
+      <w:r>
+        <w:rPr>
+          <w:rFonts w:ascii="Courier New" w:hAnsi="Courier New" w:cs="Courier New"/>
+        </w:rPr>
+        <w:tab/>
+        <w:t>- RANGAMMA</w:t>
+      </w:r>
+    </w:p>
+    <w:p>
+      <w:pPr>
+        <w:pStyle w:val="PlainText"/>
+        <w:rPr>
+          <w:rFonts w:ascii="Courier New" w:hAnsi="Courier New" w:cs="Courier New"/>
+        </w:rPr>
+      </w:pPr>
+      <w:r>
+        <w:rPr>
+          <w:rFonts w:ascii="Courier New" w:hAnsi="Courier New" w:cs="Courier New"/>
+        </w:rPr>
+        <w:t>Bill number</w:t>
+      </w:r>
+      <w:r>
+        <w:rPr>
+          <w:rFonts w:ascii="Courier New" w:hAnsi="Courier New" w:cs="Courier New"/>
+        </w:rPr>
+        <w:tab/>
+      </w:r>
+      <w:r>
+        <w:rPr>
+          <w:rFonts w:ascii="Courier New" w:hAnsi="Courier New" w:cs="Courier New"/>
+        </w:rPr>
+        <w:tab/>
+      </w:r>
+      <w:r>
+        <w:rPr>
+          <w:rFonts w:ascii="Courier New" w:hAnsi="Courier New" w:cs="Courier New"/>
+        </w:rPr>
+        <w:tab/>
+      </w:r>
+      <w:r>
+        <w:rPr>
+          <w:rFonts w:ascii="Courier New" w:hAnsi="Courier New" w:cs="Courier New"/>
+        </w:rPr>
+        <w:tab/>
+        <w:t>- 3811</w:t>
+      </w:r>
+    </w:p>
+    <w:p>
+      <w:pPr>
+        <w:pStyle w:val="PlainText"/>
+        <w:rPr>
+          <w:rFonts w:ascii="Courier New" w:hAnsi="Courier New" w:cs="Courier New"/>
+        </w:rPr>
+      </w:pPr>
+      <w:r>
+        <w:rPr>
+          <w:rFonts w:ascii="Courier New" w:hAnsi="Courier New" w:cs="Courier New"/>
+        </w:rPr>
+        <w:t>---------------------------------------------------------------</w:t>
+      </w:r>
+    </w:p>
+    <w:p>
+      <w:pPr>
+        <w:pStyle w:val="PlainText"/>
+        <w:rPr>
+          <w:rFonts w:ascii="Courier New" w:hAnsi="Courier New" w:cs="Courier New"/>
+        </w:rPr>
+      </w:pPr>
+      <w:r>
+        <w:rPr>
+          <w:rFonts w:ascii="Courier New" w:hAnsi="Courier New" w:cs="Courier New"/>
+        </w:rPr>
+        <w:t>Item Name</w:t>
+      </w:r>
+      <w:r>
+        <w:rPr>
+          <w:rFonts w:ascii="Courier New" w:hAnsi="Courier New" w:cs="Courier New"/>
+        </w:rPr>
+        <w:tab/>
+      </w:r>
+      <w:r>
+        <w:rPr>
+          <w:rFonts w:ascii="Courier New" w:hAnsi="Courier New" w:cs="Courier New"/>
+        </w:rPr>
+        <w:tab/>
+      </w:r>
+      <w:r>
+        <w:rPr>
+          <w:rFonts w:ascii="Courier New" w:hAnsi="Courier New" w:cs="Courier New"/>
+        </w:rPr>
+        <w:tab/>
+      </w:r>
+      <w:r>
+        <w:rPr>
+          <w:rFonts w:ascii="Courier New" w:hAnsi="Courier New" w:cs="Courier New"/>
+        </w:rPr>
+        <w:tab/>
+        <w:t>- CARROT</w:t>
+      </w:r>
+    </w:p>
+    <w:p>
+      <w:pPr>
+        <w:pStyle w:val="PlainText"/>
+        <w:rPr>
+          <w:rFonts w:ascii="Courier New" w:hAnsi="Courier New" w:cs="Courier New"/>
+        </w:rPr>
+      </w:pPr>
+      <w:r>
+        <w:rPr>
+          <w:rFonts w:ascii="Courier New" w:hAnsi="Courier New" w:cs="Courier New"/>
+        </w:rPr>
+        <w:t>Number of Pockets</w:t>
+      </w:r>
+      <w:r>
+        <w:rPr>
+          <w:rFonts w:ascii="Courier New" w:hAnsi="Courier New" w:cs="Courier New"/>
+        </w:rPr>
+        <w:tab/>
+      </w:r>
+      <w:r>
+        <w:rPr>
+          <w:rFonts w:ascii="Courier New" w:hAnsi="Courier New" w:cs="Courier New"/>
+        </w:rPr>
+        <w:tab/>
+      </w:r>
+      <w:r>
+        <w:rPr>
+          <w:rFonts w:ascii="Courier New" w:hAnsi="Courier New" w:cs="Courier New"/>
+        </w:rPr>
+        <w:tab/>
+        <w:t>- 1</w:t>
+      </w:r>
+    </w:p>
+    <w:p>
+      <w:pPr>
+        <w:pStyle w:val="PlainText"/>
+        <w:rPr>
+          <w:rFonts w:ascii="Courier New" w:hAnsi="Courier New" w:cs="Courier New"/>
+        </w:rPr>
+      </w:pPr>
+      <w:r>
+        <w:rPr>
+          <w:rFonts w:ascii="Courier New" w:hAnsi="Courier New" w:cs="Courier New"/>
+        </w:rPr>
+        <w:t>Number of KGs</w:t>
+      </w:r>
+      <w:r>
+        <w:rPr>
+          <w:rFonts w:ascii="Courier New" w:hAnsi="Courier New" w:cs="Courier New"/>
+        </w:rPr>
+        <w:tab/>
+      </w:r>
+      <w:r>
+        <w:rPr>
+          <w:rFonts w:ascii="Courier New" w:hAnsi="Courier New" w:cs="Courier New"/>
+        </w:rPr>
+        <w:tab/>
+      </w:r>
+      <w:r>
+        <w:rPr>
+          <w:rFonts w:ascii="Courier New" w:hAnsi="Courier New" w:cs="Courier New"/>
+        </w:rPr>
+        <w:tab/>
+        <w:t>- 100</w:t>
+      </w:r>
+    </w:p>
+    <w:p>
+      <w:pPr>
+        <w:pStyle w:val="PlainText"/>
+        <w:rPr>
+          <w:rFonts w:ascii="Courier New" w:hAnsi="Courier New" w:cs="Courier New"/>
+        </w:rPr>
+      </w:pPr>
+      <w:r>
+        <w:rPr>
+          <w:rFonts w:ascii="Courier New" w:hAnsi="Courier New" w:cs="Courier New"/>
+        </w:rPr>
+        <w:t>Rate</w:t>
+      </w:r>
+      <w:r>
+        <w:rPr>
+          <w:rFonts w:ascii="Courier New" w:hAnsi="Courier New" w:cs="Courier New"/>
+        </w:rPr>
+        <w:tab/>
+      </w:r>
+      <w:r>
+        <w:rPr>
+          <w:rFonts w:ascii="Courier New" w:hAnsi="Courier New" w:cs="Courier New"/>
+        </w:rPr>
+        <w:tab/>
+      </w:r>
+      <w:r>
+        <w:rPr>
+          <w:rFonts w:ascii="Courier New" w:hAnsi="Courier New" w:cs="Courier New"/>
+        </w:rPr>
+        <w:tab/>
+      </w:r>
+      <w:r>
+        <w:rPr>
+          <w:rFonts w:ascii="Courier New" w:hAnsi="Courier New" w:cs="Courier New"/>
+        </w:rPr>
+        <w:tab/>
+      </w:r>
+      <w:r>
+        <w:rPr>
+          <w:rFonts w:ascii="Courier New" w:hAnsi="Courier New" w:cs="Courier New"/>
+        </w:rPr>
+        <w:tab/>
+        <w:t>- 18</w:t>
+      </w:r>
+    </w:p>
+    <w:p>
+      <w:pPr>
+        <w:pStyle w:val="PlainText"/>
+        <w:rPr>
+          <w:rFonts w:ascii="Courier New" w:hAnsi="Courier New" w:cs="Courier New"/>
+        </w:rPr>
+      </w:pPr>
+      <w:r>
+        <w:rPr>
+          <w:rFonts w:ascii="Courier New" w:hAnsi="Courier New" w:cs="Courier New"/>
+        </w:rPr>
+        <w:t>Total Price</w:t>
+      </w:r>
+      <w:r>
+        <w:rPr>
+          <w:rFonts w:ascii="Courier New" w:hAnsi="Courier New" w:cs="Courier New"/>
+        </w:rPr>
+        <w:tab/>
+      </w:r>
+      <w:r>
+        <w:rPr>
+          <w:rFonts w:ascii="Courier New" w:hAnsi="Courier New" w:cs="Courier New"/>
+        </w:rPr>
+        <w:tab/>
+      </w:r>
+      <w:r>
+        <w:rPr>
+          <w:rFonts w:ascii="Courier New" w:hAnsi="Courier New" w:cs="Courier New"/>
+        </w:rPr>
+        <w:tab/>
+      </w:r>
+      <w:r>
+        <w:rPr>
+          <w:rFonts w:ascii="Courier New" w:hAnsi="Courier New" w:cs="Courier New"/>
+        </w:rPr>
+        <w:tab/>
+        <w:t>- 1800.0</w:t>
+      </w:r>
+    </w:p>
+    <w:p>
+      <w:pPr>
+        <w:pStyle w:val="PlainText"/>
+        <w:rPr>
+          <w:rFonts w:ascii="Courier New" w:hAnsi="Courier New" w:cs="Courier New"/>
+          <w:color w:val="FF0000"/>
+        </w:rPr>
+      </w:pPr>
+      <w:r>
+        <w:rPr>
+          <w:rFonts w:ascii="Courier New" w:hAnsi="Courier New" w:cs="Courier New"/>
+          <w:color w:val="FF0000"/>
+        </w:rPr>
+        <w:t>Amount Received</w:t>
+      </w:r>
+      <w:r>
+        <w:rPr>
+          <w:rFonts w:ascii="Courier New" w:hAnsi="Courier New" w:cs="Courier New"/>
+          <w:color w:val="FF0000"/>
+        </w:rPr>
+        <w:tab/>
+      </w:r>
+      <w:r>
+        <w:rPr>
+          <w:rFonts w:ascii="Courier New" w:hAnsi="Courier New" w:cs="Courier New"/>
+          <w:color w:val="FF0000"/>
+        </w:rPr>
+        <w:tab/>
+      </w:r>
+      <w:r>
+        <w:rPr>
+          <w:rFonts w:ascii="Courier New" w:hAnsi="Courier New" w:cs="Courier New"/>
+          <w:color w:val="FF0000"/>
+        </w:rPr>
+        <w:tab/>
+        <w:t>- 2000</w:t>
+      </w:r>
+    </w:p>
+    <w:p>
+      <w:pPr>
+        <w:pStyle w:val="PlainText"/>
+        <w:rPr>
+          <w:rFonts w:ascii="Courier New" w:hAnsi="Courier New" w:cs="Courier New"/>
+          <w:b/>
+        </w:rPr>
+      </w:pPr>
+      <w:r>
+        <w:rPr>
+          <w:rFonts w:ascii="Courier New" w:hAnsi="Courier New" w:cs="Courier New"/>
+          <w:b/>
+        </w:rPr>
+        <w:t>Amount balance</w:t>
+      </w:r>
+      <w:r>
+        <w:rPr>
+          <w:rFonts w:ascii="Courier New" w:hAnsi="Courier New" w:cs="Courier New"/>
+          <w:b/>
+        </w:rPr>
+        <w:tab/>
+      </w:r>
+      <w:r>
+        <w:rPr>
+          <w:rFonts w:ascii="Courier New" w:hAnsi="Courier New" w:cs="Courier New"/>
+          <w:b/>
+        </w:rPr>
+        <w:tab/>
+      </w:r>
+      <w:r>
+        <w:rPr>
+          <w:rFonts w:ascii="Courier New" w:hAnsi="Courier New" w:cs="Courier New"/>
+          <w:b/>
+        </w:rPr>
+        <w:tab/>
+        <w:t>- 9476.0</w:t>
+      </w:r>
+    </w:p>
+    <w:p>
+      <w:pPr>
+        <w:pStyle w:val="PlainText"/>
+        <w:rPr>
+          <w:rFonts w:ascii="Courier New" w:hAnsi="Courier New" w:cs="Courier New"/>
+        </w:rPr>
+      </w:pPr>
+      <w:r>
+        <w:rPr>
+          <w:rFonts w:ascii="Courier New" w:hAnsi="Courier New" w:cs="Courier New"/>
+        </w:rPr>
+        <w:t>Amount Received mode</w:t>
+      </w:r>
+      <w:r>
+        <w:rPr>
+          <w:rFonts w:ascii="Courier New" w:hAnsi="Courier New" w:cs="Courier New"/>
+        </w:rPr>
+        <w:tab/>
+      </w:r>
+      <w:r>
+        <w:rPr>
+          <w:rFonts w:ascii="Courier New" w:hAnsi="Courier New" w:cs="Courier New"/>
+        </w:rPr>
+        <w:tab/>
+        <w:t>- CASH</w:t>
+      </w:r>
+    </w:p>
+    <w:p>
+      <w:pPr>
+        <w:pStyle w:val="PlainText"/>
+        <w:rPr>
+          <w:rFonts w:ascii="Courier New" w:hAnsi="Courier New" w:cs="Courier New"/>
+        </w:rPr>
+      </w:pPr>
+    </w:p>
+    <w:p>
+      <w:pPr>
+        <w:pStyle w:val="PlainText"/>
+        <w:rPr>
+          <w:rFonts w:ascii="Courier New" w:hAnsi="Courier New" w:cs="Courier New"/>
+        </w:rPr>
+      </w:pPr>
     </w:p>
     <w:p>
       <w:pPr>

--- a/customer _details/KIRAN/SEP/SIRA/RANGAMMA/PURCHASE DETAILS.docx
+++ b/customer _details/KIRAN/SEP/SIRA/RANGAMMA/PURCHASE DETAILS.docx
@@ -43819,13 +43819,7 @@
         <w:rPr>
           <w:rFonts w:ascii="Courier New" w:hAnsi="Courier New" w:cs="Courier New"/>
         </w:rPr>
-        <w:t>MON Apr 01</w:t>
-      </w:r>
-      <w:r>
-        <w:rPr>
-          <w:rFonts w:ascii="Courier New" w:hAnsi="Courier New" w:cs="Courier New"/>
-        </w:rPr>
-        <w:t xml:space="preserve"> 14:06:48 IST 2019</w:t>
+        <w:t>MON Apr 01 14:06:48 IST 2019</w:t>
       </w:r>
     </w:p>
     <w:p>
@@ -44211,6 +44205,1145 @@
         <w:tab/>
         <w:t>- CASH</w:t>
       </w:r>
+    </w:p>
+    <w:p>
+      <w:pPr>
+        <w:pStyle w:val="PlainText"/>
+        <w:rPr>
+          <w:rFonts w:ascii="Courier New" w:hAnsi="Courier New" w:cs="Courier New"/>
+        </w:rPr>
+      </w:pPr>
+    </w:p>
+    <w:p>
+      <w:pPr>
+        <w:pStyle w:val="PlainText"/>
+        <w:rPr>
+          <w:rFonts w:ascii="Courier New" w:hAnsi="Courier New" w:cs="Courier New"/>
+        </w:rPr>
+      </w:pPr>
+      <w:r>
+        <w:rPr>
+          <w:rFonts w:ascii="Courier New" w:hAnsi="Courier New" w:cs="Courier New"/>
+        </w:rPr>
+        <w:t>THU Apr 04</w:t>
+      </w:r>
+      <w:r>
+        <w:rPr>
+          <w:rFonts w:ascii="Courier New" w:hAnsi="Courier New" w:cs="Courier New"/>
+        </w:rPr>
+        <w:t xml:space="preserve"> 12:52:42 IST 2019</w:t>
+      </w:r>
+    </w:p>
+    <w:p>
+      <w:pPr>
+        <w:pStyle w:val="PlainText"/>
+        <w:rPr>
+          <w:rFonts w:ascii="Courier New" w:hAnsi="Courier New" w:cs="Courier New"/>
+        </w:rPr>
+      </w:pPr>
+      <w:r>
+        <w:rPr>
+          <w:rFonts w:ascii="Courier New" w:hAnsi="Courier New" w:cs="Courier New"/>
+        </w:rPr>
+        <w:t>Person Name</w:t>
+      </w:r>
+      <w:r>
+        <w:rPr>
+          <w:rFonts w:ascii="Courier New" w:hAnsi="Courier New" w:cs="Courier New"/>
+        </w:rPr>
+        <w:tab/>
+      </w:r>
+      <w:r>
+        <w:rPr>
+          <w:rFonts w:ascii="Courier New" w:hAnsi="Courier New" w:cs="Courier New"/>
+        </w:rPr>
+        <w:tab/>
+      </w:r>
+      <w:r>
+        <w:rPr>
+          <w:rFonts w:ascii="Courier New" w:hAnsi="Courier New" w:cs="Courier New"/>
+        </w:rPr>
+        <w:tab/>
+      </w:r>
+      <w:r>
+        <w:rPr>
+          <w:rFonts w:ascii="Courier New" w:hAnsi="Courier New" w:cs="Courier New"/>
+        </w:rPr>
+        <w:tab/>
+        <w:t>- RANGAMMA</w:t>
+      </w:r>
+    </w:p>
+    <w:p>
+      <w:pPr>
+        <w:pStyle w:val="PlainText"/>
+        <w:rPr>
+          <w:rFonts w:ascii="Courier New" w:hAnsi="Courier New" w:cs="Courier New"/>
+        </w:rPr>
+      </w:pPr>
+      <w:r>
+        <w:rPr>
+          <w:rFonts w:ascii="Courier New" w:hAnsi="Courier New" w:cs="Courier New"/>
+        </w:rPr>
+        <w:t>Bill number</w:t>
+      </w:r>
+      <w:r>
+        <w:rPr>
+          <w:rFonts w:ascii="Courier New" w:hAnsi="Courier New" w:cs="Courier New"/>
+        </w:rPr>
+        <w:tab/>
+      </w:r>
+      <w:r>
+        <w:rPr>
+          <w:rFonts w:ascii="Courier New" w:hAnsi="Courier New" w:cs="Courier New"/>
+        </w:rPr>
+        <w:tab/>
+      </w:r>
+      <w:r>
+        <w:rPr>
+          <w:rFonts w:ascii="Courier New" w:hAnsi="Courier New" w:cs="Courier New"/>
+        </w:rPr>
+        <w:tab/>
+      </w:r>
+      <w:r>
+        <w:rPr>
+          <w:rFonts w:ascii="Courier New" w:hAnsi="Courier New" w:cs="Courier New"/>
+        </w:rPr>
+        <w:tab/>
+        <w:t>- 3832</w:t>
+      </w:r>
+    </w:p>
+    <w:p>
+      <w:pPr>
+        <w:pStyle w:val="PlainText"/>
+        <w:rPr>
+          <w:rFonts w:ascii="Courier New" w:hAnsi="Courier New" w:cs="Courier New"/>
+        </w:rPr>
+      </w:pPr>
+      <w:r>
+        <w:rPr>
+          <w:rFonts w:ascii="Courier New" w:hAnsi="Courier New" w:cs="Courier New"/>
+        </w:rPr>
+        <w:t>---------------------------------------------------------------</w:t>
+      </w:r>
+    </w:p>
+    <w:p>
+      <w:pPr>
+        <w:pStyle w:val="PlainText"/>
+        <w:rPr>
+          <w:rFonts w:ascii="Courier New" w:hAnsi="Courier New" w:cs="Courier New"/>
+        </w:rPr>
+      </w:pPr>
+      <w:r>
+        <w:rPr>
+          <w:rFonts w:ascii="Courier New" w:hAnsi="Courier New" w:cs="Courier New"/>
+        </w:rPr>
+        <w:t>Item Name</w:t>
+      </w:r>
+      <w:r>
+        <w:rPr>
+          <w:rFonts w:ascii="Courier New" w:hAnsi="Courier New" w:cs="Courier New"/>
+        </w:rPr>
+        <w:tab/>
+      </w:r>
+      <w:r>
+        <w:rPr>
+          <w:rFonts w:ascii="Courier New" w:hAnsi="Courier New" w:cs="Courier New"/>
+        </w:rPr>
+        <w:tab/>
+      </w:r>
+      <w:r>
+        <w:rPr>
+          <w:rFonts w:ascii="Courier New" w:hAnsi="Courier New" w:cs="Courier New"/>
+        </w:rPr>
+        <w:tab/>
+      </w:r>
+      <w:r>
+        <w:rPr>
+          <w:rFonts w:ascii="Courier New" w:hAnsi="Courier New" w:cs="Courier New"/>
+        </w:rPr>
+        <w:tab/>
+        <w:t>- POTATO</w:t>
+      </w:r>
+    </w:p>
+    <w:p>
+      <w:pPr>
+        <w:pStyle w:val="PlainText"/>
+        <w:rPr>
+          <w:rFonts w:ascii="Courier New" w:hAnsi="Courier New" w:cs="Courier New"/>
+        </w:rPr>
+      </w:pPr>
+      <w:r>
+        <w:rPr>
+          <w:rFonts w:ascii="Courier New" w:hAnsi="Courier New" w:cs="Courier New"/>
+        </w:rPr>
+        <w:t>Number of Pockets</w:t>
+      </w:r>
+      <w:r>
+        <w:rPr>
+          <w:rFonts w:ascii="Courier New" w:hAnsi="Courier New" w:cs="Courier New"/>
+        </w:rPr>
+        <w:tab/>
+      </w:r>
+      <w:r>
+        <w:rPr>
+          <w:rFonts w:ascii="Courier New" w:hAnsi="Courier New" w:cs="Courier New"/>
+        </w:rPr>
+        <w:tab/>
+      </w:r>
+      <w:r>
+        <w:rPr>
+          <w:rFonts w:ascii="Courier New" w:hAnsi="Courier New" w:cs="Courier New"/>
+        </w:rPr>
+        <w:tab/>
+        <w:t>- 3</w:t>
+      </w:r>
+    </w:p>
+    <w:p>
+      <w:pPr>
+        <w:pStyle w:val="PlainText"/>
+        <w:rPr>
+          <w:rFonts w:ascii="Courier New" w:hAnsi="Courier New" w:cs="Courier New"/>
+        </w:rPr>
+      </w:pPr>
+      <w:r>
+        <w:rPr>
+          <w:rFonts w:ascii="Courier New" w:hAnsi="Courier New" w:cs="Courier New"/>
+        </w:rPr>
+        <w:t>Number of KGs</w:t>
+      </w:r>
+      <w:r>
+        <w:rPr>
+          <w:rFonts w:ascii="Courier New" w:hAnsi="Courier New" w:cs="Courier New"/>
+        </w:rPr>
+        <w:tab/>
+      </w:r>
+      <w:r>
+        <w:rPr>
+          <w:rFonts w:ascii="Courier New" w:hAnsi="Courier New" w:cs="Courier New"/>
+        </w:rPr>
+        <w:tab/>
+      </w:r>
+      <w:r>
+        <w:rPr>
+          <w:rFonts w:ascii="Courier New" w:hAnsi="Courier New" w:cs="Courier New"/>
+        </w:rPr>
+        <w:tab/>
+        <w:t>- 155</w:t>
+      </w:r>
+    </w:p>
+    <w:p>
+      <w:pPr>
+        <w:pStyle w:val="PlainText"/>
+        <w:rPr>
+          <w:rFonts w:ascii="Courier New" w:hAnsi="Courier New" w:cs="Courier New"/>
+        </w:rPr>
+      </w:pPr>
+      <w:r>
+        <w:rPr>
+          <w:rFonts w:ascii="Courier New" w:hAnsi="Courier New" w:cs="Courier New"/>
+        </w:rPr>
+        <w:t>Rate</w:t>
+      </w:r>
+      <w:r>
+        <w:rPr>
+          <w:rFonts w:ascii="Courier New" w:hAnsi="Courier New" w:cs="Courier New"/>
+        </w:rPr>
+        <w:tab/>
+      </w:r>
+      <w:r>
+        <w:rPr>
+          <w:rFonts w:ascii="Courier New" w:hAnsi="Courier New" w:cs="Courier New"/>
+        </w:rPr>
+        <w:tab/>
+      </w:r>
+      <w:r>
+        <w:rPr>
+          <w:rFonts w:ascii="Courier New" w:hAnsi="Courier New" w:cs="Courier New"/>
+        </w:rPr>
+        <w:tab/>
+      </w:r>
+      <w:r>
+        <w:rPr>
+          <w:rFonts w:ascii="Courier New" w:hAnsi="Courier New" w:cs="Courier New"/>
+        </w:rPr>
+        <w:tab/>
+      </w:r>
+      <w:r>
+        <w:rPr>
+          <w:rFonts w:ascii="Courier New" w:hAnsi="Courier New" w:cs="Courier New"/>
+        </w:rPr>
+        <w:tab/>
+        <w:t>- 16</w:t>
+      </w:r>
+    </w:p>
+    <w:p>
+      <w:pPr>
+        <w:pStyle w:val="PlainText"/>
+        <w:rPr>
+          <w:rFonts w:ascii="Courier New" w:hAnsi="Courier New" w:cs="Courier New"/>
+        </w:rPr>
+      </w:pPr>
+      <w:r>
+        <w:rPr>
+          <w:rFonts w:ascii="Courier New" w:hAnsi="Courier New" w:cs="Courier New"/>
+        </w:rPr>
+        <w:t>Total Price</w:t>
+      </w:r>
+      <w:r>
+        <w:rPr>
+          <w:rFonts w:ascii="Courier New" w:hAnsi="Courier New" w:cs="Courier New"/>
+        </w:rPr>
+        <w:tab/>
+      </w:r>
+      <w:r>
+        <w:rPr>
+          <w:rFonts w:ascii="Courier New" w:hAnsi="Courier New" w:cs="Courier New"/>
+        </w:rPr>
+        <w:tab/>
+      </w:r>
+      <w:r>
+        <w:rPr>
+          <w:rFonts w:ascii="Courier New" w:hAnsi="Courier New" w:cs="Courier New"/>
+        </w:rPr>
+        <w:tab/>
+      </w:r>
+      <w:r>
+        <w:rPr>
+          <w:rFonts w:ascii="Courier New" w:hAnsi="Courier New" w:cs="Courier New"/>
+        </w:rPr>
+        <w:tab/>
+        <w:t>- 2480.0</w:t>
+      </w:r>
+    </w:p>
+    <w:p>
+      <w:pPr>
+        <w:pStyle w:val="PlainText"/>
+        <w:rPr>
+          <w:rFonts w:ascii="Courier New" w:hAnsi="Courier New" w:cs="Courier New"/>
+        </w:rPr>
+      </w:pPr>
+      <w:r>
+        <w:rPr>
+          <w:rFonts w:ascii="Courier New" w:hAnsi="Courier New" w:cs="Courier New"/>
+        </w:rPr>
+        <w:t>Amount balance</w:t>
+      </w:r>
+      <w:r>
+        <w:rPr>
+          <w:rFonts w:ascii="Courier New" w:hAnsi="Courier New" w:cs="Courier New"/>
+        </w:rPr>
+        <w:tab/>
+      </w:r>
+      <w:r>
+        <w:rPr>
+          <w:rFonts w:ascii="Courier New" w:hAnsi="Courier New" w:cs="Courier New"/>
+        </w:rPr>
+        <w:tab/>
+      </w:r>
+      <w:r>
+        <w:rPr>
+          <w:rFonts w:ascii="Courier New" w:hAnsi="Courier New" w:cs="Courier New"/>
+        </w:rPr>
+        <w:tab/>
+        <w:t>- 11956.0</w:t>
+      </w:r>
+    </w:p>
+    <w:p>
+      <w:pPr>
+        <w:pStyle w:val="PlainText"/>
+        <w:rPr>
+          <w:rFonts w:ascii="Courier New" w:hAnsi="Courier New" w:cs="Courier New"/>
+        </w:rPr>
+      </w:pPr>
+    </w:p>
+    <w:p>
+      <w:pPr>
+        <w:pStyle w:val="PlainText"/>
+        <w:rPr>
+          <w:rFonts w:ascii="Courier New" w:hAnsi="Courier New" w:cs="Courier New"/>
+        </w:rPr>
+      </w:pPr>
+      <w:r>
+        <w:rPr>
+          <w:rFonts w:ascii="Courier New" w:hAnsi="Courier New" w:cs="Courier New"/>
+        </w:rPr>
+        <w:t>Item Name</w:t>
+      </w:r>
+      <w:r>
+        <w:rPr>
+          <w:rFonts w:ascii="Courier New" w:hAnsi="Courier New" w:cs="Courier New"/>
+        </w:rPr>
+        <w:tab/>
+      </w:r>
+      <w:r>
+        <w:rPr>
+          <w:rFonts w:ascii="Courier New" w:hAnsi="Courier New" w:cs="Courier New"/>
+        </w:rPr>
+        <w:tab/>
+      </w:r>
+      <w:r>
+        <w:rPr>
+          <w:rFonts w:ascii="Courier New" w:hAnsi="Courier New" w:cs="Courier New"/>
+        </w:rPr>
+        <w:tab/>
+      </w:r>
+      <w:r>
+        <w:rPr>
+          <w:rFonts w:ascii="Courier New" w:hAnsi="Courier New" w:cs="Courier New"/>
+        </w:rPr>
+        <w:tab/>
+        <w:t>- BEET</w:t>
+      </w:r>
+    </w:p>
+    <w:p>
+      <w:pPr>
+        <w:pStyle w:val="PlainText"/>
+        <w:rPr>
+          <w:rFonts w:ascii="Courier New" w:hAnsi="Courier New" w:cs="Courier New"/>
+        </w:rPr>
+      </w:pPr>
+      <w:r>
+        <w:rPr>
+          <w:rFonts w:ascii="Courier New" w:hAnsi="Courier New" w:cs="Courier New"/>
+        </w:rPr>
+        <w:t>Number of Pockets</w:t>
+      </w:r>
+      <w:r>
+        <w:rPr>
+          <w:rFonts w:ascii="Courier New" w:hAnsi="Courier New" w:cs="Courier New"/>
+        </w:rPr>
+        <w:tab/>
+      </w:r>
+      <w:r>
+        <w:rPr>
+          <w:rFonts w:ascii="Courier New" w:hAnsi="Courier New" w:cs="Courier New"/>
+        </w:rPr>
+        <w:tab/>
+      </w:r>
+      <w:r>
+        <w:rPr>
+          <w:rFonts w:ascii="Courier New" w:hAnsi="Courier New" w:cs="Courier New"/>
+        </w:rPr>
+        <w:tab/>
+        <w:t>- 1</w:t>
+      </w:r>
+    </w:p>
+    <w:p>
+      <w:pPr>
+        <w:pStyle w:val="PlainText"/>
+        <w:rPr>
+          <w:rFonts w:ascii="Courier New" w:hAnsi="Courier New" w:cs="Courier New"/>
+        </w:rPr>
+      </w:pPr>
+      <w:r>
+        <w:rPr>
+          <w:rFonts w:ascii="Courier New" w:hAnsi="Courier New" w:cs="Courier New"/>
+        </w:rPr>
+        <w:t>Number of KGs</w:t>
+      </w:r>
+      <w:r>
+        <w:rPr>
+          <w:rFonts w:ascii="Courier New" w:hAnsi="Courier New" w:cs="Courier New"/>
+        </w:rPr>
+        <w:tab/>
+      </w:r>
+      <w:r>
+        <w:rPr>
+          <w:rFonts w:ascii="Courier New" w:hAnsi="Courier New" w:cs="Courier New"/>
+        </w:rPr>
+        <w:tab/>
+      </w:r>
+      <w:r>
+        <w:rPr>
+          <w:rFonts w:ascii="Courier New" w:hAnsi="Courier New" w:cs="Courier New"/>
+        </w:rPr>
+        <w:tab/>
+        <w:t>- 48</w:t>
+      </w:r>
+    </w:p>
+    <w:p>
+      <w:pPr>
+        <w:pStyle w:val="PlainText"/>
+        <w:rPr>
+          <w:rFonts w:ascii="Courier New" w:hAnsi="Courier New" w:cs="Courier New"/>
+        </w:rPr>
+      </w:pPr>
+      <w:r>
+        <w:rPr>
+          <w:rFonts w:ascii="Courier New" w:hAnsi="Courier New" w:cs="Courier New"/>
+        </w:rPr>
+        <w:t>Rate</w:t>
+      </w:r>
+      <w:r>
+        <w:rPr>
+          <w:rFonts w:ascii="Courier New" w:hAnsi="Courier New" w:cs="Courier New"/>
+        </w:rPr>
+        <w:tab/>
+      </w:r>
+      <w:r>
+        <w:rPr>
+          <w:rFonts w:ascii="Courier New" w:hAnsi="Courier New" w:cs="Courier New"/>
+        </w:rPr>
+        <w:tab/>
+      </w:r>
+      <w:r>
+        <w:rPr>
+          <w:rFonts w:ascii="Courier New" w:hAnsi="Courier New" w:cs="Courier New"/>
+        </w:rPr>
+        <w:tab/>
+      </w:r>
+      <w:r>
+        <w:rPr>
+          <w:rFonts w:ascii="Courier New" w:hAnsi="Courier New" w:cs="Courier New"/>
+        </w:rPr>
+        <w:tab/>
+      </w:r>
+      <w:r>
+        <w:rPr>
+          <w:rFonts w:ascii="Courier New" w:hAnsi="Courier New" w:cs="Courier New"/>
+        </w:rPr>
+        <w:tab/>
+        <w:t>- 20</w:t>
+      </w:r>
+    </w:p>
+    <w:p>
+      <w:pPr>
+        <w:pStyle w:val="PlainText"/>
+        <w:rPr>
+          <w:rFonts w:ascii="Courier New" w:hAnsi="Courier New" w:cs="Courier New"/>
+        </w:rPr>
+      </w:pPr>
+      <w:r>
+        <w:rPr>
+          <w:rFonts w:ascii="Courier New" w:hAnsi="Courier New" w:cs="Courier New"/>
+        </w:rPr>
+        <w:t>Total Price</w:t>
+      </w:r>
+      <w:r>
+        <w:rPr>
+          <w:rFonts w:ascii="Courier New" w:hAnsi="Courier New" w:cs="Courier New"/>
+        </w:rPr>
+        <w:tab/>
+      </w:r>
+      <w:r>
+        <w:rPr>
+          <w:rFonts w:ascii="Courier New" w:hAnsi="Courier New" w:cs="Courier New"/>
+        </w:rPr>
+        <w:tab/>
+      </w:r>
+      <w:r>
+        <w:rPr>
+          <w:rFonts w:ascii="Courier New" w:hAnsi="Courier New" w:cs="Courier New"/>
+        </w:rPr>
+        <w:tab/>
+      </w:r>
+      <w:r>
+        <w:rPr>
+          <w:rFonts w:ascii="Courier New" w:hAnsi="Courier New" w:cs="Courier New"/>
+        </w:rPr>
+        <w:tab/>
+        <w:t>- 960.0</w:t>
+      </w:r>
+    </w:p>
+    <w:p>
+      <w:pPr>
+        <w:pStyle w:val="PlainText"/>
+        <w:rPr>
+          <w:rFonts w:ascii="Courier New" w:hAnsi="Courier New" w:cs="Courier New"/>
+        </w:rPr>
+      </w:pPr>
+      <w:r>
+        <w:rPr>
+          <w:rFonts w:ascii="Courier New" w:hAnsi="Courier New" w:cs="Courier New"/>
+        </w:rPr>
+        <w:t>Amount balance</w:t>
+      </w:r>
+      <w:r>
+        <w:rPr>
+          <w:rFonts w:ascii="Courier New" w:hAnsi="Courier New" w:cs="Courier New"/>
+        </w:rPr>
+        <w:tab/>
+      </w:r>
+      <w:r>
+        <w:rPr>
+          <w:rFonts w:ascii="Courier New" w:hAnsi="Courier New" w:cs="Courier New"/>
+        </w:rPr>
+        <w:tab/>
+      </w:r>
+      <w:r>
+        <w:rPr>
+          <w:rFonts w:ascii="Courier New" w:hAnsi="Courier New" w:cs="Courier New"/>
+        </w:rPr>
+        <w:tab/>
+        <w:t>- 12916.0</w:t>
+      </w:r>
+    </w:p>
+    <w:p>
+      <w:pPr>
+        <w:pStyle w:val="PlainText"/>
+        <w:rPr>
+          <w:rFonts w:ascii="Courier New" w:hAnsi="Courier New" w:cs="Courier New"/>
+        </w:rPr>
+      </w:pPr>
+    </w:p>
+    <w:p>
+      <w:pPr>
+        <w:pStyle w:val="PlainText"/>
+        <w:rPr>
+          <w:rFonts w:ascii="Courier New" w:hAnsi="Courier New" w:cs="Courier New"/>
+        </w:rPr>
+      </w:pPr>
+      <w:r>
+        <w:rPr>
+          <w:rFonts w:ascii="Courier New" w:hAnsi="Courier New" w:cs="Courier New"/>
+        </w:rPr>
+        <w:t>Item Name</w:t>
+      </w:r>
+      <w:r>
+        <w:rPr>
+          <w:rFonts w:ascii="Courier New" w:hAnsi="Courier New" w:cs="Courier New"/>
+        </w:rPr>
+        <w:tab/>
+      </w:r>
+      <w:r>
+        <w:rPr>
+          <w:rFonts w:ascii="Courier New" w:hAnsi="Courier New" w:cs="Courier New"/>
+        </w:rPr>
+        <w:tab/>
+      </w:r>
+      <w:r>
+        <w:rPr>
+          <w:rFonts w:ascii="Courier New" w:hAnsi="Courier New" w:cs="Courier New"/>
+        </w:rPr>
+        <w:tab/>
+      </w:r>
+      <w:r>
+        <w:rPr>
+          <w:rFonts w:ascii="Courier New" w:hAnsi="Courier New" w:cs="Courier New"/>
+        </w:rPr>
+        <w:tab/>
+        <w:t>- CARROT</w:t>
+      </w:r>
+    </w:p>
+    <w:p>
+      <w:pPr>
+        <w:pStyle w:val="PlainText"/>
+        <w:rPr>
+          <w:rFonts w:ascii="Courier New" w:hAnsi="Courier New" w:cs="Courier New"/>
+        </w:rPr>
+      </w:pPr>
+      <w:r>
+        <w:rPr>
+          <w:rFonts w:ascii="Courier New" w:hAnsi="Courier New" w:cs="Courier New"/>
+        </w:rPr>
+        <w:t>Number of Pockets</w:t>
+      </w:r>
+      <w:r>
+        <w:rPr>
+          <w:rFonts w:ascii="Courier New" w:hAnsi="Courier New" w:cs="Courier New"/>
+        </w:rPr>
+        <w:tab/>
+      </w:r>
+      <w:r>
+        <w:rPr>
+          <w:rFonts w:ascii="Courier New" w:hAnsi="Courier New" w:cs="Courier New"/>
+        </w:rPr>
+        <w:tab/>
+      </w:r>
+      <w:r>
+        <w:rPr>
+          <w:rFonts w:ascii="Courier New" w:hAnsi="Courier New" w:cs="Courier New"/>
+        </w:rPr>
+        <w:tab/>
+        <w:t>- 2</w:t>
+      </w:r>
+    </w:p>
+    <w:p>
+      <w:pPr>
+        <w:pStyle w:val="PlainText"/>
+        <w:rPr>
+          <w:rFonts w:ascii="Courier New" w:hAnsi="Courier New" w:cs="Courier New"/>
+        </w:rPr>
+      </w:pPr>
+      <w:r>
+        <w:rPr>
+          <w:rFonts w:ascii="Courier New" w:hAnsi="Courier New" w:cs="Courier New"/>
+        </w:rPr>
+        <w:t>Number of KGs</w:t>
+      </w:r>
+      <w:r>
+        <w:rPr>
+          <w:rFonts w:ascii="Courier New" w:hAnsi="Courier New" w:cs="Courier New"/>
+        </w:rPr>
+        <w:tab/>
+      </w:r>
+      <w:r>
+        <w:rPr>
+          <w:rFonts w:ascii="Courier New" w:hAnsi="Courier New" w:cs="Courier New"/>
+        </w:rPr>
+        <w:tab/>
+      </w:r>
+      <w:r>
+        <w:rPr>
+          <w:rFonts w:ascii="Courier New" w:hAnsi="Courier New" w:cs="Courier New"/>
+        </w:rPr>
+        <w:tab/>
+        <w:t>- 155</w:t>
+      </w:r>
+    </w:p>
+    <w:p>
+      <w:pPr>
+        <w:pStyle w:val="PlainText"/>
+        <w:rPr>
+          <w:rFonts w:ascii="Courier New" w:hAnsi="Courier New" w:cs="Courier New"/>
+        </w:rPr>
+      </w:pPr>
+      <w:r>
+        <w:rPr>
+          <w:rFonts w:ascii="Courier New" w:hAnsi="Courier New" w:cs="Courier New"/>
+        </w:rPr>
+        <w:t>Rate</w:t>
+      </w:r>
+      <w:r>
+        <w:rPr>
+          <w:rFonts w:ascii="Courier New" w:hAnsi="Courier New" w:cs="Courier New"/>
+        </w:rPr>
+        <w:tab/>
+      </w:r>
+      <w:r>
+        <w:rPr>
+          <w:rFonts w:ascii="Courier New" w:hAnsi="Courier New" w:cs="Courier New"/>
+        </w:rPr>
+        <w:tab/>
+      </w:r>
+      <w:r>
+        <w:rPr>
+          <w:rFonts w:ascii="Courier New" w:hAnsi="Courier New" w:cs="Courier New"/>
+        </w:rPr>
+        <w:tab/>
+      </w:r>
+      <w:r>
+        <w:rPr>
+          <w:rFonts w:ascii="Courier New" w:hAnsi="Courier New" w:cs="Courier New"/>
+        </w:rPr>
+        <w:tab/>
+      </w:r>
+      <w:r>
+        <w:rPr>
+          <w:rFonts w:ascii="Courier New" w:hAnsi="Courier New" w:cs="Courier New"/>
+        </w:rPr>
+        <w:tab/>
+        <w:t>- 16</w:t>
+      </w:r>
+    </w:p>
+    <w:p>
+      <w:pPr>
+        <w:pStyle w:val="PlainText"/>
+        <w:rPr>
+          <w:rFonts w:ascii="Courier New" w:hAnsi="Courier New" w:cs="Courier New"/>
+        </w:rPr>
+      </w:pPr>
+      <w:r>
+        <w:rPr>
+          <w:rFonts w:ascii="Courier New" w:hAnsi="Courier New" w:cs="Courier New"/>
+        </w:rPr>
+        <w:t>Total Price</w:t>
+      </w:r>
+      <w:r>
+        <w:rPr>
+          <w:rFonts w:ascii="Courier New" w:hAnsi="Courier New" w:cs="Courier New"/>
+        </w:rPr>
+        <w:tab/>
+      </w:r>
+      <w:r>
+        <w:rPr>
+          <w:rFonts w:ascii="Courier New" w:hAnsi="Courier New" w:cs="Courier New"/>
+        </w:rPr>
+        <w:tab/>
+      </w:r>
+      <w:r>
+        <w:rPr>
+          <w:rFonts w:ascii="Courier New" w:hAnsi="Courier New" w:cs="Courier New"/>
+        </w:rPr>
+        <w:tab/>
+      </w:r>
+      <w:r>
+        <w:rPr>
+          <w:rFonts w:ascii="Courier New" w:hAnsi="Courier New" w:cs="Courier New"/>
+        </w:rPr>
+        <w:tab/>
+        <w:t>- 2480.0</w:t>
+      </w:r>
+    </w:p>
+    <w:p>
+      <w:pPr>
+        <w:pStyle w:val="PlainText"/>
+        <w:rPr>
+          <w:rFonts w:ascii="Courier New" w:hAnsi="Courier New" w:cs="Courier New"/>
+        </w:rPr>
+      </w:pPr>
+      <w:r>
+        <w:rPr>
+          <w:rFonts w:ascii="Courier New" w:hAnsi="Courier New" w:cs="Courier New"/>
+        </w:rPr>
+        <w:t>Amount balance</w:t>
+      </w:r>
+      <w:r>
+        <w:rPr>
+          <w:rFonts w:ascii="Courier New" w:hAnsi="Courier New" w:cs="Courier New"/>
+        </w:rPr>
+        <w:tab/>
+      </w:r>
+      <w:r>
+        <w:rPr>
+          <w:rFonts w:ascii="Courier New" w:hAnsi="Courier New" w:cs="Courier New"/>
+        </w:rPr>
+        <w:tab/>
+      </w:r>
+      <w:r>
+        <w:rPr>
+          <w:rFonts w:ascii="Courier New" w:hAnsi="Courier New" w:cs="Courier New"/>
+        </w:rPr>
+        <w:tab/>
+        <w:t>- 15396.0</w:t>
+      </w:r>
+    </w:p>
+    <w:p>
+      <w:pPr>
+        <w:pStyle w:val="PlainText"/>
+        <w:rPr>
+          <w:rFonts w:ascii="Courier New" w:hAnsi="Courier New" w:cs="Courier New"/>
+        </w:rPr>
+      </w:pPr>
+    </w:p>
+    <w:p>
+      <w:pPr>
+        <w:pStyle w:val="PlainText"/>
+        <w:rPr>
+          <w:rFonts w:ascii="Courier New" w:hAnsi="Courier New" w:cs="Courier New"/>
+        </w:rPr>
+      </w:pPr>
+      <w:r>
+        <w:rPr>
+          <w:rFonts w:ascii="Courier New" w:hAnsi="Courier New" w:cs="Courier New"/>
+        </w:rPr>
+        <w:t>Item Name</w:t>
+      </w:r>
+      <w:r>
+        <w:rPr>
+          <w:rFonts w:ascii="Courier New" w:hAnsi="Courier New" w:cs="Courier New"/>
+        </w:rPr>
+        <w:tab/>
+      </w:r>
+      <w:r>
+        <w:rPr>
+          <w:rFonts w:ascii="Courier New" w:hAnsi="Courier New" w:cs="Courier New"/>
+        </w:rPr>
+        <w:tab/>
+      </w:r>
+      <w:r>
+        <w:rPr>
+          <w:rFonts w:ascii="Courier New" w:hAnsi="Courier New" w:cs="Courier New"/>
+        </w:rPr>
+        <w:tab/>
+      </w:r>
+      <w:r>
+        <w:rPr>
+          <w:rFonts w:ascii="Courier New" w:hAnsi="Courier New" w:cs="Courier New"/>
+        </w:rPr>
+        <w:tab/>
+        <w:t>- CARROT</w:t>
+      </w:r>
+    </w:p>
+    <w:p>
+      <w:pPr>
+        <w:pStyle w:val="PlainText"/>
+        <w:rPr>
+          <w:rFonts w:ascii="Courier New" w:hAnsi="Courier New" w:cs="Courier New"/>
+        </w:rPr>
+      </w:pPr>
+      <w:r>
+        <w:rPr>
+          <w:rFonts w:ascii="Courier New" w:hAnsi="Courier New" w:cs="Courier New"/>
+        </w:rPr>
+        <w:t>Number of Pockets</w:t>
+      </w:r>
+      <w:r>
+        <w:rPr>
+          <w:rFonts w:ascii="Courier New" w:hAnsi="Courier New" w:cs="Courier New"/>
+        </w:rPr>
+        <w:tab/>
+      </w:r>
+      <w:r>
+        <w:rPr>
+          <w:rFonts w:ascii="Courier New" w:hAnsi="Courier New" w:cs="Courier New"/>
+        </w:rPr>
+        <w:tab/>
+      </w:r>
+      <w:r>
+        <w:rPr>
+          <w:rFonts w:ascii="Courier New" w:hAnsi="Courier New" w:cs="Courier New"/>
+        </w:rPr>
+        <w:tab/>
+        <w:t>- 1</w:t>
+      </w:r>
+    </w:p>
+    <w:p>
+      <w:pPr>
+        <w:pStyle w:val="PlainText"/>
+        <w:rPr>
+          <w:rFonts w:ascii="Courier New" w:hAnsi="Courier New" w:cs="Courier New"/>
+        </w:rPr>
+      </w:pPr>
+      <w:r>
+        <w:rPr>
+          <w:rFonts w:ascii="Courier New" w:hAnsi="Courier New" w:cs="Courier New"/>
+        </w:rPr>
+        <w:t>Number of KGs</w:t>
+      </w:r>
+      <w:r>
+        <w:rPr>
+          <w:rFonts w:ascii="Courier New" w:hAnsi="Courier New" w:cs="Courier New"/>
+        </w:rPr>
+        <w:tab/>
+      </w:r>
+      <w:r>
+        <w:rPr>
+          <w:rFonts w:ascii="Courier New" w:hAnsi="Courier New" w:cs="Courier New"/>
+        </w:rPr>
+        <w:tab/>
+      </w:r>
+      <w:r>
+        <w:rPr>
+          <w:rFonts w:ascii="Courier New" w:hAnsi="Courier New" w:cs="Courier New"/>
+        </w:rPr>
+        <w:tab/>
+        <w:t>- 74</w:t>
+      </w:r>
+    </w:p>
+    <w:p>
+      <w:pPr>
+        <w:pStyle w:val="PlainText"/>
+        <w:rPr>
+          <w:rFonts w:ascii="Courier New" w:hAnsi="Courier New" w:cs="Courier New"/>
+        </w:rPr>
+      </w:pPr>
+      <w:r>
+        <w:rPr>
+          <w:rFonts w:ascii="Courier New" w:hAnsi="Courier New" w:cs="Courier New"/>
+        </w:rPr>
+        <w:t>Rate</w:t>
+      </w:r>
+      <w:r>
+        <w:rPr>
+          <w:rFonts w:ascii="Courier New" w:hAnsi="Courier New" w:cs="Courier New"/>
+        </w:rPr>
+        <w:tab/>
+      </w:r>
+      <w:r>
+        <w:rPr>
+          <w:rFonts w:ascii="Courier New" w:hAnsi="Courier New" w:cs="Courier New"/>
+        </w:rPr>
+        <w:tab/>
+      </w:r>
+      <w:r>
+        <w:rPr>
+          <w:rFonts w:ascii="Courier New" w:hAnsi="Courier New" w:cs="Courier New"/>
+        </w:rPr>
+        <w:tab/>
+      </w:r>
+      <w:r>
+        <w:rPr>
+          <w:rFonts w:ascii="Courier New" w:hAnsi="Courier New" w:cs="Courier New"/>
+        </w:rPr>
+        <w:tab/>
+      </w:r>
+      <w:r>
+        <w:rPr>
+          <w:rFonts w:ascii="Courier New" w:hAnsi="Courier New" w:cs="Courier New"/>
+        </w:rPr>
+        <w:tab/>
+        <w:t>- 18</w:t>
+      </w:r>
+    </w:p>
+    <w:p>
+      <w:pPr>
+        <w:pStyle w:val="PlainText"/>
+        <w:rPr>
+          <w:rFonts w:ascii="Courier New" w:hAnsi="Courier New" w:cs="Courier New"/>
+        </w:rPr>
+      </w:pPr>
+      <w:r>
+        <w:rPr>
+          <w:rFonts w:ascii="Courier New" w:hAnsi="Courier New" w:cs="Courier New"/>
+        </w:rPr>
+        <w:t>Transport &amp; Miscellaneous</w:t>
+      </w:r>
+      <w:r>
+        <w:rPr>
+          <w:rFonts w:ascii="Courier New" w:hAnsi="Courier New" w:cs="Courier New"/>
+        </w:rPr>
+        <w:tab/>
+        <w:t>- 80</w:t>
+      </w:r>
+    </w:p>
+    <w:p>
+      <w:pPr>
+        <w:pStyle w:val="PlainText"/>
+        <w:rPr>
+          <w:rFonts w:ascii="Courier New" w:hAnsi="Courier New" w:cs="Courier New"/>
+        </w:rPr>
+      </w:pPr>
+      <w:r>
+        <w:rPr>
+          <w:rFonts w:ascii="Courier New" w:hAnsi="Courier New" w:cs="Courier New"/>
+        </w:rPr>
+        <w:t>Total Price</w:t>
+      </w:r>
+      <w:r>
+        <w:rPr>
+          <w:rFonts w:ascii="Courier New" w:hAnsi="Courier New" w:cs="Courier New"/>
+        </w:rPr>
+        <w:tab/>
+      </w:r>
+      <w:r>
+        <w:rPr>
+          <w:rFonts w:ascii="Courier New" w:hAnsi="Courier New" w:cs="Courier New"/>
+        </w:rPr>
+        <w:tab/>
+      </w:r>
+      <w:r>
+        <w:rPr>
+          <w:rFonts w:ascii="Courier New" w:hAnsi="Courier New" w:cs="Courier New"/>
+        </w:rPr>
+        <w:tab/>
+      </w:r>
+      <w:r>
+        <w:rPr>
+          <w:rFonts w:ascii="Courier New" w:hAnsi="Courier New" w:cs="Courier New"/>
+        </w:rPr>
+        <w:tab/>
+        <w:t>- 1412.0</w:t>
+      </w:r>
+    </w:p>
+    <w:p>
+      <w:pPr>
+        <w:pStyle w:val="PlainText"/>
+        <w:rPr>
+          <w:rFonts w:ascii="Courier New" w:hAnsi="Courier New" w:cs="Courier New"/>
+          <w:color w:val="FF0000"/>
+        </w:rPr>
+      </w:pPr>
+      <w:r>
+        <w:rPr>
+          <w:rFonts w:ascii="Courier New" w:hAnsi="Courier New" w:cs="Courier New"/>
+          <w:color w:val="FF0000"/>
+        </w:rPr>
+        <w:t>Amount Received</w:t>
+      </w:r>
+      <w:r>
+        <w:rPr>
+          <w:rFonts w:ascii="Courier New" w:hAnsi="Courier New" w:cs="Courier New"/>
+          <w:color w:val="FF0000"/>
+        </w:rPr>
+        <w:tab/>
+      </w:r>
+      <w:r>
+        <w:rPr>
+          <w:rFonts w:ascii="Courier New" w:hAnsi="Courier New" w:cs="Courier New"/>
+          <w:color w:val="FF0000"/>
+        </w:rPr>
+        <w:tab/>
+      </w:r>
+      <w:r>
+        <w:rPr>
+          <w:rFonts w:ascii="Courier New" w:hAnsi="Courier New" w:cs="Courier New"/>
+          <w:color w:val="FF0000"/>
+        </w:rPr>
+        <w:tab/>
+        <w:t>- 4000</w:t>
+      </w:r>
+    </w:p>
+    <w:p>
+      <w:pPr>
+        <w:pStyle w:val="PlainText"/>
+        <w:rPr>
+          <w:rFonts w:ascii="Courier New" w:hAnsi="Courier New" w:cs="Courier New"/>
+          <w:b/>
+        </w:rPr>
+      </w:pPr>
+      <w:r>
+        <w:rPr>
+          <w:rFonts w:ascii="Courier New" w:hAnsi="Courier New" w:cs="Courier New"/>
+          <w:b/>
+        </w:rPr>
+        <w:t>Amount balance</w:t>
+      </w:r>
+      <w:r>
+        <w:rPr>
+          <w:rFonts w:ascii="Courier New" w:hAnsi="Courier New" w:cs="Courier New"/>
+          <w:b/>
+        </w:rPr>
+        <w:tab/>
+      </w:r>
+      <w:r>
+        <w:rPr>
+          <w:rFonts w:ascii="Courier New" w:hAnsi="Courier New" w:cs="Courier New"/>
+          <w:b/>
+        </w:rPr>
+        <w:tab/>
+      </w:r>
+      <w:r>
+        <w:rPr>
+          <w:rFonts w:ascii="Courier New" w:hAnsi="Courier New" w:cs="Courier New"/>
+          <w:b/>
+        </w:rPr>
+        <w:tab/>
+        <w:t>- 12808.0</w:t>
+      </w:r>
+    </w:p>
+    <w:p>
+      <w:pPr>
+        <w:pStyle w:val="PlainText"/>
+        <w:rPr>
+          <w:rFonts w:ascii="Courier New" w:hAnsi="Courier New" w:cs="Courier New"/>
+        </w:rPr>
+      </w:pPr>
+      <w:r>
+        <w:rPr>
+          <w:rFonts w:ascii="Courier New" w:hAnsi="Courier New" w:cs="Courier New"/>
+        </w:rPr>
+        <w:t>Amount Received mode</w:t>
+      </w:r>
+      <w:r>
+        <w:rPr>
+          <w:rFonts w:ascii="Courier New" w:hAnsi="Courier New" w:cs="Courier New"/>
+        </w:rPr>
+        <w:tab/>
+      </w:r>
+      <w:r>
+        <w:rPr>
+          <w:rFonts w:ascii="Courier New" w:hAnsi="Courier New" w:cs="Courier New"/>
+        </w:rPr>
+        <w:tab/>
+        <w:t>- CASH</w:t>
+      </w:r>
+    </w:p>
+    <w:p>
+      <w:pPr>
+        <w:pStyle w:val="PlainText"/>
+        <w:rPr>
+          <w:rFonts w:ascii="Courier New" w:hAnsi="Courier New" w:cs="Courier New"/>
+        </w:rPr>
+      </w:pPr>
+    </w:p>
+    <w:p>
+      <w:pPr>
+        <w:pStyle w:val="PlainText"/>
+        <w:rPr>
+          <w:rFonts w:ascii="Courier New" w:hAnsi="Courier New" w:cs="Courier New"/>
+        </w:rPr>
+      </w:pPr>
     </w:p>
     <w:p>
       <w:pPr>

--- a/customer _details/KIRAN/SEP/SIRA/RANGAMMA/PURCHASE DETAILS.docx
+++ b/customer _details/KIRAN/SEP/SIRA/RANGAMMA/PURCHASE DETAILS.docx
@@ -44225,13 +44225,7 @@
         <w:rPr>
           <w:rFonts w:ascii="Courier New" w:hAnsi="Courier New" w:cs="Courier New"/>
         </w:rPr>
-        <w:t>THU Apr 04</w:t>
-      </w:r>
-      <w:r>
-        <w:rPr>
-          <w:rFonts w:ascii="Courier New" w:hAnsi="Courier New" w:cs="Courier New"/>
-        </w:rPr>
-        <w:t xml:space="preserve"> 12:52:42 IST 2019</w:t>
+        <w:t>THU Apr 04 12:52:42 IST 2019</w:t>
       </w:r>
     </w:p>
     <w:p>
@@ -45328,6 +45322,455 @@
         <w:tab/>
         <w:t>- CASH</w:t>
       </w:r>
+    </w:p>
+    <w:p>
+      <w:pPr>
+        <w:pStyle w:val="PlainText"/>
+        <w:rPr>
+          <w:rFonts w:ascii="Courier New" w:hAnsi="Courier New" w:cs="Courier New"/>
+        </w:rPr>
+      </w:pPr>
+    </w:p>
+    <w:p>
+      <w:pPr>
+        <w:pStyle w:val="PlainText"/>
+        <w:rPr>
+          <w:rFonts w:ascii="Courier New" w:hAnsi="Courier New" w:cs="Courier New"/>
+        </w:rPr>
+      </w:pPr>
+      <w:r>
+        <w:rPr>
+          <w:rFonts w:ascii="Courier New" w:hAnsi="Courier New" w:cs="Courier New"/>
+        </w:rPr>
+        <w:t>MON Apr 08</w:t>
+      </w:r>
+      <w:r>
+        <w:rPr>
+          <w:rFonts w:ascii="Courier New" w:hAnsi="Courier New" w:cs="Courier New"/>
+        </w:rPr>
+        <w:t xml:space="preserve"> 11:27:35 IST 2019</w:t>
+      </w:r>
+    </w:p>
+    <w:p>
+      <w:pPr>
+        <w:pStyle w:val="PlainText"/>
+        <w:rPr>
+          <w:rFonts w:ascii="Courier New" w:hAnsi="Courier New" w:cs="Courier New"/>
+        </w:rPr>
+      </w:pPr>
+      <w:r>
+        <w:rPr>
+          <w:rFonts w:ascii="Courier New" w:hAnsi="Courier New" w:cs="Courier New"/>
+        </w:rPr>
+        <w:t>Person Name</w:t>
+      </w:r>
+      <w:r>
+        <w:rPr>
+          <w:rFonts w:ascii="Courier New" w:hAnsi="Courier New" w:cs="Courier New"/>
+        </w:rPr>
+        <w:tab/>
+      </w:r>
+      <w:r>
+        <w:rPr>
+          <w:rFonts w:ascii="Courier New" w:hAnsi="Courier New" w:cs="Courier New"/>
+        </w:rPr>
+        <w:tab/>
+      </w:r>
+      <w:r>
+        <w:rPr>
+          <w:rFonts w:ascii="Courier New" w:hAnsi="Courier New" w:cs="Courier New"/>
+        </w:rPr>
+        <w:tab/>
+      </w:r>
+      <w:r>
+        <w:rPr>
+          <w:rFonts w:ascii="Courier New" w:hAnsi="Courier New" w:cs="Courier New"/>
+        </w:rPr>
+        <w:tab/>
+        <w:t>- RANGAMMA</w:t>
+      </w:r>
+    </w:p>
+    <w:p>
+      <w:pPr>
+        <w:pStyle w:val="PlainText"/>
+        <w:rPr>
+          <w:rFonts w:ascii="Courier New" w:hAnsi="Courier New" w:cs="Courier New"/>
+        </w:rPr>
+      </w:pPr>
+      <w:r>
+        <w:rPr>
+          <w:rFonts w:ascii="Courier New" w:hAnsi="Courier New" w:cs="Courier New"/>
+        </w:rPr>
+        <w:t>Bill number</w:t>
+      </w:r>
+      <w:r>
+        <w:rPr>
+          <w:rFonts w:ascii="Courier New" w:hAnsi="Courier New" w:cs="Courier New"/>
+        </w:rPr>
+        <w:tab/>
+      </w:r>
+      <w:r>
+        <w:rPr>
+          <w:rFonts w:ascii="Courier New" w:hAnsi="Courier New" w:cs="Courier New"/>
+        </w:rPr>
+        <w:tab/>
+      </w:r>
+      <w:r>
+        <w:rPr>
+          <w:rFonts w:ascii="Courier New" w:hAnsi="Courier New" w:cs="Courier New"/>
+        </w:rPr>
+        <w:tab/>
+      </w:r>
+      <w:r>
+        <w:rPr>
+          <w:rFonts w:ascii="Courier New" w:hAnsi="Courier New" w:cs="Courier New"/>
+        </w:rPr>
+        <w:tab/>
+        <w:t>- 3848</w:t>
+      </w:r>
+    </w:p>
+    <w:p>
+      <w:pPr>
+        <w:pStyle w:val="PlainText"/>
+        <w:rPr>
+          <w:rFonts w:ascii="Courier New" w:hAnsi="Courier New" w:cs="Courier New"/>
+        </w:rPr>
+      </w:pPr>
+      <w:r>
+        <w:rPr>
+          <w:rFonts w:ascii="Courier New" w:hAnsi="Courier New" w:cs="Courier New"/>
+        </w:rPr>
+        <w:t>---------------------------------------------------------------</w:t>
+      </w:r>
+    </w:p>
+    <w:p>
+      <w:pPr>
+        <w:pStyle w:val="PlainText"/>
+        <w:rPr>
+          <w:rFonts w:ascii="Courier New" w:hAnsi="Courier New" w:cs="Courier New"/>
+        </w:rPr>
+      </w:pPr>
+      <w:r>
+        <w:rPr>
+          <w:rFonts w:ascii="Courier New" w:hAnsi="Courier New" w:cs="Courier New"/>
+        </w:rPr>
+        <w:t>Item Name</w:t>
+      </w:r>
+      <w:r>
+        <w:rPr>
+          <w:rFonts w:ascii="Courier New" w:hAnsi="Courier New" w:cs="Courier New"/>
+        </w:rPr>
+        <w:tab/>
+      </w:r>
+      <w:r>
+        <w:rPr>
+          <w:rFonts w:ascii="Courier New" w:hAnsi="Courier New" w:cs="Courier New"/>
+        </w:rPr>
+        <w:tab/>
+      </w:r>
+      <w:r>
+        <w:rPr>
+          <w:rFonts w:ascii="Courier New" w:hAnsi="Courier New" w:cs="Courier New"/>
+        </w:rPr>
+        <w:tab/>
+      </w:r>
+      <w:r>
+        <w:rPr>
+          <w:rFonts w:ascii="Courier New" w:hAnsi="Courier New" w:cs="Courier New"/>
+        </w:rPr>
+        <w:tab/>
+        <w:t>- CARROT</w:t>
+      </w:r>
+    </w:p>
+    <w:p>
+      <w:pPr>
+        <w:pStyle w:val="PlainText"/>
+        <w:rPr>
+          <w:rFonts w:ascii="Courier New" w:hAnsi="Courier New" w:cs="Courier New"/>
+        </w:rPr>
+      </w:pPr>
+      <w:r>
+        <w:rPr>
+          <w:rFonts w:ascii="Courier New" w:hAnsi="Courier New" w:cs="Courier New"/>
+        </w:rPr>
+        <w:t>Number of Pockets</w:t>
+      </w:r>
+      <w:r>
+        <w:rPr>
+          <w:rFonts w:ascii="Courier New" w:hAnsi="Courier New" w:cs="Courier New"/>
+        </w:rPr>
+        <w:tab/>
+      </w:r>
+      <w:r>
+        <w:rPr>
+          <w:rFonts w:ascii="Courier New" w:hAnsi="Courier New" w:cs="Courier New"/>
+        </w:rPr>
+        <w:tab/>
+      </w:r>
+      <w:r>
+        <w:rPr>
+          <w:rFonts w:ascii="Courier New" w:hAnsi="Courier New" w:cs="Courier New"/>
+        </w:rPr>
+        <w:tab/>
+        <w:t>- 1</w:t>
+      </w:r>
+    </w:p>
+    <w:p>
+      <w:pPr>
+        <w:pStyle w:val="PlainText"/>
+        <w:rPr>
+          <w:rFonts w:ascii="Courier New" w:hAnsi="Courier New" w:cs="Courier New"/>
+        </w:rPr>
+      </w:pPr>
+      <w:r>
+        <w:rPr>
+          <w:rFonts w:ascii="Courier New" w:hAnsi="Courier New" w:cs="Courier New"/>
+        </w:rPr>
+        <w:t>Number of KGs</w:t>
+      </w:r>
+      <w:r>
+        <w:rPr>
+          <w:rFonts w:ascii="Courier New" w:hAnsi="Courier New" w:cs="Courier New"/>
+        </w:rPr>
+        <w:tab/>
+      </w:r>
+      <w:r>
+        <w:rPr>
+          <w:rFonts w:ascii="Courier New" w:hAnsi="Courier New" w:cs="Courier New"/>
+        </w:rPr>
+        <w:tab/>
+      </w:r>
+      <w:r>
+        <w:rPr>
+          <w:rFonts w:ascii="Courier New" w:hAnsi="Courier New" w:cs="Courier New"/>
+        </w:rPr>
+        <w:tab/>
+        <w:t>- 96</w:t>
+      </w:r>
+    </w:p>
+    <w:p>
+      <w:pPr>
+        <w:pStyle w:val="PlainText"/>
+        <w:rPr>
+          <w:rFonts w:ascii="Courier New" w:hAnsi="Courier New" w:cs="Courier New"/>
+        </w:rPr>
+      </w:pPr>
+      <w:r>
+        <w:rPr>
+          <w:rFonts w:ascii="Courier New" w:hAnsi="Courier New" w:cs="Courier New"/>
+        </w:rPr>
+        <w:t>Rate</w:t>
+      </w:r>
+      <w:r>
+        <w:rPr>
+          <w:rFonts w:ascii="Courier New" w:hAnsi="Courier New" w:cs="Courier New"/>
+        </w:rPr>
+        <w:tab/>
+      </w:r>
+      <w:r>
+        <w:rPr>
+          <w:rFonts w:ascii="Courier New" w:hAnsi="Courier New" w:cs="Courier New"/>
+        </w:rPr>
+        <w:tab/>
+      </w:r>
+      <w:r>
+        <w:rPr>
+          <w:rFonts w:ascii="Courier New" w:hAnsi="Courier New" w:cs="Courier New"/>
+        </w:rPr>
+        <w:tab/>
+      </w:r>
+      <w:r>
+        <w:rPr>
+          <w:rFonts w:ascii="Courier New" w:hAnsi="Courier New" w:cs="Courier New"/>
+        </w:rPr>
+        <w:tab/>
+      </w:r>
+      <w:r>
+        <w:rPr>
+          <w:rFonts w:ascii="Courier New" w:hAnsi="Courier New" w:cs="Courier New"/>
+        </w:rPr>
+        <w:tab/>
+        <w:t>- 26</w:t>
+      </w:r>
+    </w:p>
+    <w:p>
+      <w:pPr>
+        <w:pStyle w:val="PlainText"/>
+        <w:rPr>
+          <w:rFonts w:ascii="Courier New" w:hAnsi="Courier New" w:cs="Courier New"/>
+        </w:rPr>
+      </w:pPr>
+      <w:r>
+        <w:rPr>
+          <w:rFonts w:ascii="Courier New" w:hAnsi="Courier New" w:cs="Courier New"/>
+        </w:rPr>
+        <w:t>Transport &amp; Miscellaneous</w:t>
+      </w:r>
+      <w:r>
+        <w:rPr>
+          <w:rFonts w:ascii="Courier New" w:hAnsi="Courier New" w:cs="Courier New"/>
+        </w:rPr>
+        <w:tab/>
+        <w:t>- 70</w:t>
+      </w:r>
+    </w:p>
+    <w:p>
+      <w:pPr>
+        <w:pStyle w:val="PlainText"/>
+        <w:rPr>
+          <w:rFonts w:ascii="Courier New" w:hAnsi="Courier New" w:cs="Courier New"/>
+        </w:rPr>
+      </w:pPr>
+      <w:r>
+        <w:rPr>
+          <w:rFonts w:ascii="Courier New" w:hAnsi="Courier New" w:cs="Courier New"/>
+        </w:rPr>
+        <w:t>Total Price</w:t>
+      </w:r>
+      <w:r>
+        <w:rPr>
+          <w:rFonts w:ascii="Courier New" w:hAnsi="Courier New" w:cs="Courier New"/>
+        </w:rPr>
+        <w:tab/>
+      </w:r>
+      <w:r>
+        <w:rPr>
+          <w:rFonts w:ascii="Courier New" w:hAnsi="Courier New" w:cs="Courier New"/>
+        </w:rPr>
+        <w:tab/>
+      </w:r>
+      <w:r>
+        <w:rPr>
+          <w:rFonts w:ascii="Courier New" w:hAnsi="Courier New" w:cs="Courier New"/>
+        </w:rPr>
+        <w:tab/>
+      </w:r>
+      <w:r>
+        <w:rPr>
+          <w:rFonts w:ascii="Courier New" w:hAnsi="Courier New" w:cs="Courier New"/>
+        </w:rPr>
+        <w:tab/>
+        <w:t>- 2566.0</w:t>
+      </w:r>
+    </w:p>
+    <w:p>
+      <w:pPr>
+        <w:pStyle w:val="PlainText"/>
+        <w:rPr>
+          <w:rFonts w:ascii="Courier New" w:hAnsi="Courier New" w:cs="Courier New"/>
+          <w:color w:val="FF0000"/>
+        </w:rPr>
+      </w:pPr>
+      <w:r>
+        <w:rPr>
+          <w:rFonts w:ascii="Courier New" w:hAnsi="Courier New" w:cs="Courier New"/>
+          <w:color w:val="FF0000"/>
+        </w:rPr>
+        <w:t>Amount Received</w:t>
+      </w:r>
+      <w:r>
+        <w:rPr>
+          <w:rFonts w:ascii="Courier New" w:hAnsi="Courier New" w:cs="Courier New"/>
+          <w:color w:val="FF0000"/>
+        </w:rPr>
+        <w:tab/>
+      </w:r>
+      <w:r>
+        <w:rPr>
+          <w:rFonts w:ascii="Courier New" w:hAnsi="Courier New" w:cs="Courier New"/>
+          <w:color w:val="FF0000"/>
+        </w:rPr>
+        <w:tab/>
+      </w:r>
+      <w:r>
+        <w:rPr>
+          <w:rFonts w:ascii="Courier New" w:hAnsi="Courier New" w:cs="Courier New"/>
+          <w:color w:val="FF0000"/>
+        </w:rPr>
+        <w:tab/>
+        <w:t>- 5380</w:t>
+      </w:r>
+    </w:p>
+    <w:p>
+      <w:pPr>
+        <w:pStyle w:val="PlainText"/>
+        <w:rPr>
+          <w:rFonts w:ascii="Courier New" w:hAnsi="Courier New" w:cs="Courier New"/>
+          <w:b/>
+        </w:rPr>
+      </w:pPr>
+      <w:r>
+        <w:rPr>
+          <w:rFonts w:ascii="Courier New" w:hAnsi="Courier New" w:cs="Courier New"/>
+          <w:b/>
+        </w:rPr>
+        <w:t>Amount balance</w:t>
+      </w:r>
+      <w:r>
+        <w:rPr>
+          <w:rFonts w:ascii="Courier New" w:hAnsi="Courier New" w:cs="Courier New"/>
+          <w:b/>
+        </w:rPr>
+        <w:tab/>
+      </w:r>
+      <w:r>
+        <w:rPr>
+          <w:rFonts w:ascii="Courier New" w:hAnsi="Courier New" w:cs="Courier New"/>
+          <w:b/>
+        </w:rPr>
+        <w:tab/>
+      </w:r>
+      <w:r>
+        <w:rPr>
+          <w:rFonts w:ascii="Courier New" w:hAnsi="Courier New" w:cs="Courier New"/>
+          <w:b/>
+        </w:rPr>
+        <w:tab/>
+        <w:t>- 9994.0</w:t>
+      </w:r>
+    </w:p>
+    <w:p>
+      <w:pPr>
+        <w:pStyle w:val="PlainText"/>
+        <w:rPr>
+          <w:rFonts w:ascii="Courier New" w:hAnsi="Courier New" w:cs="Courier New"/>
+        </w:rPr>
+      </w:pPr>
+      <w:r>
+        <w:rPr>
+          <w:rFonts w:ascii="Courier New" w:hAnsi="Courier New" w:cs="Courier New"/>
+        </w:rPr>
+        <w:t>Amount Received mode</w:t>
+      </w:r>
+      <w:r>
+        <w:rPr>
+          <w:rFonts w:ascii="Courier New" w:hAnsi="Courier New" w:cs="Courier New"/>
+        </w:rPr>
+        <w:tab/>
+      </w:r>
+      <w:r>
+        <w:rPr>
+          <w:rFonts w:ascii="Courier New" w:hAnsi="Courier New" w:cs="Courier New"/>
+        </w:rPr>
+        <w:tab/>
+        <w:t>- CASH</w:t>
+      </w:r>
+    </w:p>
+    <w:p>
+      <w:pPr>
+        <w:pStyle w:val="PlainText"/>
+        <w:rPr>
+          <w:rFonts w:ascii="Courier New" w:hAnsi="Courier New" w:cs="Courier New"/>
+        </w:rPr>
+      </w:pPr>
+    </w:p>
+    <w:p>
+      <w:pPr>
+        <w:pStyle w:val="PlainText"/>
+        <w:rPr>
+          <w:rFonts w:ascii="Courier New" w:hAnsi="Courier New" w:cs="Courier New"/>
+        </w:rPr>
+      </w:pPr>
     </w:p>
     <w:p>
       <w:pPr>

--- a/customer _details/KIRAN/SEP/SIRA/RANGAMMA/PURCHASE DETAILS.docx
+++ b/customer _details/KIRAN/SEP/SIRA/RANGAMMA/PURCHASE DETAILS.docx
@@ -45342,13 +45342,7 @@
         <w:rPr>
           <w:rFonts w:ascii="Courier New" w:hAnsi="Courier New" w:cs="Courier New"/>
         </w:rPr>
-        <w:t>MON Apr 08</w:t>
-      </w:r>
-      <w:r>
-        <w:rPr>
-          <w:rFonts w:ascii="Courier New" w:hAnsi="Courier New" w:cs="Courier New"/>
-        </w:rPr>
-        <w:t xml:space="preserve"> 11:27:35 IST 2019</w:t>
+        <w:t>MON Apr 08 11:27:35 IST 2019</w:t>
       </w:r>
     </w:p>
     <w:p>
@@ -45755,6 +45749,434 @@
         <w:tab/>
         <w:t>- CASH</w:t>
       </w:r>
+    </w:p>
+    <w:p>
+      <w:pPr>
+        <w:pStyle w:val="PlainText"/>
+        <w:rPr>
+          <w:rFonts w:ascii="Courier New" w:hAnsi="Courier New" w:cs="Courier New"/>
+        </w:rPr>
+      </w:pPr>
+    </w:p>
+    <w:p>
+      <w:pPr>
+        <w:pStyle w:val="PlainText"/>
+        <w:rPr>
+          <w:rFonts w:ascii="Courier New" w:hAnsi="Courier New" w:cs="Courier New"/>
+        </w:rPr>
+      </w:pPr>
+      <w:r>
+        <w:rPr>
+          <w:rFonts w:ascii="Courier New" w:hAnsi="Courier New" w:cs="Courier New"/>
+        </w:rPr>
+        <w:t>MON Apr 15</w:t>
+      </w:r>
+      <w:r>
+        <w:rPr>
+          <w:rFonts w:ascii="Courier New" w:hAnsi="Courier New" w:cs="Courier New"/>
+        </w:rPr>
+        <w:t xml:space="preserve"> 12:18:01 IST 2019</w:t>
+      </w:r>
+    </w:p>
+    <w:p>
+      <w:pPr>
+        <w:pStyle w:val="PlainText"/>
+        <w:rPr>
+          <w:rFonts w:ascii="Courier New" w:hAnsi="Courier New" w:cs="Courier New"/>
+        </w:rPr>
+      </w:pPr>
+      <w:r>
+        <w:rPr>
+          <w:rFonts w:ascii="Courier New" w:hAnsi="Courier New" w:cs="Courier New"/>
+        </w:rPr>
+        <w:t>Person Name</w:t>
+      </w:r>
+      <w:r>
+        <w:rPr>
+          <w:rFonts w:ascii="Courier New" w:hAnsi="Courier New" w:cs="Courier New"/>
+        </w:rPr>
+        <w:tab/>
+      </w:r>
+      <w:r>
+        <w:rPr>
+          <w:rFonts w:ascii="Courier New" w:hAnsi="Courier New" w:cs="Courier New"/>
+        </w:rPr>
+        <w:tab/>
+      </w:r>
+      <w:r>
+        <w:rPr>
+          <w:rFonts w:ascii="Courier New" w:hAnsi="Courier New" w:cs="Courier New"/>
+        </w:rPr>
+        <w:tab/>
+      </w:r>
+      <w:r>
+        <w:rPr>
+          <w:rFonts w:ascii="Courier New" w:hAnsi="Courier New" w:cs="Courier New"/>
+        </w:rPr>
+        <w:tab/>
+        <w:t>- RANGAMMA</w:t>
+      </w:r>
+    </w:p>
+    <w:p>
+      <w:pPr>
+        <w:pStyle w:val="PlainText"/>
+        <w:rPr>
+          <w:rFonts w:ascii="Courier New" w:hAnsi="Courier New" w:cs="Courier New"/>
+        </w:rPr>
+      </w:pPr>
+      <w:r>
+        <w:rPr>
+          <w:rFonts w:ascii="Courier New" w:hAnsi="Courier New" w:cs="Courier New"/>
+        </w:rPr>
+        <w:t>Bill number</w:t>
+      </w:r>
+      <w:r>
+        <w:rPr>
+          <w:rFonts w:ascii="Courier New" w:hAnsi="Courier New" w:cs="Courier New"/>
+        </w:rPr>
+        <w:tab/>
+      </w:r>
+      <w:r>
+        <w:rPr>
+          <w:rFonts w:ascii="Courier New" w:hAnsi="Courier New" w:cs="Courier New"/>
+        </w:rPr>
+        <w:tab/>
+      </w:r>
+      <w:r>
+        <w:rPr>
+          <w:rFonts w:ascii="Courier New" w:hAnsi="Courier New" w:cs="Courier New"/>
+        </w:rPr>
+        <w:tab/>
+      </w:r>
+      <w:r>
+        <w:rPr>
+          <w:rFonts w:ascii="Courier New" w:hAnsi="Courier New" w:cs="Courier New"/>
+        </w:rPr>
+        <w:tab/>
+        <w:t>- 3891</w:t>
+      </w:r>
+    </w:p>
+    <w:p>
+      <w:pPr>
+        <w:pStyle w:val="PlainText"/>
+        <w:rPr>
+          <w:rFonts w:ascii="Courier New" w:hAnsi="Courier New" w:cs="Courier New"/>
+        </w:rPr>
+      </w:pPr>
+      <w:r>
+        <w:rPr>
+          <w:rFonts w:ascii="Courier New" w:hAnsi="Courier New" w:cs="Courier New"/>
+        </w:rPr>
+        <w:t>---------------------------------------------------------------</w:t>
+      </w:r>
+    </w:p>
+    <w:p>
+      <w:pPr>
+        <w:pStyle w:val="PlainText"/>
+        <w:rPr>
+          <w:rFonts w:ascii="Courier New" w:hAnsi="Courier New" w:cs="Courier New"/>
+        </w:rPr>
+      </w:pPr>
+      <w:r>
+        <w:rPr>
+          <w:rFonts w:ascii="Courier New" w:hAnsi="Courier New" w:cs="Courier New"/>
+        </w:rPr>
+        <w:t>Item Name</w:t>
+      </w:r>
+      <w:r>
+        <w:rPr>
+          <w:rFonts w:ascii="Courier New" w:hAnsi="Courier New" w:cs="Courier New"/>
+        </w:rPr>
+        <w:tab/>
+      </w:r>
+      <w:r>
+        <w:rPr>
+          <w:rFonts w:ascii="Courier New" w:hAnsi="Courier New" w:cs="Courier New"/>
+        </w:rPr>
+        <w:tab/>
+      </w:r>
+      <w:r>
+        <w:rPr>
+          <w:rFonts w:ascii="Courier New" w:hAnsi="Courier New" w:cs="Courier New"/>
+        </w:rPr>
+        <w:tab/>
+      </w:r>
+      <w:r>
+        <w:rPr>
+          <w:rFonts w:ascii="Courier New" w:hAnsi="Courier New" w:cs="Courier New"/>
+        </w:rPr>
+        <w:tab/>
+        <w:t>- CARROT</w:t>
+      </w:r>
+    </w:p>
+    <w:p>
+      <w:pPr>
+        <w:pStyle w:val="PlainText"/>
+        <w:rPr>
+          <w:rFonts w:ascii="Courier New" w:hAnsi="Courier New" w:cs="Courier New"/>
+        </w:rPr>
+      </w:pPr>
+      <w:r>
+        <w:rPr>
+          <w:rFonts w:ascii="Courier New" w:hAnsi="Courier New" w:cs="Courier New"/>
+        </w:rPr>
+        <w:t>Number of Pockets</w:t>
+      </w:r>
+      <w:r>
+        <w:rPr>
+          <w:rFonts w:ascii="Courier New" w:hAnsi="Courier New" w:cs="Courier New"/>
+        </w:rPr>
+        <w:tab/>
+      </w:r>
+      <w:r>
+        <w:rPr>
+          <w:rFonts w:ascii="Courier New" w:hAnsi="Courier New" w:cs="Courier New"/>
+        </w:rPr>
+        <w:tab/>
+      </w:r>
+      <w:r>
+        <w:rPr>
+          <w:rFonts w:ascii="Courier New" w:hAnsi="Courier New" w:cs="Courier New"/>
+        </w:rPr>
+        <w:tab/>
+        <w:t>- 1</w:t>
+      </w:r>
+    </w:p>
+    <w:p>
+      <w:pPr>
+        <w:pStyle w:val="PlainText"/>
+        <w:rPr>
+          <w:rFonts w:ascii="Courier New" w:hAnsi="Courier New" w:cs="Courier New"/>
+        </w:rPr>
+      </w:pPr>
+      <w:r>
+        <w:rPr>
+          <w:rFonts w:ascii="Courier New" w:hAnsi="Courier New" w:cs="Courier New"/>
+        </w:rPr>
+        <w:t>Number of KGs</w:t>
+      </w:r>
+      <w:r>
+        <w:rPr>
+          <w:rFonts w:ascii="Courier New" w:hAnsi="Courier New" w:cs="Courier New"/>
+        </w:rPr>
+        <w:tab/>
+      </w:r>
+      <w:r>
+        <w:rPr>
+          <w:rFonts w:ascii="Courier New" w:hAnsi="Courier New" w:cs="Courier New"/>
+        </w:rPr>
+        <w:tab/>
+      </w:r>
+      <w:r>
+        <w:rPr>
+          <w:rFonts w:ascii="Courier New" w:hAnsi="Courier New" w:cs="Courier New"/>
+        </w:rPr>
+        <w:tab/>
+        <w:t>- 98</w:t>
+      </w:r>
+    </w:p>
+    <w:p>
+      <w:pPr>
+        <w:pStyle w:val="PlainText"/>
+        <w:rPr>
+          <w:rFonts w:ascii="Courier New" w:hAnsi="Courier New" w:cs="Courier New"/>
+        </w:rPr>
+      </w:pPr>
+      <w:r>
+        <w:rPr>
+          <w:rFonts w:ascii="Courier New" w:hAnsi="Courier New" w:cs="Courier New"/>
+        </w:rPr>
+        <w:t>Rate</w:t>
+      </w:r>
+      <w:r>
+        <w:rPr>
+          <w:rFonts w:ascii="Courier New" w:hAnsi="Courier New" w:cs="Courier New"/>
+        </w:rPr>
+        <w:tab/>
+      </w:r>
+      <w:r>
+        <w:rPr>
+          <w:rFonts w:ascii="Courier New" w:hAnsi="Courier New" w:cs="Courier New"/>
+        </w:rPr>
+        <w:tab/>
+      </w:r>
+      <w:r>
+        <w:rPr>
+          <w:rFonts w:ascii="Courier New" w:hAnsi="Courier New" w:cs="Courier New"/>
+        </w:rPr>
+        <w:tab/>
+      </w:r>
+      <w:r>
+        <w:rPr>
+          <w:rFonts w:ascii="Courier New" w:hAnsi="Courier New" w:cs="Courier New"/>
+        </w:rPr>
+        <w:tab/>
+      </w:r>
+      <w:r>
+        <w:rPr>
+          <w:rFonts w:ascii="Courier New" w:hAnsi="Courier New" w:cs="Courier New"/>
+        </w:rPr>
+        <w:tab/>
+        <w:t>- 21</w:t>
+      </w:r>
+    </w:p>
+    <w:p>
+      <w:pPr>
+        <w:pStyle w:val="PlainText"/>
+        <w:rPr>
+          <w:rFonts w:ascii="Courier New" w:hAnsi="Courier New" w:cs="Courier New"/>
+        </w:rPr>
+      </w:pPr>
+      <w:r>
+        <w:rPr>
+          <w:rFonts w:ascii="Courier New" w:hAnsi="Courier New" w:cs="Courier New"/>
+        </w:rPr>
+        <w:t>Total Price</w:t>
+      </w:r>
+      <w:r>
+        <w:rPr>
+          <w:rFonts w:ascii="Courier New" w:hAnsi="Courier New" w:cs="Courier New"/>
+        </w:rPr>
+        <w:tab/>
+      </w:r>
+      <w:r>
+        <w:rPr>
+          <w:rFonts w:ascii="Courier New" w:hAnsi="Courier New" w:cs="Courier New"/>
+        </w:rPr>
+        <w:tab/>
+      </w:r>
+      <w:r>
+        <w:rPr>
+          <w:rFonts w:ascii="Courier New" w:hAnsi="Courier New" w:cs="Courier New"/>
+        </w:rPr>
+        <w:tab/>
+      </w:r>
+      <w:r>
+        <w:rPr>
+          <w:rFonts w:ascii="Courier New" w:hAnsi="Courier New" w:cs="Courier New"/>
+        </w:rPr>
+        <w:tab/>
+        <w:t>- 2058.0</w:t>
+      </w:r>
+    </w:p>
+    <w:p>
+      <w:pPr>
+        <w:pStyle w:val="PlainText"/>
+        <w:rPr>
+          <w:rFonts w:ascii="Courier New" w:hAnsi="Courier New" w:cs="Courier New"/>
+          <w:color w:val="FF0000"/>
+        </w:rPr>
+      </w:pPr>
+      <w:r>
+        <w:rPr>
+          <w:rFonts w:ascii="Courier New" w:hAnsi="Courier New" w:cs="Courier New"/>
+          <w:color w:val="FF0000"/>
+        </w:rPr>
+        <w:t>Amount Received</w:t>
+      </w:r>
+      <w:r>
+        <w:rPr>
+          <w:rFonts w:ascii="Courier New" w:hAnsi="Courier New" w:cs="Courier New"/>
+          <w:color w:val="FF0000"/>
+        </w:rPr>
+        <w:tab/>
+      </w:r>
+      <w:r>
+        <w:rPr>
+          <w:rFonts w:ascii="Courier New" w:hAnsi="Courier New" w:cs="Courier New"/>
+          <w:color w:val="FF0000"/>
+        </w:rPr>
+        <w:tab/>
+      </w:r>
+      <w:r>
+        <w:rPr>
+          <w:rFonts w:ascii="Courier New" w:hAnsi="Courier New" w:cs="Courier New"/>
+          <w:color w:val="FF0000"/>
+        </w:rPr>
+        <w:tab/>
+        <w:t>- 2500</w:t>
+      </w:r>
+    </w:p>
+    <w:p>
+      <w:pPr>
+        <w:pStyle w:val="PlainText"/>
+        <w:rPr>
+          <w:rFonts w:ascii="Courier New" w:hAnsi="Courier New" w:cs="Courier New"/>
+          <w:b/>
+        </w:rPr>
+      </w:pPr>
+      <w:r>
+        <w:rPr>
+          <w:rFonts w:ascii="Courier New" w:hAnsi="Courier New" w:cs="Courier New"/>
+          <w:b/>
+        </w:rPr>
+        <w:t>Amount balance</w:t>
+      </w:r>
+      <w:r>
+        <w:rPr>
+          <w:rFonts w:ascii="Courier New" w:hAnsi="Courier New" w:cs="Courier New"/>
+          <w:b/>
+        </w:rPr>
+        <w:tab/>
+      </w:r>
+      <w:r>
+        <w:rPr>
+          <w:rFonts w:ascii="Courier New" w:hAnsi="Courier New" w:cs="Courier New"/>
+          <w:b/>
+        </w:rPr>
+        <w:tab/>
+      </w:r>
+      <w:r>
+        <w:rPr>
+          <w:rFonts w:ascii="Courier New" w:hAnsi="Courier New" w:cs="Courier New"/>
+          <w:b/>
+        </w:rPr>
+        <w:tab/>
+        <w:t>- 9552.0</w:t>
+      </w:r>
+    </w:p>
+    <w:p>
+      <w:pPr>
+        <w:pStyle w:val="PlainText"/>
+        <w:rPr>
+          <w:rFonts w:ascii="Courier New" w:hAnsi="Courier New" w:cs="Courier New"/>
+        </w:rPr>
+      </w:pPr>
+      <w:r>
+        <w:rPr>
+          <w:rFonts w:ascii="Courier New" w:hAnsi="Courier New" w:cs="Courier New"/>
+        </w:rPr>
+        <w:t>Amount Received mode</w:t>
+      </w:r>
+      <w:r>
+        <w:rPr>
+          <w:rFonts w:ascii="Courier New" w:hAnsi="Courier New" w:cs="Courier New"/>
+        </w:rPr>
+        <w:tab/>
+      </w:r>
+      <w:r>
+        <w:rPr>
+          <w:rFonts w:ascii="Courier New" w:hAnsi="Courier New" w:cs="Courier New"/>
+        </w:rPr>
+        <w:tab/>
+        <w:t>- CASH</w:t>
+      </w:r>
+    </w:p>
+    <w:p>
+      <w:pPr>
+        <w:pStyle w:val="PlainText"/>
+        <w:rPr>
+          <w:rFonts w:ascii="Courier New" w:hAnsi="Courier New" w:cs="Courier New"/>
+        </w:rPr>
+      </w:pPr>
+    </w:p>
+    <w:p>
+      <w:pPr>
+        <w:pStyle w:val="PlainText"/>
+        <w:rPr>
+          <w:rFonts w:ascii="Courier New" w:hAnsi="Courier New" w:cs="Courier New"/>
+        </w:rPr>
+      </w:pPr>
     </w:p>
     <w:p>
       <w:pPr>

--- a/customer _details/KIRAN/SEP/SIRA/RANGAMMA/PURCHASE DETAILS.docx
+++ b/customer _details/KIRAN/SEP/SIRA/RANGAMMA/PURCHASE DETAILS.docx
@@ -45769,13 +45769,7 @@
         <w:rPr>
           <w:rFonts w:ascii="Courier New" w:hAnsi="Courier New" w:cs="Courier New"/>
         </w:rPr>
-        <w:t>MON Apr 15</w:t>
-      </w:r>
-      <w:r>
-        <w:rPr>
-          <w:rFonts w:ascii="Courier New" w:hAnsi="Courier New" w:cs="Courier New"/>
-        </w:rPr>
-        <w:t xml:space="preserve"> 12:18:01 IST 2019</w:t>
+        <w:t>MON Apr 15 12:18:01 IST 2019</w:t>
       </w:r>
     </w:p>
     <w:p>
@@ -46161,6 +46155,685 @@
         <w:tab/>
         <w:t>- CASH</w:t>
       </w:r>
+    </w:p>
+    <w:p>
+      <w:pPr>
+        <w:pStyle w:val="PlainText"/>
+        <w:rPr>
+          <w:rFonts w:ascii="Courier New" w:hAnsi="Courier New" w:cs="Courier New"/>
+        </w:rPr>
+      </w:pPr>
+    </w:p>
+    <w:p>
+      <w:pPr>
+        <w:pStyle w:val="PlainText"/>
+        <w:rPr>
+          <w:rFonts w:ascii="Courier New" w:hAnsi="Courier New" w:cs="Courier New"/>
+        </w:rPr>
+      </w:pPr>
+      <w:r>
+        <w:rPr>
+          <w:rFonts w:ascii="Courier New" w:hAnsi="Courier New" w:cs="Courier New"/>
+        </w:rPr>
+        <w:t>MON Apr 22</w:t>
+      </w:r>
+      <w:r>
+        <w:rPr>
+          <w:rFonts w:ascii="Courier New" w:hAnsi="Courier New" w:cs="Courier New"/>
+        </w:rPr>
+        <w:t xml:space="preserve"> 11:29:39 IST 2019</w:t>
+      </w:r>
+    </w:p>
+    <w:p>
+      <w:pPr>
+        <w:pStyle w:val="PlainText"/>
+        <w:rPr>
+          <w:rFonts w:ascii="Courier New" w:hAnsi="Courier New" w:cs="Courier New"/>
+        </w:rPr>
+      </w:pPr>
+      <w:r>
+        <w:rPr>
+          <w:rFonts w:ascii="Courier New" w:hAnsi="Courier New" w:cs="Courier New"/>
+        </w:rPr>
+        <w:t>Person Name</w:t>
+      </w:r>
+      <w:r>
+        <w:rPr>
+          <w:rFonts w:ascii="Courier New" w:hAnsi="Courier New" w:cs="Courier New"/>
+        </w:rPr>
+        <w:tab/>
+      </w:r>
+      <w:r>
+        <w:rPr>
+          <w:rFonts w:ascii="Courier New" w:hAnsi="Courier New" w:cs="Courier New"/>
+        </w:rPr>
+        <w:tab/>
+      </w:r>
+      <w:r>
+        <w:rPr>
+          <w:rFonts w:ascii="Courier New" w:hAnsi="Courier New" w:cs="Courier New"/>
+        </w:rPr>
+        <w:tab/>
+      </w:r>
+      <w:r>
+        <w:rPr>
+          <w:rFonts w:ascii="Courier New" w:hAnsi="Courier New" w:cs="Courier New"/>
+        </w:rPr>
+        <w:tab/>
+        <w:t>- RANGAMMA</w:t>
+      </w:r>
+    </w:p>
+    <w:p>
+      <w:pPr>
+        <w:pStyle w:val="PlainText"/>
+        <w:rPr>
+          <w:rFonts w:ascii="Courier New" w:hAnsi="Courier New" w:cs="Courier New"/>
+        </w:rPr>
+      </w:pPr>
+      <w:r>
+        <w:rPr>
+          <w:rFonts w:ascii="Courier New" w:hAnsi="Courier New" w:cs="Courier New"/>
+        </w:rPr>
+        <w:t>Bill number</w:t>
+      </w:r>
+      <w:r>
+        <w:rPr>
+          <w:rFonts w:ascii="Courier New" w:hAnsi="Courier New" w:cs="Courier New"/>
+        </w:rPr>
+        <w:tab/>
+      </w:r>
+      <w:r>
+        <w:rPr>
+          <w:rFonts w:ascii="Courier New" w:hAnsi="Courier New" w:cs="Courier New"/>
+        </w:rPr>
+        <w:tab/>
+      </w:r>
+      <w:r>
+        <w:rPr>
+          <w:rFonts w:ascii="Courier New" w:hAnsi="Courier New" w:cs="Courier New"/>
+        </w:rPr>
+        <w:tab/>
+      </w:r>
+      <w:r>
+        <w:rPr>
+          <w:rFonts w:ascii="Courier New" w:hAnsi="Courier New" w:cs="Courier New"/>
+        </w:rPr>
+        <w:tab/>
+        <w:t>- 3926</w:t>
+      </w:r>
+    </w:p>
+    <w:p>
+      <w:pPr>
+        <w:pStyle w:val="PlainText"/>
+        <w:rPr>
+          <w:rFonts w:ascii="Courier New" w:hAnsi="Courier New" w:cs="Courier New"/>
+        </w:rPr>
+      </w:pPr>
+      <w:r>
+        <w:rPr>
+          <w:rFonts w:ascii="Courier New" w:hAnsi="Courier New" w:cs="Courier New"/>
+        </w:rPr>
+        <w:t>---------------------------------------------------------------</w:t>
+      </w:r>
+    </w:p>
+    <w:p>
+      <w:pPr>
+        <w:pStyle w:val="PlainText"/>
+        <w:rPr>
+          <w:rFonts w:ascii="Courier New" w:hAnsi="Courier New" w:cs="Courier New"/>
+        </w:rPr>
+      </w:pPr>
+      <w:r>
+        <w:rPr>
+          <w:rFonts w:ascii="Courier New" w:hAnsi="Courier New" w:cs="Courier New"/>
+        </w:rPr>
+        <w:t>Item Name</w:t>
+      </w:r>
+      <w:r>
+        <w:rPr>
+          <w:rFonts w:ascii="Courier New" w:hAnsi="Courier New" w:cs="Courier New"/>
+        </w:rPr>
+        <w:tab/>
+      </w:r>
+      <w:r>
+        <w:rPr>
+          <w:rFonts w:ascii="Courier New" w:hAnsi="Courier New" w:cs="Courier New"/>
+        </w:rPr>
+        <w:tab/>
+      </w:r>
+      <w:r>
+        <w:rPr>
+          <w:rFonts w:ascii="Courier New" w:hAnsi="Courier New" w:cs="Courier New"/>
+        </w:rPr>
+        <w:tab/>
+      </w:r>
+      <w:r>
+        <w:rPr>
+          <w:rFonts w:ascii="Courier New" w:hAnsi="Courier New" w:cs="Courier New"/>
+        </w:rPr>
+        <w:tab/>
+        <w:t>- BEET</w:t>
+      </w:r>
+    </w:p>
+    <w:p>
+      <w:pPr>
+        <w:pStyle w:val="PlainText"/>
+        <w:rPr>
+          <w:rFonts w:ascii="Courier New" w:hAnsi="Courier New" w:cs="Courier New"/>
+        </w:rPr>
+      </w:pPr>
+      <w:r>
+        <w:rPr>
+          <w:rFonts w:ascii="Courier New" w:hAnsi="Courier New" w:cs="Courier New"/>
+        </w:rPr>
+        <w:t>Number of Pockets</w:t>
+      </w:r>
+      <w:r>
+        <w:rPr>
+          <w:rFonts w:ascii="Courier New" w:hAnsi="Courier New" w:cs="Courier New"/>
+        </w:rPr>
+        <w:tab/>
+      </w:r>
+      <w:r>
+        <w:rPr>
+          <w:rFonts w:ascii="Courier New" w:hAnsi="Courier New" w:cs="Courier New"/>
+        </w:rPr>
+        <w:tab/>
+      </w:r>
+      <w:r>
+        <w:rPr>
+          <w:rFonts w:ascii="Courier New" w:hAnsi="Courier New" w:cs="Courier New"/>
+        </w:rPr>
+        <w:tab/>
+        <w:t>- 1</w:t>
+      </w:r>
+    </w:p>
+    <w:p>
+      <w:pPr>
+        <w:pStyle w:val="PlainText"/>
+        <w:rPr>
+          <w:rFonts w:ascii="Courier New" w:hAnsi="Courier New" w:cs="Courier New"/>
+        </w:rPr>
+      </w:pPr>
+      <w:r>
+        <w:rPr>
+          <w:rFonts w:ascii="Courier New" w:hAnsi="Courier New" w:cs="Courier New"/>
+        </w:rPr>
+        <w:t>Number of KGs</w:t>
+      </w:r>
+      <w:r>
+        <w:rPr>
+          <w:rFonts w:ascii="Courier New" w:hAnsi="Courier New" w:cs="Courier New"/>
+        </w:rPr>
+        <w:tab/>
+      </w:r>
+      <w:r>
+        <w:rPr>
+          <w:rFonts w:ascii="Courier New" w:hAnsi="Courier New" w:cs="Courier New"/>
+        </w:rPr>
+        <w:tab/>
+      </w:r>
+      <w:r>
+        <w:rPr>
+          <w:rFonts w:ascii="Courier New" w:hAnsi="Courier New" w:cs="Courier New"/>
+        </w:rPr>
+        <w:tab/>
+        <w:t>- 61</w:t>
+      </w:r>
+    </w:p>
+    <w:p>
+      <w:pPr>
+        <w:pStyle w:val="PlainText"/>
+        <w:rPr>
+          <w:rFonts w:ascii="Courier New" w:hAnsi="Courier New" w:cs="Courier New"/>
+        </w:rPr>
+      </w:pPr>
+      <w:r>
+        <w:rPr>
+          <w:rFonts w:ascii="Courier New" w:hAnsi="Courier New" w:cs="Courier New"/>
+        </w:rPr>
+        <w:t>Rate</w:t>
+      </w:r>
+      <w:r>
+        <w:rPr>
+          <w:rFonts w:ascii="Courier New" w:hAnsi="Courier New" w:cs="Courier New"/>
+        </w:rPr>
+        <w:tab/>
+      </w:r>
+      <w:r>
+        <w:rPr>
+          <w:rFonts w:ascii="Courier New" w:hAnsi="Courier New" w:cs="Courier New"/>
+        </w:rPr>
+        <w:tab/>
+      </w:r>
+      <w:r>
+        <w:rPr>
+          <w:rFonts w:ascii="Courier New" w:hAnsi="Courier New" w:cs="Courier New"/>
+        </w:rPr>
+        <w:tab/>
+      </w:r>
+      <w:r>
+        <w:rPr>
+          <w:rFonts w:ascii="Courier New" w:hAnsi="Courier New" w:cs="Courier New"/>
+        </w:rPr>
+        <w:tab/>
+      </w:r>
+      <w:r>
+        <w:rPr>
+          <w:rFonts w:ascii="Courier New" w:hAnsi="Courier New" w:cs="Courier New"/>
+        </w:rPr>
+        <w:tab/>
+        <w:t>- 16</w:t>
+      </w:r>
+    </w:p>
+    <w:p>
+      <w:pPr>
+        <w:pStyle w:val="PlainText"/>
+        <w:rPr>
+          <w:rFonts w:ascii="Courier New" w:hAnsi="Courier New" w:cs="Courier New"/>
+        </w:rPr>
+      </w:pPr>
+      <w:r>
+        <w:rPr>
+          <w:rFonts w:ascii="Courier New" w:hAnsi="Courier New" w:cs="Courier New"/>
+        </w:rPr>
+        <w:t>Total Price</w:t>
+      </w:r>
+      <w:r>
+        <w:rPr>
+          <w:rFonts w:ascii="Courier New" w:hAnsi="Courier New" w:cs="Courier New"/>
+        </w:rPr>
+        <w:tab/>
+      </w:r>
+      <w:r>
+        <w:rPr>
+          <w:rFonts w:ascii="Courier New" w:hAnsi="Courier New" w:cs="Courier New"/>
+        </w:rPr>
+        <w:tab/>
+      </w:r>
+      <w:r>
+        <w:rPr>
+          <w:rFonts w:ascii="Courier New" w:hAnsi="Courier New" w:cs="Courier New"/>
+        </w:rPr>
+        <w:tab/>
+      </w:r>
+      <w:r>
+        <w:rPr>
+          <w:rFonts w:ascii="Courier New" w:hAnsi="Courier New" w:cs="Courier New"/>
+        </w:rPr>
+        <w:tab/>
+        <w:t>- 976.0</w:t>
+      </w:r>
+    </w:p>
+    <w:p>
+      <w:pPr>
+        <w:pStyle w:val="PlainText"/>
+        <w:rPr>
+          <w:rFonts w:ascii="Courier New" w:hAnsi="Courier New" w:cs="Courier New"/>
+        </w:rPr>
+      </w:pPr>
+      <w:r>
+        <w:rPr>
+          <w:rFonts w:ascii="Courier New" w:hAnsi="Courier New" w:cs="Courier New"/>
+        </w:rPr>
+        <w:t>Amount balance</w:t>
+      </w:r>
+      <w:r>
+        <w:rPr>
+          <w:rFonts w:ascii="Courier New" w:hAnsi="Courier New" w:cs="Courier New"/>
+        </w:rPr>
+        <w:tab/>
+      </w:r>
+      <w:r>
+        <w:rPr>
+          <w:rFonts w:ascii="Courier New" w:hAnsi="Courier New" w:cs="Courier New"/>
+        </w:rPr>
+        <w:tab/>
+      </w:r>
+      <w:r>
+        <w:rPr>
+          <w:rFonts w:ascii="Courier New" w:hAnsi="Courier New" w:cs="Courier New"/>
+        </w:rPr>
+        <w:tab/>
+        <w:t>- 10528.0</w:t>
+      </w:r>
+    </w:p>
+    <w:p>
+      <w:pPr>
+        <w:pStyle w:val="PlainText"/>
+        <w:rPr>
+          <w:rFonts w:ascii="Courier New" w:hAnsi="Courier New" w:cs="Courier New"/>
+        </w:rPr>
+      </w:pPr>
+    </w:p>
+    <w:p>
+      <w:pPr>
+        <w:pStyle w:val="PlainText"/>
+        <w:rPr>
+          <w:rFonts w:ascii="Courier New" w:hAnsi="Courier New" w:cs="Courier New"/>
+        </w:rPr>
+      </w:pPr>
+      <w:r>
+        <w:rPr>
+          <w:rFonts w:ascii="Courier New" w:hAnsi="Courier New" w:cs="Courier New"/>
+        </w:rPr>
+        <w:t>Item Name</w:t>
+      </w:r>
+      <w:r>
+        <w:rPr>
+          <w:rFonts w:ascii="Courier New" w:hAnsi="Courier New" w:cs="Courier New"/>
+        </w:rPr>
+        <w:tab/>
+      </w:r>
+      <w:r>
+        <w:rPr>
+          <w:rFonts w:ascii="Courier New" w:hAnsi="Courier New" w:cs="Courier New"/>
+        </w:rPr>
+        <w:tab/>
+      </w:r>
+      <w:r>
+        <w:rPr>
+          <w:rFonts w:ascii="Courier New" w:hAnsi="Courier New" w:cs="Courier New"/>
+        </w:rPr>
+        <w:tab/>
+      </w:r>
+      <w:r>
+        <w:rPr>
+          <w:rFonts w:ascii="Courier New" w:hAnsi="Courier New" w:cs="Courier New"/>
+        </w:rPr>
+        <w:tab/>
+        <w:t>- CARROT</w:t>
+      </w:r>
+    </w:p>
+    <w:p>
+      <w:pPr>
+        <w:pStyle w:val="PlainText"/>
+        <w:rPr>
+          <w:rFonts w:ascii="Courier New" w:hAnsi="Courier New" w:cs="Courier New"/>
+        </w:rPr>
+      </w:pPr>
+      <w:r>
+        <w:rPr>
+          <w:rFonts w:ascii="Courier New" w:hAnsi="Courier New" w:cs="Courier New"/>
+        </w:rPr>
+        <w:t>Number of Pockets</w:t>
+      </w:r>
+      <w:r>
+        <w:rPr>
+          <w:rFonts w:ascii="Courier New" w:hAnsi="Courier New" w:cs="Courier New"/>
+        </w:rPr>
+        <w:tab/>
+      </w:r>
+      <w:r>
+        <w:rPr>
+          <w:rFonts w:ascii="Courier New" w:hAnsi="Courier New" w:cs="Courier New"/>
+        </w:rPr>
+        <w:tab/>
+      </w:r>
+      <w:r>
+        <w:rPr>
+          <w:rFonts w:ascii="Courier New" w:hAnsi="Courier New" w:cs="Courier New"/>
+        </w:rPr>
+        <w:tab/>
+        <w:t>- 1</w:t>
+      </w:r>
+    </w:p>
+    <w:p>
+      <w:pPr>
+        <w:pStyle w:val="PlainText"/>
+        <w:rPr>
+          <w:rFonts w:ascii="Courier New" w:hAnsi="Courier New" w:cs="Courier New"/>
+        </w:rPr>
+      </w:pPr>
+      <w:r>
+        <w:rPr>
+          <w:rFonts w:ascii="Courier New" w:hAnsi="Courier New" w:cs="Courier New"/>
+        </w:rPr>
+        <w:t>Number of KGs</w:t>
+      </w:r>
+      <w:r>
+        <w:rPr>
+          <w:rFonts w:ascii="Courier New" w:hAnsi="Courier New" w:cs="Courier New"/>
+        </w:rPr>
+        <w:tab/>
+      </w:r>
+      <w:r>
+        <w:rPr>
+          <w:rFonts w:ascii="Courier New" w:hAnsi="Courier New" w:cs="Courier New"/>
+        </w:rPr>
+        <w:tab/>
+      </w:r>
+      <w:r>
+        <w:rPr>
+          <w:rFonts w:ascii="Courier New" w:hAnsi="Courier New" w:cs="Courier New"/>
+        </w:rPr>
+        <w:tab/>
+        <w:t>- 94</w:t>
+      </w:r>
+    </w:p>
+    <w:p>
+      <w:pPr>
+        <w:pStyle w:val="PlainText"/>
+        <w:rPr>
+          <w:rFonts w:ascii="Courier New" w:hAnsi="Courier New" w:cs="Courier New"/>
+        </w:rPr>
+      </w:pPr>
+      <w:r>
+        <w:rPr>
+          <w:rFonts w:ascii="Courier New" w:hAnsi="Courier New" w:cs="Courier New"/>
+        </w:rPr>
+        <w:t>Rate</w:t>
+      </w:r>
+      <w:r>
+        <w:rPr>
+          <w:rFonts w:ascii="Courier New" w:hAnsi="Courier New" w:cs="Courier New"/>
+        </w:rPr>
+        <w:tab/>
+      </w:r>
+      <w:r>
+        <w:rPr>
+          <w:rFonts w:ascii="Courier New" w:hAnsi="Courier New" w:cs="Courier New"/>
+        </w:rPr>
+        <w:tab/>
+      </w:r>
+      <w:r>
+        <w:rPr>
+          <w:rFonts w:ascii="Courier New" w:hAnsi="Courier New" w:cs="Courier New"/>
+        </w:rPr>
+        <w:tab/>
+      </w:r>
+      <w:r>
+        <w:rPr>
+          <w:rFonts w:ascii="Courier New" w:hAnsi="Courier New" w:cs="Courier New"/>
+        </w:rPr>
+        <w:tab/>
+      </w:r>
+      <w:r>
+        <w:rPr>
+          <w:rFonts w:ascii="Courier New" w:hAnsi="Courier New" w:cs="Courier New"/>
+        </w:rPr>
+        <w:tab/>
+        <w:t>- 22</w:t>
+      </w:r>
+    </w:p>
+    <w:p>
+      <w:pPr>
+        <w:pStyle w:val="PlainText"/>
+        <w:rPr>
+          <w:rFonts w:ascii="Courier New" w:hAnsi="Courier New" w:cs="Courier New"/>
+        </w:rPr>
+      </w:pPr>
+      <w:r>
+        <w:rPr>
+          <w:rFonts w:ascii="Courier New" w:hAnsi="Courier New" w:cs="Courier New"/>
+        </w:rPr>
+        <w:t>Transport &amp; Miscellaneous</w:t>
+      </w:r>
+      <w:r>
+        <w:rPr>
+          <w:rFonts w:ascii="Courier New" w:hAnsi="Courier New" w:cs="Courier New"/>
+        </w:rPr>
+        <w:tab/>
+        <w:t>- 70</w:t>
+      </w:r>
+    </w:p>
+    <w:p>
+      <w:pPr>
+        <w:pStyle w:val="PlainText"/>
+        <w:rPr>
+          <w:rFonts w:ascii="Courier New" w:hAnsi="Courier New" w:cs="Courier New"/>
+        </w:rPr>
+      </w:pPr>
+      <w:r>
+        <w:rPr>
+          <w:rFonts w:ascii="Courier New" w:hAnsi="Courier New" w:cs="Courier New"/>
+        </w:rPr>
+        <w:t>Total Price</w:t>
+      </w:r>
+      <w:r>
+        <w:rPr>
+          <w:rFonts w:ascii="Courier New" w:hAnsi="Courier New" w:cs="Courier New"/>
+        </w:rPr>
+        <w:tab/>
+      </w:r>
+      <w:r>
+        <w:rPr>
+          <w:rFonts w:ascii="Courier New" w:hAnsi="Courier New" w:cs="Courier New"/>
+        </w:rPr>
+        <w:tab/>
+      </w:r>
+      <w:r>
+        <w:rPr>
+          <w:rFonts w:ascii="Courier New" w:hAnsi="Courier New" w:cs="Courier New"/>
+        </w:rPr>
+        <w:tab/>
+      </w:r>
+      <w:r>
+        <w:rPr>
+          <w:rFonts w:ascii="Courier New" w:hAnsi="Courier New" w:cs="Courier New"/>
+        </w:rPr>
+        <w:tab/>
+        <w:t>- 2138.0</w:t>
+      </w:r>
+    </w:p>
+    <w:p>
+      <w:pPr>
+        <w:pStyle w:val="PlainText"/>
+        <w:rPr>
+          <w:rFonts w:ascii="Courier New" w:hAnsi="Courier New" w:cs="Courier New"/>
+          <w:color w:val="FF0000"/>
+        </w:rPr>
+      </w:pPr>
+      <w:r>
+        <w:rPr>
+          <w:rFonts w:ascii="Courier New" w:hAnsi="Courier New" w:cs="Courier New"/>
+          <w:color w:val="FF0000"/>
+        </w:rPr>
+        <w:t>Amount Received</w:t>
+      </w:r>
+      <w:r>
+        <w:rPr>
+          <w:rFonts w:ascii="Courier New" w:hAnsi="Courier New" w:cs="Courier New"/>
+          <w:color w:val="FF0000"/>
+        </w:rPr>
+        <w:tab/>
+      </w:r>
+      <w:r>
+        <w:rPr>
+          <w:rFonts w:ascii="Courier New" w:hAnsi="Courier New" w:cs="Courier New"/>
+          <w:color w:val="FF0000"/>
+        </w:rPr>
+        <w:tab/>
+      </w:r>
+      <w:r>
+        <w:rPr>
+          <w:rFonts w:ascii="Courier New" w:hAnsi="Courier New" w:cs="Courier New"/>
+          <w:color w:val="FF0000"/>
+        </w:rPr>
+        <w:tab/>
+        <w:t>- 2000</w:t>
+      </w:r>
+    </w:p>
+    <w:p>
+      <w:pPr>
+        <w:pStyle w:val="PlainText"/>
+        <w:rPr>
+          <w:rFonts w:ascii="Courier New" w:hAnsi="Courier New" w:cs="Courier New"/>
+          <w:b/>
+        </w:rPr>
+      </w:pPr>
+      <w:r>
+        <w:rPr>
+          <w:rFonts w:ascii="Courier New" w:hAnsi="Courier New" w:cs="Courier New"/>
+          <w:b/>
+        </w:rPr>
+        <w:t>Amount balance</w:t>
+      </w:r>
+      <w:r>
+        <w:rPr>
+          <w:rFonts w:ascii="Courier New" w:hAnsi="Courier New" w:cs="Courier New"/>
+          <w:b/>
+        </w:rPr>
+        <w:tab/>
+      </w:r>
+      <w:r>
+        <w:rPr>
+          <w:rFonts w:ascii="Courier New" w:hAnsi="Courier New" w:cs="Courier New"/>
+          <w:b/>
+        </w:rPr>
+        <w:tab/>
+      </w:r>
+      <w:r>
+        <w:rPr>
+          <w:rFonts w:ascii="Courier New" w:hAnsi="Courier New" w:cs="Courier New"/>
+          <w:b/>
+        </w:rPr>
+        <w:tab/>
+        <w:t>- 10666.0</w:t>
+      </w:r>
+    </w:p>
+    <w:p>
+      <w:pPr>
+        <w:pStyle w:val="PlainText"/>
+        <w:rPr>
+          <w:rFonts w:ascii="Courier New" w:hAnsi="Courier New" w:cs="Courier New"/>
+        </w:rPr>
+      </w:pPr>
+      <w:r>
+        <w:rPr>
+          <w:rFonts w:ascii="Courier New" w:hAnsi="Courier New" w:cs="Courier New"/>
+        </w:rPr>
+        <w:t>Amount Received mode</w:t>
+      </w:r>
+      <w:r>
+        <w:rPr>
+          <w:rFonts w:ascii="Courier New" w:hAnsi="Courier New" w:cs="Courier New"/>
+        </w:rPr>
+        <w:tab/>
+      </w:r>
+      <w:r>
+        <w:rPr>
+          <w:rFonts w:ascii="Courier New" w:hAnsi="Courier New" w:cs="Courier New"/>
+        </w:rPr>
+        <w:tab/>
+        <w:t>- CASH</w:t>
+      </w:r>
+    </w:p>
+    <w:p>
+      <w:pPr>
+        <w:pStyle w:val="PlainText"/>
+        <w:rPr>
+          <w:rFonts w:ascii="Courier New" w:hAnsi="Courier New" w:cs="Courier New"/>
+        </w:rPr>
+      </w:pPr>
+    </w:p>
+    <w:p>
+      <w:pPr>
+        <w:pStyle w:val="PlainText"/>
+        <w:rPr>
+          <w:rFonts w:ascii="Courier New" w:hAnsi="Courier New" w:cs="Courier New"/>
+        </w:rPr>
+      </w:pPr>
     </w:p>
     <w:p>
       <w:pPr>

--- a/customer _details/KIRAN/SEP/SIRA/RANGAMMA/PURCHASE DETAILS.docx
+++ b/customer _details/KIRAN/SEP/SIRA/RANGAMMA/PURCHASE DETAILS.docx
@@ -46175,13 +46175,7 @@
         <w:rPr>
           <w:rFonts w:ascii="Courier New" w:hAnsi="Courier New" w:cs="Courier New"/>
         </w:rPr>
-        <w:t>MON Apr 22</w:t>
-      </w:r>
-      <w:r>
-        <w:rPr>
-          <w:rFonts w:ascii="Courier New" w:hAnsi="Courier New" w:cs="Courier New"/>
-        </w:rPr>
-        <w:t xml:space="preserve"> 11:29:39 IST 2019</w:t>
+        <w:t>MON Apr 22 11:29:39 IST 2019</w:t>
       </w:r>
     </w:p>
     <w:p>
@@ -46818,6 +46812,455 @@
         <w:tab/>
         <w:t>- CASH</w:t>
       </w:r>
+    </w:p>
+    <w:p>
+      <w:pPr>
+        <w:pStyle w:val="PlainText"/>
+        <w:rPr>
+          <w:rFonts w:ascii="Courier New" w:hAnsi="Courier New" w:cs="Courier New"/>
+        </w:rPr>
+      </w:pPr>
+    </w:p>
+    <w:p>
+      <w:pPr>
+        <w:pStyle w:val="PlainText"/>
+        <w:rPr>
+          <w:rFonts w:ascii="Courier New" w:hAnsi="Courier New" w:cs="Courier New"/>
+        </w:rPr>
+      </w:pPr>
+    </w:p>
+    <w:p>
+      <w:pPr>
+        <w:pStyle w:val="PlainText"/>
+        <w:rPr>
+          <w:rFonts w:ascii="Courier New" w:hAnsi="Courier New" w:cs="Courier New"/>
+        </w:rPr>
+      </w:pPr>
+      <w:r>
+        <w:rPr>
+          <w:rFonts w:ascii="Courier New" w:hAnsi="Courier New" w:cs="Courier New"/>
+        </w:rPr>
+        <w:t>MON Apr 29</w:t>
+      </w:r>
+      <w:r>
+        <w:rPr>
+          <w:rFonts w:ascii="Courier New" w:hAnsi="Courier New" w:cs="Courier New"/>
+        </w:rPr>
+        <w:t xml:space="preserve"> 11:43:55 IST 2019</w:t>
+      </w:r>
+    </w:p>
+    <w:p>
+      <w:pPr>
+        <w:pStyle w:val="PlainText"/>
+        <w:rPr>
+          <w:rFonts w:ascii="Courier New" w:hAnsi="Courier New" w:cs="Courier New"/>
+        </w:rPr>
+      </w:pPr>
+      <w:r>
+        <w:rPr>
+          <w:rFonts w:ascii="Courier New" w:hAnsi="Courier New" w:cs="Courier New"/>
+        </w:rPr>
+        <w:t>Person Name</w:t>
+      </w:r>
+      <w:r>
+        <w:rPr>
+          <w:rFonts w:ascii="Courier New" w:hAnsi="Courier New" w:cs="Courier New"/>
+        </w:rPr>
+        <w:tab/>
+      </w:r>
+      <w:r>
+        <w:rPr>
+          <w:rFonts w:ascii="Courier New" w:hAnsi="Courier New" w:cs="Courier New"/>
+        </w:rPr>
+        <w:tab/>
+      </w:r>
+      <w:r>
+        <w:rPr>
+          <w:rFonts w:ascii="Courier New" w:hAnsi="Courier New" w:cs="Courier New"/>
+        </w:rPr>
+        <w:tab/>
+      </w:r>
+      <w:r>
+        <w:rPr>
+          <w:rFonts w:ascii="Courier New" w:hAnsi="Courier New" w:cs="Courier New"/>
+        </w:rPr>
+        <w:tab/>
+        <w:t>- RANGAMMA</w:t>
+      </w:r>
+    </w:p>
+    <w:p>
+      <w:pPr>
+        <w:pStyle w:val="PlainText"/>
+        <w:rPr>
+          <w:rFonts w:ascii="Courier New" w:hAnsi="Courier New" w:cs="Courier New"/>
+        </w:rPr>
+      </w:pPr>
+      <w:r>
+        <w:rPr>
+          <w:rFonts w:ascii="Courier New" w:hAnsi="Courier New" w:cs="Courier New"/>
+        </w:rPr>
+        <w:t>Bill number</w:t>
+      </w:r>
+      <w:r>
+        <w:rPr>
+          <w:rFonts w:ascii="Courier New" w:hAnsi="Courier New" w:cs="Courier New"/>
+        </w:rPr>
+        <w:tab/>
+      </w:r>
+      <w:r>
+        <w:rPr>
+          <w:rFonts w:ascii="Courier New" w:hAnsi="Courier New" w:cs="Courier New"/>
+        </w:rPr>
+        <w:tab/>
+      </w:r>
+      <w:r>
+        <w:rPr>
+          <w:rFonts w:ascii="Courier New" w:hAnsi="Courier New" w:cs="Courier New"/>
+        </w:rPr>
+        <w:tab/>
+      </w:r>
+      <w:r>
+        <w:rPr>
+          <w:rFonts w:ascii="Courier New" w:hAnsi="Courier New" w:cs="Courier New"/>
+        </w:rPr>
+        <w:tab/>
+        <w:t>- 3958</w:t>
+      </w:r>
+    </w:p>
+    <w:p>
+      <w:pPr>
+        <w:pStyle w:val="PlainText"/>
+        <w:rPr>
+          <w:rFonts w:ascii="Courier New" w:hAnsi="Courier New" w:cs="Courier New"/>
+        </w:rPr>
+      </w:pPr>
+      <w:r>
+        <w:rPr>
+          <w:rFonts w:ascii="Courier New" w:hAnsi="Courier New" w:cs="Courier New"/>
+        </w:rPr>
+        <w:t>---------------------------------------------------------------</w:t>
+      </w:r>
+    </w:p>
+    <w:p>
+      <w:pPr>
+        <w:pStyle w:val="PlainText"/>
+        <w:rPr>
+          <w:rFonts w:ascii="Courier New" w:hAnsi="Courier New" w:cs="Courier New"/>
+        </w:rPr>
+      </w:pPr>
+      <w:r>
+        <w:rPr>
+          <w:rFonts w:ascii="Courier New" w:hAnsi="Courier New" w:cs="Courier New"/>
+        </w:rPr>
+        <w:t>Item Name</w:t>
+      </w:r>
+      <w:r>
+        <w:rPr>
+          <w:rFonts w:ascii="Courier New" w:hAnsi="Courier New" w:cs="Courier New"/>
+        </w:rPr>
+        <w:tab/>
+      </w:r>
+      <w:r>
+        <w:rPr>
+          <w:rFonts w:ascii="Courier New" w:hAnsi="Courier New" w:cs="Courier New"/>
+        </w:rPr>
+        <w:tab/>
+      </w:r>
+      <w:r>
+        <w:rPr>
+          <w:rFonts w:ascii="Courier New" w:hAnsi="Courier New" w:cs="Courier New"/>
+        </w:rPr>
+        <w:tab/>
+      </w:r>
+      <w:r>
+        <w:rPr>
+          <w:rFonts w:ascii="Courier New" w:hAnsi="Courier New" w:cs="Courier New"/>
+        </w:rPr>
+        <w:tab/>
+        <w:t>- CARROT</w:t>
+      </w:r>
+    </w:p>
+    <w:p>
+      <w:pPr>
+        <w:pStyle w:val="PlainText"/>
+        <w:rPr>
+          <w:rFonts w:ascii="Courier New" w:hAnsi="Courier New" w:cs="Courier New"/>
+        </w:rPr>
+      </w:pPr>
+      <w:r>
+        <w:rPr>
+          <w:rFonts w:ascii="Courier New" w:hAnsi="Courier New" w:cs="Courier New"/>
+        </w:rPr>
+        <w:t>Number of Pockets</w:t>
+      </w:r>
+      <w:r>
+        <w:rPr>
+          <w:rFonts w:ascii="Courier New" w:hAnsi="Courier New" w:cs="Courier New"/>
+        </w:rPr>
+        <w:tab/>
+      </w:r>
+      <w:r>
+        <w:rPr>
+          <w:rFonts w:ascii="Courier New" w:hAnsi="Courier New" w:cs="Courier New"/>
+        </w:rPr>
+        <w:tab/>
+      </w:r>
+      <w:r>
+        <w:rPr>
+          <w:rFonts w:ascii="Courier New" w:hAnsi="Courier New" w:cs="Courier New"/>
+        </w:rPr>
+        <w:tab/>
+        <w:t>- 1</w:t>
+      </w:r>
+    </w:p>
+    <w:p>
+      <w:pPr>
+        <w:pStyle w:val="PlainText"/>
+        <w:rPr>
+          <w:rFonts w:ascii="Courier New" w:hAnsi="Courier New" w:cs="Courier New"/>
+        </w:rPr>
+      </w:pPr>
+      <w:r>
+        <w:rPr>
+          <w:rFonts w:ascii="Courier New" w:hAnsi="Courier New" w:cs="Courier New"/>
+        </w:rPr>
+        <w:t>Number of KGs</w:t>
+      </w:r>
+      <w:r>
+        <w:rPr>
+          <w:rFonts w:ascii="Courier New" w:hAnsi="Courier New" w:cs="Courier New"/>
+        </w:rPr>
+        <w:tab/>
+      </w:r>
+      <w:r>
+        <w:rPr>
+          <w:rFonts w:ascii="Courier New" w:hAnsi="Courier New" w:cs="Courier New"/>
+        </w:rPr>
+        <w:tab/>
+      </w:r>
+      <w:r>
+        <w:rPr>
+          <w:rFonts w:ascii="Courier New" w:hAnsi="Courier New" w:cs="Courier New"/>
+        </w:rPr>
+        <w:tab/>
+        <w:t>- 99</w:t>
+      </w:r>
+    </w:p>
+    <w:p>
+      <w:pPr>
+        <w:pStyle w:val="PlainText"/>
+        <w:rPr>
+          <w:rFonts w:ascii="Courier New" w:hAnsi="Courier New" w:cs="Courier New"/>
+        </w:rPr>
+      </w:pPr>
+      <w:r>
+        <w:rPr>
+          <w:rFonts w:ascii="Courier New" w:hAnsi="Courier New" w:cs="Courier New"/>
+        </w:rPr>
+        <w:t>Rate</w:t>
+      </w:r>
+      <w:r>
+        <w:rPr>
+          <w:rFonts w:ascii="Courier New" w:hAnsi="Courier New" w:cs="Courier New"/>
+        </w:rPr>
+        <w:tab/>
+      </w:r>
+      <w:r>
+        <w:rPr>
+          <w:rFonts w:ascii="Courier New" w:hAnsi="Courier New" w:cs="Courier New"/>
+        </w:rPr>
+        <w:tab/>
+      </w:r>
+      <w:r>
+        <w:rPr>
+          <w:rFonts w:ascii="Courier New" w:hAnsi="Courier New" w:cs="Courier New"/>
+        </w:rPr>
+        <w:tab/>
+      </w:r>
+      <w:r>
+        <w:rPr>
+          <w:rFonts w:ascii="Courier New" w:hAnsi="Courier New" w:cs="Courier New"/>
+        </w:rPr>
+        <w:tab/>
+      </w:r>
+      <w:r>
+        <w:rPr>
+          <w:rFonts w:ascii="Courier New" w:hAnsi="Courier New" w:cs="Courier New"/>
+        </w:rPr>
+        <w:tab/>
+        <w:t>- 24</w:t>
+      </w:r>
+    </w:p>
+    <w:p>
+      <w:pPr>
+        <w:pStyle w:val="PlainText"/>
+        <w:rPr>
+          <w:rFonts w:ascii="Courier New" w:hAnsi="Courier New" w:cs="Courier New"/>
+        </w:rPr>
+      </w:pPr>
+      <w:r>
+        <w:rPr>
+          <w:rFonts w:ascii="Courier New" w:hAnsi="Courier New" w:cs="Courier New"/>
+        </w:rPr>
+        <w:t>Transport &amp; Miscellaneous</w:t>
+      </w:r>
+      <w:r>
+        <w:rPr>
+          <w:rFonts w:ascii="Courier New" w:hAnsi="Courier New" w:cs="Courier New"/>
+        </w:rPr>
+        <w:tab/>
+        <w:t>- 70</w:t>
+      </w:r>
+    </w:p>
+    <w:p>
+      <w:pPr>
+        <w:pStyle w:val="PlainText"/>
+        <w:rPr>
+          <w:rFonts w:ascii="Courier New" w:hAnsi="Courier New" w:cs="Courier New"/>
+        </w:rPr>
+      </w:pPr>
+      <w:r>
+        <w:rPr>
+          <w:rFonts w:ascii="Courier New" w:hAnsi="Courier New" w:cs="Courier New"/>
+        </w:rPr>
+        <w:t>Total Price</w:t>
+      </w:r>
+      <w:r>
+        <w:rPr>
+          <w:rFonts w:ascii="Courier New" w:hAnsi="Courier New" w:cs="Courier New"/>
+        </w:rPr>
+        <w:tab/>
+      </w:r>
+      <w:r>
+        <w:rPr>
+          <w:rFonts w:ascii="Courier New" w:hAnsi="Courier New" w:cs="Courier New"/>
+        </w:rPr>
+        <w:tab/>
+      </w:r>
+      <w:r>
+        <w:rPr>
+          <w:rFonts w:ascii="Courier New" w:hAnsi="Courier New" w:cs="Courier New"/>
+        </w:rPr>
+        <w:tab/>
+      </w:r>
+      <w:r>
+        <w:rPr>
+          <w:rFonts w:ascii="Courier New" w:hAnsi="Courier New" w:cs="Courier New"/>
+        </w:rPr>
+        <w:tab/>
+        <w:t>- 2446.0</w:t>
+      </w:r>
+    </w:p>
+    <w:p>
+      <w:pPr>
+        <w:pStyle w:val="PlainText"/>
+        <w:rPr>
+          <w:rFonts w:ascii="Courier New" w:hAnsi="Courier New" w:cs="Courier New"/>
+          <w:color w:val="FF0000"/>
+        </w:rPr>
+      </w:pPr>
+      <w:r>
+        <w:rPr>
+          <w:rFonts w:ascii="Courier New" w:hAnsi="Courier New" w:cs="Courier New"/>
+          <w:color w:val="FF0000"/>
+        </w:rPr>
+        <w:t>Amount Received</w:t>
+      </w:r>
+      <w:r>
+        <w:rPr>
+          <w:rFonts w:ascii="Courier New" w:hAnsi="Courier New" w:cs="Courier New"/>
+          <w:color w:val="FF0000"/>
+        </w:rPr>
+        <w:tab/>
+      </w:r>
+      <w:r>
+        <w:rPr>
+          <w:rFonts w:ascii="Courier New" w:hAnsi="Courier New" w:cs="Courier New"/>
+          <w:color w:val="FF0000"/>
+        </w:rPr>
+        <w:tab/>
+      </w:r>
+      <w:r>
+        <w:rPr>
+          <w:rFonts w:ascii="Courier New" w:hAnsi="Courier New" w:cs="Courier New"/>
+          <w:color w:val="FF0000"/>
+        </w:rPr>
+        <w:tab/>
+        <w:t>- 2500</w:t>
+      </w:r>
+    </w:p>
+    <w:p>
+      <w:pPr>
+        <w:pStyle w:val="PlainText"/>
+        <w:rPr>
+          <w:rFonts w:ascii="Courier New" w:hAnsi="Courier New" w:cs="Courier New"/>
+          <w:b/>
+        </w:rPr>
+      </w:pPr>
+      <w:r>
+        <w:rPr>
+          <w:rFonts w:ascii="Courier New" w:hAnsi="Courier New" w:cs="Courier New"/>
+          <w:b/>
+        </w:rPr>
+        <w:t>Amount balance</w:t>
+      </w:r>
+      <w:r>
+        <w:rPr>
+          <w:rFonts w:ascii="Courier New" w:hAnsi="Courier New" w:cs="Courier New"/>
+          <w:b/>
+        </w:rPr>
+        <w:tab/>
+      </w:r>
+      <w:r>
+        <w:rPr>
+          <w:rFonts w:ascii="Courier New" w:hAnsi="Courier New" w:cs="Courier New"/>
+          <w:b/>
+        </w:rPr>
+        <w:tab/>
+      </w:r>
+      <w:r>
+        <w:rPr>
+          <w:rFonts w:ascii="Courier New" w:hAnsi="Courier New" w:cs="Courier New"/>
+          <w:b/>
+        </w:rPr>
+        <w:tab/>
+        <w:t>- 10612.0</w:t>
+      </w:r>
+    </w:p>
+    <w:p>
+      <w:pPr>
+        <w:pStyle w:val="PlainText"/>
+        <w:rPr>
+          <w:rFonts w:ascii="Courier New" w:hAnsi="Courier New" w:cs="Courier New"/>
+        </w:rPr>
+      </w:pPr>
+      <w:r>
+        <w:rPr>
+          <w:rFonts w:ascii="Courier New" w:hAnsi="Courier New" w:cs="Courier New"/>
+        </w:rPr>
+        <w:t>Amount Received mode</w:t>
+      </w:r>
+      <w:r>
+        <w:rPr>
+          <w:rFonts w:ascii="Courier New" w:hAnsi="Courier New" w:cs="Courier New"/>
+        </w:rPr>
+        <w:tab/>
+      </w:r>
+      <w:r>
+        <w:rPr>
+          <w:rFonts w:ascii="Courier New" w:hAnsi="Courier New" w:cs="Courier New"/>
+        </w:rPr>
+        <w:tab/>
+        <w:t>- CASH</w:t>
+      </w:r>
+    </w:p>
+    <w:p>
+      <w:pPr>
+        <w:pStyle w:val="PlainText"/>
+        <w:rPr>
+          <w:rFonts w:ascii="Courier New" w:hAnsi="Courier New" w:cs="Courier New"/>
+        </w:rPr>
+      </w:pPr>
     </w:p>
     <w:p>
       <w:pPr>

--- a/customer _details/KIRAN/SEP/SIRA/RANGAMMA/PURCHASE DETAILS.docx
+++ b/customer _details/KIRAN/SEP/SIRA/RANGAMMA/PURCHASE DETAILS.docx
@@ -46840,13 +46840,7 @@
         <w:rPr>
           <w:rFonts w:ascii="Courier New" w:hAnsi="Courier New" w:cs="Courier New"/>
         </w:rPr>
-        <w:t>MON Apr 29</w:t>
-      </w:r>
-      <w:r>
-        <w:rPr>
-          <w:rFonts w:ascii="Courier New" w:hAnsi="Courier New" w:cs="Courier New"/>
-        </w:rPr>
-        <w:t xml:space="preserve"> 11:43:55 IST 2019</w:t>
+        <w:t>MON Apr 29 11:43:55 IST 2019</w:t>
       </w:r>
     </w:p>
     <w:p>
@@ -47253,6 +47247,685 @@
         <w:tab/>
         <w:t>- CASH</w:t>
       </w:r>
+    </w:p>
+    <w:p>
+      <w:pPr>
+        <w:pStyle w:val="PlainText"/>
+        <w:rPr>
+          <w:rFonts w:ascii="Courier New" w:hAnsi="Courier New" w:cs="Courier New"/>
+        </w:rPr>
+      </w:pPr>
+    </w:p>
+    <w:p>
+      <w:pPr>
+        <w:pStyle w:val="PlainText"/>
+        <w:rPr>
+          <w:rFonts w:ascii="Courier New" w:hAnsi="Courier New" w:cs="Courier New"/>
+        </w:rPr>
+      </w:pPr>
+      <w:r>
+        <w:rPr>
+          <w:rFonts w:ascii="Courier New" w:hAnsi="Courier New" w:cs="Courier New"/>
+        </w:rPr>
+        <w:t>MON May 06</w:t>
+      </w:r>
+      <w:r>
+        <w:rPr>
+          <w:rFonts w:ascii="Courier New" w:hAnsi="Courier New" w:cs="Courier New"/>
+        </w:rPr>
+        <w:t xml:space="preserve"> 12:29:55 IST 2019</w:t>
+      </w:r>
+    </w:p>
+    <w:p>
+      <w:pPr>
+        <w:pStyle w:val="PlainText"/>
+        <w:rPr>
+          <w:rFonts w:ascii="Courier New" w:hAnsi="Courier New" w:cs="Courier New"/>
+        </w:rPr>
+      </w:pPr>
+      <w:r>
+        <w:rPr>
+          <w:rFonts w:ascii="Courier New" w:hAnsi="Courier New" w:cs="Courier New"/>
+        </w:rPr>
+        <w:t>Person Name</w:t>
+      </w:r>
+      <w:r>
+        <w:rPr>
+          <w:rFonts w:ascii="Courier New" w:hAnsi="Courier New" w:cs="Courier New"/>
+        </w:rPr>
+        <w:tab/>
+      </w:r>
+      <w:r>
+        <w:rPr>
+          <w:rFonts w:ascii="Courier New" w:hAnsi="Courier New" w:cs="Courier New"/>
+        </w:rPr>
+        <w:tab/>
+      </w:r>
+      <w:r>
+        <w:rPr>
+          <w:rFonts w:ascii="Courier New" w:hAnsi="Courier New" w:cs="Courier New"/>
+        </w:rPr>
+        <w:tab/>
+      </w:r>
+      <w:r>
+        <w:rPr>
+          <w:rFonts w:ascii="Courier New" w:hAnsi="Courier New" w:cs="Courier New"/>
+        </w:rPr>
+        <w:tab/>
+        <w:t>- RANGAMMA</w:t>
+      </w:r>
+    </w:p>
+    <w:p>
+      <w:pPr>
+        <w:pStyle w:val="PlainText"/>
+        <w:rPr>
+          <w:rFonts w:ascii="Courier New" w:hAnsi="Courier New" w:cs="Courier New"/>
+        </w:rPr>
+      </w:pPr>
+      <w:r>
+        <w:rPr>
+          <w:rFonts w:ascii="Courier New" w:hAnsi="Courier New" w:cs="Courier New"/>
+        </w:rPr>
+        <w:t>Bill number</w:t>
+      </w:r>
+      <w:r>
+        <w:rPr>
+          <w:rFonts w:ascii="Courier New" w:hAnsi="Courier New" w:cs="Courier New"/>
+        </w:rPr>
+        <w:tab/>
+      </w:r>
+      <w:r>
+        <w:rPr>
+          <w:rFonts w:ascii="Courier New" w:hAnsi="Courier New" w:cs="Courier New"/>
+        </w:rPr>
+        <w:tab/>
+      </w:r>
+      <w:r>
+        <w:rPr>
+          <w:rFonts w:ascii="Courier New" w:hAnsi="Courier New" w:cs="Courier New"/>
+        </w:rPr>
+        <w:tab/>
+      </w:r>
+      <w:r>
+        <w:rPr>
+          <w:rFonts w:ascii="Courier New" w:hAnsi="Courier New" w:cs="Courier New"/>
+        </w:rPr>
+        <w:tab/>
+        <w:t>- 3995</w:t>
+      </w:r>
+    </w:p>
+    <w:p>
+      <w:pPr>
+        <w:pStyle w:val="PlainText"/>
+        <w:rPr>
+          <w:rFonts w:ascii="Courier New" w:hAnsi="Courier New" w:cs="Courier New"/>
+        </w:rPr>
+      </w:pPr>
+      <w:r>
+        <w:rPr>
+          <w:rFonts w:ascii="Courier New" w:hAnsi="Courier New" w:cs="Courier New"/>
+        </w:rPr>
+        <w:t>---------------------------------------------------------------</w:t>
+      </w:r>
+    </w:p>
+    <w:p>
+      <w:pPr>
+        <w:pStyle w:val="PlainText"/>
+        <w:rPr>
+          <w:rFonts w:ascii="Courier New" w:hAnsi="Courier New" w:cs="Courier New"/>
+        </w:rPr>
+      </w:pPr>
+      <w:r>
+        <w:rPr>
+          <w:rFonts w:ascii="Courier New" w:hAnsi="Courier New" w:cs="Courier New"/>
+        </w:rPr>
+        <w:t>Item Name</w:t>
+      </w:r>
+      <w:r>
+        <w:rPr>
+          <w:rFonts w:ascii="Courier New" w:hAnsi="Courier New" w:cs="Courier New"/>
+        </w:rPr>
+        <w:tab/>
+      </w:r>
+      <w:r>
+        <w:rPr>
+          <w:rFonts w:ascii="Courier New" w:hAnsi="Courier New" w:cs="Courier New"/>
+        </w:rPr>
+        <w:tab/>
+      </w:r>
+      <w:r>
+        <w:rPr>
+          <w:rFonts w:ascii="Courier New" w:hAnsi="Courier New" w:cs="Courier New"/>
+        </w:rPr>
+        <w:tab/>
+      </w:r>
+      <w:r>
+        <w:rPr>
+          <w:rFonts w:ascii="Courier New" w:hAnsi="Courier New" w:cs="Courier New"/>
+        </w:rPr>
+        <w:tab/>
+        <w:t>- BEET</w:t>
+      </w:r>
+    </w:p>
+    <w:p>
+      <w:pPr>
+        <w:pStyle w:val="PlainText"/>
+        <w:rPr>
+          <w:rFonts w:ascii="Courier New" w:hAnsi="Courier New" w:cs="Courier New"/>
+        </w:rPr>
+      </w:pPr>
+      <w:r>
+        <w:rPr>
+          <w:rFonts w:ascii="Courier New" w:hAnsi="Courier New" w:cs="Courier New"/>
+        </w:rPr>
+        <w:t>Number of Pockets</w:t>
+      </w:r>
+      <w:r>
+        <w:rPr>
+          <w:rFonts w:ascii="Courier New" w:hAnsi="Courier New" w:cs="Courier New"/>
+        </w:rPr>
+        <w:tab/>
+      </w:r>
+      <w:r>
+        <w:rPr>
+          <w:rFonts w:ascii="Courier New" w:hAnsi="Courier New" w:cs="Courier New"/>
+        </w:rPr>
+        <w:tab/>
+      </w:r>
+      <w:r>
+        <w:rPr>
+          <w:rFonts w:ascii="Courier New" w:hAnsi="Courier New" w:cs="Courier New"/>
+        </w:rPr>
+        <w:tab/>
+        <w:t>- 1</w:t>
+      </w:r>
+    </w:p>
+    <w:p>
+      <w:pPr>
+        <w:pStyle w:val="PlainText"/>
+        <w:rPr>
+          <w:rFonts w:ascii="Courier New" w:hAnsi="Courier New" w:cs="Courier New"/>
+        </w:rPr>
+      </w:pPr>
+      <w:r>
+        <w:rPr>
+          <w:rFonts w:ascii="Courier New" w:hAnsi="Courier New" w:cs="Courier New"/>
+        </w:rPr>
+        <w:t>Number of KGs</w:t>
+      </w:r>
+      <w:r>
+        <w:rPr>
+          <w:rFonts w:ascii="Courier New" w:hAnsi="Courier New" w:cs="Courier New"/>
+        </w:rPr>
+        <w:tab/>
+      </w:r>
+      <w:r>
+        <w:rPr>
+          <w:rFonts w:ascii="Courier New" w:hAnsi="Courier New" w:cs="Courier New"/>
+        </w:rPr>
+        <w:tab/>
+      </w:r>
+      <w:r>
+        <w:rPr>
+          <w:rFonts w:ascii="Courier New" w:hAnsi="Courier New" w:cs="Courier New"/>
+        </w:rPr>
+        <w:tab/>
+        <w:t>- 53</w:t>
+      </w:r>
+    </w:p>
+    <w:p>
+      <w:pPr>
+        <w:pStyle w:val="PlainText"/>
+        <w:rPr>
+          <w:rFonts w:ascii="Courier New" w:hAnsi="Courier New" w:cs="Courier New"/>
+        </w:rPr>
+      </w:pPr>
+      <w:r>
+        <w:rPr>
+          <w:rFonts w:ascii="Courier New" w:hAnsi="Courier New" w:cs="Courier New"/>
+        </w:rPr>
+        <w:t>Rate</w:t>
+      </w:r>
+      <w:r>
+        <w:rPr>
+          <w:rFonts w:ascii="Courier New" w:hAnsi="Courier New" w:cs="Courier New"/>
+        </w:rPr>
+        <w:tab/>
+      </w:r>
+      <w:r>
+        <w:rPr>
+          <w:rFonts w:ascii="Courier New" w:hAnsi="Courier New" w:cs="Courier New"/>
+        </w:rPr>
+        <w:tab/>
+      </w:r>
+      <w:r>
+        <w:rPr>
+          <w:rFonts w:ascii="Courier New" w:hAnsi="Courier New" w:cs="Courier New"/>
+        </w:rPr>
+        <w:tab/>
+      </w:r>
+      <w:r>
+        <w:rPr>
+          <w:rFonts w:ascii="Courier New" w:hAnsi="Courier New" w:cs="Courier New"/>
+        </w:rPr>
+        <w:tab/>
+      </w:r>
+      <w:r>
+        <w:rPr>
+          <w:rFonts w:ascii="Courier New" w:hAnsi="Courier New" w:cs="Courier New"/>
+        </w:rPr>
+        <w:tab/>
+        <w:t>- 18</w:t>
+      </w:r>
+    </w:p>
+    <w:p>
+      <w:pPr>
+        <w:pStyle w:val="PlainText"/>
+        <w:rPr>
+          <w:rFonts w:ascii="Courier New" w:hAnsi="Courier New" w:cs="Courier New"/>
+        </w:rPr>
+      </w:pPr>
+      <w:r>
+        <w:rPr>
+          <w:rFonts w:ascii="Courier New" w:hAnsi="Courier New" w:cs="Courier New"/>
+        </w:rPr>
+        <w:t>Total Price</w:t>
+      </w:r>
+      <w:r>
+        <w:rPr>
+          <w:rFonts w:ascii="Courier New" w:hAnsi="Courier New" w:cs="Courier New"/>
+        </w:rPr>
+        <w:tab/>
+      </w:r>
+      <w:r>
+        <w:rPr>
+          <w:rFonts w:ascii="Courier New" w:hAnsi="Courier New" w:cs="Courier New"/>
+        </w:rPr>
+        <w:tab/>
+      </w:r>
+      <w:r>
+        <w:rPr>
+          <w:rFonts w:ascii="Courier New" w:hAnsi="Courier New" w:cs="Courier New"/>
+        </w:rPr>
+        <w:tab/>
+      </w:r>
+      <w:r>
+        <w:rPr>
+          <w:rFonts w:ascii="Courier New" w:hAnsi="Courier New" w:cs="Courier New"/>
+        </w:rPr>
+        <w:tab/>
+        <w:t>- 954.0</w:t>
+      </w:r>
+    </w:p>
+    <w:p>
+      <w:pPr>
+        <w:pStyle w:val="PlainText"/>
+        <w:rPr>
+          <w:rFonts w:ascii="Courier New" w:hAnsi="Courier New" w:cs="Courier New"/>
+          <w:color w:val="FF0000"/>
+        </w:rPr>
+      </w:pPr>
+      <w:r>
+        <w:rPr>
+          <w:rFonts w:ascii="Courier New" w:hAnsi="Courier New" w:cs="Courier New"/>
+          <w:color w:val="FF0000"/>
+        </w:rPr>
+        <w:t>Amount Received</w:t>
+      </w:r>
+      <w:r>
+        <w:rPr>
+          <w:rFonts w:ascii="Courier New" w:hAnsi="Courier New" w:cs="Courier New"/>
+          <w:color w:val="FF0000"/>
+        </w:rPr>
+        <w:tab/>
+      </w:r>
+      <w:r>
+        <w:rPr>
+          <w:rFonts w:ascii="Courier New" w:hAnsi="Courier New" w:cs="Courier New"/>
+          <w:color w:val="FF0000"/>
+        </w:rPr>
+        <w:tab/>
+      </w:r>
+      <w:r>
+        <w:rPr>
+          <w:rFonts w:ascii="Courier New" w:hAnsi="Courier New" w:cs="Courier New"/>
+          <w:color w:val="FF0000"/>
+        </w:rPr>
+        <w:tab/>
+        <w:t>- 2500</w:t>
+      </w:r>
+    </w:p>
+    <w:p>
+      <w:pPr>
+        <w:pStyle w:val="PlainText"/>
+        <w:rPr>
+          <w:rFonts w:ascii="Courier New" w:hAnsi="Courier New" w:cs="Courier New"/>
+        </w:rPr>
+      </w:pPr>
+      <w:r>
+        <w:rPr>
+          <w:rFonts w:ascii="Courier New" w:hAnsi="Courier New" w:cs="Courier New"/>
+        </w:rPr>
+        <w:t>Amount balance</w:t>
+      </w:r>
+      <w:r>
+        <w:rPr>
+          <w:rFonts w:ascii="Courier New" w:hAnsi="Courier New" w:cs="Courier New"/>
+        </w:rPr>
+        <w:tab/>
+      </w:r>
+      <w:r>
+        <w:rPr>
+          <w:rFonts w:ascii="Courier New" w:hAnsi="Courier New" w:cs="Courier New"/>
+        </w:rPr>
+        <w:tab/>
+      </w:r>
+      <w:r>
+        <w:rPr>
+          <w:rFonts w:ascii="Courier New" w:hAnsi="Courier New" w:cs="Courier New"/>
+        </w:rPr>
+        <w:tab/>
+        <w:t>- 9066.0</w:t>
+      </w:r>
+    </w:p>
+    <w:p>
+      <w:pPr>
+        <w:pStyle w:val="PlainText"/>
+        <w:rPr>
+          <w:rFonts w:ascii="Courier New" w:hAnsi="Courier New" w:cs="Courier New"/>
+        </w:rPr>
+      </w:pPr>
+      <w:r>
+        <w:rPr>
+          <w:rFonts w:ascii="Courier New" w:hAnsi="Courier New" w:cs="Courier New"/>
+        </w:rPr>
+        <w:t>Amount Received mode</w:t>
+      </w:r>
+      <w:r>
+        <w:rPr>
+          <w:rFonts w:ascii="Courier New" w:hAnsi="Courier New" w:cs="Courier New"/>
+        </w:rPr>
+        <w:tab/>
+      </w:r>
+      <w:r>
+        <w:rPr>
+          <w:rFonts w:ascii="Courier New" w:hAnsi="Courier New" w:cs="Courier New"/>
+        </w:rPr>
+        <w:tab/>
+        <w:t>- CASH</w:t>
+      </w:r>
+    </w:p>
+    <w:p>
+      <w:pPr>
+        <w:pStyle w:val="PlainText"/>
+        <w:rPr>
+          <w:rFonts w:ascii="Courier New" w:hAnsi="Courier New" w:cs="Courier New"/>
+        </w:rPr>
+      </w:pPr>
+    </w:p>
+    <w:p>
+      <w:pPr>
+        <w:pStyle w:val="PlainText"/>
+        <w:rPr>
+          <w:rFonts w:ascii="Courier New" w:hAnsi="Courier New" w:cs="Courier New"/>
+        </w:rPr>
+      </w:pPr>
+      <w:r>
+        <w:rPr>
+          <w:rFonts w:ascii="Courier New" w:hAnsi="Courier New" w:cs="Courier New"/>
+        </w:rPr>
+        <w:t>Item Name</w:t>
+      </w:r>
+      <w:r>
+        <w:rPr>
+          <w:rFonts w:ascii="Courier New" w:hAnsi="Courier New" w:cs="Courier New"/>
+        </w:rPr>
+        <w:tab/>
+      </w:r>
+      <w:r>
+        <w:rPr>
+          <w:rFonts w:ascii="Courier New" w:hAnsi="Courier New" w:cs="Courier New"/>
+        </w:rPr>
+        <w:tab/>
+      </w:r>
+      <w:r>
+        <w:rPr>
+          <w:rFonts w:ascii="Courier New" w:hAnsi="Courier New" w:cs="Courier New"/>
+        </w:rPr>
+        <w:tab/>
+      </w:r>
+      <w:r>
+        <w:rPr>
+          <w:rFonts w:ascii="Courier New" w:hAnsi="Courier New" w:cs="Courier New"/>
+        </w:rPr>
+        <w:tab/>
+        <w:t>- CARROT</w:t>
+      </w:r>
+    </w:p>
+    <w:p>
+      <w:pPr>
+        <w:pStyle w:val="PlainText"/>
+        <w:rPr>
+          <w:rFonts w:ascii="Courier New" w:hAnsi="Courier New" w:cs="Courier New"/>
+        </w:rPr>
+      </w:pPr>
+      <w:r>
+        <w:rPr>
+          <w:rFonts w:ascii="Courier New" w:hAnsi="Courier New" w:cs="Courier New"/>
+        </w:rPr>
+        <w:t>Number of Pockets</w:t>
+      </w:r>
+      <w:r>
+        <w:rPr>
+          <w:rFonts w:ascii="Courier New" w:hAnsi="Courier New" w:cs="Courier New"/>
+        </w:rPr>
+        <w:tab/>
+      </w:r>
+      <w:r>
+        <w:rPr>
+          <w:rFonts w:ascii="Courier New" w:hAnsi="Courier New" w:cs="Courier New"/>
+        </w:rPr>
+        <w:tab/>
+      </w:r>
+      <w:r>
+        <w:rPr>
+          <w:rFonts w:ascii="Courier New" w:hAnsi="Courier New" w:cs="Courier New"/>
+        </w:rPr>
+        <w:tab/>
+        <w:t>- 1</w:t>
+      </w:r>
+    </w:p>
+    <w:p>
+      <w:pPr>
+        <w:pStyle w:val="PlainText"/>
+        <w:rPr>
+          <w:rFonts w:ascii="Courier New" w:hAnsi="Courier New" w:cs="Courier New"/>
+        </w:rPr>
+      </w:pPr>
+      <w:r>
+        <w:rPr>
+          <w:rFonts w:ascii="Courier New" w:hAnsi="Courier New" w:cs="Courier New"/>
+        </w:rPr>
+        <w:t>Number of KGs</w:t>
+      </w:r>
+      <w:r>
+        <w:rPr>
+          <w:rFonts w:ascii="Courier New" w:hAnsi="Courier New" w:cs="Courier New"/>
+        </w:rPr>
+        <w:tab/>
+      </w:r>
+      <w:r>
+        <w:rPr>
+          <w:rFonts w:ascii="Courier New" w:hAnsi="Courier New" w:cs="Courier New"/>
+        </w:rPr>
+        <w:tab/>
+      </w:r>
+      <w:r>
+        <w:rPr>
+          <w:rFonts w:ascii="Courier New" w:hAnsi="Courier New" w:cs="Courier New"/>
+        </w:rPr>
+        <w:tab/>
+        <w:t>- 96</w:t>
+      </w:r>
+    </w:p>
+    <w:p>
+      <w:pPr>
+        <w:pStyle w:val="PlainText"/>
+        <w:rPr>
+          <w:rFonts w:ascii="Courier New" w:hAnsi="Courier New" w:cs="Courier New"/>
+        </w:rPr>
+      </w:pPr>
+      <w:r>
+        <w:rPr>
+          <w:rFonts w:ascii="Courier New" w:hAnsi="Courier New" w:cs="Courier New"/>
+        </w:rPr>
+        <w:t>Rate</w:t>
+      </w:r>
+      <w:r>
+        <w:rPr>
+          <w:rFonts w:ascii="Courier New" w:hAnsi="Courier New" w:cs="Courier New"/>
+        </w:rPr>
+        <w:tab/>
+      </w:r>
+      <w:r>
+        <w:rPr>
+          <w:rFonts w:ascii="Courier New" w:hAnsi="Courier New" w:cs="Courier New"/>
+        </w:rPr>
+        <w:tab/>
+      </w:r>
+      <w:r>
+        <w:rPr>
+          <w:rFonts w:ascii="Courier New" w:hAnsi="Courier New" w:cs="Courier New"/>
+        </w:rPr>
+        <w:tab/>
+      </w:r>
+      <w:r>
+        <w:rPr>
+          <w:rFonts w:ascii="Courier New" w:hAnsi="Courier New" w:cs="Courier New"/>
+        </w:rPr>
+        <w:tab/>
+      </w:r>
+      <w:r>
+        <w:rPr>
+          <w:rFonts w:ascii="Courier New" w:hAnsi="Courier New" w:cs="Courier New"/>
+        </w:rPr>
+        <w:tab/>
+        <w:t>- 25</w:t>
+      </w:r>
+    </w:p>
+    <w:p>
+      <w:pPr>
+        <w:pStyle w:val="PlainText"/>
+        <w:rPr>
+          <w:rFonts w:ascii="Courier New" w:hAnsi="Courier New" w:cs="Courier New"/>
+        </w:rPr>
+      </w:pPr>
+      <w:r>
+        <w:rPr>
+          <w:rFonts w:ascii="Courier New" w:hAnsi="Courier New" w:cs="Courier New"/>
+        </w:rPr>
+        <w:t>Transport &amp; Miscellaneous</w:t>
+      </w:r>
+      <w:r>
+        <w:rPr>
+          <w:rFonts w:ascii="Courier New" w:hAnsi="Courier New" w:cs="Courier New"/>
+        </w:rPr>
+        <w:tab/>
+        <w:t>- 70</w:t>
+      </w:r>
+    </w:p>
+    <w:p>
+      <w:pPr>
+        <w:pStyle w:val="PlainText"/>
+        <w:rPr>
+          <w:rFonts w:ascii="Courier New" w:hAnsi="Courier New" w:cs="Courier New"/>
+        </w:rPr>
+      </w:pPr>
+      <w:r>
+        <w:rPr>
+          <w:rFonts w:ascii="Courier New" w:hAnsi="Courier New" w:cs="Courier New"/>
+        </w:rPr>
+        <w:t>Total Price</w:t>
+      </w:r>
+      <w:r>
+        <w:rPr>
+          <w:rFonts w:ascii="Courier New" w:hAnsi="Courier New" w:cs="Courier New"/>
+        </w:rPr>
+        <w:tab/>
+      </w:r>
+      <w:r>
+        <w:rPr>
+          <w:rFonts w:ascii="Courier New" w:hAnsi="Courier New" w:cs="Courier New"/>
+        </w:rPr>
+        <w:tab/>
+      </w:r>
+      <w:r>
+        <w:rPr>
+          <w:rFonts w:ascii="Courier New" w:hAnsi="Courier New" w:cs="Courier New"/>
+        </w:rPr>
+        <w:tab/>
+      </w:r>
+      <w:r>
+        <w:rPr>
+          <w:rFonts w:ascii="Courier New" w:hAnsi="Courier New" w:cs="Courier New"/>
+        </w:rPr>
+        <w:tab/>
+        <w:t>- 2470.0</w:t>
+      </w:r>
+    </w:p>
+    <w:p>
+      <w:pPr>
+        <w:pStyle w:val="PlainText"/>
+        <w:rPr>
+          <w:rFonts w:ascii="Courier New" w:hAnsi="Courier New" w:cs="Courier New"/>
+          <w:b/>
+        </w:rPr>
+      </w:pPr>
+      <w:r>
+        <w:rPr>
+          <w:rFonts w:ascii="Courier New" w:hAnsi="Courier New" w:cs="Courier New"/>
+          <w:b/>
+        </w:rPr>
+        <w:t>Amount balance</w:t>
+      </w:r>
+      <w:r>
+        <w:rPr>
+          <w:rFonts w:ascii="Courier New" w:hAnsi="Courier New" w:cs="Courier New"/>
+          <w:b/>
+        </w:rPr>
+        <w:tab/>
+      </w:r>
+      <w:r>
+        <w:rPr>
+          <w:rFonts w:ascii="Courier New" w:hAnsi="Courier New" w:cs="Courier New"/>
+          <w:b/>
+        </w:rPr>
+        <w:tab/>
+      </w:r>
+      <w:r>
+        <w:rPr>
+          <w:rFonts w:ascii="Courier New" w:hAnsi="Courier New" w:cs="Courier New"/>
+          <w:b/>
+        </w:rPr>
+        <w:tab/>
+        <w:t>- 11536.0</w:t>
+      </w:r>
+    </w:p>
+    <w:p>
+      <w:pPr>
+        <w:pStyle w:val="PlainText"/>
+        <w:rPr>
+          <w:rFonts w:ascii="Courier New" w:hAnsi="Courier New" w:cs="Courier New"/>
+        </w:rPr>
+      </w:pPr>
+    </w:p>
+    <w:p>
+      <w:pPr>
+        <w:pStyle w:val="PlainText"/>
+        <w:rPr>
+          <w:rFonts w:ascii="Courier New" w:hAnsi="Courier New" w:cs="Courier New"/>
+        </w:rPr>
+      </w:pPr>
     </w:p>
     <w:p>
       <w:pPr>

--- a/customer _details/KIRAN/SEP/SIRA/RANGAMMA/PURCHASE DETAILS.docx
+++ b/customer _details/KIRAN/SEP/SIRA/RANGAMMA/PURCHASE DETAILS.docx
@@ -47267,13 +47267,7 @@
         <w:rPr>
           <w:rFonts w:ascii="Courier New" w:hAnsi="Courier New" w:cs="Courier New"/>
         </w:rPr>
-        <w:t>MON May 06</w:t>
-      </w:r>
-      <w:r>
-        <w:rPr>
-          <w:rFonts w:ascii="Courier New" w:hAnsi="Courier New" w:cs="Courier New"/>
-        </w:rPr>
-        <w:t xml:space="preserve"> 12:29:55 IST 2019</w:t>
+        <w:t>MON May 06 12:29:55 IST 2019</w:t>
       </w:r>
     </w:p>
     <w:p>
@@ -47910,6 +47904,457 @@
         <w:tab/>
         <w:t>- 11536.0</w:t>
       </w:r>
+    </w:p>
+    <w:p>
+      <w:pPr>
+        <w:pStyle w:val="PlainText"/>
+        <w:rPr>
+          <w:rFonts w:ascii="Courier New" w:hAnsi="Courier New" w:cs="Courier New"/>
+          <w:b/>
+        </w:rPr>
+      </w:pPr>
+    </w:p>
+    <w:p>
+      <w:pPr>
+        <w:pStyle w:val="PlainText"/>
+        <w:rPr>
+          <w:rFonts w:ascii="Courier New" w:hAnsi="Courier New" w:cs="Courier New"/>
+        </w:rPr>
+      </w:pPr>
+      <w:r>
+        <w:rPr>
+          <w:rFonts w:ascii="Courier New" w:hAnsi="Courier New" w:cs="Courier New"/>
+        </w:rPr>
+        <w:t>MON May 20</w:t>
+      </w:r>
+      <w:r>
+        <w:rPr>
+          <w:rFonts w:ascii="Courier New" w:hAnsi="Courier New" w:cs="Courier New"/>
+        </w:rPr>
+        <w:t xml:space="preserve"> 14:58:02 IST 2019</w:t>
+      </w:r>
+    </w:p>
+    <w:p>
+      <w:pPr>
+        <w:pStyle w:val="PlainText"/>
+        <w:rPr>
+          <w:rFonts w:ascii="Courier New" w:hAnsi="Courier New" w:cs="Courier New"/>
+        </w:rPr>
+      </w:pPr>
+      <w:r>
+        <w:rPr>
+          <w:rFonts w:ascii="Courier New" w:hAnsi="Courier New" w:cs="Courier New"/>
+        </w:rPr>
+        <w:t>Person Name</w:t>
+      </w:r>
+      <w:r>
+        <w:rPr>
+          <w:rFonts w:ascii="Courier New" w:hAnsi="Courier New" w:cs="Courier New"/>
+        </w:rPr>
+        <w:tab/>
+      </w:r>
+      <w:r>
+        <w:rPr>
+          <w:rFonts w:ascii="Courier New" w:hAnsi="Courier New" w:cs="Courier New"/>
+        </w:rPr>
+        <w:tab/>
+      </w:r>
+      <w:r>
+        <w:rPr>
+          <w:rFonts w:ascii="Courier New" w:hAnsi="Courier New" w:cs="Courier New"/>
+        </w:rPr>
+        <w:tab/>
+      </w:r>
+      <w:r>
+        <w:rPr>
+          <w:rFonts w:ascii="Courier New" w:hAnsi="Courier New" w:cs="Courier New"/>
+        </w:rPr>
+        <w:tab/>
+        <w:t>- RANGAMMA</w:t>
+      </w:r>
+    </w:p>
+    <w:p>
+      <w:pPr>
+        <w:pStyle w:val="PlainText"/>
+        <w:rPr>
+          <w:rFonts w:ascii="Courier New" w:hAnsi="Courier New" w:cs="Courier New"/>
+        </w:rPr>
+      </w:pPr>
+      <w:r>
+        <w:rPr>
+          <w:rFonts w:ascii="Courier New" w:hAnsi="Courier New" w:cs="Courier New"/>
+        </w:rPr>
+        <w:t>Bill number</w:t>
+      </w:r>
+      <w:r>
+        <w:rPr>
+          <w:rFonts w:ascii="Courier New" w:hAnsi="Courier New" w:cs="Courier New"/>
+        </w:rPr>
+        <w:tab/>
+      </w:r>
+      <w:r>
+        <w:rPr>
+          <w:rFonts w:ascii="Courier New" w:hAnsi="Courier New" w:cs="Courier New"/>
+        </w:rPr>
+        <w:tab/>
+      </w:r>
+      <w:r>
+        <w:rPr>
+          <w:rFonts w:ascii="Courier New" w:hAnsi="Courier New" w:cs="Courier New"/>
+        </w:rPr>
+        <w:tab/>
+      </w:r>
+      <w:r>
+        <w:rPr>
+          <w:rFonts w:ascii="Courier New" w:hAnsi="Courier New" w:cs="Courier New"/>
+        </w:rPr>
+        <w:tab/>
+        <w:t>- 4064</w:t>
+      </w:r>
+    </w:p>
+    <w:p>
+      <w:pPr>
+        <w:pStyle w:val="PlainText"/>
+        <w:rPr>
+          <w:rFonts w:ascii="Courier New" w:hAnsi="Courier New" w:cs="Courier New"/>
+        </w:rPr>
+      </w:pPr>
+      <w:r>
+        <w:rPr>
+          <w:rFonts w:ascii="Courier New" w:hAnsi="Courier New" w:cs="Courier New"/>
+        </w:rPr>
+        <w:t>---------------------------------------------------------------</w:t>
+      </w:r>
+    </w:p>
+    <w:p>
+      <w:pPr>
+        <w:pStyle w:val="PlainText"/>
+        <w:rPr>
+          <w:rFonts w:ascii="Courier New" w:hAnsi="Courier New" w:cs="Courier New"/>
+        </w:rPr>
+      </w:pPr>
+      <w:r>
+        <w:rPr>
+          <w:rFonts w:ascii="Courier New" w:hAnsi="Courier New" w:cs="Courier New"/>
+        </w:rPr>
+        <w:t>Item Name</w:t>
+      </w:r>
+      <w:r>
+        <w:rPr>
+          <w:rFonts w:ascii="Courier New" w:hAnsi="Courier New" w:cs="Courier New"/>
+        </w:rPr>
+        <w:tab/>
+      </w:r>
+      <w:r>
+        <w:rPr>
+          <w:rFonts w:ascii="Courier New" w:hAnsi="Courier New" w:cs="Courier New"/>
+        </w:rPr>
+        <w:tab/>
+      </w:r>
+      <w:r>
+        <w:rPr>
+          <w:rFonts w:ascii="Courier New" w:hAnsi="Courier New" w:cs="Courier New"/>
+        </w:rPr>
+        <w:tab/>
+      </w:r>
+      <w:r>
+        <w:rPr>
+          <w:rFonts w:ascii="Courier New" w:hAnsi="Courier New" w:cs="Courier New"/>
+        </w:rPr>
+        <w:tab/>
+        <w:t>- CARROT</w:t>
+      </w:r>
+    </w:p>
+    <w:p>
+      <w:pPr>
+        <w:pStyle w:val="PlainText"/>
+        <w:rPr>
+          <w:rFonts w:ascii="Courier New" w:hAnsi="Courier New" w:cs="Courier New"/>
+        </w:rPr>
+      </w:pPr>
+      <w:r>
+        <w:rPr>
+          <w:rFonts w:ascii="Courier New" w:hAnsi="Courier New" w:cs="Courier New"/>
+        </w:rPr>
+        <w:t>Number of Pockets</w:t>
+      </w:r>
+      <w:r>
+        <w:rPr>
+          <w:rFonts w:ascii="Courier New" w:hAnsi="Courier New" w:cs="Courier New"/>
+        </w:rPr>
+        <w:tab/>
+      </w:r>
+      <w:r>
+        <w:rPr>
+          <w:rFonts w:ascii="Courier New" w:hAnsi="Courier New" w:cs="Courier New"/>
+        </w:rPr>
+        <w:tab/>
+      </w:r>
+      <w:r>
+        <w:rPr>
+          <w:rFonts w:ascii="Courier New" w:hAnsi="Courier New" w:cs="Courier New"/>
+        </w:rPr>
+        <w:tab/>
+        <w:t>- 1</w:t>
+      </w:r>
+    </w:p>
+    <w:p>
+      <w:pPr>
+        <w:pStyle w:val="PlainText"/>
+        <w:rPr>
+          <w:rFonts w:ascii="Courier New" w:hAnsi="Courier New" w:cs="Courier New"/>
+        </w:rPr>
+      </w:pPr>
+      <w:r>
+        <w:rPr>
+          <w:rFonts w:ascii="Courier New" w:hAnsi="Courier New" w:cs="Courier New"/>
+        </w:rPr>
+        <w:t>Number of KGs</w:t>
+      </w:r>
+      <w:r>
+        <w:rPr>
+          <w:rFonts w:ascii="Courier New" w:hAnsi="Courier New" w:cs="Courier New"/>
+        </w:rPr>
+        <w:tab/>
+      </w:r>
+      <w:r>
+        <w:rPr>
+          <w:rFonts w:ascii="Courier New" w:hAnsi="Courier New" w:cs="Courier New"/>
+        </w:rPr>
+        <w:tab/>
+      </w:r>
+      <w:r>
+        <w:rPr>
+          <w:rFonts w:ascii="Courier New" w:hAnsi="Courier New" w:cs="Courier New"/>
+        </w:rPr>
+        <w:tab/>
+        <w:t>- 86</w:t>
+      </w:r>
+    </w:p>
+    <w:p>
+      <w:pPr>
+        <w:pStyle w:val="PlainText"/>
+        <w:rPr>
+          <w:rFonts w:ascii="Courier New" w:hAnsi="Courier New" w:cs="Courier New"/>
+        </w:rPr>
+      </w:pPr>
+      <w:r>
+        <w:rPr>
+          <w:rFonts w:ascii="Courier New" w:hAnsi="Courier New" w:cs="Courier New"/>
+        </w:rPr>
+        <w:t>Rate</w:t>
+      </w:r>
+      <w:r>
+        <w:rPr>
+          <w:rFonts w:ascii="Courier New" w:hAnsi="Courier New" w:cs="Courier New"/>
+        </w:rPr>
+        <w:tab/>
+      </w:r>
+      <w:r>
+        <w:rPr>
+          <w:rFonts w:ascii="Courier New" w:hAnsi="Courier New" w:cs="Courier New"/>
+        </w:rPr>
+        <w:tab/>
+      </w:r>
+      <w:r>
+        <w:rPr>
+          <w:rFonts w:ascii="Courier New" w:hAnsi="Courier New" w:cs="Courier New"/>
+        </w:rPr>
+        <w:tab/>
+      </w:r>
+      <w:r>
+        <w:rPr>
+          <w:rFonts w:ascii="Courier New" w:hAnsi="Courier New" w:cs="Courier New"/>
+        </w:rPr>
+        <w:tab/>
+      </w:r>
+      <w:r>
+        <w:rPr>
+          <w:rFonts w:ascii="Courier New" w:hAnsi="Courier New" w:cs="Courier New"/>
+        </w:rPr>
+        <w:tab/>
+        <w:t>- 32</w:t>
+      </w:r>
+    </w:p>
+    <w:p>
+      <w:pPr>
+        <w:pStyle w:val="PlainText"/>
+        <w:rPr>
+          <w:rFonts w:ascii="Courier New" w:hAnsi="Courier New" w:cs="Courier New"/>
+        </w:rPr>
+      </w:pPr>
+      <w:r>
+        <w:rPr>
+          <w:rFonts w:ascii="Courier New" w:hAnsi="Courier New" w:cs="Courier New"/>
+        </w:rPr>
+        <w:t>Transport &amp; Miscellaneous</w:t>
+      </w:r>
+      <w:r>
+        <w:rPr>
+          <w:rFonts w:ascii="Courier New" w:hAnsi="Courier New" w:cs="Courier New"/>
+        </w:rPr>
+        <w:tab/>
+        <w:t>- 70</w:t>
+      </w:r>
+    </w:p>
+    <w:p>
+      <w:pPr>
+        <w:pStyle w:val="PlainText"/>
+        <w:rPr>
+          <w:rFonts w:ascii="Courier New" w:hAnsi="Courier New" w:cs="Courier New"/>
+        </w:rPr>
+      </w:pPr>
+      <w:r>
+        <w:rPr>
+          <w:rFonts w:ascii="Courier New" w:hAnsi="Courier New" w:cs="Courier New"/>
+        </w:rPr>
+        <w:t>Total Price</w:t>
+      </w:r>
+      <w:r>
+        <w:rPr>
+          <w:rFonts w:ascii="Courier New" w:hAnsi="Courier New" w:cs="Courier New"/>
+        </w:rPr>
+        <w:tab/>
+      </w:r>
+      <w:r>
+        <w:rPr>
+          <w:rFonts w:ascii="Courier New" w:hAnsi="Courier New" w:cs="Courier New"/>
+        </w:rPr>
+        <w:tab/>
+      </w:r>
+      <w:r>
+        <w:rPr>
+          <w:rFonts w:ascii="Courier New" w:hAnsi="Courier New" w:cs="Courier New"/>
+        </w:rPr>
+        <w:tab/>
+      </w:r>
+      <w:r>
+        <w:rPr>
+          <w:rFonts w:ascii="Courier New" w:hAnsi="Courier New" w:cs="Courier New"/>
+        </w:rPr>
+        <w:tab/>
+        <w:t>- 2822.0</w:t>
+      </w:r>
+    </w:p>
+    <w:p>
+      <w:pPr>
+        <w:pStyle w:val="PlainText"/>
+        <w:rPr>
+          <w:rFonts w:ascii="Courier New" w:hAnsi="Courier New" w:cs="Courier New"/>
+          <w:color w:val="FF0000"/>
+        </w:rPr>
+      </w:pPr>
+      <w:r>
+        <w:rPr>
+          <w:rFonts w:ascii="Courier New" w:hAnsi="Courier New" w:cs="Courier New"/>
+          <w:color w:val="FF0000"/>
+        </w:rPr>
+        <w:t>Amount Received</w:t>
+      </w:r>
+      <w:r>
+        <w:rPr>
+          <w:rFonts w:ascii="Courier New" w:hAnsi="Courier New" w:cs="Courier New"/>
+          <w:color w:val="FF0000"/>
+        </w:rPr>
+        <w:tab/>
+      </w:r>
+      <w:r>
+        <w:rPr>
+          <w:rFonts w:ascii="Courier New" w:hAnsi="Courier New" w:cs="Courier New"/>
+          <w:color w:val="FF0000"/>
+        </w:rPr>
+        <w:tab/>
+      </w:r>
+      <w:r>
+        <w:rPr>
+          <w:rFonts w:ascii="Courier New" w:hAnsi="Courier New" w:cs="Courier New"/>
+          <w:color w:val="FF0000"/>
+        </w:rPr>
+        <w:tab/>
+        <w:t>- 2000</w:t>
+      </w:r>
+    </w:p>
+    <w:p>
+      <w:pPr>
+        <w:pStyle w:val="PlainText"/>
+        <w:rPr>
+          <w:rFonts w:ascii="Courier New" w:hAnsi="Courier New" w:cs="Courier New"/>
+          <w:b/>
+        </w:rPr>
+      </w:pPr>
+      <w:r>
+        <w:rPr>
+          <w:rFonts w:ascii="Courier New" w:hAnsi="Courier New" w:cs="Courier New"/>
+          <w:b/>
+        </w:rPr>
+        <w:t>Amount balance</w:t>
+      </w:r>
+      <w:r>
+        <w:rPr>
+          <w:rFonts w:ascii="Courier New" w:hAnsi="Courier New" w:cs="Courier New"/>
+          <w:b/>
+        </w:rPr>
+        <w:tab/>
+      </w:r>
+      <w:r>
+        <w:rPr>
+          <w:rFonts w:ascii="Courier New" w:hAnsi="Courier New" w:cs="Courier New"/>
+          <w:b/>
+        </w:rPr>
+        <w:tab/>
+      </w:r>
+      <w:r>
+        <w:rPr>
+          <w:rFonts w:ascii="Courier New" w:hAnsi="Courier New" w:cs="Courier New"/>
+          <w:b/>
+        </w:rPr>
+        <w:tab/>
+        <w:t>- 12358.0</w:t>
+      </w:r>
+    </w:p>
+    <w:p>
+      <w:pPr>
+        <w:pStyle w:val="PlainText"/>
+        <w:rPr>
+          <w:rFonts w:ascii="Courier New" w:hAnsi="Courier New" w:cs="Courier New"/>
+        </w:rPr>
+      </w:pPr>
+      <w:r>
+        <w:rPr>
+          <w:rFonts w:ascii="Courier New" w:hAnsi="Courier New" w:cs="Courier New"/>
+        </w:rPr>
+        <w:t>Amount Received mode</w:t>
+      </w:r>
+      <w:r>
+        <w:rPr>
+          <w:rFonts w:ascii="Courier New" w:hAnsi="Courier New" w:cs="Courier New"/>
+        </w:rPr>
+        <w:tab/>
+      </w:r>
+      <w:r>
+        <w:rPr>
+          <w:rFonts w:ascii="Courier New" w:hAnsi="Courier New" w:cs="Courier New"/>
+        </w:rPr>
+        <w:tab/>
+        <w:t>- CASH</w:t>
+      </w:r>
+    </w:p>
+    <w:p>
+      <w:pPr>
+        <w:pStyle w:val="PlainText"/>
+        <w:rPr>
+          <w:rFonts w:ascii="Courier New" w:hAnsi="Courier New" w:cs="Courier New"/>
+        </w:rPr>
+      </w:pPr>
+    </w:p>
+    <w:p>
+      <w:pPr>
+        <w:pStyle w:val="PlainText"/>
+        <w:rPr>
+          <w:rFonts w:ascii="Courier New" w:hAnsi="Courier New" w:cs="Courier New"/>
+          <w:b/>
+        </w:rPr>
+      </w:pPr>
     </w:p>
     <w:p>
       <w:pPr>

--- a/customer _details/KIRAN/SEP/SIRA/RANGAMMA/PURCHASE DETAILS.docx
+++ b/customer _details/KIRAN/SEP/SIRA/RANGAMMA/PURCHASE DETAILS.docx
@@ -47925,13 +47925,7 @@
         <w:rPr>
           <w:rFonts w:ascii="Courier New" w:hAnsi="Courier New" w:cs="Courier New"/>
         </w:rPr>
-        <w:t>MON May 20</w:t>
-      </w:r>
-      <w:r>
-        <w:rPr>
-          <w:rFonts w:ascii="Courier New" w:hAnsi="Courier New" w:cs="Courier New"/>
-        </w:rPr>
-        <w:t xml:space="preserve"> 14:58:02 IST 2019</w:t>
+        <w:t>MON May 20 14:58:02 IST 2019</w:t>
       </w:r>
     </w:p>
     <w:p>
@@ -48338,6 +48332,434 @@
         <w:tab/>
         <w:t>- CASH</w:t>
       </w:r>
+    </w:p>
+    <w:p>
+      <w:pPr>
+        <w:pStyle w:val="PlainText"/>
+        <w:rPr>
+          <w:rFonts w:ascii="Courier New" w:hAnsi="Courier New" w:cs="Courier New"/>
+        </w:rPr>
+      </w:pPr>
+    </w:p>
+    <w:p>
+      <w:pPr>
+        <w:pStyle w:val="PlainText"/>
+        <w:rPr>
+          <w:rFonts w:ascii="Courier New" w:hAnsi="Courier New" w:cs="Courier New"/>
+        </w:rPr>
+      </w:pPr>
+      <w:r>
+        <w:rPr>
+          <w:rFonts w:ascii="Courier New" w:hAnsi="Courier New" w:cs="Courier New"/>
+        </w:rPr>
+        <w:t>MON May 27</w:t>
+      </w:r>
+      <w:r>
+        <w:rPr>
+          <w:rFonts w:ascii="Courier New" w:hAnsi="Courier New" w:cs="Courier New"/>
+        </w:rPr>
+        <w:t xml:space="preserve"> 13:04:51 IST 2019</w:t>
+      </w:r>
+    </w:p>
+    <w:p>
+      <w:pPr>
+        <w:pStyle w:val="PlainText"/>
+        <w:rPr>
+          <w:rFonts w:ascii="Courier New" w:hAnsi="Courier New" w:cs="Courier New"/>
+        </w:rPr>
+      </w:pPr>
+      <w:r>
+        <w:rPr>
+          <w:rFonts w:ascii="Courier New" w:hAnsi="Courier New" w:cs="Courier New"/>
+        </w:rPr>
+        <w:t>Person Name</w:t>
+      </w:r>
+      <w:r>
+        <w:rPr>
+          <w:rFonts w:ascii="Courier New" w:hAnsi="Courier New" w:cs="Courier New"/>
+        </w:rPr>
+        <w:tab/>
+      </w:r>
+      <w:r>
+        <w:rPr>
+          <w:rFonts w:ascii="Courier New" w:hAnsi="Courier New" w:cs="Courier New"/>
+        </w:rPr>
+        <w:tab/>
+      </w:r>
+      <w:r>
+        <w:rPr>
+          <w:rFonts w:ascii="Courier New" w:hAnsi="Courier New" w:cs="Courier New"/>
+        </w:rPr>
+        <w:tab/>
+      </w:r>
+      <w:r>
+        <w:rPr>
+          <w:rFonts w:ascii="Courier New" w:hAnsi="Courier New" w:cs="Courier New"/>
+        </w:rPr>
+        <w:tab/>
+        <w:t>- RANGAMMA</w:t>
+      </w:r>
+    </w:p>
+    <w:p>
+      <w:pPr>
+        <w:pStyle w:val="PlainText"/>
+        <w:rPr>
+          <w:rFonts w:ascii="Courier New" w:hAnsi="Courier New" w:cs="Courier New"/>
+        </w:rPr>
+      </w:pPr>
+      <w:r>
+        <w:rPr>
+          <w:rFonts w:ascii="Courier New" w:hAnsi="Courier New" w:cs="Courier New"/>
+        </w:rPr>
+        <w:t>Bill number</w:t>
+      </w:r>
+      <w:r>
+        <w:rPr>
+          <w:rFonts w:ascii="Courier New" w:hAnsi="Courier New" w:cs="Courier New"/>
+        </w:rPr>
+        <w:tab/>
+      </w:r>
+      <w:r>
+        <w:rPr>
+          <w:rFonts w:ascii="Courier New" w:hAnsi="Courier New" w:cs="Courier New"/>
+        </w:rPr>
+        <w:tab/>
+      </w:r>
+      <w:r>
+        <w:rPr>
+          <w:rFonts w:ascii="Courier New" w:hAnsi="Courier New" w:cs="Courier New"/>
+        </w:rPr>
+        <w:tab/>
+      </w:r>
+      <w:r>
+        <w:rPr>
+          <w:rFonts w:ascii="Courier New" w:hAnsi="Courier New" w:cs="Courier New"/>
+        </w:rPr>
+        <w:tab/>
+        <w:t>- 4098</w:t>
+      </w:r>
+    </w:p>
+    <w:p>
+      <w:pPr>
+        <w:pStyle w:val="PlainText"/>
+        <w:rPr>
+          <w:rFonts w:ascii="Courier New" w:hAnsi="Courier New" w:cs="Courier New"/>
+        </w:rPr>
+      </w:pPr>
+      <w:r>
+        <w:rPr>
+          <w:rFonts w:ascii="Courier New" w:hAnsi="Courier New" w:cs="Courier New"/>
+        </w:rPr>
+        <w:t>---------------------------------------------------------------</w:t>
+      </w:r>
+    </w:p>
+    <w:p>
+      <w:pPr>
+        <w:pStyle w:val="PlainText"/>
+        <w:rPr>
+          <w:rFonts w:ascii="Courier New" w:hAnsi="Courier New" w:cs="Courier New"/>
+        </w:rPr>
+      </w:pPr>
+      <w:r>
+        <w:rPr>
+          <w:rFonts w:ascii="Courier New" w:hAnsi="Courier New" w:cs="Courier New"/>
+        </w:rPr>
+        <w:t>Item Name</w:t>
+      </w:r>
+      <w:r>
+        <w:rPr>
+          <w:rFonts w:ascii="Courier New" w:hAnsi="Courier New" w:cs="Courier New"/>
+        </w:rPr>
+        <w:tab/>
+      </w:r>
+      <w:r>
+        <w:rPr>
+          <w:rFonts w:ascii="Courier New" w:hAnsi="Courier New" w:cs="Courier New"/>
+        </w:rPr>
+        <w:tab/>
+      </w:r>
+      <w:r>
+        <w:rPr>
+          <w:rFonts w:ascii="Courier New" w:hAnsi="Courier New" w:cs="Courier New"/>
+        </w:rPr>
+        <w:tab/>
+      </w:r>
+      <w:r>
+        <w:rPr>
+          <w:rFonts w:ascii="Courier New" w:hAnsi="Courier New" w:cs="Courier New"/>
+        </w:rPr>
+        <w:tab/>
+        <w:t>- CARROT</w:t>
+      </w:r>
+    </w:p>
+    <w:p>
+      <w:pPr>
+        <w:pStyle w:val="PlainText"/>
+        <w:rPr>
+          <w:rFonts w:ascii="Courier New" w:hAnsi="Courier New" w:cs="Courier New"/>
+        </w:rPr>
+      </w:pPr>
+      <w:r>
+        <w:rPr>
+          <w:rFonts w:ascii="Courier New" w:hAnsi="Courier New" w:cs="Courier New"/>
+        </w:rPr>
+        <w:t>Number of Pockets</w:t>
+      </w:r>
+      <w:r>
+        <w:rPr>
+          <w:rFonts w:ascii="Courier New" w:hAnsi="Courier New" w:cs="Courier New"/>
+        </w:rPr>
+        <w:tab/>
+      </w:r>
+      <w:r>
+        <w:rPr>
+          <w:rFonts w:ascii="Courier New" w:hAnsi="Courier New" w:cs="Courier New"/>
+        </w:rPr>
+        <w:tab/>
+      </w:r>
+      <w:r>
+        <w:rPr>
+          <w:rFonts w:ascii="Courier New" w:hAnsi="Courier New" w:cs="Courier New"/>
+        </w:rPr>
+        <w:tab/>
+        <w:t>- 1</w:t>
+      </w:r>
+    </w:p>
+    <w:p>
+      <w:pPr>
+        <w:pStyle w:val="PlainText"/>
+        <w:rPr>
+          <w:rFonts w:ascii="Courier New" w:hAnsi="Courier New" w:cs="Courier New"/>
+        </w:rPr>
+      </w:pPr>
+      <w:r>
+        <w:rPr>
+          <w:rFonts w:ascii="Courier New" w:hAnsi="Courier New" w:cs="Courier New"/>
+        </w:rPr>
+        <w:t>Number of KGs</w:t>
+      </w:r>
+      <w:r>
+        <w:rPr>
+          <w:rFonts w:ascii="Courier New" w:hAnsi="Courier New" w:cs="Courier New"/>
+        </w:rPr>
+        <w:tab/>
+      </w:r>
+      <w:r>
+        <w:rPr>
+          <w:rFonts w:ascii="Courier New" w:hAnsi="Courier New" w:cs="Courier New"/>
+        </w:rPr>
+        <w:tab/>
+      </w:r>
+      <w:r>
+        <w:rPr>
+          <w:rFonts w:ascii="Courier New" w:hAnsi="Courier New" w:cs="Courier New"/>
+        </w:rPr>
+        <w:tab/>
+        <w:t>- 80</w:t>
+      </w:r>
+    </w:p>
+    <w:p>
+      <w:pPr>
+        <w:pStyle w:val="PlainText"/>
+        <w:rPr>
+          <w:rFonts w:ascii="Courier New" w:hAnsi="Courier New" w:cs="Courier New"/>
+        </w:rPr>
+      </w:pPr>
+      <w:r>
+        <w:rPr>
+          <w:rFonts w:ascii="Courier New" w:hAnsi="Courier New" w:cs="Courier New"/>
+        </w:rPr>
+        <w:t>Rate</w:t>
+      </w:r>
+      <w:r>
+        <w:rPr>
+          <w:rFonts w:ascii="Courier New" w:hAnsi="Courier New" w:cs="Courier New"/>
+        </w:rPr>
+        <w:tab/>
+      </w:r>
+      <w:r>
+        <w:rPr>
+          <w:rFonts w:ascii="Courier New" w:hAnsi="Courier New" w:cs="Courier New"/>
+        </w:rPr>
+        <w:tab/>
+      </w:r>
+      <w:r>
+        <w:rPr>
+          <w:rFonts w:ascii="Courier New" w:hAnsi="Courier New" w:cs="Courier New"/>
+        </w:rPr>
+        <w:tab/>
+      </w:r>
+      <w:r>
+        <w:rPr>
+          <w:rFonts w:ascii="Courier New" w:hAnsi="Courier New" w:cs="Courier New"/>
+        </w:rPr>
+        <w:tab/>
+      </w:r>
+      <w:r>
+        <w:rPr>
+          <w:rFonts w:ascii="Courier New" w:hAnsi="Courier New" w:cs="Courier New"/>
+        </w:rPr>
+        <w:tab/>
+        <w:t>- 40</w:t>
+      </w:r>
+    </w:p>
+    <w:p>
+      <w:pPr>
+        <w:pStyle w:val="PlainText"/>
+        <w:rPr>
+          <w:rFonts w:ascii="Courier New" w:hAnsi="Courier New" w:cs="Courier New"/>
+        </w:rPr>
+      </w:pPr>
+      <w:r>
+        <w:rPr>
+          <w:rFonts w:ascii="Courier New" w:hAnsi="Courier New" w:cs="Courier New"/>
+        </w:rPr>
+        <w:t>Total Price</w:t>
+      </w:r>
+      <w:r>
+        <w:rPr>
+          <w:rFonts w:ascii="Courier New" w:hAnsi="Courier New" w:cs="Courier New"/>
+        </w:rPr>
+        <w:tab/>
+      </w:r>
+      <w:r>
+        <w:rPr>
+          <w:rFonts w:ascii="Courier New" w:hAnsi="Courier New" w:cs="Courier New"/>
+        </w:rPr>
+        <w:tab/>
+      </w:r>
+      <w:r>
+        <w:rPr>
+          <w:rFonts w:ascii="Courier New" w:hAnsi="Courier New" w:cs="Courier New"/>
+        </w:rPr>
+        <w:tab/>
+      </w:r>
+      <w:r>
+        <w:rPr>
+          <w:rFonts w:ascii="Courier New" w:hAnsi="Courier New" w:cs="Courier New"/>
+        </w:rPr>
+        <w:tab/>
+        <w:t>- 3200.0</w:t>
+      </w:r>
+    </w:p>
+    <w:p>
+      <w:pPr>
+        <w:pStyle w:val="PlainText"/>
+        <w:rPr>
+          <w:rFonts w:ascii="Courier New" w:hAnsi="Courier New" w:cs="Courier New"/>
+          <w:color w:val="FF0000"/>
+        </w:rPr>
+      </w:pPr>
+      <w:r>
+        <w:rPr>
+          <w:rFonts w:ascii="Courier New" w:hAnsi="Courier New" w:cs="Courier New"/>
+          <w:color w:val="FF0000"/>
+        </w:rPr>
+        <w:t>Amount Received</w:t>
+      </w:r>
+      <w:r>
+        <w:rPr>
+          <w:rFonts w:ascii="Courier New" w:hAnsi="Courier New" w:cs="Courier New"/>
+          <w:color w:val="FF0000"/>
+        </w:rPr>
+        <w:tab/>
+      </w:r>
+      <w:r>
+        <w:rPr>
+          <w:rFonts w:ascii="Courier New" w:hAnsi="Courier New" w:cs="Courier New"/>
+          <w:color w:val="FF0000"/>
+        </w:rPr>
+        <w:tab/>
+      </w:r>
+      <w:r>
+        <w:rPr>
+          <w:rFonts w:ascii="Courier New" w:hAnsi="Courier New" w:cs="Courier New"/>
+          <w:color w:val="FF0000"/>
+        </w:rPr>
+        <w:tab/>
+        <w:t>- 3000</w:t>
+      </w:r>
+    </w:p>
+    <w:p>
+      <w:pPr>
+        <w:pStyle w:val="PlainText"/>
+        <w:rPr>
+          <w:rFonts w:ascii="Courier New" w:hAnsi="Courier New" w:cs="Courier New"/>
+          <w:b/>
+        </w:rPr>
+      </w:pPr>
+      <w:r>
+        <w:rPr>
+          <w:rFonts w:ascii="Courier New" w:hAnsi="Courier New" w:cs="Courier New"/>
+          <w:b/>
+        </w:rPr>
+        <w:t>Amount balance</w:t>
+      </w:r>
+      <w:r>
+        <w:rPr>
+          <w:rFonts w:ascii="Courier New" w:hAnsi="Courier New" w:cs="Courier New"/>
+          <w:b/>
+        </w:rPr>
+        <w:tab/>
+      </w:r>
+      <w:r>
+        <w:rPr>
+          <w:rFonts w:ascii="Courier New" w:hAnsi="Courier New" w:cs="Courier New"/>
+          <w:b/>
+        </w:rPr>
+        <w:tab/>
+      </w:r>
+      <w:r>
+        <w:rPr>
+          <w:rFonts w:ascii="Courier New" w:hAnsi="Courier New" w:cs="Courier New"/>
+          <w:b/>
+        </w:rPr>
+        <w:tab/>
+        <w:t>- 12558.0</w:t>
+      </w:r>
+    </w:p>
+    <w:p>
+      <w:pPr>
+        <w:pStyle w:val="PlainText"/>
+        <w:rPr>
+          <w:rFonts w:ascii="Courier New" w:hAnsi="Courier New" w:cs="Courier New"/>
+        </w:rPr>
+      </w:pPr>
+      <w:r>
+        <w:rPr>
+          <w:rFonts w:ascii="Courier New" w:hAnsi="Courier New" w:cs="Courier New"/>
+        </w:rPr>
+        <w:t>Amount Received mode</w:t>
+      </w:r>
+      <w:r>
+        <w:rPr>
+          <w:rFonts w:ascii="Courier New" w:hAnsi="Courier New" w:cs="Courier New"/>
+        </w:rPr>
+        <w:tab/>
+      </w:r>
+      <w:r>
+        <w:rPr>
+          <w:rFonts w:ascii="Courier New" w:hAnsi="Courier New" w:cs="Courier New"/>
+        </w:rPr>
+        <w:tab/>
+        <w:t>- CASH</w:t>
+      </w:r>
+    </w:p>
+    <w:p>
+      <w:pPr>
+        <w:pStyle w:val="PlainText"/>
+        <w:rPr>
+          <w:rFonts w:ascii="Courier New" w:hAnsi="Courier New" w:cs="Courier New"/>
+        </w:rPr>
+      </w:pPr>
+    </w:p>
+    <w:p>
+      <w:pPr>
+        <w:pStyle w:val="PlainText"/>
+        <w:rPr>
+          <w:rFonts w:ascii="Courier New" w:hAnsi="Courier New" w:cs="Courier New"/>
+        </w:rPr>
+      </w:pPr>
     </w:p>
     <w:p>
       <w:pPr>
